--- a/Entity FrameWork/EF.docx
+++ b/Entity FrameWork/EF.docx
@@ -25,7 +25,6 @@
         </w:rPr>
         <w:t xml:space="preserve"> </w:t>
       </w:r>
-      <w:proofErr w:type="spellStart"/>
       <w:r>
         <w:rPr>
           <w:sz w:val="32"/>
@@ -33,7 +32,6 @@
         </w:rPr>
         <w:t>FrameWork</w:t>
       </w:r>
-      <w:proofErr w:type="spellEnd"/>
     </w:p>
     <w:p>
       <w:pPr>
@@ -43,24 +41,13 @@
           <w:szCs w:val="32"/>
         </w:rPr>
       </w:pPr>
-      <w:proofErr w:type="spellStart"/>
-      <w:proofErr w:type="gramStart"/>
       <w:r>
         <w:rPr>
           <w:sz w:val="32"/>
           <w:szCs w:val="32"/>
         </w:rPr>
-        <w:t>WhatIsEf</w:t>
-      </w:r>
-      <w:proofErr w:type="spellEnd"/>
-      <w:r>
-        <w:rPr>
-          <w:sz w:val="32"/>
-          <w:szCs w:val="32"/>
-        </w:rPr>
-        <w:t xml:space="preserve"> ?</w:t>
-      </w:r>
-      <w:proofErr w:type="gramEnd"/>
+        <w:t>WhatIsEf ?</w:t>
+      </w:r>
     </w:p>
     <w:p>
       <w:pPr>
@@ -102,7 +89,6 @@
         </w:rPr>
         <w:t xml:space="preserve">  و </w:t>
       </w:r>
-      <w:proofErr w:type="spellStart"/>
       <w:r>
         <w:rPr>
           <w:rFonts w:cs="B Nazanin"/>
@@ -112,7 +98,6 @@
         </w:rPr>
         <w:t>CrossPlatform</w:t>
       </w:r>
-      <w:proofErr w:type="spellEnd"/>
       <w:r>
         <w:rPr>
           <w:rFonts w:cs="B Nazanin" w:hint="cs"/>
@@ -192,28 +177,15 @@
           <w:lang w:bidi="fa-IR"/>
         </w:rPr>
       </w:pPr>
-      <w:proofErr w:type="spellStart"/>
-      <w:proofErr w:type="gramStart"/>
-      <w:r>
-        <w:rPr>
-          <w:rFonts w:cs="B Nazanin"/>
-          <w:sz w:val="28"/>
-          <w:szCs w:val="28"/>
-          <w:lang w:bidi="fa-IR"/>
-        </w:rPr>
-        <w:t>WhatIsOrm</w:t>
-      </w:r>
-      <w:proofErr w:type="spellEnd"/>
-      <w:r>
-        <w:rPr>
-          <w:rFonts w:cs="B Nazanin"/>
-          <w:sz w:val="28"/>
-          <w:szCs w:val="28"/>
-          <w:lang w:bidi="fa-IR"/>
-        </w:rPr>
-        <w:t xml:space="preserve"> ?</w:t>
-      </w:r>
-      <w:proofErr w:type="gramEnd"/>
+      <w:r>
+        <w:rPr>
+          <w:rFonts w:cs="B Nazanin"/>
+          <w:sz w:val="28"/>
+          <w:szCs w:val="28"/>
+          <w:lang w:bidi="fa-IR"/>
+        </w:rPr>
+        <w:t>WhatIsOrm ?</w:t>
+      </w:r>
     </w:p>
     <w:p>
       <w:pPr>
@@ -303,7 +275,6 @@
         </w:rPr>
         <w:t xml:space="preserve"> تبدیل کنند (ناسازگار) به خصوص بین سیستم های </w:t>
       </w:r>
-      <w:proofErr w:type="spellStart"/>
       <w:r>
         <w:rPr>
           <w:rFonts w:cs="B Nazanin"/>
@@ -313,7 +284,6 @@
         </w:rPr>
         <w:t>oop</w:t>
       </w:r>
-      <w:proofErr w:type="spellEnd"/>
       <w:r>
         <w:rPr>
           <w:rFonts w:cs="B Nazanin" w:hint="cs"/>
@@ -324,7 +294,6 @@
         </w:rPr>
         <w:t xml:space="preserve"> مثل </w:t>
       </w:r>
-      <w:proofErr w:type="spellStart"/>
       <w:r>
         <w:rPr>
           <w:rFonts w:cs="B Nazanin"/>
@@ -334,7 +303,6 @@
         </w:rPr>
         <w:t>c#</w:t>
       </w:r>
-      <w:proofErr w:type="spellEnd"/>
       <w:r>
         <w:rPr>
           <w:rFonts w:cs="B Nazanin" w:hint="cs"/>
@@ -364,7 +332,133 @@
         </w:rPr>
         <w:t xml:space="preserve"> مثل </w:t>
       </w:r>
-      <w:proofErr w:type="spellStart"/>
+      <w:r>
+        <w:rPr>
+          <w:rFonts w:cs="B Nazanin"/>
+          <w:sz w:val="28"/>
+          <w:szCs w:val="28"/>
+          <w:lang w:bidi="fa-IR"/>
+        </w:rPr>
+        <w:t>sql server , my sql</w:t>
+      </w:r>
+    </w:p>
+    <w:p>
+      <w:pPr>
+        <w:bidi/>
+        <w:jc w:val="both"/>
+        <w:rPr>
+          <w:rFonts w:cs="B Nazanin"/>
+          <w:sz w:val="28"/>
+          <w:szCs w:val="28"/>
+          <w:rtl/>
+          <w:lang w:bidi="fa-IR"/>
+        </w:rPr>
+      </w:pPr>
+      <w:r>
+        <w:rPr>
+          <w:rFonts w:cs="B Nazanin" w:hint="cs"/>
+          <w:sz w:val="28"/>
+          <w:szCs w:val="28"/>
+          <w:rtl/>
+          <w:lang w:bidi="fa-IR"/>
+        </w:rPr>
+        <w:t xml:space="preserve">این امکان را به توسعه دهندگان می دهد که بر اساس قوانین </w:t>
+      </w:r>
+      <w:r>
+        <w:rPr>
+          <w:rFonts w:cs="B Nazanin"/>
+          <w:sz w:val="28"/>
+          <w:szCs w:val="28"/>
+          <w:lang w:bidi="fa-IR"/>
+        </w:rPr>
+        <w:t>object</w:t>
+      </w:r>
+      <w:r>
+        <w:rPr>
+          <w:rFonts w:cs="B Nazanin" w:hint="cs"/>
+          <w:sz w:val="28"/>
+          <w:szCs w:val="28"/>
+          <w:rtl/>
+          <w:lang w:bidi="fa-IR"/>
+        </w:rPr>
+        <w:t xml:space="preserve"> با </w:t>
+      </w:r>
+      <w:r>
+        <w:rPr>
+          <w:rFonts w:cs="B Nazanin"/>
+          <w:sz w:val="28"/>
+          <w:szCs w:val="28"/>
+          <w:lang w:bidi="fa-IR"/>
+        </w:rPr>
+        <w:t>Data</w:t>
+      </w:r>
+      <w:r>
+        <w:rPr>
+          <w:rFonts w:cs="B Nazanin" w:hint="cs"/>
+          <w:sz w:val="28"/>
+          <w:szCs w:val="28"/>
+          <w:rtl/>
+          <w:lang w:bidi="fa-IR"/>
+        </w:rPr>
+        <w:t xml:space="preserve"> کار کنند به جای </w:t>
+      </w:r>
+      <w:r>
+        <w:rPr>
+          <w:rFonts w:cs="B Nazanin"/>
+          <w:sz w:val="28"/>
+          <w:szCs w:val="28"/>
+          <w:lang w:bidi="fa-IR"/>
+        </w:rPr>
+        <w:t>table , columns</w:t>
+      </w:r>
+      <w:r>
+        <w:rPr>
+          <w:rFonts w:cs="B Nazanin" w:hint="cs"/>
+          <w:sz w:val="28"/>
+          <w:szCs w:val="28"/>
+          <w:rtl/>
+          <w:lang w:bidi="fa-IR"/>
+        </w:rPr>
+        <w:t xml:space="preserve"> به این معنی که </w:t>
+      </w:r>
+      <w:r>
+        <w:rPr>
+          <w:rFonts w:cs="B Nazanin"/>
+          <w:sz w:val="28"/>
+          <w:szCs w:val="28"/>
+          <w:lang w:bidi="fa-IR"/>
+        </w:rPr>
+        <w:t>orm</w:t>
+      </w:r>
+      <w:r>
+        <w:rPr>
+          <w:rFonts w:cs="B Nazanin" w:hint="cs"/>
+          <w:sz w:val="28"/>
+          <w:szCs w:val="28"/>
+          <w:rtl/>
+          <w:lang w:bidi="fa-IR"/>
+        </w:rPr>
+        <w:t xml:space="preserve"> به صورت خودکار کلاس ها را بر اساس </w:t>
+      </w:r>
+      <w:r>
+        <w:rPr>
+          <w:rFonts w:cs="B Nazanin"/>
+          <w:sz w:val="28"/>
+          <w:szCs w:val="28"/>
+          <w:lang w:bidi="fa-IR"/>
+        </w:rPr>
+        <w:t>database table</w:t>
+      </w:r>
+      <w:r>
+        <w:rPr>
+          <w:rFonts w:cs="B Nazanin" w:hint="cs"/>
+          <w:sz w:val="28"/>
+          <w:szCs w:val="28"/>
+          <w:rtl/>
+          <w:lang w:bidi="fa-IR"/>
+        </w:rPr>
+        <w:t xml:space="preserve"> می سازد همچنین برعکس این نیز صادق است یعنی می تواند </w:t>
+      </w:r>
       <w:r>
         <w:rPr>
           <w:rFonts w:cs="B Nazanin"/>
@@ -374,27 +468,54 @@
         </w:rPr>
         <w:t>sql</w:t>
       </w:r>
-      <w:proofErr w:type="spellEnd"/>
-      <w:r>
-        <w:rPr>
-          <w:rFonts w:cs="B Nazanin"/>
-          <w:sz w:val="28"/>
-          <w:szCs w:val="28"/>
-          <w:lang w:bidi="fa-IR"/>
-        </w:rPr>
-        <w:t xml:space="preserve"> server , my </w:t>
-      </w:r>
-      <w:proofErr w:type="spellStart"/>
-      <w:r>
-        <w:rPr>
-          <w:rFonts w:cs="B Nazanin"/>
-          <w:sz w:val="28"/>
-          <w:szCs w:val="28"/>
-          <w:lang w:bidi="fa-IR"/>
-        </w:rPr>
-        <w:t>sql</w:t>
-      </w:r>
-      <w:proofErr w:type="spellEnd"/>
+      <w:r>
+        <w:rPr>
+          <w:rFonts w:cs="B Nazanin" w:hint="cs"/>
+          <w:sz w:val="28"/>
+          <w:szCs w:val="28"/>
+          <w:rtl/>
+          <w:lang w:bidi="fa-IR"/>
+        </w:rPr>
+        <w:t xml:space="preserve"> لازم برای ایجاد </w:t>
+      </w:r>
+      <w:r>
+        <w:rPr>
+          <w:rFonts w:cs="B Nazanin"/>
+          <w:sz w:val="28"/>
+          <w:szCs w:val="28"/>
+          <w:lang w:bidi="fa-IR"/>
+        </w:rPr>
+        <w:t>DataBase</w:t>
+      </w:r>
+      <w:r>
+        <w:rPr>
+          <w:rFonts w:cs="B Nazanin" w:hint="cs"/>
+          <w:sz w:val="28"/>
+          <w:szCs w:val="28"/>
+          <w:rtl/>
+          <w:lang w:bidi="fa-IR"/>
+        </w:rPr>
+        <w:t xml:space="preserve"> بر اساس </w:t>
+      </w:r>
+      <w:r>
+        <w:rPr>
+          <w:rFonts w:cs="B Nazanin"/>
+          <w:sz w:val="28"/>
+          <w:szCs w:val="28"/>
+          <w:lang w:bidi="fa-IR"/>
+        </w:rPr>
+        <w:t>Class</w:t>
+      </w:r>
+      <w:r>
+        <w:rPr>
+          <w:rFonts w:cs="B Nazanin" w:hint="cs"/>
+          <w:sz w:val="28"/>
+          <w:szCs w:val="28"/>
+          <w:rtl/>
+          <w:lang w:bidi="fa-IR"/>
+        </w:rPr>
+        <w:t xml:space="preserve"> ها را نیز تولید کند.</w:t>
+      </w:r>
     </w:p>
     <w:p>
       <w:pPr>
@@ -404,139 +525,217 @@
           <w:rFonts w:cs="B Nazanin"/>
           <w:sz w:val="28"/>
           <w:szCs w:val="28"/>
-          <w:rtl/>
-          <w:lang w:bidi="fa-IR"/>
-        </w:rPr>
-      </w:pPr>
-      <w:r>
-        <w:rPr>
-          <w:rFonts w:cs="B Nazanin" w:hint="cs"/>
-          <w:sz w:val="28"/>
-          <w:szCs w:val="28"/>
-          <w:rtl/>
-          <w:lang w:bidi="fa-IR"/>
-        </w:rPr>
-        <w:t xml:space="preserve">این امکان را به توسعه دهندگان می دهد که بر اساس قوانین </w:t>
-      </w:r>
-      <w:r>
-        <w:rPr>
-          <w:rFonts w:cs="B Nazanin"/>
-          <w:sz w:val="28"/>
-          <w:szCs w:val="28"/>
-          <w:lang w:bidi="fa-IR"/>
-        </w:rPr>
-        <w:t>object</w:t>
-      </w:r>
-      <w:r>
-        <w:rPr>
-          <w:rFonts w:cs="B Nazanin" w:hint="cs"/>
-          <w:sz w:val="28"/>
-          <w:szCs w:val="28"/>
-          <w:rtl/>
-          <w:lang w:bidi="fa-IR"/>
-        </w:rPr>
-        <w:t xml:space="preserve"> با </w:t>
-      </w:r>
-      <w:r>
-        <w:rPr>
-          <w:rFonts w:cs="B Nazanin"/>
-          <w:sz w:val="28"/>
-          <w:szCs w:val="28"/>
-          <w:lang w:bidi="fa-IR"/>
-        </w:rPr>
-        <w:t>Data</w:t>
-      </w:r>
-      <w:r>
-        <w:rPr>
-          <w:rFonts w:cs="B Nazanin" w:hint="cs"/>
-          <w:sz w:val="28"/>
-          <w:szCs w:val="28"/>
-          <w:rtl/>
-          <w:lang w:bidi="fa-IR"/>
-        </w:rPr>
-        <w:t xml:space="preserve"> کار کنند به جای </w:t>
-      </w:r>
-      <w:r>
-        <w:rPr>
-          <w:rFonts w:cs="B Nazanin"/>
-          <w:sz w:val="28"/>
-          <w:szCs w:val="28"/>
-          <w:lang w:bidi="fa-IR"/>
-        </w:rPr>
-        <w:t>table , columns</w:t>
-      </w:r>
-      <w:r>
-        <w:rPr>
-          <w:rFonts w:cs="B Nazanin" w:hint="cs"/>
-          <w:sz w:val="28"/>
-          <w:szCs w:val="28"/>
-          <w:rtl/>
-          <w:lang w:bidi="fa-IR"/>
-        </w:rPr>
-        <w:t xml:space="preserve"> به این معنی که </w:t>
-      </w:r>
-      <w:proofErr w:type="spellStart"/>
-      <w:r>
-        <w:rPr>
-          <w:rFonts w:cs="B Nazanin"/>
-          <w:sz w:val="28"/>
-          <w:szCs w:val="28"/>
-          <w:lang w:bidi="fa-IR"/>
-        </w:rPr>
-        <w:t>orm</w:t>
-      </w:r>
-      <w:proofErr w:type="spellEnd"/>
-      <w:r>
-        <w:rPr>
-          <w:rFonts w:cs="B Nazanin" w:hint="cs"/>
-          <w:sz w:val="28"/>
-          <w:szCs w:val="28"/>
-          <w:rtl/>
-          <w:lang w:bidi="fa-IR"/>
-        </w:rPr>
-        <w:t xml:space="preserve"> به صورت خودکار کلاس ها را بر اساس </w:t>
-      </w:r>
-      <w:r>
-        <w:rPr>
-          <w:rFonts w:cs="B Nazanin"/>
-          <w:sz w:val="28"/>
-          <w:szCs w:val="28"/>
-          <w:lang w:bidi="fa-IR"/>
-        </w:rPr>
-        <w:t>database table</w:t>
-      </w:r>
-      <w:r>
-        <w:rPr>
-          <w:rFonts w:cs="B Nazanin" w:hint="cs"/>
-          <w:sz w:val="28"/>
-          <w:szCs w:val="28"/>
-          <w:rtl/>
-          <w:lang w:bidi="fa-IR"/>
-        </w:rPr>
-        <w:t xml:space="preserve"> می سازد همچنین برعکس این نیز صادق است یعنی می تواند </w:t>
-      </w:r>
-      <w:proofErr w:type="spellStart"/>
-      <w:r>
-        <w:rPr>
-          <w:rFonts w:cs="B Nazanin"/>
-          <w:sz w:val="28"/>
-          <w:szCs w:val="28"/>
-          <w:lang w:bidi="fa-IR"/>
-        </w:rPr>
-        <w:t>sql</w:t>
-      </w:r>
-      <w:proofErr w:type="spellEnd"/>
-      <w:r>
-        <w:rPr>
-          <w:rFonts w:cs="B Nazanin" w:hint="cs"/>
-          <w:sz w:val="28"/>
-          <w:szCs w:val="28"/>
-          <w:rtl/>
-          <w:lang w:bidi="fa-IR"/>
-        </w:rPr>
-        <w:t xml:space="preserve"> لازم برای ایجاد </w:t>
-      </w:r>
-      <w:proofErr w:type="spellStart"/>
+          <w:lang w:bidi="fa-IR"/>
+        </w:rPr>
+      </w:pPr>
+      <w:r>
+        <w:rPr>
+          <w:rFonts w:cs="B Nazanin" w:hint="cs"/>
+          <w:sz w:val="28"/>
+          <w:szCs w:val="28"/>
+          <w:rtl/>
+          <w:lang w:bidi="fa-IR"/>
+        </w:rPr>
+        <w:t xml:space="preserve">از جمله کارکرد های آن به ساده سازی عملیات </w:t>
+      </w:r>
+      <w:r>
+        <w:rPr>
+          <w:rFonts w:cs="B Nazanin"/>
+          <w:sz w:val="28"/>
+          <w:szCs w:val="28"/>
+          <w:lang w:bidi="fa-IR"/>
+        </w:rPr>
+        <w:t>crud</w:t>
+      </w:r>
+      <w:r>
+        <w:rPr>
+          <w:rFonts w:cs="B Nazanin" w:hint="cs"/>
+          <w:sz w:val="28"/>
+          <w:szCs w:val="28"/>
+          <w:rtl/>
+          <w:lang w:bidi="fa-IR"/>
+        </w:rPr>
+        <w:t xml:space="preserve"> می توان اشاره کرد یا کار های مثل </w:t>
+      </w:r>
+      <w:r>
+        <w:rPr>
+          <w:rFonts w:cs="B Nazanin"/>
+          <w:sz w:val="28"/>
+          <w:szCs w:val="28"/>
+          <w:lang w:bidi="fa-IR"/>
+        </w:rPr>
+        <w:t>openingConnection</w:t>
+      </w:r>
+      <w:r>
+        <w:rPr>
+          <w:rFonts w:cs="B Nazanin" w:hint="cs"/>
+          <w:sz w:val="28"/>
+          <w:szCs w:val="28"/>
+          <w:rtl/>
+          <w:lang w:bidi="fa-IR"/>
+        </w:rPr>
+        <w:t xml:space="preserve"> یا </w:t>
+      </w:r>
+      <w:r>
+        <w:rPr>
+          <w:rFonts w:cs="B Nazanin"/>
+          <w:sz w:val="28"/>
+          <w:szCs w:val="28"/>
+          <w:lang w:bidi="fa-IR"/>
+        </w:rPr>
+        <w:t>executing command</w:t>
+      </w:r>
+      <w:r>
+        <w:rPr>
+          <w:rFonts w:cs="B Nazanin" w:hint="cs"/>
+          <w:sz w:val="28"/>
+          <w:szCs w:val="28"/>
+          <w:rtl/>
+          <w:lang w:bidi="fa-IR"/>
+        </w:rPr>
+        <w:t xml:space="preserve"> یا مدریت </w:t>
+      </w:r>
+      <w:r>
+        <w:rPr>
+          <w:rFonts w:cs="B Nazanin"/>
+          <w:sz w:val="28"/>
+          <w:szCs w:val="28"/>
+          <w:lang w:bidi="fa-IR"/>
+        </w:rPr>
+        <w:t>transaction</w:t>
+      </w:r>
+      <w:r>
+        <w:rPr>
+          <w:rFonts w:cs="B Nazanin" w:hint="cs"/>
+          <w:sz w:val="28"/>
+          <w:szCs w:val="28"/>
+          <w:rtl/>
+          <w:lang w:bidi="fa-IR"/>
+        </w:rPr>
+        <w:t xml:space="preserve"> ها و اطمینان از </w:t>
+      </w:r>
+      <w:r>
+        <w:rPr>
+          <w:rFonts w:cs="B Nazanin"/>
+          <w:sz w:val="28"/>
+          <w:szCs w:val="28"/>
+          <w:lang w:bidi="fa-IR"/>
+        </w:rPr>
+        <w:t>data integrity</w:t>
+      </w:r>
+    </w:p>
+    <w:p>
+      <w:pPr>
+        <w:bidi/>
+        <w:jc w:val="both"/>
+        <w:rPr>
+          <w:rFonts w:cs="B Nazanin"/>
+          <w:sz w:val="28"/>
+          <w:szCs w:val="28"/>
+          <w:lang w:bidi="fa-IR"/>
+        </w:rPr>
+      </w:pPr>
+    </w:p>
+    <w:p>
+      <w:pPr>
+        <w:bidi/>
+        <w:jc w:val="both"/>
+        <w:rPr>
+          <w:rFonts w:cs="B Nazanin"/>
+          <w:sz w:val="28"/>
+          <w:szCs w:val="28"/>
+          <w:lang w:bidi="fa-IR"/>
+        </w:rPr>
+      </w:pPr>
+      <w:r>
+        <w:rPr>
+          <w:rFonts w:cs="B Nazanin" w:hint="cs"/>
+          <w:sz w:val="28"/>
+          <w:szCs w:val="28"/>
+          <w:rtl/>
+          <w:lang w:bidi="fa-IR"/>
+        </w:rPr>
+        <w:t xml:space="preserve">نکته : به کلاس های در سطح اپ خود </w:t>
+      </w:r>
+      <w:r>
+        <w:rPr>
+          <w:rFonts w:cs="B Nazanin"/>
+          <w:sz w:val="28"/>
+          <w:szCs w:val="28"/>
+          <w:lang w:bidi="fa-IR"/>
+        </w:rPr>
+        <w:t>domain object</w:t>
+      </w:r>
+      <w:r>
+        <w:rPr>
+          <w:rFonts w:cs="B Nazanin" w:hint="cs"/>
+          <w:sz w:val="28"/>
+          <w:szCs w:val="28"/>
+          <w:rtl/>
+          <w:lang w:bidi="fa-IR"/>
+        </w:rPr>
+        <w:t xml:space="preserve"> یا </w:t>
+      </w:r>
+      <w:r>
+        <w:rPr>
+          <w:rFonts w:cs="B Nazanin"/>
+          <w:sz w:val="28"/>
+          <w:szCs w:val="28"/>
+          <w:lang w:bidi="fa-IR"/>
+        </w:rPr>
+        <w:t>business object</w:t>
+      </w:r>
+      <w:r>
+        <w:rPr>
+          <w:rFonts w:cs="B Nazanin" w:hint="cs"/>
+          <w:sz w:val="28"/>
+          <w:szCs w:val="28"/>
+          <w:rtl/>
+          <w:lang w:bidi="fa-IR"/>
+        </w:rPr>
+        <w:t xml:space="preserve"> می گویند.</w:t>
+      </w:r>
+    </w:p>
+    <w:p>
+      <w:pPr>
+        <w:bidi/>
+        <w:jc w:val="both"/>
+        <w:rPr>
+          <w:rFonts w:cs="B Nazanin"/>
+          <w:sz w:val="28"/>
+          <w:szCs w:val="28"/>
+          <w:lang w:bidi="fa-IR"/>
+        </w:rPr>
+      </w:pPr>
+      <w:r>
+        <w:rPr>
+          <w:rFonts w:cs="B Nazanin" w:hint="cs"/>
+          <w:sz w:val="28"/>
+          <w:szCs w:val="28"/>
+          <w:rtl/>
+          <w:lang w:bidi="fa-IR"/>
+        </w:rPr>
+        <w:t xml:space="preserve">نکته : از </w:t>
+      </w:r>
+      <w:r>
+        <w:rPr>
+          <w:rFonts w:cs="B Nazanin"/>
+          <w:sz w:val="28"/>
+          <w:szCs w:val="28"/>
+          <w:lang w:bidi="fa-IR"/>
+        </w:rPr>
+        <w:t>ef</w:t>
+      </w:r>
+      <w:r>
+        <w:rPr>
+          <w:rFonts w:cs="B Nazanin" w:hint="cs"/>
+          <w:sz w:val="28"/>
+          <w:szCs w:val="28"/>
+          <w:rtl/>
+          <w:lang w:bidi="fa-IR"/>
+        </w:rPr>
+        <w:t xml:space="preserve"> می توانیم در </w:t>
+      </w:r>
       <w:r>
         <w:rPr>
           <w:rFonts w:cs="B Nazanin"/>
@@ -546,35 +745,34 @@
         </w:rPr>
         <w:t>DataBase</w:t>
       </w:r>
-      <w:proofErr w:type="spellEnd"/>
-      <w:r>
-        <w:rPr>
-          <w:rFonts w:cs="B Nazanin" w:hint="cs"/>
-          <w:sz w:val="28"/>
-          <w:szCs w:val="28"/>
-          <w:rtl/>
-          <w:lang w:bidi="fa-IR"/>
-        </w:rPr>
-        <w:t xml:space="preserve"> بر اساس </w:t>
-      </w:r>
-      <w:r>
-        <w:rPr>
-          <w:rFonts w:cs="B Nazanin"/>
-          <w:sz w:val="28"/>
-          <w:szCs w:val="28"/>
-          <w:lang w:bidi="fa-IR"/>
-        </w:rPr>
-        <w:t>Class</w:t>
-      </w:r>
-      <w:r>
-        <w:rPr>
-          <w:rFonts w:cs="B Nazanin" w:hint="cs"/>
-          <w:sz w:val="28"/>
-          <w:szCs w:val="28"/>
-          <w:rtl/>
-          <w:lang w:bidi="fa-IR"/>
-        </w:rPr>
-        <w:t xml:space="preserve"> ها را نیز تولید کند.</w:t>
+      <w:r>
+        <w:rPr>
+          <w:rFonts w:cs="B Nazanin" w:hint="cs"/>
+          <w:sz w:val="28"/>
+          <w:szCs w:val="28"/>
+          <w:rtl/>
+          <w:lang w:bidi="fa-IR"/>
+        </w:rPr>
+        <w:t xml:space="preserve"> های </w:t>
+      </w:r>
+      <w:r>
+        <w:rPr>
+          <w:rFonts w:cs="B Nazanin"/>
+          <w:sz w:val="28"/>
+          <w:szCs w:val="28"/>
+          <w:lang w:bidi="fa-IR"/>
+        </w:rPr>
+        <w:t>non-relational</w:t>
+      </w:r>
+      <w:r>
+        <w:rPr>
+          <w:rFonts w:cs="B Nazanin" w:hint="cs"/>
+          <w:sz w:val="28"/>
+          <w:szCs w:val="28"/>
+          <w:rtl/>
+          <w:lang w:bidi="fa-IR"/>
+        </w:rPr>
+        <w:t xml:space="preserve"> نیز استفاده کرد.</w:t>
       </w:r>
     </w:p>
     <w:p>
@@ -596,94 +794,45 @@
           <w:rtl/>
           <w:lang w:bidi="fa-IR"/>
         </w:rPr>
-        <w:t xml:space="preserve">از جمله کارکرد های آن به ساده سازی عملیات </w:t>
-      </w:r>
-      <w:r>
-        <w:rPr>
-          <w:rFonts w:cs="B Nazanin"/>
-          <w:sz w:val="28"/>
-          <w:szCs w:val="28"/>
-          <w:lang w:bidi="fa-IR"/>
-        </w:rPr>
-        <w:t>crud</w:t>
-      </w:r>
-      <w:r>
-        <w:rPr>
-          <w:rFonts w:cs="B Nazanin" w:hint="cs"/>
-          <w:sz w:val="28"/>
-          <w:szCs w:val="28"/>
-          <w:rtl/>
-          <w:lang w:bidi="fa-IR"/>
-        </w:rPr>
-        <w:t xml:space="preserve"> می توان اشاره کرد یا کار های مثل </w:t>
-      </w:r>
-      <w:proofErr w:type="spellStart"/>
-      <w:r>
-        <w:rPr>
-          <w:rFonts w:cs="B Nazanin"/>
-          <w:sz w:val="28"/>
-          <w:szCs w:val="28"/>
-          <w:lang w:bidi="fa-IR"/>
-        </w:rPr>
-        <w:t>openingConnection</w:t>
-      </w:r>
-      <w:proofErr w:type="spellEnd"/>
-      <w:r>
-        <w:rPr>
-          <w:rFonts w:cs="B Nazanin" w:hint="cs"/>
-          <w:sz w:val="28"/>
-          <w:szCs w:val="28"/>
-          <w:rtl/>
-          <w:lang w:bidi="fa-IR"/>
-        </w:rPr>
-        <w:t xml:space="preserve"> یا </w:t>
-      </w:r>
-      <w:r>
-        <w:rPr>
-          <w:rFonts w:cs="B Nazanin"/>
-          <w:sz w:val="28"/>
-          <w:szCs w:val="28"/>
-          <w:lang w:bidi="fa-IR"/>
-        </w:rPr>
-        <w:t>executing command</w:t>
-      </w:r>
-      <w:r>
-        <w:rPr>
-          <w:rFonts w:cs="B Nazanin" w:hint="cs"/>
-          <w:sz w:val="28"/>
-          <w:szCs w:val="28"/>
-          <w:rtl/>
-          <w:lang w:bidi="fa-IR"/>
-        </w:rPr>
-        <w:t xml:space="preserve"> یا مدریت </w:t>
-      </w:r>
-      <w:r>
-        <w:rPr>
-          <w:rFonts w:cs="B Nazanin"/>
-          <w:sz w:val="28"/>
-          <w:szCs w:val="28"/>
-          <w:lang w:bidi="fa-IR"/>
-        </w:rPr>
-        <w:t>transaction</w:t>
-      </w:r>
-      <w:r>
-        <w:rPr>
-          <w:rFonts w:cs="B Nazanin" w:hint="cs"/>
-          <w:sz w:val="28"/>
-          <w:szCs w:val="28"/>
-          <w:rtl/>
-          <w:lang w:bidi="fa-IR"/>
-        </w:rPr>
-        <w:t xml:space="preserve"> ها و اطمینان از </w:t>
-      </w:r>
-      <w:r>
-        <w:rPr>
-          <w:rFonts w:cs="B Nazanin"/>
-          <w:sz w:val="28"/>
-          <w:szCs w:val="28"/>
-          <w:lang w:bidi="fa-IR"/>
-        </w:rPr>
-        <w:t>data integrity</w:t>
+        <w:t xml:space="preserve">نکته : قبل از نسخه ی </w:t>
+      </w:r>
+      <w:r>
+        <w:rPr>
+          <w:rFonts w:cs="B Nazanin"/>
+          <w:sz w:val="28"/>
+          <w:szCs w:val="28"/>
+          <w:lang w:bidi="fa-IR"/>
+        </w:rPr>
+        <w:t>.net 3.5</w:t>
+      </w:r>
+      <w:r>
+        <w:rPr>
+          <w:rFonts w:cs="B Nazanin" w:hint="cs"/>
+          <w:sz w:val="28"/>
+          <w:szCs w:val="28"/>
+          <w:rtl/>
+          <w:lang w:bidi="fa-IR"/>
+        </w:rPr>
+        <w:t xml:space="preserve"> توسعه دهندگان از </w:t>
+      </w:r>
+      <w:r>
+        <w:rPr>
+          <w:rFonts w:cs="B Nazanin"/>
+          <w:sz w:val="28"/>
+          <w:szCs w:val="28"/>
+          <w:lang w:bidi="fa-IR"/>
+        </w:rPr>
+        <w:t>Ado.net</w:t>
+      </w:r>
+      <w:r>
+        <w:rPr>
+          <w:rFonts w:cs="B Nazanin" w:hint="cs"/>
+          <w:sz w:val="28"/>
+          <w:szCs w:val="28"/>
+          <w:rtl/>
+          <w:lang w:bidi="fa-IR"/>
+        </w:rPr>
+        <w:t xml:space="preserve"> استفاده می کردند</w:t>
       </w:r>
     </w:p>
     <w:p>
@@ -709,54 +858,6 @@
           <w:lang w:bidi="fa-IR"/>
         </w:rPr>
       </w:pPr>
-      <w:r>
-        <w:rPr>
-          <w:rFonts w:cs="B Nazanin" w:hint="cs"/>
-          <w:sz w:val="28"/>
-          <w:szCs w:val="28"/>
-          <w:rtl/>
-          <w:lang w:bidi="fa-IR"/>
-        </w:rPr>
-        <w:t xml:space="preserve">نکته : به کلاس های در سطح اپ خود </w:t>
-      </w:r>
-      <w:r>
-        <w:rPr>
-          <w:rFonts w:cs="B Nazanin"/>
-          <w:sz w:val="28"/>
-          <w:szCs w:val="28"/>
-          <w:lang w:bidi="fa-IR"/>
-        </w:rPr>
-        <w:t>domain object</w:t>
-      </w:r>
-      <w:r>
-        <w:rPr>
-          <w:rFonts w:cs="B Nazanin" w:hint="cs"/>
-          <w:sz w:val="28"/>
-          <w:szCs w:val="28"/>
-          <w:rtl/>
-          <w:lang w:bidi="fa-IR"/>
-        </w:rPr>
-        <w:t xml:space="preserve"> یا </w:t>
-      </w:r>
-      <w:r>
-        <w:rPr>
-          <w:rFonts w:cs="B Nazanin"/>
-          <w:sz w:val="28"/>
-          <w:szCs w:val="28"/>
-          <w:lang w:bidi="fa-IR"/>
-        </w:rPr>
-        <w:t>business object</w:t>
-      </w:r>
-      <w:r>
-        <w:rPr>
-          <w:rFonts w:cs="B Nazanin" w:hint="cs"/>
-          <w:sz w:val="28"/>
-          <w:szCs w:val="28"/>
-          <w:rtl/>
-          <w:lang w:bidi="fa-IR"/>
-        </w:rPr>
-        <w:t xml:space="preserve"> می گویند.</w:t>
-      </w:r>
     </w:p>
     <w:p>
       <w:pPr>
@@ -769,180 +870,13 @@
           <w:lang w:bidi="fa-IR"/>
         </w:rPr>
       </w:pPr>
-      <w:r>
-        <w:rPr>
-          <w:rFonts w:cs="B Nazanin" w:hint="cs"/>
-          <w:sz w:val="28"/>
-          <w:szCs w:val="28"/>
-          <w:rtl/>
-          <w:lang w:bidi="fa-IR"/>
-        </w:rPr>
-        <w:t xml:space="preserve">نکته : از </w:t>
-      </w:r>
-      <w:proofErr w:type="spellStart"/>
-      <w:r>
-        <w:rPr>
-          <w:rFonts w:cs="B Nazanin"/>
-          <w:sz w:val="28"/>
-          <w:szCs w:val="28"/>
-          <w:lang w:bidi="fa-IR"/>
-        </w:rPr>
-        <w:t>ef</w:t>
-      </w:r>
-      <w:proofErr w:type="spellEnd"/>
-      <w:r>
-        <w:rPr>
-          <w:rFonts w:cs="B Nazanin" w:hint="cs"/>
-          <w:sz w:val="28"/>
-          <w:szCs w:val="28"/>
-          <w:rtl/>
-          <w:lang w:bidi="fa-IR"/>
-        </w:rPr>
-        <w:t xml:space="preserve"> می توانیم در </w:t>
-      </w:r>
-      <w:proofErr w:type="spellStart"/>
-      <w:r>
-        <w:rPr>
-          <w:rFonts w:cs="B Nazanin"/>
-          <w:sz w:val="28"/>
-          <w:szCs w:val="28"/>
-          <w:lang w:bidi="fa-IR"/>
-        </w:rPr>
-        <w:t>DataBase</w:t>
-      </w:r>
-      <w:proofErr w:type="spellEnd"/>
-      <w:r>
-        <w:rPr>
-          <w:rFonts w:cs="B Nazanin" w:hint="cs"/>
-          <w:sz w:val="28"/>
-          <w:szCs w:val="28"/>
-          <w:rtl/>
-          <w:lang w:bidi="fa-IR"/>
-        </w:rPr>
-        <w:t xml:space="preserve"> های </w:t>
-      </w:r>
-      <w:r>
-        <w:rPr>
-          <w:rFonts w:cs="B Nazanin"/>
-          <w:sz w:val="28"/>
-          <w:szCs w:val="28"/>
-          <w:lang w:bidi="fa-IR"/>
-        </w:rPr>
-        <w:t>non-relational</w:t>
-      </w:r>
-      <w:r>
-        <w:rPr>
-          <w:rFonts w:cs="B Nazanin" w:hint="cs"/>
-          <w:sz w:val="28"/>
-          <w:szCs w:val="28"/>
-          <w:rtl/>
-          <w:lang w:bidi="fa-IR"/>
-        </w:rPr>
-        <w:t xml:space="preserve"> نیز استفاده کرد.</w:t>
-      </w:r>
-    </w:p>
-    <w:p>
-      <w:pPr>
-        <w:bidi/>
-        <w:jc w:val="both"/>
-        <w:rPr>
-          <w:rFonts w:cs="B Nazanin"/>
-          <w:sz w:val="28"/>
-          <w:szCs w:val="28"/>
-          <w:lang w:bidi="fa-IR"/>
-        </w:rPr>
-      </w:pPr>
-      <w:r>
-        <w:rPr>
-          <w:rFonts w:cs="B Nazanin" w:hint="cs"/>
-          <w:sz w:val="28"/>
-          <w:szCs w:val="28"/>
-          <w:rtl/>
-          <w:lang w:bidi="fa-IR"/>
-        </w:rPr>
-        <w:t xml:space="preserve">نکته : قبل از نسخه ی </w:t>
-      </w:r>
-      <w:r>
-        <w:rPr>
-          <w:rFonts w:cs="B Nazanin"/>
-          <w:sz w:val="28"/>
-          <w:szCs w:val="28"/>
-          <w:lang w:bidi="fa-IR"/>
-        </w:rPr>
-        <w:t>.net 3.5</w:t>
-      </w:r>
-      <w:r>
-        <w:rPr>
-          <w:rFonts w:cs="B Nazanin" w:hint="cs"/>
-          <w:sz w:val="28"/>
-          <w:szCs w:val="28"/>
-          <w:rtl/>
-          <w:lang w:bidi="fa-IR"/>
-        </w:rPr>
-        <w:t xml:space="preserve"> توسعه دهندگان از </w:t>
-      </w:r>
-      <w:r>
-        <w:rPr>
-          <w:rFonts w:cs="B Nazanin"/>
-          <w:sz w:val="28"/>
-          <w:szCs w:val="28"/>
-          <w:lang w:bidi="fa-IR"/>
-        </w:rPr>
-        <w:t>Ado.net</w:t>
-      </w:r>
-      <w:r>
-        <w:rPr>
-          <w:rFonts w:cs="B Nazanin" w:hint="cs"/>
-          <w:sz w:val="28"/>
-          <w:szCs w:val="28"/>
-          <w:rtl/>
-          <w:lang w:bidi="fa-IR"/>
-        </w:rPr>
-        <w:t xml:space="preserve"> استفاده می کردند</w:t>
-      </w:r>
-    </w:p>
-    <w:p>
-      <w:pPr>
-        <w:bidi/>
-        <w:jc w:val="both"/>
-        <w:rPr>
-          <w:rFonts w:cs="B Nazanin"/>
-          <w:sz w:val="28"/>
-          <w:szCs w:val="28"/>
-          <w:lang w:bidi="fa-IR"/>
-        </w:rPr>
-      </w:pPr>
-    </w:p>
-    <w:p>
-      <w:pPr>
-        <w:bidi/>
-        <w:jc w:val="both"/>
-        <w:rPr>
-          <w:rFonts w:cs="B Nazanin"/>
-          <w:sz w:val="28"/>
-          <w:szCs w:val="28"/>
-          <w:lang w:bidi="fa-IR"/>
-        </w:rPr>
-      </w:pPr>
-    </w:p>
-    <w:p>
-      <w:pPr>
-        <w:bidi/>
-        <w:jc w:val="both"/>
-        <w:rPr>
-          <w:rFonts w:cs="B Nazanin"/>
-          <w:sz w:val="28"/>
-          <w:szCs w:val="28"/>
-          <w:lang w:bidi="fa-IR"/>
-        </w:rPr>
-      </w:pPr>
     </w:p>
     <w:p>
       <w:pPr>
         <w:bidi/>
         <w:jc w:val="center"/>
         <w:rPr>
-          <w:rFonts w:cs="B Nazanin" w:hint="cs"/>
+          <w:rFonts w:cs="B Nazanin"/>
           <w:sz w:val="28"/>
           <w:szCs w:val="28"/>
           <w:lang w:bidi="fa-IR"/>
@@ -973,7 +907,7 @@
                     <pic:cNvPicPr/>
                   </pic:nvPicPr>
                   <pic:blipFill>
-                    <a:blip r:embed="rId4">
+                    <a:blip r:embed="rId5">
                       <a:extLst>
                         <a:ext uri="{28A0092B-C50C-407E-A947-70E740481C1C}">
                           <a14:useLocalDpi xmlns:a14="http://schemas.microsoft.com/office/drawing/2010/main" val="0"/>
@@ -1005,7 +939,7 @@
         <w:bidi/>
         <w:jc w:val="both"/>
         <w:rPr>
-          <w:rFonts w:cs="B Nazanin" w:hint="cs"/>
+          <w:rFonts w:cs="B Nazanin"/>
           <w:sz w:val="28"/>
           <w:szCs w:val="28"/>
           <w:rtl/>
@@ -1027,10 +961,9 @@
       <w:pPr>
         <w:bidi/>
         <w:rPr>
-          <w:rFonts w:cs="B Nazanin" w:hint="cs"/>
-          <w:sz w:val="28"/>
-          <w:szCs w:val="28"/>
-          <w:rtl/>
+          <w:rFonts w:cs="B Nazanin"/>
+          <w:sz w:val="28"/>
+          <w:szCs w:val="28"/>
           <w:lang w:bidi="fa-IR"/>
         </w:rPr>
       </w:pPr>
@@ -1072,7 +1005,6 @@
         </w:rPr>
         <w:t xml:space="preserve"> های مربوط به کلاس ها را در </w:t>
       </w:r>
-      <w:proofErr w:type="spellStart"/>
       <w:r>
         <w:rPr>
           <w:rFonts w:cs="B Nazanin"/>
@@ -1082,7 +1014,6 @@
         </w:rPr>
         <w:t>DataBase</w:t>
       </w:r>
-      <w:proofErr w:type="spellEnd"/>
       <w:r>
         <w:rPr>
           <w:rFonts w:cs="B Nazanin" w:hint="cs"/>
@@ -1092,6 +1023,2082 @@
           <w:lang w:bidi="fa-IR"/>
         </w:rPr>
         <w:t xml:space="preserve"> ذخیره می کند </w:t>
+      </w:r>
+    </w:p>
+    <w:p>
+      <w:pPr>
+        <w:bidi/>
+        <w:rPr>
+          <w:rFonts w:cs="B Nazanin"/>
+          <w:sz w:val="28"/>
+          <w:szCs w:val="28"/>
+          <w:lang w:bidi="fa-IR"/>
+        </w:rPr>
+      </w:pPr>
+    </w:p>
+    <w:p>
+      <w:pPr>
+        <w:bidi/>
+        <w:rPr>
+          <w:rFonts w:cs="B Nazanin"/>
+          <w:sz w:val="28"/>
+          <w:szCs w:val="28"/>
+          <w:lang w:bidi="fa-IR"/>
+        </w:rPr>
+      </w:pPr>
+    </w:p>
+    <w:p>
+      <w:pPr>
+        <w:bidi/>
+        <w:rPr>
+          <w:rFonts w:cs="B Nazanin"/>
+          <w:sz w:val="28"/>
+          <w:szCs w:val="28"/>
+          <w:lang w:bidi="fa-IR"/>
+        </w:rPr>
+      </w:pPr>
+    </w:p>
+    <w:p>
+      <w:pPr>
+        <w:bidi/>
+        <w:rPr>
+          <w:rFonts w:cs="B Nazanin"/>
+          <w:sz w:val="28"/>
+          <w:szCs w:val="28"/>
+          <w:lang w:bidi="fa-IR"/>
+        </w:rPr>
+      </w:pPr>
+    </w:p>
+    <w:p>
+      <w:pPr>
+        <w:bidi/>
+        <w:rPr>
+          <w:rFonts w:cs="B Nazanin"/>
+          <w:sz w:val="28"/>
+          <w:szCs w:val="28"/>
+          <w:lang w:bidi="fa-IR"/>
+        </w:rPr>
+      </w:pPr>
+    </w:p>
+    <w:p>
+      <w:pPr>
+        <w:bidi/>
+        <w:rPr>
+          <w:rFonts w:cs="B Nazanin"/>
+          <w:sz w:val="28"/>
+          <w:szCs w:val="28"/>
+          <w:lang w:bidi="fa-IR"/>
+        </w:rPr>
+      </w:pPr>
+    </w:p>
+    <w:p>
+      <w:pPr>
+        <w:bidi/>
+        <w:rPr>
+          <w:rFonts w:cs="B Nazanin"/>
+          <w:sz w:val="28"/>
+          <w:szCs w:val="28"/>
+          <w:lang w:bidi="fa-IR"/>
+        </w:rPr>
+      </w:pPr>
+    </w:p>
+    <w:p>
+      <w:pPr>
+        <w:bidi/>
+        <w:jc w:val="center"/>
+        <w:rPr>
+          <w:rFonts w:cs="B Nazanin"/>
+          <w:b/>
+          <w:bCs/>
+          <w:sz w:val="32"/>
+          <w:szCs w:val="32"/>
+          <w:rtl/>
+          <w:lang w:bidi="fa-IR"/>
+        </w:rPr>
+      </w:pPr>
+      <w:r>
+        <w:rPr>
+          <w:rFonts w:cs="B Nazanin"/>
+          <w:b/>
+          <w:bCs/>
+          <w:sz w:val="32"/>
+          <w:szCs w:val="32"/>
+          <w:lang w:bidi="fa-IR"/>
+        </w:rPr>
+        <w:lastRenderedPageBreak/>
+        <w:t>Entity Framework Architecture</w:t>
+      </w:r>
+    </w:p>
+    <w:p>
+      <w:pPr>
+        <w:bidi/>
+        <w:jc w:val="center"/>
+        <w:rPr>
+          <w:rFonts w:cs="B Nazanin"/>
+          <w:b/>
+          <w:bCs/>
+          <w:sz w:val="32"/>
+          <w:szCs w:val="32"/>
+          <w:lang w:bidi="fa-IR"/>
+        </w:rPr>
+      </w:pPr>
+    </w:p>
+    <w:p>
+      <w:pPr>
+        <w:bidi/>
+        <w:rPr>
+          <w:rFonts w:cs="B Nazanin"/>
+          <w:b/>
+          <w:bCs/>
+          <w:sz w:val="28"/>
+          <w:szCs w:val="28"/>
+          <w:rtl/>
+          <w:lang w:bidi="fa-IR"/>
+        </w:rPr>
+      </w:pPr>
+      <w:r>
+        <w:rPr>
+          <w:rFonts w:cs="B Nazanin" w:hint="cs"/>
+          <w:b/>
+          <w:bCs/>
+          <w:sz w:val="28"/>
+          <w:szCs w:val="28"/>
+          <w:rtl/>
+          <w:lang w:bidi="fa-IR"/>
+        </w:rPr>
+        <w:t xml:space="preserve">معماری </w:t>
+      </w:r>
+      <w:r>
+        <w:rPr>
+          <w:rFonts w:cs="B Nazanin"/>
+          <w:b/>
+          <w:bCs/>
+          <w:sz w:val="28"/>
+          <w:szCs w:val="28"/>
+          <w:lang w:bidi="fa-IR"/>
+        </w:rPr>
+        <w:t>entity framework</w:t>
+      </w:r>
+      <w:r>
+        <w:rPr>
+          <w:rFonts w:cs="B Nazanin" w:hint="cs"/>
+          <w:b/>
+          <w:bCs/>
+          <w:sz w:val="28"/>
+          <w:szCs w:val="28"/>
+          <w:rtl/>
+          <w:lang w:bidi="fa-IR"/>
+        </w:rPr>
+        <w:t xml:space="preserve"> به صورت</w:t>
+      </w:r>
+      <w:r>
+        <w:rPr>
+          <w:rFonts w:cs="B Nazanin" w:hint="cs"/>
+          <w:b/>
+          <w:bCs/>
+          <w:sz w:val="28"/>
+          <w:szCs w:val="28"/>
+          <w:rtl/>
+          <w:lang w:bidi="fa-IR"/>
+        </w:rPr>
+        <w:t xml:space="preserve"> :</w:t>
+      </w:r>
+    </w:p>
+    <w:p>
+      <w:pPr>
+        <w:numPr>
+          <w:ilvl w:val="0"/>
+          <w:numId w:val="1"/>
+        </w:numPr>
+        <w:bidi/>
+        <w:rPr>
+          <w:rFonts w:cs="B Nazanin"/>
+          <w:b/>
+          <w:bCs/>
+          <w:sz w:val="28"/>
+          <w:szCs w:val="28"/>
+          <w:lang w:bidi="fa-IR"/>
+        </w:rPr>
+      </w:pPr>
+      <w:r>
+        <w:rPr>
+          <w:rFonts w:cs="B Nazanin"/>
+          <w:b/>
+          <w:bCs/>
+          <w:sz w:val="28"/>
+          <w:szCs w:val="28"/>
+          <w:lang w:bidi="fa-IR"/>
+        </w:rPr>
+        <w:t>The Entity Data Model</w:t>
+      </w:r>
+    </w:p>
+    <w:p>
+      <w:pPr>
+        <w:numPr>
+          <w:ilvl w:val="0"/>
+          <w:numId w:val="1"/>
+        </w:numPr>
+        <w:bidi/>
+        <w:rPr>
+          <w:rFonts w:cs="B Nazanin"/>
+          <w:b/>
+          <w:bCs/>
+          <w:sz w:val="28"/>
+          <w:szCs w:val="28"/>
+          <w:lang w:bidi="fa-IR"/>
+        </w:rPr>
+      </w:pPr>
+      <w:r>
+        <w:rPr>
+          <w:rFonts w:cs="B Nazanin"/>
+          <w:b/>
+          <w:bCs/>
+          <w:sz w:val="28"/>
+          <w:szCs w:val="28"/>
+          <w:lang w:bidi="fa-IR"/>
+        </w:rPr>
+        <w:t>LINQ to Entities</w:t>
+      </w:r>
+    </w:p>
+    <w:p>
+      <w:pPr>
+        <w:numPr>
+          <w:ilvl w:val="0"/>
+          <w:numId w:val="1"/>
+        </w:numPr>
+        <w:bidi/>
+        <w:rPr>
+          <w:rFonts w:cs="B Nazanin"/>
+          <w:b/>
+          <w:bCs/>
+          <w:sz w:val="28"/>
+          <w:szCs w:val="28"/>
+          <w:lang w:bidi="fa-IR"/>
+        </w:rPr>
+      </w:pPr>
+      <w:r>
+        <w:rPr>
+          <w:rFonts w:cs="B Nazanin"/>
+          <w:b/>
+          <w:bCs/>
+          <w:sz w:val="28"/>
+          <w:szCs w:val="28"/>
+          <w:lang w:bidi="fa-IR"/>
+        </w:rPr>
+        <w:t>Entity SQL</w:t>
+      </w:r>
+    </w:p>
+    <w:p>
+      <w:pPr>
+        <w:numPr>
+          <w:ilvl w:val="0"/>
+          <w:numId w:val="1"/>
+        </w:numPr>
+        <w:bidi/>
+        <w:rPr>
+          <w:rFonts w:cs="B Nazanin"/>
+          <w:b/>
+          <w:bCs/>
+          <w:sz w:val="28"/>
+          <w:szCs w:val="28"/>
+          <w:lang w:bidi="fa-IR"/>
+        </w:rPr>
+      </w:pPr>
+      <w:r>
+        <w:rPr>
+          <w:rFonts w:cs="B Nazanin"/>
+          <w:b/>
+          <w:bCs/>
+          <w:sz w:val="28"/>
+          <w:szCs w:val="28"/>
+          <w:lang w:bidi="fa-IR"/>
+        </w:rPr>
+        <w:t>The Object Services Layer</w:t>
+      </w:r>
+    </w:p>
+    <w:p>
+      <w:pPr>
+        <w:numPr>
+          <w:ilvl w:val="0"/>
+          <w:numId w:val="1"/>
+        </w:numPr>
+        <w:bidi/>
+        <w:rPr>
+          <w:rFonts w:cs="B Nazanin"/>
+          <w:b/>
+          <w:bCs/>
+          <w:sz w:val="28"/>
+          <w:szCs w:val="28"/>
+          <w:lang w:bidi="fa-IR"/>
+        </w:rPr>
+      </w:pPr>
+      <w:r>
+        <w:rPr>
+          <w:rFonts w:cs="B Nazanin"/>
+          <w:b/>
+          <w:bCs/>
+          <w:sz w:val="28"/>
+          <w:szCs w:val="28"/>
+          <w:lang w:bidi="fa-IR"/>
+        </w:rPr>
+        <w:t>Entity Client Data Provider</w:t>
+      </w:r>
+    </w:p>
+    <w:p>
+      <w:pPr>
+        <w:numPr>
+          <w:ilvl w:val="0"/>
+          <w:numId w:val="1"/>
+        </w:numPr>
+        <w:bidi/>
+        <w:rPr>
+          <w:rFonts w:cs="B Nazanin"/>
+          <w:b/>
+          <w:bCs/>
+          <w:sz w:val="28"/>
+          <w:szCs w:val="28"/>
+          <w:lang w:bidi="fa-IR"/>
+        </w:rPr>
+      </w:pPr>
+      <w:r>
+        <w:rPr>
+          <w:rFonts w:cs="B Nazanin"/>
+          <w:b/>
+          <w:bCs/>
+          <w:sz w:val="28"/>
+          <w:szCs w:val="28"/>
+          <w:lang w:bidi="fa-IR"/>
+        </w:rPr>
+        <w:t>ADO.NET Data Provider</w:t>
+      </w:r>
+    </w:p>
+    <w:p>
+      <w:pPr>
+        <w:bidi/>
+        <w:jc w:val="center"/>
+        <w:rPr>
+          <w:rFonts w:cs="B Nazanin"/>
+          <w:b/>
+          <w:bCs/>
+          <w:sz w:val="28"/>
+          <w:szCs w:val="28"/>
+          <w:rtl/>
+          <w:lang w:bidi="fa-IR"/>
+        </w:rPr>
+      </w:pPr>
+      <w:r>
+        <w:rPr>
+          <w:rFonts w:cs="B Nazanin" w:hint="cs"/>
+          <w:b/>
+          <w:bCs/>
+          <w:noProof/>
+          <w:sz w:val="28"/>
+          <w:szCs w:val="28"/>
+          <w:rtl/>
+          <w:lang w:val="fa-IR" w:bidi="fa-IR"/>
+        </w:rPr>
+        <w:drawing>
+          <wp:inline distT="0" distB="0" distL="0" distR="0" wp14:anchorId="354F6BA6" wp14:editId="255C54EA">
+            <wp:extent cx="5326842" cy="4000847"/>
+            <wp:effectExtent l="0" t="0" r="7620" b="0"/>
+            <wp:docPr id="103643718" name="Picture 1"/>
+            <wp:cNvGraphicFramePr>
+              <a:graphicFrameLocks xmlns:a="http://schemas.openxmlformats.org/drawingml/2006/main" noChangeAspect="1"/>
+            </wp:cNvGraphicFramePr>
+            <a:graphic xmlns:a="http://schemas.openxmlformats.org/drawingml/2006/main">
+              <a:graphicData uri="http://schemas.openxmlformats.org/drawingml/2006/picture">
+                <pic:pic xmlns:pic="http://schemas.openxmlformats.org/drawingml/2006/picture">
+                  <pic:nvPicPr>
+                    <pic:cNvPr id="103643718" name="Picture 103643718"/>
+                    <pic:cNvPicPr/>
+                  </pic:nvPicPr>
+                  <pic:blipFill>
+                    <a:blip r:embed="rId6">
+                      <a:extLst>
+                        <a:ext uri="{28A0092B-C50C-407E-A947-70E740481C1C}">
+                          <a14:useLocalDpi xmlns:a14="http://schemas.microsoft.com/office/drawing/2010/main" val="0"/>
+                        </a:ext>
+                      </a:extLst>
+                    </a:blip>
+                    <a:stretch>
+                      <a:fillRect/>
+                    </a:stretch>
+                  </pic:blipFill>
+                  <pic:spPr>
+                    <a:xfrm>
+                      <a:off x="0" y="0"/>
+                      <a:ext cx="5326842" cy="4000847"/>
+                    </a:xfrm>
+                    <a:prstGeom prst="rect">
+                      <a:avLst/>
+                    </a:prstGeom>
+                  </pic:spPr>
+                </pic:pic>
+              </a:graphicData>
+            </a:graphic>
+          </wp:inline>
+        </w:drawing>
+      </w:r>
+    </w:p>
+    <w:p>
+      <w:pPr>
+        <w:bidi/>
+        <w:rPr>
+          <w:rFonts w:cs="B Nazanin"/>
+          <w:b/>
+          <w:bCs/>
+          <w:sz w:val="28"/>
+          <w:szCs w:val="28"/>
+          <w:lang w:bidi="fa-IR"/>
+        </w:rPr>
+      </w:pPr>
+      <w:r>
+        <w:rPr>
+          <w:rFonts w:cs="B Nazanin"/>
+          <w:b/>
+          <w:bCs/>
+          <w:sz w:val="28"/>
+          <w:szCs w:val="28"/>
+          <w:lang w:bidi="fa-IR"/>
+        </w:rPr>
+        <w:t>EDM (Entity Data Model): </w:t>
+      </w:r>
+    </w:p>
+    <w:p>
+      <w:pPr>
+        <w:bidi/>
+        <w:rPr>
+          <w:rFonts w:cs="B Nazanin"/>
+          <w:sz w:val="28"/>
+          <w:szCs w:val="28"/>
+          <w:rtl/>
+          <w:lang w:bidi="fa-IR"/>
+        </w:rPr>
+      </w:pPr>
+      <w:r>
+        <w:rPr>
+          <w:rFonts w:cs="B Nazanin" w:hint="cs"/>
+          <w:sz w:val="28"/>
+          <w:szCs w:val="28"/>
+          <w:rtl/>
+          <w:lang w:bidi="fa-IR"/>
+        </w:rPr>
+        <w:t xml:space="preserve">طرحواره </w:t>
+      </w:r>
+      <w:r>
+        <w:rPr>
+          <w:rFonts w:cs="B Nazanin" w:hint="cs"/>
+          <w:sz w:val="28"/>
+          <w:szCs w:val="28"/>
+          <w:rtl/>
+          <w:lang w:bidi="fa-IR"/>
+        </w:rPr>
+        <w:t>منطقی یا رابطه ای انتزاعی است که و این مدل را از طریق یک رویکرد سه لایه نمایش می دهد.</w:t>
+      </w:r>
+    </w:p>
+    <w:p>
+      <w:pPr>
+        <w:numPr>
+          <w:ilvl w:val="0"/>
+          <w:numId w:val="2"/>
+        </w:numPr>
+        <w:bidi/>
+        <w:rPr>
+          <w:rFonts w:cs="B Nazanin"/>
+          <w:sz w:val="28"/>
+          <w:szCs w:val="28"/>
+          <w:lang w:bidi="fa-IR"/>
+        </w:rPr>
+      </w:pPr>
+      <w:r>
+        <w:rPr>
+          <w:rFonts w:cs="B Nazanin"/>
+          <w:sz w:val="28"/>
+          <w:szCs w:val="28"/>
+          <w:lang w:bidi="fa-IR"/>
+        </w:rPr>
+        <w:lastRenderedPageBreak/>
+        <w:t>The Conceptual Model (C- Space),</w:t>
+      </w:r>
+    </w:p>
+    <w:p>
+      <w:pPr>
+        <w:numPr>
+          <w:ilvl w:val="0"/>
+          <w:numId w:val="2"/>
+        </w:numPr>
+        <w:bidi/>
+        <w:rPr>
+          <w:rFonts w:cs="B Nazanin"/>
+          <w:sz w:val="28"/>
+          <w:szCs w:val="28"/>
+          <w:lang w:bidi="fa-IR"/>
+        </w:rPr>
+      </w:pPr>
+      <w:r>
+        <w:rPr>
+          <w:rFonts w:cs="B Nazanin"/>
+          <w:sz w:val="28"/>
+          <w:szCs w:val="28"/>
+          <w:lang w:bidi="fa-IR"/>
+        </w:rPr>
+        <w:t>Mapping model (C-S Space)</w:t>
+      </w:r>
+    </w:p>
+    <w:p>
+      <w:pPr>
+        <w:numPr>
+          <w:ilvl w:val="0"/>
+          <w:numId w:val="2"/>
+        </w:numPr>
+        <w:bidi/>
+        <w:rPr>
+          <w:rFonts w:cs="B Nazanin"/>
+          <w:sz w:val="28"/>
+          <w:szCs w:val="28"/>
+          <w:lang w:bidi="fa-IR"/>
+        </w:rPr>
+      </w:pPr>
+      <w:r>
+        <w:rPr>
+          <w:rFonts w:cs="B Nazanin"/>
+          <w:sz w:val="28"/>
+          <w:szCs w:val="28"/>
+          <w:lang w:bidi="fa-IR"/>
+        </w:rPr>
+        <w:t>Storage model (S – Space)</w:t>
+      </w:r>
+    </w:p>
+    <w:p>
+      <w:pPr>
+        <w:bidi/>
+        <w:rPr>
+          <w:rFonts w:cs="B Nazanin"/>
+          <w:sz w:val="28"/>
+          <w:szCs w:val="28"/>
+          <w:rtl/>
+          <w:lang w:bidi="fa-IR"/>
+        </w:rPr>
+      </w:pPr>
+    </w:p>
+    <w:p>
+      <w:pPr>
+        <w:bidi/>
+        <w:rPr>
+          <w:rFonts w:cs="B Nazanin"/>
+          <w:b/>
+          <w:bCs/>
+          <w:sz w:val="28"/>
+          <w:szCs w:val="28"/>
+          <w:rtl/>
+          <w:lang w:bidi="fa-IR"/>
+        </w:rPr>
+      </w:pPr>
+      <w:r>
+        <w:rPr>
+          <w:rFonts w:cs="B Nazanin"/>
+          <w:b/>
+          <w:bCs/>
+          <w:sz w:val="28"/>
+          <w:szCs w:val="28"/>
+          <w:lang w:bidi="fa-IR"/>
+        </w:rPr>
+        <w:t>Conceptual Model: </w:t>
+      </w:r>
+    </w:p>
+    <w:p>
+      <w:pPr>
+        <w:bidi/>
+        <w:rPr>
+          <w:rFonts w:cs="B Nazanin"/>
+          <w:sz w:val="28"/>
+          <w:szCs w:val="28"/>
+          <w:rtl/>
+          <w:lang w:bidi="fa-IR"/>
+        </w:rPr>
+      </w:pPr>
+      <w:r>
+        <w:rPr>
+          <w:rFonts w:cs="B Nazanin" w:hint="cs"/>
+          <w:sz w:val="28"/>
+          <w:szCs w:val="28"/>
+          <w:rtl/>
+          <w:lang w:bidi="fa-IR"/>
+        </w:rPr>
+        <w:t xml:space="preserve">شامل مدل های ما </w:t>
+      </w:r>
+      <w:r>
+        <w:rPr>
+          <w:rFonts w:cs="B Nazanin"/>
+          <w:sz w:val="28"/>
+          <w:szCs w:val="28"/>
+          <w:lang w:bidi="fa-IR"/>
+        </w:rPr>
+        <w:t>classes</w:t>
+      </w:r>
+      <w:r>
+        <w:rPr>
+          <w:rFonts w:cs="B Nazanin" w:hint="cs"/>
+          <w:sz w:val="28"/>
+          <w:szCs w:val="28"/>
+          <w:rtl/>
+          <w:lang w:bidi="fa-IR"/>
+        </w:rPr>
+        <w:t xml:space="preserve"> یا </w:t>
+      </w:r>
+      <w:r>
+        <w:rPr>
+          <w:rFonts w:cs="B Nazanin"/>
+          <w:sz w:val="28"/>
+          <w:szCs w:val="28"/>
+          <w:lang w:bidi="fa-IR"/>
+        </w:rPr>
+        <w:t>entity</w:t>
+      </w:r>
+      <w:r>
+        <w:rPr>
+          <w:rFonts w:cs="B Nazanin" w:hint="cs"/>
+          <w:sz w:val="28"/>
+          <w:szCs w:val="28"/>
+          <w:rtl/>
+          <w:lang w:bidi="fa-IR"/>
+        </w:rPr>
+        <w:t xml:space="preserve"> به همراه روابط بین آن ها است و بستگی به طراحی دیتا بیس ما دارد.</w:t>
+      </w:r>
+    </w:p>
+    <w:p>
+      <w:pPr>
+        <w:bidi/>
+        <w:rPr>
+          <w:rFonts w:cs="B Nazanin"/>
+          <w:b/>
+          <w:bCs/>
+          <w:sz w:val="28"/>
+          <w:szCs w:val="28"/>
+          <w:rtl/>
+          <w:lang w:bidi="fa-IR"/>
+        </w:rPr>
+      </w:pPr>
+      <w:r>
+        <w:rPr>
+          <w:rFonts w:cs="B Nazanin"/>
+          <w:b/>
+          <w:bCs/>
+          <w:sz w:val="28"/>
+          <w:szCs w:val="28"/>
+          <w:lang w:bidi="fa-IR"/>
+        </w:rPr>
+        <w:t>Mapping Model</w:t>
+      </w:r>
+    </w:p>
+    <w:p>
+      <w:pPr>
+        <w:bidi/>
+        <w:rPr>
+          <w:rFonts w:cs="B Nazanin"/>
+          <w:sz w:val="28"/>
+          <w:szCs w:val="28"/>
+          <w:rtl/>
+          <w:lang w:bidi="fa-IR"/>
+        </w:rPr>
+      </w:pPr>
+      <w:r>
+        <w:rPr>
+          <w:rFonts w:cs="B Nazanin" w:hint="cs"/>
+          <w:sz w:val="28"/>
+          <w:szCs w:val="28"/>
+          <w:rtl/>
+          <w:lang w:bidi="fa-IR"/>
+        </w:rPr>
+        <w:t xml:space="preserve">این وظیفه را دارد که مشخص کند چگونه </w:t>
+      </w:r>
+      <w:r>
+        <w:rPr>
+          <w:rFonts w:cs="B Nazanin"/>
+          <w:sz w:val="28"/>
+          <w:szCs w:val="28"/>
+          <w:lang w:bidi="fa-IR"/>
+        </w:rPr>
+        <w:t>conceptual model</w:t>
+      </w:r>
+      <w:r>
+        <w:rPr>
+          <w:rFonts w:cs="B Nazanin" w:hint="cs"/>
+          <w:sz w:val="28"/>
+          <w:szCs w:val="28"/>
+          <w:rtl/>
+          <w:lang w:bidi="fa-IR"/>
+        </w:rPr>
+        <w:t xml:space="preserve"> به </w:t>
+      </w:r>
+      <w:r>
+        <w:rPr>
+          <w:rFonts w:cs="B Nazanin"/>
+          <w:sz w:val="28"/>
+          <w:szCs w:val="28"/>
+          <w:lang w:bidi="fa-IR"/>
+        </w:rPr>
+        <w:t>storage mode</w:t>
+      </w:r>
+      <w:r>
+        <w:rPr>
+          <w:rFonts w:cs="B Nazanin" w:hint="cs"/>
+          <w:sz w:val="28"/>
+          <w:szCs w:val="28"/>
+          <w:rtl/>
+          <w:lang w:bidi="fa-IR"/>
+        </w:rPr>
+        <w:t xml:space="preserve"> مپ شود. کار مپ کردن مدل </w:t>
+      </w:r>
+      <w:r>
+        <w:rPr>
+          <w:rFonts w:cs="B Nazanin"/>
+          <w:sz w:val="28"/>
+          <w:szCs w:val="28"/>
+          <w:lang w:bidi="fa-IR"/>
+        </w:rPr>
+        <w:t>business</w:t>
+      </w:r>
+      <w:r>
+        <w:rPr>
+          <w:rFonts w:cs="B Nazanin" w:hint="cs"/>
+          <w:sz w:val="28"/>
+          <w:szCs w:val="28"/>
+          <w:rtl/>
+          <w:lang w:bidi="fa-IR"/>
+        </w:rPr>
+        <w:t xml:space="preserve"> به همراه روابط بین آن ها که در لایه </w:t>
+      </w:r>
+      <w:r>
+        <w:rPr>
+          <w:rFonts w:cs="B Nazanin"/>
+          <w:sz w:val="28"/>
+          <w:szCs w:val="28"/>
+          <w:lang w:bidi="fa-IR"/>
+        </w:rPr>
+        <w:t>conceptual</w:t>
+      </w:r>
+      <w:r>
+        <w:rPr>
+          <w:rFonts w:cs="B Nazanin" w:hint="cs"/>
+          <w:sz w:val="28"/>
+          <w:szCs w:val="28"/>
+          <w:rtl/>
+          <w:lang w:bidi="fa-IR"/>
+        </w:rPr>
+        <w:t xml:space="preserve"> است به سطح </w:t>
+      </w:r>
+      <w:r>
+        <w:rPr>
+          <w:rFonts w:cs="B Nazanin"/>
+          <w:sz w:val="28"/>
+          <w:szCs w:val="28"/>
+          <w:lang w:bidi="fa-IR"/>
+        </w:rPr>
+        <w:t>table</w:t>
+      </w:r>
+      <w:r>
+        <w:rPr>
+          <w:rFonts w:cs="B Nazanin" w:hint="cs"/>
+          <w:sz w:val="28"/>
+          <w:szCs w:val="28"/>
+          <w:rtl/>
+          <w:lang w:bidi="fa-IR"/>
+        </w:rPr>
+        <w:t xml:space="preserve"> ها و روابط منطقی بین آن ها است.</w:t>
+      </w:r>
+    </w:p>
+    <w:p>
+      <w:pPr>
+        <w:bidi/>
+        <w:rPr>
+          <w:rFonts w:cs="B Nazanin"/>
+          <w:b/>
+          <w:bCs/>
+          <w:sz w:val="28"/>
+          <w:szCs w:val="28"/>
+          <w:rtl/>
+          <w:lang w:bidi="fa-IR"/>
+        </w:rPr>
+      </w:pPr>
+      <w:r>
+        <w:rPr>
+          <w:rFonts w:cs="B Nazanin"/>
+          <w:b/>
+          <w:bCs/>
+          <w:sz w:val="28"/>
+          <w:szCs w:val="28"/>
+          <w:lang w:bidi="fa-IR"/>
+        </w:rPr>
+        <w:t>Storage Model / Logical Model</w:t>
+      </w:r>
+    </w:p>
+    <w:p>
+      <w:pPr>
+        <w:bidi/>
+        <w:rPr>
+          <w:rFonts w:cs="B Nazanin"/>
+          <w:sz w:val="28"/>
+          <w:szCs w:val="28"/>
+          <w:lang w:bidi="fa-IR"/>
+        </w:rPr>
+      </w:pPr>
+      <w:r>
+        <w:rPr>
+          <w:rFonts w:cs="B Nazanin" w:hint="cs"/>
+          <w:sz w:val="28"/>
+          <w:szCs w:val="28"/>
+          <w:rtl/>
+          <w:lang w:bidi="fa-IR"/>
+        </w:rPr>
+        <w:t xml:space="preserve">مدل طراحی دیتابیس است که شامل </w:t>
+      </w:r>
+      <w:r>
+        <w:rPr>
+          <w:rFonts w:cs="B Nazanin"/>
+          <w:sz w:val="28"/>
+          <w:szCs w:val="28"/>
+          <w:lang w:bidi="fa-IR"/>
+        </w:rPr>
+        <w:t>table , views, keys , sp</w:t>
+      </w:r>
+      <w:r>
+        <w:rPr>
+          <w:rFonts w:cs="B Nazanin" w:hint="cs"/>
+          <w:sz w:val="28"/>
+          <w:szCs w:val="28"/>
+          <w:rtl/>
+          <w:lang w:bidi="fa-IR"/>
+        </w:rPr>
+        <w:t xml:space="preserve"> و ... روابط بین آن ها است که شامل 3 نوع فایل </w:t>
+      </w:r>
+      <w:r>
+        <w:rPr>
+          <w:rFonts w:cs="B Nazanin"/>
+          <w:sz w:val="28"/>
+          <w:szCs w:val="28"/>
+          <w:lang w:bidi="fa-IR"/>
+        </w:rPr>
+        <w:t>xml</w:t>
+      </w:r>
+      <w:r>
+        <w:rPr>
+          <w:rFonts w:cs="B Nazanin" w:hint="cs"/>
+          <w:sz w:val="28"/>
+          <w:szCs w:val="28"/>
+          <w:rtl/>
+          <w:lang w:bidi="fa-IR"/>
+        </w:rPr>
+        <w:t xml:space="preserve"> است </w:t>
+      </w:r>
+      <w:r>
+        <w:rPr>
+          <w:rFonts w:cs="B Nazanin"/>
+          <w:sz w:val="28"/>
+          <w:szCs w:val="28"/>
+          <w:lang w:bidi="fa-IR"/>
+        </w:rPr>
+        <w:t>C-Space, C-S Space, and the S-Space respectively</w:t>
+      </w:r>
+    </w:p>
+    <w:p>
+      <w:pPr>
+        <w:bidi/>
+        <w:rPr>
+          <w:rFonts w:cs="B Nazanin"/>
+          <w:sz w:val="28"/>
+          <w:szCs w:val="28"/>
+          <w:lang w:bidi="fa-IR"/>
+        </w:rPr>
+      </w:pPr>
+    </w:p>
+    <w:p>
+      <w:pPr>
+        <w:bidi/>
+        <w:rPr>
+          <w:rFonts w:cs="B Nazanin"/>
+          <w:sz w:val="28"/>
+          <w:szCs w:val="28"/>
+          <w:lang w:bidi="fa-IR"/>
+        </w:rPr>
+      </w:pPr>
+      <w:r>
+        <w:rPr>
+          <w:rFonts w:cs="B Nazanin"/>
+          <w:b/>
+          <w:bCs/>
+          <w:sz w:val="28"/>
+          <w:szCs w:val="28"/>
+          <w:lang w:bidi="fa-IR"/>
+        </w:rPr>
+        <w:t>.CSDL (Conceptual Schema Definition Language)</w:t>
+      </w:r>
+      <w:r>
+        <w:rPr>
+          <w:rFonts w:cs="B Nazanin"/>
+          <w:sz w:val="28"/>
+          <w:szCs w:val="28"/>
+          <w:lang w:bidi="fa-IR"/>
+        </w:rPr>
+        <w:t>:</w:t>
+      </w:r>
+    </w:p>
+    <w:p>
+      <w:pPr>
+        <w:bidi/>
+        <w:rPr>
+          <w:rFonts w:cs="B Nazanin"/>
+          <w:sz w:val="28"/>
+          <w:szCs w:val="28"/>
+          <w:rtl/>
+          <w:lang w:bidi="fa-IR"/>
+        </w:rPr>
+      </w:pPr>
+      <w:r>
+        <w:rPr>
+          <w:rFonts w:cs="B Nazanin" w:hint="cs"/>
+          <w:sz w:val="28"/>
+          <w:szCs w:val="28"/>
+          <w:rtl/>
+          <w:lang w:bidi="fa-IR"/>
+        </w:rPr>
+        <w:t>برای مپ کردن</w:t>
+      </w:r>
+      <w:r>
+        <w:rPr>
+          <w:rFonts w:cs="B Nazanin"/>
+          <w:sz w:val="28"/>
+          <w:szCs w:val="28"/>
+          <w:lang w:bidi="fa-IR"/>
+        </w:rPr>
+        <w:t xml:space="preserve">type </w:t>
+      </w:r>
+      <w:r>
+        <w:rPr>
+          <w:rFonts w:cs="B Nazanin" w:hint="cs"/>
+          <w:sz w:val="28"/>
+          <w:szCs w:val="28"/>
+          <w:rtl/>
+          <w:lang w:bidi="fa-IR"/>
+        </w:rPr>
+        <w:t xml:space="preserve"> </w:t>
+      </w:r>
+      <w:r>
+        <w:rPr>
+          <w:rFonts w:cs="B Nazanin"/>
+          <w:sz w:val="28"/>
+          <w:szCs w:val="28"/>
+          <w:lang w:bidi="fa-IR"/>
+        </w:rPr>
+        <w:t>entity</w:t>
+      </w:r>
+      <w:r>
+        <w:rPr>
+          <w:rFonts w:cs="B Nazanin" w:hint="cs"/>
+          <w:sz w:val="28"/>
+          <w:szCs w:val="28"/>
+          <w:rtl/>
+          <w:lang w:bidi="fa-IR"/>
+        </w:rPr>
+        <w:t xml:space="preserve"> با استفاده از </w:t>
+      </w:r>
+      <w:r>
+        <w:rPr>
+          <w:rFonts w:cs="B Nazanin"/>
+          <w:sz w:val="28"/>
+          <w:szCs w:val="28"/>
+          <w:lang w:bidi="fa-IR"/>
+        </w:rPr>
+        <w:t>conceptual model</w:t>
+      </w:r>
+      <w:r>
+        <w:rPr>
+          <w:rFonts w:cs="B Nazanin" w:hint="cs"/>
+          <w:sz w:val="28"/>
+          <w:szCs w:val="28"/>
+          <w:rtl/>
+          <w:lang w:bidi="fa-IR"/>
+        </w:rPr>
+        <w:t xml:space="preserve"> است.</w:t>
+      </w:r>
+    </w:p>
+    <w:p>
+      <w:pPr>
+        <w:bidi/>
+        <w:rPr>
+          <w:rFonts w:cs="B Nazanin"/>
+          <w:b/>
+          <w:bCs/>
+          <w:sz w:val="28"/>
+          <w:szCs w:val="28"/>
+          <w:rtl/>
+          <w:lang w:bidi="fa-IR"/>
+        </w:rPr>
+      </w:pPr>
+      <w:r>
+        <w:rPr>
+          <w:rFonts w:cs="B Nazanin"/>
+          <w:b/>
+          <w:bCs/>
+          <w:sz w:val="28"/>
+          <w:szCs w:val="28"/>
+          <w:lang w:bidi="fa-IR"/>
+        </w:rPr>
+        <w:t>.MSL (Mapping Schema Language)</w:t>
+      </w:r>
+    </w:p>
+    <w:p>
+      <w:pPr>
+        <w:bidi/>
+        <w:rPr>
+          <w:rFonts w:cs="B Nazanin"/>
+          <w:sz w:val="28"/>
+          <w:szCs w:val="28"/>
+          <w:rtl/>
+          <w:lang w:bidi="fa-IR"/>
+        </w:rPr>
+      </w:pPr>
+      <w:r>
+        <w:rPr>
+          <w:rFonts w:cs="B Nazanin" w:hint="cs"/>
+          <w:sz w:val="28"/>
+          <w:szCs w:val="28"/>
+          <w:rtl/>
+          <w:lang w:bidi="fa-IR"/>
+        </w:rPr>
+        <w:t xml:space="preserve">برای مپ کردن </w:t>
+      </w:r>
+      <w:r>
+        <w:rPr>
+          <w:rFonts w:cs="B Nazanin"/>
+          <w:sz w:val="28"/>
+          <w:szCs w:val="28"/>
+          <w:lang w:bidi="fa-IR"/>
+        </w:rPr>
+        <w:t>logical mode</w:t>
+      </w:r>
+      <w:r>
+        <w:rPr>
+          <w:rFonts w:cs="B Nazanin" w:hint="cs"/>
+          <w:sz w:val="28"/>
+          <w:szCs w:val="28"/>
+          <w:rtl/>
+          <w:lang w:bidi="fa-IR"/>
+        </w:rPr>
+        <w:t xml:space="preserve"> به </w:t>
+      </w:r>
+      <w:r>
+        <w:rPr>
+          <w:rFonts w:cs="B Nazanin"/>
+          <w:sz w:val="28"/>
+          <w:szCs w:val="28"/>
+          <w:lang w:bidi="fa-IR"/>
+        </w:rPr>
+        <w:t>conceptual model</w:t>
+      </w:r>
+      <w:r>
+        <w:rPr>
+          <w:rFonts w:cs="B Nazanin" w:hint="cs"/>
+          <w:sz w:val="28"/>
+          <w:szCs w:val="28"/>
+          <w:rtl/>
+          <w:lang w:bidi="fa-IR"/>
+        </w:rPr>
+        <w:t xml:space="preserve"> کاربرد دارد.</w:t>
+      </w:r>
+    </w:p>
+    <w:p>
+      <w:pPr>
+        <w:bidi/>
+        <w:rPr>
+          <w:rFonts w:cs="B Nazanin"/>
+          <w:b/>
+          <w:bCs/>
+          <w:sz w:val="28"/>
+          <w:szCs w:val="28"/>
+          <w:rtl/>
+          <w:lang w:bidi="fa-IR"/>
+        </w:rPr>
+      </w:pPr>
+      <w:r>
+        <w:rPr>
+          <w:rFonts w:cs="B Nazanin"/>
+          <w:b/>
+          <w:bCs/>
+          <w:sz w:val="28"/>
+          <w:szCs w:val="28"/>
+          <w:lang w:bidi="fa-IR"/>
+        </w:rPr>
+        <w:t>.SSDL (Store Schema Definition Language)</w:t>
+      </w:r>
+    </w:p>
+    <w:p>
+      <w:pPr>
+        <w:bidi/>
+        <w:rPr>
+          <w:rFonts w:cs="B Nazanin"/>
+          <w:sz w:val="28"/>
+          <w:szCs w:val="28"/>
+          <w:rtl/>
+          <w:lang w:bidi="fa-IR"/>
+        </w:rPr>
+      </w:pPr>
+      <w:r>
+        <w:rPr>
+          <w:rFonts w:cs="B Nazanin" w:hint="cs"/>
+          <w:sz w:val="28"/>
+          <w:szCs w:val="28"/>
+          <w:rtl/>
+          <w:lang w:bidi="fa-IR"/>
+        </w:rPr>
+        <w:t xml:space="preserve">برای مپ کردن </w:t>
+      </w:r>
+      <w:r>
+        <w:rPr>
+          <w:rFonts w:cs="B Nazanin"/>
+          <w:sz w:val="28"/>
+          <w:szCs w:val="28"/>
+          <w:lang w:bidi="fa-IR"/>
+        </w:rPr>
+        <w:t>schema information of logical layer</w:t>
+      </w:r>
+      <w:r>
+        <w:rPr>
+          <w:rFonts w:cs="B Nazanin" w:hint="cs"/>
+          <w:sz w:val="28"/>
+          <w:szCs w:val="28"/>
+          <w:rtl/>
+          <w:lang w:bidi="fa-IR"/>
+        </w:rPr>
+        <w:t xml:space="preserve"> کاربرد دارد</w:t>
+      </w:r>
+    </w:p>
+    <w:p>
+      <w:pPr>
+        <w:bidi/>
+        <w:rPr>
+          <w:rFonts w:cs="B Nazanin"/>
+          <w:sz w:val="28"/>
+          <w:szCs w:val="28"/>
+          <w:rtl/>
+          <w:lang w:bidi="fa-IR"/>
+        </w:rPr>
+      </w:pPr>
+    </w:p>
+    <w:p>
+      <w:pPr>
+        <w:bidi/>
+        <w:rPr>
+          <w:rFonts w:cs="B Nazanin"/>
+          <w:sz w:val="28"/>
+          <w:szCs w:val="28"/>
+          <w:rtl/>
+          <w:lang w:bidi="fa-IR"/>
+        </w:rPr>
+      </w:pPr>
+    </w:p>
+    <w:p>
+      <w:pPr>
+        <w:bidi/>
+        <w:rPr>
+          <w:rFonts w:cs="B Nazanin"/>
+          <w:b/>
+          <w:bCs/>
+          <w:sz w:val="28"/>
+          <w:szCs w:val="28"/>
+          <w:lang w:bidi="fa-IR"/>
+        </w:rPr>
+      </w:pPr>
+      <w:r>
+        <w:rPr>
+          <w:rFonts w:cs="B Nazanin"/>
+          <w:b/>
+          <w:bCs/>
+          <w:sz w:val="28"/>
+          <w:szCs w:val="28"/>
+          <w:lang w:bidi="fa-IR"/>
+        </w:rPr>
+        <w:lastRenderedPageBreak/>
+        <w:t>LINQ to Entities: </w:t>
+      </w:r>
+    </w:p>
+    <w:p>
+      <w:pPr>
+        <w:bidi/>
+        <w:rPr>
+          <w:rFonts w:cs="B Nazanin"/>
+          <w:sz w:val="28"/>
+          <w:szCs w:val="28"/>
+          <w:rtl/>
+          <w:lang w:bidi="fa-IR"/>
+        </w:rPr>
+      </w:pPr>
+      <w:r>
+        <w:rPr>
+          <w:rFonts w:cs="B Nazanin" w:hint="cs"/>
+          <w:sz w:val="28"/>
+          <w:szCs w:val="28"/>
+          <w:rtl/>
+          <w:lang w:bidi="fa-IR"/>
+        </w:rPr>
+        <w:t xml:space="preserve">برای کوئری نوشتن بر روی </w:t>
+      </w:r>
+      <w:r>
+        <w:rPr>
+          <w:rFonts w:cs="B Nazanin"/>
+          <w:sz w:val="28"/>
+          <w:szCs w:val="28"/>
+          <w:lang w:bidi="fa-IR"/>
+        </w:rPr>
+        <w:t>object model</w:t>
+      </w:r>
+      <w:r>
+        <w:rPr>
+          <w:rFonts w:cs="B Nazanin" w:hint="cs"/>
+          <w:sz w:val="28"/>
+          <w:szCs w:val="28"/>
+          <w:rtl/>
+          <w:lang w:bidi="fa-IR"/>
+        </w:rPr>
+        <w:t xml:space="preserve"> است و </w:t>
+      </w:r>
+      <w:r>
+        <w:rPr>
+          <w:rFonts w:cs="B Nazanin"/>
+          <w:sz w:val="28"/>
+          <w:szCs w:val="28"/>
+          <w:lang w:bidi="fa-IR"/>
+        </w:rPr>
+        <w:t>entity</w:t>
+      </w:r>
+      <w:r>
+        <w:rPr>
+          <w:rFonts w:cs="B Nazanin" w:hint="cs"/>
+          <w:sz w:val="28"/>
+          <w:szCs w:val="28"/>
+          <w:rtl/>
+          <w:lang w:bidi="fa-IR"/>
+        </w:rPr>
+        <w:t xml:space="preserve"> برمیگرداند که در </w:t>
+      </w:r>
+      <w:r>
+        <w:rPr>
+          <w:rFonts w:cs="B Nazanin"/>
+          <w:sz w:val="28"/>
+          <w:szCs w:val="28"/>
+          <w:lang w:bidi="fa-IR"/>
+        </w:rPr>
+        <w:t>conceptual model</w:t>
+      </w:r>
+      <w:r>
+        <w:rPr>
+          <w:rFonts w:cs="B Nazanin" w:hint="cs"/>
+          <w:sz w:val="28"/>
+          <w:szCs w:val="28"/>
+          <w:rtl/>
+          <w:lang w:bidi="fa-IR"/>
+        </w:rPr>
+        <w:t xml:space="preserve"> تعریف شده اند.</w:t>
+      </w:r>
+    </w:p>
+    <w:p>
+      <w:pPr>
+        <w:bidi/>
+        <w:rPr>
+          <w:rFonts w:cs="B Nazanin"/>
+          <w:b/>
+          <w:bCs/>
+          <w:sz w:val="28"/>
+          <w:szCs w:val="28"/>
+          <w:lang w:bidi="fa-IR"/>
+        </w:rPr>
+      </w:pPr>
+      <w:r>
+        <w:rPr>
+          <w:rFonts w:cs="B Nazanin"/>
+          <w:b/>
+          <w:bCs/>
+          <w:sz w:val="28"/>
+          <w:szCs w:val="28"/>
+          <w:lang w:bidi="fa-IR"/>
+        </w:rPr>
+        <w:t>Entity SQL: </w:t>
+      </w:r>
+    </w:p>
+    <w:p>
+      <w:pPr>
+        <w:bidi/>
+        <w:rPr>
+          <w:rFonts w:cs="B Nazanin"/>
+          <w:sz w:val="28"/>
+          <w:szCs w:val="28"/>
+          <w:rtl/>
+          <w:lang w:bidi="fa-IR"/>
+        </w:rPr>
+      </w:pPr>
+      <w:r>
+        <w:rPr>
+          <w:rFonts w:cs="B Nazanin" w:hint="cs"/>
+          <w:sz w:val="28"/>
+          <w:szCs w:val="28"/>
+          <w:rtl/>
+          <w:lang w:bidi="fa-IR"/>
+        </w:rPr>
+        <w:t>زبان کوئری نویسی دیگری است که به صورت داخلی به کوئری دیتابیس تبدیل می شود.</w:t>
+      </w:r>
+    </w:p>
+    <w:p>
+      <w:pPr>
+        <w:bidi/>
+        <w:rPr>
+          <w:rFonts w:cs="B Nazanin"/>
+          <w:b/>
+          <w:bCs/>
+          <w:sz w:val="28"/>
+          <w:szCs w:val="28"/>
+          <w:lang w:bidi="fa-IR"/>
+        </w:rPr>
+      </w:pPr>
+      <w:r>
+        <w:rPr>
+          <w:rFonts w:cs="B Nazanin"/>
+          <w:b/>
+          <w:bCs/>
+          <w:sz w:val="28"/>
+          <w:szCs w:val="28"/>
+          <w:lang w:bidi="fa-IR"/>
+        </w:rPr>
+        <w:t>Object Service</w:t>
+      </w:r>
+    </w:p>
+    <w:p>
+      <w:pPr>
+        <w:bidi/>
+        <w:rPr>
+          <w:rFonts w:cs="B Nazanin"/>
+          <w:sz w:val="28"/>
+          <w:szCs w:val="28"/>
+          <w:rtl/>
+          <w:lang w:bidi="fa-IR"/>
+        </w:rPr>
+      </w:pPr>
+      <w:r>
+        <w:rPr>
+          <w:rFonts w:cs="B Nazanin" w:hint="cs"/>
+          <w:sz w:val="28"/>
+          <w:szCs w:val="28"/>
+          <w:rtl/>
+          <w:lang w:bidi="fa-IR"/>
+        </w:rPr>
+        <w:t xml:space="preserve">در بسیاری از موارد باید با </w:t>
+      </w:r>
+      <w:r>
+        <w:rPr>
+          <w:rFonts w:cs="B Nazanin"/>
+          <w:sz w:val="28"/>
+          <w:szCs w:val="28"/>
+          <w:lang w:bidi="fa-IR"/>
+        </w:rPr>
+        <w:t>entity</w:t>
+      </w:r>
+      <w:r>
+        <w:rPr>
+          <w:rFonts w:cs="B Nazanin" w:hint="cs"/>
+          <w:sz w:val="28"/>
+          <w:szCs w:val="28"/>
+          <w:rtl/>
+          <w:lang w:bidi="fa-IR"/>
+        </w:rPr>
+        <w:t xml:space="preserve"> های که به صورت </w:t>
+      </w:r>
+      <w:r>
+        <w:rPr>
+          <w:rFonts w:cs="B Nazanin"/>
+          <w:sz w:val="28"/>
+          <w:szCs w:val="28"/>
+          <w:lang w:bidi="fa-IR"/>
+        </w:rPr>
+        <w:t>in-memroy</w:t>
+      </w:r>
+      <w:r>
+        <w:rPr>
+          <w:rFonts w:cs="B Nazanin" w:hint="cs"/>
+          <w:sz w:val="28"/>
+          <w:szCs w:val="28"/>
+          <w:rtl/>
+          <w:lang w:bidi="fa-IR"/>
+        </w:rPr>
+        <w:t xml:space="preserve"> هستند کار کنیم </w:t>
+      </w:r>
+      <w:r>
+        <w:rPr>
+          <w:rFonts w:cs="B Nazanin" w:hint="cs"/>
+          <w:sz w:val="28"/>
+          <w:szCs w:val="28"/>
+          <w:rtl/>
+          <w:lang w:bidi="fa-IR"/>
+        </w:rPr>
+        <w:t xml:space="preserve">با استفاده از </w:t>
+      </w:r>
+      <w:r>
+        <w:rPr>
+          <w:rFonts w:cs="B Nazanin"/>
+          <w:sz w:val="28"/>
+          <w:szCs w:val="28"/>
+          <w:lang w:bidi="fa-IR"/>
+        </w:rPr>
+        <w:t>object service</w:t>
+      </w:r>
+      <w:r>
+        <w:rPr>
+          <w:rFonts w:cs="B Nazanin" w:hint="cs"/>
+          <w:sz w:val="28"/>
+          <w:szCs w:val="28"/>
+          <w:rtl/>
+          <w:lang w:bidi="fa-IR"/>
+        </w:rPr>
+        <w:t xml:space="preserve"> </w:t>
+      </w:r>
+    </w:p>
+    <w:p>
+      <w:pPr>
+        <w:bidi/>
+        <w:rPr>
+          <w:rFonts w:cs="B Nazanin"/>
+          <w:b/>
+          <w:bCs/>
+          <w:sz w:val="28"/>
+          <w:szCs w:val="28"/>
+          <w:rtl/>
+          <w:lang w:bidi="fa-IR"/>
+        </w:rPr>
+      </w:pPr>
+      <w:r>
+        <w:rPr>
+          <w:rFonts w:cs="B Nazanin" w:hint="cs"/>
+          <w:b/>
+          <w:bCs/>
+          <w:sz w:val="28"/>
+          <w:szCs w:val="28"/>
+          <w:rtl/>
+          <w:lang w:bidi="fa-IR"/>
+        </w:rPr>
+        <w:t>کارکرد ها :</w:t>
+      </w:r>
+    </w:p>
+    <w:p>
+      <w:pPr>
+        <w:bidi/>
+        <w:rPr>
+          <w:rFonts w:cs="B Nazanin"/>
+          <w:sz w:val="28"/>
+          <w:szCs w:val="28"/>
+          <w:rtl/>
+          <w:lang w:bidi="fa-IR"/>
+        </w:rPr>
+      </w:pPr>
+      <w:r>
+        <w:rPr>
+          <w:rFonts w:cs="B Nazanin" w:hint="cs"/>
+          <w:sz w:val="28"/>
+          <w:szCs w:val="28"/>
+          <w:rtl/>
+          <w:lang w:bidi="fa-IR"/>
+        </w:rPr>
+        <w:t xml:space="preserve">کاربرد های مثل انجام عملیات های مثل </w:t>
+      </w:r>
+      <w:r>
+        <w:rPr>
+          <w:rFonts w:cs="B Nazanin"/>
+          <w:sz w:val="28"/>
+          <w:szCs w:val="28"/>
+          <w:lang w:bidi="fa-IR"/>
+        </w:rPr>
+        <w:t xml:space="preserve">add , update , delete , </w:t>
+      </w:r>
+      <w:r>
+        <w:rPr>
+          <w:rFonts w:cs="B Nazanin" w:hint="cs"/>
+          <w:sz w:val="28"/>
+          <w:szCs w:val="28"/>
+          <w:rtl/>
+          <w:lang w:bidi="fa-IR"/>
+        </w:rPr>
+        <w:t xml:space="preserve"> و ... است.</w:t>
+      </w:r>
+    </w:p>
+    <w:p>
+      <w:pPr>
+        <w:bidi/>
+        <w:rPr>
+          <w:rFonts w:cs="B Nazanin"/>
+          <w:sz w:val="28"/>
+          <w:szCs w:val="28"/>
+          <w:rtl/>
+          <w:lang w:bidi="fa-IR"/>
+        </w:rPr>
+      </w:pPr>
+      <w:r>
+        <w:rPr>
+          <w:rFonts w:cs="B Nazanin" w:hint="cs"/>
+          <w:sz w:val="28"/>
+          <w:szCs w:val="28"/>
+          <w:rtl/>
+          <w:lang w:bidi="fa-IR"/>
+        </w:rPr>
+        <w:t xml:space="preserve">لایه </w:t>
+      </w:r>
+      <w:r>
+        <w:rPr>
+          <w:rFonts w:cs="B Nazanin"/>
+          <w:sz w:val="28"/>
+          <w:szCs w:val="28"/>
+          <w:lang w:bidi="fa-IR"/>
+        </w:rPr>
+        <w:t>orm</w:t>
+      </w:r>
+      <w:r>
+        <w:rPr>
+          <w:rFonts w:cs="B Nazanin" w:hint="cs"/>
+          <w:sz w:val="28"/>
+          <w:szCs w:val="28"/>
+          <w:rtl/>
+          <w:lang w:bidi="fa-IR"/>
+        </w:rPr>
+        <w:t xml:space="preserve"> که نتیجه داده ها را به نمونه های </w:t>
+      </w:r>
+      <w:r>
+        <w:rPr>
+          <w:rFonts w:cs="B Nazanin"/>
+          <w:sz w:val="28"/>
+          <w:szCs w:val="28"/>
+          <w:lang w:bidi="fa-IR"/>
+        </w:rPr>
+        <w:t>object</w:t>
+      </w:r>
+      <w:r>
+        <w:rPr>
+          <w:rFonts w:cs="B Nazanin" w:hint="cs"/>
+          <w:sz w:val="28"/>
+          <w:szCs w:val="28"/>
+          <w:rtl/>
+          <w:lang w:bidi="fa-IR"/>
+        </w:rPr>
+        <w:t xml:space="preserve"> ما تبدیل می کند.</w:t>
+      </w:r>
+    </w:p>
+    <w:p>
+      <w:pPr>
+        <w:bidi/>
+        <w:rPr>
+          <w:rFonts w:cs="B Nazanin"/>
+          <w:sz w:val="28"/>
+          <w:szCs w:val="28"/>
+          <w:lang w:bidi="fa-IR"/>
+        </w:rPr>
+      </w:pPr>
+      <w:r>
+        <w:rPr>
+          <w:rFonts w:cs="B Nazanin" w:hint="cs"/>
+          <w:sz w:val="28"/>
+          <w:szCs w:val="28"/>
+          <w:rtl/>
+          <w:lang w:bidi="fa-IR"/>
+        </w:rPr>
+        <w:t xml:space="preserve">قابلیت استفاده از امکاناتی مثل </w:t>
+      </w:r>
+      <w:r>
+        <w:rPr>
+          <w:rFonts w:cs="B Nazanin"/>
+          <w:sz w:val="28"/>
+          <w:szCs w:val="28"/>
+          <w:lang w:bidi="fa-IR"/>
+        </w:rPr>
+        <w:t>primary key</w:t>
+      </w:r>
+      <w:r>
+        <w:rPr>
+          <w:rFonts w:cs="B Nazanin" w:hint="cs"/>
+          <w:sz w:val="28"/>
+          <w:szCs w:val="28"/>
+          <w:rtl/>
+          <w:lang w:bidi="fa-IR"/>
+        </w:rPr>
+        <w:t xml:space="preserve"> و </w:t>
+      </w:r>
+      <w:r>
+        <w:rPr>
+          <w:rFonts w:cs="B Nazanin"/>
+          <w:sz w:val="28"/>
+          <w:szCs w:val="28"/>
+          <w:lang w:bidi="fa-IR"/>
+        </w:rPr>
+        <w:t>changeTracking</w:t>
+      </w:r>
+      <w:r>
+        <w:rPr>
+          <w:rFonts w:cs="B Nazanin" w:hint="cs"/>
+          <w:sz w:val="28"/>
+          <w:szCs w:val="28"/>
+          <w:rtl/>
+          <w:lang w:bidi="fa-IR"/>
+        </w:rPr>
+        <w:t xml:space="preserve"> و ... را به توسعه دهندگان می دهد </w:t>
+      </w:r>
+    </w:p>
+    <w:p>
+      <w:pPr>
+        <w:bidi/>
+        <w:rPr>
+          <w:rFonts w:cs="B Nazanin"/>
+          <w:sz w:val="28"/>
+          <w:szCs w:val="28"/>
+          <w:rtl/>
+          <w:lang w:bidi="fa-IR"/>
+        </w:rPr>
+      </w:pPr>
+    </w:p>
+    <w:p>
+      <w:pPr>
+        <w:bidi/>
+        <w:rPr>
+          <w:rFonts w:cs="B Nazanin"/>
+          <w:b/>
+          <w:bCs/>
+          <w:sz w:val="28"/>
+          <w:szCs w:val="28"/>
+          <w:lang w:bidi="fa-IR"/>
+        </w:rPr>
+      </w:pPr>
+      <w:r>
+        <w:rPr>
+          <w:rFonts w:cs="B Nazanin" w:hint="cs"/>
+          <w:b/>
+          <w:bCs/>
+          <w:sz w:val="28"/>
+          <w:szCs w:val="28"/>
+          <w:rtl/>
+          <w:lang w:bidi="fa-IR"/>
+        </w:rPr>
+        <w:t xml:space="preserve">سرویس های ارائه شده توسط </w:t>
+      </w:r>
+      <w:r>
+        <w:rPr>
+          <w:rFonts w:cs="B Nazanin"/>
+          <w:b/>
+          <w:bCs/>
+          <w:sz w:val="28"/>
+          <w:szCs w:val="28"/>
+          <w:lang w:bidi="fa-IR"/>
+        </w:rPr>
+        <w:t>object service</w:t>
+      </w:r>
+    </w:p>
+    <w:p>
+      <w:pPr>
+        <w:numPr>
+          <w:ilvl w:val="0"/>
+          <w:numId w:val="3"/>
+        </w:numPr>
+        <w:rPr>
+          <w:rFonts w:cs="B Nazanin"/>
+          <w:b/>
+          <w:bCs/>
+          <w:sz w:val="28"/>
+          <w:szCs w:val="28"/>
+          <w:lang w:bidi="fa-IR"/>
+        </w:rPr>
+      </w:pPr>
+      <w:r>
+        <w:rPr>
+          <w:rFonts w:cs="B Nazanin"/>
+          <w:b/>
+          <w:bCs/>
+          <w:sz w:val="28"/>
+          <w:szCs w:val="28"/>
+          <w:lang w:bidi="fa-IR"/>
+        </w:rPr>
+        <w:t>Change tracking</w:t>
+      </w:r>
+    </w:p>
+    <w:p>
+      <w:pPr>
+        <w:numPr>
+          <w:ilvl w:val="0"/>
+          <w:numId w:val="3"/>
+        </w:numPr>
+        <w:rPr>
+          <w:rFonts w:cs="B Nazanin"/>
+          <w:b/>
+          <w:bCs/>
+          <w:sz w:val="28"/>
+          <w:szCs w:val="28"/>
+          <w:lang w:bidi="fa-IR"/>
+        </w:rPr>
+      </w:pPr>
+      <w:r>
+        <w:rPr>
+          <w:rFonts w:cs="B Nazanin"/>
+          <w:b/>
+          <w:bCs/>
+          <w:sz w:val="28"/>
+          <w:szCs w:val="28"/>
+          <w:lang w:bidi="fa-IR"/>
+        </w:rPr>
+        <w:t>Lazy loading</w:t>
+      </w:r>
+    </w:p>
+    <w:p>
+      <w:pPr>
+        <w:numPr>
+          <w:ilvl w:val="0"/>
+          <w:numId w:val="3"/>
+        </w:numPr>
+        <w:rPr>
+          <w:rFonts w:cs="B Nazanin"/>
+          <w:b/>
+          <w:bCs/>
+          <w:sz w:val="28"/>
+          <w:szCs w:val="28"/>
+          <w:lang w:bidi="fa-IR"/>
+        </w:rPr>
+      </w:pPr>
+      <w:r>
+        <w:rPr>
+          <w:rFonts w:cs="B Nazanin"/>
+          <w:b/>
+          <w:bCs/>
+          <w:sz w:val="28"/>
+          <w:szCs w:val="28"/>
+          <w:lang w:bidi="fa-IR"/>
+        </w:rPr>
+        <w:t>Inheritance</w:t>
+      </w:r>
+    </w:p>
+    <w:p>
+      <w:pPr>
+        <w:numPr>
+          <w:ilvl w:val="0"/>
+          <w:numId w:val="3"/>
+        </w:numPr>
+        <w:rPr>
+          <w:rFonts w:cs="B Nazanin"/>
+          <w:b/>
+          <w:bCs/>
+          <w:sz w:val="28"/>
+          <w:szCs w:val="28"/>
+          <w:lang w:bidi="fa-IR"/>
+        </w:rPr>
+      </w:pPr>
+      <w:r>
+        <w:rPr>
+          <w:rFonts w:cs="B Nazanin"/>
+          <w:b/>
+          <w:bCs/>
+          <w:sz w:val="28"/>
+          <w:szCs w:val="28"/>
+          <w:lang w:bidi="fa-IR"/>
+        </w:rPr>
+        <w:t>Optimistic concurrency</w:t>
+      </w:r>
+    </w:p>
+    <w:p>
+      <w:pPr>
+        <w:numPr>
+          <w:ilvl w:val="0"/>
+          <w:numId w:val="3"/>
+        </w:numPr>
+        <w:rPr>
+          <w:rFonts w:cs="B Nazanin"/>
+          <w:b/>
+          <w:bCs/>
+          <w:sz w:val="28"/>
+          <w:szCs w:val="28"/>
+          <w:lang w:bidi="fa-IR"/>
+        </w:rPr>
+      </w:pPr>
+      <w:r>
+        <w:rPr>
+          <w:rFonts w:cs="B Nazanin"/>
+          <w:b/>
+          <w:bCs/>
+          <w:sz w:val="28"/>
+          <w:szCs w:val="28"/>
+          <w:lang w:bidi="fa-IR"/>
+        </w:rPr>
+        <w:t>Merging data</w:t>
+      </w:r>
+    </w:p>
+    <w:p>
+      <w:pPr>
+        <w:numPr>
+          <w:ilvl w:val="0"/>
+          <w:numId w:val="3"/>
+        </w:numPr>
+        <w:rPr>
+          <w:rFonts w:cs="B Nazanin"/>
+          <w:b/>
+          <w:bCs/>
+          <w:sz w:val="28"/>
+          <w:szCs w:val="28"/>
+          <w:lang w:bidi="fa-IR"/>
+        </w:rPr>
+      </w:pPr>
+      <w:r>
+        <w:rPr>
+          <w:rFonts w:cs="B Nazanin"/>
+          <w:b/>
+          <w:bCs/>
+          <w:sz w:val="28"/>
+          <w:szCs w:val="28"/>
+          <w:lang w:bidi="fa-IR"/>
+        </w:rPr>
+        <w:t>Identity resolution</w:t>
+      </w:r>
+    </w:p>
+    <w:p>
+      <w:pPr>
+        <w:numPr>
+          <w:ilvl w:val="0"/>
+          <w:numId w:val="3"/>
+        </w:numPr>
+        <w:rPr>
+          <w:rFonts w:cs="B Nazanin"/>
+          <w:b/>
+          <w:bCs/>
+          <w:sz w:val="28"/>
+          <w:szCs w:val="28"/>
+          <w:lang w:bidi="fa-IR"/>
+        </w:rPr>
+      </w:pPr>
+      <w:r>
+        <w:rPr>
+          <w:rFonts w:cs="B Nazanin"/>
+          <w:b/>
+          <w:bCs/>
+          <w:sz w:val="28"/>
+          <w:szCs w:val="28"/>
+          <w:lang w:bidi="fa-IR"/>
+        </w:rPr>
+        <w:t>Support for querying data using Entity SQL and LINQ to Entities</w:t>
+      </w:r>
+    </w:p>
+    <w:p>
+      <w:pPr>
+        <w:rPr>
+          <w:rFonts w:cs="B Nazanin"/>
+          <w:b/>
+          <w:bCs/>
+          <w:sz w:val="28"/>
+          <w:szCs w:val="28"/>
+          <w:lang w:bidi="fa-IR"/>
+        </w:rPr>
+      </w:pPr>
+    </w:p>
+    <w:p>
+      <w:pPr>
+        <w:bidi/>
+        <w:rPr>
+          <w:rFonts w:cs="B Nazanin"/>
+          <w:b/>
+          <w:bCs/>
+          <w:sz w:val="28"/>
+          <w:szCs w:val="28"/>
+          <w:lang w:bidi="fa-IR"/>
+        </w:rPr>
+      </w:pPr>
+      <w:r>
+        <w:rPr>
+          <w:rFonts w:cs="B Nazanin"/>
+          <w:b/>
+          <w:bCs/>
+          <w:sz w:val="28"/>
+          <w:szCs w:val="28"/>
+          <w:lang w:bidi="fa-IR"/>
+        </w:rPr>
+        <w:lastRenderedPageBreak/>
+        <w:t>Entity Client Data Provider: </w:t>
+      </w:r>
+    </w:p>
+    <w:p>
+      <w:pPr>
+        <w:bidi/>
+        <w:rPr>
+          <w:rFonts w:cs="B Nazanin"/>
+          <w:sz w:val="28"/>
+          <w:szCs w:val="28"/>
+          <w:rtl/>
+          <w:lang w:bidi="fa-IR"/>
+        </w:rPr>
+      </w:pPr>
+      <w:r>
+        <w:rPr>
+          <w:rFonts w:cs="B Nazanin" w:hint="cs"/>
+          <w:sz w:val="28"/>
+          <w:szCs w:val="28"/>
+          <w:rtl/>
+          <w:lang w:bidi="fa-IR"/>
+        </w:rPr>
+        <w:t xml:space="preserve">کار اصلی این لایه تبدیل </w:t>
+      </w:r>
+      <w:r>
+        <w:rPr>
+          <w:rFonts w:cs="B Nazanin"/>
+          <w:sz w:val="28"/>
+          <w:szCs w:val="28"/>
+          <w:lang w:bidi="fa-IR"/>
+        </w:rPr>
+        <w:t>linq</w:t>
+      </w:r>
+      <w:r>
+        <w:rPr>
+          <w:rFonts w:cs="B Nazanin" w:hint="cs"/>
+          <w:sz w:val="28"/>
+          <w:szCs w:val="28"/>
+          <w:rtl/>
+          <w:lang w:bidi="fa-IR"/>
+        </w:rPr>
+        <w:t xml:space="preserve"> </w:t>
+      </w:r>
+      <w:r>
+        <w:rPr>
+          <w:rFonts w:cs="B Nazanin"/>
+          <w:sz w:val="28"/>
+          <w:szCs w:val="28"/>
+          <w:lang w:bidi="fa-IR"/>
+        </w:rPr>
+        <w:t xml:space="preserve"> </w:t>
+      </w:r>
+      <w:r>
+        <w:rPr>
+          <w:rFonts w:cs="B Nazanin" w:hint="cs"/>
+          <w:sz w:val="28"/>
+          <w:szCs w:val="28"/>
+          <w:rtl/>
+          <w:lang w:bidi="fa-IR"/>
+        </w:rPr>
+        <w:t xml:space="preserve">به </w:t>
+      </w:r>
+      <w:r>
+        <w:rPr>
+          <w:rFonts w:cs="B Nazanin"/>
+          <w:sz w:val="28"/>
+          <w:szCs w:val="28"/>
+          <w:lang w:bidi="fa-IR"/>
+        </w:rPr>
+        <w:t>sql query</w:t>
+      </w:r>
+      <w:r>
+        <w:rPr>
+          <w:rFonts w:cs="B Nazanin" w:hint="cs"/>
+          <w:sz w:val="28"/>
+          <w:szCs w:val="28"/>
+          <w:rtl/>
+          <w:lang w:bidi="fa-IR"/>
+        </w:rPr>
+        <w:t xml:space="preserve"> است و با </w:t>
+      </w:r>
+      <w:r>
+        <w:rPr>
+          <w:rFonts w:cs="B Nazanin"/>
+          <w:sz w:val="28"/>
+          <w:szCs w:val="28"/>
+          <w:lang w:bidi="fa-IR"/>
+        </w:rPr>
+        <w:t>ado.net</w:t>
+      </w:r>
+      <w:r>
+        <w:rPr>
+          <w:rFonts w:cs="B Nazanin" w:hint="cs"/>
+          <w:sz w:val="28"/>
+          <w:szCs w:val="28"/>
+          <w:rtl/>
+          <w:lang w:bidi="fa-IR"/>
+        </w:rPr>
+        <w:t xml:space="preserve"> تعامل دارد که کار ارسال و بازیابی داده از </w:t>
+      </w:r>
+      <w:r>
+        <w:rPr>
+          <w:rFonts w:cs="B Nazanin"/>
+          <w:sz w:val="28"/>
+          <w:szCs w:val="28"/>
+          <w:lang w:bidi="fa-IR"/>
+        </w:rPr>
+        <w:t>database</w:t>
+      </w:r>
+      <w:r>
+        <w:rPr>
+          <w:rFonts w:cs="B Nazanin" w:hint="cs"/>
+          <w:sz w:val="28"/>
+          <w:szCs w:val="28"/>
+          <w:rtl/>
+          <w:lang w:bidi="fa-IR"/>
+        </w:rPr>
+        <w:t xml:space="preserve"> را بر عهده دارد.</w:t>
+      </w:r>
+    </w:p>
+    <w:p>
+      <w:pPr>
+        <w:bidi/>
+        <w:rPr>
+          <w:rFonts w:cs="B Nazanin"/>
+          <w:b/>
+          <w:bCs/>
+          <w:sz w:val="28"/>
+          <w:szCs w:val="28"/>
+          <w:lang w:bidi="fa-IR"/>
+        </w:rPr>
+      </w:pPr>
+      <w:r>
+        <w:rPr>
+          <w:rFonts w:cs="B Nazanin"/>
+          <w:b/>
+          <w:bCs/>
+          <w:sz w:val="28"/>
+          <w:szCs w:val="28"/>
+          <w:lang w:bidi="fa-IR"/>
+        </w:rPr>
+        <w:t>ADO.Net Data Provider: </w:t>
+      </w:r>
+    </w:p>
+    <w:p>
+      <w:pPr>
+        <w:bidi/>
+        <w:rPr>
+          <w:rFonts w:cs="B Nazanin" w:hint="cs"/>
+          <w:sz w:val="28"/>
+          <w:szCs w:val="28"/>
+          <w:lang w:bidi="fa-IR"/>
+        </w:rPr>
+      </w:pPr>
+      <w:r>
+        <w:rPr>
+          <w:rFonts w:cs="B Nazanin" w:hint="cs"/>
+          <w:sz w:val="28"/>
+          <w:szCs w:val="28"/>
+          <w:rtl/>
+          <w:lang w:bidi="fa-IR"/>
+        </w:rPr>
+        <w:t xml:space="preserve">لایه ای است که برای تعامل با </w:t>
+      </w:r>
+      <w:r>
+        <w:rPr>
+          <w:rFonts w:cs="B Nazanin"/>
+          <w:sz w:val="28"/>
+          <w:szCs w:val="28"/>
+          <w:lang w:bidi="fa-IR"/>
+        </w:rPr>
+        <w:t>DataBase</w:t>
+      </w:r>
+      <w:r>
+        <w:rPr>
+          <w:rFonts w:cs="B Nazanin" w:hint="cs"/>
+          <w:sz w:val="28"/>
+          <w:szCs w:val="28"/>
+          <w:rtl/>
+          <w:lang w:bidi="fa-IR"/>
+        </w:rPr>
+        <w:t xml:space="preserve"> طراحی شده است.</w:t>
       </w:r>
     </w:p>
     <w:sectPr>
@@ -1102,6 +3109,359 @@
     </w:sectPr>
   </w:body>
 </w:document>
+</file>
+
+<file path=word/numbering.xml><?xml version="1.0" encoding="utf-8"?>
+<w:numbering xmlns:wpc="http://schemas.microsoft.com/office/word/2010/wordprocessingCanvas" xmlns:cx="http://schemas.microsoft.com/office/drawing/2014/chartex" xmlns:cx1="http://schemas.microsoft.com/office/drawing/2015/9/8/chartex" xmlns:cx2="http://schemas.microsoft.com/office/drawing/2015/10/21/chartex" xmlns:cx3="http://schemas.microsoft.com/office/drawing/2016/5/9/chartex" xmlns:cx4="http://schemas.microsoft.com/office/drawing/2016/5/10/chartex" xmlns:cx5="http://schemas.microsoft.com/office/drawing/2016/5/11/chartex" xmlns:cx6="http://schemas.microsoft.com/office/drawing/2016/5/12/chartex" xmlns:cx7="http://schemas.microsoft.com/office/drawing/2016/5/13/chartex" xmlns:cx8="http://schemas.microsoft.com/office/drawing/2016/5/14/chartex" xmlns:mc="http://schemas.openxmlformats.org/markup-compatibility/2006" xmlns:aink="http://schemas.microsoft.com/office/drawing/2016/ink" xmlns:am3d="http://schemas.microsoft.com/office/drawing/2017/model3d" xmlns:o="urn:schemas-microsoft-com:office:office" xmlns:oel="http://schemas.microsoft.com/office/2019/extlst" xmlns:r="http://schemas.openxmlformats.org/officeDocument/2006/relationships" xmlns:m="http://schemas.openxmlformats.org/officeDocument/2006/math" xmlns:v="urn:schemas-microsoft-com:vml" xmlns:wp14="http://schemas.microsoft.com/office/word/2010/wordprocessingDrawing" xmlns:wp="http://schemas.openxmlformats.org/drawingml/2006/wordprocessingDrawing" xmlns:w10="urn:schemas-microsoft-com:office:word" xmlns:w="http://schemas.openxmlformats.org/wordprocessingml/2006/main" xmlns:w14="http://schemas.microsoft.com/office/word/2010/wordml" xmlns:w15="http://schemas.microsoft.com/office/word/2012/wordml" xmlns:w16cex="http://schemas.microsoft.com/office/word/2018/wordml/cex" xmlns:w16cid="http://schemas.microsoft.com/office/word/2016/wordml/cid" xmlns:w16="http://schemas.microsoft.com/office/word/2018/wordml" xmlns:w16du="http://schemas.microsoft.com/office/word/2023/wordml/word16du" xmlns:w16sdtdh="http://schemas.microsoft.com/office/word/2020/wordml/sdtdatahash" xmlns:w16sdtfl="http://schemas.microsoft.com/office/word/2024/wordml/sdtformatlock" xmlns:w16se="http://schemas.microsoft.com/office/word/2015/wordml/symex" xmlns:wpg="http://schemas.microsoft.com/office/word/2010/wordprocessingGroup" xmlns:wpi="http://schemas.microsoft.com/office/word/2010/wordprocessingInk" xmlns:wne="http://schemas.microsoft.com/office/word/2006/wordml" xmlns:wps="http://schemas.microsoft.com/office/word/2010/wordprocessingShape" mc:Ignorable="w14 w15 w16se w16cid w16 w16cex w16sdtdh w16sdtfl w16du wp14">
+  <w:abstractNum w:abstractNumId="0" w15:restartNumberingAfterBreak="0">
+    <w:nsid w:val="24C83FA0"/>
+    <w:multiLevelType w:val="multilevel"/>
+    <w:tmpl w:val="29A0662A"/>
+    <w:lvl w:ilvl="0">
+      <w:start w:val="1"/>
+      <w:numFmt w:val="decimal"/>
+      <w:lvlText w:val="%1."/>
+      <w:lvlJc w:val="left"/>
+      <w:pPr>
+        <w:tabs>
+          <w:tab w:val="num" w:pos="720"/>
+        </w:tabs>
+        <w:ind w:left="720" w:hanging="360"/>
+      </w:pPr>
+    </w:lvl>
+    <w:lvl w:ilvl="1" w:tentative="1">
+      <w:start w:val="1"/>
+      <w:numFmt w:val="decimal"/>
+      <w:lvlText w:val="%2."/>
+      <w:lvlJc w:val="left"/>
+      <w:pPr>
+        <w:tabs>
+          <w:tab w:val="num" w:pos="1440"/>
+        </w:tabs>
+        <w:ind w:left="1440" w:hanging="360"/>
+      </w:pPr>
+    </w:lvl>
+    <w:lvl w:ilvl="2" w:tentative="1">
+      <w:start w:val="1"/>
+      <w:numFmt w:val="decimal"/>
+      <w:lvlText w:val="%3."/>
+      <w:lvlJc w:val="left"/>
+      <w:pPr>
+        <w:tabs>
+          <w:tab w:val="num" w:pos="2160"/>
+        </w:tabs>
+        <w:ind w:left="2160" w:hanging="360"/>
+      </w:pPr>
+    </w:lvl>
+    <w:lvl w:ilvl="3" w:tentative="1">
+      <w:start w:val="1"/>
+      <w:numFmt w:val="decimal"/>
+      <w:lvlText w:val="%4."/>
+      <w:lvlJc w:val="left"/>
+      <w:pPr>
+        <w:tabs>
+          <w:tab w:val="num" w:pos="2880"/>
+        </w:tabs>
+        <w:ind w:left="2880" w:hanging="360"/>
+      </w:pPr>
+    </w:lvl>
+    <w:lvl w:ilvl="4" w:tentative="1">
+      <w:start w:val="1"/>
+      <w:numFmt w:val="decimal"/>
+      <w:lvlText w:val="%5."/>
+      <w:lvlJc w:val="left"/>
+      <w:pPr>
+        <w:tabs>
+          <w:tab w:val="num" w:pos="3600"/>
+        </w:tabs>
+        <w:ind w:left="3600" w:hanging="360"/>
+      </w:pPr>
+    </w:lvl>
+    <w:lvl w:ilvl="5" w:tentative="1">
+      <w:start w:val="1"/>
+      <w:numFmt w:val="decimal"/>
+      <w:lvlText w:val="%6."/>
+      <w:lvlJc w:val="left"/>
+      <w:pPr>
+        <w:tabs>
+          <w:tab w:val="num" w:pos="4320"/>
+        </w:tabs>
+        <w:ind w:left="4320" w:hanging="360"/>
+      </w:pPr>
+    </w:lvl>
+    <w:lvl w:ilvl="6" w:tentative="1">
+      <w:start w:val="1"/>
+      <w:numFmt w:val="decimal"/>
+      <w:lvlText w:val="%7."/>
+      <w:lvlJc w:val="left"/>
+      <w:pPr>
+        <w:tabs>
+          <w:tab w:val="num" w:pos="5040"/>
+        </w:tabs>
+        <w:ind w:left="5040" w:hanging="360"/>
+      </w:pPr>
+    </w:lvl>
+    <w:lvl w:ilvl="7" w:tentative="1">
+      <w:start w:val="1"/>
+      <w:numFmt w:val="decimal"/>
+      <w:lvlText w:val="%8."/>
+      <w:lvlJc w:val="left"/>
+      <w:pPr>
+        <w:tabs>
+          <w:tab w:val="num" w:pos="5760"/>
+        </w:tabs>
+        <w:ind w:left="5760" w:hanging="360"/>
+      </w:pPr>
+    </w:lvl>
+    <w:lvl w:ilvl="8" w:tentative="1">
+      <w:start w:val="1"/>
+      <w:numFmt w:val="decimal"/>
+      <w:lvlText w:val="%9."/>
+      <w:lvlJc w:val="left"/>
+      <w:pPr>
+        <w:tabs>
+          <w:tab w:val="num" w:pos="6480"/>
+        </w:tabs>
+        <w:ind w:left="6480" w:hanging="360"/>
+      </w:pPr>
+    </w:lvl>
+  </w:abstractNum>
+  <w:abstractNum w:abstractNumId="1" w15:restartNumberingAfterBreak="0">
+    <w:nsid w:val="492141CD"/>
+    <w:multiLevelType w:val="multilevel"/>
+    <w:tmpl w:val="3CF62676"/>
+    <w:lvl w:ilvl="0">
+      <w:start w:val="1"/>
+      <w:numFmt w:val="decimal"/>
+      <w:lvlText w:val="%1."/>
+      <w:lvlJc w:val="left"/>
+      <w:pPr>
+        <w:tabs>
+          <w:tab w:val="num" w:pos="720"/>
+        </w:tabs>
+        <w:ind w:left="720" w:hanging="360"/>
+      </w:pPr>
+    </w:lvl>
+    <w:lvl w:ilvl="1" w:tentative="1">
+      <w:start w:val="1"/>
+      <w:numFmt w:val="decimal"/>
+      <w:lvlText w:val="%2."/>
+      <w:lvlJc w:val="left"/>
+      <w:pPr>
+        <w:tabs>
+          <w:tab w:val="num" w:pos="1440"/>
+        </w:tabs>
+        <w:ind w:left="1440" w:hanging="360"/>
+      </w:pPr>
+    </w:lvl>
+    <w:lvl w:ilvl="2" w:tentative="1">
+      <w:start w:val="1"/>
+      <w:numFmt w:val="decimal"/>
+      <w:lvlText w:val="%3."/>
+      <w:lvlJc w:val="left"/>
+      <w:pPr>
+        <w:tabs>
+          <w:tab w:val="num" w:pos="2160"/>
+        </w:tabs>
+        <w:ind w:left="2160" w:hanging="360"/>
+      </w:pPr>
+    </w:lvl>
+    <w:lvl w:ilvl="3" w:tentative="1">
+      <w:start w:val="1"/>
+      <w:numFmt w:val="decimal"/>
+      <w:lvlText w:val="%4."/>
+      <w:lvlJc w:val="left"/>
+      <w:pPr>
+        <w:tabs>
+          <w:tab w:val="num" w:pos="2880"/>
+        </w:tabs>
+        <w:ind w:left="2880" w:hanging="360"/>
+      </w:pPr>
+    </w:lvl>
+    <w:lvl w:ilvl="4" w:tentative="1">
+      <w:start w:val="1"/>
+      <w:numFmt w:val="decimal"/>
+      <w:lvlText w:val="%5."/>
+      <w:lvlJc w:val="left"/>
+      <w:pPr>
+        <w:tabs>
+          <w:tab w:val="num" w:pos="3600"/>
+        </w:tabs>
+        <w:ind w:left="3600" w:hanging="360"/>
+      </w:pPr>
+    </w:lvl>
+    <w:lvl w:ilvl="5" w:tentative="1">
+      <w:start w:val="1"/>
+      <w:numFmt w:val="decimal"/>
+      <w:lvlText w:val="%6."/>
+      <w:lvlJc w:val="left"/>
+      <w:pPr>
+        <w:tabs>
+          <w:tab w:val="num" w:pos="4320"/>
+        </w:tabs>
+        <w:ind w:left="4320" w:hanging="360"/>
+      </w:pPr>
+    </w:lvl>
+    <w:lvl w:ilvl="6" w:tentative="1">
+      <w:start w:val="1"/>
+      <w:numFmt w:val="decimal"/>
+      <w:lvlText w:val="%7."/>
+      <w:lvlJc w:val="left"/>
+      <w:pPr>
+        <w:tabs>
+          <w:tab w:val="num" w:pos="5040"/>
+        </w:tabs>
+        <w:ind w:left="5040" w:hanging="360"/>
+      </w:pPr>
+    </w:lvl>
+    <w:lvl w:ilvl="7" w:tentative="1">
+      <w:start w:val="1"/>
+      <w:numFmt w:val="decimal"/>
+      <w:lvlText w:val="%8."/>
+      <w:lvlJc w:val="left"/>
+      <w:pPr>
+        <w:tabs>
+          <w:tab w:val="num" w:pos="5760"/>
+        </w:tabs>
+        <w:ind w:left="5760" w:hanging="360"/>
+      </w:pPr>
+    </w:lvl>
+    <w:lvl w:ilvl="8" w:tentative="1">
+      <w:start w:val="1"/>
+      <w:numFmt w:val="decimal"/>
+      <w:lvlText w:val="%9."/>
+      <w:lvlJc w:val="left"/>
+      <w:pPr>
+        <w:tabs>
+          <w:tab w:val="num" w:pos="6480"/>
+        </w:tabs>
+        <w:ind w:left="6480" w:hanging="360"/>
+      </w:pPr>
+    </w:lvl>
+  </w:abstractNum>
+  <w:abstractNum w:abstractNumId="2" w15:restartNumberingAfterBreak="0">
+    <w:nsid w:val="57E65970"/>
+    <w:multiLevelType w:val="multilevel"/>
+    <w:tmpl w:val="D2FA6BFE"/>
+    <w:lvl w:ilvl="0">
+      <w:start w:val="1"/>
+      <w:numFmt w:val="decimal"/>
+      <w:lvlText w:val="%1."/>
+      <w:lvlJc w:val="left"/>
+      <w:pPr>
+        <w:tabs>
+          <w:tab w:val="num" w:pos="720"/>
+        </w:tabs>
+        <w:ind w:left="720" w:hanging="360"/>
+      </w:pPr>
+    </w:lvl>
+    <w:lvl w:ilvl="1" w:tentative="1">
+      <w:start w:val="1"/>
+      <w:numFmt w:val="decimal"/>
+      <w:lvlText w:val="%2."/>
+      <w:lvlJc w:val="left"/>
+      <w:pPr>
+        <w:tabs>
+          <w:tab w:val="num" w:pos="1440"/>
+        </w:tabs>
+        <w:ind w:left="1440" w:hanging="360"/>
+      </w:pPr>
+    </w:lvl>
+    <w:lvl w:ilvl="2" w:tentative="1">
+      <w:start w:val="1"/>
+      <w:numFmt w:val="decimal"/>
+      <w:lvlText w:val="%3."/>
+      <w:lvlJc w:val="left"/>
+      <w:pPr>
+        <w:tabs>
+          <w:tab w:val="num" w:pos="2160"/>
+        </w:tabs>
+        <w:ind w:left="2160" w:hanging="360"/>
+      </w:pPr>
+    </w:lvl>
+    <w:lvl w:ilvl="3" w:tentative="1">
+      <w:start w:val="1"/>
+      <w:numFmt w:val="decimal"/>
+      <w:lvlText w:val="%4."/>
+      <w:lvlJc w:val="left"/>
+      <w:pPr>
+        <w:tabs>
+          <w:tab w:val="num" w:pos="2880"/>
+        </w:tabs>
+        <w:ind w:left="2880" w:hanging="360"/>
+      </w:pPr>
+    </w:lvl>
+    <w:lvl w:ilvl="4" w:tentative="1">
+      <w:start w:val="1"/>
+      <w:numFmt w:val="decimal"/>
+      <w:lvlText w:val="%5."/>
+      <w:lvlJc w:val="left"/>
+      <w:pPr>
+        <w:tabs>
+          <w:tab w:val="num" w:pos="3600"/>
+        </w:tabs>
+        <w:ind w:left="3600" w:hanging="360"/>
+      </w:pPr>
+    </w:lvl>
+    <w:lvl w:ilvl="5" w:tentative="1">
+      <w:start w:val="1"/>
+      <w:numFmt w:val="decimal"/>
+      <w:lvlText w:val="%6."/>
+      <w:lvlJc w:val="left"/>
+      <w:pPr>
+        <w:tabs>
+          <w:tab w:val="num" w:pos="4320"/>
+        </w:tabs>
+        <w:ind w:left="4320" w:hanging="360"/>
+      </w:pPr>
+    </w:lvl>
+    <w:lvl w:ilvl="6" w:tentative="1">
+      <w:start w:val="1"/>
+      <w:numFmt w:val="decimal"/>
+      <w:lvlText w:val="%7."/>
+      <w:lvlJc w:val="left"/>
+      <w:pPr>
+        <w:tabs>
+          <w:tab w:val="num" w:pos="5040"/>
+        </w:tabs>
+        <w:ind w:left="5040" w:hanging="360"/>
+      </w:pPr>
+    </w:lvl>
+    <w:lvl w:ilvl="7" w:tentative="1">
+      <w:start w:val="1"/>
+      <w:numFmt w:val="decimal"/>
+      <w:lvlText w:val="%8."/>
+      <w:lvlJc w:val="left"/>
+      <w:pPr>
+        <w:tabs>
+          <w:tab w:val="num" w:pos="5760"/>
+        </w:tabs>
+        <w:ind w:left="5760" w:hanging="360"/>
+      </w:pPr>
+    </w:lvl>
+    <w:lvl w:ilvl="8" w:tentative="1">
+      <w:start w:val="1"/>
+      <w:numFmt w:val="decimal"/>
+      <w:lvlText w:val="%9."/>
+      <w:lvlJc w:val="left"/>
+      <w:pPr>
+        <w:tabs>
+          <w:tab w:val="num" w:pos="6480"/>
+        </w:tabs>
+        <w:ind w:left="6480" w:hanging="360"/>
+      </w:pPr>
+    </w:lvl>
+  </w:abstractNum>
+  <w:num w:numId="1" w16cid:durableId="1939673679">
+    <w:abstractNumId w:val="0"/>
+  </w:num>
+  <w:num w:numId="2" w16cid:durableId="752894248">
+    <w:abstractNumId w:val="2"/>
+  </w:num>
+  <w:num w:numId="3" w16cid:durableId="2100328723">
+    <w:abstractNumId w:val="1"/>
+  </w:num>
+</w:numbering>
 </file>
 
 <file path=word/styles.xml><?xml version="1.0" encoding="utf-8"?>
@@ -1707,7 +4067,6 @@
   <w:style w:type="character" w:default="1" w:styleId="DefaultParagraphFont">
     <w:name w:val="Default Paragraph Font"/>
     <w:uiPriority w:val="1"/>
-    <w:semiHidden/>
     <w:unhideWhenUsed/>
   </w:style>
   <w:style w:type="table" w:default="1" w:styleId="TableNormal">

--- a/Entity FrameWork/EF.docx
+++ b/Entity FrameWork/EF.docx
@@ -25,6 +25,7 @@
         </w:rPr>
         <w:t xml:space="preserve"> </w:t>
       </w:r>
+      <w:proofErr w:type="spellStart"/>
       <w:r>
         <w:rPr>
           <w:sz w:val="32"/>
@@ -32,6 +33,7 @@
         </w:rPr>
         <w:t>FrameWork</w:t>
       </w:r>
+      <w:proofErr w:type="spellEnd"/>
     </w:p>
     <w:p>
       <w:pPr>
@@ -41,13 +43,24 @@
           <w:szCs w:val="32"/>
         </w:rPr>
       </w:pPr>
+      <w:proofErr w:type="spellStart"/>
+      <w:proofErr w:type="gramStart"/>
       <w:r>
         <w:rPr>
           <w:sz w:val="32"/>
           <w:szCs w:val="32"/>
         </w:rPr>
-        <w:t>WhatIsEf ?</w:t>
-      </w:r>
+        <w:t>WhatIsEf</w:t>
+      </w:r>
+      <w:proofErr w:type="spellEnd"/>
+      <w:r>
+        <w:rPr>
+          <w:sz w:val="32"/>
+          <w:szCs w:val="32"/>
+        </w:rPr>
+        <w:t xml:space="preserve"> ?</w:t>
+      </w:r>
+      <w:proofErr w:type="gramEnd"/>
     </w:p>
     <w:p>
       <w:pPr>
@@ -89,6 +102,7 @@
         </w:rPr>
         <w:t xml:space="preserve">  و </w:t>
       </w:r>
+      <w:proofErr w:type="spellStart"/>
       <w:r>
         <w:rPr>
           <w:rFonts w:cs="B Nazanin"/>
@@ -98,6 +112,7 @@
         </w:rPr>
         <w:t>CrossPlatform</w:t>
       </w:r>
+      <w:proofErr w:type="spellEnd"/>
       <w:r>
         <w:rPr>
           <w:rFonts w:cs="B Nazanin" w:hint="cs"/>
@@ -177,15 +192,28 @@
           <w:lang w:bidi="fa-IR"/>
         </w:rPr>
       </w:pPr>
-      <w:r>
-        <w:rPr>
-          <w:rFonts w:cs="B Nazanin"/>
-          <w:sz w:val="28"/>
-          <w:szCs w:val="28"/>
-          <w:lang w:bidi="fa-IR"/>
-        </w:rPr>
-        <w:t>WhatIsOrm ?</w:t>
-      </w:r>
+      <w:proofErr w:type="spellStart"/>
+      <w:proofErr w:type="gramStart"/>
+      <w:r>
+        <w:rPr>
+          <w:rFonts w:cs="B Nazanin"/>
+          <w:sz w:val="28"/>
+          <w:szCs w:val="28"/>
+          <w:lang w:bidi="fa-IR"/>
+        </w:rPr>
+        <w:t>WhatIsOrm</w:t>
+      </w:r>
+      <w:proofErr w:type="spellEnd"/>
+      <w:r>
+        <w:rPr>
+          <w:rFonts w:cs="B Nazanin"/>
+          <w:sz w:val="28"/>
+          <w:szCs w:val="28"/>
+          <w:lang w:bidi="fa-IR"/>
+        </w:rPr>
+        <w:t xml:space="preserve"> ?</w:t>
+      </w:r>
+      <w:proofErr w:type="gramEnd"/>
     </w:p>
     <w:p>
       <w:pPr>
@@ -275,6 +303,7 @@
         </w:rPr>
         <w:t xml:space="preserve"> تبدیل کنند (ناسازگار) به خصوص بین سیستم های </w:t>
       </w:r>
+      <w:proofErr w:type="spellStart"/>
       <w:r>
         <w:rPr>
           <w:rFonts w:cs="B Nazanin"/>
@@ -284,6 +313,7 @@
         </w:rPr>
         <w:t>oop</w:t>
       </w:r>
+      <w:proofErr w:type="spellEnd"/>
       <w:r>
         <w:rPr>
           <w:rFonts w:cs="B Nazanin" w:hint="cs"/>
@@ -294,6 +324,7 @@
         </w:rPr>
         <w:t xml:space="preserve"> مثل </w:t>
       </w:r>
+      <w:proofErr w:type="spellStart"/>
       <w:r>
         <w:rPr>
           <w:rFonts w:cs="B Nazanin"/>
@@ -303,6 +334,7 @@
         </w:rPr>
         <w:t>c#</w:t>
       </w:r>
+      <w:proofErr w:type="spellEnd"/>
       <w:r>
         <w:rPr>
           <w:rFonts w:cs="B Nazanin" w:hint="cs"/>
@@ -332,15 +364,37 @@
         </w:rPr>
         <w:t xml:space="preserve"> مثل </w:t>
       </w:r>
-      <w:r>
-        <w:rPr>
-          <w:rFonts w:cs="B Nazanin"/>
-          <w:sz w:val="28"/>
-          <w:szCs w:val="28"/>
-          <w:lang w:bidi="fa-IR"/>
-        </w:rPr>
-        <w:t>sql server , my sql</w:t>
-      </w:r>
+      <w:proofErr w:type="spellStart"/>
+      <w:r>
+        <w:rPr>
+          <w:rFonts w:cs="B Nazanin"/>
+          <w:sz w:val="28"/>
+          <w:szCs w:val="28"/>
+          <w:lang w:bidi="fa-IR"/>
+        </w:rPr>
+        <w:t>sql</w:t>
+      </w:r>
+      <w:proofErr w:type="spellEnd"/>
+      <w:r>
+        <w:rPr>
+          <w:rFonts w:cs="B Nazanin"/>
+          <w:sz w:val="28"/>
+          <w:szCs w:val="28"/>
+          <w:lang w:bidi="fa-IR"/>
+        </w:rPr>
+        <w:t xml:space="preserve"> server , my </w:t>
+      </w:r>
+      <w:proofErr w:type="spellStart"/>
+      <w:r>
+        <w:rPr>
+          <w:rFonts w:cs="B Nazanin"/>
+          <w:sz w:val="28"/>
+          <w:szCs w:val="28"/>
+          <w:lang w:bidi="fa-IR"/>
+        </w:rPr>
+        <w:t>sql</w:t>
+      </w:r>
+      <w:proofErr w:type="spellEnd"/>
     </w:p>
     <w:p>
       <w:pPr>
@@ -421,6 +475,7 @@
         </w:rPr>
         <w:t xml:space="preserve"> به این معنی که </w:t>
       </w:r>
+      <w:proofErr w:type="spellStart"/>
       <w:r>
         <w:rPr>
           <w:rFonts w:cs="B Nazanin"/>
@@ -430,6 +485,7 @@
         </w:rPr>
         <w:t>orm</w:t>
       </w:r>
+      <w:proofErr w:type="spellEnd"/>
       <w:r>
         <w:rPr>
           <w:rFonts w:cs="B Nazanin" w:hint="cs"/>
@@ -459,6 +515,7 @@
         </w:rPr>
         <w:t xml:space="preserve"> می سازد همچنین برعکس این نیز صادق است یعنی می تواند </w:t>
       </w:r>
+      <w:proofErr w:type="spellStart"/>
       <w:r>
         <w:rPr>
           <w:rFonts w:cs="B Nazanin"/>
@@ -468,6 +525,7 @@
         </w:rPr>
         <w:t>sql</w:t>
       </w:r>
+      <w:proofErr w:type="spellEnd"/>
       <w:r>
         <w:rPr>
           <w:rFonts w:cs="B Nazanin" w:hint="cs"/>
@@ -478,6 +536,7 @@
         </w:rPr>
         <w:t xml:space="preserve"> لازم برای ایجاد </w:t>
       </w:r>
+      <w:proofErr w:type="spellStart"/>
       <w:r>
         <w:rPr>
           <w:rFonts w:cs="B Nazanin"/>
@@ -487,6 +546,7 @@
         </w:rPr>
         <w:t>DataBase</w:t>
       </w:r>
+      <w:proofErr w:type="spellEnd"/>
       <w:r>
         <w:rPr>
           <w:rFonts w:cs="B Nazanin" w:hint="cs"/>
@@ -557,6 +617,7 @@
         </w:rPr>
         <w:t xml:space="preserve"> می توان اشاره کرد یا کار های مثل </w:t>
       </w:r>
+      <w:proofErr w:type="spellStart"/>
       <w:r>
         <w:rPr>
           <w:rFonts w:cs="B Nazanin"/>
@@ -566,6 +627,7 @@
         </w:rPr>
         <w:t>openingConnection</w:t>
       </w:r>
+      <w:proofErr w:type="spellEnd"/>
       <w:r>
         <w:rPr>
           <w:rFonts w:cs="B Nazanin" w:hint="cs"/>
@@ -717,6 +779,7 @@
         </w:rPr>
         <w:t xml:space="preserve">نکته : از </w:t>
       </w:r>
+      <w:proofErr w:type="spellStart"/>
       <w:r>
         <w:rPr>
           <w:rFonts w:cs="B Nazanin"/>
@@ -726,6 +789,7 @@
         </w:rPr>
         <w:t>ef</w:t>
       </w:r>
+      <w:proofErr w:type="spellEnd"/>
       <w:r>
         <w:rPr>
           <w:rFonts w:cs="B Nazanin" w:hint="cs"/>
@@ -736,6 +800,7 @@
         </w:rPr>
         <w:t xml:space="preserve"> می توانیم در </w:t>
       </w:r>
+      <w:proofErr w:type="spellStart"/>
       <w:r>
         <w:rPr>
           <w:rFonts w:cs="B Nazanin"/>
@@ -745,6 +810,7 @@
         </w:rPr>
         <w:t>DataBase</w:t>
       </w:r>
+      <w:proofErr w:type="spellEnd"/>
       <w:r>
         <w:rPr>
           <w:rFonts w:cs="B Nazanin" w:hint="cs"/>
@@ -1005,6 +1071,7 @@
         </w:rPr>
         <w:t xml:space="preserve"> های مربوط به کلاس ها را در </w:t>
       </w:r>
+      <w:proofErr w:type="spellStart"/>
       <w:r>
         <w:rPr>
           <w:rFonts w:cs="B Nazanin"/>
@@ -1014,6 +1081,7 @@
         </w:rPr>
         <w:t>DataBase</w:t>
       </w:r>
+      <w:proofErr w:type="spellEnd"/>
       <w:r>
         <w:rPr>
           <w:rFonts w:cs="B Nazanin" w:hint="cs"/>
@@ -1860,8 +1928,19 @@
           <w:szCs w:val="28"/>
           <w:lang w:bidi="fa-IR"/>
         </w:rPr>
-        <w:t>table , views, keys , sp</w:t>
-      </w:r>
+        <w:t xml:space="preserve">table , views, keys , </w:t>
+      </w:r>
+      <w:proofErr w:type="spellStart"/>
+      <w:r>
+        <w:rPr>
+          <w:rFonts w:cs="B Nazanin"/>
+          <w:sz w:val="28"/>
+          <w:szCs w:val="28"/>
+          <w:lang w:bidi="fa-IR"/>
+        </w:rPr>
+        <w:t>sp</w:t>
+      </w:r>
+      <w:proofErr w:type="spellEnd"/>
       <w:r>
         <w:rPr>
           <w:rFonts w:cs="B Nazanin" w:hint="cs"/>
@@ -2418,8 +2497,19 @@
           <w:szCs w:val="28"/>
           <w:lang w:bidi="fa-IR"/>
         </w:rPr>
-        <w:t>in-memroy</w:t>
-      </w:r>
+        <w:t>in-</w:t>
+      </w:r>
+      <w:proofErr w:type="spellStart"/>
+      <w:r>
+        <w:rPr>
+          <w:rFonts w:cs="B Nazanin"/>
+          <w:sz w:val="28"/>
+          <w:szCs w:val="28"/>
+          <w:lang w:bidi="fa-IR"/>
+        </w:rPr>
+        <w:t>memroy</w:t>
+      </w:r>
+      <w:proofErr w:type="spellEnd"/>
       <w:r>
         <w:rPr>
           <w:rFonts w:cs="B Nazanin" w:hint="cs"/>
@@ -2548,6 +2638,7 @@
         </w:rPr>
         <w:t xml:space="preserve">لایه </w:t>
       </w:r>
+      <w:proofErr w:type="spellStart"/>
       <w:r>
         <w:rPr>
           <w:rFonts w:cs="B Nazanin"/>
@@ -2557,6 +2648,7 @@
         </w:rPr>
         <w:t>orm</w:t>
       </w:r>
+      <w:proofErr w:type="spellEnd"/>
       <w:r>
         <w:rPr>
           <w:rFonts w:cs="B Nazanin" w:hint="cs"/>
@@ -2626,6 +2718,7 @@
         </w:rPr>
         <w:t xml:space="preserve"> و </w:t>
       </w:r>
+      <w:proofErr w:type="spellStart"/>
       <w:r>
         <w:rPr>
           <w:rFonts w:cs="B Nazanin"/>
@@ -2635,6 +2728,7 @@
         </w:rPr>
         <w:t>changeTracking</w:t>
       </w:r>
+      <w:proofErr w:type="spellEnd"/>
       <w:r>
         <w:rPr>
           <w:rFonts w:cs="B Nazanin" w:hint="cs"/>
@@ -2941,6 +3035,7 @@
         </w:rPr>
         <w:t xml:space="preserve">کار اصلی این لایه تبدیل </w:t>
       </w:r>
+      <w:proofErr w:type="spellStart"/>
       <w:r>
         <w:rPr>
           <w:rFonts w:cs="B Nazanin"/>
@@ -2950,6 +3045,7 @@
         </w:rPr>
         <w:t>linq</w:t>
       </w:r>
+      <w:proofErr w:type="spellEnd"/>
       <w:r>
         <w:rPr>
           <w:rFonts w:cs="B Nazanin" w:hint="cs"/>
@@ -2979,14 +3075,25 @@
         </w:rPr>
         <w:t xml:space="preserve">به </w:t>
       </w:r>
-      <w:r>
-        <w:rPr>
-          <w:rFonts w:cs="B Nazanin"/>
-          <w:sz w:val="28"/>
-          <w:szCs w:val="28"/>
-          <w:lang w:bidi="fa-IR"/>
-        </w:rPr>
-        <w:t>sql query</w:t>
+      <w:proofErr w:type="spellStart"/>
+      <w:r>
+        <w:rPr>
+          <w:rFonts w:cs="B Nazanin"/>
+          <w:sz w:val="28"/>
+          <w:szCs w:val="28"/>
+          <w:lang w:bidi="fa-IR"/>
+        </w:rPr>
+        <w:t>sql</w:t>
+      </w:r>
+      <w:proofErr w:type="spellEnd"/>
+      <w:r>
+        <w:rPr>
+          <w:rFonts w:cs="B Nazanin"/>
+          <w:sz w:val="28"/>
+          <w:szCs w:val="28"/>
+          <w:lang w:bidi="fa-IR"/>
+        </w:rPr>
+        <w:t xml:space="preserve"> query</w:t>
       </w:r>
       <w:r>
         <w:rPr>
@@ -3065,7 +3172,7 @@
       <w:pPr>
         <w:bidi/>
         <w:rPr>
-          <w:rFonts w:cs="B Nazanin" w:hint="cs"/>
+          <w:rFonts w:cs="B Nazanin"/>
           <w:sz w:val="28"/>
           <w:szCs w:val="28"/>
           <w:lang w:bidi="fa-IR"/>
@@ -3081,6 +3188,7 @@
         </w:rPr>
         <w:t xml:space="preserve">لایه ای است که برای تعامل با </w:t>
       </w:r>
+      <w:proofErr w:type="spellStart"/>
       <w:r>
         <w:rPr>
           <w:rFonts w:cs="B Nazanin"/>
@@ -3090,6 +3198,7 @@
         </w:rPr>
         <w:t>DataBase</w:t>
       </w:r>
+      <w:proofErr w:type="spellEnd"/>
       <w:r>
         <w:rPr>
           <w:rFonts w:cs="B Nazanin" w:hint="cs"/>
@@ -3099,6 +3208,5447 @@
           <w:lang w:bidi="fa-IR"/>
         </w:rPr>
         <w:t xml:space="preserve"> طراحی شده است.</w:t>
+      </w:r>
+    </w:p>
+    <w:p>
+      <w:pPr>
+        <w:bidi/>
+        <w:rPr>
+          <w:rFonts w:cs="B Nazanin"/>
+          <w:sz w:val="28"/>
+          <w:szCs w:val="28"/>
+          <w:lang w:bidi="fa-IR"/>
+        </w:rPr>
+      </w:pPr>
+    </w:p>
+    <w:p>
+      <w:pPr>
+        <w:bidi/>
+        <w:rPr>
+          <w:rFonts w:cs="B Nazanin"/>
+          <w:sz w:val="28"/>
+          <w:szCs w:val="28"/>
+          <w:lang w:bidi="fa-IR"/>
+        </w:rPr>
+      </w:pPr>
+    </w:p>
+    <w:p>
+      <w:pPr>
+        <w:bidi/>
+        <w:rPr>
+          <w:rFonts w:cs="B Nazanin"/>
+          <w:sz w:val="28"/>
+          <w:szCs w:val="28"/>
+          <w:lang w:bidi="fa-IR"/>
+        </w:rPr>
+      </w:pPr>
+    </w:p>
+    <w:p>
+      <w:pPr>
+        <w:bidi/>
+        <w:rPr>
+          <w:rFonts w:cs="B Nazanin"/>
+          <w:sz w:val="28"/>
+          <w:szCs w:val="28"/>
+          <w:lang w:bidi="fa-IR"/>
+        </w:rPr>
+      </w:pPr>
+    </w:p>
+    <w:p>
+      <w:pPr>
+        <w:bidi/>
+        <w:rPr>
+          <w:rFonts w:cs="B Nazanin"/>
+          <w:sz w:val="28"/>
+          <w:szCs w:val="28"/>
+          <w:lang w:bidi="fa-IR"/>
+        </w:rPr>
+      </w:pPr>
+    </w:p>
+    <w:p>
+      <w:pPr>
+        <w:bidi/>
+        <w:rPr>
+          <w:rFonts w:cs="B Nazanin"/>
+          <w:sz w:val="28"/>
+          <w:szCs w:val="28"/>
+          <w:lang w:bidi="fa-IR"/>
+        </w:rPr>
+      </w:pPr>
+    </w:p>
+    <w:p>
+      <w:pPr>
+        <w:bidi/>
+        <w:rPr>
+          <w:rFonts w:cs="B Nazanin"/>
+          <w:sz w:val="28"/>
+          <w:szCs w:val="28"/>
+          <w:lang w:bidi="fa-IR"/>
+        </w:rPr>
+      </w:pPr>
+    </w:p>
+    <w:p>
+      <w:pPr>
+        <w:bidi/>
+        <w:rPr>
+          <w:rFonts w:cs="B Nazanin"/>
+          <w:sz w:val="28"/>
+          <w:szCs w:val="28"/>
+          <w:lang w:bidi="fa-IR"/>
+        </w:rPr>
+      </w:pPr>
+    </w:p>
+    <w:p>
+      <w:pPr>
+        <w:bidi/>
+        <w:rPr>
+          <w:rFonts w:cs="B Nazanin"/>
+          <w:sz w:val="28"/>
+          <w:szCs w:val="28"/>
+          <w:lang w:bidi="fa-IR"/>
+        </w:rPr>
+      </w:pPr>
+    </w:p>
+    <w:p>
+      <w:pPr>
+        <w:bidi/>
+        <w:rPr>
+          <w:rFonts w:cs="B Nazanin"/>
+          <w:sz w:val="28"/>
+          <w:szCs w:val="28"/>
+          <w:lang w:bidi="fa-IR"/>
+        </w:rPr>
+      </w:pPr>
+    </w:p>
+    <w:p>
+      <w:pPr>
+        <w:bidi/>
+        <w:rPr>
+          <w:rFonts w:cs="B Nazanin"/>
+          <w:sz w:val="28"/>
+          <w:szCs w:val="28"/>
+          <w:lang w:bidi="fa-IR"/>
+        </w:rPr>
+      </w:pPr>
+    </w:p>
+    <w:p>
+      <w:pPr>
+        <w:bidi/>
+        <w:rPr>
+          <w:rFonts w:cs="B Nazanin"/>
+          <w:sz w:val="28"/>
+          <w:szCs w:val="28"/>
+          <w:lang w:bidi="fa-IR"/>
+        </w:rPr>
+      </w:pPr>
+    </w:p>
+    <w:p>
+      <w:pPr>
+        <w:bidi/>
+        <w:rPr>
+          <w:rFonts w:cs="B Nazanin"/>
+          <w:sz w:val="28"/>
+          <w:szCs w:val="28"/>
+          <w:lang w:bidi="fa-IR"/>
+        </w:rPr>
+      </w:pPr>
+    </w:p>
+    <w:p>
+      <w:pPr>
+        <w:bidi/>
+        <w:rPr>
+          <w:rFonts w:cs="B Nazanin"/>
+          <w:sz w:val="28"/>
+          <w:szCs w:val="28"/>
+          <w:lang w:bidi="fa-IR"/>
+        </w:rPr>
+      </w:pPr>
+    </w:p>
+    <w:p>
+      <w:pPr>
+        <w:bidi/>
+        <w:rPr>
+          <w:rFonts w:cs="B Nazanin"/>
+          <w:sz w:val="28"/>
+          <w:szCs w:val="28"/>
+          <w:lang w:bidi="fa-IR"/>
+        </w:rPr>
+      </w:pPr>
+    </w:p>
+    <w:p>
+      <w:pPr>
+        <w:bidi/>
+        <w:rPr>
+          <w:rFonts w:cs="B Nazanin"/>
+          <w:sz w:val="28"/>
+          <w:szCs w:val="28"/>
+          <w:lang w:bidi="fa-IR"/>
+        </w:rPr>
+      </w:pPr>
+    </w:p>
+    <w:p>
+      <w:pPr>
+        <w:bidi/>
+        <w:rPr>
+          <w:rFonts w:cs="B Nazanin"/>
+          <w:sz w:val="28"/>
+          <w:szCs w:val="28"/>
+          <w:lang w:bidi="fa-IR"/>
+        </w:rPr>
+      </w:pPr>
+    </w:p>
+    <w:p>
+      <w:pPr>
+        <w:bidi/>
+        <w:rPr>
+          <w:rFonts w:cs="B Nazanin"/>
+          <w:sz w:val="28"/>
+          <w:szCs w:val="28"/>
+          <w:lang w:bidi="fa-IR"/>
+        </w:rPr>
+      </w:pPr>
+    </w:p>
+    <w:p>
+      <w:pPr>
+        <w:bidi/>
+        <w:jc w:val="center"/>
+        <w:rPr>
+          <w:rFonts w:cs="B Nazanin"/>
+          <w:b/>
+          <w:bCs/>
+          <w:sz w:val="32"/>
+          <w:szCs w:val="32"/>
+          <w:lang w:bidi="fa-IR"/>
+        </w:rPr>
+      </w:pPr>
+      <w:r>
+        <w:rPr>
+          <w:rFonts w:cs="B Nazanin"/>
+          <w:b/>
+          <w:bCs/>
+          <w:sz w:val="32"/>
+          <w:szCs w:val="32"/>
+          <w:lang w:bidi="fa-IR"/>
+        </w:rPr>
+        <w:lastRenderedPageBreak/>
+        <w:t>Entity Framework Context Class</w:t>
+      </w:r>
+    </w:p>
+    <w:p>
+      <w:pPr>
+        <w:bidi/>
+        <w:rPr>
+          <w:rFonts w:cs="B Nazanin"/>
+          <w:sz w:val="28"/>
+          <w:szCs w:val="28"/>
+          <w:rtl/>
+          <w:lang w:bidi="fa-IR"/>
+        </w:rPr>
+      </w:pPr>
+      <w:r>
+        <w:rPr>
+          <w:rFonts w:cs="B Nazanin"/>
+          <w:sz w:val="28"/>
+          <w:szCs w:val="28"/>
+          <w:lang w:bidi="fa-IR"/>
+        </w:rPr>
+        <w:t>Ef</w:t>
+      </w:r>
+      <w:r>
+        <w:rPr>
+          <w:rFonts w:cs="B Nazanin" w:hint="cs"/>
+          <w:sz w:val="28"/>
+          <w:szCs w:val="28"/>
+          <w:rtl/>
+          <w:lang w:bidi="fa-IR"/>
+        </w:rPr>
+        <w:t xml:space="preserve"> به ما این امکان را می دهد که عملیات </w:t>
+      </w:r>
+      <w:r>
+        <w:rPr>
+          <w:rFonts w:cs="B Nazanin"/>
+          <w:sz w:val="28"/>
+          <w:szCs w:val="28"/>
+          <w:lang w:bidi="fa-IR"/>
+        </w:rPr>
+        <w:t>crud</w:t>
+      </w:r>
+      <w:r>
+        <w:rPr>
+          <w:rFonts w:cs="B Nazanin" w:hint="cs"/>
+          <w:sz w:val="28"/>
+          <w:szCs w:val="28"/>
+          <w:rtl/>
+          <w:lang w:bidi="fa-IR"/>
+        </w:rPr>
+        <w:t xml:space="preserve"> را بر روی داده ها با استفاده از </w:t>
+      </w:r>
+      <w:r>
+        <w:rPr>
+          <w:rFonts w:cs="B Nazanin"/>
+          <w:sz w:val="28"/>
+          <w:szCs w:val="28"/>
+          <w:lang w:bidi="fa-IR"/>
+        </w:rPr>
+        <w:t>CLR</w:t>
+      </w:r>
+      <w:r>
+        <w:rPr>
+          <w:rFonts w:cs="B Nazanin" w:hint="cs"/>
+          <w:sz w:val="28"/>
+          <w:szCs w:val="28"/>
+          <w:rtl/>
+          <w:lang w:bidi="fa-IR"/>
+        </w:rPr>
+        <w:t xml:space="preserve"> یا </w:t>
+      </w:r>
+      <w:r>
+        <w:rPr>
+          <w:rFonts w:cs="B Nazanin"/>
+          <w:sz w:val="28"/>
+          <w:szCs w:val="28"/>
+          <w:lang w:bidi="fa-IR"/>
+        </w:rPr>
+        <w:t>Common language runtime</w:t>
+      </w:r>
+      <w:r>
+        <w:rPr>
+          <w:rFonts w:cs="B Nazanin" w:hint="cs"/>
+          <w:sz w:val="28"/>
+          <w:szCs w:val="28"/>
+          <w:rtl/>
+          <w:lang w:bidi="fa-IR"/>
+        </w:rPr>
+        <w:t xml:space="preserve"> انجام بدهیم که به عنوان </w:t>
+      </w:r>
+      <w:r>
+        <w:rPr>
+          <w:rFonts w:cs="B Nazanin"/>
+          <w:sz w:val="28"/>
+          <w:szCs w:val="28"/>
+          <w:lang w:bidi="fa-IR"/>
+        </w:rPr>
+        <w:t>Entity</w:t>
+      </w:r>
+      <w:r>
+        <w:rPr>
+          <w:rFonts w:cs="B Nazanin" w:hint="cs"/>
+          <w:sz w:val="28"/>
+          <w:szCs w:val="28"/>
+          <w:rtl/>
+          <w:lang w:bidi="fa-IR"/>
+        </w:rPr>
+        <w:t xml:space="preserve"> یا </w:t>
+      </w:r>
+      <w:r>
+        <w:rPr>
+          <w:rFonts w:cs="B Nazanin"/>
+          <w:sz w:val="28"/>
+          <w:szCs w:val="28"/>
+          <w:lang w:bidi="fa-IR"/>
+        </w:rPr>
+        <w:t>.net class</w:t>
+      </w:r>
+      <w:r>
+        <w:rPr>
+          <w:rFonts w:cs="B Nazanin" w:hint="cs"/>
+          <w:sz w:val="28"/>
+          <w:szCs w:val="28"/>
+          <w:rtl/>
+          <w:lang w:bidi="fa-IR"/>
+        </w:rPr>
+        <w:t xml:space="preserve"> شناخته می شوند و </w:t>
+      </w:r>
+      <w:proofErr w:type="spellStart"/>
+      <w:r>
+        <w:rPr>
+          <w:rFonts w:cs="B Nazanin"/>
+          <w:sz w:val="28"/>
+          <w:szCs w:val="28"/>
+          <w:lang w:bidi="fa-IR"/>
+        </w:rPr>
+        <w:t>ef</w:t>
+      </w:r>
+      <w:proofErr w:type="spellEnd"/>
+      <w:r>
+        <w:rPr>
+          <w:rFonts w:cs="B Nazanin" w:hint="cs"/>
+          <w:sz w:val="28"/>
+          <w:szCs w:val="28"/>
+          <w:rtl/>
+          <w:lang w:bidi="fa-IR"/>
+        </w:rPr>
+        <w:t xml:space="preserve"> کلاس ها را و روابط بین آن ها را به مدل </w:t>
+      </w:r>
+      <w:r>
+        <w:rPr>
+          <w:rFonts w:cs="B Nazanin"/>
+          <w:sz w:val="28"/>
+          <w:szCs w:val="28"/>
+          <w:lang w:bidi="fa-IR"/>
+        </w:rPr>
+        <w:t>Data Base</w:t>
+      </w:r>
+      <w:r>
+        <w:rPr>
+          <w:rFonts w:cs="B Nazanin" w:hint="cs"/>
+          <w:sz w:val="28"/>
+          <w:szCs w:val="28"/>
+          <w:rtl/>
+          <w:lang w:bidi="fa-IR"/>
+        </w:rPr>
+        <w:t xml:space="preserve"> مپ می کند.</w:t>
+      </w:r>
+    </w:p>
+    <w:p>
+      <w:pPr>
+        <w:bidi/>
+        <w:rPr>
+          <w:rFonts w:cs="B Nazanin"/>
+          <w:b/>
+          <w:bCs/>
+          <w:sz w:val="28"/>
+          <w:szCs w:val="28"/>
+          <w:lang w:bidi="fa-IR"/>
+        </w:rPr>
+      </w:pPr>
+      <w:r>
+        <w:rPr>
+          <w:rFonts w:cs="B Nazanin"/>
+          <w:b/>
+          <w:bCs/>
+          <w:sz w:val="28"/>
+          <w:szCs w:val="28"/>
+          <w:lang w:bidi="fa-IR"/>
+        </w:rPr>
+        <w:t>Context</w:t>
+      </w:r>
+    </w:p>
+    <w:p>
+      <w:pPr>
+        <w:bidi/>
+        <w:rPr>
+          <w:rFonts w:cs="B Nazanin"/>
+          <w:sz w:val="28"/>
+          <w:szCs w:val="28"/>
+          <w:rtl/>
+          <w:lang w:bidi="fa-IR"/>
+        </w:rPr>
+      </w:pPr>
+      <w:r>
+        <w:rPr>
+          <w:rFonts w:cs="B Nazanin" w:hint="cs"/>
+          <w:sz w:val="28"/>
+          <w:szCs w:val="28"/>
+          <w:rtl/>
+          <w:lang w:bidi="fa-IR"/>
+        </w:rPr>
+        <w:t xml:space="preserve">کلاس اصلی جهت برقرارای ارتباط با </w:t>
+      </w:r>
+      <w:r>
+        <w:rPr>
+          <w:rFonts w:cs="B Nazanin"/>
+          <w:sz w:val="28"/>
+          <w:szCs w:val="28"/>
+          <w:lang w:bidi="fa-IR"/>
+        </w:rPr>
+        <w:t>database</w:t>
+      </w:r>
+      <w:r>
+        <w:rPr>
+          <w:rFonts w:cs="B Nazanin" w:hint="cs"/>
+          <w:sz w:val="28"/>
+          <w:szCs w:val="28"/>
+          <w:rtl/>
+          <w:lang w:bidi="fa-IR"/>
+        </w:rPr>
+        <w:t xml:space="preserve"> کلاس </w:t>
+      </w:r>
+      <w:r>
+        <w:rPr>
+          <w:rFonts w:cs="B Nazanin"/>
+          <w:sz w:val="28"/>
+          <w:szCs w:val="28"/>
+          <w:lang w:bidi="fa-IR"/>
+        </w:rPr>
+        <w:t>Context</w:t>
+      </w:r>
+      <w:r>
+        <w:rPr>
+          <w:rFonts w:cs="B Nazanin" w:hint="cs"/>
+          <w:sz w:val="28"/>
+          <w:szCs w:val="28"/>
+          <w:rtl/>
+          <w:lang w:bidi="fa-IR"/>
+        </w:rPr>
+        <w:t xml:space="preserve"> است. این یک کلاس معمولی بوده که از </w:t>
+      </w:r>
+      <w:proofErr w:type="spellStart"/>
+      <w:r>
+        <w:rPr>
+          <w:rFonts w:cs="B Nazanin"/>
+          <w:sz w:val="28"/>
+          <w:szCs w:val="28"/>
+          <w:lang w:bidi="fa-IR"/>
+        </w:rPr>
+        <w:t>DbContext</w:t>
+      </w:r>
+      <w:proofErr w:type="spellEnd"/>
+      <w:r>
+        <w:rPr>
+          <w:rFonts w:cs="B Nazanin" w:hint="cs"/>
+          <w:sz w:val="28"/>
+          <w:szCs w:val="28"/>
+          <w:rtl/>
+          <w:lang w:bidi="fa-IR"/>
+        </w:rPr>
+        <w:t xml:space="preserve"> باید ارث بری کند. این کلاس یک </w:t>
+      </w:r>
+      <w:r>
+        <w:rPr>
+          <w:rFonts w:cs="B Nazanin"/>
+          <w:sz w:val="28"/>
+          <w:szCs w:val="28"/>
+          <w:lang w:bidi="fa-IR"/>
+        </w:rPr>
+        <w:t>session</w:t>
+      </w:r>
+      <w:r>
+        <w:rPr>
+          <w:rFonts w:cs="B Nazanin" w:hint="cs"/>
+          <w:sz w:val="28"/>
+          <w:szCs w:val="28"/>
+          <w:rtl/>
+          <w:lang w:bidi="fa-IR"/>
+        </w:rPr>
+        <w:t xml:space="preserve"> مرتبط با </w:t>
+      </w:r>
+      <w:r>
+        <w:rPr>
+          <w:rFonts w:cs="B Nazanin"/>
+          <w:sz w:val="28"/>
+          <w:szCs w:val="28"/>
+          <w:lang w:bidi="fa-IR"/>
+        </w:rPr>
+        <w:t>database</w:t>
+      </w:r>
+      <w:r>
+        <w:rPr>
+          <w:rFonts w:cs="B Nazanin" w:hint="cs"/>
+          <w:sz w:val="28"/>
+          <w:szCs w:val="28"/>
+          <w:rtl/>
+          <w:lang w:bidi="fa-IR"/>
+        </w:rPr>
+        <w:t xml:space="preserve"> را ارائه می دهد.</w:t>
+      </w:r>
+    </w:p>
+    <w:p>
+      <w:pPr>
+        <w:bidi/>
+        <w:rPr>
+          <w:rFonts w:cs="B Nazanin"/>
+          <w:sz w:val="28"/>
+          <w:szCs w:val="28"/>
+          <w:rtl/>
+          <w:lang w:bidi="fa-IR"/>
+        </w:rPr>
+      </w:pPr>
+      <w:r>
+        <w:rPr>
+          <w:rFonts w:cs="B Nazanin" w:hint="cs"/>
+          <w:sz w:val="28"/>
+          <w:szCs w:val="28"/>
+          <w:rtl/>
+          <w:lang w:bidi="fa-IR"/>
+        </w:rPr>
+        <w:t xml:space="preserve">یک </w:t>
+      </w:r>
+      <w:r>
+        <w:rPr>
+          <w:rFonts w:cs="B Nazanin"/>
+          <w:sz w:val="28"/>
+          <w:szCs w:val="28"/>
+          <w:lang w:bidi="fa-IR"/>
+        </w:rPr>
+        <w:t>instance</w:t>
+      </w:r>
+      <w:r>
+        <w:rPr>
+          <w:rFonts w:cs="B Nazanin" w:hint="cs"/>
+          <w:sz w:val="28"/>
+          <w:szCs w:val="28"/>
+          <w:rtl/>
+          <w:lang w:bidi="fa-IR"/>
+        </w:rPr>
+        <w:t xml:space="preserve"> از </w:t>
+      </w:r>
+      <w:proofErr w:type="spellStart"/>
+      <w:r>
+        <w:rPr>
+          <w:rFonts w:cs="B Nazanin"/>
+          <w:sz w:val="28"/>
+          <w:szCs w:val="28"/>
+          <w:lang w:bidi="fa-IR"/>
+        </w:rPr>
+        <w:t>dbContext</w:t>
+      </w:r>
+      <w:proofErr w:type="spellEnd"/>
+      <w:r>
+        <w:rPr>
+          <w:rFonts w:cs="B Nazanin" w:hint="cs"/>
+          <w:sz w:val="28"/>
+          <w:szCs w:val="28"/>
+          <w:rtl/>
+          <w:lang w:bidi="fa-IR"/>
+        </w:rPr>
+        <w:t xml:space="preserve"> می تواند ترکیبی از الگو های </w:t>
+      </w:r>
+      <w:proofErr w:type="spellStart"/>
+      <w:r>
+        <w:rPr>
+          <w:rFonts w:cs="B Nazanin"/>
+          <w:sz w:val="28"/>
+          <w:szCs w:val="28"/>
+          <w:lang w:bidi="fa-IR"/>
+        </w:rPr>
+        <w:t>unitOfWork</w:t>
+      </w:r>
+      <w:proofErr w:type="spellEnd"/>
+      <w:r>
+        <w:rPr>
+          <w:rFonts w:cs="B Nazanin" w:hint="cs"/>
+          <w:sz w:val="28"/>
+          <w:szCs w:val="28"/>
+          <w:rtl/>
+          <w:lang w:bidi="fa-IR"/>
+        </w:rPr>
+        <w:t xml:space="preserve"> و </w:t>
+      </w:r>
+      <w:r>
+        <w:rPr>
+          <w:rFonts w:cs="B Nazanin"/>
+          <w:sz w:val="28"/>
+          <w:szCs w:val="28"/>
+          <w:lang w:bidi="fa-IR"/>
+        </w:rPr>
+        <w:t>Repository</w:t>
+      </w:r>
+      <w:r>
+        <w:rPr>
+          <w:rFonts w:cs="B Nazanin" w:hint="cs"/>
+          <w:sz w:val="28"/>
+          <w:szCs w:val="28"/>
+          <w:rtl/>
+          <w:lang w:bidi="fa-IR"/>
+        </w:rPr>
+        <w:t xml:space="preserve"> باشد و برای کوئری زدن به </w:t>
+      </w:r>
+      <w:r>
+        <w:rPr>
+          <w:rFonts w:cs="B Nazanin"/>
+          <w:sz w:val="28"/>
+          <w:szCs w:val="28"/>
+          <w:lang w:bidi="fa-IR"/>
+        </w:rPr>
+        <w:t>database</w:t>
+      </w:r>
+      <w:r>
+        <w:rPr>
+          <w:rFonts w:cs="B Nazanin" w:hint="cs"/>
+          <w:sz w:val="28"/>
+          <w:szCs w:val="28"/>
+          <w:rtl/>
+          <w:lang w:bidi="fa-IR"/>
+        </w:rPr>
+        <w:t xml:space="preserve"> کاربرد داشته باشد.</w:t>
+      </w:r>
+    </w:p>
+    <w:p>
+      <w:pPr>
+        <w:bidi/>
+        <w:rPr>
+          <w:rFonts w:cs="B Nazanin"/>
+          <w:b/>
+          <w:bCs/>
+          <w:sz w:val="28"/>
+          <w:szCs w:val="28"/>
+          <w:lang w:bidi="fa-IR"/>
+        </w:rPr>
+      </w:pPr>
+      <w:r>
+        <w:rPr>
+          <w:rFonts w:cs="B Nazanin"/>
+          <w:b/>
+          <w:bCs/>
+          <w:sz w:val="28"/>
+          <w:szCs w:val="28"/>
+          <w:lang w:bidi="fa-IR"/>
+        </w:rPr>
+        <w:t xml:space="preserve">What are the Responsibilities of </w:t>
+      </w:r>
+      <w:proofErr w:type="spellStart"/>
+      <w:r>
+        <w:rPr>
+          <w:rFonts w:cs="B Nazanin"/>
+          <w:b/>
+          <w:bCs/>
+          <w:sz w:val="28"/>
+          <w:szCs w:val="28"/>
+          <w:lang w:bidi="fa-IR"/>
+        </w:rPr>
+        <w:t>DbContext</w:t>
+      </w:r>
+      <w:proofErr w:type="spellEnd"/>
+      <w:r>
+        <w:rPr>
+          <w:rFonts w:cs="B Nazanin"/>
+          <w:b/>
+          <w:bCs/>
+          <w:sz w:val="28"/>
+          <w:szCs w:val="28"/>
+          <w:lang w:bidi="fa-IR"/>
+        </w:rPr>
+        <w:t xml:space="preserve"> in Entity Framework?</w:t>
+      </w:r>
+    </w:p>
+    <w:p>
+      <w:pPr>
+        <w:bidi/>
+        <w:rPr>
+          <w:rFonts w:cs="B Nazanin"/>
+          <w:sz w:val="28"/>
+          <w:szCs w:val="28"/>
+          <w:rtl/>
+          <w:lang w:bidi="fa-IR"/>
+        </w:rPr>
+      </w:pPr>
+      <w:r>
+        <w:rPr>
+          <w:rFonts w:cs="B Nazanin" w:hint="cs"/>
+          <w:sz w:val="28"/>
+          <w:szCs w:val="28"/>
+          <w:rtl/>
+          <w:lang w:bidi="fa-IR"/>
+        </w:rPr>
+        <w:t xml:space="preserve">در واقع یک پل میان </w:t>
+      </w:r>
+      <w:r>
+        <w:rPr>
+          <w:rFonts w:cs="B Nazanin"/>
+          <w:sz w:val="28"/>
+          <w:szCs w:val="28"/>
+          <w:lang w:bidi="fa-IR"/>
+        </w:rPr>
+        <w:t>domain class</w:t>
+      </w:r>
+      <w:r>
+        <w:rPr>
+          <w:rFonts w:cs="B Nazanin" w:hint="cs"/>
+          <w:sz w:val="28"/>
+          <w:szCs w:val="28"/>
+          <w:rtl/>
+          <w:lang w:bidi="fa-IR"/>
+        </w:rPr>
+        <w:t xml:space="preserve"> و </w:t>
+      </w:r>
+      <w:r>
+        <w:rPr>
+          <w:rFonts w:cs="B Nazanin"/>
+          <w:sz w:val="28"/>
+          <w:szCs w:val="28"/>
+          <w:lang w:bidi="fa-IR"/>
+        </w:rPr>
+        <w:t>database</w:t>
+      </w:r>
+      <w:r>
+        <w:rPr>
+          <w:rFonts w:cs="B Nazanin" w:hint="cs"/>
+          <w:sz w:val="28"/>
+          <w:szCs w:val="28"/>
+          <w:rtl/>
+          <w:lang w:bidi="fa-IR"/>
+        </w:rPr>
+        <w:t xml:space="preserve"> است </w:t>
+      </w:r>
+    </w:p>
+    <w:p>
+      <w:pPr>
+        <w:bidi/>
+        <w:jc w:val="center"/>
+        <w:rPr>
+          <w:rFonts w:cs="B Nazanin"/>
+          <w:sz w:val="28"/>
+          <w:szCs w:val="28"/>
+          <w:rtl/>
+          <w:lang w:bidi="fa-IR"/>
+        </w:rPr>
+      </w:pPr>
+      <w:r>
+        <w:rPr>
+          <w:rFonts w:cs="B Nazanin" w:hint="cs"/>
+          <w:noProof/>
+          <w:sz w:val="28"/>
+          <w:szCs w:val="28"/>
+          <w:rtl/>
+          <w:lang w:val="fa-IR" w:bidi="fa-IR"/>
+        </w:rPr>
+        <w:drawing>
+          <wp:inline distT="0" distB="0" distL="0" distR="0" wp14:anchorId="4AB138AA" wp14:editId="1E6F8124">
+            <wp:extent cx="5019675" cy="2028825"/>
+            <wp:effectExtent l="0" t="0" r="9525" b="9525"/>
+            <wp:docPr id="1899581450" name="Picture 1"/>
+            <wp:cNvGraphicFramePr>
+              <a:graphicFrameLocks xmlns:a="http://schemas.openxmlformats.org/drawingml/2006/main" noChangeAspect="1"/>
+            </wp:cNvGraphicFramePr>
+            <a:graphic xmlns:a="http://schemas.openxmlformats.org/drawingml/2006/main">
+              <a:graphicData uri="http://schemas.openxmlformats.org/drawingml/2006/picture">
+                <pic:pic xmlns:pic="http://schemas.openxmlformats.org/drawingml/2006/picture">
+                  <pic:nvPicPr>
+                    <pic:cNvPr id="1899581450" name="Picture 1899581450"/>
+                    <pic:cNvPicPr/>
+                  </pic:nvPicPr>
+                  <pic:blipFill>
+                    <a:blip r:embed="rId7">
+                      <a:extLst>
+                        <a:ext uri="{28A0092B-C50C-407E-A947-70E740481C1C}">
+                          <a14:useLocalDpi xmlns:a14="http://schemas.microsoft.com/office/drawing/2010/main" val="0"/>
+                        </a:ext>
+                      </a:extLst>
+                    </a:blip>
+                    <a:stretch>
+                      <a:fillRect/>
+                    </a:stretch>
+                  </pic:blipFill>
+                  <pic:spPr>
+                    <a:xfrm>
+                      <a:off x="0" y="0"/>
+                      <a:ext cx="5068493" cy="2048556"/>
+                    </a:xfrm>
+                    <a:prstGeom prst="rect">
+                      <a:avLst/>
+                    </a:prstGeom>
+                  </pic:spPr>
+                </pic:pic>
+              </a:graphicData>
+            </a:graphic>
+          </wp:inline>
+        </w:drawing>
+      </w:r>
+    </w:p>
+    <w:p>
+      <w:pPr>
+        <w:pStyle w:val="ListParagraph"/>
+        <w:numPr>
+          <w:ilvl w:val="0"/>
+          <w:numId w:val="4"/>
+        </w:numPr>
+        <w:bidi/>
+        <w:rPr>
+          <w:rFonts w:cs="B Nazanin"/>
+          <w:sz w:val="28"/>
+          <w:szCs w:val="28"/>
+          <w:lang w:bidi="fa-IR"/>
+        </w:rPr>
+      </w:pPr>
+      <w:r>
+        <w:rPr>
+          <w:rFonts w:cs="B Nazanin" w:hint="cs"/>
+          <w:sz w:val="28"/>
+          <w:szCs w:val="28"/>
+          <w:rtl/>
+          <w:lang w:bidi="fa-IR"/>
+        </w:rPr>
+        <w:t xml:space="preserve">تبدیل کوئری </w:t>
+      </w:r>
+      <w:proofErr w:type="spellStart"/>
+      <w:r>
+        <w:rPr>
+          <w:rFonts w:cs="B Nazanin"/>
+          <w:sz w:val="28"/>
+          <w:szCs w:val="28"/>
+          <w:lang w:bidi="fa-IR"/>
+        </w:rPr>
+        <w:t>linq</w:t>
+      </w:r>
+      <w:proofErr w:type="spellEnd"/>
+      <w:r>
+        <w:rPr>
+          <w:rFonts w:cs="B Nazanin" w:hint="cs"/>
+          <w:sz w:val="28"/>
+          <w:szCs w:val="28"/>
+          <w:rtl/>
+          <w:lang w:bidi="fa-IR"/>
+        </w:rPr>
+        <w:t xml:space="preserve"> به </w:t>
+      </w:r>
+      <w:proofErr w:type="spellStart"/>
+      <w:r>
+        <w:rPr>
+          <w:rFonts w:cs="B Nazanin"/>
+          <w:sz w:val="28"/>
+          <w:szCs w:val="28"/>
+          <w:lang w:bidi="fa-IR"/>
+        </w:rPr>
+        <w:t>sql</w:t>
+      </w:r>
+      <w:proofErr w:type="spellEnd"/>
+      <w:r>
+        <w:rPr>
+          <w:rFonts w:cs="B Nazanin" w:hint="cs"/>
+          <w:sz w:val="28"/>
+          <w:szCs w:val="28"/>
+          <w:rtl/>
+          <w:lang w:bidi="fa-IR"/>
+        </w:rPr>
+        <w:t xml:space="preserve"> و ارسال آن ها به </w:t>
+      </w:r>
+      <w:r>
+        <w:rPr>
+          <w:rFonts w:cs="B Nazanin"/>
+          <w:sz w:val="28"/>
+          <w:szCs w:val="28"/>
+          <w:lang w:bidi="fa-IR"/>
+        </w:rPr>
+        <w:t>database</w:t>
+      </w:r>
+    </w:p>
+    <w:p>
+      <w:pPr>
+        <w:pStyle w:val="ListParagraph"/>
+        <w:numPr>
+          <w:ilvl w:val="0"/>
+          <w:numId w:val="4"/>
+        </w:numPr>
+        <w:bidi/>
+        <w:rPr>
+          <w:rFonts w:cs="B Nazanin"/>
+          <w:sz w:val="28"/>
+          <w:szCs w:val="28"/>
+          <w:lang w:bidi="fa-IR"/>
+        </w:rPr>
+      </w:pPr>
+      <w:r>
+        <w:rPr>
+          <w:rFonts w:cs="B Nazanin" w:hint="cs"/>
+          <w:sz w:val="28"/>
+          <w:szCs w:val="28"/>
+          <w:rtl/>
+          <w:lang w:bidi="fa-IR"/>
+        </w:rPr>
+        <w:t xml:space="preserve">ثبت وقایع یا </w:t>
+      </w:r>
+      <w:r>
+        <w:rPr>
+          <w:rFonts w:cs="B Nazanin"/>
+          <w:sz w:val="28"/>
+          <w:szCs w:val="28"/>
+          <w:lang w:bidi="fa-IR"/>
+        </w:rPr>
+        <w:t>change tracking</w:t>
+      </w:r>
+      <w:r>
+        <w:rPr>
+          <w:rFonts w:cs="B Nazanin" w:hint="cs"/>
+          <w:sz w:val="28"/>
+          <w:szCs w:val="28"/>
+          <w:rtl/>
+          <w:lang w:bidi="fa-IR"/>
+        </w:rPr>
+        <w:t xml:space="preserve"> بر روی </w:t>
+      </w:r>
+      <w:r>
+        <w:rPr>
+          <w:rFonts w:cs="B Nazanin"/>
+          <w:sz w:val="28"/>
+          <w:szCs w:val="28"/>
+          <w:lang w:bidi="fa-IR"/>
+        </w:rPr>
+        <w:t>entity</w:t>
+      </w:r>
+      <w:r>
+        <w:rPr>
+          <w:rFonts w:cs="B Nazanin" w:hint="cs"/>
+          <w:sz w:val="28"/>
+          <w:szCs w:val="28"/>
+          <w:rtl/>
+          <w:lang w:bidi="fa-IR"/>
+        </w:rPr>
+        <w:t xml:space="preserve"> ها بعد از این که دیتا از دیتابیس</w:t>
+      </w:r>
+      <w:r>
+        <w:rPr>
+          <w:rFonts w:cs="B Nazanin"/>
+          <w:sz w:val="28"/>
+          <w:szCs w:val="28"/>
+          <w:lang w:bidi="fa-IR"/>
+        </w:rPr>
+        <w:t xml:space="preserve"> fetch </w:t>
+      </w:r>
+      <w:r>
+        <w:rPr>
+          <w:rFonts w:cs="B Nazanin" w:hint="cs"/>
+          <w:sz w:val="28"/>
+          <w:szCs w:val="28"/>
+          <w:rtl/>
+          <w:lang w:bidi="fa-IR"/>
+        </w:rPr>
+        <w:t xml:space="preserve"> میشود</w:t>
+      </w:r>
+    </w:p>
+    <w:p>
+      <w:pPr>
+        <w:pStyle w:val="ListParagraph"/>
+        <w:numPr>
+          <w:ilvl w:val="0"/>
+          <w:numId w:val="4"/>
+        </w:numPr>
+        <w:bidi/>
+        <w:rPr>
+          <w:rFonts w:cs="B Nazanin"/>
+          <w:sz w:val="28"/>
+          <w:szCs w:val="28"/>
+          <w:lang w:bidi="fa-IR"/>
+        </w:rPr>
+      </w:pPr>
+      <w:r>
+        <w:rPr>
+          <w:rFonts w:cs="B Nazanin" w:hint="cs"/>
+          <w:sz w:val="28"/>
+          <w:szCs w:val="28"/>
+          <w:rtl/>
+          <w:lang w:bidi="fa-IR"/>
+        </w:rPr>
+        <w:t xml:space="preserve">انجام عملیات های </w:t>
+      </w:r>
+      <w:r>
+        <w:rPr>
+          <w:rFonts w:cs="B Nazanin"/>
+          <w:sz w:val="28"/>
+          <w:szCs w:val="28"/>
+          <w:lang w:bidi="fa-IR"/>
+        </w:rPr>
+        <w:t>crud</w:t>
+      </w:r>
+    </w:p>
+    <w:p>
+      <w:pPr>
+        <w:pStyle w:val="ListParagraph"/>
+        <w:numPr>
+          <w:ilvl w:val="0"/>
+          <w:numId w:val="4"/>
+        </w:numPr>
+        <w:bidi/>
+        <w:rPr>
+          <w:rFonts w:cs="B Nazanin"/>
+          <w:sz w:val="28"/>
+          <w:szCs w:val="28"/>
+          <w:lang w:bidi="fa-IR"/>
+        </w:rPr>
+      </w:pPr>
+      <w:r>
+        <w:rPr>
+          <w:rFonts w:cs="B Nazanin" w:hint="cs"/>
+          <w:sz w:val="28"/>
+          <w:szCs w:val="28"/>
+          <w:rtl/>
+          <w:lang w:bidi="fa-IR"/>
+        </w:rPr>
+        <w:t xml:space="preserve">ارائه </w:t>
+      </w:r>
+      <w:r>
+        <w:rPr>
+          <w:rFonts w:cs="B Nazanin"/>
+          <w:sz w:val="28"/>
+          <w:szCs w:val="28"/>
+          <w:lang w:bidi="fa-IR"/>
+        </w:rPr>
+        <w:t>fist-level-caching</w:t>
+      </w:r>
+      <w:r>
+        <w:rPr>
+          <w:rFonts w:cs="B Nazanin" w:hint="cs"/>
+          <w:sz w:val="28"/>
+          <w:szCs w:val="28"/>
+          <w:rtl/>
+          <w:lang w:bidi="fa-IR"/>
+        </w:rPr>
+        <w:t xml:space="preserve"> به صورت </w:t>
+      </w:r>
+      <w:r>
+        <w:rPr>
+          <w:rFonts w:cs="B Nazanin"/>
+          <w:sz w:val="28"/>
+          <w:szCs w:val="28"/>
+          <w:lang w:bidi="fa-IR"/>
+        </w:rPr>
+        <w:t>default</w:t>
+      </w:r>
+    </w:p>
+    <w:p>
+      <w:pPr>
+        <w:pStyle w:val="ListParagraph"/>
+        <w:numPr>
+          <w:ilvl w:val="0"/>
+          <w:numId w:val="4"/>
+        </w:numPr>
+        <w:bidi/>
+        <w:rPr>
+          <w:rFonts w:cs="B Nazanin"/>
+          <w:sz w:val="28"/>
+          <w:szCs w:val="28"/>
+          <w:lang w:bidi="fa-IR"/>
+        </w:rPr>
+      </w:pPr>
+      <w:r>
+        <w:rPr>
+          <w:rFonts w:cs="B Nazanin" w:hint="cs"/>
+          <w:sz w:val="28"/>
+          <w:szCs w:val="28"/>
+          <w:rtl/>
+          <w:lang w:bidi="fa-IR"/>
+        </w:rPr>
+        <w:t xml:space="preserve">ارائه ویژگی </w:t>
+      </w:r>
+      <w:r>
+        <w:rPr>
+          <w:rFonts w:cs="B Nazanin"/>
+          <w:sz w:val="28"/>
+          <w:szCs w:val="28"/>
+          <w:lang w:bidi="fa-IR"/>
+        </w:rPr>
+        <w:t>transaction</w:t>
+      </w:r>
+    </w:p>
+    <w:p>
+      <w:pPr>
+        <w:pStyle w:val="ListParagraph"/>
+        <w:numPr>
+          <w:ilvl w:val="0"/>
+          <w:numId w:val="4"/>
+        </w:numPr>
+        <w:bidi/>
+        <w:rPr>
+          <w:rFonts w:cs="B Nazanin"/>
+          <w:sz w:val="28"/>
+          <w:szCs w:val="28"/>
+          <w:lang w:bidi="fa-IR"/>
+        </w:rPr>
+      </w:pPr>
+      <w:r>
+        <w:rPr>
+          <w:rFonts w:cs="B Nazanin" w:hint="cs"/>
+          <w:sz w:val="28"/>
+          <w:szCs w:val="28"/>
+          <w:rtl/>
+          <w:lang w:bidi="fa-IR"/>
+        </w:rPr>
+        <w:t xml:space="preserve">مدیریت </w:t>
+      </w:r>
+      <w:r>
+        <w:rPr>
+          <w:rFonts w:cs="B Nazanin"/>
+          <w:sz w:val="28"/>
+          <w:szCs w:val="28"/>
+          <w:lang w:bidi="fa-IR"/>
+        </w:rPr>
+        <w:t>relation</w:t>
+      </w:r>
+      <w:r>
+        <w:rPr>
+          <w:rFonts w:cs="B Nazanin" w:hint="cs"/>
+          <w:sz w:val="28"/>
+          <w:szCs w:val="28"/>
+          <w:rtl/>
+          <w:lang w:bidi="fa-IR"/>
+        </w:rPr>
+        <w:t xml:space="preserve"> های میان </w:t>
+      </w:r>
+      <w:r>
+        <w:rPr>
+          <w:rFonts w:cs="B Nazanin"/>
+          <w:sz w:val="28"/>
+          <w:szCs w:val="28"/>
+          <w:lang w:bidi="fa-IR"/>
+        </w:rPr>
+        <w:t>entity</w:t>
+      </w:r>
+      <w:r>
+        <w:rPr>
+          <w:rFonts w:cs="B Nazanin" w:hint="cs"/>
+          <w:sz w:val="28"/>
+          <w:szCs w:val="28"/>
+          <w:rtl/>
+          <w:lang w:bidi="fa-IR"/>
+        </w:rPr>
+        <w:t xml:space="preserve"> ها در حالت </w:t>
+      </w:r>
+      <w:r>
+        <w:rPr>
+          <w:rFonts w:cs="B Nazanin"/>
+          <w:sz w:val="28"/>
+          <w:szCs w:val="28"/>
+          <w:lang w:bidi="fa-IR"/>
+        </w:rPr>
+        <w:t>code first</w:t>
+      </w:r>
+      <w:r>
+        <w:rPr>
+          <w:rFonts w:cs="B Nazanin" w:hint="cs"/>
+          <w:sz w:val="28"/>
+          <w:szCs w:val="28"/>
+          <w:rtl/>
+          <w:lang w:bidi="fa-IR"/>
+        </w:rPr>
+        <w:t xml:space="preserve"> و </w:t>
+      </w:r>
+      <w:proofErr w:type="spellStart"/>
+      <w:r>
+        <w:rPr>
+          <w:rFonts w:cs="B Nazanin"/>
+          <w:sz w:val="28"/>
+          <w:szCs w:val="28"/>
+          <w:lang w:bidi="fa-IR"/>
+        </w:rPr>
+        <w:t>dbFirst</w:t>
+      </w:r>
+      <w:proofErr w:type="spellEnd"/>
+    </w:p>
+    <w:p>
+      <w:pPr>
+        <w:pStyle w:val="ListParagraph"/>
+        <w:numPr>
+          <w:ilvl w:val="0"/>
+          <w:numId w:val="4"/>
+        </w:numPr>
+        <w:bidi/>
+        <w:rPr>
+          <w:rFonts w:cs="B Nazanin"/>
+          <w:sz w:val="28"/>
+          <w:szCs w:val="28"/>
+          <w:lang w:bidi="fa-IR"/>
+        </w:rPr>
+      </w:pPr>
+      <w:r>
+        <w:rPr>
+          <w:rFonts w:cs="B Nazanin" w:hint="cs"/>
+          <w:sz w:val="28"/>
+          <w:szCs w:val="28"/>
+          <w:rtl/>
+          <w:lang w:bidi="fa-IR"/>
+        </w:rPr>
+        <w:t xml:space="preserve">تبدیل داده های خام دریافت شده از </w:t>
+      </w:r>
+      <w:r>
+        <w:rPr>
+          <w:rFonts w:cs="B Nazanin"/>
+          <w:sz w:val="28"/>
+          <w:szCs w:val="28"/>
+          <w:lang w:bidi="fa-IR"/>
+        </w:rPr>
+        <w:t>database</w:t>
+      </w:r>
+      <w:r>
+        <w:rPr>
+          <w:rFonts w:cs="B Nazanin" w:hint="cs"/>
+          <w:sz w:val="28"/>
+          <w:szCs w:val="28"/>
+          <w:rtl/>
+          <w:lang w:bidi="fa-IR"/>
+        </w:rPr>
+        <w:t xml:space="preserve"> به </w:t>
+      </w:r>
+      <w:proofErr w:type="spellStart"/>
+      <w:r>
+        <w:rPr>
+          <w:rFonts w:cs="B Nazanin"/>
+          <w:sz w:val="28"/>
+          <w:szCs w:val="28"/>
+          <w:lang w:bidi="fa-IR"/>
+        </w:rPr>
+        <w:t>entityObjects</w:t>
+      </w:r>
+      <w:proofErr w:type="spellEnd"/>
+    </w:p>
+    <w:p>
+      <w:pPr>
+        <w:shd w:val="clear" w:color="auto" w:fill="FFFFFF"/>
+        <w:bidi/>
+        <w:spacing w:after="48" w:line="240" w:lineRule="auto"/>
+        <w:jc w:val="center"/>
+        <w:textAlignment w:val="baseline"/>
+        <w:outlineLvl w:val="0"/>
+        <w:rPr>
+          <w:rFonts w:eastAsia="Times New Roman" w:cstheme="minorHAnsi"/>
+          <w:b/>
+          <w:bCs/>
+          <w:color w:val="3A3A3A"/>
+          <w:kern w:val="36"/>
+          <w:sz w:val="32"/>
+          <w:szCs w:val="32"/>
+          <w14:ligatures w14:val="none"/>
+        </w:rPr>
+      </w:pPr>
+      <w:r>
+        <w:rPr>
+          <w:rFonts w:eastAsia="Times New Roman" w:cstheme="minorHAnsi"/>
+          <w:b/>
+          <w:bCs/>
+          <w:color w:val="3A3A3A"/>
+          <w:kern w:val="36"/>
+          <w:sz w:val="32"/>
+          <w:szCs w:val="32"/>
+          <w14:ligatures w14:val="none"/>
+        </w:rPr>
+        <w:lastRenderedPageBreak/>
+        <w:t>Entities in Entity Framework</w:t>
+      </w:r>
+    </w:p>
+    <w:p>
+      <w:pPr>
+        <w:shd w:val="clear" w:color="auto" w:fill="FFFFFF"/>
+        <w:bidi/>
+        <w:spacing w:after="48" w:line="240" w:lineRule="auto"/>
+        <w:textAlignment w:val="baseline"/>
+        <w:outlineLvl w:val="0"/>
+        <w:rPr>
+          <w:rFonts w:eastAsia="Times New Roman" w:cs="B Nazanin"/>
+          <w:color w:val="3A3A3A"/>
+          <w:kern w:val="36"/>
+          <w:sz w:val="28"/>
+          <w:szCs w:val="28"/>
+          <w:rtl/>
+          <w:lang w:bidi="fa-IR"/>
+          <w14:ligatures w14:val="none"/>
+        </w:rPr>
+      </w:pPr>
+      <w:r>
+        <w:rPr>
+          <w:rFonts w:eastAsia="Times New Roman" w:cs="B Nazanin" w:hint="cs"/>
+          <w:color w:val="3A3A3A"/>
+          <w:kern w:val="36"/>
+          <w:sz w:val="28"/>
+          <w:szCs w:val="28"/>
+          <w:rtl/>
+          <w:lang w:bidi="fa-IR"/>
+          <w14:ligatures w14:val="none"/>
+        </w:rPr>
+        <w:t xml:space="preserve">هر چیزی که در کلاس </w:t>
+      </w:r>
+      <w:r>
+        <w:rPr>
+          <w:rFonts w:eastAsia="Times New Roman" w:cs="B Nazanin"/>
+          <w:color w:val="3A3A3A"/>
+          <w:kern w:val="36"/>
+          <w:sz w:val="28"/>
+          <w:szCs w:val="28"/>
+          <w:lang w:bidi="fa-IR"/>
+          <w14:ligatures w14:val="none"/>
+        </w:rPr>
+        <w:t xml:space="preserve"> </w:t>
+      </w:r>
+      <w:proofErr w:type="spellStart"/>
+      <w:r>
+        <w:rPr>
+          <w:rFonts w:eastAsia="Times New Roman" w:cs="B Nazanin"/>
+          <w:color w:val="3A3A3A"/>
+          <w:kern w:val="36"/>
+          <w:sz w:val="28"/>
+          <w:szCs w:val="28"/>
+          <w:lang w:bidi="fa-IR"/>
+          <w14:ligatures w14:val="none"/>
+        </w:rPr>
+        <w:t>dbContext</w:t>
+      </w:r>
+      <w:proofErr w:type="spellEnd"/>
+      <w:r>
+        <w:rPr>
+          <w:rFonts w:eastAsia="Times New Roman" w:cs="B Nazanin" w:hint="cs"/>
+          <w:color w:val="3A3A3A"/>
+          <w:kern w:val="36"/>
+          <w:sz w:val="28"/>
+          <w:szCs w:val="28"/>
+          <w:rtl/>
+          <w:lang w:bidi="fa-IR"/>
+          <w14:ligatures w14:val="none"/>
+        </w:rPr>
+        <w:t xml:space="preserve"> به صورت یک </w:t>
+      </w:r>
+      <w:r>
+        <w:rPr>
+          <w:rFonts w:eastAsia="Times New Roman" w:cs="B Nazanin"/>
+          <w:color w:val="3A3A3A"/>
+          <w:kern w:val="36"/>
+          <w:sz w:val="28"/>
+          <w:szCs w:val="28"/>
+          <w:lang w:bidi="fa-IR"/>
+          <w14:ligatures w14:val="none"/>
+        </w:rPr>
+        <w:t>property</w:t>
+      </w:r>
+      <w:r>
+        <w:rPr>
+          <w:rFonts w:eastAsia="Times New Roman" w:cs="B Nazanin" w:hint="cs"/>
+          <w:color w:val="3A3A3A"/>
+          <w:kern w:val="36"/>
+          <w:sz w:val="28"/>
+          <w:szCs w:val="28"/>
+          <w:rtl/>
+          <w:lang w:bidi="fa-IR"/>
+          <w14:ligatures w14:val="none"/>
+        </w:rPr>
+        <w:t xml:space="preserve"> و به شکل </w:t>
+      </w:r>
+      <w:r>
+        <w:rPr>
+          <w:rFonts w:eastAsia="Times New Roman" w:cs="B Nazanin"/>
+          <w:color w:val="3A3A3A"/>
+          <w:kern w:val="36"/>
+          <w:sz w:val="28"/>
+          <w:szCs w:val="28"/>
+          <w:lang w:bidi="fa-IR"/>
+          <w14:ligatures w14:val="none"/>
+        </w:rPr>
+        <w:t xml:space="preserve">public </w:t>
+      </w:r>
+      <w:proofErr w:type="spellStart"/>
+      <w:r>
+        <w:rPr>
+          <w:rFonts w:eastAsia="Times New Roman" w:cs="B Nazanin"/>
+          <w:color w:val="3A3A3A"/>
+          <w:kern w:val="36"/>
+          <w:sz w:val="28"/>
+          <w:szCs w:val="28"/>
+          <w:lang w:bidi="fa-IR"/>
+          <w14:ligatures w14:val="none"/>
+        </w:rPr>
+        <w:t>DbSet</w:t>
+      </w:r>
+      <w:proofErr w:type="spellEnd"/>
+      <w:r>
+        <w:rPr>
+          <w:rFonts w:eastAsia="Times New Roman" w:cs="B Nazanin"/>
+          <w:color w:val="3A3A3A"/>
+          <w:kern w:val="36"/>
+          <w:sz w:val="28"/>
+          <w:szCs w:val="28"/>
+          <w:lang w:bidi="fa-IR"/>
+          <w14:ligatures w14:val="none"/>
+        </w:rPr>
+        <w:t>&lt;User&gt;</w:t>
+      </w:r>
+      <w:r>
+        <w:rPr>
+          <w:rFonts w:eastAsia="Times New Roman" w:cs="B Nazanin" w:hint="cs"/>
+          <w:color w:val="3A3A3A"/>
+          <w:kern w:val="36"/>
+          <w:sz w:val="28"/>
+          <w:szCs w:val="28"/>
+          <w:rtl/>
+          <w:lang w:bidi="fa-IR"/>
+          <w14:ligatures w14:val="none"/>
+        </w:rPr>
+        <w:t xml:space="preserve"> </w:t>
+      </w:r>
+      <w:r>
+        <w:rPr>
+          <w:rFonts w:eastAsia="Times New Roman" w:cs="B Nazanin"/>
+          <w:color w:val="3A3A3A"/>
+          <w:kern w:val="36"/>
+          <w:sz w:val="28"/>
+          <w:szCs w:val="28"/>
+          <w:lang w:bidi="fa-IR"/>
+          <w14:ligatures w14:val="none"/>
+        </w:rPr>
+        <w:t>User {</w:t>
+      </w:r>
+      <w:proofErr w:type="spellStart"/>
+      <w:r>
+        <w:rPr>
+          <w:rFonts w:eastAsia="Times New Roman" w:cs="B Nazanin"/>
+          <w:color w:val="3A3A3A"/>
+          <w:kern w:val="36"/>
+          <w:sz w:val="28"/>
+          <w:szCs w:val="28"/>
+          <w:lang w:bidi="fa-IR"/>
+          <w14:ligatures w14:val="none"/>
+        </w:rPr>
+        <w:t>get;set</w:t>
+      </w:r>
+      <w:proofErr w:type="spellEnd"/>
+      <w:r>
+        <w:rPr>
+          <w:rFonts w:eastAsia="Times New Roman" w:cs="B Nazanin"/>
+          <w:color w:val="3A3A3A"/>
+          <w:kern w:val="36"/>
+          <w:sz w:val="28"/>
+          <w:szCs w:val="28"/>
+          <w:lang w:bidi="fa-IR"/>
+          <w14:ligatures w14:val="none"/>
+        </w:rPr>
+        <w:t>;}</w:t>
+      </w:r>
+      <w:r>
+        <w:rPr>
+          <w:rFonts w:eastAsia="Times New Roman" w:cs="B Nazanin" w:hint="cs"/>
+          <w:color w:val="3A3A3A"/>
+          <w:kern w:val="36"/>
+          <w:sz w:val="28"/>
+          <w:szCs w:val="28"/>
+          <w:rtl/>
+          <w:lang w:bidi="fa-IR"/>
+          <w14:ligatures w14:val="none"/>
+        </w:rPr>
+        <w:t xml:space="preserve"> تعریف شده باشد را می توانیم </w:t>
+      </w:r>
+      <w:r>
+        <w:rPr>
+          <w:rFonts w:eastAsia="Times New Roman" w:cs="B Nazanin"/>
+          <w:color w:val="3A3A3A"/>
+          <w:kern w:val="36"/>
+          <w:sz w:val="28"/>
+          <w:szCs w:val="28"/>
+          <w:lang w:bidi="fa-IR"/>
+          <w14:ligatures w14:val="none"/>
+        </w:rPr>
+        <w:t>entity</w:t>
+      </w:r>
+      <w:r>
+        <w:rPr>
+          <w:rFonts w:eastAsia="Times New Roman" w:cs="B Nazanin" w:hint="cs"/>
+          <w:color w:val="3A3A3A"/>
+          <w:kern w:val="36"/>
+          <w:sz w:val="28"/>
+          <w:szCs w:val="28"/>
+          <w:rtl/>
+          <w:lang w:bidi="fa-IR"/>
+          <w14:ligatures w14:val="none"/>
+        </w:rPr>
+        <w:t xml:space="preserve"> بنامیم.</w:t>
+      </w:r>
+    </w:p>
+    <w:p>
+      <w:pPr>
+        <w:shd w:val="clear" w:color="auto" w:fill="FFFFFF"/>
+        <w:bidi/>
+        <w:spacing w:after="48" w:line="240" w:lineRule="auto"/>
+        <w:textAlignment w:val="baseline"/>
+        <w:outlineLvl w:val="0"/>
+        <w:rPr>
+          <w:rFonts w:eastAsia="Times New Roman" w:cs="B Nazanin"/>
+          <w:color w:val="3A3A3A"/>
+          <w:kern w:val="36"/>
+          <w:sz w:val="28"/>
+          <w:szCs w:val="28"/>
+          <w:rtl/>
+          <w:lang w:bidi="fa-IR"/>
+          <w14:ligatures w14:val="none"/>
+        </w:rPr>
+      </w:pPr>
+      <w:r>
+        <w:rPr>
+          <w:rFonts w:eastAsia="Times New Roman" w:cs="B Nazanin"/>
+          <w:color w:val="3A3A3A"/>
+          <w:kern w:val="36"/>
+          <w:sz w:val="28"/>
+          <w:szCs w:val="28"/>
+          <w:lang w:bidi="fa-IR"/>
+          <w14:ligatures w14:val="none"/>
+        </w:rPr>
+        <w:t>Ef</w:t>
+      </w:r>
+      <w:r>
+        <w:rPr>
+          <w:rFonts w:eastAsia="Times New Roman" w:cs="B Nazanin" w:hint="cs"/>
+          <w:color w:val="3A3A3A"/>
+          <w:kern w:val="36"/>
+          <w:sz w:val="28"/>
+          <w:szCs w:val="28"/>
+          <w:rtl/>
+          <w:lang w:bidi="fa-IR"/>
+          <w14:ligatures w14:val="none"/>
+        </w:rPr>
+        <w:t xml:space="preserve"> هر کدام از </w:t>
+      </w:r>
+      <w:r>
+        <w:rPr>
+          <w:rFonts w:eastAsia="Times New Roman" w:cs="B Nazanin"/>
+          <w:color w:val="3A3A3A"/>
+          <w:kern w:val="36"/>
+          <w:sz w:val="28"/>
+          <w:szCs w:val="28"/>
+          <w:lang w:bidi="fa-IR"/>
+          <w14:ligatures w14:val="none"/>
+        </w:rPr>
+        <w:t>entity</w:t>
+      </w:r>
+      <w:r>
+        <w:rPr>
+          <w:rFonts w:eastAsia="Times New Roman" w:cs="B Nazanin" w:hint="cs"/>
+          <w:color w:val="3A3A3A"/>
+          <w:kern w:val="36"/>
+          <w:sz w:val="28"/>
+          <w:szCs w:val="28"/>
+          <w:rtl/>
+          <w:lang w:bidi="fa-IR"/>
+          <w14:ligatures w14:val="none"/>
+        </w:rPr>
+        <w:t xml:space="preserve"> ها را به یک جدول در دیتابیس مپ می کند و هر کدام از </w:t>
+      </w:r>
+      <w:r>
+        <w:rPr>
+          <w:rFonts w:eastAsia="Times New Roman" w:cs="B Nazanin"/>
+          <w:color w:val="3A3A3A"/>
+          <w:kern w:val="36"/>
+          <w:sz w:val="28"/>
+          <w:szCs w:val="28"/>
+          <w:lang w:bidi="fa-IR"/>
+          <w14:ligatures w14:val="none"/>
+        </w:rPr>
+        <w:t>property</w:t>
+      </w:r>
+      <w:r>
+        <w:rPr>
+          <w:rFonts w:eastAsia="Times New Roman" w:cs="B Nazanin" w:hint="cs"/>
+          <w:color w:val="3A3A3A"/>
+          <w:kern w:val="36"/>
+          <w:sz w:val="28"/>
+          <w:szCs w:val="28"/>
+          <w:rtl/>
+          <w:lang w:bidi="fa-IR"/>
+          <w14:ligatures w14:val="none"/>
+        </w:rPr>
+        <w:t xml:space="preserve"> های مربوط به آن </w:t>
+      </w:r>
+      <w:r>
+        <w:rPr>
+          <w:rFonts w:eastAsia="Times New Roman" w:cs="B Nazanin"/>
+          <w:color w:val="3A3A3A"/>
+          <w:kern w:val="36"/>
+          <w:sz w:val="28"/>
+          <w:szCs w:val="28"/>
+          <w:lang w:bidi="fa-IR"/>
+          <w14:ligatures w14:val="none"/>
+        </w:rPr>
+        <w:t>entity</w:t>
+      </w:r>
+      <w:r>
+        <w:rPr>
+          <w:rFonts w:eastAsia="Times New Roman" w:cs="B Nazanin" w:hint="cs"/>
+          <w:color w:val="3A3A3A"/>
+          <w:kern w:val="36"/>
+          <w:sz w:val="28"/>
+          <w:szCs w:val="28"/>
+          <w:rtl/>
+          <w:lang w:bidi="fa-IR"/>
+          <w14:ligatures w14:val="none"/>
+        </w:rPr>
+        <w:t xml:space="preserve"> را به یک </w:t>
+      </w:r>
+      <w:r>
+        <w:rPr>
+          <w:rFonts w:eastAsia="Times New Roman" w:cs="B Nazanin"/>
+          <w:color w:val="3A3A3A"/>
+          <w:kern w:val="36"/>
+          <w:sz w:val="28"/>
+          <w:szCs w:val="28"/>
+          <w:lang w:bidi="fa-IR"/>
+          <w14:ligatures w14:val="none"/>
+        </w:rPr>
+        <w:t>column</w:t>
+      </w:r>
+      <w:r>
+        <w:rPr>
+          <w:rFonts w:eastAsia="Times New Roman" w:cs="B Nazanin" w:hint="cs"/>
+          <w:color w:val="3A3A3A"/>
+          <w:kern w:val="36"/>
+          <w:sz w:val="28"/>
+          <w:szCs w:val="28"/>
+          <w:rtl/>
+          <w:lang w:bidi="fa-IR"/>
+          <w14:ligatures w14:val="none"/>
+        </w:rPr>
+        <w:t xml:space="preserve"> در دیتابیس مپ می کند.</w:t>
+      </w:r>
+    </w:p>
+    <w:p>
+      <w:pPr>
+        <w:shd w:val="clear" w:color="auto" w:fill="FFFFFF"/>
+        <w:bidi/>
+        <w:spacing w:after="48" w:line="240" w:lineRule="auto"/>
+        <w:textAlignment w:val="baseline"/>
+        <w:outlineLvl w:val="0"/>
+        <w:rPr>
+          <w:rFonts w:eastAsia="Times New Roman" w:cs="B Nazanin"/>
+          <w:color w:val="3A3A3A"/>
+          <w:kern w:val="36"/>
+          <w:sz w:val="28"/>
+          <w:szCs w:val="28"/>
+          <w:rtl/>
+          <w:lang w:bidi="fa-IR"/>
+          <w14:ligatures w14:val="none"/>
+        </w:rPr>
+      </w:pPr>
+    </w:p>
+    <w:p>
+      <w:pPr>
+        <w:shd w:val="clear" w:color="auto" w:fill="FFFFFF"/>
+        <w:bidi/>
+        <w:spacing w:after="48" w:line="240" w:lineRule="auto"/>
+        <w:textAlignment w:val="baseline"/>
+        <w:outlineLvl w:val="0"/>
+        <w:rPr>
+          <w:rFonts w:eastAsia="Times New Roman" w:cs="B Nazanin"/>
+          <w:b/>
+          <w:bCs/>
+          <w:color w:val="3A3A3A"/>
+          <w:kern w:val="36"/>
+          <w:sz w:val="28"/>
+          <w:szCs w:val="28"/>
+          <w:lang w:bidi="fa-IR"/>
+          <w14:ligatures w14:val="none"/>
+        </w:rPr>
+      </w:pPr>
+      <w:r>
+        <w:rPr>
+          <w:rFonts w:eastAsia="Times New Roman" w:cs="B Nazanin" w:hint="cs"/>
+          <w:b/>
+          <w:bCs/>
+          <w:color w:val="3A3A3A"/>
+          <w:kern w:val="36"/>
+          <w:sz w:val="28"/>
+          <w:szCs w:val="28"/>
+          <w:rtl/>
+          <w:lang w:bidi="fa-IR"/>
+          <w14:ligatures w14:val="none"/>
+        </w:rPr>
+        <w:t xml:space="preserve">انواع </w:t>
+      </w:r>
+      <w:r>
+        <w:rPr>
+          <w:rFonts w:eastAsia="Times New Roman" w:cs="B Nazanin"/>
+          <w:b/>
+          <w:bCs/>
+          <w:color w:val="3A3A3A"/>
+          <w:kern w:val="36"/>
+          <w:sz w:val="28"/>
+          <w:szCs w:val="28"/>
+          <w:lang w:bidi="fa-IR"/>
+          <w14:ligatures w14:val="none"/>
+        </w:rPr>
+        <w:t>Property</w:t>
+      </w:r>
+      <w:r>
+        <w:rPr>
+          <w:rFonts w:eastAsia="Times New Roman" w:cs="B Nazanin" w:hint="cs"/>
+          <w:b/>
+          <w:bCs/>
+          <w:color w:val="3A3A3A"/>
+          <w:kern w:val="36"/>
+          <w:sz w:val="28"/>
+          <w:szCs w:val="28"/>
+          <w:rtl/>
+          <w:lang w:bidi="fa-IR"/>
+          <w14:ligatures w14:val="none"/>
+        </w:rPr>
+        <w:t xml:space="preserve"> در یک </w:t>
+      </w:r>
+      <w:r>
+        <w:rPr>
+          <w:rFonts w:eastAsia="Times New Roman" w:cs="B Nazanin"/>
+          <w:b/>
+          <w:bCs/>
+          <w:color w:val="3A3A3A"/>
+          <w:kern w:val="36"/>
+          <w:sz w:val="28"/>
+          <w:szCs w:val="28"/>
+          <w:lang w:bidi="fa-IR"/>
+          <w14:ligatures w14:val="none"/>
+        </w:rPr>
+        <w:t>entity</w:t>
+      </w:r>
+      <w:r>
+        <w:rPr>
+          <w:rFonts w:eastAsia="Times New Roman" w:cs="B Nazanin" w:hint="cs"/>
+          <w:b/>
+          <w:bCs/>
+          <w:color w:val="3A3A3A"/>
+          <w:kern w:val="36"/>
+          <w:sz w:val="28"/>
+          <w:szCs w:val="28"/>
+          <w:rtl/>
+          <w:lang w:bidi="fa-IR"/>
+          <w14:ligatures w14:val="none"/>
+        </w:rPr>
+        <w:t xml:space="preserve"> کلاس</w:t>
+      </w:r>
+    </w:p>
+    <w:p>
+      <w:pPr>
+        <w:shd w:val="clear" w:color="auto" w:fill="FFFFFF"/>
+        <w:bidi/>
+        <w:spacing w:after="48" w:line="240" w:lineRule="auto"/>
+        <w:textAlignment w:val="baseline"/>
+        <w:outlineLvl w:val="0"/>
+        <w:rPr>
+          <w:rFonts w:eastAsia="Times New Roman" w:cs="B Nazanin"/>
+          <w:b/>
+          <w:bCs/>
+          <w:color w:val="3A3A3A"/>
+          <w:kern w:val="36"/>
+          <w:sz w:val="28"/>
+          <w:szCs w:val="28"/>
+          <w:rtl/>
+          <w:lang w:bidi="fa-IR"/>
+          <w14:ligatures w14:val="none"/>
+        </w:rPr>
+      </w:pPr>
+    </w:p>
+    <w:p>
+      <w:pPr>
+        <w:jc w:val="right"/>
+        <w:rPr>
+          <w:b/>
+          <w:bCs/>
+          <w:sz w:val="32"/>
+          <w:szCs w:val="32"/>
+        </w:rPr>
+      </w:pPr>
+      <w:r>
+        <w:rPr>
+          <w:b/>
+          <w:bCs/>
+          <w:sz w:val="32"/>
+          <w:szCs w:val="32"/>
+        </w:rPr>
+        <w:t>Scalar property</w:t>
+      </w:r>
+    </w:p>
+    <w:p>
+      <w:pPr>
+        <w:bidi/>
+        <w:rPr>
+          <w:rFonts w:cs="B Nazanin"/>
+          <w:sz w:val="28"/>
+          <w:szCs w:val="28"/>
+          <w:rtl/>
+          <w:lang w:bidi="fa-IR"/>
+        </w:rPr>
+      </w:pPr>
+      <w:r>
+        <w:rPr>
+          <w:rFonts w:cs="B Nazanin" w:hint="cs"/>
+          <w:sz w:val="28"/>
+          <w:szCs w:val="28"/>
+          <w:rtl/>
+          <w:lang w:bidi="fa-IR"/>
+        </w:rPr>
+        <w:t xml:space="preserve">در واقع </w:t>
+      </w:r>
+      <w:r>
+        <w:rPr>
+          <w:rFonts w:cs="B Nazanin"/>
+          <w:sz w:val="28"/>
+          <w:szCs w:val="28"/>
+          <w:lang w:bidi="fa-IR"/>
+        </w:rPr>
+        <w:t>property</w:t>
+      </w:r>
+      <w:r>
+        <w:rPr>
+          <w:rFonts w:cs="B Nazanin" w:hint="cs"/>
+          <w:sz w:val="28"/>
+          <w:szCs w:val="28"/>
+          <w:rtl/>
+          <w:lang w:bidi="fa-IR"/>
+        </w:rPr>
+        <w:t xml:space="preserve"> های است که نوع داده آن از نوع </w:t>
+      </w:r>
+      <w:r>
+        <w:rPr>
+          <w:rFonts w:cs="B Nazanin"/>
+          <w:sz w:val="28"/>
+          <w:szCs w:val="28"/>
+          <w:lang w:bidi="fa-IR"/>
+        </w:rPr>
+        <w:t>Primitive</w:t>
+      </w:r>
+      <w:r>
+        <w:rPr>
+          <w:rFonts w:cs="B Nazanin" w:hint="cs"/>
+          <w:sz w:val="28"/>
+          <w:szCs w:val="28"/>
+          <w:rtl/>
+          <w:lang w:bidi="fa-IR"/>
+        </w:rPr>
+        <w:t xml:space="preserve"> است مثل </w:t>
+      </w:r>
+      <w:r>
+        <w:rPr>
+          <w:rFonts w:cs="B Nazanin"/>
+          <w:sz w:val="28"/>
+          <w:szCs w:val="28"/>
+          <w:lang w:bidi="fa-IR"/>
+        </w:rPr>
+        <w:t xml:space="preserve">int string </w:t>
+      </w:r>
+      <w:r>
+        <w:rPr>
+          <w:rFonts w:cs="B Nazanin" w:hint="cs"/>
+          <w:sz w:val="28"/>
+          <w:szCs w:val="28"/>
+          <w:rtl/>
+          <w:lang w:bidi="fa-IR"/>
+        </w:rPr>
+        <w:t xml:space="preserve"> یا انواع </w:t>
+      </w:r>
+      <w:r>
+        <w:rPr>
+          <w:rFonts w:cs="B Nazanin"/>
+          <w:sz w:val="28"/>
+          <w:szCs w:val="28"/>
+          <w:lang w:bidi="fa-IR"/>
+        </w:rPr>
+        <w:t>nullable</w:t>
+      </w:r>
+      <w:r>
+        <w:rPr>
+          <w:rFonts w:cs="B Nazanin" w:hint="cs"/>
+          <w:sz w:val="28"/>
+          <w:szCs w:val="28"/>
+          <w:rtl/>
+          <w:lang w:bidi="fa-IR"/>
+        </w:rPr>
+        <w:t xml:space="preserve"> ها </w:t>
+      </w:r>
+    </w:p>
+    <w:p>
+      <w:pPr>
+        <w:bidi/>
+        <w:rPr>
+          <w:rFonts w:cs="B Nazanin"/>
+          <w:b/>
+          <w:bCs/>
+          <w:sz w:val="28"/>
+          <w:szCs w:val="28"/>
+          <w:lang w:bidi="fa-IR"/>
+        </w:rPr>
+      </w:pPr>
+      <w:r>
+        <w:rPr>
+          <w:rFonts w:cs="B Nazanin"/>
+          <w:b/>
+          <w:bCs/>
+          <w:sz w:val="28"/>
+          <w:szCs w:val="28"/>
+          <w:lang w:bidi="fa-IR"/>
+        </w:rPr>
+        <w:t>Navigation property</w:t>
+      </w:r>
+    </w:p>
+    <w:p>
+      <w:pPr>
+        <w:bidi/>
+        <w:rPr>
+          <w:rFonts w:cs="B Nazanin"/>
+          <w:sz w:val="28"/>
+          <w:szCs w:val="28"/>
+          <w:rtl/>
+          <w:lang w:bidi="fa-IR"/>
+        </w:rPr>
+      </w:pPr>
+      <w:r>
+        <w:rPr>
+          <w:rFonts w:cs="B Nazanin" w:hint="cs"/>
+          <w:sz w:val="28"/>
+          <w:szCs w:val="28"/>
+          <w:rtl/>
+          <w:lang w:bidi="fa-IR"/>
+        </w:rPr>
+        <w:t xml:space="preserve">این نوع </w:t>
+      </w:r>
+      <w:r>
+        <w:rPr>
+          <w:rFonts w:cs="B Nazanin"/>
+          <w:sz w:val="28"/>
+          <w:szCs w:val="28"/>
+          <w:lang w:bidi="fa-IR"/>
+        </w:rPr>
+        <w:t>property</w:t>
+      </w:r>
+      <w:r>
+        <w:rPr>
+          <w:rFonts w:cs="B Nazanin" w:hint="cs"/>
+          <w:sz w:val="28"/>
+          <w:szCs w:val="28"/>
+          <w:rtl/>
+          <w:lang w:bidi="fa-IR"/>
+        </w:rPr>
+        <w:t xml:space="preserve"> ها ارائه دهنده یک </w:t>
+      </w:r>
+      <w:r>
+        <w:rPr>
+          <w:rFonts w:cs="B Nazanin"/>
+          <w:sz w:val="28"/>
+          <w:szCs w:val="28"/>
+          <w:lang w:bidi="fa-IR"/>
+        </w:rPr>
+        <w:t>relationship</w:t>
+      </w:r>
+      <w:r>
+        <w:rPr>
+          <w:rFonts w:cs="B Nazanin" w:hint="cs"/>
+          <w:sz w:val="28"/>
+          <w:szCs w:val="28"/>
+          <w:rtl/>
+          <w:lang w:bidi="fa-IR"/>
+        </w:rPr>
+        <w:t xml:space="preserve"> میان </w:t>
+      </w:r>
+      <w:r>
+        <w:rPr>
+          <w:rFonts w:cs="B Nazanin"/>
+          <w:sz w:val="28"/>
+          <w:szCs w:val="28"/>
+          <w:lang w:bidi="fa-IR"/>
+        </w:rPr>
+        <w:t>entity</w:t>
+      </w:r>
+      <w:r>
+        <w:rPr>
+          <w:rFonts w:cs="B Nazanin" w:hint="cs"/>
+          <w:sz w:val="28"/>
+          <w:szCs w:val="28"/>
+          <w:rtl/>
+          <w:lang w:bidi="fa-IR"/>
+        </w:rPr>
+        <w:t xml:space="preserve"> ها هستند که می توانند از 2 نوع زیر باشند.</w:t>
+      </w:r>
+    </w:p>
+    <w:p>
+      <w:pPr>
+        <w:bidi/>
+        <w:rPr>
+          <w:rFonts w:cs="B Nazanin"/>
+          <w:b/>
+          <w:bCs/>
+          <w:sz w:val="28"/>
+          <w:szCs w:val="28"/>
+          <w:lang w:bidi="fa-IR"/>
+        </w:rPr>
+      </w:pPr>
+      <w:r>
+        <w:rPr>
+          <w:rFonts w:cs="B Nazanin"/>
+          <w:b/>
+          <w:bCs/>
+          <w:sz w:val="28"/>
+          <w:szCs w:val="28"/>
+          <w:lang w:bidi="fa-IR"/>
+        </w:rPr>
+        <w:t>Reference navigation property</w:t>
+      </w:r>
+    </w:p>
+    <w:p>
+      <w:pPr>
+        <w:bidi/>
+        <w:rPr>
+          <w:rFonts w:cs="B Nazanin"/>
+          <w:sz w:val="28"/>
+          <w:szCs w:val="28"/>
+          <w:rtl/>
+          <w:lang w:bidi="fa-IR"/>
+        </w:rPr>
+      </w:pPr>
+      <w:r>
+        <w:rPr>
+          <w:rFonts w:cs="B Nazanin" w:hint="cs"/>
+          <w:sz w:val="28"/>
+          <w:szCs w:val="28"/>
+          <w:rtl/>
+          <w:lang w:bidi="fa-IR"/>
+        </w:rPr>
+        <w:t xml:space="preserve">اگر یک </w:t>
+      </w:r>
+      <w:r>
+        <w:rPr>
+          <w:rFonts w:cs="B Nazanin"/>
+          <w:sz w:val="28"/>
+          <w:szCs w:val="28"/>
+          <w:lang w:bidi="fa-IR"/>
+        </w:rPr>
+        <w:t>entity</w:t>
+      </w:r>
+      <w:r>
+        <w:rPr>
+          <w:rFonts w:cs="B Nazanin" w:hint="cs"/>
+          <w:sz w:val="28"/>
+          <w:szCs w:val="28"/>
+          <w:rtl/>
+          <w:lang w:bidi="fa-IR"/>
+        </w:rPr>
+        <w:t xml:space="preserve"> دارای یک </w:t>
+      </w:r>
+      <w:r>
+        <w:rPr>
+          <w:rFonts w:cs="B Nazanin"/>
+          <w:sz w:val="28"/>
+          <w:szCs w:val="28"/>
+          <w:lang w:bidi="fa-IR"/>
+        </w:rPr>
+        <w:t>property</w:t>
+      </w:r>
+      <w:r>
+        <w:rPr>
+          <w:rFonts w:cs="B Nazanin" w:hint="cs"/>
+          <w:sz w:val="28"/>
+          <w:szCs w:val="28"/>
+          <w:rtl/>
+          <w:lang w:bidi="fa-IR"/>
+        </w:rPr>
+        <w:t xml:space="preserve"> از نوع یک </w:t>
+      </w:r>
+      <w:r>
+        <w:rPr>
+          <w:rFonts w:cs="B Nazanin"/>
+          <w:sz w:val="28"/>
+          <w:szCs w:val="28"/>
+          <w:lang w:bidi="fa-IR"/>
+        </w:rPr>
+        <w:t>entity</w:t>
+      </w:r>
+      <w:r>
+        <w:rPr>
+          <w:rFonts w:cs="B Nazanin" w:hint="cs"/>
+          <w:sz w:val="28"/>
+          <w:szCs w:val="28"/>
+          <w:rtl/>
+          <w:lang w:bidi="fa-IR"/>
+        </w:rPr>
+        <w:t xml:space="preserve"> دیگر باشد از این نوع است که بیان گر رابطه ی </w:t>
+      </w:r>
+      <w:r>
+        <w:rPr>
+          <w:rFonts w:cs="B Nazanin"/>
+          <w:sz w:val="28"/>
+          <w:szCs w:val="28"/>
+          <w:lang w:bidi="fa-IR"/>
+        </w:rPr>
+        <w:t xml:space="preserve">1 </w:t>
+      </w:r>
+      <w:r>
+        <w:rPr>
+          <w:rFonts w:cs="B Nazanin" w:hint="cs"/>
+          <w:sz w:val="28"/>
+          <w:szCs w:val="28"/>
+          <w:rtl/>
+          <w:lang w:bidi="fa-IR"/>
+        </w:rPr>
+        <w:t>به 1</w:t>
+      </w:r>
+      <w:r>
+        <w:rPr>
+          <w:rFonts w:cs="B Nazanin"/>
+          <w:sz w:val="28"/>
+          <w:szCs w:val="28"/>
+          <w:lang w:bidi="fa-IR"/>
+        </w:rPr>
+        <w:t xml:space="preserve"> </w:t>
+      </w:r>
+      <w:r>
+        <w:rPr>
+          <w:rFonts w:cs="B Nazanin" w:hint="cs"/>
+          <w:sz w:val="28"/>
+          <w:szCs w:val="28"/>
+          <w:rtl/>
+          <w:lang w:bidi="fa-IR"/>
+        </w:rPr>
+        <w:t xml:space="preserve"> در </w:t>
+      </w:r>
+      <w:r>
+        <w:rPr>
+          <w:rFonts w:cs="B Nazanin"/>
+          <w:sz w:val="28"/>
+          <w:szCs w:val="28"/>
+          <w:lang w:bidi="fa-IR"/>
+        </w:rPr>
+        <w:t>Ef</w:t>
+      </w:r>
+      <w:r>
+        <w:rPr>
+          <w:rFonts w:cs="B Nazanin" w:hint="cs"/>
+          <w:sz w:val="28"/>
+          <w:szCs w:val="28"/>
+          <w:rtl/>
+          <w:lang w:bidi="fa-IR"/>
+        </w:rPr>
+        <w:t xml:space="preserve"> است </w:t>
+      </w:r>
+      <w:r>
+        <w:rPr>
+          <w:rFonts w:cs="B Nazanin" w:hint="cs"/>
+          <w:sz w:val="28"/>
+          <w:szCs w:val="28"/>
+          <w:rtl/>
+          <w:lang w:bidi="fa-IR"/>
+        </w:rPr>
+        <w:t xml:space="preserve">در کلاس </w:t>
+      </w:r>
+      <w:r>
+        <w:rPr>
+          <w:rFonts w:cs="B Nazanin"/>
+          <w:sz w:val="28"/>
+          <w:szCs w:val="28"/>
+          <w:lang w:bidi="fa-IR"/>
+        </w:rPr>
+        <w:t>Employee</w:t>
+      </w:r>
+      <w:r>
+        <w:rPr>
+          <w:rFonts w:cs="B Nazanin" w:hint="cs"/>
+          <w:sz w:val="28"/>
+          <w:szCs w:val="28"/>
+          <w:rtl/>
+          <w:lang w:bidi="fa-IR"/>
+        </w:rPr>
+        <w:t xml:space="preserve"> یک کلاس از نوع </w:t>
+      </w:r>
+      <w:r>
+        <w:rPr>
+          <w:rFonts w:cs="B Nazanin"/>
+          <w:sz w:val="28"/>
+          <w:szCs w:val="28"/>
+          <w:lang w:bidi="fa-IR"/>
+        </w:rPr>
+        <w:t>Department</w:t>
+      </w:r>
+      <w:r>
+        <w:rPr>
+          <w:rFonts w:cs="B Nazanin" w:hint="cs"/>
+          <w:sz w:val="28"/>
+          <w:szCs w:val="28"/>
+          <w:rtl/>
+          <w:lang w:bidi="fa-IR"/>
+        </w:rPr>
+        <w:t xml:space="preserve"> وجود دارد.</w:t>
+      </w:r>
+    </w:p>
+    <w:p>
+      <w:pPr>
+        <w:bidi/>
+        <w:jc w:val="right"/>
+        <w:rPr>
+          <w:rFonts w:cs="B Nazanin"/>
+          <w:sz w:val="28"/>
+          <w:szCs w:val="28"/>
+          <w:rtl/>
+          <w:lang w:bidi="fa-IR"/>
+        </w:rPr>
+      </w:pPr>
+      <w:r>
+        <w:rPr>
+          <w:rFonts w:cs="B Nazanin"/>
+          <w:b/>
+          <w:bCs/>
+          <w:sz w:val="28"/>
+          <w:szCs w:val="28"/>
+          <w:lang w:bidi="fa-IR"/>
+        </w:rPr>
+        <w:t xml:space="preserve">public virtual Department </w:t>
+      </w:r>
+      <w:proofErr w:type="spellStart"/>
+      <w:r>
+        <w:rPr>
+          <w:rFonts w:cs="B Nazanin"/>
+          <w:b/>
+          <w:bCs/>
+          <w:sz w:val="28"/>
+          <w:szCs w:val="28"/>
+          <w:lang w:bidi="fa-IR"/>
+        </w:rPr>
+        <w:t>Department</w:t>
+      </w:r>
+      <w:proofErr w:type="spellEnd"/>
+      <w:r>
+        <w:rPr>
+          <w:rFonts w:cs="B Nazanin"/>
+          <w:b/>
+          <w:bCs/>
+          <w:sz w:val="28"/>
+          <w:szCs w:val="28"/>
+          <w:lang w:bidi="fa-IR"/>
+        </w:rPr>
+        <w:t xml:space="preserve"> </w:t>
+      </w:r>
+      <w:proofErr w:type="gramStart"/>
+      <w:r>
+        <w:rPr>
+          <w:rFonts w:cs="B Nazanin"/>
+          <w:b/>
+          <w:bCs/>
+          <w:sz w:val="28"/>
+          <w:szCs w:val="28"/>
+          <w:lang w:bidi="fa-IR"/>
+        </w:rPr>
+        <w:t>{ get</w:t>
+      </w:r>
+      <w:proofErr w:type="gramEnd"/>
+      <w:r>
+        <w:rPr>
+          <w:rFonts w:cs="B Nazanin"/>
+          <w:b/>
+          <w:bCs/>
+          <w:sz w:val="28"/>
+          <w:szCs w:val="28"/>
+          <w:lang w:bidi="fa-IR"/>
+        </w:rPr>
+        <w:t>; set</w:t>
+      </w:r>
+      <w:proofErr w:type="gramStart"/>
+      <w:r>
+        <w:rPr>
+          <w:rFonts w:cs="B Nazanin"/>
+          <w:b/>
+          <w:bCs/>
+          <w:sz w:val="28"/>
+          <w:szCs w:val="28"/>
+          <w:lang w:bidi="fa-IR"/>
+        </w:rPr>
+        <w:t>; }</w:t>
+      </w:r>
+      <w:proofErr w:type="gramEnd"/>
+    </w:p>
+    <w:p>
+      <w:pPr>
+        <w:bidi/>
+        <w:rPr>
+          <w:rFonts w:cs="B Nazanin"/>
+          <w:b/>
+          <w:bCs/>
+          <w:sz w:val="28"/>
+          <w:szCs w:val="28"/>
+          <w:lang w:bidi="fa-IR"/>
+        </w:rPr>
+      </w:pPr>
+      <w:r>
+        <w:rPr>
+          <w:rFonts w:cs="B Nazanin"/>
+          <w:b/>
+          <w:bCs/>
+          <w:sz w:val="28"/>
+          <w:szCs w:val="28"/>
+          <w:lang w:bidi="fa-IR"/>
+        </w:rPr>
+        <w:t>Collection navigation property</w:t>
+      </w:r>
+    </w:p>
+    <w:p>
+      <w:pPr>
+        <w:bidi/>
+        <w:rPr>
+          <w:rFonts w:cs="B Nazanin"/>
+          <w:sz w:val="28"/>
+          <w:szCs w:val="28"/>
+          <w:lang w:bidi="fa-IR"/>
+        </w:rPr>
+      </w:pPr>
+      <w:r>
+        <w:rPr>
+          <w:rFonts w:cs="B Nazanin" w:hint="cs"/>
+          <w:sz w:val="28"/>
+          <w:szCs w:val="28"/>
+          <w:rtl/>
+          <w:lang w:bidi="fa-IR"/>
+        </w:rPr>
+        <w:t xml:space="preserve">اگر دارای یک </w:t>
+      </w:r>
+      <w:r>
+        <w:rPr>
+          <w:rFonts w:cs="B Nazanin"/>
+          <w:sz w:val="28"/>
+          <w:szCs w:val="28"/>
+          <w:lang w:bidi="fa-IR"/>
+        </w:rPr>
+        <w:t>Collection</w:t>
+      </w:r>
+      <w:r>
+        <w:rPr>
+          <w:rFonts w:cs="B Nazanin" w:hint="cs"/>
+          <w:sz w:val="28"/>
+          <w:szCs w:val="28"/>
+          <w:rtl/>
+          <w:lang w:bidi="fa-IR"/>
+        </w:rPr>
+        <w:t xml:space="preserve"> از نوع یک </w:t>
+      </w:r>
+      <w:r>
+        <w:rPr>
+          <w:rFonts w:cs="B Nazanin"/>
+          <w:sz w:val="28"/>
+          <w:szCs w:val="28"/>
+          <w:lang w:bidi="fa-IR"/>
+        </w:rPr>
+        <w:t>entity</w:t>
+      </w:r>
+      <w:r>
+        <w:rPr>
+          <w:rFonts w:cs="B Nazanin" w:hint="cs"/>
+          <w:sz w:val="28"/>
+          <w:szCs w:val="28"/>
+          <w:rtl/>
+          <w:lang w:bidi="fa-IR"/>
+        </w:rPr>
+        <w:t xml:space="preserve"> به عنوان </w:t>
+      </w:r>
+      <w:r>
+        <w:rPr>
+          <w:rFonts w:cs="B Nazanin"/>
+          <w:sz w:val="28"/>
+          <w:szCs w:val="28"/>
+          <w:lang w:bidi="fa-IR"/>
+        </w:rPr>
+        <w:t>property</w:t>
+      </w:r>
+      <w:r>
+        <w:rPr>
+          <w:rFonts w:cs="B Nazanin" w:hint="cs"/>
+          <w:sz w:val="28"/>
+          <w:szCs w:val="28"/>
+          <w:rtl/>
+          <w:lang w:bidi="fa-IR"/>
+        </w:rPr>
+        <w:t xml:space="preserve"> در یک </w:t>
+      </w:r>
+      <w:r>
+        <w:rPr>
+          <w:rFonts w:cs="B Nazanin"/>
+          <w:sz w:val="28"/>
+          <w:szCs w:val="28"/>
+          <w:lang w:bidi="fa-IR"/>
+        </w:rPr>
+        <w:t>entity</w:t>
+      </w:r>
+      <w:r>
+        <w:rPr>
+          <w:rFonts w:cs="B Nazanin" w:hint="cs"/>
+          <w:sz w:val="28"/>
+          <w:szCs w:val="28"/>
+          <w:rtl/>
+          <w:lang w:bidi="fa-IR"/>
+        </w:rPr>
+        <w:t xml:space="preserve"> دیگر باشیم که بیان گر رابطه ای </w:t>
+      </w:r>
+      <w:r>
+        <w:rPr>
+          <w:rFonts w:cs="B Nazanin"/>
+          <w:sz w:val="28"/>
+          <w:szCs w:val="28"/>
+          <w:lang w:bidi="fa-IR"/>
+        </w:rPr>
+        <w:t>one to many</w:t>
+      </w:r>
+      <w:r>
+        <w:rPr>
+          <w:rFonts w:cs="B Nazanin" w:hint="cs"/>
+          <w:sz w:val="28"/>
+          <w:szCs w:val="28"/>
+          <w:rtl/>
+          <w:lang w:bidi="fa-IR"/>
+        </w:rPr>
+        <w:t xml:space="preserve"> یا یک به چند است</w:t>
+      </w:r>
+      <w:r>
+        <w:rPr>
+          <w:rFonts w:cs="B Nazanin"/>
+          <w:sz w:val="28"/>
+          <w:szCs w:val="28"/>
+          <w:lang w:bidi="fa-IR"/>
+        </w:rPr>
+        <w:t xml:space="preserve"> </w:t>
+      </w:r>
+    </w:p>
+    <w:p>
+      <w:pPr>
+        <w:bidi/>
+        <w:jc w:val="right"/>
+        <w:rPr>
+          <w:rFonts w:cs="B Nazanin"/>
+          <w:b/>
+          <w:bCs/>
+          <w:sz w:val="28"/>
+          <w:szCs w:val="28"/>
+          <w:lang w:bidi="fa-IR"/>
+        </w:rPr>
+      </w:pPr>
+      <w:r>
+        <w:rPr>
+          <w:rFonts w:cs="B Nazanin"/>
+          <w:b/>
+          <w:bCs/>
+          <w:sz w:val="28"/>
+          <w:szCs w:val="28"/>
+          <w:lang w:bidi="fa-IR"/>
+        </w:rPr>
+        <w:t xml:space="preserve">public virtual </w:t>
+      </w:r>
+      <w:proofErr w:type="spellStart"/>
+      <w:r>
+        <w:rPr>
+          <w:rFonts w:cs="B Nazanin"/>
+          <w:b/>
+          <w:bCs/>
+          <w:sz w:val="28"/>
+          <w:szCs w:val="28"/>
+          <w:lang w:bidi="fa-IR"/>
+        </w:rPr>
+        <w:t>ICollection</w:t>
+      </w:r>
+      <w:proofErr w:type="spellEnd"/>
+      <w:r>
+        <w:rPr>
+          <w:rFonts w:cs="B Nazanin"/>
+          <w:b/>
+          <w:bCs/>
+          <w:sz w:val="28"/>
+          <w:szCs w:val="28"/>
+          <w:lang w:bidi="fa-IR"/>
+        </w:rPr>
+        <w:t xml:space="preserve">&lt;Employee&gt; Employees </w:t>
+      </w:r>
+      <w:proofErr w:type="gramStart"/>
+      <w:r>
+        <w:rPr>
+          <w:rFonts w:cs="B Nazanin"/>
+          <w:b/>
+          <w:bCs/>
+          <w:sz w:val="28"/>
+          <w:szCs w:val="28"/>
+          <w:lang w:bidi="fa-IR"/>
+        </w:rPr>
+        <w:t>{ get</w:t>
+      </w:r>
+      <w:proofErr w:type="gramEnd"/>
+      <w:r>
+        <w:rPr>
+          <w:rFonts w:cs="B Nazanin"/>
+          <w:b/>
+          <w:bCs/>
+          <w:sz w:val="28"/>
+          <w:szCs w:val="28"/>
+          <w:lang w:bidi="fa-IR"/>
+        </w:rPr>
+        <w:t>; set</w:t>
+      </w:r>
+      <w:proofErr w:type="gramStart"/>
+      <w:r>
+        <w:rPr>
+          <w:rFonts w:cs="B Nazanin"/>
+          <w:b/>
+          <w:bCs/>
+          <w:sz w:val="28"/>
+          <w:szCs w:val="28"/>
+          <w:lang w:bidi="fa-IR"/>
+        </w:rPr>
+        <w:t>; }</w:t>
+      </w:r>
+      <w:proofErr w:type="gramEnd"/>
+    </w:p>
+    <w:p>
+      <w:pPr>
+        <w:bidi/>
+        <w:jc w:val="right"/>
+        <w:rPr>
+          <w:rFonts w:cs="B Nazanin"/>
+          <w:b/>
+          <w:bCs/>
+          <w:sz w:val="28"/>
+          <w:szCs w:val="28"/>
+          <w:lang w:bidi="fa-IR"/>
+        </w:rPr>
+      </w:pPr>
+    </w:p>
+    <w:p>
+      <w:pPr>
+        <w:bidi/>
+        <w:jc w:val="right"/>
+        <w:rPr>
+          <w:rFonts w:cs="B Nazanin"/>
+          <w:b/>
+          <w:bCs/>
+          <w:sz w:val="28"/>
+          <w:szCs w:val="28"/>
+          <w:lang w:bidi="fa-IR"/>
+        </w:rPr>
+      </w:pPr>
+    </w:p>
+    <w:p>
+      <w:pPr>
+        <w:bidi/>
+        <w:jc w:val="center"/>
+        <w:rPr>
+          <w:rFonts w:cs="B Nazanin"/>
+          <w:b/>
+          <w:bCs/>
+          <w:sz w:val="32"/>
+          <w:szCs w:val="32"/>
+          <w:lang w:bidi="fa-IR"/>
+        </w:rPr>
+      </w:pPr>
+      <w:r>
+        <w:rPr>
+          <w:rFonts w:cs="B Nazanin"/>
+          <w:b/>
+          <w:bCs/>
+          <w:sz w:val="32"/>
+          <w:szCs w:val="32"/>
+          <w:lang w:bidi="fa-IR"/>
+        </w:rPr>
+        <w:lastRenderedPageBreak/>
+        <w:t>Types of Entities in Entity Framework</w:t>
+      </w:r>
+    </w:p>
+    <w:p>
+      <w:pPr>
+        <w:bidi/>
+        <w:rPr>
+          <w:rFonts w:cs="B Nazanin"/>
+          <w:sz w:val="28"/>
+          <w:szCs w:val="28"/>
+          <w:lang w:bidi="fa-IR"/>
+        </w:rPr>
+      </w:pPr>
+      <w:r>
+        <w:rPr>
+          <w:rFonts w:cs="B Nazanin" w:hint="cs"/>
+          <w:sz w:val="28"/>
+          <w:szCs w:val="28"/>
+          <w:rtl/>
+          <w:lang w:bidi="fa-IR"/>
+        </w:rPr>
+        <w:t xml:space="preserve">انواع </w:t>
+      </w:r>
+      <w:r>
+        <w:rPr>
+          <w:rFonts w:cs="B Nazanin"/>
+          <w:sz w:val="28"/>
+          <w:szCs w:val="28"/>
+          <w:lang w:bidi="fa-IR"/>
+        </w:rPr>
+        <w:t>entity</w:t>
+      </w:r>
+      <w:r>
+        <w:rPr>
+          <w:rFonts w:cs="B Nazanin" w:hint="cs"/>
+          <w:sz w:val="28"/>
+          <w:szCs w:val="28"/>
+          <w:rtl/>
+          <w:lang w:bidi="fa-IR"/>
+        </w:rPr>
+        <w:t xml:space="preserve"> در </w:t>
+      </w:r>
+      <w:proofErr w:type="spellStart"/>
+      <w:r>
+        <w:rPr>
+          <w:rFonts w:cs="B Nazanin"/>
+          <w:sz w:val="28"/>
+          <w:szCs w:val="28"/>
+          <w:lang w:bidi="fa-IR"/>
+        </w:rPr>
+        <w:t>ef</w:t>
+      </w:r>
+      <w:proofErr w:type="spellEnd"/>
+    </w:p>
+    <w:p>
+      <w:pPr>
+        <w:bidi/>
+        <w:rPr>
+          <w:rFonts w:cs="B Nazanin"/>
+          <w:b/>
+          <w:bCs/>
+          <w:sz w:val="28"/>
+          <w:szCs w:val="28"/>
+          <w:lang w:bidi="fa-IR"/>
+        </w:rPr>
+      </w:pPr>
+      <w:r>
+        <w:rPr>
+          <w:rFonts w:cs="B Nazanin"/>
+          <w:b/>
+          <w:bCs/>
+          <w:sz w:val="28"/>
+          <w:szCs w:val="28"/>
+          <w:lang w:bidi="fa-IR"/>
+        </w:rPr>
+        <w:t>Poco entities</w:t>
+      </w:r>
+    </w:p>
+    <w:p>
+      <w:pPr>
+        <w:bidi/>
+        <w:rPr>
+          <w:rFonts w:cs="B Nazanin"/>
+          <w:sz w:val="28"/>
+          <w:szCs w:val="28"/>
+          <w:rtl/>
+          <w:lang w:bidi="fa-IR"/>
+        </w:rPr>
+      </w:pPr>
+      <w:r>
+        <w:rPr>
+          <w:rFonts w:cs="B Nazanin" w:hint="cs"/>
+          <w:sz w:val="28"/>
+          <w:szCs w:val="28"/>
+          <w:rtl/>
+          <w:lang w:bidi="fa-IR"/>
+        </w:rPr>
+        <w:t xml:space="preserve">مخفف </w:t>
+      </w:r>
+      <w:r>
+        <w:rPr>
+          <w:rFonts w:cs="B Nazanin"/>
+          <w:sz w:val="28"/>
+          <w:szCs w:val="28"/>
+          <w:lang w:bidi="fa-IR"/>
+        </w:rPr>
+        <w:t xml:space="preserve">plain old </w:t>
+      </w:r>
+      <w:proofErr w:type="spellStart"/>
+      <w:r>
+        <w:rPr>
+          <w:rFonts w:cs="B Nazanin"/>
+          <w:sz w:val="28"/>
+          <w:szCs w:val="28"/>
+          <w:lang w:bidi="fa-IR"/>
+        </w:rPr>
+        <w:t>clr</w:t>
+      </w:r>
+      <w:proofErr w:type="spellEnd"/>
+      <w:r>
+        <w:rPr>
+          <w:rFonts w:cs="B Nazanin"/>
+          <w:sz w:val="28"/>
+          <w:szCs w:val="28"/>
+          <w:lang w:bidi="fa-IR"/>
+        </w:rPr>
+        <w:t xml:space="preserve"> objects</w:t>
+      </w:r>
+      <w:r>
+        <w:rPr>
+          <w:rFonts w:cs="B Nazanin" w:hint="cs"/>
+          <w:sz w:val="28"/>
+          <w:szCs w:val="28"/>
+          <w:rtl/>
+          <w:lang w:bidi="fa-IR"/>
+        </w:rPr>
+        <w:t xml:space="preserve"> که می توان به عنوان یک </w:t>
+      </w:r>
+      <w:r>
+        <w:rPr>
+          <w:rFonts w:cs="B Nazanin"/>
+          <w:sz w:val="28"/>
+          <w:szCs w:val="28"/>
+          <w:lang w:bidi="fa-IR"/>
+        </w:rPr>
+        <w:t>domain object</w:t>
+      </w:r>
+      <w:r>
+        <w:rPr>
+          <w:rFonts w:cs="B Nazanin" w:hint="cs"/>
+          <w:sz w:val="28"/>
+          <w:szCs w:val="28"/>
+          <w:rtl/>
+          <w:lang w:bidi="fa-IR"/>
+        </w:rPr>
+        <w:t xml:space="preserve"> موجود در </w:t>
+      </w:r>
+      <w:r>
+        <w:rPr>
+          <w:rFonts w:cs="B Nazanin"/>
+          <w:sz w:val="28"/>
+          <w:szCs w:val="28"/>
+          <w:lang w:bidi="fa-IR"/>
+        </w:rPr>
+        <w:t>Data model</w:t>
+      </w:r>
+      <w:r>
+        <w:rPr>
+          <w:rFonts w:cs="B Nazanin" w:hint="cs"/>
+          <w:sz w:val="28"/>
+          <w:szCs w:val="28"/>
+          <w:rtl/>
+          <w:lang w:bidi="fa-IR"/>
+        </w:rPr>
+        <w:t xml:space="preserve"> باشد.</w:t>
+      </w:r>
+    </w:p>
+    <w:p>
+      <w:pPr>
+        <w:bidi/>
+        <w:rPr>
+          <w:rFonts w:cs="B Nazanin"/>
+          <w:b/>
+          <w:bCs/>
+          <w:sz w:val="28"/>
+          <w:szCs w:val="28"/>
+          <w:rtl/>
+          <w:lang w:bidi="fa-IR"/>
+        </w:rPr>
+      </w:pPr>
+      <w:r>
+        <w:rPr>
+          <w:rFonts w:cs="B Nazanin" w:hint="cs"/>
+          <w:sz w:val="28"/>
+          <w:szCs w:val="28"/>
+          <w:rtl/>
+          <w:lang w:bidi="fa-IR"/>
+        </w:rPr>
+        <w:t xml:space="preserve">این نوع کلاس مپ می شوند به </w:t>
+      </w:r>
+      <w:r>
+        <w:rPr>
+          <w:rFonts w:cs="B Nazanin"/>
+          <w:sz w:val="28"/>
+          <w:szCs w:val="28"/>
+          <w:lang w:bidi="fa-IR"/>
+        </w:rPr>
+        <w:t>entity</w:t>
+      </w:r>
+      <w:r>
+        <w:rPr>
+          <w:rFonts w:cs="B Nazanin" w:hint="cs"/>
+          <w:sz w:val="28"/>
+          <w:szCs w:val="28"/>
+          <w:rtl/>
+          <w:lang w:bidi="fa-IR"/>
+        </w:rPr>
+        <w:t xml:space="preserve"> های تعریف شده در </w:t>
+      </w:r>
+      <w:proofErr w:type="spellStart"/>
+      <w:r>
+        <w:rPr>
+          <w:rFonts w:cs="B Nazanin"/>
+          <w:sz w:val="28"/>
+          <w:szCs w:val="28"/>
+          <w:lang w:bidi="fa-IR"/>
+        </w:rPr>
+        <w:t>dataModel</w:t>
+      </w:r>
+      <w:proofErr w:type="spellEnd"/>
+      <w:r>
+        <w:rPr>
+          <w:rFonts w:cs="B Nazanin" w:hint="cs"/>
+          <w:sz w:val="28"/>
+          <w:szCs w:val="28"/>
+          <w:rtl/>
+          <w:lang w:bidi="fa-IR"/>
+        </w:rPr>
+        <w:t xml:space="preserve">. این نوع </w:t>
+      </w:r>
+      <w:r>
+        <w:rPr>
+          <w:rFonts w:cs="B Nazanin"/>
+          <w:sz w:val="28"/>
+          <w:szCs w:val="28"/>
+          <w:lang w:bidi="fa-IR"/>
+        </w:rPr>
+        <w:t>entity</w:t>
+      </w:r>
+      <w:r>
+        <w:rPr>
+          <w:rFonts w:cs="B Nazanin" w:hint="cs"/>
+          <w:sz w:val="28"/>
+          <w:szCs w:val="28"/>
+          <w:rtl/>
+          <w:lang w:bidi="fa-IR"/>
+        </w:rPr>
+        <w:t xml:space="preserve"> یک کلاس است </w:t>
+      </w:r>
+      <w:r>
+        <w:rPr>
+          <w:rFonts w:cs="B Nazanin" w:hint="cs"/>
+          <w:b/>
+          <w:bCs/>
+          <w:sz w:val="28"/>
+          <w:szCs w:val="28"/>
+          <w:rtl/>
+          <w:lang w:bidi="fa-IR"/>
+        </w:rPr>
+        <w:t xml:space="preserve">که به هیچ یک از </w:t>
+      </w:r>
+      <w:r>
+        <w:rPr>
+          <w:rFonts w:cs="B Nazanin"/>
+          <w:b/>
+          <w:bCs/>
+          <w:sz w:val="28"/>
+          <w:szCs w:val="28"/>
+          <w:lang w:bidi="fa-IR"/>
+        </w:rPr>
+        <w:t>framework base class</w:t>
+      </w:r>
+      <w:r>
+        <w:rPr>
+          <w:rFonts w:cs="B Nazanin" w:hint="cs"/>
+          <w:b/>
+          <w:bCs/>
+          <w:sz w:val="28"/>
+          <w:szCs w:val="28"/>
+          <w:rtl/>
+          <w:lang w:bidi="fa-IR"/>
+        </w:rPr>
+        <w:t xml:space="preserve"> ها وابسته یا </w:t>
+      </w:r>
+      <w:r>
+        <w:rPr>
+          <w:rFonts w:cs="B Nazanin"/>
+          <w:b/>
+          <w:bCs/>
+          <w:sz w:val="28"/>
+          <w:szCs w:val="28"/>
+          <w:lang w:bidi="fa-IR"/>
+        </w:rPr>
+        <w:t>Depend</w:t>
+      </w:r>
+      <w:r>
+        <w:rPr>
+          <w:rFonts w:cs="B Nazanin" w:hint="cs"/>
+          <w:b/>
+          <w:bCs/>
+          <w:sz w:val="28"/>
+          <w:szCs w:val="28"/>
+          <w:rtl/>
+          <w:lang w:bidi="fa-IR"/>
+        </w:rPr>
+        <w:t xml:space="preserve"> نیست</w:t>
+      </w:r>
+      <w:r>
+        <w:rPr>
+          <w:rFonts w:cs="B Nazanin" w:hint="cs"/>
+          <w:b/>
+          <w:bCs/>
+          <w:sz w:val="28"/>
+          <w:szCs w:val="28"/>
+          <w:rtl/>
+          <w:lang w:bidi="fa-IR"/>
+        </w:rPr>
+        <w:t>.</w:t>
+      </w:r>
+    </w:p>
+    <w:p>
+      <w:pPr>
+        <w:bidi/>
+        <w:rPr>
+          <w:rFonts w:cs="B Nazanin"/>
+          <w:sz w:val="28"/>
+          <w:szCs w:val="28"/>
+          <w:rtl/>
+          <w:lang w:bidi="fa-IR"/>
+        </w:rPr>
+      </w:pPr>
+      <w:r>
+        <w:rPr>
+          <w:rFonts w:cs="B Nazanin" w:hint="cs"/>
+          <w:sz w:val="28"/>
+          <w:szCs w:val="28"/>
+          <w:rtl/>
+          <w:lang w:bidi="fa-IR"/>
+        </w:rPr>
+        <w:t xml:space="preserve">این نوع </w:t>
+      </w:r>
+      <w:r>
+        <w:rPr>
+          <w:rFonts w:cs="B Nazanin" w:hint="cs"/>
+          <w:sz w:val="28"/>
+          <w:szCs w:val="28"/>
+          <w:rtl/>
+          <w:lang w:bidi="fa-IR"/>
+        </w:rPr>
+        <w:t xml:space="preserve">تمام عملیات های </w:t>
+      </w:r>
+      <w:r>
+        <w:rPr>
+          <w:rFonts w:cs="B Nazanin"/>
+          <w:sz w:val="28"/>
+          <w:szCs w:val="28"/>
+          <w:lang w:bidi="fa-IR"/>
+        </w:rPr>
+        <w:t>insert update delete</w:t>
+      </w:r>
+      <w:r>
+        <w:rPr>
+          <w:rFonts w:cs="B Nazanin" w:hint="cs"/>
+          <w:sz w:val="28"/>
+          <w:szCs w:val="28"/>
+          <w:rtl/>
+          <w:lang w:bidi="fa-IR"/>
+        </w:rPr>
+        <w:t xml:space="preserve"> را پشتیبانی می کند درست همانند </w:t>
+      </w:r>
+      <w:r>
+        <w:rPr>
+          <w:rFonts w:cs="B Nazanin"/>
+          <w:sz w:val="28"/>
+          <w:szCs w:val="28"/>
+          <w:lang w:bidi="fa-IR"/>
+        </w:rPr>
+        <w:t>entity</w:t>
+      </w:r>
+      <w:r>
+        <w:rPr>
+          <w:rFonts w:cs="B Nazanin" w:hint="cs"/>
+          <w:sz w:val="28"/>
+          <w:szCs w:val="28"/>
+          <w:rtl/>
+          <w:lang w:bidi="fa-IR"/>
+        </w:rPr>
+        <w:t xml:space="preserve"> های </w:t>
+      </w:r>
+      <w:r>
+        <w:rPr>
+          <w:rFonts w:cs="B Nazanin"/>
+          <w:sz w:val="28"/>
+          <w:szCs w:val="28"/>
+          <w:lang w:bidi="fa-IR"/>
+        </w:rPr>
+        <w:t>generate</w:t>
+      </w:r>
+      <w:r>
+        <w:rPr>
+          <w:rFonts w:cs="B Nazanin" w:hint="cs"/>
+          <w:sz w:val="28"/>
+          <w:szCs w:val="28"/>
+          <w:rtl/>
+          <w:lang w:bidi="fa-IR"/>
+        </w:rPr>
+        <w:t xml:space="preserve"> شده توسط </w:t>
+      </w:r>
+      <w:r>
+        <w:rPr>
+          <w:rFonts w:cs="B Nazanin"/>
+          <w:sz w:val="28"/>
+          <w:szCs w:val="28"/>
+          <w:lang w:bidi="fa-IR"/>
+        </w:rPr>
+        <w:t>Data Model</w:t>
+      </w:r>
+      <w:r>
+        <w:rPr>
+          <w:rFonts w:cs="B Nazanin" w:hint="cs"/>
+          <w:sz w:val="28"/>
+          <w:szCs w:val="28"/>
+          <w:rtl/>
+          <w:lang w:bidi="fa-IR"/>
+        </w:rPr>
+        <w:t>.</w:t>
+      </w:r>
+    </w:p>
+    <w:p>
+      <w:pPr>
+        <w:bidi/>
+        <w:rPr>
+          <w:rFonts w:cs="B Nazanin"/>
+          <w:b/>
+          <w:bCs/>
+          <w:sz w:val="28"/>
+          <w:szCs w:val="28"/>
+          <w:lang w:bidi="fa-IR"/>
+        </w:rPr>
+      </w:pPr>
+      <w:r>
+        <w:rPr>
+          <w:rFonts w:cs="B Nazanin"/>
+          <w:b/>
+          <w:bCs/>
+          <w:sz w:val="28"/>
+          <w:szCs w:val="28"/>
+          <w:lang w:bidi="fa-IR"/>
+        </w:rPr>
+        <w:t>Sample</w:t>
+      </w:r>
+    </w:p>
+    <w:p>
+      <w:pPr>
+        <w:bidi/>
+        <w:jc w:val="right"/>
+        <w:rPr>
+          <w:rFonts w:cs="B Nazanin"/>
+          <w:b/>
+          <w:bCs/>
+          <w:sz w:val="28"/>
+          <w:szCs w:val="28"/>
+          <w:lang w:bidi="fa-IR"/>
+        </w:rPr>
+      </w:pPr>
+      <w:r>
+        <w:rPr>
+          <w:rFonts w:cs="B Nazanin"/>
+          <w:b/>
+          <w:bCs/>
+          <w:sz w:val="28"/>
+          <w:szCs w:val="28"/>
+          <w:lang w:bidi="fa-IR"/>
+        </w:rPr>
+        <w:t>public class Employee</w:t>
+      </w:r>
+    </w:p>
+    <w:p>
+      <w:pPr>
+        <w:bidi/>
+        <w:jc w:val="right"/>
+        <w:rPr>
+          <w:rFonts w:cs="B Nazanin"/>
+          <w:b/>
+          <w:bCs/>
+          <w:sz w:val="28"/>
+          <w:szCs w:val="28"/>
+          <w:lang w:bidi="fa-IR"/>
+        </w:rPr>
+      </w:pPr>
+      <w:r>
+        <w:rPr>
+          <w:rFonts w:cs="B Nazanin"/>
+          <w:b/>
+          <w:bCs/>
+          <w:sz w:val="28"/>
+          <w:szCs w:val="28"/>
+          <w:lang w:bidi="fa-IR"/>
+        </w:rPr>
+        <w:t>{</w:t>
+      </w:r>
+    </w:p>
+    <w:p>
+      <w:pPr>
+        <w:bidi/>
+        <w:jc w:val="right"/>
+        <w:rPr>
+          <w:rFonts w:cs="B Nazanin"/>
+          <w:b/>
+          <w:bCs/>
+          <w:sz w:val="28"/>
+          <w:szCs w:val="28"/>
+          <w:lang w:bidi="fa-IR"/>
+        </w:rPr>
+      </w:pPr>
+      <w:r>
+        <w:rPr>
+          <w:rFonts w:cs="B Nazanin"/>
+          <w:b/>
+          <w:bCs/>
+          <w:sz w:val="28"/>
+          <w:szCs w:val="28"/>
+          <w:lang w:bidi="fa-IR"/>
+        </w:rPr>
+        <w:t xml:space="preserve">public int ID </w:t>
+      </w:r>
+      <w:proofErr w:type="gramStart"/>
+      <w:r>
+        <w:rPr>
+          <w:rFonts w:cs="B Nazanin"/>
+          <w:b/>
+          <w:bCs/>
+          <w:sz w:val="28"/>
+          <w:szCs w:val="28"/>
+          <w:lang w:bidi="fa-IR"/>
+        </w:rPr>
+        <w:t>{ get</w:t>
+      </w:r>
+      <w:proofErr w:type="gramEnd"/>
+      <w:r>
+        <w:rPr>
+          <w:rFonts w:cs="B Nazanin"/>
+          <w:b/>
+          <w:bCs/>
+          <w:sz w:val="28"/>
+          <w:szCs w:val="28"/>
+          <w:lang w:bidi="fa-IR"/>
+        </w:rPr>
+        <w:t>; set</w:t>
+      </w:r>
+      <w:proofErr w:type="gramStart"/>
+      <w:r>
+        <w:rPr>
+          <w:rFonts w:cs="B Nazanin"/>
+          <w:b/>
+          <w:bCs/>
+          <w:sz w:val="28"/>
+          <w:szCs w:val="28"/>
+          <w:lang w:bidi="fa-IR"/>
+        </w:rPr>
+        <w:t>; }</w:t>
+      </w:r>
+      <w:proofErr w:type="gramEnd"/>
+    </w:p>
+    <w:p>
+      <w:pPr>
+        <w:bidi/>
+        <w:jc w:val="right"/>
+        <w:rPr>
+          <w:rFonts w:cs="B Nazanin"/>
+          <w:b/>
+          <w:bCs/>
+          <w:sz w:val="28"/>
+          <w:szCs w:val="28"/>
+          <w:lang w:bidi="fa-IR"/>
+        </w:rPr>
+      </w:pPr>
+      <w:r>
+        <w:rPr>
+          <w:rFonts w:cs="B Nazanin"/>
+          <w:b/>
+          <w:bCs/>
+          <w:sz w:val="28"/>
+          <w:szCs w:val="28"/>
+          <w:lang w:bidi="fa-IR"/>
+        </w:rPr>
+        <w:t xml:space="preserve">public string Name </w:t>
+      </w:r>
+      <w:proofErr w:type="gramStart"/>
+      <w:r>
+        <w:rPr>
+          <w:rFonts w:cs="B Nazanin"/>
+          <w:b/>
+          <w:bCs/>
+          <w:sz w:val="28"/>
+          <w:szCs w:val="28"/>
+          <w:lang w:bidi="fa-IR"/>
+        </w:rPr>
+        <w:t>{ get</w:t>
+      </w:r>
+      <w:proofErr w:type="gramEnd"/>
+      <w:r>
+        <w:rPr>
+          <w:rFonts w:cs="B Nazanin"/>
+          <w:b/>
+          <w:bCs/>
+          <w:sz w:val="28"/>
+          <w:szCs w:val="28"/>
+          <w:lang w:bidi="fa-IR"/>
+        </w:rPr>
+        <w:t>; set</w:t>
+      </w:r>
+      <w:proofErr w:type="gramStart"/>
+      <w:r>
+        <w:rPr>
+          <w:rFonts w:cs="B Nazanin"/>
+          <w:b/>
+          <w:bCs/>
+          <w:sz w:val="28"/>
+          <w:szCs w:val="28"/>
+          <w:lang w:bidi="fa-IR"/>
+        </w:rPr>
+        <w:t>; }</w:t>
+      </w:r>
+      <w:proofErr w:type="gramEnd"/>
+    </w:p>
+    <w:p>
+      <w:pPr>
+        <w:bidi/>
+        <w:jc w:val="right"/>
+        <w:rPr>
+          <w:rFonts w:cs="B Nazanin"/>
+          <w:b/>
+          <w:bCs/>
+          <w:sz w:val="28"/>
+          <w:szCs w:val="28"/>
+          <w:lang w:bidi="fa-IR"/>
+        </w:rPr>
+      </w:pPr>
+      <w:r>
+        <w:rPr>
+          <w:rFonts w:cs="B Nazanin"/>
+          <w:b/>
+          <w:bCs/>
+          <w:sz w:val="28"/>
+          <w:szCs w:val="28"/>
+          <w:lang w:bidi="fa-IR"/>
+        </w:rPr>
+        <w:t xml:space="preserve">public Nullable&lt;int&gt; Salary </w:t>
+      </w:r>
+      <w:proofErr w:type="gramStart"/>
+      <w:r>
+        <w:rPr>
+          <w:rFonts w:cs="B Nazanin"/>
+          <w:b/>
+          <w:bCs/>
+          <w:sz w:val="28"/>
+          <w:szCs w:val="28"/>
+          <w:lang w:bidi="fa-IR"/>
+        </w:rPr>
+        <w:t>{ get</w:t>
+      </w:r>
+      <w:proofErr w:type="gramEnd"/>
+      <w:r>
+        <w:rPr>
+          <w:rFonts w:cs="B Nazanin"/>
+          <w:b/>
+          <w:bCs/>
+          <w:sz w:val="28"/>
+          <w:szCs w:val="28"/>
+          <w:lang w:bidi="fa-IR"/>
+        </w:rPr>
+        <w:t>; set</w:t>
+      </w:r>
+      <w:proofErr w:type="gramStart"/>
+      <w:r>
+        <w:rPr>
+          <w:rFonts w:cs="B Nazanin"/>
+          <w:b/>
+          <w:bCs/>
+          <w:sz w:val="28"/>
+          <w:szCs w:val="28"/>
+          <w:lang w:bidi="fa-IR"/>
+        </w:rPr>
+        <w:t>; }</w:t>
+      </w:r>
+      <w:proofErr w:type="gramEnd"/>
+    </w:p>
+    <w:p>
+      <w:pPr>
+        <w:bidi/>
+        <w:jc w:val="right"/>
+        <w:rPr>
+          <w:rFonts w:cs="B Nazanin"/>
+          <w:b/>
+          <w:bCs/>
+          <w:sz w:val="28"/>
+          <w:szCs w:val="28"/>
+          <w:lang w:bidi="fa-IR"/>
+        </w:rPr>
+      </w:pPr>
+      <w:r>
+        <w:rPr>
+          <w:rFonts w:cs="B Nazanin"/>
+          <w:b/>
+          <w:bCs/>
+          <w:sz w:val="28"/>
+          <w:szCs w:val="28"/>
+          <w:lang w:bidi="fa-IR"/>
+        </w:rPr>
+        <w:t xml:space="preserve">public Nullable&lt;int&gt; </w:t>
+      </w:r>
+      <w:proofErr w:type="spellStart"/>
+      <w:r>
+        <w:rPr>
+          <w:rFonts w:cs="B Nazanin"/>
+          <w:b/>
+          <w:bCs/>
+          <w:sz w:val="28"/>
+          <w:szCs w:val="28"/>
+          <w:lang w:bidi="fa-IR"/>
+        </w:rPr>
+        <w:t>DepartmentId</w:t>
+      </w:r>
+      <w:proofErr w:type="spellEnd"/>
+      <w:r>
+        <w:rPr>
+          <w:rFonts w:cs="B Nazanin"/>
+          <w:b/>
+          <w:bCs/>
+          <w:sz w:val="28"/>
+          <w:szCs w:val="28"/>
+          <w:lang w:bidi="fa-IR"/>
+        </w:rPr>
+        <w:t xml:space="preserve"> </w:t>
+      </w:r>
+      <w:proofErr w:type="gramStart"/>
+      <w:r>
+        <w:rPr>
+          <w:rFonts w:cs="B Nazanin"/>
+          <w:b/>
+          <w:bCs/>
+          <w:sz w:val="28"/>
+          <w:szCs w:val="28"/>
+          <w:lang w:bidi="fa-IR"/>
+        </w:rPr>
+        <w:t>{ get</w:t>
+      </w:r>
+      <w:proofErr w:type="gramEnd"/>
+      <w:r>
+        <w:rPr>
+          <w:rFonts w:cs="B Nazanin"/>
+          <w:b/>
+          <w:bCs/>
+          <w:sz w:val="28"/>
+          <w:szCs w:val="28"/>
+          <w:lang w:bidi="fa-IR"/>
+        </w:rPr>
+        <w:t>; set</w:t>
+      </w:r>
+      <w:proofErr w:type="gramStart"/>
+      <w:r>
+        <w:rPr>
+          <w:rFonts w:cs="B Nazanin"/>
+          <w:b/>
+          <w:bCs/>
+          <w:sz w:val="28"/>
+          <w:szCs w:val="28"/>
+          <w:lang w:bidi="fa-IR"/>
+        </w:rPr>
+        <w:t>; }</w:t>
+      </w:r>
+      <w:proofErr w:type="gramEnd"/>
+    </w:p>
+    <w:p>
+      <w:pPr>
+        <w:bidi/>
+        <w:jc w:val="right"/>
+        <w:rPr>
+          <w:rFonts w:cs="B Nazanin"/>
+          <w:b/>
+          <w:bCs/>
+          <w:sz w:val="28"/>
+          <w:szCs w:val="28"/>
+          <w:lang w:bidi="fa-IR"/>
+        </w:rPr>
+      </w:pPr>
+      <w:r>
+        <w:rPr>
+          <w:rFonts w:cs="B Nazanin"/>
+          <w:b/>
+          <w:bCs/>
+          <w:sz w:val="28"/>
+          <w:szCs w:val="28"/>
+          <w:lang w:bidi="fa-IR"/>
+        </w:rPr>
+        <w:t xml:space="preserve">public virtual Department </w:t>
+      </w:r>
+      <w:proofErr w:type="spellStart"/>
+      <w:r>
+        <w:rPr>
+          <w:rFonts w:cs="B Nazanin"/>
+          <w:b/>
+          <w:bCs/>
+          <w:sz w:val="28"/>
+          <w:szCs w:val="28"/>
+          <w:lang w:bidi="fa-IR"/>
+        </w:rPr>
+        <w:t>Department</w:t>
+      </w:r>
+      <w:proofErr w:type="spellEnd"/>
+      <w:r>
+        <w:rPr>
+          <w:rFonts w:cs="B Nazanin"/>
+          <w:b/>
+          <w:bCs/>
+          <w:sz w:val="28"/>
+          <w:szCs w:val="28"/>
+          <w:lang w:bidi="fa-IR"/>
+        </w:rPr>
+        <w:t xml:space="preserve"> </w:t>
+      </w:r>
+      <w:proofErr w:type="gramStart"/>
+      <w:r>
+        <w:rPr>
+          <w:rFonts w:cs="B Nazanin"/>
+          <w:b/>
+          <w:bCs/>
+          <w:sz w:val="28"/>
+          <w:szCs w:val="28"/>
+          <w:lang w:bidi="fa-IR"/>
+        </w:rPr>
+        <w:t>{ get</w:t>
+      </w:r>
+      <w:proofErr w:type="gramEnd"/>
+      <w:r>
+        <w:rPr>
+          <w:rFonts w:cs="B Nazanin"/>
+          <w:b/>
+          <w:bCs/>
+          <w:sz w:val="28"/>
+          <w:szCs w:val="28"/>
+          <w:lang w:bidi="fa-IR"/>
+        </w:rPr>
+        <w:t>; set</w:t>
+      </w:r>
+      <w:proofErr w:type="gramStart"/>
+      <w:r>
+        <w:rPr>
+          <w:rFonts w:cs="B Nazanin"/>
+          <w:b/>
+          <w:bCs/>
+          <w:sz w:val="28"/>
+          <w:szCs w:val="28"/>
+          <w:lang w:bidi="fa-IR"/>
+        </w:rPr>
+        <w:t>; }</w:t>
+      </w:r>
+      <w:proofErr w:type="gramEnd"/>
+    </w:p>
+    <w:p>
+      <w:pPr>
+        <w:bidi/>
+        <w:jc w:val="right"/>
+        <w:rPr>
+          <w:rFonts w:cs="B Nazanin"/>
+          <w:b/>
+          <w:bCs/>
+          <w:sz w:val="28"/>
+          <w:szCs w:val="28"/>
+          <w:lang w:bidi="fa-IR"/>
+        </w:rPr>
+      </w:pPr>
+      <w:r>
+        <w:rPr>
+          <w:rFonts w:cs="B Nazanin"/>
+          <w:b/>
+          <w:bCs/>
+          <w:sz w:val="28"/>
+          <w:szCs w:val="28"/>
+          <w:lang w:bidi="fa-IR"/>
+        </w:rPr>
+        <w:t>}</w:t>
+      </w:r>
+    </w:p>
+    <w:p>
+      <w:pPr>
+        <w:bidi/>
+        <w:rPr>
+          <w:rFonts w:cs="B Nazanin"/>
+          <w:b/>
+          <w:bCs/>
+          <w:sz w:val="28"/>
+          <w:szCs w:val="28"/>
+          <w:lang w:bidi="fa-IR"/>
+        </w:rPr>
+      </w:pPr>
+      <w:r>
+        <w:rPr>
+          <w:rFonts w:cs="B Nazanin"/>
+          <w:b/>
+          <w:bCs/>
+          <w:sz w:val="28"/>
+          <w:szCs w:val="28"/>
+          <w:lang w:bidi="fa-IR"/>
+        </w:rPr>
+        <w:t>Dynamic Proxy Entities</w:t>
+      </w:r>
+    </w:p>
+    <w:p>
+      <w:pPr>
+        <w:bidi/>
+        <w:jc w:val="both"/>
+        <w:rPr>
+          <w:rFonts w:cs="B Nazanin"/>
+          <w:sz w:val="28"/>
+          <w:szCs w:val="28"/>
+          <w:rtl/>
+          <w:lang w:bidi="fa-IR"/>
+        </w:rPr>
+      </w:pPr>
+      <w:r>
+        <w:rPr>
+          <w:rFonts w:cs="B Nazanin" w:hint="cs"/>
+          <w:sz w:val="28"/>
+          <w:szCs w:val="28"/>
+          <w:rtl/>
+          <w:lang w:bidi="fa-IR"/>
+        </w:rPr>
+        <w:t xml:space="preserve">زمانی که </w:t>
+      </w:r>
+      <w:r>
+        <w:rPr>
+          <w:rFonts w:cs="B Nazanin" w:hint="cs"/>
+          <w:sz w:val="28"/>
+          <w:szCs w:val="28"/>
+          <w:rtl/>
+          <w:lang w:bidi="fa-IR"/>
+        </w:rPr>
+        <w:t xml:space="preserve">از یک موجودیت </w:t>
+      </w:r>
+      <w:r>
+        <w:rPr>
+          <w:rFonts w:cs="B Nazanin"/>
+          <w:sz w:val="28"/>
+          <w:szCs w:val="28"/>
+          <w:lang w:bidi="fa-IR"/>
+        </w:rPr>
+        <w:t>poco</w:t>
+      </w:r>
+      <w:r>
+        <w:rPr>
+          <w:rFonts w:cs="B Nazanin" w:hint="cs"/>
+          <w:sz w:val="28"/>
+          <w:szCs w:val="28"/>
+          <w:rtl/>
+          <w:lang w:bidi="fa-IR"/>
+        </w:rPr>
+        <w:t xml:space="preserve"> یک </w:t>
+      </w:r>
+      <w:r>
+        <w:rPr>
+          <w:rFonts w:cs="B Nazanin"/>
+          <w:sz w:val="28"/>
+          <w:szCs w:val="28"/>
+          <w:lang w:bidi="fa-IR"/>
+        </w:rPr>
+        <w:t>instance</w:t>
+      </w:r>
+      <w:r>
+        <w:rPr>
+          <w:rFonts w:cs="B Nazanin" w:hint="cs"/>
+          <w:sz w:val="28"/>
+          <w:szCs w:val="28"/>
+          <w:rtl/>
+          <w:lang w:bidi="fa-IR"/>
+        </w:rPr>
+        <w:t xml:space="preserve"> می سازیم به عنوان یک </w:t>
+      </w:r>
+      <w:r>
+        <w:rPr>
+          <w:rFonts w:cs="B Nazanin"/>
+          <w:sz w:val="28"/>
+          <w:szCs w:val="28"/>
+          <w:lang w:bidi="fa-IR"/>
+        </w:rPr>
+        <w:t>proxy</w:t>
+      </w:r>
+      <w:r>
+        <w:rPr>
+          <w:rFonts w:cs="B Nazanin" w:hint="cs"/>
+          <w:sz w:val="28"/>
+          <w:szCs w:val="28"/>
+          <w:rtl/>
+          <w:lang w:bidi="fa-IR"/>
+        </w:rPr>
+        <w:t xml:space="preserve"> عمل می کند برای آن </w:t>
+      </w:r>
+      <w:r>
+        <w:rPr>
+          <w:rFonts w:cs="B Nazanin"/>
+          <w:sz w:val="28"/>
+          <w:szCs w:val="28"/>
+          <w:lang w:bidi="fa-IR"/>
+        </w:rPr>
+        <w:t>entity</w:t>
+      </w:r>
+      <w:r>
+        <w:rPr>
+          <w:rFonts w:cs="B Nazanin" w:hint="cs"/>
+          <w:sz w:val="28"/>
+          <w:szCs w:val="28"/>
+          <w:rtl/>
+          <w:lang w:bidi="fa-IR"/>
+        </w:rPr>
+        <w:t>. همچنین می توان گفت که در</w:t>
+      </w:r>
+      <w:r>
+        <w:rPr>
+          <w:rFonts w:cs="B Nazanin"/>
+          <w:sz w:val="28"/>
+          <w:szCs w:val="28"/>
+          <w:lang w:bidi="fa-IR"/>
+        </w:rPr>
+        <w:t xml:space="preserve"> </w:t>
+      </w:r>
+      <w:r>
+        <w:rPr>
+          <w:rFonts w:cs="B Nazanin" w:hint="cs"/>
+          <w:sz w:val="28"/>
+          <w:szCs w:val="28"/>
+          <w:rtl/>
+          <w:lang w:bidi="fa-IR"/>
+        </w:rPr>
+        <w:t xml:space="preserve"> زمان </w:t>
+      </w:r>
+      <w:r>
+        <w:rPr>
+          <w:rFonts w:cs="B Nazanin"/>
+          <w:sz w:val="28"/>
+          <w:szCs w:val="28"/>
+          <w:lang w:bidi="fa-IR"/>
+        </w:rPr>
+        <w:t>runtime</w:t>
+      </w:r>
+      <w:r>
+        <w:rPr>
+          <w:rFonts w:cs="B Nazanin" w:hint="cs"/>
+          <w:sz w:val="28"/>
+          <w:szCs w:val="28"/>
+          <w:rtl/>
+          <w:lang w:bidi="fa-IR"/>
+        </w:rPr>
+        <w:t xml:space="preserve"> </w:t>
+      </w:r>
+      <w:r>
+        <w:rPr>
+          <w:rFonts w:cs="B Nazanin" w:hint="cs"/>
+          <w:sz w:val="28"/>
+          <w:szCs w:val="28"/>
+          <w:rtl/>
+          <w:lang w:bidi="fa-IR"/>
+        </w:rPr>
+        <w:t xml:space="preserve">پروکسی مانند یک </w:t>
+      </w:r>
+      <w:r>
+        <w:rPr>
+          <w:rFonts w:cs="B Nazanin"/>
+          <w:sz w:val="28"/>
+          <w:szCs w:val="28"/>
+          <w:lang w:bidi="fa-IR"/>
+        </w:rPr>
+        <w:t>wrapper</w:t>
+      </w:r>
+      <w:r>
+        <w:rPr>
+          <w:rFonts w:cs="B Nazanin" w:hint="cs"/>
+          <w:sz w:val="28"/>
+          <w:szCs w:val="28"/>
+          <w:rtl/>
+          <w:lang w:bidi="fa-IR"/>
+        </w:rPr>
+        <w:t xml:space="preserve"> یا کلاس پوششی برای موجودیت </w:t>
+      </w:r>
+      <w:r>
+        <w:rPr>
+          <w:rFonts w:cs="B Nazanin"/>
+          <w:sz w:val="28"/>
+          <w:szCs w:val="28"/>
+          <w:lang w:bidi="fa-IR"/>
+        </w:rPr>
+        <w:t>poco</w:t>
+      </w:r>
+      <w:r>
+        <w:rPr>
+          <w:rFonts w:cs="B Nazanin" w:hint="cs"/>
+          <w:sz w:val="28"/>
+          <w:szCs w:val="28"/>
+          <w:rtl/>
+          <w:lang w:bidi="fa-IR"/>
+        </w:rPr>
+        <w:t xml:space="preserve"> خواهد بود</w:t>
+      </w:r>
+    </w:p>
+    <w:p>
+      <w:pPr>
+        <w:bidi/>
+        <w:jc w:val="both"/>
+        <w:rPr>
+          <w:rFonts w:cs="B Nazanin"/>
+          <w:sz w:val="28"/>
+          <w:szCs w:val="28"/>
+          <w:rtl/>
+          <w:lang w:bidi="fa-IR"/>
+        </w:rPr>
+      </w:pPr>
+    </w:p>
+    <w:p>
+      <w:pPr>
+        <w:bidi/>
+        <w:jc w:val="both"/>
+        <w:rPr>
+          <w:rFonts w:cs="B Nazanin"/>
+          <w:b/>
+          <w:bCs/>
+          <w:sz w:val="28"/>
+          <w:szCs w:val="28"/>
+          <w:lang w:bidi="fa-IR"/>
+        </w:rPr>
+      </w:pPr>
+      <w:r>
+        <w:rPr>
+          <w:rFonts w:cs="B Nazanin"/>
+          <w:b/>
+          <w:bCs/>
+          <w:sz w:val="28"/>
+          <w:szCs w:val="28"/>
+          <w:lang w:bidi="fa-IR"/>
+        </w:rPr>
+        <w:lastRenderedPageBreak/>
+        <w:t>Requirements of poco proxy entity</w:t>
+      </w:r>
+    </w:p>
+    <w:p>
+      <w:pPr>
+        <w:bidi/>
+        <w:jc w:val="both"/>
+        <w:rPr>
+          <w:rFonts w:cs="B Nazanin"/>
+          <w:sz w:val="28"/>
+          <w:szCs w:val="28"/>
+          <w:rtl/>
+          <w:lang w:bidi="fa-IR"/>
+        </w:rPr>
+      </w:pPr>
+      <w:r>
+        <w:rPr>
+          <w:rFonts w:cs="B Nazanin" w:hint="cs"/>
+          <w:sz w:val="28"/>
+          <w:szCs w:val="28"/>
+          <w:rtl/>
+          <w:lang w:bidi="fa-IR"/>
+        </w:rPr>
+        <w:t xml:space="preserve">کلاس باید </w:t>
+      </w:r>
+      <w:r>
+        <w:rPr>
+          <w:rFonts w:cs="B Nazanin"/>
+          <w:sz w:val="28"/>
+          <w:szCs w:val="28"/>
+          <w:lang w:bidi="fa-IR"/>
+        </w:rPr>
+        <w:t xml:space="preserve">public </w:t>
+      </w:r>
+      <w:r>
+        <w:rPr>
+          <w:rFonts w:cs="B Nazanin" w:hint="cs"/>
+          <w:sz w:val="28"/>
+          <w:szCs w:val="28"/>
+          <w:rtl/>
+          <w:lang w:bidi="fa-IR"/>
+        </w:rPr>
+        <w:t xml:space="preserve"> باشد.</w:t>
+      </w:r>
+    </w:p>
+    <w:p>
+      <w:pPr>
+        <w:bidi/>
+        <w:jc w:val="both"/>
+        <w:rPr>
+          <w:rFonts w:cs="B Nazanin"/>
+          <w:sz w:val="28"/>
+          <w:szCs w:val="28"/>
+          <w:rtl/>
+          <w:lang w:bidi="fa-IR"/>
+        </w:rPr>
+      </w:pPr>
+      <w:r>
+        <w:rPr>
+          <w:rFonts w:cs="B Nazanin" w:hint="cs"/>
+          <w:sz w:val="28"/>
+          <w:szCs w:val="28"/>
+          <w:rtl/>
+          <w:lang w:bidi="fa-IR"/>
+        </w:rPr>
+        <w:t xml:space="preserve">نباید </w:t>
+      </w:r>
+      <w:r>
+        <w:rPr>
+          <w:rFonts w:cs="B Nazanin"/>
+          <w:sz w:val="28"/>
+          <w:szCs w:val="28"/>
+          <w:lang w:bidi="fa-IR"/>
+        </w:rPr>
+        <w:t>sealed</w:t>
+      </w:r>
+      <w:r>
+        <w:rPr>
+          <w:rFonts w:cs="B Nazanin" w:hint="cs"/>
+          <w:sz w:val="28"/>
+          <w:szCs w:val="28"/>
+          <w:rtl/>
+          <w:lang w:bidi="fa-IR"/>
+        </w:rPr>
+        <w:t xml:space="preserve"> باشد</w:t>
+      </w:r>
+    </w:p>
+    <w:p>
+      <w:pPr>
+        <w:bidi/>
+        <w:jc w:val="both"/>
+        <w:rPr>
+          <w:rFonts w:cs="B Nazanin"/>
+          <w:sz w:val="28"/>
+          <w:szCs w:val="28"/>
+          <w:rtl/>
+          <w:lang w:bidi="fa-IR"/>
+        </w:rPr>
+      </w:pPr>
+      <w:r>
+        <w:rPr>
+          <w:rFonts w:cs="B Nazanin" w:hint="cs"/>
+          <w:sz w:val="28"/>
+          <w:szCs w:val="28"/>
+          <w:rtl/>
+          <w:lang w:bidi="fa-IR"/>
+        </w:rPr>
+        <w:t xml:space="preserve">نباید </w:t>
+      </w:r>
+      <w:r>
+        <w:rPr>
+          <w:rFonts w:cs="B Nazanin"/>
+          <w:sz w:val="28"/>
+          <w:szCs w:val="28"/>
+          <w:lang w:bidi="fa-IR"/>
+        </w:rPr>
+        <w:t xml:space="preserve">Abstract </w:t>
+      </w:r>
+      <w:r>
+        <w:rPr>
+          <w:rFonts w:cs="B Nazanin" w:hint="cs"/>
+          <w:sz w:val="28"/>
+          <w:szCs w:val="28"/>
+          <w:rtl/>
+          <w:lang w:bidi="fa-IR"/>
+        </w:rPr>
+        <w:t xml:space="preserve"> باشد</w:t>
+      </w:r>
+    </w:p>
+    <w:p>
+      <w:pPr>
+        <w:bidi/>
+        <w:jc w:val="both"/>
+        <w:rPr>
+          <w:rFonts w:cs="B Nazanin"/>
+          <w:sz w:val="28"/>
+          <w:szCs w:val="28"/>
+          <w:rtl/>
+          <w:lang w:bidi="fa-IR"/>
+        </w:rPr>
+      </w:pPr>
+      <w:r>
+        <w:rPr>
+          <w:rFonts w:cs="B Nazanin" w:hint="cs"/>
+          <w:sz w:val="28"/>
+          <w:szCs w:val="28"/>
+          <w:rtl/>
+          <w:lang w:bidi="fa-IR"/>
+        </w:rPr>
+        <w:t xml:space="preserve">تمامی </w:t>
+      </w:r>
+      <w:r>
+        <w:rPr>
+          <w:rFonts w:cs="B Nazanin"/>
+          <w:sz w:val="28"/>
+          <w:szCs w:val="28"/>
+          <w:lang w:bidi="fa-IR"/>
+        </w:rPr>
+        <w:t>navigation property</w:t>
+      </w:r>
+      <w:r>
+        <w:rPr>
+          <w:rFonts w:cs="B Nazanin" w:hint="cs"/>
+          <w:sz w:val="28"/>
+          <w:szCs w:val="28"/>
+          <w:rtl/>
+          <w:lang w:bidi="fa-IR"/>
+        </w:rPr>
+        <w:t xml:space="preserve"> ها باید </w:t>
+      </w:r>
+      <w:r>
+        <w:rPr>
+          <w:rFonts w:cs="B Nazanin"/>
+          <w:sz w:val="28"/>
+          <w:szCs w:val="28"/>
+          <w:lang w:bidi="fa-IR"/>
+        </w:rPr>
+        <w:t>public</w:t>
+      </w:r>
+      <w:r>
+        <w:rPr>
+          <w:rFonts w:cs="B Nazanin" w:hint="cs"/>
+          <w:sz w:val="28"/>
+          <w:szCs w:val="28"/>
+          <w:rtl/>
+          <w:lang w:bidi="fa-IR"/>
+        </w:rPr>
+        <w:t xml:space="preserve"> و </w:t>
+      </w:r>
+      <w:r>
+        <w:rPr>
+          <w:rFonts w:cs="B Nazanin"/>
+          <w:sz w:val="28"/>
+          <w:szCs w:val="28"/>
+          <w:lang w:bidi="fa-IR"/>
+        </w:rPr>
+        <w:t>virtual</w:t>
+      </w:r>
+      <w:r>
+        <w:rPr>
+          <w:rFonts w:cs="B Nazanin" w:hint="cs"/>
+          <w:sz w:val="28"/>
+          <w:szCs w:val="28"/>
+          <w:rtl/>
+          <w:lang w:bidi="fa-IR"/>
+        </w:rPr>
+        <w:t xml:space="preserve"> باشند.</w:t>
+      </w:r>
+    </w:p>
+    <w:p>
+      <w:pPr>
+        <w:bidi/>
+        <w:jc w:val="both"/>
+        <w:rPr>
+          <w:rFonts w:cs="B Nazanin"/>
+          <w:sz w:val="28"/>
+          <w:szCs w:val="28"/>
+          <w:rtl/>
+          <w:lang w:bidi="fa-IR"/>
+        </w:rPr>
+      </w:pPr>
+      <w:r>
+        <w:rPr>
+          <w:rFonts w:cs="B Nazanin" w:hint="cs"/>
+          <w:sz w:val="28"/>
+          <w:szCs w:val="28"/>
+          <w:rtl/>
+          <w:lang w:bidi="fa-IR"/>
+        </w:rPr>
+        <w:t xml:space="preserve">تمام کالکشن ها باید از نوع </w:t>
+      </w:r>
+      <w:proofErr w:type="spellStart"/>
+      <w:r>
+        <w:rPr>
+          <w:rFonts w:cs="B Nazanin"/>
+          <w:sz w:val="28"/>
+          <w:szCs w:val="28"/>
+          <w:lang w:bidi="fa-IR"/>
+        </w:rPr>
+        <w:t>ICollection</w:t>
+      </w:r>
+      <w:proofErr w:type="spellEnd"/>
+      <w:r>
+        <w:rPr>
+          <w:rFonts w:cs="B Nazanin"/>
+          <w:sz w:val="28"/>
+          <w:szCs w:val="28"/>
+          <w:lang w:bidi="fa-IR"/>
+        </w:rPr>
+        <w:t>&lt;&gt;</w:t>
+      </w:r>
+      <w:r>
+        <w:rPr>
+          <w:rFonts w:cs="B Nazanin" w:hint="cs"/>
+          <w:sz w:val="28"/>
+          <w:szCs w:val="28"/>
+          <w:rtl/>
+          <w:lang w:bidi="fa-IR"/>
+        </w:rPr>
+        <w:t xml:space="preserve"> باشد.</w:t>
+      </w:r>
+    </w:p>
+    <w:p>
+      <w:pPr>
+        <w:bidi/>
+        <w:jc w:val="both"/>
+        <w:rPr>
+          <w:rFonts w:cs="B Nazanin"/>
+          <w:sz w:val="28"/>
+          <w:szCs w:val="28"/>
+          <w:rtl/>
+          <w:lang w:bidi="fa-IR"/>
+        </w:rPr>
+      </w:pPr>
+      <w:r>
+        <w:rPr>
+          <w:rFonts w:cs="B Nazanin" w:hint="cs"/>
+          <w:sz w:val="28"/>
+          <w:szCs w:val="28"/>
+          <w:rtl/>
+          <w:lang w:bidi="fa-IR"/>
+        </w:rPr>
+        <w:t xml:space="preserve">در </w:t>
+      </w:r>
+      <w:r>
+        <w:rPr>
+          <w:rFonts w:cs="B Nazanin"/>
+          <w:sz w:val="28"/>
+          <w:szCs w:val="28"/>
+          <w:lang w:bidi="fa-IR"/>
+        </w:rPr>
+        <w:t>context</w:t>
+      </w:r>
+      <w:r>
+        <w:rPr>
+          <w:rFonts w:cs="B Nazanin" w:hint="cs"/>
+          <w:sz w:val="28"/>
+          <w:szCs w:val="28"/>
+          <w:rtl/>
+          <w:lang w:bidi="fa-IR"/>
+        </w:rPr>
+        <w:t xml:space="preserve"> مقدار </w:t>
+      </w:r>
+      <w:proofErr w:type="spellStart"/>
+      <w:r>
+        <w:rPr>
+          <w:rFonts w:cs="B Nazanin"/>
+          <w:sz w:val="28"/>
+          <w:szCs w:val="28"/>
+          <w:lang w:bidi="fa-IR"/>
+        </w:rPr>
+        <w:t>proxyCreationEnabled</w:t>
+      </w:r>
+      <w:proofErr w:type="spellEnd"/>
+      <w:r>
+        <w:rPr>
+          <w:rFonts w:cs="B Nazanin" w:hint="cs"/>
+          <w:sz w:val="28"/>
+          <w:szCs w:val="28"/>
+          <w:rtl/>
+          <w:lang w:bidi="fa-IR"/>
+        </w:rPr>
+        <w:t xml:space="preserve"> باید مقدار</w:t>
+      </w:r>
+      <w:r>
+        <w:rPr>
+          <w:rFonts w:cs="B Nazanin"/>
+          <w:sz w:val="28"/>
+          <w:szCs w:val="28"/>
+          <w:lang w:bidi="fa-IR"/>
+        </w:rPr>
+        <w:t xml:space="preserve"> false</w:t>
+      </w:r>
+      <w:r>
+        <w:rPr>
+          <w:rFonts w:cs="B Nazanin" w:hint="cs"/>
+          <w:sz w:val="28"/>
+          <w:szCs w:val="28"/>
+          <w:rtl/>
+          <w:lang w:bidi="fa-IR"/>
+        </w:rPr>
+        <w:t xml:space="preserve"> داشته باشد.</w:t>
+      </w:r>
+    </w:p>
+    <w:p>
+      <w:pPr>
+        <w:bidi/>
+        <w:jc w:val="right"/>
+        <w:rPr>
+          <w:rFonts w:cs="B Nazanin"/>
+          <w:sz w:val="28"/>
+          <w:szCs w:val="28"/>
+          <w:lang w:bidi="fa-IR"/>
+        </w:rPr>
+      </w:pPr>
+      <w:r>
+        <w:rPr>
+          <w:rFonts w:cs="B Nazanin"/>
+          <w:b/>
+          <w:bCs/>
+          <w:sz w:val="28"/>
+          <w:szCs w:val="28"/>
+          <w:lang w:bidi="fa-IR"/>
+        </w:rPr>
+        <w:t>public</w:t>
+      </w:r>
+      <w:r>
+        <w:rPr>
+          <w:rFonts w:cs="B Nazanin"/>
+          <w:sz w:val="28"/>
+          <w:szCs w:val="28"/>
+          <w:lang w:bidi="fa-IR"/>
+        </w:rPr>
+        <w:t xml:space="preserve"> </w:t>
+      </w:r>
+      <w:r>
+        <w:rPr>
+          <w:rFonts w:cs="B Nazanin"/>
+          <w:b/>
+          <w:bCs/>
+          <w:sz w:val="28"/>
+          <w:szCs w:val="28"/>
+          <w:lang w:bidi="fa-IR"/>
+        </w:rPr>
+        <w:t>class</w:t>
+      </w:r>
+      <w:r>
+        <w:rPr>
+          <w:rFonts w:cs="B Nazanin"/>
+          <w:sz w:val="28"/>
+          <w:szCs w:val="28"/>
+          <w:lang w:bidi="fa-IR"/>
+        </w:rPr>
+        <w:t xml:space="preserve"> Employee</w:t>
+      </w:r>
+    </w:p>
+    <w:p>
+      <w:pPr>
+        <w:bidi/>
+        <w:jc w:val="right"/>
+        <w:rPr>
+          <w:rFonts w:cs="B Nazanin"/>
+          <w:sz w:val="28"/>
+          <w:szCs w:val="28"/>
+          <w:lang w:bidi="fa-IR"/>
+        </w:rPr>
+      </w:pPr>
+      <w:r>
+        <w:rPr>
+          <w:rFonts w:cs="B Nazanin"/>
+          <w:b/>
+          <w:bCs/>
+          <w:sz w:val="28"/>
+          <w:szCs w:val="28"/>
+          <w:lang w:bidi="fa-IR"/>
+        </w:rPr>
+        <w:t>{</w:t>
+      </w:r>
+    </w:p>
+    <w:p>
+      <w:pPr>
+        <w:bidi/>
+        <w:jc w:val="right"/>
+        <w:rPr>
+          <w:rFonts w:cs="B Nazanin"/>
+          <w:sz w:val="28"/>
+          <w:szCs w:val="28"/>
+          <w:lang w:bidi="fa-IR"/>
+        </w:rPr>
+      </w:pPr>
+      <w:r>
+        <w:rPr>
+          <w:rFonts w:cs="B Nazanin"/>
+          <w:b/>
+          <w:bCs/>
+          <w:sz w:val="28"/>
+          <w:szCs w:val="28"/>
+          <w:lang w:bidi="fa-IR"/>
+        </w:rPr>
+        <w:t>public</w:t>
+      </w:r>
+      <w:r>
+        <w:rPr>
+          <w:rFonts w:cs="B Nazanin"/>
+          <w:sz w:val="28"/>
+          <w:szCs w:val="28"/>
+          <w:lang w:bidi="fa-IR"/>
+        </w:rPr>
+        <w:t xml:space="preserve"> </w:t>
+      </w:r>
+      <w:r>
+        <w:rPr>
+          <w:rFonts w:cs="B Nazanin"/>
+          <w:b/>
+          <w:bCs/>
+          <w:sz w:val="28"/>
+          <w:szCs w:val="28"/>
+          <w:lang w:bidi="fa-IR"/>
+        </w:rPr>
+        <w:t>int</w:t>
+      </w:r>
+      <w:r>
+        <w:rPr>
+          <w:rFonts w:cs="B Nazanin"/>
+          <w:sz w:val="28"/>
+          <w:szCs w:val="28"/>
+          <w:lang w:bidi="fa-IR"/>
+        </w:rPr>
+        <w:t xml:space="preserve"> ID </w:t>
+      </w:r>
+      <w:proofErr w:type="gramStart"/>
+      <w:r>
+        <w:rPr>
+          <w:rFonts w:cs="B Nazanin"/>
+          <w:b/>
+          <w:bCs/>
+          <w:sz w:val="28"/>
+          <w:szCs w:val="28"/>
+          <w:lang w:bidi="fa-IR"/>
+        </w:rPr>
+        <w:t>{</w:t>
+      </w:r>
+      <w:r>
+        <w:rPr>
+          <w:rFonts w:cs="B Nazanin"/>
+          <w:sz w:val="28"/>
+          <w:szCs w:val="28"/>
+          <w:lang w:bidi="fa-IR"/>
+        </w:rPr>
+        <w:t xml:space="preserve"> </w:t>
+      </w:r>
+      <w:r>
+        <w:rPr>
+          <w:rFonts w:cs="B Nazanin"/>
+          <w:b/>
+          <w:bCs/>
+          <w:sz w:val="28"/>
+          <w:szCs w:val="28"/>
+          <w:lang w:bidi="fa-IR"/>
+        </w:rPr>
+        <w:t>get</w:t>
+      </w:r>
+      <w:proofErr w:type="gramEnd"/>
+      <w:r>
+        <w:rPr>
+          <w:rFonts w:cs="B Nazanin"/>
+          <w:sz w:val="28"/>
+          <w:szCs w:val="28"/>
+          <w:lang w:bidi="fa-IR"/>
+        </w:rPr>
+        <w:t xml:space="preserve">; </w:t>
+      </w:r>
+      <w:r>
+        <w:rPr>
+          <w:rFonts w:cs="B Nazanin"/>
+          <w:b/>
+          <w:bCs/>
+          <w:sz w:val="28"/>
+          <w:szCs w:val="28"/>
+          <w:lang w:bidi="fa-IR"/>
+        </w:rPr>
+        <w:t>set</w:t>
+      </w:r>
+      <w:proofErr w:type="gramStart"/>
+      <w:r>
+        <w:rPr>
+          <w:rFonts w:cs="B Nazanin"/>
+          <w:sz w:val="28"/>
+          <w:szCs w:val="28"/>
+          <w:lang w:bidi="fa-IR"/>
+        </w:rPr>
+        <w:t xml:space="preserve">; </w:t>
+      </w:r>
+      <w:r>
+        <w:rPr>
+          <w:rFonts w:cs="B Nazanin"/>
+          <w:b/>
+          <w:bCs/>
+          <w:sz w:val="28"/>
+          <w:szCs w:val="28"/>
+          <w:lang w:bidi="fa-IR"/>
+        </w:rPr>
+        <w:t>}</w:t>
+      </w:r>
+      <w:proofErr w:type="gramEnd"/>
+    </w:p>
+    <w:p>
+      <w:pPr>
+        <w:bidi/>
+        <w:jc w:val="right"/>
+        <w:rPr>
+          <w:rFonts w:cs="B Nazanin"/>
+          <w:sz w:val="28"/>
+          <w:szCs w:val="28"/>
+          <w:lang w:bidi="fa-IR"/>
+        </w:rPr>
+      </w:pPr>
+      <w:r>
+        <w:rPr>
+          <w:rFonts w:cs="B Nazanin"/>
+          <w:b/>
+          <w:bCs/>
+          <w:sz w:val="28"/>
+          <w:szCs w:val="28"/>
+          <w:lang w:bidi="fa-IR"/>
+        </w:rPr>
+        <w:t>public</w:t>
+      </w:r>
+      <w:r>
+        <w:rPr>
+          <w:rFonts w:cs="B Nazanin"/>
+          <w:sz w:val="28"/>
+          <w:szCs w:val="28"/>
+          <w:lang w:bidi="fa-IR"/>
+        </w:rPr>
+        <w:t xml:space="preserve"> </w:t>
+      </w:r>
+      <w:r>
+        <w:rPr>
+          <w:rFonts w:cs="B Nazanin"/>
+          <w:b/>
+          <w:bCs/>
+          <w:sz w:val="28"/>
+          <w:szCs w:val="28"/>
+          <w:lang w:bidi="fa-IR"/>
+        </w:rPr>
+        <w:t>string</w:t>
+      </w:r>
+      <w:r>
+        <w:rPr>
+          <w:rFonts w:cs="B Nazanin"/>
+          <w:sz w:val="28"/>
+          <w:szCs w:val="28"/>
+          <w:lang w:bidi="fa-IR"/>
+        </w:rPr>
+        <w:t xml:space="preserve"> Name </w:t>
+      </w:r>
+      <w:proofErr w:type="gramStart"/>
+      <w:r>
+        <w:rPr>
+          <w:rFonts w:cs="B Nazanin"/>
+          <w:b/>
+          <w:bCs/>
+          <w:sz w:val="28"/>
+          <w:szCs w:val="28"/>
+          <w:lang w:bidi="fa-IR"/>
+        </w:rPr>
+        <w:t>{</w:t>
+      </w:r>
+      <w:r>
+        <w:rPr>
+          <w:rFonts w:cs="B Nazanin"/>
+          <w:sz w:val="28"/>
+          <w:szCs w:val="28"/>
+          <w:lang w:bidi="fa-IR"/>
+        </w:rPr>
+        <w:t xml:space="preserve"> </w:t>
+      </w:r>
+      <w:r>
+        <w:rPr>
+          <w:rFonts w:cs="B Nazanin"/>
+          <w:b/>
+          <w:bCs/>
+          <w:sz w:val="28"/>
+          <w:szCs w:val="28"/>
+          <w:lang w:bidi="fa-IR"/>
+        </w:rPr>
+        <w:t>get</w:t>
+      </w:r>
+      <w:proofErr w:type="gramEnd"/>
+      <w:r>
+        <w:rPr>
+          <w:rFonts w:cs="B Nazanin"/>
+          <w:sz w:val="28"/>
+          <w:szCs w:val="28"/>
+          <w:lang w:bidi="fa-IR"/>
+        </w:rPr>
+        <w:t xml:space="preserve">; </w:t>
+      </w:r>
+      <w:r>
+        <w:rPr>
+          <w:rFonts w:cs="B Nazanin"/>
+          <w:b/>
+          <w:bCs/>
+          <w:sz w:val="28"/>
+          <w:szCs w:val="28"/>
+          <w:lang w:bidi="fa-IR"/>
+        </w:rPr>
+        <w:t>set</w:t>
+      </w:r>
+      <w:proofErr w:type="gramStart"/>
+      <w:r>
+        <w:rPr>
+          <w:rFonts w:cs="B Nazanin"/>
+          <w:sz w:val="28"/>
+          <w:szCs w:val="28"/>
+          <w:lang w:bidi="fa-IR"/>
+        </w:rPr>
+        <w:t xml:space="preserve">; </w:t>
+      </w:r>
+      <w:r>
+        <w:rPr>
+          <w:rFonts w:cs="B Nazanin"/>
+          <w:b/>
+          <w:bCs/>
+          <w:sz w:val="28"/>
+          <w:szCs w:val="28"/>
+          <w:lang w:bidi="fa-IR"/>
+        </w:rPr>
+        <w:t>}</w:t>
+      </w:r>
+      <w:proofErr w:type="gramEnd"/>
+      <w:r>
+        <w:rPr>
+          <w:rFonts w:cs="B Nazanin" w:hint="cs"/>
+          <w:sz w:val="28"/>
+          <w:szCs w:val="28"/>
+          <w:rtl/>
+          <w:lang w:bidi="fa-IR"/>
+        </w:rPr>
+        <w:t>=</w:t>
+      </w:r>
+    </w:p>
+    <w:p>
+      <w:pPr>
+        <w:bidi/>
+        <w:jc w:val="right"/>
+        <w:rPr>
+          <w:rFonts w:cs="B Nazanin"/>
+          <w:sz w:val="28"/>
+          <w:szCs w:val="28"/>
+          <w:lang w:bidi="fa-IR"/>
+        </w:rPr>
+      </w:pPr>
+      <w:r>
+        <w:rPr>
+          <w:rFonts w:cs="B Nazanin"/>
+          <w:b/>
+          <w:bCs/>
+          <w:sz w:val="28"/>
+          <w:szCs w:val="28"/>
+          <w:lang w:bidi="fa-IR"/>
+        </w:rPr>
+        <w:t>public</w:t>
+      </w:r>
+      <w:r>
+        <w:rPr>
+          <w:rFonts w:cs="B Nazanin"/>
+          <w:sz w:val="28"/>
+          <w:szCs w:val="28"/>
+          <w:lang w:bidi="fa-IR"/>
+        </w:rPr>
+        <w:t xml:space="preserve"> Nullable</w:t>
+      </w:r>
+      <w:r>
+        <w:rPr>
+          <w:rFonts w:cs="B Nazanin"/>
+          <w:b/>
+          <w:bCs/>
+          <w:sz w:val="28"/>
+          <w:szCs w:val="28"/>
+          <w:lang w:bidi="fa-IR"/>
+        </w:rPr>
+        <w:t>&lt;int&gt;</w:t>
+      </w:r>
+      <w:r>
+        <w:rPr>
+          <w:rFonts w:cs="B Nazanin"/>
+          <w:sz w:val="28"/>
+          <w:szCs w:val="28"/>
+          <w:lang w:bidi="fa-IR"/>
+        </w:rPr>
+        <w:t xml:space="preserve"> Salary </w:t>
+      </w:r>
+      <w:proofErr w:type="gramStart"/>
+      <w:r>
+        <w:rPr>
+          <w:rFonts w:cs="B Nazanin"/>
+          <w:b/>
+          <w:bCs/>
+          <w:sz w:val="28"/>
+          <w:szCs w:val="28"/>
+          <w:lang w:bidi="fa-IR"/>
+        </w:rPr>
+        <w:t>{</w:t>
+      </w:r>
+      <w:r>
+        <w:rPr>
+          <w:rFonts w:cs="B Nazanin"/>
+          <w:sz w:val="28"/>
+          <w:szCs w:val="28"/>
+          <w:lang w:bidi="fa-IR"/>
+        </w:rPr>
+        <w:t xml:space="preserve"> </w:t>
+      </w:r>
+      <w:r>
+        <w:rPr>
+          <w:rFonts w:cs="B Nazanin"/>
+          <w:b/>
+          <w:bCs/>
+          <w:sz w:val="28"/>
+          <w:szCs w:val="28"/>
+          <w:lang w:bidi="fa-IR"/>
+        </w:rPr>
+        <w:t>get</w:t>
+      </w:r>
+      <w:proofErr w:type="gramEnd"/>
+      <w:r>
+        <w:rPr>
+          <w:rFonts w:cs="B Nazanin"/>
+          <w:sz w:val="28"/>
+          <w:szCs w:val="28"/>
+          <w:lang w:bidi="fa-IR"/>
+        </w:rPr>
+        <w:t xml:space="preserve">; </w:t>
+      </w:r>
+      <w:r>
+        <w:rPr>
+          <w:rFonts w:cs="B Nazanin"/>
+          <w:b/>
+          <w:bCs/>
+          <w:sz w:val="28"/>
+          <w:szCs w:val="28"/>
+          <w:lang w:bidi="fa-IR"/>
+        </w:rPr>
+        <w:t>set</w:t>
+      </w:r>
+      <w:proofErr w:type="gramStart"/>
+      <w:r>
+        <w:rPr>
+          <w:rFonts w:cs="B Nazanin"/>
+          <w:sz w:val="28"/>
+          <w:szCs w:val="28"/>
+          <w:lang w:bidi="fa-IR"/>
+        </w:rPr>
+        <w:t xml:space="preserve">; </w:t>
+      </w:r>
+      <w:r>
+        <w:rPr>
+          <w:rFonts w:cs="B Nazanin"/>
+          <w:b/>
+          <w:bCs/>
+          <w:sz w:val="28"/>
+          <w:szCs w:val="28"/>
+          <w:lang w:bidi="fa-IR"/>
+        </w:rPr>
+        <w:t>}</w:t>
+      </w:r>
+      <w:proofErr w:type="gramEnd"/>
+    </w:p>
+    <w:p>
+      <w:pPr>
+        <w:bidi/>
+        <w:jc w:val="right"/>
+        <w:rPr>
+          <w:rFonts w:cs="B Nazanin"/>
+          <w:sz w:val="28"/>
+          <w:szCs w:val="28"/>
+          <w:lang w:bidi="fa-IR"/>
+        </w:rPr>
+      </w:pPr>
+      <w:r>
+        <w:rPr>
+          <w:rFonts w:cs="B Nazanin"/>
+          <w:b/>
+          <w:bCs/>
+          <w:sz w:val="28"/>
+          <w:szCs w:val="28"/>
+          <w:lang w:bidi="fa-IR"/>
+        </w:rPr>
+        <w:t>public</w:t>
+      </w:r>
+      <w:r>
+        <w:rPr>
+          <w:rFonts w:cs="B Nazanin"/>
+          <w:sz w:val="28"/>
+          <w:szCs w:val="28"/>
+          <w:lang w:bidi="fa-IR"/>
+        </w:rPr>
+        <w:t xml:space="preserve"> Nullable</w:t>
+      </w:r>
+      <w:r>
+        <w:rPr>
+          <w:rFonts w:cs="B Nazanin"/>
+          <w:b/>
+          <w:bCs/>
+          <w:sz w:val="28"/>
+          <w:szCs w:val="28"/>
+          <w:lang w:bidi="fa-IR"/>
+        </w:rPr>
+        <w:t>&lt;int&gt;</w:t>
+      </w:r>
+      <w:r>
+        <w:rPr>
+          <w:rFonts w:cs="B Nazanin"/>
+          <w:sz w:val="28"/>
+          <w:szCs w:val="28"/>
+          <w:lang w:bidi="fa-IR"/>
+        </w:rPr>
+        <w:t xml:space="preserve"> </w:t>
+      </w:r>
+      <w:proofErr w:type="spellStart"/>
+      <w:r>
+        <w:rPr>
+          <w:rFonts w:cs="B Nazanin"/>
+          <w:sz w:val="28"/>
+          <w:szCs w:val="28"/>
+          <w:lang w:bidi="fa-IR"/>
+        </w:rPr>
+        <w:t>DepartmentId</w:t>
+      </w:r>
+      <w:proofErr w:type="spellEnd"/>
+      <w:r>
+        <w:rPr>
+          <w:rFonts w:cs="B Nazanin"/>
+          <w:sz w:val="28"/>
+          <w:szCs w:val="28"/>
+          <w:lang w:bidi="fa-IR"/>
+        </w:rPr>
+        <w:t xml:space="preserve"> </w:t>
+      </w:r>
+      <w:proofErr w:type="gramStart"/>
+      <w:r>
+        <w:rPr>
+          <w:rFonts w:cs="B Nazanin"/>
+          <w:b/>
+          <w:bCs/>
+          <w:sz w:val="28"/>
+          <w:szCs w:val="28"/>
+          <w:lang w:bidi="fa-IR"/>
+        </w:rPr>
+        <w:t>{</w:t>
+      </w:r>
+      <w:r>
+        <w:rPr>
+          <w:rFonts w:cs="B Nazanin"/>
+          <w:sz w:val="28"/>
+          <w:szCs w:val="28"/>
+          <w:lang w:bidi="fa-IR"/>
+        </w:rPr>
+        <w:t xml:space="preserve"> </w:t>
+      </w:r>
+      <w:r>
+        <w:rPr>
+          <w:rFonts w:cs="B Nazanin"/>
+          <w:b/>
+          <w:bCs/>
+          <w:sz w:val="28"/>
+          <w:szCs w:val="28"/>
+          <w:lang w:bidi="fa-IR"/>
+        </w:rPr>
+        <w:t>get</w:t>
+      </w:r>
+      <w:proofErr w:type="gramEnd"/>
+      <w:r>
+        <w:rPr>
+          <w:rFonts w:cs="B Nazanin"/>
+          <w:sz w:val="28"/>
+          <w:szCs w:val="28"/>
+          <w:lang w:bidi="fa-IR"/>
+        </w:rPr>
+        <w:t xml:space="preserve">; </w:t>
+      </w:r>
+      <w:r>
+        <w:rPr>
+          <w:rFonts w:cs="B Nazanin"/>
+          <w:b/>
+          <w:bCs/>
+          <w:sz w:val="28"/>
+          <w:szCs w:val="28"/>
+          <w:lang w:bidi="fa-IR"/>
+        </w:rPr>
+        <w:t>set</w:t>
+      </w:r>
+      <w:proofErr w:type="gramStart"/>
+      <w:r>
+        <w:rPr>
+          <w:rFonts w:cs="B Nazanin"/>
+          <w:sz w:val="28"/>
+          <w:szCs w:val="28"/>
+          <w:lang w:bidi="fa-IR"/>
+        </w:rPr>
+        <w:t xml:space="preserve">; </w:t>
+      </w:r>
+      <w:r>
+        <w:rPr>
+          <w:rFonts w:cs="B Nazanin"/>
+          <w:b/>
+          <w:bCs/>
+          <w:sz w:val="28"/>
+          <w:szCs w:val="28"/>
+          <w:lang w:bidi="fa-IR"/>
+        </w:rPr>
+        <w:t>}</w:t>
+      </w:r>
+      <w:proofErr w:type="gramEnd"/>
+    </w:p>
+    <w:p>
+      <w:pPr>
+        <w:bidi/>
+        <w:jc w:val="right"/>
+        <w:rPr>
+          <w:rFonts w:cs="B Nazanin"/>
+          <w:sz w:val="28"/>
+          <w:szCs w:val="28"/>
+          <w:lang w:bidi="fa-IR"/>
+        </w:rPr>
+      </w:pPr>
+      <w:r>
+        <w:rPr>
+          <w:rFonts w:cs="B Nazanin"/>
+          <w:b/>
+          <w:bCs/>
+          <w:sz w:val="28"/>
+          <w:szCs w:val="28"/>
+          <w:lang w:bidi="fa-IR"/>
+        </w:rPr>
+        <w:t>public</w:t>
+      </w:r>
+      <w:r>
+        <w:rPr>
+          <w:rFonts w:cs="B Nazanin"/>
+          <w:sz w:val="28"/>
+          <w:szCs w:val="28"/>
+          <w:lang w:bidi="fa-IR"/>
+        </w:rPr>
+        <w:t xml:space="preserve"> </w:t>
+      </w:r>
+      <w:r>
+        <w:rPr>
+          <w:rFonts w:cs="B Nazanin"/>
+          <w:b/>
+          <w:bCs/>
+          <w:sz w:val="28"/>
+          <w:szCs w:val="28"/>
+          <w:lang w:bidi="fa-IR"/>
+        </w:rPr>
+        <w:t>virtual</w:t>
+      </w:r>
+      <w:r>
+        <w:rPr>
+          <w:rFonts w:cs="B Nazanin"/>
+          <w:sz w:val="28"/>
+          <w:szCs w:val="28"/>
+          <w:lang w:bidi="fa-IR"/>
+        </w:rPr>
+        <w:t xml:space="preserve"> Department </w:t>
+      </w:r>
+      <w:proofErr w:type="spellStart"/>
+      <w:r>
+        <w:rPr>
+          <w:rFonts w:cs="B Nazanin"/>
+          <w:sz w:val="28"/>
+          <w:szCs w:val="28"/>
+          <w:lang w:bidi="fa-IR"/>
+        </w:rPr>
+        <w:t>Department</w:t>
+      </w:r>
+      <w:proofErr w:type="spellEnd"/>
+      <w:r>
+        <w:rPr>
+          <w:rFonts w:cs="B Nazanin"/>
+          <w:sz w:val="28"/>
+          <w:szCs w:val="28"/>
+          <w:lang w:bidi="fa-IR"/>
+        </w:rPr>
+        <w:t xml:space="preserve"> </w:t>
+      </w:r>
+      <w:proofErr w:type="gramStart"/>
+      <w:r>
+        <w:rPr>
+          <w:rFonts w:cs="B Nazanin"/>
+          <w:b/>
+          <w:bCs/>
+          <w:sz w:val="28"/>
+          <w:szCs w:val="28"/>
+          <w:lang w:bidi="fa-IR"/>
+        </w:rPr>
+        <w:t>{</w:t>
+      </w:r>
+      <w:r>
+        <w:rPr>
+          <w:rFonts w:cs="B Nazanin"/>
+          <w:sz w:val="28"/>
+          <w:szCs w:val="28"/>
+          <w:lang w:bidi="fa-IR"/>
+        </w:rPr>
+        <w:t xml:space="preserve"> </w:t>
+      </w:r>
+      <w:r>
+        <w:rPr>
+          <w:rFonts w:cs="B Nazanin"/>
+          <w:b/>
+          <w:bCs/>
+          <w:sz w:val="28"/>
+          <w:szCs w:val="28"/>
+          <w:lang w:bidi="fa-IR"/>
+        </w:rPr>
+        <w:t>get</w:t>
+      </w:r>
+      <w:proofErr w:type="gramEnd"/>
+      <w:r>
+        <w:rPr>
+          <w:rFonts w:cs="B Nazanin"/>
+          <w:sz w:val="28"/>
+          <w:szCs w:val="28"/>
+          <w:lang w:bidi="fa-IR"/>
+        </w:rPr>
+        <w:t xml:space="preserve">; </w:t>
+      </w:r>
+      <w:r>
+        <w:rPr>
+          <w:rFonts w:cs="B Nazanin"/>
+          <w:b/>
+          <w:bCs/>
+          <w:sz w:val="28"/>
+          <w:szCs w:val="28"/>
+          <w:lang w:bidi="fa-IR"/>
+        </w:rPr>
+        <w:t>set</w:t>
+      </w:r>
+      <w:proofErr w:type="gramStart"/>
+      <w:r>
+        <w:rPr>
+          <w:rFonts w:cs="B Nazanin"/>
+          <w:sz w:val="28"/>
+          <w:szCs w:val="28"/>
+          <w:lang w:bidi="fa-IR"/>
+        </w:rPr>
+        <w:t xml:space="preserve">; </w:t>
+      </w:r>
+      <w:r>
+        <w:rPr>
+          <w:rFonts w:cs="B Nazanin"/>
+          <w:b/>
+          <w:bCs/>
+          <w:sz w:val="28"/>
+          <w:szCs w:val="28"/>
+          <w:lang w:bidi="fa-IR"/>
+        </w:rPr>
+        <w:t>}</w:t>
+      </w:r>
+      <w:proofErr w:type="gramEnd"/>
+    </w:p>
+    <w:p>
+      <w:pPr>
+        <w:bidi/>
+        <w:jc w:val="right"/>
+        <w:rPr>
+          <w:rFonts w:cs="B Nazanin"/>
+          <w:sz w:val="28"/>
+          <w:szCs w:val="28"/>
+          <w:lang w:bidi="fa-IR"/>
+        </w:rPr>
+      </w:pPr>
+      <w:r>
+        <w:rPr>
+          <w:rFonts w:cs="B Nazanin"/>
+          <w:b/>
+          <w:bCs/>
+          <w:sz w:val="28"/>
+          <w:szCs w:val="28"/>
+          <w:lang w:bidi="fa-IR"/>
+        </w:rPr>
+        <w:t>}</w:t>
+      </w:r>
+    </w:p>
+    <w:p>
+      <w:pPr>
+        <w:bidi/>
+        <w:rPr>
+          <w:rFonts w:cs="B Nazanin"/>
+          <w:b/>
+          <w:bCs/>
+          <w:sz w:val="28"/>
+          <w:szCs w:val="28"/>
+          <w:rtl/>
+          <w:lang w:bidi="fa-IR"/>
+        </w:rPr>
+      </w:pPr>
+      <w:r>
+        <w:rPr>
+          <w:rFonts w:cs="B Nazanin" w:hint="cs"/>
+          <w:b/>
+          <w:bCs/>
+          <w:sz w:val="28"/>
+          <w:szCs w:val="28"/>
+          <w:rtl/>
+          <w:lang w:bidi="fa-IR"/>
+        </w:rPr>
+        <w:t xml:space="preserve">نکته : فقط با یک تغییر </w:t>
+      </w:r>
+      <w:r>
+        <w:rPr>
+          <w:rFonts w:cs="B Nazanin"/>
+          <w:b/>
+          <w:bCs/>
+          <w:sz w:val="28"/>
+          <w:szCs w:val="28"/>
+          <w:lang w:bidi="fa-IR"/>
+        </w:rPr>
+        <w:t>virtual</w:t>
+      </w:r>
+      <w:r>
+        <w:rPr>
+          <w:rFonts w:cs="B Nazanin" w:hint="cs"/>
+          <w:b/>
+          <w:bCs/>
+          <w:sz w:val="28"/>
+          <w:szCs w:val="28"/>
+          <w:rtl/>
+          <w:lang w:bidi="fa-IR"/>
+        </w:rPr>
+        <w:t xml:space="preserve"> و حذف آن کلاس از حالت </w:t>
+      </w:r>
+      <w:r>
+        <w:rPr>
+          <w:rFonts w:cs="B Nazanin"/>
+          <w:b/>
+          <w:bCs/>
+          <w:sz w:val="28"/>
+          <w:szCs w:val="28"/>
+          <w:lang w:bidi="fa-IR"/>
+        </w:rPr>
+        <w:t>dynamic proxy</w:t>
+      </w:r>
+      <w:r>
+        <w:rPr>
+          <w:rFonts w:cs="B Nazanin" w:hint="cs"/>
+          <w:b/>
+          <w:bCs/>
+          <w:sz w:val="28"/>
+          <w:szCs w:val="28"/>
+          <w:rtl/>
+          <w:lang w:bidi="fa-IR"/>
+        </w:rPr>
+        <w:t xml:space="preserve"> به حالت </w:t>
+      </w:r>
+      <w:r>
+        <w:rPr>
+          <w:rFonts w:cs="B Nazanin"/>
+          <w:b/>
+          <w:bCs/>
+          <w:sz w:val="28"/>
+          <w:szCs w:val="28"/>
+          <w:lang w:bidi="fa-IR"/>
+        </w:rPr>
+        <w:t>poco</w:t>
+      </w:r>
+      <w:r>
+        <w:rPr>
+          <w:rFonts w:cs="B Nazanin" w:hint="cs"/>
+          <w:b/>
+          <w:bCs/>
+          <w:sz w:val="28"/>
+          <w:szCs w:val="28"/>
+          <w:rtl/>
+          <w:lang w:bidi="fa-IR"/>
+        </w:rPr>
+        <w:t xml:space="preserve"> تبدیل می شود</w:t>
+      </w:r>
+    </w:p>
+    <w:p>
+      <w:pPr>
+        <w:bidi/>
+        <w:rPr>
+          <w:rFonts w:cs="B Nazanin"/>
+          <w:b/>
+          <w:bCs/>
+          <w:sz w:val="28"/>
+          <w:szCs w:val="28"/>
+          <w:rtl/>
+          <w:lang w:bidi="fa-IR"/>
+        </w:rPr>
+      </w:pPr>
+    </w:p>
+    <w:p>
+      <w:pPr>
+        <w:bidi/>
+        <w:rPr>
+          <w:rFonts w:cs="B Nazanin"/>
+          <w:b/>
+          <w:bCs/>
+          <w:sz w:val="28"/>
+          <w:szCs w:val="28"/>
+          <w:rtl/>
+          <w:lang w:bidi="fa-IR"/>
+        </w:rPr>
+      </w:pPr>
+    </w:p>
+    <w:p>
+      <w:pPr>
+        <w:bidi/>
+        <w:rPr>
+          <w:rFonts w:cs="B Nazanin"/>
+          <w:b/>
+          <w:bCs/>
+          <w:sz w:val="28"/>
+          <w:szCs w:val="28"/>
+          <w:rtl/>
+          <w:lang w:bidi="fa-IR"/>
+        </w:rPr>
+      </w:pPr>
+    </w:p>
+    <w:p>
+      <w:pPr>
+        <w:bidi/>
+        <w:rPr>
+          <w:rFonts w:cs="B Nazanin"/>
+          <w:b/>
+          <w:bCs/>
+          <w:sz w:val="28"/>
+          <w:szCs w:val="28"/>
+          <w:rtl/>
+          <w:lang w:bidi="fa-IR"/>
+        </w:rPr>
+      </w:pPr>
+    </w:p>
+    <w:p>
+      <w:pPr>
+        <w:bidi/>
+        <w:rPr>
+          <w:rFonts w:cs="B Nazanin"/>
+          <w:b/>
+          <w:bCs/>
+          <w:sz w:val="28"/>
+          <w:szCs w:val="28"/>
+          <w:lang w:bidi="fa-IR"/>
+        </w:rPr>
+      </w:pPr>
+      <w:r>
+        <w:rPr>
+          <w:rFonts w:cs="B Nazanin"/>
+          <w:b/>
+          <w:bCs/>
+          <w:sz w:val="28"/>
+          <w:szCs w:val="28"/>
+          <w:lang w:bidi="fa-IR"/>
+        </w:rPr>
+        <w:lastRenderedPageBreak/>
+        <w:t>When to use Dynamic Proxy in Entity Framework?</w:t>
+      </w:r>
+    </w:p>
+    <w:p>
+      <w:pPr>
+        <w:bidi/>
+        <w:rPr>
+          <w:rFonts w:cs="B Nazanin"/>
+          <w:sz w:val="28"/>
+          <w:szCs w:val="28"/>
+          <w:rtl/>
+          <w:lang w:bidi="fa-IR"/>
+        </w:rPr>
+      </w:pPr>
+      <w:r>
+        <w:rPr>
+          <w:rFonts w:cs="B Nazanin" w:hint="cs"/>
+          <w:sz w:val="28"/>
+          <w:szCs w:val="28"/>
+          <w:rtl/>
+          <w:lang w:bidi="fa-IR"/>
+        </w:rPr>
+        <w:t xml:space="preserve">زمانی که به </w:t>
+      </w:r>
+      <w:proofErr w:type="spellStart"/>
+      <w:r>
+        <w:rPr>
+          <w:rFonts w:cs="B Nazanin"/>
+          <w:sz w:val="28"/>
+          <w:szCs w:val="28"/>
+          <w:lang w:bidi="fa-IR"/>
+        </w:rPr>
+        <w:t>lazyLoad</w:t>
+      </w:r>
+      <w:proofErr w:type="spellEnd"/>
+      <w:r>
+        <w:rPr>
+          <w:rFonts w:cs="B Nazanin" w:hint="cs"/>
+          <w:sz w:val="28"/>
+          <w:szCs w:val="28"/>
+          <w:rtl/>
+          <w:lang w:bidi="fa-IR"/>
+        </w:rPr>
+        <w:t xml:space="preserve"> یا </w:t>
+      </w:r>
+      <w:r>
+        <w:rPr>
+          <w:rFonts w:cs="B Nazanin"/>
+          <w:sz w:val="28"/>
+          <w:szCs w:val="28"/>
+          <w:lang w:bidi="fa-IR"/>
+        </w:rPr>
+        <w:t>Change tracking</w:t>
+      </w:r>
+      <w:r>
+        <w:rPr>
+          <w:rFonts w:cs="B Nazanin" w:hint="cs"/>
+          <w:sz w:val="28"/>
+          <w:szCs w:val="28"/>
+          <w:rtl/>
+          <w:lang w:bidi="fa-IR"/>
+        </w:rPr>
+        <w:t xml:space="preserve"> نیاز داشته باشیم.</w:t>
+      </w:r>
+    </w:p>
+    <w:p>
+      <w:pPr>
+        <w:bidi/>
+        <w:rPr>
+          <w:rFonts w:cs="B Nazanin"/>
+          <w:sz w:val="28"/>
+          <w:szCs w:val="28"/>
+          <w:lang w:bidi="fa-IR"/>
+        </w:rPr>
+      </w:pPr>
+      <w:r>
+        <w:rPr>
+          <w:rFonts w:cs="B Nazanin"/>
+          <w:b/>
+          <w:bCs/>
+          <w:sz w:val="28"/>
+          <w:szCs w:val="28"/>
+          <w:lang w:bidi="fa-IR"/>
+        </w:rPr>
+        <w:t>Lazy</w:t>
+      </w:r>
+      <w:r>
+        <w:rPr>
+          <w:rFonts w:cs="B Nazanin" w:hint="cs"/>
+          <w:sz w:val="28"/>
+          <w:szCs w:val="28"/>
+          <w:rtl/>
+          <w:lang w:bidi="fa-IR"/>
+        </w:rPr>
+        <w:t xml:space="preserve"> </w:t>
+      </w:r>
+    </w:p>
+    <w:p>
+      <w:pPr>
+        <w:bidi/>
+        <w:rPr>
+          <w:rFonts w:cs="B Nazanin"/>
+          <w:sz w:val="28"/>
+          <w:szCs w:val="28"/>
+          <w:rtl/>
+          <w:lang w:bidi="fa-IR"/>
+        </w:rPr>
+      </w:pPr>
+      <w:r>
+        <w:rPr>
+          <w:rFonts w:cs="B Nazanin" w:hint="cs"/>
+          <w:sz w:val="28"/>
+          <w:szCs w:val="28"/>
+          <w:rtl/>
+          <w:lang w:bidi="fa-IR"/>
+        </w:rPr>
+        <w:t xml:space="preserve">به صورت پیش فرض در </w:t>
+      </w:r>
+      <w:r>
+        <w:rPr>
+          <w:rFonts w:cs="B Nazanin"/>
+          <w:sz w:val="28"/>
+          <w:szCs w:val="28"/>
+          <w:lang w:bidi="fa-IR"/>
+        </w:rPr>
+        <w:t>Ef</w:t>
+      </w:r>
+      <w:r>
+        <w:rPr>
+          <w:rFonts w:cs="B Nazanin" w:hint="cs"/>
+          <w:sz w:val="28"/>
+          <w:szCs w:val="28"/>
+          <w:rtl/>
+          <w:lang w:bidi="fa-IR"/>
+        </w:rPr>
+        <w:t xml:space="preserve"> فعال است به این صورت که </w:t>
+      </w:r>
+      <w:r>
+        <w:rPr>
+          <w:rFonts w:cs="B Nazanin"/>
+          <w:sz w:val="28"/>
+          <w:szCs w:val="28"/>
+          <w:lang w:bidi="fa-IR"/>
+        </w:rPr>
+        <w:t>related</w:t>
+      </w:r>
+      <w:r>
+        <w:rPr>
+          <w:rFonts w:cs="B Nazanin" w:hint="cs"/>
+          <w:sz w:val="28"/>
+          <w:szCs w:val="28"/>
+          <w:rtl/>
+          <w:lang w:bidi="fa-IR"/>
+        </w:rPr>
+        <w:t xml:space="preserve"> ها را تا زمانی که درخواست مستقیم ندهیم </w:t>
+      </w:r>
+      <w:r>
+        <w:rPr>
+          <w:rFonts w:cs="B Nazanin"/>
+          <w:sz w:val="28"/>
+          <w:szCs w:val="28"/>
+          <w:lang w:bidi="fa-IR"/>
+        </w:rPr>
+        <w:t>load</w:t>
+      </w:r>
+      <w:r>
+        <w:rPr>
+          <w:rFonts w:cs="B Nazanin" w:hint="cs"/>
+          <w:sz w:val="28"/>
+          <w:szCs w:val="28"/>
+          <w:rtl/>
+          <w:lang w:bidi="fa-IR"/>
+        </w:rPr>
+        <w:t xml:space="preserve"> نمی کند.</w:t>
+      </w:r>
+    </w:p>
+    <w:p>
+      <w:pPr>
+        <w:bidi/>
+        <w:rPr>
+          <w:rFonts w:cs="B Nazanin"/>
+          <w:b/>
+          <w:bCs/>
+          <w:sz w:val="28"/>
+          <w:szCs w:val="28"/>
+          <w:lang w:bidi="fa-IR"/>
+        </w:rPr>
+      </w:pPr>
+      <w:proofErr w:type="spellStart"/>
+      <w:r>
+        <w:rPr>
+          <w:rFonts w:cs="B Nazanin"/>
+          <w:b/>
+          <w:bCs/>
+          <w:sz w:val="28"/>
+          <w:szCs w:val="28"/>
+          <w:lang w:bidi="fa-IR"/>
+        </w:rPr>
+        <w:t>changeTracking</w:t>
+      </w:r>
+      <w:proofErr w:type="spellEnd"/>
+    </w:p>
+    <w:p>
+      <w:pPr>
+        <w:bidi/>
+        <w:jc w:val="both"/>
+        <w:rPr>
+          <w:rFonts w:cs="B Nazanin" w:hint="cs"/>
+          <w:b/>
+          <w:bCs/>
+          <w:sz w:val="28"/>
+          <w:szCs w:val="28"/>
+          <w:rtl/>
+          <w:lang w:bidi="fa-IR"/>
+        </w:rPr>
+      </w:pPr>
+      <w:r>
+        <w:rPr>
+          <w:rFonts w:cs="B Nazanin" w:hint="cs"/>
+          <w:b/>
+          <w:bCs/>
+          <w:sz w:val="28"/>
+          <w:szCs w:val="28"/>
+          <w:rtl/>
+          <w:lang w:bidi="fa-IR"/>
+        </w:rPr>
+        <w:t xml:space="preserve">به صورت خودکار </w:t>
+      </w:r>
+      <w:proofErr w:type="spellStart"/>
+      <w:r>
+        <w:rPr>
+          <w:rFonts w:cs="B Nazanin"/>
+          <w:b/>
+          <w:bCs/>
+          <w:sz w:val="28"/>
+          <w:szCs w:val="28"/>
+          <w:lang w:bidi="fa-IR"/>
+        </w:rPr>
+        <w:t>ef</w:t>
+      </w:r>
+      <w:proofErr w:type="spellEnd"/>
+      <w:r>
+        <w:rPr>
+          <w:rFonts w:cs="B Nazanin" w:hint="cs"/>
+          <w:b/>
+          <w:bCs/>
+          <w:sz w:val="28"/>
+          <w:szCs w:val="28"/>
+          <w:rtl/>
+          <w:lang w:bidi="fa-IR"/>
+        </w:rPr>
+        <w:t xml:space="preserve"> از </w:t>
+      </w:r>
+      <w:proofErr w:type="spellStart"/>
+      <w:r>
+        <w:rPr>
+          <w:rFonts w:cs="B Nazanin"/>
+          <w:b/>
+          <w:bCs/>
+          <w:sz w:val="28"/>
+          <w:szCs w:val="28"/>
+          <w:lang w:bidi="fa-IR"/>
+        </w:rPr>
+        <w:t>automic</w:t>
+      </w:r>
+      <w:proofErr w:type="spellEnd"/>
+      <w:r>
+        <w:rPr>
+          <w:rFonts w:cs="B Nazanin"/>
+          <w:b/>
+          <w:bCs/>
+          <w:sz w:val="28"/>
+          <w:szCs w:val="28"/>
+          <w:lang w:bidi="fa-IR"/>
+        </w:rPr>
+        <w:t xml:space="preserve"> change tracking of loaded </w:t>
+      </w:r>
+      <w:proofErr w:type="spellStart"/>
+      <w:r>
+        <w:rPr>
+          <w:rFonts w:cs="B Nazanin"/>
+          <w:b/>
+          <w:bCs/>
+          <w:sz w:val="28"/>
+          <w:szCs w:val="28"/>
+          <w:lang w:bidi="fa-IR"/>
+        </w:rPr>
+        <w:t>entites</w:t>
+      </w:r>
+      <w:proofErr w:type="spellEnd"/>
+      <w:r>
+        <w:rPr>
+          <w:rFonts w:cs="B Nazanin" w:hint="cs"/>
+          <w:b/>
+          <w:bCs/>
+          <w:sz w:val="28"/>
+          <w:szCs w:val="28"/>
+          <w:rtl/>
+          <w:lang w:bidi="fa-IR"/>
+        </w:rPr>
+        <w:t xml:space="preserve"> پشتیبانی می کند در طول زمان </w:t>
+      </w:r>
+      <w:r>
+        <w:rPr>
+          <w:rFonts w:cs="B Nazanin"/>
+          <w:b/>
+          <w:bCs/>
+          <w:sz w:val="28"/>
+          <w:szCs w:val="28"/>
+          <w:lang w:bidi="fa-IR"/>
+        </w:rPr>
+        <w:t>context life time</w:t>
+      </w:r>
+      <w:r>
+        <w:rPr>
+          <w:rFonts w:cs="B Nazanin" w:hint="cs"/>
+          <w:b/>
+          <w:bCs/>
+          <w:sz w:val="28"/>
+          <w:szCs w:val="28"/>
+          <w:rtl/>
+          <w:lang w:bidi="fa-IR"/>
+        </w:rPr>
+        <w:t xml:space="preserve"> و کلاس </w:t>
+      </w:r>
+      <w:proofErr w:type="spellStart"/>
+      <w:r>
+        <w:rPr>
+          <w:rFonts w:cs="B Nazanin"/>
+          <w:b/>
+          <w:bCs/>
+          <w:sz w:val="28"/>
+          <w:szCs w:val="28"/>
+          <w:lang w:bidi="fa-IR"/>
+        </w:rPr>
+        <w:t>DbChangeTracker</w:t>
+      </w:r>
+      <w:proofErr w:type="spellEnd"/>
+      <w:r>
+        <w:rPr>
+          <w:rFonts w:cs="B Nazanin" w:hint="cs"/>
+          <w:b/>
+          <w:bCs/>
+          <w:sz w:val="28"/>
+          <w:szCs w:val="28"/>
+          <w:rtl/>
+          <w:lang w:bidi="fa-IR"/>
+        </w:rPr>
+        <w:t xml:space="preserve"> به صورت خودکار اطلاعات </w:t>
+      </w:r>
+      <w:r>
+        <w:rPr>
+          <w:rFonts w:cs="B Nazanin"/>
+          <w:b/>
+          <w:bCs/>
+          <w:sz w:val="28"/>
+          <w:szCs w:val="28"/>
+          <w:lang w:bidi="fa-IR"/>
+        </w:rPr>
+        <w:t>entity</w:t>
+      </w:r>
+      <w:r>
+        <w:rPr>
+          <w:rFonts w:cs="B Nazanin" w:hint="cs"/>
+          <w:b/>
+          <w:bCs/>
+          <w:sz w:val="28"/>
+          <w:szCs w:val="28"/>
+          <w:rtl/>
+          <w:lang w:bidi="fa-IR"/>
+        </w:rPr>
+        <w:t xml:space="preserve"> های </w:t>
+      </w:r>
+      <w:r>
+        <w:rPr>
+          <w:rFonts w:cs="B Nazanin"/>
+          <w:b/>
+          <w:bCs/>
+          <w:sz w:val="28"/>
+          <w:szCs w:val="28"/>
+          <w:lang w:bidi="fa-IR"/>
+        </w:rPr>
+        <w:t>track</w:t>
+      </w:r>
+      <w:r>
+        <w:rPr>
+          <w:rFonts w:cs="B Nazanin" w:hint="cs"/>
+          <w:b/>
+          <w:bCs/>
+          <w:sz w:val="28"/>
+          <w:szCs w:val="28"/>
+          <w:rtl/>
+          <w:lang w:bidi="fa-IR"/>
+        </w:rPr>
+        <w:t xml:space="preserve"> شده را می دهد</w:t>
       </w:r>
     </w:p>
     <w:sectPr>
@@ -3340,6 +8890,92 @@
     </w:lvl>
   </w:abstractNum>
   <w:abstractNum w:abstractNumId="2" w15:restartNumberingAfterBreak="0">
+    <w:nsid w:val="56606F4A"/>
+    <w:multiLevelType w:val="hybridMultilevel"/>
+    <w:tmpl w:val="5636AB04"/>
+    <w:lvl w:ilvl="0" w:tplc="0409000F">
+      <w:start w:val="1"/>
+      <w:numFmt w:val="decimal"/>
+      <w:lvlText w:val="%1."/>
+      <w:lvlJc w:val="left"/>
+      <w:pPr>
+        <w:ind w:left="720" w:hanging="360"/>
+      </w:pPr>
+    </w:lvl>
+    <w:lvl w:ilvl="1" w:tplc="04090019" w:tentative="1">
+      <w:start w:val="1"/>
+      <w:numFmt w:val="lowerLetter"/>
+      <w:lvlText w:val="%2."/>
+      <w:lvlJc w:val="left"/>
+      <w:pPr>
+        <w:ind w:left="1440" w:hanging="360"/>
+      </w:pPr>
+    </w:lvl>
+    <w:lvl w:ilvl="2" w:tplc="0409001B" w:tentative="1">
+      <w:start w:val="1"/>
+      <w:numFmt w:val="lowerRoman"/>
+      <w:lvlText w:val="%3."/>
+      <w:lvlJc w:val="right"/>
+      <w:pPr>
+        <w:ind w:left="2160" w:hanging="180"/>
+      </w:pPr>
+    </w:lvl>
+    <w:lvl w:ilvl="3" w:tplc="0409000F" w:tentative="1">
+      <w:start w:val="1"/>
+      <w:numFmt w:val="decimal"/>
+      <w:lvlText w:val="%4."/>
+      <w:lvlJc w:val="left"/>
+      <w:pPr>
+        <w:ind w:left="2880" w:hanging="360"/>
+      </w:pPr>
+    </w:lvl>
+    <w:lvl w:ilvl="4" w:tplc="04090019" w:tentative="1">
+      <w:start w:val="1"/>
+      <w:numFmt w:val="lowerLetter"/>
+      <w:lvlText w:val="%5."/>
+      <w:lvlJc w:val="left"/>
+      <w:pPr>
+        <w:ind w:left="3600" w:hanging="360"/>
+      </w:pPr>
+    </w:lvl>
+    <w:lvl w:ilvl="5" w:tplc="0409001B" w:tentative="1">
+      <w:start w:val="1"/>
+      <w:numFmt w:val="lowerRoman"/>
+      <w:lvlText w:val="%6."/>
+      <w:lvlJc w:val="right"/>
+      <w:pPr>
+        <w:ind w:left="4320" w:hanging="180"/>
+      </w:pPr>
+    </w:lvl>
+    <w:lvl w:ilvl="6" w:tplc="0409000F" w:tentative="1">
+      <w:start w:val="1"/>
+      <w:numFmt w:val="decimal"/>
+      <w:lvlText w:val="%7."/>
+      <w:lvlJc w:val="left"/>
+      <w:pPr>
+        <w:ind w:left="5040" w:hanging="360"/>
+      </w:pPr>
+    </w:lvl>
+    <w:lvl w:ilvl="7" w:tplc="04090019" w:tentative="1">
+      <w:start w:val="1"/>
+      <w:numFmt w:val="lowerLetter"/>
+      <w:lvlText w:val="%8."/>
+      <w:lvlJc w:val="left"/>
+      <w:pPr>
+        <w:ind w:left="5760" w:hanging="360"/>
+      </w:pPr>
+    </w:lvl>
+    <w:lvl w:ilvl="8" w:tplc="0409001B" w:tentative="1">
+      <w:start w:val="1"/>
+      <w:numFmt w:val="lowerRoman"/>
+      <w:lvlText w:val="%9."/>
+      <w:lvlJc w:val="right"/>
+      <w:pPr>
+        <w:ind w:left="6480" w:hanging="180"/>
+      </w:pPr>
+    </w:lvl>
+  </w:abstractNum>
+  <w:abstractNum w:abstractNumId="3" w15:restartNumberingAfterBreak="0">
     <w:nsid w:val="57E65970"/>
     <w:multiLevelType w:val="multilevel"/>
     <w:tmpl w:val="D2FA6BFE"/>
@@ -3456,10 +9092,13 @@
     <w:abstractNumId w:val="0"/>
   </w:num>
   <w:num w:numId="2" w16cid:durableId="752894248">
-    <w:abstractNumId w:val="2"/>
+    <w:abstractNumId w:val="3"/>
   </w:num>
   <w:num w:numId="3" w16cid:durableId="2100328723">
     <w:abstractNumId w:val="1"/>
+  </w:num>
+  <w:num w:numId="4" w16cid:durableId="374936975">
+    <w:abstractNumId w:val="2"/>
   </w:num>
 </w:numbering>
 </file>

--- a/Entity FrameWork/EF.docx
+++ b/Entity FrameWork/EF.docx
@@ -8461,12 +8461,11 @@
         <w:bidi/>
         <w:jc w:val="both"/>
         <w:rPr>
-          <w:rFonts w:cs="B Nazanin" w:hint="cs"/>
-          <w:b/>
-          <w:bCs/>
-          <w:sz w:val="28"/>
-          <w:szCs w:val="28"/>
-          <w:rtl/>
+          <w:rFonts w:cs="B Nazanin"/>
+          <w:b/>
+          <w:bCs/>
+          <w:sz w:val="28"/>
+          <w:szCs w:val="28"/>
           <w:lang w:bidi="fa-IR"/>
         </w:rPr>
       </w:pPr>
@@ -8650,6 +8649,4318 @@
         </w:rPr>
         <w:t xml:space="preserve"> شده را می دهد</w:t>
       </w:r>
+    </w:p>
+    <w:p>
+      <w:pPr>
+        <w:bidi/>
+        <w:jc w:val="both"/>
+        <w:rPr>
+          <w:rFonts w:cs="B Nazanin"/>
+          <w:b/>
+          <w:bCs/>
+          <w:sz w:val="28"/>
+          <w:szCs w:val="28"/>
+          <w:lang w:bidi="fa-IR"/>
+        </w:rPr>
+      </w:pPr>
+    </w:p>
+    <w:p>
+      <w:pPr>
+        <w:bidi/>
+        <w:jc w:val="both"/>
+        <w:rPr>
+          <w:rFonts w:cs="B Nazanin"/>
+          <w:b/>
+          <w:bCs/>
+          <w:sz w:val="28"/>
+          <w:szCs w:val="28"/>
+          <w:lang w:bidi="fa-IR"/>
+        </w:rPr>
+      </w:pPr>
+    </w:p>
+    <w:p>
+      <w:pPr>
+        <w:bidi/>
+        <w:jc w:val="both"/>
+        <w:rPr>
+          <w:rFonts w:cs="B Nazanin"/>
+          <w:b/>
+          <w:bCs/>
+          <w:sz w:val="28"/>
+          <w:szCs w:val="28"/>
+          <w:lang w:bidi="fa-IR"/>
+        </w:rPr>
+      </w:pPr>
+    </w:p>
+    <w:p>
+      <w:pPr>
+        <w:bidi/>
+        <w:jc w:val="both"/>
+        <w:rPr>
+          <w:rFonts w:cs="B Nazanin"/>
+          <w:b/>
+          <w:bCs/>
+          <w:sz w:val="28"/>
+          <w:szCs w:val="28"/>
+          <w:lang w:bidi="fa-IR"/>
+        </w:rPr>
+      </w:pPr>
+    </w:p>
+    <w:p>
+      <w:pPr>
+        <w:bidi/>
+        <w:jc w:val="both"/>
+        <w:rPr>
+          <w:rFonts w:cs="B Nazanin"/>
+          <w:b/>
+          <w:bCs/>
+          <w:sz w:val="28"/>
+          <w:szCs w:val="28"/>
+          <w:lang w:bidi="fa-IR"/>
+        </w:rPr>
+      </w:pPr>
+    </w:p>
+    <w:p>
+      <w:pPr>
+        <w:bidi/>
+        <w:jc w:val="both"/>
+        <w:rPr>
+          <w:rFonts w:cs="B Nazanin"/>
+          <w:b/>
+          <w:bCs/>
+          <w:sz w:val="28"/>
+          <w:szCs w:val="28"/>
+          <w:lang w:bidi="fa-IR"/>
+        </w:rPr>
+      </w:pPr>
+    </w:p>
+    <w:p>
+      <w:pPr>
+        <w:bidi/>
+        <w:jc w:val="both"/>
+        <w:rPr>
+          <w:rFonts w:cs="B Nazanin"/>
+          <w:b/>
+          <w:bCs/>
+          <w:sz w:val="28"/>
+          <w:szCs w:val="28"/>
+          <w:lang w:bidi="fa-IR"/>
+        </w:rPr>
+      </w:pPr>
+    </w:p>
+    <w:p>
+      <w:pPr>
+        <w:bidi/>
+        <w:jc w:val="both"/>
+        <w:rPr>
+          <w:rFonts w:cs="B Nazanin"/>
+          <w:b/>
+          <w:bCs/>
+          <w:sz w:val="28"/>
+          <w:szCs w:val="28"/>
+          <w:lang w:bidi="fa-IR"/>
+        </w:rPr>
+      </w:pPr>
+    </w:p>
+    <w:p>
+      <w:pPr>
+        <w:bidi/>
+        <w:jc w:val="both"/>
+        <w:rPr>
+          <w:rFonts w:cs="B Nazanin"/>
+          <w:b/>
+          <w:bCs/>
+          <w:sz w:val="28"/>
+          <w:szCs w:val="28"/>
+          <w:lang w:bidi="fa-IR"/>
+        </w:rPr>
+      </w:pPr>
+    </w:p>
+    <w:p>
+      <w:pPr>
+        <w:bidi/>
+        <w:jc w:val="both"/>
+        <w:rPr>
+          <w:rFonts w:cs="B Nazanin"/>
+          <w:b/>
+          <w:bCs/>
+          <w:sz w:val="28"/>
+          <w:szCs w:val="28"/>
+          <w:lang w:bidi="fa-IR"/>
+        </w:rPr>
+      </w:pPr>
+    </w:p>
+    <w:p>
+      <w:pPr>
+        <w:bidi/>
+        <w:jc w:val="both"/>
+        <w:rPr>
+          <w:rFonts w:cs="B Nazanin"/>
+          <w:b/>
+          <w:bCs/>
+          <w:sz w:val="28"/>
+          <w:szCs w:val="28"/>
+          <w:lang w:bidi="fa-IR"/>
+        </w:rPr>
+      </w:pPr>
+    </w:p>
+    <w:p>
+      <w:pPr>
+        <w:bidi/>
+        <w:jc w:val="both"/>
+        <w:rPr>
+          <w:rFonts w:cs="B Nazanin"/>
+          <w:b/>
+          <w:bCs/>
+          <w:sz w:val="28"/>
+          <w:szCs w:val="28"/>
+          <w:lang w:bidi="fa-IR"/>
+        </w:rPr>
+      </w:pPr>
+    </w:p>
+    <w:p>
+      <w:pPr>
+        <w:bidi/>
+        <w:jc w:val="both"/>
+        <w:rPr>
+          <w:rFonts w:cs="B Nazanin"/>
+          <w:b/>
+          <w:bCs/>
+          <w:sz w:val="28"/>
+          <w:szCs w:val="28"/>
+          <w:lang w:bidi="fa-IR"/>
+        </w:rPr>
+      </w:pPr>
+    </w:p>
+    <w:p>
+      <w:pPr>
+        <w:bidi/>
+        <w:jc w:val="both"/>
+        <w:rPr>
+          <w:rFonts w:cs="B Nazanin"/>
+          <w:b/>
+          <w:bCs/>
+          <w:sz w:val="28"/>
+          <w:szCs w:val="28"/>
+          <w:lang w:bidi="fa-IR"/>
+        </w:rPr>
+      </w:pPr>
+    </w:p>
+    <w:p>
+      <w:pPr>
+        <w:bidi/>
+        <w:jc w:val="center"/>
+        <w:rPr>
+          <w:rFonts w:cs="B Nazanin"/>
+          <w:b/>
+          <w:bCs/>
+          <w:sz w:val="28"/>
+          <w:szCs w:val="28"/>
+          <w:lang w:bidi="fa-IR"/>
+        </w:rPr>
+      </w:pPr>
+      <w:r>
+        <w:rPr>
+          <w:rFonts w:cs="B Nazanin"/>
+          <w:b/>
+          <w:bCs/>
+          <w:sz w:val="28"/>
+          <w:szCs w:val="28"/>
+          <w:lang w:bidi="fa-IR"/>
+        </w:rPr>
+        <w:lastRenderedPageBreak/>
+        <w:t>Entity States in Entity Framework</w:t>
+      </w:r>
+    </w:p>
+    <w:p>
+      <w:pPr>
+        <w:bidi/>
+        <w:rPr>
+          <w:rFonts w:cs="B Nazanin"/>
+          <w:sz w:val="28"/>
+          <w:szCs w:val="28"/>
+          <w:rtl/>
+          <w:lang w:bidi="fa-IR"/>
+        </w:rPr>
+      </w:pPr>
+      <w:r>
+        <w:rPr>
+          <w:rFonts w:cs="B Nazanin" w:hint="cs"/>
+          <w:sz w:val="28"/>
+          <w:szCs w:val="28"/>
+          <w:rtl/>
+          <w:lang w:bidi="fa-IR"/>
+        </w:rPr>
+        <w:t xml:space="preserve">چرخه حیاط یا </w:t>
+      </w:r>
+      <w:r>
+        <w:rPr>
+          <w:rFonts w:cs="B Nazanin"/>
+          <w:sz w:val="28"/>
+          <w:szCs w:val="28"/>
+          <w:lang w:bidi="fa-IR"/>
+        </w:rPr>
+        <w:t>life cycle</w:t>
+      </w:r>
+      <w:r>
+        <w:rPr>
+          <w:rFonts w:cs="B Nazanin" w:hint="cs"/>
+          <w:sz w:val="28"/>
+          <w:szCs w:val="28"/>
+          <w:rtl/>
+          <w:lang w:bidi="fa-IR"/>
+        </w:rPr>
+        <w:t xml:space="preserve"> در </w:t>
+      </w:r>
+      <w:proofErr w:type="spellStart"/>
+      <w:r>
+        <w:rPr>
+          <w:rFonts w:cs="B Nazanin"/>
+          <w:sz w:val="28"/>
+          <w:szCs w:val="28"/>
+          <w:lang w:bidi="fa-IR"/>
+        </w:rPr>
+        <w:t>ef</w:t>
+      </w:r>
+      <w:proofErr w:type="spellEnd"/>
+      <w:r>
+        <w:rPr>
+          <w:rFonts w:cs="B Nazanin" w:hint="cs"/>
+          <w:sz w:val="28"/>
+          <w:szCs w:val="28"/>
+          <w:rtl/>
+          <w:lang w:bidi="fa-IR"/>
+        </w:rPr>
+        <w:t xml:space="preserve"> فرایندی را توصیف می کند که در آن یک </w:t>
+      </w:r>
+      <w:r>
+        <w:rPr>
+          <w:rFonts w:cs="B Nazanin"/>
+          <w:sz w:val="28"/>
+          <w:szCs w:val="28"/>
+          <w:lang w:bidi="fa-IR"/>
+        </w:rPr>
+        <w:t>entity</w:t>
+      </w:r>
+      <w:r>
+        <w:rPr>
+          <w:rFonts w:cs="B Nazanin" w:hint="cs"/>
+          <w:sz w:val="28"/>
+          <w:szCs w:val="28"/>
+          <w:rtl/>
+          <w:lang w:bidi="fa-IR"/>
+        </w:rPr>
+        <w:t xml:space="preserve"> ایجاد اضافه تغییر و حذف می شود.</w:t>
+      </w:r>
+    </w:p>
+    <w:p>
+      <w:pPr>
+        <w:bidi/>
+        <w:rPr>
+          <w:rFonts w:cs="B Nazanin"/>
+          <w:sz w:val="28"/>
+          <w:szCs w:val="28"/>
+          <w:rtl/>
+          <w:lang w:bidi="fa-IR"/>
+        </w:rPr>
+      </w:pPr>
+      <w:r>
+        <w:rPr>
+          <w:rFonts w:cs="B Nazanin" w:hint="cs"/>
+          <w:sz w:val="28"/>
+          <w:szCs w:val="28"/>
+          <w:rtl/>
+          <w:lang w:bidi="fa-IR"/>
+        </w:rPr>
+        <w:t xml:space="preserve">یک </w:t>
+      </w:r>
+      <w:r>
+        <w:rPr>
+          <w:rFonts w:cs="B Nazanin"/>
+          <w:sz w:val="28"/>
+          <w:szCs w:val="28"/>
+          <w:lang w:bidi="fa-IR"/>
+        </w:rPr>
+        <w:t>entity</w:t>
+      </w:r>
+      <w:r>
+        <w:rPr>
+          <w:rFonts w:cs="B Nazanin" w:hint="cs"/>
+          <w:sz w:val="28"/>
+          <w:szCs w:val="28"/>
+          <w:rtl/>
+          <w:lang w:bidi="fa-IR"/>
+        </w:rPr>
+        <w:t xml:space="preserve"> در طول عمر خود دارای </w:t>
+      </w:r>
+      <w:r>
+        <w:rPr>
+          <w:rFonts w:cs="B Nazanin"/>
+          <w:sz w:val="28"/>
+          <w:szCs w:val="28"/>
+          <w:lang w:bidi="fa-IR"/>
+        </w:rPr>
+        <w:t>state</w:t>
+      </w:r>
+      <w:r>
+        <w:rPr>
+          <w:rFonts w:cs="B Nazanin" w:hint="cs"/>
+          <w:sz w:val="28"/>
+          <w:szCs w:val="28"/>
+          <w:rtl/>
+          <w:lang w:bidi="fa-IR"/>
+        </w:rPr>
+        <w:t xml:space="preserve"> های مختلفی است و </w:t>
+      </w:r>
+      <w:proofErr w:type="spellStart"/>
+      <w:r>
+        <w:rPr>
+          <w:rFonts w:cs="B Nazanin"/>
+          <w:sz w:val="28"/>
+          <w:szCs w:val="28"/>
+          <w:lang w:bidi="fa-IR"/>
+        </w:rPr>
+        <w:t>ef</w:t>
+      </w:r>
+      <w:proofErr w:type="spellEnd"/>
+      <w:r>
+        <w:rPr>
+          <w:rFonts w:cs="B Nazanin" w:hint="cs"/>
+          <w:sz w:val="28"/>
+          <w:szCs w:val="28"/>
+          <w:rtl/>
+          <w:lang w:bidi="fa-IR"/>
+        </w:rPr>
+        <w:t xml:space="preserve"> کار نگه داری </w:t>
+      </w:r>
+      <w:r>
+        <w:rPr>
+          <w:rFonts w:cs="B Nazanin"/>
+          <w:sz w:val="28"/>
+          <w:szCs w:val="28"/>
+          <w:lang w:bidi="fa-IR"/>
+        </w:rPr>
+        <w:t>state</w:t>
+      </w:r>
+      <w:r>
+        <w:rPr>
+          <w:rFonts w:cs="B Nazanin" w:hint="cs"/>
+          <w:sz w:val="28"/>
+          <w:szCs w:val="28"/>
+          <w:rtl/>
+          <w:lang w:bidi="fa-IR"/>
+        </w:rPr>
+        <w:t xml:space="preserve"> هر یک از </w:t>
+      </w:r>
+      <w:r>
+        <w:rPr>
+          <w:rFonts w:cs="B Nazanin"/>
+          <w:sz w:val="28"/>
+          <w:szCs w:val="28"/>
+          <w:lang w:bidi="fa-IR"/>
+        </w:rPr>
+        <w:t>entity</w:t>
+      </w:r>
+      <w:r>
+        <w:rPr>
+          <w:rFonts w:cs="B Nazanin" w:hint="cs"/>
+          <w:sz w:val="28"/>
+          <w:szCs w:val="28"/>
+          <w:rtl/>
+          <w:lang w:bidi="fa-IR"/>
+        </w:rPr>
+        <w:t xml:space="preserve"> ها را در طور </w:t>
+      </w:r>
+      <w:r>
+        <w:rPr>
+          <w:rFonts w:cs="B Nazanin"/>
+          <w:sz w:val="28"/>
+          <w:szCs w:val="28"/>
+          <w:lang w:bidi="fa-IR"/>
+        </w:rPr>
+        <w:t>life time</w:t>
+      </w:r>
+      <w:r>
+        <w:rPr>
+          <w:rFonts w:cs="B Nazanin" w:hint="cs"/>
+          <w:sz w:val="28"/>
+          <w:szCs w:val="28"/>
+          <w:rtl/>
+          <w:lang w:bidi="fa-IR"/>
+        </w:rPr>
+        <w:t xml:space="preserve"> خود انجام می دهد.</w:t>
+      </w:r>
+    </w:p>
+    <w:p>
+      <w:pPr>
+        <w:bidi/>
+        <w:rPr>
+          <w:rFonts w:cs="B Nazanin"/>
+          <w:sz w:val="28"/>
+          <w:szCs w:val="28"/>
+          <w:rtl/>
+          <w:lang w:bidi="fa-IR"/>
+        </w:rPr>
+      </w:pPr>
+      <w:r>
+        <w:rPr>
+          <w:rFonts w:cs="B Nazanin" w:hint="cs"/>
+          <w:sz w:val="28"/>
+          <w:szCs w:val="28"/>
+          <w:rtl/>
+          <w:lang w:bidi="fa-IR"/>
+        </w:rPr>
+        <w:t xml:space="preserve">هر </w:t>
+      </w:r>
+      <w:r>
+        <w:rPr>
+          <w:rFonts w:cs="B Nazanin"/>
+          <w:sz w:val="28"/>
+          <w:szCs w:val="28"/>
+          <w:lang w:bidi="fa-IR"/>
+        </w:rPr>
+        <w:t>entity</w:t>
+      </w:r>
+      <w:r>
+        <w:rPr>
+          <w:rFonts w:cs="B Nazanin" w:hint="cs"/>
+          <w:sz w:val="28"/>
+          <w:szCs w:val="28"/>
+          <w:rtl/>
+          <w:lang w:bidi="fa-IR"/>
+        </w:rPr>
+        <w:t xml:space="preserve"> دارای یک </w:t>
+      </w:r>
+      <w:r>
+        <w:rPr>
+          <w:rFonts w:cs="B Nazanin"/>
+          <w:sz w:val="28"/>
+          <w:szCs w:val="28"/>
+          <w:lang w:bidi="fa-IR"/>
+        </w:rPr>
+        <w:t>state</w:t>
+      </w:r>
+      <w:r>
+        <w:rPr>
+          <w:rFonts w:cs="B Nazanin" w:hint="cs"/>
+          <w:sz w:val="28"/>
+          <w:szCs w:val="28"/>
+          <w:rtl/>
+          <w:lang w:bidi="fa-IR"/>
+        </w:rPr>
+        <w:t xml:space="preserve"> بر مبنای عملی که روی ان انجام می شود از طریق کلاس </w:t>
+      </w:r>
+      <w:r>
+        <w:rPr>
+          <w:rFonts w:cs="B Nazanin"/>
+          <w:sz w:val="28"/>
+          <w:szCs w:val="28"/>
+          <w:lang w:bidi="fa-IR"/>
+        </w:rPr>
+        <w:t>context</w:t>
+      </w:r>
+      <w:r>
+        <w:rPr>
+          <w:rFonts w:cs="B Nazanin" w:hint="cs"/>
+          <w:sz w:val="28"/>
+          <w:szCs w:val="28"/>
+          <w:rtl/>
+          <w:lang w:bidi="fa-IR"/>
+        </w:rPr>
+        <w:t xml:space="preserve"> که خود دارای یک </w:t>
+      </w:r>
+      <w:proofErr w:type="spellStart"/>
+      <w:r>
+        <w:rPr>
+          <w:rFonts w:cs="B Nazanin"/>
+          <w:sz w:val="28"/>
+          <w:szCs w:val="28"/>
+          <w:lang w:bidi="fa-IR"/>
+        </w:rPr>
+        <w:t>enum</w:t>
+      </w:r>
+      <w:proofErr w:type="spellEnd"/>
+      <w:r>
+        <w:rPr>
+          <w:rFonts w:cs="B Nazanin" w:hint="cs"/>
+          <w:sz w:val="28"/>
+          <w:szCs w:val="28"/>
+          <w:rtl/>
+          <w:lang w:bidi="fa-IR"/>
+        </w:rPr>
+        <w:t xml:space="preserve"> است.</w:t>
+      </w:r>
+    </w:p>
+    <w:p>
+      <w:pPr>
+        <w:bidi/>
+        <w:jc w:val="center"/>
+        <w:rPr>
+          <w:rFonts w:cs="B Nazanin"/>
+          <w:sz w:val="28"/>
+          <w:szCs w:val="28"/>
+          <w:rtl/>
+          <w:lang w:bidi="fa-IR"/>
+        </w:rPr>
+      </w:pPr>
+      <w:r>
+        <w:rPr>
+          <w:rFonts w:cs="B Nazanin" w:hint="cs"/>
+          <w:noProof/>
+          <w:sz w:val="28"/>
+          <w:szCs w:val="28"/>
+          <w:rtl/>
+          <w:lang w:val="fa-IR" w:bidi="fa-IR"/>
+        </w:rPr>
+        <w:drawing>
+          <wp:inline distT="0" distB="0" distL="0" distR="0" wp14:anchorId="2C84FF6C" wp14:editId="2748619B">
+            <wp:extent cx="2979678" cy="2362405"/>
+            <wp:effectExtent l="0" t="0" r="0" b="0"/>
+            <wp:docPr id="284498223" name="Picture 1"/>
+            <wp:cNvGraphicFramePr>
+              <a:graphicFrameLocks xmlns:a="http://schemas.openxmlformats.org/drawingml/2006/main" noChangeAspect="1"/>
+            </wp:cNvGraphicFramePr>
+            <a:graphic xmlns:a="http://schemas.openxmlformats.org/drawingml/2006/main">
+              <a:graphicData uri="http://schemas.openxmlformats.org/drawingml/2006/picture">
+                <pic:pic xmlns:pic="http://schemas.openxmlformats.org/drawingml/2006/picture">
+                  <pic:nvPicPr>
+                    <pic:cNvPr id="284498223" name="Picture 284498223"/>
+                    <pic:cNvPicPr/>
+                  </pic:nvPicPr>
+                  <pic:blipFill>
+                    <a:blip r:embed="rId8">
+                      <a:extLst>
+                        <a:ext uri="{28A0092B-C50C-407E-A947-70E740481C1C}">
+                          <a14:useLocalDpi xmlns:a14="http://schemas.microsoft.com/office/drawing/2010/main" val="0"/>
+                        </a:ext>
+                      </a:extLst>
+                    </a:blip>
+                    <a:stretch>
+                      <a:fillRect/>
+                    </a:stretch>
+                  </pic:blipFill>
+                  <pic:spPr>
+                    <a:xfrm>
+                      <a:off x="0" y="0"/>
+                      <a:ext cx="2979678" cy="2362405"/>
+                    </a:xfrm>
+                    <a:prstGeom prst="rect">
+                      <a:avLst/>
+                    </a:prstGeom>
+                  </pic:spPr>
+                </pic:pic>
+              </a:graphicData>
+            </a:graphic>
+          </wp:inline>
+        </w:drawing>
+      </w:r>
+    </w:p>
+    <w:p>
+      <w:pPr>
+        <w:bidi/>
+        <w:rPr>
+          <w:rFonts w:cs="B Nazanin"/>
+          <w:sz w:val="28"/>
+          <w:szCs w:val="28"/>
+          <w:rtl/>
+          <w:lang w:bidi="fa-IR"/>
+        </w:rPr>
+      </w:pPr>
+      <w:r>
+        <w:rPr>
+          <w:rFonts w:cs="B Nazanin" w:hint="cs"/>
+          <w:sz w:val="28"/>
+          <w:szCs w:val="28"/>
+          <w:rtl/>
+          <w:lang w:bidi="fa-IR"/>
+        </w:rPr>
+        <w:t xml:space="preserve">نکته : یک </w:t>
+      </w:r>
+      <w:r>
+        <w:rPr>
+          <w:rFonts w:cs="B Nazanin"/>
+          <w:sz w:val="28"/>
+          <w:szCs w:val="28"/>
+          <w:lang w:bidi="fa-IR"/>
+        </w:rPr>
+        <w:t>entity</w:t>
+      </w:r>
+      <w:r>
+        <w:rPr>
+          <w:rFonts w:cs="B Nazanin" w:hint="cs"/>
+          <w:sz w:val="28"/>
+          <w:szCs w:val="28"/>
+          <w:rtl/>
+          <w:lang w:bidi="fa-IR"/>
+        </w:rPr>
+        <w:t xml:space="preserve"> همیشه در یکی از </w:t>
+      </w:r>
+      <w:r>
+        <w:rPr>
+          <w:rFonts w:cs="B Nazanin"/>
+          <w:sz w:val="28"/>
+          <w:szCs w:val="28"/>
+          <w:lang w:bidi="fa-IR"/>
+        </w:rPr>
+        <w:t>State</w:t>
+      </w:r>
+      <w:r>
+        <w:rPr>
+          <w:rFonts w:cs="B Nazanin" w:hint="cs"/>
+          <w:sz w:val="28"/>
+          <w:szCs w:val="28"/>
+          <w:rtl/>
+          <w:lang w:bidi="fa-IR"/>
+        </w:rPr>
+        <w:t xml:space="preserve"> ها قرار دارد.</w:t>
+      </w:r>
+    </w:p>
+    <w:p>
+      <w:pPr>
+        <w:bidi/>
+        <w:jc w:val="right"/>
+        <w:rPr>
+          <w:rFonts w:cs="B Nazanin"/>
+          <w:sz w:val="28"/>
+          <w:szCs w:val="28"/>
+          <w:lang w:bidi="fa-IR"/>
+        </w:rPr>
+      </w:pPr>
+      <w:r>
+        <w:rPr>
+          <w:rFonts w:cs="B Nazanin"/>
+          <w:b/>
+          <w:bCs/>
+          <w:sz w:val="28"/>
+          <w:szCs w:val="28"/>
+          <w:lang w:bidi="fa-IR"/>
+        </w:rPr>
+        <w:t>Added</w:t>
+      </w:r>
+      <w:r>
+        <w:rPr>
+          <w:rFonts w:cs="B Nazanin"/>
+          <w:sz w:val="28"/>
+          <w:szCs w:val="28"/>
+          <w:lang w:bidi="fa-IR"/>
+        </w:rPr>
+        <w:t>: The entity is marked as added. The entity is being tracked by the context but does not yet exist in the database</w:t>
+      </w:r>
+      <w:r>
+        <w:rPr>
+          <w:rFonts w:cs="B Nazanin"/>
+          <w:sz w:val="28"/>
+          <w:szCs w:val="28"/>
+          <w:rtl/>
+          <w:lang w:bidi="fa-IR"/>
+        </w:rPr>
+        <w:t>.</w:t>
+      </w:r>
+    </w:p>
+    <w:p>
+      <w:pPr>
+        <w:bidi/>
+        <w:jc w:val="right"/>
+        <w:rPr>
+          <w:rFonts w:cs="B Nazanin"/>
+          <w:sz w:val="28"/>
+          <w:szCs w:val="28"/>
+          <w:lang w:bidi="fa-IR"/>
+        </w:rPr>
+      </w:pPr>
+      <w:r>
+        <w:rPr>
+          <w:rFonts w:cs="B Nazanin"/>
+          <w:b/>
+          <w:bCs/>
+          <w:sz w:val="28"/>
+          <w:szCs w:val="28"/>
+          <w:lang w:bidi="fa-IR"/>
+        </w:rPr>
+        <w:t>Deleted</w:t>
+      </w:r>
+      <w:r>
+        <w:rPr>
+          <w:rFonts w:cs="B Nazanin"/>
+          <w:sz w:val="28"/>
+          <w:szCs w:val="28"/>
+          <w:lang w:bidi="fa-IR"/>
+        </w:rPr>
+        <w:t xml:space="preserve">: The entity is marked as deleted. The entity is being tracked by the context and exists in the database, but has been marked for deletion from the database the next time </w:t>
+      </w:r>
+      <w:proofErr w:type="spellStart"/>
+      <w:r>
+        <w:rPr>
+          <w:rFonts w:cs="B Nazanin"/>
+          <w:sz w:val="28"/>
+          <w:szCs w:val="28"/>
+          <w:lang w:bidi="fa-IR"/>
+        </w:rPr>
+        <w:t>SaveChanges</w:t>
+      </w:r>
+      <w:proofErr w:type="spellEnd"/>
+      <w:r>
+        <w:rPr>
+          <w:rFonts w:cs="B Nazanin"/>
+          <w:sz w:val="28"/>
+          <w:szCs w:val="28"/>
+          <w:lang w:bidi="fa-IR"/>
+        </w:rPr>
+        <w:t xml:space="preserve"> is called</w:t>
+      </w:r>
+      <w:r>
+        <w:rPr>
+          <w:rFonts w:cs="B Nazanin"/>
+          <w:sz w:val="28"/>
+          <w:szCs w:val="28"/>
+          <w:rtl/>
+          <w:lang w:bidi="fa-IR"/>
+        </w:rPr>
+        <w:t>.</w:t>
+      </w:r>
+    </w:p>
+    <w:p>
+      <w:pPr>
+        <w:bidi/>
+        <w:jc w:val="right"/>
+        <w:rPr>
+          <w:rFonts w:cs="B Nazanin"/>
+          <w:sz w:val="28"/>
+          <w:szCs w:val="28"/>
+          <w:lang w:bidi="fa-IR"/>
+        </w:rPr>
+      </w:pPr>
+      <w:r>
+        <w:rPr>
+          <w:rFonts w:cs="B Nazanin"/>
+          <w:b/>
+          <w:bCs/>
+          <w:sz w:val="28"/>
+          <w:szCs w:val="28"/>
+          <w:lang w:bidi="fa-IR"/>
+        </w:rPr>
+        <w:t>Modified</w:t>
+      </w:r>
+      <w:r>
+        <w:rPr>
+          <w:rFonts w:cs="B Nazanin"/>
+          <w:sz w:val="28"/>
+          <w:szCs w:val="28"/>
+          <w:lang w:bidi="fa-IR"/>
+        </w:rPr>
+        <w:t>: The entity has been modified. The entity is being tracked by the context and exists in the database, and some or all of its property values have been modified</w:t>
+      </w:r>
+      <w:r>
+        <w:rPr>
+          <w:rFonts w:cs="B Nazanin"/>
+          <w:sz w:val="28"/>
+          <w:szCs w:val="28"/>
+          <w:rtl/>
+          <w:lang w:bidi="fa-IR"/>
+        </w:rPr>
+        <w:t>.</w:t>
+      </w:r>
+    </w:p>
+    <w:p>
+      <w:pPr>
+        <w:bidi/>
+        <w:jc w:val="right"/>
+        <w:rPr>
+          <w:rFonts w:cs="B Nazanin"/>
+          <w:sz w:val="28"/>
+          <w:szCs w:val="28"/>
+          <w:lang w:bidi="fa-IR"/>
+        </w:rPr>
+      </w:pPr>
+      <w:r>
+        <w:rPr>
+          <w:rFonts w:cs="B Nazanin"/>
+          <w:b/>
+          <w:bCs/>
+          <w:sz w:val="28"/>
+          <w:szCs w:val="28"/>
+          <w:lang w:bidi="fa-IR"/>
+        </w:rPr>
+        <w:lastRenderedPageBreak/>
+        <w:t>Unchanged</w:t>
+      </w:r>
+      <w:r>
+        <w:rPr>
+          <w:rFonts w:cs="B Nazanin"/>
+          <w:sz w:val="28"/>
+          <w:szCs w:val="28"/>
+          <w:lang w:bidi="fa-IR"/>
+        </w:rPr>
+        <w:t>: The entity hasn’t been modified. The entity is being tracked by the context and exists in the database, and its property values have not changed from the values in the database</w:t>
+      </w:r>
+      <w:r>
+        <w:rPr>
+          <w:rFonts w:cs="B Nazanin"/>
+          <w:sz w:val="28"/>
+          <w:szCs w:val="28"/>
+          <w:rtl/>
+          <w:lang w:bidi="fa-IR"/>
+        </w:rPr>
+        <w:t>.</w:t>
+      </w:r>
+    </w:p>
+    <w:p>
+      <w:pPr>
+        <w:bidi/>
+        <w:jc w:val="right"/>
+        <w:rPr>
+          <w:rFonts w:cs="B Nazanin"/>
+          <w:sz w:val="28"/>
+          <w:szCs w:val="28"/>
+          <w:rtl/>
+          <w:lang w:bidi="fa-IR"/>
+        </w:rPr>
+      </w:pPr>
+      <w:r>
+        <w:rPr>
+          <w:rFonts w:cs="B Nazanin"/>
+          <w:b/>
+          <w:bCs/>
+          <w:sz w:val="28"/>
+          <w:szCs w:val="28"/>
+          <w:lang w:bidi="fa-IR"/>
+        </w:rPr>
+        <w:t>Detached</w:t>
+      </w:r>
+      <w:r>
+        <w:rPr>
+          <w:rFonts w:cs="B Nazanin"/>
+          <w:sz w:val="28"/>
+          <w:szCs w:val="28"/>
+          <w:lang w:bidi="fa-IR"/>
+        </w:rPr>
+        <w:t xml:space="preserve">: The entity is not being tracked by the context. An entity is in this state immediately after it has been created with the new operator or with one of the </w:t>
+      </w:r>
+      <w:proofErr w:type="spellStart"/>
+      <w:proofErr w:type="gramStart"/>
+      <w:r>
+        <w:rPr>
+          <w:rFonts w:cs="B Nazanin"/>
+          <w:sz w:val="28"/>
+          <w:szCs w:val="28"/>
+          <w:lang w:bidi="fa-IR"/>
+        </w:rPr>
+        <w:t>System.Data.Entity.DbSet</w:t>
+      </w:r>
+      <w:proofErr w:type="spellEnd"/>
+      <w:proofErr w:type="gramEnd"/>
+      <w:r>
+        <w:rPr>
+          <w:rFonts w:cs="B Nazanin"/>
+          <w:sz w:val="28"/>
+          <w:szCs w:val="28"/>
+          <w:lang w:bidi="fa-IR"/>
+        </w:rPr>
+        <w:t xml:space="preserve"> Create methods</w:t>
+      </w:r>
+    </w:p>
+    <w:p>
+      <w:pPr>
+        <w:bidi/>
+        <w:rPr>
+          <w:rFonts w:cs="B Nazanin"/>
+          <w:sz w:val="28"/>
+          <w:szCs w:val="28"/>
+          <w:rtl/>
+          <w:lang w:bidi="fa-IR"/>
+        </w:rPr>
+      </w:pPr>
+    </w:p>
+    <w:p>
+      <w:pPr>
+        <w:bidi/>
+        <w:rPr>
+          <w:rFonts w:cs="B Nazanin"/>
+          <w:b/>
+          <w:bCs/>
+          <w:sz w:val="28"/>
+          <w:szCs w:val="28"/>
+          <w:lang w:bidi="fa-IR"/>
+        </w:rPr>
+      </w:pPr>
+      <w:proofErr w:type="spellStart"/>
+      <w:r>
+        <w:rPr>
+          <w:rFonts w:cs="B Nazanin"/>
+          <w:b/>
+          <w:bCs/>
+          <w:sz w:val="28"/>
+          <w:szCs w:val="28"/>
+          <w:lang w:bidi="fa-IR"/>
+        </w:rPr>
+        <w:t>changeTracking</w:t>
+      </w:r>
+      <w:proofErr w:type="spellEnd"/>
+    </w:p>
+    <w:p>
+      <w:pPr>
+        <w:bidi/>
+        <w:jc w:val="both"/>
+        <w:rPr>
+          <w:rFonts w:cs="B Nazanin"/>
+          <w:sz w:val="28"/>
+          <w:szCs w:val="28"/>
+          <w:rtl/>
+          <w:lang w:bidi="fa-IR"/>
+        </w:rPr>
+      </w:pPr>
+      <w:r>
+        <w:rPr>
+          <w:rFonts w:cs="B Nazanin" w:hint="cs"/>
+          <w:sz w:val="28"/>
+          <w:szCs w:val="28"/>
+          <w:rtl/>
+          <w:lang w:bidi="fa-IR"/>
+        </w:rPr>
+        <w:t xml:space="preserve">شی </w:t>
+      </w:r>
+      <w:r>
+        <w:rPr>
+          <w:rFonts w:cs="B Nazanin"/>
+          <w:sz w:val="28"/>
+          <w:szCs w:val="28"/>
+          <w:lang w:bidi="fa-IR"/>
+        </w:rPr>
+        <w:t>context</w:t>
+      </w:r>
+      <w:r>
+        <w:rPr>
+          <w:rFonts w:cs="B Nazanin" w:hint="cs"/>
+          <w:sz w:val="28"/>
+          <w:szCs w:val="28"/>
+          <w:rtl/>
+          <w:lang w:bidi="fa-IR"/>
+        </w:rPr>
+        <w:t xml:space="preserve"> نه تنها رفرنس تمامی </w:t>
+      </w:r>
+      <w:r>
+        <w:rPr>
+          <w:rFonts w:cs="B Nazanin"/>
+          <w:sz w:val="28"/>
+          <w:szCs w:val="28"/>
+          <w:lang w:bidi="fa-IR"/>
+        </w:rPr>
+        <w:t>entity</w:t>
+      </w:r>
+      <w:r>
+        <w:rPr>
+          <w:rFonts w:cs="B Nazanin" w:hint="cs"/>
+          <w:sz w:val="28"/>
+          <w:szCs w:val="28"/>
+          <w:rtl/>
+          <w:lang w:bidi="fa-IR"/>
+        </w:rPr>
+        <w:t xml:space="preserve"> ها را در خود نگه داری می کند بلافاصله بعد از این که از </w:t>
+      </w:r>
+      <w:r>
+        <w:rPr>
+          <w:rFonts w:cs="B Nazanin"/>
+          <w:sz w:val="28"/>
+          <w:szCs w:val="28"/>
+          <w:lang w:bidi="fa-IR"/>
+        </w:rPr>
+        <w:t>database</w:t>
+      </w:r>
+      <w:r>
+        <w:rPr>
+          <w:rFonts w:cs="B Nazanin" w:hint="cs"/>
+          <w:sz w:val="28"/>
+          <w:szCs w:val="28"/>
+          <w:rtl/>
+          <w:lang w:bidi="fa-IR"/>
+        </w:rPr>
+        <w:t xml:space="preserve"> بازخوانی می شوند بلکه کار ردیابی یا </w:t>
+      </w:r>
+      <w:r>
+        <w:rPr>
+          <w:rFonts w:cs="B Nazanin"/>
+          <w:sz w:val="28"/>
+          <w:szCs w:val="28"/>
+          <w:lang w:bidi="fa-IR"/>
+        </w:rPr>
+        <w:t>tracking</w:t>
+      </w:r>
+      <w:r>
+        <w:rPr>
+          <w:rFonts w:cs="B Nazanin" w:hint="cs"/>
+          <w:sz w:val="28"/>
+          <w:szCs w:val="28"/>
+          <w:rtl/>
+          <w:lang w:bidi="fa-IR"/>
+        </w:rPr>
+        <w:t xml:space="preserve"> و نگه داری </w:t>
+      </w:r>
+      <w:r>
+        <w:rPr>
+          <w:rFonts w:cs="B Nazanin"/>
+          <w:sz w:val="28"/>
+          <w:szCs w:val="28"/>
+          <w:lang w:bidi="fa-IR"/>
+        </w:rPr>
+        <w:t>state</w:t>
+      </w:r>
+      <w:r>
+        <w:rPr>
+          <w:rFonts w:cs="B Nazanin" w:hint="cs"/>
+          <w:sz w:val="28"/>
+          <w:szCs w:val="28"/>
+          <w:rtl/>
+          <w:lang w:bidi="fa-IR"/>
+        </w:rPr>
+        <w:t xml:space="preserve"> و تغییرات اعمال شده بر روی هر یک از </w:t>
+      </w:r>
+      <w:r>
+        <w:rPr>
+          <w:rFonts w:cs="B Nazanin"/>
+          <w:sz w:val="28"/>
+          <w:szCs w:val="28"/>
+          <w:lang w:bidi="fa-IR"/>
+        </w:rPr>
+        <w:t>property</w:t>
+      </w:r>
+      <w:r>
+        <w:rPr>
+          <w:rFonts w:cs="B Nazanin" w:hint="cs"/>
+          <w:sz w:val="28"/>
+          <w:szCs w:val="28"/>
+          <w:rtl/>
+          <w:lang w:bidi="fa-IR"/>
+        </w:rPr>
+        <w:t xml:space="preserve"> های </w:t>
+      </w:r>
+      <w:r>
+        <w:rPr>
+          <w:rFonts w:cs="B Nazanin"/>
+          <w:sz w:val="28"/>
+          <w:szCs w:val="28"/>
+          <w:lang w:bidi="fa-IR"/>
+        </w:rPr>
+        <w:t>entity</w:t>
+      </w:r>
+      <w:r>
+        <w:rPr>
+          <w:rFonts w:cs="B Nazanin" w:hint="cs"/>
+          <w:sz w:val="28"/>
+          <w:szCs w:val="28"/>
+          <w:rtl/>
+          <w:lang w:bidi="fa-IR"/>
+        </w:rPr>
+        <w:t xml:space="preserve"> را نیز انجام می دهد.</w:t>
+      </w:r>
+    </w:p>
+    <w:p>
+      <w:pPr>
+        <w:bidi/>
+        <w:jc w:val="both"/>
+        <w:rPr>
+          <w:rFonts w:cs="B Nazanin"/>
+          <w:sz w:val="28"/>
+          <w:szCs w:val="28"/>
+          <w:rtl/>
+          <w:lang w:bidi="fa-IR"/>
+        </w:rPr>
+      </w:pPr>
+    </w:p>
+    <w:p>
+      <w:pPr>
+        <w:bidi/>
+        <w:jc w:val="both"/>
+        <w:rPr>
+          <w:rFonts w:cs="B Nazanin"/>
+          <w:b/>
+          <w:bCs/>
+          <w:sz w:val="28"/>
+          <w:szCs w:val="28"/>
+          <w:rtl/>
+          <w:lang w:bidi="fa-IR"/>
+        </w:rPr>
+      </w:pPr>
+      <w:r>
+        <w:rPr>
+          <w:rFonts w:cs="B Nazanin"/>
+          <w:b/>
+          <w:bCs/>
+          <w:sz w:val="28"/>
+          <w:szCs w:val="28"/>
+          <w:lang w:bidi="fa-IR"/>
+        </w:rPr>
+        <w:t>Entity Lifecycle in Entity Framework</w:t>
+      </w:r>
+    </w:p>
+    <w:p>
+      <w:pPr>
+        <w:bidi/>
+        <w:jc w:val="both"/>
+        <w:rPr>
+          <w:rFonts w:cs="B Nazanin"/>
+          <w:sz w:val="28"/>
+          <w:szCs w:val="28"/>
+          <w:rtl/>
+          <w:lang w:bidi="fa-IR"/>
+        </w:rPr>
+      </w:pPr>
+      <w:r>
+        <w:rPr>
+          <w:rFonts w:cs="B Nazanin" w:hint="cs"/>
+          <w:sz w:val="28"/>
+          <w:szCs w:val="28"/>
+          <w:rtl/>
+          <w:lang w:bidi="fa-IR"/>
+        </w:rPr>
+        <w:t xml:space="preserve">تغییر حالت </w:t>
+      </w:r>
+      <w:r>
+        <w:rPr>
+          <w:rFonts w:cs="B Nazanin" w:hint="cs"/>
+          <w:sz w:val="28"/>
+          <w:szCs w:val="28"/>
+          <w:rtl/>
+          <w:lang w:bidi="fa-IR"/>
+        </w:rPr>
+        <w:t xml:space="preserve">یک </w:t>
+      </w:r>
+      <w:r>
+        <w:rPr>
+          <w:rFonts w:cs="B Nazanin"/>
+          <w:sz w:val="28"/>
+          <w:szCs w:val="28"/>
+          <w:lang w:bidi="fa-IR"/>
+        </w:rPr>
+        <w:t>Entity</w:t>
+      </w:r>
+      <w:r>
+        <w:rPr>
+          <w:rFonts w:cs="B Nazanin" w:hint="cs"/>
+          <w:sz w:val="28"/>
+          <w:szCs w:val="28"/>
+          <w:rtl/>
+          <w:lang w:bidi="fa-IR"/>
+        </w:rPr>
+        <w:t xml:space="preserve"> از </w:t>
+      </w:r>
+      <w:r>
+        <w:rPr>
+          <w:rFonts w:cs="B Nazanin" w:hint="cs"/>
+          <w:b/>
+          <w:bCs/>
+          <w:sz w:val="28"/>
+          <w:szCs w:val="28"/>
+          <w:rtl/>
+          <w:lang w:bidi="fa-IR"/>
+        </w:rPr>
+        <w:t xml:space="preserve">حالت </w:t>
+      </w:r>
+      <w:r>
+        <w:rPr>
+          <w:rFonts w:cs="B Nazanin"/>
+          <w:b/>
+          <w:bCs/>
+          <w:sz w:val="28"/>
+          <w:szCs w:val="28"/>
+          <w:lang w:bidi="fa-IR"/>
+        </w:rPr>
+        <w:t>unchanged</w:t>
+      </w:r>
+      <w:r>
+        <w:rPr>
+          <w:rFonts w:cs="B Nazanin" w:hint="cs"/>
+          <w:b/>
+          <w:bCs/>
+          <w:sz w:val="28"/>
+          <w:szCs w:val="28"/>
+          <w:rtl/>
+          <w:lang w:bidi="fa-IR"/>
+        </w:rPr>
+        <w:t xml:space="preserve"> به حالت </w:t>
+      </w:r>
+      <w:r>
+        <w:rPr>
+          <w:rFonts w:cs="B Nazanin"/>
+          <w:b/>
+          <w:bCs/>
+          <w:sz w:val="28"/>
+          <w:szCs w:val="28"/>
+          <w:lang w:bidi="fa-IR"/>
+        </w:rPr>
+        <w:t>modified</w:t>
+      </w:r>
+      <w:r>
+        <w:rPr>
+          <w:rFonts w:cs="B Nazanin" w:hint="cs"/>
+          <w:sz w:val="28"/>
+          <w:szCs w:val="28"/>
+          <w:rtl/>
+          <w:lang w:bidi="fa-IR"/>
+        </w:rPr>
+        <w:t xml:space="preserve"> تنها حالت تغییر وضعیت است که به صورت </w:t>
+      </w:r>
+      <w:r>
+        <w:rPr>
+          <w:rFonts w:cs="B Nazanin"/>
+          <w:b/>
+          <w:bCs/>
+          <w:sz w:val="28"/>
+          <w:szCs w:val="28"/>
+          <w:lang w:bidi="fa-IR"/>
+        </w:rPr>
+        <w:t>automatic</w:t>
+      </w:r>
+      <w:r>
+        <w:rPr>
+          <w:rFonts w:cs="B Nazanin" w:hint="cs"/>
+          <w:b/>
+          <w:bCs/>
+          <w:sz w:val="28"/>
+          <w:szCs w:val="28"/>
+          <w:rtl/>
+          <w:lang w:bidi="fa-IR"/>
+        </w:rPr>
+        <w:t xml:space="preserve"> توسط </w:t>
+      </w:r>
+      <w:r>
+        <w:rPr>
+          <w:rFonts w:cs="B Nazanin"/>
+          <w:b/>
+          <w:bCs/>
+          <w:sz w:val="28"/>
+          <w:szCs w:val="28"/>
+          <w:lang w:bidi="fa-IR"/>
+        </w:rPr>
+        <w:t>context</w:t>
+      </w:r>
+      <w:r>
+        <w:rPr>
+          <w:rFonts w:cs="B Nazanin" w:hint="cs"/>
+          <w:sz w:val="28"/>
+          <w:szCs w:val="28"/>
+          <w:rtl/>
+          <w:lang w:bidi="fa-IR"/>
+        </w:rPr>
+        <w:t xml:space="preserve"> کلاس مدیریت می شود.</w:t>
+      </w:r>
+    </w:p>
+    <w:p>
+      <w:pPr>
+        <w:bidi/>
+        <w:jc w:val="both"/>
+        <w:rPr>
+          <w:rFonts w:cs="B Nazanin"/>
+          <w:sz w:val="28"/>
+          <w:szCs w:val="28"/>
+          <w:rtl/>
+          <w:lang w:bidi="fa-IR"/>
+        </w:rPr>
+      </w:pPr>
+      <w:r>
+        <w:rPr>
+          <w:rFonts w:cs="B Nazanin" w:hint="cs"/>
+          <w:noProof/>
+          <w:sz w:val="28"/>
+          <w:szCs w:val="28"/>
+          <w:rtl/>
+          <w:lang w:val="fa-IR" w:bidi="fa-IR"/>
+        </w:rPr>
+        <w:drawing>
+          <wp:inline distT="0" distB="0" distL="0" distR="0" wp14:anchorId="7B126608" wp14:editId="512025FE">
+            <wp:extent cx="5943600" cy="2646680"/>
+            <wp:effectExtent l="0" t="0" r="0" b="1270"/>
+            <wp:docPr id="981439861" name="Picture 2"/>
+            <wp:cNvGraphicFramePr>
+              <a:graphicFrameLocks xmlns:a="http://schemas.openxmlformats.org/drawingml/2006/main" noChangeAspect="1"/>
+            </wp:cNvGraphicFramePr>
+            <a:graphic xmlns:a="http://schemas.openxmlformats.org/drawingml/2006/main">
+              <a:graphicData uri="http://schemas.openxmlformats.org/drawingml/2006/picture">
+                <pic:pic xmlns:pic="http://schemas.openxmlformats.org/drawingml/2006/picture">
+                  <pic:nvPicPr>
+                    <pic:cNvPr id="981439861" name="Picture 981439861"/>
+                    <pic:cNvPicPr/>
+                  </pic:nvPicPr>
+                  <pic:blipFill>
+                    <a:blip r:embed="rId9">
+                      <a:extLst>
+                        <a:ext uri="{28A0092B-C50C-407E-A947-70E740481C1C}">
+                          <a14:useLocalDpi xmlns:a14="http://schemas.microsoft.com/office/drawing/2010/main" val="0"/>
+                        </a:ext>
+                      </a:extLst>
+                    </a:blip>
+                    <a:stretch>
+                      <a:fillRect/>
+                    </a:stretch>
+                  </pic:blipFill>
+                  <pic:spPr>
+                    <a:xfrm>
+                      <a:off x="0" y="0"/>
+                      <a:ext cx="5943600" cy="2646680"/>
+                    </a:xfrm>
+                    <a:prstGeom prst="rect">
+                      <a:avLst/>
+                    </a:prstGeom>
+                  </pic:spPr>
+                </pic:pic>
+              </a:graphicData>
+            </a:graphic>
+          </wp:inline>
+        </w:drawing>
+      </w:r>
+    </w:p>
+    <w:p>
+      <w:pPr>
+        <w:bidi/>
+        <w:jc w:val="both"/>
+        <w:rPr>
+          <w:rFonts w:cs="B Nazanin"/>
+          <w:sz w:val="28"/>
+          <w:szCs w:val="28"/>
+          <w:rtl/>
+          <w:lang w:bidi="fa-IR"/>
+        </w:rPr>
+      </w:pPr>
+    </w:p>
+    <w:p>
+      <w:pPr>
+        <w:bidi/>
+        <w:jc w:val="both"/>
+        <w:rPr>
+          <w:rFonts w:cs="B Nazanin"/>
+          <w:b/>
+          <w:bCs/>
+          <w:sz w:val="28"/>
+          <w:szCs w:val="28"/>
+          <w:rtl/>
+          <w:lang w:bidi="fa-IR"/>
+        </w:rPr>
+      </w:pPr>
+      <w:r>
+        <w:rPr>
+          <w:rFonts w:cs="B Nazanin"/>
+          <w:b/>
+          <w:bCs/>
+          <w:sz w:val="28"/>
+          <w:szCs w:val="28"/>
+          <w:lang w:bidi="fa-IR"/>
+        </w:rPr>
+        <w:lastRenderedPageBreak/>
+        <w:t>Unchanged State</w:t>
+      </w:r>
+    </w:p>
+    <w:p>
+      <w:pPr>
+        <w:bidi/>
+        <w:jc w:val="both"/>
+        <w:rPr>
+          <w:rFonts w:cs="B Nazanin"/>
+          <w:b/>
+          <w:bCs/>
+          <w:sz w:val="28"/>
+          <w:szCs w:val="28"/>
+          <w:lang w:bidi="fa-IR"/>
+        </w:rPr>
+      </w:pPr>
+      <w:r>
+        <w:rPr>
+          <w:rFonts w:cs="B Nazanin" w:hint="cs"/>
+          <w:b/>
+          <w:bCs/>
+          <w:sz w:val="28"/>
+          <w:szCs w:val="28"/>
+          <w:rtl/>
+          <w:lang w:bidi="fa-IR"/>
+        </w:rPr>
+        <w:t>نکته</w:t>
+      </w:r>
+      <w:r>
+        <w:rPr>
+          <w:rFonts w:cs="B Nazanin" w:hint="cs"/>
+          <w:b/>
+          <w:bCs/>
+          <w:sz w:val="28"/>
+          <w:szCs w:val="28"/>
+          <w:rtl/>
+          <w:lang w:bidi="fa-IR"/>
+        </w:rPr>
+        <w:t xml:space="preserve">: </w:t>
+      </w:r>
+      <w:r>
+        <w:rPr>
+          <w:rFonts w:cs="B Nazanin"/>
+          <w:b/>
+          <w:bCs/>
+          <w:sz w:val="28"/>
+          <w:szCs w:val="28"/>
+          <w:lang w:bidi="fa-IR"/>
+        </w:rPr>
+        <w:t>property</w:t>
+      </w:r>
+      <w:r>
+        <w:rPr>
+          <w:rFonts w:cs="B Nazanin" w:hint="cs"/>
+          <w:b/>
+          <w:bCs/>
+          <w:sz w:val="28"/>
+          <w:szCs w:val="28"/>
+          <w:rtl/>
+          <w:lang w:bidi="fa-IR"/>
+        </w:rPr>
+        <w:t xml:space="preserve"> </w:t>
+      </w:r>
+      <w:r>
+        <w:rPr>
+          <w:rFonts w:cs="B Nazanin" w:hint="cs"/>
+          <w:sz w:val="28"/>
+          <w:szCs w:val="28"/>
+          <w:rtl/>
+          <w:lang w:bidi="fa-IR"/>
+        </w:rPr>
+        <w:t xml:space="preserve">مربوط به یک </w:t>
+      </w:r>
+      <w:r>
+        <w:rPr>
+          <w:rFonts w:cs="B Nazanin"/>
+          <w:sz w:val="28"/>
+          <w:szCs w:val="28"/>
+          <w:lang w:bidi="fa-IR"/>
+        </w:rPr>
+        <w:t>entity</w:t>
+      </w:r>
+      <w:r>
+        <w:rPr>
+          <w:rFonts w:cs="B Nazanin" w:hint="cs"/>
+          <w:sz w:val="28"/>
+          <w:szCs w:val="28"/>
+          <w:rtl/>
+          <w:lang w:bidi="fa-IR"/>
+        </w:rPr>
+        <w:t xml:space="preserve"> تغییر نکرده است از زمانی که از </w:t>
+      </w:r>
+      <w:r>
+        <w:rPr>
+          <w:rFonts w:cs="B Nazanin"/>
+          <w:sz w:val="28"/>
+          <w:szCs w:val="28"/>
+          <w:lang w:bidi="fa-IR"/>
+        </w:rPr>
+        <w:t>database</w:t>
+      </w:r>
+      <w:r>
+        <w:rPr>
+          <w:rFonts w:cs="B Nazanin" w:hint="cs"/>
+          <w:sz w:val="28"/>
+          <w:szCs w:val="28"/>
+          <w:rtl/>
+          <w:lang w:bidi="fa-IR"/>
+        </w:rPr>
+        <w:t xml:space="preserve"> داده </w:t>
+      </w:r>
+      <w:r>
+        <w:rPr>
+          <w:rFonts w:cs="B Nazanin"/>
+          <w:sz w:val="28"/>
+          <w:szCs w:val="28"/>
+          <w:lang w:bidi="fa-IR"/>
+        </w:rPr>
+        <w:t>retrieved</w:t>
+      </w:r>
+      <w:r>
+        <w:rPr>
+          <w:rFonts w:cs="B Nazanin" w:hint="cs"/>
+          <w:sz w:val="28"/>
+          <w:szCs w:val="28"/>
+          <w:rtl/>
+          <w:lang w:bidi="fa-IR"/>
+        </w:rPr>
+        <w:t xml:space="preserve"> شده است در این حالت زمانی که </w:t>
+      </w:r>
+      <w:proofErr w:type="spellStart"/>
+      <w:r>
+        <w:rPr>
+          <w:rFonts w:cs="B Nazanin"/>
+          <w:sz w:val="28"/>
+          <w:szCs w:val="28"/>
+          <w:lang w:bidi="fa-IR"/>
+        </w:rPr>
+        <w:t>saveChange</w:t>
+      </w:r>
+      <w:proofErr w:type="spellEnd"/>
+      <w:r>
+        <w:rPr>
+          <w:rFonts w:cs="B Nazanin" w:hint="cs"/>
+          <w:sz w:val="28"/>
+          <w:szCs w:val="28"/>
+          <w:rtl/>
+          <w:lang w:bidi="fa-IR"/>
+        </w:rPr>
+        <w:t xml:space="preserve"> فراخوانی شود این </w:t>
+      </w:r>
+      <w:r>
+        <w:rPr>
+          <w:rFonts w:cs="B Nazanin"/>
+          <w:sz w:val="28"/>
+          <w:szCs w:val="28"/>
+          <w:lang w:bidi="fa-IR"/>
+        </w:rPr>
+        <w:t>entity</w:t>
+      </w:r>
+      <w:r>
+        <w:rPr>
+          <w:rFonts w:cs="B Nazanin" w:hint="cs"/>
+          <w:sz w:val="28"/>
+          <w:szCs w:val="28"/>
+          <w:rtl/>
+          <w:lang w:bidi="fa-IR"/>
+        </w:rPr>
+        <w:t xml:space="preserve"> </w:t>
+      </w:r>
+      <w:r>
+        <w:rPr>
+          <w:rFonts w:cs="B Nazanin" w:hint="cs"/>
+          <w:b/>
+          <w:bCs/>
+          <w:sz w:val="28"/>
+          <w:szCs w:val="28"/>
+          <w:rtl/>
+          <w:lang w:bidi="fa-IR"/>
+        </w:rPr>
+        <w:t xml:space="preserve">توسط </w:t>
+      </w:r>
+      <w:r>
+        <w:rPr>
+          <w:rFonts w:cs="B Nazanin"/>
+          <w:b/>
+          <w:bCs/>
+          <w:sz w:val="28"/>
+          <w:szCs w:val="28"/>
+          <w:lang w:bidi="fa-IR"/>
+        </w:rPr>
+        <w:t>context</w:t>
+      </w:r>
+      <w:r>
+        <w:rPr>
+          <w:rFonts w:cs="B Nazanin" w:hint="cs"/>
+          <w:b/>
+          <w:bCs/>
+          <w:sz w:val="28"/>
+          <w:szCs w:val="28"/>
+          <w:rtl/>
+          <w:lang w:bidi="fa-IR"/>
+        </w:rPr>
+        <w:t xml:space="preserve"> نادیده گرفته می شود</w:t>
+      </w:r>
+      <w:r>
+        <w:rPr>
+          <w:rFonts w:cs="B Nazanin" w:hint="cs"/>
+          <w:sz w:val="28"/>
+          <w:szCs w:val="28"/>
+          <w:rtl/>
+          <w:lang w:bidi="fa-IR"/>
+        </w:rPr>
+        <w:t xml:space="preserve">  </w:t>
+      </w:r>
+      <w:r>
+        <w:rPr>
+          <w:rFonts w:cs="B Nazanin" w:hint="cs"/>
+          <w:b/>
+          <w:bCs/>
+          <w:sz w:val="28"/>
+          <w:szCs w:val="28"/>
+          <w:rtl/>
+          <w:lang w:bidi="fa-IR"/>
+        </w:rPr>
+        <w:t xml:space="preserve">یا </w:t>
+      </w:r>
+      <w:r>
+        <w:rPr>
+          <w:rFonts w:cs="B Nazanin"/>
+          <w:b/>
+          <w:bCs/>
+          <w:sz w:val="28"/>
+          <w:szCs w:val="28"/>
+          <w:lang w:bidi="fa-IR"/>
+        </w:rPr>
+        <w:t>ignore</w:t>
+      </w:r>
+    </w:p>
+    <w:p>
+      <w:pPr>
+        <w:bidi/>
+        <w:jc w:val="both"/>
+        <w:rPr>
+          <w:rFonts w:cs="B Nazanin"/>
+          <w:b/>
+          <w:bCs/>
+          <w:sz w:val="28"/>
+          <w:szCs w:val="28"/>
+          <w:rtl/>
+          <w:lang w:bidi="fa-IR"/>
+        </w:rPr>
+      </w:pPr>
+      <w:r>
+        <w:rPr>
+          <w:rFonts w:cs="B Nazanin" w:hint="cs"/>
+          <w:b/>
+          <w:bCs/>
+          <w:sz w:val="28"/>
+          <w:szCs w:val="28"/>
+          <w:rtl/>
+          <w:lang w:bidi="fa-IR"/>
+        </w:rPr>
+        <w:t xml:space="preserve">وضعیت </w:t>
+      </w:r>
+      <w:r>
+        <w:rPr>
+          <w:rFonts w:cs="B Nazanin"/>
+          <w:b/>
+          <w:bCs/>
+          <w:sz w:val="28"/>
+          <w:szCs w:val="28"/>
+          <w:lang w:bidi="fa-IR"/>
+        </w:rPr>
+        <w:t>unchanged</w:t>
+      </w:r>
+      <w:r>
+        <w:rPr>
+          <w:rFonts w:cs="B Nazanin" w:hint="cs"/>
+          <w:b/>
+          <w:bCs/>
+          <w:sz w:val="28"/>
+          <w:szCs w:val="28"/>
+          <w:rtl/>
+          <w:lang w:bidi="fa-IR"/>
+        </w:rPr>
+        <w:t xml:space="preserve"> وضعیت پیش فرض در این حالت ها است. یعنی یک </w:t>
+      </w:r>
+      <w:r>
+        <w:rPr>
+          <w:rFonts w:cs="B Nazanin"/>
+          <w:b/>
+          <w:bCs/>
+          <w:sz w:val="28"/>
+          <w:szCs w:val="28"/>
+          <w:lang w:bidi="fa-IR"/>
+        </w:rPr>
+        <w:t>entity</w:t>
+      </w:r>
+      <w:r>
+        <w:rPr>
+          <w:rFonts w:cs="B Nazanin" w:hint="cs"/>
+          <w:b/>
+          <w:bCs/>
+          <w:sz w:val="28"/>
+          <w:szCs w:val="28"/>
+          <w:rtl/>
+          <w:lang w:bidi="fa-IR"/>
+        </w:rPr>
+        <w:t xml:space="preserve"> را دریافت کرده و کاری نکینم و </w:t>
+      </w:r>
+      <w:r>
+        <w:rPr>
+          <w:rFonts w:cs="B Nazanin"/>
+          <w:b/>
+          <w:bCs/>
+          <w:sz w:val="28"/>
+          <w:szCs w:val="28"/>
+          <w:lang w:bidi="fa-IR"/>
+        </w:rPr>
+        <w:t>save</w:t>
+      </w:r>
+      <w:r>
+        <w:rPr>
+          <w:rFonts w:cs="B Nazanin" w:hint="cs"/>
+          <w:b/>
+          <w:bCs/>
+          <w:sz w:val="28"/>
+          <w:szCs w:val="28"/>
+          <w:rtl/>
+          <w:lang w:bidi="fa-IR"/>
+        </w:rPr>
+        <w:t xml:space="preserve"> کنیم.</w:t>
+      </w:r>
+    </w:p>
+    <w:p>
+      <w:pPr>
+        <w:bidi/>
+        <w:jc w:val="both"/>
+        <w:rPr>
+          <w:rFonts w:cs="B Nazanin"/>
+          <w:b/>
+          <w:bCs/>
+          <w:sz w:val="28"/>
+          <w:szCs w:val="28"/>
+          <w:rtl/>
+          <w:lang w:bidi="fa-IR"/>
+        </w:rPr>
+      </w:pPr>
+    </w:p>
+    <w:p>
+      <w:pPr>
+        <w:bidi/>
+        <w:jc w:val="both"/>
+        <w:rPr>
+          <w:rFonts w:cs="B Nazanin"/>
+          <w:b/>
+          <w:bCs/>
+          <w:sz w:val="28"/>
+          <w:szCs w:val="28"/>
+          <w:rtl/>
+          <w:lang w:bidi="fa-IR"/>
+        </w:rPr>
+      </w:pPr>
+      <w:r>
+        <w:rPr>
+          <w:rFonts w:cs="B Nazanin"/>
+          <w:b/>
+          <w:bCs/>
+          <w:sz w:val="28"/>
+          <w:szCs w:val="28"/>
+          <w:lang w:bidi="fa-IR"/>
+        </w:rPr>
+        <w:t>Attaching an Existing Entity to the context</w:t>
+      </w:r>
+    </w:p>
+    <w:p>
+      <w:pPr>
+        <w:bidi/>
+        <w:jc w:val="both"/>
+        <w:rPr>
+          <w:rFonts w:cs="B Nazanin"/>
+          <w:sz w:val="28"/>
+          <w:szCs w:val="28"/>
+          <w:rtl/>
+          <w:lang w:bidi="fa-IR"/>
+        </w:rPr>
+      </w:pPr>
+      <w:r>
+        <w:rPr>
+          <w:rFonts w:cs="B Nazanin" w:hint="cs"/>
+          <w:sz w:val="28"/>
+          <w:szCs w:val="28"/>
+          <w:rtl/>
+          <w:lang w:bidi="fa-IR"/>
+        </w:rPr>
+        <w:t xml:space="preserve">اگر </w:t>
+      </w:r>
+      <w:r>
+        <w:rPr>
+          <w:rFonts w:cs="B Nazanin" w:hint="cs"/>
+          <w:sz w:val="28"/>
+          <w:szCs w:val="28"/>
+          <w:rtl/>
+          <w:lang w:bidi="fa-IR"/>
+        </w:rPr>
+        <w:t xml:space="preserve">یک </w:t>
+      </w:r>
+      <w:r>
+        <w:rPr>
+          <w:rFonts w:cs="B Nazanin"/>
+          <w:sz w:val="28"/>
+          <w:szCs w:val="28"/>
+          <w:lang w:bidi="fa-IR"/>
+        </w:rPr>
+        <w:t>entity</w:t>
+      </w:r>
+      <w:r>
+        <w:rPr>
+          <w:rFonts w:cs="B Nazanin" w:hint="cs"/>
+          <w:sz w:val="28"/>
+          <w:szCs w:val="28"/>
+          <w:rtl/>
+          <w:lang w:bidi="fa-IR"/>
+        </w:rPr>
+        <w:t xml:space="preserve"> داشته باشیم که اطمینان داریم در </w:t>
+      </w:r>
+      <w:r>
+        <w:rPr>
+          <w:rFonts w:cs="B Nazanin"/>
+          <w:sz w:val="28"/>
+          <w:szCs w:val="28"/>
+          <w:lang w:bidi="fa-IR"/>
+        </w:rPr>
+        <w:t>database</w:t>
+      </w:r>
+      <w:r>
+        <w:rPr>
+          <w:rFonts w:cs="B Nazanin" w:hint="cs"/>
+          <w:sz w:val="28"/>
+          <w:szCs w:val="28"/>
+          <w:rtl/>
+          <w:lang w:bidi="fa-IR"/>
+        </w:rPr>
+        <w:t xml:space="preserve"> ما موجود است اما توسط </w:t>
+      </w:r>
+      <w:r>
+        <w:rPr>
+          <w:rFonts w:cs="B Nazanin"/>
+          <w:sz w:val="28"/>
+          <w:szCs w:val="28"/>
+          <w:lang w:bidi="fa-IR"/>
+        </w:rPr>
+        <w:t>context</w:t>
+      </w:r>
+      <w:r>
+        <w:rPr>
+          <w:rFonts w:cs="B Nazanin" w:hint="cs"/>
+          <w:sz w:val="28"/>
+          <w:szCs w:val="28"/>
+          <w:rtl/>
+          <w:lang w:bidi="fa-IR"/>
+        </w:rPr>
+        <w:t xml:space="preserve"> رهگیری نمی شود </w:t>
+      </w:r>
+      <w:r>
+        <w:rPr>
+          <w:rFonts w:cs="B Nazanin"/>
+          <w:sz w:val="28"/>
+          <w:szCs w:val="28"/>
+          <w:lang w:bidi="fa-IR"/>
+        </w:rPr>
+        <w:t>track</w:t>
+      </w:r>
+      <w:r>
+        <w:rPr>
+          <w:rFonts w:cs="B Nazanin" w:hint="cs"/>
+          <w:sz w:val="28"/>
+          <w:szCs w:val="28"/>
+          <w:rtl/>
+          <w:lang w:bidi="fa-IR"/>
+        </w:rPr>
+        <w:t xml:space="preserve"> می توانیم به </w:t>
+      </w:r>
+      <w:r>
+        <w:rPr>
+          <w:rFonts w:cs="B Nazanin"/>
+          <w:sz w:val="28"/>
+          <w:szCs w:val="28"/>
+          <w:lang w:bidi="fa-IR"/>
+        </w:rPr>
+        <w:t>context</w:t>
+      </w:r>
+      <w:r>
+        <w:rPr>
+          <w:rFonts w:cs="B Nazanin" w:hint="cs"/>
+          <w:sz w:val="28"/>
+          <w:szCs w:val="28"/>
+          <w:rtl/>
+          <w:lang w:bidi="fa-IR"/>
+        </w:rPr>
+        <w:t xml:space="preserve"> بگوییم که </w:t>
+      </w:r>
+      <w:r>
+        <w:rPr>
+          <w:rFonts w:cs="B Nazanin"/>
+          <w:sz w:val="28"/>
+          <w:szCs w:val="28"/>
+          <w:lang w:bidi="fa-IR"/>
+        </w:rPr>
+        <w:t>entity</w:t>
+      </w:r>
+      <w:r>
+        <w:rPr>
+          <w:rFonts w:cs="B Nazanin" w:hint="cs"/>
+          <w:sz w:val="28"/>
+          <w:szCs w:val="28"/>
+          <w:rtl/>
+          <w:lang w:bidi="fa-IR"/>
+        </w:rPr>
+        <w:t xml:space="preserve"> را رهگیری کند با استفاده از </w:t>
+      </w:r>
+      <w:r>
+        <w:rPr>
+          <w:rFonts w:cs="B Nazanin"/>
+          <w:sz w:val="28"/>
+          <w:szCs w:val="28"/>
+          <w:lang w:bidi="fa-IR"/>
+        </w:rPr>
+        <w:t>Attach()</w:t>
+      </w:r>
+      <w:r>
+        <w:rPr>
+          <w:rFonts w:cs="B Nazanin" w:hint="cs"/>
+          <w:sz w:val="28"/>
+          <w:szCs w:val="28"/>
+          <w:rtl/>
+          <w:lang w:bidi="fa-IR"/>
+        </w:rPr>
+        <w:t xml:space="preserve"> بر روی همان </w:t>
+      </w:r>
+      <w:proofErr w:type="spellStart"/>
+      <w:r>
+        <w:rPr>
+          <w:rFonts w:cs="B Nazanin"/>
+          <w:sz w:val="28"/>
+          <w:szCs w:val="28"/>
+          <w:lang w:bidi="fa-IR"/>
+        </w:rPr>
+        <w:t>dbSet</w:t>
+      </w:r>
+      <w:proofErr w:type="spellEnd"/>
+      <w:r>
+        <w:rPr>
+          <w:rFonts w:cs="B Nazanin" w:hint="cs"/>
+          <w:sz w:val="28"/>
+          <w:szCs w:val="28"/>
+          <w:rtl/>
+          <w:lang w:bidi="fa-IR"/>
+        </w:rPr>
+        <w:t xml:space="preserve"> در این حالت به صورت </w:t>
+      </w:r>
+      <w:r>
+        <w:rPr>
+          <w:rFonts w:cs="B Nazanin"/>
+          <w:sz w:val="28"/>
+          <w:szCs w:val="28"/>
+          <w:lang w:bidi="fa-IR"/>
+        </w:rPr>
+        <w:t>unchanged</w:t>
+      </w:r>
+      <w:r>
+        <w:rPr>
+          <w:rFonts w:cs="B Nazanin" w:hint="cs"/>
+          <w:sz w:val="28"/>
+          <w:szCs w:val="28"/>
+          <w:rtl/>
+          <w:lang w:bidi="fa-IR"/>
+        </w:rPr>
+        <w:t xml:space="preserve"> قرار می گیرد.</w:t>
+      </w:r>
+    </w:p>
+    <w:p>
+      <w:pPr>
+        <w:bidi/>
+        <w:jc w:val="right"/>
+        <w:rPr>
+          <w:rFonts w:cs="B Nazanin"/>
+          <w:sz w:val="28"/>
+          <w:szCs w:val="28"/>
+          <w:lang w:bidi="fa-IR"/>
+        </w:rPr>
+      </w:pPr>
+      <w:r>
+        <w:rPr>
+          <w:rFonts w:cs="B Nazanin"/>
+          <w:sz w:val="28"/>
+          <w:szCs w:val="28"/>
+          <w:lang w:bidi="fa-IR"/>
+        </w:rPr>
+        <w:t>//Creating an Existing Department Entity</w:t>
+      </w:r>
+    </w:p>
+    <w:p>
+      <w:pPr>
+        <w:bidi/>
+        <w:jc w:val="right"/>
+        <w:rPr>
+          <w:rFonts w:cs="B Nazanin"/>
+          <w:sz w:val="28"/>
+          <w:szCs w:val="28"/>
+          <w:lang w:bidi="fa-IR"/>
+        </w:rPr>
+      </w:pPr>
+      <w:r>
+        <w:rPr>
+          <w:rFonts w:cs="B Nazanin"/>
+          <w:sz w:val="28"/>
+          <w:szCs w:val="28"/>
+          <w:lang w:bidi="fa-IR"/>
+        </w:rPr>
+        <w:t xml:space="preserve">Department </w:t>
+      </w:r>
+      <w:proofErr w:type="spellStart"/>
+      <w:r>
+        <w:rPr>
+          <w:rFonts w:cs="B Nazanin"/>
+          <w:sz w:val="28"/>
+          <w:szCs w:val="28"/>
+          <w:lang w:bidi="fa-IR"/>
+        </w:rPr>
+        <w:t>ExistingDepartment</w:t>
+      </w:r>
+      <w:proofErr w:type="spellEnd"/>
+      <w:r>
+        <w:rPr>
+          <w:rFonts w:cs="B Nazanin"/>
+          <w:sz w:val="28"/>
+          <w:szCs w:val="28"/>
+          <w:lang w:bidi="fa-IR"/>
+        </w:rPr>
+        <w:t xml:space="preserve"> = new </w:t>
+      </w:r>
+      <w:proofErr w:type="gramStart"/>
+      <w:r>
+        <w:rPr>
+          <w:rFonts w:cs="B Nazanin"/>
+          <w:sz w:val="28"/>
+          <w:szCs w:val="28"/>
+          <w:lang w:bidi="fa-IR"/>
+        </w:rPr>
+        <w:t>Department</w:t>
+      </w:r>
+      <w:r>
+        <w:rPr>
+          <w:rFonts w:cs="B Nazanin"/>
+          <w:b/>
+          <w:bCs/>
+          <w:sz w:val="28"/>
+          <w:szCs w:val="28"/>
+          <w:lang w:bidi="fa-IR"/>
+        </w:rPr>
+        <w:t>(</w:t>
+      </w:r>
+      <w:proofErr w:type="gramEnd"/>
+      <w:r>
+        <w:rPr>
+          <w:rFonts w:cs="B Nazanin"/>
+          <w:b/>
+          <w:bCs/>
+          <w:sz w:val="28"/>
+          <w:szCs w:val="28"/>
+          <w:lang w:bidi="fa-IR"/>
+        </w:rPr>
+        <w:t>)</w:t>
+      </w:r>
+    </w:p>
+    <w:p>
+      <w:pPr>
+        <w:bidi/>
+        <w:jc w:val="right"/>
+        <w:rPr>
+          <w:rFonts w:cs="B Nazanin"/>
+          <w:sz w:val="28"/>
+          <w:szCs w:val="28"/>
+          <w:lang w:bidi="fa-IR"/>
+        </w:rPr>
+      </w:pPr>
+      <w:r>
+        <w:rPr>
+          <w:rFonts w:cs="B Nazanin"/>
+          <w:b/>
+          <w:bCs/>
+          <w:sz w:val="28"/>
+          <w:szCs w:val="28"/>
+          <w:lang w:bidi="fa-IR"/>
+        </w:rPr>
+        <w:t>{</w:t>
+      </w:r>
+    </w:p>
+    <w:p>
+      <w:pPr>
+        <w:bidi/>
+        <w:jc w:val="right"/>
+        <w:rPr>
+          <w:rFonts w:cs="B Nazanin"/>
+          <w:sz w:val="28"/>
+          <w:szCs w:val="28"/>
+          <w:lang w:bidi="fa-IR"/>
+        </w:rPr>
+      </w:pPr>
+      <w:r>
+        <w:rPr>
+          <w:rFonts w:cs="B Nazanin"/>
+          <w:sz w:val="28"/>
+          <w:szCs w:val="28"/>
+          <w:lang w:bidi="fa-IR"/>
+        </w:rPr>
+        <w:t>ID = 1,</w:t>
+      </w:r>
+    </w:p>
+    <w:p>
+      <w:pPr>
+        <w:bidi/>
+        <w:jc w:val="right"/>
+        <w:rPr>
+          <w:rFonts w:cs="B Nazanin"/>
+          <w:sz w:val="28"/>
+          <w:szCs w:val="28"/>
+          <w:lang w:bidi="fa-IR"/>
+        </w:rPr>
+      </w:pPr>
+      <w:r>
+        <w:rPr>
+          <w:rFonts w:cs="B Nazanin"/>
+          <w:sz w:val="28"/>
+          <w:szCs w:val="28"/>
+          <w:lang w:bidi="fa-IR"/>
+        </w:rPr>
+        <w:t>Name = "IT",</w:t>
+      </w:r>
+    </w:p>
+    <w:p>
+      <w:pPr>
+        <w:bidi/>
+        <w:jc w:val="right"/>
+        <w:rPr>
+          <w:rFonts w:cs="B Nazanin"/>
+          <w:sz w:val="28"/>
+          <w:szCs w:val="28"/>
+          <w:lang w:bidi="fa-IR"/>
+        </w:rPr>
+      </w:pPr>
+      <w:r>
+        <w:rPr>
+          <w:rFonts w:cs="B Nazanin"/>
+          <w:sz w:val="28"/>
+          <w:szCs w:val="28"/>
+          <w:lang w:bidi="fa-IR"/>
+        </w:rPr>
+        <w:t>Location = "BBSR"</w:t>
+      </w:r>
+    </w:p>
+    <w:p>
+      <w:pPr>
+        <w:bidi/>
+        <w:jc w:val="right"/>
+        <w:rPr>
+          <w:rFonts w:cs="B Nazanin"/>
+          <w:sz w:val="28"/>
+          <w:szCs w:val="28"/>
+          <w:lang w:bidi="fa-IR"/>
+        </w:rPr>
+      </w:pPr>
+      <w:r>
+        <w:rPr>
+          <w:rFonts w:cs="B Nazanin"/>
+          <w:b/>
+          <w:bCs/>
+          <w:sz w:val="28"/>
+          <w:szCs w:val="28"/>
+          <w:lang w:bidi="fa-IR"/>
+        </w:rPr>
+        <w:t>}</w:t>
+      </w:r>
+      <w:r>
+        <w:rPr>
+          <w:rFonts w:cs="B Nazanin"/>
+          <w:sz w:val="28"/>
+          <w:szCs w:val="28"/>
+          <w:lang w:bidi="fa-IR"/>
+        </w:rPr>
+        <w:t>;</w:t>
+      </w:r>
+    </w:p>
+    <w:p>
+      <w:pPr>
+        <w:bidi/>
+        <w:jc w:val="right"/>
+        <w:rPr>
+          <w:rFonts w:cs="B Nazanin"/>
+          <w:sz w:val="28"/>
+          <w:szCs w:val="28"/>
+          <w:lang w:bidi="fa-IR"/>
+        </w:rPr>
+      </w:pPr>
+      <w:r>
+        <w:rPr>
+          <w:rFonts w:cs="B Nazanin"/>
+          <w:sz w:val="28"/>
+          <w:szCs w:val="28"/>
+          <w:lang w:bidi="fa-IR"/>
+        </w:rPr>
+        <w:t>//Attaching the Entity to the Context</w:t>
+      </w:r>
+    </w:p>
+    <w:p>
+      <w:pPr>
+        <w:bidi/>
+        <w:jc w:val="right"/>
+        <w:rPr>
+          <w:rFonts w:cs="B Nazanin"/>
+          <w:sz w:val="28"/>
+          <w:szCs w:val="28"/>
+          <w:lang w:bidi="fa-IR"/>
+        </w:rPr>
+      </w:pPr>
+      <w:proofErr w:type="spellStart"/>
+      <w:proofErr w:type="gramStart"/>
+      <w:r>
+        <w:rPr>
+          <w:rFonts w:cs="B Nazanin"/>
+          <w:sz w:val="28"/>
+          <w:szCs w:val="28"/>
+          <w:lang w:bidi="fa-IR"/>
+        </w:rPr>
+        <w:t>context.Departments.Attach</w:t>
+      </w:r>
+      <w:proofErr w:type="spellEnd"/>
+      <w:proofErr w:type="gramEnd"/>
+      <w:r>
+        <w:rPr>
+          <w:rFonts w:cs="B Nazanin"/>
+          <w:b/>
+          <w:bCs/>
+          <w:sz w:val="28"/>
+          <w:szCs w:val="28"/>
+          <w:lang w:bidi="fa-IR"/>
+        </w:rPr>
+        <w:t>(</w:t>
+      </w:r>
+      <w:proofErr w:type="spellStart"/>
+      <w:r>
+        <w:rPr>
+          <w:rFonts w:cs="B Nazanin"/>
+          <w:sz w:val="28"/>
+          <w:szCs w:val="28"/>
+          <w:lang w:bidi="fa-IR"/>
+        </w:rPr>
+        <w:t>ExistingDepartment</w:t>
+      </w:r>
+      <w:proofErr w:type="spellEnd"/>
+      <w:r>
+        <w:rPr>
+          <w:rFonts w:cs="B Nazanin"/>
+          <w:b/>
+          <w:bCs/>
+          <w:sz w:val="28"/>
+          <w:szCs w:val="28"/>
+          <w:lang w:bidi="fa-IR"/>
+        </w:rPr>
+        <w:t>)</w:t>
+      </w:r>
+      <w:r>
+        <w:rPr>
+          <w:rFonts w:cs="B Nazanin"/>
+          <w:sz w:val="28"/>
+          <w:szCs w:val="28"/>
+          <w:lang w:bidi="fa-IR"/>
+        </w:rPr>
+        <w:t>;</w:t>
+      </w:r>
+    </w:p>
+    <w:p>
+      <w:pPr>
+        <w:bidi/>
+        <w:jc w:val="right"/>
+        <w:rPr>
+          <w:rFonts w:cs="B Nazanin"/>
+          <w:sz w:val="28"/>
+          <w:szCs w:val="28"/>
+          <w:lang w:bidi="fa-IR"/>
+        </w:rPr>
+      </w:pPr>
+      <w:r>
+        <w:rPr>
+          <w:rFonts w:cs="B Nazanin"/>
+          <w:sz w:val="28"/>
+          <w:szCs w:val="28"/>
+          <w:lang w:bidi="fa-IR"/>
+        </w:rPr>
+        <w:t>//Or you can also attach an existing entity as follows</w:t>
+      </w:r>
+    </w:p>
+    <w:p>
+      <w:pPr>
+        <w:bidi/>
+        <w:jc w:val="right"/>
+        <w:rPr>
+          <w:rFonts w:cs="B Nazanin"/>
+          <w:sz w:val="28"/>
+          <w:szCs w:val="28"/>
+          <w:lang w:bidi="fa-IR"/>
+        </w:rPr>
+      </w:pPr>
+      <w:r>
+        <w:rPr>
+          <w:rFonts w:cs="B Nazanin"/>
+          <w:sz w:val="28"/>
+          <w:szCs w:val="28"/>
+          <w:lang w:bidi="fa-IR"/>
+        </w:rPr>
+        <w:t>//</w:t>
+      </w:r>
+      <w:proofErr w:type="spellStart"/>
+      <w:proofErr w:type="gramStart"/>
+      <w:r>
+        <w:rPr>
+          <w:rFonts w:cs="B Nazanin"/>
+          <w:sz w:val="28"/>
+          <w:szCs w:val="28"/>
+          <w:lang w:bidi="fa-IR"/>
+        </w:rPr>
+        <w:t>context.Entry</w:t>
+      </w:r>
+      <w:proofErr w:type="spellEnd"/>
+      <w:proofErr w:type="gramEnd"/>
+      <w:r>
+        <w:rPr>
+          <w:rFonts w:cs="B Nazanin"/>
+          <w:sz w:val="28"/>
+          <w:szCs w:val="28"/>
+          <w:lang w:bidi="fa-IR"/>
+        </w:rPr>
+        <w:t>(</w:t>
+      </w:r>
+      <w:proofErr w:type="spellStart"/>
+      <w:r>
+        <w:rPr>
+          <w:rFonts w:cs="B Nazanin"/>
+          <w:sz w:val="28"/>
+          <w:szCs w:val="28"/>
+          <w:lang w:bidi="fa-IR"/>
+        </w:rPr>
+        <w:t>ExistingDepartment</w:t>
+      </w:r>
+      <w:proofErr w:type="spellEnd"/>
+      <w:proofErr w:type="gramStart"/>
+      <w:r>
+        <w:rPr>
+          <w:rFonts w:cs="B Nazanin"/>
+          <w:sz w:val="28"/>
+          <w:szCs w:val="28"/>
+          <w:lang w:bidi="fa-IR"/>
+        </w:rPr>
+        <w:t>).State</w:t>
+      </w:r>
+      <w:proofErr w:type="gramEnd"/>
+      <w:r>
+        <w:rPr>
+          <w:rFonts w:cs="B Nazanin"/>
+          <w:sz w:val="28"/>
+          <w:szCs w:val="28"/>
+          <w:lang w:bidi="fa-IR"/>
+        </w:rPr>
+        <w:t xml:space="preserve"> = </w:t>
+      </w:r>
+      <w:proofErr w:type="spellStart"/>
+      <w:r>
+        <w:rPr>
+          <w:rFonts w:cs="B Nazanin"/>
+          <w:sz w:val="28"/>
+          <w:szCs w:val="28"/>
+          <w:lang w:bidi="fa-IR"/>
+        </w:rPr>
+        <w:t>EntityState.Unchanged</w:t>
+      </w:r>
+      <w:proofErr w:type="spellEnd"/>
+      <w:r>
+        <w:rPr>
+          <w:rFonts w:cs="B Nazanin"/>
+          <w:sz w:val="28"/>
+          <w:szCs w:val="28"/>
+          <w:lang w:bidi="fa-IR"/>
+        </w:rPr>
+        <w:t>;</w:t>
+      </w:r>
+    </w:p>
+    <w:p>
+      <w:pPr>
+        <w:bidi/>
+        <w:jc w:val="right"/>
+        <w:rPr>
+          <w:rFonts w:cs="B Nazanin"/>
+          <w:sz w:val="28"/>
+          <w:szCs w:val="28"/>
+          <w:rtl/>
+          <w:lang w:bidi="fa-IR"/>
+        </w:rPr>
+      </w:pPr>
+    </w:p>
+    <w:p>
+      <w:pPr>
+        <w:bidi/>
+        <w:rPr>
+          <w:rFonts w:cs="B Nazanin"/>
+          <w:b/>
+          <w:bCs/>
+          <w:sz w:val="28"/>
+          <w:szCs w:val="28"/>
+          <w:rtl/>
+          <w:lang w:bidi="fa-IR"/>
+        </w:rPr>
+      </w:pPr>
+      <w:r>
+        <w:rPr>
+          <w:rFonts w:cs="B Nazanin"/>
+          <w:b/>
+          <w:bCs/>
+          <w:sz w:val="28"/>
+          <w:szCs w:val="28"/>
+          <w:lang w:bidi="fa-IR"/>
+        </w:rPr>
+        <w:lastRenderedPageBreak/>
+        <w:t xml:space="preserve">Detached State of an Entity in Entity Framework </w:t>
+      </w:r>
+    </w:p>
+    <w:p>
+      <w:pPr>
+        <w:bidi/>
+        <w:rPr>
+          <w:rFonts w:cs="B Nazanin"/>
+          <w:sz w:val="28"/>
+          <w:szCs w:val="28"/>
+          <w:rtl/>
+          <w:lang w:bidi="fa-IR"/>
+        </w:rPr>
+      </w:pPr>
+      <w:r>
+        <w:rPr>
+          <w:rFonts w:cs="B Nazanin" w:hint="cs"/>
+          <w:sz w:val="28"/>
+          <w:szCs w:val="28"/>
+          <w:rtl/>
+          <w:lang w:bidi="fa-IR"/>
+        </w:rPr>
+        <w:t xml:space="preserve">می توانیم وضعیت یک </w:t>
+      </w:r>
+      <w:r>
+        <w:rPr>
+          <w:rFonts w:cs="B Nazanin"/>
+          <w:sz w:val="28"/>
+          <w:szCs w:val="28"/>
+          <w:lang w:bidi="fa-IR"/>
+        </w:rPr>
+        <w:t>entity</w:t>
+      </w:r>
+      <w:r>
+        <w:rPr>
+          <w:rFonts w:cs="B Nazanin" w:hint="cs"/>
+          <w:sz w:val="28"/>
+          <w:szCs w:val="28"/>
+          <w:rtl/>
+          <w:lang w:bidi="fa-IR"/>
+        </w:rPr>
+        <w:t xml:space="preserve"> را به حالت </w:t>
+      </w:r>
+      <w:r>
+        <w:rPr>
+          <w:rFonts w:cs="B Nazanin"/>
+          <w:sz w:val="28"/>
+          <w:szCs w:val="28"/>
+          <w:lang w:bidi="fa-IR"/>
+        </w:rPr>
+        <w:t>detached</w:t>
+      </w:r>
+      <w:r>
+        <w:rPr>
+          <w:rFonts w:cs="B Nazanin" w:hint="cs"/>
+          <w:sz w:val="28"/>
+          <w:szCs w:val="28"/>
+          <w:rtl/>
+          <w:lang w:bidi="fa-IR"/>
+        </w:rPr>
+        <w:t xml:space="preserve"> در بیاوریم در صورتی که این کار را انجام دهیم آن </w:t>
+      </w:r>
+      <w:r>
+        <w:rPr>
+          <w:rFonts w:cs="B Nazanin"/>
+          <w:sz w:val="28"/>
+          <w:szCs w:val="28"/>
+          <w:lang w:bidi="fa-IR"/>
+        </w:rPr>
+        <w:t>entity</w:t>
+      </w:r>
+      <w:r>
+        <w:rPr>
+          <w:rFonts w:cs="B Nazanin" w:hint="cs"/>
+          <w:sz w:val="28"/>
+          <w:szCs w:val="28"/>
+          <w:rtl/>
+          <w:lang w:bidi="fa-IR"/>
+        </w:rPr>
+        <w:t xml:space="preserve"> توسط </w:t>
+      </w:r>
+      <w:proofErr w:type="spellStart"/>
+      <w:r>
+        <w:rPr>
+          <w:rFonts w:cs="B Nazanin"/>
+          <w:sz w:val="28"/>
+          <w:szCs w:val="28"/>
+          <w:lang w:bidi="fa-IR"/>
+        </w:rPr>
+        <w:t>chageTracker</w:t>
+      </w:r>
+      <w:proofErr w:type="spellEnd"/>
+      <w:r>
+        <w:rPr>
+          <w:rFonts w:cs="B Nazanin" w:hint="cs"/>
+          <w:sz w:val="28"/>
+          <w:szCs w:val="28"/>
+          <w:rtl/>
+          <w:lang w:bidi="fa-IR"/>
+        </w:rPr>
+        <w:t xml:space="preserve"> دنبال نمی شود </w:t>
+      </w:r>
+    </w:p>
+    <w:p>
+      <w:pPr>
+        <w:bidi/>
+        <w:jc w:val="right"/>
+        <w:rPr>
+          <w:rFonts w:cs="B Nazanin"/>
+          <w:sz w:val="28"/>
+          <w:szCs w:val="28"/>
+          <w:lang w:bidi="fa-IR"/>
+        </w:rPr>
+      </w:pPr>
+      <w:r>
+        <w:rPr>
+          <w:rFonts w:cs="B Nazanin"/>
+          <w:sz w:val="28"/>
+          <w:szCs w:val="28"/>
+          <w:lang w:bidi="fa-IR"/>
+        </w:rPr>
+        <w:t>//Changing the Entity State to Detached</w:t>
+      </w:r>
+    </w:p>
+    <w:p>
+      <w:pPr>
+        <w:bidi/>
+        <w:jc w:val="right"/>
+        <w:rPr>
+          <w:rFonts w:cs="B Nazanin"/>
+          <w:sz w:val="28"/>
+          <w:szCs w:val="28"/>
+          <w:lang w:bidi="fa-IR"/>
+        </w:rPr>
+      </w:pPr>
+      <w:proofErr w:type="spellStart"/>
+      <w:proofErr w:type="gramStart"/>
+      <w:r>
+        <w:rPr>
+          <w:rFonts w:cs="B Nazanin"/>
+          <w:sz w:val="28"/>
+          <w:szCs w:val="28"/>
+          <w:lang w:bidi="fa-IR"/>
+        </w:rPr>
+        <w:t>context.Entry</w:t>
+      </w:r>
+      <w:proofErr w:type="spellEnd"/>
+      <w:proofErr w:type="gramEnd"/>
+      <w:r>
+        <w:rPr>
+          <w:rFonts w:cs="B Nazanin"/>
+          <w:b/>
+          <w:bCs/>
+          <w:sz w:val="28"/>
+          <w:szCs w:val="28"/>
+          <w:lang w:bidi="fa-IR"/>
+        </w:rPr>
+        <w:t>(</w:t>
+      </w:r>
+      <w:proofErr w:type="spellStart"/>
+      <w:r>
+        <w:rPr>
+          <w:rFonts w:cs="B Nazanin"/>
+          <w:sz w:val="28"/>
+          <w:szCs w:val="28"/>
+          <w:lang w:bidi="fa-IR"/>
+        </w:rPr>
+        <w:t>firstDepartment</w:t>
+      </w:r>
+      <w:proofErr w:type="spellEnd"/>
+      <w:proofErr w:type="gramStart"/>
+      <w:r>
+        <w:rPr>
+          <w:rFonts w:cs="B Nazanin"/>
+          <w:b/>
+          <w:bCs/>
+          <w:sz w:val="28"/>
+          <w:szCs w:val="28"/>
+          <w:lang w:bidi="fa-IR"/>
+        </w:rPr>
+        <w:t>)</w:t>
+      </w:r>
+      <w:r>
+        <w:rPr>
+          <w:rFonts w:cs="B Nazanin"/>
+          <w:sz w:val="28"/>
+          <w:szCs w:val="28"/>
+          <w:lang w:bidi="fa-IR"/>
+        </w:rPr>
+        <w:t>.State</w:t>
+      </w:r>
+      <w:proofErr w:type="gramEnd"/>
+      <w:r>
+        <w:rPr>
+          <w:rFonts w:cs="B Nazanin"/>
+          <w:sz w:val="28"/>
+          <w:szCs w:val="28"/>
+          <w:lang w:bidi="fa-IR"/>
+        </w:rPr>
+        <w:t xml:space="preserve"> = </w:t>
+      </w:r>
+      <w:proofErr w:type="spellStart"/>
+      <w:r>
+        <w:rPr>
+          <w:rFonts w:cs="B Nazanin"/>
+          <w:sz w:val="28"/>
+          <w:szCs w:val="28"/>
+          <w:lang w:bidi="fa-IR"/>
+        </w:rPr>
+        <w:t>EntityState.Detached</w:t>
+      </w:r>
+      <w:proofErr w:type="spellEnd"/>
+      <w:r>
+        <w:rPr>
+          <w:rFonts w:cs="B Nazanin"/>
+          <w:sz w:val="28"/>
+          <w:szCs w:val="28"/>
+          <w:lang w:bidi="fa-IR"/>
+        </w:rPr>
+        <w:t>;</w:t>
+      </w:r>
+    </w:p>
+    <w:p>
+      <w:pPr>
+        <w:bidi/>
+        <w:rPr>
+          <w:rFonts w:cs="B Nazanin"/>
+          <w:sz w:val="28"/>
+          <w:szCs w:val="28"/>
+          <w:rtl/>
+          <w:lang w:bidi="fa-IR"/>
+        </w:rPr>
+      </w:pPr>
+    </w:p>
+    <w:p>
+      <w:pPr>
+        <w:bidi/>
+        <w:rPr>
+          <w:rFonts w:cs="B Nazanin"/>
+          <w:b/>
+          <w:bCs/>
+          <w:sz w:val="28"/>
+          <w:szCs w:val="28"/>
+          <w:lang w:bidi="fa-IR"/>
+        </w:rPr>
+      </w:pPr>
+      <w:r>
+        <w:rPr>
+          <w:rFonts w:cs="B Nazanin"/>
+          <w:b/>
+          <w:bCs/>
+          <w:sz w:val="28"/>
+          <w:szCs w:val="28"/>
+          <w:lang w:bidi="fa-IR"/>
+        </w:rPr>
+        <w:t>Added State of an Entity in Entity Framework</w:t>
+      </w:r>
+    </w:p>
+    <w:p>
+      <w:pPr>
+        <w:bidi/>
+        <w:rPr>
+          <w:rFonts w:cs="B Nazanin"/>
+          <w:sz w:val="28"/>
+          <w:szCs w:val="28"/>
+          <w:rtl/>
+          <w:lang w:bidi="fa-IR"/>
+        </w:rPr>
+      </w:pPr>
+      <w:r>
+        <w:rPr>
+          <w:rFonts w:cs="B Nazanin" w:hint="cs"/>
+          <w:sz w:val="28"/>
+          <w:szCs w:val="28"/>
+          <w:rtl/>
+          <w:lang w:bidi="fa-IR"/>
+        </w:rPr>
+        <w:t xml:space="preserve">زمانی که با استفاده از متد </w:t>
+      </w:r>
+      <w:r>
+        <w:rPr>
+          <w:rFonts w:cs="B Nazanin"/>
+          <w:sz w:val="28"/>
+          <w:szCs w:val="28"/>
+          <w:lang w:bidi="fa-IR"/>
+        </w:rPr>
+        <w:t>Add</w:t>
+      </w:r>
+      <w:r>
+        <w:rPr>
+          <w:rFonts w:cs="B Nazanin" w:hint="cs"/>
+          <w:sz w:val="28"/>
+          <w:szCs w:val="28"/>
+          <w:rtl/>
+          <w:lang w:bidi="fa-IR"/>
+        </w:rPr>
+        <w:t xml:space="preserve"> مربوط به </w:t>
+      </w:r>
+      <w:r>
+        <w:rPr>
+          <w:rFonts w:cs="B Nazanin"/>
+          <w:sz w:val="28"/>
+          <w:szCs w:val="28"/>
+          <w:lang w:bidi="fa-IR"/>
+        </w:rPr>
+        <w:t>context</w:t>
+      </w:r>
+      <w:r>
+        <w:rPr>
+          <w:rFonts w:cs="B Nazanin" w:hint="cs"/>
+          <w:sz w:val="28"/>
+          <w:szCs w:val="28"/>
+          <w:rtl/>
+          <w:lang w:bidi="fa-IR"/>
+        </w:rPr>
+        <w:t xml:space="preserve"> یک </w:t>
+      </w:r>
+      <w:r>
+        <w:rPr>
+          <w:rFonts w:cs="B Nazanin"/>
+          <w:sz w:val="28"/>
+          <w:szCs w:val="28"/>
+          <w:lang w:bidi="fa-IR"/>
+        </w:rPr>
+        <w:t>entity</w:t>
+      </w:r>
+      <w:r>
+        <w:rPr>
+          <w:rFonts w:cs="B Nazanin" w:hint="cs"/>
+          <w:sz w:val="28"/>
+          <w:szCs w:val="28"/>
+          <w:rtl/>
+          <w:lang w:bidi="fa-IR"/>
+        </w:rPr>
+        <w:t xml:space="preserve"> جدید را </w:t>
+      </w:r>
+      <w:r>
+        <w:rPr>
+          <w:rFonts w:cs="B Nazanin"/>
+          <w:sz w:val="28"/>
+          <w:szCs w:val="28"/>
+          <w:lang w:bidi="fa-IR"/>
+        </w:rPr>
+        <w:t>add</w:t>
+      </w:r>
+      <w:r>
+        <w:rPr>
+          <w:rFonts w:cs="B Nazanin" w:hint="cs"/>
+          <w:sz w:val="28"/>
+          <w:szCs w:val="28"/>
+          <w:rtl/>
+          <w:lang w:bidi="fa-IR"/>
+        </w:rPr>
+        <w:t xml:space="preserve"> می کنیم در واقع </w:t>
+      </w:r>
+      <w:r>
+        <w:rPr>
+          <w:rFonts w:cs="B Nazanin"/>
+          <w:sz w:val="28"/>
+          <w:szCs w:val="28"/>
+          <w:lang w:bidi="fa-IR"/>
+        </w:rPr>
+        <w:t>state</w:t>
+      </w:r>
+      <w:r>
+        <w:rPr>
+          <w:rFonts w:cs="B Nazanin" w:hint="cs"/>
+          <w:sz w:val="28"/>
+          <w:szCs w:val="28"/>
+          <w:rtl/>
+          <w:lang w:bidi="fa-IR"/>
+        </w:rPr>
+        <w:t xml:space="preserve"> آن را به حالت </w:t>
+      </w:r>
+      <w:r>
+        <w:rPr>
+          <w:rFonts w:cs="B Nazanin"/>
+          <w:sz w:val="28"/>
+          <w:szCs w:val="28"/>
+          <w:lang w:bidi="fa-IR"/>
+        </w:rPr>
+        <w:t>Added</w:t>
+      </w:r>
+      <w:r>
+        <w:rPr>
+          <w:rFonts w:cs="B Nazanin" w:hint="cs"/>
+          <w:sz w:val="28"/>
+          <w:szCs w:val="28"/>
+          <w:rtl/>
+          <w:lang w:bidi="fa-IR"/>
+        </w:rPr>
+        <w:t xml:space="preserve"> تغییر داده ایم. </w:t>
+      </w:r>
+      <w:r>
+        <w:rPr>
+          <w:rFonts w:cs="B Nazanin"/>
+          <w:sz w:val="28"/>
+          <w:szCs w:val="28"/>
+          <w:lang w:bidi="fa-IR"/>
+        </w:rPr>
+        <w:t>Add</w:t>
+      </w:r>
+      <w:r>
+        <w:rPr>
+          <w:rFonts w:cs="B Nazanin" w:hint="cs"/>
+          <w:sz w:val="28"/>
+          <w:szCs w:val="28"/>
+          <w:rtl/>
+          <w:lang w:bidi="fa-IR"/>
+        </w:rPr>
+        <w:t xml:space="preserve"> به معنای این است که </w:t>
+      </w:r>
+      <w:r>
+        <w:rPr>
+          <w:rFonts w:cs="B Nazanin"/>
+          <w:sz w:val="28"/>
+          <w:szCs w:val="28"/>
+          <w:lang w:bidi="fa-IR"/>
+        </w:rPr>
+        <w:t>Entity</w:t>
+      </w:r>
+      <w:r>
+        <w:rPr>
+          <w:rFonts w:cs="B Nazanin" w:hint="cs"/>
+          <w:sz w:val="28"/>
+          <w:szCs w:val="28"/>
+          <w:rtl/>
+          <w:lang w:bidi="fa-IR"/>
+        </w:rPr>
+        <w:t xml:space="preserve"> در </w:t>
+      </w:r>
+      <w:r>
+        <w:rPr>
+          <w:rFonts w:cs="B Nazanin"/>
+          <w:sz w:val="28"/>
+          <w:szCs w:val="28"/>
+          <w:lang w:bidi="fa-IR"/>
+        </w:rPr>
+        <w:t>context</w:t>
+      </w:r>
+      <w:r>
+        <w:rPr>
+          <w:rFonts w:cs="B Nazanin" w:hint="cs"/>
+          <w:sz w:val="28"/>
+          <w:szCs w:val="28"/>
+          <w:rtl/>
+          <w:lang w:bidi="fa-IR"/>
+        </w:rPr>
+        <w:t xml:space="preserve"> وجود دارد اما در </w:t>
+      </w:r>
+      <w:r>
+        <w:rPr>
+          <w:rFonts w:cs="B Nazanin"/>
+          <w:sz w:val="28"/>
+          <w:szCs w:val="28"/>
+          <w:lang w:bidi="fa-IR"/>
+        </w:rPr>
+        <w:t>database</w:t>
+      </w:r>
+      <w:r>
+        <w:rPr>
+          <w:rFonts w:cs="B Nazanin" w:hint="cs"/>
+          <w:sz w:val="28"/>
+          <w:szCs w:val="28"/>
+          <w:rtl/>
+          <w:lang w:bidi="fa-IR"/>
+        </w:rPr>
+        <w:t xml:space="preserve"> وجود ندارد و زمانی که </w:t>
+      </w:r>
+      <w:proofErr w:type="spellStart"/>
+      <w:r>
+        <w:rPr>
+          <w:rFonts w:cs="B Nazanin"/>
+          <w:sz w:val="28"/>
+          <w:szCs w:val="28"/>
+          <w:lang w:bidi="fa-IR"/>
+        </w:rPr>
+        <w:t>saveChange</w:t>
+      </w:r>
+      <w:proofErr w:type="spellEnd"/>
+      <w:r>
+        <w:rPr>
+          <w:rFonts w:cs="B Nazanin" w:hint="cs"/>
+          <w:sz w:val="28"/>
+          <w:szCs w:val="28"/>
+          <w:rtl/>
+          <w:lang w:bidi="fa-IR"/>
+        </w:rPr>
+        <w:t xml:space="preserve"> ما </w:t>
+      </w:r>
+      <w:r>
+        <w:rPr>
+          <w:rFonts w:cs="B Nazanin"/>
+          <w:sz w:val="28"/>
+          <w:szCs w:val="28"/>
+          <w:lang w:bidi="fa-IR"/>
+        </w:rPr>
+        <w:t>invoke</w:t>
+      </w:r>
+      <w:r>
+        <w:rPr>
+          <w:rFonts w:cs="B Nazanin" w:hint="cs"/>
+          <w:sz w:val="28"/>
+          <w:szCs w:val="28"/>
+          <w:rtl/>
+          <w:lang w:bidi="fa-IR"/>
+        </w:rPr>
+        <w:t xml:space="preserve"> شد یک کوئری </w:t>
+      </w:r>
+      <w:r>
+        <w:rPr>
+          <w:rFonts w:cs="B Nazanin"/>
+          <w:sz w:val="28"/>
+          <w:szCs w:val="28"/>
+          <w:lang w:bidi="fa-IR"/>
+        </w:rPr>
+        <w:t>insert</w:t>
+      </w:r>
+      <w:r>
+        <w:rPr>
+          <w:rFonts w:cs="B Nazanin" w:hint="cs"/>
+          <w:sz w:val="28"/>
+          <w:szCs w:val="28"/>
+          <w:rtl/>
+          <w:lang w:bidi="fa-IR"/>
+        </w:rPr>
+        <w:t xml:space="preserve"> ایجاد می شود و زمانی که عملیات با موفقیت انجام شود و داده </w:t>
+      </w:r>
+      <w:r>
+        <w:rPr>
+          <w:rFonts w:cs="B Nazanin"/>
+          <w:sz w:val="28"/>
+          <w:szCs w:val="28"/>
+          <w:lang w:bidi="fa-IR"/>
+        </w:rPr>
+        <w:t>insert</w:t>
+      </w:r>
+      <w:r>
+        <w:rPr>
+          <w:rFonts w:cs="B Nazanin" w:hint="cs"/>
+          <w:sz w:val="28"/>
+          <w:szCs w:val="28"/>
+          <w:rtl/>
+          <w:lang w:bidi="fa-IR"/>
+        </w:rPr>
+        <w:t xml:space="preserve"> شود </w:t>
+      </w:r>
+      <w:r>
+        <w:rPr>
+          <w:rFonts w:cs="B Nazanin"/>
+          <w:sz w:val="28"/>
+          <w:szCs w:val="28"/>
+          <w:lang w:bidi="fa-IR"/>
+        </w:rPr>
+        <w:t>state</w:t>
+      </w:r>
+      <w:r>
+        <w:rPr>
+          <w:rFonts w:cs="B Nazanin" w:hint="cs"/>
+          <w:sz w:val="28"/>
+          <w:szCs w:val="28"/>
+          <w:rtl/>
+          <w:lang w:bidi="fa-IR"/>
+        </w:rPr>
+        <w:t xml:space="preserve"> مربوط به </w:t>
+      </w:r>
+      <w:r>
+        <w:rPr>
+          <w:rFonts w:cs="B Nazanin"/>
+          <w:sz w:val="28"/>
+          <w:szCs w:val="28"/>
+          <w:lang w:bidi="fa-IR"/>
+        </w:rPr>
+        <w:t>entity</w:t>
+      </w:r>
+      <w:r>
+        <w:rPr>
+          <w:rFonts w:cs="B Nazanin" w:hint="cs"/>
+          <w:sz w:val="28"/>
+          <w:szCs w:val="28"/>
+          <w:rtl/>
+          <w:lang w:bidi="fa-IR"/>
+        </w:rPr>
+        <w:t xml:space="preserve"> به حالت </w:t>
+      </w:r>
+      <w:r>
+        <w:rPr>
+          <w:rFonts w:cs="B Nazanin"/>
+          <w:sz w:val="28"/>
+          <w:szCs w:val="28"/>
+          <w:lang w:bidi="fa-IR"/>
+        </w:rPr>
+        <w:t>unchanged</w:t>
+      </w:r>
+      <w:r>
+        <w:rPr>
+          <w:rFonts w:cs="B Nazanin" w:hint="cs"/>
+          <w:sz w:val="28"/>
+          <w:szCs w:val="28"/>
+          <w:rtl/>
+          <w:lang w:bidi="fa-IR"/>
+        </w:rPr>
+        <w:t xml:space="preserve"> تغییر پیدا میکند</w:t>
+      </w:r>
+    </w:p>
+    <w:p>
+      <w:pPr>
+        <w:bidi/>
+        <w:rPr>
+          <w:rFonts w:cs="B Nazanin"/>
+          <w:sz w:val="28"/>
+          <w:szCs w:val="28"/>
+          <w:rtl/>
+          <w:lang w:bidi="fa-IR"/>
+        </w:rPr>
+      </w:pPr>
+    </w:p>
+    <w:p>
+      <w:pPr>
+        <w:bidi/>
+        <w:rPr>
+          <w:rFonts w:cs="B Nazanin"/>
+          <w:b/>
+          <w:bCs/>
+          <w:sz w:val="28"/>
+          <w:szCs w:val="28"/>
+          <w:lang w:bidi="fa-IR"/>
+        </w:rPr>
+      </w:pPr>
+      <w:r>
+        <w:rPr>
+          <w:rFonts w:cs="B Nazanin"/>
+          <w:b/>
+          <w:bCs/>
+          <w:sz w:val="28"/>
+          <w:szCs w:val="28"/>
+          <w:lang w:bidi="fa-IR"/>
+        </w:rPr>
+        <w:t>Modified State of an Entity in Entity Framework</w:t>
+      </w:r>
+    </w:p>
+    <w:p>
+      <w:pPr>
+        <w:bidi/>
+        <w:rPr>
+          <w:rFonts w:cs="B Nazanin"/>
+          <w:sz w:val="28"/>
+          <w:szCs w:val="28"/>
+          <w:rtl/>
+          <w:lang w:bidi="fa-IR"/>
+        </w:rPr>
+      </w:pPr>
+      <w:r>
+        <w:rPr>
+          <w:rFonts w:cs="B Nazanin" w:hint="cs"/>
+          <w:sz w:val="28"/>
+          <w:szCs w:val="28"/>
+          <w:rtl/>
+          <w:lang w:bidi="fa-IR"/>
+        </w:rPr>
+        <w:t xml:space="preserve">یک </w:t>
+      </w:r>
+      <w:r>
+        <w:rPr>
+          <w:rFonts w:cs="B Nazanin"/>
+          <w:sz w:val="28"/>
+          <w:szCs w:val="28"/>
+          <w:lang w:bidi="fa-IR"/>
+        </w:rPr>
+        <w:t>entity</w:t>
+      </w:r>
+      <w:r>
+        <w:rPr>
+          <w:rFonts w:cs="B Nazanin" w:hint="cs"/>
+          <w:sz w:val="28"/>
+          <w:szCs w:val="28"/>
+          <w:rtl/>
+          <w:lang w:bidi="fa-IR"/>
+        </w:rPr>
+        <w:t xml:space="preserve"> زمانی در حالت </w:t>
+      </w:r>
+      <w:r>
+        <w:rPr>
+          <w:rFonts w:cs="B Nazanin"/>
+          <w:sz w:val="28"/>
+          <w:szCs w:val="28"/>
+          <w:lang w:bidi="fa-IR"/>
+        </w:rPr>
+        <w:t>modified</w:t>
+      </w:r>
+      <w:r>
+        <w:rPr>
+          <w:rFonts w:cs="B Nazanin" w:hint="cs"/>
+          <w:sz w:val="28"/>
+          <w:szCs w:val="28"/>
+          <w:rtl/>
+          <w:lang w:bidi="fa-IR"/>
+        </w:rPr>
+        <w:t xml:space="preserve"> قرارمیگیرد که یکی از </w:t>
+      </w:r>
+      <w:r>
+        <w:rPr>
+          <w:rFonts w:cs="B Nazanin"/>
+          <w:sz w:val="28"/>
+          <w:szCs w:val="28"/>
+          <w:lang w:bidi="fa-IR"/>
+        </w:rPr>
+        <w:t>scalar property</w:t>
+      </w:r>
+      <w:r>
+        <w:rPr>
+          <w:rFonts w:cs="B Nazanin" w:hint="cs"/>
+          <w:sz w:val="28"/>
+          <w:szCs w:val="28"/>
+          <w:rtl/>
+          <w:lang w:bidi="fa-IR"/>
+        </w:rPr>
+        <w:t xml:space="preserve"> های آن تغییر پیدا کرده باشد و به این معنی است که </w:t>
+      </w:r>
+      <w:r>
+        <w:rPr>
+          <w:rFonts w:cs="B Nazanin"/>
+          <w:sz w:val="28"/>
+          <w:szCs w:val="28"/>
+          <w:lang w:bidi="fa-IR"/>
+        </w:rPr>
+        <w:t>entity</w:t>
+      </w:r>
+      <w:r>
+        <w:rPr>
+          <w:rFonts w:cs="B Nazanin" w:hint="cs"/>
+          <w:sz w:val="28"/>
+          <w:szCs w:val="28"/>
+          <w:rtl/>
+          <w:lang w:bidi="fa-IR"/>
+        </w:rPr>
+        <w:t xml:space="preserve"> تغییر کرده است اما نه در </w:t>
+      </w:r>
+      <w:r>
+        <w:rPr>
+          <w:rFonts w:cs="B Nazanin"/>
+          <w:sz w:val="28"/>
+          <w:szCs w:val="28"/>
+          <w:lang w:bidi="fa-IR"/>
+        </w:rPr>
+        <w:t>database</w:t>
+      </w:r>
+      <w:r>
+        <w:rPr>
+          <w:rFonts w:cs="B Nazanin" w:hint="cs"/>
+          <w:sz w:val="28"/>
+          <w:szCs w:val="28"/>
+          <w:rtl/>
+          <w:lang w:bidi="fa-IR"/>
+        </w:rPr>
+        <w:t xml:space="preserve"> و همچنین به این معنی است که </w:t>
+      </w:r>
+      <w:r>
+        <w:rPr>
+          <w:rFonts w:cs="B Nazanin"/>
+          <w:sz w:val="28"/>
+          <w:szCs w:val="28"/>
+          <w:lang w:bidi="fa-IR"/>
+        </w:rPr>
+        <w:t>entity</w:t>
+      </w:r>
+      <w:r>
+        <w:rPr>
+          <w:rFonts w:cs="B Nazanin" w:hint="cs"/>
+          <w:sz w:val="28"/>
+          <w:szCs w:val="28"/>
+          <w:rtl/>
+          <w:lang w:bidi="fa-IR"/>
+        </w:rPr>
+        <w:t xml:space="preserve"> در </w:t>
+      </w:r>
+      <w:r>
+        <w:rPr>
+          <w:rFonts w:cs="B Nazanin"/>
+          <w:sz w:val="28"/>
+          <w:szCs w:val="28"/>
+          <w:lang w:bidi="fa-IR"/>
+        </w:rPr>
+        <w:t>database</w:t>
+      </w:r>
+      <w:r>
+        <w:rPr>
+          <w:rFonts w:cs="B Nazanin" w:hint="cs"/>
+          <w:sz w:val="28"/>
+          <w:szCs w:val="28"/>
+          <w:rtl/>
+          <w:lang w:bidi="fa-IR"/>
+        </w:rPr>
+        <w:t xml:space="preserve"> موجود است و بعد </w:t>
+      </w:r>
+      <w:proofErr w:type="spellStart"/>
+      <w:r>
+        <w:rPr>
+          <w:rFonts w:cs="B Nazanin"/>
+          <w:sz w:val="28"/>
+          <w:szCs w:val="28"/>
+          <w:lang w:bidi="fa-IR"/>
+        </w:rPr>
+        <w:t>saveChange</w:t>
+      </w:r>
+      <w:proofErr w:type="spellEnd"/>
+      <w:r>
+        <w:rPr>
+          <w:rFonts w:cs="B Nazanin" w:hint="cs"/>
+          <w:sz w:val="28"/>
+          <w:szCs w:val="28"/>
+          <w:rtl/>
+          <w:lang w:bidi="fa-IR"/>
+        </w:rPr>
+        <w:t xml:space="preserve"> کوئری </w:t>
+      </w:r>
+      <w:r>
+        <w:rPr>
+          <w:rFonts w:cs="B Nazanin"/>
+          <w:sz w:val="28"/>
+          <w:szCs w:val="28"/>
+          <w:lang w:bidi="fa-IR"/>
+        </w:rPr>
+        <w:t>update</w:t>
+      </w:r>
+      <w:r>
+        <w:rPr>
+          <w:rFonts w:cs="B Nazanin" w:hint="cs"/>
+          <w:sz w:val="28"/>
+          <w:szCs w:val="28"/>
+          <w:rtl/>
+          <w:lang w:bidi="fa-IR"/>
+        </w:rPr>
+        <w:t xml:space="preserve"> ایجاد می شود و </w:t>
+      </w:r>
+      <w:r>
+        <w:rPr>
+          <w:rFonts w:cs="B Nazanin"/>
+          <w:sz w:val="28"/>
+          <w:szCs w:val="28"/>
+          <w:lang w:bidi="fa-IR"/>
+        </w:rPr>
+        <w:t>state</w:t>
+      </w:r>
+      <w:r>
+        <w:rPr>
+          <w:rFonts w:cs="B Nazanin" w:hint="cs"/>
+          <w:sz w:val="28"/>
+          <w:szCs w:val="28"/>
+          <w:rtl/>
+          <w:lang w:bidi="fa-IR"/>
+        </w:rPr>
+        <w:t xml:space="preserve"> به حالت </w:t>
+      </w:r>
+      <w:r>
+        <w:rPr>
+          <w:rFonts w:cs="B Nazanin"/>
+          <w:sz w:val="28"/>
+          <w:szCs w:val="28"/>
+          <w:lang w:bidi="fa-IR"/>
+        </w:rPr>
+        <w:t>unchanged</w:t>
+      </w:r>
+      <w:r>
+        <w:rPr>
+          <w:rFonts w:cs="B Nazanin" w:hint="cs"/>
+          <w:sz w:val="28"/>
+          <w:szCs w:val="28"/>
+          <w:rtl/>
+          <w:lang w:bidi="fa-IR"/>
+        </w:rPr>
+        <w:t xml:space="preserve"> تغییر پیدا میکند.</w:t>
+      </w:r>
+    </w:p>
+    <w:p>
+      <w:pPr>
+        <w:bidi/>
+        <w:rPr>
+          <w:rFonts w:cs="B Nazanin"/>
+          <w:sz w:val="28"/>
+          <w:szCs w:val="28"/>
+          <w:rtl/>
+          <w:lang w:bidi="fa-IR"/>
+        </w:rPr>
+      </w:pPr>
+      <w:r>
+        <w:rPr>
+          <w:rFonts w:cs="B Nazanin" w:hint="cs"/>
+          <w:sz w:val="28"/>
+          <w:szCs w:val="28"/>
+          <w:rtl/>
+          <w:lang w:bidi="fa-IR"/>
+        </w:rPr>
+        <w:t xml:space="preserve">نکته : دستور </w:t>
+      </w:r>
+      <w:r>
+        <w:rPr>
+          <w:rFonts w:cs="B Nazanin"/>
+          <w:sz w:val="28"/>
+          <w:szCs w:val="28"/>
+          <w:lang w:bidi="fa-IR"/>
+        </w:rPr>
+        <w:t>update</w:t>
+      </w:r>
+      <w:r>
+        <w:rPr>
+          <w:rFonts w:cs="B Nazanin" w:hint="cs"/>
+          <w:sz w:val="28"/>
+          <w:szCs w:val="28"/>
+          <w:rtl/>
+          <w:lang w:bidi="fa-IR"/>
+        </w:rPr>
+        <w:t xml:space="preserve"> فقط برای </w:t>
+      </w:r>
+      <w:r>
+        <w:rPr>
+          <w:rFonts w:cs="B Nazanin"/>
+          <w:sz w:val="28"/>
+          <w:szCs w:val="28"/>
+          <w:lang w:bidi="fa-IR"/>
+        </w:rPr>
+        <w:t>property</w:t>
+      </w:r>
+      <w:r>
+        <w:rPr>
+          <w:rFonts w:cs="B Nazanin" w:hint="cs"/>
+          <w:sz w:val="28"/>
+          <w:szCs w:val="28"/>
+          <w:rtl/>
+          <w:lang w:bidi="fa-IR"/>
+        </w:rPr>
+        <w:t xml:space="preserve"> های که تغییر داشته اند ایجاد می شود.</w:t>
+      </w:r>
+    </w:p>
+    <w:p>
+      <w:pPr>
+        <w:bidi/>
+        <w:rPr>
+          <w:rFonts w:cs="B Nazanin"/>
+          <w:sz w:val="28"/>
+          <w:szCs w:val="28"/>
+          <w:rtl/>
+          <w:lang w:bidi="fa-IR"/>
+        </w:rPr>
+      </w:pPr>
+    </w:p>
+    <w:p>
+      <w:pPr>
+        <w:bidi/>
+        <w:rPr>
+          <w:rFonts w:cs="B Nazanin"/>
+          <w:sz w:val="28"/>
+          <w:szCs w:val="28"/>
+          <w:rtl/>
+          <w:lang w:bidi="fa-IR"/>
+        </w:rPr>
+      </w:pPr>
+    </w:p>
+    <w:p>
+      <w:pPr>
+        <w:bidi/>
+        <w:rPr>
+          <w:rFonts w:cs="B Nazanin"/>
+          <w:sz w:val="28"/>
+          <w:szCs w:val="28"/>
+          <w:rtl/>
+          <w:lang w:bidi="fa-IR"/>
+        </w:rPr>
+      </w:pPr>
+    </w:p>
+    <w:p>
+      <w:pPr>
+        <w:bidi/>
+        <w:rPr>
+          <w:rFonts w:cs="B Nazanin"/>
+          <w:sz w:val="28"/>
+          <w:szCs w:val="28"/>
+          <w:rtl/>
+          <w:lang w:bidi="fa-IR"/>
+        </w:rPr>
+      </w:pPr>
+    </w:p>
+    <w:p>
+      <w:pPr>
+        <w:bidi/>
+        <w:rPr>
+          <w:rFonts w:cs="B Nazanin"/>
+          <w:b/>
+          <w:bCs/>
+          <w:sz w:val="28"/>
+          <w:szCs w:val="28"/>
+          <w:lang w:bidi="fa-IR"/>
+        </w:rPr>
+      </w:pPr>
+      <w:r>
+        <w:rPr>
+          <w:rFonts w:cs="B Nazanin"/>
+          <w:b/>
+          <w:bCs/>
+          <w:sz w:val="28"/>
+          <w:szCs w:val="28"/>
+          <w:lang w:bidi="fa-IR"/>
+        </w:rPr>
+        <w:lastRenderedPageBreak/>
+        <w:t>Deleted State of an Entity in Entity Framework</w:t>
+      </w:r>
+    </w:p>
+    <w:p>
+      <w:pPr>
+        <w:bidi/>
+        <w:jc w:val="both"/>
+        <w:rPr>
+          <w:rFonts w:cs="B Nazanin"/>
+          <w:sz w:val="28"/>
+          <w:szCs w:val="28"/>
+          <w:rtl/>
+          <w:lang w:bidi="fa-IR"/>
+        </w:rPr>
+      </w:pPr>
+      <w:r>
+        <w:rPr>
+          <w:rFonts w:cs="B Nazanin" w:hint="cs"/>
+          <w:sz w:val="28"/>
+          <w:szCs w:val="28"/>
+          <w:rtl/>
+          <w:lang w:bidi="fa-IR"/>
+        </w:rPr>
+        <w:t xml:space="preserve">زمانی که بر روی یک </w:t>
+      </w:r>
+      <w:r>
+        <w:rPr>
+          <w:rFonts w:cs="B Nazanin"/>
+          <w:sz w:val="28"/>
+          <w:szCs w:val="28"/>
+          <w:lang w:bidi="fa-IR"/>
+        </w:rPr>
+        <w:t>entity</w:t>
+      </w:r>
+      <w:r>
+        <w:rPr>
+          <w:rFonts w:cs="B Nazanin" w:hint="cs"/>
+          <w:sz w:val="28"/>
+          <w:szCs w:val="28"/>
+          <w:rtl/>
+          <w:lang w:bidi="fa-IR"/>
+        </w:rPr>
+        <w:t xml:space="preserve"> متد </w:t>
+      </w:r>
+      <w:r>
+        <w:rPr>
+          <w:rFonts w:cs="B Nazanin"/>
+          <w:sz w:val="28"/>
+          <w:szCs w:val="28"/>
+          <w:lang w:bidi="fa-IR"/>
+        </w:rPr>
+        <w:t>remove</w:t>
+      </w:r>
+      <w:r>
+        <w:rPr>
+          <w:rFonts w:cs="B Nazanin" w:hint="cs"/>
+          <w:sz w:val="28"/>
+          <w:szCs w:val="28"/>
+          <w:rtl/>
+          <w:lang w:bidi="fa-IR"/>
+        </w:rPr>
+        <w:t xml:space="preserve"> را فراخونی می کنیم به حالت </w:t>
+      </w:r>
+      <w:r>
+        <w:rPr>
+          <w:rFonts w:cs="B Nazanin"/>
+          <w:sz w:val="28"/>
+          <w:szCs w:val="28"/>
+          <w:lang w:bidi="fa-IR"/>
+        </w:rPr>
+        <w:t>deleted</w:t>
+      </w:r>
+      <w:r>
+        <w:rPr>
+          <w:rFonts w:cs="B Nazanin" w:hint="cs"/>
+          <w:sz w:val="28"/>
+          <w:szCs w:val="28"/>
+          <w:rtl/>
+          <w:lang w:bidi="fa-IR"/>
+        </w:rPr>
+        <w:t xml:space="preserve"> تغییر </w:t>
+      </w:r>
+      <w:r>
+        <w:rPr>
+          <w:rFonts w:cs="B Nazanin"/>
+          <w:sz w:val="28"/>
+          <w:szCs w:val="28"/>
+          <w:lang w:bidi="fa-IR"/>
+        </w:rPr>
+        <w:t>State</w:t>
+      </w:r>
+      <w:r>
+        <w:rPr>
+          <w:rFonts w:cs="B Nazanin" w:hint="cs"/>
+          <w:sz w:val="28"/>
+          <w:szCs w:val="28"/>
+          <w:rtl/>
+          <w:lang w:bidi="fa-IR"/>
+        </w:rPr>
+        <w:t xml:space="preserve"> می دهد و از </w:t>
+      </w:r>
+      <w:r>
+        <w:rPr>
+          <w:rFonts w:cs="B Nazanin"/>
+          <w:sz w:val="28"/>
+          <w:szCs w:val="28"/>
+          <w:lang w:bidi="fa-IR"/>
+        </w:rPr>
+        <w:t>context</w:t>
+      </w:r>
+      <w:r>
+        <w:rPr>
+          <w:rFonts w:cs="B Nazanin" w:hint="cs"/>
+          <w:sz w:val="28"/>
+          <w:szCs w:val="28"/>
+          <w:rtl/>
+          <w:lang w:bidi="fa-IR"/>
+        </w:rPr>
+        <w:t xml:space="preserve"> حذف می شود و زمانی که </w:t>
+      </w:r>
+      <w:proofErr w:type="spellStart"/>
+      <w:r>
+        <w:rPr>
+          <w:rFonts w:cs="B Nazanin"/>
+          <w:sz w:val="28"/>
+          <w:szCs w:val="28"/>
+          <w:lang w:bidi="fa-IR"/>
+        </w:rPr>
+        <w:t>saveChange</w:t>
+      </w:r>
+      <w:proofErr w:type="spellEnd"/>
+      <w:r>
+        <w:rPr>
+          <w:rFonts w:cs="B Nazanin" w:hint="cs"/>
+          <w:sz w:val="28"/>
+          <w:szCs w:val="28"/>
+          <w:rtl/>
+          <w:lang w:bidi="fa-IR"/>
+        </w:rPr>
+        <w:t xml:space="preserve"> فراخوانی می شود از </w:t>
+      </w:r>
+      <w:r>
+        <w:rPr>
+          <w:rFonts w:cs="B Nazanin"/>
+          <w:sz w:val="28"/>
+          <w:szCs w:val="28"/>
+          <w:lang w:bidi="fa-IR"/>
+        </w:rPr>
+        <w:t>database</w:t>
+      </w:r>
+      <w:r>
+        <w:rPr>
+          <w:rFonts w:cs="B Nazanin" w:hint="cs"/>
+          <w:sz w:val="28"/>
+          <w:szCs w:val="28"/>
+          <w:rtl/>
+          <w:lang w:bidi="fa-IR"/>
+        </w:rPr>
+        <w:t xml:space="preserve"> هم ردیف مربوطه حذف می شود این </w:t>
+      </w:r>
+      <w:r>
+        <w:rPr>
+          <w:rFonts w:cs="B Nazanin"/>
+          <w:sz w:val="28"/>
+          <w:szCs w:val="28"/>
+          <w:lang w:bidi="fa-IR"/>
+        </w:rPr>
+        <w:t>State</w:t>
+      </w:r>
+      <w:r>
+        <w:rPr>
+          <w:rFonts w:cs="B Nazanin" w:hint="cs"/>
+          <w:sz w:val="28"/>
+          <w:szCs w:val="28"/>
+          <w:rtl/>
+          <w:lang w:bidi="fa-IR"/>
+        </w:rPr>
+        <w:t xml:space="preserve"> به این معنی است که دیگر در  </w:t>
+      </w:r>
+      <w:r>
+        <w:rPr>
+          <w:rFonts w:cs="B Nazanin"/>
+          <w:sz w:val="28"/>
+          <w:szCs w:val="28"/>
+          <w:lang w:bidi="fa-IR"/>
+        </w:rPr>
+        <w:t>context</w:t>
+      </w:r>
+      <w:r>
+        <w:rPr>
+          <w:rFonts w:cs="B Nazanin" w:hint="cs"/>
+          <w:sz w:val="28"/>
+          <w:szCs w:val="28"/>
+          <w:rtl/>
+          <w:lang w:bidi="fa-IR"/>
+        </w:rPr>
+        <w:t xml:space="preserve"> وجود ندارد و در </w:t>
+      </w:r>
+      <w:r>
+        <w:rPr>
+          <w:rFonts w:cs="B Nazanin"/>
+          <w:sz w:val="28"/>
+          <w:szCs w:val="28"/>
+          <w:lang w:bidi="fa-IR"/>
+        </w:rPr>
+        <w:t>Db</w:t>
+      </w:r>
+      <w:r>
+        <w:rPr>
+          <w:rFonts w:cs="B Nazanin" w:hint="cs"/>
+          <w:sz w:val="28"/>
+          <w:szCs w:val="28"/>
+          <w:rtl/>
+          <w:lang w:bidi="fa-IR"/>
+        </w:rPr>
+        <w:t xml:space="preserve"> وجود دارد البته حذف از </w:t>
+      </w:r>
+      <w:r>
+        <w:rPr>
+          <w:rFonts w:cs="B Nazanin"/>
+          <w:sz w:val="28"/>
+          <w:szCs w:val="28"/>
+          <w:lang w:bidi="fa-IR"/>
+        </w:rPr>
+        <w:t>context</w:t>
+      </w:r>
+      <w:r>
+        <w:rPr>
+          <w:rFonts w:cs="B Nazanin" w:hint="cs"/>
+          <w:sz w:val="28"/>
+          <w:szCs w:val="28"/>
+          <w:rtl/>
+          <w:lang w:bidi="fa-IR"/>
+        </w:rPr>
+        <w:t xml:space="preserve"> زمانی صورت می گیرد که حذف از </w:t>
+      </w:r>
+      <w:proofErr w:type="spellStart"/>
+      <w:r>
+        <w:rPr>
+          <w:rFonts w:cs="B Nazanin"/>
+          <w:sz w:val="28"/>
+          <w:szCs w:val="28"/>
+          <w:lang w:bidi="fa-IR"/>
+        </w:rPr>
+        <w:t>db</w:t>
+      </w:r>
+      <w:proofErr w:type="spellEnd"/>
+      <w:r>
+        <w:rPr>
+          <w:rFonts w:cs="B Nazanin" w:hint="cs"/>
+          <w:sz w:val="28"/>
+          <w:szCs w:val="28"/>
+          <w:rtl/>
+          <w:lang w:bidi="fa-IR"/>
+        </w:rPr>
+        <w:t xml:space="preserve"> با موفقیت انجام شود و به حالت </w:t>
+      </w:r>
+      <w:r>
+        <w:rPr>
+          <w:rFonts w:cs="B Nazanin"/>
+          <w:sz w:val="28"/>
+          <w:szCs w:val="28"/>
+          <w:lang w:bidi="fa-IR"/>
+        </w:rPr>
+        <w:t>detached</w:t>
+      </w:r>
+      <w:r>
+        <w:rPr>
+          <w:rFonts w:cs="B Nazanin" w:hint="cs"/>
+          <w:sz w:val="28"/>
+          <w:szCs w:val="28"/>
+          <w:rtl/>
+          <w:lang w:bidi="fa-IR"/>
+        </w:rPr>
+        <w:t xml:space="preserve"> در می آید</w:t>
+      </w:r>
+    </w:p>
+    <w:p>
+      <w:pPr>
+        <w:bidi/>
+        <w:jc w:val="both"/>
+        <w:rPr>
+          <w:rFonts w:cs="B Nazanin"/>
+          <w:sz w:val="28"/>
+          <w:szCs w:val="28"/>
+          <w:rtl/>
+          <w:lang w:bidi="fa-IR"/>
+        </w:rPr>
+      </w:pPr>
+    </w:p>
+    <w:p>
+      <w:pPr>
+        <w:bidi/>
+        <w:jc w:val="both"/>
+        <w:rPr>
+          <w:rFonts w:cs="B Nazanin"/>
+          <w:b/>
+          <w:bCs/>
+          <w:sz w:val="28"/>
+          <w:szCs w:val="28"/>
+          <w:lang w:bidi="fa-IR"/>
+        </w:rPr>
+      </w:pPr>
+      <w:r>
+        <w:rPr>
+          <w:rFonts w:cs="B Nazanin"/>
+          <w:b/>
+          <w:bCs/>
+          <w:sz w:val="28"/>
+          <w:szCs w:val="28"/>
+          <w:lang w:bidi="fa-IR"/>
+        </w:rPr>
+        <w:t xml:space="preserve">What </w:t>
+      </w:r>
+      <w:proofErr w:type="spellStart"/>
+      <w:r>
+        <w:rPr>
+          <w:rFonts w:cs="B Nazanin"/>
+          <w:b/>
+          <w:bCs/>
+          <w:sz w:val="28"/>
+          <w:szCs w:val="28"/>
+          <w:lang w:bidi="fa-IR"/>
+        </w:rPr>
+        <w:t>SaveChanges</w:t>
+      </w:r>
+      <w:proofErr w:type="spellEnd"/>
+      <w:r>
+        <w:rPr>
+          <w:rFonts w:cs="B Nazanin"/>
+          <w:b/>
+          <w:bCs/>
+          <w:sz w:val="28"/>
+          <w:szCs w:val="28"/>
+          <w:lang w:bidi="fa-IR"/>
+        </w:rPr>
+        <w:t xml:space="preserve"> Method Does in Entity Framework?</w:t>
+      </w:r>
+    </w:p>
+    <w:p>
+      <w:pPr>
+        <w:bidi/>
+        <w:jc w:val="both"/>
+        <w:rPr>
+          <w:rFonts w:cs="B Nazanin"/>
+          <w:sz w:val="28"/>
+          <w:szCs w:val="28"/>
+          <w:rtl/>
+          <w:lang w:bidi="fa-IR"/>
+        </w:rPr>
+      </w:pPr>
+      <w:r>
+        <w:rPr>
+          <w:rFonts w:cs="B Nazanin" w:hint="cs"/>
+          <w:sz w:val="28"/>
+          <w:szCs w:val="28"/>
+          <w:rtl/>
+          <w:lang w:bidi="fa-IR"/>
+        </w:rPr>
+        <w:t xml:space="preserve">اگر </w:t>
+      </w:r>
+      <w:r>
+        <w:rPr>
+          <w:rFonts w:cs="B Nazanin"/>
+          <w:sz w:val="28"/>
+          <w:szCs w:val="28"/>
+          <w:lang w:bidi="fa-IR"/>
+        </w:rPr>
+        <w:t>entity</w:t>
+      </w:r>
+      <w:r>
+        <w:rPr>
+          <w:rFonts w:cs="B Nazanin" w:hint="cs"/>
+          <w:sz w:val="28"/>
+          <w:szCs w:val="28"/>
+          <w:rtl/>
+          <w:lang w:bidi="fa-IR"/>
+        </w:rPr>
+        <w:t xml:space="preserve"> ها</w:t>
+      </w:r>
+      <w:r>
+        <w:rPr>
+          <w:rFonts w:cs="B Nazanin"/>
+          <w:sz w:val="28"/>
+          <w:szCs w:val="28"/>
+          <w:lang w:bidi="fa-IR"/>
+        </w:rPr>
+        <w:t xml:space="preserve"> </w:t>
+      </w:r>
+      <w:r>
+        <w:rPr>
+          <w:rFonts w:cs="B Nazanin" w:hint="cs"/>
+          <w:sz w:val="28"/>
+          <w:szCs w:val="28"/>
+          <w:rtl/>
+          <w:lang w:bidi="fa-IR"/>
+        </w:rPr>
+        <w:t xml:space="preserve">در حالت </w:t>
+      </w:r>
+      <w:r>
+        <w:rPr>
+          <w:rFonts w:cs="B Nazanin"/>
+          <w:sz w:val="28"/>
+          <w:szCs w:val="28"/>
+          <w:lang w:bidi="fa-IR"/>
+        </w:rPr>
+        <w:t>unchanged</w:t>
+      </w:r>
+      <w:r>
+        <w:rPr>
+          <w:rFonts w:cs="B Nazanin" w:hint="cs"/>
+          <w:sz w:val="28"/>
+          <w:szCs w:val="28"/>
+          <w:rtl/>
+          <w:lang w:bidi="fa-IR"/>
+        </w:rPr>
+        <w:t xml:space="preserve"> باشد هیچ کاری نمی کند.</w:t>
+      </w:r>
+    </w:p>
+    <w:p>
+      <w:pPr>
+        <w:bidi/>
+        <w:jc w:val="both"/>
+        <w:rPr>
+          <w:rFonts w:cs="B Nazanin"/>
+          <w:sz w:val="28"/>
+          <w:szCs w:val="28"/>
+          <w:rtl/>
+          <w:lang w:bidi="fa-IR"/>
+        </w:rPr>
+      </w:pPr>
+      <w:r>
+        <w:rPr>
+          <w:rFonts w:cs="B Nazanin" w:hint="cs"/>
+          <w:sz w:val="28"/>
+          <w:szCs w:val="28"/>
+          <w:rtl/>
+          <w:lang w:bidi="fa-IR"/>
+        </w:rPr>
+        <w:t xml:space="preserve">اگر </w:t>
+      </w:r>
+      <w:r>
+        <w:rPr>
+          <w:rFonts w:cs="B Nazanin"/>
+          <w:sz w:val="28"/>
+          <w:szCs w:val="28"/>
+          <w:lang w:bidi="fa-IR"/>
+        </w:rPr>
+        <w:t>entity</w:t>
+      </w:r>
+      <w:r>
+        <w:rPr>
+          <w:rFonts w:cs="B Nazanin" w:hint="cs"/>
+          <w:sz w:val="28"/>
+          <w:szCs w:val="28"/>
+          <w:rtl/>
+          <w:lang w:bidi="fa-IR"/>
+        </w:rPr>
+        <w:t xml:space="preserve"> ها در حالت </w:t>
+      </w:r>
+      <w:r>
+        <w:rPr>
+          <w:rFonts w:cs="B Nazanin"/>
+          <w:sz w:val="28"/>
+          <w:szCs w:val="28"/>
+          <w:lang w:bidi="fa-IR"/>
+        </w:rPr>
+        <w:t>Added</w:t>
+      </w:r>
+      <w:r>
+        <w:rPr>
+          <w:rFonts w:cs="B Nazanin" w:hint="cs"/>
+          <w:sz w:val="28"/>
+          <w:szCs w:val="28"/>
+          <w:rtl/>
+          <w:lang w:bidi="fa-IR"/>
+        </w:rPr>
+        <w:t xml:space="preserve"> باشد کوئری </w:t>
+      </w:r>
+      <w:r>
+        <w:rPr>
+          <w:rFonts w:cs="B Nazanin"/>
+          <w:sz w:val="28"/>
+          <w:szCs w:val="28"/>
+          <w:lang w:bidi="fa-IR"/>
+        </w:rPr>
+        <w:t>insert</w:t>
+      </w:r>
+      <w:r>
+        <w:rPr>
+          <w:rFonts w:cs="B Nazanin" w:hint="cs"/>
+          <w:sz w:val="28"/>
+          <w:szCs w:val="28"/>
+          <w:rtl/>
+          <w:lang w:bidi="fa-IR"/>
+        </w:rPr>
+        <w:t xml:space="preserve"> برای هر </w:t>
+      </w:r>
+      <w:r>
+        <w:rPr>
+          <w:rFonts w:cs="B Nazanin"/>
+          <w:sz w:val="28"/>
+          <w:szCs w:val="28"/>
+          <w:lang w:bidi="fa-IR"/>
+        </w:rPr>
+        <w:t>entity</w:t>
+      </w:r>
+      <w:r>
+        <w:rPr>
+          <w:rFonts w:cs="B Nazanin" w:hint="cs"/>
+          <w:sz w:val="28"/>
+          <w:szCs w:val="28"/>
+          <w:rtl/>
+          <w:lang w:bidi="fa-IR"/>
+        </w:rPr>
+        <w:t xml:space="preserve"> می سازد </w:t>
+      </w:r>
+    </w:p>
+    <w:p>
+      <w:pPr>
+        <w:bidi/>
+        <w:jc w:val="both"/>
+        <w:rPr>
+          <w:rFonts w:cs="B Nazanin"/>
+          <w:sz w:val="28"/>
+          <w:szCs w:val="28"/>
+          <w:rtl/>
+          <w:lang w:bidi="fa-IR"/>
+        </w:rPr>
+      </w:pPr>
+      <w:r>
+        <w:rPr>
+          <w:rFonts w:cs="B Nazanin" w:hint="cs"/>
+          <w:sz w:val="28"/>
+          <w:szCs w:val="28"/>
+          <w:rtl/>
+          <w:lang w:bidi="fa-IR"/>
+        </w:rPr>
+        <w:t xml:space="preserve">اگر </w:t>
+      </w:r>
+      <w:r>
+        <w:rPr>
+          <w:rFonts w:cs="B Nazanin"/>
+          <w:sz w:val="28"/>
+          <w:szCs w:val="28"/>
+          <w:lang w:bidi="fa-IR"/>
+        </w:rPr>
+        <w:t>entity</w:t>
+      </w:r>
+      <w:r>
+        <w:rPr>
+          <w:rFonts w:cs="B Nazanin" w:hint="cs"/>
+          <w:sz w:val="28"/>
+          <w:szCs w:val="28"/>
+          <w:rtl/>
+          <w:lang w:bidi="fa-IR"/>
+        </w:rPr>
+        <w:t xml:space="preserve"> ها در حالت </w:t>
+      </w:r>
+      <w:r>
+        <w:rPr>
+          <w:rFonts w:cs="B Nazanin"/>
+          <w:sz w:val="28"/>
+          <w:szCs w:val="28"/>
+          <w:lang w:bidi="fa-IR"/>
+        </w:rPr>
+        <w:t>modified</w:t>
+      </w:r>
+      <w:r>
+        <w:rPr>
+          <w:rFonts w:cs="B Nazanin" w:hint="cs"/>
+          <w:sz w:val="28"/>
+          <w:szCs w:val="28"/>
+          <w:rtl/>
+          <w:lang w:bidi="fa-IR"/>
+        </w:rPr>
+        <w:t xml:space="preserve"> باشند کوئری </w:t>
+      </w:r>
+      <w:r>
+        <w:rPr>
+          <w:rFonts w:cs="B Nazanin"/>
+          <w:sz w:val="28"/>
+          <w:szCs w:val="28"/>
+          <w:lang w:bidi="fa-IR"/>
+        </w:rPr>
+        <w:t>update</w:t>
+      </w:r>
+      <w:r>
+        <w:rPr>
+          <w:rFonts w:cs="B Nazanin" w:hint="cs"/>
+          <w:sz w:val="28"/>
+          <w:szCs w:val="28"/>
+          <w:rtl/>
+          <w:lang w:bidi="fa-IR"/>
+        </w:rPr>
+        <w:t xml:space="preserve"> برای هر کدام می سازد</w:t>
+      </w:r>
+    </w:p>
+    <w:p>
+      <w:pPr>
+        <w:bidi/>
+        <w:jc w:val="both"/>
+        <w:rPr>
+          <w:rFonts w:cs="B Nazanin"/>
+          <w:sz w:val="28"/>
+          <w:szCs w:val="28"/>
+          <w:rtl/>
+          <w:lang w:bidi="fa-IR"/>
+        </w:rPr>
+      </w:pPr>
+      <w:r>
+        <w:rPr>
+          <w:rFonts w:cs="B Nazanin" w:hint="cs"/>
+          <w:sz w:val="28"/>
+          <w:szCs w:val="28"/>
+          <w:rtl/>
+          <w:lang w:bidi="fa-IR"/>
+        </w:rPr>
+        <w:t xml:space="preserve">اگر </w:t>
+      </w:r>
+      <w:r>
+        <w:rPr>
+          <w:rFonts w:cs="B Nazanin"/>
+          <w:sz w:val="28"/>
+          <w:szCs w:val="28"/>
+          <w:lang w:bidi="fa-IR"/>
+        </w:rPr>
+        <w:t>entity</w:t>
+      </w:r>
+      <w:r>
+        <w:rPr>
+          <w:rFonts w:cs="B Nazanin" w:hint="cs"/>
+          <w:sz w:val="28"/>
+          <w:szCs w:val="28"/>
+          <w:rtl/>
+          <w:lang w:bidi="fa-IR"/>
+        </w:rPr>
+        <w:t xml:space="preserve"> ها در حالت </w:t>
+      </w:r>
+      <w:r>
+        <w:rPr>
+          <w:rFonts w:cs="B Nazanin"/>
+          <w:sz w:val="28"/>
+          <w:szCs w:val="28"/>
+          <w:lang w:bidi="fa-IR"/>
+        </w:rPr>
+        <w:t>delete</w:t>
+      </w:r>
+      <w:r>
+        <w:rPr>
+          <w:rFonts w:cs="B Nazanin" w:hint="cs"/>
+          <w:sz w:val="28"/>
+          <w:szCs w:val="28"/>
+          <w:rtl/>
+          <w:lang w:bidi="fa-IR"/>
+        </w:rPr>
+        <w:t xml:space="preserve"> باشند از </w:t>
+      </w:r>
+      <w:r>
+        <w:rPr>
+          <w:rFonts w:cs="B Nazanin"/>
+          <w:sz w:val="28"/>
+          <w:szCs w:val="28"/>
+          <w:lang w:bidi="fa-IR"/>
+        </w:rPr>
+        <w:t>context</w:t>
+      </w:r>
+      <w:r>
+        <w:rPr>
+          <w:rFonts w:cs="B Nazanin" w:hint="cs"/>
+          <w:sz w:val="28"/>
+          <w:szCs w:val="28"/>
+          <w:rtl/>
+          <w:lang w:bidi="fa-IR"/>
+        </w:rPr>
+        <w:t xml:space="preserve"> به حالت </w:t>
+      </w:r>
+      <w:r>
+        <w:rPr>
+          <w:rFonts w:cs="B Nazanin"/>
+          <w:sz w:val="28"/>
+          <w:szCs w:val="28"/>
+          <w:lang w:bidi="fa-IR"/>
+        </w:rPr>
+        <w:t>detached</w:t>
+      </w:r>
+      <w:r>
+        <w:rPr>
+          <w:rFonts w:cs="B Nazanin" w:hint="cs"/>
+          <w:sz w:val="28"/>
+          <w:szCs w:val="28"/>
+          <w:rtl/>
+          <w:lang w:bidi="fa-IR"/>
+        </w:rPr>
+        <w:t xml:space="preserve"> می روند و بعد موفقیت کار در </w:t>
+      </w:r>
+      <w:r>
+        <w:rPr>
+          <w:rFonts w:cs="B Nazanin"/>
+          <w:sz w:val="28"/>
+          <w:szCs w:val="28"/>
+          <w:lang w:bidi="fa-IR"/>
+        </w:rPr>
+        <w:t>Db</w:t>
+      </w:r>
+      <w:r>
+        <w:rPr>
+          <w:rFonts w:cs="B Nazanin" w:hint="cs"/>
+          <w:sz w:val="28"/>
+          <w:szCs w:val="28"/>
+          <w:rtl/>
+          <w:lang w:bidi="fa-IR"/>
+        </w:rPr>
+        <w:t xml:space="preserve"> از </w:t>
+      </w:r>
+      <w:r>
+        <w:rPr>
+          <w:rFonts w:cs="B Nazanin"/>
+          <w:sz w:val="28"/>
+          <w:szCs w:val="28"/>
+          <w:lang w:bidi="fa-IR"/>
+        </w:rPr>
+        <w:t>context</w:t>
+      </w:r>
+      <w:r>
+        <w:rPr>
+          <w:rFonts w:cs="B Nazanin" w:hint="cs"/>
+          <w:sz w:val="28"/>
+          <w:szCs w:val="28"/>
+          <w:rtl/>
+          <w:lang w:bidi="fa-IR"/>
+        </w:rPr>
+        <w:t xml:space="preserve"> حذف شده و دیگر </w:t>
+      </w:r>
+      <w:r>
+        <w:rPr>
+          <w:rFonts w:cs="B Nazanin"/>
+          <w:sz w:val="28"/>
+          <w:szCs w:val="28"/>
+          <w:lang w:bidi="fa-IR"/>
+        </w:rPr>
+        <w:t>state</w:t>
+      </w:r>
+      <w:r>
+        <w:rPr>
+          <w:rFonts w:cs="B Nazanin" w:hint="cs"/>
+          <w:sz w:val="28"/>
+          <w:szCs w:val="28"/>
+          <w:rtl/>
+          <w:lang w:bidi="fa-IR"/>
+        </w:rPr>
+        <w:t xml:space="preserve"> آن نگه داری نمی شود </w:t>
+      </w:r>
+    </w:p>
+    <w:p>
+      <w:pPr>
+        <w:bidi/>
+        <w:jc w:val="both"/>
+        <w:rPr>
+          <w:rFonts w:cs="B Nazanin"/>
+          <w:sz w:val="28"/>
+          <w:szCs w:val="28"/>
+          <w:rtl/>
+          <w:lang w:bidi="fa-IR"/>
+        </w:rPr>
+      </w:pPr>
+      <w:r>
+        <w:rPr>
+          <w:rFonts w:cs="B Nazanin" w:hint="cs"/>
+          <w:sz w:val="28"/>
+          <w:szCs w:val="28"/>
+          <w:rtl/>
+          <w:lang w:bidi="fa-IR"/>
+        </w:rPr>
+        <w:t xml:space="preserve">بعد از انجام عملیات </w:t>
+      </w:r>
+      <w:proofErr w:type="spellStart"/>
+      <w:r>
+        <w:rPr>
+          <w:rFonts w:cs="B Nazanin"/>
+          <w:sz w:val="28"/>
+          <w:szCs w:val="28"/>
+          <w:lang w:bidi="fa-IR"/>
+        </w:rPr>
+        <w:t>db</w:t>
+      </w:r>
+      <w:proofErr w:type="spellEnd"/>
+      <w:r>
+        <w:rPr>
+          <w:rFonts w:cs="B Nazanin" w:hint="cs"/>
+          <w:sz w:val="28"/>
+          <w:szCs w:val="28"/>
+          <w:rtl/>
+          <w:lang w:bidi="fa-IR"/>
+        </w:rPr>
+        <w:t xml:space="preserve"> در مورد </w:t>
+      </w:r>
+      <w:r>
+        <w:rPr>
+          <w:rFonts w:cs="B Nazanin"/>
+          <w:sz w:val="28"/>
+          <w:szCs w:val="28"/>
+          <w:lang w:bidi="fa-IR"/>
+        </w:rPr>
+        <w:t xml:space="preserve">1 </w:t>
+      </w:r>
+      <w:r>
+        <w:rPr>
+          <w:rFonts w:cs="B Nazanin" w:hint="cs"/>
+          <w:sz w:val="28"/>
+          <w:szCs w:val="28"/>
+          <w:rtl/>
+          <w:lang w:bidi="fa-IR"/>
+        </w:rPr>
+        <w:t xml:space="preserve"> تا 3</w:t>
+      </w:r>
+      <w:r>
+        <w:rPr>
+          <w:rFonts w:cs="B Nazanin"/>
+          <w:sz w:val="28"/>
+          <w:szCs w:val="28"/>
+          <w:lang w:bidi="fa-IR"/>
+        </w:rPr>
+        <w:t xml:space="preserve">  </w:t>
+      </w:r>
+      <w:r>
+        <w:rPr>
+          <w:rFonts w:cs="B Nazanin" w:hint="cs"/>
+          <w:sz w:val="28"/>
+          <w:szCs w:val="28"/>
+          <w:rtl/>
+          <w:lang w:bidi="fa-IR"/>
+        </w:rPr>
+        <w:t xml:space="preserve"> به حالت </w:t>
+      </w:r>
+      <w:r>
+        <w:rPr>
+          <w:rFonts w:cs="B Nazanin"/>
+          <w:sz w:val="28"/>
+          <w:szCs w:val="28"/>
+          <w:lang w:bidi="fa-IR"/>
+        </w:rPr>
+        <w:t>unchanged</w:t>
+      </w:r>
+      <w:r>
+        <w:rPr>
+          <w:rFonts w:cs="B Nazanin" w:hint="cs"/>
+          <w:sz w:val="28"/>
+          <w:szCs w:val="28"/>
+          <w:rtl/>
+          <w:lang w:bidi="fa-IR"/>
+        </w:rPr>
+        <w:t xml:space="preserve"> تغییر وضعیت می دهند.</w:t>
+      </w:r>
+    </w:p>
+    <w:p>
+      <w:pPr>
+        <w:bidi/>
+        <w:jc w:val="both"/>
+        <w:rPr>
+          <w:rFonts w:cs="B Nazanin" w:hint="cs"/>
+          <w:sz w:val="28"/>
+          <w:szCs w:val="28"/>
+          <w:lang w:bidi="fa-IR"/>
+        </w:rPr>
+      </w:pPr>
+    </w:p>
+    <w:p>
+      <w:pPr>
+        <w:bidi/>
+        <w:rPr>
+          <w:rFonts w:cs="B Nazanin" w:hint="cs"/>
+          <w:sz w:val="28"/>
+          <w:szCs w:val="28"/>
+          <w:rtl/>
+          <w:lang w:bidi="fa-IR"/>
+        </w:rPr>
+      </w:pPr>
     </w:p>
     <w:sectPr>
       <w:pgSz w:w="12240" w:h="15840"/>

--- a/Entity FrameWork/EF.docx
+++ b/Entity FrameWork/EF.docx
@@ -11,6 +11,8 @@
           <w:rtl/>
         </w:rPr>
       </w:pPr>
+      <w:bookmarkStart w:id="0" w:name="_Hlk210552529"/>
+      <w:bookmarkEnd w:id="0"/>
       <w:r>
         <w:rPr>
           <w:sz w:val="32"/>
@@ -12943,21 +12945,8426 @@
         <w:bidi/>
         <w:jc w:val="both"/>
         <w:rPr>
-          <w:rFonts w:cs="B Nazanin" w:hint="cs"/>
-          <w:sz w:val="28"/>
-          <w:szCs w:val="28"/>
-          <w:lang w:bidi="fa-IR"/>
-        </w:rPr>
-      </w:pPr>
-    </w:p>
-    <w:p>
-      <w:pPr>
-        <w:bidi/>
-        <w:rPr>
-          <w:rFonts w:cs="B Nazanin" w:hint="cs"/>
-          <w:sz w:val="28"/>
-          <w:szCs w:val="28"/>
-          <w:rtl/>
+          <w:rFonts w:cs="B Nazanin"/>
+          <w:sz w:val="28"/>
+          <w:szCs w:val="28"/>
+          <w:lang w:bidi="fa-IR"/>
+        </w:rPr>
+      </w:pPr>
+    </w:p>
+    <w:p>
+      <w:pPr>
+        <w:bidi/>
+        <w:rPr>
+          <w:rFonts w:cs="B Nazanin"/>
+          <w:sz w:val="28"/>
+          <w:szCs w:val="28"/>
+          <w:lang w:bidi="fa-IR"/>
+        </w:rPr>
+      </w:pPr>
+    </w:p>
+    <w:p>
+      <w:pPr>
+        <w:bidi/>
+        <w:rPr>
+          <w:rFonts w:cs="B Nazanin"/>
+          <w:sz w:val="28"/>
+          <w:szCs w:val="28"/>
+          <w:lang w:bidi="fa-IR"/>
+        </w:rPr>
+      </w:pPr>
+    </w:p>
+    <w:p>
+      <w:pPr>
+        <w:bidi/>
+        <w:rPr>
+          <w:rFonts w:cs="B Nazanin"/>
+          <w:sz w:val="28"/>
+          <w:szCs w:val="28"/>
+          <w:lang w:bidi="fa-IR"/>
+        </w:rPr>
+      </w:pPr>
+    </w:p>
+    <w:p>
+      <w:pPr>
+        <w:bidi/>
+        <w:rPr>
+          <w:rFonts w:cs="B Nazanin"/>
+          <w:sz w:val="28"/>
+          <w:szCs w:val="28"/>
+          <w:lang w:bidi="fa-IR"/>
+        </w:rPr>
+      </w:pPr>
+    </w:p>
+    <w:p>
+      <w:pPr>
+        <w:bidi/>
+        <w:rPr>
+          <w:rFonts w:cs="B Nazanin"/>
+          <w:sz w:val="28"/>
+          <w:szCs w:val="28"/>
+          <w:lang w:bidi="fa-IR"/>
+        </w:rPr>
+      </w:pPr>
+    </w:p>
+    <w:p>
+      <w:pPr>
+        <w:bidi/>
+        <w:rPr>
+          <w:rFonts w:cs="B Nazanin"/>
+          <w:sz w:val="28"/>
+          <w:szCs w:val="28"/>
+          <w:lang w:bidi="fa-IR"/>
+        </w:rPr>
+      </w:pPr>
+    </w:p>
+    <w:p>
+      <w:pPr>
+        <w:bidi/>
+        <w:rPr>
+          <w:rFonts w:cs="B Nazanin"/>
+          <w:sz w:val="28"/>
+          <w:szCs w:val="28"/>
+          <w:lang w:bidi="fa-IR"/>
+        </w:rPr>
+      </w:pPr>
+    </w:p>
+    <w:p>
+      <w:pPr>
+        <w:bidi/>
+        <w:rPr>
+          <w:rFonts w:cs="B Nazanin"/>
+          <w:sz w:val="28"/>
+          <w:szCs w:val="28"/>
+          <w:lang w:bidi="fa-IR"/>
+        </w:rPr>
+      </w:pPr>
+    </w:p>
+    <w:p>
+      <w:pPr>
+        <w:bidi/>
+        <w:rPr>
+          <w:rFonts w:cs="B Nazanin"/>
+          <w:sz w:val="28"/>
+          <w:szCs w:val="28"/>
+          <w:lang w:bidi="fa-IR"/>
+        </w:rPr>
+      </w:pPr>
+    </w:p>
+    <w:p>
+      <w:pPr>
+        <w:bidi/>
+        <w:jc w:val="center"/>
+        <w:rPr>
+          <w:rFonts w:cs="B Nazanin"/>
+          <w:b/>
+          <w:bCs/>
+          <w:sz w:val="32"/>
+          <w:szCs w:val="32"/>
+          <w:lang w:bidi="fa-IR"/>
+        </w:rPr>
+      </w:pPr>
+      <w:r>
+        <w:rPr>
+          <w:rFonts w:cs="B Nazanin"/>
+          <w:b/>
+          <w:bCs/>
+          <w:sz w:val="32"/>
+          <w:szCs w:val="32"/>
+          <w:lang w:bidi="fa-IR"/>
+        </w:rPr>
+        <w:lastRenderedPageBreak/>
+        <w:t>Development Approach with Entity Framework</w:t>
+      </w:r>
+    </w:p>
+    <w:p>
+      <w:pPr>
+        <w:bidi/>
+        <w:rPr>
+          <w:rFonts w:cs="B Nazanin"/>
+          <w:sz w:val="28"/>
+          <w:szCs w:val="28"/>
+          <w:rtl/>
+          <w:lang w:bidi="fa-IR"/>
+        </w:rPr>
+      </w:pPr>
+      <w:r>
+        <w:rPr>
+          <w:rFonts w:cs="B Nazanin" w:hint="cs"/>
+          <w:sz w:val="28"/>
+          <w:szCs w:val="28"/>
+          <w:rtl/>
+          <w:lang w:bidi="fa-IR"/>
+        </w:rPr>
+        <w:t xml:space="preserve">3 رویکرد متفاوت برای کار با </w:t>
+      </w:r>
+      <w:proofErr w:type="spellStart"/>
+      <w:r>
+        <w:rPr>
+          <w:rFonts w:cs="B Nazanin"/>
+          <w:sz w:val="28"/>
+          <w:szCs w:val="28"/>
+          <w:lang w:bidi="fa-IR"/>
+        </w:rPr>
+        <w:t>DataBase</w:t>
+      </w:r>
+      <w:proofErr w:type="spellEnd"/>
+      <w:r>
+        <w:rPr>
+          <w:rFonts w:cs="B Nazanin" w:hint="cs"/>
+          <w:sz w:val="28"/>
+          <w:szCs w:val="28"/>
+          <w:rtl/>
+          <w:lang w:bidi="fa-IR"/>
+        </w:rPr>
+        <w:t xml:space="preserve"> که توسط </w:t>
+      </w:r>
+      <w:proofErr w:type="spellStart"/>
+      <w:r>
+        <w:rPr>
+          <w:rFonts w:cs="B Nazanin"/>
+          <w:sz w:val="28"/>
+          <w:szCs w:val="28"/>
+          <w:lang w:bidi="fa-IR"/>
+        </w:rPr>
+        <w:t>ef</w:t>
+      </w:r>
+      <w:proofErr w:type="spellEnd"/>
+      <w:r>
+        <w:rPr>
+          <w:rFonts w:cs="B Nazanin" w:hint="cs"/>
+          <w:sz w:val="28"/>
+          <w:szCs w:val="28"/>
+          <w:rtl/>
+          <w:lang w:bidi="fa-IR"/>
+        </w:rPr>
+        <w:t xml:space="preserve"> تعریف می شوند به شرح زیر است.</w:t>
+      </w:r>
+    </w:p>
+    <w:p>
+      <w:pPr>
+        <w:bidi/>
+        <w:rPr>
+          <w:rFonts w:cs="B Nazanin"/>
+          <w:sz w:val="28"/>
+          <w:szCs w:val="28"/>
+          <w:lang w:bidi="fa-IR"/>
+        </w:rPr>
+      </w:pPr>
+      <w:r>
+        <w:rPr>
+          <w:rFonts w:cs="B Nazanin"/>
+          <w:sz w:val="28"/>
+          <w:szCs w:val="28"/>
+          <w:lang w:bidi="fa-IR"/>
+        </w:rPr>
+        <w:t>Database first</w:t>
+      </w:r>
+    </w:p>
+    <w:p>
+      <w:pPr>
+        <w:bidi/>
+        <w:rPr>
+          <w:rFonts w:cs="B Nazanin"/>
+          <w:sz w:val="28"/>
+          <w:szCs w:val="28"/>
+          <w:lang w:bidi="fa-IR"/>
+        </w:rPr>
+      </w:pPr>
+      <w:r>
+        <w:rPr>
+          <w:rFonts w:cs="B Nazanin"/>
+          <w:sz w:val="28"/>
+          <w:szCs w:val="28"/>
+          <w:lang w:bidi="fa-IR"/>
+        </w:rPr>
+        <w:t>Code first</w:t>
+      </w:r>
+    </w:p>
+    <w:p>
+      <w:pPr>
+        <w:bidi/>
+        <w:rPr>
+          <w:rFonts w:cs="B Nazanin"/>
+          <w:sz w:val="28"/>
+          <w:szCs w:val="28"/>
+          <w:lang w:bidi="fa-IR"/>
+        </w:rPr>
+      </w:pPr>
+      <w:r>
+        <w:rPr>
+          <w:rFonts w:cs="B Nazanin"/>
+          <w:sz w:val="28"/>
+          <w:szCs w:val="28"/>
+          <w:lang w:bidi="fa-IR"/>
+        </w:rPr>
+        <w:t>Model first</w:t>
+      </w:r>
+    </w:p>
+    <w:p>
+      <w:pPr>
+        <w:bidi/>
+        <w:rPr>
+          <w:rFonts w:cs="B Nazanin"/>
+          <w:b/>
+          <w:bCs/>
+          <w:sz w:val="28"/>
+          <w:szCs w:val="28"/>
+          <w:lang w:bidi="fa-IR"/>
+        </w:rPr>
+      </w:pPr>
+      <w:r>
+        <w:rPr>
+          <w:rFonts w:cs="B Nazanin"/>
+          <w:b/>
+          <w:bCs/>
+          <w:sz w:val="28"/>
+          <w:szCs w:val="28"/>
+          <w:lang w:bidi="fa-IR"/>
+        </w:rPr>
+        <w:t>Database-First Approach</w:t>
+      </w:r>
+    </w:p>
+    <w:p>
+      <w:pPr>
+        <w:bidi/>
+        <w:rPr>
+          <w:rFonts w:cs="B Nazanin"/>
+          <w:sz w:val="28"/>
+          <w:szCs w:val="28"/>
+          <w:rtl/>
+          <w:lang w:bidi="fa-IR"/>
+        </w:rPr>
+      </w:pPr>
+      <w:r>
+        <w:rPr>
+          <w:rFonts w:cs="B Nazanin" w:hint="cs"/>
+          <w:sz w:val="28"/>
+          <w:szCs w:val="28"/>
+          <w:rtl/>
+          <w:lang w:bidi="fa-IR"/>
+        </w:rPr>
+        <w:t xml:space="preserve">این حالت زمانی که است که </w:t>
+      </w:r>
+      <w:r>
+        <w:rPr>
+          <w:rFonts w:cs="B Nazanin"/>
+          <w:sz w:val="28"/>
+          <w:szCs w:val="28"/>
+          <w:lang w:bidi="fa-IR"/>
+        </w:rPr>
+        <w:t>database</w:t>
+      </w:r>
+      <w:r>
+        <w:rPr>
+          <w:rFonts w:cs="B Nazanin" w:hint="cs"/>
+          <w:sz w:val="28"/>
+          <w:szCs w:val="28"/>
+          <w:rtl/>
+          <w:lang w:bidi="fa-IR"/>
+        </w:rPr>
+        <w:t xml:space="preserve"> ما وجود داشته باشد و ما کلاس </w:t>
+      </w:r>
+      <w:r>
+        <w:rPr>
+          <w:rFonts w:cs="B Nazanin"/>
+          <w:sz w:val="28"/>
+          <w:szCs w:val="28"/>
+          <w:lang w:bidi="fa-IR"/>
+        </w:rPr>
+        <w:t>context</w:t>
+      </w:r>
+      <w:r>
+        <w:rPr>
+          <w:rFonts w:cs="B Nazanin" w:hint="cs"/>
+          <w:sz w:val="28"/>
+          <w:szCs w:val="28"/>
+          <w:rtl/>
+          <w:lang w:bidi="fa-IR"/>
+        </w:rPr>
+        <w:t xml:space="preserve"> را بر اساس </w:t>
+      </w:r>
+      <w:r>
+        <w:rPr>
+          <w:rFonts w:cs="B Nazanin"/>
+          <w:sz w:val="28"/>
+          <w:szCs w:val="28"/>
+          <w:lang w:bidi="fa-IR"/>
+        </w:rPr>
+        <w:t>database</w:t>
+      </w:r>
+      <w:r>
+        <w:rPr>
+          <w:rFonts w:cs="B Nazanin" w:hint="cs"/>
+          <w:sz w:val="28"/>
+          <w:szCs w:val="28"/>
+          <w:rtl/>
+          <w:lang w:bidi="fa-IR"/>
+        </w:rPr>
+        <w:t xml:space="preserve"> موجود توسط </w:t>
+      </w:r>
+      <w:proofErr w:type="spellStart"/>
+      <w:r>
+        <w:rPr>
+          <w:rFonts w:cs="B Nazanin"/>
+          <w:sz w:val="28"/>
+          <w:szCs w:val="28"/>
+          <w:lang w:bidi="fa-IR"/>
+        </w:rPr>
+        <w:t>edm</w:t>
+      </w:r>
+      <w:proofErr w:type="spellEnd"/>
+      <w:r>
+        <w:rPr>
+          <w:rFonts w:cs="B Nazanin"/>
+          <w:sz w:val="28"/>
+          <w:szCs w:val="28"/>
+          <w:lang w:bidi="fa-IR"/>
+        </w:rPr>
+        <w:t xml:space="preserve"> wizard </w:t>
+      </w:r>
+      <w:r>
+        <w:rPr>
+          <w:rFonts w:cs="B Nazanin" w:hint="cs"/>
+          <w:sz w:val="28"/>
+          <w:szCs w:val="28"/>
+          <w:rtl/>
+          <w:lang w:bidi="fa-IR"/>
+        </w:rPr>
+        <w:t xml:space="preserve"> ایجاد می کنیم. مناسب زمانی که </w:t>
+      </w:r>
+      <w:proofErr w:type="spellStart"/>
+      <w:r>
+        <w:rPr>
+          <w:rFonts w:cs="B Nazanin"/>
+          <w:sz w:val="28"/>
+          <w:szCs w:val="28"/>
+          <w:lang w:bidi="fa-IR"/>
+        </w:rPr>
+        <w:t>db</w:t>
+      </w:r>
+      <w:proofErr w:type="spellEnd"/>
+      <w:r>
+        <w:rPr>
+          <w:rFonts w:cs="B Nazanin" w:hint="cs"/>
+          <w:sz w:val="28"/>
+          <w:szCs w:val="28"/>
+          <w:rtl/>
+          <w:lang w:bidi="fa-IR"/>
+        </w:rPr>
+        <w:t xml:space="preserve"> از قبل وجود دارد.</w:t>
+      </w:r>
+    </w:p>
+    <w:p>
+      <w:pPr>
+        <w:bidi/>
+        <w:rPr>
+          <w:rFonts w:cs="B Nazanin"/>
+          <w:b/>
+          <w:bCs/>
+          <w:sz w:val="28"/>
+          <w:szCs w:val="28"/>
+          <w:rtl/>
+          <w:lang w:bidi="fa-IR"/>
+        </w:rPr>
+      </w:pPr>
+      <w:r>
+        <w:rPr>
+          <w:rFonts w:cs="B Nazanin" w:hint="cs"/>
+          <w:b/>
+          <w:bCs/>
+          <w:sz w:val="28"/>
+          <w:szCs w:val="28"/>
+          <w:rtl/>
+          <w:lang w:bidi="fa-IR"/>
+        </w:rPr>
+        <w:t>موارد کاربرد:</w:t>
+      </w:r>
+    </w:p>
+    <w:p>
+      <w:pPr>
+        <w:bidi/>
+        <w:rPr>
+          <w:rFonts w:cs="B Nazanin"/>
+          <w:sz w:val="28"/>
+          <w:szCs w:val="28"/>
+          <w:rtl/>
+          <w:lang w:bidi="fa-IR"/>
+        </w:rPr>
+      </w:pPr>
+      <w:r>
+        <w:rPr>
+          <w:rFonts w:cs="B Nazanin" w:hint="cs"/>
+          <w:sz w:val="28"/>
+          <w:szCs w:val="28"/>
+          <w:rtl/>
+          <w:lang w:bidi="fa-IR"/>
+        </w:rPr>
+        <w:t xml:space="preserve">یک </w:t>
+      </w:r>
+      <w:r>
+        <w:rPr>
+          <w:rFonts w:cs="B Nazanin"/>
+          <w:sz w:val="28"/>
+          <w:szCs w:val="28"/>
+          <w:lang w:bidi="fa-IR"/>
+        </w:rPr>
+        <w:t>database</w:t>
+      </w:r>
+      <w:r>
+        <w:rPr>
+          <w:rFonts w:cs="B Nazanin" w:hint="cs"/>
+          <w:sz w:val="28"/>
+          <w:szCs w:val="28"/>
+          <w:rtl/>
+          <w:lang w:bidi="fa-IR"/>
+        </w:rPr>
+        <w:t xml:space="preserve"> به ما ارث رسیده باشد</w:t>
+      </w:r>
+    </w:p>
+    <w:p>
+      <w:pPr>
+        <w:bidi/>
+        <w:rPr>
+          <w:rFonts w:cs="B Nazanin"/>
+          <w:sz w:val="28"/>
+          <w:szCs w:val="28"/>
+          <w:rtl/>
+          <w:lang w:bidi="fa-IR"/>
+        </w:rPr>
+      </w:pPr>
+      <w:r>
+        <w:rPr>
+          <w:rFonts w:cs="B Nazanin" w:hint="cs"/>
+          <w:sz w:val="28"/>
+          <w:szCs w:val="28"/>
+          <w:rtl/>
+          <w:lang w:bidi="fa-IR"/>
+        </w:rPr>
+        <w:t>زمانی که توسعه دیتابیس توسط تیم دیگری انجام می شود</w:t>
+      </w:r>
+    </w:p>
+    <w:p>
+      <w:pPr>
+        <w:bidi/>
+        <w:rPr>
+          <w:rFonts w:cs="B Nazanin"/>
+          <w:sz w:val="28"/>
+          <w:szCs w:val="28"/>
+          <w:lang w:bidi="fa-IR"/>
+        </w:rPr>
+      </w:pPr>
+      <w:r>
+        <w:rPr>
+          <w:rFonts w:cs="B Nazanin" w:hint="cs"/>
+          <w:sz w:val="28"/>
+          <w:szCs w:val="28"/>
+          <w:rtl/>
+          <w:lang w:bidi="fa-IR"/>
+        </w:rPr>
+        <w:t xml:space="preserve">زمانی که اپلیکیشن ما از نوع داده محور است </w:t>
+      </w:r>
+      <w:r>
+        <w:rPr>
+          <w:rFonts w:cs="B Nazanin"/>
+          <w:sz w:val="28"/>
+          <w:szCs w:val="28"/>
+          <w:lang w:bidi="fa-IR"/>
+        </w:rPr>
+        <w:t>data centric</w:t>
+      </w:r>
+    </w:p>
+    <w:p>
+      <w:pPr>
+        <w:bidi/>
+        <w:rPr>
+          <w:rFonts w:cs="B Nazanin"/>
+          <w:sz w:val="28"/>
+          <w:szCs w:val="28"/>
+          <w:lang w:bidi="fa-IR"/>
+        </w:rPr>
+      </w:pPr>
+    </w:p>
+    <w:p>
+      <w:pPr>
+        <w:bidi/>
+        <w:rPr>
+          <w:rFonts w:cs="B Nazanin"/>
+          <w:b/>
+          <w:bCs/>
+          <w:sz w:val="28"/>
+          <w:szCs w:val="28"/>
+          <w:lang w:bidi="fa-IR"/>
+        </w:rPr>
+      </w:pPr>
+      <w:r>
+        <w:rPr>
+          <w:rFonts w:cs="B Nazanin"/>
+          <w:b/>
+          <w:bCs/>
+          <w:sz w:val="28"/>
+          <w:szCs w:val="28"/>
+          <w:lang w:bidi="fa-IR"/>
+        </w:rPr>
+        <w:t>Code-First Approach</w:t>
+      </w:r>
+    </w:p>
+    <w:p>
+      <w:pPr>
+        <w:bidi/>
+        <w:rPr>
+          <w:rFonts w:cs="B Nazanin"/>
+          <w:sz w:val="28"/>
+          <w:szCs w:val="28"/>
+          <w:rtl/>
+          <w:lang w:bidi="fa-IR"/>
+        </w:rPr>
+      </w:pPr>
+      <w:r>
+        <w:rPr>
+          <w:rFonts w:cs="B Nazanin" w:hint="cs"/>
+          <w:sz w:val="28"/>
+          <w:szCs w:val="28"/>
+          <w:rtl/>
+          <w:lang w:bidi="fa-IR"/>
+        </w:rPr>
+        <w:t xml:space="preserve">مناسب زمانی که </w:t>
+      </w:r>
+      <w:r>
+        <w:rPr>
+          <w:rFonts w:cs="B Nazanin"/>
+          <w:sz w:val="28"/>
+          <w:szCs w:val="28"/>
+          <w:lang w:bidi="fa-IR"/>
+        </w:rPr>
+        <w:t>database</w:t>
+      </w:r>
+      <w:r>
+        <w:rPr>
+          <w:rFonts w:cs="B Nazanin" w:hint="cs"/>
+          <w:sz w:val="28"/>
+          <w:szCs w:val="28"/>
+          <w:rtl/>
+          <w:lang w:bidi="fa-IR"/>
+        </w:rPr>
+        <w:t xml:space="preserve"> از قبل وجود ندارد در این حالت </w:t>
+      </w:r>
+      <w:r>
+        <w:rPr>
+          <w:rFonts w:cs="B Nazanin"/>
+          <w:sz w:val="28"/>
+          <w:szCs w:val="28"/>
+          <w:lang w:bidi="fa-IR"/>
+        </w:rPr>
+        <w:t>entity</w:t>
+      </w:r>
+      <w:r>
+        <w:rPr>
+          <w:rFonts w:cs="B Nazanin" w:hint="cs"/>
+          <w:sz w:val="28"/>
+          <w:szCs w:val="28"/>
+          <w:rtl/>
+          <w:lang w:bidi="fa-IR"/>
+        </w:rPr>
+        <w:t xml:space="preserve"> یا </w:t>
+      </w:r>
+      <w:r>
+        <w:rPr>
+          <w:rFonts w:cs="B Nazanin"/>
+          <w:sz w:val="28"/>
+          <w:szCs w:val="28"/>
+          <w:lang w:bidi="fa-IR"/>
+        </w:rPr>
+        <w:t>domain class</w:t>
+      </w:r>
+      <w:r>
+        <w:rPr>
+          <w:rFonts w:cs="B Nazanin" w:hint="cs"/>
+          <w:sz w:val="28"/>
+          <w:szCs w:val="28"/>
+          <w:rtl/>
+          <w:lang w:bidi="fa-IR"/>
+        </w:rPr>
+        <w:t xml:space="preserve"> ها را ایجاد می کنیم در </w:t>
+      </w:r>
+      <w:r>
+        <w:rPr>
+          <w:rFonts w:cs="B Nazanin"/>
+          <w:sz w:val="28"/>
+          <w:szCs w:val="28"/>
+          <w:lang w:bidi="fa-IR"/>
+        </w:rPr>
+        <w:t>context</w:t>
+      </w:r>
+      <w:r>
+        <w:rPr>
+          <w:rFonts w:cs="B Nazanin" w:hint="cs"/>
+          <w:sz w:val="28"/>
+          <w:szCs w:val="28"/>
+          <w:rtl/>
+          <w:lang w:bidi="fa-IR"/>
+        </w:rPr>
+        <w:t xml:space="preserve"> معرفی می کنیم و با دستورات </w:t>
+      </w:r>
+      <w:r>
+        <w:rPr>
+          <w:rFonts w:cs="B Nazanin"/>
+          <w:sz w:val="28"/>
+          <w:szCs w:val="28"/>
+          <w:lang w:bidi="fa-IR"/>
+        </w:rPr>
+        <w:t>migration</w:t>
+      </w:r>
+      <w:r>
+        <w:rPr>
+          <w:rFonts w:cs="B Nazanin" w:hint="cs"/>
+          <w:sz w:val="28"/>
+          <w:szCs w:val="28"/>
+          <w:rtl/>
+          <w:lang w:bidi="fa-IR"/>
+        </w:rPr>
+        <w:t xml:space="preserve"> دیتابیس را ایجاد می کنیم.</w:t>
+      </w:r>
+    </w:p>
+    <w:p>
+      <w:pPr>
+        <w:bidi/>
+        <w:rPr>
+          <w:rFonts w:cs="B Nazanin"/>
+          <w:sz w:val="28"/>
+          <w:szCs w:val="28"/>
+          <w:rtl/>
+          <w:lang w:bidi="fa-IR"/>
+        </w:rPr>
+      </w:pPr>
+      <w:r>
+        <w:rPr>
+          <w:rFonts w:cs="B Nazanin" w:hint="cs"/>
+          <w:sz w:val="28"/>
+          <w:szCs w:val="28"/>
+          <w:rtl/>
+          <w:lang w:bidi="fa-IR"/>
+        </w:rPr>
+        <w:t xml:space="preserve">مناسب برای اپلیکیشن های </w:t>
+      </w:r>
+      <w:r>
+        <w:rPr>
+          <w:rFonts w:cs="B Nazanin"/>
+          <w:sz w:val="28"/>
+          <w:szCs w:val="28"/>
+          <w:lang w:bidi="fa-IR"/>
+        </w:rPr>
+        <w:t>domain centric</w:t>
+      </w:r>
+      <w:r>
+        <w:rPr>
+          <w:rFonts w:cs="B Nazanin" w:hint="cs"/>
+          <w:sz w:val="28"/>
+          <w:szCs w:val="28"/>
+          <w:rtl/>
+          <w:lang w:bidi="fa-IR"/>
+        </w:rPr>
+        <w:t xml:space="preserve"> و آن های که ابتدا </w:t>
+      </w:r>
+      <w:r>
+        <w:rPr>
+          <w:rFonts w:cs="B Nazanin"/>
+          <w:sz w:val="28"/>
+          <w:szCs w:val="28"/>
+          <w:lang w:bidi="fa-IR"/>
+        </w:rPr>
+        <w:t>domain class</w:t>
+      </w:r>
+      <w:r>
+        <w:rPr>
+          <w:rFonts w:cs="B Nazanin" w:hint="cs"/>
+          <w:sz w:val="28"/>
+          <w:szCs w:val="28"/>
+          <w:rtl/>
+          <w:lang w:bidi="fa-IR"/>
+        </w:rPr>
+        <w:t xml:space="preserve"> را تعریف می کنند</w:t>
+      </w:r>
+      <w:r>
+        <w:rPr>
+          <w:rFonts w:cs="B Nazanin" w:hint="cs"/>
+          <w:sz w:val="28"/>
+          <w:szCs w:val="28"/>
+          <w:rtl/>
+          <w:lang w:bidi="fa-IR"/>
+        </w:rPr>
+        <w:t xml:space="preserve">. در حالت های که </w:t>
+      </w:r>
+      <w:proofErr w:type="spellStart"/>
+      <w:r>
+        <w:rPr>
+          <w:rFonts w:cs="B Nazanin"/>
+          <w:sz w:val="28"/>
+          <w:szCs w:val="28"/>
+          <w:lang w:bidi="fa-IR"/>
+        </w:rPr>
+        <w:t>ddd</w:t>
+      </w:r>
+      <w:proofErr w:type="spellEnd"/>
+      <w:r>
+        <w:rPr>
+          <w:rFonts w:cs="B Nazanin" w:hint="cs"/>
+          <w:sz w:val="28"/>
+          <w:szCs w:val="28"/>
+          <w:rtl/>
+          <w:lang w:bidi="fa-IR"/>
+        </w:rPr>
+        <w:t xml:space="preserve"> داریم مناسب است.</w:t>
+      </w:r>
+    </w:p>
+    <w:p>
+      <w:pPr>
+        <w:bidi/>
+        <w:rPr>
+          <w:rFonts w:cs="B Nazanin"/>
+          <w:b/>
+          <w:bCs/>
+          <w:sz w:val="28"/>
+          <w:szCs w:val="28"/>
+          <w:rtl/>
+          <w:lang w:bidi="fa-IR"/>
+        </w:rPr>
+      </w:pPr>
+      <w:r>
+        <w:rPr>
+          <w:rFonts w:cs="B Nazanin" w:hint="cs"/>
+          <w:b/>
+          <w:bCs/>
+          <w:sz w:val="28"/>
+          <w:szCs w:val="28"/>
+          <w:rtl/>
+          <w:lang w:bidi="fa-IR"/>
+        </w:rPr>
+        <w:t>مناسب زمان های که</w:t>
+      </w:r>
+      <w:r>
+        <w:rPr>
+          <w:rFonts w:cs="B Nazanin" w:hint="cs"/>
+          <w:b/>
+          <w:bCs/>
+          <w:sz w:val="28"/>
+          <w:szCs w:val="28"/>
+          <w:rtl/>
+          <w:lang w:bidi="fa-IR"/>
+        </w:rPr>
+        <w:t>:</w:t>
+      </w:r>
+    </w:p>
+    <w:p>
+      <w:pPr>
+        <w:bidi/>
+        <w:rPr>
+          <w:rFonts w:cs="B Nazanin"/>
+          <w:sz w:val="28"/>
+          <w:szCs w:val="28"/>
+          <w:rtl/>
+          <w:lang w:bidi="fa-IR"/>
+        </w:rPr>
+      </w:pPr>
+      <w:r>
+        <w:rPr>
+          <w:rFonts w:cs="B Nazanin" w:hint="cs"/>
+          <w:sz w:val="28"/>
+          <w:szCs w:val="28"/>
+          <w:rtl/>
+          <w:lang w:bidi="fa-IR"/>
+        </w:rPr>
+        <w:t xml:space="preserve">منطقی سمت </w:t>
+      </w:r>
+      <w:r>
+        <w:rPr>
+          <w:rFonts w:cs="B Nazanin" w:hint="cs"/>
+          <w:sz w:val="28"/>
+          <w:szCs w:val="28"/>
+          <w:rtl/>
+          <w:lang w:bidi="fa-IR"/>
+        </w:rPr>
+        <w:t>دیتابیس وجود ندارد</w:t>
+      </w:r>
+    </w:p>
+    <w:p>
+      <w:pPr>
+        <w:bidi/>
+        <w:rPr>
+          <w:rFonts w:cs="B Nazanin"/>
+          <w:sz w:val="28"/>
+          <w:szCs w:val="28"/>
+          <w:rtl/>
+          <w:lang w:bidi="fa-IR"/>
+        </w:rPr>
+      </w:pPr>
+      <w:r>
+        <w:rPr>
+          <w:rFonts w:cs="B Nazanin" w:hint="cs"/>
+          <w:sz w:val="28"/>
+          <w:szCs w:val="28"/>
+          <w:rtl/>
+          <w:lang w:bidi="fa-IR"/>
+        </w:rPr>
+        <w:t xml:space="preserve">کنترل تمام در کد است و مدل </w:t>
+      </w:r>
+      <w:r>
+        <w:rPr>
+          <w:rFonts w:cs="B Nazanin"/>
+          <w:sz w:val="28"/>
+          <w:szCs w:val="28"/>
+          <w:lang w:bidi="fa-IR"/>
+        </w:rPr>
+        <w:t>auto generated</w:t>
+      </w:r>
+      <w:r>
+        <w:rPr>
+          <w:rFonts w:cs="B Nazanin" w:hint="cs"/>
+          <w:sz w:val="28"/>
+          <w:szCs w:val="28"/>
+          <w:rtl/>
+          <w:lang w:bidi="fa-IR"/>
+        </w:rPr>
+        <w:t xml:space="preserve"> در </w:t>
+      </w:r>
+      <w:r>
+        <w:rPr>
+          <w:rFonts w:cs="B Nazanin"/>
+          <w:sz w:val="28"/>
+          <w:szCs w:val="28"/>
+          <w:lang w:bidi="fa-IR"/>
+        </w:rPr>
+        <w:t>context</w:t>
+      </w:r>
+      <w:r>
+        <w:rPr>
+          <w:rFonts w:cs="B Nazanin" w:hint="cs"/>
+          <w:sz w:val="28"/>
+          <w:szCs w:val="28"/>
+          <w:rtl/>
+          <w:lang w:bidi="fa-IR"/>
+        </w:rPr>
+        <w:t xml:space="preserve"> نداریم</w:t>
+      </w:r>
+    </w:p>
+    <w:p>
+      <w:pPr>
+        <w:bidi/>
+        <w:rPr>
+          <w:rFonts w:cs="B Nazanin"/>
+          <w:sz w:val="28"/>
+          <w:szCs w:val="28"/>
+          <w:rtl/>
+          <w:lang w:bidi="fa-IR"/>
+        </w:rPr>
+      </w:pPr>
+      <w:r>
+        <w:rPr>
+          <w:rFonts w:cs="B Nazanin" w:hint="cs"/>
+          <w:sz w:val="28"/>
+          <w:szCs w:val="28"/>
+          <w:rtl/>
+          <w:lang w:bidi="fa-IR"/>
+        </w:rPr>
+        <w:t xml:space="preserve">زمانی که </w:t>
+      </w:r>
+      <w:proofErr w:type="spellStart"/>
+      <w:r>
+        <w:rPr>
+          <w:rFonts w:cs="B Nazanin"/>
+          <w:sz w:val="28"/>
+          <w:szCs w:val="28"/>
+          <w:lang w:bidi="fa-IR"/>
+        </w:rPr>
+        <w:t>db</w:t>
+      </w:r>
+      <w:proofErr w:type="spellEnd"/>
+      <w:r>
+        <w:rPr>
+          <w:rFonts w:cs="B Nazanin" w:hint="cs"/>
+          <w:sz w:val="28"/>
+          <w:szCs w:val="28"/>
+          <w:rtl/>
+          <w:lang w:bidi="fa-IR"/>
+        </w:rPr>
+        <w:t xml:space="preserve"> به صورت دستی تغییر نمی کند</w:t>
+      </w:r>
+    </w:p>
+    <w:p>
+      <w:pPr>
+        <w:bidi/>
+        <w:rPr>
+          <w:rFonts w:cs="B Nazanin"/>
+          <w:b/>
+          <w:bCs/>
+          <w:sz w:val="28"/>
+          <w:szCs w:val="28"/>
+          <w:lang w:bidi="fa-IR"/>
+        </w:rPr>
+      </w:pPr>
+      <w:r>
+        <w:rPr>
+          <w:rFonts w:cs="B Nazanin"/>
+          <w:b/>
+          <w:bCs/>
+          <w:sz w:val="28"/>
+          <w:szCs w:val="28"/>
+          <w:lang w:bidi="fa-IR"/>
+        </w:rPr>
+        <w:lastRenderedPageBreak/>
+        <w:t>Model-First Approach</w:t>
+      </w:r>
+    </w:p>
+    <w:p>
+      <w:pPr>
+        <w:bidi/>
+        <w:rPr>
+          <w:rFonts w:cs="B Nazanin"/>
+          <w:sz w:val="28"/>
+          <w:szCs w:val="28"/>
+          <w:rtl/>
+          <w:lang w:bidi="fa-IR"/>
+        </w:rPr>
+      </w:pPr>
+      <w:r>
+        <w:rPr>
+          <w:rFonts w:cs="B Nazanin" w:hint="cs"/>
+          <w:sz w:val="28"/>
+          <w:szCs w:val="28"/>
+          <w:rtl/>
+          <w:lang w:bidi="fa-IR"/>
+        </w:rPr>
+        <w:t xml:space="preserve">بسیار شبیه به مدل </w:t>
+      </w:r>
+      <w:r>
+        <w:rPr>
+          <w:rFonts w:cs="B Nazanin"/>
+          <w:sz w:val="28"/>
+          <w:szCs w:val="28"/>
+          <w:lang w:bidi="fa-IR"/>
+        </w:rPr>
+        <w:t>code first</w:t>
+      </w:r>
+      <w:r>
+        <w:rPr>
+          <w:rFonts w:cs="B Nazanin" w:hint="cs"/>
+          <w:sz w:val="28"/>
+          <w:szCs w:val="28"/>
+          <w:rtl/>
+          <w:lang w:bidi="fa-IR"/>
+        </w:rPr>
+        <w:t xml:space="preserve"> است با این تفاوت که از </w:t>
+      </w:r>
+      <w:r>
+        <w:rPr>
+          <w:rFonts w:cs="B Nazanin"/>
+          <w:sz w:val="28"/>
+          <w:szCs w:val="28"/>
+          <w:lang w:bidi="fa-IR"/>
+        </w:rPr>
+        <w:t xml:space="preserve">visual </w:t>
+      </w:r>
+      <w:proofErr w:type="spellStart"/>
+      <w:r>
+        <w:rPr>
+          <w:rFonts w:cs="B Nazanin"/>
+          <w:sz w:val="28"/>
+          <w:szCs w:val="28"/>
+          <w:lang w:bidi="fa-IR"/>
+        </w:rPr>
+        <w:t>edmx</w:t>
+      </w:r>
+      <w:proofErr w:type="spellEnd"/>
+      <w:r>
+        <w:rPr>
+          <w:rFonts w:cs="B Nazanin" w:hint="cs"/>
+          <w:sz w:val="28"/>
+          <w:szCs w:val="28"/>
+          <w:rtl/>
+          <w:lang w:bidi="fa-IR"/>
+        </w:rPr>
+        <w:t xml:space="preserve"> استفاده می شود و در یک </w:t>
+      </w:r>
+      <w:r>
+        <w:rPr>
+          <w:rFonts w:cs="B Nazanin"/>
+          <w:sz w:val="28"/>
+          <w:szCs w:val="28"/>
+          <w:lang w:bidi="fa-IR"/>
+        </w:rPr>
+        <w:t>visual designer</w:t>
+      </w:r>
+      <w:r>
+        <w:rPr>
+          <w:rFonts w:cs="B Nazanin" w:hint="cs"/>
+          <w:sz w:val="28"/>
+          <w:szCs w:val="28"/>
+          <w:rtl/>
+          <w:lang w:bidi="fa-IR"/>
+        </w:rPr>
+        <w:t xml:space="preserve"> طراحی انجام می شود و سپس </w:t>
+      </w:r>
+      <w:r>
+        <w:rPr>
+          <w:rFonts w:cs="B Nazanin"/>
+          <w:sz w:val="28"/>
+          <w:szCs w:val="28"/>
+          <w:lang w:bidi="fa-IR"/>
+        </w:rPr>
+        <w:t>entity</w:t>
+      </w:r>
+      <w:r>
+        <w:rPr>
+          <w:rFonts w:cs="B Nazanin" w:hint="cs"/>
+          <w:sz w:val="28"/>
+          <w:szCs w:val="28"/>
+          <w:rtl/>
+          <w:lang w:bidi="fa-IR"/>
+        </w:rPr>
+        <w:t xml:space="preserve"> ها ایجاد می شوند.</w:t>
+      </w:r>
+    </w:p>
+    <w:p>
+      <w:pPr>
+        <w:bidi/>
+        <w:rPr>
+          <w:rFonts w:cs="B Nazanin"/>
+          <w:sz w:val="28"/>
+          <w:szCs w:val="28"/>
+          <w:rtl/>
+          <w:lang w:bidi="fa-IR"/>
+        </w:rPr>
+      </w:pPr>
+      <w:r>
+        <w:rPr>
+          <w:rFonts w:cs="B Nazanin" w:hint="cs"/>
+          <w:sz w:val="28"/>
+          <w:szCs w:val="28"/>
+          <w:rtl/>
+          <w:lang w:bidi="fa-IR"/>
+        </w:rPr>
+        <w:t>این حالت دستورات پایگاه داده را به ما می دهد.</w:t>
+      </w:r>
+    </w:p>
+    <w:p>
+      <w:pPr>
+        <w:bidi/>
+        <w:rPr>
+          <w:rFonts w:cs="B Nazanin"/>
+          <w:sz w:val="28"/>
+          <w:szCs w:val="28"/>
+          <w:lang w:bidi="fa-IR"/>
+        </w:rPr>
+      </w:pPr>
+      <w:r>
+        <w:rPr>
+          <w:rFonts w:cs="B Nazanin" w:hint="cs"/>
+          <w:noProof/>
+          <w:sz w:val="28"/>
+          <w:szCs w:val="28"/>
+          <w:rtl/>
+          <w:lang w:val="fa-IR" w:bidi="fa-IR"/>
+        </w:rPr>
+        <w:drawing>
+          <wp:inline distT="0" distB="0" distL="0" distR="0" wp14:anchorId="4914CE6F" wp14:editId="439FF24F">
+            <wp:extent cx="5906012" cy="5105842"/>
+            <wp:effectExtent l="0" t="0" r="0" b="0"/>
+            <wp:docPr id="2146288182" name="Picture 1"/>
+            <wp:cNvGraphicFramePr>
+              <a:graphicFrameLocks xmlns:a="http://schemas.openxmlformats.org/drawingml/2006/main" noChangeAspect="1"/>
+            </wp:cNvGraphicFramePr>
+            <a:graphic xmlns:a="http://schemas.openxmlformats.org/drawingml/2006/main">
+              <a:graphicData uri="http://schemas.openxmlformats.org/drawingml/2006/picture">
+                <pic:pic xmlns:pic="http://schemas.openxmlformats.org/drawingml/2006/picture">
+                  <pic:nvPicPr>
+                    <pic:cNvPr id="2146288182" name="Picture 2146288182"/>
+                    <pic:cNvPicPr/>
+                  </pic:nvPicPr>
+                  <pic:blipFill>
+                    <a:blip r:embed="rId10">
+                      <a:extLst>
+                        <a:ext uri="{28A0092B-C50C-407E-A947-70E740481C1C}">
+                          <a14:useLocalDpi xmlns:a14="http://schemas.microsoft.com/office/drawing/2010/main" val="0"/>
+                        </a:ext>
+                      </a:extLst>
+                    </a:blip>
+                    <a:stretch>
+                      <a:fillRect/>
+                    </a:stretch>
+                  </pic:blipFill>
+                  <pic:spPr>
+                    <a:xfrm>
+                      <a:off x="0" y="0"/>
+                      <a:ext cx="5906012" cy="5105842"/>
+                    </a:xfrm>
+                    <a:prstGeom prst="rect">
+                      <a:avLst/>
+                    </a:prstGeom>
+                  </pic:spPr>
+                </pic:pic>
+              </a:graphicData>
+            </a:graphic>
+          </wp:inline>
+        </w:drawing>
+      </w:r>
+    </w:p>
+    <w:p>
+      <w:pPr>
+        <w:bidi/>
+        <w:rPr>
+          <w:rFonts w:cs="B Nazanin"/>
+          <w:sz w:val="28"/>
+          <w:szCs w:val="28"/>
+          <w:lang w:bidi="fa-IR"/>
+        </w:rPr>
+      </w:pPr>
+    </w:p>
+    <w:p>
+      <w:pPr>
+        <w:bidi/>
+        <w:rPr>
+          <w:rFonts w:cs="B Nazanin"/>
+          <w:sz w:val="28"/>
+          <w:szCs w:val="28"/>
+          <w:lang w:bidi="fa-IR"/>
+        </w:rPr>
+      </w:pPr>
+    </w:p>
+    <w:p>
+      <w:pPr>
+        <w:bidi/>
+        <w:rPr>
+          <w:rFonts w:cs="B Nazanin"/>
+          <w:sz w:val="28"/>
+          <w:szCs w:val="28"/>
+          <w:lang w:bidi="fa-IR"/>
+        </w:rPr>
+      </w:pPr>
+    </w:p>
+    <w:p>
+      <w:pPr>
+        <w:bidi/>
+        <w:rPr>
+          <w:rFonts w:cs="B Nazanin"/>
+          <w:sz w:val="28"/>
+          <w:szCs w:val="28"/>
+          <w:lang w:bidi="fa-IR"/>
+        </w:rPr>
+      </w:pPr>
+    </w:p>
+    <w:p>
+      <w:pPr>
+        <w:bidi/>
+        <w:jc w:val="center"/>
+        <w:rPr>
+          <w:rFonts w:cs="B Nazanin"/>
+          <w:b/>
+          <w:bCs/>
+          <w:sz w:val="32"/>
+          <w:szCs w:val="32"/>
+          <w:lang w:bidi="fa-IR"/>
+        </w:rPr>
+      </w:pPr>
+      <w:r>
+        <w:rPr>
+          <w:rFonts w:cs="B Nazanin"/>
+          <w:b/>
+          <w:bCs/>
+          <w:sz w:val="32"/>
+          <w:szCs w:val="32"/>
+          <w:lang w:bidi="fa-IR"/>
+        </w:rPr>
+        <w:lastRenderedPageBreak/>
+        <w:t>Introduction to Entity Framework Database First Approach</w:t>
+      </w:r>
+    </w:p>
+    <w:p>
+      <w:pPr>
+        <w:bidi/>
+        <w:rPr>
+          <w:rFonts w:cs="B Nazanin"/>
+          <w:sz w:val="28"/>
+          <w:szCs w:val="28"/>
+          <w:rtl/>
+          <w:lang w:bidi="fa-IR"/>
+        </w:rPr>
+      </w:pPr>
+      <w:r>
+        <w:rPr>
+          <w:rFonts w:cs="B Nazanin" w:hint="cs"/>
+          <w:sz w:val="28"/>
+          <w:szCs w:val="28"/>
+          <w:rtl/>
+          <w:lang w:bidi="fa-IR"/>
+        </w:rPr>
+        <w:t xml:space="preserve">در این روش </w:t>
+      </w:r>
+      <w:proofErr w:type="spellStart"/>
+      <w:r>
+        <w:rPr>
+          <w:rFonts w:cs="B Nazanin"/>
+          <w:sz w:val="28"/>
+          <w:szCs w:val="28"/>
+          <w:lang w:bidi="fa-IR"/>
+        </w:rPr>
+        <w:t>ef</w:t>
+      </w:r>
+      <w:proofErr w:type="spellEnd"/>
+      <w:r>
+        <w:rPr>
+          <w:rFonts w:cs="B Nazanin" w:hint="cs"/>
+          <w:sz w:val="28"/>
+          <w:szCs w:val="28"/>
+          <w:rtl/>
+          <w:lang w:bidi="fa-IR"/>
+        </w:rPr>
+        <w:t xml:space="preserve"> به صورت اتوماتیک </w:t>
+      </w:r>
+      <w:r>
+        <w:rPr>
+          <w:rFonts w:cs="B Nazanin"/>
+          <w:sz w:val="28"/>
+          <w:szCs w:val="28"/>
+          <w:lang w:bidi="fa-IR"/>
+        </w:rPr>
+        <w:t>poco class</w:t>
+      </w:r>
+      <w:r>
+        <w:rPr>
+          <w:rFonts w:cs="B Nazanin" w:hint="cs"/>
+          <w:sz w:val="28"/>
+          <w:szCs w:val="28"/>
+          <w:rtl/>
+          <w:lang w:bidi="fa-IR"/>
+        </w:rPr>
+        <w:t xml:space="preserve"> ها یا در واقع </w:t>
+      </w:r>
+      <w:r>
+        <w:rPr>
+          <w:rFonts w:cs="B Nazanin"/>
+          <w:sz w:val="28"/>
+          <w:szCs w:val="28"/>
+          <w:lang w:bidi="fa-IR"/>
+        </w:rPr>
+        <w:t xml:space="preserve">classes , properties , </w:t>
+      </w:r>
+      <w:proofErr w:type="spellStart"/>
+      <w:r>
+        <w:rPr>
+          <w:rFonts w:cs="B Nazanin"/>
+          <w:sz w:val="28"/>
+          <w:szCs w:val="28"/>
+          <w:lang w:bidi="fa-IR"/>
+        </w:rPr>
+        <w:t>dbContext</w:t>
+      </w:r>
+      <w:proofErr w:type="spellEnd"/>
+      <w:r>
+        <w:rPr>
+          <w:rFonts w:cs="B Nazanin" w:hint="cs"/>
+          <w:sz w:val="28"/>
+          <w:szCs w:val="28"/>
+          <w:rtl/>
+          <w:lang w:bidi="fa-IR"/>
+        </w:rPr>
+        <w:t xml:space="preserve"> و ... را به صورت خودکار از روی </w:t>
+      </w:r>
+      <w:proofErr w:type="spellStart"/>
+      <w:r>
+        <w:rPr>
+          <w:rFonts w:cs="B Nazanin"/>
+          <w:sz w:val="28"/>
+          <w:szCs w:val="28"/>
+          <w:lang w:bidi="fa-IR"/>
+        </w:rPr>
+        <w:t>DataBase</w:t>
+      </w:r>
+      <w:proofErr w:type="spellEnd"/>
+      <w:r>
+        <w:rPr>
+          <w:rFonts w:cs="B Nazanin" w:hint="cs"/>
+          <w:sz w:val="28"/>
+          <w:szCs w:val="28"/>
+          <w:rtl/>
+          <w:lang w:bidi="fa-IR"/>
+        </w:rPr>
+        <w:t xml:space="preserve"> می سازد. در این روش باید اطلاعات لازم در رابطه با دیتابیس را به </w:t>
+      </w:r>
+      <w:proofErr w:type="spellStart"/>
+      <w:r>
+        <w:rPr>
+          <w:rFonts w:cs="B Nazanin"/>
+          <w:sz w:val="28"/>
+          <w:szCs w:val="28"/>
+          <w:lang w:bidi="fa-IR"/>
+        </w:rPr>
+        <w:t>ef</w:t>
+      </w:r>
+      <w:proofErr w:type="spellEnd"/>
+      <w:r>
+        <w:rPr>
+          <w:rFonts w:cs="B Nazanin" w:hint="cs"/>
+          <w:sz w:val="28"/>
+          <w:szCs w:val="28"/>
+          <w:rtl/>
+          <w:lang w:bidi="fa-IR"/>
+        </w:rPr>
+        <w:t xml:space="preserve"> بدهیم و بر اساس </w:t>
+      </w:r>
+      <w:r>
+        <w:rPr>
+          <w:rFonts w:cs="B Nazanin"/>
+          <w:sz w:val="28"/>
+          <w:szCs w:val="28"/>
+          <w:lang w:bidi="fa-IR"/>
+        </w:rPr>
+        <w:t>table ,columns , relation</w:t>
+      </w:r>
+      <w:r>
+        <w:rPr>
+          <w:rFonts w:cs="B Nazanin" w:hint="cs"/>
+          <w:sz w:val="28"/>
+          <w:szCs w:val="28"/>
+          <w:rtl/>
+          <w:lang w:bidi="fa-IR"/>
+        </w:rPr>
+        <w:t xml:space="preserve"> کلاس های ما را می سازد.</w:t>
+      </w:r>
+    </w:p>
+    <w:p>
+      <w:pPr>
+        <w:bidi/>
+        <w:rPr>
+          <w:rFonts w:cs="B Nazanin"/>
+          <w:b/>
+          <w:bCs/>
+          <w:sz w:val="28"/>
+          <w:szCs w:val="28"/>
+          <w:lang w:bidi="fa-IR"/>
+        </w:rPr>
+      </w:pPr>
+      <w:r>
+        <w:rPr>
+          <w:rFonts w:cs="B Nazanin"/>
+          <w:b/>
+          <w:bCs/>
+          <w:sz w:val="28"/>
+          <w:szCs w:val="28"/>
+          <w:lang w:bidi="fa-IR"/>
+        </w:rPr>
+        <w:t>When to use</w:t>
+      </w:r>
+    </w:p>
+    <w:p>
+      <w:pPr>
+        <w:bidi/>
+        <w:rPr>
+          <w:rFonts w:cs="B Nazanin"/>
+          <w:sz w:val="28"/>
+          <w:szCs w:val="28"/>
+          <w:rtl/>
+          <w:lang w:bidi="fa-IR"/>
+        </w:rPr>
+      </w:pPr>
+      <w:r>
+        <w:rPr>
+          <w:rFonts w:cs="B Nazanin" w:hint="cs"/>
+          <w:sz w:val="28"/>
+          <w:szCs w:val="28"/>
+          <w:rtl/>
+          <w:lang w:bidi="fa-IR"/>
+        </w:rPr>
+        <w:t xml:space="preserve">زمانی که </w:t>
+      </w:r>
+      <w:r>
+        <w:rPr>
+          <w:rFonts w:cs="B Nazanin"/>
+          <w:sz w:val="28"/>
+          <w:szCs w:val="28"/>
+          <w:lang w:bidi="fa-IR"/>
+        </w:rPr>
+        <w:t>Db</w:t>
+      </w:r>
+      <w:r>
+        <w:rPr>
+          <w:rFonts w:cs="B Nazanin" w:hint="cs"/>
+          <w:sz w:val="28"/>
+          <w:szCs w:val="28"/>
+          <w:rtl/>
+          <w:lang w:bidi="fa-IR"/>
+        </w:rPr>
+        <w:t xml:space="preserve"> را از قبل داریم و از قبل طراحی شده است</w:t>
+      </w:r>
+    </w:p>
+    <w:p>
+      <w:pPr>
+        <w:bidi/>
+        <w:rPr>
+          <w:rFonts w:cs="B Nazanin"/>
+          <w:sz w:val="28"/>
+          <w:szCs w:val="28"/>
+          <w:rtl/>
+          <w:lang w:bidi="fa-IR"/>
+        </w:rPr>
+      </w:pPr>
+      <w:r>
+        <w:rPr>
+          <w:rFonts w:cs="B Nazanin" w:hint="cs"/>
+          <w:sz w:val="28"/>
+          <w:szCs w:val="28"/>
+          <w:rtl/>
+          <w:lang w:bidi="fa-IR"/>
+        </w:rPr>
+        <w:t xml:space="preserve">زمانی که می خواهیم </w:t>
+      </w:r>
+      <w:proofErr w:type="spellStart"/>
+      <w:r>
+        <w:rPr>
+          <w:rFonts w:cs="B Nazanin"/>
+          <w:sz w:val="28"/>
+          <w:szCs w:val="28"/>
+          <w:lang w:bidi="fa-IR"/>
+        </w:rPr>
+        <w:t>db</w:t>
+      </w:r>
+      <w:proofErr w:type="spellEnd"/>
+      <w:r>
+        <w:rPr>
+          <w:rFonts w:cs="B Nazanin" w:hint="cs"/>
+          <w:sz w:val="28"/>
+          <w:szCs w:val="28"/>
+          <w:rtl/>
+          <w:lang w:bidi="fa-IR"/>
+        </w:rPr>
+        <w:t xml:space="preserve"> به صورت </w:t>
+      </w:r>
+      <w:r>
+        <w:rPr>
+          <w:rFonts w:cs="B Nazanin"/>
+          <w:sz w:val="28"/>
+          <w:szCs w:val="28"/>
+          <w:lang w:bidi="fa-IR"/>
+        </w:rPr>
+        <w:t>manually</w:t>
+      </w:r>
+      <w:r>
+        <w:rPr>
+          <w:rFonts w:cs="B Nazanin" w:hint="cs"/>
+          <w:sz w:val="28"/>
+          <w:szCs w:val="28"/>
+          <w:rtl/>
+          <w:lang w:bidi="fa-IR"/>
+        </w:rPr>
+        <w:t xml:space="preserve"> تغییر کند و می خواهید </w:t>
+      </w:r>
+      <w:r>
+        <w:rPr>
+          <w:rFonts w:cs="B Nazanin"/>
+          <w:sz w:val="28"/>
+          <w:szCs w:val="28"/>
+          <w:lang w:bidi="fa-IR"/>
+        </w:rPr>
+        <w:t>model</w:t>
+      </w:r>
+      <w:r>
+        <w:rPr>
+          <w:rFonts w:cs="B Nazanin" w:hint="cs"/>
+          <w:sz w:val="28"/>
+          <w:szCs w:val="28"/>
+          <w:rtl/>
+          <w:lang w:bidi="fa-IR"/>
+        </w:rPr>
+        <w:t xml:space="preserve"> را بر اساس </w:t>
+      </w:r>
+      <w:r>
+        <w:rPr>
+          <w:rFonts w:cs="B Nazanin"/>
+          <w:sz w:val="28"/>
+          <w:szCs w:val="28"/>
+          <w:lang w:bidi="fa-IR"/>
+        </w:rPr>
+        <w:t>database</w:t>
+      </w:r>
+      <w:r>
+        <w:rPr>
+          <w:rFonts w:cs="B Nazanin" w:hint="cs"/>
+          <w:sz w:val="28"/>
+          <w:szCs w:val="28"/>
+          <w:rtl/>
+          <w:lang w:bidi="fa-IR"/>
+        </w:rPr>
+        <w:t xml:space="preserve"> تغییر دهید.</w:t>
+      </w:r>
+    </w:p>
+    <w:p>
+      <w:pPr>
+        <w:bidi/>
+        <w:rPr>
+          <w:rFonts w:cs="B Nazanin"/>
+          <w:sz w:val="28"/>
+          <w:szCs w:val="28"/>
+          <w:rtl/>
+          <w:lang w:bidi="fa-IR"/>
+        </w:rPr>
+      </w:pPr>
+    </w:p>
+    <w:p>
+      <w:pPr>
+        <w:bidi/>
+        <w:rPr>
+          <w:rFonts w:cs="B Nazanin"/>
+          <w:b/>
+          <w:bCs/>
+          <w:sz w:val="28"/>
+          <w:szCs w:val="28"/>
+          <w:rtl/>
+          <w:lang w:bidi="fa-IR"/>
+        </w:rPr>
+      </w:pPr>
+      <w:r>
+        <w:rPr>
+          <w:rFonts w:cs="B Nazanin" w:hint="cs"/>
+          <w:b/>
+          <w:bCs/>
+          <w:sz w:val="28"/>
+          <w:szCs w:val="28"/>
+          <w:rtl/>
+          <w:lang w:bidi="fa-IR"/>
+        </w:rPr>
+        <w:t xml:space="preserve">نکته: در نسخه های قدیمی </w:t>
+      </w:r>
+      <w:r>
+        <w:rPr>
+          <w:rFonts w:cs="B Nazanin"/>
+          <w:b/>
+          <w:bCs/>
+          <w:sz w:val="28"/>
+          <w:szCs w:val="28"/>
+          <w:lang w:bidi="fa-IR"/>
+        </w:rPr>
+        <w:t>connection string</w:t>
+      </w:r>
+      <w:r>
+        <w:rPr>
+          <w:rFonts w:cs="B Nazanin" w:hint="cs"/>
+          <w:b/>
+          <w:bCs/>
+          <w:sz w:val="28"/>
+          <w:szCs w:val="28"/>
+          <w:rtl/>
+          <w:lang w:bidi="fa-IR"/>
+        </w:rPr>
+        <w:t xml:space="preserve"> در فایلی به نام </w:t>
+      </w:r>
+      <w:proofErr w:type="spellStart"/>
+      <w:r>
+        <w:rPr>
+          <w:rFonts w:cs="B Nazanin"/>
+          <w:b/>
+          <w:bCs/>
+          <w:sz w:val="28"/>
+          <w:szCs w:val="28"/>
+          <w:lang w:bidi="fa-IR"/>
+        </w:rPr>
+        <w:t>app.config</w:t>
+      </w:r>
+      <w:proofErr w:type="spellEnd"/>
+      <w:r>
+        <w:rPr>
+          <w:rFonts w:cs="B Nazanin" w:hint="cs"/>
+          <w:b/>
+          <w:bCs/>
+          <w:sz w:val="28"/>
+          <w:szCs w:val="28"/>
+          <w:rtl/>
+          <w:lang w:bidi="fa-IR"/>
+        </w:rPr>
+        <w:t xml:space="preserve"> یا </w:t>
+      </w:r>
+      <w:proofErr w:type="spellStart"/>
+      <w:r>
+        <w:rPr>
+          <w:rFonts w:cs="B Nazanin"/>
+          <w:b/>
+          <w:bCs/>
+          <w:sz w:val="28"/>
+          <w:szCs w:val="28"/>
+          <w:lang w:bidi="fa-IR"/>
+        </w:rPr>
+        <w:t>web.config</w:t>
+      </w:r>
+      <w:proofErr w:type="spellEnd"/>
+      <w:r>
+        <w:rPr>
+          <w:rFonts w:cs="B Nazanin" w:hint="cs"/>
+          <w:b/>
+          <w:bCs/>
+          <w:sz w:val="28"/>
+          <w:szCs w:val="28"/>
+          <w:rtl/>
+          <w:lang w:bidi="fa-IR"/>
+        </w:rPr>
+        <w:t xml:space="preserve"> قرار میگرفت</w:t>
+      </w:r>
+    </w:p>
+    <w:p>
+      <w:pPr>
+        <w:bidi/>
+        <w:rPr>
+          <w:rFonts w:cs="B Nazanin"/>
+          <w:sz w:val="28"/>
+          <w:szCs w:val="28"/>
+          <w:lang w:bidi="fa-IR"/>
+        </w:rPr>
+      </w:pPr>
+    </w:p>
+    <w:p>
+      <w:pPr>
+        <w:bidi/>
+        <w:rPr>
+          <w:rFonts w:cs="B Nazanin"/>
+          <w:sz w:val="28"/>
+          <w:szCs w:val="28"/>
+          <w:lang w:bidi="fa-IR"/>
+        </w:rPr>
+      </w:pPr>
+    </w:p>
+    <w:p>
+      <w:pPr>
+        <w:bidi/>
+        <w:rPr>
+          <w:rFonts w:cs="B Nazanin"/>
+          <w:sz w:val="28"/>
+          <w:szCs w:val="28"/>
+          <w:lang w:bidi="fa-IR"/>
+        </w:rPr>
+      </w:pPr>
+    </w:p>
+    <w:p>
+      <w:pPr>
+        <w:bidi/>
+        <w:rPr>
+          <w:rFonts w:cs="B Nazanin"/>
+          <w:sz w:val="28"/>
+          <w:szCs w:val="28"/>
+          <w:lang w:bidi="fa-IR"/>
+        </w:rPr>
+      </w:pPr>
+    </w:p>
+    <w:p>
+      <w:pPr>
+        <w:bidi/>
+        <w:rPr>
+          <w:rFonts w:cs="B Nazanin"/>
+          <w:sz w:val="28"/>
+          <w:szCs w:val="28"/>
+          <w:lang w:bidi="fa-IR"/>
+        </w:rPr>
+      </w:pPr>
+    </w:p>
+    <w:p>
+      <w:pPr>
+        <w:bidi/>
+        <w:rPr>
+          <w:rFonts w:cs="B Nazanin"/>
+          <w:sz w:val="28"/>
+          <w:szCs w:val="28"/>
+          <w:lang w:bidi="fa-IR"/>
+        </w:rPr>
+      </w:pPr>
+    </w:p>
+    <w:p>
+      <w:pPr>
+        <w:bidi/>
+        <w:rPr>
+          <w:rFonts w:cs="B Nazanin"/>
+          <w:sz w:val="28"/>
+          <w:szCs w:val="28"/>
+          <w:lang w:bidi="fa-IR"/>
+        </w:rPr>
+      </w:pPr>
+    </w:p>
+    <w:p>
+      <w:pPr>
+        <w:bidi/>
+        <w:rPr>
+          <w:rFonts w:cs="B Nazanin"/>
+          <w:sz w:val="28"/>
+          <w:szCs w:val="28"/>
+          <w:lang w:bidi="fa-IR"/>
+        </w:rPr>
+      </w:pPr>
+    </w:p>
+    <w:p>
+      <w:pPr>
+        <w:bidi/>
+        <w:rPr>
+          <w:rFonts w:cs="B Nazanin"/>
+          <w:sz w:val="28"/>
+          <w:szCs w:val="28"/>
+          <w:lang w:bidi="fa-IR"/>
+        </w:rPr>
+      </w:pPr>
+    </w:p>
+    <w:p>
+      <w:pPr>
+        <w:bidi/>
+        <w:rPr>
+          <w:rFonts w:cs="B Nazanin"/>
+          <w:sz w:val="28"/>
+          <w:szCs w:val="28"/>
+          <w:lang w:bidi="fa-IR"/>
+        </w:rPr>
+      </w:pPr>
+    </w:p>
+    <w:p>
+      <w:pPr>
+        <w:bidi/>
+        <w:rPr>
+          <w:rFonts w:cs="B Nazanin"/>
+          <w:sz w:val="28"/>
+          <w:szCs w:val="28"/>
+          <w:lang w:bidi="fa-IR"/>
+        </w:rPr>
+      </w:pPr>
+    </w:p>
+    <w:p>
+      <w:pPr>
+        <w:bidi/>
+        <w:rPr>
+          <w:rFonts w:cs="B Nazanin"/>
+          <w:sz w:val="28"/>
+          <w:szCs w:val="28"/>
+          <w:lang w:bidi="fa-IR"/>
+        </w:rPr>
+      </w:pPr>
+    </w:p>
+    <w:p>
+      <w:pPr>
+        <w:bidi/>
+        <w:jc w:val="center"/>
+        <w:rPr>
+          <w:rFonts w:cs="B Nazanin"/>
+          <w:b/>
+          <w:bCs/>
+          <w:sz w:val="28"/>
+          <w:szCs w:val="28"/>
+          <w:lang w:bidi="fa-IR"/>
+        </w:rPr>
+      </w:pPr>
+      <w:r>
+        <w:rPr>
+          <w:rFonts w:cs="B Nazanin"/>
+          <w:b/>
+          <w:bCs/>
+          <w:sz w:val="28"/>
+          <w:szCs w:val="28"/>
+          <w:lang w:bidi="fa-IR"/>
+        </w:rPr>
+        <w:lastRenderedPageBreak/>
+        <w:t>Entity Data Model (EDM) of Entity Framework Database First Approach</w:t>
+      </w:r>
+    </w:p>
+    <w:p>
+      <w:pPr>
+        <w:bidi/>
+        <w:rPr>
+          <w:rFonts w:cs="B Nazanin"/>
+          <w:b/>
+          <w:bCs/>
+          <w:sz w:val="28"/>
+          <w:szCs w:val="28"/>
+          <w:lang w:bidi="fa-IR"/>
+        </w:rPr>
+      </w:pPr>
+    </w:p>
+    <w:p>
+      <w:pPr>
+        <w:bidi/>
+        <w:rPr>
+          <w:rFonts w:cs="B Nazanin"/>
+          <w:sz w:val="28"/>
+          <w:szCs w:val="28"/>
+          <w:rtl/>
+          <w:lang w:bidi="fa-IR"/>
+        </w:rPr>
+      </w:pPr>
+      <w:r>
+        <w:rPr>
+          <w:rFonts w:cs="B Nazanin" w:hint="cs"/>
+          <w:sz w:val="28"/>
+          <w:szCs w:val="28"/>
+          <w:rtl/>
+          <w:lang w:bidi="fa-IR"/>
+        </w:rPr>
+        <w:t xml:space="preserve">با استفاده از </w:t>
+      </w:r>
+      <w:proofErr w:type="spellStart"/>
+      <w:r>
+        <w:rPr>
+          <w:rFonts w:cs="B Nazanin"/>
+          <w:sz w:val="28"/>
+          <w:szCs w:val="28"/>
+          <w:lang w:bidi="fa-IR"/>
+        </w:rPr>
+        <w:t>Edm</w:t>
+      </w:r>
+      <w:proofErr w:type="spellEnd"/>
+      <w:r>
+        <w:rPr>
+          <w:rFonts w:cs="B Nazanin" w:hint="cs"/>
+          <w:sz w:val="28"/>
+          <w:szCs w:val="28"/>
+          <w:rtl/>
+          <w:lang w:bidi="fa-IR"/>
+        </w:rPr>
+        <w:t xml:space="preserve"> یا </w:t>
+      </w:r>
+      <w:r>
+        <w:rPr>
+          <w:rFonts w:cs="B Nazanin"/>
+          <w:sz w:val="28"/>
+          <w:szCs w:val="28"/>
+          <w:lang w:bidi="fa-IR"/>
+        </w:rPr>
+        <w:t>entity data model</w:t>
+      </w:r>
+      <w:r>
+        <w:rPr>
+          <w:rFonts w:cs="B Nazanin" w:hint="cs"/>
+          <w:sz w:val="28"/>
+          <w:szCs w:val="28"/>
+          <w:rtl/>
+          <w:lang w:bidi="fa-IR"/>
+        </w:rPr>
+        <w:t xml:space="preserve"> چهارچوب </w:t>
+      </w:r>
+      <w:proofErr w:type="spellStart"/>
+      <w:r>
+        <w:rPr>
+          <w:rFonts w:cs="B Nazanin"/>
+          <w:sz w:val="28"/>
+          <w:szCs w:val="28"/>
+          <w:lang w:bidi="fa-IR"/>
+        </w:rPr>
+        <w:t>ef</w:t>
+      </w:r>
+      <w:proofErr w:type="spellEnd"/>
+      <w:r>
+        <w:rPr>
+          <w:rFonts w:cs="B Nazanin" w:hint="cs"/>
+          <w:sz w:val="28"/>
+          <w:szCs w:val="28"/>
+          <w:rtl/>
+          <w:lang w:bidi="fa-IR"/>
+        </w:rPr>
+        <w:t xml:space="preserve"> تمامی عملیات های مربوط به </w:t>
+      </w:r>
+      <w:r>
+        <w:rPr>
+          <w:rFonts w:cs="B Nazanin"/>
+          <w:sz w:val="28"/>
+          <w:szCs w:val="28"/>
+          <w:lang w:bidi="fa-IR"/>
+        </w:rPr>
+        <w:t>Data base</w:t>
+      </w:r>
+      <w:r>
+        <w:rPr>
+          <w:rFonts w:cs="B Nazanin" w:hint="cs"/>
+          <w:sz w:val="28"/>
+          <w:szCs w:val="28"/>
+          <w:rtl/>
+          <w:lang w:bidi="fa-IR"/>
+        </w:rPr>
+        <w:t xml:space="preserve"> را انجام می دهد. یک مدل است که توضیح می دهد </w:t>
+      </w:r>
+      <w:r>
+        <w:rPr>
+          <w:rFonts w:cs="B Nazanin"/>
+          <w:sz w:val="28"/>
+          <w:szCs w:val="28"/>
+          <w:lang w:bidi="fa-IR"/>
+        </w:rPr>
+        <w:t>entity</w:t>
+      </w:r>
+      <w:r>
+        <w:rPr>
+          <w:rFonts w:cs="B Nazanin" w:hint="cs"/>
+          <w:sz w:val="28"/>
+          <w:szCs w:val="28"/>
+          <w:rtl/>
+          <w:lang w:bidi="fa-IR"/>
+        </w:rPr>
+        <w:t xml:space="preserve"> ها و روابط بین آن ها </w:t>
+      </w:r>
+    </w:p>
+    <w:p>
+      <w:pPr>
+        <w:bidi/>
+        <w:rPr>
+          <w:rFonts w:cs="B Nazanin"/>
+          <w:sz w:val="28"/>
+          <w:szCs w:val="28"/>
+          <w:rtl/>
+          <w:lang w:bidi="fa-IR"/>
+        </w:rPr>
+      </w:pPr>
+    </w:p>
+    <w:p>
+      <w:pPr>
+        <w:bidi/>
+        <w:rPr>
+          <w:rFonts w:cs="B Nazanin"/>
+          <w:b/>
+          <w:bCs/>
+          <w:sz w:val="28"/>
+          <w:szCs w:val="28"/>
+          <w:lang w:bidi="fa-IR"/>
+        </w:rPr>
+      </w:pPr>
+      <w:r>
+        <w:rPr>
+          <w:rFonts w:cs="B Nazanin" w:hint="cs"/>
+          <w:b/>
+          <w:bCs/>
+          <w:sz w:val="28"/>
+          <w:szCs w:val="28"/>
+          <w:rtl/>
+          <w:lang w:bidi="fa-IR"/>
+        </w:rPr>
+        <w:t xml:space="preserve">3 بخش اصلی </w:t>
+      </w:r>
+      <w:proofErr w:type="spellStart"/>
+      <w:r>
+        <w:rPr>
+          <w:rFonts w:cs="B Nazanin"/>
+          <w:b/>
+          <w:bCs/>
+          <w:sz w:val="28"/>
+          <w:szCs w:val="28"/>
+          <w:lang w:bidi="fa-IR"/>
+        </w:rPr>
+        <w:t>edm</w:t>
+      </w:r>
+      <w:proofErr w:type="spellEnd"/>
+    </w:p>
+    <w:p>
+      <w:pPr>
+        <w:numPr>
+          <w:ilvl w:val="0"/>
+          <w:numId w:val="5"/>
+        </w:numPr>
+        <w:rPr>
+          <w:rFonts w:cs="B Nazanin"/>
+          <w:b/>
+          <w:bCs/>
+          <w:sz w:val="28"/>
+          <w:szCs w:val="28"/>
+          <w:lang w:bidi="fa-IR"/>
+        </w:rPr>
+      </w:pPr>
+      <w:r>
+        <w:rPr>
+          <w:rFonts w:cs="B Nazanin"/>
+          <w:b/>
+          <w:bCs/>
+          <w:sz w:val="28"/>
+          <w:szCs w:val="28"/>
+          <w:lang w:bidi="fa-IR"/>
+        </w:rPr>
+        <w:t>The Storage Schema Definition Model (SSDL)</w:t>
+      </w:r>
+    </w:p>
+    <w:p>
+      <w:pPr>
+        <w:numPr>
+          <w:ilvl w:val="0"/>
+          <w:numId w:val="5"/>
+        </w:numPr>
+        <w:rPr>
+          <w:rFonts w:cs="B Nazanin"/>
+          <w:b/>
+          <w:bCs/>
+          <w:sz w:val="28"/>
+          <w:szCs w:val="28"/>
+          <w:lang w:bidi="fa-IR"/>
+        </w:rPr>
+      </w:pPr>
+      <w:r>
+        <w:rPr>
+          <w:rFonts w:cs="B Nazanin"/>
+          <w:b/>
+          <w:bCs/>
+          <w:sz w:val="28"/>
+          <w:szCs w:val="28"/>
+          <w:lang w:bidi="fa-IR"/>
+        </w:rPr>
+        <w:t>The Conceptual Schema Definition Model (CSDL)</w:t>
+      </w:r>
+    </w:p>
+    <w:p>
+      <w:pPr>
+        <w:numPr>
+          <w:ilvl w:val="0"/>
+          <w:numId w:val="5"/>
+        </w:numPr>
+        <w:rPr>
+          <w:rFonts w:cs="B Nazanin"/>
+          <w:b/>
+          <w:bCs/>
+          <w:sz w:val="28"/>
+          <w:szCs w:val="28"/>
+          <w:lang w:bidi="fa-IR"/>
+        </w:rPr>
+      </w:pPr>
+      <w:r>
+        <w:rPr>
+          <w:rFonts w:cs="B Nazanin"/>
+          <w:b/>
+          <w:bCs/>
+          <w:sz w:val="28"/>
+          <w:szCs w:val="28"/>
+          <w:lang w:bidi="fa-IR"/>
+        </w:rPr>
+        <w:t>The Mapping Model (Conceptual – Storage Mapping (MSL))</w:t>
+      </w:r>
+    </w:p>
+    <w:p>
+      <w:pPr>
+        <w:bidi/>
+        <w:jc w:val="center"/>
+        <w:rPr>
+          <w:rFonts w:cs="B Nazanin"/>
+          <w:sz w:val="28"/>
+          <w:szCs w:val="28"/>
+          <w:lang w:bidi="fa-IR"/>
+        </w:rPr>
+      </w:pPr>
+      <w:r>
+        <w:rPr>
+          <w:rFonts w:cs="B Nazanin" w:hint="cs"/>
+          <w:noProof/>
+          <w:sz w:val="28"/>
+          <w:szCs w:val="28"/>
+          <w:lang w:bidi="fa-IR"/>
+        </w:rPr>
+        <w:drawing>
+          <wp:inline distT="0" distB="0" distL="0" distR="0" wp14:anchorId="116E5072" wp14:editId="3D315B51">
+            <wp:extent cx="5943600" cy="1571625"/>
+            <wp:effectExtent l="0" t="0" r="0" b="9525"/>
+            <wp:docPr id="1134701432" name="Picture 1"/>
+            <wp:cNvGraphicFramePr>
+              <a:graphicFrameLocks xmlns:a="http://schemas.openxmlformats.org/drawingml/2006/main" noChangeAspect="1"/>
+            </wp:cNvGraphicFramePr>
+            <a:graphic xmlns:a="http://schemas.openxmlformats.org/drawingml/2006/main">
+              <a:graphicData uri="http://schemas.openxmlformats.org/drawingml/2006/picture">
+                <pic:pic xmlns:pic="http://schemas.openxmlformats.org/drawingml/2006/picture">
+                  <pic:nvPicPr>
+                    <pic:cNvPr id="1134701432" name="Picture 1134701432"/>
+                    <pic:cNvPicPr/>
+                  </pic:nvPicPr>
+                  <pic:blipFill>
+                    <a:blip r:embed="rId11">
+                      <a:extLst>
+                        <a:ext uri="{28A0092B-C50C-407E-A947-70E740481C1C}">
+                          <a14:useLocalDpi xmlns:a14="http://schemas.microsoft.com/office/drawing/2010/main" val="0"/>
+                        </a:ext>
+                      </a:extLst>
+                    </a:blip>
+                    <a:stretch>
+                      <a:fillRect/>
+                    </a:stretch>
+                  </pic:blipFill>
+                  <pic:spPr>
+                    <a:xfrm>
+                      <a:off x="0" y="0"/>
+                      <a:ext cx="5943600" cy="1571625"/>
+                    </a:xfrm>
+                    <a:prstGeom prst="rect">
+                      <a:avLst/>
+                    </a:prstGeom>
+                  </pic:spPr>
+                </pic:pic>
+              </a:graphicData>
+            </a:graphic>
+          </wp:inline>
+        </w:drawing>
+      </w:r>
+    </w:p>
+    <w:p>
+      <w:pPr>
+        <w:bidi/>
+        <w:rPr>
+          <w:rFonts w:cs="B Nazanin"/>
+          <w:sz w:val="28"/>
+          <w:szCs w:val="28"/>
+          <w:lang w:bidi="fa-IR"/>
+        </w:rPr>
+      </w:pPr>
+    </w:p>
+    <w:p>
+      <w:pPr>
+        <w:bidi/>
+        <w:ind w:left="360"/>
+        <w:rPr>
+          <w:rFonts w:cs="B Nazanin"/>
+          <w:b/>
+          <w:bCs/>
+          <w:sz w:val="28"/>
+          <w:szCs w:val="28"/>
+          <w:lang w:bidi="fa-IR"/>
+        </w:rPr>
+      </w:pPr>
+      <w:r>
+        <w:rPr>
+          <w:rFonts w:cs="B Nazanin"/>
+          <w:b/>
+          <w:bCs/>
+          <w:sz w:val="28"/>
+          <w:szCs w:val="28"/>
+          <w:lang w:bidi="fa-IR"/>
+        </w:rPr>
+        <w:t>The Storage Schema Definition Model (SSDL)</w:t>
+      </w:r>
+    </w:p>
+    <w:p>
+      <w:pPr>
+        <w:bidi/>
+        <w:ind w:left="360"/>
+        <w:rPr>
+          <w:rFonts w:cs="B Nazanin"/>
+          <w:sz w:val="28"/>
+          <w:szCs w:val="28"/>
+          <w:rtl/>
+          <w:lang w:bidi="fa-IR"/>
+        </w:rPr>
+      </w:pPr>
+      <w:r>
+        <w:rPr>
+          <w:rFonts w:cs="B Nazanin" w:hint="cs"/>
+          <w:sz w:val="28"/>
+          <w:szCs w:val="28"/>
+          <w:rtl/>
+          <w:lang w:bidi="fa-IR"/>
+        </w:rPr>
+        <w:t xml:space="preserve">مدل طرحواره ذخیره سازی داده ها است. نمایش شماتیک ذخیره سازی داده های بکند است. به عبارت دیگر نمای </w:t>
+      </w:r>
+      <w:r>
+        <w:rPr>
+          <w:rFonts w:cs="B Nazanin"/>
+          <w:sz w:val="28"/>
+          <w:szCs w:val="28"/>
+          <w:lang w:bidi="fa-IR"/>
+        </w:rPr>
+        <w:t>xml</w:t>
+      </w:r>
+      <w:r>
+        <w:rPr>
+          <w:rFonts w:cs="B Nazanin" w:hint="cs"/>
+          <w:sz w:val="28"/>
+          <w:szCs w:val="28"/>
+          <w:rtl/>
+          <w:lang w:bidi="fa-IR"/>
+        </w:rPr>
+        <w:t xml:space="preserve"> پایگاه داده مربوطه را نشان می دهد.</w:t>
+      </w:r>
+    </w:p>
+    <w:p>
+      <w:pPr>
+        <w:bidi/>
+        <w:ind w:left="360"/>
+        <w:rPr>
+          <w:rFonts w:cs="B Nazanin"/>
+          <w:sz w:val="28"/>
+          <w:szCs w:val="28"/>
+          <w:rtl/>
+          <w:lang w:bidi="fa-IR"/>
+        </w:rPr>
+      </w:pPr>
+      <w:r>
+        <w:rPr>
+          <w:rFonts w:cs="B Nazanin" w:hint="cs"/>
+          <w:sz w:val="28"/>
+          <w:szCs w:val="28"/>
+          <w:rtl/>
+          <w:lang w:bidi="fa-IR"/>
+        </w:rPr>
+        <w:t xml:space="preserve">به این معنی که جداول دیتابیس، ویو ها، استورپروسیجر ها، کلید اصلی، کلید خارجی و روابط بین جدول ها تمام این اطلاعات ارائه می شوند توسط </w:t>
+      </w:r>
+      <w:r>
+        <w:rPr>
+          <w:rFonts w:cs="B Nazanin"/>
+          <w:sz w:val="28"/>
+          <w:szCs w:val="28"/>
+          <w:lang w:bidi="fa-IR"/>
+        </w:rPr>
+        <w:t>storage schema definition layer</w:t>
+      </w:r>
+      <w:r>
+        <w:rPr>
+          <w:rFonts w:cs="B Nazanin" w:hint="cs"/>
+          <w:sz w:val="28"/>
+          <w:szCs w:val="28"/>
+          <w:rtl/>
+          <w:lang w:bidi="fa-IR"/>
+        </w:rPr>
+        <w:t xml:space="preserve"> یا </w:t>
+      </w:r>
+      <w:proofErr w:type="spellStart"/>
+      <w:r>
+        <w:rPr>
+          <w:rFonts w:cs="B Nazanin"/>
+          <w:sz w:val="28"/>
+          <w:szCs w:val="28"/>
+          <w:lang w:bidi="fa-IR"/>
+        </w:rPr>
+        <w:t>ssdl</w:t>
+      </w:r>
+      <w:proofErr w:type="spellEnd"/>
+      <w:r>
+        <w:rPr>
+          <w:rFonts w:cs="B Nazanin" w:hint="cs"/>
+          <w:sz w:val="28"/>
+          <w:szCs w:val="28"/>
+          <w:rtl/>
+          <w:lang w:bidi="fa-IR"/>
+        </w:rPr>
+        <w:t xml:space="preserve"> و تماما در رابطه با </w:t>
+      </w:r>
+      <w:r>
+        <w:rPr>
+          <w:rFonts w:cs="B Nazanin"/>
+          <w:sz w:val="28"/>
+          <w:szCs w:val="28"/>
+          <w:lang w:bidi="fa-IR"/>
+        </w:rPr>
+        <w:t>backend data base</w:t>
+      </w:r>
+      <w:r>
+        <w:rPr>
+          <w:rFonts w:cs="B Nazanin" w:hint="cs"/>
+          <w:sz w:val="28"/>
+          <w:szCs w:val="28"/>
+          <w:rtl/>
+          <w:lang w:bidi="fa-IR"/>
+        </w:rPr>
+        <w:t xml:space="preserve"> است.</w:t>
+      </w:r>
+    </w:p>
+    <w:p>
+      <w:pPr>
+        <w:bidi/>
+        <w:ind w:left="360"/>
+        <w:rPr>
+          <w:rFonts w:cs="B Nazanin"/>
+          <w:sz w:val="28"/>
+          <w:szCs w:val="28"/>
+          <w:rtl/>
+          <w:lang w:bidi="fa-IR"/>
+        </w:rPr>
+      </w:pPr>
+    </w:p>
+    <w:p>
+      <w:pPr>
+        <w:bidi/>
+        <w:rPr>
+          <w:rFonts w:cs="B Nazanin"/>
+          <w:b/>
+          <w:bCs/>
+          <w:sz w:val="28"/>
+          <w:szCs w:val="28"/>
+          <w:lang w:bidi="fa-IR"/>
+        </w:rPr>
+      </w:pPr>
+    </w:p>
+    <w:p>
+      <w:pPr>
+        <w:bidi/>
+        <w:ind w:left="360"/>
+        <w:rPr>
+          <w:rFonts w:cs="B Nazanin"/>
+          <w:b/>
+          <w:bCs/>
+          <w:sz w:val="28"/>
+          <w:szCs w:val="28"/>
+          <w:rtl/>
+          <w:lang w:bidi="fa-IR"/>
+        </w:rPr>
+      </w:pPr>
+      <w:r>
+        <w:rPr>
+          <w:rFonts w:cs="B Nazanin"/>
+          <w:b/>
+          <w:bCs/>
+          <w:sz w:val="28"/>
+          <w:szCs w:val="28"/>
+          <w:lang w:bidi="fa-IR"/>
+        </w:rPr>
+        <w:lastRenderedPageBreak/>
+        <w:t>The Conceptual Schema Definition Model (CSDL)</w:t>
+      </w:r>
+    </w:p>
+    <w:p>
+      <w:pPr>
+        <w:bidi/>
+        <w:ind w:left="360"/>
+        <w:rPr>
+          <w:rFonts w:cs="B Nazanin"/>
+          <w:sz w:val="28"/>
+          <w:szCs w:val="28"/>
+          <w:rtl/>
+          <w:lang w:bidi="fa-IR"/>
+        </w:rPr>
+      </w:pPr>
+      <w:r>
+        <w:rPr>
+          <w:rFonts w:cs="B Nazanin" w:hint="cs"/>
+          <w:sz w:val="28"/>
+          <w:szCs w:val="28"/>
+          <w:rtl/>
+          <w:lang w:bidi="fa-IR"/>
+        </w:rPr>
+        <w:t xml:space="preserve">در واقع </w:t>
+      </w:r>
+      <w:r>
+        <w:rPr>
+          <w:rFonts w:cs="B Nazanin"/>
+          <w:sz w:val="28"/>
+          <w:szCs w:val="28"/>
+          <w:lang w:bidi="fa-IR"/>
+        </w:rPr>
+        <w:t>entity</w:t>
+      </w:r>
+      <w:r>
+        <w:rPr>
+          <w:rFonts w:cs="B Nazanin" w:hint="cs"/>
+          <w:sz w:val="28"/>
+          <w:szCs w:val="28"/>
+          <w:rtl/>
+          <w:lang w:bidi="fa-IR"/>
+        </w:rPr>
+        <w:t xml:space="preserve"> مدل ما است که کوئری های خود را بر روی آن می نویسیم و بر اساس </w:t>
+      </w:r>
+      <w:r>
+        <w:rPr>
+          <w:rFonts w:cs="B Nazanin"/>
+          <w:sz w:val="28"/>
+          <w:szCs w:val="28"/>
+          <w:lang w:bidi="fa-IR"/>
+        </w:rPr>
+        <w:t>table</w:t>
+      </w:r>
+      <w:r>
+        <w:rPr>
+          <w:rFonts w:cs="B Nazanin" w:hint="cs"/>
+          <w:sz w:val="28"/>
+          <w:szCs w:val="28"/>
+          <w:rtl/>
+          <w:lang w:bidi="fa-IR"/>
+        </w:rPr>
+        <w:t xml:space="preserve"> ها و </w:t>
+      </w:r>
+      <w:proofErr w:type="spellStart"/>
+      <w:r>
+        <w:rPr>
+          <w:rFonts w:cs="B Nazanin"/>
+          <w:sz w:val="28"/>
+          <w:szCs w:val="28"/>
+          <w:lang w:bidi="fa-IR"/>
+        </w:rPr>
+        <w:t>sp</w:t>
+      </w:r>
+      <w:proofErr w:type="spellEnd"/>
+      <w:r>
+        <w:rPr>
+          <w:rFonts w:cs="B Nazanin" w:hint="cs"/>
+          <w:sz w:val="28"/>
+          <w:szCs w:val="28"/>
+          <w:rtl/>
+          <w:lang w:bidi="fa-IR"/>
+        </w:rPr>
+        <w:t xml:space="preserve"> و </w:t>
+      </w:r>
+      <w:r>
+        <w:rPr>
+          <w:rFonts w:cs="B Nazanin"/>
+          <w:sz w:val="28"/>
+          <w:szCs w:val="28"/>
+          <w:lang w:bidi="fa-IR"/>
+        </w:rPr>
+        <w:t>view</w:t>
+      </w:r>
+      <w:r>
+        <w:rPr>
+          <w:rFonts w:cs="B Nazanin" w:hint="cs"/>
+          <w:sz w:val="28"/>
+          <w:szCs w:val="28"/>
+          <w:rtl/>
+          <w:lang w:bidi="fa-IR"/>
+        </w:rPr>
+        <w:t xml:space="preserve"> و </w:t>
+      </w:r>
+      <w:r>
+        <w:rPr>
+          <w:rFonts w:cs="B Nazanin"/>
+          <w:sz w:val="28"/>
+          <w:szCs w:val="28"/>
+          <w:lang w:bidi="fa-IR"/>
+        </w:rPr>
+        <w:t>key</w:t>
+      </w:r>
+      <w:r>
+        <w:rPr>
+          <w:rFonts w:cs="B Nazanin" w:hint="cs"/>
+          <w:sz w:val="28"/>
+          <w:szCs w:val="28"/>
+          <w:rtl/>
+          <w:lang w:bidi="fa-IR"/>
+        </w:rPr>
+        <w:t xml:space="preserve"> ها و روابط بین </w:t>
+      </w:r>
+      <w:r>
+        <w:rPr>
+          <w:rFonts w:cs="B Nazanin"/>
+          <w:sz w:val="28"/>
+          <w:szCs w:val="28"/>
+          <w:lang w:bidi="fa-IR"/>
+        </w:rPr>
+        <w:t>table</w:t>
+      </w:r>
+      <w:r>
+        <w:rPr>
+          <w:rFonts w:cs="B Nazanin" w:hint="cs"/>
+          <w:sz w:val="28"/>
+          <w:szCs w:val="28"/>
+          <w:rtl/>
+          <w:lang w:bidi="fa-IR"/>
+        </w:rPr>
+        <w:t xml:space="preserve"> ها است این لایه وظیه ایجاد </w:t>
+      </w:r>
+      <w:r>
+        <w:rPr>
+          <w:rFonts w:cs="B Nazanin"/>
+          <w:sz w:val="28"/>
+          <w:szCs w:val="28"/>
+          <w:lang w:bidi="fa-IR"/>
+        </w:rPr>
+        <w:t>class</w:t>
+      </w:r>
+      <w:r>
+        <w:rPr>
+          <w:rFonts w:cs="B Nazanin" w:hint="cs"/>
+          <w:sz w:val="28"/>
+          <w:szCs w:val="28"/>
+          <w:rtl/>
+          <w:lang w:bidi="fa-IR"/>
+        </w:rPr>
+        <w:t xml:space="preserve"> ها و </w:t>
+      </w:r>
+      <w:r>
+        <w:rPr>
+          <w:rFonts w:cs="B Nazanin"/>
+          <w:sz w:val="28"/>
+          <w:szCs w:val="28"/>
+          <w:lang w:bidi="fa-IR"/>
+        </w:rPr>
+        <w:t>function</w:t>
+      </w:r>
+      <w:r>
+        <w:rPr>
+          <w:rFonts w:cs="B Nazanin" w:hint="cs"/>
+          <w:sz w:val="28"/>
+          <w:szCs w:val="28"/>
+          <w:rtl/>
+          <w:lang w:bidi="fa-IR"/>
+        </w:rPr>
+        <w:t xml:space="preserve"> ها را دارد یعنی تمامی </w:t>
+      </w:r>
+      <w:proofErr w:type="spellStart"/>
+      <w:r>
+        <w:rPr>
+          <w:rFonts w:cs="B Nazanin"/>
+          <w:sz w:val="28"/>
+          <w:szCs w:val="28"/>
+          <w:lang w:bidi="fa-IR"/>
+        </w:rPr>
+        <w:t>sp</w:t>
+      </w:r>
+      <w:proofErr w:type="spellEnd"/>
+      <w:r>
+        <w:rPr>
+          <w:rFonts w:cs="B Nazanin" w:hint="cs"/>
+          <w:sz w:val="28"/>
+          <w:szCs w:val="28"/>
+          <w:rtl/>
+          <w:lang w:bidi="fa-IR"/>
+        </w:rPr>
+        <w:t xml:space="preserve"> ها و </w:t>
+      </w:r>
+      <w:r>
+        <w:rPr>
+          <w:rFonts w:cs="B Nazanin"/>
+          <w:sz w:val="28"/>
+          <w:szCs w:val="28"/>
+          <w:lang w:bidi="fa-IR"/>
+        </w:rPr>
+        <w:t>navigation prop</w:t>
+      </w:r>
+      <w:r>
+        <w:rPr>
+          <w:rFonts w:cs="B Nazanin" w:hint="cs"/>
+          <w:sz w:val="28"/>
+          <w:szCs w:val="28"/>
+          <w:rtl/>
+          <w:lang w:bidi="fa-IR"/>
+        </w:rPr>
+        <w:t xml:space="preserve"> ها و </w:t>
+      </w:r>
+      <w:r>
+        <w:rPr>
+          <w:rFonts w:cs="B Nazanin"/>
+          <w:sz w:val="28"/>
+          <w:szCs w:val="28"/>
+          <w:lang w:bidi="fa-IR"/>
+        </w:rPr>
+        <w:t>pk</w:t>
+      </w:r>
+      <w:r>
+        <w:rPr>
+          <w:rFonts w:cs="B Nazanin" w:hint="cs"/>
+          <w:sz w:val="28"/>
+          <w:szCs w:val="28"/>
+          <w:rtl/>
+          <w:lang w:bidi="fa-IR"/>
+        </w:rPr>
+        <w:t xml:space="preserve"> ها </w:t>
+      </w:r>
+      <w:proofErr w:type="spellStart"/>
+      <w:r>
+        <w:rPr>
+          <w:rFonts w:cs="B Nazanin"/>
+          <w:sz w:val="28"/>
+          <w:szCs w:val="28"/>
+          <w:lang w:bidi="fa-IR"/>
+        </w:rPr>
+        <w:t>fk</w:t>
+      </w:r>
+      <w:proofErr w:type="spellEnd"/>
+      <w:r>
+        <w:rPr>
+          <w:rFonts w:cs="B Nazanin" w:hint="cs"/>
+          <w:sz w:val="28"/>
+          <w:szCs w:val="28"/>
+          <w:rtl/>
+          <w:lang w:bidi="fa-IR"/>
+        </w:rPr>
+        <w:t xml:space="preserve"> ها را می سازد و ما با آن ها در </w:t>
+      </w:r>
+      <w:r>
+        <w:rPr>
+          <w:rFonts w:cs="B Nazanin"/>
+          <w:sz w:val="28"/>
+          <w:szCs w:val="28"/>
+          <w:lang w:bidi="fa-IR"/>
+        </w:rPr>
+        <w:t>Ef</w:t>
+      </w:r>
+      <w:r>
+        <w:rPr>
+          <w:rFonts w:cs="B Nazanin" w:hint="cs"/>
+          <w:sz w:val="28"/>
+          <w:szCs w:val="28"/>
+          <w:rtl/>
+          <w:lang w:bidi="fa-IR"/>
+        </w:rPr>
+        <w:t xml:space="preserve"> کار می کنیم.</w:t>
+      </w:r>
+    </w:p>
+    <w:p>
+      <w:pPr>
+        <w:bidi/>
+        <w:ind w:left="360"/>
+        <w:rPr>
+          <w:rFonts w:cs="B Nazanin"/>
+          <w:sz w:val="28"/>
+          <w:szCs w:val="28"/>
+          <w:rtl/>
+          <w:lang w:bidi="fa-IR"/>
+        </w:rPr>
+      </w:pPr>
+    </w:p>
+    <w:p>
+      <w:pPr>
+        <w:bidi/>
+        <w:ind w:left="360"/>
+        <w:rPr>
+          <w:rFonts w:cs="B Nazanin"/>
+          <w:b/>
+          <w:bCs/>
+          <w:sz w:val="28"/>
+          <w:szCs w:val="28"/>
+          <w:rtl/>
+          <w:lang w:bidi="fa-IR"/>
+        </w:rPr>
+      </w:pPr>
+      <w:r>
+        <w:rPr>
+          <w:rFonts w:cs="B Nazanin"/>
+          <w:b/>
+          <w:bCs/>
+          <w:sz w:val="28"/>
+          <w:szCs w:val="28"/>
+          <w:lang w:bidi="fa-IR"/>
+        </w:rPr>
+        <w:t>Mapping Model (Conceptual – Storage Mapping (MSL))</w:t>
+      </w:r>
+    </w:p>
+    <w:p>
+      <w:pPr>
+        <w:bidi/>
+        <w:ind w:left="360"/>
+        <w:rPr>
+          <w:rFonts w:cs="B Nazanin"/>
+          <w:sz w:val="28"/>
+          <w:szCs w:val="28"/>
+          <w:rtl/>
+          <w:lang w:bidi="fa-IR"/>
+        </w:rPr>
+      </w:pPr>
+      <w:r>
+        <w:rPr>
+          <w:rFonts w:cs="B Nazanin" w:hint="cs"/>
+          <w:sz w:val="28"/>
+          <w:szCs w:val="28"/>
+          <w:rtl/>
+          <w:lang w:bidi="fa-IR"/>
+        </w:rPr>
+        <w:t>لایه</w:t>
+      </w:r>
+      <w:r>
+        <w:rPr>
+          <w:rFonts w:cs="B Nazanin" w:hint="cs"/>
+          <w:sz w:val="28"/>
+          <w:szCs w:val="28"/>
+          <w:rtl/>
+          <w:lang w:bidi="fa-IR"/>
+        </w:rPr>
+        <w:t xml:space="preserve"> ی است که وظیفه مپ کردن </w:t>
+      </w:r>
+      <w:r>
+        <w:rPr>
+          <w:rFonts w:cs="B Nazanin"/>
+          <w:sz w:val="28"/>
+          <w:szCs w:val="28"/>
+          <w:lang w:bidi="fa-IR"/>
+        </w:rPr>
+        <w:t>conceptual mode</w:t>
+      </w:r>
+      <w:r>
+        <w:rPr>
+          <w:rFonts w:cs="B Nazanin" w:hint="cs"/>
+          <w:sz w:val="28"/>
+          <w:szCs w:val="28"/>
+          <w:rtl/>
+          <w:lang w:bidi="fa-IR"/>
+        </w:rPr>
+        <w:t xml:space="preserve"> و </w:t>
+      </w:r>
+      <w:r>
+        <w:rPr>
+          <w:rFonts w:cs="B Nazanin"/>
+          <w:sz w:val="28"/>
+          <w:szCs w:val="28"/>
+          <w:lang w:bidi="fa-IR"/>
+        </w:rPr>
+        <w:t>storage model</w:t>
+      </w:r>
+      <w:r>
+        <w:rPr>
+          <w:rFonts w:cs="B Nazanin" w:hint="cs"/>
+          <w:sz w:val="28"/>
+          <w:szCs w:val="28"/>
+          <w:rtl/>
+          <w:lang w:bidi="fa-IR"/>
+        </w:rPr>
+        <w:t xml:space="preserve"> را دارد بنا بر این </w:t>
+      </w:r>
+      <w:r>
+        <w:rPr>
+          <w:rFonts w:cs="B Nazanin"/>
+          <w:sz w:val="28"/>
+          <w:szCs w:val="28"/>
+          <w:lang w:bidi="fa-IR"/>
+        </w:rPr>
+        <w:t>storage schema</w:t>
+      </w:r>
+      <w:r>
+        <w:rPr>
+          <w:rFonts w:cs="B Nazanin" w:hint="cs"/>
+          <w:sz w:val="28"/>
+          <w:szCs w:val="28"/>
+          <w:rtl/>
+          <w:lang w:bidi="fa-IR"/>
+        </w:rPr>
+        <w:t xml:space="preserve"> یا </w:t>
+      </w:r>
+      <w:proofErr w:type="spellStart"/>
+      <w:r>
+        <w:rPr>
+          <w:rFonts w:cs="B Nazanin"/>
+          <w:sz w:val="28"/>
+          <w:szCs w:val="28"/>
+          <w:lang w:bidi="fa-IR"/>
+        </w:rPr>
+        <w:t>ssdl</w:t>
+      </w:r>
+      <w:proofErr w:type="spellEnd"/>
+      <w:r>
+        <w:rPr>
+          <w:rFonts w:cs="B Nazanin" w:hint="cs"/>
+          <w:sz w:val="28"/>
+          <w:szCs w:val="28"/>
+          <w:rtl/>
+          <w:lang w:bidi="fa-IR"/>
+        </w:rPr>
+        <w:t xml:space="preserve"> ارائه دهنده </w:t>
+      </w:r>
+      <w:r>
+        <w:rPr>
+          <w:rFonts w:cs="B Nazanin"/>
+          <w:sz w:val="28"/>
+          <w:szCs w:val="28"/>
+          <w:lang w:bidi="fa-IR"/>
+        </w:rPr>
+        <w:t>backend data base</w:t>
+      </w:r>
+      <w:r>
+        <w:rPr>
+          <w:rFonts w:cs="B Nazanin" w:hint="cs"/>
+          <w:sz w:val="28"/>
+          <w:szCs w:val="28"/>
+          <w:rtl/>
+          <w:lang w:bidi="fa-IR"/>
+        </w:rPr>
+        <w:t xml:space="preserve"> است و </w:t>
+      </w:r>
+      <w:r>
+        <w:rPr>
+          <w:rFonts w:cs="B Nazanin"/>
+          <w:sz w:val="28"/>
+          <w:szCs w:val="28"/>
+          <w:lang w:bidi="fa-IR"/>
+        </w:rPr>
+        <w:t xml:space="preserve">conceptual </w:t>
+      </w:r>
+      <w:proofErr w:type="spellStart"/>
+      <w:r>
+        <w:rPr>
+          <w:rFonts w:cs="B Nazanin"/>
+          <w:sz w:val="28"/>
+          <w:szCs w:val="28"/>
+          <w:lang w:bidi="fa-IR"/>
+        </w:rPr>
+        <w:t>shcema</w:t>
+      </w:r>
+      <w:proofErr w:type="spellEnd"/>
+      <w:r>
+        <w:rPr>
+          <w:rFonts w:cs="B Nazanin"/>
+          <w:sz w:val="28"/>
+          <w:szCs w:val="28"/>
+          <w:lang w:bidi="fa-IR"/>
+        </w:rPr>
+        <w:t xml:space="preserve"> definition layer</w:t>
+      </w:r>
+      <w:r>
+        <w:rPr>
+          <w:rFonts w:cs="B Nazanin" w:hint="cs"/>
+          <w:sz w:val="28"/>
+          <w:szCs w:val="28"/>
+          <w:rtl/>
+          <w:lang w:bidi="fa-IR"/>
+        </w:rPr>
+        <w:t xml:space="preserve"> یا </w:t>
+      </w:r>
+      <w:proofErr w:type="spellStart"/>
+      <w:r>
+        <w:rPr>
+          <w:rFonts w:cs="B Nazanin"/>
+          <w:sz w:val="28"/>
+          <w:szCs w:val="28"/>
+          <w:lang w:bidi="fa-IR"/>
+        </w:rPr>
+        <w:t>csdl</w:t>
+      </w:r>
+      <w:proofErr w:type="spellEnd"/>
+      <w:r>
+        <w:rPr>
+          <w:rFonts w:cs="B Nazanin" w:hint="cs"/>
+          <w:sz w:val="28"/>
+          <w:szCs w:val="28"/>
+          <w:rtl/>
+          <w:lang w:bidi="fa-IR"/>
+        </w:rPr>
+        <w:t xml:space="preserve"> ارائه دهنده </w:t>
+      </w:r>
+      <w:r>
+        <w:rPr>
+          <w:rFonts w:cs="B Nazanin"/>
+          <w:sz w:val="28"/>
+          <w:szCs w:val="28"/>
+          <w:lang w:bidi="fa-IR"/>
+        </w:rPr>
+        <w:t>class</w:t>
+      </w:r>
+      <w:r>
+        <w:rPr>
+          <w:rFonts w:cs="B Nazanin" w:hint="cs"/>
+          <w:sz w:val="28"/>
+          <w:szCs w:val="28"/>
+          <w:rtl/>
+          <w:lang w:bidi="fa-IR"/>
+        </w:rPr>
+        <w:t xml:space="preserve"> ها و </w:t>
+      </w:r>
+      <w:r>
+        <w:rPr>
+          <w:rFonts w:cs="B Nazanin"/>
+          <w:sz w:val="28"/>
+          <w:szCs w:val="28"/>
+          <w:lang w:bidi="fa-IR"/>
+        </w:rPr>
+        <w:t>function</w:t>
+      </w:r>
+      <w:r>
+        <w:rPr>
+          <w:rFonts w:cs="B Nazanin" w:hint="cs"/>
+          <w:sz w:val="28"/>
+          <w:szCs w:val="28"/>
+          <w:rtl/>
+          <w:lang w:bidi="fa-IR"/>
+        </w:rPr>
+        <w:t xml:space="preserve"> است. اما کاری که این لایه می کند این است که مشخص می کند کدام </w:t>
+      </w:r>
+      <w:r>
+        <w:rPr>
+          <w:rFonts w:cs="B Nazanin"/>
+          <w:sz w:val="28"/>
+          <w:szCs w:val="28"/>
+          <w:lang w:bidi="fa-IR"/>
+        </w:rPr>
+        <w:t>class</w:t>
+      </w:r>
+      <w:r>
+        <w:rPr>
+          <w:rFonts w:cs="B Nazanin" w:hint="cs"/>
+          <w:sz w:val="28"/>
+          <w:szCs w:val="28"/>
+          <w:rtl/>
+          <w:lang w:bidi="fa-IR"/>
+        </w:rPr>
+        <w:t xml:space="preserve"> مربوط به کدام </w:t>
+      </w:r>
+      <w:r>
+        <w:rPr>
+          <w:rFonts w:cs="B Nazanin"/>
+          <w:sz w:val="28"/>
+          <w:szCs w:val="28"/>
+          <w:lang w:bidi="fa-IR"/>
+        </w:rPr>
+        <w:t>table</w:t>
+      </w:r>
+      <w:r>
+        <w:rPr>
+          <w:rFonts w:cs="B Nazanin" w:hint="cs"/>
+          <w:sz w:val="28"/>
+          <w:szCs w:val="28"/>
+          <w:rtl/>
+          <w:lang w:bidi="fa-IR"/>
+        </w:rPr>
+        <w:t xml:space="preserve"> و کدام </w:t>
+      </w:r>
+      <w:r>
+        <w:rPr>
+          <w:rFonts w:cs="B Nazanin"/>
+          <w:sz w:val="28"/>
+          <w:szCs w:val="28"/>
+          <w:lang w:bidi="fa-IR"/>
+        </w:rPr>
+        <w:t>prop</w:t>
+      </w:r>
+      <w:r>
+        <w:rPr>
+          <w:rFonts w:cs="B Nazanin" w:hint="cs"/>
+          <w:sz w:val="28"/>
+          <w:szCs w:val="28"/>
+          <w:rtl/>
+          <w:lang w:bidi="fa-IR"/>
+        </w:rPr>
+        <w:t xml:space="preserve"> مربوط به کدام </w:t>
+      </w:r>
+      <w:r>
+        <w:rPr>
+          <w:rFonts w:cs="B Nazanin"/>
+          <w:sz w:val="28"/>
+          <w:szCs w:val="28"/>
+          <w:lang w:bidi="fa-IR"/>
+        </w:rPr>
+        <w:t>table column</w:t>
+      </w:r>
+      <w:r>
+        <w:rPr>
+          <w:rFonts w:cs="B Nazanin" w:hint="cs"/>
+          <w:sz w:val="28"/>
+          <w:szCs w:val="28"/>
+          <w:rtl/>
+          <w:lang w:bidi="fa-IR"/>
+        </w:rPr>
+        <w:t xml:space="preserve"> است </w:t>
+      </w:r>
+    </w:p>
+    <w:p>
+      <w:pPr>
+        <w:bidi/>
+        <w:ind w:left="360"/>
+        <w:rPr>
+          <w:rFonts w:cs="B Nazanin"/>
+          <w:sz w:val="28"/>
+          <w:szCs w:val="28"/>
+          <w:rtl/>
+          <w:lang w:bidi="fa-IR"/>
+        </w:rPr>
+      </w:pPr>
+    </w:p>
+    <w:p>
+      <w:pPr>
+        <w:bidi/>
+        <w:ind w:left="360"/>
+        <w:rPr>
+          <w:rFonts w:cs="B Nazanin"/>
+          <w:sz w:val="28"/>
+          <w:szCs w:val="28"/>
+          <w:rtl/>
+          <w:lang w:bidi="fa-IR"/>
+        </w:rPr>
+      </w:pPr>
+      <w:r>
+        <w:rPr>
+          <w:rFonts w:cs="B Nazanin" w:hint="cs"/>
+          <w:sz w:val="28"/>
+          <w:szCs w:val="28"/>
+          <w:rtl/>
+          <w:lang w:bidi="fa-IR"/>
+        </w:rPr>
+        <w:t xml:space="preserve">نکته : </w:t>
+      </w:r>
+      <w:r>
+        <w:rPr>
+          <w:rFonts w:cs="B Nazanin" w:hint="cs"/>
+          <w:sz w:val="28"/>
+          <w:szCs w:val="28"/>
+          <w:rtl/>
+          <w:lang w:bidi="fa-IR"/>
+        </w:rPr>
+        <w:t xml:space="preserve">می توان تمامی این لایه ها را در قالب </w:t>
+      </w:r>
+      <w:r>
+        <w:rPr>
+          <w:rFonts w:cs="B Nazanin"/>
+          <w:sz w:val="28"/>
+          <w:szCs w:val="28"/>
+          <w:lang w:bidi="fa-IR"/>
+        </w:rPr>
+        <w:t>xml</w:t>
+      </w:r>
+      <w:r>
+        <w:rPr>
+          <w:rFonts w:cs="B Nazanin" w:hint="cs"/>
+          <w:sz w:val="28"/>
+          <w:szCs w:val="28"/>
+          <w:rtl/>
+          <w:lang w:bidi="fa-IR"/>
+        </w:rPr>
+        <w:t xml:space="preserve"> مشاهده کرد.</w:t>
+      </w:r>
+    </w:p>
+    <w:p>
+      <w:pPr>
+        <w:bidi/>
+        <w:ind w:left="360"/>
+        <w:rPr>
+          <w:rFonts w:cs="B Nazanin"/>
+          <w:sz w:val="28"/>
+          <w:szCs w:val="28"/>
+          <w:rtl/>
+          <w:lang w:bidi="fa-IR"/>
+        </w:rPr>
+      </w:pPr>
+      <w:r>
+        <w:rPr>
+          <w:rFonts w:cs="B Nazanin" w:hint="cs"/>
+          <w:noProof/>
+          <w:sz w:val="28"/>
+          <w:szCs w:val="28"/>
+          <w:rtl/>
+          <w:lang w:val="fa-IR" w:bidi="fa-IR"/>
+        </w:rPr>
+        <w:drawing>
+          <wp:inline distT="0" distB="0" distL="0" distR="0" wp14:anchorId="2D0BABFA" wp14:editId="1BD4B763">
+            <wp:extent cx="6193732" cy="2971800"/>
+            <wp:effectExtent l="0" t="0" r="0" b="0"/>
+            <wp:docPr id="1363165140" name="Picture 2"/>
+            <wp:cNvGraphicFramePr>
+              <a:graphicFrameLocks xmlns:a="http://schemas.openxmlformats.org/drawingml/2006/main" noChangeAspect="1"/>
+            </wp:cNvGraphicFramePr>
+            <a:graphic xmlns:a="http://schemas.openxmlformats.org/drawingml/2006/main">
+              <a:graphicData uri="http://schemas.openxmlformats.org/drawingml/2006/picture">
+                <pic:pic xmlns:pic="http://schemas.openxmlformats.org/drawingml/2006/picture">
+                  <pic:nvPicPr>
+                    <pic:cNvPr id="1363165140" name="Picture 1363165140"/>
+                    <pic:cNvPicPr/>
+                  </pic:nvPicPr>
+                  <pic:blipFill>
+                    <a:blip r:embed="rId12">
+                      <a:extLst>
+                        <a:ext uri="{28A0092B-C50C-407E-A947-70E740481C1C}">
+                          <a14:useLocalDpi xmlns:a14="http://schemas.microsoft.com/office/drawing/2010/main" val="0"/>
+                        </a:ext>
+                      </a:extLst>
+                    </a:blip>
+                    <a:stretch>
+                      <a:fillRect/>
+                    </a:stretch>
+                  </pic:blipFill>
+                  <pic:spPr>
+                    <a:xfrm>
+                      <a:off x="0" y="0"/>
+                      <a:ext cx="6220156" cy="2984479"/>
+                    </a:xfrm>
+                    <a:prstGeom prst="rect">
+                      <a:avLst/>
+                    </a:prstGeom>
+                  </pic:spPr>
+                </pic:pic>
+              </a:graphicData>
+            </a:graphic>
+          </wp:inline>
+        </w:drawing>
+      </w:r>
+    </w:p>
+    <w:p>
+      <w:pPr>
+        <w:bidi/>
+        <w:ind w:left="360"/>
+        <w:rPr>
+          <w:rFonts w:cs="B Nazanin"/>
+          <w:sz w:val="28"/>
+          <w:szCs w:val="28"/>
+          <w:rtl/>
+          <w:lang w:bidi="fa-IR"/>
+        </w:rPr>
+      </w:pPr>
+      <w:r>
+        <w:rPr>
+          <w:rFonts w:cs="B Nazanin" w:hint="cs"/>
+          <w:noProof/>
+          <w:sz w:val="28"/>
+          <w:szCs w:val="28"/>
+          <w:rtl/>
+          <w:lang w:val="fa-IR" w:bidi="fa-IR"/>
+        </w:rPr>
+        <w:lastRenderedPageBreak/>
+        <w:drawing>
+          <wp:inline distT="0" distB="0" distL="0" distR="0" wp14:anchorId="084FC955" wp14:editId="39C1434C">
+            <wp:extent cx="6180406" cy="3143250"/>
+            <wp:effectExtent l="0" t="0" r="0" b="0"/>
+            <wp:docPr id="1804574388" name="Picture 3"/>
+            <wp:cNvGraphicFramePr>
+              <a:graphicFrameLocks xmlns:a="http://schemas.openxmlformats.org/drawingml/2006/main" noChangeAspect="1"/>
+            </wp:cNvGraphicFramePr>
+            <a:graphic xmlns:a="http://schemas.openxmlformats.org/drawingml/2006/main">
+              <a:graphicData uri="http://schemas.openxmlformats.org/drawingml/2006/picture">
+                <pic:pic xmlns:pic="http://schemas.openxmlformats.org/drawingml/2006/picture">
+                  <pic:nvPicPr>
+                    <pic:cNvPr id="1804574388" name="Picture 1804574388"/>
+                    <pic:cNvPicPr/>
+                  </pic:nvPicPr>
+                  <pic:blipFill>
+                    <a:blip r:embed="rId13">
+                      <a:extLst>
+                        <a:ext uri="{28A0092B-C50C-407E-A947-70E740481C1C}">
+                          <a14:useLocalDpi xmlns:a14="http://schemas.microsoft.com/office/drawing/2010/main" val="0"/>
+                        </a:ext>
+                      </a:extLst>
+                    </a:blip>
+                    <a:stretch>
+                      <a:fillRect/>
+                    </a:stretch>
+                  </pic:blipFill>
+                  <pic:spPr>
+                    <a:xfrm>
+                      <a:off x="0" y="0"/>
+                      <a:ext cx="6194641" cy="3150490"/>
+                    </a:xfrm>
+                    <a:prstGeom prst="rect">
+                      <a:avLst/>
+                    </a:prstGeom>
+                  </pic:spPr>
+                </pic:pic>
+              </a:graphicData>
+            </a:graphic>
+          </wp:inline>
+        </w:drawing>
+      </w:r>
+    </w:p>
+    <w:p>
+      <w:pPr>
+        <w:bidi/>
+        <w:ind w:left="360"/>
+        <w:rPr>
+          <w:rFonts w:cs="B Nazanin"/>
+          <w:sz w:val="28"/>
+          <w:szCs w:val="28"/>
+          <w:rtl/>
+          <w:lang w:bidi="fa-IR"/>
+        </w:rPr>
+      </w:pPr>
+    </w:p>
+    <w:p>
+      <w:pPr>
+        <w:bidi/>
+        <w:ind w:left="360"/>
+        <w:rPr>
+          <w:rFonts w:cs="B Nazanin"/>
+          <w:sz w:val="28"/>
+          <w:szCs w:val="28"/>
+          <w:rtl/>
+          <w:lang w:bidi="fa-IR"/>
+        </w:rPr>
+      </w:pPr>
+    </w:p>
+    <w:p>
+      <w:pPr>
+        <w:bidi/>
+        <w:ind w:left="360"/>
+        <w:rPr>
+          <w:rFonts w:cs="B Nazanin"/>
+          <w:sz w:val="28"/>
+          <w:szCs w:val="28"/>
+          <w:rtl/>
+          <w:lang w:bidi="fa-IR"/>
+        </w:rPr>
+      </w:pPr>
+      <w:r>
+        <w:rPr>
+          <w:rFonts w:cs="B Nazanin" w:hint="cs"/>
+          <w:noProof/>
+          <w:sz w:val="28"/>
+          <w:szCs w:val="28"/>
+          <w:rtl/>
+          <w:lang w:val="fa-IR" w:bidi="fa-IR"/>
+        </w:rPr>
+        <w:drawing>
+          <wp:inline distT="0" distB="0" distL="0" distR="0" wp14:anchorId="542C7FC4" wp14:editId="2E80921C">
+            <wp:extent cx="5943600" cy="3787140"/>
+            <wp:effectExtent l="0" t="0" r="0" b="3810"/>
+            <wp:docPr id="1666925612" name="Picture 4"/>
+            <wp:cNvGraphicFramePr>
+              <a:graphicFrameLocks xmlns:a="http://schemas.openxmlformats.org/drawingml/2006/main" noChangeAspect="1"/>
+            </wp:cNvGraphicFramePr>
+            <a:graphic xmlns:a="http://schemas.openxmlformats.org/drawingml/2006/main">
+              <a:graphicData uri="http://schemas.openxmlformats.org/drawingml/2006/picture">
+                <pic:pic xmlns:pic="http://schemas.openxmlformats.org/drawingml/2006/picture">
+                  <pic:nvPicPr>
+                    <pic:cNvPr id="1666925612" name="Picture 1666925612"/>
+                    <pic:cNvPicPr/>
+                  </pic:nvPicPr>
+                  <pic:blipFill>
+                    <a:blip r:embed="rId14">
+                      <a:extLst>
+                        <a:ext uri="{28A0092B-C50C-407E-A947-70E740481C1C}">
+                          <a14:useLocalDpi xmlns:a14="http://schemas.microsoft.com/office/drawing/2010/main" val="0"/>
+                        </a:ext>
+                      </a:extLst>
+                    </a:blip>
+                    <a:stretch>
+                      <a:fillRect/>
+                    </a:stretch>
+                  </pic:blipFill>
+                  <pic:spPr>
+                    <a:xfrm>
+                      <a:off x="0" y="0"/>
+                      <a:ext cx="5943600" cy="3787140"/>
+                    </a:xfrm>
+                    <a:prstGeom prst="rect">
+                      <a:avLst/>
+                    </a:prstGeom>
+                  </pic:spPr>
+                </pic:pic>
+              </a:graphicData>
+            </a:graphic>
+          </wp:inline>
+        </w:drawing>
+      </w:r>
+    </w:p>
+    <w:p>
+      <w:pPr>
+        <w:bidi/>
+        <w:jc w:val="center"/>
+        <w:rPr>
+          <w:rFonts w:cs="B Nazanin"/>
+          <w:b/>
+          <w:bCs/>
+          <w:sz w:val="32"/>
+          <w:szCs w:val="32"/>
+          <w:lang w:bidi="fa-IR"/>
+        </w:rPr>
+      </w:pPr>
+      <w:r>
+        <w:rPr>
+          <w:rFonts w:cs="B Nazanin"/>
+          <w:b/>
+          <w:bCs/>
+          <w:sz w:val="32"/>
+          <w:szCs w:val="32"/>
+          <w:lang w:bidi="fa-IR"/>
+        </w:rPr>
+        <w:lastRenderedPageBreak/>
+        <w:t>Model Browser in Entity Framework</w:t>
+      </w:r>
+    </w:p>
+    <w:p>
+      <w:pPr>
+        <w:bidi/>
+        <w:rPr>
+          <w:rFonts w:cs="B Nazanin"/>
+          <w:sz w:val="28"/>
+          <w:szCs w:val="28"/>
+          <w:rtl/>
+          <w:lang w:bidi="fa-IR"/>
+        </w:rPr>
+      </w:pPr>
+    </w:p>
+    <w:p>
+      <w:pPr>
+        <w:bidi/>
+        <w:rPr>
+          <w:rFonts w:cs="B Nazanin"/>
+          <w:sz w:val="28"/>
+          <w:szCs w:val="28"/>
+          <w:rtl/>
+          <w:lang w:bidi="fa-IR"/>
+        </w:rPr>
+      </w:pPr>
+      <w:r>
+        <w:rPr>
+          <w:rFonts w:cs="B Nazanin" w:hint="cs"/>
+          <w:sz w:val="28"/>
+          <w:szCs w:val="28"/>
+          <w:rtl/>
+          <w:lang w:bidi="fa-IR"/>
+        </w:rPr>
+        <w:t xml:space="preserve">نکته : در حالت </w:t>
+      </w:r>
+      <w:proofErr w:type="spellStart"/>
+      <w:r>
+        <w:rPr>
+          <w:rFonts w:cs="B Nazanin"/>
+          <w:sz w:val="28"/>
+          <w:szCs w:val="28"/>
+          <w:lang w:bidi="fa-IR"/>
+        </w:rPr>
+        <w:t>db</w:t>
+      </w:r>
+      <w:proofErr w:type="spellEnd"/>
+      <w:r>
+        <w:rPr>
+          <w:rFonts w:cs="B Nazanin"/>
+          <w:sz w:val="28"/>
+          <w:szCs w:val="28"/>
+          <w:lang w:bidi="fa-IR"/>
+        </w:rPr>
+        <w:t xml:space="preserve"> first</w:t>
+      </w:r>
+      <w:r>
+        <w:rPr>
+          <w:rFonts w:cs="B Nazanin" w:hint="cs"/>
+          <w:sz w:val="28"/>
+          <w:szCs w:val="28"/>
+          <w:rtl/>
+          <w:lang w:bidi="fa-IR"/>
+        </w:rPr>
+        <w:t xml:space="preserve"> زمانی که </w:t>
+      </w:r>
+      <w:proofErr w:type="spellStart"/>
+      <w:r>
+        <w:rPr>
+          <w:rFonts w:cs="B Nazanin"/>
+          <w:sz w:val="28"/>
+          <w:szCs w:val="28"/>
+          <w:lang w:bidi="fa-IR"/>
+        </w:rPr>
+        <w:t>edm</w:t>
+      </w:r>
+      <w:proofErr w:type="spellEnd"/>
+      <w:r>
+        <w:rPr>
+          <w:rFonts w:cs="B Nazanin" w:hint="cs"/>
+          <w:sz w:val="28"/>
+          <w:szCs w:val="28"/>
+          <w:rtl/>
+          <w:lang w:bidi="fa-IR"/>
+        </w:rPr>
+        <w:t xml:space="preserve"> می سازیم </w:t>
+      </w:r>
+      <w:r>
+        <w:rPr>
+          <w:rFonts w:cs="B Nazanin"/>
+          <w:sz w:val="28"/>
+          <w:szCs w:val="28"/>
+          <w:lang w:bidi="fa-IR"/>
+        </w:rPr>
+        <w:t>entity</w:t>
+      </w:r>
+      <w:r>
+        <w:rPr>
+          <w:rFonts w:cs="B Nazanin" w:hint="cs"/>
+          <w:sz w:val="28"/>
+          <w:szCs w:val="28"/>
+          <w:rtl/>
+          <w:lang w:bidi="fa-IR"/>
+        </w:rPr>
+        <w:t xml:space="preserve"> ها و </w:t>
+      </w:r>
+      <w:r>
+        <w:rPr>
+          <w:rFonts w:cs="B Nazanin"/>
+          <w:sz w:val="28"/>
+          <w:szCs w:val="28"/>
+          <w:lang w:bidi="fa-IR"/>
+        </w:rPr>
+        <w:t>view</w:t>
+      </w:r>
+      <w:r>
+        <w:rPr>
+          <w:rFonts w:cs="B Nazanin" w:hint="cs"/>
+          <w:sz w:val="28"/>
+          <w:szCs w:val="28"/>
+          <w:rtl/>
+          <w:lang w:bidi="fa-IR"/>
+        </w:rPr>
+        <w:t xml:space="preserve"> ها قابل مشاهده به صورت بصری هستند ولی </w:t>
+      </w:r>
+      <w:proofErr w:type="spellStart"/>
+      <w:r>
+        <w:rPr>
+          <w:rFonts w:cs="B Nazanin"/>
+          <w:sz w:val="28"/>
+          <w:szCs w:val="28"/>
+          <w:lang w:bidi="fa-IR"/>
+        </w:rPr>
+        <w:t>sp</w:t>
+      </w:r>
+      <w:proofErr w:type="spellEnd"/>
+      <w:r>
+        <w:rPr>
+          <w:rFonts w:cs="B Nazanin" w:hint="cs"/>
+          <w:sz w:val="28"/>
+          <w:szCs w:val="28"/>
+          <w:rtl/>
+          <w:lang w:bidi="fa-IR"/>
+        </w:rPr>
+        <w:t xml:space="preserve"> خیر به دلیل این که به صورت </w:t>
+      </w:r>
+      <w:r>
+        <w:rPr>
+          <w:rFonts w:cs="B Nazanin"/>
+          <w:sz w:val="28"/>
+          <w:szCs w:val="28"/>
+          <w:lang w:bidi="fa-IR"/>
+        </w:rPr>
+        <w:t>function</w:t>
+      </w:r>
+      <w:r>
+        <w:rPr>
+          <w:rFonts w:cs="B Nazanin" w:hint="cs"/>
+          <w:sz w:val="28"/>
+          <w:szCs w:val="28"/>
+          <w:rtl/>
+          <w:lang w:bidi="fa-IR"/>
+        </w:rPr>
+        <w:t xml:space="preserve"> ذخیره می شوند.</w:t>
+      </w:r>
+    </w:p>
+    <w:p>
+      <w:pPr>
+        <w:bidi/>
+        <w:rPr>
+          <w:rFonts w:cs="B Nazanin"/>
+          <w:sz w:val="28"/>
+          <w:szCs w:val="28"/>
+          <w:lang w:bidi="fa-IR"/>
+        </w:rPr>
+      </w:pPr>
+      <w:r>
+        <w:rPr>
+          <w:rFonts w:cs="B Nazanin" w:hint="cs"/>
+          <w:sz w:val="28"/>
+          <w:szCs w:val="28"/>
+          <w:rtl/>
+          <w:lang w:bidi="fa-IR"/>
+        </w:rPr>
+        <w:t xml:space="preserve">با کلیک راست بر روی حالت بصری </w:t>
+      </w:r>
+      <w:proofErr w:type="spellStart"/>
+      <w:r>
+        <w:rPr>
+          <w:rFonts w:cs="B Nazanin"/>
+          <w:sz w:val="28"/>
+          <w:szCs w:val="28"/>
+          <w:lang w:bidi="fa-IR"/>
+        </w:rPr>
+        <w:t>edm</w:t>
+      </w:r>
+      <w:proofErr w:type="spellEnd"/>
+      <w:r>
+        <w:rPr>
+          <w:rFonts w:cs="B Nazanin" w:hint="cs"/>
+          <w:sz w:val="28"/>
+          <w:szCs w:val="28"/>
+          <w:rtl/>
+          <w:lang w:bidi="fa-IR"/>
+        </w:rPr>
+        <w:t xml:space="preserve"> و انتخاب گزینه ی </w:t>
+      </w:r>
+      <w:r>
+        <w:rPr>
+          <w:rFonts w:cs="B Nazanin"/>
+          <w:sz w:val="28"/>
+          <w:szCs w:val="28"/>
+          <w:lang w:bidi="fa-IR"/>
+        </w:rPr>
+        <w:t>Model Browser</w:t>
+      </w:r>
+      <w:r>
+        <w:rPr>
+          <w:rFonts w:cs="B Nazanin" w:hint="cs"/>
+          <w:sz w:val="28"/>
+          <w:szCs w:val="28"/>
+          <w:rtl/>
+          <w:lang w:bidi="fa-IR"/>
+        </w:rPr>
+        <w:t xml:space="preserve"> می توان جزئیات بیشتری از مدل را مشاهده کرد شامل </w:t>
+      </w:r>
+      <w:r>
+        <w:rPr>
+          <w:rFonts w:cs="B Nazanin"/>
+          <w:sz w:val="28"/>
+          <w:szCs w:val="28"/>
+          <w:lang w:bidi="fa-IR"/>
+        </w:rPr>
+        <w:t>conceptual model , storage model , mapping info</w:t>
+      </w:r>
+    </w:p>
+    <w:p>
+      <w:pPr>
+        <w:bidi/>
+        <w:rPr>
+          <w:rFonts w:cs="B Nazanin"/>
+          <w:sz w:val="28"/>
+          <w:szCs w:val="28"/>
+          <w:lang w:bidi="fa-IR"/>
+        </w:rPr>
+      </w:pPr>
+      <w:r>
+        <w:rPr>
+          <w:rFonts w:cs="B Nazanin" w:hint="cs"/>
+          <w:noProof/>
+          <w:sz w:val="28"/>
+          <w:szCs w:val="28"/>
+          <w:lang w:bidi="fa-IR"/>
+        </w:rPr>
+        <w:lastRenderedPageBreak/>
+        <w:drawing>
+          <wp:inline distT="0" distB="0" distL="0" distR="0" wp14:anchorId="6ABF5C99" wp14:editId="39EB9399">
+            <wp:extent cx="5810250" cy="7048500"/>
+            <wp:effectExtent l="0" t="0" r="0" b="0"/>
+            <wp:docPr id="1963658503" name="Picture 2"/>
+            <wp:cNvGraphicFramePr>
+              <a:graphicFrameLocks xmlns:a="http://schemas.openxmlformats.org/drawingml/2006/main" noChangeAspect="1"/>
+            </wp:cNvGraphicFramePr>
+            <a:graphic xmlns:a="http://schemas.openxmlformats.org/drawingml/2006/main">
+              <a:graphicData uri="http://schemas.openxmlformats.org/drawingml/2006/picture">
+                <pic:pic xmlns:pic="http://schemas.openxmlformats.org/drawingml/2006/picture">
+                  <pic:nvPicPr>
+                    <pic:cNvPr id="1963658503" name="Picture 1963658503"/>
+                    <pic:cNvPicPr/>
+                  </pic:nvPicPr>
+                  <pic:blipFill>
+                    <a:blip r:embed="rId15">
+                      <a:extLst>
+                        <a:ext uri="{28A0092B-C50C-407E-A947-70E740481C1C}">
+                          <a14:useLocalDpi xmlns:a14="http://schemas.microsoft.com/office/drawing/2010/main" val="0"/>
+                        </a:ext>
+                      </a:extLst>
+                    </a:blip>
+                    <a:stretch>
+                      <a:fillRect/>
+                    </a:stretch>
+                  </pic:blipFill>
+                  <pic:spPr>
+                    <a:xfrm>
+                      <a:off x="0" y="0"/>
+                      <a:ext cx="5810250" cy="7048500"/>
+                    </a:xfrm>
+                    <a:prstGeom prst="rect">
+                      <a:avLst/>
+                    </a:prstGeom>
+                  </pic:spPr>
+                </pic:pic>
+              </a:graphicData>
+            </a:graphic>
+          </wp:inline>
+        </w:drawing>
+      </w:r>
+    </w:p>
+    <w:p>
+      <w:pPr>
+        <w:bidi/>
+        <w:rPr>
+          <w:rFonts w:cs="B Nazanin"/>
+          <w:sz w:val="28"/>
+          <w:szCs w:val="28"/>
+          <w:lang w:bidi="fa-IR"/>
+        </w:rPr>
+      </w:pPr>
+    </w:p>
+    <w:p>
+      <w:pPr>
+        <w:bidi/>
+        <w:rPr>
+          <w:rFonts w:cs="B Nazanin"/>
+          <w:sz w:val="28"/>
+          <w:szCs w:val="28"/>
+          <w:lang w:bidi="fa-IR"/>
+        </w:rPr>
+      </w:pPr>
+    </w:p>
+    <w:p>
+      <w:pPr>
+        <w:bidi/>
+        <w:rPr>
+          <w:rFonts w:cs="B Nazanin"/>
+          <w:sz w:val="28"/>
+          <w:szCs w:val="28"/>
+          <w:lang w:bidi="fa-IR"/>
+        </w:rPr>
+      </w:pPr>
+    </w:p>
+    <w:p>
+      <w:pPr>
+        <w:bidi/>
+        <w:rPr>
+          <w:rFonts w:cs="B Nazanin"/>
+          <w:b/>
+          <w:bCs/>
+          <w:sz w:val="28"/>
+          <w:szCs w:val="28"/>
+          <w:lang w:bidi="fa-IR"/>
+        </w:rPr>
+      </w:pPr>
+      <w:r>
+        <w:rPr>
+          <w:rFonts w:cs="B Nazanin"/>
+          <w:b/>
+          <w:bCs/>
+          <w:sz w:val="28"/>
+          <w:szCs w:val="28"/>
+          <w:lang w:bidi="fa-IR"/>
+        </w:rPr>
+        <w:lastRenderedPageBreak/>
+        <w:t>Entity-Table (C-S) Mapping in EDM Designer View</w:t>
+      </w:r>
+    </w:p>
+    <w:p>
+      <w:pPr>
+        <w:bidi/>
+        <w:rPr>
+          <w:rFonts w:cs="B Nazanin"/>
+          <w:sz w:val="28"/>
+          <w:szCs w:val="28"/>
+          <w:rtl/>
+          <w:lang w:bidi="fa-IR"/>
+        </w:rPr>
+      </w:pPr>
+      <w:r>
+        <w:rPr>
+          <w:rFonts w:cs="B Nazanin" w:hint="cs"/>
+          <w:sz w:val="28"/>
+          <w:szCs w:val="28"/>
+          <w:rtl/>
+          <w:lang w:bidi="fa-IR"/>
+        </w:rPr>
+        <w:t xml:space="preserve">برای مشاهده نحوه </w:t>
+      </w:r>
+      <w:r>
+        <w:rPr>
+          <w:rFonts w:cs="B Nazanin"/>
+          <w:sz w:val="28"/>
+          <w:szCs w:val="28"/>
+          <w:lang w:bidi="fa-IR"/>
+        </w:rPr>
+        <w:t>map</w:t>
+      </w:r>
+      <w:r>
+        <w:rPr>
+          <w:rFonts w:cs="B Nazanin" w:hint="cs"/>
+          <w:sz w:val="28"/>
+          <w:szCs w:val="28"/>
+          <w:rtl/>
+          <w:lang w:bidi="fa-IR"/>
+        </w:rPr>
+        <w:t xml:space="preserve"> شدن </w:t>
+      </w:r>
+      <w:r>
+        <w:rPr>
+          <w:rFonts w:cs="B Nazanin"/>
+          <w:sz w:val="28"/>
+          <w:szCs w:val="28"/>
+          <w:lang w:bidi="fa-IR"/>
+        </w:rPr>
+        <w:t>entity</w:t>
+      </w:r>
+      <w:r>
+        <w:rPr>
+          <w:rFonts w:cs="B Nazanin" w:hint="cs"/>
+          <w:sz w:val="28"/>
+          <w:szCs w:val="28"/>
+          <w:rtl/>
+          <w:lang w:bidi="fa-IR"/>
+        </w:rPr>
+        <w:t xml:space="preserve"> های موجود در </w:t>
+      </w:r>
+      <w:proofErr w:type="spellStart"/>
+      <w:r>
+        <w:rPr>
+          <w:rFonts w:cs="B Nazanin"/>
+          <w:sz w:val="28"/>
+          <w:szCs w:val="28"/>
+          <w:lang w:bidi="fa-IR"/>
+        </w:rPr>
+        <w:t>edm</w:t>
+      </w:r>
+      <w:proofErr w:type="spellEnd"/>
+      <w:r>
+        <w:rPr>
+          <w:rFonts w:cs="B Nazanin" w:hint="cs"/>
+          <w:sz w:val="28"/>
+          <w:szCs w:val="28"/>
+          <w:rtl/>
+          <w:lang w:bidi="fa-IR"/>
+        </w:rPr>
+        <w:t xml:space="preserve"> به </w:t>
+      </w:r>
+      <w:r>
+        <w:rPr>
+          <w:rFonts w:cs="B Nazanin"/>
+          <w:sz w:val="28"/>
+          <w:szCs w:val="28"/>
+          <w:lang w:bidi="fa-IR"/>
+        </w:rPr>
+        <w:t>table</w:t>
+      </w:r>
+      <w:r>
+        <w:rPr>
+          <w:rFonts w:cs="B Nazanin" w:hint="cs"/>
+          <w:sz w:val="28"/>
+          <w:szCs w:val="28"/>
+          <w:rtl/>
+          <w:lang w:bidi="fa-IR"/>
+        </w:rPr>
+        <w:t xml:space="preserve"> های </w:t>
+      </w:r>
+      <w:proofErr w:type="spellStart"/>
+      <w:r>
+        <w:rPr>
+          <w:rFonts w:cs="B Nazanin"/>
+          <w:sz w:val="28"/>
+          <w:szCs w:val="28"/>
+          <w:lang w:bidi="fa-IR"/>
+        </w:rPr>
+        <w:t>db</w:t>
+      </w:r>
+      <w:proofErr w:type="spellEnd"/>
+      <w:r>
+        <w:rPr>
+          <w:rFonts w:cs="B Nazanin" w:hint="cs"/>
+          <w:sz w:val="28"/>
+          <w:szCs w:val="28"/>
+          <w:rtl/>
+          <w:lang w:bidi="fa-IR"/>
+        </w:rPr>
+        <w:t xml:space="preserve"> می توان با کلیک راست برو روی هر یک از </w:t>
+      </w:r>
+      <w:r>
+        <w:rPr>
+          <w:rFonts w:cs="B Nazanin"/>
+          <w:sz w:val="28"/>
+          <w:szCs w:val="28"/>
+          <w:lang w:bidi="fa-IR"/>
+        </w:rPr>
+        <w:t>entity</w:t>
+      </w:r>
+      <w:r>
+        <w:rPr>
+          <w:rFonts w:cs="B Nazanin" w:hint="cs"/>
+          <w:sz w:val="28"/>
+          <w:szCs w:val="28"/>
+          <w:rtl/>
+          <w:lang w:bidi="fa-IR"/>
+        </w:rPr>
+        <w:t xml:space="preserve"> های موجود در حالت </w:t>
+      </w:r>
+      <w:r>
+        <w:rPr>
+          <w:rFonts w:cs="B Nazanin"/>
+          <w:sz w:val="28"/>
+          <w:szCs w:val="28"/>
+          <w:lang w:bidi="fa-IR"/>
+        </w:rPr>
+        <w:t>visual</w:t>
+      </w:r>
+      <w:r>
+        <w:rPr>
+          <w:rFonts w:cs="B Nazanin" w:hint="cs"/>
+          <w:sz w:val="28"/>
+          <w:szCs w:val="28"/>
+          <w:rtl/>
+          <w:lang w:bidi="fa-IR"/>
+        </w:rPr>
+        <w:t xml:space="preserve"> و انتخاب گزینه ی </w:t>
+      </w:r>
+      <w:r>
+        <w:rPr>
+          <w:rFonts w:cs="B Nazanin"/>
+          <w:sz w:val="28"/>
+          <w:szCs w:val="28"/>
+          <w:lang w:bidi="fa-IR"/>
+        </w:rPr>
+        <w:t>table-mapping</w:t>
+      </w:r>
+      <w:r>
+        <w:rPr>
+          <w:rFonts w:cs="B Nazanin" w:hint="cs"/>
+          <w:sz w:val="28"/>
+          <w:szCs w:val="28"/>
+          <w:rtl/>
+          <w:lang w:bidi="fa-IR"/>
+        </w:rPr>
+        <w:t xml:space="preserve"> نحوه </w:t>
+      </w:r>
+      <w:r>
+        <w:rPr>
+          <w:rFonts w:cs="B Nazanin"/>
+          <w:sz w:val="28"/>
+          <w:szCs w:val="28"/>
+          <w:lang w:bidi="fa-IR"/>
+        </w:rPr>
+        <w:t>map</w:t>
+      </w:r>
+      <w:r>
+        <w:rPr>
+          <w:rFonts w:cs="B Nazanin" w:hint="cs"/>
+          <w:sz w:val="28"/>
+          <w:szCs w:val="28"/>
+          <w:rtl/>
+          <w:lang w:bidi="fa-IR"/>
+        </w:rPr>
+        <w:t xml:space="preserve"> کردن را مشاهده کرد.</w:t>
+      </w:r>
+    </w:p>
+    <w:p>
+      <w:pPr>
+        <w:bidi/>
+        <w:rPr>
+          <w:rFonts w:cs="B Nazanin"/>
+          <w:sz w:val="28"/>
+          <w:szCs w:val="28"/>
+          <w:rtl/>
+          <w:lang w:bidi="fa-IR"/>
+        </w:rPr>
+      </w:pPr>
+      <w:r>
+        <w:rPr>
+          <w:rFonts w:cs="B Nazanin" w:hint="cs"/>
+          <w:noProof/>
+          <w:sz w:val="28"/>
+          <w:szCs w:val="28"/>
+          <w:rtl/>
+          <w:lang w:val="fa-IR" w:bidi="fa-IR"/>
+        </w:rPr>
+        <w:drawing>
+          <wp:inline distT="0" distB="0" distL="0" distR="0" wp14:anchorId="352AA4C8" wp14:editId="20F5E169">
+            <wp:extent cx="5943600" cy="4037965"/>
+            <wp:effectExtent l="0" t="0" r="0" b="635"/>
+            <wp:docPr id="660963746" name="Picture 3"/>
+            <wp:cNvGraphicFramePr>
+              <a:graphicFrameLocks xmlns:a="http://schemas.openxmlformats.org/drawingml/2006/main" noChangeAspect="1"/>
+            </wp:cNvGraphicFramePr>
+            <a:graphic xmlns:a="http://schemas.openxmlformats.org/drawingml/2006/main">
+              <a:graphicData uri="http://schemas.openxmlformats.org/drawingml/2006/picture">
+                <pic:pic xmlns:pic="http://schemas.openxmlformats.org/drawingml/2006/picture">
+                  <pic:nvPicPr>
+                    <pic:cNvPr id="660963746" name="Picture 660963746"/>
+                    <pic:cNvPicPr/>
+                  </pic:nvPicPr>
+                  <pic:blipFill>
+                    <a:blip r:embed="rId16">
+                      <a:extLst>
+                        <a:ext uri="{28A0092B-C50C-407E-A947-70E740481C1C}">
+                          <a14:useLocalDpi xmlns:a14="http://schemas.microsoft.com/office/drawing/2010/main" val="0"/>
+                        </a:ext>
+                      </a:extLst>
+                    </a:blip>
+                    <a:stretch>
+                      <a:fillRect/>
+                    </a:stretch>
+                  </pic:blipFill>
+                  <pic:spPr>
+                    <a:xfrm>
+                      <a:off x="0" y="0"/>
+                      <a:ext cx="5943600" cy="4037965"/>
+                    </a:xfrm>
+                    <a:prstGeom prst="rect">
+                      <a:avLst/>
+                    </a:prstGeom>
+                  </pic:spPr>
+                </pic:pic>
+              </a:graphicData>
+            </a:graphic>
+          </wp:inline>
+        </w:drawing>
+      </w:r>
+    </w:p>
+    <w:p>
+      <w:pPr>
+        <w:bidi/>
+        <w:rPr>
+          <w:rFonts w:cs="B Nazanin"/>
+          <w:sz w:val="28"/>
+          <w:szCs w:val="28"/>
+          <w:rtl/>
+          <w:lang w:bidi="fa-IR"/>
+        </w:rPr>
+      </w:pPr>
+      <w:r>
+        <w:rPr>
+          <w:rFonts w:cs="B Nazanin" w:hint="cs"/>
+          <w:sz w:val="28"/>
+          <w:szCs w:val="28"/>
+          <w:rtl/>
+          <w:lang w:bidi="fa-IR"/>
+        </w:rPr>
+        <w:t xml:space="preserve">همانطورکه در تصویر مشاهده می کنید نحوه مپ شدن </w:t>
+      </w:r>
+      <w:r>
+        <w:rPr>
+          <w:rFonts w:cs="B Nazanin"/>
+          <w:sz w:val="28"/>
+          <w:szCs w:val="28"/>
+          <w:lang w:bidi="fa-IR"/>
+        </w:rPr>
+        <w:t>table</w:t>
+      </w:r>
+      <w:r>
+        <w:rPr>
+          <w:rFonts w:cs="B Nazanin" w:hint="cs"/>
+          <w:sz w:val="28"/>
+          <w:szCs w:val="28"/>
+          <w:rtl/>
+          <w:lang w:bidi="fa-IR"/>
+        </w:rPr>
+        <w:t xml:space="preserve"> موجود در بانک به موجودیت </w:t>
+      </w:r>
+      <w:proofErr w:type="spellStart"/>
+      <w:r>
+        <w:rPr>
+          <w:rFonts w:cs="B Nazanin"/>
+          <w:sz w:val="28"/>
+          <w:szCs w:val="28"/>
+          <w:lang w:bidi="fa-IR"/>
+        </w:rPr>
+        <w:t>ef</w:t>
+      </w:r>
+      <w:proofErr w:type="spellEnd"/>
+      <w:r>
+        <w:rPr>
+          <w:rFonts w:cs="B Nazanin" w:hint="cs"/>
+          <w:sz w:val="28"/>
+          <w:szCs w:val="28"/>
+          <w:rtl/>
+          <w:lang w:bidi="fa-IR"/>
+        </w:rPr>
+        <w:t xml:space="preserve"> قابل مشاهده است و امکان تغییر دادن آن ها نیز فراهم است.</w:t>
+      </w:r>
+    </w:p>
+    <w:p>
+      <w:pPr>
+        <w:bidi/>
+        <w:rPr>
+          <w:rFonts w:cs="B Nazanin"/>
+          <w:sz w:val="28"/>
+          <w:szCs w:val="28"/>
+          <w:rtl/>
+          <w:lang w:bidi="fa-IR"/>
+        </w:rPr>
+      </w:pPr>
+    </w:p>
+    <w:p>
+      <w:pPr>
+        <w:bidi/>
+        <w:rPr>
+          <w:rFonts w:cs="B Nazanin"/>
+          <w:sz w:val="28"/>
+          <w:szCs w:val="28"/>
+          <w:rtl/>
+          <w:lang w:bidi="fa-IR"/>
+        </w:rPr>
+      </w:pPr>
+    </w:p>
+    <w:p>
+      <w:pPr>
+        <w:bidi/>
+        <w:rPr>
+          <w:rFonts w:cs="B Nazanin"/>
+          <w:sz w:val="28"/>
+          <w:szCs w:val="28"/>
+          <w:rtl/>
+          <w:lang w:bidi="fa-IR"/>
+        </w:rPr>
+      </w:pPr>
+    </w:p>
+    <w:p>
+      <w:pPr>
+        <w:bidi/>
+        <w:rPr>
+          <w:rFonts w:cs="B Nazanin"/>
+          <w:sz w:val="28"/>
+          <w:szCs w:val="28"/>
+          <w:rtl/>
+          <w:lang w:bidi="fa-IR"/>
+        </w:rPr>
+      </w:pPr>
+    </w:p>
+    <w:p>
+      <w:pPr>
+        <w:bidi/>
+        <w:rPr>
+          <w:rFonts w:cs="B Nazanin"/>
+          <w:sz w:val="28"/>
+          <w:szCs w:val="28"/>
+          <w:rtl/>
+          <w:lang w:bidi="fa-IR"/>
+        </w:rPr>
+      </w:pPr>
+    </w:p>
+    <w:p>
+      <w:pPr>
+        <w:bidi/>
+        <w:jc w:val="center"/>
+        <w:rPr>
+          <w:rFonts w:cs="B Nazanin"/>
+          <w:b/>
+          <w:bCs/>
+          <w:sz w:val="32"/>
+          <w:szCs w:val="32"/>
+          <w:lang w:bidi="fa-IR"/>
+        </w:rPr>
+      </w:pPr>
+      <w:proofErr w:type="spellStart"/>
+      <w:r>
+        <w:rPr>
+          <w:rFonts w:cs="B Nazanin"/>
+          <w:b/>
+          <w:bCs/>
+          <w:sz w:val="32"/>
+          <w:szCs w:val="32"/>
+          <w:lang w:bidi="fa-IR"/>
+        </w:rPr>
+        <w:lastRenderedPageBreak/>
+        <w:t>DbContext</w:t>
+      </w:r>
+      <w:proofErr w:type="spellEnd"/>
+      <w:r>
+        <w:rPr>
+          <w:rFonts w:cs="B Nazanin"/>
+          <w:b/>
+          <w:bCs/>
+          <w:sz w:val="32"/>
+          <w:szCs w:val="32"/>
+          <w:lang w:bidi="fa-IR"/>
+        </w:rPr>
+        <w:t xml:space="preserve"> Class in Entity Framework</w:t>
+      </w:r>
+    </w:p>
+    <w:p>
+      <w:pPr>
+        <w:bidi/>
+        <w:jc w:val="both"/>
+        <w:rPr>
+          <w:rFonts w:cs="B Nazanin"/>
+          <w:sz w:val="28"/>
+          <w:szCs w:val="28"/>
+          <w:rtl/>
+          <w:lang w:bidi="fa-IR"/>
+        </w:rPr>
+      </w:pPr>
+      <w:r>
+        <w:rPr>
+          <w:rFonts w:cs="B Nazanin" w:hint="cs"/>
+          <w:sz w:val="28"/>
+          <w:szCs w:val="28"/>
+          <w:rtl/>
+          <w:lang w:bidi="fa-IR"/>
+        </w:rPr>
+        <w:t xml:space="preserve">کلاس اصلی است که وظیفه تعامل با </w:t>
+      </w:r>
+      <w:r>
+        <w:rPr>
+          <w:rFonts w:cs="B Nazanin"/>
+          <w:sz w:val="28"/>
+          <w:szCs w:val="28"/>
+          <w:lang w:bidi="fa-IR"/>
+        </w:rPr>
+        <w:t>Db</w:t>
+      </w:r>
+      <w:r>
+        <w:rPr>
+          <w:rFonts w:cs="B Nazanin" w:hint="cs"/>
+          <w:sz w:val="28"/>
+          <w:szCs w:val="28"/>
+          <w:rtl/>
+          <w:lang w:bidi="fa-IR"/>
+        </w:rPr>
+        <w:t xml:space="preserve"> و انجام عملیات های </w:t>
+      </w:r>
+      <w:r>
+        <w:rPr>
+          <w:rFonts w:cs="B Nazanin"/>
+          <w:sz w:val="28"/>
+          <w:szCs w:val="28"/>
+          <w:lang w:bidi="fa-IR"/>
+        </w:rPr>
+        <w:t>crud</w:t>
+      </w:r>
+      <w:r>
+        <w:rPr>
+          <w:rFonts w:cs="B Nazanin" w:hint="cs"/>
+          <w:sz w:val="28"/>
+          <w:szCs w:val="28"/>
+          <w:rtl/>
+          <w:lang w:bidi="fa-IR"/>
+        </w:rPr>
+        <w:t xml:space="preserve"> را به عهده میگیرد. این کلاس ارائه دهنده ترکیبی از الگو های </w:t>
+      </w:r>
+      <w:r>
+        <w:rPr>
+          <w:rFonts w:cs="B Nazanin"/>
+          <w:sz w:val="28"/>
+          <w:szCs w:val="28"/>
+          <w:lang w:bidi="fa-IR"/>
+        </w:rPr>
+        <w:t>unit of work</w:t>
+      </w:r>
+      <w:r>
+        <w:rPr>
+          <w:rFonts w:cs="B Nazanin" w:hint="cs"/>
+          <w:sz w:val="28"/>
+          <w:szCs w:val="28"/>
+          <w:rtl/>
+          <w:lang w:bidi="fa-IR"/>
+        </w:rPr>
+        <w:t xml:space="preserve"> و </w:t>
+      </w:r>
+      <w:r>
+        <w:rPr>
+          <w:rFonts w:cs="B Nazanin"/>
+          <w:sz w:val="28"/>
+          <w:szCs w:val="28"/>
+          <w:lang w:bidi="fa-IR"/>
+        </w:rPr>
+        <w:t xml:space="preserve">repository </w:t>
+      </w:r>
+      <w:r>
+        <w:rPr>
+          <w:rFonts w:cs="B Nazanin" w:hint="cs"/>
+          <w:sz w:val="28"/>
+          <w:szCs w:val="28"/>
+          <w:rtl/>
+          <w:lang w:bidi="fa-IR"/>
+        </w:rPr>
+        <w:t xml:space="preserve"> است و به طور کلی می توان برای </w:t>
+      </w:r>
+      <w:r>
+        <w:rPr>
+          <w:rFonts w:cs="B Nazanin"/>
+          <w:sz w:val="28"/>
+          <w:szCs w:val="28"/>
+          <w:lang w:bidi="fa-IR"/>
+        </w:rPr>
+        <w:t>query</w:t>
+      </w:r>
+      <w:r>
+        <w:rPr>
+          <w:rFonts w:cs="B Nazanin" w:hint="cs"/>
+          <w:sz w:val="28"/>
+          <w:szCs w:val="28"/>
+          <w:rtl/>
+          <w:lang w:bidi="fa-IR"/>
+        </w:rPr>
+        <w:t xml:space="preserve"> نوشتن بر روی دیتابیس استفاده کرد.</w:t>
+      </w:r>
+    </w:p>
+    <w:p>
+      <w:pPr>
+        <w:bidi/>
+        <w:jc w:val="both"/>
+        <w:rPr>
+          <w:rFonts w:cs="B Nazanin"/>
+          <w:sz w:val="28"/>
+          <w:szCs w:val="28"/>
+          <w:rtl/>
+          <w:lang w:bidi="fa-IR"/>
+        </w:rPr>
+      </w:pPr>
+      <w:r>
+        <w:rPr>
+          <w:rFonts w:cs="B Nazanin" w:hint="cs"/>
+          <w:sz w:val="28"/>
+          <w:szCs w:val="28"/>
+          <w:rtl/>
+          <w:lang w:bidi="fa-IR"/>
+        </w:rPr>
+        <w:t xml:space="preserve">همچنین برای اجرای </w:t>
+      </w:r>
+      <w:r>
+        <w:rPr>
+          <w:rFonts w:cs="B Nazanin"/>
+          <w:sz w:val="28"/>
+          <w:szCs w:val="28"/>
+          <w:lang w:bidi="fa-IR"/>
+        </w:rPr>
+        <w:t>view</w:t>
+      </w:r>
+      <w:r>
+        <w:rPr>
+          <w:rFonts w:cs="B Nazanin" w:hint="cs"/>
+          <w:sz w:val="28"/>
+          <w:szCs w:val="28"/>
+          <w:rtl/>
+          <w:lang w:bidi="fa-IR"/>
+        </w:rPr>
+        <w:t xml:space="preserve"> و </w:t>
+      </w:r>
+      <w:proofErr w:type="spellStart"/>
+      <w:r>
+        <w:rPr>
+          <w:rFonts w:cs="B Nazanin"/>
+          <w:sz w:val="28"/>
+          <w:szCs w:val="28"/>
+          <w:lang w:bidi="fa-IR"/>
+        </w:rPr>
+        <w:t>sp</w:t>
+      </w:r>
+      <w:proofErr w:type="spellEnd"/>
+      <w:r>
+        <w:rPr>
+          <w:rFonts w:cs="B Nazanin" w:hint="cs"/>
+          <w:sz w:val="28"/>
+          <w:szCs w:val="28"/>
+          <w:rtl/>
+          <w:lang w:bidi="fa-IR"/>
+        </w:rPr>
+        <w:t xml:space="preserve"> نیز کاربرد دارد و در واقع یک پل میان </w:t>
+      </w:r>
+      <w:r>
+        <w:rPr>
+          <w:rFonts w:cs="B Nazanin"/>
+          <w:sz w:val="28"/>
+          <w:szCs w:val="28"/>
+          <w:lang w:bidi="fa-IR"/>
+        </w:rPr>
+        <w:t>domain</w:t>
+      </w:r>
+      <w:r>
+        <w:rPr>
+          <w:rFonts w:cs="B Nazanin" w:hint="cs"/>
+          <w:sz w:val="28"/>
+          <w:szCs w:val="28"/>
+          <w:rtl/>
+          <w:lang w:bidi="fa-IR"/>
+        </w:rPr>
+        <w:t xml:space="preserve"> و </w:t>
+      </w:r>
+      <w:r>
+        <w:rPr>
+          <w:rFonts w:cs="B Nazanin"/>
+          <w:sz w:val="28"/>
+          <w:szCs w:val="28"/>
+          <w:lang w:bidi="fa-IR"/>
+        </w:rPr>
+        <w:t>database</w:t>
+      </w:r>
+      <w:r>
+        <w:rPr>
+          <w:rFonts w:cs="B Nazanin" w:hint="cs"/>
+          <w:sz w:val="28"/>
+          <w:szCs w:val="28"/>
+          <w:rtl/>
+          <w:lang w:bidi="fa-IR"/>
+        </w:rPr>
+        <w:t xml:space="preserve"> است</w:t>
+      </w:r>
+    </w:p>
+    <w:p>
+      <w:pPr>
+        <w:bidi/>
+        <w:jc w:val="both"/>
+        <w:rPr>
+          <w:rFonts w:cs="B Nazanin"/>
+          <w:sz w:val="28"/>
+          <w:szCs w:val="28"/>
+          <w:rtl/>
+          <w:lang w:bidi="fa-IR"/>
+        </w:rPr>
+      </w:pPr>
+      <w:r>
+        <w:rPr>
+          <w:rFonts w:cs="B Nazanin" w:hint="cs"/>
+          <w:noProof/>
+          <w:sz w:val="28"/>
+          <w:szCs w:val="28"/>
+          <w:rtl/>
+          <w:lang w:val="fa-IR" w:bidi="fa-IR"/>
+        </w:rPr>
+        <w:drawing>
+          <wp:inline distT="0" distB="0" distL="0" distR="0" wp14:anchorId="37134D1F" wp14:editId="6E5D23C9">
+            <wp:extent cx="5943600" cy="2007235"/>
+            <wp:effectExtent l="0" t="0" r="0" b="0"/>
+            <wp:docPr id="530963671" name="Picture 4"/>
+            <wp:cNvGraphicFramePr>
+              <a:graphicFrameLocks xmlns:a="http://schemas.openxmlformats.org/drawingml/2006/main" noChangeAspect="1"/>
+            </wp:cNvGraphicFramePr>
+            <a:graphic xmlns:a="http://schemas.openxmlformats.org/drawingml/2006/main">
+              <a:graphicData uri="http://schemas.openxmlformats.org/drawingml/2006/picture">
+                <pic:pic xmlns:pic="http://schemas.openxmlformats.org/drawingml/2006/picture">
+                  <pic:nvPicPr>
+                    <pic:cNvPr id="530963671" name="Picture 530963671"/>
+                    <pic:cNvPicPr/>
+                  </pic:nvPicPr>
+                  <pic:blipFill>
+                    <a:blip r:embed="rId17">
+                      <a:extLst>
+                        <a:ext uri="{28A0092B-C50C-407E-A947-70E740481C1C}">
+                          <a14:useLocalDpi xmlns:a14="http://schemas.microsoft.com/office/drawing/2010/main" val="0"/>
+                        </a:ext>
+                      </a:extLst>
+                    </a:blip>
+                    <a:stretch>
+                      <a:fillRect/>
+                    </a:stretch>
+                  </pic:blipFill>
+                  <pic:spPr>
+                    <a:xfrm>
+                      <a:off x="0" y="0"/>
+                      <a:ext cx="5943600" cy="2007235"/>
+                    </a:xfrm>
+                    <a:prstGeom prst="rect">
+                      <a:avLst/>
+                    </a:prstGeom>
+                  </pic:spPr>
+                </pic:pic>
+              </a:graphicData>
+            </a:graphic>
+          </wp:inline>
+        </w:drawing>
+      </w:r>
+    </w:p>
+    <w:p>
+      <w:pPr>
+        <w:bidi/>
+        <w:jc w:val="both"/>
+        <w:rPr>
+          <w:rFonts w:cs="B Nazanin"/>
+          <w:sz w:val="28"/>
+          <w:szCs w:val="28"/>
+          <w:rtl/>
+          <w:lang w:bidi="fa-IR"/>
+        </w:rPr>
+      </w:pPr>
+      <w:r>
+        <w:rPr>
+          <w:rFonts w:cs="B Nazanin" w:hint="cs"/>
+          <w:sz w:val="28"/>
+          <w:szCs w:val="28"/>
+          <w:rtl/>
+          <w:lang w:bidi="fa-IR"/>
+        </w:rPr>
+        <w:t>نکته :</w:t>
+      </w:r>
+      <w:r>
+        <w:rPr>
+          <w:rFonts w:cs="B Nazanin"/>
+          <w:sz w:val="28"/>
+          <w:szCs w:val="28"/>
+          <w:lang w:bidi="fa-IR"/>
+        </w:rPr>
+        <w:t xml:space="preserve"> </w:t>
+      </w:r>
+      <w:proofErr w:type="spellStart"/>
+      <w:r>
+        <w:rPr>
+          <w:rFonts w:cs="B Nazanin"/>
+          <w:sz w:val="28"/>
+          <w:szCs w:val="28"/>
+          <w:lang w:bidi="fa-IR"/>
+        </w:rPr>
+        <w:t>ef</w:t>
+      </w:r>
+      <w:proofErr w:type="spellEnd"/>
+      <w:r>
+        <w:rPr>
+          <w:rFonts w:cs="B Nazanin"/>
+          <w:sz w:val="28"/>
+          <w:szCs w:val="28"/>
+          <w:lang w:bidi="fa-IR"/>
+        </w:rPr>
+        <w:t xml:space="preserve"> core</w:t>
+      </w:r>
+      <w:r>
+        <w:rPr>
+          <w:rFonts w:cs="B Nazanin" w:hint="cs"/>
+          <w:sz w:val="28"/>
+          <w:szCs w:val="28"/>
+          <w:rtl/>
+          <w:lang w:bidi="fa-IR"/>
+        </w:rPr>
+        <w:t xml:space="preserve"> در واقع بر روی </w:t>
+      </w:r>
+      <w:r>
+        <w:rPr>
+          <w:rFonts w:cs="B Nazanin"/>
+          <w:sz w:val="28"/>
+          <w:szCs w:val="28"/>
+          <w:lang w:bidi="fa-IR"/>
+        </w:rPr>
+        <w:t>ado.net</w:t>
+      </w:r>
+      <w:r>
+        <w:rPr>
+          <w:rFonts w:cs="B Nazanin" w:hint="cs"/>
+          <w:sz w:val="28"/>
+          <w:szCs w:val="28"/>
+          <w:rtl/>
+          <w:lang w:bidi="fa-IR"/>
+        </w:rPr>
+        <w:t xml:space="preserve"> سوار است.</w:t>
+      </w:r>
+    </w:p>
+    <w:p>
+      <w:pPr>
+        <w:bidi/>
+        <w:jc w:val="both"/>
+        <w:rPr>
+          <w:rFonts w:cs="B Nazanin"/>
+          <w:b/>
+          <w:bCs/>
+          <w:sz w:val="28"/>
+          <w:szCs w:val="28"/>
+          <w:lang w:bidi="fa-IR"/>
+        </w:rPr>
+      </w:pPr>
+      <w:r>
+        <w:rPr>
+          <w:rFonts w:cs="B Nazanin" w:hint="cs"/>
+          <w:b/>
+          <w:bCs/>
+          <w:sz w:val="28"/>
+          <w:szCs w:val="28"/>
+          <w:rtl/>
+          <w:lang w:bidi="fa-IR"/>
+        </w:rPr>
+        <w:t xml:space="preserve">وظایف </w:t>
+      </w:r>
+      <w:proofErr w:type="spellStart"/>
+      <w:r>
+        <w:rPr>
+          <w:rFonts w:cs="B Nazanin"/>
+          <w:b/>
+          <w:bCs/>
+          <w:sz w:val="28"/>
+          <w:szCs w:val="28"/>
+          <w:lang w:bidi="fa-IR"/>
+        </w:rPr>
+        <w:t>DbContext</w:t>
+      </w:r>
+      <w:proofErr w:type="spellEnd"/>
+    </w:p>
+    <w:p>
+      <w:pPr>
+        <w:bidi/>
+        <w:jc w:val="both"/>
+        <w:rPr>
+          <w:rFonts w:cs="B Nazanin"/>
+          <w:sz w:val="28"/>
+          <w:szCs w:val="28"/>
+          <w:lang w:bidi="fa-IR"/>
+        </w:rPr>
+      </w:pPr>
+      <w:r>
+        <w:rPr>
+          <w:rFonts w:cs="B Nazanin"/>
+          <w:sz w:val="28"/>
+          <w:szCs w:val="28"/>
+          <w:lang w:bidi="fa-IR"/>
+        </w:rPr>
+        <w:t>Manage data base connection</w:t>
+      </w:r>
+    </w:p>
+    <w:p>
+      <w:pPr>
+        <w:bidi/>
+        <w:jc w:val="both"/>
+        <w:rPr>
+          <w:rFonts w:cs="B Nazanin"/>
+          <w:b/>
+          <w:bCs/>
+          <w:sz w:val="28"/>
+          <w:szCs w:val="28"/>
+          <w:lang w:bidi="fa-IR"/>
+        </w:rPr>
+      </w:pPr>
+      <w:r>
+        <w:rPr>
+          <w:rFonts w:cs="B Nazanin"/>
+          <w:b/>
+          <w:bCs/>
+          <w:sz w:val="28"/>
+          <w:szCs w:val="28"/>
+          <w:lang w:bidi="fa-IR"/>
+        </w:rPr>
+        <w:t>Querying</w:t>
+      </w:r>
+    </w:p>
+    <w:p>
+      <w:pPr>
+        <w:bidi/>
+        <w:jc w:val="both"/>
+        <w:rPr>
+          <w:rFonts w:cs="B Nazanin"/>
+          <w:sz w:val="28"/>
+          <w:szCs w:val="28"/>
+          <w:rtl/>
+          <w:lang w:bidi="fa-IR"/>
+        </w:rPr>
+      </w:pPr>
+      <w:r>
+        <w:rPr>
+          <w:rFonts w:cs="B Nazanin" w:hint="cs"/>
+          <w:sz w:val="28"/>
+          <w:szCs w:val="28"/>
+          <w:rtl/>
+          <w:lang w:bidi="fa-IR"/>
+        </w:rPr>
+        <w:t xml:space="preserve"> ایجاد و تبدیل کوئری های </w:t>
+      </w:r>
+      <w:proofErr w:type="spellStart"/>
+      <w:r>
+        <w:rPr>
+          <w:rFonts w:cs="B Nazanin"/>
+          <w:sz w:val="28"/>
+          <w:szCs w:val="28"/>
+          <w:lang w:bidi="fa-IR"/>
+        </w:rPr>
+        <w:t>linq</w:t>
+      </w:r>
+      <w:proofErr w:type="spellEnd"/>
+      <w:r>
+        <w:rPr>
+          <w:rFonts w:cs="B Nazanin" w:hint="cs"/>
+          <w:sz w:val="28"/>
+          <w:szCs w:val="28"/>
+          <w:rtl/>
+          <w:lang w:bidi="fa-IR"/>
+        </w:rPr>
+        <w:t xml:space="preserve"> ایجاد شده به زبان کوئری </w:t>
+      </w:r>
+      <w:r>
+        <w:rPr>
+          <w:rFonts w:cs="B Nazanin"/>
+          <w:sz w:val="28"/>
+          <w:szCs w:val="28"/>
+          <w:lang w:bidi="fa-IR"/>
+        </w:rPr>
+        <w:t>Db</w:t>
+      </w:r>
+      <w:r>
+        <w:rPr>
+          <w:rFonts w:cs="B Nazanin" w:hint="cs"/>
+          <w:sz w:val="28"/>
+          <w:szCs w:val="28"/>
+          <w:rtl/>
+          <w:lang w:bidi="fa-IR"/>
+        </w:rPr>
+        <w:t xml:space="preserve"> مقد</w:t>
+      </w:r>
+    </w:p>
+    <w:p>
+      <w:pPr>
+        <w:bidi/>
+        <w:jc w:val="both"/>
+        <w:rPr>
+          <w:rFonts w:cs="B Nazanin"/>
+          <w:b/>
+          <w:bCs/>
+          <w:sz w:val="28"/>
+          <w:szCs w:val="28"/>
+          <w:lang w:bidi="fa-IR"/>
+        </w:rPr>
+      </w:pPr>
+      <w:proofErr w:type="spellStart"/>
+      <w:r>
+        <w:rPr>
+          <w:rFonts w:cs="B Nazanin"/>
+          <w:b/>
+          <w:bCs/>
+          <w:sz w:val="28"/>
+          <w:szCs w:val="28"/>
+          <w:lang w:bidi="fa-IR"/>
+        </w:rPr>
+        <w:t>chnageTracking</w:t>
+      </w:r>
+      <w:proofErr w:type="spellEnd"/>
+    </w:p>
+    <w:p>
+      <w:pPr>
+        <w:bidi/>
+        <w:jc w:val="both"/>
+        <w:rPr>
+          <w:rFonts w:cs="B Nazanin"/>
+          <w:sz w:val="28"/>
+          <w:szCs w:val="28"/>
+          <w:rtl/>
+          <w:lang w:bidi="fa-IR"/>
+        </w:rPr>
+      </w:pPr>
+      <w:r>
+        <w:rPr>
+          <w:rFonts w:cs="B Nazanin" w:hint="cs"/>
+          <w:sz w:val="28"/>
+          <w:szCs w:val="28"/>
+          <w:rtl/>
+          <w:lang w:bidi="fa-IR"/>
+        </w:rPr>
+        <w:t xml:space="preserve">وظیفه </w:t>
+      </w:r>
+      <w:r>
+        <w:rPr>
+          <w:rFonts w:cs="B Nazanin"/>
+          <w:sz w:val="28"/>
+          <w:szCs w:val="28"/>
+          <w:lang w:bidi="fa-IR"/>
+        </w:rPr>
+        <w:t>track</w:t>
+      </w:r>
+      <w:r>
+        <w:rPr>
+          <w:rFonts w:cs="B Nazanin" w:hint="cs"/>
+          <w:sz w:val="28"/>
+          <w:szCs w:val="28"/>
+          <w:rtl/>
+          <w:lang w:bidi="fa-IR"/>
+        </w:rPr>
+        <w:t xml:space="preserve"> کردن </w:t>
+      </w:r>
+      <w:r>
+        <w:rPr>
+          <w:rFonts w:cs="B Nazanin"/>
+          <w:sz w:val="28"/>
+          <w:szCs w:val="28"/>
+          <w:lang w:bidi="fa-IR"/>
+        </w:rPr>
+        <w:t>change</w:t>
+      </w:r>
+      <w:r>
+        <w:rPr>
+          <w:rFonts w:cs="B Nazanin" w:hint="cs"/>
+          <w:sz w:val="28"/>
+          <w:szCs w:val="28"/>
+          <w:rtl/>
+          <w:lang w:bidi="fa-IR"/>
+        </w:rPr>
+        <w:t xml:space="preserve"> های رخ داده بر روی </w:t>
+      </w:r>
+      <w:r>
+        <w:rPr>
+          <w:rFonts w:cs="B Nazanin"/>
+          <w:sz w:val="28"/>
+          <w:szCs w:val="28"/>
+          <w:lang w:bidi="fa-IR"/>
+        </w:rPr>
+        <w:t>entity</w:t>
+      </w:r>
+      <w:r>
+        <w:rPr>
+          <w:rFonts w:cs="B Nazanin" w:hint="cs"/>
+          <w:sz w:val="28"/>
+          <w:szCs w:val="28"/>
+          <w:rtl/>
+          <w:lang w:bidi="fa-IR"/>
+        </w:rPr>
+        <w:t xml:space="preserve"> ها  بعد از این که از دیتابیس بازخوانی شدند را بر عهده دارد و بعد از این که متد </w:t>
+      </w:r>
+      <w:proofErr w:type="spellStart"/>
+      <w:r>
+        <w:rPr>
+          <w:rFonts w:cs="B Nazanin"/>
+          <w:sz w:val="28"/>
+          <w:szCs w:val="28"/>
+          <w:lang w:bidi="fa-IR"/>
+        </w:rPr>
+        <w:t>SaveChanges</w:t>
+      </w:r>
+      <w:proofErr w:type="spellEnd"/>
+      <w:r>
+        <w:rPr>
+          <w:rFonts w:cs="B Nazanin"/>
+          <w:sz w:val="28"/>
+          <w:szCs w:val="28"/>
+          <w:lang w:bidi="fa-IR"/>
+        </w:rPr>
+        <w:t>()</w:t>
+      </w:r>
+      <w:r>
+        <w:rPr>
+          <w:rFonts w:cs="B Nazanin" w:hint="cs"/>
+          <w:sz w:val="28"/>
+          <w:szCs w:val="28"/>
+          <w:rtl/>
+          <w:lang w:bidi="fa-IR"/>
+        </w:rPr>
+        <w:t xml:space="preserve"> فراخوانی شده وظیفه دارد که دستورات لازم را برای ارسال به </w:t>
+      </w:r>
+      <w:proofErr w:type="spellStart"/>
+      <w:r>
+        <w:rPr>
+          <w:rFonts w:cs="B Nazanin"/>
+          <w:sz w:val="28"/>
+          <w:szCs w:val="28"/>
+          <w:lang w:bidi="fa-IR"/>
+        </w:rPr>
+        <w:t>db</w:t>
+      </w:r>
+      <w:proofErr w:type="spellEnd"/>
+      <w:r>
+        <w:rPr>
+          <w:rFonts w:cs="B Nazanin" w:hint="cs"/>
+          <w:sz w:val="28"/>
+          <w:szCs w:val="28"/>
+          <w:rtl/>
+          <w:lang w:bidi="fa-IR"/>
+        </w:rPr>
+        <w:t xml:space="preserve"> اماده کند وارسال کند.</w:t>
+      </w:r>
+    </w:p>
+    <w:p>
+      <w:pPr>
+        <w:bidi/>
+        <w:jc w:val="both"/>
+        <w:rPr>
+          <w:rFonts w:cs="B Nazanin"/>
+          <w:sz w:val="28"/>
+          <w:szCs w:val="28"/>
+          <w:rtl/>
+          <w:lang w:bidi="fa-IR"/>
+        </w:rPr>
+      </w:pPr>
+      <w:r>
+        <w:rPr>
+          <w:rFonts w:cs="B Nazanin" w:hint="cs"/>
+          <w:sz w:val="28"/>
+          <w:szCs w:val="28"/>
+          <w:rtl/>
+          <w:lang w:bidi="fa-IR"/>
+        </w:rPr>
+        <w:t xml:space="preserve"> برای </w:t>
+      </w:r>
+      <w:r>
+        <w:rPr>
+          <w:rFonts w:cs="B Nazanin"/>
+          <w:sz w:val="28"/>
+          <w:szCs w:val="28"/>
+          <w:lang w:bidi="fa-IR"/>
+        </w:rPr>
+        <w:t>entity</w:t>
+      </w:r>
+      <w:r>
+        <w:rPr>
+          <w:rFonts w:cs="B Nazanin" w:hint="cs"/>
+          <w:sz w:val="28"/>
+          <w:szCs w:val="28"/>
+          <w:rtl/>
+          <w:lang w:bidi="fa-IR"/>
+        </w:rPr>
+        <w:t xml:space="preserve"> های </w:t>
+      </w:r>
+      <w:proofErr w:type="spellStart"/>
+      <w:r>
+        <w:rPr>
+          <w:rFonts w:cs="B Nazanin"/>
+          <w:sz w:val="28"/>
+          <w:szCs w:val="28"/>
+          <w:lang w:bidi="fa-IR"/>
+        </w:rPr>
+        <w:t>unchaned</w:t>
+      </w:r>
+      <w:proofErr w:type="spellEnd"/>
+      <w:r>
+        <w:rPr>
+          <w:rFonts w:cs="B Nazanin"/>
+          <w:sz w:val="28"/>
+          <w:szCs w:val="28"/>
+          <w:lang w:bidi="fa-IR"/>
+        </w:rPr>
+        <w:t xml:space="preserve"> and detached</w:t>
+      </w:r>
+      <w:r>
+        <w:rPr>
+          <w:rFonts w:cs="B Nazanin" w:hint="cs"/>
+          <w:sz w:val="28"/>
+          <w:szCs w:val="28"/>
+          <w:rtl/>
+          <w:lang w:bidi="fa-IR"/>
+        </w:rPr>
+        <w:t xml:space="preserve"> هیچ کوئری نمی سازد و بعد انجام عملیات </w:t>
+      </w:r>
+      <w:r>
+        <w:rPr>
+          <w:rFonts w:cs="B Nazanin"/>
+          <w:sz w:val="28"/>
+          <w:szCs w:val="28"/>
+          <w:lang w:bidi="fa-IR"/>
+        </w:rPr>
+        <w:t>track</w:t>
+      </w:r>
+      <w:r>
+        <w:rPr>
+          <w:rFonts w:cs="B Nazanin" w:hint="cs"/>
+          <w:sz w:val="28"/>
+          <w:szCs w:val="28"/>
+          <w:rtl/>
+          <w:lang w:bidi="fa-IR"/>
+        </w:rPr>
+        <w:t xml:space="preserve"> کردن آن </w:t>
+      </w:r>
+      <w:r>
+        <w:rPr>
+          <w:rFonts w:cs="B Nazanin"/>
+          <w:sz w:val="28"/>
+          <w:szCs w:val="28"/>
+          <w:lang w:bidi="fa-IR"/>
+        </w:rPr>
+        <w:t>entity</w:t>
+      </w:r>
+      <w:r>
+        <w:rPr>
+          <w:rFonts w:cs="B Nazanin" w:hint="cs"/>
+          <w:sz w:val="28"/>
+          <w:szCs w:val="28"/>
+          <w:rtl/>
+          <w:lang w:bidi="fa-IR"/>
+        </w:rPr>
+        <w:t xml:space="preserve"> را متوقف می کند.</w:t>
+      </w:r>
+    </w:p>
+    <w:p>
+      <w:pPr>
+        <w:bidi/>
+        <w:jc w:val="both"/>
+        <w:rPr>
+          <w:rFonts w:cs="B Nazanin"/>
+          <w:sz w:val="28"/>
+          <w:szCs w:val="28"/>
+          <w:rtl/>
+          <w:lang w:bidi="fa-IR"/>
+        </w:rPr>
+      </w:pPr>
+    </w:p>
+    <w:p>
+      <w:pPr>
+        <w:bidi/>
+        <w:jc w:val="both"/>
+        <w:rPr>
+          <w:rFonts w:cs="B Nazanin"/>
+          <w:b/>
+          <w:bCs/>
+          <w:sz w:val="28"/>
+          <w:szCs w:val="28"/>
+          <w:rtl/>
+          <w:lang w:bidi="fa-IR"/>
+        </w:rPr>
+      </w:pPr>
+      <w:r>
+        <w:rPr>
+          <w:rFonts w:cs="B Nazanin"/>
+          <w:b/>
+          <w:bCs/>
+          <w:sz w:val="28"/>
+          <w:szCs w:val="28"/>
+          <w:lang w:bidi="fa-IR"/>
+        </w:rPr>
+        <w:t>Persisting Data</w:t>
+      </w:r>
+    </w:p>
+    <w:p>
+      <w:pPr>
+        <w:bidi/>
+        <w:jc w:val="both"/>
+        <w:rPr>
+          <w:rFonts w:cs="B Nazanin"/>
+          <w:sz w:val="28"/>
+          <w:szCs w:val="28"/>
+          <w:rtl/>
+          <w:lang w:bidi="fa-IR"/>
+        </w:rPr>
+      </w:pPr>
+      <w:r>
+        <w:rPr>
+          <w:rFonts w:cs="B Nazanin" w:hint="cs"/>
+          <w:sz w:val="28"/>
+          <w:szCs w:val="28"/>
+          <w:rtl/>
+          <w:lang w:bidi="fa-IR"/>
+        </w:rPr>
+        <w:t xml:space="preserve">مسئول انجام عملیات های </w:t>
+      </w:r>
+      <w:r>
+        <w:rPr>
+          <w:rFonts w:cs="B Nazanin"/>
+          <w:sz w:val="28"/>
+          <w:szCs w:val="28"/>
+          <w:lang w:bidi="fa-IR"/>
+        </w:rPr>
+        <w:t>crud</w:t>
+      </w:r>
+      <w:r>
+        <w:rPr>
+          <w:rFonts w:cs="B Nazanin" w:hint="cs"/>
+          <w:sz w:val="28"/>
+          <w:szCs w:val="28"/>
+          <w:rtl/>
+          <w:lang w:bidi="fa-IR"/>
+        </w:rPr>
+        <w:t xml:space="preserve"> بر روی </w:t>
+      </w:r>
+      <w:proofErr w:type="spellStart"/>
+      <w:r>
+        <w:rPr>
+          <w:rFonts w:cs="B Nazanin"/>
+          <w:sz w:val="28"/>
+          <w:szCs w:val="28"/>
+          <w:lang w:bidi="fa-IR"/>
+        </w:rPr>
+        <w:t>db</w:t>
+      </w:r>
+      <w:proofErr w:type="spellEnd"/>
+      <w:r>
+        <w:rPr>
+          <w:rFonts w:cs="B Nazanin" w:hint="cs"/>
+          <w:sz w:val="28"/>
+          <w:szCs w:val="28"/>
+          <w:rtl/>
+          <w:lang w:bidi="fa-IR"/>
+        </w:rPr>
+        <w:t xml:space="preserve"> است بر اساس </w:t>
+      </w:r>
+      <w:r>
+        <w:rPr>
+          <w:rFonts w:cs="B Nazanin"/>
+          <w:sz w:val="28"/>
+          <w:szCs w:val="28"/>
+          <w:lang w:bidi="fa-IR"/>
+        </w:rPr>
+        <w:t>entity state</w:t>
+      </w:r>
+      <w:r>
+        <w:rPr>
+          <w:rFonts w:cs="B Nazanin" w:hint="cs"/>
+          <w:sz w:val="28"/>
+          <w:szCs w:val="28"/>
+          <w:rtl/>
+          <w:lang w:bidi="fa-IR"/>
+        </w:rPr>
+        <w:t xml:space="preserve"> کوئری های لازم را می سازد مثلا اگر </w:t>
+      </w:r>
+      <w:r>
+        <w:rPr>
+          <w:rFonts w:cs="B Nazanin"/>
+          <w:sz w:val="28"/>
+          <w:szCs w:val="28"/>
+          <w:lang w:bidi="fa-IR"/>
+        </w:rPr>
+        <w:t>add state</w:t>
+      </w:r>
+      <w:r>
+        <w:rPr>
+          <w:rFonts w:cs="B Nazanin" w:hint="cs"/>
+          <w:sz w:val="28"/>
+          <w:szCs w:val="28"/>
+          <w:rtl/>
+          <w:lang w:bidi="fa-IR"/>
+        </w:rPr>
+        <w:t xml:space="preserve"> باشد کوئری </w:t>
+      </w:r>
+      <w:r>
+        <w:rPr>
+          <w:rFonts w:cs="B Nazanin"/>
+          <w:sz w:val="28"/>
+          <w:szCs w:val="28"/>
+          <w:lang w:bidi="fa-IR"/>
+        </w:rPr>
+        <w:t>insert</w:t>
+      </w:r>
+      <w:r>
+        <w:rPr>
+          <w:rFonts w:cs="B Nazanin" w:hint="cs"/>
+          <w:sz w:val="28"/>
+          <w:szCs w:val="28"/>
+          <w:rtl/>
+          <w:lang w:bidi="fa-IR"/>
+        </w:rPr>
+        <w:t xml:space="preserve"> می سازد یا اگر </w:t>
+      </w:r>
+      <w:r>
+        <w:rPr>
+          <w:rFonts w:cs="B Nazanin"/>
+          <w:sz w:val="28"/>
+          <w:szCs w:val="28"/>
+          <w:lang w:bidi="fa-IR"/>
+        </w:rPr>
+        <w:t>modified state</w:t>
+      </w:r>
+      <w:r>
+        <w:rPr>
+          <w:rFonts w:cs="B Nazanin" w:hint="cs"/>
+          <w:sz w:val="28"/>
+          <w:szCs w:val="28"/>
+          <w:rtl/>
+          <w:lang w:bidi="fa-IR"/>
+        </w:rPr>
+        <w:t xml:space="preserve"> باشد کوئری </w:t>
+      </w:r>
+      <w:r>
+        <w:rPr>
+          <w:rFonts w:cs="B Nazanin"/>
+          <w:sz w:val="28"/>
+          <w:szCs w:val="28"/>
+          <w:lang w:bidi="fa-IR"/>
+        </w:rPr>
+        <w:t>update</w:t>
+      </w:r>
+      <w:r>
+        <w:rPr>
+          <w:rFonts w:cs="B Nazanin" w:hint="cs"/>
+          <w:sz w:val="28"/>
+          <w:szCs w:val="28"/>
+          <w:rtl/>
+          <w:lang w:bidi="fa-IR"/>
+        </w:rPr>
+        <w:t xml:space="preserve"> می سازد.</w:t>
+      </w:r>
+    </w:p>
+    <w:p>
+      <w:pPr>
+        <w:bidi/>
+        <w:jc w:val="both"/>
+        <w:rPr>
+          <w:rFonts w:cs="B Nazanin"/>
+          <w:b/>
+          <w:bCs/>
+          <w:sz w:val="28"/>
+          <w:szCs w:val="28"/>
+          <w:lang w:bidi="fa-IR"/>
+        </w:rPr>
+      </w:pPr>
+      <w:r>
+        <w:rPr>
+          <w:rFonts w:cs="B Nazanin"/>
+          <w:b/>
+          <w:bCs/>
+          <w:sz w:val="28"/>
+          <w:szCs w:val="28"/>
+          <w:lang w:bidi="fa-IR"/>
+        </w:rPr>
+        <w:t>Caching</w:t>
+      </w:r>
+    </w:p>
+    <w:p>
+      <w:pPr>
+        <w:bidi/>
+        <w:jc w:val="both"/>
+        <w:rPr>
+          <w:rFonts w:cs="B Nazanin"/>
+          <w:sz w:val="28"/>
+          <w:szCs w:val="28"/>
+          <w:lang w:bidi="fa-IR"/>
+        </w:rPr>
+      </w:pPr>
+      <w:r>
+        <w:rPr>
+          <w:rFonts w:cs="B Nazanin" w:hint="cs"/>
+          <w:sz w:val="28"/>
+          <w:szCs w:val="28"/>
+          <w:rtl/>
+          <w:lang w:bidi="fa-IR"/>
+        </w:rPr>
+        <w:t xml:space="preserve">یکی از </w:t>
+      </w:r>
+      <w:r>
+        <w:rPr>
+          <w:rFonts w:cs="B Nazanin" w:hint="cs"/>
+          <w:sz w:val="28"/>
+          <w:szCs w:val="28"/>
+          <w:rtl/>
+          <w:lang w:bidi="fa-IR"/>
+        </w:rPr>
+        <w:t xml:space="preserve">ویژگی های مهم که بر روی عملکرد نرم افزار نیز تاثیر گذار است پیاده سازی </w:t>
+      </w:r>
+      <w:r>
+        <w:rPr>
+          <w:rFonts w:cs="B Nazanin"/>
+          <w:sz w:val="28"/>
+          <w:szCs w:val="28"/>
+          <w:lang w:bidi="fa-IR"/>
+        </w:rPr>
+        <w:t>first-level-cache</w:t>
+      </w:r>
+      <w:r>
+        <w:rPr>
+          <w:rFonts w:cs="B Nazanin" w:hint="cs"/>
+          <w:sz w:val="28"/>
+          <w:szCs w:val="28"/>
+          <w:rtl/>
+          <w:lang w:bidi="fa-IR"/>
+        </w:rPr>
+        <w:t xml:space="preserve"> توسط </w:t>
+      </w:r>
+      <w:r>
+        <w:rPr>
+          <w:rFonts w:cs="B Nazanin"/>
+          <w:sz w:val="28"/>
+          <w:szCs w:val="28"/>
+          <w:lang w:bidi="fa-IR"/>
+        </w:rPr>
+        <w:t>context</w:t>
+      </w:r>
+      <w:r>
+        <w:rPr>
+          <w:rFonts w:cs="B Nazanin" w:hint="cs"/>
+          <w:sz w:val="28"/>
+          <w:szCs w:val="28"/>
+          <w:rtl/>
+          <w:lang w:bidi="fa-IR"/>
+        </w:rPr>
+        <w:t xml:space="preserve"> است به این صورت که </w:t>
+      </w:r>
+      <w:r>
+        <w:rPr>
+          <w:rFonts w:cs="B Nazanin"/>
+          <w:sz w:val="28"/>
+          <w:szCs w:val="28"/>
+          <w:lang w:bidi="fa-IR"/>
+        </w:rPr>
+        <w:t>entity</w:t>
+      </w:r>
+      <w:r>
+        <w:rPr>
+          <w:rFonts w:cs="B Nazanin" w:hint="cs"/>
+          <w:sz w:val="28"/>
+          <w:szCs w:val="28"/>
+          <w:rtl/>
+          <w:lang w:bidi="fa-IR"/>
+        </w:rPr>
+        <w:t xml:space="preserve"> های خوانده شده از </w:t>
+      </w:r>
+      <w:r>
+        <w:rPr>
+          <w:rFonts w:cs="B Nazanin"/>
+          <w:sz w:val="28"/>
+          <w:szCs w:val="28"/>
+          <w:lang w:bidi="fa-IR"/>
+        </w:rPr>
+        <w:t>Db</w:t>
+      </w:r>
+      <w:r>
+        <w:rPr>
+          <w:rFonts w:cs="B Nazanin" w:hint="cs"/>
+          <w:sz w:val="28"/>
+          <w:szCs w:val="28"/>
+          <w:rtl/>
+          <w:lang w:bidi="fa-IR"/>
+        </w:rPr>
+        <w:t xml:space="preserve"> را در طور </w:t>
+      </w:r>
+      <w:r>
+        <w:rPr>
+          <w:rFonts w:cs="B Nazanin"/>
+          <w:sz w:val="28"/>
+          <w:szCs w:val="28"/>
+          <w:lang w:bidi="fa-IR"/>
+        </w:rPr>
+        <w:t>life time</w:t>
+      </w:r>
+      <w:r>
+        <w:rPr>
+          <w:rFonts w:cs="B Nazanin" w:hint="cs"/>
+          <w:sz w:val="28"/>
+          <w:szCs w:val="28"/>
+          <w:rtl/>
+          <w:lang w:bidi="fa-IR"/>
+        </w:rPr>
+        <w:t xml:space="preserve"> خود در حافظه نگه می دارد یعنی اگر کوئری مشابه مجددی باشد از </w:t>
+      </w:r>
+      <w:r>
+        <w:rPr>
+          <w:rFonts w:cs="B Nazanin"/>
+          <w:sz w:val="28"/>
+          <w:szCs w:val="28"/>
+          <w:lang w:bidi="fa-IR"/>
+        </w:rPr>
+        <w:t>cache</w:t>
+      </w:r>
+      <w:r>
+        <w:rPr>
+          <w:rFonts w:cs="B Nazanin" w:hint="cs"/>
+          <w:sz w:val="28"/>
+          <w:szCs w:val="28"/>
+          <w:rtl/>
+          <w:lang w:bidi="fa-IR"/>
+        </w:rPr>
+        <w:t xml:space="preserve"> میخواند نه دریافت داده از </w:t>
+      </w:r>
+      <w:r>
+        <w:rPr>
+          <w:rFonts w:cs="B Nazanin"/>
+          <w:sz w:val="28"/>
+          <w:szCs w:val="28"/>
+          <w:lang w:bidi="fa-IR"/>
+        </w:rPr>
+        <w:t>Db</w:t>
+      </w:r>
+    </w:p>
+    <w:p>
+      <w:pPr>
+        <w:bidi/>
+        <w:jc w:val="both"/>
+        <w:rPr>
+          <w:rFonts w:cs="B Nazanin"/>
+          <w:b/>
+          <w:bCs/>
+          <w:sz w:val="28"/>
+          <w:szCs w:val="28"/>
+          <w:lang w:bidi="fa-IR"/>
+        </w:rPr>
+      </w:pPr>
+      <w:r>
+        <w:rPr>
+          <w:rFonts w:cs="B Nazanin"/>
+          <w:b/>
+          <w:bCs/>
+          <w:sz w:val="28"/>
+          <w:szCs w:val="28"/>
+          <w:lang w:bidi="fa-IR"/>
+        </w:rPr>
+        <w:t>Manage Relationship</w:t>
+      </w:r>
+    </w:p>
+    <w:p>
+      <w:pPr>
+        <w:bidi/>
+        <w:jc w:val="both"/>
+        <w:rPr>
+          <w:rFonts w:cs="B Nazanin"/>
+          <w:sz w:val="28"/>
+          <w:szCs w:val="28"/>
+          <w:lang w:bidi="fa-IR"/>
+        </w:rPr>
+      </w:pPr>
+      <w:r>
+        <w:rPr>
+          <w:rFonts w:cs="B Nazanin" w:hint="cs"/>
+          <w:sz w:val="28"/>
+          <w:szCs w:val="28"/>
+          <w:rtl/>
+          <w:lang w:bidi="fa-IR"/>
+        </w:rPr>
+        <w:t xml:space="preserve">با استفاده از </w:t>
+      </w:r>
+      <w:proofErr w:type="spellStart"/>
+      <w:r>
+        <w:rPr>
+          <w:rFonts w:cs="B Nazanin"/>
+          <w:sz w:val="28"/>
+          <w:szCs w:val="28"/>
+          <w:lang w:bidi="fa-IR"/>
+        </w:rPr>
+        <w:t>csdl</w:t>
+      </w:r>
+      <w:proofErr w:type="spellEnd"/>
+      <w:r>
+        <w:rPr>
+          <w:rFonts w:cs="B Nazanin" w:hint="cs"/>
+          <w:sz w:val="28"/>
+          <w:szCs w:val="28"/>
+          <w:rtl/>
+          <w:lang w:bidi="fa-IR"/>
+        </w:rPr>
+        <w:t xml:space="preserve"> و </w:t>
+      </w:r>
+      <w:proofErr w:type="spellStart"/>
+      <w:r>
+        <w:rPr>
+          <w:rFonts w:cs="B Nazanin"/>
+          <w:sz w:val="28"/>
+          <w:szCs w:val="28"/>
+          <w:lang w:bidi="fa-IR"/>
+        </w:rPr>
+        <w:t>ssdl</w:t>
+      </w:r>
+      <w:proofErr w:type="spellEnd"/>
+      <w:r>
+        <w:rPr>
+          <w:rFonts w:cs="B Nazanin" w:hint="cs"/>
+          <w:sz w:val="28"/>
+          <w:szCs w:val="28"/>
+          <w:rtl/>
+          <w:lang w:bidi="fa-IR"/>
+        </w:rPr>
+        <w:t xml:space="preserve"> در حالت </w:t>
+      </w:r>
+      <w:proofErr w:type="spellStart"/>
+      <w:r>
+        <w:rPr>
+          <w:rFonts w:cs="B Nazanin"/>
+          <w:sz w:val="28"/>
+          <w:szCs w:val="28"/>
+          <w:lang w:bidi="fa-IR"/>
+        </w:rPr>
+        <w:t>db</w:t>
+      </w:r>
+      <w:proofErr w:type="spellEnd"/>
+      <w:r>
+        <w:rPr>
+          <w:rFonts w:cs="B Nazanin"/>
+          <w:sz w:val="28"/>
+          <w:szCs w:val="28"/>
+          <w:lang w:bidi="fa-IR"/>
+        </w:rPr>
+        <w:t xml:space="preserve"> first</w:t>
+      </w:r>
+      <w:r>
+        <w:rPr>
+          <w:rFonts w:cs="B Nazanin" w:hint="cs"/>
+          <w:sz w:val="28"/>
+          <w:szCs w:val="28"/>
+          <w:rtl/>
+          <w:lang w:bidi="fa-IR"/>
+        </w:rPr>
+        <w:t xml:space="preserve"> و در حالت </w:t>
+      </w:r>
+      <w:r>
+        <w:rPr>
+          <w:rFonts w:cs="B Nazanin"/>
+          <w:sz w:val="28"/>
+          <w:szCs w:val="28"/>
+          <w:lang w:bidi="fa-IR"/>
+        </w:rPr>
+        <w:t>code first</w:t>
+      </w:r>
+      <w:r>
+        <w:rPr>
+          <w:rFonts w:cs="B Nazanin" w:hint="cs"/>
+          <w:sz w:val="28"/>
+          <w:szCs w:val="28"/>
+          <w:rtl/>
+          <w:lang w:bidi="fa-IR"/>
+        </w:rPr>
+        <w:t xml:space="preserve"> با استفاده از </w:t>
+      </w:r>
+      <w:r>
+        <w:rPr>
+          <w:rFonts w:cs="B Nazanin"/>
+          <w:sz w:val="28"/>
+          <w:szCs w:val="28"/>
+          <w:lang w:bidi="fa-IR"/>
+        </w:rPr>
+        <w:t xml:space="preserve">fluent </w:t>
+      </w:r>
+      <w:proofErr w:type="spellStart"/>
+      <w:r>
+        <w:rPr>
+          <w:rFonts w:cs="B Nazanin"/>
+          <w:sz w:val="28"/>
+          <w:szCs w:val="28"/>
+          <w:lang w:bidi="fa-IR"/>
+        </w:rPr>
+        <w:t>api</w:t>
+      </w:r>
+      <w:proofErr w:type="spellEnd"/>
+      <w:r>
+        <w:rPr>
+          <w:rFonts w:cs="B Nazanin" w:hint="cs"/>
+          <w:sz w:val="28"/>
+          <w:szCs w:val="28"/>
+          <w:rtl/>
+          <w:lang w:bidi="fa-IR"/>
+        </w:rPr>
+        <w:t xml:space="preserve"> روابط بین </w:t>
+      </w:r>
+      <w:r>
+        <w:rPr>
+          <w:rFonts w:cs="B Nazanin"/>
+          <w:sz w:val="28"/>
+          <w:szCs w:val="28"/>
+          <w:lang w:bidi="fa-IR"/>
+        </w:rPr>
+        <w:t>entity</w:t>
+      </w:r>
+      <w:r>
+        <w:rPr>
+          <w:rFonts w:cs="B Nazanin" w:hint="cs"/>
+          <w:sz w:val="28"/>
+          <w:szCs w:val="28"/>
+          <w:rtl/>
+          <w:lang w:bidi="fa-IR"/>
+        </w:rPr>
+        <w:t xml:space="preserve"> ها را مدیریت می کند این که کدام </w:t>
+      </w:r>
+      <w:r>
+        <w:rPr>
+          <w:rFonts w:cs="B Nazanin"/>
+          <w:sz w:val="28"/>
+          <w:szCs w:val="28"/>
+          <w:lang w:bidi="fa-IR"/>
+        </w:rPr>
+        <w:t xml:space="preserve">entity </w:t>
+      </w:r>
+      <w:r>
+        <w:rPr>
+          <w:rFonts w:cs="B Nazanin" w:hint="cs"/>
+          <w:sz w:val="28"/>
+          <w:szCs w:val="28"/>
+          <w:rtl/>
+          <w:lang w:bidi="fa-IR"/>
+        </w:rPr>
+        <w:t xml:space="preserve"> با کدام </w:t>
+      </w:r>
+      <w:r>
+        <w:rPr>
+          <w:rFonts w:cs="B Nazanin"/>
+          <w:sz w:val="28"/>
+          <w:szCs w:val="28"/>
+          <w:lang w:bidi="fa-IR"/>
+        </w:rPr>
+        <w:t>table</w:t>
+      </w:r>
+      <w:r>
+        <w:rPr>
+          <w:rFonts w:cs="B Nazanin" w:hint="cs"/>
+          <w:sz w:val="28"/>
+          <w:szCs w:val="28"/>
+          <w:rtl/>
+          <w:lang w:bidi="fa-IR"/>
+        </w:rPr>
+        <w:t xml:space="preserve"> باید </w:t>
+      </w:r>
+      <w:r>
+        <w:rPr>
+          <w:rFonts w:cs="B Nazanin"/>
+          <w:sz w:val="28"/>
+          <w:szCs w:val="28"/>
+          <w:lang w:bidi="fa-IR"/>
+        </w:rPr>
+        <w:t>map</w:t>
+      </w:r>
+      <w:r>
+        <w:rPr>
+          <w:rFonts w:cs="B Nazanin" w:hint="cs"/>
+          <w:sz w:val="28"/>
+          <w:szCs w:val="28"/>
+          <w:rtl/>
+          <w:lang w:bidi="fa-IR"/>
+        </w:rPr>
+        <w:t xml:space="preserve"> شود و کدام </w:t>
+      </w:r>
+      <w:r>
+        <w:rPr>
+          <w:rFonts w:cs="B Nazanin"/>
+          <w:sz w:val="28"/>
+          <w:szCs w:val="28"/>
+          <w:lang w:bidi="fa-IR"/>
+        </w:rPr>
+        <w:t xml:space="preserve">prop </w:t>
+      </w:r>
+      <w:r>
+        <w:rPr>
+          <w:rFonts w:cs="B Nazanin" w:hint="cs"/>
+          <w:sz w:val="28"/>
+          <w:szCs w:val="28"/>
+          <w:rtl/>
+          <w:lang w:bidi="fa-IR"/>
+        </w:rPr>
+        <w:t xml:space="preserve"> باید با کدام </w:t>
+      </w:r>
+      <w:r>
+        <w:rPr>
+          <w:rFonts w:cs="B Nazanin"/>
+          <w:sz w:val="28"/>
+          <w:szCs w:val="28"/>
+          <w:lang w:bidi="fa-IR"/>
+        </w:rPr>
+        <w:t>column</w:t>
+      </w:r>
+      <w:r>
+        <w:rPr>
+          <w:rFonts w:cs="B Nazanin" w:hint="cs"/>
+          <w:sz w:val="28"/>
+          <w:szCs w:val="28"/>
+          <w:rtl/>
+          <w:lang w:bidi="fa-IR"/>
+        </w:rPr>
+        <w:t xml:space="preserve"> مپ شود و نوع رابطه </w:t>
+      </w:r>
+      <w:r>
+        <w:rPr>
+          <w:rFonts w:cs="B Nazanin"/>
+          <w:sz w:val="28"/>
+          <w:szCs w:val="28"/>
+          <w:lang w:bidi="fa-IR"/>
+        </w:rPr>
+        <w:t>one to one - one to many - many to many</w:t>
+      </w:r>
+    </w:p>
+    <w:p>
+      <w:pPr>
+        <w:bidi/>
+        <w:jc w:val="both"/>
+        <w:rPr>
+          <w:rFonts w:cs="B Nazanin"/>
+          <w:b/>
+          <w:bCs/>
+          <w:sz w:val="28"/>
+          <w:szCs w:val="28"/>
+          <w:lang w:bidi="fa-IR"/>
+        </w:rPr>
+      </w:pPr>
+      <w:r>
+        <w:rPr>
+          <w:rFonts w:cs="B Nazanin"/>
+          <w:b/>
+          <w:bCs/>
+          <w:sz w:val="28"/>
+          <w:szCs w:val="28"/>
+          <w:lang w:bidi="fa-IR"/>
+        </w:rPr>
+        <w:t>Object Materialization:</w:t>
+      </w:r>
+    </w:p>
+    <w:p>
+      <w:pPr>
+        <w:bidi/>
+        <w:jc w:val="both"/>
+        <w:rPr>
+          <w:rFonts w:cs="B Nazanin"/>
+          <w:sz w:val="28"/>
+          <w:szCs w:val="28"/>
+          <w:lang w:bidi="fa-IR"/>
+        </w:rPr>
+      </w:pPr>
+      <w:r>
+        <w:rPr>
+          <w:rFonts w:cs="B Nazanin" w:hint="cs"/>
+          <w:sz w:val="28"/>
+          <w:szCs w:val="28"/>
+          <w:rtl/>
+          <w:lang w:bidi="fa-IR"/>
+        </w:rPr>
+        <w:t xml:space="preserve">تبدیل </w:t>
+      </w:r>
+      <w:r>
+        <w:rPr>
+          <w:rFonts w:cs="B Nazanin"/>
+          <w:sz w:val="28"/>
+          <w:szCs w:val="28"/>
+          <w:lang w:bidi="fa-IR"/>
+        </w:rPr>
+        <w:t>raw data</w:t>
+      </w:r>
+      <w:r>
+        <w:rPr>
+          <w:rFonts w:cs="B Nazanin" w:hint="cs"/>
+          <w:sz w:val="28"/>
+          <w:szCs w:val="28"/>
+          <w:rtl/>
+          <w:lang w:bidi="fa-IR"/>
+        </w:rPr>
+        <w:t xml:space="preserve"> دریافت شده از </w:t>
+      </w:r>
+      <w:proofErr w:type="spellStart"/>
+      <w:r>
+        <w:rPr>
+          <w:rFonts w:cs="B Nazanin"/>
+          <w:sz w:val="28"/>
+          <w:szCs w:val="28"/>
+          <w:lang w:bidi="fa-IR"/>
+        </w:rPr>
+        <w:t>db</w:t>
+      </w:r>
+      <w:proofErr w:type="spellEnd"/>
+      <w:r>
+        <w:rPr>
+          <w:rFonts w:cs="B Nazanin" w:hint="cs"/>
+          <w:sz w:val="28"/>
+          <w:szCs w:val="28"/>
+          <w:rtl/>
+          <w:lang w:bidi="fa-IR"/>
+        </w:rPr>
+        <w:t xml:space="preserve"> به </w:t>
+      </w:r>
+      <w:proofErr w:type="spellStart"/>
+      <w:r>
+        <w:rPr>
+          <w:rFonts w:cs="B Nazanin"/>
+          <w:sz w:val="28"/>
+          <w:szCs w:val="28"/>
+          <w:lang w:bidi="fa-IR"/>
+        </w:rPr>
+        <w:t>ef</w:t>
+      </w:r>
+      <w:proofErr w:type="spellEnd"/>
+      <w:r>
+        <w:rPr>
+          <w:rFonts w:cs="B Nazanin"/>
+          <w:sz w:val="28"/>
+          <w:szCs w:val="28"/>
+          <w:lang w:bidi="fa-IR"/>
+        </w:rPr>
+        <w:t xml:space="preserve"> entity </w:t>
+      </w:r>
+      <w:proofErr w:type="spellStart"/>
+      <w:r>
+        <w:rPr>
+          <w:rFonts w:cs="B Nazanin"/>
+          <w:sz w:val="28"/>
+          <w:szCs w:val="28"/>
+          <w:lang w:bidi="fa-IR"/>
+        </w:rPr>
+        <w:t>obejcts</w:t>
+      </w:r>
+      <w:proofErr w:type="spellEnd"/>
+    </w:p>
+    <w:p>
+      <w:pPr>
+        <w:bidi/>
+        <w:jc w:val="both"/>
+        <w:rPr>
+          <w:rFonts w:cs="B Nazanin"/>
+          <w:sz w:val="28"/>
+          <w:szCs w:val="28"/>
+          <w:lang w:bidi="fa-IR"/>
+        </w:rPr>
+      </w:pPr>
+    </w:p>
+    <w:p>
+      <w:pPr>
+        <w:bidi/>
+        <w:jc w:val="both"/>
+        <w:rPr>
+          <w:rFonts w:cs="B Nazanin"/>
+          <w:sz w:val="28"/>
+          <w:szCs w:val="28"/>
+          <w:rtl/>
+          <w:lang w:bidi="fa-IR"/>
+        </w:rPr>
+      </w:pPr>
+      <w:r>
+        <w:rPr>
+          <w:rFonts w:cs="B Nazanin" w:hint="cs"/>
+          <w:sz w:val="28"/>
+          <w:szCs w:val="28"/>
+          <w:rtl/>
+          <w:lang w:bidi="fa-IR"/>
+        </w:rPr>
+        <w:t xml:space="preserve">نکته: هر موقع که یک </w:t>
+      </w:r>
+      <w:r>
+        <w:rPr>
+          <w:rFonts w:cs="B Nazanin"/>
+          <w:sz w:val="28"/>
+          <w:szCs w:val="28"/>
+          <w:lang w:bidi="fa-IR"/>
+        </w:rPr>
+        <w:t>class</w:t>
+      </w:r>
+      <w:r>
+        <w:rPr>
+          <w:rFonts w:cs="B Nazanin" w:hint="cs"/>
+          <w:sz w:val="28"/>
+          <w:szCs w:val="28"/>
+          <w:rtl/>
+          <w:lang w:bidi="fa-IR"/>
+        </w:rPr>
+        <w:t xml:space="preserve"> را در </w:t>
+      </w:r>
+      <w:proofErr w:type="spellStart"/>
+      <w:r>
+        <w:rPr>
+          <w:rFonts w:cs="B Nazanin"/>
+          <w:sz w:val="28"/>
+          <w:szCs w:val="28"/>
+          <w:lang w:bidi="fa-IR"/>
+        </w:rPr>
+        <w:t>dbset</w:t>
+      </w:r>
+      <w:proofErr w:type="spellEnd"/>
+      <w:r>
+        <w:rPr>
+          <w:rFonts w:cs="B Nazanin"/>
+          <w:sz w:val="28"/>
+          <w:szCs w:val="28"/>
+          <w:lang w:bidi="fa-IR"/>
+        </w:rPr>
+        <w:t>&lt;&gt;</w:t>
+      </w:r>
+      <w:r>
+        <w:rPr>
+          <w:rFonts w:cs="B Nazanin" w:hint="cs"/>
+          <w:sz w:val="28"/>
+          <w:szCs w:val="28"/>
+          <w:rtl/>
+          <w:lang w:bidi="fa-IR"/>
+        </w:rPr>
+        <w:t xml:space="preserve"> مشاهده کردید </w:t>
+      </w:r>
+      <w:r>
+        <w:rPr>
+          <w:rFonts w:cs="B Nazanin" w:hint="cs"/>
+          <w:sz w:val="28"/>
+          <w:szCs w:val="28"/>
+          <w:rtl/>
+          <w:lang w:bidi="fa-IR"/>
+        </w:rPr>
+        <w:t xml:space="preserve">به معنی یک </w:t>
+      </w:r>
+      <w:r>
+        <w:rPr>
+          <w:rFonts w:cs="B Nazanin"/>
+          <w:sz w:val="28"/>
+          <w:szCs w:val="28"/>
+          <w:lang w:bidi="fa-IR"/>
+        </w:rPr>
+        <w:t>entity</w:t>
+      </w:r>
+      <w:r>
+        <w:rPr>
+          <w:rFonts w:cs="B Nazanin" w:hint="cs"/>
+          <w:sz w:val="28"/>
+          <w:szCs w:val="28"/>
+          <w:rtl/>
+          <w:lang w:bidi="fa-IR"/>
+        </w:rPr>
+        <w:t xml:space="preserve"> بوده و می توانید با استفاده از </w:t>
+      </w:r>
+      <w:r>
+        <w:rPr>
+          <w:rFonts w:cs="B Nazanin"/>
+          <w:sz w:val="28"/>
+          <w:szCs w:val="28"/>
+          <w:lang w:bidi="fa-IR"/>
+        </w:rPr>
+        <w:t>context</w:t>
+      </w:r>
+      <w:r>
+        <w:rPr>
+          <w:rFonts w:cs="B Nazanin" w:hint="cs"/>
+          <w:sz w:val="28"/>
+          <w:szCs w:val="28"/>
+          <w:rtl/>
+          <w:lang w:bidi="fa-IR"/>
+        </w:rPr>
+        <w:t xml:space="preserve"> به آن دسترسی داشته باشید.</w:t>
+      </w:r>
+    </w:p>
+    <w:p>
+      <w:pPr>
+        <w:bidi/>
+        <w:jc w:val="both"/>
+        <w:rPr>
+          <w:rFonts w:cs="B Nazanin"/>
+          <w:sz w:val="28"/>
+          <w:szCs w:val="28"/>
+          <w:rtl/>
+          <w:lang w:bidi="fa-IR"/>
+        </w:rPr>
+      </w:pPr>
+      <w:r>
+        <w:rPr>
+          <w:rFonts w:cs="B Nazanin" w:hint="cs"/>
+          <w:b/>
+          <w:bCs/>
+          <w:sz w:val="28"/>
+          <w:szCs w:val="28"/>
+          <w:rtl/>
+          <w:lang w:bidi="fa-IR"/>
+        </w:rPr>
+        <w:t>نکته</w:t>
+      </w:r>
+      <w:r>
+        <w:rPr>
+          <w:rFonts w:cs="B Nazanin" w:hint="cs"/>
+          <w:sz w:val="28"/>
+          <w:szCs w:val="28"/>
+          <w:rtl/>
+          <w:lang w:bidi="fa-IR"/>
+        </w:rPr>
+        <w:t xml:space="preserve"> : در کلاس </w:t>
+      </w:r>
+      <w:r>
+        <w:rPr>
+          <w:rFonts w:cs="B Nazanin"/>
+          <w:sz w:val="28"/>
+          <w:szCs w:val="28"/>
+          <w:lang w:bidi="fa-IR"/>
+        </w:rPr>
+        <w:t>context</w:t>
+      </w:r>
+      <w:r>
+        <w:rPr>
+          <w:rFonts w:cs="B Nazanin" w:hint="cs"/>
+          <w:sz w:val="28"/>
+          <w:szCs w:val="28"/>
+          <w:rtl/>
+          <w:lang w:bidi="fa-IR"/>
+        </w:rPr>
+        <w:t xml:space="preserve"> قابلیت مشاهده </w:t>
+      </w:r>
+      <w:proofErr w:type="spellStart"/>
+      <w:r>
+        <w:rPr>
+          <w:rFonts w:cs="B Nazanin"/>
+          <w:sz w:val="28"/>
+          <w:szCs w:val="28"/>
+          <w:lang w:bidi="fa-IR"/>
+        </w:rPr>
+        <w:t>Sp</w:t>
+      </w:r>
+      <w:proofErr w:type="spellEnd"/>
+      <w:r>
+        <w:rPr>
+          <w:rFonts w:cs="B Nazanin" w:hint="cs"/>
+          <w:sz w:val="28"/>
+          <w:szCs w:val="28"/>
+          <w:rtl/>
+          <w:lang w:bidi="fa-IR"/>
+        </w:rPr>
+        <w:t xml:space="preserve"> ها به صورت </w:t>
+      </w:r>
+      <w:r>
+        <w:rPr>
+          <w:rFonts w:cs="B Nazanin"/>
+          <w:sz w:val="28"/>
+          <w:szCs w:val="28"/>
+          <w:lang w:bidi="fa-IR"/>
+        </w:rPr>
+        <w:t>function</w:t>
+      </w:r>
+      <w:r>
+        <w:rPr>
+          <w:rFonts w:cs="B Nazanin" w:hint="cs"/>
+          <w:sz w:val="28"/>
+          <w:szCs w:val="28"/>
+          <w:rtl/>
+          <w:lang w:bidi="fa-IR"/>
+        </w:rPr>
+        <w:t xml:space="preserve"> وجود دارد.</w:t>
+      </w:r>
+    </w:p>
+    <w:p>
+      <w:pPr>
+        <w:bidi/>
+        <w:jc w:val="both"/>
+        <w:rPr>
+          <w:rFonts w:cs="B Nazanin"/>
+          <w:sz w:val="28"/>
+          <w:szCs w:val="28"/>
+          <w:lang w:bidi="fa-IR"/>
+        </w:rPr>
+      </w:pPr>
+      <w:r>
+        <w:rPr>
+          <w:rFonts w:cs="B Nazanin" w:hint="cs"/>
+          <w:b/>
+          <w:bCs/>
+          <w:sz w:val="28"/>
+          <w:szCs w:val="28"/>
+          <w:rtl/>
+          <w:lang w:bidi="fa-IR"/>
+        </w:rPr>
+        <w:t>نکته</w:t>
+      </w:r>
+      <w:r>
+        <w:rPr>
+          <w:rFonts w:cs="B Nazanin" w:hint="cs"/>
+          <w:sz w:val="28"/>
+          <w:szCs w:val="28"/>
+          <w:rtl/>
+          <w:lang w:bidi="fa-IR"/>
+        </w:rPr>
+        <w:t xml:space="preserve"> : اگر متد </w:t>
+      </w:r>
+      <w:r>
+        <w:rPr>
+          <w:rFonts w:cs="B Nazanin"/>
+          <w:sz w:val="28"/>
+          <w:szCs w:val="28"/>
+          <w:lang w:bidi="fa-IR"/>
+        </w:rPr>
+        <w:t>Remove</w:t>
+      </w:r>
+      <w:r>
+        <w:rPr>
+          <w:rFonts w:cs="B Nazanin" w:hint="cs"/>
+          <w:sz w:val="28"/>
+          <w:szCs w:val="28"/>
+          <w:rtl/>
+          <w:lang w:bidi="fa-IR"/>
+        </w:rPr>
+        <w:t xml:space="preserve"> را بر روی یک </w:t>
+      </w:r>
+      <w:r>
+        <w:rPr>
+          <w:rFonts w:cs="B Nazanin"/>
+          <w:sz w:val="28"/>
+          <w:szCs w:val="28"/>
+          <w:lang w:bidi="fa-IR"/>
+        </w:rPr>
+        <w:t>entity</w:t>
+      </w:r>
+      <w:r>
+        <w:rPr>
+          <w:rFonts w:cs="B Nazanin" w:hint="cs"/>
+          <w:sz w:val="28"/>
+          <w:szCs w:val="28"/>
+          <w:rtl/>
+          <w:lang w:bidi="fa-IR"/>
+        </w:rPr>
+        <w:t xml:space="preserve"> که به صورت </w:t>
+      </w:r>
+      <w:r>
+        <w:rPr>
+          <w:rFonts w:cs="B Nazanin"/>
+          <w:sz w:val="28"/>
+          <w:szCs w:val="28"/>
+          <w:lang w:bidi="fa-IR"/>
+        </w:rPr>
+        <w:t>Added</w:t>
+      </w:r>
+      <w:r>
+        <w:rPr>
+          <w:rFonts w:cs="B Nazanin" w:hint="cs"/>
+          <w:sz w:val="28"/>
+          <w:szCs w:val="28"/>
+          <w:rtl/>
+          <w:lang w:bidi="fa-IR"/>
+        </w:rPr>
+        <w:t xml:space="preserve"> است اما هنوز در </w:t>
+      </w:r>
+      <w:r>
+        <w:rPr>
+          <w:rFonts w:cs="B Nazanin"/>
+          <w:sz w:val="28"/>
+          <w:szCs w:val="28"/>
+          <w:lang w:bidi="fa-IR"/>
+        </w:rPr>
+        <w:t>Db</w:t>
+      </w:r>
+      <w:r>
+        <w:rPr>
+          <w:rFonts w:cs="B Nazanin" w:hint="cs"/>
+          <w:sz w:val="28"/>
+          <w:szCs w:val="28"/>
+          <w:rtl/>
+          <w:lang w:bidi="fa-IR"/>
+        </w:rPr>
+        <w:t xml:space="preserve"> ذخیره نشده فراخوانی کنیم عملیات </w:t>
+      </w:r>
+      <w:r>
+        <w:rPr>
+          <w:rFonts w:cs="B Nazanin"/>
+          <w:sz w:val="28"/>
+          <w:szCs w:val="28"/>
+          <w:lang w:bidi="fa-IR"/>
+        </w:rPr>
+        <w:t>Add</w:t>
+      </w:r>
+      <w:r>
+        <w:rPr>
+          <w:rFonts w:cs="B Nazanin" w:hint="cs"/>
+          <w:sz w:val="28"/>
+          <w:szCs w:val="28"/>
+          <w:rtl/>
+          <w:lang w:bidi="fa-IR"/>
+        </w:rPr>
+        <w:t xml:space="preserve"> کردن آن </w:t>
+      </w:r>
+      <w:r>
+        <w:rPr>
+          <w:rFonts w:cs="B Nazanin"/>
+          <w:sz w:val="28"/>
+          <w:szCs w:val="28"/>
+          <w:lang w:bidi="fa-IR"/>
+        </w:rPr>
+        <w:t>entity</w:t>
+      </w:r>
+      <w:r>
+        <w:rPr>
+          <w:rFonts w:cs="B Nazanin" w:hint="cs"/>
+          <w:sz w:val="28"/>
+          <w:szCs w:val="28"/>
+          <w:rtl/>
+          <w:lang w:bidi="fa-IR"/>
+        </w:rPr>
+        <w:t xml:space="preserve"> متوقف می شود</w:t>
+      </w:r>
+      <w:r>
+        <w:rPr>
+          <w:rFonts w:cs="B Nazanin" w:hint="cs"/>
+          <w:sz w:val="28"/>
+          <w:szCs w:val="28"/>
+          <w:rtl/>
+          <w:lang w:bidi="fa-IR"/>
+        </w:rPr>
+        <w:t xml:space="preserve">. اگر یک </w:t>
+      </w:r>
+      <w:r>
+        <w:rPr>
+          <w:rFonts w:cs="B Nazanin"/>
+          <w:sz w:val="28"/>
+          <w:szCs w:val="28"/>
+          <w:lang w:bidi="fa-IR"/>
+        </w:rPr>
+        <w:t>entity</w:t>
+      </w:r>
+      <w:r>
+        <w:rPr>
+          <w:rFonts w:cs="B Nazanin" w:hint="cs"/>
+          <w:sz w:val="28"/>
+          <w:szCs w:val="28"/>
+          <w:rtl/>
+          <w:lang w:bidi="fa-IR"/>
+        </w:rPr>
+        <w:t xml:space="preserve"> موجود در </w:t>
+      </w:r>
+      <w:r>
+        <w:rPr>
+          <w:rFonts w:cs="B Nazanin"/>
+          <w:sz w:val="28"/>
+          <w:szCs w:val="28"/>
+          <w:lang w:bidi="fa-IR"/>
+        </w:rPr>
+        <w:t>Db</w:t>
+      </w:r>
+      <w:r>
+        <w:rPr>
+          <w:rFonts w:cs="B Nazanin" w:hint="cs"/>
+          <w:sz w:val="28"/>
+          <w:szCs w:val="28"/>
+          <w:rtl/>
+          <w:lang w:bidi="fa-IR"/>
+        </w:rPr>
+        <w:t xml:space="preserve"> را </w:t>
+      </w:r>
+      <w:r>
+        <w:rPr>
+          <w:rFonts w:cs="B Nazanin"/>
+          <w:sz w:val="28"/>
+          <w:szCs w:val="28"/>
+          <w:lang w:bidi="fa-IR"/>
+        </w:rPr>
+        <w:t>remove</w:t>
+      </w:r>
+      <w:r>
+        <w:rPr>
+          <w:rFonts w:cs="B Nazanin" w:hint="cs"/>
+          <w:sz w:val="28"/>
+          <w:szCs w:val="28"/>
+          <w:rtl/>
+          <w:lang w:bidi="fa-IR"/>
+        </w:rPr>
+        <w:t xml:space="preserve"> کنیم در واقع </w:t>
+      </w:r>
+      <w:r>
+        <w:rPr>
+          <w:rFonts w:cs="B Nazanin"/>
+          <w:sz w:val="28"/>
+          <w:szCs w:val="28"/>
+          <w:lang w:bidi="fa-IR"/>
+        </w:rPr>
+        <w:t>state</w:t>
+      </w:r>
+      <w:r>
+        <w:rPr>
+          <w:rFonts w:cs="B Nazanin" w:hint="cs"/>
+          <w:sz w:val="28"/>
+          <w:szCs w:val="28"/>
+          <w:rtl/>
+          <w:lang w:bidi="fa-IR"/>
+        </w:rPr>
+        <w:t xml:space="preserve"> ان به حالت </w:t>
+      </w:r>
+      <w:r>
+        <w:rPr>
+          <w:rFonts w:cs="B Nazanin"/>
+          <w:sz w:val="28"/>
+          <w:szCs w:val="28"/>
+          <w:lang w:bidi="fa-IR"/>
+        </w:rPr>
+        <w:t>detached</w:t>
+      </w:r>
+      <w:r>
+        <w:rPr>
+          <w:rFonts w:cs="B Nazanin" w:hint="cs"/>
+          <w:sz w:val="28"/>
+          <w:szCs w:val="28"/>
+          <w:rtl/>
+          <w:lang w:bidi="fa-IR"/>
+        </w:rPr>
+        <w:t xml:space="preserve"> در می آید و دیگر توسط </w:t>
+      </w:r>
+      <w:r>
+        <w:rPr>
+          <w:rFonts w:cs="B Nazanin"/>
+          <w:sz w:val="28"/>
+          <w:szCs w:val="28"/>
+          <w:lang w:bidi="fa-IR"/>
+        </w:rPr>
+        <w:t>context</w:t>
+      </w:r>
+      <w:r>
+        <w:rPr>
+          <w:rFonts w:cs="B Nazanin" w:hint="cs"/>
+          <w:sz w:val="28"/>
+          <w:szCs w:val="28"/>
+          <w:rtl/>
+          <w:lang w:bidi="fa-IR"/>
+        </w:rPr>
+        <w:t xml:space="preserve"> ما </w:t>
+      </w:r>
+      <w:r>
+        <w:rPr>
+          <w:rFonts w:cs="B Nazanin"/>
+          <w:sz w:val="28"/>
+          <w:szCs w:val="28"/>
+          <w:lang w:bidi="fa-IR"/>
+        </w:rPr>
+        <w:t>Track</w:t>
+      </w:r>
+      <w:r>
+        <w:rPr>
+          <w:rFonts w:cs="B Nazanin" w:hint="cs"/>
+          <w:sz w:val="28"/>
+          <w:szCs w:val="28"/>
+          <w:rtl/>
+          <w:lang w:bidi="fa-IR"/>
+        </w:rPr>
+        <w:t xml:space="preserve"> نمی شود.</w:t>
+      </w:r>
+    </w:p>
+    <w:p>
+      <w:pPr>
+        <w:bidi/>
+        <w:jc w:val="both"/>
+        <w:rPr>
+          <w:rFonts w:cs="B Nazanin"/>
+          <w:sz w:val="28"/>
+          <w:szCs w:val="28"/>
+          <w:lang w:bidi="fa-IR"/>
+        </w:rPr>
+      </w:pPr>
+    </w:p>
+    <w:p>
+      <w:pPr>
+        <w:bidi/>
+        <w:jc w:val="both"/>
+        <w:rPr>
+          <w:rFonts w:cs="B Nazanin"/>
+          <w:sz w:val="28"/>
+          <w:szCs w:val="28"/>
+          <w:lang w:bidi="fa-IR"/>
+        </w:rPr>
+      </w:pPr>
+    </w:p>
+    <w:p>
+      <w:pPr>
+        <w:bidi/>
+        <w:jc w:val="center"/>
+        <w:rPr>
+          <w:rFonts w:cs="B Nazanin"/>
+          <w:b/>
+          <w:bCs/>
+          <w:sz w:val="32"/>
+          <w:szCs w:val="32"/>
+          <w:lang w:bidi="fa-IR"/>
+        </w:rPr>
+      </w:pPr>
+      <w:proofErr w:type="spellStart"/>
+      <w:r>
+        <w:rPr>
+          <w:rFonts w:cs="B Nazanin"/>
+          <w:b/>
+          <w:bCs/>
+          <w:sz w:val="32"/>
+          <w:szCs w:val="32"/>
+          <w:lang w:bidi="fa-IR"/>
+        </w:rPr>
+        <w:lastRenderedPageBreak/>
+        <w:t>DbSet</w:t>
+      </w:r>
+      <w:proofErr w:type="spellEnd"/>
+      <w:r>
+        <w:rPr>
+          <w:rFonts w:cs="B Nazanin"/>
+          <w:b/>
+          <w:bCs/>
+          <w:sz w:val="32"/>
+          <w:szCs w:val="32"/>
+          <w:lang w:bidi="fa-IR"/>
+        </w:rPr>
+        <w:t xml:space="preserve"> in Entity Framework</w:t>
+      </w:r>
+    </w:p>
+    <w:p>
+      <w:pPr>
+        <w:bidi/>
+        <w:rPr>
+          <w:rFonts w:cs="B Nazanin" w:hint="cs"/>
+          <w:sz w:val="28"/>
+          <w:szCs w:val="28"/>
+          <w:rtl/>
+          <w:lang w:bidi="fa-IR"/>
+        </w:rPr>
+      </w:pPr>
+      <w:proofErr w:type="spellStart"/>
+      <w:r>
+        <w:rPr>
+          <w:rFonts w:cs="B Nazanin"/>
+          <w:sz w:val="28"/>
+          <w:szCs w:val="28"/>
+          <w:lang w:bidi="fa-IR"/>
+        </w:rPr>
+        <w:t>dbSet</w:t>
+      </w:r>
+      <w:proofErr w:type="spellEnd"/>
+      <w:r>
+        <w:rPr>
+          <w:rFonts w:cs="B Nazanin"/>
+          <w:sz w:val="28"/>
+          <w:szCs w:val="28"/>
+          <w:lang w:bidi="fa-IR"/>
+        </w:rPr>
+        <w:t xml:space="preserve"> class</w:t>
+      </w:r>
+      <w:r>
+        <w:rPr>
+          <w:rFonts w:cs="B Nazanin" w:hint="cs"/>
+          <w:sz w:val="28"/>
+          <w:szCs w:val="28"/>
+          <w:rtl/>
+          <w:lang w:bidi="fa-IR"/>
+        </w:rPr>
+        <w:t xml:space="preserve"> در </w:t>
+      </w:r>
+      <w:r>
+        <w:rPr>
+          <w:rFonts w:cs="B Nazanin"/>
+          <w:sz w:val="28"/>
+          <w:szCs w:val="28"/>
+          <w:lang w:bidi="fa-IR"/>
+        </w:rPr>
+        <w:t>Ef</w:t>
+      </w:r>
+      <w:r>
+        <w:rPr>
+          <w:rFonts w:cs="B Nazanin" w:hint="cs"/>
+          <w:sz w:val="28"/>
+          <w:szCs w:val="28"/>
+          <w:rtl/>
+          <w:lang w:bidi="fa-IR"/>
+        </w:rPr>
+        <w:t xml:space="preserve"> به معنای یک </w:t>
+      </w:r>
+      <w:r>
+        <w:rPr>
+          <w:rFonts w:cs="B Nazanin"/>
+          <w:sz w:val="28"/>
+          <w:szCs w:val="28"/>
+          <w:lang w:bidi="fa-IR"/>
+        </w:rPr>
+        <w:t>entity</w:t>
+      </w:r>
+      <w:r>
+        <w:rPr>
+          <w:rFonts w:cs="B Nazanin" w:hint="cs"/>
+          <w:sz w:val="28"/>
+          <w:szCs w:val="28"/>
+          <w:rtl/>
+          <w:lang w:bidi="fa-IR"/>
+        </w:rPr>
+        <w:t xml:space="preserve"> است که می توان عملیات </w:t>
+      </w:r>
+      <w:r>
+        <w:rPr>
+          <w:rFonts w:cs="B Nazanin"/>
+          <w:sz w:val="28"/>
+          <w:szCs w:val="28"/>
+          <w:lang w:bidi="fa-IR"/>
+        </w:rPr>
+        <w:t>Crud</w:t>
+      </w:r>
+      <w:r>
+        <w:rPr>
+          <w:rFonts w:cs="B Nazanin" w:hint="cs"/>
+          <w:sz w:val="28"/>
+          <w:szCs w:val="28"/>
+          <w:rtl/>
+          <w:lang w:bidi="fa-IR"/>
+        </w:rPr>
+        <w:t xml:space="preserve"> را از طریق </w:t>
+      </w:r>
+      <w:r>
+        <w:rPr>
+          <w:rFonts w:cs="B Nazanin"/>
+          <w:sz w:val="28"/>
+          <w:szCs w:val="28"/>
+          <w:lang w:bidi="fa-IR"/>
+        </w:rPr>
+        <w:t>Db</w:t>
+      </w:r>
+      <w:r>
+        <w:rPr>
+          <w:rFonts w:cs="B Nazanin" w:hint="cs"/>
+          <w:sz w:val="28"/>
+          <w:szCs w:val="28"/>
+          <w:rtl/>
+          <w:lang w:bidi="fa-IR"/>
+        </w:rPr>
+        <w:t xml:space="preserve"> روی آن انجام داد. کلاس </w:t>
+      </w:r>
+      <w:r>
+        <w:rPr>
+          <w:rFonts w:cs="B Nazanin"/>
+          <w:sz w:val="28"/>
+          <w:szCs w:val="28"/>
+          <w:lang w:bidi="fa-IR"/>
+        </w:rPr>
+        <w:t>Context</w:t>
+      </w:r>
+      <w:r>
+        <w:rPr>
+          <w:rFonts w:cs="B Nazanin" w:hint="cs"/>
+          <w:sz w:val="28"/>
+          <w:szCs w:val="28"/>
+          <w:rtl/>
+          <w:lang w:bidi="fa-IR"/>
+        </w:rPr>
+        <w:t xml:space="preserve"> باید از کلاس پدر </w:t>
+      </w:r>
+      <w:proofErr w:type="spellStart"/>
+      <w:r>
+        <w:rPr>
+          <w:rFonts w:cs="B Nazanin"/>
+          <w:sz w:val="28"/>
+          <w:szCs w:val="28"/>
+          <w:lang w:bidi="fa-IR"/>
+        </w:rPr>
+        <w:t>DbContext</w:t>
+      </w:r>
+      <w:proofErr w:type="spellEnd"/>
+      <w:r>
+        <w:rPr>
+          <w:rFonts w:cs="B Nazanin" w:hint="cs"/>
+          <w:sz w:val="28"/>
+          <w:szCs w:val="28"/>
+          <w:rtl/>
+          <w:lang w:bidi="fa-IR"/>
+        </w:rPr>
+        <w:t xml:space="preserve"> ارث برده باشد و </w:t>
+      </w:r>
+      <w:r>
+        <w:rPr>
+          <w:rFonts w:cs="B Nazanin"/>
+          <w:sz w:val="28"/>
+          <w:szCs w:val="28"/>
+          <w:lang w:bidi="fa-IR"/>
+        </w:rPr>
+        <w:t>entity</w:t>
+      </w:r>
+      <w:r>
+        <w:rPr>
+          <w:rFonts w:cs="B Nazanin" w:hint="cs"/>
+          <w:sz w:val="28"/>
+          <w:szCs w:val="28"/>
+          <w:rtl/>
+          <w:lang w:bidi="fa-IR"/>
+        </w:rPr>
+        <w:t xml:space="preserve"> ها را به عنوان </w:t>
+      </w:r>
+      <w:r>
+        <w:rPr>
+          <w:rFonts w:cs="B Nazanin"/>
+          <w:sz w:val="28"/>
+          <w:szCs w:val="28"/>
+          <w:lang w:bidi="fa-IR"/>
+        </w:rPr>
+        <w:t>prop</w:t>
+      </w:r>
+      <w:r>
+        <w:rPr>
+          <w:rFonts w:cs="B Nazanin" w:hint="cs"/>
+          <w:sz w:val="28"/>
+          <w:szCs w:val="28"/>
+          <w:rtl/>
+          <w:lang w:bidi="fa-IR"/>
+        </w:rPr>
+        <w:t xml:space="preserve"> معرفی کند. در واقع </w:t>
+      </w:r>
+      <w:proofErr w:type="spellStart"/>
+      <w:r>
+        <w:rPr>
+          <w:rFonts w:cs="B Nazanin"/>
+          <w:sz w:val="28"/>
+          <w:szCs w:val="28"/>
+          <w:lang w:bidi="fa-IR"/>
+        </w:rPr>
+        <w:t>dbSet</w:t>
+      </w:r>
+      <w:proofErr w:type="spellEnd"/>
+      <w:r>
+        <w:rPr>
+          <w:rFonts w:cs="B Nazanin" w:hint="cs"/>
+          <w:sz w:val="28"/>
+          <w:szCs w:val="28"/>
+          <w:rtl/>
+          <w:lang w:bidi="fa-IR"/>
+        </w:rPr>
+        <w:t xml:space="preserve"> یک </w:t>
+      </w:r>
+      <w:r>
+        <w:rPr>
+          <w:rFonts w:cs="B Nazanin"/>
+          <w:sz w:val="28"/>
+          <w:szCs w:val="28"/>
+          <w:lang w:bidi="fa-IR"/>
+        </w:rPr>
+        <w:t>map</w:t>
+      </w:r>
+      <w:r>
+        <w:rPr>
+          <w:rFonts w:cs="B Nazanin" w:hint="cs"/>
+          <w:sz w:val="28"/>
+          <w:szCs w:val="28"/>
+          <w:rtl/>
+          <w:lang w:bidi="fa-IR"/>
+        </w:rPr>
+        <w:t xml:space="preserve"> به </w:t>
+      </w:r>
+      <w:r>
+        <w:rPr>
+          <w:rFonts w:cs="B Nazanin"/>
+          <w:sz w:val="28"/>
+          <w:szCs w:val="28"/>
+          <w:lang w:bidi="fa-IR"/>
+        </w:rPr>
+        <w:t>database table</w:t>
+      </w:r>
+      <w:r>
+        <w:rPr>
+          <w:rFonts w:cs="B Nazanin" w:hint="cs"/>
+          <w:sz w:val="28"/>
+          <w:szCs w:val="28"/>
+          <w:rtl/>
+          <w:lang w:bidi="fa-IR"/>
+        </w:rPr>
+        <w:t xml:space="preserve"> ها است.</w:t>
+      </w:r>
+    </w:p>
+    <w:p>
+      <w:pPr>
+        <w:bidi/>
+        <w:rPr>
+          <w:rFonts w:cs="B Nazanin"/>
+          <w:sz w:val="28"/>
+          <w:szCs w:val="28"/>
+          <w:rtl/>
+          <w:lang w:bidi="fa-IR"/>
+        </w:rPr>
+      </w:pPr>
+      <w:proofErr w:type="spellStart"/>
+      <w:r>
+        <w:rPr>
+          <w:rFonts w:cs="B Nazanin"/>
+          <w:sz w:val="28"/>
+          <w:szCs w:val="28"/>
+          <w:lang w:bidi="fa-IR"/>
+        </w:rPr>
+        <w:t>dbSet</w:t>
+      </w:r>
+      <w:proofErr w:type="spellEnd"/>
+      <w:r>
+        <w:rPr>
+          <w:rFonts w:cs="B Nazanin" w:hint="cs"/>
+          <w:sz w:val="28"/>
+          <w:szCs w:val="28"/>
+          <w:rtl/>
+          <w:lang w:bidi="fa-IR"/>
+        </w:rPr>
+        <w:t xml:space="preserve"> در واقع یک پیاده سازی از </w:t>
+      </w:r>
+      <w:r>
+        <w:rPr>
+          <w:rFonts w:cs="B Nazanin"/>
+          <w:sz w:val="28"/>
+          <w:szCs w:val="28"/>
+          <w:lang w:bidi="fa-IR"/>
+        </w:rPr>
+        <w:t>Repository pattern</w:t>
+      </w:r>
+      <w:r>
+        <w:rPr>
+          <w:rFonts w:cs="B Nazanin" w:hint="cs"/>
+          <w:sz w:val="28"/>
+          <w:szCs w:val="28"/>
+          <w:rtl/>
+          <w:lang w:bidi="fa-IR"/>
+        </w:rPr>
+        <w:t xml:space="preserve"> است.</w:t>
+      </w:r>
+    </w:p>
+    <w:p>
+      <w:pPr>
+        <w:bidi/>
+        <w:rPr>
+          <w:rFonts w:cs="B Nazanin"/>
+          <w:sz w:val="28"/>
+          <w:szCs w:val="28"/>
+          <w:rtl/>
+          <w:lang w:bidi="fa-IR"/>
+        </w:rPr>
+      </w:pPr>
+    </w:p>
+    <w:p>
+      <w:pPr>
+        <w:bidi/>
+        <w:rPr>
+          <w:rFonts w:cs="B Nazanin"/>
+          <w:b/>
+          <w:bCs/>
+          <w:sz w:val="28"/>
+          <w:szCs w:val="28"/>
+          <w:lang w:bidi="fa-IR"/>
+        </w:rPr>
+      </w:pPr>
+      <w:proofErr w:type="spellStart"/>
+      <w:r>
+        <w:rPr>
+          <w:rFonts w:cs="B Nazanin"/>
+          <w:b/>
+          <w:bCs/>
+          <w:sz w:val="28"/>
+          <w:szCs w:val="28"/>
+          <w:lang w:bidi="fa-IR"/>
+        </w:rPr>
+        <w:t>dbSet</w:t>
+      </w:r>
+      <w:proofErr w:type="spellEnd"/>
+      <w:r>
+        <w:rPr>
+          <w:rFonts w:cs="B Nazanin"/>
+          <w:b/>
+          <w:bCs/>
+          <w:sz w:val="28"/>
+          <w:szCs w:val="28"/>
+          <w:lang w:bidi="fa-IR"/>
+        </w:rPr>
+        <w:t xml:space="preserve"> Methods</w:t>
+      </w:r>
+    </w:p>
+    <w:p>
+      <w:pPr>
+        <w:bidi/>
+        <w:rPr>
+          <w:rFonts w:cs="B Nazanin"/>
+          <w:sz w:val="28"/>
+          <w:szCs w:val="28"/>
+          <w:lang w:bidi="fa-IR"/>
+        </w:rPr>
+      </w:pPr>
+      <w:r>
+        <w:rPr>
+          <w:rFonts w:cs="B Nazanin" w:hint="cs"/>
+          <w:sz w:val="28"/>
+          <w:szCs w:val="28"/>
+          <w:rtl/>
+          <w:lang w:bidi="fa-IR"/>
+        </w:rPr>
+        <w:t xml:space="preserve">به طور </w:t>
+      </w:r>
+      <w:r>
+        <w:rPr>
+          <w:rFonts w:cs="B Nazanin" w:hint="cs"/>
+          <w:sz w:val="28"/>
+          <w:szCs w:val="28"/>
+          <w:rtl/>
+          <w:lang w:bidi="fa-IR"/>
+        </w:rPr>
+        <w:t xml:space="preserve">مثال متد </w:t>
+      </w:r>
+      <w:r>
+        <w:rPr>
+          <w:rFonts w:cs="B Nazanin"/>
+          <w:sz w:val="28"/>
+          <w:szCs w:val="28"/>
+          <w:lang w:bidi="fa-IR"/>
+        </w:rPr>
+        <w:t>Add</w:t>
+      </w:r>
+      <w:r>
+        <w:rPr>
+          <w:rFonts w:cs="B Nazanin" w:hint="cs"/>
+          <w:sz w:val="28"/>
+          <w:szCs w:val="28"/>
+          <w:rtl/>
+          <w:lang w:bidi="fa-IR"/>
+        </w:rPr>
+        <w:t xml:space="preserve"> که امکان اضافه کردن یک </w:t>
+      </w:r>
+      <w:r>
+        <w:rPr>
+          <w:rFonts w:cs="B Nazanin"/>
+          <w:sz w:val="28"/>
+          <w:szCs w:val="28"/>
+          <w:lang w:bidi="fa-IR"/>
+        </w:rPr>
+        <w:t>entity</w:t>
+      </w:r>
+      <w:r>
+        <w:rPr>
+          <w:rFonts w:cs="B Nazanin" w:hint="cs"/>
+          <w:sz w:val="28"/>
+          <w:szCs w:val="28"/>
+          <w:rtl/>
+          <w:lang w:bidi="fa-IR"/>
+        </w:rPr>
+        <w:t xml:space="preserve"> را به ما می دهد به این معنی که پس از فراخوانی </w:t>
+      </w:r>
+      <w:r>
+        <w:rPr>
+          <w:rFonts w:cs="B Nazanin"/>
+          <w:sz w:val="28"/>
+          <w:szCs w:val="28"/>
+          <w:lang w:bidi="fa-IR"/>
+        </w:rPr>
+        <w:t>Add</w:t>
+      </w:r>
+      <w:r>
+        <w:rPr>
+          <w:rFonts w:cs="B Nazanin" w:hint="cs"/>
+          <w:sz w:val="28"/>
+          <w:szCs w:val="28"/>
+          <w:rtl/>
+          <w:lang w:bidi="fa-IR"/>
+        </w:rPr>
+        <w:t xml:space="preserve"> توسط </w:t>
+      </w:r>
+      <w:r>
+        <w:rPr>
+          <w:rFonts w:cs="B Nazanin"/>
+          <w:sz w:val="28"/>
+          <w:szCs w:val="28"/>
+          <w:lang w:bidi="fa-IR"/>
+        </w:rPr>
+        <w:t>tracker</w:t>
+      </w:r>
+      <w:r>
+        <w:rPr>
+          <w:rFonts w:cs="B Nazanin" w:hint="cs"/>
+          <w:sz w:val="28"/>
+          <w:szCs w:val="28"/>
+          <w:rtl/>
+          <w:lang w:bidi="fa-IR"/>
+        </w:rPr>
+        <w:t xml:space="preserve"> دنبال می شود و بعد </w:t>
+      </w:r>
+      <w:r>
+        <w:rPr>
+          <w:rFonts w:cs="B Nazanin"/>
+          <w:sz w:val="28"/>
+          <w:szCs w:val="28"/>
+          <w:lang w:bidi="fa-IR"/>
+        </w:rPr>
+        <w:t>Save</w:t>
+      </w:r>
+      <w:r>
+        <w:rPr>
+          <w:rFonts w:cs="B Nazanin" w:hint="cs"/>
+          <w:sz w:val="28"/>
+          <w:szCs w:val="28"/>
+          <w:rtl/>
+          <w:lang w:bidi="fa-IR"/>
+        </w:rPr>
+        <w:t xml:space="preserve"> کردن در </w:t>
+      </w:r>
+      <w:r>
+        <w:rPr>
+          <w:rFonts w:cs="B Nazanin"/>
+          <w:sz w:val="28"/>
+          <w:szCs w:val="28"/>
+          <w:lang w:bidi="fa-IR"/>
+        </w:rPr>
+        <w:t>Db</w:t>
+      </w:r>
+      <w:r>
+        <w:rPr>
+          <w:rFonts w:cs="B Nazanin" w:hint="cs"/>
+          <w:sz w:val="28"/>
+          <w:szCs w:val="28"/>
+          <w:rtl/>
+          <w:lang w:bidi="fa-IR"/>
+        </w:rPr>
+        <w:t xml:space="preserve"> اجرا شده و </w:t>
+      </w:r>
+      <w:r>
+        <w:rPr>
+          <w:rFonts w:cs="B Nazanin"/>
+          <w:sz w:val="28"/>
+          <w:szCs w:val="28"/>
+          <w:lang w:bidi="fa-IR"/>
+        </w:rPr>
+        <w:t>state</w:t>
+      </w:r>
+      <w:r>
+        <w:rPr>
+          <w:rFonts w:cs="B Nazanin" w:hint="cs"/>
+          <w:sz w:val="28"/>
+          <w:szCs w:val="28"/>
+          <w:rtl/>
+          <w:lang w:bidi="fa-IR"/>
+        </w:rPr>
+        <w:t xml:space="preserve"> به حالت </w:t>
+      </w:r>
+      <w:r>
+        <w:rPr>
+          <w:rFonts w:cs="B Nazanin"/>
+          <w:sz w:val="28"/>
+          <w:szCs w:val="28"/>
+          <w:lang w:bidi="fa-IR"/>
+        </w:rPr>
+        <w:t>unchanged</w:t>
+      </w:r>
+      <w:r>
+        <w:rPr>
+          <w:rFonts w:cs="B Nazanin" w:hint="cs"/>
+          <w:sz w:val="28"/>
+          <w:szCs w:val="28"/>
+          <w:rtl/>
+          <w:lang w:bidi="fa-IR"/>
+        </w:rPr>
+        <w:t xml:space="preserve"> تغییر میکند.</w:t>
+      </w:r>
+    </w:p>
+    <w:p>
+      <w:pPr>
+        <w:bidi/>
+        <w:rPr>
+          <w:rFonts w:cs="B Nazanin"/>
+          <w:b/>
+          <w:bCs/>
+          <w:sz w:val="28"/>
+          <w:szCs w:val="28"/>
+          <w:lang w:bidi="fa-IR"/>
+        </w:rPr>
+      </w:pPr>
+      <w:proofErr w:type="spellStart"/>
+      <w:r>
+        <w:rPr>
+          <w:rFonts w:cs="B Nazanin"/>
+          <w:b/>
+          <w:bCs/>
+          <w:sz w:val="28"/>
+          <w:szCs w:val="28"/>
+          <w:lang w:bidi="fa-IR"/>
+        </w:rPr>
+        <w:t>DbSet</w:t>
+      </w:r>
+      <w:proofErr w:type="spellEnd"/>
+      <w:r>
+        <w:rPr>
+          <w:rFonts w:cs="B Nazanin"/>
+          <w:b/>
+          <w:bCs/>
+          <w:sz w:val="28"/>
+          <w:szCs w:val="28"/>
+          <w:lang w:bidi="fa-IR"/>
+        </w:rPr>
+        <w:t xml:space="preserve"> Attach Method in Entity Framework:</w:t>
+      </w:r>
+    </w:p>
+    <w:p>
+      <w:pPr>
+        <w:bidi/>
+        <w:rPr>
+          <w:rFonts w:cs="B Nazanin"/>
+          <w:sz w:val="28"/>
+          <w:szCs w:val="28"/>
+          <w:lang w:bidi="fa-IR"/>
+        </w:rPr>
+      </w:pPr>
+      <w:r>
+        <w:rPr>
+          <w:rFonts w:cs="B Nazanin" w:hint="cs"/>
+          <w:sz w:val="28"/>
+          <w:szCs w:val="28"/>
+          <w:rtl/>
+          <w:lang w:bidi="fa-IR"/>
+        </w:rPr>
+        <w:t xml:space="preserve">برای اضافه کردن یک </w:t>
+      </w:r>
+      <w:r>
+        <w:rPr>
+          <w:rFonts w:cs="B Nazanin"/>
+          <w:sz w:val="28"/>
+          <w:szCs w:val="28"/>
+          <w:lang w:bidi="fa-IR"/>
+        </w:rPr>
+        <w:t>Entity</w:t>
+      </w:r>
+      <w:r>
+        <w:rPr>
+          <w:rFonts w:cs="B Nazanin" w:hint="cs"/>
+          <w:sz w:val="28"/>
+          <w:szCs w:val="28"/>
+          <w:rtl/>
+          <w:lang w:bidi="fa-IR"/>
+        </w:rPr>
+        <w:t xml:space="preserve"> به </w:t>
+      </w:r>
+      <w:r>
+        <w:rPr>
+          <w:rFonts w:cs="B Nazanin"/>
+          <w:sz w:val="28"/>
+          <w:szCs w:val="28"/>
+          <w:lang w:bidi="fa-IR"/>
+        </w:rPr>
+        <w:t>context</w:t>
+      </w:r>
+      <w:r>
+        <w:rPr>
+          <w:rFonts w:cs="B Nazanin" w:hint="cs"/>
+          <w:sz w:val="28"/>
+          <w:szCs w:val="28"/>
+          <w:rtl/>
+          <w:lang w:bidi="fa-IR"/>
+        </w:rPr>
+        <w:t xml:space="preserve"> است که در ابتدا با وضعیت </w:t>
+      </w:r>
+      <w:r>
+        <w:rPr>
+          <w:rFonts w:cs="B Nazanin"/>
+          <w:sz w:val="28"/>
+          <w:szCs w:val="28"/>
+          <w:lang w:bidi="fa-IR"/>
+        </w:rPr>
+        <w:t>unchanged</w:t>
+      </w:r>
+      <w:r>
+        <w:rPr>
+          <w:rFonts w:cs="B Nazanin" w:hint="cs"/>
+          <w:sz w:val="28"/>
+          <w:szCs w:val="28"/>
+          <w:rtl/>
+          <w:lang w:bidi="fa-IR"/>
+        </w:rPr>
+        <w:t xml:space="preserve"> قرار میگیرد.</w:t>
+      </w:r>
+    </w:p>
+    <w:p>
+      <w:pPr>
+        <w:bidi/>
+        <w:rPr>
+          <w:rFonts w:cs="B Nazanin"/>
+          <w:sz w:val="28"/>
+          <w:szCs w:val="28"/>
+          <w:rtl/>
+          <w:lang w:bidi="fa-IR"/>
+        </w:rPr>
+      </w:pPr>
+    </w:p>
+    <w:p>
+      <w:pPr>
+        <w:bidi/>
+        <w:rPr>
+          <w:rFonts w:cs="B Nazanin"/>
+          <w:sz w:val="28"/>
+          <w:szCs w:val="28"/>
+          <w:lang w:bidi="fa-IR"/>
+        </w:rPr>
+      </w:pPr>
+      <w:r>
+        <w:rPr>
+          <w:rFonts w:cs="B Nazanin" w:hint="cs"/>
+          <w:noProof/>
+          <w:sz w:val="28"/>
+          <w:szCs w:val="28"/>
+          <w:lang w:bidi="fa-IR"/>
+        </w:rPr>
+        <w:drawing>
+          <wp:inline distT="0" distB="0" distL="0" distR="0" wp14:anchorId="1D3A7133" wp14:editId="77D070B9">
+            <wp:extent cx="5771517" cy="2844069"/>
+            <wp:effectExtent l="0" t="0" r="635" b="0"/>
+            <wp:docPr id="1252290762" name="Picture 1"/>
+            <wp:cNvGraphicFramePr>
+              <a:graphicFrameLocks xmlns:a="http://schemas.openxmlformats.org/drawingml/2006/main" noChangeAspect="1"/>
+            </wp:cNvGraphicFramePr>
+            <a:graphic xmlns:a="http://schemas.openxmlformats.org/drawingml/2006/main">
+              <a:graphicData uri="http://schemas.openxmlformats.org/drawingml/2006/picture">
+                <pic:pic xmlns:pic="http://schemas.openxmlformats.org/drawingml/2006/picture">
+                  <pic:nvPicPr>
+                    <pic:cNvPr id="1252290762" name="Picture 1252290762"/>
+                    <pic:cNvPicPr/>
+                  </pic:nvPicPr>
+                  <pic:blipFill>
+                    <a:blip r:embed="rId18">
+                      <a:extLst>
+                        <a:ext uri="{28A0092B-C50C-407E-A947-70E740481C1C}">
+                          <a14:useLocalDpi xmlns:a14="http://schemas.microsoft.com/office/drawing/2010/main" val="0"/>
+                        </a:ext>
+                      </a:extLst>
+                    </a:blip>
+                    <a:stretch>
+                      <a:fillRect/>
+                    </a:stretch>
+                  </pic:blipFill>
+                  <pic:spPr>
+                    <a:xfrm>
+                      <a:off x="0" y="0"/>
+                      <a:ext cx="5779007" cy="2847760"/>
+                    </a:xfrm>
+                    <a:prstGeom prst="rect">
+                      <a:avLst/>
+                    </a:prstGeom>
+                  </pic:spPr>
+                </pic:pic>
+              </a:graphicData>
+            </a:graphic>
+          </wp:inline>
+        </w:drawing>
+      </w:r>
+    </w:p>
+    <w:p>
+      <w:pPr>
+        <w:bidi/>
+        <w:rPr>
+          <w:rFonts w:cs="B Nazanin"/>
+          <w:sz w:val="28"/>
+          <w:szCs w:val="28"/>
+          <w:lang w:bidi="fa-IR"/>
+        </w:rPr>
+      </w:pPr>
+    </w:p>
+    <w:p>
+      <w:pPr>
+        <w:bidi/>
+        <w:rPr>
+          <w:rFonts w:cs="B Nazanin"/>
+          <w:b/>
+          <w:bCs/>
+          <w:sz w:val="28"/>
+          <w:szCs w:val="28"/>
+          <w:lang w:bidi="fa-IR"/>
+        </w:rPr>
+      </w:pPr>
+      <w:proofErr w:type="spellStart"/>
+      <w:r>
+        <w:rPr>
+          <w:rFonts w:cs="B Nazanin"/>
+          <w:b/>
+          <w:bCs/>
+          <w:sz w:val="28"/>
+          <w:szCs w:val="28"/>
+          <w:lang w:bidi="fa-IR"/>
+        </w:rPr>
+        <w:lastRenderedPageBreak/>
+        <w:t>DbSet</w:t>
+      </w:r>
+      <w:proofErr w:type="spellEnd"/>
+      <w:r>
+        <w:rPr>
+          <w:rFonts w:cs="B Nazanin"/>
+          <w:b/>
+          <w:bCs/>
+          <w:sz w:val="28"/>
+          <w:szCs w:val="28"/>
+          <w:lang w:bidi="fa-IR"/>
+        </w:rPr>
+        <w:t xml:space="preserve"> </w:t>
+      </w:r>
+      <w:proofErr w:type="spellStart"/>
+      <w:r>
+        <w:rPr>
+          <w:rFonts w:cs="B Nazanin"/>
+          <w:b/>
+          <w:bCs/>
+          <w:sz w:val="28"/>
+          <w:szCs w:val="28"/>
+          <w:lang w:bidi="fa-IR"/>
+        </w:rPr>
+        <w:t>AsNoTracking</w:t>
+      </w:r>
+      <w:proofErr w:type="spellEnd"/>
+      <w:r>
+        <w:rPr>
+          <w:rFonts w:cs="B Nazanin"/>
+          <w:b/>
+          <w:bCs/>
+          <w:sz w:val="28"/>
+          <w:szCs w:val="28"/>
+          <w:lang w:bidi="fa-IR"/>
+        </w:rPr>
+        <w:t xml:space="preserve"> Method in Entity Framework:</w:t>
+      </w:r>
+    </w:p>
+    <w:p>
+      <w:pPr>
+        <w:bidi/>
+        <w:rPr>
+          <w:rFonts w:cs="B Nazanin"/>
+          <w:sz w:val="28"/>
+          <w:szCs w:val="28"/>
+          <w:lang w:bidi="fa-IR"/>
+        </w:rPr>
+      </w:pPr>
+      <w:r>
+        <w:rPr>
+          <w:rFonts w:cs="B Nazanin" w:hint="cs"/>
+          <w:sz w:val="28"/>
+          <w:szCs w:val="28"/>
+          <w:rtl/>
+          <w:lang w:bidi="fa-IR"/>
+        </w:rPr>
+        <w:t xml:space="preserve">برای افزایش کارایی استفاده می شود در سناریو های که </w:t>
+      </w:r>
+      <w:r>
+        <w:rPr>
+          <w:rFonts w:cs="B Nazanin"/>
+          <w:sz w:val="28"/>
+          <w:szCs w:val="28"/>
+          <w:lang w:bidi="fa-IR"/>
+        </w:rPr>
+        <w:t>read only</w:t>
+      </w:r>
+      <w:r>
+        <w:rPr>
+          <w:rFonts w:cs="B Nazanin" w:hint="cs"/>
+          <w:sz w:val="28"/>
+          <w:szCs w:val="28"/>
+          <w:rtl/>
+          <w:lang w:bidi="fa-IR"/>
+        </w:rPr>
+        <w:t xml:space="preserve"> هستند داده های دریافت شده از </w:t>
+      </w:r>
+      <w:r>
+        <w:rPr>
+          <w:rFonts w:cs="B Nazanin"/>
+          <w:sz w:val="28"/>
+          <w:szCs w:val="28"/>
+          <w:lang w:bidi="fa-IR"/>
+        </w:rPr>
+        <w:t>Db</w:t>
+      </w:r>
+    </w:p>
+    <w:p>
+      <w:pPr>
+        <w:bidi/>
+        <w:rPr>
+          <w:rFonts w:cs="B Nazanin"/>
+          <w:sz w:val="28"/>
+          <w:szCs w:val="28"/>
+          <w:lang w:bidi="fa-IR"/>
+        </w:rPr>
+      </w:pPr>
+    </w:p>
+    <w:p>
+      <w:pPr>
+        <w:bidi/>
+        <w:rPr>
+          <w:rFonts w:cs="B Nazanin"/>
+          <w:b/>
+          <w:bCs/>
+          <w:sz w:val="28"/>
+          <w:szCs w:val="28"/>
+          <w:lang w:bidi="fa-IR"/>
+        </w:rPr>
+      </w:pPr>
+      <w:proofErr w:type="spellStart"/>
+      <w:r>
+        <w:rPr>
+          <w:rFonts w:cs="B Nazanin"/>
+          <w:b/>
+          <w:bCs/>
+          <w:sz w:val="28"/>
+          <w:szCs w:val="28"/>
+          <w:lang w:bidi="fa-IR"/>
+        </w:rPr>
+        <w:t>DbSet</w:t>
+      </w:r>
+      <w:proofErr w:type="spellEnd"/>
+      <w:r>
+        <w:rPr>
+          <w:rFonts w:cs="B Nazanin"/>
+          <w:b/>
+          <w:bCs/>
+          <w:sz w:val="28"/>
+          <w:szCs w:val="28"/>
+          <w:lang w:bidi="fa-IR"/>
+        </w:rPr>
+        <w:t xml:space="preserve"> Create Method in Entity Framework with Example:</w:t>
+      </w:r>
+    </w:p>
+    <w:p>
+      <w:pPr>
+        <w:bidi/>
+        <w:rPr>
+          <w:rFonts w:cs="B Nazanin"/>
+          <w:sz w:val="28"/>
+          <w:szCs w:val="28"/>
+          <w:rtl/>
+          <w:lang w:bidi="fa-IR"/>
+        </w:rPr>
+      </w:pPr>
+      <w:r>
+        <w:rPr>
+          <w:rFonts w:cs="B Nazanin" w:hint="cs"/>
+          <w:sz w:val="28"/>
+          <w:szCs w:val="28"/>
+          <w:rtl/>
+          <w:lang w:bidi="fa-IR"/>
+        </w:rPr>
+        <w:t>یک</w:t>
+      </w:r>
+      <w:r>
+        <w:rPr>
+          <w:rFonts w:cs="B Nazanin"/>
+          <w:sz w:val="28"/>
+          <w:szCs w:val="28"/>
+          <w:lang w:bidi="fa-IR"/>
+        </w:rPr>
+        <w:t xml:space="preserve"> </w:t>
+      </w:r>
+      <w:r>
+        <w:rPr>
+          <w:rFonts w:cs="B Nazanin" w:hint="cs"/>
+          <w:sz w:val="28"/>
+          <w:szCs w:val="28"/>
+          <w:rtl/>
+          <w:lang w:bidi="fa-IR"/>
+        </w:rPr>
+        <w:t xml:space="preserve"> </w:t>
+      </w:r>
+      <w:r>
+        <w:rPr>
+          <w:rFonts w:cs="B Nazanin"/>
+          <w:sz w:val="28"/>
+          <w:szCs w:val="28"/>
+          <w:lang w:bidi="fa-IR"/>
+        </w:rPr>
+        <w:t>instance</w:t>
+      </w:r>
+      <w:r>
+        <w:rPr>
+          <w:rFonts w:cs="B Nazanin" w:hint="cs"/>
+          <w:sz w:val="28"/>
+          <w:szCs w:val="28"/>
+          <w:rtl/>
+          <w:lang w:bidi="fa-IR"/>
+        </w:rPr>
+        <w:t xml:space="preserve"> از </w:t>
+      </w:r>
+      <w:r>
+        <w:rPr>
+          <w:rFonts w:cs="B Nazanin"/>
+          <w:sz w:val="28"/>
+          <w:szCs w:val="28"/>
+          <w:lang w:bidi="fa-IR"/>
+        </w:rPr>
+        <w:t>entity</w:t>
+      </w:r>
+      <w:r>
+        <w:rPr>
+          <w:rFonts w:cs="B Nazanin" w:hint="cs"/>
+          <w:sz w:val="28"/>
+          <w:szCs w:val="28"/>
+          <w:rtl/>
+          <w:lang w:bidi="fa-IR"/>
+        </w:rPr>
+        <w:t xml:space="preserve"> داده شده برمیگرداند و این </w:t>
+      </w:r>
+      <w:r>
+        <w:rPr>
+          <w:rFonts w:cs="B Nazanin"/>
+          <w:sz w:val="28"/>
+          <w:szCs w:val="28"/>
+          <w:lang w:bidi="fa-IR"/>
+        </w:rPr>
+        <w:t>entity</w:t>
+      </w:r>
+      <w:r>
+        <w:rPr>
+          <w:rFonts w:cs="B Nazanin" w:hint="cs"/>
+          <w:sz w:val="28"/>
+          <w:szCs w:val="28"/>
+          <w:rtl/>
+          <w:lang w:bidi="fa-IR"/>
+        </w:rPr>
+        <w:t xml:space="preserve"> نه </w:t>
+      </w:r>
+      <w:r>
+        <w:rPr>
+          <w:rFonts w:cs="B Nazanin"/>
+          <w:sz w:val="28"/>
+          <w:szCs w:val="28"/>
+          <w:lang w:bidi="fa-IR"/>
+        </w:rPr>
+        <w:t xml:space="preserve">added </w:t>
+      </w:r>
+      <w:r>
+        <w:rPr>
+          <w:rFonts w:cs="B Nazanin" w:hint="cs"/>
+          <w:sz w:val="28"/>
+          <w:szCs w:val="28"/>
+          <w:rtl/>
+          <w:lang w:bidi="fa-IR"/>
+        </w:rPr>
+        <w:t xml:space="preserve"> است نه </w:t>
+      </w:r>
+      <w:r>
+        <w:rPr>
+          <w:rFonts w:cs="B Nazanin"/>
+          <w:sz w:val="28"/>
+          <w:szCs w:val="28"/>
+          <w:lang w:bidi="fa-IR"/>
+        </w:rPr>
+        <w:t>attached</w:t>
+      </w:r>
+      <w:r>
+        <w:rPr>
+          <w:rFonts w:cs="B Nazanin" w:hint="cs"/>
+          <w:sz w:val="28"/>
+          <w:szCs w:val="28"/>
+          <w:rtl/>
+          <w:lang w:bidi="fa-IR"/>
+        </w:rPr>
+        <w:t xml:space="preserve"> همچنین مقادیر </w:t>
+      </w:r>
+      <w:r>
+        <w:rPr>
+          <w:rFonts w:cs="B Nazanin"/>
+          <w:sz w:val="28"/>
+          <w:szCs w:val="28"/>
+          <w:lang w:bidi="fa-IR"/>
+        </w:rPr>
+        <w:t>prop</w:t>
+      </w:r>
+      <w:r>
+        <w:rPr>
+          <w:rFonts w:cs="B Nazanin" w:hint="cs"/>
+          <w:sz w:val="28"/>
+          <w:szCs w:val="28"/>
+          <w:rtl/>
+          <w:lang w:bidi="fa-IR"/>
+        </w:rPr>
+        <w:t xml:space="preserve"> ها به صورت </w:t>
+      </w:r>
+      <w:r>
+        <w:rPr>
+          <w:rFonts w:cs="B Nazanin"/>
+          <w:sz w:val="28"/>
+          <w:szCs w:val="28"/>
+          <w:lang w:bidi="fa-IR"/>
+        </w:rPr>
+        <w:t>default value</w:t>
+      </w:r>
+      <w:r>
+        <w:rPr>
+          <w:rFonts w:cs="B Nazanin" w:hint="cs"/>
+          <w:sz w:val="28"/>
+          <w:szCs w:val="28"/>
+          <w:rtl/>
+          <w:lang w:bidi="fa-IR"/>
+        </w:rPr>
+        <w:t xml:space="preserve"> هستند </w:t>
+      </w:r>
+    </w:p>
+    <w:p>
+      <w:pPr>
+        <w:bidi/>
+        <w:jc w:val="center"/>
+        <w:rPr>
+          <w:rFonts w:cs="B Nazanin"/>
+          <w:sz w:val="28"/>
+          <w:szCs w:val="28"/>
+          <w:rtl/>
+          <w:lang w:bidi="fa-IR"/>
+        </w:rPr>
+      </w:pPr>
+      <w:r>
+        <w:rPr>
+          <w:rFonts w:cs="B Nazanin" w:hint="cs"/>
+          <w:noProof/>
+          <w:sz w:val="28"/>
+          <w:szCs w:val="28"/>
+          <w:rtl/>
+          <w:lang w:val="fa-IR" w:bidi="fa-IR"/>
+        </w:rPr>
+        <w:drawing>
+          <wp:inline distT="0" distB="0" distL="0" distR="0" wp14:anchorId="7780FFBB" wp14:editId="5CB5194C">
+            <wp:extent cx="5949950" cy="1201543"/>
+            <wp:effectExtent l="0" t="0" r="0" b="0"/>
+            <wp:docPr id="1094746358" name="Picture 2"/>
+            <wp:cNvGraphicFramePr>
+              <a:graphicFrameLocks xmlns:a="http://schemas.openxmlformats.org/drawingml/2006/main" noChangeAspect="1"/>
+            </wp:cNvGraphicFramePr>
+            <a:graphic xmlns:a="http://schemas.openxmlformats.org/drawingml/2006/main">
+              <a:graphicData uri="http://schemas.openxmlformats.org/drawingml/2006/picture">
+                <pic:pic xmlns:pic="http://schemas.openxmlformats.org/drawingml/2006/picture">
+                  <pic:nvPicPr>
+                    <pic:cNvPr id="1094746358" name="Picture 1094746358"/>
+                    <pic:cNvPicPr/>
+                  </pic:nvPicPr>
+                  <pic:blipFill>
+                    <a:blip r:embed="rId19">
+                      <a:extLst>
+                        <a:ext uri="{28A0092B-C50C-407E-A947-70E740481C1C}">
+                          <a14:useLocalDpi xmlns:a14="http://schemas.microsoft.com/office/drawing/2010/main" val="0"/>
+                        </a:ext>
+                      </a:extLst>
+                    </a:blip>
+                    <a:stretch>
+                      <a:fillRect/>
+                    </a:stretch>
+                  </pic:blipFill>
+                  <pic:spPr>
+                    <a:xfrm>
+                      <a:off x="0" y="0"/>
+                      <a:ext cx="5960102" cy="1203593"/>
+                    </a:xfrm>
+                    <a:prstGeom prst="rect">
+                      <a:avLst/>
+                    </a:prstGeom>
+                  </pic:spPr>
+                </pic:pic>
+              </a:graphicData>
+            </a:graphic>
+          </wp:inline>
+        </w:drawing>
+      </w:r>
+    </w:p>
+    <w:p>
+      <w:pPr>
+        <w:bidi/>
+        <w:rPr>
+          <w:rFonts w:cs="B Nazanin"/>
+          <w:b/>
+          <w:bCs/>
+          <w:sz w:val="28"/>
+          <w:szCs w:val="28"/>
+          <w:lang w:bidi="fa-IR"/>
+        </w:rPr>
+      </w:pPr>
+      <w:proofErr w:type="spellStart"/>
+      <w:r>
+        <w:rPr>
+          <w:rFonts w:cs="B Nazanin"/>
+          <w:b/>
+          <w:bCs/>
+          <w:sz w:val="28"/>
+          <w:szCs w:val="28"/>
+          <w:lang w:bidi="fa-IR"/>
+        </w:rPr>
+        <w:t>DbSet</w:t>
+      </w:r>
+      <w:proofErr w:type="spellEnd"/>
+      <w:r>
+        <w:rPr>
+          <w:rFonts w:cs="B Nazanin"/>
+          <w:b/>
+          <w:bCs/>
+          <w:sz w:val="28"/>
+          <w:szCs w:val="28"/>
+          <w:lang w:bidi="fa-IR"/>
+        </w:rPr>
+        <w:t xml:space="preserve"> Include Method in Entity Framework:</w:t>
+      </w:r>
+    </w:p>
+    <w:p>
+      <w:pPr>
+        <w:bidi/>
+        <w:rPr>
+          <w:rFonts w:cs="B Nazanin"/>
+          <w:sz w:val="28"/>
+          <w:szCs w:val="28"/>
+          <w:rtl/>
+          <w:lang w:bidi="fa-IR"/>
+        </w:rPr>
+      </w:pPr>
+      <w:r>
+        <w:rPr>
+          <w:rFonts w:cs="B Nazanin" w:hint="cs"/>
+          <w:sz w:val="28"/>
+          <w:szCs w:val="28"/>
+          <w:rtl/>
+          <w:lang w:bidi="fa-IR"/>
+        </w:rPr>
+        <w:t xml:space="preserve">متد </w:t>
+      </w:r>
+      <w:r>
+        <w:rPr>
+          <w:rFonts w:cs="B Nazanin"/>
+          <w:sz w:val="28"/>
+          <w:szCs w:val="28"/>
+          <w:lang w:bidi="fa-IR"/>
+        </w:rPr>
+        <w:t>include</w:t>
+      </w:r>
+      <w:r>
+        <w:rPr>
+          <w:rFonts w:cs="B Nazanin" w:hint="cs"/>
+          <w:sz w:val="28"/>
+          <w:szCs w:val="28"/>
+          <w:rtl/>
+          <w:lang w:bidi="fa-IR"/>
+        </w:rPr>
+        <w:t xml:space="preserve"> برای مشخص کردن یک </w:t>
+      </w:r>
+      <w:r>
+        <w:rPr>
+          <w:rFonts w:cs="B Nazanin"/>
+          <w:sz w:val="28"/>
+          <w:szCs w:val="28"/>
+          <w:lang w:bidi="fa-IR"/>
+        </w:rPr>
+        <w:t>related object</w:t>
+      </w:r>
+      <w:r>
+        <w:rPr>
+          <w:rFonts w:cs="B Nazanin" w:hint="cs"/>
+          <w:sz w:val="28"/>
+          <w:szCs w:val="28"/>
+          <w:rtl/>
+          <w:lang w:bidi="fa-IR"/>
+        </w:rPr>
+        <w:t xml:space="preserve"> به نتیجه کوئری است مثلا لیست دانشجو ها به همراه </w:t>
+      </w:r>
+      <w:r>
+        <w:rPr>
+          <w:rFonts w:cs="B Nazanin"/>
+          <w:sz w:val="28"/>
+          <w:szCs w:val="28"/>
+          <w:lang w:bidi="fa-IR"/>
+        </w:rPr>
+        <w:t>address</w:t>
+      </w:r>
+      <w:r>
+        <w:rPr>
+          <w:rFonts w:cs="B Nazanin" w:hint="cs"/>
+          <w:sz w:val="28"/>
+          <w:szCs w:val="28"/>
+          <w:rtl/>
+          <w:lang w:bidi="fa-IR"/>
+        </w:rPr>
+        <w:t xml:space="preserve"> ان ها </w:t>
+      </w:r>
+    </w:p>
+    <w:p>
+      <w:pPr>
+        <w:bidi/>
+        <w:rPr>
+          <w:rFonts w:cs="B Nazanin"/>
+          <w:sz w:val="28"/>
+          <w:szCs w:val="28"/>
+          <w:rtl/>
+          <w:lang w:bidi="fa-IR"/>
+        </w:rPr>
+      </w:pPr>
+      <w:r>
+        <w:rPr>
+          <w:rFonts w:cs="B Nazanin" w:hint="cs"/>
+          <w:noProof/>
+          <w:sz w:val="28"/>
+          <w:szCs w:val="28"/>
+          <w:rtl/>
+          <w:lang w:val="fa-IR" w:bidi="fa-IR"/>
+        </w:rPr>
+        <w:drawing>
+          <wp:inline distT="0" distB="0" distL="0" distR="0" wp14:anchorId="27C72238" wp14:editId="440A28D8">
+            <wp:extent cx="6306316" cy="971550"/>
+            <wp:effectExtent l="0" t="0" r="0" b="0"/>
+            <wp:docPr id="1172341078" name="Picture 3"/>
+            <wp:cNvGraphicFramePr>
+              <a:graphicFrameLocks xmlns:a="http://schemas.openxmlformats.org/drawingml/2006/main" noChangeAspect="1"/>
+            </wp:cNvGraphicFramePr>
+            <a:graphic xmlns:a="http://schemas.openxmlformats.org/drawingml/2006/main">
+              <a:graphicData uri="http://schemas.openxmlformats.org/drawingml/2006/picture">
+                <pic:pic xmlns:pic="http://schemas.openxmlformats.org/drawingml/2006/picture">
+                  <pic:nvPicPr>
+                    <pic:cNvPr id="1172341078" name="Picture 1172341078"/>
+                    <pic:cNvPicPr/>
+                  </pic:nvPicPr>
+                  <pic:blipFill>
+                    <a:blip r:embed="rId20">
+                      <a:extLst>
+                        <a:ext uri="{28A0092B-C50C-407E-A947-70E740481C1C}">
+                          <a14:useLocalDpi xmlns:a14="http://schemas.microsoft.com/office/drawing/2010/main" val="0"/>
+                        </a:ext>
+                      </a:extLst>
+                    </a:blip>
+                    <a:stretch>
+                      <a:fillRect/>
+                    </a:stretch>
+                  </pic:blipFill>
+                  <pic:spPr>
+                    <a:xfrm>
+                      <a:off x="0" y="0"/>
+                      <a:ext cx="6313145" cy="972602"/>
+                    </a:xfrm>
+                    <a:prstGeom prst="rect">
+                      <a:avLst/>
+                    </a:prstGeom>
+                  </pic:spPr>
+                </pic:pic>
+              </a:graphicData>
+            </a:graphic>
+          </wp:inline>
+        </w:drawing>
+      </w:r>
+    </w:p>
+    <w:p>
+      <w:pPr>
+        <w:bidi/>
+        <w:rPr>
+          <w:rFonts w:cs="B Nazanin"/>
+          <w:sz w:val="28"/>
+          <w:szCs w:val="28"/>
+          <w:rtl/>
+          <w:lang w:bidi="fa-IR"/>
+        </w:rPr>
+      </w:pPr>
+      <w:r>
+        <w:rPr>
+          <w:rFonts w:cs="B Nazanin" w:hint="cs"/>
+          <w:sz w:val="28"/>
+          <w:szCs w:val="28"/>
+          <w:rtl/>
+          <w:lang w:bidi="fa-IR"/>
+        </w:rPr>
+        <w:t>استفاده از این روش بسیار مناسب تر است این که داده های مرتبط را با کوئری های متفاوت دریافت کنیم.</w:t>
+      </w:r>
+    </w:p>
+    <w:p>
+      <w:pPr>
+        <w:bidi/>
+        <w:rPr>
+          <w:rFonts w:cs="B Nazanin"/>
+          <w:sz w:val="28"/>
+          <w:szCs w:val="28"/>
+          <w:rtl/>
+          <w:lang w:bidi="fa-IR"/>
+        </w:rPr>
+      </w:pPr>
+      <w:r>
+        <w:rPr>
+          <w:rFonts w:cs="B Nazanin" w:hint="cs"/>
+          <w:sz w:val="28"/>
+          <w:szCs w:val="28"/>
+          <w:rtl/>
+          <w:lang w:bidi="fa-IR"/>
+        </w:rPr>
+        <w:t xml:space="preserve">همچنین اگر از یک </w:t>
+      </w:r>
+      <w:r>
+        <w:rPr>
+          <w:rFonts w:cs="B Nazanin"/>
+          <w:sz w:val="28"/>
+          <w:szCs w:val="28"/>
+          <w:lang w:bidi="fa-IR"/>
+        </w:rPr>
+        <w:t>relation</w:t>
+      </w:r>
+      <w:r>
+        <w:rPr>
+          <w:rFonts w:cs="B Nazanin" w:hint="cs"/>
+          <w:sz w:val="28"/>
+          <w:szCs w:val="28"/>
+          <w:rtl/>
+          <w:lang w:bidi="fa-IR"/>
+        </w:rPr>
+        <w:t xml:space="preserve"> وارد بشویم هر دو </w:t>
+      </w:r>
+      <w:r>
+        <w:rPr>
+          <w:rFonts w:cs="B Nazanin"/>
+          <w:sz w:val="28"/>
+          <w:szCs w:val="28"/>
+          <w:lang w:bidi="fa-IR"/>
+        </w:rPr>
+        <w:t>entity</w:t>
+      </w:r>
+      <w:r>
+        <w:rPr>
+          <w:rFonts w:cs="B Nazanin" w:hint="cs"/>
+          <w:sz w:val="28"/>
+          <w:szCs w:val="28"/>
+          <w:rtl/>
+          <w:lang w:bidi="fa-IR"/>
+        </w:rPr>
+        <w:t xml:space="preserve"> دریافت می شوند.</w:t>
+      </w:r>
+    </w:p>
+    <w:p>
+      <w:pPr>
+        <w:bidi/>
+        <w:jc w:val="right"/>
+        <w:rPr>
+          <w:rFonts w:cs="B Nazanin"/>
+          <w:sz w:val="28"/>
+          <w:szCs w:val="28"/>
+          <w:lang w:bidi="fa-IR"/>
+        </w:rPr>
+      </w:pPr>
+      <w:r>
+        <w:rPr>
+          <w:rFonts w:cs="B Nazanin"/>
+          <w:sz w:val="28"/>
+          <w:szCs w:val="28"/>
+          <w:lang w:bidi="fa-IR"/>
+        </w:rPr>
+        <w:t xml:space="preserve">var </w:t>
+      </w:r>
+      <w:proofErr w:type="spellStart"/>
+      <w:r>
+        <w:rPr>
+          <w:rFonts w:cs="B Nazanin"/>
+          <w:sz w:val="28"/>
+          <w:szCs w:val="28"/>
+          <w:lang w:bidi="fa-IR"/>
+        </w:rPr>
+        <w:t>studentsList</w:t>
+      </w:r>
+      <w:proofErr w:type="spellEnd"/>
+      <w:r>
+        <w:rPr>
+          <w:rFonts w:cs="B Nazanin"/>
+          <w:sz w:val="28"/>
+          <w:szCs w:val="28"/>
+          <w:lang w:bidi="fa-IR"/>
+        </w:rPr>
+        <w:t xml:space="preserve"> = </w:t>
+      </w:r>
+      <w:proofErr w:type="spellStart"/>
+      <w:proofErr w:type="gramStart"/>
+      <w:r>
+        <w:rPr>
+          <w:rFonts w:cs="B Nazanin"/>
+          <w:sz w:val="28"/>
+          <w:szCs w:val="28"/>
+          <w:lang w:bidi="fa-IR"/>
+        </w:rPr>
+        <w:t>context.Students</w:t>
+      </w:r>
+      <w:proofErr w:type="spellEnd"/>
+      <w:proofErr w:type="gramEnd"/>
+    </w:p>
+    <w:p>
+      <w:pPr>
+        <w:bidi/>
+        <w:jc w:val="right"/>
+        <w:rPr>
+          <w:rFonts w:cs="B Nazanin"/>
+          <w:sz w:val="28"/>
+          <w:szCs w:val="28"/>
+          <w:rtl/>
+          <w:lang w:bidi="fa-IR"/>
+        </w:rPr>
+      </w:pPr>
+      <w:proofErr w:type="gramStart"/>
+      <w:r>
+        <w:rPr>
+          <w:rFonts w:cs="B Nazanin"/>
+          <w:sz w:val="28"/>
+          <w:szCs w:val="28"/>
+          <w:lang w:bidi="fa-IR"/>
+        </w:rPr>
+        <w:t>.Include</w:t>
+      </w:r>
+      <w:proofErr w:type="gramEnd"/>
+      <w:r>
+        <w:rPr>
+          <w:rFonts w:cs="B Nazanin"/>
+          <w:b/>
+          <w:bCs/>
+          <w:sz w:val="28"/>
+          <w:szCs w:val="28"/>
+          <w:lang w:bidi="fa-IR"/>
+        </w:rPr>
+        <w:t>(</w:t>
+      </w:r>
+      <w:r>
+        <w:rPr>
+          <w:rFonts w:cs="B Nazanin"/>
+          <w:sz w:val="28"/>
+          <w:szCs w:val="28"/>
+          <w:lang w:bidi="fa-IR"/>
+        </w:rPr>
+        <w:t>s =</w:t>
+      </w:r>
+      <w:r>
+        <w:rPr>
+          <w:rFonts w:cs="B Nazanin"/>
+          <w:b/>
+          <w:bCs/>
+          <w:sz w:val="28"/>
+          <w:szCs w:val="28"/>
+          <w:lang w:bidi="fa-IR"/>
+        </w:rPr>
+        <w:t>&gt;</w:t>
+      </w:r>
+      <w:r>
+        <w:rPr>
+          <w:rFonts w:cs="B Nazanin"/>
+          <w:sz w:val="28"/>
+          <w:szCs w:val="28"/>
+          <w:lang w:bidi="fa-IR"/>
+        </w:rPr>
+        <w:t xml:space="preserve"> </w:t>
+      </w:r>
+      <w:proofErr w:type="spellStart"/>
+      <w:proofErr w:type="gramStart"/>
+      <w:r>
+        <w:rPr>
+          <w:rFonts w:cs="B Nazanin"/>
+          <w:sz w:val="28"/>
+          <w:szCs w:val="28"/>
+          <w:lang w:bidi="fa-IR"/>
+        </w:rPr>
+        <w:t>s.Standard.Teachers</w:t>
+      </w:r>
+      <w:proofErr w:type="spellEnd"/>
+      <w:r>
+        <w:rPr>
+          <w:rFonts w:cs="B Nazanin"/>
+          <w:b/>
+          <w:bCs/>
+          <w:sz w:val="28"/>
+          <w:szCs w:val="28"/>
+          <w:lang w:bidi="fa-IR"/>
+        </w:rPr>
+        <w:t>)</w:t>
+      </w:r>
+      <w:r>
+        <w:rPr>
+          <w:rFonts w:cs="B Nazanin"/>
+          <w:sz w:val="28"/>
+          <w:szCs w:val="28"/>
+          <w:lang w:bidi="fa-IR"/>
+        </w:rPr>
+        <w:t>.</w:t>
+      </w:r>
+      <w:proofErr w:type="spellStart"/>
+      <w:r>
+        <w:rPr>
+          <w:rFonts w:cs="B Nazanin"/>
+          <w:sz w:val="28"/>
+          <w:szCs w:val="28"/>
+          <w:lang w:bidi="fa-IR"/>
+        </w:rPr>
+        <w:t>ToList</w:t>
+      </w:r>
+      <w:proofErr w:type="spellEnd"/>
+      <w:proofErr w:type="gramEnd"/>
+      <w:r>
+        <w:rPr>
+          <w:rFonts w:cs="B Nazanin"/>
+          <w:b/>
+          <w:bCs/>
+          <w:sz w:val="28"/>
+          <w:szCs w:val="28"/>
+          <w:lang w:bidi="fa-IR"/>
+        </w:rPr>
+        <w:t>()</w:t>
+      </w:r>
+      <w:r>
+        <w:rPr>
+          <w:rFonts w:cs="B Nazanin"/>
+          <w:sz w:val="28"/>
+          <w:szCs w:val="28"/>
+          <w:lang w:bidi="fa-IR"/>
+        </w:rPr>
+        <w:t>;</w:t>
+      </w:r>
+    </w:p>
+    <w:p>
+      <w:pPr>
+        <w:bidi/>
+        <w:jc w:val="right"/>
+        <w:rPr>
+          <w:rFonts w:cs="B Nazanin"/>
+          <w:sz w:val="28"/>
+          <w:szCs w:val="28"/>
+          <w:rtl/>
+          <w:lang w:bidi="fa-IR"/>
+        </w:rPr>
+      </w:pPr>
+    </w:p>
+    <w:p>
+      <w:pPr>
+        <w:bidi/>
+        <w:jc w:val="right"/>
+        <w:rPr>
+          <w:rFonts w:cs="B Nazanin"/>
+          <w:sz w:val="28"/>
+          <w:szCs w:val="28"/>
+          <w:rtl/>
+          <w:lang w:bidi="fa-IR"/>
+        </w:rPr>
+      </w:pPr>
+    </w:p>
+    <w:p>
+      <w:pPr>
+        <w:bidi/>
+        <w:rPr>
+          <w:rFonts w:cs="B Nazanin"/>
+          <w:b/>
+          <w:bCs/>
+          <w:sz w:val="28"/>
+          <w:szCs w:val="28"/>
+          <w:lang w:bidi="fa-IR"/>
+        </w:rPr>
+      </w:pPr>
+      <w:proofErr w:type="spellStart"/>
+      <w:r>
+        <w:rPr>
+          <w:rFonts w:cs="B Nazanin"/>
+          <w:b/>
+          <w:bCs/>
+          <w:sz w:val="28"/>
+          <w:szCs w:val="28"/>
+          <w:lang w:bidi="fa-IR"/>
+        </w:rPr>
+        <w:lastRenderedPageBreak/>
+        <w:t>DbSet</w:t>
+      </w:r>
+      <w:proofErr w:type="spellEnd"/>
+      <w:r>
+        <w:rPr>
+          <w:rFonts w:cs="B Nazanin"/>
+          <w:b/>
+          <w:bCs/>
+          <w:sz w:val="28"/>
+          <w:szCs w:val="28"/>
+          <w:lang w:bidi="fa-IR"/>
+        </w:rPr>
+        <w:t xml:space="preserve"> Find Method in Entity Framework:</w:t>
+      </w:r>
+    </w:p>
+    <w:p>
+      <w:pPr>
+        <w:bidi/>
+        <w:rPr>
+          <w:rFonts w:cs="B Nazanin"/>
+          <w:sz w:val="28"/>
+          <w:szCs w:val="28"/>
+          <w:rtl/>
+          <w:lang w:bidi="fa-IR"/>
+        </w:rPr>
+      </w:pPr>
+      <w:r>
+        <w:rPr>
+          <w:rFonts w:cs="B Nazanin" w:hint="cs"/>
+          <w:sz w:val="28"/>
+          <w:szCs w:val="28"/>
+          <w:rtl/>
+          <w:lang w:bidi="fa-IR"/>
+        </w:rPr>
+        <w:t xml:space="preserve">برای دریافت یک </w:t>
+      </w:r>
+      <w:r>
+        <w:rPr>
+          <w:rFonts w:cs="B Nazanin"/>
+          <w:sz w:val="28"/>
+          <w:szCs w:val="28"/>
+          <w:lang w:bidi="fa-IR"/>
+        </w:rPr>
+        <w:t xml:space="preserve">Entity </w:t>
+      </w:r>
+      <w:r>
+        <w:rPr>
+          <w:rFonts w:cs="B Nazanin" w:hint="cs"/>
+          <w:sz w:val="28"/>
+          <w:szCs w:val="28"/>
+          <w:rtl/>
+          <w:lang w:bidi="fa-IR"/>
+        </w:rPr>
+        <w:t xml:space="preserve"> مطابق با </w:t>
+      </w:r>
+      <w:r>
+        <w:rPr>
+          <w:rFonts w:cs="B Nazanin"/>
+          <w:sz w:val="28"/>
+          <w:szCs w:val="28"/>
+          <w:lang w:bidi="fa-IR"/>
+        </w:rPr>
+        <w:t>pk</w:t>
+      </w:r>
+      <w:r>
+        <w:rPr>
+          <w:rFonts w:cs="B Nazanin" w:hint="cs"/>
+          <w:sz w:val="28"/>
+          <w:szCs w:val="28"/>
+          <w:rtl/>
+          <w:lang w:bidi="fa-IR"/>
+        </w:rPr>
+        <w:t xml:space="preserve"> ارسال شده و اگر پیدا شود </w:t>
+      </w:r>
+      <w:r>
+        <w:rPr>
+          <w:rFonts w:cs="B Nazanin"/>
+          <w:sz w:val="28"/>
+          <w:szCs w:val="28"/>
+          <w:lang w:bidi="fa-IR"/>
+        </w:rPr>
+        <w:t>attached context</w:t>
+      </w:r>
+      <w:r>
+        <w:rPr>
+          <w:rFonts w:cs="B Nazanin" w:hint="cs"/>
+          <w:sz w:val="28"/>
+          <w:szCs w:val="28"/>
+          <w:rtl/>
+          <w:lang w:bidi="fa-IR"/>
+        </w:rPr>
+        <w:t xml:space="preserve"> می شوند.</w:t>
+      </w:r>
+    </w:p>
+    <w:p>
+      <w:pPr>
+        <w:bidi/>
+        <w:rPr>
+          <w:rFonts w:cs="B Nazanin"/>
+          <w:b/>
+          <w:bCs/>
+          <w:sz w:val="28"/>
+          <w:szCs w:val="28"/>
+          <w:lang w:bidi="fa-IR"/>
+        </w:rPr>
+      </w:pPr>
+      <w:proofErr w:type="spellStart"/>
+      <w:r>
+        <w:rPr>
+          <w:rFonts w:cs="B Nazanin"/>
+          <w:b/>
+          <w:bCs/>
+          <w:sz w:val="28"/>
+          <w:szCs w:val="28"/>
+          <w:lang w:bidi="fa-IR"/>
+        </w:rPr>
+        <w:t>DbSet</w:t>
+      </w:r>
+      <w:proofErr w:type="spellEnd"/>
+      <w:r>
+        <w:rPr>
+          <w:rFonts w:cs="B Nazanin"/>
+          <w:b/>
+          <w:bCs/>
+          <w:sz w:val="28"/>
+          <w:szCs w:val="28"/>
+          <w:lang w:bidi="fa-IR"/>
+        </w:rPr>
+        <w:t xml:space="preserve"> Remove Method in Entity Framework:</w:t>
+      </w:r>
+    </w:p>
+    <w:p>
+      <w:pPr>
+        <w:bidi/>
+        <w:rPr>
+          <w:rFonts w:cs="B Nazanin"/>
+          <w:sz w:val="28"/>
+          <w:szCs w:val="28"/>
+          <w:rtl/>
+          <w:lang w:bidi="fa-IR"/>
+        </w:rPr>
+      </w:pPr>
+      <w:r>
+        <w:rPr>
+          <w:rFonts w:cs="B Nazanin" w:hint="cs"/>
+          <w:sz w:val="28"/>
+          <w:szCs w:val="28"/>
+          <w:rtl/>
+          <w:lang w:bidi="fa-IR"/>
+        </w:rPr>
+        <w:t xml:space="preserve">در ابتدا </w:t>
+      </w:r>
+      <w:r>
+        <w:rPr>
+          <w:rFonts w:cs="B Nazanin"/>
+          <w:sz w:val="28"/>
+          <w:szCs w:val="28"/>
+          <w:lang w:bidi="fa-IR"/>
+        </w:rPr>
+        <w:t>state</w:t>
+      </w:r>
+      <w:r>
+        <w:rPr>
+          <w:rFonts w:cs="B Nazanin" w:hint="cs"/>
+          <w:sz w:val="28"/>
+          <w:szCs w:val="28"/>
+          <w:rtl/>
+          <w:lang w:bidi="fa-IR"/>
+        </w:rPr>
+        <w:t xml:space="preserve"> را تغییر می دهد و سپس </w:t>
+      </w:r>
+      <w:r>
+        <w:rPr>
+          <w:rFonts w:cs="B Nazanin"/>
+          <w:sz w:val="28"/>
+          <w:szCs w:val="28"/>
+          <w:lang w:bidi="fa-IR"/>
+        </w:rPr>
+        <w:t>save</w:t>
+      </w:r>
+      <w:r>
+        <w:rPr>
+          <w:rFonts w:cs="B Nazanin" w:hint="cs"/>
+          <w:sz w:val="28"/>
+          <w:szCs w:val="28"/>
+          <w:rtl/>
+          <w:lang w:bidi="fa-IR"/>
+        </w:rPr>
+        <w:t xml:space="preserve"> را که انجام می دهیم بر روی </w:t>
+      </w:r>
+      <w:r>
+        <w:rPr>
+          <w:rFonts w:cs="B Nazanin"/>
+          <w:sz w:val="28"/>
+          <w:szCs w:val="28"/>
+          <w:lang w:bidi="fa-IR"/>
+        </w:rPr>
+        <w:t>Db</w:t>
+      </w:r>
+      <w:r>
+        <w:rPr>
+          <w:rFonts w:cs="B Nazanin" w:hint="cs"/>
+          <w:sz w:val="28"/>
+          <w:szCs w:val="28"/>
+          <w:rtl/>
+          <w:lang w:bidi="fa-IR"/>
+        </w:rPr>
+        <w:t xml:space="preserve"> تغییرات را اعمال می کند.</w:t>
+      </w:r>
+    </w:p>
+    <w:p>
+      <w:pPr>
+        <w:bidi/>
+        <w:rPr>
+          <w:rFonts w:cs="B Nazanin"/>
+          <w:b/>
+          <w:bCs/>
+          <w:sz w:val="28"/>
+          <w:szCs w:val="28"/>
+          <w:lang w:bidi="fa-IR"/>
+        </w:rPr>
+      </w:pPr>
+      <w:proofErr w:type="spellStart"/>
+      <w:r>
+        <w:rPr>
+          <w:rFonts w:cs="B Nazanin"/>
+          <w:b/>
+          <w:bCs/>
+          <w:sz w:val="28"/>
+          <w:szCs w:val="28"/>
+          <w:lang w:bidi="fa-IR"/>
+        </w:rPr>
+        <w:t>DbSet</w:t>
+      </w:r>
+      <w:proofErr w:type="spellEnd"/>
+      <w:r>
+        <w:rPr>
+          <w:rFonts w:cs="B Nazanin"/>
+          <w:b/>
+          <w:bCs/>
+          <w:sz w:val="28"/>
+          <w:szCs w:val="28"/>
+          <w:lang w:bidi="fa-IR"/>
+        </w:rPr>
+        <w:t xml:space="preserve"> </w:t>
+      </w:r>
+      <w:proofErr w:type="spellStart"/>
+      <w:r>
+        <w:rPr>
+          <w:rFonts w:cs="B Nazanin"/>
+          <w:b/>
+          <w:bCs/>
+          <w:sz w:val="28"/>
+          <w:szCs w:val="28"/>
+          <w:lang w:bidi="fa-IR"/>
+        </w:rPr>
+        <w:t>RemoveRange</w:t>
+      </w:r>
+      <w:proofErr w:type="spellEnd"/>
+      <w:r>
+        <w:rPr>
+          <w:rFonts w:cs="B Nazanin"/>
+          <w:b/>
+          <w:bCs/>
+          <w:sz w:val="28"/>
+          <w:szCs w:val="28"/>
+          <w:lang w:bidi="fa-IR"/>
+        </w:rPr>
+        <w:t xml:space="preserve"> Method in Entity Framework:</w:t>
+      </w:r>
+    </w:p>
+    <w:p>
+      <w:pPr>
+        <w:bidi/>
+        <w:rPr>
+          <w:rFonts w:cs="B Nazanin"/>
+          <w:sz w:val="28"/>
+          <w:szCs w:val="28"/>
+          <w:rtl/>
+          <w:lang w:bidi="fa-IR"/>
+        </w:rPr>
+      </w:pPr>
+      <w:r>
+        <w:rPr>
+          <w:rFonts w:cs="B Nazanin" w:hint="cs"/>
+          <w:sz w:val="28"/>
+          <w:szCs w:val="28"/>
+          <w:rtl/>
+          <w:lang w:bidi="fa-IR"/>
+        </w:rPr>
+        <w:t xml:space="preserve">برای حذف کردن یک </w:t>
+      </w:r>
+      <w:r>
+        <w:rPr>
+          <w:rFonts w:cs="B Nazanin"/>
+          <w:sz w:val="28"/>
+          <w:szCs w:val="28"/>
+          <w:lang w:bidi="fa-IR"/>
+        </w:rPr>
+        <w:t>collection</w:t>
+      </w:r>
+      <w:r>
+        <w:rPr>
+          <w:rFonts w:cs="B Nazanin" w:hint="cs"/>
+          <w:sz w:val="28"/>
+          <w:szCs w:val="28"/>
+          <w:rtl/>
+          <w:lang w:bidi="fa-IR"/>
+        </w:rPr>
+        <w:t xml:space="preserve"> از </w:t>
+      </w:r>
+      <w:r>
+        <w:rPr>
+          <w:rFonts w:cs="B Nazanin"/>
+          <w:sz w:val="28"/>
+          <w:szCs w:val="28"/>
+          <w:lang w:bidi="fa-IR"/>
+        </w:rPr>
+        <w:t>entity</w:t>
+      </w:r>
+      <w:r>
+        <w:rPr>
+          <w:rFonts w:cs="B Nazanin" w:hint="cs"/>
+          <w:sz w:val="28"/>
+          <w:szCs w:val="28"/>
+          <w:rtl/>
+          <w:lang w:bidi="fa-IR"/>
+        </w:rPr>
+        <w:t xml:space="preserve"> مورد نظر کاربرد دارد</w:t>
+      </w:r>
+    </w:p>
+    <w:p>
+      <w:pPr>
+        <w:bidi/>
+        <w:rPr>
+          <w:rFonts w:cs="B Nazanin"/>
+          <w:b/>
+          <w:bCs/>
+          <w:sz w:val="28"/>
+          <w:szCs w:val="28"/>
+          <w:lang w:bidi="fa-IR"/>
+        </w:rPr>
+      </w:pPr>
+      <w:proofErr w:type="spellStart"/>
+      <w:r>
+        <w:rPr>
+          <w:rFonts w:cs="B Nazanin"/>
+          <w:b/>
+          <w:bCs/>
+          <w:sz w:val="28"/>
+          <w:szCs w:val="28"/>
+          <w:lang w:bidi="fa-IR"/>
+        </w:rPr>
+        <w:t>DbSet</w:t>
+      </w:r>
+      <w:proofErr w:type="spellEnd"/>
+      <w:r>
+        <w:rPr>
+          <w:rFonts w:cs="B Nazanin"/>
+          <w:b/>
+          <w:bCs/>
+          <w:sz w:val="28"/>
+          <w:szCs w:val="28"/>
+          <w:lang w:bidi="fa-IR"/>
+        </w:rPr>
+        <w:t xml:space="preserve"> </w:t>
+      </w:r>
+      <w:proofErr w:type="spellStart"/>
+      <w:r>
+        <w:rPr>
+          <w:rFonts w:cs="B Nazanin"/>
+          <w:b/>
+          <w:bCs/>
+          <w:sz w:val="28"/>
+          <w:szCs w:val="28"/>
+          <w:lang w:bidi="fa-IR"/>
+        </w:rPr>
+        <w:t>SqlQuery</w:t>
+      </w:r>
+      <w:proofErr w:type="spellEnd"/>
+      <w:r>
+        <w:rPr>
+          <w:rFonts w:cs="B Nazanin"/>
+          <w:b/>
+          <w:bCs/>
+          <w:sz w:val="28"/>
+          <w:szCs w:val="28"/>
+          <w:lang w:bidi="fa-IR"/>
+        </w:rPr>
+        <w:t xml:space="preserve"> Method in Entity Framework:</w:t>
+      </w:r>
+    </w:p>
+    <w:p>
+      <w:pPr>
+        <w:bidi/>
+        <w:rPr>
+          <w:rFonts w:cs="B Nazanin"/>
+          <w:sz w:val="28"/>
+          <w:szCs w:val="28"/>
+          <w:rtl/>
+          <w:lang w:bidi="fa-IR"/>
+        </w:rPr>
+      </w:pPr>
+      <w:r>
+        <w:rPr>
+          <w:rFonts w:cs="B Nazanin" w:hint="cs"/>
+          <w:sz w:val="28"/>
+          <w:szCs w:val="28"/>
+          <w:rtl/>
+          <w:lang w:bidi="fa-IR"/>
+        </w:rPr>
+        <w:t xml:space="preserve">برای نوشتن </w:t>
+      </w:r>
+      <w:r>
+        <w:rPr>
+          <w:rFonts w:cs="B Nazanin"/>
+          <w:sz w:val="28"/>
+          <w:szCs w:val="28"/>
+          <w:lang w:bidi="fa-IR"/>
+        </w:rPr>
+        <w:t xml:space="preserve">raw </w:t>
+      </w:r>
+      <w:proofErr w:type="spellStart"/>
+      <w:r>
+        <w:rPr>
+          <w:rFonts w:cs="B Nazanin"/>
+          <w:sz w:val="28"/>
+          <w:szCs w:val="28"/>
+          <w:lang w:bidi="fa-IR"/>
+        </w:rPr>
+        <w:t>sql</w:t>
+      </w:r>
+      <w:proofErr w:type="spellEnd"/>
+      <w:r>
+        <w:rPr>
+          <w:rFonts w:cs="B Nazanin" w:hint="cs"/>
+          <w:sz w:val="28"/>
+          <w:szCs w:val="28"/>
+          <w:rtl/>
+          <w:lang w:bidi="fa-IR"/>
+        </w:rPr>
+        <w:t xml:space="preserve"> کاربرد دارد و مقدار برگشتی </w:t>
+      </w:r>
+      <w:r>
+        <w:rPr>
+          <w:rFonts w:cs="B Nazanin"/>
+          <w:sz w:val="28"/>
+          <w:szCs w:val="28"/>
+          <w:lang w:bidi="fa-IR"/>
+        </w:rPr>
+        <w:t>Entity</w:t>
+      </w:r>
+      <w:r>
+        <w:rPr>
+          <w:rFonts w:cs="B Nazanin" w:hint="cs"/>
+          <w:sz w:val="28"/>
+          <w:szCs w:val="28"/>
+          <w:rtl/>
+          <w:lang w:bidi="fa-IR"/>
+        </w:rPr>
+        <w:t xml:space="preserve"> توسط </w:t>
+      </w:r>
+      <w:r>
+        <w:rPr>
+          <w:rFonts w:cs="B Nazanin"/>
+          <w:sz w:val="28"/>
+          <w:szCs w:val="28"/>
+          <w:lang w:bidi="fa-IR"/>
+        </w:rPr>
+        <w:t>context</w:t>
+      </w:r>
+      <w:r>
+        <w:rPr>
+          <w:rFonts w:cs="B Nazanin" w:hint="cs"/>
+          <w:sz w:val="28"/>
+          <w:szCs w:val="28"/>
+          <w:rtl/>
+          <w:lang w:bidi="fa-IR"/>
+        </w:rPr>
+        <w:t xml:space="preserve"> ما </w:t>
+      </w:r>
+      <w:r>
+        <w:rPr>
+          <w:rFonts w:cs="B Nazanin"/>
+          <w:sz w:val="28"/>
+          <w:szCs w:val="28"/>
+          <w:lang w:bidi="fa-IR"/>
+        </w:rPr>
+        <w:t>track</w:t>
+      </w:r>
+      <w:r>
+        <w:rPr>
+          <w:rFonts w:cs="B Nazanin" w:hint="cs"/>
+          <w:sz w:val="28"/>
+          <w:szCs w:val="28"/>
+          <w:rtl/>
+          <w:lang w:bidi="fa-IR"/>
+        </w:rPr>
+        <w:t xml:space="preserve"> می شود </w:t>
+      </w:r>
+    </w:p>
+    <w:p>
+      <w:pPr>
+        <w:bidi/>
+        <w:rPr>
+          <w:rFonts w:cs="B Nazanin" w:hint="cs"/>
+          <w:sz w:val="28"/>
+          <w:szCs w:val="28"/>
+          <w:rtl/>
+          <w:lang w:bidi="fa-IR"/>
+        </w:rPr>
+      </w:pPr>
+      <w:r>
+        <w:rPr>
+          <w:rFonts w:cs="B Nazanin" w:hint="cs"/>
+          <w:noProof/>
+          <w:sz w:val="28"/>
+          <w:szCs w:val="28"/>
+          <w:rtl/>
+          <w:lang w:val="fa-IR" w:bidi="fa-IR"/>
+        </w:rPr>
+        <w:drawing>
+          <wp:inline distT="0" distB="0" distL="0" distR="0" wp14:anchorId="5002A41D" wp14:editId="1D573A0D">
+            <wp:extent cx="6067425" cy="1019175"/>
+            <wp:effectExtent l="0" t="0" r="9525" b="9525"/>
+            <wp:docPr id="158103128" name="Picture 4"/>
+            <wp:cNvGraphicFramePr>
+              <a:graphicFrameLocks xmlns:a="http://schemas.openxmlformats.org/drawingml/2006/main" noChangeAspect="1"/>
+            </wp:cNvGraphicFramePr>
+            <a:graphic xmlns:a="http://schemas.openxmlformats.org/drawingml/2006/main">
+              <a:graphicData uri="http://schemas.openxmlformats.org/drawingml/2006/picture">
+                <pic:pic xmlns:pic="http://schemas.openxmlformats.org/drawingml/2006/picture">
+                  <pic:nvPicPr>
+                    <pic:cNvPr id="158103128" name="Picture 158103128"/>
+                    <pic:cNvPicPr/>
+                  </pic:nvPicPr>
+                  <pic:blipFill>
+                    <a:blip r:embed="rId21">
+                      <a:extLst>
+                        <a:ext uri="{28A0092B-C50C-407E-A947-70E740481C1C}">
+                          <a14:useLocalDpi xmlns:a14="http://schemas.microsoft.com/office/drawing/2010/main" val="0"/>
+                        </a:ext>
+                      </a:extLst>
+                    </a:blip>
+                    <a:stretch>
+                      <a:fillRect/>
+                    </a:stretch>
+                  </pic:blipFill>
+                  <pic:spPr>
+                    <a:xfrm>
+                      <a:off x="0" y="0"/>
+                      <a:ext cx="6067425" cy="1019175"/>
+                    </a:xfrm>
+                    <a:prstGeom prst="rect">
+                      <a:avLst/>
+                    </a:prstGeom>
+                  </pic:spPr>
+                </pic:pic>
+              </a:graphicData>
+            </a:graphic>
+          </wp:inline>
+        </w:drawing>
+      </w:r>
+    </w:p>
+    <w:p>
+      <w:pPr>
+        <w:bidi/>
+        <w:jc w:val="right"/>
+        <w:rPr>
+          <w:rFonts w:cs="B Nazanin" w:hint="cs"/>
+          <w:sz w:val="28"/>
+          <w:szCs w:val="28"/>
+          <w:rtl/>
+          <w:lang w:bidi="fa-IR"/>
+        </w:rPr>
+      </w:pPr>
+    </w:p>
+    <w:p>
+      <w:pPr>
+        <w:bidi/>
+        <w:rPr>
+          <w:rFonts w:cs="B Nazanin" w:hint="cs"/>
+          <w:sz w:val="28"/>
+          <w:szCs w:val="28"/>
           <w:lang w:bidi="fa-IR"/>
         </w:rPr>
       </w:pPr>
@@ -13088,6 +21495,119 @@
     </w:lvl>
   </w:abstractNum>
   <w:abstractNum w:abstractNumId="1" w15:restartNumberingAfterBreak="0">
+    <w:nsid w:val="311954EF"/>
+    <w:multiLevelType w:val="multilevel"/>
+    <w:tmpl w:val="12B867E8"/>
+    <w:lvl w:ilvl="0">
+      <w:start w:val="1"/>
+      <w:numFmt w:val="decimal"/>
+      <w:lvlText w:val="%1."/>
+      <w:lvlJc w:val="left"/>
+      <w:pPr>
+        <w:tabs>
+          <w:tab w:val="num" w:pos="720"/>
+        </w:tabs>
+        <w:ind w:left="720" w:hanging="360"/>
+      </w:pPr>
+    </w:lvl>
+    <w:lvl w:ilvl="1" w:tentative="1">
+      <w:start w:val="1"/>
+      <w:numFmt w:val="decimal"/>
+      <w:lvlText w:val="%2."/>
+      <w:lvlJc w:val="left"/>
+      <w:pPr>
+        <w:tabs>
+          <w:tab w:val="num" w:pos="1440"/>
+        </w:tabs>
+        <w:ind w:left="1440" w:hanging="360"/>
+      </w:pPr>
+    </w:lvl>
+    <w:lvl w:ilvl="2" w:tentative="1">
+      <w:start w:val="1"/>
+      <w:numFmt w:val="decimal"/>
+      <w:lvlText w:val="%3."/>
+      <w:lvlJc w:val="left"/>
+      <w:pPr>
+        <w:tabs>
+          <w:tab w:val="num" w:pos="2160"/>
+        </w:tabs>
+        <w:ind w:left="2160" w:hanging="360"/>
+      </w:pPr>
+    </w:lvl>
+    <w:lvl w:ilvl="3" w:tentative="1">
+      <w:start w:val="1"/>
+      <w:numFmt w:val="decimal"/>
+      <w:lvlText w:val="%4."/>
+      <w:lvlJc w:val="left"/>
+      <w:pPr>
+        <w:tabs>
+          <w:tab w:val="num" w:pos="2880"/>
+        </w:tabs>
+        <w:ind w:left="2880" w:hanging="360"/>
+      </w:pPr>
+    </w:lvl>
+    <w:lvl w:ilvl="4" w:tentative="1">
+      <w:start w:val="1"/>
+      <w:numFmt w:val="decimal"/>
+      <w:lvlText w:val="%5."/>
+      <w:lvlJc w:val="left"/>
+      <w:pPr>
+        <w:tabs>
+          <w:tab w:val="num" w:pos="3600"/>
+        </w:tabs>
+        <w:ind w:left="3600" w:hanging="360"/>
+      </w:pPr>
+    </w:lvl>
+    <w:lvl w:ilvl="5" w:tentative="1">
+      <w:start w:val="1"/>
+      <w:numFmt w:val="decimal"/>
+      <w:lvlText w:val="%6."/>
+      <w:lvlJc w:val="left"/>
+      <w:pPr>
+        <w:tabs>
+          <w:tab w:val="num" w:pos="4320"/>
+        </w:tabs>
+        <w:ind w:left="4320" w:hanging="360"/>
+      </w:pPr>
+    </w:lvl>
+    <w:lvl w:ilvl="6" w:tentative="1">
+      <w:start w:val="1"/>
+      <w:numFmt w:val="decimal"/>
+      <w:lvlText w:val="%7."/>
+      <w:lvlJc w:val="left"/>
+      <w:pPr>
+        <w:tabs>
+          <w:tab w:val="num" w:pos="5040"/>
+        </w:tabs>
+        <w:ind w:left="5040" w:hanging="360"/>
+      </w:pPr>
+    </w:lvl>
+    <w:lvl w:ilvl="7" w:tentative="1">
+      <w:start w:val="1"/>
+      <w:numFmt w:val="decimal"/>
+      <w:lvlText w:val="%8."/>
+      <w:lvlJc w:val="left"/>
+      <w:pPr>
+        <w:tabs>
+          <w:tab w:val="num" w:pos="5760"/>
+        </w:tabs>
+        <w:ind w:left="5760" w:hanging="360"/>
+      </w:pPr>
+    </w:lvl>
+    <w:lvl w:ilvl="8" w:tentative="1">
+      <w:start w:val="1"/>
+      <w:numFmt w:val="decimal"/>
+      <w:lvlText w:val="%9."/>
+      <w:lvlJc w:val="left"/>
+      <w:pPr>
+        <w:tabs>
+          <w:tab w:val="num" w:pos="6480"/>
+        </w:tabs>
+        <w:ind w:left="6480" w:hanging="360"/>
+      </w:pPr>
+    </w:lvl>
+  </w:abstractNum>
+  <w:abstractNum w:abstractNumId="2" w15:restartNumberingAfterBreak="0">
     <w:nsid w:val="492141CD"/>
     <w:multiLevelType w:val="multilevel"/>
     <w:tmpl w:val="3CF62676"/>
@@ -13200,7 +21720,120 @@
       </w:pPr>
     </w:lvl>
   </w:abstractNum>
-  <w:abstractNum w:abstractNumId="2" w15:restartNumberingAfterBreak="0">
+  <w:abstractNum w:abstractNumId="3" w15:restartNumberingAfterBreak="0">
+    <w:nsid w:val="523B6C49"/>
+    <w:multiLevelType w:val="multilevel"/>
+    <w:tmpl w:val="12B867E8"/>
+    <w:lvl w:ilvl="0">
+      <w:start w:val="1"/>
+      <w:numFmt w:val="decimal"/>
+      <w:lvlText w:val="%1."/>
+      <w:lvlJc w:val="left"/>
+      <w:pPr>
+        <w:tabs>
+          <w:tab w:val="num" w:pos="720"/>
+        </w:tabs>
+        <w:ind w:left="720" w:hanging="360"/>
+      </w:pPr>
+    </w:lvl>
+    <w:lvl w:ilvl="1" w:tentative="1">
+      <w:start w:val="1"/>
+      <w:numFmt w:val="decimal"/>
+      <w:lvlText w:val="%2."/>
+      <w:lvlJc w:val="left"/>
+      <w:pPr>
+        <w:tabs>
+          <w:tab w:val="num" w:pos="1440"/>
+        </w:tabs>
+        <w:ind w:left="1440" w:hanging="360"/>
+      </w:pPr>
+    </w:lvl>
+    <w:lvl w:ilvl="2" w:tentative="1">
+      <w:start w:val="1"/>
+      <w:numFmt w:val="decimal"/>
+      <w:lvlText w:val="%3."/>
+      <w:lvlJc w:val="left"/>
+      <w:pPr>
+        <w:tabs>
+          <w:tab w:val="num" w:pos="2160"/>
+        </w:tabs>
+        <w:ind w:left="2160" w:hanging="360"/>
+      </w:pPr>
+    </w:lvl>
+    <w:lvl w:ilvl="3" w:tentative="1">
+      <w:start w:val="1"/>
+      <w:numFmt w:val="decimal"/>
+      <w:lvlText w:val="%4."/>
+      <w:lvlJc w:val="left"/>
+      <w:pPr>
+        <w:tabs>
+          <w:tab w:val="num" w:pos="2880"/>
+        </w:tabs>
+        <w:ind w:left="2880" w:hanging="360"/>
+      </w:pPr>
+    </w:lvl>
+    <w:lvl w:ilvl="4" w:tentative="1">
+      <w:start w:val="1"/>
+      <w:numFmt w:val="decimal"/>
+      <w:lvlText w:val="%5."/>
+      <w:lvlJc w:val="left"/>
+      <w:pPr>
+        <w:tabs>
+          <w:tab w:val="num" w:pos="3600"/>
+        </w:tabs>
+        <w:ind w:left="3600" w:hanging="360"/>
+      </w:pPr>
+    </w:lvl>
+    <w:lvl w:ilvl="5" w:tentative="1">
+      <w:start w:val="1"/>
+      <w:numFmt w:val="decimal"/>
+      <w:lvlText w:val="%6."/>
+      <w:lvlJc w:val="left"/>
+      <w:pPr>
+        <w:tabs>
+          <w:tab w:val="num" w:pos="4320"/>
+        </w:tabs>
+        <w:ind w:left="4320" w:hanging="360"/>
+      </w:pPr>
+    </w:lvl>
+    <w:lvl w:ilvl="6" w:tentative="1">
+      <w:start w:val="1"/>
+      <w:numFmt w:val="decimal"/>
+      <w:lvlText w:val="%7."/>
+      <w:lvlJc w:val="left"/>
+      <w:pPr>
+        <w:tabs>
+          <w:tab w:val="num" w:pos="5040"/>
+        </w:tabs>
+        <w:ind w:left="5040" w:hanging="360"/>
+      </w:pPr>
+    </w:lvl>
+    <w:lvl w:ilvl="7" w:tentative="1">
+      <w:start w:val="1"/>
+      <w:numFmt w:val="decimal"/>
+      <w:lvlText w:val="%8."/>
+      <w:lvlJc w:val="left"/>
+      <w:pPr>
+        <w:tabs>
+          <w:tab w:val="num" w:pos="5760"/>
+        </w:tabs>
+        <w:ind w:left="5760" w:hanging="360"/>
+      </w:pPr>
+    </w:lvl>
+    <w:lvl w:ilvl="8" w:tentative="1">
+      <w:start w:val="1"/>
+      <w:numFmt w:val="decimal"/>
+      <w:lvlText w:val="%9."/>
+      <w:lvlJc w:val="left"/>
+      <w:pPr>
+        <w:tabs>
+          <w:tab w:val="num" w:pos="6480"/>
+        </w:tabs>
+        <w:ind w:left="6480" w:hanging="360"/>
+      </w:pPr>
+    </w:lvl>
+  </w:abstractNum>
+  <w:abstractNum w:abstractNumId="4" w15:restartNumberingAfterBreak="0">
     <w:nsid w:val="56606F4A"/>
     <w:multiLevelType w:val="hybridMultilevel"/>
     <w:tmpl w:val="5636AB04"/>
@@ -13286,7 +21919,7 @@
       </w:pPr>
     </w:lvl>
   </w:abstractNum>
-  <w:abstractNum w:abstractNumId="3" w15:restartNumberingAfterBreak="0">
+  <w:abstractNum w:abstractNumId="5" w15:restartNumberingAfterBreak="0">
     <w:nsid w:val="57E65970"/>
     <w:multiLevelType w:val="multilevel"/>
     <w:tmpl w:val="D2FA6BFE"/>
@@ -13403,13 +22036,19 @@
     <w:abstractNumId w:val="0"/>
   </w:num>
   <w:num w:numId="2" w16cid:durableId="752894248">
+    <w:abstractNumId w:val="5"/>
+  </w:num>
+  <w:num w:numId="3" w16cid:durableId="2100328723">
+    <w:abstractNumId w:val="2"/>
+  </w:num>
+  <w:num w:numId="4" w16cid:durableId="374936975">
+    <w:abstractNumId w:val="4"/>
+  </w:num>
+  <w:num w:numId="5" w16cid:durableId="1287078912">
     <w:abstractNumId w:val="3"/>
   </w:num>
-  <w:num w:numId="3" w16cid:durableId="2100328723">
+  <w:num w:numId="6" w16cid:durableId="319162693">
     <w:abstractNumId w:val="1"/>
-  </w:num>
-  <w:num w:numId="4" w16cid:durableId="374936975">
-    <w:abstractNumId w:val="2"/>
   </w:num>
 </w:numbering>
 </file>

--- a/Entity FrameWork/EF.docx
+++ b/Entity FrameWork/EF.docx
@@ -5715,45 +5715,8 @@
           <w:szCs w:val="28"/>
           <w:lang w:bidi="fa-IR"/>
         </w:rPr>
-        <w:t xml:space="preserve">&lt;Employee&gt; Employees </w:t>
-      </w:r>
-      <w:proofErr w:type="gramStart"/>
-      <w:r>
-        <w:rPr>
-          <w:rFonts w:cs="B Nazanin"/>
-          <w:b/>
-          <w:bCs/>
-          <w:sz w:val="28"/>
-          <w:szCs w:val="28"/>
-          <w:lang w:bidi="fa-IR"/>
-        </w:rPr>
-        <w:t>{ get</w:t>
-      </w:r>
-      <w:proofErr w:type="gramEnd"/>
-      <w:r>
-        <w:rPr>
-          <w:rFonts w:cs="B Nazanin"/>
-          <w:b/>
-          <w:bCs/>
-          <w:sz w:val="28"/>
-          <w:szCs w:val="28"/>
-          <w:lang w:bidi="fa-IR"/>
-        </w:rPr>
-        <w:t>; set</w:t>
-      </w:r>
-      <w:proofErr w:type="gramStart"/>
-      <w:r>
-        <w:rPr>
-          <w:rFonts w:cs="B Nazanin"/>
-          <w:b/>
-          <w:bCs/>
-          <w:sz w:val="28"/>
-          <w:szCs w:val="28"/>
-          <w:lang w:bidi="fa-IR"/>
-        </w:rPr>
-        <w:t>; }</w:t>
-      </w:r>
-      <w:proofErr w:type="gramEnd"/>
+        <w:t>&lt;Employee&gt; Employees { get; set; }</w:t>
+      </w:r>
     </w:p>
     <w:p>
       <w:pPr>
@@ -6340,45 +6303,8 @@
           <w:szCs w:val="28"/>
           <w:lang w:bidi="fa-IR"/>
         </w:rPr>
-        <w:t xml:space="preserve">public int ID </w:t>
-      </w:r>
-      <w:proofErr w:type="gramStart"/>
-      <w:r>
-        <w:rPr>
-          <w:rFonts w:cs="B Nazanin"/>
-          <w:b/>
-          <w:bCs/>
-          <w:sz w:val="28"/>
-          <w:szCs w:val="28"/>
-          <w:lang w:bidi="fa-IR"/>
-        </w:rPr>
-        <w:t>{ get</w:t>
-      </w:r>
-      <w:proofErr w:type="gramEnd"/>
-      <w:r>
-        <w:rPr>
-          <w:rFonts w:cs="B Nazanin"/>
-          <w:b/>
-          <w:bCs/>
-          <w:sz w:val="28"/>
-          <w:szCs w:val="28"/>
-          <w:lang w:bidi="fa-IR"/>
-        </w:rPr>
-        <w:t>; set</w:t>
-      </w:r>
-      <w:proofErr w:type="gramStart"/>
-      <w:r>
-        <w:rPr>
-          <w:rFonts w:cs="B Nazanin"/>
-          <w:b/>
-          <w:bCs/>
-          <w:sz w:val="28"/>
-          <w:szCs w:val="28"/>
-          <w:lang w:bidi="fa-IR"/>
-        </w:rPr>
-        <w:t>; }</w:t>
-      </w:r>
-      <w:proofErr w:type="gramEnd"/>
+        <w:t>public int ID { get; set; }</w:t>
+      </w:r>
     </w:p>
     <w:p>
       <w:pPr>
@@ -6402,45 +6328,8 @@
           <w:szCs w:val="28"/>
           <w:lang w:bidi="fa-IR"/>
         </w:rPr>
-        <w:t xml:space="preserve">public string Name </w:t>
-      </w:r>
-      <w:proofErr w:type="gramStart"/>
-      <w:r>
-        <w:rPr>
-          <w:rFonts w:cs="B Nazanin"/>
-          <w:b/>
-          <w:bCs/>
-          <w:sz w:val="28"/>
-          <w:szCs w:val="28"/>
-          <w:lang w:bidi="fa-IR"/>
-        </w:rPr>
-        <w:t>{ get</w:t>
-      </w:r>
-      <w:proofErr w:type="gramEnd"/>
-      <w:r>
-        <w:rPr>
-          <w:rFonts w:cs="B Nazanin"/>
-          <w:b/>
-          <w:bCs/>
-          <w:sz w:val="28"/>
-          <w:szCs w:val="28"/>
-          <w:lang w:bidi="fa-IR"/>
-        </w:rPr>
-        <w:t>; set</w:t>
-      </w:r>
-      <w:proofErr w:type="gramStart"/>
-      <w:r>
-        <w:rPr>
-          <w:rFonts w:cs="B Nazanin"/>
-          <w:b/>
-          <w:bCs/>
-          <w:sz w:val="28"/>
-          <w:szCs w:val="28"/>
-          <w:lang w:bidi="fa-IR"/>
-        </w:rPr>
-        <w:t>; }</w:t>
-      </w:r>
-      <w:proofErr w:type="gramEnd"/>
+        <w:t>public string Name { get; set; }</w:t>
+      </w:r>
     </w:p>
     <w:p>
       <w:pPr>
@@ -6464,45 +6353,8 @@
           <w:szCs w:val="28"/>
           <w:lang w:bidi="fa-IR"/>
         </w:rPr>
-        <w:t xml:space="preserve">public Nullable&lt;int&gt; Salary </w:t>
-      </w:r>
-      <w:proofErr w:type="gramStart"/>
-      <w:r>
-        <w:rPr>
-          <w:rFonts w:cs="B Nazanin"/>
-          <w:b/>
-          <w:bCs/>
-          <w:sz w:val="28"/>
-          <w:szCs w:val="28"/>
-          <w:lang w:bidi="fa-IR"/>
-        </w:rPr>
-        <w:t>{ get</w:t>
-      </w:r>
-      <w:proofErr w:type="gramEnd"/>
-      <w:r>
-        <w:rPr>
-          <w:rFonts w:cs="B Nazanin"/>
-          <w:b/>
-          <w:bCs/>
-          <w:sz w:val="28"/>
-          <w:szCs w:val="28"/>
-          <w:lang w:bidi="fa-IR"/>
-        </w:rPr>
-        <w:t>; set</w:t>
-      </w:r>
-      <w:proofErr w:type="gramStart"/>
-      <w:r>
-        <w:rPr>
-          <w:rFonts w:cs="B Nazanin"/>
-          <w:b/>
-          <w:bCs/>
-          <w:sz w:val="28"/>
-          <w:szCs w:val="28"/>
-          <w:lang w:bidi="fa-IR"/>
-        </w:rPr>
-        <w:t>; }</w:t>
-      </w:r>
-      <w:proofErr w:type="gramEnd"/>
+        <w:t>public Nullable&lt;int&gt; Salary { get; set; }</w:t>
+      </w:r>
     </w:p>
     <w:p>
       <w:pPr>
@@ -6550,45 +6402,8 @@
           <w:szCs w:val="28"/>
           <w:lang w:bidi="fa-IR"/>
         </w:rPr>
-        <w:t xml:space="preserve"> </w:t>
-      </w:r>
-      <w:proofErr w:type="gramStart"/>
-      <w:r>
-        <w:rPr>
-          <w:rFonts w:cs="B Nazanin"/>
-          <w:b/>
-          <w:bCs/>
-          <w:sz w:val="28"/>
-          <w:szCs w:val="28"/>
-          <w:lang w:bidi="fa-IR"/>
-        </w:rPr>
-        <w:t>{ get</w:t>
-      </w:r>
-      <w:proofErr w:type="gramEnd"/>
-      <w:r>
-        <w:rPr>
-          <w:rFonts w:cs="B Nazanin"/>
-          <w:b/>
-          <w:bCs/>
-          <w:sz w:val="28"/>
-          <w:szCs w:val="28"/>
-          <w:lang w:bidi="fa-IR"/>
-        </w:rPr>
-        <w:t>; set</w:t>
-      </w:r>
-      <w:proofErr w:type="gramStart"/>
-      <w:r>
-        <w:rPr>
-          <w:rFonts w:cs="B Nazanin"/>
-          <w:b/>
-          <w:bCs/>
-          <w:sz w:val="28"/>
-          <w:szCs w:val="28"/>
-          <w:lang w:bidi="fa-IR"/>
-        </w:rPr>
-        <w:t>; }</w:t>
-      </w:r>
-      <w:proofErr w:type="gramEnd"/>
+        <w:t xml:space="preserve"> { get; set; }</w:t>
+      </w:r>
     </w:p>
     <w:p>
       <w:pPr>
@@ -6636,45 +6451,8 @@
           <w:szCs w:val="28"/>
           <w:lang w:bidi="fa-IR"/>
         </w:rPr>
-        <w:t xml:space="preserve"> </w:t>
-      </w:r>
-      <w:proofErr w:type="gramStart"/>
-      <w:r>
-        <w:rPr>
-          <w:rFonts w:cs="B Nazanin"/>
-          <w:b/>
-          <w:bCs/>
-          <w:sz w:val="28"/>
-          <w:szCs w:val="28"/>
-          <w:lang w:bidi="fa-IR"/>
-        </w:rPr>
-        <w:t>{ get</w:t>
-      </w:r>
-      <w:proofErr w:type="gramEnd"/>
-      <w:r>
-        <w:rPr>
-          <w:rFonts w:cs="B Nazanin"/>
-          <w:b/>
-          <w:bCs/>
-          <w:sz w:val="28"/>
-          <w:szCs w:val="28"/>
-          <w:lang w:bidi="fa-IR"/>
-        </w:rPr>
-        <w:t>; set</w:t>
-      </w:r>
-      <w:proofErr w:type="gramStart"/>
-      <w:r>
-        <w:rPr>
-          <w:rFonts w:cs="B Nazanin"/>
-          <w:b/>
-          <w:bCs/>
-          <w:sz w:val="28"/>
-          <w:szCs w:val="28"/>
-          <w:lang w:bidi="fa-IR"/>
-        </w:rPr>
-        <w:t>; }</w:t>
-      </w:r>
-      <w:proofErr w:type="gramEnd"/>
+        <w:t xml:space="preserve"> { get; set; }</w:t>
+      </w:r>
     </w:p>
     <w:p>
       <w:pPr>
@@ -7426,7 +7204,6 @@
         </w:rPr>
         <w:t xml:space="preserve"> ID </w:t>
       </w:r>
-      <w:proofErr w:type="gramStart"/>
       <w:r>
         <w:rPr>
           <w:rFonts w:cs="B Nazanin"/>
@@ -7458,7 +7235,6 @@
         </w:rPr>
         <w:t>get</w:t>
       </w:r>
-      <w:proofErr w:type="gramEnd"/>
       <w:r>
         <w:rPr>
           <w:rFonts w:cs="B Nazanin"/>
@@ -7479,7 +7255,6 @@
         </w:rPr>
         <w:t>set</w:t>
       </w:r>
-      <w:proofErr w:type="gramStart"/>
       <w:r>
         <w:rPr>
           <w:rFonts w:cs="B Nazanin"/>
@@ -7500,7 +7275,6 @@
         </w:rPr>
         <w:t>}</w:t>
       </w:r>
-      <w:proofErr w:type="gramEnd"/>
     </w:p>
     <w:p>
       <w:pPr>
@@ -7553,7 +7327,6 @@
         </w:rPr>
         <w:t xml:space="preserve"> Name </w:t>
       </w:r>
-      <w:proofErr w:type="gramStart"/>
       <w:r>
         <w:rPr>
           <w:rFonts w:cs="B Nazanin"/>
@@ -7585,7 +7358,6 @@
         </w:rPr>
         <w:t>get</w:t>
       </w:r>
-      <w:proofErr w:type="gramEnd"/>
       <w:r>
         <w:rPr>
           <w:rFonts w:cs="B Nazanin"/>
@@ -7606,7 +7378,6 @@
         </w:rPr>
         <w:t>set</w:t>
       </w:r>
-      <w:proofErr w:type="gramStart"/>
       <w:r>
         <w:rPr>
           <w:rFonts w:cs="B Nazanin"/>
@@ -7627,7 +7398,6 @@
         </w:rPr>
         <w:t>}</w:t>
       </w:r>
-      <w:proofErr w:type="gramEnd"/>
       <w:r>
         <w:rPr>
           <w:rFonts w:cs="B Nazanin" w:hint="cs"/>
@@ -7690,7 +7460,6 @@
         </w:rPr>
         <w:t xml:space="preserve"> Salary </w:t>
       </w:r>
-      <w:proofErr w:type="gramStart"/>
       <w:r>
         <w:rPr>
           <w:rFonts w:cs="B Nazanin"/>
@@ -7722,7 +7491,6 @@
         </w:rPr>
         <w:t>get</w:t>
       </w:r>
-      <w:proofErr w:type="gramEnd"/>
       <w:r>
         <w:rPr>
           <w:rFonts w:cs="B Nazanin"/>
@@ -7743,7 +7511,6 @@
         </w:rPr>
         <w:t>set</w:t>
       </w:r>
-      <w:proofErr w:type="gramStart"/>
       <w:r>
         <w:rPr>
           <w:rFonts w:cs="B Nazanin"/>
@@ -7764,7 +7531,6 @@
         </w:rPr>
         <w:t>}</w:t>
       </w:r>
-      <w:proofErr w:type="gramEnd"/>
     </w:p>
     <w:p>
       <w:pPr>
@@ -7837,7 +7603,6 @@
         </w:rPr>
         <w:t xml:space="preserve"> </w:t>
       </w:r>
-      <w:proofErr w:type="gramStart"/>
       <w:r>
         <w:rPr>
           <w:rFonts w:cs="B Nazanin"/>
@@ -7869,7 +7634,6 @@
         </w:rPr>
         <w:t>get</w:t>
       </w:r>
-      <w:proofErr w:type="gramEnd"/>
       <w:r>
         <w:rPr>
           <w:rFonts w:cs="B Nazanin"/>
@@ -7890,7 +7654,6 @@
         </w:rPr>
         <w:t>set</w:t>
       </w:r>
-      <w:proofErr w:type="gramStart"/>
       <w:r>
         <w:rPr>
           <w:rFonts w:cs="B Nazanin"/>
@@ -7911,7 +7674,6 @@
         </w:rPr>
         <w:t>}</w:t>
       </w:r>
-      <w:proofErr w:type="gramEnd"/>
     </w:p>
     <w:p>
       <w:pPr>
@@ -7984,7 +7746,6 @@
         </w:rPr>
         <w:t xml:space="preserve"> </w:t>
       </w:r>
-      <w:proofErr w:type="gramStart"/>
       <w:r>
         <w:rPr>
           <w:rFonts w:cs="B Nazanin"/>
@@ -8016,7 +7777,6 @@
         </w:rPr>
         <w:t>get</w:t>
       </w:r>
-      <w:proofErr w:type="gramEnd"/>
       <w:r>
         <w:rPr>
           <w:rFonts w:cs="B Nazanin"/>
@@ -8037,7 +7797,6 @@
         </w:rPr>
         <w:t>set</w:t>
       </w:r>
-      <w:proofErr w:type="gramStart"/>
       <w:r>
         <w:rPr>
           <w:rFonts w:cs="B Nazanin"/>
@@ -8058,7 +7817,6 @@
         </w:rPr>
         <w:t>}</w:t>
       </w:r>
-      <w:proofErr w:type="gramEnd"/>
     </w:p>
     <w:p>
       <w:pPr>
@@ -9539,7 +9297,6 @@
         <w:t xml:space="preserve">: The entity is not being tracked by the context. An entity is in this state immediately after it has been created with the new operator or with one of the </w:t>
       </w:r>
       <w:proofErr w:type="spellStart"/>
-      <w:proofErr w:type="gramStart"/>
       <w:r>
         <w:rPr>
           <w:rFonts w:cs="B Nazanin"/>
@@ -9550,7 +9307,6 @@
         <w:t>System.Data.Entity.DbSet</w:t>
       </w:r>
       <w:proofErr w:type="spellEnd"/>
-      <w:proofErr w:type="gramEnd"/>
       <w:r>
         <w:rPr>
           <w:rFonts w:cs="B Nazanin"/>
@@ -10688,18 +10444,181 @@
           <w:szCs w:val="28"/>
           <w:lang w:bidi="fa-IR"/>
         </w:rPr>
-        <w:t xml:space="preserve"> = new </w:t>
-      </w:r>
-      <w:proofErr w:type="gramStart"/>
-      <w:r>
-        <w:rPr>
-          <w:rFonts w:cs="B Nazanin"/>
-          <w:sz w:val="28"/>
-          <w:szCs w:val="28"/>
-          <w:lang w:bidi="fa-IR"/>
-        </w:rPr>
-        <w:t>Department</w:t>
-      </w:r>
+        <w:t xml:space="preserve"> = new Department</w:t>
+      </w:r>
+      <w:r>
+        <w:rPr>
+          <w:rFonts w:cs="B Nazanin"/>
+          <w:b/>
+          <w:bCs/>
+          <w:sz w:val="28"/>
+          <w:szCs w:val="28"/>
+          <w:lang w:bidi="fa-IR"/>
+        </w:rPr>
+        <w:t>()</w:t>
+      </w:r>
+    </w:p>
+    <w:p>
+      <w:pPr>
+        <w:bidi/>
+        <w:jc w:val="right"/>
+        <w:rPr>
+          <w:rFonts w:cs="B Nazanin"/>
+          <w:sz w:val="28"/>
+          <w:szCs w:val="28"/>
+          <w:lang w:bidi="fa-IR"/>
+        </w:rPr>
+      </w:pPr>
+      <w:r>
+        <w:rPr>
+          <w:rFonts w:cs="B Nazanin"/>
+          <w:b/>
+          <w:bCs/>
+          <w:sz w:val="28"/>
+          <w:szCs w:val="28"/>
+          <w:lang w:bidi="fa-IR"/>
+        </w:rPr>
+        <w:t>{</w:t>
+      </w:r>
+    </w:p>
+    <w:p>
+      <w:pPr>
+        <w:bidi/>
+        <w:jc w:val="right"/>
+        <w:rPr>
+          <w:rFonts w:cs="B Nazanin"/>
+          <w:sz w:val="28"/>
+          <w:szCs w:val="28"/>
+          <w:lang w:bidi="fa-IR"/>
+        </w:rPr>
+      </w:pPr>
+      <w:r>
+        <w:rPr>
+          <w:rFonts w:cs="B Nazanin"/>
+          <w:sz w:val="28"/>
+          <w:szCs w:val="28"/>
+          <w:lang w:bidi="fa-IR"/>
+        </w:rPr>
+        <w:t>ID = 1,</w:t>
+      </w:r>
+    </w:p>
+    <w:p>
+      <w:pPr>
+        <w:bidi/>
+        <w:jc w:val="right"/>
+        <w:rPr>
+          <w:rFonts w:cs="B Nazanin"/>
+          <w:sz w:val="28"/>
+          <w:szCs w:val="28"/>
+          <w:lang w:bidi="fa-IR"/>
+        </w:rPr>
+      </w:pPr>
+      <w:r>
+        <w:rPr>
+          <w:rFonts w:cs="B Nazanin"/>
+          <w:sz w:val="28"/>
+          <w:szCs w:val="28"/>
+          <w:lang w:bidi="fa-IR"/>
+        </w:rPr>
+        <w:t>Name = "IT",</w:t>
+      </w:r>
+    </w:p>
+    <w:p>
+      <w:pPr>
+        <w:bidi/>
+        <w:jc w:val="right"/>
+        <w:rPr>
+          <w:rFonts w:cs="B Nazanin"/>
+          <w:sz w:val="28"/>
+          <w:szCs w:val="28"/>
+          <w:lang w:bidi="fa-IR"/>
+        </w:rPr>
+      </w:pPr>
+      <w:r>
+        <w:rPr>
+          <w:rFonts w:cs="B Nazanin"/>
+          <w:sz w:val="28"/>
+          <w:szCs w:val="28"/>
+          <w:lang w:bidi="fa-IR"/>
+        </w:rPr>
+        <w:t>Location = "BBSR"</w:t>
+      </w:r>
+    </w:p>
+    <w:p>
+      <w:pPr>
+        <w:bidi/>
+        <w:jc w:val="right"/>
+        <w:rPr>
+          <w:rFonts w:cs="B Nazanin"/>
+          <w:sz w:val="28"/>
+          <w:szCs w:val="28"/>
+          <w:lang w:bidi="fa-IR"/>
+        </w:rPr>
+      </w:pPr>
+      <w:r>
+        <w:rPr>
+          <w:rFonts w:cs="B Nazanin"/>
+          <w:b/>
+          <w:bCs/>
+          <w:sz w:val="28"/>
+          <w:szCs w:val="28"/>
+          <w:lang w:bidi="fa-IR"/>
+        </w:rPr>
+        <w:t>}</w:t>
+      </w:r>
+      <w:r>
+        <w:rPr>
+          <w:rFonts w:cs="B Nazanin"/>
+          <w:sz w:val="28"/>
+          <w:szCs w:val="28"/>
+          <w:lang w:bidi="fa-IR"/>
+        </w:rPr>
+        <w:t>;</w:t>
+      </w:r>
+    </w:p>
+    <w:p>
+      <w:pPr>
+        <w:bidi/>
+        <w:jc w:val="right"/>
+        <w:rPr>
+          <w:rFonts w:cs="B Nazanin"/>
+          <w:sz w:val="28"/>
+          <w:szCs w:val="28"/>
+          <w:lang w:bidi="fa-IR"/>
+        </w:rPr>
+      </w:pPr>
+      <w:r>
+        <w:rPr>
+          <w:rFonts w:cs="B Nazanin"/>
+          <w:sz w:val="28"/>
+          <w:szCs w:val="28"/>
+          <w:lang w:bidi="fa-IR"/>
+        </w:rPr>
+        <w:t>//Attaching the Entity to the Context</w:t>
+      </w:r>
+    </w:p>
+    <w:p>
+      <w:pPr>
+        <w:bidi/>
+        <w:jc w:val="right"/>
+        <w:rPr>
+          <w:rFonts w:cs="B Nazanin"/>
+          <w:sz w:val="28"/>
+          <w:szCs w:val="28"/>
+          <w:lang w:bidi="fa-IR"/>
+        </w:rPr>
+      </w:pPr>
+      <w:proofErr w:type="spellStart"/>
+      <w:r>
+        <w:rPr>
+          <w:rFonts w:cs="B Nazanin"/>
+          <w:sz w:val="28"/>
+          <w:szCs w:val="28"/>
+          <w:lang w:bidi="fa-IR"/>
+        </w:rPr>
+        <w:t>context.Departments.Attach</w:t>
+      </w:r>
+      <w:proofErr w:type="spellEnd"/>
       <w:r>
         <w:rPr>
           <w:rFonts w:cs="B Nazanin"/>
@@ -10711,7 +10630,17 @@
         </w:rPr>
         <w:t>(</w:t>
       </w:r>
-      <w:proofErr w:type="gramEnd"/>
+      <w:proofErr w:type="spellStart"/>
+      <w:r>
+        <w:rPr>
+          <w:rFonts w:cs="B Nazanin"/>
+          <w:sz w:val="28"/>
+          <w:szCs w:val="28"/>
+          <w:lang w:bidi="fa-IR"/>
+        </w:rPr>
+        <w:t>ExistingDepartment</w:t>
+      </w:r>
+      <w:proofErr w:type="spellEnd"/>
       <w:r>
         <w:rPr>
           <w:rFonts w:cs="B Nazanin"/>
@@ -10723,6 +10652,15 @@
         </w:rPr>
         <w:t>)</w:t>
       </w:r>
+      <w:r>
+        <w:rPr>
+          <w:rFonts w:cs="B Nazanin"/>
+          <w:sz w:val="28"/>
+          <w:szCs w:val="28"/>
+          <w:lang w:bidi="fa-IR"/>
+        </w:rPr>
+        <w:t>;</w:t>
+      </w:r>
     </w:p>
     <w:p>
       <w:pPr>
@@ -10738,13 +10676,11 @@
       <w:r>
         <w:rPr>
           <w:rFonts w:cs="B Nazanin"/>
-          <w:b/>
-          <w:bCs/>
-          <w:sz w:val="28"/>
-          <w:szCs w:val="28"/>
-          <w:lang w:bidi="fa-IR"/>
-        </w:rPr>
-        <w:t>{</w:t>
+          <w:sz w:val="28"/>
+          <w:szCs w:val="28"/>
+          <w:lang w:bidi="fa-IR"/>
+        </w:rPr>
+        <w:t>//Or you can also attach an existing entity as follows</w:t>
       </w:r>
     </w:p>
     <w:p>
@@ -10765,133 +10701,22 @@
           <w:szCs w:val="28"/>
           <w:lang w:bidi="fa-IR"/>
         </w:rPr>
-        <w:t>ID = 1,</w:t>
-      </w:r>
-    </w:p>
-    <w:p>
-      <w:pPr>
-        <w:bidi/>
-        <w:jc w:val="right"/>
-        <w:rPr>
-          <w:rFonts w:cs="B Nazanin"/>
-          <w:sz w:val="28"/>
-          <w:szCs w:val="28"/>
-          <w:lang w:bidi="fa-IR"/>
-        </w:rPr>
-      </w:pPr>
-      <w:r>
-        <w:rPr>
-          <w:rFonts w:cs="B Nazanin"/>
-          <w:sz w:val="28"/>
-          <w:szCs w:val="28"/>
-          <w:lang w:bidi="fa-IR"/>
-        </w:rPr>
-        <w:t>Name = "IT",</w:t>
-      </w:r>
-    </w:p>
-    <w:p>
-      <w:pPr>
-        <w:bidi/>
-        <w:jc w:val="right"/>
-        <w:rPr>
-          <w:rFonts w:cs="B Nazanin"/>
-          <w:sz w:val="28"/>
-          <w:szCs w:val="28"/>
-          <w:lang w:bidi="fa-IR"/>
-        </w:rPr>
-      </w:pPr>
-      <w:r>
-        <w:rPr>
-          <w:rFonts w:cs="B Nazanin"/>
-          <w:sz w:val="28"/>
-          <w:szCs w:val="28"/>
-          <w:lang w:bidi="fa-IR"/>
-        </w:rPr>
-        <w:t>Location = "BBSR"</w:t>
-      </w:r>
-    </w:p>
-    <w:p>
-      <w:pPr>
-        <w:bidi/>
-        <w:jc w:val="right"/>
-        <w:rPr>
-          <w:rFonts w:cs="B Nazanin"/>
-          <w:sz w:val="28"/>
-          <w:szCs w:val="28"/>
-          <w:lang w:bidi="fa-IR"/>
-        </w:rPr>
-      </w:pPr>
-      <w:r>
-        <w:rPr>
-          <w:rFonts w:cs="B Nazanin"/>
-          <w:b/>
-          <w:bCs/>
-          <w:sz w:val="28"/>
-          <w:szCs w:val="28"/>
-          <w:lang w:bidi="fa-IR"/>
-        </w:rPr>
-        <w:t>}</w:t>
-      </w:r>
-      <w:r>
-        <w:rPr>
-          <w:rFonts w:cs="B Nazanin"/>
-          <w:sz w:val="28"/>
-          <w:szCs w:val="28"/>
-          <w:lang w:bidi="fa-IR"/>
-        </w:rPr>
-        <w:t>;</w:t>
-      </w:r>
-    </w:p>
-    <w:p>
-      <w:pPr>
-        <w:bidi/>
-        <w:jc w:val="right"/>
-        <w:rPr>
-          <w:rFonts w:cs="B Nazanin"/>
-          <w:sz w:val="28"/>
-          <w:szCs w:val="28"/>
-          <w:lang w:bidi="fa-IR"/>
-        </w:rPr>
-      </w:pPr>
-      <w:r>
-        <w:rPr>
-          <w:rFonts w:cs="B Nazanin"/>
-          <w:sz w:val="28"/>
-          <w:szCs w:val="28"/>
-          <w:lang w:bidi="fa-IR"/>
-        </w:rPr>
-        <w:t>//Attaching the Entity to the Context</w:t>
-      </w:r>
-    </w:p>
-    <w:p>
-      <w:pPr>
-        <w:bidi/>
-        <w:jc w:val="right"/>
-        <w:rPr>
-          <w:rFonts w:cs="B Nazanin"/>
-          <w:sz w:val="28"/>
-          <w:szCs w:val="28"/>
-          <w:lang w:bidi="fa-IR"/>
-        </w:rPr>
-      </w:pPr>
+        <w:t>//</w:t>
+      </w:r>
       <w:proofErr w:type="spellStart"/>
-      <w:proofErr w:type="gramStart"/>
-      <w:r>
-        <w:rPr>
-          <w:rFonts w:cs="B Nazanin"/>
-          <w:sz w:val="28"/>
-          <w:szCs w:val="28"/>
-          <w:lang w:bidi="fa-IR"/>
-        </w:rPr>
-        <w:t>context.Departments.Attach</w:t>
+      <w:r>
+        <w:rPr>
+          <w:rFonts w:cs="B Nazanin"/>
+          <w:sz w:val="28"/>
+          <w:szCs w:val="28"/>
+          <w:lang w:bidi="fa-IR"/>
+        </w:rPr>
+        <w:t>context.Entry</w:t>
       </w:r>
       <w:proofErr w:type="spellEnd"/>
-      <w:proofErr w:type="gramEnd"/>
-      <w:r>
-        <w:rPr>
-          <w:rFonts w:cs="B Nazanin"/>
-          <w:b/>
-          <w:bCs/>
+      <w:r>
+        <w:rPr>
+          <w:rFonts w:cs="B Nazanin"/>
           <w:sz w:val="28"/>
           <w:szCs w:val="28"/>
           <w:lang w:bidi="fa-IR"/>
@@ -10912,117 +10737,11 @@
       <w:r>
         <w:rPr>
           <w:rFonts w:cs="B Nazanin"/>
-          <w:b/>
-          <w:bCs/>
-          <w:sz w:val="28"/>
-          <w:szCs w:val="28"/>
-          <w:lang w:bidi="fa-IR"/>
-        </w:rPr>
-        <w:t>)</w:t>
-      </w:r>
-      <w:r>
-        <w:rPr>
-          <w:rFonts w:cs="B Nazanin"/>
-          <w:sz w:val="28"/>
-          <w:szCs w:val="28"/>
-          <w:lang w:bidi="fa-IR"/>
-        </w:rPr>
-        <w:t>;</w:t>
-      </w:r>
-    </w:p>
-    <w:p>
-      <w:pPr>
-        <w:bidi/>
-        <w:jc w:val="right"/>
-        <w:rPr>
-          <w:rFonts w:cs="B Nazanin"/>
-          <w:sz w:val="28"/>
-          <w:szCs w:val="28"/>
-          <w:lang w:bidi="fa-IR"/>
-        </w:rPr>
-      </w:pPr>
-      <w:r>
-        <w:rPr>
-          <w:rFonts w:cs="B Nazanin"/>
-          <w:sz w:val="28"/>
-          <w:szCs w:val="28"/>
-          <w:lang w:bidi="fa-IR"/>
-        </w:rPr>
-        <w:t>//Or you can also attach an existing entity as follows</w:t>
-      </w:r>
-    </w:p>
-    <w:p>
-      <w:pPr>
-        <w:bidi/>
-        <w:jc w:val="right"/>
-        <w:rPr>
-          <w:rFonts w:cs="B Nazanin"/>
-          <w:sz w:val="28"/>
-          <w:szCs w:val="28"/>
-          <w:lang w:bidi="fa-IR"/>
-        </w:rPr>
-      </w:pPr>
-      <w:r>
-        <w:rPr>
-          <w:rFonts w:cs="B Nazanin"/>
-          <w:sz w:val="28"/>
-          <w:szCs w:val="28"/>
-          <w:lang w:bidi="fa-IR"/>
-        </w:rPr>
-        <w:t>//</w:t>
-      </w:r>
-      <w:proofErr w:type="spellStart"/>
-      <w:proofErr w:type="gramStart"/>
-      <w:r>
-        <w:rPr>
-          <w:rFonts w:cs="B Nazanin"/>
-          <w:sz w:val="28"/>
-          <w:szCs w:val="28"/>
-          <w:lang w:bidi="fa-IR"/>
-        </w:rPr>
-        <w:t>context.Entry</w:t>
-      </w:r>
-      <w:proofErr w:type="spellEnd"/>
-      <w:proofErr w:type="gramEnd"/>
-      <w:r>
-        <w:rPr>
-          <w:rFonts w:cs="B Nazanin"/>
-          <w:sz w:val="28"/>
-          <w:szCs w:val="28"/>
-          <w:lang w:bidi="fa-IR"/>
-        </w:rPr>
-        <w:t>(</w:t>
-      </w:r>
-      <w:proofErr w:type="spellStart"/>
-      <w:r>
-        <w:rPr>
-          <w:rFonts w:cs="B Nazanin"/>
-          <w:sz w:val="28"/>
-          <w:szCs w:val="28"/>
-          <w:lang w:bidi="fa-IR"/>
-        </w:rPr>
-        <w:t>ExistingDepartment</w:t>
-      </w:r>
-      <w:proofErr w:type="spellEnd"/>
-      <w:proofErr w:type="gramStart"/>
-      <w:r>
-        <w:rPr>
-          <w:rFonts w:cs="B Nazanin"/>
-          <w:sz w:val="28"/>
-          <w:szCs w:val="28"/>
-          <w:lang w:bidi="fa-IR"/>
-        </w:rPr>
-        <w:t>).State</w:t>
-      </w:r>
-      <w:proofErr w:type="gramEnd"/>
-      <w:r>
-        <w:rPr>
-          <w:rFonts w:cs="B Nazanin"/>
-          <w:sz w:val="28"/>
-          <w:szCs w:val="28"/>
-          <w:lang w:bidi="fa-IR"/>
-        </w:rPr>
-        <w:t xml:space="preserve"> = </w:t>
+          <w:sz w:val="28"/>
+          <w:szCs w:val="28"/>
+          <w:lang w:bidi="fa-IR"/>
+        </w:rPr>
+        <w:t xml:space="preserve">).State = </w:t>
       </w:r>
       <w:proofErr w:type="spellStart"/>
       <w:r>
@@ -11217,7 +10936,6 @@
         </w:rPr>
       </w:pPr>
       <w:proofErr w:type="spellStart"/>
-      <w:proofErr w:type="gramStart"/>
       <w:r>
         <w:rPr>
           <w:rFonts w:cs="B Nazanin"/>
@@ -11228,7 +10946,6 @@
         <w:t>context.Entry</w:t>
       </w:r>
       <w:proofErr w:type="spellEnd"/>
-      <w:proofErr w:type="gramEnd"/>
       <w:r>
         <w:rPr>
           <w:rFonts w:cs="B Nazanin"/>
@@ -11251,7 +10968,6 @@
         <w:t>firstDepartment</w:t>
       </w:r>
       <w:proofErr w:type="spellEnd"/>
-      <w:proofErr w:type="gramStart"/>
       <w:r>
         <w:rPr>
           <w:rFonts w:cs="B Nazanin"/>
@@ -11270,17 +10986,7 @@
           <w:szCs w:val="28"/>
           <w:lang w:bidi="fa-IR"/>
         </w:rPr>
-        <w:t>.State</w:t>
-      </w:r>
-      <w:proofErr w:type="gramEnd"/>
-      <w:r>
-        <w:rPr>
-          <w:rFonts w:cs="B Nazanin"/>
-          <w:sz w:val="28"/>
-          <w:szCs w:val="28"/>
-          <w:lang w:bidi="fa-IR"/>
-        </w:rPr>
-        <w:t xml:space="preserve"> = </w:t>
+        <w:t xml:space="preserve">.State = </w:t>
       </w:r>
       <w:proofErr w:type="spellStart"/>
       <w:r>
@@ -19158,7 +18864,7 @@
       <w:pPr>
         <w:bidi/>
         <w:rPr>
-          <w:rFonts w:cs="B Nazanin" w:hint="cs"/>
+          <w:rFonts w:cs="B Nazanin"/>
           <w:sz w:val="28"/>
           <w:szCs w:val="28"/>
           <w:rtl/>
@@ -20591,7 +20297,6 @@
         <w:t xml:space="preserve"> = </w:t>
       </w:r>
       <w:proofErr w:type="spellStart"/>
-      <w:proofErr w:type="gramStart"/>
       <w:r>
         <w:rPr>
           <w:rFonts w:cs="B Nazanin"/>
@@ -20602,7 +20307,6 @@
         <w:t>context.Students</w:t>
       </w:r>
       <w:proofErr w:type="spellEnd"/>
-      <w:proofErr w:type="gramEnd"/>
     </w:p>
     <w:p>
       <w:pPr>
@@ -20616,7 +20320,6 @@
           <w:lang w:bidi="fa-IR"/>
         </w:rPr>
       </w:pPr>
-      <w:proofErr w:type="gramStart"/>
       <w:r>
         <w:rPr>
           <w:rFonts w:cs="B Nazanin"/>
@@ -20626,7 +20329,6 @@
         </w:rPr>
         <w:t>.Include</w:t>
       </w:r>
-      <w:proofErr w:type="gramEnd"/>
       <w:r>
         <w:rPr>
           <w:rFonts w:cs="B Nazanin"/>
@@ -20668,7 +20370,6 @@
         <w:t xml:space="preserve"> </w:t>
       </w:r>
       <w:proofErr w:type="spellStart"/>
-      <w:proofErr w:type="gramStart"/>
       <w:r>
         <w:rPr>
           <w:rFonts w:cs="B Nazanin"/>
@@ -20710,7 +20411,6 @@
         <w:t>ToList</w:t>
       </w:r>
       <w:proofErr w:type="spellEnd"/>
-      <w:proofErr w:type="gramEnd"/>
       <w:r>
         <w:rPr>
           <w:rFonts w:cs="B Nazanin"/>
@@ -21286,7 +20986,7 @@
       <w:pPr>
         <w:bidi/>
         <w:rPr>
-          <w:rFonts w:cs="B Nazanin" w:hint="cs"/>
+          <w:rFonts w:cs="B Nazanin"/>
           <w:sz w:val="28"/>
           <w:szCs w:val="28"/>
           <w:rtl/>
@@ -21350,21 +21050,154 @@
         <w:bidi/>
         <w:jc w:val="right"/>
         <w:rPr>
-          <w:rFonts w:cs="B Nazanin" w:hint="cs"/>
-          <w:sz w:val="28"/>
-          <w:szCs w:val="28"/>
-          <w:rtl/>
-          <w:lang w:bidi="fa-IR"/>
-        </w:rPr>
-      </w:pPr>
-    </w:p>
-    <w:p>
-      <w:pPr>
-        <w:bidi/>
-        <w:rPr>
-          <w:rFonts w:cs="B Nazanin" w:hint="cs"/>
-          <w:sz w:val="28"/>
-          <w:szCs w:val="28"/>
+          <w:rFonts w:cs="B Nazanin"/>
+          <w:sz w:val="28"/>
+          <w:szCs w:val="28"/>
+          <w:rtl/>
+          <w:lang w:bidi="fa-IR"/>
+        </w:rPr>
+      </w:pPr>
+    </w:p>
+    <w:p>
+      <w:pPr>
+        <w:bidi/>
+        <w:rPr>
+          <w:rFonts w:cs="B Nazanin"/>
+          <w:sz w:val="28"/>
+          <w:szCs w:val="28"/>
+          <w:lang w:bidi="fa-IR"/>
+        </w:rPr>
+      </w:pPr>
+    </w:p>
+    <w:p>
+      <w:pPr>
+        <w:bidi/>
+        <w:rPr>
+          <w:rFonts w:cs="B Nazanin"/>
+          <w:sz w:val="28"/>
+          <w:szCs w:val="28"/>
+          <w:lang w:bidi="fa-IR"/>
+        </w:rPr>
+      </w:pPr>
+    </w:p>
+    <w:p>
+      <w:pPr>
+        <w:bidi/>
+        <w:rPr>
+          <w:rFonts w:cs="B Nazanin"/>
+          <w:sz w:val="28"/>
+          <w:szCs w:val="28"/>
+          <w:lang w:bidi="fa-IR"/>
+        </w:rPr>
+      </w:pPr>
+    </w:p>
+    <w:p>
+      <w:pPr>
+        <w:bidi/>
+        <w:rPr>
+          <w:rFonts w:cs="B Nazanin"/>
+          <w:sz w:val="28"/>
+          <w:szCs w:val="28"/>
+          <w:lang w:bidi="fa-IR"/>
+        </w:rPr>
+      </w:pPr>
+    </w:p>
+    <w:p>
+      <w:pPr>
+        <w:bidi/>
+        <w:rPr>
+          <w:rFonts w:cs="B Nazanin"/>
+          <w:sz w:val="28"/>
+          <w:szCs w:val="28"/>
+          <w:lang w:bidi="fa-IR"/>
+        </w:rPr>
+      </w:pPr>
+    </w:p>
+    <w:p>
+      <w:pPr>
+        <w:bidi/>
+        <w:rPr>
+          <w:rFonts w:cs="B Nazanin"/>
+          <w:sz w:val="28"/>
+          <w:szCs w:val="28"/>
+          <w:lang w:bidi="fa-IR"/>
+        </w:rPr>
+      </w:pPr>
+    </w:p>
+    <w:p>
+      <w:pPr>
+        <w:bidi/>
+        <w:rPr>
+          <w:rFonts w:cs="B Nazanin"/>
+          <w:sz w:val="28"/>
+          <w:szCs w:val="28"/>
+          <w:lang w:bidi="fa-IR"/>
+        </w:rPr>
+      </w:pPr>
+    </w:p>
+    <w:p>
+      <w:pPr>
+        <w:bidi/>
+        <w:rPr>
+          <w:rFonts w:cs="B Nazanin"/>
+          <w:sz w:val="28"/>
+          <w:szCs w:val="28"/>
+          <w:lang w:bidi="fa-IR"/>
+        </w:rPr>
+      </w:pPr>
+    </w:p>
+    <w:p>
+      <w:pPr>
+        <w:bidi/>
+        <w:rPr>
+          <w:rFonts w:cs="B Nazanin"/>
+          <w:sz w:val="28"/>
+          <w:szCs w:val="28"/>
+          <w:lang w:bidi="fa-IR"/>
+        </w:rPr>
+      </w:pPr>
+    </w:p>
+    <w:p>
+      <w:pPr>
+        <w:bidi/>
+        <w:rPr>
+          <w:rFonts w:cs="B Nazanin"/>
+          <w:sz w:val="28"/>
+          <w:szCs w:val="28"/>
+          <w:lang w:bidi="fa-IR"/>
+        </w:rPr>
+      </w:pPr>
+    </w:p>
+    <w:p>
+      <w:pPr>
+        <w:bidi/>
+        <w:jc w:val="center"/>
+        <w:rPr>
+          <w:rFonts w:cs="B Nazanin"/>
+          <w:sz w:val="28"/>
+          <w:szCs w:val="28"/>
+          <w:lang w:bidi="fa-IR"/>
+        </w:rPr>
+      </w:pPr>
+      <w:r>
+        <w:rPr>
+          <w:rFonts w:cs="B Nazanin"/>
+          <w:sz w:val="28"/>
+          <w:szCs w:val="28"/>
+          <w:lang w:bidi="fa-IR"/>
+        </w:rPr>
+        <w:lastRenderedPageBreak/>
+        <w:t>Relationships Between Entities</w:t>
+      </w:r>
+    </w:p>
+    <w:p>
+      <w:pPr>
+        <w:bidi/>
+        <w:rPr>
+          <w:rFonts w:cs="B Nazanin" w:hint="cs"/>
+          <w:sz w:val="28"/>
+          <w:szCs w:val="28"/>
+          <w:rtl/>
           <w:lang w:bidi="fa-IR"/>
         </w:rPr>
       </w:pPr>

--- a/Entity FrameWork/EF.docx
+++ b/Entity FrameWork/EF.docx
@@ -27,6 +27,7 @@
         </w:rPr>
         <w:t xml:space="preserve"> </w:t>
       </w:r>
+      <w:proofErr w:type="spellStart"/>
       <w:r>
         <w:rPr>
           <w:sz w:val="32"/>
@@ -34,6 +35,7 @@
         </w:rPr>
         <w:t>FrameWork</w:t>
       </w:r>
+      <w:proofErr w:type="spellEnd"/>
     </w:p>
     <w:p>
       <w:pPr>
@@ -43,12 +45,21 @@
           <w:szCs w:val="32"/>
         </w:rPr>
       </w:pPr>
+      <w:proofErr w:type="spellStart"/>
       <w:r>
         <w:rPr>
           <w:sz w:val="32"/>
           <w:szCs w:val="32"/>
         </w:rPr>
-        <w:t>WhatIsEf ?</w:t>
+        <w:t>WhatIsEf</w:t>
+      </w:r>
+      <w:proofErr w:type="spellEnd"/>
+      <w:r>
+        <w:rPr>
+          <w:sz w:val="32"/>
+          <w:szCs w:val="32"/>
+        </w:rPr>
+        <w:t xml:space="preserve"> ?</w:t>
       </w:r>
     </w:p>
     <w:p>
@@ -91,6 +102,7 @@
         </w:rPr>
         <w:t xml:space="preserve">  و </w:t>
       </w:r>
+      <w:proofErr w:type="spellStart"/>
       <w:r>
         <w:rPr>
           <w:rFonts w:cs="B Nazanin"/>
@@ -100,6 +112,7 @@
         </w:rPr>
         <w:t>CrossPlatform</w:t>
       </w:r>
+      <w:proofErr w:type="spellEnd"/>
       <w:r>
         <w:rPr>
           <w:rFonts w:cs="B Nazanin" w:hint="cs"/>
@@ -179,14 +192,25 @@
           <w:lang w:bidi="fa-IR"/>
         </w:rPr>
       </w:pPr>
-      <w:r>
-        <w:rPr>
-          <w:rFonts w:cs="B Nazanin"/>
-          <w:sz w:val="28"/>
-          <w:szCs w:val="28"/>
-          <w:lang w:bidi="fa-IR"/>
-        </w:rPr>
-        <w:t>WhatIsOrm ?</w:t>
+      <w:proofErr w:type="spellStart"/>
+      <w:r>
+        <w:rPr>
+          <w:rFonts w:cs="B Nazanin"/>
+          <w:sz w:val="28"/>
+          <w:szCs w:val="28"/>
+          <w:lang w:bidi="fa-IR"/>
+        </w:rPr>
+        <w:t>WhatIsOrm</w:t>
+      </w:r>
+      <w:proofErr w:type="spellEnd"/>
+      <w:r>
+        <w:rPr>
+          <w:rFonts w:cs="B Nazanin"/>
+          <w:sz w:val="28"/>
+          <w:szCs w:val="28"/>
+          <w:lang w:bidi="fa-IR"/>
+        </w:rPr>
+        <w:t xml:space="preserve"> ?</w:t>
       </w:r>
     </w:p>
     <w:p>
@@ -277,6 +301,7 @@
         </w:rPr>
         <w:t xml:space="preserve"> تبدیل کنند (ناسازگار) به خصوص بین سیستم های </w:t>
       </w:r>
+      <w:proofErr w:type="spellStart"/>
       <w:r>
         <w:rPr>
           <w:rFonts w:cs="B Nazanin"/>
@@ -286,6 +311,7 @@
         </w:rPr>
         <w:t>oop</w:t>
       </w:r>
+      <w:proofErr w:type="spellEnd"/>
       <w:r>
         <w:rPr>
           <w:rFonts w:cs="B Nazanin" w:hint="cs"/>
@@ -296,6 +322,7 @@
         </w:rPr>
         <w:t xml:space="preserve"> مثل </w:t>
       </w:r>
+      <w:proofErr w:type="spellStart"/>
       <w:r>
         <w:rPr>
           <w:rFonts w:cs="B Nazanin"/>
@@ -305,6 +332,7 @@
         </w:rPr>
         <w:t>c#</w:t>
       </w:r>
+      <w:proofErr w:type="spellEnd"/>
       <w:r>
         <w:rPr>
           <w:rFonts w:cs="B Nazanin" w:hint="cs"/>
@@ -334,15 +362,37 @@
         </w:rPr>
         <w:t xml:space="preserve"> مثل </w:t>
       </w:r>
-      <w:r>
-        <w:rPr>
-          <w:rFonts w:cs="B Nazanin"/>
-          <w:sz w:val="28"/>
-          <w:szCs w:val="28"/>
-          <w:lang w:bidi="fa-IR"/>
-        </w:rPr>
-        <w:t>sql server , my sql</w:t>
-      </w:r>
+      <w:proofErr w:type="spellStart"/>
+      <w:r>
+        <w:rPr>
+          <w:rFonts w:cs="B Nazanin"/>
+          <w:sz w:val="28"/>
+          <w:szCs w:val="28"/>
+          <w:lang w:bidi="fa-IR"/>
+        </w:rPr>
+        <w:t>sql</w:t>
+      </w:r>
+      <w:proofErr w:type="spellEnd"/>
+      <w:r>
+        <w:rPr>
+          <w:rFonts w:cs="B Nazanin"/>
+          <w:sz w:val="28"/>
+          <w:szCs w:val="28"/>
+          <w:lang w:bidi="fa-IR"/>
+        </w:rPr>
+        <w:t xml:space="preserve"> server , my </w:t>
+      </w:r>
+      <w:proofErr w:type="spellStart"/>
+      <w:r>
+        <w:rPr>
+          <w:rFonts w:cs="B Nazanin"/>
+          <w:sz w:val="28"/>
+          <w:szCs w:val="28"/>
+          <w:lang w:bidi="fa-IR"/>
+        </w:rPr>
+        <w:t>sql</w:t>
+      </w:r>
+      <w:proofErr w:type="spellEnd"/>
     </w:p>
     <w:p>
       <w:pPr>
@@ -423,6 +473,7 @@
         </w:rPr>
         <w:t xml:space="preserve"> به این معنی که </w:t>
       </w:r>
+      <w:proofErr w:type="spellStart"/>
       <w:r>
         <w:rPr>
           <w:rFonts w:cs="B Nazanin"/>
@@ -432,6 +483,7 @@
         </w:rPr>
         <w:t>orm</w:t>
       </w:r>
+      <w:proofErr w:type="spellEnd"/>
       <w:r>
         <w:rPr>
           <w:rFonts w:cs="B Nazanin" w:hint="cs"/>
@@ -461,6 +513,7 @@
         </w:rPr>
         <w:t xml:space="preserve"> می سازد همچنین برعکس این نیز صادق است یعنی می تواند </w:t>
       </w:r>
+      <w:proofErr w:type="spellStart"/>
       <w:r>
         <w:rPr>
           <w:rFonts w:cs="B Nazanin"/>
@@ -470,6 +523,7 @@
         </w:rPr>
         <w:t>sql</w:t>
       </w:r>
+      <w:proofErr w:type="spellEnd"/>
       <w:r>
         <w:rPr>
           <w:rFonts w:cs="B Nazanin" w:hint="cs"/>
@@ -480,6 +534,7 @@
         </w:rPr>
         <w:t xml:space="preserve"> لازم برای ایجاد </w:t>
       </w:r>
+      <w:proofErr w:type="spellStart"/>
       <w:r>
         <w:rPr>
           <w:rFonts w:cs="B Nazanin"/>
@@ -489,6 +544,7 @@
         </w:rPr>
         <w:t>DataBase</w:t>
       </w:r>
+      <w:proofErr w:type="spellEnd"/>
       <w:r>
         <w:rPr>
           <w:rFonts w:cs="B Nazanin" w:hint="cs"/>
@@ -559,6 +615,7 @@
         </w:rPr>
         <w:t xml:space="preserve"> می توان اشاره کرد یا کار های مثل </w:t>
       </w:r>
+      <w:proofErr w:type="spellStart"/>
       <w:r>
         <w:rPr>
           <w:rFonts w:cs="B Nazanin"/>
@@ -568,6 +625,7 @@
         </w:rPr>
         <w:t>openingConnection</w:t>
       </w:r>
+      <w:proofErr w:type="spellEnd"/>
       <w:r>
         <w:rPr>
           <w:rFonts w:cs="B Nazanin" w:hint="cs"/>
@@ -719,6 +777,7 @@
         </w:rPr>
         <w:t xml:space="preserve">نکته : از </w:t>
       </w:r>
+      <w:proofErr w:type="spellStart"/>
       <w:r>
         <w:rPr>
           <w:rFonts w:cs="B Nazanin"/>
@@ -728,6 +787,7 @@
         </w:rPr>
         <w:t>ef</w:t>
       </w:r>
+      <w:proofErr w:type="spellEnd"/>
       <w:r>
         <w:rPr>
           <w:rFonts w:cs="B Nazanin" w:hint="cs"/>
@@ -738,6 +798,7 @@
         </w:rPr>
         <w:t xml:space="preserve"> می توانیم در </w:t>
       </w:r>
+      <w:proofErr w:type="spellStart"/>
       <w:r>
         <w:rPr>
           <w:rFonts w:cs="B Nazanin"/>
@@ -747,6 +808,7 @@
         </w:rPr>
         <w:t>DataBase</w:t>
       </w:r>
+      <w:proofErr w:type="spellEnd"/>
       <w:r>
         <w:rPr>
           <w:rFonts w:cs="B Nazanin" w:hint="cs"/>
@@ -1007,6 +1069,7 @@
         </w:rPr>
         <w:t xml:space="preserve"> های مربوط به کلاس ها را در </w:t>
       </w:r>
+      <w:proofErr w:type="spellStart"/>
       <w:r>
         <w:rPr>
           <w:rFonts w:cs="B Nazanin"/>
@@ -1016,6 +1079,7 @@
         </w:rPr>
         <w:t>DataBase</w:t>
       </w:r>
+      <w:proofErr w:type="spellEnd"/>
       <w:r>
         <w:rPr>
           <w:rFonts w:cs="B Nazanin" w:hint="cs"/>
@@ -1862,8 +1926,19 @@
           <w:szCs w:val="28"/>
           <w:lang w:bidi="fa-IR"/>
         </w:rPr>
-        <w:t>table , views, keys , sp</w:t>
-      </w:r>
+        <w:t xml:space="preserve">table , views, keys , </w:t>
+      </w:r>
+      <w:proofErr w:type="spellStart"/>
+      <w:r>
+        <w:rPr>
+          <w:rFonts w:cs="B Nazanin"/>
+          <w:sz w:val="28"/>
+          <w:szCs w:val="28"/>
+          <w:lang w:bidi="fa-IR"/>
+        </w:rPr>
+        <w:t>sp</w:t>
+      </w:r>
+      <w:proofErr w:type="spellEnd"/>
       <w:r>
         <w:rPr>
           <w:rFonts w:cs="B Nazanin" w:hint="cs"/>
@@ -2420,8 +2495,19 @@
           <w:szCs w:val="28"/>
           <w:lang w:bidi="fa-IR"/>
         </w:rPr>
-        <w:t>in-memroy</w:t>
-      </w:r>
+        <w:t>in-</w:t>
+      </w:r>
+      <w:proofErr w:type="spellStart"/>
+      <w:r>
+        <w:rPr>
+          <w:rFonts w:cs="B Nazanin"/>
+          <w:sz w:val="28"/>
+          <w:szCs w:val="28"/>
+          <w:lang w:bidi="fa-IR"/>
+        </w:rPr>
+        <w:t>memroy</w:t>
+      </w:r>
+      <w:proofErr w:type="spellEnd"/>
       <w:r>
         <w:rPr>
           <w:rFonts w:cs="B Nazanin" w:hint="cs"/>
@@ -2550,6 +2636,7 @@
         </w:rPr>
         <w:t xml:space="preserve">لایه </w:t>
       </w:r>
+      <w:proofErr w:type="spellStart"/>
       <w:r>
         <w:rPr>
           <w:rFonts w:cs="B Nazanin"/>
@@ -2559,6 +2646,7 @@
         </w:rPr>
         <w:t>orm</w:t>
       </w:r>
+      <w:proofErr w:type="spellEnd"/>
       <w:r>
         <w:rPr>
           <w:rFonts w:cs="B Nazanin" w:hint="cs"/>
@@ -2628,6 +2716,7 @@
         </w:rPr>
         <w:t xml:space="preserve"> و </w:t>
       </w:r>
+      <w:proofErr w:type="spellStart"/>
       <w:r>
         <w:rPr>
           <w:rFonts w:cs="B Nazanin"/>
@@ -2637,6 +2726,7 @@
         </w:rPr>
         <w:t>changeTracking</w:t>
       </w:r>
+      <w:proofErr w:type="spellEnd"/>
       <w:r>
         <w:rPr>
           <w:rFonts w:cs="B Nazanin" w:hint="cs"/>
@@ -2943,6 +3033,7 @@
         </w:rPr>
         <w:t xml:space="preserve">کار اصلی این لایه تبدیل </w:t>
       </w:r>
+      <w:proofErr w:type="spellStart"/>
       <w:r>
         <w:rPr>
           <w:rFonts w:cs="B Nazanin"/>
@@ -2952,6 +3043,7 @@
         </w:rPr>
         <w:t>linq</w:t>
       </w:r>
+      <w:proofErr w:type="spellEnd"/>
       <w:r>
         <w:rPr>
           <w:rFonts w:cs="B Nazanin" w:hint="cs"/>
@@ -2981,14 +3073,25 @@
         </w:rPr>
         <w:t xml:space="preserve">به </w:t>
       </w:r>
-      <w:r>
-        <w:rPr>
-          <w:rFonts w:cs="B Nazanin"/>
-          <w:sz w:val="28"/>
-          <w:szCs w:val="28"/>
-          <w:lang w:bidi="fa-IR"/>
-        </w:rPr>
-        <w:t>sql query</w:t>
+      <w:proofErr w:type="spellStart"/>
+      <w:r>
+        <w:rPr>
+          <w:rFonts w:cs="B Nazanin"/>
+          <w:sz w:val="28"/>
+          <w:szCs w:val="28"/>
+          <w:lang w:bidi="fa-IR"/>
+        </w:rPr>
+        <w:t>sql</w:t>
+      </w:r>
+      <w:proofErr w:type="spellEnd"/>
+      <w:r>
+        <w:rPr>
+          <w:rFonts w:cs="B Nazanin"/>
+          <w:sz w:val="28"/>
+          <w:szCs w:val="28"/>
+          <w:lang w:bidi="fa-IR"/>
+        </w:rPr>
+        <w:t xml:space="preserve"> query</w:t>
       </w:r>
       <w:r>
         <w:rPr>
@@ -3083,6 +3186,7 @@
         </w:rPr>
         <w:t xml:space="preserve">لایه ای است که برای تعامل با </w:t>
       </w:r>
+      <w:proofErr w:type="spellStart"/>
       <w:r>
         <w:rPr>
           <w:rFonts w:cs="B Nazanin"/>
@@ -3092,6 +3196,7 @@
         </w:rPr>
         <w:t>DataBase</w:t>
       </w:r>
+      <w:proofErr w:type="spellEnd"/>
       <w:r>
         <w:rPr>
           <w:rFonts w:cs="B Nazanin" w:hint="cs"/>
@@ -3452,6 +3557,7 @@
         </w:rPr>
         <w:t xml:space="preserve"> شناخته می شوند و </w:t>
       </w:r>
+      <w:proofErr w:type="spellStart"/>
       <w:r>
         <w:rPr>
           <w:rFonts w:cs="B Nazanin"/>
@@ -3461,6 +3567,7 @@
         </w:rPr>
         <w:t>ef</w:t>
       </w:r>
+      <w:proofErr w:type="spellEnd"/>
       <w:r>
         <w:rPr>
           <w:rFonts w:cs="B Nazanin" w:hint="cs"/>
@@ -3574,6 +3681,7 @@
         </w:rPr>
         <w:t xml:space="preserve"> است. این یک کلاس معمولی بوده که از </w:t>
       </w:r>
+      <w:proofErr w:type="spellStart"/>
       <w:r>
         <w:rPr>
           <w:rFonts w:cs="B Nazanin"/>
@@ -3583,6 +3691,7 @@
         </w:rPr>
         <w:t>DbContext</w:t>
       </w:r>
+      <w:proofErr w:type="spellEnd"/>
       <w:r>
         <w:rPr>
           <w:rFonts w:cs="B Nazanin" w:hint="cs"/>
@@ -3672,6 +3781,7 @@
         </w:rPr>
         <w:t xml:space="preserve"> از </w:t>
       </w:r>
+      <w:proofErr w:type="spellStart"/>
       <w:r>
         <w:rPr>
           <w:rFonts w:cs="B Nazanin"/>
@@ -3681,6 +3791,7 @@
         </w:rPr>
         <w:t>dbContext</w:t>
       </w:r>
+      <w:proofErr w:type="spellEnd"/>
       <w:r>
         <w:rPr>
           <w:rFonts w:cs="B Nazanin" w:hint="cs"/>
@@ -3691,6 +3802,7 @@
         </w:rPr>
         <w:t xml:space="preserve"> می تواند ترکیبی از الگو های </w:t>
       </w:r>
+      <w:proofErr w:type="spellStart"/>
       <w:r>
         <w:rPr>
           <w:rFonts w:cs="B Nazanin"/>
@@ -3700,6 +3812,7 @@
         </w:rPr>
         <w:t>unitOfWork</w:t>
       </w:r>
+      <w:proofErr w:type="spellEnd"/>
       <w:r>
         <w:rPr>
           <w:rFonts w:cs="B Nazanin" w:hint="cs"/>
@@ -3770,7 +3883,31 @@
           <w:szCs w:val="28"/>
           <w:lang w:bidi="fa-IR"/>
         </w:rPr>
-        <w:t>What are the Responsibilities of DbContext in Entity Framework?</w:t>
+        <w:t xml:space="preserve">What are the Responsibilities of </w:t>
+      </w:r>
+      <w:proofErr w:type="spellStart"/>
+      <w:r>
+        <w:rPr>
+          <w:rFonts w:cs="B Nazanin"/>
+          <w:b/>
+          <w:bCs/>
+          <w:sz w:val="28"/>
+          <w:szCs w:val="28"/>
+          <w:lang w:bidi="fa-IR"/>
+        </w:rPr>
+        <w:t>DbContext</w:t>
+      </w:r>
+      <w:proofErr w:type="spellEnd"/>
+      <w:r>
+        <w:rPr>
+          <w:rFonts w:cs="B Nazanin"/>
+          <w:b/>
+          <w:bCs/>
+          <w:sz w:val="28"/>
+          <w:szCs w:val="28"/>
+          <w:lang w:bidi="fa-IR"/>
+        </w:rPr>
+        <w:t xml:space="preserve"> in Entity Framework?</w:t>
       </w:r>
     </w:p>
     <w:p>
@@ -3922,6 +4059,7 @@
         </w:rPr>
         <w:t xml:space="preserve">تبدیل کوئری </w:t>
       </w:r>
+      <w:proofErr w:type="spellStart"/>
       <w:r>
         <w:rPr>
           <w:rFonts w:cs="B Nazanin"/>
@@ -3931,6 +4069,7 @@
         </w:rPr>
         <w:t>linq</w:t>
       </w:r>
+      <w:proofErr w:type="spellEnd"/>
       <w:r>
         <w:rPr>
           <w:rFonts w:cs="B Nazanin" w:hint="cs"/>
@@ -3941,6 +4080,7 @@
         </w:rPr>
         <w:t xml:space="preserve"> به </w:t>
       </w:r>
+      <w:proofErr w:type="spellStart"/>
       <w:r>
         <w:rPr>
           <w:rFonts w:cs="B Nazanin"/>
@@ -3950,6 +4090,7 @@
         </w:rPr>
         <w:t>sql</w:t>
       </w:r>
+      <w:proofErr w:type="spellEnd"/>
       <w:r>
         <w:rPr>
           <w:rFonts w:cs="B Nazanin" w:hint="cs"/>
@@ -4259,6 +4400,7 @@
         </w:rPr>
         <w:t xml:space="preserve"> و </w:t>
       </w:r>
+      <w:proofErr w:type="spellStart"/>
       <w:r>
         <w:rPr>
           <w:rFonts w:cs="B Nazanin"/>
@@ -4268,6 +4410,7 @@
         </w:rPr>
         <w:t>dbFirst</w:t>
       </w:r>
+      <w:proofErr w:type="spellEnd"/>
     </w:p>
     <w:p>
       <w:pPr>
@@ -4313,6 +4456,7 @@
         </w:rPr>
         <w:t xml:space="preserve"> به </w:t>
       </w:r>
+      <w:proofErr w:type="spellStart"/>
       <w:r>
         <w:rPr>
           <w:rFonts w:cs="B Nazanin"/>
@@ -4322,6 +4466,7 @@
         </w:rPr>
         <w:t>entityObjects</w:t>
       </w:r>
+      <w:proofErr w:type="spellEnd"/>
     </w:p>
     <w:p>
       <w:pPr>
@@ -4398,8 +4543,22 @@
           <w:lang w:bidi="fa-IR"/>
           <w14:ligatures w14:val="none"/>
         </w:rPr>
-        <w:t xml:space="preserve"> dbContext</w:t>
-      </w:r>
+        <w:t xml:space="preserve"> </w:t>
+      </w:r>
+      <w:proofErr w:type="spellStart"/>
+      <w:r>
+        <w:rPr>
+          <w:rFonts w:eastAsia="Times New Roman" w:cs="B Nazanin"/>
+          <w:color w:val="3A3A3A"/>
+          <w:kern w:val="36"/>
+          <w:sz w:val="28"/>
+          <w:szCs w:val="28"/>
+          <w:lang w:bidi="fa-IR"/>
+          <w14:ligatures w14:val="none"/>
+        </w:rPr>
+        <w:t>dbContext</w:t>
+      </w:r>
+      <w:proofErr w:type="spellEnd"/>
       <w:r>
         <w:rPr>
           <w:rFonts w:eastAsia="Times New Roman" w:cs="B Nazanin" w:hint="cs"/>
@@ -4448,7 +4607,33 @@
           <w:lang w:bidi="fa-IR"/>
           <w14:ligatures w14:val="none"/>
         </w:rPr>
-        <w:t>public DbSet&lt;User&gt;</w:t>
+        <w:t xml:space="preserve">public </w:t>
+      </w:r>
+      <w:proofErr w:type="spellStart"/>
+      <w:r>
+        <w:rPr>
+          <w:rFonts w:eastAsia="Times New Roman" w:cs="B Nazanin"/>
+          <w:color w:val="3A3A3A"/>
+          <w:kern w:val="36"/>
+          <w:sz w:val="28"/>
+          <w:szCs w:val="28"/>
+          <w:lang w:bidi="fa-IR"/>
+          <w14:ligatures w14:val="none"/>
+        </w:rPr>
+        <w:t>DbSet</w:t>
+      </w:r>
+      <w:proofErr w:type="spellEnd"/>
+      <w:r>
+        <w:rPr>
+          <w:rFonts w:eastAsia="Times New Roman" w:cs="B Nazanin"/>
+          <w:color w:val="3A3A3A"/>
+          <w:kern w:val="36"/>
+          <w:sz w:val="28"/>
+          <w:szCs w:val="28"/>
+          <w:lang w:bidi="fa-IR"/>
+          <w14:ligatures w14:val="none"/>
+        </w:rPr>
+        <w:t>&lt;User&gt;</w:t>
       </w:r>
       <w:r>
         <w:rPr>
@@ -4473,7 +4658,33 @@
           <w:lang w:bidi="fa-IR"/>
           <w14:ligatures w14:val="none"/>
         </w:rPr>
-        <w:t>User {get;set;}</w:t>
+        <w:t>User {</w:t>
+      </w:r>
+      <w:proofErr w:type="spellStart"/>
+      <w:r>
+        <w:rPr>
+          <w:rFonts w:eastAsia="Times New Roman" w:cs="B Nazanin"/>
+          <w:color w:val="3A3A3A"/>
+          <w:kern w:val="36"/>
+          <w:sz w:val="28"/>
+          <w:szCs w:val="28"/>
+          <w:lang w:bidi="fa-IR"/>
+          <w14:ligatures w14:val="none"/>
+        </w:rPr>
+        <w:t>get;set</w:t>
+      </w:r>
+      <w:proofErr w:type="spellEnd"/>
+      <w:r>
+        <w:rPr>
+          <w:rFonts w:eastAsia="Times New Roman" w:cs="B Nazanin"/>
+          <w:color w:val="3A3A3A"/>
+          <w:kern w:val="36"/>
+          <w:sz w:val="28"/>
+          <w:szCs w:val="28"/>
+          <w:lang w:bidi="fa-IR"/>
+          <w14:ligatures w14:val="none"/>
+        </w:rPr>
+        <w:t>;}</w:t>
       </w:r>
       <w:r>
         <w:rPr>
@@ -5241,7 +5452,31 @@
           <w:szCs w:val="28"/>
           <w:lang w:bidi="fa-IR"/>
         </w:rPr>
-        <w:t>public virtual Department Department { get; set; }</w:t>
+        <w:t xml:space="preserve">public virtual Department </w:t>
+      </w:r>
+      <w:proofErr w:type="spellStart"/>
+      <w:r>
+        <w:rPr>
+          <w:rFonts w:cs="B Nazanin"/>
+          <w:b/>
+          <w:bCs/>
+          <w:sz w:val="28"/>
+          <w:szCs w:val="28"/>
+          <w:lang w:bidi="fa-IR"/>
+        </w:rPr>
+        <w:t>Department</w:t>
+      </w:r>
+      <w:proofErr w:type="spellEnd"/>
+      <w:r>
+        <w:rPr>
+          <w:rFonts w:cs="B Nazanin"/>
+          <w:b/>
+          <w:bCs/>
+          <w:sz w:val="28"/>
+          <w:szCs w:val="28"/>
+          <w:lang w:bidi="fa-IR"/>
+        </w:rPr>
+        <w:t xml:space="preserve"> { get; set; }</w:t>
       </w:r>
     </w:p>
     <w:p>
@@ -5415,7 +5650,31 @@
           <w:szCs w:val="28"/>
           <w:lang w:bidi="fa-IR"/>
         </w:rPr>
-        <w:t>public virtual ICollection&lt;Employee&gt; Employees { get; set; }</w:t>
+        <w:t xml:space="preserve">public virtual </w:t>
+      </w:r>
+      <w:proofErr w:type="spellStart"/>
+      <w:r>
+        <w:rPr>
+          <w:rFonts w:cs="B Nazanin"/>
+          <w:b/>
+          <w:bCs/>
+          <w:sz w:val="28"/>
+          <w:szCs w:val="28"/>
+          <w:lang w:bidi="fa-IR"/>
+        </w:rPr>
+        <w:t>ICollection</w:t>
+      </w:r>
+      <w:proofErr w:type="spellEnd"/>
+      <w:r>
+        <w:rPr>
+          <w:rFonts w:cs="B Nazanin"/>
+          <w:b/>
+          <w:bCs/>
+          <w:sz w:val="28"/>
+          <w:szCs w:val="28"/>
+          <w:lang w:bidi="fa-IR"/>
+        </w:rPr>
+        <w:t>&lt;Employee&gt; Employees { get; set; }</w:t>
       </w:r>
     </w:p>
     <w:p>
@@ -5511,6 +5770,7 @@
         </w:rPr>
         <w:t xml:space="preserve"> در </w:t>
       </w:r>
+      <w:proofErr w:type="spellStart"/>
       <w:r>
         <w:rPr>
           <w:rFonts w:cs="B Nazanin"/>
@@ -5520,6 +5780,7 @@
         </w:rPr>
         <w:t>ef</w:t>
       </w:r>
+      <w:proofErr w:type="spellEnd"/>
     </w:p>
     <w:p>
       <w:pPr>
@@ -5573,7 +5834,27 @@
           <w:szCs w:val="28"/>
           <w:lang w:bidi="fa-IR"/>
         </w:rPr>
-        <w:t>plain old clr objects</w:t>
+        <w:t xml:space="preserve">plain old </w:t>
+      </w:r>
+      <w:proofErr w:type="spellStart"/>
+      <w:r>
+        <w:rPr>
+          <w:rFonts w:cs="B Nazanin"/>
+          <w:sz w:val="28"/>
+          <w:szCs w:val="28"/>
+          <w:lang w:bidi="fa-IR"/>
+        </w:rPr>
+        <w:t>clr</w:t>
+      </w:r>
+      <w:proofErr w:type="spellEnd"/>
+      <w:r>
+        <w:rPr>
+          <w:rFonts w:cs="B Nazanin"/>
+          <w:sz w:val="28"/>
+          <w:szCs w:val="28"/>
+          <w:lang w:bidi="fa-IR"/>
+        </w:rPr>
+        <w:t xml:space="preserve"> objects</w:t>
       </w:r>
       <w:r>
         <w:rPr>
@@ -5666,6 +5947,7 @@
         </w:rPr>
         <w:t xml:space="preserve"> های تعریف شده در </w:t>
       </w:r>
+      <w:proofErr w:type="spellStart"/>
       <w:r>
         <w:rPr>
           <w:rFonts w:cs="B Nazanin"/>
@@ -5675,6 +5957,7 @@
         </w:rPr>
         <w:t>dataModel</w:t>
       </w:r>
+      <w:proofErr w:type="spellEnd"/>
       <w:r>
         <w:rPr>
           <w:rFonts w:cs="B Nazanin" w:hint="cs"/>
@@ -6054,7 +6337,31 @@
           <w:szCs w:val="28"/>
           <w:lang w:bidi="fa-IR"/>
         </w:rPr>
-        <w:t>public Nullable&lt;int&gt; DepartmentId { get; set; }</w:t>
+        <w:t xml:space="preserve">public Nullable&lt;int&gt; </w:t>
+      </w:r>
+      <w:proofErr w:type="spellStart"/>
+      <w:r>
+        <w:rPr>
+          <w:rFonts w:cs="B Nazanin"/>
+          <w:b/>
+          <w:bCs/>
+          <w:sz w:val="28"/>
+          <w:szCs w:val="28"/>
+          <w:lang w:bidi="fa-IR"/>
+        </w:rPr>
+        <w:t>DepartmentId</w:t>
+      </w:r>
+      <w:proofErr w:type="spellEnd"/>
+      <w:r>
+        <w:rPr>
+          <w:rFonts w:cs="B Nazanin"/>
+          <w:b/>
+          <w:bCs/>
+          <w:sz w:val="28"/>
+          <w:szCs w:val="28"/>
+          <w:lang w:bidi="fa-IR"/>
+        </w:rPr>
+        <w:t xml:space="preserve"> { get; set; }</w:t>
       </w:r>
     </w:p>
     <w:p>
@@ -6079,7 +6386,31 @@
           <w:szCs w:val="28"/>
           <w:lang w:bidi="fa-IR"/>
         </w:rPr>
-        <w:t>public virtual Department Department { get; set; }</w:t>
+        <w:t xml:space="preserve">public virtual Department </w:t>
+      </w:r>
+      <w:proofErr w:type="spellStart"/>
+      <w:r>
+        <w:rPr>
+          <w:rFonts w:cs="B Nazanin"/>
+          <w:b/>
+          <w:bCs/>
+          <w:sz w:val="28"/>
+          <w:szCs w:val="28"/>
+          <w:lang w:bidi="fa-IR"/>
+        </w:rPr>
+        <w:t>Department</w:t>
+      </w:r>
+      <w:proofErr w:type="spellEnd"/>
+      <w:r>
+        <w:rPr>
+          <w:rFonts w:cs="B Nazanin"/>
+          <w:b/>
+          <w:bCs/>
+          <w:sz w:val="28"/>
+          <w:szCs w:val="28"/>
+          <w:lang w:bidi="fa-IR"/>
+        </w:rPr>
+        <w:t xml:space="preserve"> { get; set; }</w:t>
       </w:r>
     </w:p>
     <w:p>
@@ -6593,14 +6924,25 @@
         </w:rPr>
         <w:t xml:space="preserve">تمام کالکشن ها باید از نوع </w:t>
       </w:r>
-      <w:r>
-        <w:rPr>
-          <w:rFonts w:cs="B Nazanin"/>
-          <w:sz w:val="28"/>
-          <w:szCs w:val="28"/>
-          <w:lang w:bidi="fa-IR"/>
-        </w:rPr>
-        <w:t>ICollection&lt;&gt;</w:t>
+      <w:proofErr w:type="spellStart"/>
+      <w:r>
+        <w:rPr>
+          <w:rFonts w:cs="B Nazanin"/>
+          <w:sz w:val="28"/>
+          <w:szCs w:val="28"/>
+          <w:lang w:bidi="fa-IR"/>
+        </w:rPr>
+        <w:t>ICollection</w:t>
+      </w:r>
+      <w:proofErr w:type="spellEnd"/>
+      <w:r>
+        <w:rPr>
+          <w:rFonts w:cs="B Nazanin"/>
+          <w:sz w:val="28"/>
+          <w:szCs w:val="28"/>
+          <w:lang w:bidi="fa-IR"/>
+        </w:rPr>
+        <w:t>&lt;&gt;</w:t>
       </w:r>
       <w:r>
         <w:rPr>
@@ -6654,6 +6996,7 @@
         </w:rPr>
         <w:t xml:space="preserve"> مقدار </w:t>
       </w:r>
+      <w:proofErr w:type="spellStart"/>
       <w:r>
         <w:rPr>
           <w:rFonts w:cs="B Nazanin"/>
@@ -6663,6 +7006,7 @@
         </w:rPr>
         <w:t>proxyCreationEnabled</w:t>
       </w:r>
+      <w:proofErr w:type="spellEnd"/>
       <w:r>
         <w:rPr>
           <w:rFonts w:cs="B Nazanin" w:hint="cs"/>
@@ -7196,7 +7540,27 @@
           <w:szCs w:val="28"/>
           <w:lang w:bidi="fa-IR"/>
         </w:rPr>
-        <w:t xml:space="preserve"> DepartmentId </w:t>
+        <w:t xml:space="preserve"> </w:t>
+      </w:r>
+      <w:proofErr w:type="spellStart"/>
+      <w:r>
+        <w:rPr>
+          <w:rFonts w:cs="B Nazanin"/>
+          <w:sz w:val="28"/>
+          <w:szCs w:val="28"/>
+          <w:lang w:bidi="fa-IR"/>
+        </w:rPr>
+        <w:t>DepartmentId</w:t>
+      </w:r>
+      <w:proofErr w:type="spellEnd"/>
+      <w:r>
+        <w:rPr>
+          <w:rFonts w:cs="B Nazanin"/>
+          <w:sz w:val="28"/>
+          <w:szCs w:val="28"/>
+          <w:lang w:bidi="fa-IR"/>
+        </w:rPr>
+        <w:t xml:space="preserve"> </w:t>
       </w:r>
       <w:r>
         <w:rPr>
@@ -7319,7 +7683,27 @@
           <w:szCs w:val="28"/>
           <w:lang w:bidi="fa-IR"/>
         </w:rPr>
-        <w:t xml:space="preserve"> Department Department </w:t>
+        <w:t xml:space="preserve"> Department </w:t>
+      </w:r>
+      <w:proofErr w:type="spellStart"/>
+      <w:r>
+        <w:rPr>
+          <w:rFonts w:cs="B Nazanin"/>
+          <w:sz w:val="28"/>
+          <w:szCs w:val="28"/>
+          <w:lang w:bidi="fa-IR"/>
+        </w:rPr>
+        <w:t>Department</w:t>
+      </w:r>
+      <w:proofErr w:type="spellEnd"/>
+      <w:r>
+        <w:rPr>
+          <w:rFonts w:cs="B Nazanin"/>
+          <w:sz w:val="28"/>
+          <w:szCs w:val="28"/>
+          <w:lang w:bidi="fa-IR"/>
+        </w:rPr>
+        <w:t xml:space="preserve"> </w:t>
       </w:r>
       <w:r>
         <w:rPr>
@@ -7613,6 +7997,7 @@
         </w:rPr>
         <w:t xml:space="preserve">زمانی که به </w:t>
       </w:r>
+      <w:proofErr w:type="spellStart"/>
       <w:r>
         <w:rPr>
           <w:rFonts w:cs="B Nazanin"/>
@@ -7622,6 +8007,7 @@
         </w:rPr>
         <w:t>lazyLoad</w:t>
       </w:r>
+      <w:proofErr w:type="spellEnd"/>
       <w:r>
         <w:rPr>
           <w:rFonts w:cs="B Nazanin" w:hint="cs"/>
@@ -7775,6 +8161,7 @@
           <w:lang w:bidi="fa-IR"/>
         </w:rPr>
       </w:pPr>
+      <w:proofErr w:type="spellStart"/>
       <w:r>
         <w:rPr>
           <w:rFonts w:cs="B Nazanin"/>
@@ -7786,6 +8173,7 @@
         </w:rPr>
         <w:t>changeTracking</w:t>
       </w:r>
+      <w:proofErr w:type="spellEnd"/>
     </w:p>
     <w:p>
       <w:pPr>
@@ -7812,6 +8200,7 @@
         </w:rPr>
         <w:t xml:space="preserve">به صورت خودکار </w:t>
       </w:r>
+      <w:proofErr w:type="spellStart"/>
       <w:r>
         <w:rPr>
           <w:rFonts w:cs="B Nazanin"/>
@@ -7823,6 +8212,7 @@
         </w:rPr>
         <w:t>ef</w:t>
       </w:r>
+      <w:proofErr w:type="spellEnd"/>
       <w:r>
         <w:rPr>
           <w:rFonts w:cs="B Nazanin" w:hint="cs"/>
@@ -7835,17 +8225,43 @@
         </w:rPr>
         <w:t xml:space="preserve"> از </w:t>
       </w:r>
-      <w:r>
-        <w:rPr>
-          <w:rFonts w:cs="B Nazanin"/>
-          <w:b/>
-          <w:bCs/>
-          <w:sz w:val="28"/>
-          <w:szCs w:val="28"/>
-          <w:lang w:bidi="fa-IR"/>
-        </w:rPr>
-        <w:t>automic change tracking of loaded entites</w:t>
-      </w:r>
+      <w:proofErr w:type="spellStart"/>
+      <w:r>
+        <w:rPr>
+          <w:rFonts w:cs="B Nazanin"/>
+          <w:b/>
+          <w:bCs/>
+          <w:sz w:val="28"/>
+          <w:szCs w:val="28"/>
+          <w:lang w:bidi="fa-IR"/>
+        </w:rPr>
+        <w:t>automic</w:t>
+      </w:r>
+      <w:proofErr w:type="spellEnd"/>
+      <w:r>
+        <w:rPr>
+          <w:rFonts w:cs="B Nazanin"/>
+          <w:b/>
+          <w:bCs/>
+          <w:sz w:val="28"/>
+          <w:szCs w:val="28"/>
+          <w:lang w:bidi="fa-IR"/>
+        </w:rPr>
+        <w:t xml:space="preserve"> change tracking of loaded </w:t>
+      </w:r>
+      <w:proofErr w:type="spellStart"/>
+      <w:r>
+        <w:rPr>
+          <w:rFonts w:cs="B Nazanin"/>
+          <w:b/>
+          <w:bCs/>
+          <w:sz w:val="28"/>
+          <w:szCs w:val="28"/>
+          <w:lang w:bidi="fa-IR"/>
+        </w:rPr>
+        <w:t>entites</w:t>
+      </w:r>
+      <w:proofErr w:type="spellEnd"/>
       <w:r>
         <w:rPr>
           <w:rFonts w:cs="B Nazanin" w:hint="cs"/>
@@ -7881,6 +8297,7 @@
         </w:rPr>
         <w:t xml:space="preserve"> و کلاس </w:t>
       </w:r>
+      <w:proofErr w:type="spellStart"/>
       <w:r>
         <w:rPr>
           <w:rFonts w:cs="B Nazanin"/>
@@ -7892,6 +8309,7 @@
         </w:rPr>
         <w:t>DbChangeTracker</w:t>
       </w:r>
+      <w:proofErr w:type="spellEnd"/>
       <w:r>
         <w:rPr>
           <w:rFonts w:cs="B Nazanin" w:hint="cs"/>
@@ -8213,6 +8631,7 @@
         </w:rPr>
         <w:t xml:space="preserve"> در </w:t>
       </w:r>
+      <w:proofErr w:type="spellStart"/>
       <w:r>
         <w:rPr>
           <w:rFonts w:cs="B Nazanin"/>
@@ -8222,6 +8641,7 @@
         </w:rPr>
         <w:t>ef</w:t>
       </w:r>
+      <w:proofErr w:type="spellEnd"/>
       <w:r>
         <w:rPr>
           <w:rFonts w:cs="B Nazanin" w:hint="cs"/>
@@ -8311,6 +8731,7 @@
         </w:rPr>
         <w:t xml:space="preserve"> های مختلفی است و </w:t>
       </w:r>
+      <w:proofErr w:type="spellStart"/>
       <w:r>
         <w:rPr>
           <w:rFonts w:cs="B Nazanin"/>
@@ -8320,6 +8741,7 @@
         </w:rPr>
         <w:t>ef</w:t>
       </w:r>
+      <w:proofErr w:type="spellEnd"/>
       <w:r>
         <w:rPr>
           <w:rFonts w:cs="B Nazanin" w:hint="cs"/>
@@ -8466,6 +8888,7 @@
         </w:rPr>
         <w:t xml:space="preserve"> که خود دارای یک </w:t>
       </w:r>
+      <w:proofErr w:type="spellStart"/>
       <w:r>
         <w:rPr>
           <w:rFonts w:cs="B Nazanin"/>
@@ -8475,6 +8898,7 @@
         </w:rPr>
         <w:t>enum</w:t>
       </w:r>
+      <w:proofErr w:type="spellEnd"/>
       <w:r>
         <w:rPr>
           <w:rFonts w:cs="B Nazanin" w:hint="cs"/>
@@ -8681,7 +9105,27 @@
           <w:szCs w:val="28"/>
           <w:lang w:bidi="fa-IR"/>
         </w:rPr>
-        <w:t>: The entity is marked as deleted. The entity is being tracked by the context and exists in the database, but has been marked for deletion from the database the next time SaveChanges is called</w:t>
+        <w:t xml:space="preserve">: The entity is marked as deleted. The entity is being tracked by the context and exists in the database, but has been marked for deletion from the database the next time </w:t>
+      </w:r>
+      <w:proofErr w:type="spellStart"/>
+      <w:r>
+        <w:rPr>
+          <w:rFonts w:cs="B Nazanin"/>
+          <w:sz w:val="28"/>
+          <w:szCs w:val="28"/>
+          <w:lang w:bidi="fa-IR"/>
+        </w:rPr>
+        <w:t>SaveChanges</w:t>
+      </w:r>
+      <w:proofErr w:type="spellEnd"/>
+      <w:r>
+        <w:rPr>
+          <w:rFonts w:cs="B Nazanin"/>
+          <w:sz w:val="28"/>
+          <w:szCs w:val="28"/>
+          <w:lang w:bidi="fa-IR"/>
+        </w:rPr>
+        <w:t xml:space="preserve"> is called</w:t>
       </w:r>
       <w:r>
         <w:rPr>
@@ -8809,33 +9253,54 @@
           <w:szCs w:val="28"/>
           <w:lang w:bidi="fa-IR"/>
         </w:rPr>
-        <w:t>: The entity is not being tracked by the context. An entity is in this state immediately after it has been created with the new operator or with one of the System.Data.Entity.DbSet Create methods</w:t>
-      </w:r>
-    </w:p>
-    <w:p>
-      <w:pPr>
-        <w:bidi/>
-        <w:rPr>
-          <w:rFonts w:cs="B Nazanin"/>
-          <w:sz w:val="28"/>
-          <w:szCs w:val="28"/>
-          <w:rtl/>
-          <w:lang w:bidi="fa-IR"/>
-        </w:rPr>
-      </w:pPr>
-    </w:p>
-    <w:p>
-      <w:pPr>
-        <w:bidi/>
-        <w:rPr>
-          <w:rFonts w:cs="B Nazanin"/>
-          <w:b/>
-          <w:bCs/>
-          <w:sz w:val="28"/>
-          <w:szCs w:val="28"/>
-          <w:lang w:bidi="fa-IR"/>
-        </w:rPr>
-      </w:pPr>
+        <w:t xml:space="preserve">: The entity is not being tracked by the context. An entity is in this state immediately after it has been created with the new operator or with one of the </w:t>
+      </w:r>
+      <w:proofErr w:type="spellStart"/>
+      <w:r>
+        <w:rPr>
+          <w:rFonts w:cs="B Nazanin"/>
+          <w:sz w:val="28"/>
+          <w:szCs w:val="28"/>
+          <w:lang w:bidi="fa-IR"/>
+        </w:rPr>
+        <w:t>System.Data.Entity.DbSet</w:t>
+      </w:r>
+      <w:proofErr w:type="spellEnd"/>
+      <w:r>
+        <w:rPr>
+          <w:rFonts w:cs="B Nazanin"/>
+          <w:sz w:val="28"/>
+          <w:szCs w:val="28"/>
+          <w:lang w:bidi="fa-IR"/>
+        </w:rPr>
+        <w:t xml:space="preserve"> Create methods</w:t>
+      </w:r>
+    </w:p>
+    <w:p>
+      <w:pPr>
+        <w:bidi/>
+        <w:rPr>
+          <w:rFonts w:cs="B Nazanin"/>
+          <w:sz w:val="28"/>
+          <w:szCs w:val="28"/>
+          <w:rtl/>
+          <w:lang w:bidi="fa-IR"/>
+        </w:rPr>
+      </w:pPr>
+    </w:p>
+    <w:p>
+      <w:pPr>
+        <w:bidi/>
+        <w:rPr>
+          <w:rFonts w:cs="B Nazanin"/>
+          <w:b/>
+          <w:bCs/>
+          <w:sz w:val="28"/>
+          <w:szCs w:val="28"/>
+          <w:lang w:bidi="fa-IR"/>
+        </w:rPr>
+      </w:pPr>
+      <w:proofErr w:type="spellStart"/>
       <w:r>
         <w:rPr>
           <w:rFonts w:cs="B Nazanin"/>
@@ -8847,6 +9312,7 @@
         </w:rPr>
         <w:t>changeTracking</w:t>
       </w:r>
+      <w:proofErr w:type="spellEnd"/>
     </w:p>
     <w:p>
       <w:pPr>
@@ -9426,6 +9892,7 @@
         </w:rPr>
         <w:t xml:space="preserve"> شده است در این حالت زمانی که </w:t>
       </w:r>
+      <w:proofErr w:type="spellStart"/>
       <w:r>
         <w:rPr>
           <w:rFonts w:cs="B Nazanin"/>
@@ -9435,6 +9902,7 @@
         </w:rPr>
         <w:t>saveChange</w:t>
       </w:r>
+      <w:proofErr w:type="spellEnd"/>
       <w:r>
         <w:rPr>
           <w:rFonts w:cs="B Nazanin" w:hint="cs"/>
@@ -9835,6 +10303,7 @@
         </w:rPr>
         <w:t xml:space="preserve"> بر روی همان </w:t>
       </w:r>
+      <w:proofErr w:type="spellStart"/>
       <w:r>
         <w:rPr>
           <w:rFonts w:cs="B Nazanin"/>
@@ -9844,6 +10313,7 @@
         </w:rPr>
         <w:t>dbSet</w:t>
       </w:r>
+      <w:proofErr w:type="spellEnd"/>
       <w:r>
         <w:rPr>
           <w:rFonts w:cs="B Nazanin" w:hint="cs"/>
@@ -9913,7 +10383,27 @@
           <w:szCs w:val="28"/>
           <w:lang w:bidi="fa-IR"/>
         </w:rPr>
-        <w:t>Department ExistingDepartment = new Department</w:t>
+        <w:t xml:space="preserve">Department </w:t>
+      </w:r>
+      <w:proofErr w:type="spellStart"/>
+      <w:r>
+        <w:rPr>
+          <w:rFonts w:cs="B Nazanin"/>
+          <w:sz w:val="28"/>
+          <w:szCs w:val="28"/>
+          <w:lang w:bidi="fa-IR"/>
+        </w:rPr>
+        <w:t>ExistingDepartment</w:t>
+      </w:r>
+      <w:proofErr w:type="spellEnd"/>
+      <w:r>
+        <w:rPr>
+          <w:rFonts w:cs="B Nazanin"/>
+          <w:sz w:val="28"/>
+          <w:szCs w:val="28"/>
+          <w:lang w:bidi="fa-IR"/>
+        </w:rPr>
+        <w:t xml:space="preserve"> = new Department</w:t>
       </w:r>
       <w:r>
         <w:rPr>
@@ -10077,6 +10567,7 @@
           <w:lang w:bidi="fa-IR"/>
         </w:rPr>
       </w:pPr>
+      <w:proofErr w:type="spellStart"/>
       <w:r>
         <w:rPr>
           <w:rFonts w:cs="B Nazanin"/>
@@ -10086,6 +10577,7 @@
         </w:rPr>
         <w:t>context.Departments.Attach</w:t>
       </w:r>
+      <w:proofErr w:type="spellEnd"/>
       <w:r>
         <w:rPr>
           <w:rFonts w:cs="B Nazanin"/>
@@ -10097,6 +10589,7 @@
         </w:rPr>
         <w:t>(</w:t>
       </w:r>
+      <w:proofErr w:type="spellStart"/>
       <w:r>
         <w:rPr>
           <w:rFonts w:cs="B Nazanin"/>
@@ -10106,6 +10599,7 @@
         </w:rPr>
         <w:t>ExistingDepartment</w:t>
       </w:r>
+      <w:proofErr w:type="spellEnd"/>
       <w:r>
         <w:rPr>
           <w:rFonts w:cs="B Nazanin"/>
@@ -10166,7 +10660,67 @@
           <w:szCs w:val="28"/>
           <w:lang w:bidi="fa-IR"/>
         </w:rPr>
-        <w:t>//context.Entry(ExistingDepartment).State = EntityState.Unchanged;</w:t>
+        <w:t>//</w:t>
+      </w:r>
+      <w:proofErr w:type="spellStart"/>
+      <w:r>
+        <w:rPr>
+          <w:rFonts w:cs="B Nazanin"/>
+          <w:sz w:val="28"/>
+          <w:szCs w:val="28"/>
+          <w:lang w:bidi="fa-IR"/>
+        </w:rPr>
+        <w:t>context.Entry</w:t>
+      </w:r>
+      <w:proofErr w:type="spellEnd"/>
+      <w:r>
+        <w:rPr>
+          <w:rFonts w:cs="B Nazanin"/>
+          <w:sz w:val="28"/>
+          <w:szCs w:val="28"/>
+          <w:lang w:bidi="fa-IR"/>
+        </w:rPr>
+        <w:t>(</w:t>
+      </w:r>
+      <w:proofErr w:type="spellStart"/>
+      <w:r>
+        <w:rPr>
+          <w:rFonts w:cs="B Nazanin"/>
+          <w:sz w:val="28"/>
+          <w:szCs w:val="28"/>
+          <w:lang w:bidi="fa-IR"/>
+        </w:rPr>
+        <w:t>ExistingDepartment</w:t>
+      </w:r>
+      <w:proofErr w:type="spellEnd"/>
+      <w:r>
+        <w:rPr>
+          <w:rFonts w:cs="B Nazanin"/>
+          <w:sz w:val="28"/>
+          <w:szCs w:val="28"/>
+          <w:lang w:bidi="fa-IR"/>
+        </w:rPr>
+        <w:t xml:space="preserve">).State = </w:t>
+      </w:r>
+      <w:proofErr w:type="spellStart"/>
+      <w:r>
+        <w:rPr>
+          <w:rFonts w:cs="B Nazanin"/>
+          <w:sz w:val="28"/>
+          <w:szCs w:val="28"/>
+          <w:lang w:bidi="fa-IR"/>
+        </w:rPr>
+        <w:t>EntityState.Unchanged</w:t>
+      </w:r>
+      <w:proofErr w:type="spellEnd"/>
+      <w:r>
+        <w:rPr>
+          <w:rFonts w:cs="B Nazanin"/>
+          <w:sz w:val="28"/>
+          <w:szCs w:val="28"/>
+          <w:lang w:bidi="fa-IR"/>
+        </w:rPr>
+        <w:t>;</w:t>
       </w:r>
     </w:p>
     <w:p>
@@ -10286,6 +10840,7 @@
         </w:rPr>
         <w:t xml:space="preserve"> توسط </w:t>
       </w:r>
+      <w:proofErr w:type="spellStart"/>
       <w:r>
         <w:rPr>
           <w:rFonts w:cs="B Nazanin"/>
@@ -10295,6 +10850,7 @@
         </w:rPr>
         <w:t>chageTracker</w:t>
       </w:r>
+      <w:proofErr w:type="spellEnd"/>
       <w:r>
         <w:rPr>
           <w:rFonts w:cs="B Nazanin" w:hint="cs"/>
@@ -10338,6 +10894,7 @@
           <w:lang w:bidi="fa-IR"/>
         </w:rPr>
       </w:pPr>
+      <w:proofErr w:type="spellStart"/>
       <w:r>
         <w:rPr>
           <w:rFonts w:cs="B Nazanin"/>
@@ -10347,6 +10904,7 @@
         </w:rPr>
         <w:t>context.Entry</w:t>
       </w:r>
+      <w:proofErr w:type="spellEnd"/>
       <w:r>
         <w:rPr>
           <w:rFonts w:cs="B Nazanin"/>
@@ -10358,6 +10916,7 @@
         </w:rPr>
         <w:t>(</w:t>
       </w:r>
+      <w:proofErr w:type="spellStart"/>
       <w:r>
         <w:rPr>
           <w:rFonts w:cs="B Nazanin"/>
@@ -10367,6 +10926,7 @@
         </w:rPr>
         <w:t>firstDepartment</w:t>
       </w:r>
+      <w:proofErr w:type="spellEnd"/>
       <w:r>
         <w:rPr>
           <w:rFonts w:cs="B Nazanin"/>
@@ -10385,7 +10945,27 @@
           <w:szCs w:val="28"/>
           <w:lang w:bidi="fa-IR"/>
         </w:rPr>
-        <w:t>.State = EntityState.Detached;</w:t>
+        <w:t xml:space="preserve">.State = </w:t>
+      </w:r>
+      <w:proofErr w:type="spellStart"/>
+      <w:r>
+        <w:rPr>
+          <w:rFonts w:cs="B Nazanin"/>
+          <w:sz w:val="28"/>
+          <w:szCs w:val="28"/>
+          <w:lang w:bidi="fa-IR"/>
+        </w:rPr>
+        <w:t>EntityState.Detached</w:t>
+      </w:r>
+      <w:proofErr w:type="spellEnd"/>
+      <w:r>
+        <w:rPr>
+          <w:rFonts w:cs="B Nazanin"/>
+          <w:sz w:val="28"/>
+          <w:szCs w:val="28"/>
+          <w:lang w:bidi="fa-IR"/>
+        </w:rPr>
+        <w:t>;</w:t>
       </w:r>
     </w:p>
     <w:p>
@@ -10635,6 +11215,7 @@
         </w:rPr>
         <w:t xml:space="preserve"> وجود ندارد و زمانی که </w:t>
       </w:r>
+      <w:proofErr w:type="spellStart"/>
       <w:r>
         <w:rPr>
           <w:rFonts w:cs="B Nazanin"/>
@@ -10644,6 +11225,7 @@
         </w:rPr>
         <w:t>saveChange</w:t>
       </w:r>
+      <w:proofErr w:type="spellEnd"/>
       <w:r>
         <w:rPr>
           <w:rFonts w:cs="B Nazanin" w:hint="cs"/>
@@ -10959,6 +11541,7 @@
         </w:rPr>
         <w:t xml:space="preserve"> موجود است و بعد </w:t>
       </w:r>
+      <w:proofErr w:type="spellStart"/>
       <w:r>
         <w:rPr>
           <w:rFonts w:cs="B Nazanin"/>
@@ -10968,6 +11551,7 @@
         </w:rPr>
         <w:t>saveChange</w:t>
       </w:r>
+      <w:proofErr w:type="spellEnd"/>
       <w:r>
         <w:rPr>
           <w:rFonts w:cs="B Nazanin" w:hint="cs"/>
@@ -11286,6 +11870,7 @@
         </w:rPr>
         <w:t xml:space="preserve"> حذف می شود و زمانی که </w:t>
       </w:r>
+      <w:proofErr w:type="spellStart"/>
       <w:r>
         <w:rPr>
           <w:rFonts w:cs="B Nazanin"/>
@@ -11295,6 +11880,7 @@
         </w:rPr>
         <w:t>saveChange</w:t>
       </w:r>
+      <w:proofErr w:type="spellEnd"/>
       <w:r>
         <w:rPr>
           <w:rFonts w:cs="B Nazanin" w:hint="cs"/>
@@ -11400,6 +11986,7 @@
         </w:rPr>
         <w:t xml:space="preserve"> زمانی صورت می گیرد که حذف از </w:t>
       </w:r>
+      <w:proofErr w:type="spellStart"/>
       <w:r>
         <w:rPr>
           <w:rFonts w:cs="B Nazanin"/>
@@ -11409,6 +11996,7 @@
         </w:rPr>
         <w:t>db</w:t>
       </w:r>
+      <w:proofErr w:type="spellEnd"/>
       <w:r>
         <w:rPr>
           <w:rFonts w:cs="B Nazanin" w:hint="cs"/>
@@ -11474,7 +12062,31 @@
           <w:szCs w:val="28"/>
           <w:lang w:bidi="fa-IR"/>
         </w:rPr>
-        <w:t>What SaveChanges Method Does in Entity Framework?</w:t>
+        <w:t xml:space="preserve">What </w:t>
+      </w:r>
+      <w:proofErr w:type="spellStart"/>
+      <w:r>
+        <w:rPr>
+          <w:rFonts w:cs="B Nazanin"/>
+          <w:b/>
+          <w:bCs/>
+          <w:sz w:val="28"/>
+          <w:szCs w:val="28"/>
+          <w:lang w:bidi="fa-IR"/>
+        </w:rPr>
+        <w:t>SaveChanges</w:t>
+      </w:r>
+      <w:proofErr w:type="spellEnd"/>
+      <w:r>
+        <w:rPr>
+          <w:rFonts w:cs="B Nazanin"/>
+          <w:b/>
+          <w:bCs/>
+          <w:sz w:val="28"/>
+          <w:szCs w:val="28"/>
+          <w:lang w:bidi="fa-IR"/>
+        </w:rPr>
+        <w:t xml:space="preserve"> Method Does in Entity Framework?</w:t>
       </w:r>
     </w:p>
     <w:p>
@@ -11914,6 +12526,7 @@
         </w:rPr>
         <w:t xml:space="preserve">بعد از انجام عملیات </w:t>
       </w:r>
+      <w:proofErr w:type="spellStart"/>
       <w:r>
         <w:rPr>
           <w:rFonts w:cs="B Nazanin"/>
@@ -11923,6 +12536,7 @@
         </w:rPr>
         <w:t>db</w:t>
       </w:r>
+      <w:proofErr w:type="spellEnd"/>
       <w:r>
         <w:rPr>
           <w:rFonts w:cs="B Nazanin" w:hint="cs"/>
@@ -12149,6 +12763,7 @@
         </w:rPr>
         <w:t xml:space="preserve">3 رویکرد متفاوت برای کار با </w:t>
       </w:r>
+      <w:proofErr w:type="spellStart"/>
       <w:r>
         <w:rPr>
           <w:rFonts w:cs="B Nazanin"/>
@@ -12158,6 +12773,7 @@
         </w:rPr>
         <w:t>DataBase</w:t>
       </w:r>
+      <w:proofErr w:type="spellEnd"/>
       <w:r>
         <w:rPr>
           <w:rFonts w:cs="B Nazanin" w:hint="cs"/>
@@ -12168,6 +12784,7 @@
         </w:rPr>
         <w:t xml:space="preserve"> که توسط </w:t>
       </w:r>
+      <w:proofErr w:type="spellStart"/>
       <w:r>
         <w:rPr>
           <w:rFonts w:cs="B Nazanin"/>
@@ -12177,6 +12794,7 @@
         </w:rPr>
         <w:t>ef</w:t>
       </w:r>
+      <w:proofErr w:type="spellEnd"/>
       <w:r>
         <w:rPr>
           <w:rFonts w:cs="B Nazanin" w:hint="cs"/>
@@ -12350,14 +12968,25 @@
         </w:rPr>
         <w:t xml:space="preserve"> موجود توسط </w:t>
       </w:r>
-      <w:r>
-        <w:rPr>
-          <w:rFonts w:cs="B Nazanin"/>
-          <w:sz w:val="28"/>
-          <w:szCs w:val="28"/>
-          <w:lang w:bidi="fa-IR"/>
-        </w:rPr>
-        <w:t xml:space="preserve">edm wizard </w:t>
+      <w:proofErr w:type="spellStart"/>
+      <w:r>
+        <w:rPr>
+          <w:rFonts w:cs="B Nazanin"/>
+          <w:sz w:val="28"/>
+          <w:szCs w:val="28"/>
+          <w:lang w:bidi="fa-IR"/>
+        </w:rPr>
+        <w:t>edm</w:t>
+      </w:r>
+      <w:proofErr w:type="spellEnd"/>
+      <w:r>
+        <w:rPr>
+          <w:rFonts w:cs="B Nazanin"/>
+          <w:sz w:val="28"/>
+          <w:szCs w:val="28"/>
+          <w:lang w:bidi="fa-IR"/>
+        </w:rPr>
+        <w:t xml:space="preserve"> wizard </w:t>
       </w:r>
       <w:r>
         <w:rPr>
@@ -12369,6 +12998,7 @@
         </w:rPr>
         <w:t xml:space="preserve"> ایجاد می کنیم. مناسب زمانی که </w:t>
       </w:r>
+      <w:proofErr w:type="spellStart"/>
       <w:r>
         <w:rPr>
           <w:rFonts w:cs="B Nazanin"/>
@@ -12378,6 +13008,7 @@
         </w:rPr>
         <w:t>db</w:t>
       </w:r>
+      <w:proofErr w:type="spellEnd"/>
       <w:r>
         <w:rPr>
           <w:rFonts w:cs="B Nazanin" w:hint="cs"/>
@@ -12729,6 +13360,7 @@
         </w:rPr>
         <w:t xml:space="preserve">. در حالت های که </w:t>
       </w:r>
+      <w:proofErr w:type="spellStart"/>
       <w:r>
         <w:rPr>
           <w:rFonts w:cs="B Nazanin"/>
@@ -12738,6 +13370,7 @@
         </w:rPr>
         <w:t>ddd</w:t>
       </w:r>
+      <w:proofErr w:type="spellEnd"/>
       <w:r>
         <w:rPr>
           <w:rFonts w:cs="B Nazanin" w:hint="cs"/>
@@ -12900,6 +13533,7 @@
         </w:rPr>
         <w:t xml:space="preserve">زمانی که </w:t>
       </w:r>
+      <w:proofErr w:type="spellStart"/>
       <w:r>
         <w:rPr>
           <w:rFonts w:cs="B Nazanin"/>
@@ -12909,6 +13543,7 @@
         </w:rPr>
         <w:t>db</w:t>
       </w:r>
+      <w:proofErr w:type="spellEnd"/>
       <w:r>
         <w:rPr>
           <w:rFonts w:cs="B Nazanin" w:hint="cs"/>
@@ -12992,8 +13627,19 @@
           <w:szCs w:val="28"/>
           <w:lang w:bidi="fa-IR"/>
         </w:rPr>
-        <w:t>visual edmx</w:t>
-      </w:r>
+        <w:t xml:space="preserve">visual </w:t>
+      </w:r>
+      <w:proofErr w:type="spellStart"/>
+      <w:r>
+        <w:rPr>
+          <w:rFonts w:cs="B Nazanin"/>
+          <w:sz w:val="28"/>
+          <w:szCs w:val="28"/>
+          <w:lang w:bidi="fa-IR"/>
+        </w:rPr>
+        <w:t>edmx</w:t>
+      </w:r>
+      <w:proofErr w:type="spellEnd"/>
       <w:r>
         <w:rPr>
           <w:rFonts w:cs="B Nazanin" w:hint="cs"/>
@@ -13218,6 +13864,7 @@
         </w:rPr>
         <w:t xml:space="preserve">در این روش </w:t>
       </w:r>
+      <w:proofErr w:type="spellStart"/>
       <w:r>
         <w:rPr>
           <w:rFonts w:cs="B Nazanin"/>
@@ -13227,6 +13874,7 @@
         </w:rPr>
         <w:t>ef</w:t>
       </w:r>
+      <w:proofErr w:type="spellEnd"/>
       <w:r>
         <w:rPr>
           <w:rFonts w:cs="B Nazanin" w:hint="cs"/>
@@ -13263,8 +13911,19 @@
           <w:szCs w:val="28"/>
           <w:lang w:bidi="fa-IR"/>
         </w:rPr>
-        <w:t>classes , properties , dbContext</w:t>
-      </w:r>
+        <w:t xml:space="preserve">classes , properties , </w:t>
+      </w:r>
+      <w:proofErr w:type="spellStart"/>
+      <w:r>
+        <w:rPr>
+          <w:rFonts w:cs="B Nazanin"/>
+          <w:sz w:val="28"/>
+          <w:szCs w:val="28"/>
+          <w:lang w:bidi="fa-IR"/>
+        </w:rPr>
+        <w:t>dbContext</w:t>
+      </w:r>
+      <w:proofErr w:type="spellEnd"/>
       <w:r>
         <w:rPr>
           <w:rFonts w:cs="B Nazanin" w:hint="cs"/>
@@ -13275,6 +13934,7 @@
         </w:rPr>
         <w:t xml:space="preserve"> و ... را به صورت خودکار از روی </w:t>
       </w:r>
+      <w:proofErr w:type="spellStart"/>
       <w:r>
         <w:rPr>
           <w:rFonts w:cs="B Nazanin"/>
@@ -13284,6 +13944,7 @@
         </w:rPr>
         <w:t>DataBase</w:t>
       </w:r>
+      <w:proofErr w:type="spellEnd"/>
       <w:r>
         <w:rPr>
           <w:rFonts w:cs="B Nazanin" w:hint="cs"/>
@@ -13294,6 +13955,7 @@
         </w:rPr>
         <w:t xml:space="preserve"> می سازد. در این روش باید اطلاعات لازم در رابطه با دیتابیس را به </w:t>
       </w:r>
+      <w:proofErr w:type="spellStart"/>
       <w:r>
         <w:rPr>
           <w:rFonts w:cs="B Nazanin"/>
@@ -13303,6 +13965,7 @@
         </w:rPr>
         <w:t>ef</w:t>
       </w:r>
+      <w:proofErr w:type="spellEnd"/>
       <w:r>
         <w:rPr>
           <w:rFonts w:cs="B Nazanin" w:hint="cs"/>
@@ -13419,6 +14082,7 @@
         </w:rPr>
         <w:t xml:space="preserve">زمانی که می خواهیم </w:t>
       </w:r>
+      <w:proofErr w:type="spellStart"/>
       <w:r>
         <w:rPr>
           <w:rFonts w:cs="B Nazanin"/>
@@ -13428,6 +14092,7 @@
         </w:rPr>
         <w:t>db</w:t>
       </w:r>
+      <w:proofErr w:type="spellEnd"/>
       <w:r>
         <w:rPr>
           <w:rFonts w:cs="B Nazanin" w:hint="cs"/>
@@ -13556,6 +14221,7 @@
         </w:rPr>
         <w:t xml:space="preserve"> در فایلی به نام </w:t>
       </w:r>
+      <w:proofErr w:type="spellStart"/>
       <w:r>
         <w:rPr>
           <w:rFonts w:cs="B Nazanin"/>
@@ -13567,6 +14233,7 @@
         </w:rPr>
         <w:t>app.config</w:t>
       </w:r>
+      <w:proofErr w:type="spellEnd"/>
       <w:r>
         <w:rPr>
           <w:rFonts w:cs="B Nazanin" w:hint="cs"/>
@@ -13579,6 +14246,7 @@
         </w:rPr>
         <w:t xml:space="preserve"> یا </w:t>
       </w:r>
+      <w:proofErr w:type="spellStart"/>
       <w:r>
         <w:rPr>
           <w:rFonts w:cs="B Nazanin"/>
@@ -13590,6 +14258,7 @@
         </w:rPr>
         <w:t>web.config</w:t>
       </w:r>
+      <w:proofErr w:type="spellEnd"/>
       <w:r>
         <w:rPr>
           <w:rFonts w:cs="B Nazanin" w:hint="cs"/>
@@ -13795,6 +14464,7 @@
         </w:rPr>
         <w:t xml:space="preserve">با استفاده از </w:t>
       </w:r>
+      <w:proofErr w:type="spellStart"/>
       <w:r>
         <w:rPr>
           <w:rFonts w:cs="B Nazanin"/>
@@ -13804,6 +14474,7 @@
         </w:rPr>
         <w:t>Edm</w:t>
       </w:r>
+      <w:proofErr w:type="spellEnd"/>
       <w:r>
         <w:rPr>
           <w:rFonts w:cs="B Nazanin" w:hint="cs"/>
@@ -13833,6 +14504,7 @@
         </w:rPr>
         <w:t xml:space="preserve"> چهارچوب </w:t>
       </w:r>
+      <w:proofErr w:type="spellStart"/>
       <w:r>
         <w:rPr>
           <w:rFonts w:cs="B Nazanin"/>
@@ -13842,6 +14514,7 @@
         </w:rPr>
         <w:t>ef</w:t>
       </w:r>
+      <w:proofErr w:type="spellEnd"/>
       <w:r>
         <w:rPr>
           <w:rFonts w:cs="B Nazanin" w:hint="cs"/>
@@ -13927,6 +14600,7 @@
         </w:rPr>
         <w:t xml:space="preserve">3 بخش اصلی </w:t>
       </w:r>
+      <w:proofErr w:type="spellStart"/>
       <w:r>
         <w:rPr>
           <w:rFonts w:cs="B Nazanin"/>
@@ -13938,6 +14612,7 @@
         </w:rPr>
         <w:t>edm</w:t>
       </w:r>
+      <w:proofErr w:type="spellEnd"/>
     </w:p>
     <w:p>
       <w:pPr>
@@ -14201,6 +14876,7 @@
         </w:rPr>
         <w:t xml:space="preserve"> یا </w:t>
       </w:r>
+      <w:proofErr w:type="spellStart"/>
       <w:r>
         <w:rPr>
           <w:rFonts w:cs="B Nazanin"/>
@@ -14210,6 +14886,7 @@
         </w:rPr>
         <w:t>ssdl</w:t>
       </w:r>
+      <w:proofErr w:type="spellEnd"/>
       <w:r>
         <w:rPr>
           <w:rFonts w:cs="B Nazanin" w:hint="cs"/>
@@ -14353,6 +15030,7 @@
         </w:rPr>
         <w:t xml:space="preserve"> ها و </w:t>
       </w:r>
+      <w:proofErr w:type="spellStart"/>
       <w:r>
         <w:rPr>
           <w:rFonts w:cs="B Nazanin"/>
@@ -14362,6 +15040,7 @@
         </w:rPr>
         <w:t>sp</w:t>
       </w:r>
+      <w:proofErr w:type="spellEnd"/>
       <w:r>
         <w:rPr>
           <w:rFonts w:cs="B Nazanin" w:hint="cs"/>
@@ -14467,6 +15146,7 @@
         </w:rPr>
         <w:t xml:space="preserve"> ها را دارد یعنی تمامی </w:t>
       </w:r>
+      <w:proofErr w:type="spellStart"/>
       <w:r>
         <w:rPr>
           <w:rFonts w:cs="B Nazanin"/>
@@ -14476,6 +15156,7 @@
         </w:rPr>
         <w:t>sp</w:t>
       </w:r>
+      <w:proofErr w:type="spellEnd"/>
       <w:r>
         <w:rPr>
           <w:rFonts w:cs="B Nazanin" w:hint="cs"/>
@@ -14524,6 +15205,7 @@
         </w:rPr>
         <w:t xml:space="preserve"> ها </w:t>
       </w:r>
+      <w:proofErr w:type="spellStart"/>
       <w:r>
         <w:rPr>
           <w:rFonts w:cs="B Nazanin"/>
@@ -14533,6 +15215,7 @@
         </w:rPr>
         <w:t>fk</w:t>
       </w:r>
+      <w:proofErr w:type="spellEnd"/>
       <w:r>
         <w:rPr>
           <w:rFonts w:cs="B Nazanin" w:hint="cs"/>
@@ -14691,6 +15374,7 @@
         </w:rPr>
         <w:t xml:space="preserve"> یا </w:t>
       </w:r>
+      <w:proofErr w:type="spellStart"/>
       <w:r>
         <w:rPr>
           <w:rFonts w:cs="B Nazanin"/>
@@ -14700,6 +15384,7 @@
         </w:rPr>
         <w:t>ssdl</w:t>
       </w:r>
+      <w:proofErr w:type="spellEnd"/>
       <w:r>
         <w:rPr>
           <w:rFonts w:cs="B Nazanin" w:hint="cs"/>
@@ -14736,7 +15421,27 @@
           <w:szCs w:val="28"/>
           <w:lang w:bidi="fa-IR"/>
         </w:rPr>
-        <w:t>conceptual shcema definition layer</w:t>
+        <w:t xml:space="preserve">conceptual </w:t>
+      </w:r>
+      <w:proofErr w:type="spellStart"/>
+      <w:r>
+        <w:rPr>
+          <w:rFonts w:cs="B Nazanin"/>
+          <w:sz w:val="28"/>
+          <w:szCs w:val="28"/>
+          <w:lang w:bidi="fa-IR"/>
+        </w:rPr>
+        <w:t>shcema</w:t>
+      </w:r>
+      <w:proofErr w:type="spellEnd"/>
+      <w:r>
+        <w:rPr>
+          <w:rFonts w:cs="B Nazanin"/>
+          <w:sz w:val="28"/>
+          <w:szCs w:val="28"/>
+          <w:lang w:bidi="fa-IR"/>
+        </w:rPr>
+        <w:t xml:space="preserve"> definition layer</w:t>
       </w:r>
       <w:r>
         <w:rPr>
@@ -14748,6 +15453,7 @@
         </w:rPr>
         <w:t xml:space="preserve"> یا </w:t>
       </w:r>
+      <w:proofErr w:type="spellStart"/>
       <w:r>
         <w:rPr>
           <w:rFonts w:cs="B Nazanin"/>
@@ -14757,6 +15463,7 @@
         </w:rPr>
         <w:t>csdl</w:t>
       </w:r>
+      <w:proofErr w:type="spellEnd"/>
       <w:r>
         <w:rPr>
           <w:rFonts w:cs="B Nazanin" w:hint="cs"/>
@@ -15225,14 +15932,25 @@
         </w:rPr>
         <w:t xml:space="preserve">نکته : در حالت </w:t>
       </w:r>
-      <w:r>
-        <w:rPr>
-          <w:rFonts w:cs="B Nazanin"/>
-          <w:sz w:val="28"/>
-          <w:szCs w:val="28"/>
-          <w:lang w:bidi="fa-IR"/>
-        </w:rPr>
-        <w:t>db first</w:t>
+      <w:proofErr w:type="spellStart"/>
+      <w:r>
+        <w:rPr>
+          <w:rFonts w:cs="B Nazanin"/>
+          <w:sz w:val="28"/>
+          <w:szCs w:val="28"/>
+          <w:lang w:bidi="fa-IR"/>
+        </w:rPr>
+        <w:t>db</w:t>
+      </w:r>
+      <w:proofErr w:type="spellEnd"/>
+      <w:r>
+        <w:rPr>
+          <w:rFonts w:cs="B Nazanin"/>
+          <w:sz w:val="28"/>
+          <w:szCs w:val="28"/>
+          <w:lang w:bidi="fa-IR"/>
+        </w:rPr>
+        <w:t xml:space="preserve"> first</w:t>
       </w:r>
       <w:r>
         <w:rPr>
@@ -15244,6 +15962,7 @@
         </w:rPr>
         <w:t xml:space="preserve"> زمانی که </w:t>
       </w:r>
+      <w:proofErr w:type="spellStart"/>
       <w:r>
         <w:rPr>
           <w:rFonts w:cs="B Nazanin"/>
@@ -15253,6 +15972,7 @@
         </w:rPr>
         <w:t>edm</w:t>
       </w:r>
+      <w:proofErr w:type="spellEnd"/>
       <w:r>
         <w:rPr>
           <w:rFonts w:cs="B Nazanin" w:hint="cs"/>
@@ -15301,6 +16021,7 @@
         </w:rPr>
         <w:t xml:space="preserve"> ها قابل مشاهده به صورت بصری هستند ولی </w:t>
       </w:r>
+      <w:proofErr w:type="spellStart"/>
       <w:r>
         <w:rPr>
           <w:rFonts w:cs="B Nazanin"/>
@@ -15310,6 +16031,7 @@
         </w:rPr>
         <w:t>sp</w:t>
       </w:r>
+      <w:proofErr w:type="spellEnd"/>
       <w:r>
         <w:rPr>
           <w:rFonts w:cs="B Nazanin" w:hint="cs"/>
@@ -15360,6 +16082,7 @@
         </w:rPr>
         <w:t xml:space="preserve">با کلیک راست بر روی حالت بصری </w:t>
       </w:r>
+      <w:proofErr w:type="spellStart"/>
       <w:r>
         <w:rPr>
           <w:rFonts w:cs="B Nazanin"/>
@@ -15369,6 +16092,7 @@
         </w:rPr>
         <w:t>edm</w:t>
       </w:r>
+      <w:proofErr w:type="spellEnd"/>
       <w:r>
         <w:rPr>
           <w:rFonts w:cs="B Nazanin" w:hint="cs"/>
@@ -15587,6 +16311,7 @@
         </w:rPr>
         <w:t xml:space="preserve"> های موجود در </w:t>
       </w:r>
+      <w:proofErr w:type="spellStart"/>
       <w:r>
         <w:rPr>
           <w:rFonts w:cs="B Nazanin"/>
@@ -15596,6 +16321,7 @@
         </w:rPr>
         <w:t>edm</w:t>
       </w:r>
+      <w:proofErr w:type="spellEnd"/>
       <w:r>
         <w:rPr>
           <w:rFonts w:cs="B Nazanin" w:hint="cs"/>
@@ -15625,6 +16351,7 @@
         </w:rPr>
         <w:t xml:space="preserve"> های </w:t>
       </w:r>
+      <w:proofErr w:type="spellStart"/>
       <w:r>
         <w:rPr>
           <w:rFonts w:cs="B Nazanin"/>
@@ -15634,6 +16361,7 @@
         </w:rPr>
         <w:t>db</w:t>
       </w:r>
+      <w:proofErr w:type="spellEnd"/>
       <w:r>
         <w:rPr>
           <w:rFonts w:cs="B Nazanin" w:hint="cs"/>
@@ -15824,6 +16552,7 @@
         </w:rPr>
         <w:t xml:space="preserve"> موجود در بانک به موجودیت </w:t>
       </w:r>
+      <w:proofErr w:type="spellStart"/>
       <w:r>
         <w:rPr>
           <w:rFonts w:cs="B Nazanin"/>
@@ -15833,6 +16562,7 @@
         </w:rPr>
         <w:t>ef</w:t>
       </w:r>
+      <w:proofErr w:type="spellEnd"/>
       <w:r>
         <w:rPr>
           <w:rFonts w:cs="B Nazanin" w:hint="cs"/>
@@ -15917,6 +16647,7 @@
           <w:lang w:bidi="fa-IR"/>
         </w:rPr>
       </w:pPr>
+      <w:proofErr w:type="spellStart"/>
       <w:r>
         <w:rPr>
           <w:rFonts w:cs="B Nazanin"/>
@@ -15927,7 +16658,19 @@
           <w:lang w:bidi="fa-IR"/>
         </w:rPr>
         <w:lastRenderedPageBreak/>
-        <w:t>DbContext Class in Entity Framework</w:t>
+        <w:t>DbContext</w:t>
+      </w:r>
+      <w:proofErr w:type="spellEnd"/>
+      <w:r>
+        <w:rPr>
+          <w:rFonts w:cs="B Nazanin"/>
+          <w:b/>
+          <w:bCs/>
+          <w:sz w:val="32"/>
+          <w:szCs w:val="32"/>
+          <w:lang w:bidi="fa-IR"/>
+        </w:rPr>
+        <w:t xml:space="preserve"> Class in Entity Framework</w:t>
       </w:r>
     </w:p>
     <w:p>
@@ -16089,6 +16832,7 @@
         </w:rPr>
         <w:t xml:space="preserve"> و </w:t>
       </w:r>
+      <w:proofErr w:type="spellStart"/>
       <w:r>
         <w:rPr>
           <w:rFonts w:cs="B Nazanin"/>
@@ -16098,6 +16842,7 @@
         </w:rPr>
         <w:t>sp</w:t>
       </w:r>
+      <w:proofErr w:type="spellEnd"/>
       <w:r>
         <w:rPr>
           <w:rFonts w:cs="B Nazanin" w:hint="cs"/>
@@ -16240,7 +16985,27 @@
           <w:szCs w:val="28"/>
           <w:lang w:bidi="fa-IR"/>
         </w:rPr>
-        <w:t xml:space="preserve"> ef core</w:t>
+        <w:t xml:space="preserve"> </w:t>
+      </w:r>
+      <w:proofErr w:type="spellStart"/>
+      <w:r>
+        <w:rPr>
+          <w:rFonts w:cs="B Nazanin"/>
+          <w:sz w:val="28"/>
+          <w:szCs w:val="28"/>
+          <w:lang w:bidi="fa-IR"/>
+        </w:rPr>
+        <w:t>ef</w:t>
+      </w:r>
+      <w:proofErr w:type="spellEnd"/>
+      <w:r>
+        <w:rPr>
+          <w:rFonts w:cs="B Nazanin"/>
+          <w:sz w:val="28"/>
+          <w:szCs w:val="28"/>
+          <w:lang w:bidi="fa-IR"/>
+        </w:rPr>
+        <w:t xml:space="preserve"> core</w:t>
       </w:r>
       <w:r>
         <w:rPr>
@@ -16297,6 +17062,7 @@
         </w:rPr>
         <w:t xml:space="preserve">وظایف </w:t>
       </w:r>
+      <w:proofErr w:type="spellStart"/>
       <w:r>
         <w:rPr>
           <w:rFonts w:cs="B Nazanin"/>
@@ -16308,6 +17074,7 @@
         </w:rPr>
         <w:t>DbContext</w:t>
       </w:r>
+      <w:proofErr w:type="spellEnd"/>
     </w:p>
     <w:p>
       <w:pPr>
@@ -16377,6 +17144,7 @@
         </w:rPr>
         <w:t xml:space="preserve"> ایجاد و تبدیل کوئری های </w:t>
       </w:r>
+      <w:proofErr w:type="spellStart"/>
       <w:r>
         <w:rPr>
           <w:rFonts w:cs="B Nazanin"/>
@@ -16386,6 +17154,7 @@
         </w:rPr>
         <w:t>linq</w:t>
       </w:r>
+      <w:proofErr w:type="spellEnd"/>
       <w:r>
         <w:rPr>
           <w:rFonts w:cs="B Nazanin" w:hint="cs"/>
@@ -16429,6 +17198,7 @@
           <w:lang w:bidi="fa-IR"/>
         </w:rPr>
       </w:pPr>
+      <w:proofErr w:type="spellStart"/>
       <w:r>
         <w:rPr>
           <w:rFonts w:cs="B Nazanin"/>
@@ -16440,6 +17210,7 @@
         </w:rPr>
         <w:t>chnageTracking</w:t>
       </w:r>
+      <w:proofErr w:type="spellEnd"/>
     </w:p>
     <w:p>
       <w:pPr>
@@ -16520,14 +17291,25 @@
         </w:rPr>
         <w:t xml:space="preserve"> ها  بعد از این که از دیتابیس بازخوانی شدند را بر عهده دارد و بعد از این که متد </w:t>
       </w:r>
-      <w:r>
-        <w:rPr>
-          <w:rFonts w:cs="B Nazanin"/>
-          <w:sz w:val="28"/>
-          <w:szCs w:val="28"/>
-          <w:lang w:bidi="fa-IR"/>
-        </w:rPr>
-        <w:t>SaveChanges()</w:t>
+      <w:proofErr w:type="spellStart"/>
+      <w:r>
+        <w:rPr>
+          <w:rFonts w:cs="B Nazanin"/>
+          <w:sz w:val="28"/>
+          <w:szCs w:val="28"/>
+          <w:lang w:bidi="fa-IR"/>
+        </w:rPr>
+        <w:t>SaveChanges</w:t>
+      </w:r>
+      <w:proofErr w:type="spellEnd"/>
+      <w:r>
+        <w:rPr>
+          <w:rFonts w:cs="B Nazanin"/>
+          <w:sz w:val="28"/>
+          <w:szCs w:val="28"/>
+          <w:lang w:bidi="fa-IR"/>
+        </w:rPr>
+        <w:t>()</w:t>
       </w:r>
       <w:r>
         <w:rPr>
@@ -16539,6 +17321,7 @@
         </w:rPr>
         <w:t xml:space="preserve"> فراخوانی شده وظیفه دارد که دستورات لازم را برای ارسال به </w:t>
       </w:r>
+      <w:proofErr w:type="spellStart"/>
       <w:r>
         <w:rPr>
           <w:rFonts w:cs="B Nazanin"/>
@@ -16548,6 +17331,7 @@
         </w:rPr>
         <w:t>db</w:t>
       </w:r>
+      <w:proofErr w:type="spellEnd"/>
       <w:r>
         <w:rPr>
           <w:rFonts w:cs="B Nazanin" w:hint="cs"/>
@@ -16600,14 +17384,25 @@
         </w:rPr>
         <w:t xml:space="preserve"> های </w:t>
       </w:r>
-      <w:r>
-        <w:rPr>
-          <w:rFonts w:cs="B Nazanin"/>
-          <w:sz w:val="28"/>
-          <w:szCs w:val="28"/>
-          <w:lang w:bidi="fa-IR"/>
-        </w:rPr>
-        <w:t>unchaned and detached</w:t>
+      <w:proofErr w:type="spellStart"/>
+      <w:r>
+        <w:rPr>
+          <w:rFonts w:cs="B Nazanin"/>
+          <w:sz w:val="28"/>
+          <w:szCs w:val="28"/>
+          <w:lang w:bidi="fa-IR"/>
+        </w:rPr>
+        <w:t>unchaned</w:t>
+      </w:r>
+      <w:proofErr w:type="spellEnd"/>
+      <w:r>
+        <w:rPr>
+          <w:rFonts w:cs="B Nazanin"/>
+          <w:sz w:val="28"/>
+          <w:szCs w:val="28"/>
+          <w:lang w:bidi="fa-IR"/>
+        </w:rPr>
+        <w:t xml:space="preserve"> and detached</w:t>
       </w:r>
       <w:r>
         <w:rPr>
@@ -16738,6 +17533,7 @@
         </w:rPr>
         <w:t xml:space="preserve"> بر روی </w:t>
       </w:r>
+      <w:proofErr w:type="spellStart"/>
       <w:r>
         <w:rPr>
           <w:rFonts w:cs="B Nazanin"/>
@@ -16747,6 +17543,7 @@
         </w:rPr>
         <w:t>db</w:t>
       </w:r>
+      <w:proofErr w:type="spellEnd"/>
       <w:r>
         <w:rPr>
           <w:rFonts w:cs="B Nazanin" w:hint="cs"/>
@@ -17079,6 +17876,7 @@
         </w:rPr>
         <w:t xml:space="preserve">با استفاده از </w:t>
       </w:r>
+      <w:proofErr w:type="spellStart"/>
       <w:r>
         <w:rPr>
           <w:rFonts w:cs="B Nazanin"/>
@@ -17088,6 +17886,7 @@
         </w:rPr>
         <w:t>csdl</w:t>
       </w:r>
+      <w:proofErr w:type="spellEnd"/>
       <w:r>
         <w:rPr>
           <w:rFonts w:cs="B Nazanin" w:hint="cs"/>
@@ -17098,6 +17897,7 @@
         </w:rPr>
         <w:t xml:space="preserve"> و </w:t>
       </w:r>
+      <w:proofErr w:type="spellStart"/>
       <w:r>
         <w:rPr>
           <w:rFonts w:cs="B Nazanin"/>
@@ -17107,6 +17907,7 @@
         </w:rPr>
         <w:t>ssdl</w:t>
       </w:r>
+      <w:proofErr w:type="spellEnd"/>
       <w:r>
         <w:rPr>
           <w:rFonts w:cs="B Nazanin" w:hint="cs"/>
@@ -17117,14 +17918,25 @@
         </w:rPr>
         <w:t xml:space="preserve"> در حالت </w:t>
       </w:r>
-      <w:r>
-        <w:rPr>
-          <w:rFonts w:cs="B Nazanin"/>
-          <w:sz w:val="28"/>
-          <w:szCs w:val="28"/>
-          <w:lang w:bidi="fa-IR"/>
-        </w:rPr>
-        <w:t>db first</w:t>
+      <w:proofErr w:type="spellStart"/>
+      <w:r>
+        <w:rPr>
+          <w:rFonts w:cs="B Nazanin"/>
+          <w:sz w:val="28"/>
+          <w:szCs w:val="28"/>
+          <w:lang w:bidi="fa-IR"/>
+        </w:rPr>
+        <w:t>db</w:t>
+      </w:r>
+      <w:proofErr w:type="spellEnd"/>
+      <w:r>
+        <w:rPr>
+          <w:rFonts w:cs="B Nazanin"/>
+          <w:sz w:val="28"/>
+          <w:szCs w:val="28"/>
+          <w:lang w:bidi="fa-IR"/>
+        </w:rPr>
+        <w:t xml:space="preserve"> first</w:t>
       </w:r>
       <w:r>
         <w:rPr>
@@ -17162,8 +17974,19 @@
           <w:szCs w:val="28"/>
           <w:lang w:bidi="fa-IR"/>
         </w:rPr>
-        <w:t>fluent api</w:t>
-      </w:r>
+        <w:t xml:space="preserve">fluent </w:t>
+      </w:r>
+      <w:proofErr w:type="spellStart"/>
+      <w:r>
+        <w:rPr>
+          <w:rFonts w:cs="B Nazanin"/>
+          <w:sz w:val="28"/>
+          <w:szCs w:val="28"/>
+          <w:lang w:bidi="fa-IR"/>
+        </w:rPr>
+        <w:t>api</w:t>
+      </w:r>
+      <w:proofErr w:type="spellEnd"/>
       <w:r>
         <w:rPr>
           <w:rFonts w:cs="B Nazanin" w:hint="cs"/>
@@ -17363,6 +18186,7 @@
         </w:rPr>
         <w:t xml:space="preserve"> دریافت شده از </w:t>
       </w:r>
+      <w:proofErr w:type="spellStart"/>
       <w:r>
         <w:rPr>
           <w:rFonts w:cs="B Nazanin"/>
@@ -17372,6 +18196,7 @@
         </w:rPr>
         <w:t>db</w:t>
       </w:r>
+      <w:proofErr w:type="spellEnd"/>
       <w:r>
         <w:rPr>
           <w:rFonts w:cs="B Nazanin" w:hint="cs"/>
@@ -17382,15 +18207,37 @@
         </w:rPr>
         <w:t xml:space="preserve"> به </w:t>
       </w:r>
-      <w:r>
-        <w:rPr>
-          <w:rFonts w:cs="B Nazanin"/>
-          <w:sz w:val="28"/>
-          <w:szCs w:val="28"/>
-          <w:lang w:bidi="fa-IR"/>
-        </w:rPr>
-        <w:t>ef entity obejcts</w:t>
-      </w:r>
+      <w:proofErr w:type="spellStart"/>
+      <w:r>
+        <w:rPr>
+          <w:rFonts w:cs="B Nazanin"/>
+          <w:sz w:val="28"/>
+          <w:szCs w:val="28"/>
+          <w:lang w:bidi="fa-IR"/>
+        </w:rPr>
+        <w:t>ef</w:t>
+      </w:r>
+      <w:proofErr w:type="spellEnd"/>
+      <w:r>
+        <w:rPr>
+          <w:rFonts w:cs="B Nazanin"/>
+          <w:sz w:val="28"/>
+          <w:szCs w:val="28"/>
+          <w:lang w:bidi="fa-IR"/>
+        </w:rPr>
+        <w:t xml:space="preserve"> entity </w:t>
+      </w:r>
+      <w:proofErr w:type="spellStart"/>
+      <w:r>
+        <w:rPr>
+          <w:rFonts w:cs="B Nazanin"/>
+          <w:sz w:val="28"/>
+          <w:szCs w:val="28"/>
+          <w:lang w:bidi="fa-IR"/>
+        </w:rPr>
+        <w:t>obejcts</w:t>
+      </w:r>
+      <w:proofErr w:type="spellEnd"/>
     </w:p>
     <w:p>
       <w:pPr>
@@ -17445,14 +18292,25 @@
         </w:rPr>
         <w:t xml:space="preserve"> را در </w:t>
       </w:r>
-      <w:r>
-        <w:rPr>
-          <w:rFonts w:cs="B Nazanin"/>
-          <w:sz w:val="28"/>
-          <w:szCs w:val="28"/>
-          <w:lang w:bidi="fa-IR"/>
-        </w:rPr>
-        <w:t>dbset&lt;&gt;</w:t>
+      <w:proofErr w:type="spellStart"/>
+      <w:r>
+        <w:rPr>
+          <w:rFonts w:cs="B Nazanin"/>
+          <w:sz w:val="28"/>
+          <w:szCs w:val="28"/>
+          <w:lang w:bidi="fa-IR"/>
+        </w:rPr>
+        <w:t>dbset</w:t>
+      </w:r>
+      <w:proofErr w:type="spellEnd"/>
+      <w:r>
+        <w:rPr>
+          <w:rFonts w:cs="B Nazanin"/>
+          <w:sz w:val="28"/>
+          <w:szCs w:val="28"/>
+          <w:lang w:bidi="fa-IR"/>
+        </w:rPr>
+        <w:t>&lt;&gt;</w:t>
       </w:r>
       <w:r>
         <w:rPr>
@@ -17566,6 +18424,7 @@
         </w:rPr>
         <w:t xml:space="preserve"> قابلیت مشاهده </w:t>
       </w:r>
+      <w:proofErr w:type="spellStart"/>
       <w:r>
         <w:rPr>
           <w:rFonts w:cs="B Nazanin"/>
@@ -17575,6 +18434,7 @@
         </w:rPr>
         <w:t>Sp</w:t>
       </w:r>
+      <w:proofErr w:type="spellEnd"/>
       <w:r>
         <w:rPr>
           <w:rFonts w:cs="B Nazanin" w:hint="cs"/>
@@ -17933,6 +18793,7 @@
           <w:lang w:bidi="fa-IR"/>
         </w:rPr>
       </w:pPr>
+      <w:proofErr w:type="spellStart"/>
       <w:r>
         <w:rPr>
           <w:rFonts w:cs="B Nazanin"/>
@@ -17943,28 +18804,51 @@
           <w:lang w:bidi="fa-IR"/>
         </w:rPr>
         <w:lastRenderedPageBreak/>
-        <w:t>DbSet in Entity Framework</w:t>
-      </w:r>
-    </w:p>
-    <w:p>
-      <w:pPr>
-        <w:bidi/>
-        <w:rPr>
-          <w:rFonts w:cs="B Nazanin"/>
-          <w:sz w:val="28"/>
-          <w:szCs w:val="28"/>
-          <w:rtl/>
-          <w:lang w:bidi="fa-IR"/>
-        </w:rPr>
-      </w:pPr>
-      <w:r>
-        <w:rPr>
-          <w:rFonts w:cs="B Nazanin"/>
-          <w:sz w:val="28"/>
-          <w:szCs w:val="28"/>
-          <w:lang w:bidi="fa-IR"/>
-        </w:rPr>
-        <w:t>dbSet class</w:t>
+        <w:t>DbSet</w:t>
+      </w:r>
+      <w:proofErr w:type="spellEnd"/>
+      <w:r>
+        <w:rPr>
+          <w:rFonts w:cs="B Nazanin"/>
+          <w:b/>
+          <w:bCs/>
+          <w:sz w:val="32"/>
+          <w:szCs w:val="32"/>
+          <w:lang w:bidi="fa-IR"/>
+        </w:rPr>
+        <w:t xml:space="preserve"> in Entity Framework</w:t>
+      </w:r>
+    </w:p>
+    <w:p>
+      <w:pPr>
+        <w:bidi/>
+        <w:rPr>
+          <w:rFonts w:cs="B Nazanin"/>
+          <w:sz w:val="28"/>
+          <w:szCs w:val="28"/>
+          <w:rtl/>
+          <w:lang w:bidi="fa-IR"/>
+        </w:rPr>
+      </w:pPr>
+      <w:proofErr w:type="spellStart"/>
+      <w:r>
+        <w:rPr>
+          <w:rFonts w:cs="B Nazanin"/>
+          <w:sz w:val="28"/>
+          <w:szCs w:val="28"/>
+          <w:lang w:bidi="fa-IR"/>
+        </w:rPr>
+        <w:t>dbSet</w:t>
+      </w:r>
+      <w:proofErr w:type="spellEnd"/>
+      <w:r>
+        <w:rPr>
+          <w:rFonts w:cs="B Nazanin"/>
+          <w:sz w:val="28"/>
+          <w:szCs w:val="28"/>
+          <w:lang w:bidi="fa-IR"/>
+        </w:rPr>
+        <w:t xml:space="preserve"> class</w:t>
       </w:r>
       <w:r>
         <w:rPr>
@@ -18071,6 +18955,7 @@
         </w:rPr>
         <w:t xml:space="preserve"> باید از کلاس پدر </w:t>
       </w:r>
+      <w:proofErr w:type="spellStart"/>
       <w:r>
         <w:rPr>
           <w:rFonts w:cs="B Nazanin"/>
@@ -18080,6 +18965,7 @@
         </w:rPr>
         <w:t>DbContext</w:t>
       </w:r>
+      <w:proofErr w:type="spellEnd"/>
       <w:r>
         <w:rPr>
           <w:rFonts w:cs="B Nazanin" w:hint="cs"/>
@@ -18128,6 +19014,7 @@
         </w:rPr>
         <w:t xml:space="preserve"> معرفی کند. در واقع </w:t>
       </w:r>
+      <w:proofErr w:type="spellStart"/>
       <w:r>
         <w:rPr>
           <w:rFonts w:cs="B Nazanin"/>
@@ -18137,6 +19024,7 @@
         </w:rPr>
         <w:t>dbSet</w:t>
       </w:r>
+      <w:proofErr w:type="spellEnd"/>
       <w:r>
         <w:rPr>
           <w:rFonts w:cs="B Nazanin" w:hint="cs"/>
@@ -18197,6 +19085,7 @@
           <w:lang w:bidi="fa-IR"/>
         </w:rPr>
       </w:pPr>
+      <w:proofErr w:type="spellStart"/>
       <w:r>
         <w:rPr>
           <w:rFonts w:cs="B Nazanin"/>
@@ -18206,6 +19095,7 @@
         </w:rPr>
         <w:t>dbSet</w:t>
       </w:r>
+      <w:proofErr w:type="spellEnd"/>
       <w:r>
         <w:rPr>
           <w:rFonts w:cs="B Nazanin" w:hint="cs"/>
@@ -18260,16 +19150,29 @@
           <w:lang w:bidi="fa-IR"/>
         </w:rPr>
       </w:pPr>
-      <w:r>
-        <w:rPr>
-          <w:rFonts w:cs="B Nazanin"/>
-          <w:b/>
-          <w:bCs/>
-          <w:sz w:val="28"/>
-          <w:szCs w:val="28"/>
-          <w:lang w:bidi="fa-IR"/>
-        </w:rPr>
-        <w:t>dbSet Methods</w:t>
+      <w:proofErr w:type="spellStart"/>
+      <w:r>
+        <w:rPr>
+          <w:rFonts w:cs="B Nazanin"/>
+          <w:b/>
+          <w:bCs/>
+          <w:sz w:val="28"/>
+          <w:szCs w:val="28"/>
+          <w:lang w:bidi="fa-IR"/>
+        </w:rPr>
+        <w:t>dbSet</w:t>
+      </w:r>
+      <w:proofErr w:type="spellEnd"/>
+      <w:r>
+        <w:rPr>
+          <w:rFonts w:cs="B Nazanin"/>
+          <w:b/>
+          <w:bCs/>
+          <w:sz w:val="28"/>
+          <w:szCs w:val="28"/>
+          <w:lang w:bidi="fa-IR"/>
+        </w:rPr>
+        <w:t xml:space="preserve"> Methods</w:t>
       </w:r>
     </w:p>
     <w:p>
@@ -18467,16 +19370,29 @@
           <w:lang w:bidi="fa-IR"/>
         </w:rPr>
       </w:pPr>
-      <w:r>
-        <w:rPr>
-          <w:rFonts w:cs="B Nazanin"/>
-          <w:b/>
-          <w:bCs/>
-          <w:sz w:val="28"/>
-          <w:szCs w:val="28"/>
-          <w:lang w:bidi="fa-IR"/>
-        </w:rPr>
-        <w:t>DbSet Attach Method in Entity Framework:</w:t>
+      <w:proofErr w:type="spellStart"/>
+      <w:r>
+        <w:rPr>
+          <w:rFonts w:cs="B Nazanin"/>
+          <w:b/>
+          <w:bCs/>
+          <w:sz w:val="28"/>
+          <w:szCs w:val="28"/>
+          <w:lang w:bidi="fa-IR"/>
+        </w:rPr>
+        <w:t>DbSet</w:t>
+      </w:r>
+      <w:proofErr w:type="spellEnd"/>
+      <w:r>
+        <w:rPr>
+          <w:rFonts w:cs="B Nazanin"/>
+          <w:b/>
+          <w:bCs/>
+          <w:sz w:val="28"/>
+          <w:szCs w:val="28"/>
+          <w:lang w:bidi="fa-IR"/>
+        </w:rPr>
+        <w:t xml:space="preserve"> Attach Method in Entity Framework:</w:t>
       </w:r>
     </w:p>
     <w:p>
@@ -18653,6 +19569,7 @@
           <w:lang w:bidi="fa-IR"/>
         </w:rPr>
       </w:pPr>
+      <w:proofErr w:type="spellStart"/>
       <w:r>
         <w:rPr>
           <w:rFonts w:cs="B Nazanin"/>
@@ -18663,7 +19580,43 @@
           <w:lang w:bidi="fa-IR"/>
         </w:rPr>
         <w:lastRenderedPageBreak/>
-        <w:t>DbSet AsNoTracking Method in Entity Framework:</w:t>
+        <w:t>DbSet</w:t>
+      </w:r>
+      <w:proofErr w:type="spellEnd"/>
+      <w:r>
+        <w:rPr>
+          <w:rFonts w:cs="B Nazanin"/>
+          <w:b/>
+          <w:bCs/>
+          <w:sz w:val="28"/>
+          <w:szCs w:val="28"/>
+          <w:lang w:bidi="fa-IR"/>
+        </w:rPr>
+        <w:t xml:space="preserve"> </w:t>
+      </w:r>
+      <w:proofErr w:type="spellStart"/>
+      <w:r>
+        <w:rPr>
+          <w:rFonts w:cs="B Nazanin"/>
+          <w:b/>
+          <w:bCs/>
+          <w:sz w:val="28"/>
+          <w:szCs w:val="28"/>
+          <w:lang w:bidi="fa-IR"/>
+        </w:rPr>
+        <w:t>AsNoTracking</w:t>
+      </w:r>
+      <w:proofErr w:type="spellEnd"/>
+      <w:r>
+        <w:rPr>
+          <w:rFonts w:cs="B Nazanin"/>
+          <w:b/>
+          <w:bCs/>
+          <w:sz w:val="28"/>
+          <w:szCs w:val="28"/>
+          <w:lang w:bidi="fa-IR"/>
+        </w:rPr>
+        <w:t xml:space="preserve"> Method in Entity Framework:</w:t>
       </w:r>
     </w:p>
     <w:p>
@@ -18738,16 +19691,29 @@
           <w:lang w:bidi="fa-IR"/>
         </w:rPr>
       </w:pPr>
-      <w:r>
-        <w:rPr>
-          <w:rFonts w:cs="B Nazanin"/>
-          <w:b/>
-          <w:bCs/>
-          <w:sz w:val="28"/>
-          <w:szCs w:val="28"/>
-          <w:lang w:bidi="fa-IR"/>
-        </w:rPr>
-        <w:t>DbSet Create Method in Entity Framework with Example:</w:t>
+      <w:proofErr w:type="spellStart"/>
+      <w:r>
+        <w:rPr>
+          <w:rFonts w:cs="B Nazanin"/>
+          <w:b/>
+          <w:bCs/>
+          <w:sz w:val="28"/>
+          <w:szCs w:val="28"/>
+          <w:lang w:bidi="fa-IR"/>
+        </w:rPr>
+        <w:t>DbSet</w:t>
+      </w:r>
+      <w:proofErr w:type="spellEnd"/>
+      <w:r>
+        <w:rPr>
+          <w:rFonts w:cs="B Nazanin"/>
+          <w:b/>
+          <w:bCs/>
+          <w:sz w:val="28"/>
+          <w:szCs w:val="28"/>
+          <w:lang w:bidi="fa-IR"/>
+        </w:rPr>
+        <w:t xml:space="preserve"> Create Method in Entity Framework with Example:</w:t>
       </w:r>
     </w:p>
     <w:p>
@@ -19000,16 +19966,29 @@
           <w:lang w:bidi="fa-IR"/>
         </w:rPr>
       </w:pPr>
-      <w:r>
-        <w:rPr>
-          <w:rFonts w:cs="B Nazanin"/>
-          <w:b/>
-          <w:bCs/>
-          <w:sz w:val="28"/>
-          <w:szCs w:val="28"/>
-          <w:lang w:bidi="fa-IR"/>
-        </w:rPr>
-        <w:t>DbSet Include Method in Entity Framework:</w:t>
+      <w:proofErr w:type="spellStart"/>
+      <w:r>
+        <w:rPr>
+          <w:rFonts w:cs="B Nazanin"/>
+          <w:b/>
+          <w:bCs/>
+          <w:sz w:val="28"/>
+          <w:szCs w:val="28"/>
+          <w:lang w:bidi="fa-IR"/>
+        </w:rPr>
+        <w:t>DbSet</w:t>
+      </w:r>
+      <w:proofErr w:type="spellEnd"/>
+      <w:r>
+        <w:rPr>
+          <w:rFonts w:cs="B Nazanin"/>
+          <w:b/>
+          <w:bCs/>
+          <w:sz w:val="28"/>
+          <w:szCs w:val="28"/>
+          <w:lang w:bidi="fa-IR"/>
+        </w:rPr>
+        <w:t xml:space="preserve"> Include Method in Entity Framework:</w:t>
       </w:r>
     </w:p>
     <w:p>
@@ -19254,8 +20233,39 @@
           <w:szCs w:val="28"/>
           <w:lang w:bidi="fa-IR"/>
         </w:rPr>
-        <w:t>var studentsList = context.Students</w:t>
-      </w:r>
+        <w:t xml:space="preserve">var </w:t>
+      </w:r>
+      <w:proofErr w:type="spellStart"/>
+      <w:r>
+        <w:rPr>
+          <w:rFonts w:cs="B Nazanin"/>
+          <w:sz w:val="28"/>
+          <w:szCs w:val="28"/>
+          <w:lang w:bidi="fa-IR"/>
+        </w:rPr>
+        <w:t>studentsList</w:t>
+      </w:r>
+      <w:proofErr w:type="spellEnd"/>
+      <w:r>
+        <w:rPr>
+          <w:rFonts w:cs="B Nazanin"/>
+          <w:sz w:val="28"/>
+          <w:szCs w:val="28"/>
+          <w:lang w:bidi="fa-IR"/>
+        </w:rPr>
+        <w:t xml:space="preserve"> = </w:t>
+      </w:r>
+      <w:proofErr w:type="spellStart"/>
+      <w:r>
+        <w:rPr>
+          <w:rFonts w:cs="B Nazanin"/>
+          <w:sz w:val="28"/>
+          <w:szCs w:val="28"/>
+          <w:lang w:bidi="fa-IR"/>
+        </w:rPr>
+        <w:t>context.Students</w:t>
+      </w:r>
+      <w:proofErr w:type="spellEnd"/>
     </w:p>
     <w:p>
       <w:pPr>
@@ -19316,8 +20326,19 @@
           <w:szCs w:val="28"/>
           <w:lang w:bidi="fa-IR"/>
         </w:rPr>
-        <w:t xml:space="preserve"> s.Standard.Teachers</w:t>
-      </w:r>
+        <w:t xml:space="preserve"> </w:t>
+      </w:r>
+      <w:proofErr w:type="spellStart"/>
+      <w:r>
+        <w:rPr>
+          <w:rFonts w:cs="B Nazanin"/>
+          <w:sz w:val="28"/>
+          <w:szCs w:val="28"/>
+          <w:lang w:bidi="fa-IR"/>
+        </w:rPr>
+        <w:t>s.Standard.Teachers</w:t>
+      </w:r>
+      <w:proofErr w:type="spellEnd"/>
       <w:r>
         <w:rPr>
           <w:rFonts w:cs="B Nazanin"/>
@@ -19336,8 +20357,19 @@
           <w:szCs w:val="28"/>
           <w:lang w:bidi="fa-IR"/>
         </w:rPr>
-        <w:t>.ToList</w:t>
-      </w:r>
+        <w:t>.</w:t>
+      </w:r>
+      <w:proofErr w:type="spellStart"/>
+      <w:r>
+        <w:rPr>
+          <w:rFonts w:cs="B Nazanin"/>
+          <w:sz w:val="28"/>
+          <w:szCs w:val="28"/>
+          <w:lang w:bidi="fa-IR"/>
+        </w:rPr>
+        <w:t>ToList</w:t>
+      </w:r>
+      <w:proofErr w:type="spellEnd"/>
       <w:r>
         <w:rPr>
           <w:rFonts w:cs="B Nazanin"/>
@@ -19397,6 +20429,7 @@
           <w:lang w:bidi="fa-IR"/>
         </w:rPr>
       </w:pPr>
+      <w:proofErr w:type="spellStart"/>
       <w:r>
         <w:rPr>
           <w:rFonts w:cs="B Nazanin"/>
@@ -19407,7 +20440,19 @@
           <w:lang w:bidi="fa-IR"/>
         </w:rPr>
         <w:lastRenderedPageBreak/>
-        <w:t>DbSet Find Method in Entity Framework:</w:t>
+        <w:t>DbSet</w:t>
+      </w:r>
+      <w:proofErr w:type="spellEnd"/>
+      <w:r>
+        <w:rPr>
+          <w:rFonts w:cs="B Nazanin"/>
+          <w:b/>
+          <w:bCs/>
+          <w:sz w:val="28"/>
+          <w:szCs w:val="28"/>
+          <w:lang w:bidi="fa-IR"/>
+        </w:rPr>
+        <w:t xml:space="preserve"> Find Method in Entity Framework:</w:t>
       </w:r>
     </w:p>
     <w:p>
@@ -19501,16 +20546,29 @@
           <w:lang w:bidi="fa-IR"/>
         </w:rPr>
       </w:pPr>
-      <w:r>
-        <w:rPr>
-          <w:rFonts w:cs="B Nazanin"/>
-          <w:b/>
-          <w:bCs/>
-          <w:sz w:val="28"/>
-          <w:szCs w:val="28"/>
-          <w:lang w:bidi="fa-IR"/>
-        </w:rPr>
-        <w:t>DbSet Remove Method in Entity Framework:</w:t>
+      <w:proofErr w:type="spellStart"/>
+      <w:r>
+        <w:rPr>
+          <w:rFonts w:cs="B Nazanin"/>
+          <w:b/>
+          <w:bCs/>
+          <w:sz w:val="28"/>
+          <w:szCs w:val="28"/>
+          <w:lang w:bidi="fa-IR"/>
+        </w:rPr>
+        <w:t>DbSet</w:t>
+      </w:r>
+      <w:proofErr w:type="spellEnd"/>
+      <w:r>
+        <w:rPr>
+          <w:rFonts w:cs="B Nazanin"/>
+          <w:b/>
+          <w:bCs/>
+          <w:sz w:val="28"/>
+          <w:szCs w:val="28"/>
+          <w:lang w:bidi="fa-IR"/>
+        </w:rPr>
+        <w:t xml:space="preserve"> Remove Method in Entity Framework:</w:t>
       </w:r>
     </w:p>
     <w:p>
@@ -19604,16 +20662,53 @@
           <w:lang w:bidi="fa-IR"/>
         </w:rPr>
       </w:pPr>
-      <w:r>
-        <w:rPr>
-          <w:rFonts w:cs="B Nazanin"/>
-          <w:b/>
-          <w:bCs/>
-          <w:sz w:val="28"/>
-          <w:szCs w:val="28"/>
-          <w:lang w:bidi="fa-IR"/>
-        </w:rPr>
-        <w:t>DbSet RemoveRange Method in Entity Framework:</w:t>
+      <w:proofErr w:type="spellStart"/>
+      <w:r>
+        <w:rPr>
+          <w:rFonts w:cs="B Nazanin"/>
+          <w:b/>
+          <w:bCs/>
+          <w:sz w:val="28"/>
+          <w:szCs w:val="28"/>
+          <w:lang w:bidi="fa-IR"/>
+        </w:rPr>
+        <w:t>DbSet</w:t>
+      </w:r>
+      <w:proofErr w:type="spellEnd"/>
+      <w:r>
+        <w:rPr>
+          <w:rFonts w:cs="B Nazanin"/>
+          <w:b/>
+          <w:bCs/>
+          <w:sz w:val="28"/>
+          <w:szCs w:val="28"/>
+          <w:lang w:bidi="fa-IR"/>
+        </w:rPr>
+        <w:t xml:space="preserve"> </w:t>
+      </w:r>
+      <w:proofErr w:type="spellStart"/>
+      <w:r>
+        <w:rPr>
+          <w:rFonts w:cs="B Nazanin"/>
+          <w:b/>
+          <w:bCs/>
+          <w:sz w:val="28"/>
+          <w:szCs w:val="28"/>
+          <w:lang w:bidi="fa-IR"/>
+        </w:rPr>
+        <w:t>RemoveRange</w:t>
+      </w:r>
+      <w:proofErr w:type="spellEnd"/>
+      <w:r>
+        <w:rPr>
+          <w:rFonts w:cs="B Nazanin"/>
+          <w:b/>
+          <w:bCs/>
+          <w:sz w:val="28"/>
+          <w:szCs w:val="28"/>
+          <w:lang w:bidi="fa-IR"/>
+        </w:rPr>
+        <w:t xml:space="preserve"> Method in Entity Framework:</w:t>
       </w:r>
     </w:p>
     <w:p>
@@ -19688,16 +20783,53 @@
           <w:lang w:bidi="fa-IR"/>
         </w:rPr>
       </w:pPr>
-      <w:r>
-        <w:rPr>
-          <w:rFonts w:cs="B Nazanin"/>
-          <w:b/>
-          <w:bCs/>
-          <w:sz w:val="28"/>
-          <w:szCs w:val="28"/>
-          <w:lang w:bidi="fa-IR"/>
-        </w:rPr>
-        <w:t>DbSet SqlQuery Method in Entity Framework:</w:t>
+      <w:proofErr w:type="spellStart"/>
+      <w:r>
+        <w:rPr>
+          <w:rFonts w:cs="B Nazanin"/>
+          <w:b/>
+          <w:bCs/>
+          <w:sz w:val="28"/>
+          <w:szCs w:val="28"/>
+          <w:lang w:bidi="fa-IR"/>
+        </w:rPr>
+        <w:t>DbSet</w:t>
+      </w:r>
+      <w:proofErr w:type="spellEnd"/>
+      <w:r>
+        <w:rPr>
+          <w:rFonts w:cs="B Nazanin"/>
+          <w:b/>
+          <w:bCs/>
+          <w:sz w:val="28"/>
+          <w:szCs w:val="28"/>
+          <w:lang w:bidi="fa-IR"/>
+        </w:rPr>
+        <w:t xml:space="preserve"> </w:t>
+      </w:r>
+      <w:proofErr w:type="spellStart"/>
+      <w:r>
+        <w:rPr>
+          <w:rFonts w:cs="B Nazanin"/>
+          <w:b/>
+          <w:bCs/>
+          <w:sz w:val="28"/>
+          <w:szCs w:val="28"/>
+          <w:lang w:bidi="fa-IR"/>
+        </w:rPr>
+        <w:t>SqlQuery</w:t>
+      </w:r>
+      <w:proofErr w:type="spellEnd"/>
+      <w:r>
+        <w:rPr>
+          <w:rFonts w:cs="B Nazanin"/>
+          <w:b/>
+          <w:bCs/>
+          <w:sz w:val="28"/>
+          <w:szCs w:val="28"/>
+          <w:lang w:bidi="fa-IR"/>
+        </w:rPr>
+        <w:t xml:space="preserve"> Method in Entity Framework:</w:t>
       </w:r>
     </w:p>
     <w:p>
@@ -19728,8 +20860,19 @@
           <w:szCs w:val="28"/>
           <w:lang w:bidi="fa-IR"/>
         </w:rPr>
-        <w:t>raw sql</w:t>
-      </w:r>
+        <w:t xml:space="preserve">raw </w:t>
+      </w:r>
+      <w:proofErr w:type="spellStart"/>
+      <w:r>
+        <w:rPr>
+          <w:rFonts w:cs="B Nazanin"/>
+          <w:sz w:val="28"/>
+          <w:szCs w:val="28"/>
+          <w:lang w:bidi="fa-IR"/>
+        </w:rPr>
+        <w:t>sql</w:t>
+      </w:r>
+      <w:proofErr w:type="spellEnd"/>
       <w:r>
         <w:rPr>
           <w:rFonts w:cs="B Nazanin" w:hint="cs"/>
@@ -20802,6 +21945,7 @@
         </w:rPr>
         <w:t xml:space="preserve">در مثال زیر </w:t>
       </w:r>
+      <w:proofErr w:type="spellStart"/>
       <w:r>
         <w:rPr>
           <w:rFonts w:cs="B Nazanin"/>
@@ -20813,6 +21957,7 @@
         </w:rPr>
         <w:t>studentId</w:t>
       </w:r>
+      <w:proofErr w:type="spellEnd"/>
       <w:r>
         <w:rPr>
           <w:rFonts w:cs="B Nazanin" w:hint="cs"/>
@@ -20825,6 +21970,7 @@
         </w:rPr>
         <w:t xml:space="preserve"> در جدول </w:t>
       </w:r>
+      <w:proofErr w:type="spellStart"/>
       <w:r>
         <w:rPr>
           <w:rFonts w:cs="B Nazanin"/>
@@ -20836,6 +21982,7 @@
         </w:rPr>
         <w:t>StudentAddress</w:t>
       </w:r>
+      <w:proofErr w:type="spellEnd"/>
       <w:r>
         <w:rPr>
           <w:rFonts w:cs="B Nazanin" w:hint="cs"/>
@@ -21382,6 +22529,7 @@
         </w:rPr>
         <w:t xml:space="preserve"> یک ستون به نام </w:t>
       </w:r>
+      <w:proofErr w:type="spellStart"/>
       <w:r>
         <w:rPr>
           <w:rFonts w:cs="B Nazanin"/>
@@ -21391,6 +22539,7 @@
         </w:rPr>
         <w:t>StandardId</w:t>
       </w:r>
+      <w:proofErr w:type="spellEnd"/>
       <w:r>
         <w:rPr>
           <w:rFonts w:cs="B Nazanin" w:hint="cs"/>
@@ -21401,6 +22550,7 @@
         </w:rPr>
         <w:t xml:space="preserve"> داریم که از نوع </w:t>
       </w:r>
+      <w:proofErr w:type="spellStart"/>
       <w:r>
         <w:rPr>
           <w:rFonts w:cs="B Nazanin"/>
@@ -21410,6 +22560,7 @@
         </w:rPr>
         <w:t>ForeignKey</w:t>
       </w:r>
+      <w:proofErr w:type="spellEnd"/>
       <w:r>
         <w:rPr>
           <w:rFonts w:cs="B Nazanin" w:hint="cs"/>
@@ -21420,6 +22571,7 @@
         </w:rPr>
         <w:t xml:space="preserve"> است و به ستون </w:t>
       </w:r>
+      <w:proofErr w:type="spellStart"/>
       <w:r>
         <w:rPr>
           <w:rFonts w:cs="B Nazanin"/>
@@ -21429,6 +22581,7 @@
         </w:rPr>
         <w:t>StandardId</w:t>
       </w:r>
+      <w:proofErr w:type="spellEnd"/>
       <w:r>
         <w:rPr>
           <w:rFonts w:cs="B Nazanin" w:hint="cs"/>
@@ -22060,6 +23213,7 @@
         </w:rPr>
         <w:t xml:space="preserve">از همان </w:t>
       </w:r>
+      <w:proofErr w:type="spellStart"/>
       <w:r>
         <w:rPr>
           <w:rFonts w:cs="B Nazanin"/>
@@ -22069,6 +23223,7 @@
         </w:rPr>
         <w:t>dbContext</w:t>
       </w:r>
+      <w:proofErr w:type="spellEnd"/>
       <w:r>
         <w:rPr>
           <w:rFonts w:cs="B Nazanin" w:hint="cs"/>
@@ -22098,6 +23253,7 @@
         </w:rPr>
         <w:t xml:space="preserve"> ها استفاده می شود. در این سناریو </w:t>
       </w:r>
+      <w:proofErr w:type="spellStart"/>
       <w:r>
         <w:rPr>
           <w:rFonts w:cs="B Nazanin"/>
@@ -22107,6 +23263,7 @@
         </w:rPr>
         <w:t>dbContext</w:t>
       </w:r>
+      <w:proofErr w:type="spellEnd"/>
       <w:r>
         <w:rPr>
           <w:rFonts w:cs="B Nazanin" w:hint="cs"/>
@@ -22215,6 +23372,7 @@
         </w:rPr>
         <w:t xml:space="preserve"> از </w:t>
       </w:r>
+      <w:proofErr w:type="spellStart"/>
       <w:r>
         <w:rPr>
           <w:rFonts w:cs="B Nazanin"/>
@@ -22224,6 +23382,7 @@
         </w:rPr>
         <w:t>dbContext</w:t>
       </w:r>
+      <w:proofErr w:type="spellEnd"/>
       <w:r>
         <w:rPr>
           <w:rFonts w:cs="B Nazanin" w:hint="cs"/>
@@ -22376,14 +23535,45 @@
           <w:lang w:bidi="fa-IR"/>
         </w:rPr>
       </w:pPr>
-      <w:r>
-        <w:rPr>
-          <w:rFonts w:cs="B Nazanin"/>
-          <w:sz w:val="28"/>
-          <w:szCs w:val="28"/>
-          <w:lang w:bidi="fa-IR"/>
-        </w:rPr>
-        <w:t>context.Database.Log = Console.Write;</w:t>
+      <w:proofErr w:type="spellStart"/>
+      <w:r>
+        <w:rPr>
+          <w:rFonts w:cs="B Nazanin"/>
+          <w:sz w:val="28"/>
+          <w:szCs w:val="28"/>
+          <w:lang w:bidi="fa-IR"/>
+        </w:rPr>
+        <w:t>context.Database.Log</w:t>
+      </w:r>
+      <w:proofErr w:type="spellEnd"/>
+      <w:r>
+        <w:rPr>
+          <w:rFonts w:cs="B Nazanin"/>
+          <w:sz w:val="28"/>
+          <w:szCs w:val="28"/>
+          <w:lang w:bidi="fa-IR"/>
+        </w:rPr>
+        <w:t xml:space="preserve"> = </w:t>
+      </w:r>
+      <w:proofErr w:type="spellStart"/>
+      <w:r>
+        <w:rPr>
+          <w:rFonts w:cs="B Nazanin"/>
+          <w:sz w:val="28"/>
+          <w:szCs w:val="28"/>
+          <w:lang w:bidi="fa-IR"/>
+        </w:rPr>
+        <w:t>Console.Write</w:t>
+      </w:r>
+      <w:proofErr w:type="spellEnd"/>
+      <w:r>
+        <w:rPr>
+          <w:rFonts w:cs="B Nazanin"/>
+          <w:sz w:val="28"/>
+          <w:szCs w:val="28"/>
+          <w:lang w:bidi="fa-IR"/>
+        </w:rPr>
+        <w:t>;</w:t>
       </w:r>
     </w:p>
     <w:p>
@@ -22489,6 +23679,7 @@
         </w:rPr>
         <w:t xml:space="preserve">کوئری ایجاد شده توسط </w:t>
       </w:r>
+      <w:proofErr w:type="spellStart"/>
       <w:r>
         <w:rPr>
           <w:rFonts w:cs="B Nazanin"/>
@@ -22498,6 +23689,7 @@
         </w:rPr>
         <w:t>sql</w:t>
       </w:r>
+      <w:proofErr w:type="spellEnd"/>
     </w:p>
     <w:p>
       <w:pPr>
@@ -22748,6 +23940,7 @@
         </w:rPr>
         <w:t xml:space="preserve"> تغییر داده و با </w:t>
       </w:r>
+      <w:proofErr w:type="spellStart"/>
       <w:r>
         <w:rPr>
           <w:rFonts w:cs="B Nazanin"/>
@@ -22757,6 +23950,7 @@
         </w:rPr>
         <w:t>saveChange</w:t>
       </w:r>
+      <w:proofErr w:type="spellEnd"/>
       <w:r>
         <w:rPr>
           <w:rFonts w:cs="B Nazanin" w:hint="cs"/>
@@ -22913,7 +24107,7 @@
       <w:pPr>
         <w:bidi/>
         <w:rPr>
-          <w:rFonts w:cs="B Nazanin" w:hint="cs"/>
+          <w:rFonts w:cs="B Nazanin"/>
           <w:sz w:val="28"/>
           <w:szCs w:val="28"/>
           <w:lang w:bidi="fa-IR"/>
@@ -23062,6 +24256,7 @@
         </w:rPr>
         <w:t xml:space="preserve"> کنیم از فرآیند اضافه شدن به </w:t>
       </w:r>
+      <w:proofErr w:type="spellStart"/>
       <w:r>
         <w:rPr>
           <w:rFonts w:cs="B Nazanin"/>
@@ -23071,6 +24266,7 @@
         </w:rPr>
         <w:t>db</w:t>
       </w:r>
+      <w:proofErr w:type="spellEnd"/>
       <w:r>
         <w:rPr>
           <w:rFonts w:cs="B Nazanin" w:hint="cs"/>
@@ -23157,6 +24353,7 @@
         </w:rPr>
         <w:t xml:space="preserve"> را برای آن اجرا کرده و </w:t>
       </w:r>
+      <w:proofErr w:type="spellStart"/>
       <w:r>
         <w:rPr>
           <w:rFonts w:cs="B Nazanin"/>
@@ -23166,6 +24363,7 @@
         </w:rPr>
         <w:t>saveChange</w:t>
       </w:r>
+      <w:proofErr w:type="spellEnd"/>
       <w:r>
         <w:rPr>
           <w:rFonts w:cs="B Nazanin" w:hint="cs"/>
@@ -23176,6 +24374,4435 @@
         </w:rPr>
         <w:t xml:space="preserve"> کنیم.</w:t>
       </w:r>
+    </w:p>
+    <w:p>
+      <w:pPr>
+        <w:bidi/>
+        <w:rPr>
+          <w:rFonts w:cs="B Nazanin"/>
+          <w:sz w:val="28"/>
+          <w:szCs w:val="28"/>
+          <w:lang w:bidi="fa-IR"/>
+        </w:rPr>
+      </w:pPr>
+    </w:p>
+    <w:p>
+      <w:pPr>
+        <w:bidi/>
+        <w:rPr>
+          <w:rFonts w:cs="B Nazanin"/>
+          <w:sz w:val="28"/>
+          <w:szCs w:val="28"/>
+          <w:lang w:bidi="fa-IR"/>
+        </w:rPr>
+      </w:pPr>
+    </w:p>
+    <w:p>
+      <w:pPr>
+        <w:bidi/>
+        <w:rPr>
+          <w:rFonts w:cs="B Nazanin"/>
+          <w:sz w:val="28"/>
+          <w:szCs w:val="28"/>
+          <w:lang w:bidi="fa-IR"/>
+        </w:rPr>
+      </w:pPr>
+    </w:p>
+    <w:p>
+      <w:pPr>
+        <w:bidi/>
+        <w:rPr>
+          <w:rFonts w:cs="B Nazanin"/>
+          <w:sz w:val="28"/>
+          <w:szCs w:val="28"/>
+          <w:lang w:bidi="fa-IR"/>
+        </w:rPr>
+      </w:pPr>
+    </w:p>
+    <w:p>
+      <w:pPr>
+        <w:bidi/>
+        <w:rPr>
+          <w:rFonts w:cs="B Nazanin"/>
+          <w:sz w:val="28"/>
+          <w:szCs w:val="28"/>
+          <w:lang w:bidi="fa-IR"/>
+        </w:rPr>
+      </w:pPr>
+    </w:p>
+    <w:p>
+      <w:pPr>
+        <w:bidi/>
+        <w:rPr>
+          <w:rFonts w:cs="B Nazanin"/>
+          <w:sz w:val="28"/>
+          <w:szCs w:val="28"/>
+          <w:lang w:bidi="fa-IR"/>
+        </w:rPr>
+      </w:pPr>
+    </w:p>
+    <w:p>
+      <w:pPr>
+        <w:bidi/>
+        <w:rPr>
+          <w:rFonts w:cs="B Nazanin"/>
+          <w:sz w:val="28"/>
+          <w:szCs w:val="28"/>
+          <w:lang w:bidi="fa-IR"/>
+        </w:rPr>
+      </w:pPr>
+    </w:p>
+    <w:p>
+      <w:pPr>
+        <w:bidi/>
+        <w:rPr>
+          <w:rFonts w:cs="B Nazanin"/>
+          <w:sz w:val="28"/>
+          <w:szCs w:val="28"/>
+          <w:lang w:bidi="fa-IR"/>
+        </w:rPr>
+      </w:pPr>
+    </w:p>
+    <w:p>
+      <w:pPr>
+        <w:bidi/>
+        <w:rPr>
+          <w:rFonts w:cs="B Nazanin"/>
+          <w:sz w:val="28"/>
+          <w:szCs w:val="28"/>
+          <w:lang w:bidi="fa-IR"/>
+        </w:rPr>
+      </w:pPr>
+    </w:p>
+    <w:p>
+      <w:pPr>
+        <w:bidi/>
+        <w:rPr>
+          <w:rFonts w:cs="B Nazanin"/>
+          <w:sz w:val="28"/>
+          <w:szCs w:val="28"/>
+          <w:lang w:bidi="fa-IR"/>
+        </w:rPr>
+      </w:pPr>
+    </w:p>
+    <w:p>
+      <w:pPr>
+        <w:bidi/>
+        <w:rPr>
+          <w:rFonts w:cs="B Nazanin"/>
+          <w:sz w:val="28"/>
+          <w:szCs w:val="28"/>
+          <w:lang w:bidi="fa-IR"/>
+        </w:rPr>
+      </w:pPr>
+    </w:p>
+    <w:p>
+      <w:pPr>
+        <w:bidi/>
+        <w:rPr>
+          <w:rFonts w:cs="B Nazanin"/>
+          <w:sz w:val="28"/>
+          <w:szCs w:val="28"/>
+          <w:lang w:bidi="fa-IR"/>
+        </w:rPr>
+      </w:pPr>
+    </w:p>
+    <w:p>
+      <w:pPr>
+        <w:bidi/>
+        <w:rPr>
+          <w:rFonts w:cs="B Nazanin"/>
+          <w:sz w:val="28"/>
+          <w:szCs w:val="28"/>
+          <w:lang w:bidi="fa-IR"/>
+        </w:rPr>
+      </w:pPr>
+    </w:p>
+    <w:p>
+      <w:pPr>
+        <w:bidi/>
+        <w:jc w:val="center"/>
+        <w:rPr>
+          <w:rFonts w:cs="B Nazanin"/>
+          <w:b/>
+          <w:bCs/>
+          <w:sz w:val="32"/>
+          <w:szCs w:val="32"/>
+          <w:lang w:bidi="fa-IR"/>
+        </w:rPr>
+      </w:pPr>
+      <w:r>
+        <w:rPr>
+          <w:rFonts w:cs="B Nazanin"/>
+          <w:b/>
+          <w:bCs/>
+          <w:sz w:val="32"/>
+          <w:szCs w:val="32"/>
+          <w:lang w:bidi="fa-IR"/>
+        </w:rPr>
+        <w:lastRenderedPageBreak/>
+        <w:t>Querying in Entity Framework</w:t>
+      </w:r>
+    </w:p>
+    <w:p>
+      <w:pPr>
+        <w:bidi/>
+        <w:rPr>
+          <w:rFonts w:cs="B Nazanin"/>
+          <w:sz w:val="28"/>
+          <w:szCs w:val="28"/>
+          <w:lang w:bidi="fa-IR"/>
+        </w:rPr>
+      </w:pPr>
+      <w:r>
+        <w:rPr>
+          <w:rFonts w:cs="B Nazanin" w:hint="cs"/>
+          <w:sz w:val="28"/>
+          <w:szCs w:val="28"/>
+          <w:rtl/>
+          <w:lang w:bidi="fa-IR"/>
+        </w:rPr>
+        <w:t xml:space="preserve">3 روش برای دریافت داده از </w:t>
+      </w:r>
+      <w:r>
+        <w:rPr>
+          <w:rFonts w:cs="B Nazanin"/>
+          <w:sz w:val="28"/>
+          <w:szCs w:val="28"/>
+          <w:lang w:bidi="fa-IR"/>
+        </w:rPr>
+        <w:t>database</w:t>
+      </w:r>
+    </w:p>
+    <w:p>
+      <w:pPr>
+        <w:bidi/>
+        <w:rPr>
+          <w:rFonts w:cs="B Nazanin"/>
+          <w:sz w:val="28"/>
+          <w:szCs w:val="28"/>
+          <w:lang w:bidi="fa-IR"/>
+        </w:rPr>
+      </w:pPr>
+      <w:proofErr w:type="spellStart"/>
+      <w:r>
+        <w:rPr>
+          <w:rFonts w:cs="B Nazanin"/>
+          <w:sz w:val="28"/>
+          <w:szCs w:val="28"/>
+          <w:lang w:bidi="fa-IR"/>
+        </w:rPr>
+        <w:t>Linq</w:t>
+      </w:r>
+      <w:proofErr w:type="spellEnd"/>
+      <w:r>
+        <w:rPr>
+          <w:rFonts w:cs="B Nazanin"/>
+          <w:sz w:val="28"/>
+          <w:szCs w:val="28"/>
+          <w:lang w:bidi="fa-IR"/>
+        </w:rPr>
+        <w:t xml:space="preserve"> to entities</w:t>
+      </w:r>
+    </w:p>
+    <w:p>
+      <w:pPr>
+        <w:bidi/>
+        <w:rPr>
+          <w:rFonts w:cs="B Nazanin"/>
+          <w:sz w:val="28"/>
+          <w:szCs w:val="28"/>
+          <w:lang w:bidi="fa-IR"/>
+        </w:rPr>
+      </w:pPr>
+      <w:r>
+        <w:rPr>
+          <w:rFonts w:cs="B Nazanin"/>
+          <w:sz w:val="28"/>
+          <w:szCs w:val="28"/>
+          <w:lang w:bidi="fa-IR"/>
+        </w:rPr>
+        <w:t xml:space="preserve">Entity </w:t>
+      </w:r>
+      <w:proofErr w:type="spellStart"/>
+      <w:r>
+        <w:rPr>
+          <w:rFonts w:cs="B Nazanin"/>
+          <w:sz w:val="28"/>
+          <w:szCs w:val="28"/>
+          <w:lang w:bidi="fa-IR"/>
+        </w:rPr>
+        <w:t>sql</w:t>
+      </w:r>
+      <w:proofErr w:type="spellEnd"/>
+    </w:p>
+    <w:p>
+      <w:pPr>
+        <w:bidi/>
+        <w:rPr>
+          <w:rFonts w:cs="B Nazanin"/>
+          <w:sz w:val="28"/>
+          <w:szCs w:val="28"/>
+          <w:lang w:bidi="fa-IR"/>
+        </w:rPr>
+      </w:pPr>
+      <w:r>
+        <w:rPr>
+          <w:rFonts w:cs="B Nazanin"/>
+          <w:sz w:val="28"/>
+          <w:szCs w:val="28"/>
+          <w:lang w:bidi="fa-IR"/>
+        </w:rPr>
+        <w:t xml:space="preserve">Native </w:t>
+      </w:r>
+      <w:proofErr w:type="spellStart"/>
+      <w:r>
+        <w:rPr>
+          <w:rFonts w:cs="B Nazanin"/>
+          <w:sz w:val="28"/>
+          <w:szCs w:val="28"/>
+          <w:lang w:bidi="fa-IR"/>
+        </w:rPr>
+        <w:t>sql</w:t>
+      </w:r>
+      <w:proofErr w:type="spellEnd"/>
+    </w:p>
+    <w:p>
+      <w:pPr>
+        <w:bidi/>
+        <w:rPr>
+          <w:rFonts w:cs="B Nazanin"/>
+          <w:sz w:val="28"/>
+          <w:szCs w:val="28"/>
+          <w:lang w:bidi="fa-IR"/>
+        </w:rPr>
+      </w:pPr>
+    </w:p>
+    <w:p>
+      <w:pPr>
+        <w:bidi/>
+        <w:rPr>
+          <w:rFonts w:cs="B Nazanin"/>
+          <w:b/>
+          <w:bCs/>
+          <w:sz w:val="28"/>
+          <w:szCs w:val="28"/>
+          <w:lang w:bidi="fa-IR"/>
+        </w:rPr>
+      </w:pPr>
+      <w:r>
+        <w:rPr>
+          <w:rFonts w:cs="B Nazanin"/>
+          <w:b/>
+          <w:bCs/>
+          <w:sz w:val="28"/>
+          <w:szCs w:val="28"/>
+          <w:lang w:bidi="fa-IR"/>
+        </w:rPr>
+        <w:t>LINQ-to-Entities Queries </w:t>
+      </w:r>
+    </w:p>
+    <w:p>
+      <w:pPr>
+        <w:bidi/>
+        <w:rPr>
+          <w:rFonts w:cs="B Nazanin"/>
+          <w:sz w:val="28"/>
+          <w:szCs w:val="28"/>
+          <w:lang w:bidi="fa-IR"/>
+        </w:rPr>
+      </w:pPr>
+      <w:r>
+        <w:rPr>
+          <w:rFonts w:cs="B Nazanin" w:hint="cs"/>
+          <w:sz w:val="28"/>
+          <w:szCs w:val="28"/>
+          <w:rtl/>
+          <w:lang w:bidi="fa-IR"/>
+        </w:rPr>
+        <w:t xml:space="preserve">یکی از روش های دریافت داده از </w:t>
+      </w:r>
+      <w:proofErr w:type="spellStart"/>
+      <w:r>
+        <w:rPr>
+          <w:rFonts w:cs="B Nazanin"/>
+          <w:sz w:val="28"/>
+          <w:szCs w:val="28"/>
+          <w:lang w:bidi="fa-IR"/>
+        </w:rPr>
+        <w:t>dbSet</w:t>
+      </w:r>
+      <w:proofErr w:type="spellEnd"/>
+      <w:r>
+        <w:rPr>
+          <w:rFonts w:cs="B Nazanin" w:hint="cs"/>
+          <w:sz w:val="28"/>
+          <w:szCs w:val="28"/>
+          <w:rtl/>
+          <w:lang w:bidi="fa-IR"/>
+        </w:rPr>
+        <w:t xml:space="preserve"> ها است مانند نمونه کد زیر به روش </w:t>
+      </w:r>
+      <w:r>
+        <w:rPr>
+          <w:rFonts w:cs="B Nazanin"/>
+          <w:sz w:val="28"/>
+          <w:szCs w:val="28"/>
+          <w:lang w:bidi="fa-IR"/>
+        </w:rPr>
+        <w:t>Method syntax</w:t>
+      </w:r>
+    </w:p>
+    <w:p>
+      <w:pPr>
+        <w:rPr>
+          <w:rFonts w:cs="B Nazanin"/>
+          <w:sz w:val="28"/>
+          <w:szCs w:val="28"/>
+          <w:lang w:bidi="fa-IR"/>
+        </w:rPr>
+      </w:pPr>
+      <w:r>
+        <w:rPr>
+          <w:rFonts w:cs="B Nazanin"/>
+          <w:sz w:val="28"/>
+          <w:szCs w:val="28"/>
+          <w:lang w:bidi="fa-IR"/>
+        </w:rPr>
+        <w:t xml:space="preserve">var student = </w:t>
+      </w:r>
+      <w:proofErr w:type="spellStart"/>
+      <w:r>
+        <w:rPr>
+          <w:rFonts w:cs="B Nazanin"/>
+          <w:sz w:val="28"/>
+          <w:szCs w:val="28"/>
+          <w:lang w:bidi="fa-IR"/>
+        </w:rPr>
+        <w:t>context.Students.FirstOrDefault</w:t>
+      </w:r>
+      <w:proofErr w:type="spellEnd"/>
+      <w:r>
+        <w:rPr>
+          <w:rFonts w:cs="B Nazanin"/>
+          <w:b/>
+          <w:bCs/>
+          <w:sz w:val="28"/>
+          <w:szCs w:val="28"/>
+          <w:lang w:bidi="fa-IR"/>
+        </w:rPr>
+        <w:t>(</w:t>
+      </w:r>
+      <w:r>
+        <w:rPr>
+          <w:rFonts w:cs="B Nazanin"/>
+          <w:sz w:val="28"/>
+          <w:szCs w:val="28"/>
+          <w:lang w:bidi="fa-IR"/>
+        </w:rPr>
+        <w:t>x =</w:t>
+      </w:r>
+      <w:r>
+        <w:rPr>
+          <w:rFonts w:cs="B Nazanin"/>
+          <w:b/>
+          <w:bCs/>
+          <w:sz w:val="28"/>
+          <w:szCs w:val="28"/>
+          <w:lang w:bidi="fa-IR"/>
+        </w:rPr>
+        <w:t>&gt;</w:t>
+      </w:r>
+      <w:r>
+        <w:rPr>
+          <w:rFonts w:cs="B Nazanin"/>
+          <w:sz w:val="28"/>
+          <w:szCs w:val="28"/>
+          <w:lang w:bidi="fa-IR"/>
+        </w:rPr>
+        <w:t xml:space="preserve"> </w:t>
+      </w:r>
+      <w:proofErr w:type="spellStart"/>
+      <w:r>
+        <w:rPr>
+          <w:rFonts w:cs="B Nazanin"/>
+          <w:sz w:val="28"/>
+          <w:szCs w:val="28"/>
+          <w:lang w:bidi="fa-IR"/>
+        </w:rPr>
+        <w:t>x.StudentId</w:t>
+      </w:r>
+      <w:proofErr w:type="spellEnd"/>
+      <w:r>
+        <w:rPr>
+          <w:rFonts w:cs="B Nazanin"/>
+          <w:sz w:val="28"/>
+          <w:szCs w:val="28"/>
+          <w:lang w:bidi="fa-IR"/>
+        </w:rPr>
+        <w:t xml:space="preserve"> == 1</w:t>
+      </w:r>
+      <w:r>
+        <w:rPr>
+          <w:rFonts w:cs="B Nazanin"/>
+          <w:b/>
+          <w:bCs/>
+          <w:sz w:val="28"/>
+          <w:szCs w:val="28"/>
+          <w:lang w:bidi="fa-IR"/>
+        </w:rPr>
+        <w:t>)</w:t>
+      </w:r>
+      <w:r>
+        <w:rPr>
+          <w:rFonts w:cs="B Nazanin"/>
+          <w:sz w:val="28"/>
+          <w:szCs w:val="28"/>
+          <w:lang w:bidi="fa-IR"/>
+        </w:rPr>
+        <w:t>;</w:t>
+      </w:r>
+    </w:p>
+    <w:p>
+      <w:pPr>
+        <w:rPr>
+          <w:rFonts w:cs="B Nazanin"/>
+          <w:sz w:val="28"/>
+          <w:szCs w:val="28"/>
+          <w:rtl/>
+          <w:lang w:bidi="fa-IR"/>
+        </w:rPr>
+      </w:pPr>
+    </w:p>
+    <w:p>
+      <w:pPr>
+        <w:bidi/>
+        <w:rPr>
+          <w:rFonts w:cs="B Nazanin"/>
+          <w:sz w:val="28"/>
+          <w:szCs w:val="28"/>
+          <w:lang w:bidi="fa-IR"/>
+        </w:rPr>
+      </w:pPr>
+      <w:r>
+        <w:rPr>
+          <w:rFonts w:cs="B Nazanin" w:hint="cs"/>
+          <w:sz w:val="28"/>
+          <w:szCs w:val="28"/>
+          <w:rtl/>
+          <w:lang w:bidi="fa-IR"/>
+        </w:rPr>
+        <w:t xml:space="preserve">به روش </w:t>
+      </w:r>
+      <w:r>
+        <w:rPr>
+          <w:rFonts w:cs="B Nazanin"/>
+          <w:b/>
+          <w:bCs/>
+          <w:sz w:val="28"/>
+          <w:szCs w:val="28"/>
+          <w:lang w:bidi="fa-IR"/>
+        </w:rPr>
+        <w:t>query syntax</w:t>
+      </w:r>
+    </w:p>
+    <w:p>
+      <w:pPr>
+        <w:bidi/>
+        <w:jc w:val="right"/>
+        <w:rPr>
+          <w:rFonts w:cs="B Nazanin"/>
+          <w:sz w:val="28"/>
+          <w:szCs w:val="28"/>
+          <w:lang w:bidi="fa-IR"/>
+        </w:rPr>
+      </w:pPr>
+      <w:r>
+        <w:rPr>
+          <w:rFonts w:cs="B Nazanin"/>
+          <w:sz w:val="28"/>
+          <w:szCs w:val="28"/>
+          <w:lang w:bidi="fa-IR"/>
+        </w:rPr>
+        <w:t xml:space="preserve">var student = </w:t>
+      </w:r>
+      <w:r>
+        <w:rPr>
+          <w:rFonts w:cs="B Nazanin"/>
+          <w:b/>
+          <w:bCs/>
+          <w:sz w:val="28"/>
+          <w:szCs w:val="28"/>
+          <w:lang w:bidi="fa-IR"/>
+        </w:rPr>
+        <w:t>(from</w:t>
+      </w:r>
+      <w:r>
+        <w:rPr>
+          <w:rFonts w:cs="B Nazanin"/>
+          <w:sz w:val="28"/>
+          <w:szCs w:val="28"/>
+          <w:lang w:bidi="fa-IR"/>
+        </w:rPr>
+        <w:t xml:space="preserve"> std in </w:t>
+      </w:r>
+      <w:proofErr w:type="spellStart"/>
+      <w:r>
+        <w:rPr>
+          <w:rFonts w:cs="B Nazanin"/>
+          <w:sz w:val="28"/>
+          <w:szCs w:val="28"/>
+          <w:lang w:bidi="fa-IR"/>
+        </w:rPr>
+        <w:t>context.Students</w:t>
+      </w:r>
+      <w:proofErr w:type="spellEnd"/>
+    </w:p>
+    <w:p>
+      <w:pPr>
+        <w:bidi/>
+        <w:jc w:val="right"/>
+        <w:rPr>
+          <w:rFonts w:cs="B Nazanin"/>
+          <w:sz w:val="28"/>
+          <w:szCs w:val="28"/>
+          <w:lang w:bidi="fa-IR"/>
+        </w:rPr>
+      </w:pPr>
+      <w:r>
+        <w:rPr>
+          <w:rFonts w:cs="B Nazanin"/>
+          <w:b/>
+          <w:bCs/>
+          <w:sz w:val="28"/>
+          <w:szCs w:val="28"/>
+          <w:lang w:bidi="fa-IR"/>
+        </w:rPr>
+        <w:t>where</w:t>
+      </w:r>
+      <w:r>
+        <w:rPr>
+          <w:rFonts w:cs="B Nazanin"/>
+          <w:sz w:val="28"/>
+          <w:szCs w:val="28"/>
+          <w:lang w:bidi="fa-IR"/>
+        </w:rPr>
+        <w:t xml:space="preserve"> </w:t>
+      </w:r>
+      <w:proofErr w:type="spellStart"/>
+      <w:r>
+        <w:rPr>
+          <w:rFonts w:cs="B Nazanin"/>
+          <w:sz w:val="28"/>
+          <w:szCs w:val="28"/>
+          <w:lang w:bidi="fa-IR"/>
+        </w:rPr>
+        <w:t>std.StudentId</w:t>
+      </w:r>
+      <w:proofErr w:type="spellEnd"/>
+      <w:r>
+        <w:rPr>
+          <w:rFonts w:cs="B Nazanin"/>
+          <w:sz w:val="28"/>
+          <w:szCs w:val="28"/>
+          <w:lang w:bidi="fa-IR"/>
+        </w:rPr>
+        <w:t xml:space="preserve"> == 1</w:t>
+      </w:r>
+    </w:p>
+    <w:p>
+      <w:pPr>
+        <w:bidi/>
+        <w:jc w:val="right"/>
+        <w:rPr>
+          <w:rFonts w:cs="B Nazanin"/>
+          <w:sz w:val="28"/>
+          <w:szCs w:val="28"/>
+          <w:rtl/>
+          <w:lang w:bidi="fa-IR"/>
+        </w:rPr>
+      </w:pPr>
+      <w:r>
+        <w:rPr>
+          <w:rFonts w:cs="B Nazanin"/>
+          <w:b/>
+          <w:bCs/>
+          <w:sz w:val="28"/>
+          <w:szCs w:val="28"/>
+          <w:lang w:bidi="fa-IR"/>
+        </w:rPr>
+        <w:t>select</w:t>
+      </w:r>
+      <w:r>
+        <w:rPr>
+          <w:rFonts w:cs="B Nazanin"/>
+          <w:sz w:val="28"/>
+          <w:szCs w:val="28"/>
+          <w:lang w:bidi="fa-IR"/>
+        </w:rPr>
+        <w:t xml:space="preserve"> std</w:t>
+      </w:r>
+      <w:r>
+        <w:rPr>
+          <w:rFonts w:cs="B Nazanin"/>
+          <w:b/>
+          <w:bCs/>
+          <w:sz w:val="28"/>
+          <w:szCs w:val="28"/>
+          <w:lang w:bidi="fa-IR"/>
+        </w:rPr>
+        <w:t>)</w:t>
+      </w:r>
+      <w:r>
+        <w:rPr>
+          <w:rFonts w:cs="B Nazanin"/>
+          <w:sz w:val="28"/>
+          <w:szCs w:val="28"/>
+          <w:lang w:bidi="fa-IR"/>
+        </w:rPr>
+        <w:t>.</w:t>
+      </w:r>
+      <w:proofErr w:type="spellStart"/>
+      <w:r>
+        <w:rPr>
+          <w:rFonts w:cs="B Nazanin"/>
+          <w:sz w:val="28"/>
+          <w:szCs w:val="28"/>
+          <w:lang w:bidi="fa-IR"/>
+        </w:rPr>
+        <w:t>FirstOrDefault</w:t>
+      </w:r>
+      <w:proofErr w:type="spellEnd"/>
+      <w:r>
+        <w:rPr>
+          <w:rFonts w:cs="B Nazanin"/>
+          <w:b/>
+          <w:bCs/>
+          <w:sz w:val="28"/>
+          <w:szCs w:val="28"/>
+          <w:lang w:bidi="fa-IR"/>
+        </w:rPr>
+        <w:t>()</w:t>
+      </w:r>
+      <w:r>
+        <w:rPr>
+          <w:rFonts w:cs="B Nazanin"/>
+          <w:sz w:val="28"/>
+          <w:szCs w:val="28"/>
+          <w:lang w:bidi="fa-IR"/>
+        </w:rPr>
+        <w:t>;</w:t>
+      </w:r>
+    </w:p>
+    <w:p>
+      <w:pPr>
+        <w:bidi/>
+        <w:jc w:val="right"/>
+        <w:rPr>
+          <w:rFonts w:cs="B Nazanin"/>
+          <w:sz w:val="28"/>
+          <w:szCs w:val="28"/>
+          <w:lang w:bidi="fa-IR"/>
+        </w:rPr>
+      </w:pPr>
+    </w:p>
+    <w:p>
+      <w:pPr>
+        <w:bidi/>
+        <w:rPr>
+          <w:rFonts w:cs="B Nazanin"/>
+          <w:sz w:val="28"/>
+          <w:szCs w:val="28"/>
+          <w:rtl/>
+          <w:lang w:bidi="fa-IR"/>
+        </w:rPr>
+      </w:pPr>
+      <w:r>
+        <w:rPr>
+          <w:rFonts w:cs="B Nazanin" w:hint="cs"/>
+          <w:sz w:val="28"/>
+          <w:szCs w:val="28"/>
+          <w:rtl/>
+          <w:lang w:bidi="fa-IR"/>
+        </w:rPr>
+        <w:t xml:space="preserve">نکته: باید کلاس های که </w:t>
+      </w:r>
+      <w:proofErr w:type="spellStart"/>
+      <w:r>
+        <w:rPr>
+          <w:rFonts w:cs="B Nazanin"/>
+          <w:sz w:val="28"/>
+          <w:szCs w:val="28"/>
+          <w:lang w:bidi="fa-IR"/>
+        </w:rPr>
+        <w:t>IDisposable</w:t>
+      </w:r>
+      <w:proofErr w:type="spellEnd"/>
+      <w:r>
+        <w:rPr>
+          <w:rFonts w:cs="B Nazanin" w:hint="cs"/>
+          <w:sz w:val="28"/>
+          <w:szCs w:val="28"/>
+          <w:rtl/>
+          <w:lang w:bidi="fa-IR"/>
+        </w:rPr>
+        <w:t xml:space="preserve"> را پیاده سازی کرده اند مثل </w:t>
+      </w:r>
+      <w:r>
+        <w:rPr>
+          <w:rFonts w:cs="B Nazanin"/>
+          <w:sz w:val="28"/>
+          <w:szCs w:val="28"/>
+          <w:lang w:bidi="fa-IR"/>
+        </w:rPr>
+        <w:t>Context</w:t>
+      </w:r>
+      <w:r>
+        <w:rPr>
+          <w:rFonts w:cs="B Nazanin" w:hint="cs"/>
+          <w:sz w:val="28"/>
+          <w:szCs w:val="28"/>
+          <w:rtl/>
+          <w:lang w:bidi="fa-IR"/>
+        </w:rPr>
+        <w:t xml:space="preserve"> با استفاده از </w:t>
+      </w:r>
+      <w:r>
+        <w:rPr>
+          <w:rFonts w:cs="B Nazanin"/>
+          <w:sz w:val="28"/>
+          <w:szCs w:val="28"/>
+          <w:lang w:bidi="fa-IR"/>
+        </w:rPr>
+        <w:t>Using()</w:t>
+      </w:r>
+      <w:r>
+        <w:rPr>
+          <w:rFonts w:cs="B Nazanin" w:hint="cs"/>
+          <w:sz w:val="28"/>
+          <w:szCs w:val="28"/>
+          <w:rtl/>
+          <w:lang w:bidi="fa-IR"/>
+        </w:rPr>
+        <w:t xml:space="preserve"> پیاده سازی شوند.</w:t>
+      </w:r>
+    </w:p>
+    <w:p>
+      <w:pPr>
+        <w:bidi/>
+        <w:rPr>
+          <w:rFonts w:cs="B Nazanin"/>
+          <w:sz w:val="28"/>
+          <w:szCs w:val="28"/>
+          <w:rtl/>
+          <w:lang w:bidi="fa-IR"/>
+        </w:rPr>
+      </w:pPr>
+    </w:p>
+    <w:p>
+      <w:pPr>
+        <w:bidi/>
+        <w:rPr>
+          <w:rFonts w:cs="B Nazanin"/>
+          <w:sz w:val="28"/>
+          <w:szCs w:val="28"/>
+          <w:rtl/>
+          <w:lang w:bidi="fa-IR"/>
+        </w:rPr>
+      </w:pPr>
+    </w:p>
+    <w:p>
+      <w:pPr>
+        <w:bidi/>
+        <w:rPr>
+          <w:rFonts w:cs="B Nazanin"/>
+          <w:sz w:val="28"/>
+          <w:szCs w:val="28"/>
+          <w:rtl/>
+          <w:lang w:bidi="fa-IR"/>
+        </w:rPr>
+      </w:pPr>
+    </w:p>
+    <w:p>
+      <w:pPr>
+        <w:bidi/>
+        <w:rPr>
+          <w:rFonts w:cs="B Nazanin"/>
+          <w:sz w:val="28"/>
+          <w:szCs w:val="28"/>
+          <w:rtl/>
+          <w:lang w:bidi="fa-IR"/>
+        </w:rPr>
+      </w:pPr>
+    </w:p>
+    <w:p>
+      <w:pPr>
+        <w:bidi/>
+        <w:rPr>
+          <w:rFonts w:cs="B Nazanin"/>
+          <w:sz w:val="28"/>
+          <w:szCs w:val="28"/>
+          <w:rtl/>
+          <w:lang w:bidi="fa-IR"/>
+        </w:rPr>
+      </w:pPr>
+    </w:p>
+    <w:p>
+      <w:pPr>
+        <w:bidi/>
+        <w:rPr>
+          <w:rFonts w:cs="B Nazanin"/>
+          <w:b/>
+          <w:bCs/>
+          <w:sz w:val="28"/>
+          <w:szCs w:val="28"/>
+          <w:rtl/>
+          <w:lang w:bidi="fa-IR"/>
+        </w:rPr>
+      </w:pPr>
+      <w:r>
+        <w:rPr>
+          <w:rFonts w:cs="B Nazanin"/>
+          <w:b/>
+          <w:bCs/>
+          <w:sz w:val="28"/>
+          <w:szCs w:val="28"/>
+          <w:lang w:bidi="fa-IR"/>
+        </w:rPr>
+        <w:lastRenderedPageBreak/>
+        <w:t>Querying with Object Services and Entity SQL</w:t>
+      </w:r>
+    </w:p>
+    <w:p>
+      <w:pPr>
+        <w:rPr>
+          <w:rFonts w:cs="B Nazanin"/>
+          <w:sz w:val="28"/>
+          <w:szCs w:val="28"/>
+          <w:lang w:bidi="fa-IR"/>
+        </w:rPr>
+      </w:pPr>
+      <w:r>
+        <w:rPr>
+          <w:rFonts w:cs="B Nazanin"/>
+          <w:sz w:val="28"/>
+          <w:szCs w:val="28"/>
+          <w:lang w:bidi="fa-IR"/>
+        </w:rPr>
+        <w:t xml:space="preserve">string </w:t>
+      </w:r>
+      <w:proofErr w:type="spellStart"/>
+      <w:r>
+        <w:rPr>
+          <w:rFonts w:cs="B Nazanin"/>
+          <w:sz w:val="28"/>
+          <w:szCs w:val="28"/>
+          <w:lang w:bidi="fa-IR"/>
+        </w:rPr>
+        <w:t>sqlString</w:t>
+      </w:r>
+      <w:proofErr w:type="spellEnd"/>
+      <w:r>
+        <w:rPr>
+          <w:rFonts w:cs="B Nazanin"/>
+          <w:sz w:val="28"/>
+          <w:szCs w:val="28"/>
+          <w:lang w:bidi="fa-IR"/>
+        </w:rPr>
+        <w:t xml:space="preserve"> = "SELECT VALUE </w:t>
+      </w:r>
+      <w:proofErr w:type="spellStart"/>
+      <w:r>
+        <w:rPr>
+          <w:rFonts w:cs="B Nazanin"/>
+          <w:sz w:val="28"/>
+          <w:szCs w:val="28"/>
+          <w:lang w:bidi="fa-IR"/>
+        </w:rPr>
+        <w:t>st</w:t>
+      </w:r>
+      <w:proofErr w:type="spellEnd"/>
+      <w:r>
+        <w:rPr>
+          <w:rFonts w:cs="B Nazanin"/>
+          <w:sz w:val="28"/>
+          <w:szCs w:val="28"/>
+          <w:lang w:bidi="fa-IR"/>
+        </w:rPr>
+        <w:t xml:space="preserve"> FROM </w:t>
+      </w:r>
+      <w:proofErr w:type="spellStart"/>
+      <w:r>
+        <w:rPr>
+          <w:rFonts w:cs="B Nazanin"/>
+          <w:sz w:val="28"/>
+          <w:szCs w:val="28"/>
+          <w:lang w:bidi="fa-IR"/>
+        </w:rPr>
+        <w:t>EF_Demo_DBEntities.Students</w:t>
+      </w:r>
+      <w:proofErr w:type="spellEnd"/>
+      <w:r>
+        <w:rPr>
+          <w:rFonts w:cs="B Nazanin"/>
+          <w:sz w:val="28"/>
+          <w:szCs w:val="28"/>
+          <w:lang w:bidi="fa-IR"/>
+        </w:rPr>
+        <w:t xml:space="preserve"> " +</w:t>
+      </w:r>
+    </w:p>
+    <w:p>
+      <w:pPr>
+        <w:rPr>
+          <w:rFonts w:cs="B Nazanin"/>
+          <w:sz w:val="28"/>
+          <w:szCs w:val="28"/>
+          <w:rtl/>
+          <w:lang w:bidi="fa-IR"/>
+        </w:rPr>
+      </w:pPr>
+      <w:r>
+        <w:rPr>
+          <w:rFonts w:cs="B Nazanin"/>
+          <w:sz w:val="28"/>
+          <w:szCs w:val="28"/>
+          <w:lang w:bidi="fa-IR"/>
+        </w:rPr>
+        <w:t xml:space="preserve">"AS </w:t>
+      </w:r>
+      <w:proofErr w:type="spellStart"/>
+      <w:r>
+        <w:rPr>
+          <w:rFonts w:cs="B Nazanin"/>
+          <w:sz w:val="28"/>
+          <w:szCs w:val="28"/>
+          <w:lang w:bidi="fa-IR"/>
+        </w:rPr>
+        <w:t>st</w:t>
+      </w:r>
+      <w:proofErr w:type="spellEnd"/>
+      <w:r>
+        <w:rPr>
+          <w:rFonts w:cs="B Nazanin"/>
+          <w:sz w:val="28"/>
+          <w:szCs w:val="28"/>
+          <w:lang w:bidi="fa-IR"/>
+        </w:rPr>
+        <w:t xml:space="preserve"> WHERE </w:t>
+      </w:r>
+      <w:proofErr w:type="spellStart"/>
+      <w:r>
+        <w:rPr>
+          <w:rFonts w:cs="B Nazanin"/>
+          <w:sz w:val="28"/>
+          <w:szCs w:val="28"/>
+          <w:lang w:bidi="fa-IR"/>
+        </w:rPr>
+        <w:t>st.StudentId</w:t>
+      </w:r>
+      <w:proofErr w:type="spellEnd"/>
+      <w:r>
+        <w:rPr>
+          <w:rFonts w:cs="B Nazanin"/>
+          <w:sz w:val="28"/>
+          <w:szCs w:val="28"/>
+          <w:lang w:bidi="fa-IR"/>
+        </w:rPr>
+        <w:t xml:space="preserve"> == 1";</w:t>
+      </w:r>
+    </w:p>
+    <w:p>
+      <w:pPr>
+        <w:rPr>
+          <w:rFonts w:cs="B Nazanin"/>
+          <w:sz w:val="28"/>
+          <w:szCs w:val="28"/>
+          <w:lang w:bidi="fa-IR"/>
+        </w:rPr>
+      </w:pPr>
+    </w:p>
+    <w:p>
+      <w:pPr>
+        <w:rPr>
+          <w:rFonts w:cs="B Nazanin"/>
+          <w:sz w:val="28"/>
+          <w:szCs w:val="28"/>
+          <w:rtl/>
+          <w:lang w:bidi="fa-IR"/>
+        </w:rPr>
+      </w:pPr>
+      <w:r>
+        <w:rPr>
+          <w:rFonts w:cs="B Nazanin"/>
+          <w:sz w:val="28"/>
+          <w:szCs w:val="28"/>
+          <w:lang w:bidi="fa-IR"/>
+        </w:rPr>
+        <w:t xml:space="preserve">var </w:t>
+      </w:r>
+      <w:proofErr w:type="spellStart"/>
+      <w:r>
+        <w:rPr>
+          <w:rFonts w:cs="B Nazanin"/>
+          <w:sz w:val="28"/>
+          <w:szCs w:val="28"/>
+          <w:lang w:bidi="fa-IR"/>
+        </w:rPr>
+        <w:t>objctx</w:t>
+      </w:r>
+      <w:proofErr w:type="spellEnd"/>
+      <w:r>
+        <w:rPr>
+          <w:rFonts w:cs="B Nazanin"/>
+          <w:sz w:val="28"/>
+          <w:szCs w:val="28"/>
+          <w:lang w:bidi="fa-IR"/>
+        </w:rPr>
+        <w:t xml:space="preserve"> = (context as </w:t>
+      </w:r>
+      <w:proofErr w:type="spellStart"/>
+      <w:r>
+        <w:rPr>
+          <w:rFonts w:cs="B Nazanin"/>
+          <w:sz w:val="28"/>
+          <w:szCs w:val="28"/>
+          <w:lang w:bidi="fa-IR"/>
+        </w:rPr>
+        <w:t>IObjectContextAdapter</w:t>
+      </w:r>
+      <w:proofErr w:type="spellEnd"/>
+      <w:r>
+        <w:rPr>
+          <w:rFonts w:cs="B Nazanin"/>
+          <w:sz w:val="28"/>
+          <w:szCs w:val="28"/>
+          <w:lang w:bidi="fa-IR"/>
+        </w:rPr>
+        <w:t>).</w:t>
+      </w:r>
+      <w:proofErr w:type="spellStart"/>
+      <w:r>
+        <w:rPr>
+          <w:rFonts w:cs="B Nazanin"/>
+          <w:sz w:val="28"/>
+          <w:szCs w:val="28"/>
+          <w:lang w:bidi="fa-IR"/>
+        </w:rPr>
+        <w:t>ObjectContext</w:t>
+      </w:r>
+      <w:proofErr w:type="spellEnd"/>
+      <w:r>
+        <w:rPr>
+          <w:rFonts w:cs="B Nazanin"/>
+          <w:sz w:val="28"/>
+          <w:szCs w:val="28"/>
+          <w:lang w:bidi="fa-IR"/>
+        </w:rPr>
+        <w:t>;</w:t>
+      </w:r>
+    </w:p>
+    <w:p>
+      <w:pPr>
+        <w:rPr>
+          <w:rFonts w:cs="B Nazanin"/>
+          <w:sz w:val="28"/>
+          <w:szCs w:val="28"/>
+          <w:lang w:bidi="fa-IR"/>
+        </w:rPr>
+      </w:pPr>
+    </w:p>
+    <w:p>
+      <w:pPr>
+        <w:rPr>
+          <w:rFonts w:cs="B Nazanin"/>
+          <w:sz w:val="28"/>
+          <w:szCs w:val="28"/>
+          <w:rtl/>
+          <w:lang w:bidi="fa-IR"/>
+        </w:rPr>
+      </w:pPr>
+      <w:r>
+        <w:rPr>
+          <w:rFonts w:cs="B Nazanin"/>
+          <w:sz w:val="28"/>
+          <w:szCs w:val="28"/>
+          <w:lang w:bidi="fa-IR"/>
+        </w:rPr>
+        <w:t xml:space="preserve">Student </w:t>
+      </w:r>
+      <w:proofErr w:type="spellStart"/>
+      <w:r>
+        <w:rPr>
+          <w:rFonts w:cs="B Nazanin"/>
+          <w:sz w:val="28"/>
+          <w:szCs w:val="28"/>
+          <w:lang w:bidi="fa-IR"/>
+        </w:rPr>
+        <w:t>student</w:t>
+      </w:r>
+      <w:proofErr w:type="spellEnd"/>
+      <w:r>
+        <w:rPr>
+          <w:rFonts w:cs="B Nazanin"/>
+          <w:sz w:val="28"/>
+          <w:szCs w:val="28"/>
+          <w:lang w:bidi="fa-IR"/>
+        </w:rPr>
+        <w:t xml:space="preserve"> = </w:t>
+      </w:r>
+      <w:proofErr w:type="spellStart"/>
+      <w:r>
+        <w:rPr>
+          <w:rFonts w:cs="B Nazanin"/>
+          <w:sz w:val="28"/>
+          <w:szCs w:val="28"/>
+          <w:lang w:bidi="fa-IR"/>
+        </w:rPr>
+        <w:t>objctx.CreateQuery</w:t>
+      </w:r>
+      <w:proofErr w:type="spellEnd"/>
+      <w:r>
+        <w:rPr>
+          <w:rFonts w:cs="B Nazanin"/>
+          <w:sz w:val="28"/>
+          <w:szCs w:val="28"/>
+          <w:lang w:bidi="fa-IR"/>
+        </w:rPr>
+        <w:t>&lt;Student&gt;(</w:t>
+      </w:r>
+      <w:proofErr w:type="spellStart"/>
+      <w:r>
+        <w:rPr>
+          <w:rFonts w:cs="B Nazanin"/>
+          <w:sz w:val="28"/>
+          <w:szCs w:val="28"/>
+          <w:lang w:bidi="fa-IR"/>
+        </w:rPr>
+        <w:t>sqlString</w:t>
+      </w:r>
+      <w:proofErr w:type="spellEnd"/>
+      <w:r>
+        <w:rPr>
+          <w:rFonts w:cs="B Nazanin"/>
+          <w:sz w:val="28"/>
+          <w:szCs w:val="28"/>
+          <w:lang w:bidi="fa-IR"/>
+        </w:rPr>
+        <w:t>).</w:t>
+      </w:r>
+      <w:proofErr w:type="spellStart"/>
+      <w:r>
+        <w:rPr>
+          <w:rFonts w:cs="B Nazanin"/>
+          <w:sz w:val="28"/>
+          <w:szCs w:val="28"/>
+          <w:lang w:bidi="fa-IR"/>
+        </w:rPr>
+        <w:t>FirstOrDefault</w:t>
+      </w:r>
+      <w:proofErr w:type="spellEnd"/>
+      <w:r>
+        <w:rPr>
+          <w:rFonts w:cs="B Nazanin"/>
+          <w:sz w:val="28"/>
+          <w:szCs w:val="28"/>
+          <w:lang w:bidi="fa-IR"/>
+        </w:rPr>
+        <w:t>();</w:t>
+      </w:r>
+    </w:p>
+    <w:p>
+      <w:pPr>
+        <w:rPr>
+          <w:rFonts w:cs="B Nazanin"/>
+          <w:b/>
+          <w:bCs/>
+          <w:sz w:val="28"/>
+          <w:szCs w:val="28"/>
+          <w:rtl/>
+          <w:lang w:bidi="fa-IR"/>
+        </w:rPr>
+      </w:pPr>
+    </w:p>
+    <w:p>
+      <w:pPr>
+        <w:jc w:val="right"/>
+        <w:rPr>
+          <w:rFonts w:cs="B Nazanin"/>
+          <w:b/>
+          <w:bCs/>
+          <w:sz w:val="28"/>
+          <w:szCs w:val="28"/>
+          <w:lang w:bidi="fa-IR"/>
+        </w:rPr>
+      </w:pPr>
+      <w:r>
+        <w:rPr>
+          <w:rFonts w:cs="B Nazanin"/>
+          <w:b/>
+          <w:bCs/>
+          <w:sz w:val="28"/>
+          <w:szCs w:val="28"/>
+          <w:lang w:bidi="fa-IR"/>
+        </w:rPr>
+        <w:t xml:space="preserve"> use </w:t>
+      </w:r>
+      <w:proofErr w:type="spellStart"/>
+      <w:r>
+        <w:rPr>
+          <w:rFonts w:cs="B Nazanin"/>
+          <w:b/>
+          <w:bCs/>
+          <w:sz w:val="28"/>
+          <w:szCs w:val="28"/>
+          <w:lang w:bidi="fa-IR"/>
+        </w:rPr>
+        <w:t>EntityConnection</w:t>
+      </w:r>
+      <w:proofErr w:type="spellEnd"/>
+      <w:r>
+        <w:rPr>
+          <w:rFonts w:cs="B Nazanin"/>
+          <w:b/>
+          <w:bCs/>
+          <w:sz w:val="28"/>
+          <w:szCs w:val="28"/>
+          <w:lang w:bidi="fa-IR"/>
+        </w:rPr>
+        <w:t xml:space="preserve"> and </w:t>
+      </w:r>
+      <w:proofErr w:type="spellStart"/>
+      <w:r>
+        <w:rPr>
+          <w:rFonts w:cs="B Nazanin"/>
+          <w:b/>
+          <w:bCs/>
+          <w:sz w:val="28"/>
+          <w:szCs w:val="28"/>
+          <w:lang w:bidi="fa-IR"/>
+        </w:rPr>
+        <w:t>EntityCommand</w:t>
+      </w:r>
+      <w:proofErr w:type="spellEnd"/>
+    </w:p>
+    <w:p>
+      <w:pPr>
+        <w:rPr>
+          <w:rFonts w:cs="B Nazanin"/>
+          <w:b/>
+          <w:bCs/>
+          <w:sz w:val="28"/>
+          <w:szCs w:val="28"/>
+          <w:lang w:bidi="fa-IR"/>
+        </w:rPr>
+      </w:pPr>
+      <w:r>
+        <w:rPr>
+          <w:rFonts w:cs="B Nazanin"/>
+          <w:b/>
+          <w:bCs/>
+          <w:sz w:val="28"/>
+          <w:szCs w:val="28"/>
+          <w:lang w:bidi="fa-IR"/>
+        </w:rPr>
+        <w:t xml:space="preserve">using (var con = new </w:t>
+      </w:r>
+      <w:proofErr w:type="spellStart"/>
+      <w:r>
+        <w:rPr>
+          <w:rFonts w:cs="B Nazanin"/>
+          <w:b/>
+          <w:bCs/>
+          <w:sz w:val="28"/>
+          <w:szCs w:val="28"/>
+          <w:lang w:bidi="fa-IR"/>
+        </w:rPr>
+        <w:t>EntityConnection</w:t>
+      </w:r>
+      <w:proofErr w:type="spellEnd"/>
+      <w:r>
+        <w:rPr>
+          <w:rFonts w:cs="B Nazanin"/>
+          <w:b/>
+          <w:bCs/>
+          <w:sz w:val="28"/>
+          <w:szCs w:val="28"/>
+          <w:lang w:bidi="fa-IR"/>
+        </w:rPr>
+        <w:t>("name=</w:t>
+      </w:r>
+      <w:proofErr w:type="spellStart"/>
+      <w:r>
+        <w:rPr>
+          <w:rFonts w:cs="B Nazanin"/>
+          <w:b/>
+          <w:bCs/>
+          <w:sz w:val="28"/>
+          <w:szCs w:val="28"/>
+          <w:lang w:bidi="fa-IR"/>
+        </w:rPr>
+        <w:t>EF_Demo_DBEntities</w:t>
+      </w:r>
+      <w:proofErr w:type="spellEnd"/>
+      <w:r>
+        <w:rPr>
+          <w:rFonts w:cs="B Nazanin"/>
+          <w:b/>
+          <w:bCs/>
+          <w:sz w:val="28"/>
+          <w:szCs w:val="28"/>
+          <w:lang w:bidi="fa-IR"/>
+        </w:rPr>
+        <w:t>"))</w:t>
+      </w:r>
+    </w:p>
+    <w:p>
+      <w:pPr>
+        <w:rPr>
+          <w:rFonts w:cs="B Nazanin"/>
+          <w:b/>
+          <w:bCs/>
+          <w:sz w:val="28"/>
+          <w:szCs w:val="28"/>
+          <w:lang w:bidi="fa-IR"/>
+        </w:rPr>
+      </w:pPr>
+      <w:r>
+        <w:rPr>
+          <w:rFonts w:cs="B Nazanin"/>
+          <w:b/>
+          <w:bCs/>
+          <w:sz w:val="28"/>
+          <w:szCs w:val="28"/>
+          <w:lang w:bidi="fa-IR"/>
+        </w:rPr>
+        <w:t>{</w:t>
+      </w:r>
+    </w:p>
+    <w:p>
+      <w:pPr>
+        <w:rPr>
+          <w:rFonts w:cs="B Nazanin"/>
+          <w:b/>
+          <w:bCs/>
+          <w:sz w:val="28"/>
+          <w:szCs w:val="28"/>
+          <w:lang w:bidi="fa-IR"/>
+        </w:rPr>
+      </w:pPr>
+      <w:proofErr w:type="spellStart"/>
+      <w:r>
+        <w:rPr>
+          <w:rFonts w:cs="B Nazanin"/>
+          <w:b/>
+          <w:bCs/>
+          <w:sz w:val="28"/>
+          <w:szCs w:val="28"/>
+          <w:lang w:bidi="fa-IR"/>
+        </w:rPr>
+        <w:t>con.Open</w:t>
+      </w:r>
+      <w:proofErr w:type="spellEnd"/>
+      <w:r>
+        <w:rPr>
+          <w:rFonts w:cs="B Nazanin"/>
+          <w:b/>
+          <w:bCs/>
+          <w:sz w:val="28"/>
+          <w:szCs w:val="28"/>
+          <w:lang w:bidi="fa-IR"/>
+        </w:rPr>
+        <w:t>();</w:t>
+      </w:r>
+    </w:p>
+    <w:p>
+      <w:pPr>
+        <w:rPr>
+          <w:rFonts w:cs="B Nazanin"/>
+          <w:b/>
+          <w:bCs/>
+          <w:sz w:val="28"/>
+          <w:szCs w:val="28"/>
+          <w:lang w:bidi="fa-IR"/>
+        </w:rPr>
+      </w:pPr>
+      <w:proofErr w:type="spellStart"/>
+      <w:r>
+        <w:rPr>
+          <w:rFonts w:cs="B Nazanin"/>
+          <w:b/>
+          <w:bCs/>
+          <w:sz w:val="28"/>
+          <w:szCs w:val="28"/>
+          <w:lang w:bidi="fa-IR"/>
+        </w:rPr>
+        <w:t>EntityCommand</w:t>
+      </w:r>
+      <w:proofErr w:type="spellEnd"/>
+      <w:r>
+        <w:rPr>
+          <w:rFonts w:cs="B Nazanin"/>
+          <w:b/>
+          <w:bCs/>
+          <w:sz w:val="28"/>
+          <w:szCs w:val="28"/>
+          <w:lang w:bidi="fa-IR"/>
+        </w:rPr>
+        <w:t xml:space="preserve"> </w:t>
+      </w:r>
+      <w:proofErr w:type="spellStart"/>
+      <w:r>
+        <w:rPr>
+          <w:rFonts w:cs="B Nazanin"/>
+          <w:b/>
+          <w:bCs/>
+          <w:sz w:val="28"/>
+          <w:szCs w:val="28"/>
+          <w:lang w:bidi="fa-IR"/>
+        </w:rPr>
+        <w:t>cmd</w:t>
+      </w:r>
+      <w:proofErr w:type="spellEnd"/>
+      <w:r>
+        <w:rPr>
+          <w:rFonts w:cs="B Nazanin"/>
+          <w:b/>
+          <w:bCs/>
+          <w:sz w:val="28"/>
+          <w:szCs w:val="28"/>
+          <w:lang w:bidi="fa-IR"/>
+        </w:rPr>
+        <w:t xml:space="preserve"> = </w:t>
+      </w:r>
+      <w:proofErr w:type="spellStart"/>
+      <w:r>
+        <w:rPr>
+          <w:rFonts w:cs="B Nazanin"/>
+          <w:b/>
+          <w:bCs/>
+          <w:sz w:val="28"/>
+          <w:szCs w:val="28"/>
+          <w:lang w:bidi="fa-IR"/>
+        </w:rPr>
+        <w:t>con.CreateCommand</w:t>
+      </w:r>
+      <w:proofErr w:type="spellEnd"/>
+      <w:r>
+        <w:rPr>
+          <w:rFonts w:cs="B Nazanin"/>
+          <w:b/>
+          <w:bCs/>
+          <w:sz w:val="28"/>
+          <w:szCs w:val="28"/>
+          <w:lang w:bidi="fa-IR"/>
+        </w:rPr>
+        <w:t>();</w:t>
+      </w:r>
+    </w:p>
+    <w:p>
+      <w:pPr>
+        <w:rPr>
+          <w:rFonts w:cs="B Nazanin"/>
+          <w:b/>
+          <w:bCs/>
+          <w:sz w:val="28"/>
+          <w:szCs w:val="28"/>
+          <w:lang w:bidi="fa-IR"/>
+        </w:rPr>
+      </w:pPr>
+      <w:proofErr w:type="spellStart"/>
+      <w:r>
+        <w:rPr>
+          <w:rFonts w:cs="B Nazanin"/>
+          <w:b/>
+          <w:bCs/>
+          <w:sz w:val="28"/>
+          <w:szCs w:val="28"/>
+          <w:lang w:bidi="fa-IR"/>
+        </w:rPr>
+        <w:t>cmd.CommandText</w:t>
+      </w:r>
+      <w:proofErr w:type="spellEnd"/>
+      <w:r>
+        <w:rPr>
+          <w:rFonts w:cs="B Nazanin"/>
+          <w:b/>
+          <w:bCs/>
+          <w:sz w:val="28"/>
+          <w:szCs w:val="28"/>
+          <w:lang w:bidi="fa-IR"/>
+        </w:rPr>
+        <w:t xml:space="preserve"> = "SELECT VALUE </w:t>
+      </w:r>
+      <w:proofErr w:type="spellStart"/>
+      <w:r>
+        <w:rPr>
+          <w:rFonts w:cs="B Nazanin"/>
+          <w:b/>
+          <w:bCs/>
+          <w:sz w:val="28"/>
+          <w:szCs w:val="28"/>
+          <w:lang w:bidi="fa-IR"/>
+        </w:rPr>
+        <w:t>st</w:t>
+      </w:r>
+      <w:proofErr w:type="spellEnd"/>
+      <w:r>
+        <w:rPr>
+          <w:rFonts w:cs="B Nazanin"/>
+          <w:b/>
+          <w:bCs/>
+          <w:sz w:val="28"/>
+          <w:szCs w:val="28"/>
+          <w:lang w:bidi="fa-IR"/>
+        </w:rPr>
+        <w:t xml:space="preserve"> FROM </w:t>
+      </w:r>
+      <w:proofErr w:type="spellStart"/>
+      <w:r>
+        <w:rPr>
+          <w:rFonts w:cs="B Nazanin"/>
+          <w:b/>
+          <w:bCs/>
+          <w:sz w:val="28"/>
+          <w:szCs w:val="28"/>
+          <w:lang w:bidi="fa-IR"/>
+        </w:rPr>
+        <w:t>EF_Demo_DBEntities.Students</w:t>
+      </w:r>
+      <w:proofErr w:type="spellEnd"/>
+      <w:r>
+        <w:rPr>
+          <w:rFonts w:cs="B Nazanin"/>
+          <w:b/>
+          <w:bCs/>
+          <w:sz w:val="28"/>
+          <w:szCs w:val="28"/>
+          <w:lang w:bidi="fa-IR"/>
+        </w:rPr>
+        <w:t xml:space="preserve"> as </w:t>
+      </w:r>
+      <w:proofErr w:type="spellStart"/>
+      <w:r>
+        <w:rPr>
+          <w:rFonts w:cs="B Nazanin"/>
+          <w:b/>
+          <w:bCs/>
+          <w:sz w:val="28"/>
+          <w:szCs w:val="28"/>
+          <w:lang w:bidi="fa-IR"/>
+        </w:rPr>
+        <w:t>st</w:t>
+      </w:r>
+      <w:proofErr w:type="spellEnd"/>
+      <w:r>
+        <w:rPr>
+          <w:rFonts w:cs="B Nazanin"/>
+          <w:b/>
+          <w:bCs/>
+          <w:sz w:val="28"/>
+          <w:szCs w:val="28"/>
+          <w:lang w:bidi="fa-IR"/>
+        </w:rPr>
+        <w:t xml:space="preserve"> where </w:t>
+      </w:r>
+      <w:proofErr w:type="spellStart"/>
+      <w:r>
+        <w:rPr>
+          <w:rFonts w:cs="B Nazanin"/>
+          <w:b/>
+          <w:bCs/>
+          <w:sz w:val="28"/>
+          <w:szCs w:val="28"/>
+          <w:lang w:bidi="fa-IR"/>
+        </w:rPr>
+        <w:t>st.StudentId</w:t>
+      </w:r>
+      <w:proofErr w:type="spellEnd"/>
+      <w:r>
+        <w:rPr>
+          <w:rFonts w:cs="B Nazanin"/>
+          <w:b/>
+          <w:bCs/>
+          <w:sz w:val="28"/>
+          <w:szCs w:val="28"/>
+          <w:lang w:bidi="fa-IR"/>
+        </w:rPr>
+        <w:t>=1";</w:t>
+      </w:r>
+    </w:p>
+    <w:p>
+      <w:pPr>
+        <w:rPr>
+          <w:rFonts w:cs="B Nazanin"/>
+          <w:b/>
+          <w:bCs/>
+          <w:sz w:val="28"/>
+          <w:szCs w:val="28"/>
+          <w:lang w:bidi="fa-IR"/>
+        </w:rPr>
+      </w:pPr>
+      <w:r>
+        <w:rPr>
+          <w:rFonts w:cs="B Nazanin"/>
+          <w:b/>
+          <w:bCs/>
+          <w:sz w:val="28"/>
+          <w:szCs w:val="28"/>
+          <w:lang w:bidi="fa-IR"/>
+        </w:rPr>
+        <w:t xml:space="preserve">Student </w:t>
+      </w:r>
+      <w:proofErr w:type="spellStart"/>
+      <w:r>
+        <w:rPr>
+          <w:rFonts w:cs="B Nazanin"/>
+          <w:b/>
+          <w:bCs/>
+          <w:sz w:val="28"/>
+          <w:szCs w:val="28"/>
+          <w:lang w:bidi="fa-IR"/>
+        </w:rPr>
+        <w:t>student</w:t>
+      </w:r>
+      <w:proofErr w:type="spellEnd"/>
+      <w:r>
+        <w:rPr>
+          <w:rFonts w:cs="B Nazanin"/>
+          <w:b/>
+          <w:bCs/>
+          <w:sz w:val="28"/>
+          <w:szCs w:val="28"/>
+          <w:lang w:bidi="fa-IR"/>
+        </w:rPr>
+        <w:t xml:space="preserve"> = new Student();</w:t>
+      </w:r>
+    </w:p>
+    <w:p>
+      <w:pPr>
+        <w:rPr>
+          <w:rFonts w:cs="B Nazanin"/>
+          <w:b/>
+          <w:bCs/>
+          <w:sz w:val="28"/>
+          <w:szCs w:val="28"/>
+          <w:lang w:bidi="fa-IR"/>
+        </w:rPr>
+      </w:pPr>
+      <w:r>
+        <w:rPr>
+          <w:rFonts w:cs="B Nazanin"/>
+          <w:b/>
+          <w:bCs/>
+          <w:sz w:val="28"/>
+          <w:szCs w:val="28"/>
+          <w:lang w:bidi="fa-IR"/>
+        </w:rPr>
+        <w:t>using (</w:t>
+      </w:r>
+      <w:proofErr w:type="spellStart"/>
+      <w:r>
+        <w:rPr>
+          <w:rFonts w:cs="B Nazanin"/>
+          <w:b/>
+          <w:bCs/>
+          <w:sz w:val="28"/>
+          <w:szCs w:val="28"/>
+          <w:lang w:bidi="fa-IR"/>
+        </w:rPr>
+        <w:t>EntityDataReader</w:t>
+      </w:r>
+      <w:proofErr w:type="spellEnd"/>
+      <w:r>
+        <w:rPr>
+          <w:rFonts w:cs="B Nazanin"/>
+          <w:b/>
+          <w:bCs/>
+          <w:sz w:val="28"/>
+          <w:szCs w:val="28"/>
+          <w:lang w:bidi="fa-IR"/>
+        </w:rPr>
+        <w:t xml:space="preserve"> </w:t>
+      </w:r>
+      <w:proofErr w:type="spellStart"/>
+      <w:r>
+        <w:rPr>
+          <w:rFonts w:cs="B Nazanin"/>
+          <w:b/>
+          <w:bCs/>
+          <w:sz w:val="28"/>
+          <w:szCs w:val="28"/>
+          <w:lang w:bidi="fa-IR"/>
+        </w:rPr>
+        <w:t>rdr</w:t>
+      </w:r>
+      <w:proofErr w:type="spellEnd"/>
+      <w:r>
+        <w:rPr>
+          <w:rFonts w:cs="B Nazanin"/>
+          <w:b/>
+          <w:bCs/>
+          <w:sz w:val="28"/>
+          <w:szCs w:val="28"/>
+          <w:lang w:bidi="fa-IR"/>
+        </w:rPr>
+        <w:t xml:space="preserve"> = </w:t>
+      </w:r>
+      <w:proofErr w:type="spellStart"/>
+      <w:r>
+        <w:rPr>
+          <w:rFonts w:cs="B Nazanin"/>
+          <w:b/>
+          <w:bCs/>
+          <w:sz w:val="28"/>
+          <w:szCs w:val="28"/>
+          <w:lang w:bidi="fa-IR"/>
+        </w:rPr>
+        <w:t>cmd.ExecuteReader</w:t>
+      </w:r>
+      <w:proofErr w:type="spellEnd"/>
+      <w:r>
+        <w:rPr>
+          <w:rFonts w:cs="B Nazanin"/>
+          <w:b/>
+          <w:bCs/>
+          <w:sz w:val="28"/>
+          <w:szCs w:val="28"/>
+          <w:lang w:bidi="fa-IR"/>
+        </w:rPr>
+        <w:t>(</w:t>
+      </w:r>
+      <w:proofErr w:type="spellStart"/>
+      <w:r>
+        <w:rPr>
+          <w:rFonts w:cs="B Nazanin"/>
+          <w:b/>
+          <w:bCs/>
+          <w:sz w:val="28"/>
+          <w:szCs w:val="28"/>
+          <w:lang w:bidi="fa-IR"/>
+        </w:rPr>
+        <w:t>CommandBehavior.SequentialAccess</w:t>
+      </w:r>
+      <w:proofErr w:type="spellEnd"/>
+      <w:r>
+        <w:rPr>
+          <w:rFonts w:cs="B Nazanin"/>
+          <w:b/>
+          <w:bCs/>
+          <w:sz w:val="28"/>
+          <w:szCs w:val="28"/>
+          <w:lang w:bidi="fa-IR"/>
+        </w:rPr>
+        <w:t xml:space="preserve"> | </w:t>
+      </w:r>
+      <w:proofErr w:type="spellStart"/>
+      <w:r>
+        <w:rPr>
+          <w:rFonts w:cs="B Nazanin"/>
+          <w:b/>
+          <w:bCs/>
+          <w:sz w:val="28"/>
+          <w:szCs w:val="28"/>
+          <w:lang w:bidi="fa-IR"/>
+        </w:rPr>
+        <w:t>CommandBehavior.CloseConnection</w:t>
+      </w:r>
+      <w:proofErr w:type="spellEnd"/>
+      <w:r>
+        <w:rPr>
+          <w:rFonts w:cs="B Nazanin"/>
+          <w:b/>
+          <w:bCs/>
+          <w:sz w:val="28"/>
+          <w:szCs w:val="28"/>
+          <w:lang w:bidi="fa-IR"/>
+        </w:rPr>
+        <w:t>))</w:t>
+      </w:r>
+    </w:p>
+    <w:p>
+      <w:pPr>
+        <w:rPr>
+          <w:rFonts w:cs="B Nazanin"/>
+          <w:b/>
+          <w:bCs/>
+          <w:sz w:val="28"/>
+          <w:szCs w:val="28"/>
+          <w:rtl/>
+          <w:lang w:bidi="fa-IR"/>
+        </w:rPr>
+      </w:pPr>
+      <w:r>
+        <w:rPr>
+          <w:rFonts w:cs="B Nazanin"/>
+          <w:b/>
+          <w:bCs/>
+          <w:sz w:val="28"/>
+          <w:szCs w:val="28"/>
+          <w:lang w:bidi="fa-IR"/>
+        </w:rPr>
+        <w:t>{</w:t>
+      </w:r>
+    </w:p>
+    <w:p>
+      <w:pPr>
+        <w:rPr>
+          <w:rFonts w:cs="B Nazanin"/>
+          <w:b/>
+          <w:bCs/>
+          <w:sz w:val="28"/>
+          <w:szCs w:val="28"/>
+          <w:rtl/>
+          <w:lang w:bidi="fa-IR"/>
+        </w:rPr>
+      </w:pPr>
+    </w:p>
+    <w:p>
+      <w:pPr>
+        <w:rPr>
+          <w:rFonts w:cs="B Nazanin"/>
+          <w:b/>
+          <w:bCs/>
+          <w:sz w:val="28"/>
+          <w:szCs w:val="28"/>
+          <w:rtl/>
+          <w:lang w:bidi="fa-IR"/>
+        </w:rPr>
+      </w:pPr>
+    </w:p>
+    <w:p>
+      <w:pPr>
+        <w:rPr>
+          <w:rFonts w:cs="B Nazanin"/>
+          <w:b/>
+          <w:bCs/>
+          <w:sz w:val="28"/>
+          <w:szCs w:val="28"/>
+          <w:lang w:bidi="fa-IR"/>
+        </w:rPr>
+      </w:pPr>
+    </w:p>
+    <w:p>
+      <w:pPr>
+        <w:rPr>
+          <w:rFonts w:cs="B Nazanin"/>
+          <w:b/>
+          <w:bCs/>
+          <w:sz w:val="28"/>
+          <w:szCs w:val="28"/>
+          <w:lang w:bidi="fa-IR"/>
+        </w:rPr>
+      </w:pPr>
+      <w:r>
+        <w:rPr>
+          <w:rFonts w:cs="B Nazanin"/>
+          <w:b/>
+          <w:bCs/>
+          <w:sz w:val="28"/>
+          <w:szCs w:val="28"/>
+          <w:lang w:bidi="fa-IR"/>
+        </w:rPr>
+        <w:lastRenderedPageBreak/>
+        <w:t>while (</w:t>
+      </w:r>
+      <w:proofErr w:type="spellStart"/>
+      <w:r>
+        <w:rPr>
+          <w:rFonts w:cs="B Nazanin"/>
+          <w:b/>
+          <w:bCs/>
+          <w:sz w:val="28"/>
+          <w:szCs w:val="28"/>
+          <w:lang w:bidi="fa-IR"/>
+        </w:rPr>
+        <w:t>rdr.Read</w:t>
+      </w:r>
+      <w:proofErr w:type="spellEnd"/>
+      <w:r>
+        <w:rPr>
+          <w:rFonts w:cs="B Nazanin"/>
+          <w:b/>
+          <w:bCs/>
+          <w:sz w:val="28"/>
+          <w:szCs w:val="28"/>
+          <w:lang w:bidi="fa-IR"/>
+        </w:rPr>
+        <w:t>())</w:t>
+      </w:r>
+    </w:p>
+    <w:p>
+      <w:pPr>
+        <w:rPr>
+          <w:rFonts w:cs="B Nazanin"/>
+          <w:b/>
+          <w:bCs/>
+          <w:sz w:val="28"/>
+          <w:szCs w:val="28"/>
+          <w:lang w:bidi="fa-IR"/>
+        </w:rPr>
+      </w:pPr>
+      <w:r>
+        <w:rPr>
+          <w:rFonts w:cs="B Nazanin"/>
+          <w:b/>
+          <w:bCs/>
+          <w:sz w:val="28"/>
+          <w:szCs w:val="28"/>
+          <w:lang w:bidi="fa-IR"/>
+        </w:rPr>
+        <w:t>{</w:t>
+      </w:r>
+    </w:p>
+    <w:p>
+      <w:pPr>
+        <w:rPr>
+          <w:rFonts w:cs="B Nazanin"/>
+          <w:b/>
+          <w:bCs/>
+          <w:sz w:val="28"/>
+          <w:szCs w:val="28"/>
+          <w:lang w:bidi="fa-IR"/>
+        </w:rPr>
+      </w:pPr>
+      <w:proofErr w:type="spellStart"/>
+      <w:r>
+        <w:rPr>
+          <w:rFonts w:cs="B Nazanin"/>
+          <w:b/>
+          <w:bCs/>
+          <w:sz w:val="28"/>
+          <w:szCs w:val="28"/>
+          <w:lang w:bidi="fa-IR"/>
+        </w:rPr>
+        <w:t>student.StudentId</w:t>
+      </w:r>
+      <w:proofErr w:type="spellEnd"/>
+      <w:r>
+        <w:rPr>
+          <w:rFonts w:cs="B Nazanin"/>
+          <w:b/>
+          <w:bCs/>
+          <w:sz w:val="28"/>
+          <w:szCs w:val="28"/>
+          <w:lang w:bidi="fa-IR"/>
+        </w:rPr>
+        <w:t xml:space="preserve"> = rdr.GetInt32(0);</w:t>
+      </w:r>
+    </w:p>
+    <w:p>
+      <w:pPr>
+        <w:rPr>
+          <w:rFonts w:cs="B Nazanin"/>
+          <w:b/>
+          <w:bCs/>
+          <w:sz w:val="28"/>
+          <w:szCs w:val="28"/>
+          <w:lang w:bidi="fa-IR"/>
+        </w:rPr>
+      </w:pPr>
+      <w:proofErr w:type="spellStart"/>
+      <w:r>
+        <w:rPr>
+          <w:rFonts w:cs="B Nazanin"/>
+          <w:b/>
+          <w:bCs/>
+          <w:sz w:val="28"/>
+          <w:szCs w:val="28"/>
+          <w:lang w:bidi="fa-IR"/>
+        </w:rPr>
+        <w:t>student.FirstName</w:t>
+      </w:r>
+      <w:proofErr w:type="spellEnd"/>
+      <w:r>
+        <w:rPr>
+          <w:rFonts w:cs="B Nazanin"/>
+          <w:b/>
+          <w:bCs/>
+          <w:sz w:val="28"/>
+          <w:szCs w:val="28"/>
+          <w:lang w:bidi="fa-IR"/>
+        </w:rPr>
+        <w:t xml:space="preserve"> = </w:t>
+      </w:r>
+      <w:proofErr w:type="spellStart"/>
+      <w:r>
+        <w:rPr>
+          <w:rFonts w:cs="B Nazanin"/>
+          <w:b/>
+          <w:bCs/>
+          <w:sz w:val="28"/>
+          <w:szCs w:val="28"/>
+          <w:lang w:bidi="fa-IR"/>
+        </w:rPr>
+        <w:t>rdr.GetString</w:t>
+      </w:r>
+      <w:proofErr w:type="spellEnd"/>
+      <w:r>
+        <w:rPr>
+          <w:rFonts w:cs="B Nazanin"/>
+          <w:b/>
+          <w:bCs/>
+          <w:sz w:val="28"/>
+          <w:szCs w:val="28"/>
+          <w:lang w:bidi="fa-IR"/>
+        </w:rPr>
+        <w:t>(1);</w:t>
+      </w:r>
+    </w:p>
+    <w:p>
+      <w:pPr>
+        <w:rPr>
+          <w:rFonts w:cs="B Nazanin"/>
+          <w:b/>
+          <w:bCs/>
+          <w:sz w:val="28"/>
+          <w:szCs w:val="28"/>
+          <w:lang w:bidi="fa-IR"/>
+        </w:rPr>
+      </w:pPr>
+      <w:proofErr w:type="spellStart"/>
+      <w:r>
+        <w:rPr>
+          <w:rFonts w:cs="B Nazanin"/>
+          <w:b/>
+          <w:bCs/>
+          <w:sz w:val="28"/>
+          <w:szCs w:val="28"/>
+          <w:lang w:bidi="fa-IR"/>
+        </w:rPr>
+        <w:t>student.LastName</w:t>
+      </w:r>
+      <w:proofErr w:type="spellEnd"/>
+      <w:r>
+        <w:rPr>
+          <w:rFonts w:cs="B Nazanin"/>
+          <w:b/>
+          <w:bCs/>
+          <w:sz w:val="28"/>
+          <w:szCs w:val="28"/>
+          <w:lang w:bidi="fa-IR"/>
+        </w:rPr>
+        <w:t xml:space="preserve"> = </w:t>
+      </w:r>
+      <w:proofErr w:type="spellStart"/>
+      <w:r>
+        <w:rPr>
+          <w:rFonts w:cs="B Nazanin"/>
+          <w:b/>
+          <w:bCs/>
+          <w:sz w:val="28"/>
+          <w:szCs w:val="28"/>
+          <w:lang w:bidi="fa-IR"/>
+        </w:rPr>
+        <w:t>rdr.GetString</w:t>
+      </w:r>
+      <w:proofErr w:type="spellEnd"/>
+      <w:r>
+        <w:rPr>
+          <w:rFonts w:cs="B Nazanin"/>
+          <w:b/>
+          <w:bCs/>
+          <w:sz w:val="28"/>
+          <w:szCs w:val="28"/>
+          <w:lang w:bidi="fa-IR"/>
+        </w:rPr>
+        <w:t>(2);</w:t>
+      </w:r>
+    </w:p>
+    <w:p>
+      <w:pPr>
+        <w:rPr>
+          <w:rFonts w:cs="B Nazanin"/>
+          <w:b/>
+          <w:bCs/>
+          <w:sz w:val="28"/>
+          <w:szCs w:val="28"/>
+          <w:lang w:bidi="fa-IR"/>
+        </w:rPr>
+      </w:pPr>
+      <w:r>
+        <w:rPr>
+          <w:rFonts w:cs="B Nazanin"/>
+          <w:b/>
+          <w:bCs/>
+          <w:sz w:val="28"/>
+          <w:szCs w:val="28"/>
+          <w:lang w:bidi="fa-IR"/>
+        </w:rPr>
+        <w:t>}</w:t>
+      </w:r>
+    </w:p>
+    <w:p>
+      <w:pPr>
+        <w:rPr>
+          <w:rFonts w:cs="B Nazanin"/>
+          <w:b/>
+          <w:bCs/>
+          <w:sz w:val="28"/>
+          <w:szCs w:val="28"/>
+          <w:lang w:bidi="fa-IR"/>
+        </w:rPr>
+      </w:pPr>
+      <w:r>
+        <w:rPr>
+          <w:rFonts w:cs="B Nazanin"/>
+          <w:b/>
+          <w:bCs/>
+          <w:sz w:val="28"/>
+          <w:szCs w:val="28"/>
+          <w:lang w:bidi="fa-IR"/>
+        </w:rPr>
+        <w:t>}</w:t>
+      </w:r>
+    </w:p>
+    <w:p>
+      <w:pPr>
+        <w:rPr>
+          <w:rFonts w:cs="B Nazanin"/>
+          <w:b/>
+          <w:bCs/>
+          <w:sz w:val="28"/>
+          <w:szCs w:val="28"/>
+          <w:lang w:bidi="fa-IR"/>
+        </w:rPr>
+      </w:pPr>
+      <w:proofErr w:type="spellStart"/>
+      <w:r>
+        <w:rPr>
+          <w:rFonts w:cs="B Nazanin"/>
+          <w:b/>
+          <w:bCs/>
+          <w:sz w:val="28"/>
+          <w:szCs w:val="28"/>
+          <w:lang w:bidi="fa-IR"/>
+        </w:rPr>
+        <w:t>Console.WriteLine</w:t>
+      </w:r>
+      <w:proofErr w:type="spellEnd"/>
+      <w:r>
+        <w:rPr>
+          <w:rFonts w:cs="B Nazanin"/>
+          <w:b/>
+          <w:bCs/>
+          <w:sz w:val="28"/>
+          <w:szCs w:val="28"/>
+          <w:lang w:bidi="fa-IR"/>
+        </w:rPr>
+        <w:t>($"FirstName: {</w:t>
+      </w:r>
+      <w:proofErr w:type="spellStart"/>
+      <w:r>
+        <w:rPr>
+          <w:rFonts w:cs="B Nazanin"/>
+          <w:b/>
+          <w:bCs/>
+          <w:sz w:val="28"/>
+          <w:szCs w:val="28"/>
+          <w:lang w:bidi="fa-IR"/>
+        </w:rPr>
+        <w:t>student?.FirstName</w:t>
+      </w:r>
+      <w:proofErr w:type="spellEnd"/>
+      <w:r>
+        <w:rPr>
+          <w:rFonts w:cs="B Nazanin"/>
+          <w:b/>
+          <w:bCs/>
+          <w:sz w:val="28"/>
+          <w:szCs w:val="28"/>
+          <w:lang w:bidi="fa-IR"/>
+        </w:rPr>
+        <w:t>}, LastName: {</w:t>
+      </w:r>
+      <w:proofErr w:type="spellStart"/>
+      <w:r>
+        <w:rPr>
+          <w:rFonts w:cs="B Nazanin"/>
+          <w:b/>
+          <w:bCs/>
+          <w:sz w:val="28"/>
+          <w:szCs w:val="28"/>
+          <w:lang w:bidi="fa-IR"/>
+        </w:rPr>
+        <w:t>student?.LastName</w:t>
+      </w:r>
+      <w:proofErr w:type="spellEnd"/>
+      <w:r>
+        <w:rPr>
+          <w:rFonts w:cs="B Nazanin"/>
+          <w:b/>
+          <w:bCs/>
+          <w:sz w:val="28"/>
+          <w:szCs w:val="28"/>
+          <w:lang w:bidi="fa-IR"/>
+        </w:rPr>
+        <w:t>}");</w:t>
+      </w:r>
+    </w:p>
+    <w:p>
+      <w:pPr>
+        <w:rPr>
+          <w:rFonts w:cs="B Nazanin"/>
+          <w:b/>
+          <w:bCs/>
+          <w:sz w:val="28"/>
+          <w:szCs w:val="28"/>
+          <w:lang w:bidi="fa-IR"/>
+        </w:rPr>
+      </w:pPr>
+      <w:proofErr w:type="spellStart"/>
+      <w:r>
+        <w:rPr>
+          <w:rFonts w:cs="B Nazanin"/>
+          <w:b/>
+          <w:bCs/>
+          <w:sz w:val="28"/>
+          <w:szCs w:val="28"/>
+          <w:lang w:bidi="fa-IR"/>
+        </w:rPr>
+        <w:t>Console.Read</w:t>
+      </w:r>
+      <w:proofErr w:type="spellEnd"/>
+      <w:r>
+        <w:rPr>
+          <w:rFonts w:cs="B Nazanin"/>
+          <w:b/>
+          <w:bCs/>
+          <w:sz w:val="28"/>
+          <w:szCs w:val="28"/>
+          <w:lang w:bidi="fa-IR"/>
+        </w:rPr>
+        <w:t>();</w:t>
+      </w:r>
+    </w:p>
+    <w:p>
+      <w:pPr>
+        <w:rPr>
+          <w:rFonts w:cs="B Nazanin"/>
+          <w:b/>
+          <w:bCs/>
+          <w:sz w:val="28"/>
+          <w:szCs w:val="28"/>
+          <w:lang w:bidi="fa-IR"/>
+        </w:rPr>
+      </w:pPr>
+      <w:r>
+        <w:rPr>
+          <w:rFonts w:cs="B Nazanin"/>
+          <w:b/>
+          <w:bCs/>
+          <w:sz w:val="28"/>
+          <w:szCs w:val="28"/>
+          <w:lang w:bidi="fa-IR"/>
+        </w:rPr>
+        <w:t>}</w:t>
+      </w:r>
+    </w:p>
+    <w:p>
+      <w:pPr>
+        <w:rPr>
+          <w:rFonts w:cs="B Nazanin"/>
+          <w:b/>
+          <w:bCs/>
+          <w:sz w:val="28"/>
+          <w:szCs w:val="28"/>
+          <w:rtl/>
+          <w:lang w:bidi="fa-IR"/>
+        </w:rPr>
+      </w:pPr>
+    </w:p>
+    <w:p>
+      <w:pPr>
+        <w:rPr>
+          <w:rFonts w:cs="B Nazanin"/>
+          <w:b/>
+          <w:bCs/>
+          <w:sz w:val="28"/>
+          <w:szCs w:val="28"/>
+          <w:rtl/>
+          <w:lang w:bidi="fa-IR"/>
+        </w:rPr>
+      </w:pPr>
+    </w:p>
+    <w:p>
+      <w:pPr>
+        <w:jc w:val="right"/>
+        <w:rPr>
+          <w:rFonts w:cs="B Nazanin"/>
+          <w:b/>
+          <w:bCs/>
+          <w:sz w:val="28"/>
+          <w:szCs w:val="28"/>
+          <w:lang w:bidi="fa-IR"/>
+        </w:rPr>
+      </w:pPr>
+      <w:r>
+        <w:rPr>
+          <w:rFonts w:cs="B Nazanin"/>
+          <w:b/>
+          <w:bCs/>
+          <w:sz w:val="28"/>
+          <w:szCs w:val="28"/>
+          <w:lang w:bidi="fa-IR"/>
+        </w:rPr>
+        <w:t>Native SQL Queries in Entity Framework:</w:t>
+      </w:r>
+    </w:p>
+    <w:p>
+      <w:pPr>
+        <w:jc w:val="right"/>
+        <w:rPr>
+          <w:rFonts w:cs="B Nazanin"/>
+          <w:sz w:val="28"/>
+          <w:szCs w:val="28"/>
+          <w:rtl/>
+          <w:lang w:bidi="fa-IR"/>
+        </w:rPr>
+      </w:pPr>
+      <w:r>
+        <w:rPr>
+          <w:rFonts w:cs="B Nazanin" w:hint="cs"/>
+          <w:sz w:val="28"/>
+          <w:szCs w:val="28"/>
+          <w:rtl/>
+          <w:lang w:bidi="fa-IR"/>
+        </w:rPr>
+        <w:t>متد های که برای نوشتن مستقیم کوئری کاربرد دارند</w:t>
+      </w:r>
+    </w:p>
+    <w:p>
+      <w:pPr>
+        <w:numPr>
+          <w:ilvl w:val="0"/>
+          <w:numId w:val="8"/>
+        </w:numPr>
+        <w:rPr>
+          <w:rFonts w:cs="B Nazanin"/>
+          <w:sz w:val="28"/>
+          <w:szCs w:val="28"/>
+          <w:lang w:bidi="fa-IR"/>
+        </w:rPr>
+      </w:pPr>
+      <w:proofErr w:type="spellStart"/>
+      <w:r>
+        <w:rPr>
+          <w:rFonts w:cs="B Nazanin"/>
+          <w:b/>
+          <w:bCs/>
+          <w:sz w:val="28"/>
+          <w:szCs w:val="28"/>
+          <w:lang w:bidi="fa-IR"/>
+        </w:rPr>
+        <w:t>DbSet.SqlQuery</w:t>
+      </w:r>
+      <w:proofErr w:type="spellEnd"/>
+      <w:r>
+        <w:rPr>
+          <w:rFonts w:cs="B Nazanin"/>
+          <w:b/>
+          <w:bCs/>
+          <w:sz w:val="28"/>
+          <w:szCs w:val="28"/>
+          <w:lang w:bidi="fa-IR"/>
+        </w:rPr>
+        <w:t>()</w:t>
+      </w:r>
+    </w:p>
+    <w:p>
+      <w:pPr>
+        <w:numPr>
+          <w:ilvl w:val="0"/>
+          <w:numId w:val="8"/>
+        </w:numPr>
+        <w:rPr>
+          <w:rFonts w:cs="B Nazanin"/>
+          <w:sz w:val="28"/>
+          <w:szCs w:val="28"/>
+          <w:lang w:bidi="fa-IR"/>
+        </w:rPr>
+      </w:pPr>
+      <w:proofErr w:type="spellStart"/>
+      <w:r>
+        <w:rPr>
+          <w:rFonts w:cs="B Nazanin"/>
+          <w:b/>
+          <w:bCs/>
+          <w:sz w:val="28"/>
+          <w:szCs w:val="28"/>
+          <w:lang w:bidi="fa-IR"/>
+        </w:rPr>
+        <w:t>DbContext.Database.SqlQuery</w:t>
+      </w:r>
+      <w:proofErr w:type="spellEnd"/>
+      <w:r>
+        <w:rPr>
+          <w:rFonts w:cs="B Nazanin"/>
+          <w:b/>
+          <w:bCs/>
+          <w:sz w:val="28"/>
+          <w:szCs w:val="28"/>
+          <w:lang w:bidi="fa-IR"/>
+        </w:rPr>
+        <w:t>()</w:t>
+      </w:r>
+    </w:p>
+    <w:p>
+      <w:pPr>
+        <w:numPr>
+          <w:ilvl w:val="0"/>
+          <w:numId w:val="8"/>
+        </w:numPr>
+        <w:rPr>
+          <w:rFonts w:cs="B Nazanin"/>
+          <w:sz w:val="28"/>
+          <w:szCs w:val="28"/>
+          <w:lang w:bidi="fa-IR"/>
+        </w:rPr>
+      </w:pPr>
+      <w:proofErr w:type="spellStart"/>
+      <w:r>
+        <w:rPr>
+          <w:rFonts w:cs="B Nazanin"/>
+          <w:b/>
+          <w:bCs/>
+          <w:sz w:val="28"/>
+          <w:szCs w:val="28"/>
+          <w:lang w:bidi="fa-IR"/>
+        </w:rPr>
+        <w:t>DbContext.Database.ExecuteSqlCommand</w:t>
+      </w:r>
+      <w:proofErr w:type="spellEnd"/>
+      <w:r>
+        <w:rPr>
+          <w:rFonts w:cs="B Nazanin"/>
+          <w:b/>
+          <w:bCs/>
+          <w:sz w:val="28"/>
+          <w:szCs w:val="28"/>
+          <w:lang w:bidi="fa-IR"/>
+        </w:rPr>
+        <w:t>()</w:t>
+      </w:r>
+    </w:p>
+    <w:p>
+      <w:pPr>
+        <w:rPr>
+          <w:rFonts w:cs="B Nazanin"/>
+          <w:sz w:val="28"/>
+          <w:szCs w:val="28"/>
+          <w:rtl/>
+          <w:lang w:bidi="fa-IR"/>
+        </w:rPr>
+      </w:pPr>
+    </w:p>
+    <w:p>
+      <w:pPr>
+        <w:rPr>
+          <w:rFonts w:cs="B Nazanin"/>
+          <w:sz w:val="28"/>
+          <w:szCs w:val="28"/>
+          <w:rtl/>
+          <w:lang w:bidi="fa-IR"/>
+        </w:rPr>
+      </w:pPr>
+    </w:p>
+    <w:p>
+      <w:pPr>
+        <w:rPr>
+          <w:rFonts w:cs="B Nazanin"/>
+          <w:sz w:val="28"/>
+          <w:szCs w:val="28"/>
+          <w:rtl/>
+          <w:lang w:bidi="fa-IR"/>
+        </w:rPr>
+      </w:pPr>
+    </w:p>
+    <w:p>
+      <w:pPr>
+        <w:rPr>
+          <w:rFonts w:cs="B Nazanin"/>
+          <w:sz w:val="28"/>
+          <w:szCs w:val="28"/>
+          <w:rtl/>
+          <w:lang w:bidi="fa-IR"/>
+        </w:rPr>
+      </w:pPr>
+    </w:p>
+    <w:p>
+      <w:pPr>
+        <w:jc w:val="right"/>
+        <w:rPr>
+          <w:rFonts w:cs="B Nazanin"/>
+          <w:b/>
+          <w:bCs/>
+          <w:sz w:val="28"/>
+          <w:szCs w:val="28"/>
+          <w:lang w:bidi="fa-IR"/>
+        </w:rPr>
+      </w:pPr>
+      <w:proofErr w:type="spellStart"/>
+      <w:r>
+        <w:rPr>
+          <w:rFonts w:cs="B Nazanin"/>
+          <w:b/>
+          <w:bCs/>
+          <w:sz w:val="28"/>
+          <w:szCs w:val="28"/>
+          <w:lang w:bidi="fa-IR"/>
+        </w:rPr>
+        <w:lastRenderedPageBreak/>
+        <w:t>DbSet.SqlQuery</w:t>
+      </w:r>
+      <w:proofErr w:type="spellEnd"/>
+      <w:r>
+        <w:rPr>
+          <w:rFonts w:cs="B Nazanin"/>
+          <w:b/>
+          <w:bCs/>
+          <w:sz w:val="28"/>
+          <w:szCs w:val="28"/>
+          <w:lang w:bidi="fa-IR"/>
+        </w:rPr>
+        <w:t>()</w:t>
+      </w:r>
+    </w:p>
+    <w:p>
+      <w:pPr>
+        <w:bidi/>
+        <w:rPr>
+          <w:rFonts w:cs="B Nazanin"/>
+          <w:sz w:val="28"/>
+          <w:szCs w:val="28"/>
+          <w:rtl/>
+          <w:lang w:bidi="fa-IR"/>
+        </w:rPr>
+      </w:pPr>
+      <w:r>
+        <w:rPr>
+          <w:rFonts w:cs="B Nazanin" w:hint="cs"/>
+          <w:sz w:val="28"/>
+          <w:szCs w:val="28"/>
+          <w:rtl/>
+          <w:lang w:bidi="fa-IR"/>
+        </w:rPr>
+        <w:t xml:space="preserve">این متد امکان نوشتن کوئری مستقیم بر روی دیتابیس را می دهد که یک </w:t>
+      </w:r>
+      <w:r>
+        <w:rPr>
+          <w:rFonts w:cs="B Nazanin"/>
+          <w:sz w:val="28"/>
+          <w:szCs w:val="28"/>
+          <w:lang w:bidi="fa-IR"/>
+        </w:rPr>
+        <w:t xml:space="preserve">instance </w:t>
+      </w:r>
+      <w:r>
+        <w:rPr>
+          <w:rFonts w:cs="B Nazanin" w:hint="cs"/>
+          <w:sz w:val="28"/>
+          <w:szCs w:val="28"/>
+          <w:rtl/>
+          <w:lang w:bidi="fa-IR"/>
+        </w:rPr>
+        <w:t xml:space="preserve"> از </w:t>
+      </w:r>
+      <w:r>
+        <w:rPr>
+          <w:rFonts w:cs="B Nazanin"/>
+          <w:sz w:val="28"/>
+          <w:szCs w:val="28"/>
+          <w:lang w:bidi="fa-IR"/>
+        </w:rPr>
+        <w:t>entity</w:t>
+      </w:r>
+      <w:r>
+        <w:rPr>
+          <w:rFonts w:cs="B Nazanin" w:hint="cs"/>
+          <w:sz w:val="28"/>
+          <w:szCs w:val="28"/>
+          <w:rtl/>
+          <w:lang w:bidi="fa-IR"/>
+        </w:rPr>
+        <w:t xml:space="preserve"> مدنظر را می دهد.</w:t>
+      </w:r>
+    </w:p>
+    <w:p>
+      <w:pPr>
+        <w:bidi/>
+        <w:jc w:val="right"/>
+        <w:rPr>
+          <w:rFonts w:cs="B Nazanin"/>
+          <w:sz w:val="28"/>
+          <w:szCs w:val="28"/>
+          <w:rtl/>
+          <w:lang w:bidi="fa-IR"/>
+        </w:rPr>
+      </w:pPr>
+      <w:r>
+        <w:rPr>
+          <w:rFonts w:cs="B Nazanin"/>
+          <w:sz w:val="28"/>
+          <w:szCs w:val="28"/>
+          <w:lang w:bidi="fa-IR"/>
+        </w:rPr>
+        <w:t xml:space="preserve">var </w:t>
+      </w:r>
+      <w:proofErr w:type="spellStart"/>
+      <w:r>
+        <w:rPr>
+          <w:rFonts w:cs="B Nazanin"/>
+          <w:sz w:val="28"/>
+          <w:szCs w:val="28"/>
+          <w:lang w:bidi="fa-IR"/>
+        </w:rPr>
+        <w:t>studentList</w:t>
+      </w:r>
+      <w:proofErr w:type="spellEnd"/>
+      <w:r>
+        <w:rPr>
+          <w:rFonts w:cs="B Nazanin"/>
+          <w:sz w:val="28"/>
+          <w:szCs w:val="28"/>
+          <w:lang w:bidi="fa-IR"/>
+        </w:rPr>
+        <w:t xml:space="preserve"> =</w:t>
+      </w:r>
+    </w:p>
+    <w:p>
+      <w:pPr>
+        <w:bidi/>
+        <w:jc w:val="right"/>
+        <w:rPr>
+          <w:rFonts w:cs="B Nazanin"/>
+          <w:sz w:val="28"/>
+          <w:szCs w:val="28"/>
+          <w:lang w:bidi="fa-IR"/>
+        </w:rPr>
+      </w:pPr>
+      <w:r>
+        <w:rPr>
+          <w:rFonts w:cs="B Nazanin"/>
+          <w:sz w:val="28"/>
+          <w:szCs w:val="28"/>
+          <w:lang w:bidi="fa-IR"/>
+        </w:rPr>
+        <w:t xml:space="preserve"> </w:t>
+      </w:r>
+      <w:proofErr w:type="spellStart"/>
+      <w:r>
+        <w:rPr>
+          <w:rFonts w:cs="B Nazanin"/>
+          <w:sz w:val="28"/>
+          <w:szCs w:val="28"/>
+          <w:lang w:bidi="fa-IR"/>
+        </w:rPr>
+        <w:t>context.Students.SqlQuery</w:t>
+      </w:r>
+      <w:proofErr w:type="spellEnd"/>
+      <w:r>
+        <w:rPr>
+          <w:rFonts w:cs="B Nazanin"/>
+          <w:b/>
+          <w:bCs/>
+          <w:sz w:val="28"/>
+          <w:szCs w:val="28"/>
+          <w:lang w:bidi="fa-IR"/>
+        </w:rPr>
+        <w:t>(</w:t>
+      </w:r>
+      <w:r>
+        <w:rPr>
+          <w:rFonts w:cs="B Nazanin"/>
+          <w:sz w:val="28"/>
+          <w:szCs w:val="28"/>
+          <w:lang w:bidi="fa-IR"/>
+        </w:rPr>
+        <w:t>"Select * from Student"</w:t>
+      </w:r>
+      <w:r>
+        <w:rPr>
+          <w:rFonts w:cs="B Nazanin"/>
+          <w:b/>
+          <w:bCs/>
+          <w:sz w:val="28"/>
+          <w:szCs w:val="28"/>
+          <w:lang w:bidi="fa-IR"/>
+        </w:rPr>
+        <w:t>)</w:t>
+      </w:r>
+      <w:r>
+        <w:rPr>
+          <w:rFonts w:cs="B Nazanin"/>
+          <w:sz w:val="28"/>
+          <w:szCs w:val="28"/>
+          <w:lang w:bidi="fa-IR"/>
+        </w:rPr>
+        <w:t>.</w:t>
+      </w:r>
+      <w:proofErr w:type="spellStart"/>
+      <w:r>
+        <w:rPr>
+          <w:rFonts w:cs="B Nazanin"/>
+          <w:sz w:val="28"/>
+          <w:szCs w:val="28"/>
+          <w:lang w:bidi="fa-IR"/>
+        </w:rPr>
+        <w:t>ToList</w:t>
+      </w:r>
+      <w:proofErr w:type="spellEnd"/>
+      <w:r>
+        <w:rPr>
+          <w:rFonts w:cs="B Nazanin"/>
+          <w:b/>
+          <w:bCs/>
+          <w:sz w:val="28"/>
+          <w:szCs w:val="28"/>
+          <w:lang w:bidi="fa-IR"/>
+        </w:rPr>
+        <w:t>&lt;</w:t>
+      </w:r>
+      <w:r>
+        <w:rPr>
+          <w:rFonts w:cs="B Nazanin"/>
+          <w:sz w:val="28"/>
+          <w:szCs w:val="28"/>
+          <w:lang w:bidi="fa-IR"/>
+        </w:rPr>
+        <w:t>Student</w:t>
+      </w:r>
+      <w:r>
+        <w:rPr>
+          <w:rFonts w:cs="B Nazanin"/>
+          <w:b/>
+          <w:bCs/>
+          <w:sz w:val="28"/>
+          <w:szCs w:val="28"/>
+          <w:lang w:bidi="fa-IR"/>
+        </w:rPr>
+        <w:t>&gt;()</w:t>
+      </w:r>
+      <w:r>
+        <w:rPr>
+          <w:rFonts w:cs="B Nazanin"/>
+          <w:sz w:val="28"/>
+          <w:szCs w:val="28"/>
+          <w:lang w:bidi="fa-IR"/>
+        </w:rPr>
+        <w:t>;</w:t>
+      </w:r>
+    </w:p>
+    <w:p>
+      <w:pPr>
+        <w:bidi/>
+        <w:rPr>
+          <w:rFonts w:cs="B Nazanin"/>
+          <w:b/>
+          <w:bCs/>
+          <w:sz w:val="28"/>
+          <w:szCs w:val="28"/>
+          <w:rtl/>
+          <w:lang w:bidi="fa-IR"/>
+        </w:rPr>
+      </w:pPr>
+      <w:r>
+        <w:rPr>
+          <w:rFonts w:cs="B Nazanin" w:hint="cs"/>
+          <w:b/>
+          <w:bCs/>
+          <w:sz w:val="28"/>
+          <w:szCs w:val="28"/>
+          <w:rtl/>
+          <w:lang w:bidi="fa-IR"/>
+        </w:rPr>
+        <w:t>نکته :</w:t>
+      </w:r>
+    </w:p>
+    <w:p>
+      <w:pPr>
+        <w:bidi/>
+        <w:rPr>
+          <w:rFonts w:cs="B Nazanin"/>
+          <w:b/>
+          <w:bCs/>
+          <w:sz w:val="28"/>
+          <w:szCs w:val="28"/>
+          <w:lang w:bidi="fa-IR"/>
+        </w:rPr>
+      </w:pPr>
+      <w:r>
+        <w:rPr>
+          <w:rFonts w:cs="B Nazanin" w:hint="cs"/>
+          <w:b/>
+          <w:bCs/>
+          <w:sz w:val="28"/>
+          <w:szCs w:val="28"/>
+          <w:rtl/>
+          <w:lang w:bidi="fa-IR"/>
+        </w:rPr>
+        <w:t xml:space="preserve"> </w:t>
+      </w:r>
+      <w:r>
+        <w:rPr>
+          <w:rFonts w:cs="B Nazanin" w:hint="cs"/>
+          <w:sz w:val="28"/>
+          <w:szCs w:val="28"/>
+          <w:rtl/>
+          <w:lang w:bidi="fa-IR"/>
+        </w:rPr>
+        <w:t xml:space="preserve">در این روش به صورت خودکار مقادیر دریافتی از </w:t>
+      </w:r>
+      <w:r>
+        <w:rPr>
+          <w:rFonts w:cs="B Nazanin"/>
+          <w:sz w:val="28"/>
+          <w:szCs w:val="28"/>
+          <w:lang w:bidi="fa-IR"/>
+        </w:rPr>
+        <w:t>select</w:t>
+      </w:r>
+      <w:r>
+        <w:rPr>
+          <w:rFonts w:cs="B Nazanin" w:hint="cs"/>
+          <w:sz w:val="28"/>
+          <w:szCs w:val="28"/>
+          <w:rtl/>
+          <w:lang w:bidi="fa-IR"/>
+        </w:rPr>
+        <w:t xml:space="preserve"> که با نام </w:t>
+      </w:r>
+      <w:r>
+        <w:rPr>
+          <w:rFonts w:cs="B Nazanin"/>
+          <w:sz w:val="28"/>
+          <w:szCs w:val="28"/>
+          <w:lang w:bidi="fa-IR"/>
+        </w:rPr>
+        <w:t>prop</w:t>
+      </w:r>
+      <w:r>
+        <w:rPr>
+          <w:rFonts w:cs="B Nazanin" w:hint="cs"/>
+          <w:sz w:val="28"/>
+          <w:szCs w:val="28"/>
+          <w:rtl/>
+          <w:lang w:bidi="fa-IR"/>
+        </w:rPr>
+        <w:t xml:space="preserve"> های مدل داده شده </w:t>
+      </w:r>
+      <w:r>
+        <w:rPr>
+          <w:rFonts w:cs="B Nazanin"/>
+          <w:sz w:val="28"/>
+          <w:szCs w:val="28"/>
+          <w:lang w:bidi="fa-IR"/>
+        </w:rPr>
+        <w:t>match</w:t>
+      </w:r>
+      <w:r>
+        <w:rPr>
+          <w:rFonts w:cs="B Nazanin" w:hint="cs"/>
+          <w:sz w:val="28"/>
+          <w:szCs w:val="28"/>
+          <w:rtl/>
+          <w:lang w:bidi="fa-IR"/>
+        </w:rPr>
+        <w:t xml:space="preserve"> باشند به مدل </w:t>
+      </w:r>
+      <w:r>
+        <w:rPr>
+          <w:rFonts w:cs="B Nazanin"/>
+          <w:sz w:val="28"/>
+          <w:szCs w:val="28"/>
+          <w:lang w:bidi="fa-IR"/>
+        </w:rPr>
+        <w:t>map</w:t>
+      </w:r>
+      <w:r>
+        <w:rPr>
+          <w:rFonts w:cs="B Nazanin" w:hint="cs"/>
+          <w:sz w:val="28"/>
+          <w:szCs w:val="28"/>
+          <w:rtl/>
+          <w:lang w:bidi="fa-IR"/>
+        </w:rPr>
+        <w:t xml:space="preserve"> شده و لیست </w:t>
+      </w:r>
+      <w:r>
+        <w:rPr>
+          <w:rFonts w:cs="B Nazanin"/>
+          <w:sz w:val="28"/>
+          <w:szCs w:val="28"/>
+          <w:lang w:bidi="fa-IR"/>
+        </w:rPr>
+        <w:t>student</w:t>
+      </w:r>
+      <w:r>
+        <w:rPr>
+          <w:rFonts w:cs="B Nazanin" w:hint="cs"/>
+          <w:sz w:val="28"/>
+          <w:szCs w:val="28"/>
+          <w:rtl/>
+          <w:lang w:bidi="fa-IR"/>
+        </w:rPr>
+        <w:t xml:space="preserve"> ها دریافت می شود. </w:t>
+      </w:r>
+      <w:r>
+        <w:rPr>
+          <w:rFonts w:cs="B Nazanin" w:hint="cs"/>
+          <w:b/>
+          <w:bCs/>
+          <w:sz w:val="28"/>
+          <w:szCs w:val="28"/>
+          <w:rtl/>
+          <w:lang w:bidi="fa-IR"/>
+        </w:rPr>
+        <w:t xml:space="preserve">در غیر این صورت </w:t>
+      </w:r>
+      <w:r>
+        <w:rPr>
+          <w:rFonts w:cs="B Nazanin"/>
+          <w:b/>
+          <w:bCs/>
+          <w:sz w:val="28"/>
+          <w:szCs w:val="28"/>
+          <w:lang w:bidi="fa-IR"/>
+        </w:rPr>
+        <w:t>Exception</w:t>
+      </w:r>
+      <w:r>
+        <w:rPr>
+          <w:rFonts w:cs="B Nazanin" w:hint="cs"/>
+          <w:b/>
+          <w:bCs/>
+          <w:sz w:val="28"/>
+          <w:szCs w:val="28"/>
+          <w:rtl/>
+          <w:lang w:bidi="fa-IR"/>
+        </w:rPr>
+        <w:t xml:space="preserve"> می دهد</w:t>
+      </w:r>
+    </w:p>
+    <w:p>
+      <w:pPr>
+        <w:bidi/>
+        <w:rPr>
+          <w:rFonts w:cs="B Nazanin" w:hint="cs"/>
+          <w:sz w:val="28"/>
+          <w:szCs w:val="28"/>
+          <w:rtl/>
+          <w:lang w:bidi="fa-IR"/>
+        </w:rPr>
+      </w:pPr>
+      <w:r>
+        <w:rPr>
+          <w:rFonts w:cs="B Nazanin" w:hint="cs"/>
+          <w:sz w:val="28"/>
+          <w:szCs w:val="28"/>
+          <w:rtl/>
+          <w:lang w:bidi="fa-IR"/>
+        </w:rPr>
+        <w:t xml:space="preserve">در صورتی که کوئری نوشته شده ارتباطی به </w:t>
+      </w:r>
+      <w:r>
+        <w:rPr>
+          <w:rFonts w:cs="B Nazanin"/>
+          <w:sz w:val="28"/>
+          <w:szCs w:val="28"/>
+          <w:lang w:bidi="fa-IR"/>
+        </w:rPr>
+        <w:t>entity</w:t>
+      </w:r>
+      <w:r>
+        <w:rPr>
+          <w:rFonts w:cs="B Nazanin" w:hint="cs"/>
+          <w:sz w:val="28"/>
+          <w:szCs w:val="28"/>
+          <w:rtl/>
+          <w:lang w:bidi="fa-IR"/>
+        </w:rPr>
+        <w:t xml:space="preserve"> مه متد </w:t>
+      </w:r>
+      <w:proofErr w:type="spellStart"/>
+      <w:r>
+        <w:rPr>
+          <w:rFonts w:cs="B Nazanin"/>
+          <w:sz w:val="28"/>
+          <w:szCs w:val="28"/>
+          <w:lang w:bidi="fa-IR"/>
+        </w:rPr>
+        <w:t>sqlQuery</w:t>
+      </w:r>
+      <w:proofErr w:type="spellEnd"/>
+      <w:r>
+        <w:rPr>
+          <w:rFonts w:cs="B Nazanin" w:hint="cs"/>
+          <w:sz w:val="28"/>
+          <w:szCs w:val="28"/>
+          <w:rtl/>
+          <w:lang w:bidi="fa-IR"/>
+        </w:rPr>
+        <w:t xml:space="preserve"> بر روی آن فراخوانی شده نداشته باشد دچار </w:t>
+      </w:r>
+      <w:r>
+        <w:rPr>
+          <w:rFonts w:cs="B Nazanin"/>
+          <w:sz w:val="28"/>
+          <w:szCs w:val="28"/>
+          <w:lang w:bidi="fa-IR"/>
+        </w:rPr>
+        <w:t>exception</w:t>
+      </w:r>
+      <w:r>
+        <w:rPr>
+          <w:rFonts w:cs="B Nazanin" w:hint="cs"/>
+          <w:sz w:val="28"/>
+          <w:szCs w:val="28"/>
+          <w:rtl/>
+          <w:lang w:bidi="fa-IR"/>
+        </w:rPr>
+        <w:t xml:space="preserve"> می شویم.</w:t>
+      </w:r>
+    </w:p>
+    <w:p>
+      <w:pPr>
+        <w:bidi/>
+        <w:rPr>
+          <w:rFonts w:cs="B Nazanin"/>
+          <w:sz w:val="28"/>
+          <w:szCs w:val="28"/>
+          <w:rtl/>
+          <w:lang w:bidi="fa-IR"/>
+        </w:rPr>
+      </w:pPr>
+    </w:p>
+    <w:p>
+      <w:pPr>
+        <w:bidi/>
+        <w:rPr>
+          <w:rFonts w:cs="B Nazanin"/>
+          <w:b/>
+          <w:bCs/>
+          <w:sz w:val="28"/>
+          <w:szCs w:val="28"/>
+          <w:rtl/>
+          <w:lang w:bidi="fa-IR"/>
+        </w:rPr>
+      </w:pPr>
+      <w:r>
+        <w:rPr>
+          <w:rFonts w:cs="B Nazanin" w:hint="cs"/>
+          <w:b/>
+          <w:bCs/>
+          <w:sz w:val="28"/>
+          <w:szCs w:val="28"/>
+          <w:rtl/>
+          <w:lang w:bidi="fa-IR"/>
+        </w:rPr>
+        <w:t xml:space="preserve">ارسال </w:t>
+      </w:r>
+      <w:r>
+        <w:rPr>
+          <w:rFonts w:cs="B Nazanin"/>
+          <w:b/>
+          <w:bCs/>
+          <w:sz w:val="28"/>
+          <w:szCs w:val="28"/>
+          <w:lang w:bidi="fa-IR"/>
+        </w:rPr>
+        <w:t>Parameter</w:t>
+      </w:r>
+      <w:r>
+        <w:rPr>
+          <w:rFonts w:cs="B Nazanin" w:hint="cs"/>
+          <w:b/>
+          <w:bCs/>
+          <w:sz w:val="28"/>
+          <w:szCs w:val="28"/>
+          <w:rtl/>
+          <w:lang w:bidi="fa-IR"/>
+        </w:rPr>
+        <w:t xml:space="preserve"> در کوئری بالا</w:t>
+      </w:r>
+    </w:p>
+    <w:p>
+      <w:pPr>
+        <w:rPr>
+          <w:rFonts w:cs="B Nazanin"/>
+          <w:sz w:val="28"/>
+          <w:szCs w:val="28"/>
+          <w:rtl/>
+          <w:lang w:bidi="fa-IR"/>
+        </w:rPr>
+      </w:pPr>
+      <w:r>
+        <w:rPr>
+          <w:rFonts w:cs="B Nazanin"/>
+          <w:b/>
+          <w:bCs/>
+          <w:sz w:val="28"/>
+          <w:szCs w:val="28"/>
+          <w:lang w:bidi="fa-IR"/>
+        </w:rPr>
+        <w:t>.</w:t>
+      </w:r>
+      <w:proofErr w:type="spellStart"/>
+      <w:r>
+        <w:rPr>
+          <w:rFonts w:cs="B Nazanin"/>
+          <w:b/>
+          <w:bCs/>
+          <w:sz w:val="28"/>
+          <w:szCs w:val="28"/>
+          <w:lang w:bidi="fa-IR"/>
+        </w:rPr>
+        <w:t>SqlQuery</w:t>
+      </w:r>
+      <w:proofErr w:type="spellEnd"/>
+      <w:r>
+        <w:rPr>
+          <w:rFonts w:cs="B Nazanin"/>
+          <w:b/>
+          <w:bCs/>
+          <w:sz w:val="28"/>
+          <w:szCs w:val="28"/>
+          <w:lang w:bidi="fa-IR"/>
+        </w:rPr>
+        <w:t>(</w:t>
+      </w:r>
+      <w:r>
+        <w:rPr>
+          <w:rFonts w:cs="B Nazanin"/>
+          <w:sz w:val="28"/>
+          <w:szCs w:val="28"/>
+          <w:lang w:bidi="fa-IR"/>
+        </w:rPr>
+        <w:t xml:space="preserve">"Select * from Student where </w:t>
+      </w:r>
+      <w:proofErr w:type="spellStart"/>
+      <w:r>
+        <w:rPr>
+          <w:rFonts w:cs="B Nazanin"/>
+          <w:sz w:val="28"/>
+          <w:szCs w:val="28"/>
+          <w:lang w:bidi="fa-IR"/>
+        </w:rPr>
+        <w:t>StudentId</w:t>
+      </w:r>
+      <w:proofErr w:type="spellEnd"/>
+      <w:r>
+        <w:rPr>
+          <w:rFonts w:cs="B Nazanin"/>
+          <w:sz w:val="28"/>
+          <w:szCs w:val="28"/>
+          <w:lang w:bidi="fa-IR"/>
+        </w:rPr>
+        <w:t xml:space="preserve">=@StudentId", </w:t>
+      </w:r>
+    </w:p>
+    <w:p>
+      <w:pPr>
+        <w:rPr>
+          <w:rFonts w:cs="B Nazanin"/>
+          <w:b/>
+          <w:bCs/>
+          <w:sz w:val="28"/>
+          <w:szCs w:val="28"/>
+          <w:rtl/>
+          <w:lang w:bidi="fa-IR"/>
+        </w:rPr>
+      </w:pPr>
+      <w:r>
+        <w:rPr>
+          <w:rFonts w:cs="B Nazanin"/>
+          <w:sz w:val="28"/>
+          <w:szCs w:val="28"/>
+          <w:lang w:bidi="fa-IR"/>
+        </w:rPr>
+        <w:t xml:space="preserve">new </w:t>
+      </w:r>
+      <w:proofErr w:type="spellStart"/>
+      <w:r>
+        <w:rPr>
+          <w:rFonts w:cs="B Nazanin"/>
+          <w:sz w:val="28"/>
+          <w:szCs w:val="28"/>
+          <w:lang w:bidi="fa-IR"/>
+        </w:rPr>
+        <w:t>SqlParameter</w:t>
+      </w:r>
+      <w:proofErr w:type="spellEnd"/>
+      <w:r>
+        <w:rPr>
+          <w:rFonts w:cs="B Nazanin"/>
+          <w:sz w:val="28"/>
+          <w:szCs w:val="28"/>
+          <w:lang w:bidi="fa-IR"/>
+        </w:rPr>
+        <w:t>("@</w:t>
+      </w:r>
+      <w:proofErr w:type="spellStart"/>
+      <w:r>
+        <w:rPr>
+          <w:rFonts w:cs="B Nazanin"/>
+          <w:sz w:val="28"/>
+          <w:szCs w:val="28"/>
+          <w:lang w:bidi="fa-IR"/>
+        </w:rPr>
+        <w:t>StudentId</w:t>
+      </w:r>
+      <w:proofErr w:type="spellEnd"/>
+      <w:r>
+        <w:rPr>
+          <w:rFonts w:cs="B Nazanin"/>
+          <w:sz w:val="28"/>
+          <w:szCs w:val="28"/>
+          <w:lang w:bidi="fa-IR"/>
+        </w:rPr>
+        <w:t>", 1</w:t>
+      </w:r>
+      <w:r>
+        <w:rPr>
+          <w:rFonts w:cs="B Nazanin"/>
+          <w:b/>
+          <w:bCs/>
+          <w:sz w:val="28"/>
+          <w:szCs w:val="28"/>
+          <w:lang w:bidi="fa-IR"/>
+        </w:rPr>
+        <w:t>))</w:t>
+      </w:r>
+      <w:r>
+        <w:rPr>
+          <w:rFonts w:cs="B Nazanin"/>
+          <w:b/>
+          <w:bCs/>
+          <w:sz w:val="28"/>
+          <w:szCs w:val="28"/>
+          <w:lang w:bidi="fa-IR"/>
+        </w:rPr>
+        <w:t>;</w:t>
+      </w:r>
+    </w:p>
+    <w:p>
+      <w:pPr>
+        <w:rPr>
+          <w:rFonts w:cs="B Nazanin"/>
+          <w:b/>
+          <w:bCs/>
+          <w:sz w:val="28"/>
+          <w:szCs w:val="28"/>
+          <w:rtl/>
+          <w:lang w:bidi="fa-IR"/>
+        </w:rPr>
+      </w:pPr>
+    </w:p>
+    <w:p>
+      <w:pPr>
+        <w:rPr>
+          <w:rFonts w:cs="B Nazanin"/>
+          <w:b/>
+          <w:bCs/>
+          <w:sz w:val="28"/>
+          <w:szCs w:val="28"/>
+          <w:rtl/>
+          <w:lang w:bidi="fa-IR"/>
+        </w:rPr>
+      </w:pPr>
+    </w:p>
+    <w:p>
+      <w:pPr>
+        <w:jc w:val="right"/>
+        <w:rPr>
+          <w:rFonts w:cs="B Nazanin"/>
+          <w:b/>
+          <w:bCs/>
+          <w:sz w:val="28"/>
+          <w:szCs w:val="28"/>
+          <w:rtl/>
+          <w:lang w:bidi="fa-IR"/>
+        </w:rPr>
+      </w:pPr>
+      <w:r>
+        <w:rPr>
+          <w:rFonts w:cs="B Nazanin"/>
+          <w:b/>
+          <w:bCs/>
+          <w:sz w:val="28"/>
+          <w:szCs w:val="28"/>
+          <w:lang w:bidi="fa-IR"/>
+        </w:rPr>
+        <w:t>SQL Query for Non-entity Types</w:t>
+      </w:r>
+    </w:p>
+    <w:p>
+      <w:pPr>
+        <w:bidi/>
+        <w:rPr>
+          <w:rFonts w:cs="B Nazanin"/>
+          <w:sz w:val="28"/>
+          <w:szCs w:val="28"/>
+          <w:rtl/>
+          <w:lang w:bidi="fa-IR"/>
+        </w:rPr>
+      </w:pPr>
+      <w:r>
+        <w:rPr>
+          <w:rFonts w:cs="B Nazanin" w:hint="cs"/>
+          <w:sz w:val="28"/>
+          <w:szCs w:val="28"/>
+          <w:rtl/>
+          <w:lang w:bidi="fa-IR"/>
+        </w:rPr>
+        <w:t xml:space="preserve">در این </w:t>
+      </w:r>
+      <w:r>
+        <w:rPr>
+          <w:rFonts w:cs="B Nazanin" w:hint="cs"/>
+          <w:sz w:val="28"/>
+          <w:szCs w:val="28"/>
+          <w:rtl/>
+          <w:lang w:bidi="fa-IR"/>
+        </w:rPr>
+        <w:t xml:space="preserve">روش </w:t>
+      </w:r>
+      <w:r>
+        <w:rPr>
+          <w:rFonts w:cs="B Nazanin"/>
+          <w:sz w:val="28"/>
+          <w:szCs w:val="28"/>
+          <w:lang w:bidi="fa-IR"/>
+        </w:rPr>
+        <w:t>query</w:t>
+      </w:r>
+      <w:r>
+        <w:rPr>
+          <w:rFonts w:cs="B Nazanin" w:hint="cs"/>
+          <w:sz w:val="28"/>
+          <w:szCs w:val="28"/>
+          <w:rtl/>
+          <w:lang w:bidi="fa-IR"/>
+        </w:rPr>
+        <w:t xml:space="preserve"> بر اساس هیچ یک از </w:t>
+      </w:r>
+      <w:r>
+        <w:rPr>
+          <w:rFonts w:cs="B Nazanin"/>
+          <w:sz w:val="28"/>
+          <w:szCs w:val="28"/>
+          <w:lang w:bidi="fa-IR"/>
+        </w:rPr>
+        <w:t>entity</w:t>
+      </w:r>
+      <w:r>
+        <w:rPr>
+          <w:rFonts w:cs="B Nazanin" w:hint="cs"/>
+          <w:sz w:val="28"/>
+          <w:szCs w:val="28"/>
+          <w:rtl/>
+          <w:lang w:bidi="fa-IR"/>
+        </w:rPr>
+        <w:t xml:space="preserve"> های ما نوشته نشده است بلکه می تواند بر اساس دیتا تایپ مشخص شده توسط خود ما داده ی مرتبط را دریافت کنیم.</w:t>
+      </w:r>
+    </w:p>
+    <w:p>
+      <w:pPr>
+        <w:bidi/>
+        <w:jc w:val="right"/>
+        <w:rPr>
+          <w:rFonts w:cs="B Nazanin"/>
+          <w:b/>
+          <w:bCs/>
+          <w:sz w:val="28"/>
+          <w:szCs w:val="28"/>
+          <w:rtl/>
+          <w:lang w:bidi="fa-IR"/>
+        </w:rPr>
+      </w:pPr>
+      <w:r>
+        <w:rPr>
+          <w:rFonts w:cs="B Nazanin"/>
+          <w:b/>
+          <w:bCs/>
+          <w:sz w:val="28"/>
+          <w:szCs w:val="28"/>
+          <w:lang w:bidi="fa-IR"/>
+        </w:rPr>
+        <w:t>string</w:t>
+      </w:r>
+      <w:r>
+        <w:rPr>
+          <w:rFonts w:cs="B Nazanin"/>
+          <w:sz w:val="28"/>
+          <w:szCs w:val="28"/>
+          <w:lang w:bidi="fa-IR"/>
+        </w:rPr>
+        <w:t xml:space="preserve"> </w:t>
+      </w:r>
+      <w:proofErr w:type="spellStart"/>
+      <w:r>
+        <w:rPr>
+          <w:rFonts w:cs="B Nazanin"/>
+          <w:sz w:val="28"/>
+          <w:szCs w:val="28"/>
+          <w:lang w:bidi="fa-IR"/>
+        </w:rPr>
+        <w:t>studentName</w:t>
+      </w:r>
+      <w:proofErr w:type="spellEnd"/>
+      <w:r>
+        <w:rPr>
+          <w:rFonts w:cs="B Nazanin"/>
+          <w:sz w:val="28"/>
+          <w:szCs w:val="28"/>
+          <w:lang w:bidi="fa-IR"/>
+        </w:rPr>
+        <w:t xml:space="preserve"> = </w:t>
+      </w:r>
+      <w:proofErr w:type="spellStart"/>
+      <w:r>
+        <w:rPr>
+          <w:rFonts w:cs="B Nazanin"/>
+          <w:sz w:val="28"/>
+          <w:szCs w:val="28"/>
+          <w:lang w:bidi="fa-IR"/>
+        </w:rPr>
+        <w:t>context.Database.SqlQuery</w:t>
+      </w:r>
+      <w:proofErr w:type="spellEnd"/>
+      <w:r>
+        <w:rPr>
+          <w:rFonts w:cs="B Nazanin"/>
+          <w:b/>
+          <w:bCs/>
+          <w:sz w:val="28"/>
+          <w:szCs w:val="28"/>
+          <w:lang w:bidi="fa-IR"/>
+        </w:rPr>
+        <w:t>&lt;string&gt;</w:t>
+      </w:r>
+    </w:p>
+    <w:p>
+      <w:pPr>
+        <w:bidi/>
+        <w:jc w:val="right"/>
+        <w:rPr>
+          <w:rFonts w:cs="B Nazanin"/>
+          <w:sz w:val="28"/>
+          <w:szCs w:val="28"/>
+          <w:lang w:bidi="fa-IR"/>
+        </w:rPr>
+      </w:pPr>
+      <w:r>
+        <w:rPr>
+          <w:rFonts w:cs="B Nazanin"/>
+          <w:b/>
+          <w:bCs/>
+          <w:sz w:val="28"/>
+          <w:szCs w:val="28"/>
+          <w:lang w:bidi="fa-IR"/>
+        </w:rPr>
+        <w:t>(</w:t>
+      </w:r>
+      <w:r>
+        <w:rPr>
+          <w:rFonts w:cs="B Nazanin"/>
+          <w:sz w:val="28"/>
+          <w:szCs w:val="28"/>
+          <w:lang w:bidi="fa-IR"/>
+        </w:rPr>
+        <w:t xml:space="preserve">"Select FirstName from Student where </w:t>
+      </w:r>
+      <w:proofErr w:type="spellStart"/>
+      <w:r>
+        <w:rPr>
+          <w:rFonts w:cs="B Nazanin"/>
+          <w:sz w:val="28"/>
+          <w:szCs w:val="28"/>
+          <w:lang w:bidi="fa-IR"/>
+        </w:rPr>
+        <w:t>StudentId</w:t>
+      </w:r>
+      <w:proofErr w:type="spellEnd"/>
+      <w:r>
+        <w:rPr>
+          <w:rFonts w:cs="B Nazanin"/>
+          <w:sz w:val="28"/>
+          <w:szCs w:val="28"/>
+          <w:lang w:bidi="fa-IR"/>
+        </w:rPr>
+        <w:t>=1"</w:t>
+      </w:r>
+      <w:r>
+        <w:rPr>
+          <w:rFonts w:cs="B Nazanin"/>
+          <w:b/>
+          <w:bCs/>
+          <w:sz w:val="28"/>
+          <w:szCs w:val="28"/>
+          <w:lang w:bidi="fa-IR"/>
+        </w:rPr>
+        <w:t>)</w:t>
+      </w:r>
+      <w:r>
+        <w:rPr>
+          <w:rFonts w:cs="B Nazanin"/>
+          <w:sz w:val="28"/>
+          <w:szCs w:val="28"/>
+          <w:lang w:bidi="fa-IR"/>
+        </w:rPr>
+        <w:t>.</w:t>
+      </w:r>
+      <w:proofErr w:type="spellStart"/>
+      <w:r>
+        <w:rPr>
+          <w:rFonts w:cs="B Nazanin"/>
+          <w:sz w:val="28"/>
+          <w:szCs w:val="28"/>
+          <w:lang w:bidi="fa-IR"/>
+        </w:rPr>
+        <w:t>FirstOrDefault</w:t>
+      </w:r>
+      <w:proofErr w:type="spellEnd"/>
+      <w:r>
+        <w:rPr>
+          <w:rFonts w:cs="B Nazanin"/>
+          <w:b/>
+          <w:bCs/>
+          <w:sz w:val="28"/>
+          <w:szCs w:val="28"/>
+          <w:lang w:bidi="fa-IR"/>
+        </w:rPr>
+        <w:t>()</w:t>
+      </w:r>
+      <w:r>
+        <w:rPr>
+          <w:rFonts w:cs="B Nazanin"/>
+          <w:sz w:val="28"/>
+          <w:szCs w:val="28"/>
+          <w:lang w:bidi="fa-IR"/>
+        </w:rPr>
+        <w:t>;</w:t>
+      </w:r>
+    </w:p>
+    <w:p>
+      <w:pPr>
+        <w:bidi/>
+        <w:rPr>
+          <w:rFonts w:cs="B Nazanin"/>
+          <w:sz w:val="28"/>
+          <w:szCs w:val="28"/>
+          <w:rtl/>
+          <w:lang w:bidi="fa-IR"/>
+        </w:rPr>
+      </w:pPr>
+      <w:r>
+        <w:rPr>
+          <w:rFonts w:cs="B Nazanin" w:hint="cs"/>
+          <w:sz w:val="28"/>
+          <w:szCs w:val="28"/>
+          <w:rtl/>
+          <w:lang w:bidi="fa-IR"/>
+        </w:rPr>
+        <w:t xml:space="preserve">خروجی کد بالا یک </w:t>
+      </w:r>
+      <w:r>
+        <w:rPr>
+          <w:rFonts w:cs="B Nazanin"/>
+          <w:sz w:val="28"/>
+          <w:szCs w:val="28"/>
+          <w:lang w:bidi="fa-IR"/>
+        </w:rPr>
+        <w:t>string</w:t>
+      </w:r>
+      <w:r>
+        <w:rPr>
+          <w:rFonts w:cs="B Nazanin" w:hint="cs"/>
+          <w:sz w:val="28"/>
+          <w:szCs w:val="28"/>
+          <w:rtl/>
+          <w:lang w:bidi="fa-IR"/>
+        </w:rPr>
+        <w:t xml:space="preserve"> که شامل </w:t>
+      </w:r>
+      <w:proofErr w:type="spellStart"/>
+      <w:r>
+        <w:rPr>
+          <w:rFonts w:cs="B Nazanin"/>
+          <w:sz w:val="28"/>
+          <w:szCs w:val="28"/>
+          <w:lang w:bidi="fa-IR"/>
+        </w:rPr>
+        <w:t>firstName</w:t>
+      </w:r>
+      <w:proofErr w:type="spellEnd"/>
+      <w:r>
+        <w:rPr>
+          <w:rFonts w:cs="B Nazanin" w:hint="cs"/>
+          <w:sz w:val="28"/>
+          <w:szCs w:val="28"/>
+          <w:rtl/>
+          <w:lang w:bidi="fa-IR"/>
+        </w:rPr>
+        <w:t xml:space="preserve"> است می باشد.</w:t>
+      </w:r>
+    </w:p>
+    <w:p>
+      <w:pPr>
+        <w:bidi/>
+        <w:rPr>
+          <w:rFonts w:cs="B Nazanin"/>
+          <w:b/>
+          <w:bCs/>
+          <w:sz w:val="28"/>
+          <w:szCs w:val="28"/>
+          <w:lang w:bidi="fa-IR"/>
+        </w:rPr>
+      </w:pPr>
+      <w:proofErr w:type="spellStart"/>
+      <w:r>
+        <w:rPr>
+          <w:rFonts w:cs="B Nazanin"/>
+          <w:b/>
+          <w:bCs/>
+          <w:sz w:val="28"/>
+          <w:szCs w:val="28"/>
+          <w:lang w:bidi="fa-IR"/>
+        </w:rPr>
+        <w:lastRenderedPageBreak/>
+        <w:t>Database.SqlQuery</w:t>
+      </w:r>
+      <w:proofErr w:type="spellEnd"/>
+      <w:r>
+        <w:rPr>
+          <w:rFonts w:cs="B Nazanin"/>
+          <w:b/>
+          <w:bCs/>
+          <w:sz w:val="28"/>
+          <w:szCs w:val="28"/>
+          <w:lang w:bidi="fa-IR"/>
+        </w:rPr>
+        <w:t>()</w:t>
+      </w:r>
+    </w:p>
+    <w:p>
+      <w:pPr>
+        <w:bidi/>
+        <w:rPr>
+          <w:rFonts w:cs="B Nazanin"/>
+          <w:sz w:val="28"/>
+          <w:szCs w:val="28"/>
+          <w:rtl/>
+          <w:lang w:bidi="fa-IR"/>
+        </w:rPr>
+      </w:pPr>
+      <w:r>
+        <w:rPr>
+          <w:rFonts w:cs="B Nazanin" w:hint="cs"/>
+          <w:sz w:val="28"/>
+          <w:szCs w:val="28"/>
+          <w:rtl/>
+          <w:lang w:bidi="fa-IR"/>
+        </w:rPr>
+        <w:t xml:space="preserve">برای دریافت هر نوع </w:t>
+      </w:r>
+      <w:r>
+        <w:rPr>
+          <w:rFonts w:cs="B Nazanin"/>
+          <w:sz w:val="28"/>
+          <w:szCs w:val="28"/>
+          <w:lang w:bidi="fa-IR"/>
+        </w:rPr>
+        <w:t>type</w:t>
+      </w:r>
+      <w:r>
+        <w:rPr>
+          <w:rFonts w:cs="B Nazanin" w:hint="cs"/>
+          <w:sz w:val="28"/>
+          <w:szCs w:val="28"/>
+          <w:rtl/>
+          <w:lang w:bidi="fa-IR"/>
+        </w:rPr>
+        <w:t xml:space="preserve"> کاربرد دارد</w:t>
+      </w:r>
+    </w:p>
+    <w:p>
+      <w:pPr>
+        <w:rPr>
+          <w:rFonts w:cs="B Nazanin"/>
+          <w:sz w:val="28"/>
+          <w:szCs w:val="28"/>
+          <w:rtl/>
+          <w:lang w:bidi="fa-IR"/>
+        </w:rPr>
+      </w:pPr>
+      <w:r>
+        <w:rPr>
+          <w:rFonts w:cs="B Nazanin"/>
+          <w:sz w:val="28"/>
+          <w:szCs w:val="28"/>
+          <w:lang w:bidi="fa-IR"/>
+        </w:rPr>
+        <w:t xml:space="preserve">var student = </w:t>
+      </w:r>
+      <w:proofErr w:type="spellStart"/>
+      <w:r>
+        <w:rPr>
+          <w:rFonts w:cs="B Nazanin"/>
+          <w:sz w:val="28"/>
+          <w:szCs w:val="28"/>
+          <w:lang w:bidi="fa-IR"/>
+        </w:rPr>
+        <w:t>context.Database.SqlQuery</w:t>
+      </w:r>
+      <w:proofErr w:type="spellEnd"/>
+      <w:r>
+        <w:rPr>
+          <w:rFonts w:cs="B Nazanin"/>
+          <w:b/>
+          <w:bCs/>
+          <w:sz w:val="28"/>
+          <w:szCs w:val="28"/>
+          <w:lang w:bidi="fa-IR"/>
+        </w:rPr>
+        <w:t>&lt;</w:t>
+      </w:r>
+      <w:r>
+        <w:rPr>
+          <w:rFonts w:cs="B Nazanin"/>
+          <w:sz w:val="28"/>
+          <w:szCs w:val="28"/>
+          <w:lang w:bidi="fa-IR"/>
+        </w:rPr>
+        <w:t>Student</w:t>
+      </w:r>
+      <w:r>
+        <w:rPr>
+          <w:rFonts w:cs="B Nazanin"/>
+          <w:b/>
+          <w:bCs/>
+          <w:sz w:val="28"/>
+          <w:szCs w:val="28"/>
+          <w:lang w:bidi="fa-IR"/>
+        </w:rPr>
+        <w:t>&gt;(</w:t>
+      </w:r>
+      <w:r>
+        <w:rPr>
+          <w:rFonts w:cs="B Nazanin"/>
+          <w:sz w:val="28"/>
+          <w:szCs w:val="28"/>
+          <w:lang w:bidi="fa-IR"/>
+        </w:rPr>
+        <w:t xml:space="preserve">"Select * from Student where </w:t>
+      </w:r>
+      <w:proofErr w:type="spellStart"/>
+      <w:r>
+        <w:rPr>
+          <w:rFonts w:cs="B Nazanin"/>
+          <w:sz w:val="28"/>
+          <w:szCs w:val="28"/>
+          <w:lang w:bidi="fa-IR"/>
+        </w:rPr>
+        <w:t>StudentId</w:t>
+      </w:r>
+      <w:proofErr w:type="spellEnd"/>
+      <w:r>
+        <w:rPr>
+          <w:rFonts w:cs="B Nazanin"/>
+          <w:sz w:val="28"/>
+          <w:szCs w:val="28"/>
+          <w:lang w:bidi="fa-IR"/>
+        </w:rPr>
+        <w:t xml:space="preserve"> = 1"</w:t>
+      </w:r>
+      <w:r>
+        <w:rPr>
+          <w:rFonts w:cs="B Nazanin"/>
+          <w:b/>
+          <w:bCs/>
+          <w:sz w:val="28"/>
+          <w:szCs w:val="28"/>
+          <w:lang w:bidi="fa-IR"/>
+        </w:rPr>
+        <w:t>)</w:t>
+      </w:r>
+      <w:r>
+        <w:rPr>
+          <w:rFonts w:cs="B Nazanin"/>
+          <w:sz w:val="28"/>
+          <w:szCs w:val="28"/>
+          <w:lang w:bidi="fa-IR"/>
+        </w:rPr>
+        <w:t>.</w:t>
+      </w:r>
+      <w:proofErr w:type="spellStart"/>
+      <w:r>
+        <w:rPr>
+          <w:rFonts w:cs="B Nazanin"/>
+          <w:sz w:val="28"/>
+          <w:szCs w:val="28"/>
+          <w:lang w:bidi="fa-IR"/>
+        </w:rPr>
+        <w:t>FirstOrDefault</w:t>
+      </w:r>
+      <w:proofErr w:type="spellEnd"/>
+      <w:r>
+        <w:rPr>
+          <w:rFonts w:cs="B Nazanin"/>
+          <w:b/>
+          <w:bCs/>
+          <w:sz w:val="28"/>
+          <w:szCs w:val="28"/>
+          <w:lang w:bidi="fa-IR"/>
+        </w:rPr>
+        <w:t>()</w:t>
+      </w:r>
+      <w:r>
+        <w:rPr>
+          <w:rFonts w:cs="B Nazanin"/>
+          <w:sz w:val="28"/>
+          <w:szCs w:val="28"/>
+          <w:lang w:bidi="fa-IR"/>
+        </w:rPr>
+        <w:t>;</w:t>
+      </w:r>
+    </w:p>
+    <w:p>
+      <w:pPr>
+        <w:rPr>
+          <w:rFonts w:cs="B Nazanin"/>
+          <w:sz w:val="28"/>
+          <w:szCs w:val="28"/>
+          <w:rtl/>
+          <w:lang w:bidi="fa-IR"/>
+        </w:rPr>
+      </w:pPr>
+    </w:p>
+    <w:p>
+      <w:pPr>
+        <w:jc w:val="right"/>
+        <w:rPr>
+          <w:rFonts w:cs="B Nazanin"/>
+          <w:b/>
+          <w:bCs/>
+          <w:sz w:val="28"/>
+          <w:szCs w:val="28"/>
+          <w:lang w:bidi="fa-IR"/>
+        </w:rPr>
+      </w:pPr>
+      <w:proofErr w:type="spellStart"/>
+      <w:r>
+        <w:rPr>
+          <w:rFonts w:cs="B Nazanin"/>
+          <w:b/>
+          <w:bCs/>
+          <w:sz w:val="28"/>
+          <w:szCs w:val="28"/>
+          <w:lang w:bidi="fa-IR"/>
+        </w:rPr>
+        <w:t>Database.ExecuteSqlCommand</w:t>
+      </w:r>
+      <w:proofErr w:type="spellEnd"/>
+      <w:r>
+        <w:rPr>
+          <w:rFonts w:cs="B Nazanin"/>
+          <w:b/>
+          <w:bCs/>
+          <w:sz w:val="28"/>
+          <w:szCs w:val="28"/>
+          <w:lang w:bidi="fa-IR"/>
+        </w:rPr>
+        <w:t>()</w:t>
+      </w:r>
+    </w:p>
+    <w:p>
+      <w:pPr>
+        <w:bidi/>
+        <w:rPr>
+          <w:rFonts w:cs="B Nazanin"/>
+          <w:sz w:val="28"/>
+          <w:szCs w:val="28"/>
+          <w:rtl/>
+          <w:lang w:bidi="fa-IR"/>
+        </w:rPr>
+      </w:pPr>
+      <w:r>
+        <w:rPr>
+          <w:rFonts w:cs="B Nazanin" w:hint="cs"/>
+          <w:sz w:val="28"/>
+          <w:szCs w:val="28"/>
+          <w:rtl/>
+          <w:lang w:bidi="fa-IR"/>
+        </w:rPr>
+        <w:t xml:space="preserve">این متد مناسب اجرا کردن کوئری های </w:t>
+      </w:r>
+      <w:proofErr w:type="spellStart"/>
+      <w:r>
+        <w:rPr>
+          <w:rFonts w:cs="B Nazanin"/>
+          <w:sz w:val="28"/>
+          <w:szCs w:val="28"/>
+          <w:lang w:bidi="fa-IR"/>
+        </w:rPr>
+        <w:t>Dml</w:t>
+      </w:r>
+      <w:proofErr w:type="spellEnd"/>
+      <w:r>
+        <w:rPr>
+          <w:rFonts w:cs="B Nazanin"/>
+          <w:sz w:val="28"/>
+          <w:szCs w:val="28"/>
+          <w:lang w:bidi="fa-IR"/>
+        </w:rPr>
+        <w:t xml:space="preserve"> </w:t>
+      </w:r>
+      <w:r>
+        <w:rPr>
+          <w:rFonts w:cs="B Nazanin" w:hint="cs"/>
+          <w:sz w:val="28"/>
+          <w:szCs w:val="28"/>
+          <w:rtl/>
+          <w:lang w:bidi="fa-IR"/>
+        </w:rPr>
+        <w:t xml:space="preserve"> یا </w:t>
+      </w:r>
+      <w:r>
+        <w:rPr>
+          <w:rFonts w:cs="B Nazanin"/>
+          <w:sz w:val="28"/>
+          <w:szCs w:val="28"/>
+          <w:lang w:bidi="fa-IR"/>
+        </w:rPr>
+        <w:t>data manipulation language</w:t>
+      </w:r>
+      <w:r>
+        <w:rPr>
+          <w:rFonts w:cs="B Nazanin" w:hint="cs"/>
+          <w:sz w:val="28"/>
+          <w:szCs w:val="28"/>
+          <w:rtl/>
+          <w:lang w:bidi="fa-IR"/>
+        </w:rPr>
+        <w:t xml:space="preserve"> کاربرد دارد.</w:t>
+      </w:r>
+    </w:p>
+    <w:p>
+      <w:pPr>
+        <w:bidi/>
+        <w:rPr>
+          <w:rFonts w:cs="B Nazanin"/>
+          <w:sz w:val="28"/>
+          <w:szCs w:val="28"/>
+          <w:rtl/>
+          <w:lang w:bidi="fa-IR"/>
+        </w:rPr>
+      </w:pPr>
+      <w:r>
+        <w:rPr>
+          <w:rFonts w:cs="B Nazanin" w:hint="cs"/>
+          <w:sz w:val="28"/>
+          <w:szCs w:val="28"/>
+          <w:rtl/>
+          <w:lang w:bidi="fa-IR"/>
+        </w:rPr>
+        <w:t xml:space="preserve">کوئری </w:t>
+      </w:r>
+      <w:r>
+        <w:rPr>
+          <w:rFonts w:cs="B Nazanin"/>
+          <w:sz w:val="28"/>
+          <w:szCs w:val="28"/>
+          <w:lang w:bidi="fa-IR"/>
+        </w:rPr>
+        <w:t>insert – update – delete</w:t>
+      </w:r>
+    </w:p>
+    <w:p>
+      <w:pPr>
+        <w:rPr>
+          <w:rFonts w:cs="B Nazanin"/>
+          <w:sz w:val="28"/>
+          <w:szCs w:val="28"/>
+          <w:lang w:bidi="fa-IR"/>
+        </w:rPr>
+      </w:pPr>
+      <w:r>
+        <w:rPr>
+          <w:rFonts w:cs="B Nazanin"/>
+          <w:b/>
+          <w:bCs/>
+          <w:sz w:val="28"/>
+          <w:szCs w:val="28"/>
+          <w:lang w:bidi="fa-IR"/>
+        </w:rPr>
+        <w:t>int</w:t>
+      </w:r>
+      <w:r>
+        <w:rPr>
+          <w:rFonts w:cs="B Nazanin"/>
+          <w:sz w:val="28"/>
+          <w:szCs w:val="28"/>
+          <w:lang w:bidi="fa-IR"/>
+        </w:rPr>
+        <w:t xml:space="preserve"> </w:t>
+      </w:r>
+      <w:proofErr w:type="spellStart"/>
+      <w:r>
+        <w:rPr>
+          <w:rFonts w:cs="B Nazanin"/>
+          <w:sz w:val="28"/>
+          <w:szCs w:val="28"/>
+          <w:lang w:bidi="fa-IR"/>
+        </w:rPr>
+        <w:t>noOfRowUpdated</w:t>
+      </w:r>
+      <w:proofErr w:type="spellEnd"/>
+      <w:r>
+        <w:rPr>
+          <w:rFonts w:cs="B Nazanin"/>
+          <w:sz w:val="28"/>
+          <w:szCs w:val="28"/>
+          <w:lang w:bidi="fa-IR"/>
+        </w:rPr>
+        <w:t xml:space="preserve"> = </w:t>
+      </w:r>
+      <w:proofErr w:type="spellStart"/>
+      <w:r>
+        <w:rPr>
+          <w:rFonts w:cs="B Nazanin"/>
+          <w:sz w:val="28"/>
+          <w:szCs w:val="28"/>
+          <w:lang w:bidi="fa-IR"/>
+        </w:rPr>
+        <w:t>context.Database.ExecuteSqlCommand</w:t>
+      </w:r>
+      <w:proofErr w:type="spellEnd"/>
+      <w:r>
+        <w:rPr>
+          <w:rFonts w:cs="B Nazanin"/>
+          <w:b/>
+          <w:bCs/>
+          <w:sz w:val="28"/>
+          <w:szCs w:val="28"/>
+          <w:lang w:bidi="fa-IR"/>
+        </w:rPr>
+        <w:t>(</w:t>
+      </w:r>
+      <w:r>
+        <w:rPr>
+          <w:rFonts w:cs="B Nazanin"/>
+          <w:sz w:val="28"/>
+          <w:szCs w:val="28"/>
+          <w:lang w:bidi="fa-IR"/>
+        </w:rPr>
+        <w:t xml:space="preserve">"Update Student set FirstName = 'FirstName Changed' where </w:t>
+      </w:r>
+      <w:proofErr w:type="spellStart"/>
+      <w:r>
+        <w:rPr>
+          <w:rFonts w:cs="B Nazanin"/>
+          <w:sz w:val="28"/>
+          <w:szCs w:val="28"/>
+          <w:lang w:bidi="fa-IR"/>
+        </w:rPr>
+        <w:t>StudentId</w:t>
+      </w:r>
+      <w:proofErr w:type="spellEnd"/>
+      <w:r>
+        <w:rPr>
+          <w:rFonts w:cs="B Nazanin"/>
+          <w:sz w:val="28"/>
+          <w:szCs w:val="28"/>
+          <w:lang w:bidi="fa-IR"/>
+        </w:rPr>
+        <w:t xml:space="preserve"> = 1"</w:t>
+      </w:r>
+      <w:r>
+        <w:rPr>
+          <w:rFonts w:cs="B Nazanin"/>
+          <w:b/>
+          <w:bCs/>
+          <w:sz w:val="28"/>
+          <w:szCs w:val="28"/>
+          <w:lang w:bidi="fa-IR"/>
+        </w:rPr>
+        <w:t>)</w:t>
+      </w:r>
+      <w:r>
+        <w:rPr>
+          <w:rFonts w:cs="B Nazanin"/>
+          <w:sz w:val="28"/>
+          <w:szCs w:val="28"/>
+          <w:lang w:bidi="fa-IR"/>
+        </w:rPr>
+        <w:t xml:space="preserve">; </w:t>
+      </w:r>
+    </w:p>
+    <w:p>
+      <w:pPr>
+        <w:rPr>
+          <w:rFonts w:cs="B Nazanin"/>
+          <w:sz w:val="28"/>
+          <w:szCs w:val="28"/>
+          <w:lang w:bidi="fa-IR"/>
+        </w:rPr>
+      </w:pPr>
+      <w:r>
+        <w:rPr>
+          <w:rFonts w:cs="B Nazanin"/>
+          <w:b/>
+          <w:bCs/>
+          <w:sz w:val="28"/>
+          <w:szCs w:val="28"/>
+          <w:lang w:bidi="fa-IR"/>
+        </w:rPr>
+        <w:t>int</w:t>
+      </w:r>
+      <w:r>
+        <w:rPr>
+          <w:rFonts w:cs="B Nazanin"/>
+          <w:sz w:val="28"/>
+          <w:szCs w:val="28"/>
+          <w:lang w:bidi="fa-IR"/>
+        </w:rPr>
+        <w:t xml:space="preserve"> </w:t>
+      </w:r>
+      <w:proofErr w:type="spellStart"/>
+      <w:r>
+        <w:rPr>
+          <w:rFonts w:cs="B Nazanin"/>
+          <w:sz w:val="28"/>
+          <w:szCs w:val="28"/>
+          <w:lang w:bidi="fa-IR"/>
+        </w:rPr>
+        <w:t>noOfRowInserted</w:t>
+      </w:r>
+      <w:proofErr w:type="spellEnd"/>
+      <w:r>
+        <w:rPr>
+          <w:rFonts w:cs="B Nazanin"/>
+          <w:sz w:val="28"/>
+          <w:szCs w:val="28"/>
+          <w:lang w:bidi="fa-IR"/>
+        </w:rPr>
+        <w:t xml:space="preserve"> = </w:t>
+      </w:r>
+      <w:proofErr w:type="spellStart"/>
+      <w:r>
+        <w:rPr>
+          <w:rFonts w:cs="B Nazanin"/>
+          <w:sz w:val="28"/>
+          <w:szCs w:val="28"/>
+          <w:lang w:bidi="fa-IR"/>
+        </w:rPr>
+        <w:t>context.Database.ExecuteSqlCommand</w:t>
+      </w:r>
+      <w:proofErr w:type="spellEnd"/>
+      <w:r>
+        <w:rPr>
+          <w:rFonts w:cs="B Nazanin"/>
+          <w:b/>
+          <w:bCs/>
+          <w:sz w:val="28"/>
+          <w:szCs w:val="28"/>
+          <w:lang w:bidi="fa-IR"/>
+        </w:rPr>
+        <w:t>(</w:t>
+      </w:r>
+      <w:r>
+        <w:rPr>
+          <w:rFonts w:cs="B Nazanin"/>
+          <w:sz w:val="28"/>
+          <w:szCs w:val="28"/>
+          <w:lang w:bidi="fa-IR"/>
+        </w:rPr>
+        <w:t xml:space="preserve">"Insert into Student(FirstName, LastName, </w:t>
+      </w:r>
+      <w:proofErr w:type="spellStart"/>
+      <w:r>
+        <w:rPr>
+          <w:rFonts w:cs="B Nazanin"/>
+          <w:sz w:val="28"/>
+          <w:szCs w:val="28"/>
+          <w:lang w:bidi="fa-IR"/>
+        </w:rPr>
+        <w:t>StandardId</w:t>
+      </w:r>
+      <w:proofErr w:type="spellEnd"/>
+      <w:r>
+        <w:rPr>
+          <w:rFonts w:cs="B Nazanin"/>
+          <w:sz w:val="28"/>
+          <w:szCs w:val="28"/>
+          <w:lang w:bidi="fa-IR"/>
+        </w:rPr>
+        <w:t>) values('F1', 'L1', 1)"</w:t>
+      </w:r>
+      <w:r>
+        <w:rPr>
+          <w:rFonts w:cs="B Nazanin"/>
+          <w:b/>
+          <w:bCs/>
+          <w:sz w:val="28"/>
+          <w:szCs w:val="28"/>
+          <w:lang w:bidi="fa-IR"/>
+        </w:rPr>
+        <w:t>)</w:t>
+      </w:r>
+      <w:r>
+        <w:rPr>
+          <w:rFonts w:cs="B Nazanin"/>
+          <w:sz w:val="28"/>
+          <w:szCs w:val="28"/>
+          <w:lang w:bidi="fa-IR"/>
+        </w:rPr>
+        <w:t>;</w:t>
+      </w:r>
+    </w:p>
+    <w:p>
+      <w:pPr>
+        <w:rPr>
+          <w:rFonts w:cs="B Nazanin"/>
+          <w:sz w:val="28"/>
+          <w:szCs w:val="28"/>
+          <w:lang w:bidi="fa-IR"/>
+        </w:rPr>
+      </w:pPr>
+      <w:r>
+        <w:rPr>
+          <w:rFonts w:cs="B Nazanin"/>
+          <w:b/>
+          <w:bCs/>
+          <w:sz w:val="28"/>
+          <w:szCs w:val="28"/>
+          <w:lang w:bidi="fa-IR"/>
+        </w:rPr>
+        <w:t>int</w:t>
+      </w:r>
+      <w:r>
+        <w:rPr>
+          <w:rFonts w:cs="B Nazanin"/>
+          <w:sz w:val="28"/>
+          <w:szCs w:val="28"/>
+          <w:lang w:bidi="fa-IR"/>
+        </w:rPr>
+        <w:t xml:space="preserve"> </w:t>
+      </w:r>
+      <w:proofErr w:type="spellStart"/>
+      <w:r>
+        <w:rPr>
+          <w:rFonts w:cs="B Nazanin"/>
+          <w:sz w:val="28"/>
+          <w:szCs w:val="28"/>
+          <w:lang w:bidi="fa-IR"/>
+        </w:rPr>
+        <w:t>noOfRowDeleted</w:t>
+      </w:r>
+      <w:proofErr w:type="spellEnd"/>
+      <w:r>
+        <w:rPr>
+          <w:rFonts w:cs="B Nazanin"/>
+          <w:sz w:val="28"/>
+          <w:szCs w:val="28"/>
+          <w:lang w:bidi="fa-IR"/>
+        </w:rPr>
+        <w:t xml:space="preserve"> = </w:t>
+      </w:r>
+      <w:proofErr w:type="spellStart"/>
+      <w:r>
+        <w:rPr>
+          <w:rFonts w:cs="B Nazanin"/>
+          <w:sz w:val="28"/>
+          <w:szCs w:val="28"/>
+          <w:lang w:bidi="fa-IR"/>
+        </w:rPr>
+        <w:t>context.Database.ExecuteSqlCommand</w:t>
+      </w:r>
+      <w:proofErr w:type="spellEnd"/>
+      <w:r>
+        <w:rPr>
+          <w:rFonts w:cs="B Nazanin"/>
+          <w:b/>
+          <w:bCs/>
+          <w:sz w:val="28"/>
+          <w:szCs w:val="28"/>
+          <w:lang w:bidi="fa-IR"/>
+        </w:rPr>
+        <w:t>(</w:t>
+      </w:r>
+      <w:r>
+        <w:rPr>
+          <w:rFonts w:cs="B Nazanin"/>
+          <w:sz w:val="28"/>
+          <w:szCs w:val="28"/>
+          <w:lang w:bidi="fa-IR"/>
+        </w:rPr>
+        <w:t xml:space="preserve">"Delete from Student where </w:t>
+      </w:r>
+      <w:proofErr w:type="spellStart"/>
+      <w:r>
+        <w:rPr>
+          <w:rFonts w:cs="B Nazanin"/>
+          <w:sz w:val="28"/>
+          <w:szCs w:val="28"/>
+          <w:lang w:bidi="fa-IR"/>
+        </w:rPr>
+        <w:t>Studentid</w:t>
+      </w:r>
+      <w:proofErr w:type="spellEnd"/>
+      <w:r>
+        <w:rPr>
+          <w:rFonts w:cs="B Nazanin"/>
+          <w:sz w:val="28"/>
+          <w:szCs w:val="28"/>
+          <w:lang w:bidi="fa-IR"/>
+        </w:rPr>
+        <w:t xml:space="preserve"> = 7"</w:t>
+      </w:r>
+      <w:r>
+        <w:rPr>
+          <w:rFonts w:cs="B Nazanin"/>
+          <w:b/>
+          <w:bCs/>
+          <w:sz w:val="28"/>
+          <w:szCs w:val="28"/>
+          <w:lang w:bidi="fa-IR"/>
+        </w:rPr>
+        <w:t>)</w:t>
+      </w:r>
+      <w:r>
+        <w:rPr>
+          <w:rFonts w:cs="B Nazanin"/>
+          <w:sz w:val="28"/>
+          <w:szCs w:val="28"/>
+          <w:lang w:bidi="fa-IR"/>
+        </w:rPr>
+        <w:t>;</w:t>
+      </w:r>
+    </w:p>
+    <w:p>
+      <w:pPr>
+        <w:rPr>
+          <w:rFonts w:cs="B Nazanin" w:hint="cs"/>
+          <w:sz w:val="28"/>
+          <w:szCs w:val="28"/>
+          <w:rtl/>
+          <w:lang w:bidi="fa-IR"/>
+        </w:rPr>
+      </w:pPr>
+    </w:p>
+    <w:p>
+      <w:pPr>
+        <w:rPr>
+          <w:rFonts w:cs="B Nazanin" w:hint="cs"/>
+          <w:sz w:val="28"/>
+          <w:szCs w:val="28"/>
+          <w:rtl/>
+          <w:lang w:bidi="fa-IR"/>
+        </w:rPr>
+      </w:pPr>
     </w:p>
     <w:sectPr>
       <w:pgSz w:w="12240" w:h="15840"/>
@@ -23416,6 +29043,119 @@
     </w:lvl>
   </w:abstractNum>
   <w:abstractNum w:abstractNumId="2" w15:restartNumberingAfterBreak="0">
+    <w:nsid w:val="32F75F96"/>
+    <w:multiLevelType w:val="multilevel"/>
+    <w:tmpl w:val="7F181C10"/>
+    <w:lvl w:ilvl="0">
+      <w:start w:val="1"/>
+      <w:numFmt w:val="decimal"/>
+      <w:lvlText w:val="%1."/>
+      <w:lvlJc w:val="left"/>
+      <w:pPr>
+        <w:tabs>
+          <w:tab w:val="num" w:pos="720"/>
+        </w:tabs>
+        <w:ind w:left="720" w:hanging="360"/>
+      </w:pPr>
+    </w:lvl>
+    <w:lvl w:ilvl="1" w:tentative="1">
+      <w:start w:val="1"/>
+      <w:numFmt w:val="decimal"/>
+      <w:lvlText w:val="%2."/>
+      <w:lvlJc w:val="left"/>
+      <w:pPr>
+        <w:tabs>
+          <w:tab w:val="num" w:pos="1440"/>
+        </w:tabs>
+        <w:ind w:left="1440" w:hanging="360"/>
+      </w:pPr>
+    </w:lvl>
+    <w:lvl w:ilvl="2" w:tentative="1">
+      <w:start w:val="1"/>
+      <w:numFmt w:val="decimal"/>
+      <w:lvlText w:val="%3."/>
+      <w:lvlJc w:val="left"/>
+      <w:pPr>
+        <w:tabs>
+          <w:tab w:val="num" w:pos="2160"/>
+        </w:tabs>
+        <w:ind w:left="2160" w:hanging="360"/>
+      </w:pPr>
+    </w:lvl>
+    <w:lvl w:ilvl="3" w:tentative="1">
+      <w:start w:val="1"/>
+      <w:numFmt w:val="decimal"/>
+      <w:lvlText w:val="%4."/>
+      <w:lvlJc w:val="left"/>
+      <w:pPr>
+        <w:tabs>
+          <w:tab w:val="num" w:pos="2880"/>
+        </w:tabs>
+        <w:ind w:left="2880" w:hanging="360"/>
+      </w:pPr>
+    </w:lvl>
+    <w:lvl w:ilvl="4" w:tentative="1">
+      <w:start w:val="1"/>
+      <w:numFmt w:val="decimal"/>
+      <w:lvlText w:val="%5."/>
+      <w:lvlJc w:val="left"/>
+      <w:pPr>
+        <w:tabs>
+          <w:tab w:val="num" w:pos="3600"/>
+        </w:tabs>
+        <w:ind w:left="3600" w:hanging="360"/>
+      </w:pPr>
+    </w:lvl>
+    <w:lvl w:ilvl="5" w:tentative="1">
+      <w:start w:val="1"/>
+      <w:numFmt w:val="decimal"/>
+      <w:lvlText w:val="%6."/>
+      <w:lvlJc w:val="left"/>
+      <w:pPr>
+        <w:tabs>
+          <w:tab w:val="num" w:pos="4320"/>
+        </w:tabs>
+        <w:ind w:left="4320" w:hanging="360"/>
+      </w:pPr>
+    </w:lvl>
+    <w:lvl w:ilvl="6" w:tentative="1">
+      <w:start w:val="1"/>
+      <w:numFmt w:val="decimal"/>
+      <w:lvlText w:val="%7."/>
+      <w:lvlJc w:val="left"/>
+      <w:pPr>
+        <w:tabs>
+          <w:tab w:val="num" w:pos="5040"/>
+        </w:tabs>
+        <w:ind w:left="5040" w:hanging="360"/>
+      </w:pPr>
+    </w:lvl>
+    <w:lvl w:ilvl="7" w:tentative="1">
+      <w:start w:val="1"/>
+      <w:numFmt w:val="decimal"/>
+      <w:lvlText w:val="%8."/>
+      <w:lvlJc w:val="left"/>
+      <w:pPr>
+        <w:tabs>
+          <w:tab w:val="num" w:pos="5760"/>
+        </w:tabs>
+        <w:ind w:left="5760" w:hanging="360"/>
+      </w:pPr>
+    </w:lvl>
+    <w:lvl w:ilvl="8" w:tentative="1">
+      <w:start w:val="1"/>
+      <w:numFmt w:val="decimal"/>
+      <w:lvlText w:val="%9."/>
+      <w:lvlJc w:val="left"/>
+      <w:pPr>
+        <w:tabs>
+          <w:tab w:val="num" w:pos="6480"/>
+        </w:tabs>
+        <w:ind w:left="6480" w:hanging="360"/>
+      </w:pPr>
+    </w:lvl>
+  </w:abstractNum>
+  <w:abstractNum w:abstractNumId="3" w15:restartNumberingAfterBreak="0">
     <w:nsid w:val="492141CD"/>
     <w:multiLevelType w:val="multilevel"/>
     <w:tmpl w:val="3CF62676"/>
@@ -23528,7 +29268,7 @@
       </w:pPr>
     </w:lvl>
   </w:abstractNum>
-  <w:abstractNum w:abstractNumId="3" w15:restartNumberingAfterBreak="0">
+  <w:abstractNum w:abstractNumId="4" w15:restartNumberingAfterBreak="0">
     <w:nsid w:val="523B6C49"/>
     <w:multiLevelType w:val="multilevel"/>
     <w:tmpl w:val="12B867E8"/>
@@ -23641,7 +29381,7 @@
       </w:pPr>
     </w:lvl>
   </w:abstractNum>
-  <w:abstractNum w:abstractNumId="4" w15:restartNumberingAfterBreak="0">
+  <w:abstractNum w:abstractNumId="5" w15:restartNumberingAfterBreak="0">
     <w:nsid w:val="56606F4A"/>
     <w:multiLevelType w:val="hybridMultilevel"/>
     <w:tmpl w:val="5636AB04"/>
@@ -23727,7 +29467,7 @@
       </w:pPr>
     </w:lvl>
   </w:abstractNum>
-  <w:abstractNum w:abstractNumId="5" w15:restartNumberingAfterBreak="0">
+  <w:abstractNum w:abstractNumId="6" w15:restartNumberingAfterBreak="0">
     <w:nsid w:val="57E65970"/>
     <w:multiLevelType w:val="multilevel"/>
     <w:tmpl w:val="D2FA6BFE"/>
@@ -23840,7 +29580,7 @@
       </w:pPr>
     </w:lvl>
   </w:abstractNum>
-  <w:abstractNum w:abstractNumId="6" w15:restartNumberingAfterBreak="0">
+  <w:abstractNum w:abstractNumId="7" w15:restartNumberingAfterBreak="0">
     <w:nsid w:val="5E0E073D"/>
     <w:multiLevelType w:val="multilevel"/>
     <w:tmpl w:val="D750AF4A"/>
@@ -23957,22 +29697,25 @@
     <w:abstractNumId w:val="0"/>
   </w:num>
   <w:num w:numId="2" w16cid:durableId="752894248">
+    <w:abstractNumId w:val="6"/>
+  </w:num>
+  <w:num w:numId="3" w16cid:durableId="2100328723">
+    <w:abstractNumId w:val="3"/>
+  </w:num>
+  <w:num w:numId="4" w16cid:durableId="374936975">
     <w:abstractNumId w:val="5"/>
   </w:num>
-  <w:num w:numId="3" w16cid:durableId="2100328723">
-    <w:abstractNumId w:val="2"/>
-  </w:num>
-  <w:num w:numId="4" w16cid:durableId="374936975">
+  <w:num w:numId="5" w16cid:durableId="1287078912">
     <w:abstractNumId w:val="4"/>
-  </w:num>
-  <w:num w:numId="5" w16cid:durableId="1287078912">
-    <w:abstractNumId w:val="3"/>
   </w:num>
   <w:num w:numId="6" w16cid:durableId="319162693">
     <w:abstractNumId w:val="1"/>
   </w:num>
   <w:num w:numId="7" w16cid:durableId="748886472">
-    <w:abstractNumId w:val="6"/>
+    <w:abstractNumId w:val="7"/>
+  </w:num>
+  <w:num w:numId="8" w16cid:durableId="1982225962">
+    <w:abstractNumId w:val="2"/>
   </w:num>
 </w:numbering>
 </file>

--- a/Entity FrameWork/EF.docx
+++ b/Entity FrameWork/EF.docx
@@ -46,6 +46,7 @@
         </w:rPr>
       </w:pPr>
       <w:proofErr w:type="spellStart"/>
+      <w:proofErr w:type="gramStart"/>
       <w:r>
         <w:rPr>
           <w:sz w:val="32"/>
@@ -61,6 +62,7 @@
         </w:rPr>
         <w:t xml:space="preserve"> ?</w:t>
       </w:r>
+      <w:proofErr w:type="gramEnd"/>
     </w:p>
     <w:p>
       <w:pPr>
@@ -193,6 +195,7 @@
         </w:rPr>
       </w:pPr>
       <w:proofErr w:type="spellStart"/>
+      <w:proofErr w:type="gramStart"/>
       <w:r>
         <w:rPr>
           <w:rFonts w:cs="B Nazanin"/>
@@ -212,6 +215,7 @@
         </w:rPr>
         <w:t xml:space="preserve"> ?</w:t>
       </w:r>
+      <w:proofErr w:type="gramEnd"/>
     </w:p>
     <w:p>
       <w:pPr>
@@ -5476,8 +5480,45 @@
           <w:szCs w:val="28"/>
           <w:lang w:bidi="fa-IR"/>
         </w:rPr>
-        <w:t xml:space="preserve"> { get; set; }</w:t>
-      </w:r>
+        <w:t xml:space="preserve"> </w:t>
+      </w:r>
+      <w:proofErr w:type="gramStart"/>
+      <w:r>
+        <w:rPr>
+          <w:rFonts w:cs="B Nazanin"/>
+          <w:b/>
+          <w:bCs/>
+          <w:sz w:val="28"/>
+          <w:szCs w:val="28"/>
+          <w:lang w:bidi="fa-IR"/>
+        </w:rPr>
+        <w:t>{ get</w:t>
+      </w:r>
+      <w:proofErr w:type="gramEnd"/>
+      <w:r>
+        <w:rPr>
+          <w:rFonts w:cs="B Nazanin"/>
+          <w:b/>
+          <w:bCs/>
+          <w:sz w:val="28"/>
+          <w:szCs w:val="28"/>
+          <w:lang w:bidi="fa-IR"/>
+        </w:rPr>
+        <w:t>; set</w:t>
+      </w:r>
+      <w:proofErr w:type="gramStart"/>
+      <w:r>
+        <w:rPr>
+          <w:rFonts w:cs="B Nazanin"/>
+          <w:b/>
+          <w:bCs/>
+          <w:sz w:val="28"/>
+          <w:szCs w:val="28"/>
+          <w:lang w:bidi="fa-IR"/>
+        </w:rPr>
+        <w:t>; }</w:t>
+      </w:r>
+      <w:proofErr w:type="gramEnd"/>
     </w:p>
     <w:p>
       <w:pPr>
@@ -5674,8 +5715,45 @@
           <w:szCs w:val="28"/>
           <w:lang w:bidi="fa-IR"/>
         </w:rPr>
-        <w:t>&lt;Employee&gt; Employees { get; set; }</w:t>
-      </w:r>
+        <w:t xml:space="preserve">&lt;Employee&gt; Employees </w:t>
+      </w:r>
+      <w:proofErr w:type="gramStart"/>
+      <w:r>
+        <w:rPr>
+          <w:rFonts w:cs="B Nazanin"/>
+          <w:b/>
+          <w:bCs/>
+          <w:sz w:val="28"/>
+          <w:szCs w:val="28"/>
+          <w:lang w:bidi="fa-IR"/>
+        </w:rPr>
+        <w:t>{ get</w:t>
+      </w:r>
+      <w:proofErr w:type="gramEnd"/>
+      <w:r>
+        <w:rPr>
+          <w:rFonts w:cs="B Nazanin"/>
+          <w:b/>
+          <w:bCs/>
+          <w:sz w:val="28"/>
+          <w:szCs w:val="28"/>
+          <w:lang w:bidi="fa-IR"/>
+        </w:rPr>
+        <w:t>; set</w:t>
+      </w:r>
+      <w:proofErr w:type="gramStart"/>
+      <w:r>
+        <w:rPr>
+          <w:rFonts w:cs="B Nazanin"/>
+          <w:b/>
+          <w:bCs/>
+          <w:sz w:val="28"/>
+          <w:szCs w:val="28"/>
+          <w:lang w:bidi="fa-IR"/>
+        </w:rPr>
+        <w:t>; }</w:t>
+      </w:r>
+      <w:proofErr w:type="gramEnd"/>
     </w:p>
     <w:p>
       <w:pPr>
@@ -6262,8 +6340,45 @@
           <w:szCs w:val="28"/>
           <w:lang w:bidi="fa-IR"/>
         </w:rPr>
-        <w:t>public int ID { get; set; }</w:t>
-      </w:r>
+        <w:t xml:space="preserve">public int ID </w:t>
+      </w:r>
+      <w:proofErr w:type="gramStart"/>
+      <w:r>
+        <w:rPr>
+          <w:rFonts w:cs="B Nazanin"/>
+          <w:b/>
+          <w:bCs/>
+          <w:sz w:val="28"/>
+          <w:szCs w:val="28"/>
+          <w:lang w:bidi="fa-IR"/>
+        </w:rPr>
+        <w:t>{ get</w:t>
+      </w:r>
+      <w:proofErr w:type="gramEnd"/>
+      <w:r>
+        <w:rPr>
+          <w:rFonts w:cs="B Nazanin"/>
+          <w:b/>
+          <w:bCs/>
+          <w:sz w:val="28"/>
+          <w:szCs w:val="28"/>
+          <w:lang w:bidi="fa-IR"/>
+        </w:rPr>
+        <w:t>; set</w:t>
+      </w:r>
+      <w:proofErr w:type="gramStart"/>
+      <w:r>
+        <w:rPr>
+          <w:rFonts w:cs="B Nazanin"/>
+          <w:b/>
+          <w:bCs/>
+          <w:sz w:val="28"/>
+          <w:szCs w:val="28"/>
+          <w:lang w:bidi="fa-IR"/>
+        </w:rPr>
+        <w:t>; }</w:t>
+      </w:r>
+      <w:proofErr w:type="gramEnd"/>
     </w:p>
     <w:p>
       <w:pPr>
@@ -6287,8 +6402,45 @@
           <w:szCs w:val="28"/>
           <w:lang w:bidi="fa-IR"/>
         </w:rPr>
-        <w:t>public string Name { get; set; }</w:t>
-      </w:r>
+        <w:t xml:space="preserve">public string Name </w:t>
+      </w:r>
+      <w:proofErr w:type="gramStart"/>
+      <w:r>
+        <w:rPr>
+          <w:rFonts w:cs="B Nazanin"/>
+          <w:b/>
+          <w:bCs/>
+          <w:sz w:val="28"/>
+          <w:szCs w:val="28"/>
+          <w:lang w:bidi="fa-IR"/>
+        </w:rPr>
+        <w:t>{ get</w:t>
+      </w:r>
+      <w:proofErr w:type="gramEnd"/>
+      <w:r>
+        <w:rPr>
+          <w:rFonts w:cs="B Nazanin"/>
+          <w:b/>
+          <w:bCs/>
+          <w:sz w:val="28"/>
+          <w:szCs w:val="28"/>
+          <w:lang w:bidi="fa-IR"/>
+        </w:rPr>
+        <w:t>; set</w:t>
+      </w:r>
+      <w:proofErr w:type="gramStart"/>
+      <w:r>
+        <w:rPr>
+          <w:rFonts w:cs="B Nazanin"/>
+          <w:b/>
+          <w:bCs/>
+          <w:sz w:val="28"/>
+          <w:szCs w:val="28"/>
+          <w:lang w:bidi="fa-IR"/>
+        </w:rPr>
+        <w:t>; }</w:t>
+      </w:r>
+      <w:proofErr w:type="gramEnd"/>
     </w:p>
     <w:p>
       <w:pPr>
@@ -6312,8 +6464,45 @@
           <w:szCs w:val="28"/>
           <w:lang w:bidi="fa-IR"/>
         </w:rPr>
-        <w:t>public Nullable&lt;int&gt; Salary { get; set; }</w:t>
-      </w:r>
+        <w:t xml:space="preserve">public Nullable&lt;int&gt; Salary </w:t>
+      </w:r>
+      <w:proofErr w:type="gramStart"/>
+      <w:r>
+        <w:rPr>
+          <w:rFonts w:cs="B Nazanin"/>
+          <w:b/>
+          <w:bCs/>
+          <w:sz w:val="28"/>
+          <w:szCs w:val="28"/>
+          <w:lang w:bidi="fa-IR"/>
+        </w:rPr>
+        <w:t>{ get</w:t>
+      </w:r>
+      <w:proofErr w:type="gramEnd"/>
+      <w:r>
+        <w:rPr>
+          <w:rFonts w:cs="B Nazanin"/>
+          <w:b/>
+          <w:bCs/>
+          <w:sz w:val="28"/>
+          <w:szCs w:val="28"/>
+          <w:lang w:bidi="fa-IR"/>
+        </w:rPr>
+        <w:t>; set</w:t>
+      </w:r>
+      <w:proofErr w:type="gramStart"/>
+      <w:r>
+        <w:rPr>
+          <w:rFonts w:cs="B Nazanin"/>
+          <w:b/>
+          <w:bCs/>
+          <w:sz w:val="28"/>
+          <w:szCs w:val="28"/>
+          <w:lang w:bidi="fa-IR"/>
+        </w:rPr>
+        <w:t>; }</w:t>
+      </w:r>
+      <w:proofErr w:type="gramEnd"/>
     </w:p>
     <w:p>
       <w:pPr>
@@ -6361,8 +6550,45 @@
           <w:szCs w:val="28"/>
           <w:lang w:bidi="fa-IR"/>
         </w:rPr>
-        <w:t xml:space="preserve"> { get; set; }</w:t>
-      </w:r>
+        <w:t xml:space="preserve"> </w:t>
+      </w:r>
+      <w:proofErr w:type="gramStart"/>
+      <w:r>
+        <w:rPr>
+          <w:rFonts w:cs="B Nazanin"/>
+          <w:b/>
+          <w:bCs/>
+          <w:sz w:val="28"/>
+          <w:szCs w:val="28"/>
+          <w:lang w:bidi="fa-IR"/>
+        </w:rPr>
+        <w:t>{ get</w:t>
+      </w:r>
+      <w:proofErr w:type="gramEnd"/>
+      <w:r>
+        <w:rPr>
+          <w:rFonts w:cs="B Nazanin"/>
+          <w:b/>
+          <w:bCs/>
+          <w:sz w:val="28"/>
+          <w:szCs w:val="28"/>
+          <w:lang w:bidi="fa-IR"/>
+        </w:rPr>
+        <w:t>; set</w:t>
+      </w:r>
+      <w:proofErr w:type="gramStart"/>
+      <w:r>
+        <w:rPr>
+          <w:rFonts w:cs="B Nazanin"/>
+          <w:b/>
+          <w:bCs/>
+          <w:sz w:val="28"/>
+          <w:szCs w:val="28"/>
+          <w:lang w:bidi="fa-IR"/>
+        </w:rPr>
+        <w:t>; }</w:t>
+      </w:r>
+      <w:proofErr w:type="gramEnd"/>
     </w:p>
     <w:p>
       <w:pPr>
@@ -6410,8 +6636,45 @@
           <w:szCs w:val="28"/>
           <w:lang w:bidi="fa-IR"/>
         </w:rPr>
-        <w:t xml:space="preserve"> { get; set; }</w:t>
-      </w:r>
+        <w:t xml:space="preserve"> </w:t>
+      </w:r>
+      <w:proofErr w:type="gramStart"/>
+      <w:r>
+        <w:rPr>
+          <w:rFonts w:cs="B Nazanin"/>
+          <w:b/>
+          <w:bCs/>
+          <w:sz w:val="28"/>
+          <w:szCs w:val="28"/>
+          <w:lang w:bidi="fa-IR"/>
+        </w:rPr>
+        <w:t>{ get</w:t>
+      </w:r>
+      <w:proofErr w:type="gramEnd"/>
+      <w:r>
+        <w:rPr>
+          <w:rFonts w:cs="B Nazanin"/>
+          <w:b/>
+          <w:bCs/>
+          <w:sz w:val="28"/>
+          <w:szCs w:val="28"/>
+          <w:lang w:bidi="fa-IR"/>
+        </w:rPr>
+        <w:t>; set</w:t>
+      </w:r>
+      <w:proofErr w:type="gramStart"/>
+      <w:r>
+        <w:rPr>
+          <w:rFonts w:cs="B Nazanin"/>
+          <w:b/>
+          <w:bCs/>
+          <w:sz w:val="28"/>
+          <w:szCs w:val="28"/>
+          <w:lang w:bidi="fa-IR"/>
+        </w:rPr>
+        <w:t>; }</w:t>
+      </w:r>
+      <w:proofErr w:type="gramEnd"/>
     </w:p>
     <w:p>
       <w:pPr>
@@ -7163,6 +7426,7 @@
         </w:rPr>
         <w:t xml:space="preserve"> ID </w:t>
       </w:r>
+      <w:proofErr w:type="gramStart"/>
       <w:r>
         <w:rPr>
           <w:rFonts w:cs="B Nazanin"/>
@@ -7194,6 +7458,7 @@
         </w:rPr>
         <w:t>get</w:t>
       </w:r>
+      <w:proofErr w:type="gramEnd"/>
       <w:r>
         <w:rPr>
           <w:rFonts w:cs="B Nazanin"/>
@@ -7214,6 +7479,7 @@
         </w:rPr>
         <w:t>set</w:t>
       </w:r>
+      <w:proofErr w:type="gramStart"/>
       <w:r>
         <w:rPr>
           <w:rFonts w:cs="B Nazanin"/>
@@ -7234,6 +7500,7 @@
         </w:rPr>
         <w:t>}</w:t>
       </w:r>
+      <w:proofErr w:type="gramEnd"/>
     </w:p>
     <w:p>
       <w:pPr>
@@ -7286,6 +7553,7 @@
         </w:rPr>
         <w:t xml:space="preserve"> Name </w:t>
       </w:r>
+      <w:proofErr w:type="gramStart"/>
       <w:r>
         <w:rPr>
           <w:rFonts w:cs="B Nazanin"/>
@@ -7317,6 +7585,7 @@
         </w:rPr>
         <w:t>get</w:t>
       </w:r>
+      <w:proofErr w:type="gramEnd"/>
       <w:r>
         <w:rPr>
           <w:rFonts w:cs="B Nazanin"/>
@@ -7337,6 +7606,7 @@
         </w:rPr>
         <w:t>set</w:t>
       </w:r>
+      <w:proofErr w:type="gramStart"/>
       <w:r>
         <w:rPr>
           <w:rFonts w:cs="B Nazanin"/>
@@ -7357,6 +7627,7 @@
         </w:rPr>
         <w:t>}</w:t>
       </w:r>
+      <w:proofErr w:type="gramEnd"/>
       <w:r>
         <w:rPr>
           <w:rFonts w:cs="B Nazanin" w:hint="cs"/>
@@ -7419,6 +7690,7 @@
         </w:rPr>
         <w:t xml:space="preserve"> Salary </w:t>
       </w:r>
+      <w:proofErr w:type="gramStart"/>
       <w:r>
         <w:rPr>
           <w:rFonts w:cs="B Nazanin"/>
@@ -7450,6 +7722,7 @@
         </w:rPr>
         <w:t>get</w:t>
       </w:r>
+      <w:proofErr w:type="gramEnd"/>
       <w:r>
         <w:rPr>
           <w:rFonts w:cs="B Nazanin"/>
@@ -7470,6 +7743,7 @@
         </w:rPr>
         <w:t>set</w:t>
       </w:r>
+      <w:proofErr w:type="gramStart"/>
       <w:r>
         <w:rPr>
           <w:rFonts w:cs="B Nazanin"/>
@@ -7490,6 +7764,7 @@
         </w:rPr>
         <w:t>}</w:t>
       </w:r>
+      <w:proofErr w:type="gramEnd"/>
     </w:p>
     <w:p>
       <w:pPr>
@@ -7562,6 +7837,7 @@
         </w:rPr>
         <w:t xml:space="preserve"> </w:t>
       </w:r>
+      <w:proofErr w:type="gramStart"/>
       <w:r>
         <w:rPr>
           <w:rFonts w:cs="B Nazanin"/>
@@ -7593,6 +7869,7 @@
         </w:rPr>
         <w:t>get</w:t>
       </w:r>
+      <w:proofErr w:type="gramEnd"/>
       <w:r>
         <w:rPr>
           <w:rFonts w:cs="B Nazanin"/>
@@ -7613,6 +7890,7 @@
         </w:rPr>
         <w:t>set</w:t>
       </w:r>
+      <w:proofErr w:type="gramStart"/>
       <w:r>
         <w:rPr>
           <w:rFonts w:cs="B Nazanin"/>
@@ -7633,6 +7911,7 @@
         </w:rPr>
         <w:t>}</w:t>
       </w:r>
+      <w:proofErr w:type="gramEnd"/>
     </w:p>
     <w:p>
       <w:pPr>
@@ -7705,6 +7984,7 @@
         </w:rPr>
         <w:t xml:space="preserve"> </w:t>
       </w:r>
+      <w:proofErr w:type="gramStart"/>
       <w:r>
         <w:rPr>
           <w:rFonts w:cs="B Nazanin"/>
@@ -7736,6 +8016,7 @@
         </w:rPr>
         <w:t>get</w:t>
       </w:r>
+      <w:proofErr w:type="gramEnd"/>
       <w:r>
         <w:rPr>
           <w:rFonts w:cs="B Nazanin"/>
@@ -7756,6 +8037,7 @@
         </w:rPr>
         <w:t>set</w:t>
       </w:r>
+      <w:proofErr w:type="gramStart"/>
       <w:r>
         <w:rPr>
           <w:rFonts w:cs="B Nazanin"/>
@@ -7776,6 +8058,7 @@
         </w:rPr>
         <w:t>}</w:t>
       </w:r>
+      <w:proofErr w:type="gramEnd"/>
     </w:p>
     <w:p>
       <w:pPr>
@@ -9256,6 +9539,7 @@
         <w:t xml:space="preserve">: The entity is not being tracked by the context. An entity is in this state immediately after it has been created with the new operator or with one of the </w:t>
       </w:r>
       <w:proofErr w:type="spellStart"/>
+      <w:proofErr w:type="gramStart"/>
       <w:r>
         <w:rPr>
           <w:rFonts w:cs="B Nazanin"/>
@@ -9266,6 +9550,7 @@
         <w:t>System.Data.Entity.DbSet</w:t>
       </w:r>
       <w:proofErr w:type="spellEnd"/>
+      <w:proofErr w:type="gramEnd"/>
       <w:r>
         <w:rPr>
           <w:rFonts w:cs="B Nazanin"/>
@@ -10403,18 +10688,40 @@
           <w:szCs w:val="28"/>
           <w:lang w:bidi="fa-IR"/>
         </w:rPr>
-        <w:t xml:space="preserve"> = new Department</w:t>
-      </w:r>
-      <w:r>
-        <w:rPr>
-          <w:rFonts w:cs="B Nazanin"/>
-          <w:b/>
-          <w:bCs/>
-          <w:sz w:val="28"/>
-          <w:szCs w:val="28"/>
-          <w:lang w:bidi="fa-IR"/>
-        </w:rPr>
-        <w:t>()</w:t>
+        <w:t xml:space="preserve"> = new </w:t>
+      </w:r>
+      <w:proofErr w:type="gramStart"/>
+      <w:r>
+        <w:rPr>
+          <w:rFonts w:cs="B Nazanin"/>
+          <w:sz w:val="28"/>
+          <w:szCs w:val="28"/>
+          <w:lang w:bidi="fa-IR"/>
+        </w:rPr>
+        <w:t>Department</w:t>
+      </w:r>
+      <w:r>
+        <w:rPr>
+          <w:rFonts w:cs="B Nazanin"/>
+          <w:b/>
+          <w:bCs/>
+          <w:sz w:val="28"/>
+          <w:szCs w:val="28"/>
+          <w:lang w:bidi="fa-IR"/>
+        </w:rPr>
+        <w:t>(</w:t>
+      </w:r>
+      <w:proofErr w:type="gramEnd"/>
+      <w:r>
+        <w:rPr>
+          <w:rFonts w:cs="B Nazanin"/>
+          <w:b/>
+          <w:bCs/>
+          <w:sz w:val="28"/>
+          <w:szCs w:val="28"/>
+          <w:lang w:bidi="fa-IR"/>
+        </w:rPr>
+        <w:t>)</w:t>
       </w:r>
     </w:p>
     <w:p>
@@ -10568,6 +10875,7 @@
         </w:rPr>
       </w:pPr>
       <w:proofErr w:type="spellStart"/>
+      <w:proofErr w:type="gramStart"/>
       <w:r>
         <w:rPr>
           <w:rFonts w:cs="B Nazanin"/>
@@ -10578,6 +10886,7 @@
         <w:t>context.Departments.Attach</w:t>
       </w:r>
       <w:proofErr w:type="spellEnd"/>
+      <w:proofErr w:type="gramEnd"/>
       <w:r>
         <w:rPr>
           <w:rFonts w:cs="B Nazanin"/>
@@ -10663,6 +10972,7 @@
         <w:t>//</w:t>
       </w:r>
       <w:proofErr w:type="spellStart"/>
+      <w:proofErr w:type="gramStart"/>
       <w:r>
         <w:rPr>
           <w:rFonts w:cs="B Nazanin"/>
@@ -10673,6 +10983,7 @@
         <w:t>context.Entry</w:t>
       </w:r>
       <w:proofErr w:type="spellEnd"/>
+      <w:proofErr w:type="gramEnd"/>
       <w:r>
         <w:rPr>
           <w:rFonts w:cs="B Nazanin"/>
@@ -10693,14 +11004,25 @@
         <w:t>ExistingDepartment</w:t>
       </w:r>
       <w:proofErr w:type="spellEnd"/>
-      <w:r>
-        <w:rPr>
-          <w:rFonts w:cs="B Nazanin"/>
-          <w:sz w:val="28"/>
-          <w:szCs w:val="28"/>
-          <w:lang w:bidi="fa-IR"/>
-        </w:rPr>
-        <w:t xml:space="preserve">).State = </w:t>
+      <w:proofErr w:type="gramStart"/>
+      <w:r>
+        <w:rPr>
+          <w:rFonts w:cs="B Nazanin"/>
+          <w:sz w:val="28"/>
+          <w:szCs w:val="28"/>
+          <w:lang w:bidi="fa-IR"/>
+        </w:rPr>
+        <w:t>).State</w:t>
+      </w:r>
+      <w:proofErr w:type="gramEnd"/>
+      <w:r>
+        <w:rPr>
+          <w:rFonts w:cs="B Nazanin"/>
+          <w:sz w:val="28"/>
+          <w:szCs w:val="28"/>
+          <w:lang w:bidi="fa-IR"/>
+        </w:rPr>
+        <w:t xml:space="preserve"> = </w:t>
       </w:r>
       <w:proofErr w:type="spellStart"/>
       <w:r>
@@ -10895,6 +11217,7 @@
         </w:rPr>
       </w:pPr>
       <w:proofErr w:type="spellStart"/>
+      <w:proofErr w:type="gramStart"/>
       <w:r>
         <w:rPr>
           <w:rFonts w:cs="B Nazanin"/>
@@ -10905,6 +11228,7 @@
         <w:t>context.Entry</w:t>
       </w:r>
       <w:proofErr w:type="spellEnd"/>
+      <w:proofErr w:type="gramEnd"/>
       <w:r>
         <w:rPr>
           <w:rFonts w:cs="B Nazanin"/>
@@ -10927,6 +11251,7 @@
         <w:t>firstDepartment</w:t>
       </w:r>
       <w:proofErr w:type="spellEnd"/>
+      <w:proofErr w:type="gramStart"/>
       <w:r>
         <w:rPr>
           <w:rFonts w:cs="B Nazanin"/>
@@ -10945,7 +11270,17 @@
           <w:szCs w:val="28"/>
           <w:lang w:bidi="fa-IR"/>
         </w:rPr>
-        <w:t xml:space="preserve">.State = </w:t>
+        <w:t>.State</w:t>
+      </w:r>
+      <w:proofErr w:type="gramEnd"/>
+      <w:r>
+        <w:rPr>
+          <w:rFonts w:cs="B Nazanin"/>
+          <w:sz w:val="28"/>
+          <w:szCs w:val="28"/>
+          <w:lang w:bidi="fa-IR"/>
+        </w:rPr>
+        <w:t xml:space="preserve"> = </w:t>
       </w:r>
       <w:proofErr w:type="spellStart"/>
       <w:r>
@@ -20256,6 +20591,7 @@
         <w:t xml:space="preserve"> = </w:t>
       </w:r>
       <w:proofErr w:type="spellStart"/>
+      <w:proofErr w:type="gramStart"/>
       <w:r>
         <w:rPr>
           <w:rFonts w:cs="B Nazanin"/>
@@ -20266,6 +20602,7 @@
         <w:t>context.Students</w:t>
       </w:r>
       <w:proofErr w:type="spellEnd"/>
+      <w:proofErr w:type="gramEnd"/>
     </w:p>
     <w:p>
       <w:pPr>
@@ -20279,6 +20616,7 @@
           <w:lang w:bidi="fa-IR"/>
         </w:rPr>
       </w:pPr>
+      <w:proofErr w:type="gramStart"/>
       <w:r>
         <w:rPr>
           <w:rFonts w:cs="B Nazanin"/>
@@ -20288,6 +20626,7 @@
         </w:rPr>
         <w:t>.Include</w:t>
       </w:r>
+      <w:proofErr w:type="gramEnd"/>
       <w:r>
         <w:rPr>
           <w:rFonts w:cs="B Nazanin"/>
@@ -20329,6 +20668,7 @@
         <w:t xml:space="preserve"> </w:t>
       </w:r>
       <w:proofErr w:type="spellStart"/>
+      <w:proofErr w:type="gramStart"/>
       <w:r>
         <w:rPr>
           <w:rFonts w:cs="B Nazanin"/>
@@ -20370,6 +20710,7 @@
         <w:t>ToList</w:t>
       </w:r>
       <w:proofErr w:type="spellEnd"/>
+      <w:proofErr w:type="gramEnd"/>
       <w:r>
         <w:rPr>
           <w:rFonts w:cs="B Nazanin"/>
@@ -21280,6 +21621,7 @@
           <w:lang w:bidi="fa-IR"/>
         </w:rPr>
       </w:pPr>
+      <w:proofErr w:type="gramStart"/>
       <w:r>
         <w:rPr>
           <w:rFonts w:cs="B Nazanin"/>
@@ -21308,7 +21650,18 @@
           <w:rtl/>
           <w:lang w:bidi="fa-IR"/>
         </w:rPr>
-        <w:t xml:space="preserve"> جدولی است که شامل </w:t>
+        <w:t xml:space="preserve"> جدولی</w:t>
+      </w:r>
+      <w:proofErr w:type="gramEnd"/>
+      <w:r>
+        <w:rPr>
+          <w:rFonts w:cs="B Nazanin" w:hint="cs"/>
+          <w:sz w:val="28"/>
+          <w:szCs w:val="28"/>
+          <w:rtl/>
+          <w:lang w:bidi="fa-IR"/>
+        </w:rPr>
+        <w:t xml:space="preserve"> است که شامل </w:t>
       </w:r>
       <w:r>
         <w:rPr>
@@ -21565,7 +21918,27 @@
           <w:szCs w:val="28"/>
           <w:lang w:bidi="fa-IR"/>
         </w:rPr>
-        <w:t> This is a Property that refers to a Single Related Entity, i.e., it is used to implement a One-to-One relationship between two entities.</w:t>
+        <w:t xml:space="preserve"> This is a </w:t>
+      </w:r>
+      <w:proofErr w:type="gramStart"/>
+      <w:r>
+        <w:rPr>
+          <w:rFonts w:cs="B Nazanin"/>
+          <w:sz w:val="28"/>
+          <w:szCs w:val="28"/>
+          <w:lang w:bidi="fa-IR"/>
+        </w:rPr>
+        <w:t>Property</w:t>
+      </w:r>
+      <w:proofErr w:type="gramEnd"/>
+      <w:r>
+        <w:rPr>
+          <w:rFonts w:cs="B Nazanin"/>
+          <w:sz w:val="28"/>
+          <w:szCs w:val="28"/>
+          <w:lang w:bidi="fa-IR"/>
+        </w:rPr>
+        <w:t xml:space="preserve"> that refers to a Single Related Entity, i.e., it is used to implement a One-to-One relationship between two entities.</w:t>
       </w:r>
     </w:p>
     <w:p>
@@ -21599,7 +21972,47 @@
           <w:szCs w:val="28"/>
           <w:lang w:bidi="fa-IR"/>
         </w:rPr>
-        <w:t> This is a Property that refers to a Collection of Entities, i.e., it is used to implement One-to-Many Or Many to Many relationships between two entities.</w:t>
+        <w:t xml:space="preserve"> This is a </w:t>
+      </w:r>
+      <w:proofErr w:type="gramStart"/>
+      <w:r>
+        <w:rPr>
+          <w:rFonts w:cs="B Nazanin"/>
+          <w:sz w:val="28"/>
+          <w:szCs w:val="28"/>
+          <w:lang w:bidi="fa-IR"/>
+        </w:rPr>
+        <w:t>Property</w:t>
+      </w:r>
+      <w:proofErr w:type="gramEnd"/>
+      <w:r>
+        <w:rPr>
+          <w:rFonts w:cs="B Nazanin"/>
+          <w:sz w:val="28"/>
+          <w:szCs w:val="28"/>
+          <w:lang w:bidi="fa-IR"/>
+        </w:rPr>
+        <w:t xml:space="preserve"> that refers to a Collection of Entities, i.e., it is used to implement One-to-Many </w:t>
+      </w:r>
+      <w:proofErr w:type="gramStart"/>
+      <w:r>
+        <w:rPr>
+          <w:rFonts w:cs="B Nazanin"/>
+          <w:sz w:val="28"/>
+          <w:szCs w:val="28"/>
+          <w:lang w:bidi="fa-IR"/>
+        </w:rPr>
+        <w:t>Or</w:t>
+      </w:r>
+      <w:proofErr w:type="gramEnd"/>
+      <w:r>
+        <w:rPr>
+          <w:rFonts w:cs="B Nazanin"/>
+          <w:sz w:val="28"/>
+          <w:szCs w:val="28"/>
+          <w:lang w:bidi="fa-IR"/>
+        </w:rPr>
+        <w:t xml:space="preserve"> Many to Many relationships between two entities.</w:t>
       </w:r>
     </w:p>
     <w:p>
@@ -23536,6 +23949,7 @@
         </w:rPr>
       </w:pPr>
       <w:proofErr w:type="spellStart"/>
+      <w:proofErr w:type="gramStart"/>
       <w:r>
         <w:rPr>
           <w:rFonts w:cs="B Nazanin"/>
@@ -23546,6 +23960,7 @@
         <w:t>context.Database.Log</w:t>
       </w:r>
       <w:proofErr w:type="spellEnd"/>
+      <w:proofErr w:type="gramEnd"/>
       <w:r>
         <w:rPr>
           <w:rFonts w:cs="B Nazanin"/>
@@ -24772,6 +25187,7 @@
         <w:t xml:space="preserve">var student = </w:t>
       </w:r>
       <w:proofErr w:type="spellStart"/>
+      <w:proofErr w:type="gramStart"/>
       <w:r>
         <w:rPr>
           <w:rFonts w:cs="B Nazanin"/>
@@ -24782,6 +25198,7 @@
         <w:t>context.Students.FirstOrDefault</w:t>
       </w:r>
       <w:proofErr w:type="spellEnd"/>
+      <w:proofErr w:type="gramEnd"/>
       <w:r>
         <w:rPr>
           <w:rFonts w:cs="B Nazanin"/>
@@ -24823,6 +25240,7 @@
         <w:t xml:space="preserve"> </w:t>
       </w:r>
       <w:proofErr w:type="spellStart"/>
+      <w:proofErr w:type="gramStart"/>
       <w:r>
         <w:rPr>
           <w:rFonts w:cs="B Nazanin"/>
@@ -24833,6 +25251,7 @@
         <w:t>x.StudentId</w:t>
       </w:r>
       <w:proofErr w:type="spellEnd"/>
+      <w:proofErr w:type="gramEnd"/>
       <w:r>
         <w:rPr>
           <w:rFonts w:cs="B Nazanin"/>
@@ -24947,6 +25366,7 @@
         <w:t xml:space="preserve"> std in </w:t>
       </w:r>
       <w:proofErr w:type="spellStart"/>
+      <w:proofErr w:type="gramStart"/>
       <w:r>
         <w:rPr>
           <w:rFonts w:cs="B Nazanin"/>
@@ -24957,6 +25377,7 @@
         <w:t>context.Students</w:t>
       </w:r>
       <w:proofErr w:type="spellEnd"/>
+      <w:proofErr w:type="gramEnd"/>
     </w:p>
     <w:p>
       <w:pPr>
@@ -24990,6 +25411,7 @@
         <w:t xml:space="preserve"> </w:t>
       </w:r>
       <w:proofErr w:type="spellStart"/>
+      <w:proofErr w:type="gramStart"/>
       <w:r>
         <w:rPr>
           <w:rFonts w:cs="B Nazanin"/>
@@ -25000,6 +25422,7 @@
         <w:t>std.StudentId</w:t>
       </w:r>
       <w:proofErr w:type="spellEnd"/>
+      <w:proofErr w:type="gramEnd"/>
       <w:r>
         <w:rPr>
           <w:rFonts w:cs="B Nazanin"/>
@@ -25042,6 +25465,7 @@
         </w:rPr>
         <w:t xml:space="preserve"> std</w:t>
       </w:r>
+      <w:proofErr w:type="gramStart"/>
       <w:r>
         <w:rPr>
           <w:rFonts w:cs="B Nazanin"/>
@@ -25073,6 +25497,7 @@
         <w:t>FirstOrDefault</w:t>
       </w:r>
       <w:proofErr w:type="spellEnd"/>
+      <w:proofErr w:type="gramEnd"/>
       <w:r>
         <w:rPr>
           <w:rFonts w:cs="B Nazanin"/>
@@ -25392,6 +25817,7 @@
         <w:t xml:space="preserve"> WHERE </w:t>
       </w:r>
       <w:proofErr w:type="spellStart"/>
+      <w:proofErr w:type="gramStart"/>
       <w:r>
         <w:rPr>
           <w:rFonts w:cs="B Nazanin"/>
@@ -25402,6 +25828,7 @@
         <w:t>st.StudentId</w:t>
       </w:r>
       <w:proofErr w:type="spellEnd"/>
+      <w:proofErr w:type="gramEnd"/>
       <w:r>
         <w:rPr>
           <w:rFonts w:cs="B Nazanin"/>
@@ -25472,6 +25899,7 @@
         <w:t>IObjectContextAdapter</w:t>
       </w:r>
       <w:proofErr w:type="spellEnd"/>
+      <w:proofErr w:type="gramStart"/>
       <w:r>
         <w:rPr>
           <w:rFonts w:cs="B Nazanin"/>
@@ -25492,6 +25920,7 @@
         <w:t>ObjectContext</w:t>
       </w:r>
       <w:proofErr w:type="spellEnd"/>
+      <w:proofErr w:type="gramEnd"/>
       <w:r>
         <w:rPr>
           <w:rFonts w:cs="B Nazanin"/>
@@ -25552,6 +25981,7 @@
         <w:t xml:space="preserve"> = </w:t>
       </w:r>
       <w:proofErr w:type="spellStart"/>
+      <w:proofErr w:type="gramStart"/>
       <w:r>
         <w:rPr>
           <w:rFonts w:cs="B Nazanin"/>
@@ -25562,6 +25992,7 @@
         <w:t>objctx.CreateQuery</w:t>
       </w:r>
       <w:proofErr w:type="spellEnd"/>
+      <w:proofErr w:type="gramEnd"/>
       <w:r>
         <w:rPr>
           <w:rFonts w:cs="B Nazanin"/>
@@ -25582,6 +26013,7 @@
         <w:t>sqlString</w:t>
       </w:r>
       <w:proofErr w:type="spellEnd"/>
+      <w:proofErr w:type="gramStart"/>
       <w:r>
         <w:rPr>
           <w:rFonts w:cs="B Nazanin"/>
@@ -25602,6 +26034,7 @@
         <w:t>FirstOrDefault</w:t>
       </w:r>
       <w:proofErr w:type="spellEnd"/>
+      <w:proofErr w:type="gramEnd"/>
       <w:r>
         <w:rPr>
           <w:rFonts w:cs="B Nazanin"/>
@@ -25792,6 +26225,7 @@
         </w:rPr>
       </w:pPr>
       <w:proofErr w:type="spellStart"/>
+      <w:proofErr w:type="gramStart"/>
       <w:r>
         <w:rPr>
           <w:rFonts w:cs="B Nazanin"/>
@@ -25804,6 +26238,7 @@
         <w:t>con.Open</w:t>
       </w:r>
       <w:proofErr w:type="spellEnd"/>
+      <w:proofErr w:type="gramEnd"/>
       <w:r>
         <w:rPr>
           <w:rFonts w:cs="B Nazanin"/>
@@ -25876,6 +26311,7 @@
         <w:t xml:space="preserve"> = </w:t>
       </w:r>
       <w:proofErr w:type="spellStart"/>
+      <w:proofErr w:type="gramStart"/>
       <w:r>
         <w:rPr>
           <w:rFonts w:cs="B Nazanin"/>
@@ -25888,6 +26324,7 @@
         <w:t>con.CreateCommand</w:t>
       </w:r>
       <w:proofErr w:type="spellEnd"/>
+      <w:proofErr w:type="gramEnd"/>
       <w:r>
         <w:rPr>
           <w:rFonts w:cs="B Nazanin"/>
@@ -25912,6 +26349,7 @@
         </w:rPr>
       </w:pPr>
       <w:proofErr w:type="spellStart"/>
+      <w:proofErr w:type="gramStart"/>
       <w:r>
         <w:rPr>
           <w:rFonts w:cs="B Nazanin"/>
@@ -25924,6 +26362,7 @@
         <w:t>cmd.CommandText</w:t>
       </w:r>
       <w:proofErr w:type="spellEnd"/>
+      <w:proofErr w:type="gramEnd"/>
       <w:r>
         <w:rPr>
           <w:rFonts w:cs="B Nazanin"/>
@@ -26008,6 +26447,7 @@
         <w:t xml:space="preserve"> where </w:t>
       </w:r>
       <w:proofErr w:type="spellStart"/>
+      <w:proofErr w:type="gramStart"/>
       <w:r>
         <w:rPr>
           <w:rFonts w:cs="B Nazanin"/>
@@ -26020,6 +26460,7 @@
         <w:t>st.StudentId</w:t>
       </w:r>
       <w:proofErr w:type="spellEnd"/>
+      <w:proofErr w:type="gramEnd"/>
       <w:r>
         <w:rPr>
           <w:rFonts w:cs="B Nazanin"/>
@@ -26076,7 +26517,31 @@
           <w:szCs w:val="28"/>
           <w:lang w:bidi="fa-IR"/>
         </w:rPr>
-        <w:t xml:space="preserve"> = new Student();</w:t>
+        <w:t xml:space="preserve"> = new </w:t>
+      </w:r>
+      <w:proofErr w:type="gramStart"/>
+      <w:r>
+        <w:rPr>
+          <w:rFonts w:cs="B Nazanin"/>
+          <w:b/>
+          <w:bCs/>
+          <w:sz w:val="28"/>
+          <w:szCs w:val="28"/>
+          <w:lang w:bidi="fa-IR"/>
+        </w:rPr>
+        <w:t>Student(</w:t>
+      </w:r>
+      <w:proofErr w:type="gramEnd"/>
+      <w:r>
+        <w:rPr>
+          <w:rFonts w:cs="B Nazanin"/>
+          <w:b/>
+          <w:bCs/>
+          <w:sz w:val="28"/>
+          <w:szCs w:val="28"/>
+          <w:lang w:bidi="fa-IR"/>
+        </w:rPr>
+        <w:t>);</w:t>
       </w:r>
     </w:p>
     <w:p>
@@ -26150,6 +26615,7 @@
         <w:t xml:space="preserve"> = </w:t>
       </w:r>
       <w:proofErr w:type="spellStart"/>
+      <w:proofErr w:type="gramStart"/>
       <w:r>
         <w:rPr>
           <w:rFonts w:cs="B Nazanin"/>
@@ -26162,6 +26628,7 @@
         <w:t>cmd.ExecuteReader</w:t>
       </w:r>
       <w:proofErr w:type="spellEnd"/>
+      <w:proofErr w:type="gramEnd"/>
       <w:r>
         <w:rPr>
           <w:rFonts w:cs="B Nazanin"/>
@@ -26308,6 +26775,7 @@
         <w:t>while (</w:t>
       </w:r>
       <w:proofErr w:type="spellStart"/>
+      <w:proofErr w:type="gramStart"/>
       <w:r>
         <w:rPr>
           <w:rFonts w:cs="B Nazanin"/>
@@ -26320,6 +26788,7 @@
         <w:t>rdr.Read</w:t>
       </w:r>
       <w:proofErr w:type="spellEnd"/>
+      <w:proofErr w:type="gramEnd"/>
       <w:r>
         <w:rPr>
           <w:rFonts w:cs="B Nazanin"/>
@@ -26367,6 +26836,7 @@
         </w:rPr>
       </w:pPr>
       <w:proofErr w:type="spellStart"/>
+      <w:proofErr w:type="gramStart"/>
       <w:r>
         <w:rPr>
           <w:rFonts w:cs="B Nazanin"/>
@@ -26379,16 +26849,41 @@
         <w:t>student.StudentId</w:t>
       </w:r>
       <w:proofErr w:type="spellEnd"/>
-      <w:r>
-        <w:rPr>
-          <w:rFonts w:cs="B Nazanin"/>
-          <w:b/>
-          <w:bCs/>
-          <w:sz w:val="28"/>
-          <w:szCs w:val="28"/>
-          <w:lang w:bidi="fa-IR"/>
-        </w:rPr>
-        <w:t xml:space="preserve"> = rdr.GetInt32(0);</w:t>
+      <w:proofErr w:type="gramEnd"/>
+      <w:r>
+        <w:rPr>
+          <w:rFonts w:cs="B Nazanin"/>
+          <w:b/>
+          <w:bCs/>
+          <w:sz w:val="28"/>
+          <w:szCs w:val="28"/>
+          <w:lang w:bidi="fa-IR"/>
+        </w:rPr>
+        <w:t xml:space="preserve"> = </w:t>
+      </w:r>
+      <w:proofErr w:type="gramStart"/>
+      <w:r>
+        <w:rPr>
+          <w:rFonts w:cs="B Nazanin"/>
+          <w:b/>
+          <w:bCs/>
+          <w:sz w:val="28"/>
+          <w:szCs w:val="28"/>
+          <w:lang w:bidi="fa-IR"/>
+        </w:rPr>
+        <w:t>rdr.GetInt</w:t>
+      </w:r>
+      <w:proofErr w:type="gramEnd"/>
+      <w:r>
+        <w:rPr>
+          <w:rFonts w:cs="B Nazanin"/>
+          <w:b/>
+          <w:bCs/>
+          <w:sz w:val="28"/>
+          <w:szCs w:val="28"/>
+          <w:lang w:bidi="fa-IR"/>
+        </w:rPr>
+        <w:t>32(0);</w:t>
       </w:r>
     </w:p>
     <w:p>
@@ -26403,6 +26898,7 @@
         </w:rPr>
       </w:pPr>
       <w:proofErr w:type="spellStart"/>
+      <w:proofErr w:type="gramStart"/>
       <w:r>
         <w:rPr>
           <w:rFonts w:cs="B Nazanin"/>
@@ -26415,6 +26911,7 @@
         <w:t>student.FirstName</w:t>
       </w:r>
       <w:proofErr w:type="spellEnd"/>
+      <w:proofErr w:type="gramEnd"/>
       <w:r>
         <w:rPr>
           <w:rFonts w:cs="B Nazanin"/>
@@ -26427,6 +26924,7 @@
         <w:t xml:space="preserve"> = </w:t>
       </w:r>
       <w:proofErr w:type="spellStart"/>
+      <w:proofErr w:type="gramStart"/>
       <w:r>
         <w:rPr>
           <w:rFonts w:cs="B Nazanin"/>
@@ -26439,6 +26937,7 @@
         <w:t>rdr.GetString</w:t>
       </w:r>
       <w:proofErr w:type="spellEnd"/>
+      <w:proofErr w:type="gramEnd"/>
       <w:r>
         <w:rPr>
           <w:rFonts w:cs="B Nazanin"/>
@@ -26463,6 +26962,7 @@
         </w:rPr>
       </w:pPr>
       <w:proofErr w:type="spellStart"/>
+      <w:proofErr w:type="gramStart"/>
       <w:r>
         <w:rPr>
           <w:rFonts w:cs="B Nazanin"/>
@@ -26475,6 +26975,7 @@
         <w:t>student.LastName</w:t>
       </w:r>
       <w:proofErr w:type="spellEnd"/>
+      <w:proofErr w:type="gramEnd"/>
       <w:r>
         <w:rPr>
           <w:rFonts w:cs="B Nazanin"/>
@@ -26487,6 +26988,7 @@
         <w:t xml:space="preserve"> = </w:t>
       </w:r>
       <w:proofErr w:type="spellStart"/>
+      <w:proofErr w:type="gramStart"/>
       <w:r>
         <w:rPr>
           <w:rFonts w:cs="B Nazanin"/>
@@ -26499,6 +27001,7 @@
         <w:t>rdr.GetString</w:t>
       </w:r>
       <w:proofErr w:type="spellEnd"/>
+      <w:proofErr w:type="gramEnd"/>
       <w:r>
         <w:rPr>
           <w:rFonts w:cs="B Nazanin"/>
@@ -26593,16 +27096,29 @@
         <w:t>($"FirstName: {</w:t>
       </w:r>
       <w:proofErr w:type="spellStart"/>
-      <w:r>
-        <w:rPr>
-          <w:rFonts w:cs="B Nazanin"/>
-          <w:b/>
-          <w:bCs/>
-          <w:sz w:val="28"/>
-          <w:szCs w:val="28"/>
-          <w:lang w:bidi="fa-IR"/>
-        </w:rPr>
-        <w:t>student?.FirstName</w:t>
+      <w:proofErr w:type="gramStart"/>
+      <w:r>
+        <w:rPr>
+          <w:rFonts w:cs="B Nazanin"/>
+          <w:b/>
+          <w:bCs/>
+          <w:sz w:val="28"/>
+          <w:szCs w:val="28"/>
+          <w:lang w:bidi="fa-IR"/>
+        </w:rPr>
+        <w:t>student?.</w:t>
+      </w:r>
+      <w:proofErr w:type="gramEnd"/>
+      <w:r>
+        <w:rPr>
+          <w:rFonts w:cs="B Nazanin"/>
+          <w:b/>
+          <w:bCs/>
+          <w:sz w:val="28"/>
+          <w:szCs w:val="28"/>
+          <w:lang w:bidi="fa-IR"/>
+        </w:rPr>
+        <w:t>FirstName</w:t>
       </w:r>
       <w:proofErr w:type="spellEnd"/>
       <w:r>
@@ -26617,16 +27133,29 @@
         <w:t>}, LastName: {</w:t>
       </w:r>
       <w:proofErr w:type="spellStart"/>
-      <w:r>
-        <w:rPr>
-          <w:rFonts w:cs="B Nazanin"/>
-          <w:b/>
-          <w:bCs/>
-          <w:sz w:val="28"/>
-          <w:szCs w:val="28"/>
-          <w:lang w:bidi="fa-IR"/>
-        </w:rPr>
-        <w:t>student?.LastName</w:t>
+      <w:proofErr w:type="gramStart"/>
+      <w:r>
+        <w:rPr>
+          <w:rFonts w:cs="B Nazanin"/>
+          <w:b/>
+          <w:bCs/>
+          <w:sz w:val="28"/>
+          <w:szCs w:val="28"/>
+          <w:lang w:bidi="fa-IR"/>
+        </w:rPr>
+        <w:t>student?.</w:t>
+      </w:r>
+      <w:proofErr w:type="gramEnd"/>
+      <w:r>
+        <w:rPr>
+          <w:rFonts w:cs="B Nazanin"/>
+          <w:b/>
+          <w:bCs/>
+          <w:sz w:val="28"/>
+          <w:szCs w:val="28"/>
+          <w:lang w:bidi="fa-IR"/>
+        </w:rPr>
+        <w:t>LastName</w:t>
       </w:r>
       <w:proofErr w:type="spellEnd"/>
       <w:r>
@@ -26824,6 +27353,7 @@
         </w:rPr>
       </w:pPr>
       <w:proofErr w:type="spellStart"/>
+      <w:proofErr w:type="gramStart"/>
       <w:r>
         <w:rPr>
           <w:rFonts w:cs="B Nazanin"/>
@@ -26836,6 +27366,7 @@
         <w:t>DbContext.Database.SqlQuery</w:t>
       </w:r>
       <w:proofErr w:type="spellEnd"/>
+      <w:proofErr w:type="gramEnd"/>
       <w:r>
         <w:rPr>
           <w:rFonts w:cs="B Nazanin"/>
@@ -26862,6 +27393,7 @@
         </w:rPr>
       </w:pPr>
       <w:proofErr w:type="spellStart"/>
+      <w:proofErr w:type="gramStart"/>
       <w:r>
         <w:rPr>
           <w:rFonts w:cs="B Nazanin"/>
@@ -26874,6 +27406,7 @@
         <w:t>DbContext.Database.ExecuteSqlCommand</w:t>
       </w:r>
       <w:proofErr w:type="spellEnd"/>
+      <w:proofErr w:type="gramEnd"/>
       <w:r>
         <w:rPr>
           <w:rFonts w:cs="B Nazanin"/>
@@ -27091,6 +27624,7 @@
         <w:t xml:space="preserve"> </w:t>
       </w:r>
       <w:proofErr w:type="spellStart"/>
+      <w:proofErr w:type="gramStart"/>
       <w:r>
         <w:rPr>
           <w:rFonts w:cs="B Nazanin"/>
@@ -27101,6 +27635,7 @@
         <w:t>context.Students.SqlQuery</w:t>
       </w:r>
       <w:proofErr w:type="spellEnd"/>
+      <w:proofErr w:type="gramEnd"/>
       <w:r>
         <w:rPr>
           <w:rFonts w:cs="B Nazanin"/>
@@ -27121,6 +27656,7 @@
         </w:rPr>
         <w:t>"Select * from Student"</w:t>
       </w:r>
+      <w:proofErr w:type="gramStart"/>
       <w:r>
         <w:rPr>
           <w:rFonts w:cs="B Nazanin"/>
@@ -27152,6 +27688,7 @@
         <w:t>ToList</w:t>
       </w:r>
       <w:proofErr w:type="spellEnd"/>
+      <w:proofErr w:type="gramEnd"/>
       <w:r>
         <w:rPr>
           <w:rFonts w:cs="B Nazanin"/>
@@ -27172,16 +27709,29 @@
         </w:rPr>
         <w:t>Student</w:t>
       </w:r>
-      <w:r>
-        <w:rPr>
-          <w:rFonts w:cs="B Nazanin"/>
-          <w:b/>
-          <w:bCs/>
-          <w:sz w:val="28"/>
-          <w:szCs w:val="28"/>
-          <w:lang w:bidi="fa-IR"/>
-        </w:rPr>
-        <w:t>&gt;()</w:t>
+      <w:proofErr w:type="gramStart"/>
+      <w:r>
+        <w:rPr>
+          <w:rFonts w:cs="B Nazanin"/>
+          <w:b/>
+          <w:bCs/>
+          <w:sz w:val="28"/>
+          <w:szCs w:val="28"/>
+          <w:lang w:bidi="fa-IR"/>
+        </w:rPr>
+        <w:t>&gt;(</w:t>
+      </w:r>
+      <w:proofErr w:type="gramEnd"/>
+      <w:r>
+        <w:rPr>
+          <w:rFonts w:cs="B Nazanin"/>
+          <w:b/>
+          <w:bCs/>
+          <w:sz w:val="28"/>
+          <w:szCs w:val="28"/>
+          <w:lang w:bidi="fa-IR"/>
+        </w:rPr>
+        <w:t>)</w:t>
       </w:r>
       <w:r>
         <w:rPr>
@@ -27388,7 +27938,7 @@
       <w:pPr>
         <w:bidi/>
         <w:rPr>
-          <w:rFonts w:cs="B Nazanin" w:hint="cs"/>
+          <w:rFonts w:cs="B Nazanin"/>
           <w:sz w:val="28"/>
           <w:szCs w:val="28"/>
           <w:rtl/>
@@ -27536,6 +28086,7 @@
           <w:lang w:bidi="fa-IR"/>
         </w:rPr>
       </w:pPr>
+      <w:proofErr w:type="gramStart"/>
       <w:r>
         <w:rPr>
           <w:rFonts w:cs="B Nazanin"/>
@@ -27560,6 +28111,7 @@
         <w:t>SqlQuery</w:t>
       </w:r>
       <w:proofErr w:type="spellEnd"/>
+      <w:proofErr w:type="gramEnd"/>
       <w:r>
         <w:rPr>
           <w:rFonts w:cs="B Nazanin"/>
@@ -27623,6 +28175,7 @@
         <w:t xml:space="preserve">new </w:t>
       </w:r>
       <w:proofErr w:type="spellStart"/>
+      <w:proofErr w:type="gramStart"/>
       <w:r>
         <w:rPr>
           <w:rFonts w:cs="B Nazanin"/>
@@ -27640,7 +28193,17 @@
           <w:szCs w:val="28"/>
           <w:lang w:bidi="fa-IR"/>
         </w:rPr>
-        <w:t>("@</w:t>
+        <w:t>(</w:t>
+      </w:r>
+      <w:proofErr w:type="gramEnd"/>
+      <w:r>
+        <w:rPr>
+          <w:rFonts w:cs="B Nazanin"/>
+          <w:sz w:val="28"/>
+          <w:szCs w:val="28"/>
+          <w:lang w:bidi="fa-IR"/>
+        </w:rPr>
+        <w:t>"@</w:t>
       </w:r>
       <w:proofErr w:type="spellStart"/>
       <w:r>
@@ -27861,6 +28424,7 @@
         <w:t xml:space="preserve"> = </w:t>
       </w:r>
       <w:proofErr w:type="spellStart"/>
+      <w:proofErr w:type="gramStart"/>
       <w:r>
         <w:rPr>
           <w:rFonts w:cs="B Nazanin"/>
@@ -27871,6 +28435,7 @@
         <w:t>context.Database.SqlQuery</w:t>
       </w:r>
       <w:proofErr w:type="spellEnd"/>
+      <w:proofErr w:type="gramEnd"/>
       <w:r>
         <w:rPr>
           <w:rFonts w:cs="B Nazanin"/>
@@ -27934,6 +28499,7 @@
         </w:rPr>
         <w:t>=1"</w:t>
       </w:r>
+      <w:proofErr w:type="gramStart"/>
       <w:r>
         <w:rPr>
           <w:rFonts w:cs="B Nazanin"/>
@@ -27965,6 +28531,7 @@
         <w:t>FirstOrDefault</w:t>
       </w:r>
       <w:proofErr w:type="spellEnd"/>
+      <w:proofErr w:type="gramEnd"/>
       <w:r>
         <w:rPr>
           <w:rFonts w:cs="B Nazanin"/>
@@ -28147,6 +28714,7 @@
         <w:t xml:space="preserve">var student = </w:t>
       </w:r>
       <w:proofErr w:type="spellStart"/>
+      <w:proofErr w:type="gramStart"/>
       <w:r>
         <w:rPr>
           <w:rFonts w:cs="B Nazanin"/>
@@ -28157,6 +28725,7 @@
         <w:t>context.Database.SqlQuery</w:t>
       </w:r>
       <w:proofErr w:type="spellEnd"/>
+      <w:proofErr w:type="gramEnd"/>
       <w:r>
         <w:rPr>
           <w:rFonts w:cs="B Nazanin"/>
@@ -28177,6 +28746,7 @@
         </w:rPr>
         <w:t>Student</w:t>
       </w:r>
+      <w:proofErr w:type="gramStart"/>
       <w:r>
         <w:rPr>
           <w:rFonts w:cs="B Nazanin"/>
@@ -28188,6 +28758,7 @@
         </w:rPr>
         <w:t>&gt;(</w:t>
       </w:r>
+      <w:proofErr w:type="gramEnd"/>
       <w:r>
         <w:rPr>
           <w:rFonts w:cs="B Nazanin"/>
@@ -28217,6 +28788,7 @@
         </w:rPr>
         <w:t xml:space="preserve"> = 1"</w:t>
       </w:r>
+      <w:proofErr w:type="gramStart"/>
       <w:r>
         <w:rPr>
           <w:rFonts w:cs="B Nazanin"/>
@@ -28248,6 +28820,7 @@
         <w:t>FirstOrDefault</w:t>
       </w:r>
       <w:proofErr w:type="spellEnd"/>
+      <w:proofErr w:type="gramEnd"/>
       <w:r>
         <w:rPr>
           <w:rFonts w:cs="B Nazanin"/>
@@ -28469,6 +29042,7 @@
         <w:t xml:space="preserve"> = </w:t>
       </w:r>
       <w:proofErr w:type="spellStart"/>
+      <w:proofErr w:type="gramStart"/>
       <w:r>
         <w:rPr>
           <w:rFonts w:cs="B Nazanin"/>
@@ -28479,6 +29053,7 @@
         <w:t>context.Database.ExecuteSqlCommand</w:t>
       </w:r>
       <w:proofErr w:type="spellEnd"/>
+      <w:proofErr w:type="gramEnd"/>
       <w:r>
         <w:rPr>
           <w:rFonts w:cs="B Nazanin"/>
@@ -28590,6 +29165,7 @@
         <w:t xml:space="preserve"> = </w:t>
       </w:r>
       <w:proofErr w:type="spellStart"/>
+      <w:proofErr w:type="gramStart"/>
       <w:r>
         <w:rPr>
           <w:rFonts w:cs="B Nazanin"/>
@@ -28600,6 +29176,7 @@
         <w:t>context.Database.ExecuteSqlCommand</w:t>
       </w:r>
       <w:proofErr w:type="spellEnd"/>
+      <w:proofErr w:type="gramEnd"/>
       <w:r>
         <w:rPr>
           <w:rFonts w:cs="B Nazanin"/>
@@ -28618,7 +29195,27 @@
           <w:szCs w:val="28"/>
           <w:lang w:bidi="fa-IR"/>
         </w:rPr>
-        <w:t xml:space="preserve">"Insert into Student(FirstName, LastName, </w:t>
+        <w:t xml:space="preserve">"Insert into </w:t>
+      </w:r>
+      <w:proofErr w:type="gramStart"/>
+      <w:r>
+        <w:rPr>
+          <w:rFonts w:cs="B Nazanin"/>
+          <w:sz w:val="28"/>
+          <w:szCs w:val="28"/>
+          <w:lang w:bidi="fa-IR"/>
+        </w:rPr>
+        <w:t>Student(</w:t>
+      </w:r>
+      <w:proofErr w:type="gramEnd"/>
+      <w:r>
+        <w:rPr>
+          <w:rFonts w:cs="B Nazanin"/>
+          <w:sz w:val="28"/>
+          <w:szCs w:val="28"/>
+          <w:lang w:bidi="fa-IR"/>
+        </w:rPr>
+        <w:t xml:space="preserve">FirstName, LastName, </w:t>
       </w:r>
       <w:proofErr w:type="spellStart"/>
       <w:r>
@@ -28638,7 +29235,27 @@
           <w:szCs w:val="28"/>
           <w:lang w:bidi="fa-IR"/>
         </w:rPr>
-        <w:t>) values('F1', 'L1', 1)"</w:t>
+        <w:t xml:space="preserve">) </w:t>
+      </w:r>
+      <w:proofErr w:type="gramStart"/>
+      <w:r>
+        <w:rPr>
+          <w:rFonts w:cs="B Nazanin"/>
+          <w:sz w:val="28"/>
+          <w:szCs w:val="28"/>
+          <w:lang w:bidi="fa-IR"/>
+        </w:rPr>
+        <w:t>values(</w:t>
+      </w:r>
+      <w:proofErr w:type="gramEnd"/>
+      <w:r>
+        <w:rPr>
+          <w:rFonts w:cs="B Nazanin"/>
+          <w:sz w:val="28"/>
+          <w:szCs w:val="28"/>
+          <w:lang w:bidi="fa-IR"/>
+        </w:rPr>
+        <w:t>'F1', 'L1', 1)"</w:t>
       </w:r>
       <w:r>
         <w:rPr>
@@ -28711,6 +29328,7 @@
         <w:t xml:space="preserve"> = </w:t>
       </w:r>
       <w:proofErr w:type="spellStart"/>
+      <w:proofErr w:type="gramStart"/>
       <w:r>
         <w:rPr>
           <w:rFonts w:cs="B Nazanin"/>
@@ -28721,6 +29339,7 @@
         <w:t>context.Database.ExecuteSqlCommand</w:t>
       </w:r>
       <w:proofErr w:type="spellEnd"/>
+      <w:proofErr w:type="gramEnd"/>
       <w:r>
         <w:rPr>
           <w:rFonts w:cs="B Nazanin"/>
@@ -28785,24 +29404,6423 @@
     <w:p>
       <w:pPr>
         <w:rPr>
-          <w:rFonts w:cs="B Nazanin" w:hint="cs"/>
-          <w:sz w:val="28"/>
-          <w:szCs w:val="28"/>
-          <w:rtl/>
-          <w:lang w:bidi="fa-IR"/>
-        </w:rPr>
-      </w:pPr>
-    </w:p>
-    <w:p>
-      <w:pPr>
-        <w:rPr>
-          <w:rFonts w:cs="B Nazanin" w:hint="cs"/>
-          <w:sz w:val="28"/>
-          <w:szCs w:val="28"/>
-          <w:rtl/>
-          <w:lang w:bidi="fa-IR"/>
-        </w:rPr>
-      </w:pPr>
+          <w:rFonts w:cs="B Nazanin"/>
+          <w:sz w:val="28"/>
+          <w:szCs w:val="28"/>
+          <w:rtl/>
+          <w:lang w:bidi="fa-IR"/>
+        </w:rPr>
+      </w:pPr>
+    </w:p>
+    <w:p>
+      <w:pPr>
+        <w:rPr>
+          <w:rFonts w:cs="B Nazanin"/>
+          <w:sz w:val="28"/>
+          <w:szCs w:val="28"/>
+          <w:lang w:bidi="fa-IR"/>
+        </w:rPr>
+      </w:pPr>
+    </w:p>
+    <w:p>
+      <w:pPr>
+        <w:rPr>
+          <w:rFonts w:cs="B Nazanin"/>
+          <w:sz w:val="28"/>
+          <w:szCs w:val="28"/>
+          <w:lang w:bidi="fa-IR"/>
+        </w:rPr>
+      </w:pPr>
+    </w:p>
+    <w:p>
+      <w:pPr>
+        <w:rPr>
+          <w:rFonts w:cs="B Nazanin"/>
+          <w:sz w:val="28"/>
+          <w:szCs w:val="28"/>
+          <w:lang w:bidi="fa-IR"/>
+        </w:rPr>
+      </w:pPr>
+    </w:p>
+    <w:p>
+      <w:pPr>
+        <w:rPr>
+          <w:rFonts w:cs="B Nazanin"/>
+          <w:sz w:val="28"/>
+          <w:szCs w:val="28"/>
+          <w:lang w:bidi="fa-IR"/>
+        </w:rPr>
+      </w:pPr>
+    </w:p>
+    <w:p>
+      <w:pPr>
+        <w:rPr>
+          <w:rFonts w:cs="B Nazanin"/>
+          <w:sz w:val="28"/>
+          <w:szCs w:val="28"/>
+          <w:lang w:bidi="fa-IR"/>
+        </w:rPr>
+      </w:pPr>
+    </w:p>
+    <w:p>
+      <w:pPr>
+        <w:rPr>
+          <w:rFonts w:cs="B Nazanin"/>
+          <w:sz w:val="28"/>
+          <w:szCs w:val="28"/>
+          <w:lang w:bidi="fa-IR"/>
+        </w:rPr>
+      </w:pPr>
+    </w:p>
+    <w:p>
+      <w:pPr>
+        <w:rPr>
+          <w:rFonts w:cs="B Nazanin"/>
+          <w:sz w:val="28"/>
+          <w:szCs w:val="28"/>
+          <w:lang w:bidi="fa-IR"/>
+        </w:rPr>
+      </w:pPr>
+    </w:p>
+    <w:p>
+      <w:pPr>
+        <w:rPr>
+          <w:rFonts w:cs="B Nazanin"/>
+          <w:sz w:val="28"/>
+          <w:szCs w:val="28"/>
+          <w:lang w:bidi="fa-IR"/>
+        </w:rPr>
+      </w:pPr>
+    </w:p>
+    <w:p>
+      <w:pPr>
+        <w:rPr>
+          <w:rFonts w:cs="B Nazanin"/>
+          <w:sz w:val="28"/>
+          <w:szCs w:val="28"/>
+          <w:lang w:bidi="fa-IR"/>
+        </w:rPr>
+      </w:pPr>
+    </w:p>
+    <w:p>
+      <w:pPr>
+        <w:jc w:val="center"/>
+        <w:rPr>
+          <w:rFonts w:cs="B Nazanin"/>
+          <w:b/>
+          <w:bCs/>
+          <w:sz w:val="32"/>
+          <w:szCs w:val="32"/>
+          <w:lang w:bidi="fa-IR"/>
+        </w:rPr>
+      </w:pPr>
+      <w:r>
+        <w:rPr>
+          <w:rFonts w:cs="B Nazanin"/>
+          <w:b/>
+          <w:bCs/>
+          <w:sz w:val="32"/>
+          <w:szCs w:val="32"/>
+          <w:lang w:bidi="fa-IR"/>
+        </w:rPr>
+        <w:lastRenderedPageBreak/>
+        <w:t>LINQ to Entities Queries in Entity Framework</w:t>
+      </w:r>
+    </w:p>
+    <w:p>
+      <w:pPr>
+        <w:bidi/>
+        <w:rPr>
+          <w:rFonts w:cs="B Nazanin"/>
+          <w:sz w:val="28"/>
+          <w:szCs w:val="28"/>
+          <w:rtl/>
+          <w:lang w:bidi="fa-IR"/>
+        </w:rPr>
+      </w:pPr>
+      <w:r>
+        <w:rPr>
+          <w:rFonts w:cs="B Nazanin" w:hint="cs"/>
+          <w:sz w:val="28"/>
+          <w:szCs w:val="28"/>
+          <w:rtl/>
+          <w:lang w:bidi="fa-IR"/>
+        </w:rPr>
+        <w:t xml:space="preserve">نکته : کلاس </w:t>
+      </w:r>
+      <w:proofErr w:type="spellStart"/>
+      <w:r>
+        <w:rPr>
+          <w:rFonts w:cs="B Nazanin"/>
+          <w:sz w:val="28"/>
+          <w:szCs w:val="28"/>
+          <w:lang w:bidi="fa-IR"/>
+        </w:rPr>
+        <w:t>DbSet</w:t>
+      </w:r>
+      <w:proofErr w:type="spellEnd"/>
+      <w:r>
+        <w:rPr>
+          <w:rFonts w:cs="B Nazanin"/>
+          <w:sz w:val="28"/>
+          <w:szCs w:val="28"/>
+          <w:lang w:bidi="fa-IR"/>
+        </w:rPr>
+        <w:t>&lt;&gt;</w:t>
+      </w:r>
+      <w:r>
+        <w:rPr>
+          <w:rFonts w:cs="B Nazanin" w:hint="cs"/>
+          <w:sz w:val="28"/>
+          <w:szCs w:val="28"/>
+          <w:rtl/>
+          <w:lang w:bidi="fa-IR"/>
+        </w:rPr>
+        <w:t xml:space="preserve"> در </w:t>
+      </w:r>
+      <w:r>
+        <w:rPr>
+          <w:rFonts w:cs="B Nazanin"/>
+          <w:sz w:val="28"/>
+          <w:szCs w:val="28"/>
+          <w:lang w:bidi="fa-IR"/>
+        </w:rPr>
+        <w:t>Ef</w:t>
+      </w:r>
+      <w:r>
+        <w:rPr>
+          <w:rFonts w:cs="B Nazanin" w:hint="cs"/>
+          <w:sz w:val="28"/>
+          <w:szCs w:val="28"/>
+          <w:rtl/>
+          <w:lang w:bidi="fa-IR"/>
+        </w:rPr>
+        <w:t xml:space="preserve"> رابط </w:t>
+      </w:r>
+      <w:proofErr w:type="spellStart"/>
+      <w:r>
+        <w:rPr>
+          <w:rFonts w:cs="B Nazanin"/>
+          <w:sz w:val="28"/>
+          <w:szCs w:val="28"/>
+          <w:lang w:bidi="fa-IR"/>
+        </w:rPr>
+        <w:t>IQueryable</w:t>
+      </w:r>
+      <w:proofErr w:type="spellEnd"/>
+      <w:r>
+        <w:rPr>
+          <w:rFonts w:cs="B Nazanin"/>
+          <w:sz w:val="28"/>
+          <w:szCs w:val="28"/>
+          <w:lang w:bidi="fa-IR"/>
+        </w:rPr>
+        <w:t>&lt;&gt;</w:t>
+      </w:r>
+      <w:r>
+        <w:rPr>
+          <w:rFonts w:cs="B Nazanin" w:hint="cs"/>
+          <w:sz w:val="28"/>
+          <w:szCs w:val="28"/>
+          <w:rtl/>
+          <w:lang w:bidi="fa-IR"/>
+        </w:rPr>
+        <w:t xml:space="preserve"> را پیاده سازی کرده اند به همین دلیل است که بر روی </w:t>
+      </w:r>
+      <w:proofErr w:type="spellStart"/>
+      <w:r>
+        <w:rPr>
+          <w:rFonts w:cs="B Nazanin"/>
+          <w:sz w:val="28"/>
+          <w:szCs w:val="28"/>
+          <w:lang w:bidi="fa-IR"/>
+        </w:rPr>
+        <w:t>DbSet</w:t>
+      </w:r>
+      <w:proofErr w:type="spellEnd"/>
+      <w:r>
+        <w:rPr>
+          <w:rFonts w:cs="B Nazanin" w:hint="cs"/>
+          <w:sz w:val="28"/>
+          <w:szCs w:val="28"/>
+          <w:rtl/>
+          <w:lang w:bidi="fa-IR"/>
+        </w:rPr>
+        <w:t xml:space="preserve"> ها می توانیم </w:t>
+      </w:r>
+      <w:r>
+        <w:rPr>
+          <w:rFonts w:cs="B Nazanin"/>
+          <w:sz w:val="28"/>
+          <w:szCs w:val="28"/>
+          <w:lang w:bidi="fa-IR"/>
+        </w:rPr>
+        <w:t>query</w:t>
+      </w:r>
+      <w:r>
+        <w:rPr>
+          <w:rFonts w:cs="B Nazanin" w:hint="cs"/>
+          <w:sz w:val="28"/>
+          <w:szCs w:val="28"/>
+          <w:rtl/>
+          <w:lang w:bidi="fa-IR"/>
+        </w:rPr>
+        <w:t xml:space="preserve"> بنویسیم و در نهایت کوئری نوشته شده تبدیل می شود به کوئری قابل فهم برای </w:t>
+      </w:r>
+      <w:proofErr w:type="spellStart"/>
+      <w:r>
+        <w:rPr>
+          <w:rFonts w:cs="B Nazanin"/>
+          <w:sz w:val="28"/>
+          <w:szCs w:val="28"/>
+          <w:lang w:bidi="fa-IR"/>
+        </w:rPr>
+        <w:t>sql</w:t>
+      </w:r>
+      <w:proofErr w:type="spellEnd"/>
+      <w:r>
+        <w:rPr>
+          <w:rFonts w:cs="B Nazanin" w:hint="cs"/>
+          <w:sz w:val="28"/>
+          <w:szCs w:val="28"/>
+          <w:rtl/>
+          <w:lang w:bidi="fa-IR"/>
+        </w:rPr>
+        <w:t xml:space="preserve"> و دیتابیس و نتیجه دریافتی به </w:t>
+      </w:r>
+      <w:r>
+        <w:rPr>
+          <w:rFonts w:cs="B Nazanin"/>
+          <w:sz w:val="28"/>
+          <w:szCs w:val="28"/>
+          <w:lang w:bidi="fa-IR"/>
+        </w:rPr>
+        <w:t>object</w:t>
+      </w:r>
+      <w:r>
+        <w:rPr>
+          <w:rFonts w:cs="B Nazanin" w:hint="cs"/>
+          <w:sz w:val="28"/>
+          <w:szCs w:val="28"/>
+          <w:rtl/>
+          <w:lang w:bidi="fa-IR"/>
+        </w:rPr>
+        <w:t xml:space="preserve"> مشخص شده </w:t>
+      </w:r>
+      <w:r>
+        <w:rPr>
+          <w:rFonts w:cs="B Nazanin"/>
+          <w:sz w:val="28"/>
+          <w:szCs w:val="28"/>
+          <w:lang w:bidi="fa-IR"/>
+        </w:rPr>
+        <w:t>map</w:t>
+      </w:r>
+      <w:r>
+        <w:rPr>
+          <w:rFonts w:cs="B Nazanin" w:hint="cs"/>
+          <w:sz w:val="28"/>
+          <w:szCs w:val="28"/>
+          <w:rtl/>
+          <w:lang w:bidi="fa-IR"/>
+        </w:rPr>
+        <w:t xml:space="preserve"> می شود و دریافت می شود.</w:t>
+      </w:r>
+    </w:p>
+    <w:p>
+      <w:pPr>
+        <w:bidi/>
+        <w:rPr>
+          <w:rFonts w:cs="B Nazanin"/>
+          <w:sz w:val="28"/>
+          <w:szCs w:val="28"/>
+          <w:rtl/>
+          <w:lang w:bidi="fa-IR"/>
+        </w:rPr>
+      </w:pPr>
+    </w:p>
+    <w:p>
+      <w:pPr>
+        <w:bidi/>
+        <w:rPr>
+          <w:rFonts w:cs="B Nazanin"/>
+          <w:sz w:val="28"/>
+          <w:szCs w:val="28"/>
+          <w:rtl/>
+          <w:lang w:bidi="fa-IR"/>
+        </w:rPr>
+      </w:pPr>
+      <w:proofErr w:type="spellStart"/>
+      <w:r>
+        <w:rPr>
+          <w:rFonts w:cs="B Nazanin"/>
+          <w:sz w:val="28"/>
+          <w:szCs w:val="28"/>
+          <w:lang w:bidi="fa-IR"/>
+        </w:rPr>
+        <w:t>Linq</w:t>
+      </w:r>
+      <w:proofErr w:type="spellEnd"/>
+      <w:r>
+        <w:rPr>
+          <w:rFonts w:cs="B Nazanin" w:hint="cs"/>
+          <w:sz w:val="28"/>
+          <w:szCs w:val="28"/>
+          <w:rtl/>
+          <w:lang w:bidi="fa-IR"/>
+        </w:rPr>
+        <w:t xml:space="preserve"> مخفف </w:t>
+      </w:r>
+      <w:r>
+        <w:rPr>
+          <w:rFonts w:cs="B Nazanin"/>
+          <w:sz w:val="28"/>
+          <w:szCs w:val="28"/>
+          <w:lang w:bidi="fa-IR"/>
+        </w:rPr>
+        <w:t>language integrated query</w:t>
+      </w:r>
+      <w:r>
+        <w:rPr>
+          <w:rFonts w:cs="B Nazanin" w:hint="cs"/>
+          <w:sz w:val="28"/>
+          <w:szCs w:val="28"/>
+          <w:rtl/>
+          <w:lang w:bidi="fa-IR"/>
+        </w:rPr>
+        <w:t xml:space="preserve"> است و در فضای نام </w:t>
+      </w:r>
+      <w:proofErr w:type="spellStart"/>
+      <w:proofErr w:type="gramStart"/>
+      <w:r>
+        <w:rPr>
+          <w:rFonts w:cs="B Nazanin"/>
+          <w:sz w:val="28"/>
+          <w:szCs w:val="28"/>
+          <w:lang w:bidi="fa-IR"/>
+        </w:rPr>
+        <w:t>system.Linq</w:t>
+      </w:r>
+      <w:proofErr w:type="spellEnd"/>
+      <w:proofErr w:type="gramEnd"/>
+      <w:r>
+        <w:rPr>
+          <w:rFonts w:cs="B Nazanin" w:hint="cs"/>
+          <w:sz w:val="28"/>
+          <w:szCs w:val="28"/>
+          <w:rtl/>
+          <w:lang w:bidi="fa-IR"/>
+        </w:rPr>
+        <w:t xml:space="preserve"> قرار دارد.</w:t>
+      </w:r>
+    </w:p>
+    <w:p>
+      <w:pPr>
+        <w:bidi/>
+        <w:rPr>
+          <w:rFonts w:cs="B Nazanin"/>
+          <w:sz w:val="28"/>
+          <w:szCs w:val="28"/>
+          <w:rtl/>
+          <w:lang w:bidi="fa-IR"/>
+        </w:rPr>
+      </w:pPr>
+      <w:proofErr w:type="spellStart"/>
+      <w:r>
+        <w:rPr>
+          <w:rFonts w:cs="B Nazanin"/>
+          <w:sz w:val="28"/>
+          <w:szCs w:val="28"/>
+          <w:lang w:bidi="fa-IR"/>
+        </w:rPr>
+        <w:t>Linq</w:t>
+      </w:r>
+      <w:proofErr w:type="spellEnd"/>
+      <w:r>
+        <w:rPr>
+          <w:rFonts w:cs="B Nazanin" w:hint="cs"/>
+          <w:sz w:val="28"/>
+          <w:szCs w:val="28"/>
+          <w:rtl/>
+          <w:lang w:bidi="fa-IR"/>
+        </w:rPr>
+        <w:t xml:space="preserve"> این امکان را می دهد که بر روی داده های مختلفی مصل </w:t>
+      </w:r>
+      <w:proofErr w:type="spellStart"/>
+      <w:r>
+        <w:rPr>
+          <w:rFonts w:cs="B Nazanin"/>
+          <w:sz w:val="28"/>
+          <w:szCs w:val="28"/>
+          <w:lang w:bidi="fa-IR"/>
+        </w:rPr>
+        <w:t>xms</w:t>
+      </w:r>
+      <w:proofErr w:type="spellEnd"/>
+      <w:r>
+        <w:rPr>
+          <w:rFonts w:cs="B Nazanin"/>
+          <w:sz w:val="28"/>
+          <w:szCs w:val="28"/>
+          <w:lang w:bidi="fa-IR"/>
+        </w:rPr>
+        <w:t xml:space="preserve"> – ado.net – database – collection</w:t>
+      </w:r>
+      <w:r>
+        <w:rPr>
+          <w:rFonts w:cs="B Nazanin" w:hint="cs"/>
+          <w:sz w:val="28"/>
+          <w:szCs w:val="28"/>
+          <w:rtl/>
+          <w:lang w:bidi="fa-IR"/>
+        </w:rPr>
+        <w:t xml:space="preserve"> و ... کوئری نوشته.</w:t>
+      </w:r>
+    </w:p>
+    <w:p>
+      <w:pPr>
+        <w:bidi/>
+        <w:rPr>
+          <w:rFonts w:cs="B Nazanin"/>
+          <w:sz w:val="28"/>
+          <w:szCs w:val="28"/>
+          <w:rtl/>
+          <w:lang w:bidi="fa-IR"/>
+        </w:rPr>
+      </w:pPr>
+    </w:p>
+    <w:p>
+      <w:pPr>
+        <w:bidi/>
+        <w:rPr>
+          <w:rFonts w:cs="B Nazanin"/>
+          <w:b/>
+          <w:bCs/>
+          <w:sz w:val="28"/>
+          <w:szCs w:val="28"/>
+          <w:lang w:bidi="fa-IR"/>
+        </w:rPr>
+      </w:pPr>
+      <w:r>
+        <w:rPr>
+          <w:rFonts w:cs="B Nazanin"/>
+          <w:b/>
+          <w:bCs/>
+          <w:sz w:val="28"/>
+          <w:szCs w:val="28"/>
+          <w:lang w:bidi="fa-IR"/>
+        </w:rPr>
+        <w:t>What is Projection?</w:t>
+      </w:r>
+    </w:p>
+    <w:p>
+      <w:pPr>
+        <w:bidi/>
+        <w:rPr>
+          <w:rFonts w:cs="B Nazanin"/>
+          <w:sz w:val="28"/>
+          <w:szCs w:val="28"/>
+          <w:rtl/>
+          <w:lang w:bidi="fa-IR"/>
+        </w:rPr>
+      </w:pPr>
+      <w:r>
+        <w:rPr>
+          <w:rFonts w:cs="B Nazanin" w:hint="cs"/>
+          <w:sz w:val="28"/>
+          <w:szCs w:val="28"/>
+          <w:rtl/>
+          <w:lang w:bidi="fa-IR"/>
+        </w:rPr>
+        <w:t xml:space="preserve">مکانیسمی است برای انتخاب کرده داده ها از یک </w:t>
+      </w:r>
+      <w:r>
+        <w:rPr>
+          <w:rFonts w:cs="B Nazanin"/>
+          <w:sz w:val="28"/>
+          <w:szCs w:val="28"/>
+          <w:lang w:bidi="fa-IR"/>
+        </w:rPr>
+        <w:t>Data source</w:t>
+      </w:r>
+      <w:r>
+        <w:rPr>
+          <w:rFonts w:cs="B Nazanin" w:hint="cs"/>
+          <w:sz w:val="28"/>
+          <w:szCs w:val="28"/>
+          <w:rtl/>
+          <w:lang w:bidi="fa-IR"/>
+        </w:rPr>
+        <w:t xml:space="preserve"> </w:t>
+      </w:r>
+    </w:p>
+    <w:p>
+      <w:pPr>
+        <w:bidi/>
+        <w:rPr>
+          <w:rFonts w:cs="B Nazanin"/>
+          <w:b/>
+          <w:bCs/>
+          <w:sz w:val="32"/>
+          <w:szCs w:val="32"/>
+          <w:lang w:bidi="fa-IR"/>
+        </w:rPr>
+      </w:pPr>
+      <w:r>
+        <w:rPr>
+          <w:rFonts w:cs="B Nazanin" w:hint="cs"/>
+          <w:b/>
+          <w:bCs/>
+          <w:sz w:val="32"/>
+          <w:szCs w:val="32"/>
+          <w:rtl/>
+          <w:lang w:bidi="fa-IR"/>
+        </w:rPr>
+        <w:t xml:space="preserve">متد های </w:t>
+      </w:r>
+      <w:proofErr w:type="spellStart"/>
+      <w:r>
+        <w:rPr>
+          <w:rFonts w:cs="B Nazanin"/>
+          <w:b/>
+          <w:bCs/>
+          <w:sz w:val="32"/>
+          <w:szCs w:val="32"/>
+          <w:lang w:bidi="fa-IR"/>
+        </w:rPr>
+        <w:t>Linq</w:t>
+      </w:r>
+      <w:proofErr w:type="spellEnd"/>
+    </w:p>
+    <w:p>
+      <w:pPr>
+        <w:bidi/>
+        <w:rPr>
+          <w:rFonts w:cs="B Nazanin"/>
+          <w:b/>
+          <w:bCs/>
+          <w:sz w:val="28"/>
+          <w:szCs w:val="28"/>
+          <w:lang w:bidi="fa-IR"/>
+        </w:rPr>
+      </w:pPr>
+      <w:proofErr w:type="gramStart"/>
+      <w:r>
+        <w:rPr>
+          <w:rFonts w:cs="B Nazanin"/>
+          <w:b/>
+          <w:bCs/>
+          <w:sz w:val="28"/>
+          <w:szCs w:val="28"/>
+          <w:lang w:bidi="fa-IR"/>
+        </w:rPr>
+        <w:t>Find(</w:t>
+      </w:r>
+      <w:proofErr w:type="gramEnd"/>
+      <w:r>
+        <w:rPr>
+          <w:rFonts w:cs="B Nazanin"/>
+          <w:b/>
+          <w:bCs/>
+          <w:sz w:val="28"/>
+          <w:szCs w:val="28"/>
+          <w:lang w:bidi="fa-IR"/>
+        </w:rPr>
+        <w:t>)</w:t>
+      </w:r>
+    </w:p>
+    <w:p>
+      <w:pPr>
+        <w:bidi/>
+        <w:rPr>
+          <w:rFonts w:cs="B Nazanin"/>
+          <w:sz w:val="28"/>
+          <w:szCs w:val="28"/>
+          <w:rtl/>
+          <w:lang w:bidi="fa-IR"/>
+        </w:rPr>
+      </w:pPr>
+      <w:r>
+        <w:rPr>
+          <w:rFonts w:cs="B Nazanin" w:hint="cs"/>
+          <w:sz w:val="28"/>
+          <w:szCs w:val="28"/>
+          <w:rtl/>
+          <w:lang w:bidi="fa-IR"/>
+        </w:rPr>
+        <w:t xml:space="preserve">برای پیدا کردن یک </w:t>
+      </w:r>
+      <w:r>
+        <w:rPr>
+          <w:rFonts w:cs="B Nazanin"/>
+          <w:sz w:val="28"/>
+          <w:szCs w:val="28"/>
+          <w:lang w:bidi="fa-IR"/>
+        </w:rPr>
+        <w:t>entity</w:t>
+      </w:r>
+      <w:r>
+        <w:rPr>
+          <w:rFonts w:cs="B Nazanin" w:hint="cs"/>
+          <w:sz w:val="28"/>
+          <w:szCs w:val="28"/>
+          <w:rtl/>
+          <w:lang w:bidi="fa-IR"/>
+        </w:rPr>
+        <w:t xml:space="preserve"> بر اساس </w:t>
+      </w:r>
+      <w:r>
+        <w:rPr>
+          <w:rFonts w:cs="B Nazanin"/>
+          <w:sz w:val="28"/>
+          <w:szCs w:val="28"/>
+          <w:lang w:bidi="fa-IR"/>
+        </w:rPr>
+        <w:t>pk</w:t>
+      </w:r>
+      <w:r>
+        <w:rPr>
+          <w:rFonts w:cs="B Nazanin" w:hint="cs"/>
+          <w:sz w:val="28"/>
+          <w:szCs w:val="28"/>
+          <w:rtl/>
+          <w:lang w:bidi="fa-IR"/>
+        </w:rPr>
+        <w:t xml:space="preserve"> کاربرد دارد در صورتی که در </w:t>
+      </w:r>
+      <w:r>
+        <w:rPr>
+          <w:rFonts w:cs="B Nazanin"/>
+          <w:sz w:val="28"/>
+          <w:szCs w:val="28"/>
+          <w:lang w:bidi="fa-IR"/>
+        </w:rPr>
+        <w:t>context</w:t>
+      </w:r>
+      <w:r>
+        <w:rPr>
+          <w:rFonts w:cs="B Nazanin" w:hint="cs"/>
+          <w:sz w:val="28"/>
+          <w:szCs w:val="28"/>
+          <w:rtl/>
+          <w:lang w:bidi="fa-IR"/>
+        </w:rPr>
+        <w:t xml:space="preserve"> شی مورد نظر ما وجود داشته باشد بدون این که درخواستی به </w:t>
+      </w:r>
+      <w:r>
+        <w:rPr>
+          <w:rFonts w:cs="B Nazanin"/>
+          <w:sz w:val="28"/>
+          <w:szCs w:val="28"/>
+          <w:lang w:bidi="fa-IR"/>
+        </w:rPr>
+        <w:t>Db</w:t>
+      </w:r>
+      <w:r>
+        <w:rPr>
+          <w:rFonts w:cs="B Nazanin" w:hint="cs"/>
+          <w:sz w:val="28"/>
+          <w:szCs w:val="28"/>
+          <w:rtl/>
+          <w:lang w:bidi="fa-IR"/>
+        </w:rPr>
+        <w:t xml:space="preserve"> بفرستد آن را برمیگرداند اگر پیدا شود آن را </w:t>
+      </w:r>
+      <w:r>
+        <w:rPr>
+          <w:rFonts w:cs="B Nazanin"/>
+          <w:sz w:val="28"/>
+          <w:szCs w:val="28"/>
+          <w:lang w:bidi="fa-IR"/>
+        </w:rPr>
+        <w:t>Attach</w:t>
+      </w:r>
+      <w:r>
+        <w:rPr>
+          <w:rFonts w:cs="B Nazanin" w:hint="cs"/>
+          <w:sz w:val="28"/>
+          <w:szCs w:val="28"/>
+          <w:rtl/>
+          <w:lang w:bidi="fa-IR"/>
+        </w:rPr>
+        <w:t xml:space="preserve"> کرده و برمیگرداند و در غیر این صورت </w:t>
+      </w:r>
+      <w:r>
+        <w:rPr>
+          <w:rFonts w:cs="B Nazanin"/>
+          <w:sz w:val="28"/>
+          <w:szCs w:val="28"/>
+          <w:lang w:bidi="fa-IR"/>
+        </w:rPr>
+        <w:t>null</w:t>
+      </w:r>
+      <w:r>
+        <w:rPr>
+          <w:rFonts w:cs="B Nazanin" w:hint="cs"/>
+          <w:sz w:val="28"/>
+          <w:szCs w:val="28"/>
+          <w:rtl/>
+          <w:lang w:bidi="fa-IR"/>
+        </w:rPr>
+        <w:t xml:space="preserve"> برمیگرداند.</w:t>
+      </w:r>
+    </w:p>
+    <w:p>
+      <w:pPr>
+        <w:bidi/>
+        <w:jc w:val="right"/>
+        <w:rPr>
+          <w:rFonts w:cs="B Nazanin"/>
+          <w:sz w:val="28"/>
+          <w:szCs w:val="28"/>
+          <w:lang w:bidi="fa-IR"/>
+        </w:rPr>
+      </w:pPr>
+      <w:r>
+        <w:rPr>
+          <w:rFonts w:cs="B Nazanin"/>
+          <w:sz w:val="28"/>
+          <w:szCs w:val="28"/>
+          <w:lang w:bidi="fa-IR"/>
+        </w:rPr>
+        <w:t xml:space="preserve">var student = </w:t>
+      </w:r>
+      <w:proofErr w:type="spellStart"/>
+      <w:proofErr w:type="gramStart"/>
+      <w:r>
+        <w:rPr>
+          <w:rFonts w:cs="B Nazanin"/>
+          <w:sz w:val="28"/>
+          <w:szCs w:val="28"/>
+          <w:lang w:bidi="fa-IR"/>
+        </w:rPr>
+        <w:t>context.Students.Find</w:t>
+      </w:r>
+      <w:proofErr w:type="spellEnd"/>
+      <w:proofErr w:type="gramEnd"/>
+      <w:r>
+        <w:rPr>
+          <w:rFonts w:cs="B Nazanin"/>
+          <w:b/>
+          <w:bCs/>
+          <w:sz w:val="28"/>
+          <w:szCs w:val="28"/>
+          <w:lang w:bidi="fa-IR"/>
+        </w:rPr>
+        <w:t>(</w:t>
+      </w:r>
+      <w:r>
+        <w:rPr>
+          <w:rFonts w:cs="B Nazanin"/>
+          <w:sz w:val="28"/>
+          <w:szCs w:val="28"/>
+          <w:lang w:bidi="fa-IR"/>
+        </w:rPr>
+        <w:t>1</w:t>
+      </w:r>
+      <w:r>
+        <w:rPr>
+          <w:rFonts w:cs="B Nazanin"/>
+          <w:b/>
+          <w:bCs/>
+          <w:sz w:val="28"/>
+          <w:szCs w:val="28"/>
+          <w:lang w:bidi="fa-IR"/>
+        </w:rPr>
+        <w:t>)</w:t>
+      </w:r>
+      <w:r>
+        <w:rPr>
+          <w:rFonts w:cs="B Nazanin"/>
+          <w:sz w:val="28"/>
+          <w:szCs w:val="28"/>
+          <w:lang w:bidi="fa-IR"/>
+        </w:rPr>
+        <w:t>;</w:t>
+      </w:r>
+    </w:p>
+    <w:p>
+      <w:pPr>
+        <w:bidi/>
+        <w:rPr>
+          <w:rFonts w:cs="B Nazanin"/>
+          <w:b/>
+          <w:bCs/>
+          <w:sz w:val="28"/>
+          <w:szCs w:val="28"/>
+          <w:lang w:bidi="fa-IR"/>
+        </w:rPr>
+      </w:pPr>
+      <w:proofErr w:type="gramStart"/>
+      <w:r>
+        <w:rPr>
+          <w:rFonts w:cs="B Nazanin"/>
+          <w:b/>
+          <w:bCs/>
+          <w:sz w:val="28"/>
+          <w:szCs w:val="28"/>
+          <w:lang w:bidi="fa-IR"/>
+        </w:rPr>
+        <w:t>First(</w:t>
+      </w:r>
+      <w:proofErr w:type="gramEnd"/>
+      <w:r>
+        <w:rPr>
+          <w:rFonts w:cs="B Nazanin"/>
+          <w:b/>
+          <w:bCs/>
+          <w:sz w:val="28"/>
+          <w:szCs w:val="28"/>
+          <w:lang w:bidi="fa-IR"/>
+        </w:rPr>
+        <w:t xml:space="preserve">) – </w:t>
+      </w:r>
+      <w:proofErr w:type="spellStart"/>
+      <w:proofErr w:type="gramStart"/>
+      <w:r>
+        <w:rPr>
+          <w:rFonts w:cs="B Nazanin"/>
+          <w:b/>
+          <w:bCs/>
+          <w:sz w:val="28"/>
+          <w:szCs w:val="28"/>
+          <w:lang w:bidi="fa-IR"/>
+        </w:rPr>
+        <w:t>FirstOrDefault</w:t>
+      </w:r>
+      <w:proofErr w:type="spellEnd"/>
+      <w:r>
+        <w:rPr>
+          <w:rFonts w:cs="B Nazanin"/>
+          <w:b/>
+          <w:bCs/>
+          <w:sz w:val="28"/>
+          <w:szCs w:val="28"/>
+          <w:lang w:bidi="fa-IR"/>
+        </w:rPr>
+        <w:t>(</w:t>
+      </w:r>
+      <w:proofErr w:type="gramEnd"/>
+      <w:r>
+        <w:rPr>
+          <w:rFonts w:cs="B Nazanin"/>
+          <w:b/>
+          <w:bCs/>
+          <w:sz w:val="28"/>
+          <w:szCs w:val="28"/>
+          <w:lang w:bidi="fa-IR"/>
+        </w:rPr>
+        <w:t>)</w:t>
+      </w:r>
+    </w:p>
+    <w:p>
+      <w:pPr>
+        <w:bidi/>
+        <w:rPr>
+          <w:rFonts w:cs="B Nazanin"/>
+          <w:sz w:val="28"/>
+          <w:szCs w:val="28"/>
+          <w:rtl/>
+          <w:lang w:bidi="fa-IR"/>
+        </w:rPr>
+      </w:pPr>
+      <w:r>
+        <w:rPr>
+          <w:rFonts w:cs="B Nazanin" w:hint="cs"/>
+          <w:sz w:val="28"/>
+          <w:szCs w:val="28"/>
+          <w:rtl/>
+          <w:lang w:bidi="fa-IR"/>
+        </w:rPr>
+        <w:t xml:space="preserve">برای زمانی کاربرد دارد که بخواهیم </w:t>
+      </w:r>
+      <w:r>
+        <w:rPr>
+          <w:rFonts w:cs="B Nazanin"/>
+          <w:sz w:val="28"/>
+          <w:szCs w:val="28"/>
+          <w:lang w:bidi="fa-IR"/>
+        </w:rPr>
+        <w:t>single entity</w:t>
+      </w:r>
+      <w:r>
+        <w:rPr>
+          <w:rFonts w:cs="B Nazanin" w:hint="cs"/>
+          <w:sz w:val="28"/>
+          <w:szCs w:val="28"/>
+          <w:rtl/>
+          <w:lang w:bidi="fa-IR"/>
+        </w:rPr>
+        <w:t xml:space="preserve"> را از </w:t>
+      </w:r>
+      <w:proofErr w:type="spellStart"/>
+      <w:r>
+        <w:rPr>
+          <w:rFonts w:cs="B Nazanin"/>
+          <w:sz w:val="28"/>
+          <w:szCs w:val="28"/>
+          <w:lang w:bidi="fa-IR"/>
+        </w:rPr>
+        <w:t>db</w:t>
+      </w:r>
+      <w:proofErr w:type="spellEnd"/>
+      <w:r>
+        <w:rPr>
+          <w:rFonts w:cs="B Nazanin" w:hint="cs"/>
+          <w:sz w:val="28"/>
+          <w:szCs w:val="28"/>
+          <w:rtl/>
+          <w:lang w:bidi="fa-IR"/>
+        </w:rPr>
+        <w:t xml:space="preserve"> دریافت کنید اگر چند تا ایتم که مچ باشند داشته باشیم اولی را به ما می دهد</w:t>
+      </w:r>
+    </w:p>
+    <w:p>
+      <w:pPr>
+        <w:bidi/>
+        <w:jc w:val="right"/>
+        <w:rPr>
+          <w:rFonts w:cs="B Nazanin"/>
+          <w:sz w:val="28"/>
+          <w:szCs w:val="28"/>
+          <w:lang w:bidi="fa-IR"/>
+        </w:rPr>
+      </w:pPr>
+      <w:r>
+        <w:rPr>
+          <w:rFonts w:cs="B Nazanin"/>
+          <w:sz w:val="28"/>
+          <w:szCs w:val="28"/>
+          <w:lang w:bidi="fa-IR"/>
+        </w:rPr>
+        <w:t xml:space="preserve">var student1 = </w:t>
+      </w:r>
+      <w:proofErr w:type="spellStart"/>
+      <w:proofErr w:type="gramStart"/>
+      <w:r>
+        <w:rPr>
+          <w:rFonts w:cs="B Nazanin"/>
+          <w:sz w:val="28"/>
+          <w:szCs w:val="28"/>
+          <w:lang w:bidi="fa-IR"/>
+        </w:rPr>
+        <w:t>context.Students</w:t>
+      </w:r>
+      <w:proofErr w:type="spellEnd"/>
+      <w:proofErr w:type="gramEnd"/>
+    </w:p>
+    <w:p>
+      <w:pPr>
+        <w:bidi/>
+        <w:jc w:val="right"/>
+        <w:rPr>
+          <w:rFonts w:cs="B Nazanin"/>
+          <w:sz w:val="28"/>
+          <w:szCs w:val="28"/>
+          <w:rtl/>
+          <w:lang w:bidi="fa-IR"/>
+        </w:rPr>
+      </w:pPr>
+      <w:proofErr w:type="gramStart"/>
+      <w:r>
+        <w:rPr>
+          <w:rFonts w:cs="B Nazanin"/>
+          <w:sz w:val="28"/>
+          <w:szCs w:val="28"/>
+          <w:lang w:bidi="fa-IR"/>
+        </w:rPr>
+        <w:t>.</w:t>
+      </w:r>
+      <w:proofErr w:type="spellStart"/>
+      <w:r>
+        <w:rPr>
+          <w:rFonts w:cs="B Nazanin"/>
+          <w:sz w:val="28"/>
+          <w:szCs w:val="28"/>
+          <w:lang w:bidi="fa-IR"/>
+        </w:rPr>
+        <w:t>FirstOrDefault</w:t>
+      </w:r>
+      <w:proofErr w:type="spellEnd"/>
+      <w:proofErr w:type="gramEnd"/>
+      <w:r>
+        <w:rPr>
+          <w:rFonts w:cs="B Nazanin"/>
+          <w:b/>
+          <w:bCs/>
+          <w:sz w:val="28"/>
+          <w:szCs w:val="28"/>
+          <w:lang w:bidi="fa-IR"/>
+        </w:rPr>
+        <w:t>(</w:t>
+      </w:r>
+      <w:r>
+        <w:rPr>
+          <w:rFonts w:cs="B Nazanin"/>
+          <w:sz w:val="28"/>
+          <w:szCs w:val="28"/>
+          <w:lang w:bidi="fa-IR"/>
+        </w:rPr>
+        <w:t>s =</w:t>
+      </w:r>
+      <w:r>
+        <w:rPr>
+          <w:rFonts w:cs="B Nazanin"/>
+          <w:b/>
+          <w:bCs/>
+          <w:sz w:val="28"/>
+          <w:szCs w:val="28"/>
+          <w:lang w:bidi="fa-IR"/>
+        </w:rPr>
+        <w:t>&gt;</w:t>
+      </w:r>
+      <w:r>
+        <w:rPr>
+          <w:rFonts w:cs="B Nazanin"/>
+          <w:sz w:val="28"/>
+          <w:szCs w:val="28"/>
+          <w:lang w:bidi="fa-IR"/>
+        </w:rPr>
+        <w:t xml:space="preserve"> </w:t>
+      </w:r>
+      <w:proofErr w:type="spellStart"/>
+      <w:proofErr w:type="gramStart"/>
+      <w:r>
+        <w:rPr>
+          <w:rFonts w:cs="B Nazanin"/>
+          <w:sz w:val="28"/>
+          <w:szCs w:val="28"/>
+          <w:lang w:bidi="fa-IR"/>
+        </w:rPr>
+        <w:t>s.FirstName</w:t>
+      </w:r>
+      <w:proofErr w:type="spellEnd"/>
+      <w:proofErr w:type="gramEnd"/>
+      <w:r>
+        <w:rPr>
+          <w:rFonts w:cs="B Nazanin"/>
+          <w:sz w:val="28"/>
+          <w:szCs w:val="28"/>
+          <w:lang w:bidi="fa-IR"/>
+        </w:rPr>
+        <w:t xml:space="preserve"> == "Rohit"</w:t>
+      </w:r>
+      <w:r>
+        <w:rPr>
+          <w:rFonts w:cs="B Nazanin"/>
+          <w:b/>
+          <w:bCs/>
+          <w:sz w:val="28"/>
+          <w:szCs w:val="28"/>
+          <w:lang w:bidi="fa-IR"/>
+        </w:rPr>
+        <w:t>)</w:t>
+      </w:r>
+      <w:r>
+        <w:rPr>
+          <w:rFonts w:cs="B Nazanin"/>
+          <w:sz w:val="28"/>
+          <w:szCs w:val="28"/>
+          <w:lang w:bidi="fa-IR"/>
+        </w:rPr>
+        <w:t>;</w:t>
+      </w:r>
+    </w:p>
+    <w:p>
+      <w:pPr>
+        <w:bidi/>
+        <w:rPr>
+          <w:rFonts w:cs="B Nazanin"/>
+          <w:sz w:val="28"/>
+          <w:szCs w:val="28"/>
+          <w:rtl/>
+          <w:lang w:bidi="fa-IR"/>
+        </w:rPr>
+      </w:pPr>
+      <w:r>
+        <w:rPr>
+          <w:rFonts w:cs="B Nazanin" w:hint="cs"/>
+          <w:sz w:val="28"/>
+          <w:szCs w:val="28"/>
+          <w:rtl/>
+          <w:lang w:bidi="fa-IR"/>
+        </w:rPr>
+        <w:lastRenderedPageBreak/>
+        <w:t xml:space="preserve">تفاوت این 2 : در صورتی که </w:t>
+      </w:r>
+      <w:r>
+        <w:rPr>
+          <w:rFonts w:cs="B Nazanin"/>
+          <w:sz w:val="28"/>
+          <w:szCs w:val="28"/>
+          <w:lang w:bidi="fa-IR"/>
+        </w:rPr>
+        <w:t>Find</w:t>
+      </w:r>
+      <w:r>
+        <w:rPr>
+          <w:rFonts w:cs="B Nazanin" w:hint="cs"/>
+          <w:sz w:val="28"/>
+          <w:szCs w:val="28"/>
+          <w:rtl/>
+          <w:lang w:bidi="fa-IR"/>
+        </w:rPr>
+        <w:t xml:space="preserve"> مقدار متانسب را پیدا نکند </w:t>
+      </w:r>
+      <w:proofErr w:type="spellStart"/>
+      <w:r>
+        <w:rPr>
+          <w:rFonts w:cs="B Nazanin"/>
+          <w:sz w:val="28"/>
+          <w:szCs w:val="28"/>
+          <w:lang w:bidi="fa-IR"/>
+        </w:rPr>
+        <w:t>Excetpion</w:t>
+      </w:r>
+      <w:proofErr w:type="spellEnd"/>
+      <w:r>
+        <w:rPr>
+          <w:rFonts w:cs="B Nazanin" w:hint="cs"/>
+          <w:sz w:val="28"/>
+          <w:szCs w:val="28"/>
+          <w:rtl/>
+          <w:lang w:bidi="fa-IR"/>
+        </w:rPr>
+        <w:t xml:space="preserve"> برمیگرداند و برای </w:t>
+      </w:r>
+      <w:proofErr w:type="spellStart"/>
+      <w:r>
+        <w:rPr>
+          <w:rFonts w:cs="B Nazanin"/>
+          <w:sz w:val="28"/>
+          <w:szCs w:val="28"/>
+          <w:lang w:bidi="fa-IR"/>
+        </w:rPr>
+        <w:t>FirstOrDefautl</w:t>
+      </w:r>
+      <w:proofErr w:type="spellEnd"/>
+      <w:r>
+        <w:rPr>
+          <w:rFonts w:cs="B Nazanin" w:hint="cs"/>
+          <w:sz w:val="28"/>
+          <w:szCs w:val="28"/>
+          <w:rtl/>
+          <w:lang w:bidi="fa-IR"/>
+        </w:rPr>
+        <w:t xml:space="preserve"> با توجه به نوع داده مقدار </w:t>
+      </w:r>
+      <w:r>
+        <w:rPr>
+          <w:rFonts w:cs="B Nazanin"/>
+          <w:sz w:val="28"/>
+          <w:szCs w:val="28"/>
+          <w:lang w:bidi="fa-IR"/>
+        </w:rPr>
+        <w:t>Default</w:t>
+      </w:r>
+      <w:r>
+        <w:rPr>
+          <w:rFonts w:cs="B Nazanin" w:hint="cs"/>
+          <w:sz w:val="28"/>
+          <w:szCs w:val="28"/>
+          <w:rtl/>
+          <w:lang w:bidi="fa-IR"/>
+        </w:rPr>
+        <w:t xml:space="preserve"> را برمگیرداند.</w:t>
+      </w:r>
+    </w:p>
+    <w:p>
+      <w:pPr>
+        <w:bidi/>
+        <w:rPr>
+          <w:rFonts w:cs="B Nazanin"/>
+          <w:sz w:val="28"/>
+          <w:szCs w:val="28"/>
+          <w:rtl/>
+          <w:lang w:bidi="fa-IR"/>
+        </w:rPr>
+      </w:pPr>
+    </w:p>
+    <w:p>
+      <w:pPr>
+        <w:bidi/>
+        <w:rPr>
+          <w:rFonts w:cs="B Nazanin"/>
+          <w:b/>
+          <w:bCs/>
+          <w:sz w:val="28"/>
+          <w:szCs w:val="28"/>
+          <w:lang w:bidi="fa-IR"/>
+        </w:rPr>
+      </w:pPr>
+      <w:proofErr w:type="spellStart"/>
+      <w:proofErr w:type="gramStart"/>
+      <w:r>
+        <w:rPr>
+          <w:rFonts w:cs="B Nazanin"/>
+          <w:b/>
+          <w:bCs/>
+          <w:sz w:val="28"/>
+          <w:szCs w:val="28"/>
+          <w:lang w:bidi="fa-IR"/>
+        </w:rPr>
+        <w:t>ToList</w:t>
+      </w:r>
+      <w:proofErr w:type="spellEnd"/>
+      <w:r>
+        <w:rPr>
+          <w:rFonts w:cs="B Nazanin"/>
+          <w:b/>
+          <w:bCs/>
+          <w:sz w:val="28"/>
+          <w:szCs w:val="28"/>
+          <w:lang w:bidi="fa-IR"/>
+        </w:rPr>
+        <w:t>(</w:t>
+      </w:r>
+      <w:proofErr w:type="gramEnd"/>
+      <w:r>
+        <w:rPr>
+          <w:rFonts w:cs="B Nazanin"/>
+          <w:b/>
+          <w:bCs/>
+          <w:sz w:val="28"/>
+          <w:szCs w:val="28"/>
+          <w:lang w:bidi="fa-IR"/>
+        </w:rPr>
+        <w:t>)</w:t>
+      </w:r>
+    </w:p>
+    <w:p>
+      <w:pPr>
+        <w:bidi/>
+        <w:rPr>
+          <w:rFonts w:cs="B Nazanin"/>
+          <w:sz w:val="28"/>
+          <w:szCs w:val="28"/>
+          <w:rtl/>
+          <w:lang w:bidi="fa-IR"/>
+        </w:rPr>
+      </w:pPr>
+      <w:r>
+        <w:rPr>
+          <w:rFonts w:cs="B Nazanin" w:hint="cs"/>
+          <w:sz w:val="28"/>
+          <w:szCs w:val="28"/>
+          <w:rtl/>
+          <w:lang w:bidi="fa-IR"/>
+        </w:rPr>
+        <w:t>برای دریافت لیستی از یک نوع داده کاربرد دارد.</w:t>
+      </w:r>
+    </w:p>
+    <w:p>
+      <w:pPr>
+        <w:bidi/>
+        <w:jc w:val="right"/>
+        <w:rPr>
+          <w:rFonts w:cs="B Nazanin"/>
+          <w:sz w:val="28"/>
+          <w:szCs w:val="28"/>
+          <w:rtl/>
+          <w:lang w:bidi="fa-IR"/>
+        </w:rPr>
+      </w:pPr>
+      <w:r>
+        <w:rPr>
+          <w:rFonts w:cs="B Nazanin"/>
+          <w:sz w:val="28"/>
+          <w:szCs w:val="28"/>
+          <w:lang w:bidi="fa-IR"/>
+        </w:rPr>
+        <w:t xml:space="preserve">var </w:t>
+      </w:r>
+      <w:proofErr w:type="spellStart"/>
+      <w:r>
+        <w:rPr>
+          <w:rFonts w:cs="B Nazanin"/>
+          <w:sz w:val="28"/>
+          <w:szCs w:val="28"/>
+          <w:lang w:bidi="fa-IR"/>
+        </w:rPr>
+        <w:t>studentList</w:t>
+      </w:r>
+      <w:proofErr w:type="spellEnd"/>
+      <w:r>
+        <w:rPr>
+          <w:rFonts w:cs="B Nazanin"/>
+          <w:sz w:val="28"/>
+          <w:szCs w:val="28"/>
+          <w:lang w:bidi="fa-IR"/>
+        </w:rPr>
+        <w:t xml:space="preserve"> = </w:t>
+      </w:r>
+      <w:proofErr w:type="spellStart"/>
+      <w:proofErr w:type="gramStart"/>
+      <w:r>
+        <w:rPr>
+          <w:rFonts w:cs="B Nazanin"/>
+          <w:sz w:val="28"/>
+          <w:szCs w:val="28"/>
+          <w:lang w:bidi="fa-IR"/>
+        </w:rPr>
+        <w:t>context.Students.Where</w:t>
+      </w:r>
+      <w:proofErr w:type="spellEnd"/>
+      <w:proofErr w:type="gramEnd"/>
+      <w:r>
+        <w:rPr>
+          <w:rFonts w:cs="B Nazanin"/>
+          <w:b/>
+          <w:bCs/>
+          <w:sz w:val="28"/>
+          <w:szCs w:val="28"/>
+          <w:lang w:bidi="fa-IR"/>
+        </w:rPr>
+        <w:t>(</w:t>
+      </w:r>
+      <w:r>
+        <w:rPr>
+          <w:rFonts w:cs="B Nazanin"/>
+          <w:sz w:val="28"/>
+          <w:szCs w:val="28"/>
+          <w:lang w:bidi="fa-IR"/>
+        </w:rPr>
+        <w:t>x =</w:t>
+      </w:r>
+      <w:r>
+        <w:rPr>
+          <w:rFonts w:cs="B Nazanin"/>
+          <w:b/>
+          <w:bCs/>
+          <w:sz w:val="28"/>
+          <w:szCs w:val="28"/>
+          <w:lang w:bidi="fa-IR"/>
+        </w:rPr>
+        <w:t>&gt;</w:t>
+      </w:r>
+      <w:r>
+        <w:rPr>
+          <w:rFonts w:cs="B Nazanin"/>
+          <w:sz w:val="28"/>
+          <w:szCs w:val="28"/>
+          <w:lang w:bidi="fa-IR"/>
+        </w:rPr>
+        <w:t xml:space="preserve"> </w:t>
+      </w:r>
+      <w:proofErr w:type="spellStart"/>
+      <w:proofErr w:type="gramStart"/>
+      <w:r>
+        <w:rPr>
+          <w:rFonts w:cs="B Nazanin"/>
+          <w:sz w:val="28"/>
+          <w:szCs w:val="28"/>
+          <w:lang w:bidi="fa-IR"/>
+        </w:rPr>
+        <w:t>x.StandardId</w:t>
+      </w:r>
+      <w:proofErr w:type="spellEnd"/>
+      <w:proofErr w:type="gramEnd"/>
+      <w:r>
+        <w:rPr>
+          <w:rFonts w:cs="B Nazanin"/>
+          <w:sz w:val="28"/>
+          <w:szCs w:val="28"/>
+          <w:lang w:bidi="fa-IR"/>
+        </w:rPr>
+        <w:t xml:space="preserve"> == 1</w:t>
+      </w:r>
+      <w:proofErr w:type="gramStart"/>
+      <w:r>
+        <w:rPr>
+          <w:rFonts w:cs="B Nazanin"/>
+          <w:b/>
+          <w:bCs/>
+          <w:sz w:val="28"/>
+          <w:szCs w:val="28"/>
+          <w:lang w:bidi="fa-IR"/>
+        </w:rPr>
+        <w:t>)</w:t>
+      </w:r>
+      <w:r>
+        <w:rPr>
+          <w:rFonts w:cs="B Nazanin"/>
+          <w:sz w:val="28"/>
+          <w:szCs w:val="28"/>
+          <w:lang w:bidi="fa-IR"/>
+        </w:rPr>
+        <w:t>.</w:t>
+      </w:r>
+      <w:proofErr w:type="spellStart"/>
+      <w:r>
+        <w:rPr>
+          <w:rFonts w:cs="B Nazanin"/>
+          <w:sz w:val="28"/>
+          <w:szCs w:val="28"/>
+          <w:lang w:bidi="fa-IR"/>
+        </w:rPr>
+        <w:t>ToList</w:t>
+      </w:r>
+      <w:proofErr w:type="spellEnd"/>
+      <w:proofErr w:type="gramEnd"/>
+      <w:r>
+        <w:rPr>
+          <w:rFonts w:cs="B Nazanin"/>
+          <w:b/>
+          <w:bCs/>
+          <w:sz w:val="28"/>
+          <w:szCs w:val="28"/>
+          <w:lang w:bidi="fa-IR"/>
+        </w:rPr>
+        <w:t>()</w:t>
+      </w:r>
+      <w:r>
+        <w:rPr>
+          <w:rFonts w:cs="B Nazanin"/>
+          <w:sz w:val="28"/>
+          <w:szCs w:val="28"/>
+          <w:lang w:bidi="fa-IR"/>
+        </w:rPr>
+        <w:t>;</w:t>
+      </w:r>
+    </w:p>
+    <w:p>
+      <w:pPr>
+        <w:bidi/>
+        <w:jc w:val="right"/>
+        <w:rPr>
+          <w:rFonts w:cs="B Nazanin"/>
+          <w:sz w:val="28"/>
+          <w:szCs w:val="28"/>
+          <w:rtl/>
+          <w:lang w:bidi="fa-IR"/>
+        </w:rPr>
+      </w:pPr>
+    </w:p>
+    <w:p>
+      <w:pPr>
+        <w:bidi/>
+        <w:rPr>
+          <w:rFonts w:cs="B Nazanin"/>
+          <w:b/>
+          <w:bCs/>
+          <w:sz w:val="28"/>
+          <w:szCs w:val="28"/>
+          <w:lang w:bidi="fa-IR"/>
+        </w:rPr>
+      </w:pPr>
+      <w:proofErr w:type="spellStart"/>
+      <w:r>
+        <w:rPr>
+          <w:rFonts w:cs="B Nazanin"/>
+          <w:b/>
+          <w:bCs/>
+          <w:sz w:val="28"/>
+          <w:szCs w:val="28"/>
+          <w:lang w:bidi="fa-IR"/>
+        </w:rPr>
+        <w:t>GroupBy</w:t>
+      </w:r>
+      <w:proofErr w:type="spellEnd"/>
+    </w:p>
+    <w:p>
+      <w:pPr>
+        <w:bidi/>
+        <w:rPr>
+          <w:rFonts w:cs="B Nazanin"/>
+          <w:sz w:val="28"/>
+          <w:szCs w:val="28"/>
+          <w:rtl/>
+          <w:lang w:bidi="fa-IR"/>
+        </w:rPr>
+      </w:pPr>
+      <w:r>
+        <w:rPr>
+          <w:rFonts w:cs="B Nazanin" w:hint="cs"/>
+          <w:sz w:val="28"/>
+          <w:szCs w:val="28"/>
+          <w:rtl/>
+          <w:lang w:bidi="fa-IR"/>
+        </w:rPr>
+        <w:t xml:space="preserve">دقیقا مشابه عملیاتی است که در </w:t>
+      </w:r>
+      <w:proofErr w:type="spellStart"/>
+      <w:r>
+        <w:rPr>
+          <w:rFonts w:cs="B Nazanin"/>
+          <w:sz w:val="28"/>
+          <w:szCs w:val="28"/>
+          <w:lang w:bidi="fa-IR"/>
+        </w:rPr>
+        <w:t>sql</w:t>
+      </w:r>
+      <w:proofErr w:type="spellEnd"/>
+      <w:r>
+        <w:rPr>
+          <w:rFonts w:cs="B Nazanin" w:hint="cs"/>
+          <w:sz w:val="28"/>
+          <w:szCs w:val="28"/>
+          <w:rtl/>
+          <w:lang w:bidi="fa-IR"/>
+        </w:rPr>
+        <w:t xml:space="preserve"> با استفاده از </w:t>
+      </w:r>
+      <w:r>
+        <w:rPr>
+          <w:rFonts w:cs="B Nazanin"/>
+          <w:sz w:val="28"/>
+          <w:szCs w:val="28"/>
+          <w:lang w:bidi="fa-IR"/>
+        </w:rPr>
+        <w:t>group by</w:t>
+      </w:r>
+      <w:r>
+        <w:rPr>
+          <w:rFonts w:cs="B Nazanin" w:hint="cs"/>
+          <w:sz w:val="28"/>
+          <w:szCs w:val="28"/>
+          <w:rtl/>
+          <w:lang w:bidi="fa-IR"/>
+        </w:rPr>
+        <w:t xml:space="preserve"> انجام می شود. به این صورت که مجموعه ای از داده ها را بر اساس یک کلید گروه بندی می کند و برای هر گروه نتیجه را می دهد.</w:t>
+      </w:r>
+    </w:p>
+    <w:p>
+      <w:pPr>
+        <w:rPr>
+          <w:rFonts w:cs="B Nazanin"/>
+          <w:sz w:val="28"/>
+          <w:szCs w:val="28"/>
+          <w:lang w:bidi="fa-IR"/>
+        </w:rPr>
+      </w:pPr>
+      <w:r>
+        <w:rPr>
+          <w:rFonts w:cs="B Nazanin"/>
+          <w:sz w:val="28"/>
+          <w:szCs w:val="28"/>
+          <w:lang w:bidi="fa-IR"/>
+        </w:rPr>
+        <w:t xml:space="preserve">var </w:t>
+      </w:r>
+      <w:proofErr w:type="spellStart"/>
+      <w:r>
+        <w:rPr>
+          <w:rFonts w:cs="B Nazanin"/>
+          <w:sz w:val="28"/>
+          <w:szCs w:val="28"/>
+          <w:lang w:bidi="fa-IR"/>
+        </w:rPr>
+        <w:t>studentsQS</w:t>
+      </w:r>
+      <w:proofErr w:type="spellEnd"/>
+      <w:r>
+        <w:rPr>
+          <w:rFonts w:cs="B Nazanin"/>
+          <w:sz w:val="28"/>
+          <w:szCs w:val="28"/>
+          <w:lang w:bidi="fa-IR"/>
+        </w:rPr>
+        <w:t xml:space="preserve"> = </w:t>
+      </w:r>
+      <w:r>
+        <w:rPr>
+          <w:rFonts w:cs="B Nazanin"/>
+          <w:b/>
+          <w:bCs/>
+          <w:sz w:val="28"/>
+          <w:szCs w:val="28"/>
+          <w:lang w:bidi="fa-IR"/>
+        </w:rPr>
+        <w:t>from</w:t>
+      </w:r>
+      <w:r>
+        <w:rPr>
+          <w:rFonts w:cs="B Nazanin"/>
+          <w:sz w:val="28"/>
+          <w:szCs w:val="28"/>
+          <w:lang w:bidi="fa-IR"/>
+        </w:rPr>
+        <w:t xml:space="preserve"> s in </w:t>
+      </w:r>
+      <w:proofErr w:type="spellStart"/>
+      <w:proofErr w:type="gramStart"/>
+      <w:r>
+        <w:rPr>
+          <w:rFonts w:cs="B Nazanin"/>
+          <w:sz w:val="28"/>
+          <w:szCs w:val="28"/>
+          <w:lang w:bidi="fa-IR"/>
+        </w:rPr>
+        <w:t>context.Students</w:t>
+      </w:r>
+      <w:proofErr w:type="spellEnd"/>
+      <w:proofErr w:type="gramEnd"/>
+    </w:p>
+    <w:p>
+      <w:pPr>
+        <w:rPr>
+          <w:rFonts w:cs="B Nazanin"/>
+          <w:sz w:val="28"/>
+          <w:szCs w:val="28"/>
+          <w:lang w:bidi="fa-IR"/>
+        </w:rPr>
+      </w:pPr>
+      <w:proofErr w:type="spellStart"/>
+      <w:r>
+        <w:rPr>
+          <w:rFonts w:cs="B Nazanin"/>
+          <w:b/>
+          <w:bCs/>
+          <w:sz w:val="28"/>
+          <w:szCs w:val="28"/>
+          <w:lang w:bidi="fa-IR"/>
+        </w:rPr>
+        <w:t>group</w:t>
+      </w:r>
+      <w:r>
+        <w:rPr>
+          <w:rFonts w:cs="B Nazanin"/>
+          <w:sz w:val="28"/>
+          <w:szCs w:val="28"/>
+          <w:lang w:bidi="fa-IR"/>
+        </w:rPr>
+        <w:t xml:space="preserve"> s</w:t>
+      </w:r>
+      <w:proofErr w:type="spellEnd"/>
+      <w:r>
+        <w:rPr>
+          <w:rFonts w:cs="B Nazanin"/>
+          <w:sz w:val="28"/>
+          <w:szCs w:val="28"/>
+          <w:lang w:bidi="fa-IR"/>
+        </w:rPr>
+        <w:t xml:space="preserve"> </w:t>
+      </w:r>
+      <w:r>
+        <w:rPr>
+          <w:rFonts w:cs="B Nazanin"/>
+          <w:b/>
+          <w:bCs/>
+          <w:sz w:val="28"/>
+          <w:szCs w:val="28"/>
+          <w:lang w:bidi="fa-IR"/>
+        </w:rPr>
+        <w:t>by</w:t>
+      </w:r>
+      <w:r>
+        <w:rPr>
+          <w:rFonts w:cs="B Nazanin"/>
+          <w:sz w:val="28"/>
+          <w:szCs w:val="28"/>
+          <w:lang w:bidi="fa-IR"/>
+        </w:rPr>
+        <w:t xml:space="preserve"> </w:t>
+      </w:r>
+      <w:proofErr w:type="spellStart"/>
+      <w:proofErr w:type="gramStart"/>
+      <w:r>
+        <w:rPr>
+          <w:rFonts w:cs="B Nazanin"/>
+          <w:sz w:val="28"/>
+          <w:szCs w:val="28"/>
+          <w:lang w:bidi="fa-IR"/>
+        </w:rPr>
+        <w:t>s.StandardId</w:t>
+      </w:r>
+      <w:proofErr w:type="spellEnd"/>
+      <w:proofErr w:type="gramEnd"/>
+      <w:r>
+        <w:rPr>
+          <w:rFonts w:cs="B Nazanin"/>
+          <w:sz w:val="28"/>
+          <w:szCs w:val="28"/>
+          <w:lang w:bidi="fa-IR"/>
+        </w:rPr>
+        <w:t xml:space="preserve"> </w:t>
+      </w:r>
+      <w:r>
+        <w:rPr>
+          <w:rFonts w:cs="B Nazanin"/>
+          <w:b/>
+          <w:bCs/>
+          <w:sz w:val="28"/>
+          <w:szCs w:val="28"/>
+          <w:lang w:bidi="fa-IR"/>
+        </w:rPr>
+        <w:t>into</w:t>
+      </w:r>
+      <w:r>
+        <w:rPr>
+          <w:rFonts w:cs="B Nazanin"/>
+          <w:sz w:val="28"/>
+          <w:szCs w:val="28"/>
+          <w:lang w:bidi="fa-IR"/>
+        </w:rPr>
+        <w:t xml:space="preserve"> </w:t>
+      </w:r>
+      <w:proofErr w:type="spellStart"/>
+      <w:r>
+        <w:rPr>
+          <w:rFonts w:cs="B Nazanin"/>
+          <w:sz w:val="28"/>
+          <w:szCs w:val="28"/>
+          <w:lang w:bidi="fa-IR"/>
+        </w:rPr>
+        <w:t>studentsByStandard</w:t>
+      </w:r>
+      <w:proofErr w:type="spellEnd"/>
+    </w:p>
+    <w:p>
+      <w:pPr>
+        <w:rPr>
+          <w:rFonts w:cs="B Nazanin"/>
+          <w:sz w:val="28"/>
+          <w:szCs w:val="28"/>
+          <w:lang w:bidi="fa-IR"/>
+        </w:rPr>
+      </w:pPr>
+      <w:r>
+        <w:rPr>
+          <w:rFonts w:cs="B Nazanin"/>
+          <w:b/>
+          <w:bCs/>
+          <w:sz w:val="28"/>
+          <w:szCs w:val="28"/>
+          <w:lang w:bidi="fa-IR"/>
+        </w:rPr>
+        <w:t>select</w:t>
+      </w:r>
+      <w:r>
+        <w:rPr>
+          <w:rFonts w:cs="B Nazanin"/>
+          <w:sz w:val="28"/>
+          <w:szCs w:val="28"/>
+          <w:lang w:bidi="fa-IR"/>
+        </w:rPr>
+        <w:t xml:space="preserve"> </w:t>
+      </w:r>
+      <w:proofErr w:type="spellStart"/>
+      <w:r>
+        <w:rPr>
+          <w:rFonts w:cs="B Nazanin"/>
+          <w:sz w:val="28"/>
+          <w:szCs w:val="28"/>
+          <w:lang w:bidi="fa-IR"/>
+        </w:rPr>
+        <w:t>studentsByStandard</w:t>
+      </w:r>
+      <w:proofErr w:type="spellEnd"/>
+      <w:r>
+        <w:rPr>
+          <w:rFonts w:cs="B Nazanin"/>
+          <w:sz w:val="28"/>
+          <w:szCs w:val="28"/>
+          <w:lang w:bidi="fa-IR"/>
+        </w:rPr>
+        <w:t>;</w:t>
+      </w:r>
+    </w:p>
+    <w:p>
+      <w:pPr>
+        <w:bidi/>
+        <w:rPr>
+          <w:rFonts w:cs="B Nazanin"/>
+          <w:b/>
+          <w:bCs/>
+          <w:sz w:val="28"/>
+          <w:szCs w:val="28"/>
+          <w:lang w:bidi="fa-IR"/>
+        </w:rPr>
+      </w:pPr>
+      <w:proofErr w:type="spellStart"/>
+      <w:r>
+        <w:rPr>
+          <w:rFonts w:cs="B Nazanin"/>
+          <w:b/>
+          <w:bCs/>
+          <w:sz w:val="28"/>
+          <w:szCs w:val="28"/>
+          <w:lang w:bidi="fa-IR"/>
+        </w:rPr>
+        <w:t>OrderBy</w:t>
+      </w:r>
+      <w:proofErr w:type="spellEnd"/>
+    </w:p>
+    <w:p>
+      <w:pPr>
+        <w:bidi/>
+        <w:rPr>
+          <w:rFonts w:cs="B Nazanin"/>
+          <w:sz w:val="28"/>
+          <w:szCs w:val="28"/>
+          <w:rtl/>
+          <w:lang w:bidi="fa-IR"/>
+        </w:rPr>
+      </w:pPr>
+      <w:r>
+        <w:rPr>
+          <w:rFonts w:cs="B Nazanin" w:hint="cs"/>
+          <w:sz w:val="28"/>
+          <w:szCs w:val="28"/>
+          <w:rtl/>
+          <w:lang w:bidi="fa-IR"/>
+        </w:rPr>
+        <w:t xml:space="preserve">برای دریافت لیست </w:t>
+      </w:r>
+      <w:r>
+        <w:rPr>
+          <w:rFonts w:cs="B Nazanin"/>
+          <w:sz w:val="28"/>
+          <w:szCs w:val="28"/>
+          <w:lang w:bidi="fa-IR"/>
+        </w:rPr>
+        <w:t>entity</w:t>
+      </w:r>
+      <w:r>
+        <w:rPr>
+          <w:rFonts w:cs="B Nazanin" w:hint="cs"/>
+          <w:sz w:val="28"/>
+          <w:szCs w:val="28"/>
+          <w:rtl/>
+          <w:lang w:bidi="fa-IR"/>
+        </w:rPr>
+        <w:t xml:space="preserve"> ها به صورت </w:t>
+      </w:r>
+      <w:r>
+        <w:rPr>
+          <w:rFonts w:cs="B Nazanin"/>
+          <w:sz w:val="28"/>
+          <w:szCs w:val="28"/>
+          <w:lang w:bidi="fa-IR"/>
+        </w:rPr>
+        <w:t>sort</w:t>
+      </w:r>
+      <w:r>
+        <w:rPr>
+          <w:rFonts w:cs="B Nazanin" w:hint="cs"/>
+          <w:sz w:val="28"/>
+          <w:szCs w:val="28"/>
+          <w:rtl/>
+          <w:lang w:bidi="fa-IR"/>
+        </w:rPr>
+        <w:t xml:space="preserve"> شده کاربرد دارد</w:t>
+      </w:r>
+      <w:r>
+        <w:rPr>
+          <w:rFonts w:cs="B Nazanin" w:hint="cs"/>
+          <w:sz w:val="28"/>
+          <w:szCs w:val="28"/>
+          <w:rtl/>
+          <w:lang w:bidi="fa-IR"/>
+        </w:rPr>
+        <w:t>. تنها کاری که میکند دریافت داده ها به یک ترتیب خاص است.</w:t>
+      </w:r>
+    </w:p>
+    <w:p>
+      <w:pPr>
+        <w:bidi/>
+        <w:rPr>
+          <w:rFonts w:cs="B Nazanin"/>
+          <w:b/>
+          <w:bCs/>
+          <w:sz w:val="28"/>
+          <w:szCs w:val="28"/>
+          <w:lang w:bidi="fa-IR"/>
+        </w:rPr>
+      </w:pPr>
+      <w:r>
+        <w:rPr>
+          <w:rFonts w:cs="B Nazanin"/>
+          <w:b/>
+          <w:bCs/>
+          <w:sz w:val="28"/>
+          <w:szCs w:val="28"/>
+          <w:lang w:bidi="fa-IR"/>
+        </w:rPr>
+        <w:t>Anonymous Object Result:</w:t>
+      </w:r>
+    </w:p>
+    <w:p>
+      <w:pPr>
+        <w:bidi/>
+        <w:rPr>
+          <w:rFonts w:cs="B Nazanin"/>
+          <w:sz w:val="28"/>
+          <w:szCs w:val="28"/>
+          <w:rtl/>
+          <w:lang w:bidi="fa-IR"/>
+        </w:rPr>
+      </w:pPr>
+      <w:r>
+        <w:rPr>
+          <w:rFonts w:cs="B Nazanin" w:hint="cs"/>
+          <w:sz w:val="28"/>
+          <w:szCs w:val="28"/>
+          <w:rtl/>
+          <w:lang w:bidi="fa-IR"/>
+        </w:rPr>
+        <w:t xml:space="preserve">به جای تبدیل داده ها به هنگام دریافت به یک </w:t>
+      </w:r>
+      <w:r>
+        <w:rPr>
+          <w:rFonts w:cs="B Nazanin"/>
+          <w:sz w:val="28"/>
+          <w:szCs w:val="28"/>
+          <w:lang w:bidi="fa-IR"/>
+        </w:rPr>
+        <w:t>type</w:t>
+      </w:r>
+      <w:r>
+        <w:rPr>
+          <w:rFonts w:cs="B Nazanin" w:hint="cs"/>
+          <w:sz w:val="28"/>
+          <w:szCs w:val="28"/>
+          <w:rtl/>
+          <w:lang w:bidi="fa-IR"/>
+        </w:rPr>
+        <w:t xml:space="preserve"> مشخص از قبل مثل </w:t>
+      </w:r>
+      <w:r>
+        <w:rPr>
+          <w:rFonts w:cs="B Nazanin"/>
+          <w:sz w:val="28"/>
+          <w:szCs w:val="28"/>
+          <w:lang w:bidi="fa-IR"/>
+        </w:rPr>
+        <w:t>student</w:t>
+      </w:r>
+      <w:r>
+        <w:rPr>
+          <w:rFonts w:cs="B Nazanin" w:hint="cs"/>
+          <w:sz w:val="28"/>
+          <w:szCs w:val="28"/>
+          <w:rtl/>
+          <w:lang w:bidi="fa-IR"/>
+        </w:rPr>
+        <w:t xml:space="preserve"> می توانیم با استفاده از نوع </w:t>
+      </w:r>
+      <w:r>
+        <w:rPr>
+          <w:rFonts w:cs="B Nazanin"/>
+          <w:sz w:val="28"/>
+          <w:szCs w:val="28"/>
+          <w:lang w:bidi="fa-IR"/>
+        </w:rPr>
+        <w:t>anonymous</w:t>
+      </w:r>
+      <w:r>
+        <w:rPr>
+          <w:rFonts w:cs="B Nazanin" w:hint="cs"/>
+          <w:sz w:val="28"/>
+          <w:szCs w:val="28"/>
+          <w:rtl/>
+          <w:lang w:bidi="fa-IR"/>
+        </w:rPr>
+        <w:t xml:space="preserve"> بدون تبدیل به نوع مشخص داده ها را دریافت کنیم</w:t>
+      </w:r>
+    </w:p>
+    <w:p>
+      <w:pPr>
+        <w:bidi/>
+        <w:jc w:val="right"/>
+        <w:rPr>
+          <w:rFonts w:cs="B Nazanin"/>
+          <w:sz w:val="28"/>
+          <w:szCs w:val="28"/>
+          <w:lang w:bidi="fa-IR"/>
+        </w:rPr>
+      </w:pPr>
+      <w:r>
+        <w:rPr>
+          <w:rFonts w:cs="B Nazanin"/>
+          <w:b/>
+          <w:bCs/>
+          <w:sz w:val="28"/>
+          <w:szCs w:val="28"/>
+          <w:lang w:bidi="fa-IR"/>
+        </w:rPr>
+        <w:t>(</w:t>
+      </w:r>
+      <w:proofErr w:type="gramStart"/>
+      <w:r>
+        <w:rPr>
+          <w:rFonts w:cs="B Nazanin"/>
+          <w:b/>
+          <w:bCs/>
+          <w:sz w:val="28"/>
+          <w:szCs w:val="28"/>
+          <w:lang w:bidi="fa-IR"/>
+        </w:rPr>
+        <w:t>from</w:t>
+      </w:r>
+      <w:proofErr w:type="gramEnd"/>
+      <w:r>
+        <w:rPr>
+          <w:rFonts w:cs="B Nazanin"/>
+          <w:sz w:val="28"/>
+          <w:szCs w:val="28"/>
+          <w:lang w:bidi="fa-IR"/>
+        </w:rPr>
+        <w:t xml:space="preserve"> std in </w:t>
+      </w:r>
+      <w:proofErr w:type="spellStart"/>
+      <w:proofErr w:type="gramStart"/>
+      <w:r>
+        <w:rPr>
+          <w:rFonts w:cs="B Nazanin"/>
+          <w:sz w:val="28"/>
+          <w:szCs w:val="28"/>
+          <w:lang w:bidi="fa-IR"/>
+        </w:rPr>
+        <w:t>context.Students</w:t>
+      </w:r>
+      <w:proofErr w:type="spellEnd"/>
+      <w:proofErr w:type="gramEnd"/>
+    </w:p>
+    <w:p>
+      <w:pPr>
+        <w:bidi/>
+        <w:jc w:val="right"/>
+        <w:rPr>
+          <w:rFonts w:cs="B Nazanin"/>
+          <w:sz w:val="28"/>
+          <w:szCs w:val="28"/>
+          <w:lang w:bidi="fa-IR"/>
+        </w:rPr>
+      </w:pPr>
+      <w:r>
+        <w:rPr>
+          <w:rFonts w:cs="B Nazanin"/>
+          <w:b/>
+          <w:bCs/>
+          <w:sz w:val="28"/>
+          <w:szCs w:val="28"/>
+          <w:lang w:bidi="fa-IR"/>
+        </w:rPr>
+        <w:t>select</w:t>
+      </w:r>
+      <w:r>
+        <w:rPr>
+          <w:rFonts w:cs="B Nazanin"/>
+          <w:sz w:val="28"/>
+          <w:szCs w:val="28"/>
+          <w:lang w:bidi="fa-IR"/>
+        </w:rPr>
+        <w:t xml:space="preserve"> new</w:t>
+      </w:r>
+      <w:r>
+        <w:rPr>
+          <w:rFonts w:cs="B Nazanin"/>
+          <w:sz w:val="28"/>
+          <w:szCs w:val="28"/>
+          <w:lang w:bidi="fa-IR"/>
+        </w:rPr>
+        <w:t xml:space="preserve"> </w:t>
+      </w:r>
+      <w:r>
+        <w:rPr>
+          <w:rFonts w:cs="B Nazanin"/>
+          <w:b/>
+          <w:bCs/>
+          <w:sz w:val="28"/>
+          <w:szCs w:val="28"/>
+          <w:lang w:bidi="fa-IR"/>
+        </w:rPr>
+        <w:t>{</w:t>
+      </w:r>
+    </w:p>
+    <w:p>
+      <w:pPr>
+        <w:bidi/>
+        <w:jc w:val="right"/>
+        <w:rPr>
+          <w:rFonts w:cs="B Nazanin"/>
+          <w:sz w:val="28"/>
+          <w:szCs w:val="28"/>
+          <w:lang w:bidi="fa-IR"/>
+        </w:rPr>
+      </w:pPr>
+      <w:proofErr w:type="spellStart"/>
+      <w:r>
+        <w:rPr>
+          <w:rFonts w:cs="B Nazanin"/>
+          <w:sz w:val="28"/>
+          <w:szCs w:val="28"/>
+          <w:lang w:bidi="fa-IR"/>
+        </w:rPr>
+        <w:t>firstName</w:t>
+      </w:r>
+      <w:proofErr w:type="spellEnd"/>
+      <w:r>
+        <w:rPr>
+          <w:rFonts w:cs="B Nazanin"/>
+          <w:sz w:val="28"/>
+          <w:szCs w:val="28"/>
+          <w:lang w:bidi="fa-IR"/>
+        </w:rPr>
+        <w:t xml:space="preserve"> = </w:t>
+      </w:r>
+      <w:proofErr w:type="spellStart"/>
+      <w:proofErr w:type="gramStart"/>
+      <w:r>
+        <w:rPr>
+          <w:rFonts w:cs="B Nazanin"/>
+          <w:sz w:val="28"/>
+          <w:szCs w:val="28"/>
+          <w:lang w:bidi="fa-IR"/>
+        </w:rPr>
+        <w:t>std.FirstName</w:t>
+      </w:r>
+      <w:proofErr w:type="spellEnd"/>
+      <w:proofErr w:type="gramEnd"/>
+      <w:r>
+        <w:rPr>
+          <w:rFonts w:cs="B Nazanin"/>
+          <w:sz w:val="28"/>
+          <w:szCs w:val="28"/>
+          <w:lang w:bidi="fa-IR"/>
+        </w:rPr>
+        <w:t>,</w:t>
+      </w:r>
+    </w:p>
+    <w:p>
+      <w:pPr>
+        <w:bidi/>
+        <w:jc w:val="right"/>
+        <w:rPr>
+          <w:rFonts w:cs="B Nazanin"/>
+          <w:sz w:val="28"/>
+          <w:szCs w:val="28"/>
+          <w:lang w:bidi="fa-IR"/>
+        </w:rPr>
+      </w:pPr>
+      <w:proofErr w:type="spellStart"/>
+      <w:r>
+        <w:rPr>
+          <w:rFonts w:cs="B Nazanin"/>
+          <w:sz w:val="28"/>
+          <w:szCs w:val="28"/>
+          <w:lang w:bidi="fa-IR"/>
+        </w:rPr>
+        <w:t>lastName</w:t>
+      </w:r>
+      <w:proofErr w:type="spellEnd"/>
+      <w:r>
+        <w:rPr>
+          <w:rFonts w:cs="B Nazanin"/>
+          <w:sz w:val="28"/>
+          <w:szCs w:val="28"/>
+          <w:lang w:bidi="fa-IR"/>
+        </w:rPr>
+        <w:t xml:space="preserve"> = </w:t>
+      </w:r>
+      <w:proofErr w:type="spellStart"/>
+      <w:proofErr w:type="gramStart"/>
+      <w:r>
+        <w:rPr>
+          <w:rFonts w:cs="B Nazanin"/>
+          <w:sz w:val="28"/>
+          <w:szCs w:val="28"/>
+          <w:lang w:bidi="fa-IR"/>
+        </w:rPr>
+        <w:t>std.LastName</w:t>
+      </w:r>
+      <w:proofErr w:type="spellEnd"/>
+      <w:proofErr w:type="gramEnd"/>
+      <w:r>
+        <w:rPr>
+          <w:rFonts w:cs="B Nazanin"/>
+          <w:sz w:val="28"/>
+          <w:szCs w:val="28"/>
+          <w:lang w:bidi="fa-IR"/>
+        </w:rPr>
+        <w:t xml:space="preserve"> </w:t>
+      </w:r>
+      <w:r>
+        <w:rPr>
+          <w:rFonts w:cs="B Nazanin"/>
+          <w:b/>
+          <w:bCs/>
+          <w:sz w:val="28"/>
+          <w:szCs w:val="28"/>
+          <w:lang w:bidi="fa-IR"/>
+        </w:rPr>
+        <w:t>});</w:t>
+      </w:r>
+    </w:p>
+    <w:p>
+      <w:pPr>
+        <w:bidi/>
+        <w:rPr>
+          <w:rFonts w:cs="B Nazanin"/>
+          <w:b/>
+          <w:bCs/>
+          <w:sz w:val="28"/>
+          <w:szCs w:val="28"/>
+          <w:lang w:bidi="fa-IR"/>
+        </w:rPr>
+      </w:pPr>
+      <w:proofErr w:type="gramStart"/>
+      <w:r>
+        <w:rPr>
+          <w:rFonts w:cs="B Nazanin"/>
+          <w:b/>
+          <w:bCs/>
+          <w:sz w:val="28"/>
+          <w:szCs w:val="28"/>
+          <w:lang w:bidi="fa-IR"/>
+        </w:rPr>
+        <w:lastRenderedPageBreak/>
+        <w:t>Join</w:t>
+      </w:r>
+      <w:r>
+        <w:rPr>
+          <w:rFonts w:cs="B Nazanin"/>
+          <w:b/>
+          <w:bCs/>
+          <w:sz w:val="28"/>
+          <w:szCs w:val="28"/>
+          <w:lang w:bidi="fa-IR"/>
+        </w:rPr>
+        <w:t>(</w:t>
+      </w:r>
+      <w:proofErr w:type="gramEnd"/>
+      <w:r>
+        <w:rPr>
+          <w:rFonts w:cs="B Nazanin"/>
+          <w:b/>
+          <w:bCs/>
+          <w:sz w:val="28"/>
+          <w:szCs w:val="28"/>
+          <w:lang w:bidi="fa-IR"/>
+        </w:rPr>
+        <w:t>)</w:t>
+      </w:r>
+    </w:p>
+    <w:p>
+      <w:pPr>
+        <w:bidi/>
+        <w:rPr>
+          <w:rFonts w:cs="B Nazanin"/>
+          <w:sz w:val="28"/>
+          <w:szCs w:val="28"/>
+          <w:rtl/>
+          <w:lang w:bidi="fa-IR"/>
+        </w:rPr>
+      </w:pPr>
+      <w:r>
+        <w:rPr>
+          <w:rFonts w:cs="B Nazanin" w:hint="cs"/>
+          <w:sz w:val="28"/>
+          <w:szCs w:val="28"/>
+          <w:rtl/>
+          <w:lang w:bidi="fa-IR"/>
+        </w:rPr>
+        <w:t xml:space="preserve">برای دریافت داده های که </w:t>
+      </w:r>
+      <w:r>
+        <w:rPr>
+          <w:rFonts w:cs="B Nazanin"/>
+          <w:sz w:val="28"/>
+          <w:szCs w:val="28"/>
+          <w:lang w:bidi="fa-IR"/>
+        </w:rPr>
+        <w:t>match</w:t>
+      </w:r>
+      <w:r>
+        <w:rPr>
+          <w:rFonts w:cs="B Nazanin" w:hint="cs"/>
+          <w:sz w:val="28"/>
+          <w:szCs w:val="28"/>
+          <w:rtl/>
+          <w:lang w:bidi="fa-IR"/>
+        </w:rPr>
+        <w:t xml:space="preserve"> هستند از </w:t>
+      </w:r>
+      <w:r>
+        <w:rPr>
+          <w:rFonts w:cs="B Nazanin"/>
+          <w:sz w:val="28"/>
+          <w:szCs w:val="28"/>
+          <w:lang w:bidi="fa-IR"/>
+        </w:rPr>
+        <w:t xml:space="preserve">2 </w:t>
+      </w:r>
+      <w:r>
+        <w:rPr>
+          <w:rFonts w:cs="B Nazanin" w:hint="cs"/>
+          <w:sz w:val="28"/>
+          <w:szCs w:val="28"/>
+          <w:rtl/>
+          <w:lang w:bidi="fa-IR"/>
+        </w:rPr>
+        <w:t xml:space="preserve">منبع داده کاربرد دارد و داده های که </w:t>
+      </w:r>
+      <w:r>
+        <w:rPr>
+          <w:rFonts w:cs="B Nazanin"/>
+          <w:sz w:val="28"/>
+          <w:szCs w:val="28"/>
+          <w:lang w:bidi="fa-IR"/>
+        </w:rPr>
+        <w:t>match</w:t>
+      </w:r>
+      <w:r>
+        <w:rPr>
+          <w:rFonts w:cs="B Nazanin" w:hint="cs"/>
+          <w:sz w:val="28"/>
+          <w:szCs w:val="28"/>
+          <w:rtl/>
+          <w:lang w:bidi="fa-IR"/>
+        </w:rPr>
+        <w:t xml:space="preserve"> نیستند حذف شده و در خروجی نمی آیند یعنی تنها رکورد های که در 2 جدول موجود هستند دریافت می شوند.</w:t>
+      </w:r>
+    </w:p>
+    <w:p>
+      <w:pPr>
+        <w:bidi/>
+        <w:jc w:val="right"/>
+        <w:rPr>
+          <w:rFonts w:cs="B Nazanin"/>
+          <w:sz w:val="28"/>
+          <w:szCs w:val="28"/>
+          <w:lang w:bidi="fa-IR"/>
+        </w:rPr>
+      </w:pPr>
+      <w:r>
+        <w:rPr>
+          <w:rFonts w:cs="B Nazanin"/>
+          <w:sz w:val="28"/>
+          <w:szCs w:val="28"/>
+          <w:lang w:bidi="fa-IR"/>
+        </w:rPr>
+        <w:t xml:space="preserve">var </w:t>
+      </w:r>
+      <w:proofErr w:type="spellStart"/>
+      <w:r>
+        <w:rPr>
+          <w:rFonts w:cs="B Nazanin"/>
+          <w:sz w:val="28"/>
+          <w:szCs w:val="28"/>
+          <w:lang w:bidi="fa-IR"/>
+        </w:rPr>
+        <w:t>JoinUsingMS</w:t>
+      </w:r>
+      <w:proofErr w:type="spellEnd"/>
+      <w:r>
+        <w:rPr>
+          <w:rFonts w:cs="B Nazanin"/>
+          <w:sz w:val="28"/>
+          <w:szCs w:val="28"/>
+          <w:lang w:bidi="fa-IR"/>
+        </w:rPr>
+        <w:t xml:space="preserve"> = </w:t>
+      </w:r>
+      <w:proofErr w:type="spellStart"/>
+      <w:proofErr w:type="gramStart"/>
+      <w:r>
+        <w:rPr>
+          <w:rFonts w:cs="B Nazanin"/>
+          <w:sz w:val="28"/>
+          <w:szCs w:val="28"/>
+          <w:lang w:bidi="fa-IR"/>
+        </w:rPr>
+        <w:t>context.Students</w:t>
+      </w:r>
+      <w:proofErr w:type="spellEnd"/>
+      <w:proofErr w:type="gramEnd"/>
+      <w:r>
+        <w:rPr>
+          <w:rFonts w:cs="B Nazanin"/>
+          <w:sz w:val="28"/>
+          <w:szCs w:val="28"/>
+          <w:lang w:bidi="fa-IR"/>
+        </w:rPr>
+        <w:t xml:space="preserve"> //Outer Data Source</w:t>
+      </w:r>
+    </w:p>
+    <w:p>
+      <w:pPr>
+        <w:bidi/>
+        <w:jc w:val="right"/>
+        <w:rPr>
+          <w:rFonts w:cs="B Nazanin"/>
+          <w:sz w:val="28"/>
+          <w:szCs w:val="28"/>
+          <w:lang w:bidi="fa-IR"/>
+        </w:rPr>
+      </w:pPr>
+      <w:proofErr w:type="gramStart"/>
+      <w:r>
+        <w:rPr>
+          <w:rFonts w:cs="B Nazanin"/>
+          <w:sz w:val="28"/>
+          <w:szCs w:val="28"/>
+          <w:lang w:bidi="fa-IR"/>
+        </w:rPr>
+        <w:t>.Join</w:t>
+      </w:r>
+      <w:proofErr w:type="gramEnd"/>
+      <w:r>
+        <w:rPr>
+          <w:rFonts w:cs="B Nazanin"/>
+          <w:b/>
+          <w:bCs/>
+          <w:sz w:val="28"/>
+          <w:szCs w:val="28"/>
+          <w:lang w:bidi="fa-IR"/>
+        </w:rPr>
+        <w:t>(</w:t>
+      </w:r>
+    </w:p>
+    <w:p>
+      <w:pPr>
+        <w:bidi/>
+        <w:jc w:val="right"/>
+        <w:rPr>
+          <w:rFonts w:cs="B Nazanin"/>
+          <w:sz w:val="28"/>
+          <w:szCs w:val="28"/>
+          <w:lang w:bidi="fa-IR"/>
+        </w:rPr>
+      </w:pPr>
+      <w:proofErr w:type="spellStart"/>
+      <w:proofErr w:type="gramStart"/>
+      <w:r>
+        <w:rPr>
+          <w:rFonts w:cs="B Nazanin"/>
+          <w:sz w:val="28"/>
+          <w:szCs w:val="28"/>
+          <w:lang w:bidi="fa-IR"/>
+        </w:rPr>
+        <w:t>context.StudentAddresses</w:t>
+      </w:r>
+      <w:proofErr w:type="spellEnd"/>
+      <w:proofErr w:type="gramEnd"/>
+      <w:r>
+        <w:rPr>
+          <w:rFonts w:cs="B Nazanin"/>
+          <w:sz w:val="28"/>
+          <w:szCs w:val="28"/>
+          <w:lang w:bidi="fa-IR"/>
+        </w:rPr>
+        <w:t>, //Inner Data Source</w:t>
+      </w:r>
+    </w:p>
+    <w:p>
+      <w:pPr>
+        <w:bidi/>
+        <w:jc w:val="right"/>
+        <w:rPr>
+          <w:rFonts w:cs="B Nazanin"/>
+          <w:sz w:val="28"/>
+          <w:szCs w:val="28"/>
+          <w:lang w:bidi="fa-IR"/>
+        </w:rPr>
+      </w:pPr>
+      <w:r>
+        <w:rPr>
+          <w:rFonts w:cs="B Nazanin"/>
+          <w:sz w:val="28"/>
+          <w:szCs w:val="28"/>
+          <w:lang w:bidi="fa-IR"/>
+        </w:rPr>
+        <w:t>student =</w:t>
+      </w:r>
+      <w:r>
+        <w:rPr>
+          <w:rFonts w:cs="B Nazanin"/>
+          <w:b/>
+          <w:bCs/>
+          <w:sz w:val="28"/>
+          <w:szCs w:val="28"/>
+          <w:lang w:bidi="fa-IR"/>
+        </w:rPr>
+        <w:t>&gt;</w:t>
+      </w:r>
+      <w:r>
+        <w:rPr>
+          <w:rFonts w:cs="B Nazanin"/>
+          <w:sz w:val="28"/>
+          <w:szCs w:val="28"/>
+          <w:lang w:bidi="fa-IR"/>
+        </w:rPr>
+        <w:t xml:space="preserve"> </w:t>
+      </w:r>
+      <w:proofErr w:type="spellStart"/>
+      <w:proofErr w:type="gramStart"/>
+      <w:r>
+        <w:rPr>
+          <w:rFonts w:cs="B Nazanin"/>
+          <w:sz w:val="28"/>
+          <w:szCs w:val="28"/>
+          <w:lang w:bidi="fa-IR"/>
+        </w:rPr>
+        <w:t>student.StudentId</w:t>
+      </w:r>
+      <w:proofErr w:type="spellEnd"/>
+      <w:proofErr w:type="gramEnd"/>
+      <w:r>
+        <w:rPr>
+          <w:rFonts w:cs="B Nazanin"/>
+          <w:sz w:val="28"/>
+          <w:szCs w:val="28"/>
+          <w:lang w:bidi="fa-IR"/>
+        </w:rPr>
+        <w:t>, //Inner Key Selector</w:t>
+      </w:r>
+    </w:p>
+    <w:p>
+      <w:pPr>
+        <w:bidi/>
+        <w:jc w:val="right"/>
+        <w:rPr>
+          <w:rFonts w:cs="B Nazanin"/>
+          <w:sz w:val="28"/>
+          <w:szCs w:val="28"/>
+          <w:lang w:bidi="fa-IR"/>
+        </w:rPr>
+      </w:pPr>
+      <w:proofErr w:type="spellStart"/>
+      <w:r>
+        <w:rPr>
+          <w:rFonts w:cs="B Nazanin"/>
+          <w:sz w:val="28"/>
+          <w:szCs w:val="28"/>
+          <w:lang w:bidi="fa-IR"/>
+        </w:rPr>
+        <w:t>studentaddress</w:t>
+      </w:r>
+      <w:proofErr w:type="spellEnd"/>
+      <w:r>
+        <w:rPr>
+          <w:rFonts w:cs="B Nazanin"/>
+          <w:sz w:val="28"/>
+          <w:szCs w:val="28"/>
+          <w:lang w:bidi="fa-IR"/>
+        </w:rPr>
+        <w:t xml:space="preserve"> =</w:t>
+      </w:r>
+      <w:r>
+        <w:rPr>
+          <w:rFonts w:cs="B Nazanin"/>
+          <w:b/>
+          <w:bCs/>
+          <w:sz w:val="28"/>
+          <w:szCs w:val="28"/>
+          <w:lang w:bidi="fa-IR"/>
+        </w:rPr>
+        <w:t>&gt;</w:t>
+      </w:r>
+      <w:r>
+        <w:rPr>
+          <w:rFonts w:cs="B Nazanin"/>
+          <w:sz w:val="28"/>
+          <w:szCs w:val="28"/>
+          <w:lang w:bidi="fa-IR"/>
+        </w:rPr>
+        <w:t xml:space="preserve"> </w:t>
+      </w:r>
+      <w:proofErr w:type="spellStart"/>
+      <w:proofErr w:type="gramStart"/>
+      <w:r>
+        <w:rPr>
+          <w:rFonts w:cs="B Nazanin"/>
+          <w:sz w:val="28"/>
+          <w:szCs w:val="28"/>
+          <w:lang w:bidi="fa-IR"/>
+        </w:rPr>
+        <w:t>studentaddress.StudentId</w:t>
+      </w:r>
+      <w:proofErr w:type="spellEnd"/>
+      <w:proofErr w:type="gramEnd"/>
+      <w:r>
+        <w:rPr>
+          <w:rFonts w:cs="B Nazanin"/>
+          <w:sz w:val="28"/>
+          <w:szCs w:val="28"/>
+          <w:lang w:bidi="fa-IR"/>
+        </w:rPr>
+        <w:t>, //Outer Key selector</w:t>
+      </w:r>
+    </w:p>
+    <w:p>
+      <w:pPr>
+        <w:bidi/>
+        <w:jc w:val="right"/>
+        <w:rPr>
+          <w:rFonts w:cs="B Nazanin"/>
+          <w:sz w:val="28"/>
+          <w:szCs w:val="28"/>
+          <w:lang w:bidi="fa-IR"/>
+        </w:rPr>
+      </w:pPr>
+      <w:r>
+        <w:rPr>
+          <w:rFonts w:cs="B Nazanin"/>
+          <w:b/>
+          <w:bCs/>
+          <w:sz w:val="28"/>
+          <w:szCs w:val="28"/>
+          <w:lang w:bidi="fa-IR"/>
+        </w:rPr>
+        <w:t>(</w:t>
+      </w:r>
+      <w:r>
+        <w:rPr>
+          <w:rFonts w:cs="B Nazanin"/>
+          <w:sz w:val="28"/>
+          <w:szCs w:val="28"/>
+          <w:lang w:bidi="fa-IR"/>
+        </w:rPr>
+        <w:t xml:space="preserve">student, </w:t>
+      </w:r>
+      <w:proofErr w:type="spellStart"/>
+      <w:r>
+        <w:rPr>
+          <w:rFonts w:cs="B Nazanin"/>
+          <w:sz w:val="28"/>
+          <w:szCs w:val="28"/>
+          <w:lang w:bidi="fa-IR"/>
+        </w:rPr>
+        <w:t>studentaddress</w:t>
+      </w:r>
+      <w:proofErr w:type="spellEnd"/>
+      <w:r>
+        <w:rPr>
+          <w:rFonts w:cs="B Nazanin"/>
+          <w:b/>
+          <w:bCs/>
+          <w:sz w:val="28"/>
+          <w:szCs w:val="28"/>
+          <w:lang w:bidi="fa-IR"/>
+        </w:rPr>
+        <w:t>)</w:t>
+      </w:r>
+      <w:r>
+        <w:rPr>
+          <w:rFonts w:cs="B Nazanin"/>
+          <w:sz w:val="28"/>
+          <w:szCs w:val="28"/>
+          <w:lang w:bidi="fa-IR"/>
+        </w:rPr>
+        <w:t xml:space="preserve"> =</w:t>
+      </w:r>
+      <w:r>
+        <w:rPr>
+          <w:rFonts w:cs="B Nazanin"/>
+          <w:b/>
+          <w:bCs/>
+          <w:sz w:val="28"/>
+          <w:szCs w:val="28"/>
+          <w:lang w:bidi="fa-IR"/>
+        </w:rPr>
+        <w:t>&gt;</w:t>
+      </w:r>
+      <w:r>
+        <w:rPr>
+          <w:rFonts w:cs="B Nazanin"/>
+          <w:sz w:val="28"/>
+          <w:szCs w:val="28"/>
+          <w:lang w:bidi="fa-IR"/>
+        </w:rPr>
+        <w:t xml:space="preserve"> new //Projecting the data into an anonymous type</w:t>
+      </w:r>
+    </w:p>
+    <w:p>
+      <w:pPr>
+        <w:bidi/>
+        <w:jc w:val="right"/>
+        <w:rPr>
+          <w:rFonts w:cs="B Nazanin"/>
+          <w:sz w:val="28"/>
+          <w:szCs w:val="28"/>
+          <w:lang w:bidi="fa-IR"/>
+        </w:rPr>
+      </w:pPr>
+      <w:r>
+        <w:rPr>
+          <w:rFonts w:cs="B Nazanin"/>
+          <w:b/>
+          <w:bCs/>
+          <w:sz w:val="28"/>
+          <w:szCs w:val="28"/>
+          <w:lang w:bidi="fa-IR"/>
+        </w:rPr>
+        <w:t>{</w:t>
+      </w:r>
+    </w:p>
+    <w:p>
+      <w:pPr>
+        <w:bidi/>
+        <w:jc w:val="right"/>
+        <w:rPr>
+          <w:rFonts w:cs="B Nazanin"/>
+          <w:sz w:val="28"/>
+          <w:szCs w:val="28"/>
+          <w:lang w:bidi="fa-IR"/>
+        </w:rPr>
+      </w:pPr>
+      <w:proofErr w:type="spellStart"/>
+      <w:r>
+        <w:rPr>
+          <w:rFonts w:cs="B Nazanin"/>
+          <w:sz w:val="28"/>
+          <w:szCs w:val="28"/>
+          <w:lang w:bidi="fa-IR"/>
+        </w:rPr>
+        <w:t>StudentName</w:t>
+      </w:r>
+      <w:proofErr w:type="spellEnd"/>
+      <w:r>
+        <w:rPr>
+          <w:rFonts w:cs="B Nazanin"/>
+          <w:sz w:val="28"/>
+          <w:szCs w:val="28"/>
+          <w:lang w:bidi="fa-IR"/>
+        </w:rPr>
+        <w:t xml:space="preserve"> = </w:t>
+      </w:r>
+      <w:proofErr w:type="spellStart"/>
+      <w:proofErr w:type="gramStart"/>
+      <w:r>
+        <w:rPr>
+          <w:rFonts w:cs="B Nazanin"/>
+          <w:sz w:val="28"/>
+          <w:szCs w:val="28"/>
+          <w:lang w:bidi="fa-IR"/>
+        </w:rPr>
+        <w:t>student.FirstName</w:t>
+      </w:r>
+      <w:proofErr w:type="spellEnd"/>
+      <w:proofErr w:type="gramEnd"/>
+      <w:r>
+        <w:rPr>
+          <w:rFonts w:cs="B Nazanin"/>
+          <w:sz w:val="28"/>
+          <w:szCs w:val="28"/>
+          <w:lang w:bidi="fa-IR"/>
+        </w:rPr>
+        <w:t xml:space="preserve"> +" "+ </w:t>
+      </w:r>
+      <w:proofErr w:type="spellStart"/>
+      <w:proofErr w:type="gramStart"/>
+      <w:r>
+        <w:rPr>
+          <w:rFonts w:cs="B Nazanin"/>
+          <w:sz w:val="28"/>
+          <w:szCs w:val="28"/>
+          <w:lang w:bidi="fa-IR"/>
+        </w:rPr>
+        <w:t>student.LastName</w:t>
+      </w:r>
+      <w:proofErr w:type="spellEnd"/>
+      <w:proofErr w:type="gramEnd"/>
+      <w:r>
+        <w:rPr>
+          <w:rFonts w:cs="B Nazanin"/>
+          <w:sz w:val="28"/>
+          <w:szCs w:val="28"/>
+          <w:lang w:bidi="fa-IR"/>
+        </w:rPr>
+        <w:t>,</w:t>
+      </w:r>
+    </w:p>
+    <w:p>
+      <w:pPr>
+        <w:bidi/>
+        <w:jc w:val="right"/>
+        <w:rPr>
+          <w:rFonts w:cs="B Nazanin"/>
+          <w:sz w:val="28"/>
+          <w:szCs w:val="28"/>
+          <w:lang w:bidi="fa-IR"/>
+        </w:rPr>
+      </w:pPr>
+      <w:r>
+        <w:rPr>
+          <w:rFonts w:cs="B Nazanin"/>
+          <w:sz w:val="28"/>
+          <w:szCs w:val="28"/>
+          <w:lang w:bidi="fa-IR"/>
+        </w:rPr>
+        <w:t xml:space="preserve">AddressLine1 = </w:t>
+      </w:r>
+      <w:proofErr w:type="gramStart"/>
+      <w:r>
+        <w:rPr>
+          <w:rFonts w:cs="B Nazanin"/>
+          <w:sz w:val="28"/>
+          <w:szCs w:val="28"/>
+          <w:lang w:bidi="fa-IR"/>
+        </w:rPr>
+        <w:t>studentaddress.Address</w:t>
+      </w:r>
+      <w:proofErr w:type="gramEnd"/>
+      <w:r>
+        <w:rPr>
+          <w:rFonts w:cs="B Nazanin"/>
+          <w:sz w:val="28"/>
+          <w:szCs w:val="28"/>
+          <w:lang w:bidi="fa-IR"/>
+        </w:rPr>
+        <w:t>1,</w:t>
+      </w:r>
+    </w:p>
+    <w:p>
+      <w:pPr>
+        <w:bidi/>
+        <w:jc w:val="right"/>
+        <w:rPr>
+          <w:rFonts w:cs="B Nazanin"/>
+          <w:sz w:val="28"/>
+          <w:szCs w:val="28"/>
+          <w:lang w:bidi="fa-IR"/>
+        </w:rPr>
+      </w:pPr>
+      <w:r>
+        <w:rPr>
+          <w:rFonts w:cs="B Nazanin"/>
+          <w:sz w:val="28"/>
+          <w:szCs w:val="28"/>
+          <w:lang w:bidi="fa-IR"/>
+        </w:rPr>
+        <w:t xml:space="preserve">AddressLine2 = </w:t>
+      </w:r>
+      <w:proofErr w:type="gramStart"/>
+      <w:r>
+        <w:rPr>
+          <w:rFonts w:cs="B Nazanin"/>
+          <w:sz w:val="28"/>
+          <w:szCs w:val="28"/>
+          <w:lang w:bidi="fa-IR"/>
+        </w:rPr>
+        <w:t>studentaddress.Address</w:t>
+      </w:r>
+      <w:proofErr w:type="gramEnd"/>
+      <w:r>
+        <w:rPr>
+          <w:rFonts w:cs="B Nazanin"/>
+          <w:sz w:val="28"/>
+          <w:szCs w:val="28"/>
+          <w:lang w:bidi="fa-IR"/>
+        </w:rPr>
+        <w:t>2,</w:t>
+      </w:r>
+    </w:p>
+    <w:p>
+      <w:pPr>
+        <w:bidi/>
+        <w:jc w:val="right"/>
+        <w:rPr>
+          <w:rFonts w:cs="B Nazanin"/>
+          <w:sz w:val="28"/>
+          <w:szCs w:val="28"/>
+          <w:lang w:bidi="fa-IR"/>
+        </w:rPr>
+      </w:pPr>
+      <w:r>
+        <w:rPr>
+          <w:rFonts w:cs="B Nazanin"/>
+          <w:b/>
+          <w:bCs/>
+          <w:sz w:val="28"/>
+          <w:szCs w:val="28"/>
+          <w:lang w:bidi="fa-IR"/>
+        </w:rPr>
+        <w:t>}</w:t>
+      </w:r>
+      <w:proofErr w:type="gramStart"/>
+      <w:r>
+        <w:rPr>
+          <w:rFonts w:cs="B Nazanin"/>
+          <w:b/>
+          <w:bCs/>
+          <w:sz w:val="28"/>
+          <w:szCs w:val="28"/>
+          <w:lang w:bidi="fa-IR"/>
+        </w:rPr>
+        <w:t>)</w:t>
+      </w:r>
+      <w:r>
+        <w:rPr>
+          <w:rFonts w:cs="B Nazanin"/>
+          <w:sz w:val="28"/>
+          <w:szCs w:val="28"/>
+          <w:lang w:bidi="fa-IR"/>
+        </w:rPr>
+        <w:t>.</w:t>
+      </w:r>
+      <w:proofErr w:type="spellStart"/>
+      <w:r>
+        <w:rPr>
+          <w:rFonts w:cs="B Nazanin"/>
+          <w:sz w:val="28"/>
+          <w:szCs w:val="28"/>
+          <w:lang w:bidi="fa-IR"/>
+        </w:rPr>
+        <w:t>ToList</w:t>
+      </w:r>
+      <w:proofErr w:type="spellEnd"/>
+      <w:proofErr w:type="gramEnd"/>
+      <w:r>
+        <w:rPr>
+          <w:rFonts w:cs="B Nazanin"/>
+          <w:b/>
+          <w:bCs/>
+          <w:sz w:val="28"/>
+          <w:szCs w:val="28"/>
+          <w:lang w:bidi="fa-IR"/>
+        </w:rPr>
+        <w:t>()</w:t>
+      </w:r>
+      <w:r>
+        <w:rPr>
+          <w:rFonts w:cs="B Nazanin"/>
+          <w:sz w:val="28"/>
+          <w:szCs w:val="28"/>
+          <w:lang w:bidi="fa-IR"/>
+        </w:rPr>
+        <w:t>;</w:t>
+      </w:r>
+    </w:p>
+    <w:p>
+      <w:pPr>
+        <w:bidi/>
+        <w:rPr>
+          <w:rFonts w:cs="B Nazanin"/>
+          <w:sz w:val="28"/>
+          <w:szCs w:val="28"/>
+          <w:rtl/>
+          <w:lang w:bidi="fa-IR"/>
+        </w:rPr>
+      </w:pPr>
+    </w:p>
+    <w:p>
+      <w:pPr>
+        <w:bidi/>
+        <w:rPr>
+          <w:rFonts w:cs="B Nazanin"/>
+          <w:b/>
+          <w:bCs/>
+          <w:sz w:val="28"/>
+          <w:szCs w:val="28"/>
+          <w:rtl/>
+          <w:lang w:bidi="fa-IR"/>
+        </w:rPr>
+      </w:pPr>
+      <w:r>
+        <w:rPr>
+          <w:rFonts w:cs="B Nazanin" w:hint="cs"/>
+          <w:b/>
+          <w:bCs/>
+          <w:sz w:val="28"/>
+          <w:szCs w:val="28"/>
+          <w:rtl/>
+          <w:lang w:bidi="fa-IR"/>
+        </w:rPr>
+        <w:t>نکته</w:t>
+      </w:r>
+      <w:r>
+        <w:rPr>
+          <w:rFonts w:cs="B Nazanin" w:hint="cs"/>
+          <w:b/>
+          <w:bCs/>
+          <w:sz w:val="28"/>
+          <w:szCs w:val="28"/>
+          <w:rtl/>
+          <w:lang w:bidi="fa-IR"/>
+        </w:rPr>
+        <w:t xml:space="preserve"> :</w:t>
+      </w:r>
+    </w:p>
+    <w:p>
+      <w:pPr>
+        <w:bidi/>
+        <w:rPr>
+          <w:rFonts w:cs="B Nazanin"/>
+          <w:b/>
+          <w:bCs/>
+          <w:sz w:val="28"/>
+          <w:szCs w:val="28"/>
+          <w:lang w:bidi="fa-IR"/>
+        </w:rPr>
+      </w:pPr>
+      <w:r>
+        <w:rPr>
+          <w:rFonts w:cs="B Nazanin" w:hint="cs"/>
+          <w:b/>
+          <w:bCs/>
+          <w:sz w:val="28"/>
+          <w:szCs w:val="28"/>
+          <w:rtl/>
+          <w:lang w:bidi="fa-IR"/>
+        </w:rPr>
+        <w:t xml:space="preserve">چه حالت </w:t>
+      </w:r>
+      <w:r>
+        <w:rPr>
+          <w:rFonts w:cs="B Nazanin"/>
+          <w:b/>
+          <w:bCs/>
+          <w:sz w:val="28"/>
+          <w:szCs w:val="28"/>
+          <w:lang w:bidi="fa-IR"/>
+        </w:rPr>
+        <w:t>method syntax</w:t>
+      </w:r>
+      <w:r>
+        <w:rPr>
+          <w:rFonts w:cs="B Nazanin" w:hint="cs"/>
+          <w:b/>
+          <w:bCs/>
+          <w:sz w:val="28"/>
+          <w:szCs w:val="28"/>
+          <w:rtl/>
+          <w:lang w:bidi="fa-IR"/>
+        </w:rPr>
+        <w:t xml:space="preserve"> یا حالت </w:t>
+      </w:r>
+      <w:r>
+        <w:rPr>
+          <w:rFonts w:cs="B Nazanin"/>
+          <w:b/>
+          <w:bCs/>
+          <w:sz w:val="28"/>
+          <w:szCs w:val="28"/>
+          <w:lang w:bidi="fa-IR"/>
+        </w:rPr>
+        <w:t>query syntax</w:t>
+      </w:r>
+      <w:r>
+        <w:rPr>
+          <w:rFonts w:cs="B Nazanin" w:hint="cs"/>
+          <w:b/>
+          <w:bCs/>
+          <w:sz w:val="28"/>
+          <w:szCs w:val="28"/>
+          <w:rtl/>
+          <w:lang w:bidi="fa-IR"/>
+        </w:rPr>
+        <w:t xml:space="preserve"> استفاده شود فرقی در کوئری دیتابیس ساخته شده ایجاد نمی شود.</w:t>
+      </w:r>
+    </w:p>
+    <w:p>
+      <w:pPr>
+        <w:bidi/>
+        <w:rPr>
+          <w:rFonts w:cs="B Nazanin"/>
+          <w:b/>
+          <w:bCs/>
+          <w:sz w:val="28"/>
+          <w:szCs w:val="28"/>
+          <w:lang w:bidi="fa-IR"/>
+        </w:rPr>
+      </w:pPr>
+    </w:p>
+    <w:p>
+      <w:pPr>
+        <w:bidi/>
+        <w:rPr>
+          <w:rFonts w:cs="B Nazanin"/>
+          <w:b/>
+          <w:bCs/>
+          <w:sz w:val="28"/>
+          <w:szCs w:val="28"/>
+          <w:lang w:bidi="fa-IR"/>
+        </w:rPr>
+      </w:pPr>
+    </w:p>
+    <w:p>
+      <w:pPr>
+        <w:bidi/>
+        <w:rPr>
+          <w:rFonts w:cs="B Nazanin"/>
+          <w:b/>
+          <w:bCs/>
+          <w:sz w:val="28"/>
+          <w:szCs w:val="28"/>
+          <w:lang w:bidi="fa-IR"/>
+        </w:rPr>
+      </w:pPr>
+    </w:p>
+    <w:p>
+      <w:pPr>
+        <w:bidi/>
+        <w:rPr>
+          <w:rFonts w:cs="B Nazanin"/>
+          <w:b/>
+          <w:bCs/>
+          <w:sz w:val="28"/>
+          <w:szCs w:val="28"/>
+          <w:lang w:bidi="fa-IR"/>
+        </w:rPr>
+      </w:pPr>
+    </w:p>
+    <w:p>
+      <w:pPr>
+        <w:bidi/>
+        <w:jc w:val="center"/>
+        <w:rPr>
+          <w:rFonts w:cs="B Nazanin"/>
+          <w:b/>
+          <w:bCs/>
+          <w:sz w:val="28"/>
+          <w:szCs w:val="28"/>
+          <w:lang w:bidi="fa-IR"/>
+        </w:rPr>
+      </w:pPr>
+      <w:r>
+        <w:rPr>
+          <w:rFonts w:cs="B Nazanin"/>
+          <w:b/>
+          <w:bCs/>
+          <w:sz w:val="28"/>
+          <w:szCs w:val="28"/>
+          <w:lang w:bidi="fa-IR"/>
+        </w:rPr>
+        <w:t>Eager Loading in Entity Framework</w:t>
+      </w:r>
+    </w:p>
+    <w:p>
+      <w:pPr>
+        <w:bidi/>
+        <w:jc w:val="center"/>
+        <w:rPr>
+          <w:rFonts w:cs="B Nazanin"/>
+          <w:b/>
+          <w:bCs/>
+          <w:sz w:val="32"/>
+          <w:szCs w:val="32"/>
+          <w:lang w:bidi="fa-IR"/>
+        </w:rPr>
+      </w:pPr>
+      <w:r>
+        <w:rPr>
+          <w:rFonts w:cs="B Nazanin"/>
+          <w:b/>
+          <w:bCs/>
+          <w:sz w:val="32"/>
+          <w:szCs w:val="32"/>
+          <w:lang w:bidi="fa-IR"/>
+        </w:rPr>
+        <w:lastRenderedPageBreak/>
+        <w:t>Eager Loading in Entity Framework</w:t>
+      </w:r>
+    </w:p>
+    <w:p>
+      <w:pPr>
+        <w:bidi/>
+        <w:rPr>
+          <w:rFonts w:cs="B Nazanin"/>
+          <w:sz w:val="28"/>
+          <w:szCs w:val="28"/>
+          <w:lang w:bidi="fa-IR"/>
+        </w:rPr>
+      </w:pPr>
+    </w:p>
+    <w:p>
+      <w:pPr>
+        <w:bidi/>
+        <w:rPr>
+          <w:rFonts w:cs="B Nazanin"/>
+          <w:b/>
+          <w:bCs/>
+          <w:sz w:val="28"/>
+          <w:szCs w:val="28"/>
+          <w:lang w:bidi="fa-IR"/>
+        </w:rPr>
+      </w:pPr>
+      <w:r>
+        <w:rPr>
+          <w:rFonts w:cs="B Nazanin"/>
+          <w:b/>
+          <w:bCs/>
+          <w:sz w:val="28"/>
+          <w:szCs w:val="28"/>
+          <w:lang w:bidi="fa-IR"/>
+        </w:rPr>
+        <w:t>How many ways we can load the related entities in Entity Framework?</w:t>
+      </w:r>
+    </w:p>
+    <w:p>
+      <w:pPr>
+        <w:bidi/>
+        <w:rPr>
+          <w:rFonts w:cs="B Nazanin"/>
+          <w:sz w:val="28"/>
+          <w:szCs w:val="28"/>
+          <w:rtl/>
+          <w:lang w:bidi="fa-IR"/>
+        </w:rPr>
+      </w:pPr>
+      <w:r>
+        <w:rPr>
+          <w:rFonts w:cs="B Nazanin" w:hint="cs"/>
+          <w:sz w:val="28"/>
+          <w:szCs w:val="28"/>
+          <w:rtl/>
+          <w:lang w:bidi="fa-IR"/>
+        </w:rPr>
+        <w:t xml:space="preserve">3 راه برای لود کردن داده در </w:t>
+      </w:r>
+      <w:r>
+        <w:rPr>
+          <w:rFonts w:cs="B Nazanin"/>
+          <w:sz w:val="28"/>
+          <w:szCs w:val="28"/>
+          <w:lang w:bidi="fa-IR"/>
+        </w:rPr>
+        <w:t>Ef</w:t>
+      </w:r>
+      <w:r>
+        <w:rPr>
+          <w:rFonts w:cs="B Nazanin" w:hint="cs"/>
+          <w:sz w:val="28"/>
+          <w:szCs w:val="28"/>
+          <w:rtl/>
+          <w:lang w:bidi="fa-IR"/>
+        </w:rPr>
+        <w:t xml:space="preserve"> وجود دارد.</w:t>
+      </w:r>
+    </w:p>
+    <w:p>
+      <w:pPr>
+        <w:bidi/>
+        <w:rPr>
+          <w:rFonts w:cs="B Nazanin"/>
+          <w:sz w:val="28"/>
+          <w:szCs w:val="28"/>
+          <w:lang w:bidi="fa-IR"/>
+        </w:rPr>
+      </w:pPr>
+      <w:r>
+        <w:rPr>
+          <w:rFonts w:cs="B Nazanin"/>
+          <w:sz w:val="28"/>
+          <w:szCs w:val="28"/>
+          <w:lang w:bidi="fa-IR"/>
+        </w:rPr>
+        <w:t>Eager – Lazy – Explicit</w:t>
+      </w:r>
+    </w:p>
+    <w:p>
+      <w:pPr>
+        <w:bidi/>
+        <w:rPr>
+          <w:rFonts w:cs="B Nazanin"/>
+          <w:sz w:val="28"/>
+          <w:szCs w:val="28"/>
+          <w:lang w:bidi="fa-IR"/>
+        </w:rPr>
+      </w:pPr>
+    </w:p>
+    <w:p>
+      <w:pPr>
+        <w:bidi/>
+        <w:rPr>
+          <w:rFonts w:cs="B Nazanin"/>
+          <w:sz w:val="28"/>
+          <w:szCs w:val="28"/>
+          <w:rtl/>
+          <w:lang w:bidi="fa-IR"/>
+        </w:rPr>
+      </w:pPr>
+      <w:r>
+        <w:rPr>
+          <w:rFonts w:cs="B Nazanin" w:hint="cs"/>
+          <w:b/>
+          <w:bCs/>
+          <w:sz w:val="28"/>
+          <w:szCs w:val="28"/>
+          <w:rtl/>
+          <w:lang w:bidi="fa-IR"/>
+        </w:rPr>
+        <w:t>نکته :</w:t>
+      </w:r>
+      <w:r>
+        <w:rPr>
+          <w:rFonts w:cs="B Nazanin" w:hint="cs"/>
+          <w:sz w:val="28"/>
+          <w:szCs w:val="28"/>
+          <w:rtl/>
+          <w:lang w:bidi="fa-IR"/>
+        </w:rPr>
+        <w:t xml:space="preserve"> </w:t>
+      </w:r>
+      <w:r>
+        <w:rPr>
+          <w:rFonts w:cs="B Nazanin"/>
+          <w:sz w:val="28"/>
+          <w:szCs w:val="28"/>
+          <w:lang w:bidi="fa-IR"/>
+        </w:rPr>
+        <w:t>Navigation prop</w:t>
+      </w:r>
+      <w:r>
+        <w:rPr>
+          <w:rFonts w:cs="B Nazanin" w:hint="cs"/>
+          <w:sz w:val="28"/>
+          <w:szCs w:val="28"/>
+          <w:rtl/>
+          <w:lang w:bidi="fa-IR"/>
+        </w:rPr>
+        <w:t xml:space="preserve"> ها چیزی جز </w:t>
+      </w:r>
+      <w:proofErr w:type="spellStart"/>
+      <w:r>
+        <w:rPr>
+          <w:rFonts w:cs="B Nazanin"/>
+          <w:sz w:val="28"/>
+          <w:szCs w:val="28"/>
+          <w:lang w:bidi="fa-IR"/>
+        </w:rPr>
+        <w:t>Fk</w:t>
+      </w:r>
+      <w:proofErr w:type="spellEnd"/>
+      <w:r>
+        <w:rPr>
+          <w:rFonts w:cs="B Nazanin" w:hint="cs"/>
+          <w:sz w:val="28"/>
+          <w:szCs w:val="28"/>
+          <w:rtl/>
+          <w:lang w:bidi="fa-IR"/>
+        </w:rPr>
+        <w:t xml:space="preserve"> های ما نیستند که تبدیل به </w:t>
+      </w:r>
+      <w:r>
+        <w:rPr>
+          <w:rFonts w:cs="B Nazanin"/>
+          <w:sz w:val="28"/>
+          <w:szCs w:val="28"/>
+          <w:lang w:bidi="fa-IR"/>
+        </w:rPr>
+        <w:t>np</w:t>
+      </w:r>
+      <w:r>
+        <w:rPr>
+          <w:rFonts w:cs="B Nazanin" w:hint="cs"/>
+          <w:sz w:val="28"/>
+          <w:szCs w:val="28"/>
+          <w:rtl/>
+          <w:lang w:bidi="fa-IR"/>
+        </w:rPr>
+        <w:t xml:space="preserve"> شده اند در واقع </w:t>
+      </w:r>
+      <w:r>
+        <w:rPr>
+          <w:rFonts w:cs="B Nazanin"/>
+          <w:sz w:val="28"/>
+          <w:szCs w:val="28"/>
+          <w:lang w:bidi="fa-IR"/>
+        </w:rPr>
+        <w:t>related entity</w:t>
+      </w:r>
+      <w:r>
+        <w:rPr>
+          <w:rFonts w:cs="B Nazanin" w:hint="cs"/>
+          <w:sz w:val="28"/>
+          <w:szCs w:val="28"/>
+          <w:rtl/>
+          <w:lang w:bidi="fa-IR"/>
+        </w:rPr>
+        <w:t xml:space="preserve"> های ما هستند.</w:t>
+      </w:r>
+    </w:p>
+    <w:p>
+      <w:pPr>
+        <w:bidi/>
+        <w:rPr>
+          <w:rFonts w:cs="B Nazanin"/>
+          <w:b/>
+          <w:bCs/>
+          <w:sz w:val="28"/>
+          <w:szCs w:val="28"/>
+          <w:lang w:bidi="fa-IR"/>
+        </w:rPr>
+      </w:pPr>
+      <w:r>
+        <w:rPr>
+          <w:rFonts w:cs="B Nazanin"/>
+          <w:b/>
+          <w:bCs/>
+          <w:sz w:val="28"/>
+          <w:szCs w:val="28"/>
+          <w:lang w:bidi="fa-IR"/>
+        </w:rPr>
+        <w:t>Eager Loading in Entity Framework</w:t>
+      </w:r>
+    </w:p>
+    <w:p>
+      <w:pPr>
+        <w:bidi/>
+        <w:rPr>
+          <w:rFonts w:cs="B Nazanin"/>
+          <w:b/>
+          <w:bCs/>
+          <w:sz w:val="28"/>
+          <w:szCs w:val="28"/>
+          <w:rtl/>
+          <w:lang w:bidi="fa-IR"/>
+        </w:rPr>
+      </w:pPr>
+      <w:r>
+        <w:rPr>
+          <w:rFonts w:cs="B Nazanin" w:hint="cs"/>
+          <w:sz w:val="28"/>
+          <w:szCs w:val="28"/>
+          <w:rtl/>
+          <w:lang w:bidi="fa-IR"/>
+        </w:rPr>
+        <w:t xml:space="preserve">فرآیندی است که در آن </w:t>
+      </w:r>
+      <w:r>
+        <w:rPr>
+          <w:rFonts w:cs="B Nazanin"/>
+          <w:sz w:val="28"/>
+          <w:szCs w:val="28"/>
+          <w:lang w:bidi="fa-IR"/>
+        </w:rPr>
+        <w:t>Ef</w:t>
+      </w:r>
+      <w:r>
+        <w:rPr>
+          <w:rFonts w:cs="B Nazanin" w:hint="cs"/>
+          <w:sz w:val="28"/>
+          <w:szCs w:val="28"/>
+          <w:rtl/>
+          <w:lang w:bidi="fa-IR"/>
+        </w:rPr>
+        <w:t xml:space="preserve"> کار لود کردن </w:t>
+      </w:r>
+      <w:r>
+        <w:rPr>
+          <w:rFonts w:cs="B Nazanin"/>
+          <w:sz w:val="28"/>
+          <w:szCs w:val="28"/>
+          <w:lang w:bidi="fa-IR"/>
+        </w:rPr>
+        <w:t>related entity</w:t>
+      </w:r>
+      <w:r>
+        <w:rPr>
+          <w:rFonts w:cs="B Nazanin" w:hint="cs"/>
+          <w:sz w:val="28"/>
+          <w:szCs w:val="28"/>
+          <w:rtl/>
+          <w:lang w:bidi="fa-IR"/>
+        </w:rPr>
+        <w:t xml:space="preserve"> ها را به همراه </w:t>
+      </w:r>
+      <w:r>
+        <w:rPr>
+          <w:rFonts w:cs="B Nazanin"/>
+          <w:sz w:val="28"/>
+          <w:szCs w:val="28"/>
+          <w:lang w:bidi="fa-IR"/>
+        </w:rPr>
+        <w:t>main entity</w:t>
+      </w:r>
+      <w:r>
+        <w:rPr>
+          <w:rFonts w:cs="B Nazanin" w:hint="cs"/>
+          <w:sz w:val="28"/>
+          <w:szCs w:val="28"/>
+          <w:rtl/>
+          <w:lang w:bidi="fa-IR"/>
+        </w:rPr>
+        <w:t xml:space="preserve"> انجام می دهد در این حالت </w:t>
+      </w:r>
+      <w:r>
+        <w:rPr>
+          <w:rFonts w:cs="B Nazanin"/>
+          <w:sz w:val="28"/>
+          <w:szCs w:val="28"/>
+          <w:lang w:bidi="fa-IR"/>
+        </w:rPr>
+        <w:t>related</w:t>
+      </w:r>
+      <w:r>
+        <w:rPr>
+          <w:rFonts w:cs="B Nazanin" w:hint="cs"/>
+          <w:sz w:val="28"/>
+          <w:szCs w:val="28"/>
+          <w:rtl/>
+          <w:lang w:bidi="fa-IR"/>
+        </w:rPr>
+        <w:t xml:space="preserve"> ها با </w:t>
+      </w:r>
+      <w:r>
+        <w:rPr>
+          <w:rFonts w:cs="B Nazanin"/>
+          <w:sz w:val="28"/>
+          <w:szCs w:val="28"/>
+          <w:lang w:bidi="fa-IR"/>
+        </w:rPr>
+        <w:t>separated query</w:t>
+      </w:r>
+      <w:r>
+        <w:rPr>
+          <w:rFonts w:cs="B Nazanin" w:hint="cs"/>
+          <w:sz w:val="28"/>
+          <w:szCs w:val="28"/>
+          <w:rtl/>
+          <w:lang w:bidi="fa-IR"/>
+        </w:rPr>
+        <w:t xml:space="preserve"> دریافت نمی شوند بلکه با یک </w:t>
+      </w:r>
+      <w:r>
+        <w:rPr>
+          <w:rFonts w:cs="B Nazanin"/>
+          <w:sz w:val="28"/>
+          <w:szCs w:val="28"/>
+          <w:lang w:bidi="fa-IR"/>
+        </w:rPr>
+        <w:t>single query</w:t>
+      </w:r>
+      <w:r>
+        <w:rPr>
+          <w:rFonts w:cs="B Nazanin" w:hint="cs"/>
+          <w:sz w:val="28"/>
+          <w:szCs w:val="28"/>
+          <w:rtl/>
+          <w:lang w:bidi="fa-IR"/>
+        </w:rPr>
+        <w:t xml:space="preserve"> دریافت شده و زمانی که </w:t>
+      </w:r>
+      <w:proofErr w:type="spellStart"/>
+      <w:r>
+        <w:rPr>
+          <w:rFonts w:cs="B Nazanin"/>
+          <w:sz w:val="28"/>
+          <w:szCs w:val="28"/>
+          <w:lang w:bidi="fa-IR"/>
+        </w:rPr>
+        <w:t>cpu</w:t>
+      </w:r>
+      <w:proofErr w:type="spellEnd"/>
+      <w:r>
+        <w:rPr>
+          <w:rFonts w:cs="B Nazanin"/>
+          <w:sz w:val="28"/>
+          <w:szCs w:val="28"/>
+          <w:lang w:bidi="fa-IR"/>
+        </w:rPr>
+        <w:t xml:space="preserve"> time , bandwidth</w:t>
+      </w:r>
+      <w:r>
+        <w:rPr>
+          <w:rFonts w:cs="B Nazanin" w:hint="cs"/>
+          <w:sz w:val="28"/>
+          <w:szCs w:val="28"/>
+          <w:rtl/>
+          <w:lang w:bidi="fa-IR"/>
+        </w:rPr>
+        <w:t xml:space="preserve"> داریم </w:t>
+      </w:r>
+      <w:proofErr w:type="spellStart"/>
+      <w:r>
+        <w:rPr>
+          <w:rFonts w:cs="B Nazanin"/>
+          <w:b/>
+          <w:bCs/>
+          <w:sz w:val="28"/>
+          <w:szCs w:val="28"/>
+          <w:lang w:bidi="fa-IR"/>
+        </w:rPr>
+        <w:t>ef</w:t>
+      </w:r>
+      <w:proofErr w:type="spellEnd"/>
+      <w:r>
+        <w:rPr>
+          <w:rFonts w:cs="B Nazanin" w:hint="cs"/>
+          <w:b/>
+          <w:bCs/>
+          <w:sz w:val="28"/>
+          <w:szCs w:val="28"/>
+          <w:rtl/>
+          <w:lang w:bidi="fa-IR"/>
+        </w:rPr>
+        <w:t xml:space="preserve"> با استفاده از </w:t>
+      </w:r>
+      <w:r>
+        <w:rPr>
+          <w:rFonts w:cs="B Nazanin"/>
+          <w:b/>
+          <w:bCs/>
+          <w:sz w:val="28"/>
+          <w:szCs w:val="28"/>
+          <w:lang w:bidi="fa-IR"/>
+        </w:rPr>
+        <w:t>join</w:t>
+      </w:r>
+      <w:r>
+        <w:rPr>
+          <w:rFonts w:cs="B Nazanin" w:hint="cs"/>
+          <w:b/>
+          <w:bCs/>
+          <w:sz w:val="28"/>
+          <w:szCs w:val="28"/>
+          <w:rtl/>
+          <w:lang w:bidi="fa-IR"/>
+        </w:rPr>
+        <w:t xml:space="preserve"> داده های مرتبط را دریافت می کند.</w:t>
+      </w:r>
+    </w:p>
+    <w:p>
+      <w:pPr>
+        <w:bidi/>
+        <w:rPr>
+          <w:rFonts w:cs="B Nazanin"/>
+          <w:sz w:val="28"/>
+          <w:szCs w:val="28"/>
+          <w:rtl/>
+          <w:lang w:bidi="fa-IR"/>
+        </w:rPr>
+      </w:pPr>
+    </w:p>
+    <w:p>
+      <w:pPr>
+        <w:bidi/>
+        <w:rPr>
+          <w:rFonts w:cs="B Nazanin"/>
+          <w:b/>
+          <w:bCs/>
+          <w:sz w:val="28"/>
+          <w:szCs w:val="28"/>
+          <w:lang w:bidi="fa-IR"/>
+        </w:rPr>
+      </w:pPr>
+      <w:r>
+        <w:rPr>
+          <w:rFonts w:cs="B Nazanin"/>
+          <w:b/>
+          <w:bCs/>
+          <w:sz w:val="28"/>
+          <w:szCs w:val="28"/>
+          <w:lang w:bidi="fa-IR"/>
+        </w:rPr>
+        <w:t>How to Implement Eager Loading in Entity Framework?</w:t>
+      </w:r>
+    </w:p>
+    <w:p>
+      <w:pPr>
+        <w:bidi/>
+        <w:rPr>
+          <w:rFonts w:cs="B Nazanin"/>
+          <w:sz w:val="28"/>
+          <w:szCs w:val="28"/>
+          <w:rtl/>
+          <w:lang w:bidi="fa-IR"/>
+        </w:rPr>
+      </w:pPr>
+      <w:r>
+        <w:rPr>
+          <w:rFonts w:cs="B Nazanin" w:hint="cs"/>
+          <w:sz w:val="28"/>
+          <w:szCs w:val="28"/>
+          <w:rtl/>
+          <w:lang w:bidi="fa-IR"/>
+        </w:rPr>
+        <w:t xml:space="preserve">به صورت پیشفرض </w:t>
+      </w:r>
+      <w:proofErr w:type="spellStart"/>
+      <w:r>
+        <w:rPr>
+          <w:rFonts w:cs="B Nazanin"/>
+          <w:sz w:val="28"/>
+          <w:szCs w:val="28"/>
+          <w:lang w:bidi="fa-IR"/>
+        </w:rPr>
+        <w:t>ef</w:t>
+      </w:r>
+      <w:proofErr w:type="spellEnd"/>
+      <w:r>
+        <w:rPr>
+          <w:rFonts w:cs="B Nazanin" w:hint="cs"/>
+          <w:sz w:val="28"/>
+          <w:szCs w:val="28"/>
+          <w:rtl/>
+          <w:lang w:bidi="fa-IR"/>
+        </w:rPr>
+        <w:t xml:space="preserve"> لود کردن </w:t>
+      </w:r>
+      <w:r>
+        <w:rPr>
+          <w:rFonts w:cs="B Nazanin"/>
+          <w:sz w:val="28"/>
+          <w:szCs w:val="28"/>
+          <w:lang w:bidi="fa-IR"/>
+        </w:rPr>
+        <w:t>related</w:t>
+      </w:r>
+      <w:r>
+        <w:rPr>
+          <w:rFonts w:cs="B Nazanin" w:hint="cs"/>
+          <w:sz w:val="28"/>
+          <w:szCs w:val="28"/>
+          <w:rtl/>
+          <w:lang w:bidi="fa-IR"/>
+        </w:rPr>
+        <w:t xml:space="preserve"> ها را به صورت </w:t>
+      </w:r>
+      <w:r>
+        <w:rPr>
+          <w:rFonts w:cs="B Nazanin"/>
+          <w:sz w:val="28"/>
+          <w:szCs w:val="28"/>
+          <w:lang w:bidi="fa-IR"/>
+        </w:rPr>
+        <w:t>lazy</w:t>
+      </w:r>
+      <w:r>
+        <w:rPr>
+          <w:rFonts w:cs="B Nazanin" w:hint="cs"/>
+          <w:sz w:val="28"/>
+          <w:szCs w:val="28"/>
+          <w:rtl/>
+          <w:lang w:bidi="fa-IR"/>
+        </w:rPr>
+        <w:t xml:space="preserve"> انجام می دهد اما اگر بخواهیم </w:t>
+      </w:r>
+      <w:r>
+        <w:rPr>
+          <w:rFonts w:cs="B Nazanin"/>
+          <w:sz w:val="28"/>
+          <w:szCs w:val="28"/>
+          <w:lang w:bidi="fa-IR"/>
+        </w:rPr>
+        <w:t>eagerly</w:t>
+      </w:r>
+      <w:r>
+        <w:rPr>
+          <w:rFonts w:cs="B Nazanin" w:hint="cs"/>
+          <w:sz w:val="28"/>
+          <w:szCs w:val="28"/>
+          <w:rtl/>
+          <w:lang w:bidi="fa-IR"/>
+        </w:rPr>
+        <w:t xml:space="preserve"> ان ها را دریافت کنیم باید از متد </w:t>
+      </w:r>
+      <w:r>
+        <w:rPr>
+          <w:rFonts w:cs="B Nazanin"/>
+          <w:b/>
+          <w:bCs/>
+          <w:sz w:val="28"/>
+          <w:szCs w:val="28"/>
+          <w:lang w:bidi="fa-IR"/>
+        </w:rPr>
+        <w:t>Include</w:t>
+      </w:r>
+      <w:r>
+        <w:rPr>
+          <w:rFonts w:cs="B Nazanin" w:hint="cs"/>
+          <w:sz w:val="28"/>
+          <w:szCs w:val="28"/>
+          <w:rtl/>
+          <w:lang w:bidi="fa-IR"/>
+        </w:rPr>
+        <w:t xml:space="preserve"> استفاده کنیم.</w:t>
+      </w:r>
+    </w:p>
+    <w:p>
+      <w:pPr>
+        <w:bidi/>
+        <w:rPr>
+          <w:rFonts w:cs="B Nazanin"/>
+          <w:sz w:val="28"/>
+          <w:szCs w:val="28"/>
+          <w:rtl/>
+          <w:lang w:bidi="fa-IR"/>
+        </w:rPr>
+      </w:pPr>
+      <w:r>
+        <w:rPr>
+          <w:rFonts w:cs="B Nazanin" w:hint="cs"/>
+          <w:sz w:val="28"/>
+          <w:szCs w:val="28"/>
+          <w:rtl/>
+          <w:lang w:bidi="fa-IR"/>
+        </w:rPr>
+        <w:t xml:space="preserve">2 تا </w:t>
+      </w:r>
+      <w:r>
+        <w:rPr>
+          <w:rFonts w:cs="B Nazanin"/>
+          <w:sz w:val="28"/>
+          <w:szCs w:val="28"/>
+          <w:lang w:bidi="fa-IR"/>
+        </w:rPr>
+        <w:t>overload</w:t>
+      </w:r>
+      <w:r>
+        <w:rPr>
+          <w:rFonts w:cs="B Nazanin" w:hint="cs"/>
+          <w:sz w:val="28"/>
+          <w:szCs w:val="28"/>
+          <w:rtl/>
+          <w:lang w:bidi="fa-IR"/>
+        </w:rPr>
+        <w:t xml:space="preserve"> دارد اولی دریافت </w:t>
+      </w:r>
+      <w:r>
+        <w:rPr>
+          <w:rFonts w:cs="B Nazanin"/>
+          <w:sz w:val="28"/>
+          <w:szCs w:val="28"/>
+          <w:lang w:bidi="fa-IR"/>
+        </w:rPr>
+        <w:t>string</w:t>
+      </w:r>
+      <w:r>
+        <w:rPr>
+          <w:rFonts w:cs="B Nazanin" w:hint="cs"/>
+          <w:sz w:val="28"/>
+          <w:szCs w:val="28"/>
+          <w:rtl/>
+          <w:lang w:bidi="fa-IR"/>
+        </w:rPr>
+        <w:t xml:space="preserve"> و جدا کردن </w:t>
+      </w:r>
+      <w:r>
+        <w:rPr>
+          <w:rFonts w:cs="B Nazanin"/>
+          <w:sz w:val="28"/>
+          <w:szCs w:val="28"/>
+          <w:lang w:bidi="fa-IR"/>
+        </w:rPr>
+        <w:t>entity</w:t>
+      </w:r>
+      <w:r>
+        <w:rPr>
+          <w:rFonts w:cs="B Nazanin" w:hint="cs"/>
+          <w:sz w:val="28"/>
+          <w:szCs w:val="28"/>
+          <w:rtl/>
+          <w:lang w:bidi="fa-IR"/>
+        </w:rPr>
+        <w:t xml:space="preserve"> های مرتبط با </w:t>
+      </w:r>
+      <w:r>
+        <w:rPr>
+          <w:rFonts w:cs="B Nazanin"/>
+          <w:sz w:val="28"/>
+          <w:szCs w:val="28"/>
+          <w:lang w:bidi="fa-IR"/>
+        </w:rPr>
+        <w:t>.</w:t>
+      </w:r>
+    </w:p>
+    <w:p>
+      <w:pPr>
+        <w:bidi/>
+        <w:jc w:val="right"/>
+        <w:rPr>
+          <w:rFonts w:cs="B Nazanin"/>
+          <w:sz w:val="28"/>
+          <w:szCs w:val="28"/>
+          <w:rtl/>
+          <w:lang w:bidi="fa-IR"/>
+        </w:rPr>
+      </w:pPr>
+      <w:proofErr w:type="gramStart"/>
+      <w:r>
+        <w:rPr>
+          <w:rFonts w:cs="B Nazanin"/>
+          <w:sz w:val="28"/>
+          <w:szCs w:val="28"/>
+          <w:lang w:bidi="fa-IR"/>
+        </w:rPr>
+        <w:t>Include(</w:t>
+      </w:r>
+      <w:proofErr w:type="gramEnd"/>
+      <w:r>
+        <w:rPr>
+          <w:rFonts w:cs="B Nazanin"/>
+          <w:sz w:val="28"/>
+          <w:szCs w:val="28"/>
+          <w:lang w:bidi="fa-IR"/>
+        </w:rPr>
+        <w:t>“</w:t>
+      </w:r>
+      <w:proofErr w:type="spellStart"/>
+      <w:r>
+        <w:rPr>
+          <w:rFonts w:cs="B Nazanin"/>
+          <w:b/>
+          <w:bCs/>
+          <w:sz w:val="28"/>
+          <w:szCs w:val="28"/>
+          <w:lang w:bidi="fa-IR"/>
+        </w:rPr>
+        <w:t>Standard.Teachers</w:t>
+      </w:r>
+      <w:proofErr w:type="spellEnd"/>
+      <w:r>
+        <w:rPr>
+          <w:rFonts w:cs="B Nazanin"/>
+          <w:sz w:val="28"/>
+          <w:szCs w:val="28"/>
+          <w:lang w:bidi="fa-IR"/>
+        </w:rPr>
+        <w:t>“)</w:t>
+      </w:r>
+    </w:p>
+    <w:p>
+      <w:pPr>
+        <w:bidi/>
+        <w:jc w:val="right"/>
+        <w:rPr>
+          <w:rFonts w:cs="B Nazanin"/>
+          <w:sz w:val="28"/>
+          <w:szCs w:val="28"/>
+          <w:rtl/>
+          <w:lang w:bidi="fa-IR"/>
+        </w:rPr>
+      </w:pPr>
+      <w:r>
+        <w:rPr>
+          <w:rFonts w:cs="B Nazanin"/>
+          <w:sz w:val="28"/>
+          <w:szCs w:val="28"/>
+          <w:lang w:bidi="fa-IR"/>
+        </w:rPr>
+        <w:t xml:space="preserve">var students = </w:t>
+      </w:r>
+      <w:proofErr w:type="spellStart"/>
+      <w:proofErr w:type="gramStart"/>
+      <w:r>
+        <w:rPr>
+          <w:rFonts w:cs="B Nazanin"/>
+          <w:sz w:val="28"/>
+          <w:szCs w:val="28"/>
+          <w:lang w:bidi="fa-IR"/>
+        </w:rPr>
+        <w:t>context.Students.Include</w:t>
+      </w:r>
+      <w:proofErr w:type="spellEnd"/>
+      <w:proofErr w:type="gramEnd"/>
+      <w:r>
+        <w:rPr>
+          <w:rFonts w:cs="B Nazanin"/>
+          <w:b/>
+          <w:bCs/>
+          <w:sz w:val="28"/>
+          <w:szCs w:val="28"/>
+          <w:lang w:bidi="fa-IR"/>
+        </w:rPr>
+        <w:t>(</w:t>
+      </w:r>
+      <w:r>
+        <w:rPr>
+          <w:rFonts w:cs="B Nazanin"/>
+          <w:sz w:val="28"/>
+          <w:szCs w:val="28"/>
+          <w:lang w:bidi="fa-IR"/>
+        </w:rPr>
+        <w:t>"Standard"</w:t>
+      </w:r>
+      <w:proofErr w:type="gramStart"/>
+      <w:r>
+        <w:rPr>
+          <w:rFonts w:cs="B Nazanin"/>
+          <w:b/>
+          <w:bCs/>
+          <w:sz w:val="28"/>
+          <w:szCs w:val="28"/>
+          <w:lang w:bidi="fa-IR"/>
+        </w:rPr>
+        <w:t>)</w:t>
+      </w:r>
+      <w:r>
+        <w:rPr>
+          <w:rFonts w:cs="B Nazanin"/>
+          <w:sz w:val="28"/>
+          <w:szCs w:val="28"/>
+          <w:lang w:bidi="fa-IR"/>
+        </w:rPr>
+        <w:t>.</w:t>
+      </w:r>
+      <w:proofErr w:type="spellStart"/>
+      <w:r>
+        <w:rPr>
+          <w:rFonts w:cs="B Nazanin"/>
+          <w:sz w:val="28"/>
+          <w:szCs w:val="28"/>
+          <w:lang w:bidi="fa-IR"/>
+        </w:rPr>
+        <w:t>ToList</w:t>
+      </w:r>
+      <w:proofErr w:type="spellEnd"/>
+      <w:proofErr w:type="gramEnd"/>
+      <w:r>
+        <w:rPr>
+          <w:rFonts w:cs="B Nazanin"/>
+          <w:b/>
+          <w:bCs/>
+          <w:sz w:val="28"/>
+          <w:szCs w:val="28"/>
+          <w:lang w:bidi="fa-IR"/>
+        </w:rPr>
+        <w:t>()</w:t>
+      </w:r>
+      <w:r>
+        <w:rPr>
+          <w:rFonts w:cs="B Nazanin"/>
+          <w:sz w:val="28"/>
+          <w:szCs w:val="28"/>
+          <w:lang w:bidi="fa-IR"/>
+        </w:rPr>
+        <w:t>;</w:t>
+      </w:r>
+    </w:p>
+    <w:p>
+      <w:pPr>
+        <w:bidi/>
+        <w:rPr>
+          <w:rFonts w:cs="B Nazanin"/>
+          <w:sz w:val="28"/>
+          <w:szCs w:val="28"/>
+          <w:rtl/>
+          <w:lang w:bidi="fa-IR"/>
+        </w:rPr>
+      </w:pPr>
+    </w:p>
+    <w:p>
+      <w:pPr>
+        <w:bidi/>
+        <w:rPr>
+          <w:rFonts w:cs="B Nazanin"/>
+          <w:sz w:val="28"/>
+          <w:szCs w:val="28"/>
+          <w:rtl/>
+          <w:lang w:bidi="fa-IR"/>
+        </w:rPr>
+      </w:pPr>
+      <w:r>
+        <w:rPr>
+          <w:rFonts w:cs="B Nazanin" w:hint="cs"/>
+          <w:sz w:val="28"/>
+          <w:szCs w:val="28"/>
+          <w:rtl/>
+          <w:lang w:bidi="fa-IR"/>
+        </w:rPr>
+        <w:t xml:space="preserve">به دلیل این که با یک کوئری داده های </w:t>
+      </w:r>
+      <w:proofErr w:type="spellStart"/>
+      <w:r>
+        <w:rPr>
+          <w:rFonts w:cs="B Nazanin"/>
+          <w:sz w:val="28"/>
+          <w:szCs w:val="28"/>
+          <w:lang w:bidi="fa-IR"/>
+        </w:rPr>
+        <w:t>retrive</w:t>
+      </w:r>
+      <w:proofErr w:type="spellEnd"/>
+      <w:r>
+        <w:rPr>
+          <w:rFonts w:cs="B Nazanin" w:hint="cs"/>
+          <w:sz w:val="28"/>
+          <w:szCs w:val="28"/>
+          <w:rtl/>
+          <w:lang w:bidi="fa-IR"/>
+        </w:rPr>
+        <w:t xml:space="preserve"> می شوند از نظر عملکردی هم مناسب است.</w:t>
+      </w:r>
+    </w:p>
+    <w:p>
+      <w:pPr>
+        <w:bidi/>
+        <w:jc w:val="right"/>
+        <w:rPr>
+          <w:rFonts w:cs="B Nazanin"/>
+          <w:sz w:val="28"/>
+          <w:szCs w:val="28"/>
+          <w:rtl/>
+          <w:lang w:bidi="fa-IR"/>
+        </w:rPr>
+      </w:pPr>
+      <w:proofErr w:type="spellStart"/>
+      <w:proofErr w:type="gramStart"/>
+      <w:r>
+        <w:rPr>
+          <w:rFonts w:cs="B Nazanin"/>
+          <w:sz w:val="28"/>
+          <w:szCs w:val="28"/>
+          <w:lang w:bidi="fa-IR"/>
+        </w:rPr>
+        <w:t>context.Students.Include</w:t>
+      </w:r>
+      <w:proofErr w:type="spellEnd"/>
+      <w:proofErr w:type="gramEnd"/>
+      <w:r>
+        <w:rPr>
+          <w:rFonts w:cs="B Nazanin"/>
+          <w:b/>
+          <w:bCs/>
+          <w:sz w:val="28"/>
+          <w:szCs w:val="28"/>
+          <w:lang w:bidi="fa-IR"/>
+        </w:rPr>
+        <w:t>(</w:t>
+      </w:r>
+      <w:r>
+        <w:rPr>
+          <w:rFonts w:cs="B Nazanin"/>
+          <w:sz w:val="28"/>
+          <w:szCs w:val="28"/>
+          <w:lang w:bidi="fa-IR"/>
+        </w:rPr>
+        <w:t>x =</w:t>
+      </w:r>
+      <w:r>
+        <w:rPr>
+          <w:rFonts w:cs="B Nazanin"/>
+          <w:b/>
+          <w:bCs/>
+          <w:sz w:val="28"/>
+          <w:szCs w:val="28"/>
+          <w:lang w:bidi="fa-IR"/>
+        </w:rPr>
+        <w:t>&gt;</w:t>
+      </w:r>
+      <w:r>
+        <w:rPr>
+          <w:rFonts w:cs="B Nazanin"/>
+          <w:sz w:val="28"/>
+          <w:szCs w:val="28"/>
+          <w:lang w:bidi="fa-IR"/>
+        </w:rPr>
+        <w:t xml:space="preserve"> </w:t>
+      </w:r>
+      <w:proofErr w:type="spellStart"/>
+      <w:proofErr w:type="gramStart"/>
+      <w:r>
+        <w:rPr>
+          <w:rFonts w:cs="B Nazanin"/>
+          <w:sz w:val="28"/>
+          <w:szCs w:val="28"/>
+          <w:lang w:bidi="fa-IR"/>
+        </w:rPr>
+        <w:t>x.Standard</w:t>
+      </w:r>
+      <w:proofErr w:type="spellEnd"/>
+      <w:r>
+        <w:rPr>
+          <w:rFonts w:cs="B Nazanin"/>
+          <w:b/>
+          <w:bCs/>
+          <w:sz w:val="28"/>
+          <w:szCs w:val="28"/>
+          <w:lang w:bidi="fa-IR"/>
+        </w:rPr>
+        <w:t>)</w:t>
+      </w:r>
+      <w:r>
+        <w:rPr>
+          <w:rFonts w:cs="B Nazanin"/>
+          <w:sz w:val="28"/>
+          <w:szCs w:val="28"/>
+          <w:lang w:bidi="fa-IR"/>
+        </w:rPr>
+        <w:t>.</w:t>
+      </w:r>
+      <w:proofErr w:type="spellStart"/>
+      <w:r>
+        <w:rPr>
+          <w:rFonts w:cs="B Nazanin"/>
+          <w:sz w:val="28"/>
+          <w:szCs w:val="28"/>
+          <w:lang w:bidi="fa-IR"/>
+        </w:rPr>
+        <w:t>ToList</w:t>
+      </w:r>
+      <w:proofErr w:type="spellEnd"/>
+      <w:proofErr w:type="gramEnd"/>
+      <w:r>
+        <w:rPr>
+          <w:rFonts w:cs="B Nazanin"/>
+          <w:b/>
+          <w:bCs/>
+          <w:sz w:val="28"/>
+          <w:szCs w:val="28"/>
+          <w:lang w:bidi="fa-IR"/>
+        </w:rPr>
+        <w:t>()</w:t>
+      </w:r>
+      <w:r>
+        <w:rPr>
+          <w:rFonts w:cs="B Nazanin"/>
+          <w:sz w:val="28"/>
+          <w:szCs w:val="28"/>
+          <w:lang w:bidi="fa-IR"/>
+        </w:rPr>
+        <w:t>;</w:t>
+      </w:r>
+    </w:p>
+    <w:p>
+      <w:pPr>
+        <w:bidi/>
+        <w:jc w:val="right"/>
+        <w:rPr>
+          <w:rFonts w:cs="B Nazanin"/>
+          <w:sz w:val="28"/>
+          <w:szCs w:val="28"/>
+          <w:lang w:bidi="fa-IR"/>
+        </w:rPr>
+      </w:pPr>
+      <w:r>
+        <w:rPr>
+          <w:rFonts w:cs="B Nazanin"/>
+          <w:sz w:val="28"/>
+          <w:szCs w:val="28"/>
+          <w:lang w:bidi="fa-IR"/>
+        </w:rPr>
+        <w:lastRenderedPageBreak/>
+        <w:t xml:space="preserve">var students = </w:t>
+      </w:r>
+      <w:proofErr w:type="spellStart"/>
+      <w:proofErr w:type="gramStart"/>
+      <w:r>
+        <w:rPr>
+          <w:rFonts w:cs="B Nazanin"/>
+          <w:sz w:val="28"/>
+          <w:szCs w:val="28"/>
+          <w:lang w:bidi="fa-IR"/>
+        </w:rPr>
+        <w:t>context.Students</w:t>
+      </w:r>
+      <w:proofErr w:type="spellEnd"/>
+      <w:proofErr w:type="gramEnd"/>
+    </w:p>
+    <w:p>
+      <w:pPr>
+        <w:bidi/>
+        <w:jc w:val="right"/>
+        <w:rPr>
+          <w:rFonts w:cs="B Nazanin"/>
+          <w:sz w:val="28"/>
+          <w:szCs w:val="28"/>
+          <w:lang w:bidi="fa-IR"/>
+        </w:rPr>
+      </w:pPr>
+      <w:proofErr w:type="gramStart"/>
+      <w:r>
+        <w:rPr>
+          <w:rFonts w:cs="B Nazanin"/>
+          <w:sz w:val="28"/>
+          <w:szCs w:val="28"/>
+          <w:lang w:bidi="fa-IR"/>
+        </w:rPr>
+        <w:t>.Include</w:t>
+      </w:r>
+      <w:proofErr w:type="gramEnd"/>
+      <w:r>
+        <w:rPr>
+          <w:rFonts w:cs="B Nazanin"/>
+          <w:b/>
+          <w:bCs/>
+          <w:sz w:val="28"/>
+          <w:szCs w:val="28"/>
+          <w:lang w:bidi="fa-IR"/>
+        </w:rPr>
+        <w:t>(</w:t>
+      </w:r>
+      <w:r>
+        <w:rPr>
+          <w:rFonts w:cs="B Nazanin"/>
+          <w:sz w:val="28"/>
+          <w:szCs w:val="28"/>
+          <w:lang w:bidi="fa-IR"/>
+        </w:rPr>
+        <w:t>x =</w:t>
+      </w:r>
+      <w:r>
+        <w:rPr>
+          <w:rFonts w:cs="B Nazanin"/>
+          <w:b/>
+          <w:bCs/>
+          <w:sz w:val="28"/>
+          <w:szCs w:val="28"/>
+          <w:lang w:bidi="fa-IR"/>
+        </w:rPr>
+        <w:t>&gt;</w:t>
+      </w:r>
+      <w:r>
+        <w:rPr>
+          <w:rFonts w:cs="B Nazanin"/>
+          <w:sz w:val="28"/>
+          <w:szCs w:val="28"/>
+          <w:lang w:bidi="fa-IR"/>
+        </w:rPr>
+        <w:t xml:space="preserve"> </w:t>
+      </w:r>
+      <w:proofErr w:type="spellStart"/>
+      <w:proofErr w:type="gramStart"/>
+      <w:r>
+        <w:rPr>
+          <w:rFonts w:cs="B Nazanin"/>
+          <w:sz w:val="28"/>
+          <w:szCs w:val="28"/>
+          <w:lang w:bidi="fa-IR"/>
+        </w:rPr>
+        <w:t>x.Standard</w:t>
+      </w:r>
+      <w:proofErr w:type="spellEnd"/>
+      <w:proofErr w:type="gramEnd"/>
+      <w:r>
+        <w:rPr>
+          <w:rFonts w:cs="B Nazanin"/>
+          <w:b/>
+          <w:bCs/>
+          <w:sz w:val="28"/>
+          <w:szCs w:val="28"/>
+          <w:lang w:bidi="fa-IR"/>
+        </w:rPr>
+        <w:t>)</w:t>
+      </w:r>
+    </w:p>
+    <w:p>
+      <w:pPr>
+        <w:bidi/>
+        <w:jc w:val="right"/>
+        <w:rPr>
+          <w:rFonts w:cs="B Nazanin"/>
+          <w:sz w:val="28"/>
+          <w:szCs w:val="28"/>
+          <w:lang w:bidi="fa-IR"/>
+        </w:rPr>
+      </w:pPr>
+      <w:proofErr w:type="gramStart"/>
+      <w:r>
+        <w:rPr>
+          <w:rFonts w:cs="B Nazanin"/>
+          <w:sz w:val="28"/>
+          <w:szCs w:val="28"/>
+          <w:lang w:bidi="fa-IR"/>
+        </w:rPr>
+        <w:t>.Include</w:t>
+      </w:r>
+      <w:proofErr w:type="gramEnd"/>
+      <w:r>
+        <w:rPr>
+          <w:rFonts w:cs="B Nazanin"/>
+          <w:b/>
+          <w:bCs/>
+          <w:sz w:val="28"/>
+          <w:szCs w:val="28"/>
+          <w:lang w:bidi="fa-IR"/>
+        </w:rPr>
+        <w:t>(</w:t>
+      </w:r>
+      <w:r>
+        <w:rPr>
+          <w:rFonts w:cs="B Nazanin"/>
+          <w:sz w:val="28"/>
+          <w:szCs w:val="28"/>
+          <w:lang w:bidi="fa-IR"/>
+        </w:rPr>
+        <w:t>x =</w:t>
+      </w:r>
+      <w:r>
+        <w:rPr>
+          <w:rFonts w:cs="B Nazanin"/>
+          <w:b/>
+          <w:bCs/>
+          <w:sz w:val="28"/>
+          <w:szCs w:val="28"/>
+          <w:lang w:bidi="fa-IR"/>
+        </w:rPr>
+        <w:t>&gt;</w:t>
+      </w:r>
+      <w:r>
+        <w:rPr>
+          <w:rFonts w:cs="B Nazanin"/>
+          <w:sz w:val="28"/>
+          <w:szCs w:val="28"/>
+          <w:lang w:bidi="fa-IR"/>
+        </w:rPr>
+        <w:t xml:space="preserve"> </w:t>
+      </w:r>
+      <w:proofErr w:type="spellStart"/>
+      <w:proofErr w:type="gramStart"/>
+      <w:r>
+        <w:rPr>
+          <w:rFonts w:cs="B Nazanin"/>
+          <w:sz w:val="28"/>
+          <w:szCs w:val="28"/>
+          <w:lang w:bidi="fa-IR"/>
+        </w:rPr>
+        <w:t>x.StudentAddress</w:t>
+      </w:r>
+      <w:proofErr w:type="spellEnd"/>
+      <w:proofErr w:type="gramEnd"/>
+      <w:r>
+        <w:rPr>
+          <w:rFonts w:cs="B Nazanin"/>
+          <w:b/>
+          <w:bCs/>
+          <w:sz w:val="28"/>
+          <w:szCs w:val="28"/>
+          <w:lang w:bidi="fa-IR"/>
+        </w:rPr>
+        <w:t>)</w:t>
+      </w:r>
+    </w:p>
+    <w:p>
+      <w:pPr>
+        <w:bidi/>
+        <w:jc w:val="right"/>
+        <w:rPr>
+          <w:rFonts w:cs="B Nazanin"/>
+          <w:sz w:val="28"/>
+          <w:szCs w:val="28"/>
+          <w:lang w:bidi="fa-IR"/>
+        </w:rPr>
+      </w:pPr>
+      <w:proofErr w:type="gramStart"/>
+      <w:r>
+        <w:rPr>
+          <w:rFonts w:cs="B Nazanin"/>
+          <w:sz w:val="28"/>
+          <w:szCs w:val="28"/>
+          <w:lang w:bidi="fa-IR"/>
+        </w:rPr>
+        <w:t>.Include</w:t>
+      </w:r>
+      <w:proofErr w:type="gramEnd"/>
+      <w:r>
+        <w:rPr>
+          <w:rFonts w:cs="B Nazanin"/>
+          <w:b/>
+          <w:bCs/>
+          <w:sz w:val="28"/>
+          <w:szCs w:val="28"/>
+          <w:lang w:bidi="fa-IR"/>
+        </w:rPr>
+        <w:t>(</w:t>
+      </w:r>
+      <w:r>
+        <w:rPr>
+          <w:rFonts w:cs="B Nazanin"/>
+          <w:sz w:val="28"/>
+          <w:szCs w:val="28"/>
+          <w:lang w:bidi="fa-IR"/>
+        </w:rPr>
+        <w:t>x =</w:t>
+      </w:r>
+      <w:r>
+        <w:rPr>
+          <w:rFonts w:cs="B Nazanin"/>
+          <w:b/>
+          <w:bCs/>
+          <w:sz w:val="28"/>
+          <w:szCs w:val="28"/>
+          <w:lang w:bidi="fa-IR"/>
+        </w:rPr>
+        <w:t>&gt;</w:t>
+      </w:r>
+      <w:r>
+        <w:rPr>
+          <w:rFonts w:cs="B Nazanin"/>
+          <w:sz w:val="28"/>
+          <w:szCs w:val="28"/>
+          <w:lang w:bidi="fa-IR"/>
+        </w:rPr>
+        <w:t xml:space="preserve"> </w:t>
+      </w:r>
+      <w:proofErr w:type="spellStart"/>
+      <w:proofErr w:type="gramStart"/>
+      <w:r>
+        <w:rPr>
+          <w:rFonts w:cs="B Nazanin"/>
+          <w:sz w:val="28"/>
+          <w:szCs w:val="28"/>
+          <w:lang w:bidi="fa-IR"/>
+        </w:rPr>
+        <w:t>x.Courses</w:t>
+      </w:r>
+      <w:proofErr w:type="spellEnd"/>
+      <w:proofErr w:type="gramEnd"/>
+      <w:r>
+        <w:rPr>
+          <w:rFonts w:cs="B Nazanin"/>
+          <w:b/>
+          <w:bCs/>
+          <w:sz w:val="28"/>
+          <w:szCs w:val="28"/>
+          <w:lang w:bidi="fa-IR"/>
+        </w:rPr>
+        <w:t>)</w:t>
+      </w:r>
+    </w:p>
+    <w:p>
+      <w:pPr>
+        <w:bidi/>
+        <w:jc w:val="right"/>
+        <w:rPr>
+          <w:rFonts w:cs="B Nazanin"/>
+          <w:sz w:val="28"/>
+          <w:szCs w:val="28"/>
+          <w:lang w:bidi="fa-IR"/>
+        </w:rPr>
+      </w:pPr>
+      <w:proofErr w:type="gramStart"/>
+      <w:r>
+        <w:rPr>
+          <w:rFonts w:cs="B Nazanin"/>
+          <w:sz w:val="28"/>
+          <w:szCs w:val="28"/>
+          <w:lang w:bidi="fa-IR"/>
+        </w:rPr>
+        <w:t>.</w:t>
+      </w:r>
+      <w:proofErr w:type="spellStart"/>
+      <w:r>
+        <w:rPr>
+          <w:rFonts w:cs="B Nazanin"/>
+          <w:sz w:val="28"/>
+          <w:szCs w:val="28"/>
+          <w:lang w:bidi="fa-IR"/>
+        </w:rPr>
+        <w:t>ToList</w:t>
+      </w:r>
+      <w:proofErr w:type="spellEnd"/>
+      <w:proofErr w:type="gramEnd"/>
+      <w:r>
+        <w:rPr>
+          <w:rFonts w:cs="B Nazanin"/>
+          <w:b/>
+          <w:bCs/>
+          <w:sz w:val="28"/>
+          <w:szCs w:val="28"/>
+          <w:lang w:bidi="fa-IR"/>
+        </w:rPr>
+        <w:t>()</w:t>
+      </w:r>
+      <w:r>
+        <w:rPr>
+          <w:rFonts w:cs="B Nazanin"/>
+          <w:sz w:val="28"/>
+          <w:szCs w:val="28"/>
+          <w:lang w:bidi="fa-IR"/>
+        </w:rPr>
+        <w:t>;</w:t>
+      </w:r>
+    </w:p>
+    <w:p>
+      <w:pPr>
+        <w:bidi/>
+        <w:rPr>
+          <w:rFonts w:cs="B Nazanin"/>
+          <w:sz w:val="28"/>
+          <w:szCs w:val="28"/>
+          <w:lang w:bidi="fa-IR"/>
+        </w:rPr>
+      </w:pPr>
+      <w:r>
+        <w:rPr>
+          <w:rFonts w:cs="B Nazanin" w:hint="cs"/>
+          <w:sz w:val="28"/>
+          <w:szCs w:val="28"/>
+          <w:rtl/>
+          <w:lang w:bidi="fa-IR"/>
+        </w:rPr>
+        <w:t xml:space="preserve">روش فوق برای دریافت چندین </w:t>
+      </w:r>
+      <w:r>
+        <w:rPr>
+          <w:rFonts w:cs="B Nazanin"/>
+          <w:sz w:val="28"/>
+          <w:szCs w:val="28"/>
+          <w:lang w:bidi="fa-IR"/>
+        </w:rPr>
+        <w:t>entity</w:t>
+      </w:r>
+      <w:r>
+        <w:rPr>
+          <w:rFonts w:cs="B Nazanin" w:hint="cs"/>
+          <w:sz w:val="28"/>
+          <w:szCs w:val="28"/>
+          <w:rtl/>
+          <w:lang w:bidi="fa-IR"/>
+        </w:rPr>
+        <w:t xml:space="preserve"> </w:t>
+      </w:r>
+      <w:r>
+        <w:t xml:space="preserve"> </w:t>
+      </w:r>
+      <w:r>
+        <w:rPr>
+          <w:sz w:val="28"/>
+          <w:szCs w:val="28"/>
+        </w:rPr>
+        <w:t>related</w:t>
+      </w:r>
+      <w:r>
+        <w:rPr>
+          <w:rFonts w:cs="B Nazanin" w:hint="cs"/>
+          <w:sz w:val="32"/>
+          <w:szCs w:val="32"/>
+          <w:rtl/>
+          <w:lang w:bidi="fa-IR"/>
+        </w:rPr>
+        <w:t xml:space="preserve">به </w:t>
+      </w:r>
+      <w:r>
+        <w:rPr>
+          <w:rFonts w:cs="B Nazanin" w:hint="cs"/>
+          <w:sz w:val="28"/>
+          <w:szCs w:val="28"/>
+          <w:rtl/>
+          <w:lang w:bidi="fa-IR"/>
+        </w:rPr>
+        <w:t>صورت هم زمان است.</w:t>
+      </w:r>
+    </w:p>
+    <w:p>
+      <w:pPr>
+        <w:bidi/>
+        <w:rPr>
+          <w:rFonts w:cs="B Nazanin"/>
+          <w:sz w:val="28"/>
+          <w:szCs w:val="28"/>
+          <w:lang w:bidi="fa-IR"/>
+        </w:rPr>
+      </w:pPr>
+    </w:p>
+    <w:p>
+      <w:pPr>
+        <w:bidi/>
+        <w:rPr>
+          <w:rFonts w:cs="B Nazanin"/>
+          <w:b/>
+          <w:bCs/>
+          <w:sz w:val="28"/>
+          <w:szCs w:val="28"/>
+          <w:lang w:bidi="fa-IR"/>
+        </w:rPr>
+      </w:pPr>
+      <w:r>
+        <w:rPr>
+          <w:rFonts w:cs="B Nazanin"/>
+          <w:b/>
+          <w:bCs/>
+          <w:sz w:val="28"/>
+          <w:szCs w:val="28"/>
+          <w:lang w:bidi="fa-IR"/>
+        </w:rPr>
+        <w:t>How to Load Multiple Levels of Related Entities </w:t>
+      </w:r>
+    </w:p>
+    <w:p>
+      <w:pPr>
+        <w:bidi/>
+        <w:rPr>
+          <w:rFonts w:cs="B Nazanin"/>
+          <w:sz w:val="28"/>
+          <w:szCs w:val="28"/>
+          <w:rtl/>
+          <w:lang w:bidi="fa-IR"/>
+        </w:rPr>
+      </w:pPr>
+      <w:r>
+        <w:rPr>
+          <w:rFonts w:cs="B Nazanin" w:hint="cs"/>
+          <w:sz w:val="28"/>
+          <w:szCs w:val="28"/>
+          <w:rtl/>
+          <w:lang w:bidi="fa-IR"/>
+        </w:rPr>
+        <w:t xml:space="preserve">به معنی حالتی است که رابطه ی ما به صورت </w:t>
+      </w:r>
+      <w:r>
+        <w:rPr>
+          <w:rFonts w:cs="B Nazanin"/>
+          <w:sz w:val="28"/>
+          <w:szCs w:val="28"/>
+          <w:lang w:bidi="fa-IR"/>
+        </w:rPr>
+        <w:t>one to many</w:t>
+      </w:r>
+      <w:r>
+        <w:rPr>
+          <w:rFonts w:cs="B Nazanin" w:hint="cs"/>
+          <w:sz w:val="28"/>
+          <w:szCs w:val="28"/>
+          <w:rtl/>
+          <w:lang w:bidi="fa-IR"/>
+        </w:rPr>
+        <w:t xml:space="preserve"> بوده یعنی </w:t>
+      </w:r>
+      <w:r>
+        <w:rPr>
+          <w:rFonts w:cs="B Nazanin"/>
+          <w:sz w:val="28"/>
+          <w:szCs w:val="28"/>
+          <w:lang w:bidi="fa-IR"/>
+        </w:rPr>
+        <w:t>navigation prop</w:t>
+      </w:r>
+      <w:r>
+        <w:rPr>
+          <w:rFonts w:cs="B Nazanin" w:hint="cs"/>
+          <w:sz w:val="28"/>
+          <w:szCs w:val="28"/>
+          <w:rtl/>
+          <w:lang w:bidi="fa-IR"/>
+        </w:rPr>
+        <w:t xml:space="preserve"> ما از نوع </w:t>
+      </w:r>
+      <w:r>
+        <w:rPr>
+          <w:rFonts w:cs="B Nazanin"/>
+          <w:sz w:val="28"/>
+          <w:szCs w:val="28"/>
+          <w:lang w:bidi="fa-IR"/>
+        </w:rPr>
+        <w:t>collection</w:t>
+      </w:r>
+      <w:r>
+        <w:rPr>
+          <w:rFonts w:cs="B Nazanin" w:hint="cs"/>
+          <w:sz w:val="28"/>
+          <w:szCs w:val="28"/>
+          <w:rtl/>
+          <w:lang w:bidi="fa-IR"/>
+        </w:rPr>
+        <w:t xml:space="preserve"> باشد.</w:t>
+      </w:r>
+    </w:p>
+    <w:p>
+      <w:pPr>
+        <w:bidi/>
+        <w:jc w:val="right"/>
+        <w:rPr>
+          <w:rFonts w:cs="B Nazanin"/>
+          <w:sz w:val="28"/>
+          <w:szCs w:val="28"/>
+          <w:lang w:bidi="fa-IR"/>
+        </w:rPr>
+      </w:pPr>
+      <w:r>
+        <w:rPr>
+          <w:rFonts w:cs="B Nazanin"/>
+          <w:sz w:val="28"/>
+          <w:szCs w:val="28"/>
+          <w:lang w:bidi="fa-IR"/>
+        </w:rPr>
+        <w:t xml:space="preserve">var student = </w:t>
+      </w:r>
+      <w:proofErr w:type="spellStart"/>
+      <w:proofErr w:type="gramStart"/>
+      <w:r>
+        <w:rPr>
+          <w:rFonts w:cs="B Nazanin"/>
+          <w:sz w:val="28"/>
+          <w:szCs w:val="28"/>
+          <w:lang w:bidi="fa-IR"/>
+        </w:rPr>
+        <w:t>context.Students</w:t>
+      </w:r>
+      <w:proofErr w:type="spellEnd"/>
+      <w:proofErr w:type="gramEnd"/>
+    </w:p>
+    <w:p>
+      <w:pPr>
+        <w:bidi/>
+        <w:jc w:val="right"/>
+        <w:rPr>
+          <w:rFonts w:cs="B Nazanin"/>
+          <w:sz w:val="28"/>
+          <w:szCs w:val="28"/>
+          <w:lang w:bidi="fa-IR"/>
+        </w:rPr>
+      </w:pPr>
+      <w:proofErr w:type="gramStart"/>
+      <w:r>
+        <w:rPr>
+          <w:rFonts w:cs="B Nazanin"/>
+          <w:sz w:val="28"/>
+          <w:szCs w:val="28"/>
+          <w:lang w:bidi="fa-IR"/>
+        </w:rPr>
+        <w:t>.Include</w:t>
+      </w:r>
+      <w:proofErr w:type="gramEnd"/>
+      <w:r>
+        <w:rPr>
+          <w:rFonts w:cs="B Nazanin"/>
+          <w:b/>
+          <w:bCs/>
+          <w:sz w:val="28"/>
+          <w:szCs w:val="28"/>
+          <w:lang w:bidi="fa-IR"/>
+        </w:rPr>
+        <w:t>(</w:t>
+      </w:r>
+      <w:r>
+        <w:rPr>
+          <w:rFonts w:cs="B Nazanin"/>
+          <w:sz w:val="28"/>
+          <w:szCs w:val="28"/>
+          <w:lang w:bidi="fa-IR"/>
+        </w:rPr>
+        <w:t>"Standard"</w:t>
+      </w:r>
+      <w:r>
+        <w:rPr>
+          <w:rFonts w:cs="B Nazanin"/>
+          <w:b/>
+          <w:bCs/>
+          <w:sz w:val="28"/>
+          <w:szCs w:val="28"/>
+          <w:lang w:bidi="fa-IR"/>
+        </w:rPr>
+        <w:t>)</w:t>
+      </w:r>
+    </w:p>
+    <w:p>
+      <w:pPr>
+        <w:bidi/>
+        <w:jc w:val="right"/>
+        <w:rPr>
+          <w:rFonts w:cs="B Nazanin"/>
+          <w:sz w:val="28"/>
+          <w:szCs w:val="28"/>
+          <w:lang w:bidi="fa-IR"/>
+        </w:rPr>
+      </w:pPr>
+      <w:proofErr w:type="gramStart"/>
+      <w:r>
+        <w:rPr>
+          <w:rFonts w:cs="B Nazanin"/>
+          <w:sz w:val="28"/>
+          <w:szCs w:val="28"/>
+          <w:lang w:bidi="fa-IR"/>
+        </w:rPr>
+        <w:t>.Include</w:t>
+      </w:r>
+      <w:proofErr w:type="gramEnd"/>
+      <w:r>
+        <w:rPr>
+          <w:rFonts w:cs="B Nazanin"/>
+          <w:b/>
+          <w:bCs/>
+          <w:sz w:val="28"/>
+          <w:szCs w:val="28"/>
+          <w:lang w:bidi="fa-IR"/>
+        </w:rPr>
+        <w:t>(</w:t>
+      </w:r>
+      <w:r>
+        <w:rPr>
+          <w:rFonts w:cs="B Nazanin"/>
+          <w:sz w:val="28"/>
+          <w:szCs w:val="28"/>
+          <w:lang w:bidi="fa-IR"/>
+        </w:rPr>
+        <w:t>x =</w:t>
+      </w:r>
+      <w:r>
+        <w:rPr>
+          <w:rFonts w:cs="B Nazanin"/>
+          <w:b/>
+          <w:bCs/>
+          <w:sz w:val="28"/>
+          <w:szCs w:val="28"/>
+          <w:lang w:bidi="fa-IR"/>
+        </w:rPr>
+        <w:t>&gt;</w:t>
+      </w:r>
+      <w:r>
+        <w:rPr>
+          <w:rFonts w:cs="B Nazanin"/>
+          <w:sz w:val="28"/>
+          <w:szCs w:val="28"/>
+          <w:lang w:bidi="fa-IR"/>
+        </w:rPr>
+        <w:t xml:space="preserve"> </w:t>
+      </w:r>
+      <w:proofErr w:type="spellStart"/>
+      <w:proofErr w:type="gramStart"/>
+      <w:r>
+        <w:rPr>
+          <w:rFonts w:cs="B Nazanin"/>
+          <w:sz w:val="28"/>
+          <w:szCs w:val="28"/>
+          <w:lang w:bidi="fa-IR"/>
+        </w:rPr>
+        <w:t>x.StudentAddress</w:t>
+      </w:r>
+      <w:proofErr w:type="spellEnd"/>
+      <w:proofErr w:type="gramEnd"/>
+      <w:r>
+        <w:rPr>
+          <w:rFonts w:cs="B Nazanin"/>
+          <w:b/>
+          <w:bCs/>
+          <w:sz w:val="28"/>
+          <w:szCs w:val="28"/>
+          <w:lang w:bidi="fa-IR"/>
+        </w:rPr>
+        <w:t>)</w:t>
+      </w:r>
+    </w:p>
+    <w:p>
+      <w:pPr>
+        <w:bidi/>
+        <w:jc w:val="right"/>
+        <w:rPr>
+          <w:rFonts w:cs="B Nazanin"/>
+          <w:sz w:val="28"/>
+          <w:szCs w:val="28"/>
+          <w:rtl/>
+          <w:lang w:bidi="fa-IR"/>
+        </w:rPr>
+      </w:pPr>
+      <w:proofErr w:type="gramStart"/>
+      <w:r>
+        <w:rPr>
+          <w:rFonts w:cs="B Nazanin"/>
+          <w:sz w:val="28"/>
+          <w:szCs w:val="28"/>
+          <w:lang w:bidi="fa-IR"/>
+        </w:rPr>
+        <w:t>.</w:t>
+      </w:r>
+      <w:proofErr w:type="spellStart"/>
+      <w:r>
+        <w:rPr>
+          <w:rFonts w:cs="B Nazanin"/>
+          <w:sz w:val="28"/>
+          <w:szCs w:val="28"/>
+          <w:lang w:bidi="fa-IR"/>
+        </w:rPr>
+        <w:t>FirstOrDefault</w:t>
+      </w:r>
+      <w:proofErr w:type="spellEnd"/>
+      <w:proofErr w:type="gramEnd"/>
+      <w:r>
+        <w:rPr>
+          <w:rFonts w:cs="B Nazanin"/>
+          <w:b/>
+          <w:bCs/>
+          <w:sz w:val="28"/>
+          <w:szCs w:val="28"/>
+          <w:lang w:bidi="fa-IR"/>
+        </w:rPr>
+        <w:t>(</w:t>
+      </w:r>
+      <w:r>
+        <w:rPr>
+          <w:rFonts w:cs="B Nazanin"/>
+          <w:sz w:val="28"/>
+          <w:szCs w:val="28"/>
+          <w:lang w:bidi="fa-IR"/>
+        </w:rPr>
+        <w:t>s =</w:t>
+      </w:r>
+      <w:r>
+        <w:rPr>
+          <w:rFonts w:cs="B Nazanin"/>
+          <w:b/>
+          <w:bCs/>
+          <w:sz w:val="28"/>
+          <w:szCs w:val="28"/>
+          <w:lang w:bidi="fa-IR"/>
+        </w:rPr>
+        <w:t>&gt;</w:t>
+      </w:r>
+      <w:r>
+        <w:rPr>
+          <w:rFonts w:cs="B Nazanin"/>
+          <w:sz w:val="28"/>
+          <w:szCs w:val="28"/>
+          <w:lang w:bidi="fa-IR"/>
+        </w:rPr>
+        <w:t xml:space="preserve"> </w:t>
+      </w:r>
+      <w:proofErr w:type="spellStart"/>
+      <w:proofErr w:type="gramStart"/>
+      <w:r>
+        <w:rPr>
+          <w:rFonts w:cs="B Nazanin"/>
+          <w:sz w:val="28"/>
+          <w:szCs w:val="28"/>
+          <w:lang w:bidi="fa-IR"/>
+        </w:rPr>
+        <w:t>s.StandardId</w:t>
+      </w:r>
+      <w:proofErr w:type="spellEnd"/>
+      <w:proofErr w:type="gramEnd"/>
+      <w:r>
+        <w:rPr>
+          <w:rFonts w:cs="B Nazanin"/>
+          <w:sz w:val="28"/>
+          <w:szCs w:val="28"/>
+          <w:lang w:bidi="fa-IR"/>
+        </w:rPr>
+        <w:t xml:space="preserve"> == 1</w:t>
+      </w:r>
+      <w:r>
+        <w:rPr>
+          <w:rFonts w:cs="B Nazanin"/>
+          <w:b/>
+          <w:bCs/>
+          <w:sz w:val="28"/>
+          <w:szCs w:val="28"/>
+          <w:lang w:bidi="fa-IR"/>
+        </w:rPr>
+        <w:t>)</w:t>
+      </w:r>
+      <w:r>
+        <w:rPr>
+          <w:rFonts w:cs="B Nazanin"/>
+          <w:sz w:val="28"/>
+          <w:szCs w:val="28"/>
+          <w:lang w:bidi="fa-IR"/>
+        </w:rPr>
+        <w:t>;</w:t>
+      </w:r>
+    </w:p>
+    <w:p>
+      <w:pPr>
+        <w:bidi/>
+        <w:jc w:val="right"/>
+        <w:rPr>
+          <w:rFonts w:cs="B Nazanin"/>
+          <w:sz w:val="28"/>
+          <w:szCs w:val="28"/>
+          <w:rtl/>
+          <w:lang w:bidi="fa-IR"/>
+        </w:rPr>
+      </w:pPr>
+    </w:p>
+    <w:p>
+      <w:pPr>
+        <w:bidi/>
+        <w:jc w:val="right"/>
+        <w:rPr>
+          <w:rFonts w:cs="B Nazanin"/>
+          <w:sz w:val="28"/>
+          <w:szCs w:val="28"/>
+          <w:rtl/>
+          <w:lang w:bidi="fa-IR"/>
+        </w:rPr>
+      </w:pPr>
+      <w:proofErr w:type="spellStart"/>
+      <w:proofErr w:type="gramStart"/>
+      <w:r>
+        <w:rPr>
+          <w:rFonts w:cs="B Nazanin"/>
+          <w:sz w:val="28"/>
+          <w:szCs w:val="28"/>
+          <w:lang w:bidi="fa-IR"/>
+        </w:rPr>
+        <w:t>context.Students.Include</w:t>
+      </w:r>
+      <w:proofErr w:type="spellEnd"/>
+      <w:proofErr w:type="gramEnd"/>
+      <w:r>
+        <w:rPr>
+          <w:rFonts w:cs="B Nazanin"/>
+          <w:b/>
+          <w:bCs/>
+          <w:sz w:val="28"/>
+          <w:szCs w:val="28"/>
+          <w:lang w:bidi="fa-IR"/>
+        </w:rPr>
+        <w:t>(</w:t>
+      </w:r>
+      <w:r>
+        <w:rPr>
+          <w:rFonts w:cs="B Nazanin"/>
+          <w:sz w:val="28"/>
+          <w:szCs w:val="28"/>
+          <w:lang w:bidi="fa-IR"/>
+        </w:rPr>
+        <w:t>"</w:t>
+      </w:r>
+      <w:proofErr w:type="spellStart"/>
+      <w:r>
+        <w:rPr>
+          <w:rFonts w:cs="B Nazanin"/>
+          <w:sz w:val="28"/>
+          <w:szCs w:val="28"/>
+          <w:lang w:bidi="fa-IR"/>
+        </w:rPr>
+        <w:t>Standard.Teachers</w:t>
+      </w:r>
+      <w:proofErr w:type="spellEnd"/>
+      <w:r>
+        <w:rPr>
+          <w:rFonts w:cs="B Nazanin"/>
+          <w:sz w:val="28"/>
+          <w:szCs w:val="28"/>
+          <w:lang w:bidi="fa-IR"/>
+        </w:rPr>
+        <w:t>"</w:t>
+      </w:r>
+      <w:proofErr w:type="gramStart"/>
+      <w:r>
+        <w:rPr>
+          <w:rFonts w:cs="B Nazanin"/>
+          <w:b/>
+          <w:bCs/>
+          <w:sz w:val="28"/>
+          <w:szCs w:val="28"/>
+          <w:lang w:bidi="fa-IR"/>
+        </w:rPr>
+        <w:t>)</w:t>
+      </w:r>
+      <w:r>
+        <w:rPr>
+          <w:rFonts w:cs="B Nazanin"/>
+          <w:sz w:val="28"/>
+          <w:szCs w:val="28"/>
+          <w:lang w:bidi="fa-IR"/>
+        </w:rPr>
+        <w:t>.</w:t>
+      </w:r>
+      <w:proofErr w:type="spellStart"/>
+      <w:r>
+        <w:rPr>
+          <w:rFonts w:cs="B Nazanin"/>
+          <w:sz w:val="28"/>
+          <w:szCs w:val="28"/>
+          <w:lang w:bidi="fa-IR"/>
+        </w:rPr>
+        <w:t>ToList</w:t>
+      </w:r>
+      <w:proofErr w:type="spellEnd"/>
+      <w:proofErr w:type="gramEnd"/>
+      <w:r>
+        <w:rPr>
+          <w:rFonts w:cs="B Nazanin"/>
+          <w:b/>
+          <w:bCs/>
+          <w:sz w:val="28"/>
+          <w:szCs w:val="28"/>
+          <w:lang w:bidi="fa-IR"/>
+        </w:rPr>
+        <w:t>()</w:t>
+      </w:r>
+      <w:r>
+        <w:rPr>
+          <w:rFonts w:cs="B Nazanin"/>
+          <w:sz w:val="28"/>
+          <w:szCs w:val="28"/>
+          <w:lang w:bidi="fa-IR"/>
+        </w:rPr>
+        <w:t>;</w:t>
+      </w:r>
+    </w:p>
+    <w:p>
+      <w:pPr>
+        <w:bidi/>
+        <w:rPr>
+          <w:rFonts w:cs="B Nazanin"/>
+          <w:sz w:val="28"/>
+          <w:szCs w:val="28"/>
+          <w:rtl/>
+          <w:lang w:bidi="fa-IR"/>
+        </w:rPr>
+      </w:pPr>
+    </w:p>
+    <w:p>
+      <w:pPr>
+        <w:bidi/>
+        <w:rPr>
+          <w:rFonts w:cs="B Nazanin"/>
+          <w:sz w:val="28"/>
+          <w:szCs w:val="28"/>
+          <w:lang w:bidi="fa-IR"/>
+        </w:rPr>
+      </w:pPr>
+    </w:p>
+    <w:p>
+      <w:pPr>
+        <w:bidi/>
+        <w:rPr>
+          <w:rFonts w:cs="B Nazanin"/>
+          <w:sz w:val="28"/>
+          <w:szCs w:val="28"/>
+          <w:lang w:bidi="fa-IR"/>
+        </w:rPr>
+      </w:pPr>
+    </w:p>
+    <w:p>
+      <w:pPr>
+        <w:bidi/>
+        <w:rPr>
+          <w:rFonts w:cs="B Nazanin"/>
+          <w:sz w:val="28"/>
+          <w:szCs w:val="28"/>
+          <w:lang w:bidi="fa-IR"/>
+        </w:rPr>
+      </w:pPr>
+    </w:p>
+    <w:p>
+      <w:pPr>
+        <w:bidi/>
+        <w:rPr>
+          <w:rFonts w:cs="B Nazanin"/>
+          <w:sz w:val="28"/>
+          <w:szCs w:val="28"/>
+          <w:lang w:bidi="fa-IR"/>
+        </w:rPr>
+      </w:pPr>
+    </w:p>
+    <w:p>
+      <w:pPr>
+        <w:bidi/>
+        <w:rPr>
+          <w:rFonts w:cs="B Nazanin"/>
+          <w:sz w:val="28"/>
+          <w:szCs w:val="28"/>
+          <w:lang w:bidi="fa-IR"/>
+        </w:rPr>
+      </w:pPr>
+    </w:p>
+    <w:p>
+      <w:pPr>
+        <w:bidi/>
+        <w:rPr>
+          <w:rFonts w:cs="B Nazanin"/>
+          <w:sz w:val="28"/>
+          <w:szCs w:val="28"/>
+          <w:lang w:bidi="fa-IR"/>
+        </w:rPr>
+      </w:pPr>
+    </w:p>
+    <w:p>
+      <w:pPr>
+        <w:bidi/>
+        <w:jc w:val="center"/>
+        <w:rPr>
+          <w:rFonts w:cs="B Nazanin"/>
+          <w:b/>
+          <w:bCs/>
+          <w:sz w:val="32"/>
+          <w:szCs w:val="32"/>
+          <w:lang w:bidi="fa-IR"/>
+        </w:rPr>
+      </w:pPr>
+      <w:r>
+        <w:rPr>
+          <w:rFonts w:cs="B Nazanin"/>
+          <w:b/>
+          <w:bCs/>
+          <w:sz w:val="32"/>
+          <w:szCs w:val="32"/>
+          <w:lang w:bidi="fa-IR"/>
+        </w:rPr>
+        <w:lastRenderedPageBreak/>
+        <w:t>Lazy Loading in Entity Framework</w:t>
+      </w:r>
+    </w:p>
+    <w:p>
+      <w:pPr>
+        <w:bidi/>
+        <w:rPr>
+          <w:rFonts w:cs="B Nazanin"/>
+          <w:sz w:val="28"/>
+          <w:szCs w:val="28"/>
+          <w:rtl/>
+          <w:lang w:bidi="fa-IR"/>
+        </w:rPr>
+      </w:pPr>
+      <w:r>
+        <w:rPr>
+          <w:rFonts w:cs="B Nazanin" w:hint="cs"/>
+          <w:sz w:val="28"/>
+          <w:szCs w:val="28"/>
+          <w:rtl/>
+          <w:lang w:bidi="fa-IR"/>
+        </w:rPr>
+        <w:t xml:space="preserve">فرآیندی است که در آن </w:t>
+      </w:r>
+      <w:r>
+        <w:rPr>
+          <w:rFonts w:cs="B Nazanin"/>
+          <w:sz w:val="28"/>
+          <w:szCs w:val="28"/>
+          <w:lang w:bidi="fa-IR"/>
+        </w:rPr>
+        <w:t>Ef</w:t>
+      </w:r>
+      <w:r>
+        <w:rPr>
+          <w:rFonts w:cs="B Nazanin" w:hint="cs"/>
+          <w:sz w:val="28"/>
+          <w:szCs w:val="28"/>
+          <w:rtl/>
+          <w:lang w:bidi="fa-IR"/>
+        </w:rPr>
+        <w:t xml:space="preserve"> موجودیت های مرتبط را بر اساس تقاضا دریافت می کند که به صورت رفتار پیش فرض </w:t>
+      </w:r>
+      <w:r>
+        <w:rPr>
+          <w:rFonts w:cs="B Nazanin"/>
+          <w:sz w:val="28"/>
+          <w:szCs w:val="28"/>
+          <w:lang w:bidi="fa-IR"/>
+        </w:rPr>
+        <w:t>Ef</w:t>
+      </w:r>
+      <w:r>
+        <w:rPr>
+          <w:rFonts w:cs="B Nazanin" w:hint="cs"/>
+          <w:sz w:val="28"/>
+          <w:szCs w:val="28"/>
+          <w:rtl/>
+          <w:lang w:bidi="fa-IR"/>
+        </w:rPr>
+        <w:t xml:space="preserve"> است.</w:t>
+      </w:r>
+      <w:r>
+        <w:rPr>
+          <w:rFonts w:cs="B Nazanin" w:hint="cs"/>
+          <w:sz w:val="28"/>
+          <w:szCs w:val="28"/>
+          <w:rtl/>
+          <w:lang w:bidi="fa-IR"/>
+        </w:rPr>
+        <w:t xml:space="preserve"> یعنی فرآیند دریافت </w:t>
+      </w:r>
+      <w:r>
+        <w:rPr>
+          <w:rFonts w:cs="B Nazanin"/>
+          <w:sz w:val="28"/>
+          <w:szCs w:val="28"/>
+          <w:lang w:bidi="fa-IR"/>
+        </w:rPr>
+        <w:t>related</w:t>
+      </w:r>
+      <w:r>
+        <w:rPr>
+          <w:rFonts w:cs="B Nazanin" w:hint="cs"/>
+          <w:sz w:val="28"/>
+          <w:szCs w:val="28"/>
+          <w:rtl/>
+          <w:lang w:bidi="fa-IR"/>
+        </w:rPr>
+        <w:t xml:space="preserve"> ها </w:t>
+      </w:r>
+      <w:r>
+        <w:rPr>
+          <w:rFonts w:cs="B Nazanin"/>
+          <w:sz w:val="28"/>
+          <w:szCs w:val="28"/>
+          <w:lang w:bidi="fa-IR"/>
+        </w:rPr>
+        <w:t>child</w:t>
+      </w:r>
+      <w:r>
+        <w:rPr>
+          <w:rFonts w:cs="B Nazanin" w:hint="cs"/>
+          <w:sz w:val="28"/>
+          <w:szCs w:val="28"/>
+          <w:rtl/>
+          <w:lang w:bidi="fa-IR"/>
+        </w:rPr>
+        <w:t xml:space="preserve"> ها را با تاخیر انجام می دهد تا زمانی که درخواستی باشد.</w:t>
+      </w:r>
+    </w:p>
+    <w:p>
+      <w:pPr>
+        <w:bidi/>
+        <w:rPr>
+          <w:rFonts w:cs="B Nazanin"/>
+          <w:sz w:val="28"/>
+          <w:szCs w:val="28"/>
+          <w:rtl/>
+          <w:lang w:bidi="fa-IR"/>
+        </w:rPr>
+      </w:pPr>
+      <w:r>
+        <w:rPr>
+          <w:rFonts w:cs="B Nazanin"/>
+          <w:b/>
+          <w:bCs/>
+          <w:sz w:val="28"/>
+          <w:szCs w:val="28"/>
+          <w:lang w:bidi="fa-IR"/>
+        </w:rPr>
+        <w:t xml:space="preserve">Student </w:t>
+      </w:r>
+      <w:proofErr w:type="spellStart"/>
+      <w:r>
+        <w:rPr>
+          <w:rFonts w:cs="B Nazanin"/>
+          <w:b/>
+          <w:bCs/>
+          <w:sz w:val="28"/>
+          <w:szCs w:val="28"/>
+          <w:lang w:bidi="fa-IR"/>
+        </w:rPr>
+        <w:t>student</w:t>
+      </w:r>
+      <w:proofErr w:type="spellEnd"/>
+      <w:r>
+        <w:rPr>
+          <w:rFonts w:cs="B Nazanin"/>
+          <w:b/>
+          <w:bCs/>
+          <w:sz w:val="28"/>
+          <w:szCs w:val="28"/>
+          <w:lang w:bidi="fa-IR"/>
+        </w:rPr>
+        <w:t xml:space="preserve"> = </w:t>
+      </w:r>
+      <w:proofErr w:type="spellStart"/>
+      <w:proofErr w:type="gramStart"/>
+      <w:r>
+        <w:rPr>
+          <w:rFonts w:cs="B Nazanin"/>
+          <w:b/>
+          <w:bCs/>
+          <w:sz w:val="28"/>
+          <w:szCs w:val="28"/>
+          <w:lang w:bidi="fa-IR"/>
+        </w:rPr>
+        <w:t>context.Students.FirstOrDefault</w:t>
+      </w:r>
+      <w:proofErr w:type="spellEnd"/>
+      <w:proofErr w:type="gramEnd"/>
+      <w:r>
+        <w:rPr>
+          <w:rFonts w:cs="B Nazanin"/>
+          <w:b/>
+          <w:bCs/>
+          <w:sz w:val="28"/>
+          <w:szCs w:val="28"/>
+          <w:lang w:bidi="fa-IR"/>
+        </w:rPr>
+        <w:t xml:space="preserve">(std =&gt; </w:t>
+      </w:r>
+      <w:proofErr w:type="spellStart"/>
+      <w:proofErr w:type="gramStart"/>
+      <w:r>
+        <w:rPr>
+          <w:rFonts w:cs="B Nazanin"/>
+          <w:b/>
+          <w:bCs/>
+          <w:sz w:val="28"/>
+          <w:szCs w:val="28"/>
+          <w:lang w:bidi="fa-IR"/>
+        </w:rPr>
+        <w:t>std.StudentId</w:t>
+      </w:r>
+      <w:proofErr w:type="spellEnd"/>
+      <w:proofErr w:type="gramEnd"/>
+      <w:r>
+        <w:rPr>
+          <w:rFonts w:cs="B Nazanin"/>
+          <w:b/>
+          <w:bCs/>
+          <w:sz w:val="28"/>
+          <w:szCs w:val="28"/>
+          <w:lang w:bidi="fa-IR"/>
+        </w:rPr>
+        <w:t xml:space="preserve"> == 1);</w:t>
+      </w:r>
+    </w:p>
+    <w:p>
+      <w:pPr>
+        <w:bidi/>
+        <w:rPr>
+          <w:rFonts w:cs="B Nazanin"/>
+          <w:sz w:val="28"/>
+          <w:szCs w:val="28"/>
+          <w:rtl/>
+          <w:lang w:bidi="fa-IR"/>
+        </w:rPr>
+      </w:pPr>
+      <w:r>
+        <w:rPr>
+          <w:rFonts w:cs="B Nazanin" w:hint="cs"/>
+          <w:sz w:val="28"/>
+          <w:szCs w:val="28"/>
+          <w:rtl/>
+          <w:lang w:bidi="fa-IR"/>
+        </w:rPr>
+        <w:t xml:space="preserve">زمانی که کد بالا اجرا می شود فقط </w:t>
+      </w:r>
+      <w:r>
+        <w:rPr>
+          <w:rFonts w:cs="B Nazanin"/>
+          <w:sz w:val="28"/>
+          <w:szCs w:val="28"/>
+          <w:lang w:bidi="fa-IR"/>
+        </w:rPr>
+        <w:t>student</w:t>
+      </w:r>
+      <w:r>
+        <w:rPr>
+          <w:rFonts w:cs="B Nazanin" w:hint="cs"/>
+          <w:sz w:val="28"/>
+          <w:szCs w:val="28"/>
+          <w:rtl/>
+          <w:lang w:bidi="fa-IR"/>
+        </w:rPr>
+        <w:t xml:space="preserve"> دریافت می شود نه </w:t>
+      </w:r>
+      <w:r>
+        <w:rPr>
+          <w:rFonts w:cs="B Nazanin"/>
+          <w:sz w:val="28"/>
+          <w:szCs w:val="28"/>
+          <w:lang w:bidi="fa-IR"/>
+        </w:rPr>
+        <w:t>navigation prop</w:t>
+      </w:r>
+      <w:r>
+        <w:rPr>
+          <w:rFonts w:cs="B Nazanin" w:hint="cs"/>
+          <w:sz w:val="28"/>
+          <w:szCs w:val="28"/>
+          <w:rtl/>
+          <w:lang w:bidi="fa-IR"/>
+        </w:rPr>
+        <w:t xml:space="preserve"> ها</w:t>
+      </w:r>
+      <w:r>
+        <w:rPr>
+          <w:rFonts w:cs="B Nazanin" w:hint="cs"/>
+          <w:sz w:val="28"/>
+          <w:szCs w:val="28"/>
+          <w:rtl/>
+          <w:lang w:bidi="fa-IR"/>
+        </w:rPr>
+        <w:t>.</w:t>
+      </w:r>
+    </w:p>
+    <w:p>
+      <w:pPr>
+        <w:bidi/>
+        <w:rPr>
+          <w:rFonts w:cs="B Nazanin"/>
+          <w:sz w:val="28"/>
+          <w:szCs w:val="28"/>
+          <w:rtl/>
+          <w:lang w:bidi="fa-IR"/>
+        </w:rPr>
+      </w:pPr>
+      <w:r>
+        <w:rPr>
+          <w:rFonts w:cs="B Nazanin" w:hint="cs"/>
+          <w:sz w:val="28"/>
+          <w:szCs w:val="28"/>
+          <w:rtl/>
+          <w:lang w:bidi="fa-IR"/>
+        </w:rPr>
+        <w:t xml:space="preserve">در صورتی که بعدا کد زیر را بنویسید </w:t>
+      </w:r>
+      <w:r>
+        <w:rPr>
+          <w:rFonts w:cs="B Nazanin"/>
+          <w:sz w:val="28"/>
+          <w:szCs w:val="28"/>
+          <w:lang w:bidi="fa-IR"/>
+        </w:rPr>
+        <w:t xml:space="preserve">context </w:t>
+      </w:r>
+      <w:r>
+        <w:rPr>
+          <w:rFonts w:cs="B Nazanin" w:hint="cs"/>
+          <w:sz w:val="28"/>
+          <w:szCs w:val="28"/>
+          <w:rtl/>
+          <w:lang w:bidi="fa-IR"/>
+        </w:rPr>
+        <w:t xml:space="preserve"> درخواست </w:t>
+      </w:r>
+      <w:r>
+        <w:rPr>
+          <w:rFonts w:cs="B Nazanin"/>
+          <w:sz w:val="28"/>
+          <w:szCs w:val="28"/>
+          <w:lang w:bidi="fa-IR"/>
+        </w:rPr>
+        <w:t>Select</w:t>
+      </w:r>
+      <w:r>
+        <w:rPr>
+          <w:rFonts w:cs="B Nazanin" w:hint="cs"/>
+          <w:sz w:val="28"/>
+          <w:szCs w:val="28"/>
+          <w:rtl/>
+          <w:lang w:bidi="fa-IR"/>
+        </w:rPr>
+        <w:t xml:space="preserve"> مرتبط را ایجاد می کند </w:t>
+      </w:r>
+    </w:p>
+    <w:p>
+      <w:pPr>
+        <w:bidi/>
+        <w:jc w:val="right"/>
+        <w:rPr>
+          <w:rFonts w:cs="B Nazanin"/>
+          <w:b/>
+          <w:bCs/>
+          <w:sz w:val="28"/>
+          <w:szCs w:val="28"/>
+          <w:rtl/>
+          <w:lang w:bidi="fa-IR"/>
+        </w:rPr>
+      </w:pPr>
+      <w:proofErr w:type="spellStart"/>
+      <w:r>
+        <w:rPr>
+          <w:rFonts w:cs="B Nazanin"/>
+          <w:b/>
+          <w:bCs/>
+          <w:sz w:val="28"/>
+          <w:szCs w:val="28"/>
+          <w:lang w:bidi="fa-IR"/>
+        </w:rPr>
+        <w:t>StudentAddress</w:t>
+      </w:r>
+      <w:proofErr w:type="spellEnd"/>
+      <w:r>
+        <w:rPr>
+          <w:rFonts w:cs="B Nazanin"/>
+          <w:b/>
+          <w:bCs/>
+          <w:sz w:val="28"/>
+          <w:szCs w:val="28"/>
+          <w:lang w:bidi="fa-IR"/>
+        </w:rPr>
+        <w:t xml:space="preserve"> </w:t>
+      </w:r>
+      <w:proofErr w:type="spellStart"/>
+      <w:r>
+        <w:rPr>
+          <w:rFonts w:cs="B Nazanin"/>
+          <w:b/>
+          <w:bCs/>
+          <w:sz w:val="28"/>
+          <w:szCs w:val="28"/>
+          <w:lang w:bidi="fa-IR"/>
+        </w:rPr>
+        <w:t>studentAddress</w:t>
+      </w:r>
+      <w:proofErr w:type="spellEnd"/>
+      <w:r>
+        <w:rPr>
+          <w:rFonts w:cs="B Nazanin"/>
+          <w:b/>
+          <w:bCs/>
+          <w:sz w:val="28"/>
+          <w:szCs w:val="28"/>
+          <w:lang w:bidi="fa-IR"/>
+        </w:rPr>
+        <w:t xml:space="preserve"> = </w:t>
+      </w:r>
+      <w:proofErr w:type="spellStart"/>
+      <w:proofErr w:type="gramStart"/>
+      <w:r>
+        <w:rPr>
+          <w:rFonts w:cs="B Nazanin"/>
+          <w:b/>
+          <w:bCs/>
+          <w:sz w:val="28"/>
+          <w:szCs w:val="28"/>
+          <w:lang w:bidi="fa-IR"/>
+        </w:rPr>
+        <w:t>student.StudentAddress</w:t>
+      </w:r>
+      <w:proofErr w:type="spellEnd"/>
+      <w:proofErr w:type="gramEnd"/>
+      <w:r>
+        <w:rPr>
+          <w:rFonts w:cs="B Nazanin"/>
+          <w:b/>
+          <w:bCs/>
+          <w:sz w:val="28"/>
+          <w:szCs w:val="28"/>
+          <w:lang w:bidi="fa-IR"/>
+        </w:rPr>
+        <w:t>;</w:t>
+      </w:r>
+    </w:p>
+    <w:p>
+      <w:pPr>
+        <w:bidi/>
+        <w:rPr>
+          <w:rFonts w:cs="B Nazanin"/>
+          <w:sz w:val="28"/>
+          <w:szCs w:val="28"/>
+          <w:rtl/>
+          <w:lang w:bidi="fa-IR"/>
+        </w:rPr>
+      </w:pPr>
+      <w:r>
+        <w:rPr>
+          <w:rFonts w:cs="B Nazanin" w:hint="cs"/>
+          <w:sz w:val="28"/>
+          <w:szCs w:val="28"/>
+          <w:rtl/>
+          <w:lang w:bidi="fa-IR"/>
+        </w:rPr>
+        <w:t>و همچنین برای کد زیر نیز این روند تکرار می شود.</w:t>
+      </w:r>
+    </w:p>
+    <w:p>
+      <w:pPr>
+        <w:bidi/>
+        <w:jc w:val="right"/>
+        <w:rPr>
+          <w:rFonts w:cs="B Nazanin"/>
+          <w:b/>
+          <w:bCs/>
+          <w:sz w:val="28"/>
+          <w:szCs w:val="28"/>
+          <w:rtl/>
+          <w:lang w:bidi="fa-IR"/>
+        </w:rPr>
+      </w:pPr>
+      <w:r>
+        <w:rPr>
+          <w:rFonts w:cs="B Nazanin"/>
+          <w:b/>
+          <w:bCs/>
+          <w:sz w:val="28"/>
+          <w:szCs w:val="28"/>
+          <w:lang w:bidi="fa-IR"/>
+        </w:rPr>
+        <w:t xml:space="preserve">Standard </w:t>
+      </w:r>
+      <w:proofErr w:type="spellStart"/>
+      <w:r>
+        <w:rPr>
+          <w:rFonts w:cs="B Nazanin"/>
+          <w:b/>
+          <w:bCs/>
+          <w:sz w:val="28"/>
+          <w:szCs w:val="28"/>
+          <w:lang w:bidi="fa-IR"/>
+        </w:rPr>
+        <w:t>standard</w:t>
+      </w:r>
+      <w:proofErr w:type="spellEnd"/>
+      <w:r>
+        <w:rPr>
+          <w:rFonts w:cs="B Nazanin"/>
+          <w:b/>
+          <w:bCs/>
+          <w:sz w:val="28"/>
+          <w:szCs w:val="28"/>
+          <w:lang w:bidi="fa-IR"/>
+        </w:rPr>
+        <w:t xml:space="preserve"> = </w:t>
+      </w:r>
+      <w:proofErr w:type="spellStart"/>
+      <w:proofErr w:type="gramStart"/>
+      <w:r>
+        <w:rPr>
+          <w:rFonts w:cs="B Nazanin"/>
+          <w:b/>
+          <w:bCs/>
+          <w:sz w:val="28"/>
+          <w:szCs w:val="28"/>
+          <w:lang w:bidi="fa-IR"/>
+        </w:rPr>
+        <w:t>student.Standard</w:t>
+      </w:r>
+      <w:proofErr w:type="spellEnd"/>
+      <w:proofErr w:type="gramEnd"/>
+      <w:r>
+        <w:rPr>
+          <w:rFonts w:cs="B Nazanin"/>
+          <w:b/>
+          <w:bCs/>
+          <w:sz w:val="28"/>
+          <w:szCs w:val="28"/>
+          <w:lang w:bidi="fa-IR"/>
+        </w:rPr>
+        <w:t>;</w:t>
+      </w:r>
+    </w:p>
+    <w:p>
+      <w:pPr>
+        <w:bidi/>
+        <w:jc w:val="right"/>
+        <w:rPr>
+          <w:rFonts w:cs="B Nazanin"/>
+          <w:b/>
+          <w:bCs/>
+          <w:sz w:val="28"/>
+          <w:szCs w:val="28"/>
+          <w:rtl/>
+          <w:lang w:bidi="fa-IR"/>
+        </w:rPr>
+      </w:pPr>
+    </w:p>
+    <w:p>
+      <w:pPr>
+        <w:bidi/>
+        <w:rPr>
+          <w:rFonts w:cs="B Nazanin"/>
+          <w:b/>
+          <w:bCs/>
+          <w:sz w:val="28"/>
+          <w:szCs w:val="28"/>
+          <w:lang w:bidi="fa-IR"/>
+        </w:rPr>
+      </w:pPr>
+      <w:r>
+        <w:rPr>
+          <w:rFonts w:cs="B Nazanin"/>
+          <w:b/>
+          <w:bCs/>
+          <w:sz w:val="28"/>
+          <w:szCs w:val="28"/>
+          <w:lang w:bidi="fa-IR"/>
+        </w:rPr>
+        <w:t>How to Disable Lazy Loading in Entity Framework?</w:t>
+      </w:r>
+    </w:p>
+    <w:p>
+      <w:pPr>
+        <w:bidi/>
+        <w:rPr>
+          <w:rFonts w:cs="B Nazanin"/>
+          <w:sz w:val="28"/>
+          <w:szCs w:val="28"/>
+          <w:rtl/>
+          <w:lang w:bidi="fa-IR"/>
+        </w:rPr>
+      </w:pPr>
+      <w:r>
+        <w:rPr>
+          <w:rFonts w:cs="B Nazanin" w:hint="cs"/>
+          <w:sz w:val="28"/>
+          <w:szCs w:val="28"/>
+          <w:rtl/>
+          <w:lang w:bidi="fa-IR"/>
+        </w:rPr>
+        <w:t xml:space="preserve">امکان غیر فعال کردن برای تمام </w:t>
+      </w:r>
+      <w:r>
+        <w:rPr>
+          <w:rFonts w:cs="B Nazanin"/>
+          <w:sz w:val="28"/>
+          <w:szCs w:val="28"/>
+          <w:lang w:bidi="fa-IR"/>
+        </w:rPr>
+        <w:t>entity</w:t>
+      </w:r>
+      <w:r>
+        <w:rPr>
+          <w:rFonts w:cs="B Nazanin" w:hint="cs"/>
+          <w:sz w:val="28"/>
+          <w:szCs w:val="28"/>
+          <w:rtl/>
+          <w:lang w:bidi="fa-IR"/>
+        </w:rPr>
+        <w:t xml:space="preserve"> ها و یک </w:t>
+      </w:r>
+      <w:r>
+        <w:rPr>
+          <w:rFonts w:cs="B Nazanin"/>
+          <w:sz w:val="28"/>
+          <w:szCs w:val="28"/>
+          <w:lang w:bidi="fa-IR"/>
+        </w:rPr>
+        <w:t>entity</w:t>
+      </w:r>
+      <w:r>
+        <w:rPr>
+          <w:rFonts w:cs="B Nazanin" w:hint="cs"/>
+          <w:sz w:val="28"/>
+          <w:szCs w:val="28"/>
+          <w:rtl/>
+          <w:lang w:bidi="fa-IR"/>
+        </w:rPr>
+        <w:t xml:space="preserve"> خاص وجود دارد.</w:t>
+      </w:r>
+    </w:p>
+    <w:p>
+      <w:pPr>
+        <w:bidi/>
+        <w:rPr>
+          <w:rFonts w:cs="B Nazanin"/>
+          <w:sz w:val="28"/>
+          <w:szCs w:val="28"/>
+          <w:rtl/>
+          <w:lang w:bidi="fa-IR"/>
+        </w:rPr>
+      </w:pPr>
+      <w:r>
+        <w:rPr>
+          <w:rFonts w:cs="B Nazanin" w:hint="cs"/>
+          <w:sz w:val="28"/>
+          <w:szCs w:val="28"/>
+          <w:rtl/>
+          <w:lang w:bidi="fa-IR"/>
+        </w:rPr>
+        <w:t xml:space="preserve">با حذف کردن کلمه کلیدی </w:t>
+      </w:r>
+      <w:r>
+        <w:rPr>
+          <w:rFonts w:cs="B Nazanin"/>
+          <w:sz w:val="28"/>
+          <w:szCs w:val="28"/>
+          <w:lang w:bidi="fa-IR"/>
+        </w:rPr>
+        <w:t>Virtual</w:t>
+      </w:r>
+      <w:r>
+        <w:rPr>
+          <w:rFonts w:cs="B Nazanin" w:hint="cs"/>
+          <w:sz w:val="28"/>
+          <w:szCs w:val="28"/>
+          <w:rtl/>
+          <w:lang w:bidi="fa-IR"/>
+        </w:rPr>
+        <w:t xml:space="preserve"> امکان پذیر است.</w:t>
+      </w:r>
+    </w:p>
+    <w:p>
+      <w:pPr>
+        <w:bidi/>
+        <w:rPr>
+          <w:rFonts w:cs="B Nazanin"/>
+          <w:sz w:val="28"/>
+          <w:szCs w:val="28"/>
+          <w:rtl/>
+          <w:lang w:bidi="fa-IR"/>
+        </w:rPr>
+      </w:pPr>
+      <w:r>
+        <w:rPr>
+          <w:rFonts w:cs="B Nazanin" w:hint="cs"/>
+          <w:noProof/>
+          <w:sz w:val="28"/>
+          <w:szCs w:val="28"/>
+          <w:rtl/>
+          <w:lang w:val="fa-IR" w:bidi="fa-IR"/>
+        </w:rPr>
+        <w:drawing>
+          <wp:inline distT="0" distB="0" distL="0" distR="0" wp14:anchorId="38DCF0B6" wp14:editId="6230445C">
+            <wp:extent cx="5943600" cy="2925445"/>
+            <wp:effectExtent l="0" t="0" r="0" b="8255"/>
+            <wp:docPr id="955894960" name="Picture 1"/>
+            <wp:cNvGraphicFramePr>
+              <a:graphicFrameLocks xmlns:a="http://schemas.openxmlformats.org/drawingml/2006/main" noChangeAspect="1"/>
+            </wp:cNvGraphicFramePr>
+            <a:graphic xmlns:a="http://schemas.openxmlformats.org/drawingml/2006/main">
+              <a:graphicData uri="http://schemas.openxmlformats.org/drawingml/2006/picture">
+                <pic:pic xmlns:pic="http://schemas.openxmlformats.org/drawingml/2006/picture">
+                  <pic:nvPicPr>
+                    <pic:cNvPr id="955894960" name="Picture 955894960"/>
+                    <pic:cNvPicPr/>
+                  </pic:nvPicPr>
+                  <pic:blipFill>
+                    <a:blip r:embed="rId25">
+                      <a:extLst>
+                        <a:ext uri="{28A0092B-C50C-407E-A947-70E740481C1C}">
+                          <a14:useLocalDpi xmlns:a14="http://schemas.microsoft.com/office/drawing/2010/main" val="0"/>
+                        </a:ext>
+                      </a:extLst>
+                    </a:blip>
+                    <a:stretch>
+                      <a:fillRect/>
+                    </a:stretch>
+                  </pic:blipFill>
+                  <pic:spPr>
+                    <a:xfrm>
+                      <a:off x="0" y="0"/>
+                      <a:ext cx="5943600" cy="2925445"/>
+                    </a:xfrm>
+                    <a:prstGeom prst="rect">
+                      <a:avLst/>
+                    </a:prstGeom>
+                  </pic:spPr>
+                </pic:pic>
+              </a:graphicData>
+            </a:graphic>
+          </wp:inline>
+        </w:drawing>
+      </w:r>
+    </w:p>
+    <w:p>
+      <w:pPr>
+        <w:bidi/>
+        <w:rPr>
+          <w:rFonts w:cs="B Nazanin"/>
+          <w:b/>
+          <w:bCs/>
+          <w:sz w:val="28"/>
+          <w:szCs w:val="28"/>
+          <w:rtl/>
+          <w:lang w:bidi="fa-IR"/>
+        </w:rPr>
+      </w:pPr>
+      <w:r>
+        <w:rPr>
+          <w:rFonts w:cs="B Nazanin" w:hint="cs"/>
+          <w:b/>
+          <w:bCs/>
+          <w:sz w:val="28"/>
+          <w:szCs w:val="28"/>
+          <w:rtl/>
+          <w:lang w:bidi="fa-IR"/>
+        </w:rPr>
+        <w:lastRenderedPageBreak/>
+        <w:t>نکته :</w:t>
+      </w:r>
+      <w:r>
+        <w:rPr>
+          <w:rFonts w:cs="B Nazanin" w:hint="cs"/>
+          <w:b/>
+          <w:bCs/>
+          <w:sz w:val="28"/>
+          <w:szCs w:val="28"/>
+          <w:rtl/>
+          <w:lang w:bidi="fa-IR"/>
+        </w:rPr>
+        <w:t xml:space="preserve"> در صورتی که </w:t>
+      </w:r>
+      <w:proofErr w:type="spellStart"/>
+      <w:r>
+        <w:rPr>
+          <w:rFonts w:cs="B Nazanin"/>
+          <w:b/>
+          <w:bCs/>
+          <w:sz w:val="28"/>
+          <w:szCs w:val="28"/>
+          <w:lang w:bidi="fa-IR"/>
+        </w:rPr>
+        <w:t>vritual</w:t>
+      </w:r>
+      <w:proofErr w:type="spellEnd"/>
+      <w:r>
+        <w:rPr>
+          <w:rFonts w:cs="B Nazanin" w:hint="cs"/>
+          <w:b/>
+          <w:bCs/>
+          <w:sz w:val="28"/>
+          <w:szCs w:val="28"/>
+          <w:rtl/>
+          <w:lang w:bidi="fa-IR"/>
+        </w:rPr>
+        <w:t xml:space="preserve"> را حذف کنید زمانی که </w:t>
+      </w:r>
+      <w:r>
+        <w:rPr>
+          <w:rFonts w:cs="B Nazanin"/>
+          <w:b/>
+          <w:bCs/>
+          <w:sz w:val="28"/>
+          <w:szCs w:val="28"/>
+          <w:lang w:bidi="fa-IR"/>
+        </w:rPr>
+        <w:t>np</w:t>
+      </w:r>
+      <w:r>
+        <w:rPr>
+          <w:rFonts w:cs="B Nazanin" w:hint="cs"/>
+          <w:b/>
+          <w:bCs/>
+          <w:sz w:val="28"/>
+          <w:szCs w:val="28"/>
+          <w:rtl/>
+          <w:lang w:bidi="fa-IR"/>
+        </w:rPr>
+        <w:t xml:space="preserve"> را فراخوانی کنید دیگر </w:t>
+      </w:r>
+      <w:r>
+        <w:rPr>
+          <w:rFonts w:cs="B Nazanin"/>
+          <w:b/>
+          <w:bCs/>
+          <w:sz w:val="28"/>
+          <w:szCs w:val="28"/>
+          <w:lang w:bidi="fa-IR"/>
+        </w:rPr>
+        <w:t>Data</w:t>
+      </w:r>
+      <w:r>
+        <w:rPr>
+          <w:rFonts w:cs="B Nazanin" w:hint="cs"/>
+          <w:b/>
+          <w:bCs/>
+          <w:sz w:val="28"/>
+          <w:szCs w:val="28"/>
+          <w:rtl/>
+          <w:lang w:bidi="fa-IR"/>
+        </w:rPr>
+        <w:t xml:space="preserve"> ندارد </w:t>
+      </w:r>
+      <w:r>
+        <w:rPr>
+          <w:rFonts w:cs="B Nazanin"/>
+          <w:b/>
+          <w:bCs/>
+          <w:sz w:val="28"/>
+          <w:szCs w:val="28"/>
+          <w:lang w:bidi="fa-IR"/>
+        </w:rPr>
+        <w:t>null</w:t>
+      </w:r>
+      <w:r>
+        <w:rPr>
+          <w:rFonts w:cs="B Nazanin" w:hint="cs"/>
+          <w:b/>
+          <w:bCs/>
+          <w:sz w:val="28"/>
+          <w:szCs w:val="28"/>
+          <w:rtl/>
+          <w:lang w:bidi="fa-IR"/>
+        </w:rPr>
+        <w:t xml:space="preserve"> است و درخواست به </w:t>
+      </w:r>
+      <w:proofErr w:type="spellStart"/>
+      <w:r>
+        <w:rPr>
+          <w:rFonts w:cs="B Nazanin"/>
+          <w:b/>
+          <w:bCs/>
+          <w:sz w:val="28"/>
+          <w:szCs w:val="28"/>
+          <w:lang w:bidi="fa-IR"/>
+        </w:rPr>
+        <w:t>db</w:t>
+      </w:r>
+      <w:proofErr w:type="spellEnd"/>
+      <w:r>
+        <w:rPr>
+          <w:rFonts w:cs="B Nazanin" w:hint="cs"/>
+          <w:b/>
+          <w:bCs/>
+          <w:sz w:val="28"/>
+          <w:szCs w:val="28"/>
+          <w:rtl/>
+          <w:lang w:bidi="fa-IR"/>
+        </w:rPr>
+        <w:t xml:space="preserve"> ارسال نمی کند</w:t>
+      </w:r>
+    </w:p>
+    <w:p>
+      <w:pPr>
+        <w:bidi/>
+        <w:rPr>
+          <w:rFonts w:cs="B Nazanin"/>
+          <w:b/>
+          <w:bCs/>
+          <w:sz w:val="28"/>
+          <w:szCs w:val="28"/>
+          <w:rtl/>
+          <w:lang w:bidi="fa-IR"/>
+        </w:rPr>
+      </w:pPr>
+    </w:p>
+    <w:p>
+      <w:pPr>
+        <w:bidi/>
+        <w:rPr>
+          <w:rFonts w:cs="B Nazanin"/>
+          <w:b/>
+          <w:bCs/>
+          <w:sz w:val="28"/>
+          <w:szCs w:val="28"/>
+          <w:lang w:bidi="fa-IR"/>
+        </w:rPr>
+      </w:pPr>
+      <w:r>
+        <w:rPr>
+          <w:rFonts w:cs="B Nazanin"/>
+          <w:b/>
+          <w:bCs/>
+          <w:sz w:val="28"/>
+          <w:szCs w:val="28"/>
+          <w:lang w:bidi="fa-IR"/>
+        </w:rPr>
+        <w:t xml:space="preserve">How to disable it for all </w:t>
+      </w:r>
+      <w:proofErr w:type="spellStart"/>
+      <w:r>
+        <w:rPr>
+          <w:rFonts w:cs="B Nazanin"/>
+          <w:b/>
+          <w:bCs/>
+          <w:sz w:val="28"/>
+          <w:szCs w:val="28"/>
+          <w:lang w:bidi="fa-IR"/>
+        </w:rPr>
+        <w:t>entites</w:t>
+      </w:r>
+      <w:proofErr w:type="spellEnd"/>
+    </w:p>
+    <w:p>
+      <w:pPr>
+        <w:bidi/>
+        <w:rPr>
+          <w:rFonts w:cs="B Nazanin"/>
+          <w:b/>
+          <w:bCs/>
+          <w:sz w:val="28"/>
+          <w:szCs w:val="28"/>
+          <w:rtl/>
+          <w:lang w:bidi="fa-IR"/>
+        </w:rPr>
+      </w:pPr>
+      <w:r>
+        <w:rPr>
+          <w:rFonts w:cs="B Nazanin" w:hint="cs"/>
+          <w:b/>
+          <w:bCs/>
+          <w:sz w:val="28"/>
+          <w:szCs w:val="28"/>
+          <w:rtl/>
+          <w:lang w:bidi="fa-IR"/>
+        </w:rPr>
+        <w:t xml:space="preserve">از طریق کلاس </w:t>
+      </w:r>
+      <w:r>
+        <w:rPr>
+          <w:rFonts w:cs="B Nazanin"/>
+          <w:b/>
+          <w:bCs/>
+          <w:sz w:val="28"/>
+          <w:szCs w:val="28"/>
+          <w:lang w:bidi="fa-IR"/>
+        </w:rPr>
+        <w:t>Context</w:t>
+      </w:r>
+      <w:r>
+        <w:rPr>
+          <w:rFonts w:cs="B Nazanin" w:hint="cs"/>
+          <w:b/>
+          <w:bCs/>
+          <w:sz w:val="28"/>
+          <w:szCs w:val="28"/>
+          <w:rtl/>
+          <w:lang w:bidi="fa-IR"/>
+        </w:rPr>
+        <w:t xml:space="preserve"> و </w:t>
+      </w:r>
+      <w:proofErr w:type="spellStart"/>
+      <w:r>
+        <w:rPr>
+          <w:rFonts w:cs="B Nazanin"/>
+          <w:b/>
+          <w:bCs/>
+          <w:sz w:val="28"/>
+          <w:szCs w:val="28"/>
+          <w:lang w:bidi="fa-IR"/>
+        </w:rPr>
+        <w:t>ctor</w:t>
+      </w:r>
+      <w:proofErr w:type="spellEnd"/>
+      <w:r>
+        <w:rPr>
+          <w:rFonts w:cs="B Nazanin" w:hint="cs"/>
+          <w:b/>
+          <w:bCs/>
+          <w:sz w:val="28"/>
+          <w:szCs w:val="28"/>
+          <w:rtl/>
+          <w:lang w:bidi="fa-IR"/>
+        </w:rPr>
+        <w:t xml:space="preserve"> امکان غیر فعال کردن وجود دارد برای تمامی </w:t>
+      </w:r>
+      <w:r>
+        <w:rPr>
+          <w:rFonts w:cs="B Nazanin"/>
+          <w:b/>
+          <w:bCs/>
+          <w:sz w:val="28"/>
+          <w:szCs w:val="28"/>
+          <w:lang w:bidi="fa-IR"/>
+        </w:rPr>
+        <w:t>En</w:t>
+      </w:r>
+      <w:r>
+        <w:rPr>
+          <w:rFonts w:cs="B Nazanin" w:hint="cs"/>
+          <w:b/>
+          <w:bCs/>
+          <w:sz w:val="28"/>
+          <w:szCs w:val="28"/>
+          <w:rtl/>
+          <w:lang w:bidi="fa-IR"/>
+        </w:rPr>
+        <w:t xml:space="preserve"> ها.</w:t>
+      </w:r>
+    </w:p>
+    <w:p>
+      <w:pPr>
+        <w:bidi/>
+        <w:rPr>
+          <w:rFonts w:cs="B Nazanin" w:hint="cs"/>
+          <w:b/>
+          <w:bCs/>
+          <w:sz w:val="28"/>
+          <w:szCs w:val="28"/>
+          <w:rtl/>
+          <w:lang w:bidi="fa-IR"/>
+        </w:rPr>
+      </w:pPr>
+      <w:r>
+        <w:rPr>
+          <w:rFonts w:cs="B Nazanin" w:hint="cs"/>
+          <w:b/>
+          <w:bCs/>
+          <w:noProof/>
+          <w:sz w:val="28"/>
+          <w:szCs w:val="28"/>
+          <w:rtl/>
+          <w:lang w:val="fa-IR" w:bidi="fa-IR"/>
+        </w:rPr>
+        <w:drawing>
+          <wp:inline distT="0" distB="0" distL="0" distR="0" wp14:anchorId="4212ACF7" wp14:editId="1641200E">
+            <wp:extent cx="5943600" cy="2096135"/>
+            <wp:effectExtent l="0" t="0" r="0" b="0"/>
+            <wp:docPr id="1629739679" name="Picture 2"/>
+            <wp:cNvGraphicFramePr>
+              <a:graphicFrameLocks xmlns:a="http://schemas.openxmlformats.org/drawingml/2006/main" noChangeAspect="1"/>
+            </wp:cNvGraphicFramePr>
+            <a:graphic xmlns:a="http://schemas.openxmlformats.org/drawingml/2006/main">
+              <a:graphicData uri="http://schemas.openxmlformats.org/drawingml/2006/picture">
+                <pic:pic xmlns:pic="http://schemas.openxmlformats.org/drawingml/2006/picture">
+                  <pic:nvPicPr>
+                    <pic:cNvPr id="1629739679" name="Picture 1629739679"/>
+                    <pic:cNvPicPr/>
+                  </pic:nvPicPr>
+                  <pic:blipFill>
+                    <a:blip r:embed="rId26">
+                      <a:extLst>
+                        <a:ext uri="{28A0092B-C50C-407E-A947-70E740481C1C}">
+                          <a14:useLocalDpi xmlns:a14="http://schemas.microsoft.com/office/drawing/2010/main" val="0"/>
+                        </a:ext>
+                      </a:extLst>
+                    </a:blip>
+                    <a:stretch>
+                      <a:fillRect/>
+                    </a:stretch>
+                  </pic:blipFill>
+                  <pic:spPr>
+                    <a:xfrm>
+                      <a:off x="0" y="0"/>
+                      <a:ext cx="5943600" cy="2096135"/>
+                    </a:xfrm>
+                    <a:prstGeom prst="rect">
+                      <a:avLst/>
+                    </a:prstGeom>
+                  </pic:spPr>
+                </pic:pic>
+              </a:graphicData>
+            </a:graphic>
+          </wp:inline>
+        </w:drawing>
+      </w:r>
     </w:p>
     <w:sectPr>
       <w:pgSz w:w="12240" w:h="15840"/>

--- a/Entity FrameWork/EF.docx
+++ b/Entity FrameWork/EF.docx
@@ -32835,6 +32835,1941 @@
       <w:pPr>
         <w:bidi/>
         <w:rPr>
+          <w:rFonts w:cs="B Nazanin"/>
+          <w:sz w:val="28"/>
+          <w:szCs w:val="28"/>
+          <w:lang w:bidi="fa-IR"/>
+        </w:rPr>
+      </w:pPr>
+    </w:p>
+    <w:p>
+      <w:pPr>
+        <w:bidi/>
+        <w:rPr>
+          <w:rFonts w:cs="B Nazanin"/>
+          <w:sz w:val="28"/>
+          <w:szCs w:val="28"/>
+          <w:lang w:bidi="fa-IR"/>
+        </w:rPr>
+      </w:pPr>
+    </w:p>
+    <w:p>
+      <w:pPr>
+        <w:bidi/>
+        <w:rPr>
+          <w:rFonts w:cs="B Nazanin"/>
+          <w:sz w:val="28"/>
+          <w:szCs w:val="28"/>
+          <w:lang w:bidi="fa-IR"/>
+        </w:rPr>
+      </w:pPr>
+    </w:p>
+    <w:p>
+      <w:pPr>
+        <w:bidi/>
+        <w:rPr>
+          <w:rFonts w:cs="B Nazanin"/>
+          <w:sz w:val="28"/>
+          <w:szCs w:val="28"/>
+          <w:lang w:bidi="fa-IR"/>
+        </w:rPr>
+      </w:pPr>
+    </w:p>
+    <w:p>
+      <w:pPr>
+        <w:bidi/>
+        <w:rPr>
+          <w:rFonts w:cs="B Nazanin"/>
+          <w:sz w:val="28"/>
+          <w:szCs w:val="28"/>
+          <w:lang w:bidi="fa-IR"/>
+        </w:rPr>
+      </w:pPr>
+    </w:p>
+    <w:p>
+      <w:pPr>
+        <w:bidi/>
+        <w:rPr>
+          <w:rFonts w:cs="B Nazanin"/>
+          <w:sz w:val="28"/>
+          <w:szCs w:val="28"/>
+          <w:lang w:bidi="fa-IR"/>
+        </w:rPr>
+      </w:pPr>
+    </w:p>
+    <w:p>
+      <w:pPr>
+        <w:bidi/>
+        <w:rPr>
+          <w:rFonts w:cs="B Nazanin"/>
+          <w:sz w:val="28"/>
+          <w:szCs w:val="28"/>
+          <w:lang w:bidi="fa-IR"/>
+        </w:rPr>
+      </w:pPr>
+    </w:p>
+    <w:p>
+      <w:pPr>
+        <w:bidi/>
+        <w:rPr>
+          <w:rFonts w:cs="B Nazanin"/>
+          <w:sz w:val="28"/>
+          <w:szCs w:val="28"/>
+          <w:lang w:bidi="fa-IR"/>
+        </w:rPr>
+      </w:pPr>
+    </w:p>
+    <w:p>
+      <w:pPr>
+        <w:bidi/>
+        <w:rPr>
+          <w:rFonts w:cs="B Nazanin"/>
+          <w:sz w:val="28"/>
+          <w:szCs w:val="28"/>
+          <w:lang w:bidi="fa-IR"/>
+        </w:rPr>
+      </w:pPr>
+    </w:p>
+    <w:p>
+      <w:pPr>
+        <w:bidi/>
+        <w:rPr>
+          <w:rFonts w:cs="B Nazanin"/>
+          <w:sz w:val="28"/>
+          <w:szCs w:val="28"/>
+          <w:lang w:bidi="fa-IR"/>
+        </w:rPr>
+      </w:pPr>
+    </w:p>
+    <w:p>
+      <w:pPr>
+        <w:bidi/>
+        <w:rPr>
+          <w:rFonts w:cs="B Nazanin"/>
+          <w:sz w:val="28"/>
+          <w:szCs w:val="28"/>
+          <w:lang w:bidi="fa-IR"/>
+        </w:rPr>
+      </w:pPr>
+    </w:p>
+    <w:p>
+      <w:pPr>
+        <w:bidi/>
+        <w:rPr>
+          <w:rFonts w:cs="B Nazanin"/>
+          <w:sz w:val="28"/>
+          <w:szCs w:val="28"/>
+          <w:lang w:bidi="fa-IR"/>
+        </w:rPr>
+      </w:pPr>
+    </w:p>
+    <w:p>
+      <w:pPr>
+        <w:bidi/>
+        <w:rPr>
+          <w:rFonts w:cs="B Nazanin"/>
+          <w:sz w:val="28"/>
+          <w:szCs w:val="28"/>
+          <w:lang w:bidi="fa-IR"/>
+        </w:rPr>
+      </w:pPr>
+    </w:p>
+    <w:p>
+      <w:pPr>
+        <w:bidi/>
+        <w:jc w:val="center"/>
+        <w:rPr>
+          <w:rFonts w:cs="B Nazanin"/>
+          <w:b/>
+          <w:bCs/>
+          <w:sz w:val="28"/>
+          <w:szCs w:val="28"/>
+          <w:lang w:bidi="fa-IR"/>
+        </w:rPr>
+      </w:pPr>
+      <w:r>
+        <w:rPr>
+          <w:rFonts w:cs="B Nazanin"/>
+          <w:b/>
+          <w:bCs/>
+          <w:sz w:val="28"/>
+          <w:szCs w:val="28"/>
+          <w:lang w:bidi="fa-IR"/>
+        </w:rPr>
+        <w:lastRenderedPageBreak/>
+        <w:t>Disconnected Entities in Entity Framework</w:t>
+      </w:r>
+    </w:p>
+    <w:p>
+      <w:pPr>
+        <w:bidi/>
+        <w:rPr>
+          <w:rFonts w:cs="B Nazanin"/>
+          <w:sz w:val="28"/>
+          <w:szCs w:val="28"/>
+          <w:rtl/>
+          <w:lang w:bidi="fa-IR"/>
+        </w:rPr>
+      </w:pPr>
+      <w:r>
+        <w:rPr>
+          <w:rFonts w:cs="B Nazanin" w:hint="cs"/>
+          <w:sz w:val="28"/>
+          <w:szCs w:val="28"/>
+          <w:rtl/>
+          <w:lang w:bidi="fa-IR"/>
+        </w:rPr>
+        <w:t xml:space="preserve">در سناریو های امکان دارد که یک </w:t>
+      </w:r>
+      <w:r>
+        <w:rPr>
+          <w:rFonts w:cs="B Nazanin"/>
+          <w:sz w:val="28"/>
+          <w:szCs w:val="28"/>
+          <w:lang w:bidi="fa-IR"/>
+        </w:rPr>
+        <w:t>entity</w:t>
+      </w:r>
+      <w:r>
+        <w:rPr>
+          <w:rFonts w:cs="B Nazanin" w:hint="cs"/>
+          <w:sz w:val="28"/>
+          <w:szCs w:val="28"/>
+          <w:rtl/>
+          <w:lang w:bidi="fa-IR"/>
+        </w:rPr>
+        <w:t xml:space="preserve"> که توسط یک کلاس </w:t>
+      </w:r>
+      <w:r>
+        <w:rPr>
+          <w:rFonts w:cs="B Nazanin"/>
+          <w:sz w:val="28"/>
+          <w:szCs w:val="28"/>
+          <w:lang w:bidi="fa-IR"/>
+        </w:rPr>
+        <w:t>context</w:t>
+      </w:r>
+      <w:r>
+        <w:rPr>
+          <w:rFonts w:cs="B Nazanin" w:hint="cs"/>
+          <w:sz w:val="28"/>
+          <w:szCs w:val="28"/>
+          <w:rtl/>
+          <w:lang w:bidi="fa-IR"/>
+        </w:rPr>
+        <w:t xml:space="preserve"> از </w:t>
+      </w:r>
+      <w:r>
+        <w:rPr>
+          <w:rFonts w:cs="B Nazanin"/>
+          <w:sz w:val="28"/>
+          <w:szCs w:val="28"/>
+          <w:lang w:bidi="fa-IR"/>
+        </w:rPr>
+        <w:t>Db</w:t>
+      </w:r>
+      <w:r>
+        <w:rPr>
+          <w:rFonts w:cs="B Nazanin" w:hint="cs"/>
+          <w:sz w:val="28"/>
+          <w:szCs w:val="28"/>
+          <w:rtl/>
+          <w:lang w:bidi="fa-IR"/>
+        </w:rPr>
+        <w:t xml:space="preserve"> دریافت شده است توسط کلاس </w:t>
+      </w:r>
+      <w:r>
+        <w:rPr>
+          <w:rFonts w:cs="B Nazanin"/>
+          <w:sz w:val="28"/>
+          <w:szCs w:val="28"/>
+          <w:lang w:bidi="fa-IR"/>
+        </w:rPr>
+        <w:t>context</w:t>
+      </w:r>
+      <w:r>
+        <w:rPr>
+          <w:rFonts w:cs="B Nazanin" w:hint="cs"/>
+          <w:sz w:val="28"/>
+          <w:szCs w:val="28"/>
+          <w:rtl/>
+          <w:lang w:bidi="fa-IR"/>
+        </w:rPr>
+        <w:t xml:space="preserve"> دیگری استفاده شود در این حالت باید </w:t>
+      </w:r>
+      <w:r>
+        <w:rPr>
+          <w:rFonts w:cs="B Nazanin"/>
+          <w:sz w:val="28"/>
+          <w:szCs w:val="28"/>
+          <w:lang w:bidi="fa-IR"/>
+        </w:rPr>
+        <w:t>context</w:t>
+      </w:r>
+      <w:r>
+        <w:rPr>
+          <w:rFonts w:cs="B Nazanin" w:hint="cs"/>
+          <w:sz w:val="28"/>
+          <w:szCs w:val="28"/>
+          <w:rtl/>
+          <w:lang w:bidi="fa-IR"/>
+        </w:rPr>
+        <w:t xml:space="preserve"> بداند که </w:t>
+      </w:r>
+      <w:r>
+        <w:rPr>
+          <w:rFonts w:cs="B Nazanin"/>
+          <w:sz w:val="28"/>
+          <w:szCs w:val="28"/>
+          <w:lang w:bidi="fa-IR"/>
+        </w:rPr>
+        <w:t>entity</w:t>
+      </w:r>
+      <w:r>
+        <w:rPr>
+          <w:rFonts w:cs="B Nazanin" w:hint="cs"/>
+          <w:sz w:val="28"/>
+          <w:szCs w:val="28"/>
+          <w:rtl/>
+          <w:lang w:bidi="fa-IR"/>
+        </w:rPr>
+        <w:t xml:space="preserve"> در چه </w:t>
+      </w:r>
+      <w:r>
+        <w:rPr>
+          <w:rFonts w:cs="B Nazanin"/>
+          <w:sz w:val="28"/>
+          <w:szCs w:val="28"/>
+          <w:lang w:bidi="fa-IR"/>
+        </w:rPr>
+        <w:t>State</w:t>
+      </w:r>
+      <w:r>
+        <w:rPr>
+          <w:rFonts w:cs="B Nazanin" w:hint="cs"/>
+          <w:sz w:val="28"/>
+          <w:szCs w:val="28"/>
+          <w:rtl/>
+          <w:lang w:bidi="fa-IR"/>
+        </w:rPr>
+        <w:t xml:space="preserve"> است.</w:t>
+      </w:r>
+    </w:p>
+    <w:p>
+      <w:pPr>
+        <w:bidi/>
+        <w:rPr>
+          <w:rFonts w:cs="B Nazanin"/>
+          <w:b/>
+          <w:bCs/>
+          <w:sz w:val="28"/>
+          <w:szCs w:val="28"/>
+          <w:rtl/>
+          <w:lang w:bidi="fa-IR"/>
+        </w:rPr>
+      </w:pPr>
+      <w:r>
+        <w:rPr>
+          <w:rFonts w:cs="B Nazanin" w:hint="cs"/>
+          <w:b/>
+          <w:bCs/>
+          <w:sz w:val="28"/>
+          <w:szCs w:val="28"/>
+          <w:rtl/>
+          <w:lang w:bidi="fa-IR"/>
+        </w:rPr>
+        <w:t>نکته :</w:t>
+      </w:r>
+      <w:r>
+        <w:rPr>
+          <w:rFonts w:cs="B Nazanin" w:hint="cs"/>
+          <w:b/>
+          <w:bCs/>
+          <w:sz w:val="28"/>
+          <w:szCs w:val="28"/>
+          <w:rtl/>
+          <w:lang w:bidi="fa-IR"/>
+        </w:rPr>
+        <w:t xml:space="preserve"> تمامی </w:t>
+      </w:r>
+      <w:r>
+        <w:rPr>
+          <w:rFonts w:cs="B Nazanin"/>
+          <w:b/>
+          <w:bCs/>
+          <w:sz w:val="28"/>
+          <w:szCs w:val="28"/>
+          <w:lang w:bidi="fa-IR"/>
+        </w:rPr>
+        <w:t>entity</w:t>
+      </w:r>
+      <w:r>
+        <w:rPr>
+          <w:rFonts w:cs="B Nazanin" w:hint="cs"/>
+          <w:b/>
+          <w:bCs/>
+          <w:sz w:val="28"/>
+          <w:szCs w:val="28"/>
+          <w:rtl/>
+          <w:lang w:bidi="fa-IR"/>
+        </w:rPr>
+        <w:t xml:space="preserve"> های که توسط </w:t>
+      </w:r>
+      <w:r>
+        <w:rPr>
+          <w:rFonts w:cs="B Nazanin"/>
+          <w:b/>
+          <w:bCs/>
+          <w:sz w:val="28"/>
+          <w:szCs w:val="28"/>
+          <w:lang w:bidi="fa-IR"/>
+        </w:rPr>
+        <w:t>context</w:t>
+      </w:r>
+      <w:r>
+        <w:rPr>
+          <w:rFonts w:cs="B Nazanin" w:hint="cs"/>
+          <w:b/>
+          <w:bCs/>
+          <w:sz w:val="28"/>
+          <w:szCs w:val="28"/>
+          <w:rtl/>
+          <w:lang w:bidi="fa-IR"/>
+        </w:rPr>
+        <w:t xml:space="preserve"> ما </w:t>
+      </w:r>
+      <w:r>
+        <w:rPr>
+          <w:rFonts w:cs="B Nazanin"/>
+          <w:b/>
+          <w:bCs/>
+          <w:sz w:val="28"/>
+          <w:szCs w:val="28"/>
+          <w:lang w:bidi="fa-IR"/>
+        </w:rPr>
+        <w:t>track</w:t>
+      </w:r>
+      <w:r>
+        <w:rPr>
+          <w:rFonts w:cs="B Nazanin" w:hint="cs"/>
+          <w:b/>
+          <w:bCs/>
+          <w:sz w:val="28"/>
+          <w:szCs w:val="28"/>
+          <w:rtl/>
+          <w:lang w:bidi="fa-IR"/>
+        </w:rPr>
+        <w:t xml:space="preserve"> نمی شوند از نوع </w:t>
+      </w:r>
+      <w:r>
+        <w:rPr>
+          <w:rFonts w:cs="B Nazanin"/>
+          <w:b/>
+          <w:bCs/>
+          <w:sz w:val="28"/>
+          <w:szCs w:val="28"/>
+          <w:lang w:bidi="fa-IR"/>
+        </w:rPr>
+        <w:t>disconnected</w:t>
+      </w:r>
+      <w:r>
+        <w:rPr>
+          <w:rFonts w:cs="B Nazanin" w:hint="cs"/>
+          <w:b/>
+          <w:bCs/>
+          <w:sz w:val="28"/>
+          <w:szCs w:val="28"/>
+          <w:rtl/>
+          <w:lang w:bidi="fa-IR"/>
+        </w:rPr>
+        <w:t xml:space="preserve"> هستند.</w:t>
+      </w:r>
+    </w:p>
+    <w:p>
+      <w:pPr>
+        <w:bidi/>
+        <w:rPr>
+          <w:rFonts w:cs="B Nazanin"/>
+          <w:b/>
+          <w:bCs/>
+          <w:sz w:val="28"/>
+          <w:szCs w:val="28"/>
+          <w:rtl/>
+          <w:lang w:bidi="fa-IR"/>
+        </w:rPr>
+      </w:pPr>
+    </w:p>
+    <w:p>
+      <w:pPr>
+        <w:bidi/>
+        <w:rPr>
+          <w:rFonts w:cs="B Nazanin"/>
+          <w:b/>
+          <w:bCs/>
+          <w:sz w:val="28"/>
+          <w:szCs w:val="28"/>
+          <w:rtl/>
+          <w:lang w:bidi="fa-IR"/>
+        </w:rPr>
+      </w:pPr>
+      <w:r>
+        <w:rPr>
+          <w:rFonts w:cs="B Nazanin"/>
+          <w:b/>
+          <w:bCs/>
+          <w:sz w:val="28"/>
+          <w:szCs w:val="28"/>
+          <w:lang w:bidi="fa-IR"/>
+        </w:rPr>
+        <w:t>Methods to Attach Disconnected Entities</w:t>
+      </w:r>
+    </w:p>
+    <w:p>
+      <w:pPr>
+        <w:bidi/>
+        <w:rPr>
+          <w:rFonts w:cs="B Nazanin"/>
+          <w:sz w:val="28"/>
+          <w:szCs w:val="28"/>
+          <w:rtl/>
+          <w:lang w:bidi="fa-IR"/>
+        </w:rPr>
+      </w:pPr>
+      <w:r>
+        <w:rPr>
+          <w:rFonts w:cs="B Nazanin" w:hint="cs"/>
+          <w:sz w:val="28"/>
+          <w:szCs w:val="28"/>
+          <w:rtl/>
+          <w:lang w:bidi="fa-IR"/>
+        </w:rPr>
+        <w:t>برای انجام این کار باید 2 قدم کار انجام دهیم.</w:t>
+      </w:r>
+    </w:p>
+    <w:p>
+      <w:pPr>
+        <w:bidi/>
+        <w:rPr>
+          <w:rFonts w:cs="B Nazanin"/>
+          <w:sz w:val="28"/>
+          <w:szCs w:val="28"/>
+          <w:rtl/>
+          <w:lang w:bidi="fa-IR"/>
+        </w:rPr>
+      </w:pPr>
+      <w:r>
+        <w:rPr>
+          <w:rFonts w:cs="B Nazanin" w:hint="cs"/>
+          <w:sz w:val="28"/>
+          <w:szCs w:val="28"/>
+          <w:rtl/>
+          <w:lang w:bidi="fa-IR"/>
+        </w:rPr>
+        <w:t xml:space="preserve">یک : باید </w:t>
+      </w:r>
+      <w:r>
+        <w:rPr>
+          <w:rFonts w:cs="B Nazanin"/>
+          <w:sz w:val="28"/>
+          <w:szCs w:val="28"/>
+          <w:lang w:bidi="fa-IR"/>
+        </w:rPr>
+        <w:t>entity</w:t>
+      </w:r>
+      <w:r>
+        <w:rPr>
+          <w:rFonts w:cs="B Nazanin" w:hint="cs"/>
+          <w:sz w:val="28"/>
+          <w:szCs w:val="28"/>
+          <w:rtl/>
+          <w:lang w:bidi="fa-IR"/>
+        </w:rPr>
+        <w:t xml:space="preserve"> مورد نظر را به کلاس کانتس </w:t>
+      </w:r>
+      <w:r>
+        <w:rPr>
+          <w:rFonts w:cs="B Nazanin"/>
+          <w:sz w:val="28"/>
+          <w:szCs w:val="28"/>
+          <w:lang w:bidi="fa-IR"/>
+        </w:rPr>
+        <w:t xml:space="preserve"> </w:t>
+      </w:r>
+      <w:r>
+        <w:rPr>
+          <w:rFonts w:cs="B Nazanin" w:hint="cs"/>
+          <w:sz w:val="28"/>
+          <w:szCs w:val="28"/>
+          <w:rtl/>
+          <w:lang w:bidi="fa-IR"/>
+        </w:rPr>
+        <w:t xml:space="preserve">خود </w:t>
+      </w:r>
+      <w:r>
+        <w:rPr>
+          <w:rFonts w:cs="B Nazanin"/>
+          <w:sz w:val="28"/>
+          <w:szCs w:val="28"/>
+          <w:lang w:bidi="fa-IR"/>
+        </w:rPr>
+        <w:t>attach</w:t>
+      </w:r>
+      <w:r>
+        <w:rPr>
+          <w:rFonts w:cs="B Nazanin" w:hint="cs"/>
+          <w:sz w:val="28"/>
+          <w:szCs w:val="28"/>
+          <w:rtl/>
+          <w:lang w:bidi="fa-IR"/>
+        </w:rPr>
+        <w:t xml:space="preserve"> کنیم</w:t>
+      </w:r>
+    </w:p>
+    <w:p>
+      <w:pPr>
+        <w:bidi/>
+        <w:rPr>
+          <w:rFonts w:cs="B Nazanin"/>
+          <w:sz w:val="28"/>
+          <w:szCs w:val="28"/>
+          <w:rtl/>
+          <w:lang w:bidi="fa-IR"/>
+        </w:rPr>
+      </w:pPr>
+      <w:r>
+        <w:rPr>
+          <w:rFonts w:cs="B Nazanin" w:hint="cs"/>
+          <w:sz w:val="28"/>
+          <w:szCs w:val="28"/>
+          <w:rtl/>
+          <w:lang w:bidi="fa-IR"/>
+        </w:rPr>
+        <w:t xml:space="preserve">دو : باید </w:t>
+      </w:r>
+      <w:r>
+        <w:rPr>
+          <w:rFonts w:cs="B Nazanin"/>
+          <w:sz w:val="28"/>
+          <w:szCs w:val="28"/>
+          <w:lang w:bidi="fa-IR"/>
+        </w:rPr>
+        <w:t>state</w:t>
+      </w:r>
+      <w:r>
+        <w:rPr>
+          <w:rFonts w:cs="B Nazanin" w:hint="cs"/>
+          <w:sz w:val="28"/>
+          <w:szCs w:val="28"/>
+          <w:rtl/>
+          <w:lang w:bidi="fa-IR"/>
+        </w:rPr>
+        <w:t xml:space="preserve"> را به صورت دستی برای </w:t>
+      </w:r>
+      <w:r>
+        <w:rPr>
+          <w:rFonts w:cs="B Nazanin"/>
+          <w:sz w:val="28"/>
+          <w:szCs w:val="28"/>
+          <w:lang w:bidi="fa-IR"/>
+        </w:rPr>
+        <w:t>entity</w:t>
+      </w:r>
+      <w:r>
+        <w:rPr>
+          <w:rFonts w:cs="B Nazanin" w:hint="cs"/>
+          <w:sz w:val="28"/>
+          <w:szCs w:val="28"/>
+          <w:rtl/>
+          <w:lang w:bidi="fa-IR"/>
+        </w:rPr>
+        <w:t xml:space="preserve"> ست کنیم.</w:t>
+      </w:r>
+    </w:p>
+    <w:p>
+      <w:pPr>
+        <w:bidi/>
+        <w:rPr>
+          <w:rFonts w:cs="B Nazanin"/>
+          <w:sz w:val="28"/>
+          <w:szCs w:val="28"/>
+          <w:rtl/>
+          <w:lang w:bidi="fa-IR"/>
+        </w:rPr>
+      </w:pPr>
+    </w:p>
+    <w:p>
+      <w:pPr>
+        <w:bidi/>
+        <w:rPr>
+          <w:rFonts w:cs="B Nazanin" w:hint="cs"/>
+          <w:b/>
+          <w:bCs/>
+          <w:sz w:val="28"/>
+          <w:szCs w:val="28"/>
+          <w:rtl/>
+          <w:lang w:bidi="fa-IR"/>
+        </w:rPr>
+      </w:pPr>
+      <w:r>
+        <w:rPr>
+          <w:rFonts w:cs="B Nazanin" w:hint="cs"/>
+          <w:b/>
+          <w:bCs/>
+          <w:sz w:val="28"/>
+          <w:szCs w:val="28"/>
+          <w:rtl/>
+          <w:lang w:bidi="fa-IR"/>
+        </w:rPr>
+        <w:t xml:space="preserve">سناریو برای یک </w:t>
+      </w:r>
+      <w:r>
+        <w:rPr>
+          <w:rFonts w:cs="B Nazanin"/>
+          <w:b/>
+          <w:bCs/>
+          <w:sz w:val="28"/>
+          <w:szCs w:val="28"/>
+          <w:lang w:bidi="fa-IR"/>
+        </w:rPr>
+        <w:t>entity</w:t>
+      </w:r>
+      <w:r>
+        <w:rPr>
+          <w:rFonts w:cs="B Nazanin" w:hint="cs"/>
+          <w:b/>
+          <w:bCs/>
+          <w:sz w:val="28"/>
+          <w:szCs w:val="28"/>
+          <w:rtl/>
+          <w:lang w:bidi="fa-IR"/>
+        </w:rPr>
+        <w:t xml:space="preserve"> و </w:t>
+      </w:r>
+      <w:r>
+        <w:rPr>
+          <w:rFonts w:cs="B Nazanin"/>
+          <w:b/>
+          <w:bCs/>
+          <w:sz w:val="28"/>
+          <w:szCs w:val="28"/>
+          <w:lang w:bidi="fa-IR"/>
+        </w:rPr>
+        <w:t>child</w:t>
+      </w:r>
+      <w:r>
+        <w:rPr>
+          <w:rFonts w:cs="B Nazanin" w:hint="cs"/>
+          <w:b/>
+          <w:bCs/>
+          <w:sz w:val="28"/>
+          <w:szCs w:val="28"/>
+          <w:rtl/>
+          <w:lang w:bidi="fa-IR"/>
+        </w:rPr>
+        <w:t xml:space="preserve"> های آن</w:t>
+      </w:r>
+    </w:p>
+    <w:p>
+      <w:pPr>
+        <w:bidi/>
+        <w:rPr>
+          <w:rFonts w:cs="B Nazanin"/>
+          <w:b/>
+          <w:bCs/>
+          <w:sz w:val="28"/>
+          <w:szCs w:val="28"/>
+          <w:rtl/>
+          <w:lang w:bidi="fa-IR"/>
+        </w:rPr>
+      </w:pPr>
+      <w:r>
+        <w:rPr>
+          <w:rFonts w:cs="B Nazanin" w:hint="cs"/>
+          <w:b/>
+          <w:bCs/>
+          <w:noProof/>
+          <w:sz w:val="28"/>
+          <w:szCs w:val="28"/>
+          <w:rtl/>
+          <w:lang w:val="fa-IR" w:bidi="fa-IR"/>
+        </w:rPr>
+        <w:drawing>
+          <wp:inline distT="0" distB="0" distL="0" distR="0" wp14:anchorId="2AFAC65F" wp14:editId="304D85D2">
+            <wp:extent cx="5943600" cy="1880870"/>
+            <wp:effectExtent l="0" t="0" r="0" b="5080"/>
+            <wp:docPr id="197654572" name="Picture 1"/>
+            <wp:cNvGraphicFramePr>
+              <a:graphicFrameLocks xmlns:a="http://schemas.openxmlformats.org/drawingml/2006/main" noChangeAspect="1"/>
+            </wp:cNvGraphicFramePr>
+            <a:graphic xmlns:a="http://schemas.openxmlformats.org/drawingml/2006/main">
+              <a:graphicData uri="http://schemas.openxmlformats.org/drawingml/2006/picture">
+                <pic:pic xmlns:pic="http://schemas.openxmlformats.org/drawingml/2006/picture">
+                  <pic:nvPicPr>
+                    <pic:cNvPr id="197654572" name="Picture 197654572"/>
+                    <pic:cNvPicPr/>
+                  </pic:nvPicPr>
+                  <pic:blipFill>
+                    <a:blip r:embed="rId27">
+                      <a:extLst>
+                        <a:ext uri="{28A0092B-C50C-407E-A947-70E740481C1C}">
+                          <a14:useLocalDpi xmlns:a14="http://schemas.microsoft.com/office/drawing/2010/main" val="0"/>
+                        </a:ext>
+                      </a:extLst>
+                    </a:blip>
+                    <a:stretch>
+                      <a:fillRect/>
+                    </a:stretch>
+                  </pic:blipFill>
+                  <pic:spPr>
+                    <a:xfrm>
+                      <a:off x="0" y="0"/>
+                      <a:ext cx="5943600" cy="1880870"/>
+                    </a:xfrm>
+                    <a:prstGeom prst="rect">
+                      <a:avLst/>
+                    </a:prstGeom>
+                  </pic:spPr>
+                </pic:pic>
+              </a:graphicData>
+            </a:graphic>
+          </wp:inline>
+        </w:drawing>
+      </w:r>
+    </w:p>
+    <w:p>
+      <w:pPr>
+        <w:bidi/>
+        <w:rPr>
+          <w:rFonts w:cs="B Nazanin"/>
+          <w:b/>
+          <w:bCs/>
+          <w:sz w:val="28"/>
+          <w:szCs w:val="28"/>
+          <w:rtl/>
+          <w:lang w:bidi="fa-IR"/>
+        </w:rPr>
+      </w:pPr>
+      <w:r>
+        <w:rPr>
+          <w:rFonts w:cs="B Nazanin" w:hint="cs"/>
+          <w:b/>
+          <w:bCs/>
+          <w:sz w:val="28"/>
+          <w:szCs w:val="28"/>
+          <w:rtl/>
+          <w:lang w:bidi="fa-IR"/>
+        </w:rPr>
+        <w:t xml:space="preserve">متد های که برای </w:t>
+      </w:r>
+      <w:r>
+        <w:rPr>
+          <w:rFonts w:cs="B Nazanin"/>
+          <w:b/>
+          <w:bCs/>
+          <w:sz w:val="28"/>
+          <w:szCs w:val="28"/>
+          <w:lang w:bidi="fa-IR"/>
+        </w:rPr>
+        <w:t>attach</w:t>
+      </w:r>
+      <w:r>
+        <w:rPr>
+          <w:rFonts w:cs="B Nazanin" w:hint="cs"/>
+          <w:b/>
+          <w:bCs/>
+          <w:sz w:val="28"/>
+          <w:szCs w:val="28"/>
+          <w:rtl/>
+          <w:lang w:bidi="fa-IR"/>
+        </w:rPr>
+        <w:t xml:space="preserve"> کردن </w:t>
+      </w:r>
+      <w:r>
+        <w:rPr>
+          <w:rFonts w:cs="B Nazanin"/>
+          <w:b/>
+          <w:bCs/>
+          <w:sz w:val="28"/>
+          <w:szCs w:val="28"/>
+          <w:lang w:bidi="fa-IR"/>
+        </w:rPr>
+        <w:t>entity</w:t>
+      </w:r>
+      <w:r>
+        <w:rPr>
+          <w:rFonts w:cs="B Nazanin" w:hint="cs"/>
+          <w:b/>
+          <w:bCs/>
+          <w:sz w:val="28"/>
+          <w:szCs w:val="28"/>
+          <w:rtl/>
+          <w:lang w:bidi="fa-IR"/>
+        </w:rPr>
+        <w:t xml:space="preserve"> کاربرد دارند :</w:t>
+      </w:r>
+    </w:p>
+    <w:p>
+      <w:pPr>
+        <w:numPr>
+          <w:ilvl w:val="0"/>
+          <w:numId w:val="9"/>
+        </w:numPr>
+        <w:rPr>
+          <w:rFonts w:cs="B Nazanin"/>
+          <w:b/>
+          <w:bCs/>
+          <w:sz w:val="28"/>
+          <w:szCs w:val="28"/>
+          <w:lang w:bidi="fa-IR"/>
+        </w:rPr>
+      </w:pPr>
+      <w:r>
+        <w:rPr>
+          <w:rFonts w:cs="B Nazanin"/>
+          <w:b/>
+          <w:bCs/>
+          <w:sz w:val="28"/>
+          <w:szCs w:val="28"/>
+          <w:lang w:bidi="fa-IR"/>
+        </w:rPr>
+        <w:t>DbContext.Entry()</w:t>
+      </w:r>
+    </w:p>
+    <w:p>
+      <w:pPr>
+        <w:numPr>
+          <w:ilvl w:val="0"/>
+          <w:numId w:val="9"/>
+        </w:numPr>
+        <w:rPr>
+          <w:rFonts w:cs="B Nazanin"/>
+          <w:b/>
+          <w:bCs/>
+          <w:sz w:val="28"/>
+          <w:szCs w:val="28"/>
+          <w:lang w:bidi="fa-IR"/>
+        </w:rPr>
+      </w:pPr>
+      <w:r>
+        <w:rPr>
+          <w:rFonts w:cs="B Nazanin"/>
+          <w:b/>
+          <w:bCs/>
+          <w:sz w:val="28"/>
+          <w:szCs w:val="28"/>
+          <w:lang w:bidi="fa-IR"/>
+        </w:rPr>
+        <w:t>DbSet.Add()</w:t>
+      </w:r>
+    </w:p>
+    <w:p>
+      <w:pPr>
+        <w:numPr>
+          <w:ilvl w:val="0"/>
+          <w:numId w:val="9"/>
+        </w:numPr>
+        <w:rPr>
+          <w:rFonts w:cs="B Nazanin"/>
+          <w:b/>
+          <w:bCs/>
+          <w:sz w:val="28"/>
+          <w:szCs w:val="28"/>
+          <w:lang w:bidi="fa-IR"/>
+        </w:rPr>
+      </w:pPr>
+      <w:r>
+        <w:rPr>
+          <w:rFonts w:cs="B Nazanin"/>
+          <w:b/>
+          <w:bCs/>
+          <w:sz w:val="28"/>
+          <w:szCs w:val="28"/>
+          <w:lang w:bidi="fa-IR"/>
+        </w:rPr>
+        <w:t>DbSet.Attach()</w:t>
+      </w:r>
+    </w:p>
+    <w:p>
+      <w:pPr>
+        <w:rPr>
+          <w:rFonts w:cs="B Nazanin"/>
+          <w:b/>
+          <w:bCs/>
+          <w:sz w:val="28"/>
+          <w:szCs w:val="28"/>
+          <w:rtl/>
+          <w:lang w:bidi="fa-IR"/>
+        </w:rPr>
+      </w:pPr>
+    </w:p>
+    <w:p>
+      <w:pPr>
+        <w:bidi/>
+        <w:rPr>
+          <w:rFonts w:cs="B Nazanin"/>
+          <w:b/>
+          <w:bCs/>
+          <w:sz w:val="28"/>
+          <w:szCs w:val="28"/>
+          <w:lang w:bidi="fa-IR"/>
+        </w:rPr>
+      </w:pPr>
+      <w:r>
+        <w:rPr>
+          <w:rFonts w:cs="B Nazanin"/>
+          <w:b/>
+          <w:bCs/>
+          <w:sz w:val="28"/>
+          <w:szCs w:val="28"/>
+          <w:lang w:bidi="fa-IR"/>
+        </w:rPr>
+        <w:lastRenderedPageBreak/>
+        <w:t>DbContext.Entry()</w:t>
+      </w:r>
+    </w:p>
+    <w:p>
+      <w:pPr>
+        <w:bidi/>
+        <w:rPr>
+          <w:rFonts w:cs="B Nazanin"/>
+          <w:sz w:val="28"/>
+          <w:szCs w:val="28"/>
+          <w:rtl/>
+          <w:lang w:bidi="fa-IR"/>
+        </w:rPr>
+      </w:pPr>
+      <w:r>
+        <w:rPr>
+          <w:rFonts w:cs="B Nazanin" w:hint="cs"/>
+          <w:sz w:val="28"/>
+          <w:szCs w:val="28"/>
+          <w:rtl/>
+          <w:lang w:bidi="fa-IR"/>
+        </w:rPr>
+        <w:t xml:space="preserve">از این متد برای </w:t>
+      </w:r>
+      <w:r>
+        <w:rPr>
+          <w:rFonts w:cs="B Nazanin"/>
+          <w:sz w:val="28"/>
+          <w:szCs w:val="28"/>
+          <w:lang w:bidi="fa-IR"/>
+        </w:rPr>
+        <w:t>set</w:t>
+      </w:r>
+      <w:r>
+        <w:rPr>
+          <w:rFonts w:cs="B Nazanin" w:hint="cs"/>
+          <w:sz w:val="28"/>
+          <w:szCs w:val="28"/>
+          <w:rtl/>
+          <w:lang w:bidi="fa-IR"/>
+        </w:rPr>
+        <w:t xml:space="preserve"> کردن </w:t>
+      </w:r>
+      <w:r>
+        <w:rPr>
+          <w:rFonts w:cs="B Nazanin"/>
+          <w:sz w:val="28"/>
+          <w:szCs w:val="28"/>
+          <w:lang w:bidi="fa-IR"/>
+        </w:rPr>
+        <w:t>state</w:t>
+      </w:r>
+      <w:r>
+        <w:rPr>
+          <w:rFonts w:cs="B Nazanin" w:hint="cs"/>
+          <w:sz w:val="28"/>
+          <w:szCs w:val="28"/>
+          <w:rtl/>
+          <w:lang w:bidi="fa-IR"/>
+        </w:rPr>
+        <w:t xml:space="preserve"> مربوط به </w:t>
+      </w:r>
+      <w:r>
+        <w:rPr>
+          <w:rFonts w:cs="B Nazanin"/>
+          <w:sz w:val="28"/>
+          <w:szCs w:val="28"/>
+          <w:lang w:bidi="fa-IR"/>
+        </w:rPr>
+        <w:t>entity</w:t>
+      </w:r>
+      <w:r>
+        <w:rPr>
+          <w:rFonts w:cs="B Nazanin" w:hint="cs"/>
+          <w:sz w:val="28"/>
+          <w:szCs w:val="28"/>
+          <w:rtl/>
+          <w:lang w:bidi="fa-IR"/>
+        </w:rPr>
+        <w:t xml:space="preserve"> می توان استفاده کرد.</w:t>
+      </w:r>
+    </w:p>
+    <w:p>
+      <w:pPr>
+        <w:bidi/>
+        <w:rPr>
+          <w:rFonts w:cs="B Nazanin"/>
+          <w:sz w:val="28"/>
+          <w:szCs w:val="28"/>
+          <w:rtl/>
+          <w:lang w:bidi="fa-IR"/>
+        </w:rPr>
+      </w:pPr>
+      <w:r>
+        <w:rPr>
+          <w:rFonts w:cs="B Nazanin" w:hint="cs"/>
+          <w:sz w:val="28"/>
+          <w:szCs w:val="28"/>
+          <w:rtl/>
+          <w:lang w:bidi="fa-IR"/>
+        </w:rPr>
+        <w:t xml:space="preserve">همچنین کار </w:t>
+      </w:r>
+      <w:r>
+        <w:rPr>
+          <w:rFonts w:cs="B Nazanin"/>
+          <w:sz w:val="28"/>
+          <w:szCs w:val="28"/>
+          <w:lang w:bidi="fa-IR"/>
+        </w:rPr>
+        <w:t>Attach</w:t>
+      </w:r>
+      <w:r>
+        <w:rPr>
+          <w:rFonts w:cs="B Nazanin" w:hint="cs"/>
+          <w:sz w:val="28"/>
+          <w:szCs w:val="28"/>
+          <w:rtl/>
+          <w:lang w:bidi="fa-IR"/>
+        </w:rPr>
+        <w:t xml:space="preserve"> کردن </w:t>
+      </w:r>
+      <w:r>
+        <w:rPr>
+          <w:rFonts w:cs="B Nazanin"/>
+          <w:sz w:val="28"/>
+          <w:szCs w:val="28"/>
+          <w:lang w:bidi="fa-IR"/>
+        </w:rPr>
+        <w:t>entity</w:t>
+      </w:r>
+      <w:r>
+        <w:rPr>
+          <w:rFonts w:cs="B Nazanin" w:hint="cs"/>
+          <w:sz w:val="28"/>
+          <w:szCs w:val="28"/>
+          <w:rtl/>
+          <w:lang w:bidi="fa-IR"/>
+        </w:rPr>
+        <w:t xml:space="preserve"> به </w:t>
+      </w:r>
+      <w:r>
+        <w:rPr>
+          <w:rFonts w:cs="B Nazanin"/>
+          <w:sz w:val="28"/>
+          <w:szCs w:val="28"/>
+          <w:lang w:bidi="fa-IR"/>
+        </w:rPr>
+        <w:t>context</w:t>
+      </w:r>
+      <w:r>
+        <w:rPr>
+          <w:rFonts w:cs="B Nazanin" w:hint="cs"/>
+          <w:sz w:val="28"/>
+          <w:szCs w:val="28"/>
+          <w:rtl/>
+          <w:lang w:bidi="fa-IR"/>
+        </w:rPr>
+        <w:t xml:space="preserve"> را نیز انجام می دهد.</w:t>
+      </w:r>
+    </w:p>
+    <w:p>
+      <w:pPr>
+        <w:bidi/>
+        <w:rPr>
+          <w:rFonts w:cs="B Nazanin"/>
+          <w:b/>
+          <w:bCs/>
+          <w:sz w:val="28"/>
+          <w:szCs w:val="28"/>
+          <w:lang w:bidi="fa-IR"/>
+        </w:rPr>
+      </w:pPr>
+      <w:r>
+        <w:rPr>
+          <w:rFonts w:cs="B Nazanin" w:hint="cs"/>
+          <w:b/>
+          <w:bCs/>
+          <w:sz w:val="28"/>
+          <w:szCs w:val="28"/>
+          <w:rtl/>
+          <w:lang w:bidi="fa-IR"/>
+        </w:rPr>
+        <w:t xml:space="preserve">نکته : در حالت </w:t>
+      </w:r>
+      <w:r>
+        <w:rPr>
+          <w:rFonts w:cs="B Nazanin"/>
+          <w:b/>
+          <w:bCs/>
+          <w:sz w:val="28"/>
+          <w:szCs w:val="28"/>
+          <w:lang w:bidi="fa-IR"/>
+        </w:rPr>
+        <w:t>Added</w:t>
+      </w:r>
+      <w:r>
+        <w:rPr>
+          <w:rFonts w:cs="B Nazanin" w:hint="cs"/>
+          <w:b/>
+          <w:bCs/>
+          <w:sz w:val="28"/>
+          <w:szCs w:val="28"/>
+          <w:rtl/>
+          <w:lang w:bidi="fa-IR"/>
+        </w:rPr>
+        <w:t xml:space="preserve"> برای تمامی </w:t>
+      </w:r>
+      <w:r>
+        <w:rPr>
+          <w:rFonts w:cs="B Nazanin"/>
+          <w:b/>
+          <w:bCs/>
+          <w:sz w:val="28"/>
+          <w:szCs w:val="28"/>
+          <w:lang w:bidi="fa-IR"/>
+        </w:rPr>
+        <w:t>child</w:t>
+      </w:r>
+      <w:r>
+        <w:rPr>
+          <w:rFonts w:cs="B Nazanin" w:hint="cs"/>
+          <w:b/>
+          <w:bCs/>
+          <w:sz w:val="28"/>
+          <w:szCs w:val="28"/>
+          <w:rtl/>
+          <w:lang w:bidi="fa-IR"/>
+        </w:rPr>
+        <w:t xml:space="preserve"> ها نیز </w:t>
+      </w:r>
+      <w:r>
+        <w:rPr>
+          <w:rFonts w:cs="B Nazanin"/>
+          <w:b/>
+          <w:bCs/>
+          <w:sz w:val="28"/>
+          <w:szCs w:val="28"/>
+          <w:lang w:bidi="fa-IR"/>
+        </w:rPr>
+        <w:t>state</w:t>
+      </w:r>
+      <w:r>
+        <w:rPr>
+          <w:rFonts w:cs="B Nazanin" w:hint="cs"/>
+          <w:b/>
+          <w:bCs/>
+          <w:sz w:val="28"/>
+          <w:szCs w:val="28"/>
+          <w:rtl/>
+          <w:lang w:bidi="fa-IR"/>
+        </w:rPr>
+        <w:t xml:space="preserve"> را یکسان با </w:t>
+      </w:r>
+      <w:r>
+        <w:rPr>
+          <w:rFonts w:cs="B Nazanin"/>
+          <w:b/>
+          <w:bCs/>
+          <w:sz w:val="28"/>
+          <w:szCs w:val="28"/>
+          <w:lang w:bidi="fa-IR"/>
+        </w:rPr>
+        <w:t>parent</w:t>
+      </w:r>
+      <w:r>
+        <w:rPr>
+          <w:rFonts w:cs="B Nazanin" w:hint="cs"/>
+          <w:b/>
+          <w:bCs/>
+          <w:sz w:val="28"/>
+          <w:szCs w:val="28"/>
+          <w:rtl/>
+          <w:lang w:bidi="fa-IR"/>
+        </w:rPr>
+        <w:t xml:space="preserve"> می گذارد.</w:t>
+      </w:r>
+    </w:p>
+    <w:p>
+      <w:pPr>
+        <w:bidi/>
+        <w:rPr>
+          <w:rFonts w:cs="B Nazanin"/>
+          <w:sz w:val="28"/>
+          <w:szCs w:val="28"/>
+          <w:rtl/>
+          <w:lang w:bidi="fa-IR"/>
+        </w:rPr>
+      </w:pPr>
+      <w:r>
+        <w:rPr>
+          <w:rFonts w:cs="B Nazanin" w:hint="cs"/>
+          <w:sz w:val="28"/>
+          <w:szCs w:val="28"/>
+          <w:rtl/>
+          <w:lang w:bidi="fa-IR"/>
+        </w:rPr>
+        <w:t xml:space="preserve">اگر </w:t>
+      </w:r>
+      <w:r>
+        <w:rPr>
+          <w:rFonts w:cs="B Nazanin"/>
+          <w:sz w:val="28"/>
+          <w:szCs w:val="28"/>
+          <w:lang w:bidi="fa-IR"/>
+        </w:rPr>
+        <w:t>parent</w:t>
+      </w:r>
+      <w:r>
+        <w:rPr>
+          <w:rFonts w:cs="B Nazanin" w:hint="cs"/>
+          <w:sz w:val="28"/>
+          <w:szCs w:val="28"/>
+          <w:rtl/>
+          <w:lang w:bidi="fa-IR"/>
+        </w:rPr>
+        <w:t xml:space="preserve"> را به حالت </w:t>
+      </w:r>
+      <w:r>
+        <w:rPr>
+          <w:rFonts w:cs="B Nazanin"/>
+          <w:sz w:val="28"/>
+          <w:szCs w:val="28"/>
+          <w:lang w:bidi="fa-IR"/>
+        </w:rPr>
+        <w:t>modified</w:t>
+      </w:r>
+      <w:r>
+        <w:rPr>
+          <w:rFonts w:cs="B Nazanin" w:hint="cs"/>
+          <w:sz w:val="28"/>
+          <w:szCs w:val="28"/>
+          <w:rtl/>
+          <w:lang w:bidi="fa-IR"/>
+        </w:rPr>
+        <w:t xml:space="preserve"> ست کنیم فرزند ها به صورت </w:t>
+      </w:r>
+      <w:r>
+        <w:rPr>
+          <w:rFonts w:cs="B Nazanin"/>
+          <w:sz w:val="28"/>
+          <w:szCs w:val="28"/>
+          <w:lang w:bidi="fa-IR"/>
+        </w:rPr>
+        <w:t>unchanged</w:t>
+      </w:r>
+      <w:r>
+        <w:rPr>
+          <w:rFonts w:cs="B Nazanin" w:hint="cs"/>
+          <w:sz w:val="28"/>
+          <w:szCs w:val="28"/>
+          <w:rtl/>
+          <w:lang w:bidi="fa-IR"/>
+        </w:rPr>
+        <w:t xml:space="preserve"> خواهند بود.</w:t>
+      </w:r>
+    </w:p>
+    <w:p>
+      <w:pPr>
+        <w:bidi/>
+        <w:rPr>
+          <w:rFonts w:cs="B Nazanin"/>
+          <w:sz w:val="28"/>
+          <w:szCs w:val="28"/>
+          <w:rtl/>
+          <w:lang w:bidi="fa-IR"/>
+        </w:rPr>
+      </w:pPr>
+      <w:r>
+        <w:rPr>
+          <w:rFonts w:cs="B Nazanin" w:hint="cs"/>
+          <w:sz w:val="28"/>
+          <w:szCs w:val="28"/>
+          <w:rtl/>
+          <w:lang w:bidi="fa-IR"/>
+        </w:rPr>
+        <w:t xml:space="preserve">اگر </w:t>
+      </w:r>
+      <w:r>
+        <w:rPr>
+          <w:rFonts w:cs="B Nazanin"/>
+          <w:sz w:val="28"/>
+          <w:szCs w:val="28"/>
+          <w:lang w:bidi="fa-IR"/>
+        </w:rPr>
+        <w:t>parent</w:t>
+      </w:r>
+      <w:r>
+        <w:rPr>
+          <w:rFonts w:cs="B Nazanin" w:hint="cs"/>
+          <w:sz w:val="28"/>
+          <w:szCs w:val="28"/>
+          <w:rtl/>
+          <w:lang w:bidi="fa-IR"/>
+        </w:rPr>
+        <w:t xml:space="preserve"> به صورت </w:t>
+      </w:r>
+      <w:r>
+        <w:rPr>
+          <w:rFonts w:cs="B Nazanin"/>
+          <w:sz w:val="28"/>
+          <w:szCs w:val="28"/>
+          <w:lang w:bidi="fa-IR"/>
+        </w:rPr>
+        <w:t>deleted</w:t>
+      </w:r>
+      <w:r>
+        <w:rPr>
+          <w:rFonts w:cs="B Nazanin" w:hint="cs"/>
+          <w:sz w:val="28"/>
+          <w:szCs w:val="28"/>
+          <w:rtl/>
+          <w:lang w:bidi="fa-IR"/>
+        </w:rPr>
+        <w:t xml:space="preserve"> باشد فرزند ها نیز به صورت </w:t>
+      </w:r>
+      <w:r>
+        <w:rPr>
+          <w:rFonts w:cs="B Nazanin"/>
+          <w:sz w:val="28"/>
+          <w:szCs w:val="28"/>
+          <w:lang w:bidi="fa-IR"/>
+        </w:rPr>
+        <w:t>modified</w:t>
+      </w:r>
+      <w:r>
+        <w:rPr>
+          <w:rFonts w:cs="B Nazanin" w:hint="cs"/>
+          <w:sz w:val="28"/>
+          <w:szCs w:val="28"/>
+          <w:rtl/>
+          <w:lang w:bidi="fa-IR"/>
+        </w:rPr>
+        <w:t xml:space="preserve"> یا </w:t>
+      </w:r>
+      <w:r>
+        <w:rPr>
+          <w:rFonts w:cs="B Nazanin"/>
+          <w:sz w:val="28"/>
+          <w:szCs w:val="28"/>
+          <w:lang w:bidi="fa-IR"/>
+        </w:rPr>
+        <w:t>unchanged</w:t>
+      </w:r>
+      <w:r>
+        <w:rPr>
+          <w:rFonts w:cs="B Nazanin" w:hint="cs"/>
+          <w:sz w:val="28"/>
+          <w:szCs w:val="28"/>
+          <w:rtl/>
+          <w:lang w:bidi="fa-IR"/>
+        </w:rPr>
+        <w:t xml:space="preserve"> خواهد بود.</w:t>
+      </w:r>
+    </w:p>
+    <w:p>
+      <w:pPr>
+        <w:bidi/>
+        <w:jc w:val="center"/>
+        <w:rPr>
+          <w:rFonts w:cs="B Nazanin" w:hint="cs"/>
+          <w:sz w:val="28"/>
+          <w:szCs w:val="28"/>
+          <w:rtl/>
+          <w:lang w:bidi="fa-IR"/>
+        </w:rPr>
+      </w:pPr>
+      <w:r>
+        <w:rPr>
+          <w:rFonts w:cs="B Nazanin" w:hint="cs"/>
+          <w:noProof/>
+          <w:sz w:val="28"/>
+          <w:szCs w:val="28"/>
+          <w:rtl/>
+          <w:lang w:val="fa-IR" w:bidi="fa-IR"/>
+        </w:rPr>
+        <w:drawing>
+          <wp:inline distT="0" distB="0" distL="0" distR="0" wp14:anchorId="433C321C" wp14:editId="178C7240">
+            <wp:extent cx="4892040" cy="1120140"/>
+            <wp:effectExtent l="0" t="0" r="3810" b="3810"/>
+            <wp:docPr id="362210665" name="Picture 2"/>
+            <wp:cNvGraphicFramePr>
+              <a:graphicFrameLocks xmlns:a="http://schemas.openxmlformats.org/drawingml/2006/main" noChangeAspect="1"/>
+            </wp:cNvGraphicFramePr>
+            <a:graphic xmlns:a="http://schemas.openxmlformats.org/drawingml/2006/main">
+              <a:graphicData uri="http://schemas.openxmlformats.org/drawingml/2006/picture">
+                <pic:pic xmlns:pic="http://schemas.openxmlformats.org/drawingml/2006/picture">
+                  <pic:nvPicPr>
+                    <pic:cNvPr id="362210665" name="Picture 362210665"/>
+                    <pic:cNvPicPr/>
+                  </pic:nvPicPr>
+                  <pic:blipFill>
+                    <a:blip r:embed="rId28">
+                      <a:extLst>
+                        <a:ext uri="{28A0092B-C50C-407E-A947-70E740481C1C}">
+                          <a14:useLocalDpi xmlns:a14="http://schemas.microsoft.com/office/drawing/2010/main" val="0"/>
+                        </a:ext>
+                      </a:extLst>
+                    </a:blip>
+                    <a:stretch>
+                      <a:fillRect/>
+                    </a:stretch>
+                  </pic:blipFill>
+                  <pic:spPr>
+                    <a:xfrm>
+                      <a:off x="0" y="0"/>
+                      <a:ext cx="4892040" cy="1120140"/>
+                    </a:xfrm>
+                    <a:prstGeom prst="rect">
+                      <a:avLst/>
+                    </a:prstGeom>
+                  </pic:spPr>
+                </pic:pic>
+              </a:graphicData>
+            </a:graphic>
+          </wp:inline>
+        </w:drawing>
+      </w:r>
+    </w:p>
+    <w:p>
+      <w:pPr>
+        <w:bidi/>
+        <w:jc w:val="right"/>
+        <w:rPr>
+          <w:rFonts w:cs="B Nazanin"/>
+          <w:b/>
+          <w:bCs/>
+          <w:sz w:val="28"/>
+          <w:szCs w:val="28"/>
+          <w:rtl/>
+          <w:lang w:bidi="fa-IR"/>
+        </w:rPr>
+      </w:pPr>
+      <w:r>
+        <w:rPr>
+          <w:rFonts w:cs="B Nazanin"/>
+          <w:b/>
+          <w:bCs/>
+          <w:sz w:val="28"/>
+          <w:szCs w:val="28"/>
+          <w:lang w:bidi="fa-IR"/>
+        </w:rPr>
+        <w:t>context.Entry(entity).state = EntityState.Added/Modified/Deleted</w:t>
+      </w:r>
+    </w:p>
+    <w:p>
+      <w:pPr>
+        <w:bidi/>
+        <w:jc w:val="right"/>
+        <w:rPr>
+          <w:rFonts w:cs="B Nazanin"/>
+          <w:b/>
+          <w:bCs/>
+          <w:sz w:val="28"/>
+          <w:szCs w:val="28"/>
+          <w:rtl/>
+          <w:lang w:bidi="fa-IR"/>
+        </w:rPr>
+      </w:pPr>
+    </w:p>
+    <w:p>
+      <w:pPr>
+        <w:bidi/>
+        <w:jc w:val="right"/>
+        <w:rPr>
+          <w:rFonts w:cs="B Nazanin"/>
+          <w:b/>
+          <w:bCs/>
+          <w:sz w:val="28"/>
+          <w:szCs w:val="28"/>
+          <w:lang w:bidi="fa-IR"/>
+        </w:rPr>
+      </w:pPr>
+      <w:r>
+        <w:rPr>
+          <w:rFonts w:cs="B Nazanin"/>
+          <w:b/>
+          <w:bCs/>
+          <w:sz w:val="28"/>
+          <w:szCs w:val="28"/>
+          <w:lang w:bidi="fa-IR"/>
+        </w:rPr>
+        <w:t>using (var context = new EF_Demo_DBEntities())</w:t>
+      </w:r>
+    </w:p>
+    <w:p>
+      <w:pPr>
+        <w:bidi/>
+        <w:jc w:val="right"/>
+        <w:rPr>
+          <w:rFonts w:cs="B Nazanin"/>
+          <w:b/>
+          <w:bCs/>
+          <w:sz w:val="28"/>
+          <w:szCs w:val="28"/>
+          <w:lang w:bidi="fa-IR"/>
+        </w:rPr>
+      </w:pPr>
+      <w:r>
+        <w:rPr>
+          <w:rFonts w:cs="B Nazanin"/>
+          <w:b/>
+          <w:bCs/>
+          <w:sz w:val="28"/>
+          <w:szCs w:val="28"/>
+          <w:lang w:bidi="fa-IR"/>
+        </w:rPr>
+        <w:t>{</w:t>
+      </w:r>
+    </w:p>
+    <w:p>
+      <w:pPr>
+        <w:bidi/>
+        <w:jc w:val="right"/>
+        <w:rPr>
+          <w:rFonts w:cs="B Nazanin"/>
+          <w:b/>
+          <w:bCs/>
+          <w:sz w:val="28"/>
+          <w:szCs w:val="28"/>
+          <w:lang w:bidi="fa-IR"/>
+        </w:rPr>
+      </w:pPr>
+      <w:r>
+        <w:rPr>
+          <w:rFonts w:cs="B Nazanin"/>
+          <w:b/>
+          <w:bCs/>
+          <w:sz w:val="28"/>
+          <w:szCs w:val="28"/>
+          <w:lang w:bidi="fa-IR"/>
+        </w:rPr>
+        <w:t>//Attaching the Disconneect Student Entity Graph to the Context Object with Added State</w:t>
+      </w:r>
+    </w:p>
+    <w:p>
+      <w:pPr>
+        <w:bidi/>
+        <w:jc w:val="right"/>
+        <w:rPr>
+          <w:rFonts w:cs="B Nazanin"/>
+          <w:b/>
+          <w:bCs/>
+          <w:sz w:val="28"/>
+          <w:szCs w:val="28"/>
+          <w:lang w:bidi="fa-IR"/>
+        </w:rPr>
+      </w:pPr>
+      <w:r>
+        <w:rPr>
+          <w:rFonts w:cs="B Nazanin"/>
+          <w:b/>
+          <w:bCs/>
+          <w:sz w:val="28"/>
+          <w:szCs w:val="28"/>
+          <w:lang w:bidi="fa-IR"/>
+        </w:rPr>
+        <w:t>context.Entry(student).State = EntityState.Added;</w:t>
+      </w:r>
+    </w:p>
+    <w:p>
+      <w:pPr>
+        <w:bidi/>
+        <w:jc w:val="right"/>
+        <w:rPr>
+          <w:rFonts w:cs="B Nazanin"/>
+          <w:b/>
+          <w:bCs/>
+          <w:sz w:val="28"/>
+          <w:szCs w:val="28"/>
+          <w:lang w:bidi="fa-IR"/>
+        </w:rPr>
+      </w:pPr>
+      <w:r>
+        <w:rPr>
+          <w:rFonts w:cs="B Nazanin"/>
+          <w:b/>
+          <w:bCs/>
+          <w:sz w:val="28"/>
+          <w:szCs w:val="28"/>
+          <w:lang w:bidi="fa-IR"/>
+        </w:rPr>
+        <w:t>//Checking the Entity State of Each Entity of student Entity Graph</w:t>
+      </w:r>
+    </w:p>
+    <w:p>
+      <w:pPr>
+        <w:bidi/>
+        <w:jc w:val="right"/>
+        <w:rPr>
+          <w:rFonts w:cs="B Nazanin"/>
+          <w:b/>
+          <w:bCs/>
+          <w:sz w:val="28"/>
+          <w:szCs w:val="28"/>
+          <w:lang w:bidi="fa-IR"/>
+        </w:rPr>
+      </w:pPr>
+      <w:r>
+        <w:rPr>
+          <w:rFonts w:cs="B Nazanin"/>
+          <w:b/>
+          <w:bCs/>
+          <w:sz w:val="28"/>
+          <w:szCs w:val="28"/>
+          <w:lang w:bidi="fa-IR"/>
+        </w:rPr>
+        <w:t>foreach (var entity in context.ChangeTracker.Entries())</w:t>
+      </w:r>
+    </w:p>
+    <w:p>
+      <w:pPr>
+        <w:bidi/>
+        <w:jc w:val="right"/>
+        <w:rPr>
+          <w:rFonts w:cs="B Nazanin"/>
+          <w:b/>
+          <w:bCs/>
+          <w:sz w:val="28"/>
+          <w:szCs w:val="28"/>
+          <w:lang w:bidi="fa-IR"/>
+        </w:rPr>
+      </w:pPr>
+      <w:r>
+        <w:rPr>
+          <w:rFonts w:cs="B Nazanin"/>
+          <w:b/>
+          <w:bCs/>
+          <w:sz w:val="28"/>
+          <w:szCs w:val="28"/>
+          <w:lang w:bidi="fa-IR"/>
+        </w:rPr>
+        <w:t>{</w:t>
+      </w:r>
+    </w:p>
+    <w:p>
+      <w:pPr>
+        <w:bidi/>
+        <w:jc w:val="right"/>
+        <w:rPr>
+          <w:rFonts w:cs="B Nazanin"/>
+          <w:b/>
+          <w:bCs/>
+          <w:sz w:val="28"/>
+          <w:szCs w:val="28"/>
+          <w:lang w:bidi="fa-IR"/>
+        </w:rPr>
+      </w:pPr>
+      <w:r>
+        <w:rPr>
+          <w:rFonts w:cs="B Nazanin"/>
+          <w:b/>
+          <w:bCs/>
+          <w:sz w:val="28"/>
+          <w:szCs w:val="28"/>
+          <w:lang w:bidi="fa-IR"/>
+        </w:rPr>
+        <w:t>Console.WriteLine($"Entity Name: {entity.Entity.GetType().Name} Entity State: {entity.State}");</w:t>
+      </w:r>
+    </w:p>
+    <w:p>
+      <w:pPr>
+        <w:bidi/>
+        <w:jc w:val="right"/>
+        <w:rPr>
+          <w:rFonts w:cs="B Nazanin"/>
+          <w:b/>
+          <w:bCs/>
+          <w:sz w:val="28"/>
+          <w:szCs w:val="28"/>
+          <w:lang w:bidi="fa-IR"/>
+        </w:rPr>
+      </w:pPr>
+      <w:r>
+        <w:rPr>
+          <w:rFonts w:cs="B Nazanin"/>
+          <w:b/>
+          <w:bCs/>
+          <w:sz w:val="28"/>
+          <w:szCs w:val="28"/>
+          <w:lang w:bidi="fa-IR"/>
+        </w:rPr>
+        <w:t>}</w:t>
+      </w:r>
+    </w:p>
+    <w:p>
+      <w:pPr>
+        <w:bidi/>
+        <w:rPr>
+          <w:rFonts w:cs="B Nazanin"/>
+          <w:b/>
+          <w:bCs/>
+          <w:sz w:val="28"/>
+          <w:szCs w:val="28"/>
+          <w:lang w:bidi="fa-IR"/>
+        </w:rPr>
+      </w:pPr>
+      <w:r>
+        <w:rPr>
+          <w:rFonts w:cs="B Nazanin"/>
+          <w:b/>
+          <w:bCs/>
+          <w:sz w:val="28"/>
+          <w:szCs w:val="28"/>
+          <w:lang w:bidi="fa-IR"/>
+        </w:rPr>
+        <w:lastRenderedPageBreak/>
+        <w:t>DbSet.Add()</w:t>
+      </w:r>
+    </w:p>
+    <w:p>
+      <w:pPr>
+        <w:bidi/>
+        <w:rPr>
+          <w:rFonts w:cs="B Nazanin"/>
+          <w:sz w:val="28"/>
+          <w:szCs w:val="28"/>
+          <w:lang w:bidi="fa-IR"/>
+        </w:rPr>
+      </w:pPr>
+      <w:r>
+        <w:rPr>
+          <w:rFonts w:cs="B Nazanin" w:hint="cs"/>
+          <w:sz w:val="28"/>
+          <w:szCs w:val="28"/>
+          <w:rtl/>
+          <w:lang w:bidi="fa-IR"/>
+        </w:rPr>
+        <w:t xml:space="preserve">موجودیت پدر و تمامی فرزند ها را به وضعیت </w:t>
+      </w:r>
+      <w:r>
+        <w:rPr>
+          <w:rFonts w:cs="B Nazanin"/>
+          <w:sz w:val="28"/>
+          <w:szCs w:val="28"/>
+          <w:lang w:bidi="fa-IR"/>
+        </w:rPr>
+        <w:t>Added</w:t>
+      </w:r>
+      <w:r>
+        <w:rPr>
+          <w:rFonts w:cs="B Nazanin" w:hint="cs"/>
+          <w:sz w:val="28"/>
+          <w:szCs w:val="28"/>
+          <w:rtl/>
+          <w:lang w:bidi="fa-IR"/>
+        </w:rPr>
+        <w:t xml:space="preserve"> اضافه می کند به </w:t>
+      </w:r>
+      <w:r>
+        <w:rPr>
+          <w:rFonts w:cs="B Nazanin"/>
+          <w:sz w:val="28"/>
+          <w:szCs w:val="28"/>
+          <w:lang w:bidi="fa-IR"/>
+        </w:rPr>
+        <w:t>context</w:t>
+      </w:r>
+    </w:p>
+    <w:p>
+      <w:pPr>
+        <w:bidi/>
+        <w:rPr>
+          <w:rFonts w:cs="B Nazanin"/>
+          <w:b/>
+          <w:bCs/>
+          <w:sz w:val="28"/>
+          <w:szCs w:val="28"/>
+          <w:lang w:bidi="fa-IR"/>
+        </w:rPr>
+      </w:pPr>
+      <w:r>
+        <w:rPr>
+          <w:rFonts w:cs="B Nazanin"/>
+          <w:b/>
+          <w:bCs/>
+          <w:sz w:val="28"/>
+          <w:szCs w:val="28"/>
+          <w:lang w:bidi="fa-IR"/>
+        </w:rPr>
+        <w:t>DbSet.Attach() </w:t>
+      </w:r>
+    </w:p>
+    <w:p>
+      <w:pPr>
+        <w:bidi/>
+        <w:rPr>
+          <w:rFonts w:cs="B Nazanin" w:hint="cs"/>
+          <w:sz w:val="28"/>
+          <w:szCs w:val="28"/>
+          <w:lang w:bidi="fa-IR"/>
+        </w:rPr>
+      </w:pPr>
+      <w:r>
+        <w:rPr>
+          <w:rFonts w:cs="B Nazanin" w:hint="cs"/>
+          <w:sz w:val="28"/>
+          <w:szCs w:val="28"/>
+          <w:rtl/>
+          <w:lang w:bidi="fa-IR"/>
+        </w:rPr>
+        <w:t xml:space="preserve">تمامی فرزند ها به همراه پدر را به </w:t>
+      </w:r>
+      <w:r>
+        <w:rPr>
+          <w:rFonts w:cs="B Nazanin"/>
+          <w:sz w:val="28"/>
+          <w:szCs w:val="28"/>
+          <w:lang w:bidi="fa-IR"/>
+        </w:rPr>
+        <w:t>context</w:t>
+      </w:r>
+      <w:r>
+        <w:rPr>
+          <w:rFonts w:cs="B Nazanin" w:hint="cs"/>
+          <w:sz w:val="28"/>
+          <w:szCs w:val="28"/>
+          <w:rtl/>
+          <w:lang w:bidi="fa-IR"/>
+        </w:rPr>
+        <w:t xml:space="preserve"> با وضعت </w:t>
+      </w:r>
+      <w:r>
+        <w:rPr>
+          <w:rFonts w:cs="B Nazanin"/>
+          <w:sz w:val="28"/>
+          <w:szCs w:val="28"/>
+          <w:lang w:bidi="fa-IR"/>
+        </w:rPr>
+        <w:t>unchanged</w:t>
+      </w:r>
+      <w:r>
+        <w:rPr>
+          <w:rFonts w:cs="B Nazanin" w:hint="cs"/>
+          <w:sz w:val="28"/>
+          <w:szCs w:val="28"/>
+          <w:rtl/>
+          <w:lang w:bidi="fa-IR"/>
+        </w:rPr>
+        <w:t xml:space="preserve"> اضافه می کند</w:t>
+      </w:r>
+    </w:p>
+    <w:p>
+      <w:pPr>
+        <w:bidi/>
+        <w:rPr>
           <w:rFonts w:cs="B Nazanin" w:hint="cs"/>
           <w:sz w:val="28"/>
           <w:szCs w:val="28"/>
@@ -33308,6 +35243,119 @@
     </w:lvl>
   </w:abstractNum>
   <w:abstractNum w:abstractNumId="4" w15:restartNumberingAfterBreak="0">
+    <w:nsid w:val="50E9535C"/>
+    <w:multiLevelType w:val="multilevel"/>
+    <w:tmpl w:val="87649EF2"/>
+    <w:lvl w:ilvl="0">
+      <w:start w:val="1"/>
+      <w:numFmt w:val="decimal"/>
+      <w:lvlText w:val="%1."/>
+      <w:lvlJc w:val="left"/>
+      <w:pPr>
+        <w:tabs>
+          <w:tab w:val="num" w:pos="720"/>
+        </w:tabs>
+        <w:ind w:left="720" w:hanging="360"/>
+      </w:pPr>
+    </w:lvl>
+    <w:lvl w:ilvl="1" w:tentative="1">
+      <w:start w:val="1"/>
+      <w:numFmt w:val="decimal"/>
+      <w:lvlText w:val="%2."/>
+      <w:lvlJc w:val="left"/>
+      <w:pPr>
+        <w:tabs>
+          <w:tab w:val="num" w:pos="1440"/>
+        </w:tabs>
+        <w:ind w:left="1440" w:hanging="360"/>
+      </w:pPr>
+    </w:lvl>
+    <w:lvl w:ilvl="2" w:tentative="1">
+      <w:start w:val="1"/>
+      <w:numFmt w:val="decimal"/>
+      <w:lvlText w:val="%3."/>
+      <w:lvlJc w:val="left"/>
+      <w:pPr>
+        <w:tabs>
+          <w:tab w:val="num" w:pos="2160"/>
+        </w:tabs>
+        <w:ind w:left="2160" w:hanging="360"/>
+      </w:pPr>
+    </w:lvl>
+    <w:lvl w:ilvl="3" w:tentative="1">
+      <w:start w:val="1"/>
+      <w:numFmt w:val="decimal"/>
+      <w:lvlText w:val="%4."/>
+      <w:lvlJc w:val="left"/>
+      <w:pPr>
+        <w:tabs>
+          <w:tab w:val="num" w:pos="2880"/>
+        </w:tabs>
+        <w:ind w:left="2880" w:hanging="360"/>
+      </w:pPr>
+    </w:lvl>
+    <w:lvl w:ilvl="4" w:tentative="1">
+      <w:start w:val="1"/>
+      <w:numFmt w:val="decimal"/>
+      <w:lvlText w:val="%5."/>
+      <w:lvlJc w:val="left"/>
+      <w:pPr>
+        <w:tabs>
+          <w:tab w:val="num" w:pos="3600"/>
+        </w:tabs>
+        <w:ind w:left="3600" w:hanging="360"/>
+      </w:pPr>
+    </w:lvl>
+    <w:lvl w:ilvl="5" w:tentative="1">
+      <w:start w:val="1"/>
+      <w:numFmt w:val="decimal"/>
+      <w:lvlText w:val="%6."/>
+      <w:lvlJc w:val="left"/>
+      <w:pPr>
+        <w:tabs>
+          <w:tab w:val="num" w:pos="4320"/>
+        </w:tabs>
+        <w:ind w:left="4320" w:hanging="360"/>
+      </w:pPr>
+    </w:lvl>
+    <w:lvl w:ilvl="6" w:tentative="1">
+      <w:start w:val="1"/>
+      <w:numFmt w:val="decimal"/>
+      <w:lvlText w:val="%7."/>
+      <w:lvlJc w:val="left"/>
+      <w:pPr>
+        <w:tabs>
+          <w:tab w:val="num" w:pos="5040"/>
+        </w:tabs>
+        <w:ind w:left="5040" w:hanging="360"/>
+      </w:pPr>
+    </w:lvl>
+    <w:lvl w:ilvl="7" w:tentative="1">
+      <w:start w:val="1"/>
+      <w:numFmt w:val="decimal"/>
+      <w:lvlText w:val="%8."/>
+      <w:lvlJc w:val="left"/>
+      <w:pPr>
+        <w:tabs>
+          <w:tab w:val="num" w:pos="5760"/>
+        </w:tabs>
+        <w:ind w:left="5760" w:hanging="360"/>
+      </w:pPr>
+    </w:lvl>
+    <w:lvl w:ilvl="8" w:tentative="1">
+      <w:start w:val="1"/>
+      <w:numFmt w:val="decimal"/>
+      <w:lvlText w:val="%9."/>
+      <w:lvlJc w:val="left"/>
+      <w:pPr>
+        <w:tabs>
+          <w:tab w:val="num" w:pos="6480"/>
+        </w:tabs>
+        <w:ind w:left="6480" w:hanging="360"/>
+      </w:pPr>
+    </w:lvl>
+  </w:abstractNum>
+  <w:abstractNum w:abstractNumId="5" w15:restartNumberingAfterBreak="0">
     <w:nsid w:val="523B6C49"/>
     <w:multiLevelType w:val="multilevel"/>
     <w:tmpl w:val="12B867E8"/>
@@ -33420,7 +35468,7 @@
       </w:pPr>
     </w:lvl>
   </w:abstractNum>
-  <w:abstractNum w:abstractNumId="5" w15:restartNumberingAfterBreak="0">
+  <w:abstractNum w:abstractNumId="6" w15:restartNumberingAfterBreak="0">
     <w:nsid w:val="56606F4A"/>
     <w:multiLevelType w:val="hybridMultilevel"/>
     <w:tmpl w:val="5636AB04"/>
@@ -33506,7 +35554,7 @@
       </w:pPr>
     </w:lvl>
   </w:abstractNum>
-  <w:abstractNum w:abstractNumId="6" w15:restartNumberingAfterBreak="0">
+  <w:abstractNum w:abstractNumId="7" w15:restartNumberingAfterBreak="0">
     <w:nsid w:val="57E65970"/>
     <w:multiLevelType w:val="multilevel"/>
     <w:tmpl w:val="D2FA6BFE"/>
@@ -33619,7 +35667,7 @@
       </w:pPr>
     </w:lvl>
   </w:abstractNum>
-  <w:abstractNum w:abstractNumId="7" w15:restartNumberingAfterBreak="0">
+  <w:abstractNum w:abstractNumId="8" w15:restartNumberingAfterBreak="0">
     <w:nsid w:val="5E0E073D"/>
     <w:multiLevelType w:val="multilevel"/>
     <w:tmpl w:val="D750AF4A"/>
@@ -33736,25 +35784,28 @@
     <w:abstractNumId w:val="0"/>
   </w:num>
   <w:num w:numId="2" w16cid:durableId="752894248">
-    <w:abstractNumId w:val="6"/>
+    <w:abstractNumId w:val="7"/>
   </w:num>
   <w:num w:numId="3" w16cid:durableId="2100328723">
     <w:abstractNumId w:val="3"/>
   </w:num>
   <w:num w:numId="4" w16cid:durableId="374936975">
-    <w:abstractNumId w:val="5"/>
+    <w:abstractNumId w:val="6"/>
   </w:num>
   <w:num w:numId="5" w16cid:durableId="1287078912">
-    <w:abstractNumId w:val="4"/>
+    <w:abstractNumId w:val="5"/>
   </w:num>
   <w:num w:numId="6" w16cid:durableId="319162693">
     <w:abstractNumId w:val="1"/>
   </w:num>
   <w:num w:numId="7" w16cid:durableId="748886472">
-    <w:abstractNumId w:val="7"/>
+    <w:abstractNumId w:val="8"/>
   </w:num>
   <w:num w:numId="8" w16cid:durableId="1982225962">
     <w:abstractNumId w:val="2"/>
+  </w:num>
+  <w:num w:numId="9" w16cid:durableId="725028379">
+    <w:abstractNumId w:val="4"/>
   </w:num>
 </w:numbering>
 </file>

--- a/Entity FrameWork/EF.docx
+++ b/Entity FrameWork/EF.docx
@@ -909,7 +909,7 @@
                     <pic:cNvPicPr/>
                   </pic:nvPicPr>
                   <pic:blipFill>
-                    <a:blip r:embed="rId5">
+                    <a:blip r:embed="rId8">
                       <a:extLst>
                         <a:ext uri="{28A0092B-C50C-407E-A947-70E740481C1C}">
                           <a14:useLocalDpi xmlns:a14="http://schemas.microsoft.com/office/drawing/2010/main" val="0"/>
@@ -1415,7 +1415,7 @@
                     <pic:cNvPicPr/>
                   </pic:nvPicPr>
                   <pic:blipFill>
-                    <a:blip r:embed="rId6">
+                    <a:blip r:embed="rId9">
                       <a:extLst>
                         <a:ext uri="{28A0092B-C50C-407E-A947-70E740481C1C}">
                           <a14:useLocalDpi xmlns:a14="http://schemas.microsoft.com/office/drawing/2010/main" val="0"/>
@@ -3870,7 +3870,7 @@
                     <pic:cNvPicPr/>
                   </pic:nvPicPr>
                   <pic:blipFill>
-                    <a:blip r:embed="rId7">
+                    <a:blip r:embed="rId10">
                       <a:extLst>
                         <a:ext uri="{28A0092B-C50C-407E-A947-70E740481C1C}">
                           <a14:useLocalDpi xmlns:a14="http://schemas.microsoft.com/office/drawing/2010/main" val="0"/>
@@ -8523,7 +8523,7 @@
                     <pic:cNvPicPr/>
                   </pic:nvPicPr>
                   <pic:blipFill>
-                    <a:blip r:embed="rId8">
+                    <a:blip r:embed="rId11">
                       <a:extLst>
                         <a:ext uri="{28A0092B-C50C-407E-A947-70E740481C1C}">
                           <a14:useLocalDpi xmlns:a14="http://schemas.microsoft.com/office/drawing/2010/main" val="0"/>
@@ -9232,7 +9232,7 @@
                     <pic:cNvPicPr/>
                   </pic:nvPicPr>
                   <pic:blipFill>
-                    <a:blip r:embed="rId9">
+                    <a:blip r:embed="rId12">
                       <a:extLst>
                         <a:ext uri="{28A0092B-C50C-407E-A947-70E740481C1C}">
                           <a14:useLocalDpi xmlns:a14="http://schemas.microsoft.com/office/drawing/2010/main" val="0"/>
@@ -13100,7 +13100,7 @@
                     <pic:cNvPicPr/>
                   </pic:nvPicPr>
                   <pic:blipFill>
-                    <a:blip r:embed="rId10">
+                    <a:blip r:embed="rId13">
                       <a:extLst>
                         <a:ext uri="{28A0092B-C50C-407E-A947-70E740481C1C}">
                           <a14:useLocalDpi xmlns:a14="http://schemas.microsoft.com/office/drawing/2010/main" val="0"/>
@@ -14055,7 +14055,7 @@
                     <pic:cNvPicPr/>
                   </pic:nvPicPr>
                   <pic:blipFill>
-                    <a:blip r:embed="rId11">
+                    <a:blip r:embed="rId14">
                       <a:extLst>
                         <a:ext uri="{28A0092B-C50C-407E-A947-70E740481C1C}">
                           <a14:useLocalDpi xmlns:a14="http://schemas.microsoft.com/office/drawing/2010/main" val="0"/>
@@ -14984,7 +14984,7 @@
                     <pic:cNvPicPr/>
                   </pic:nvPicPr>
                   <pic:blipFill>
-                    <a:blip r:embed="rId12">
+                    <a:blip r:embed="rId15">
                       <a:extLst>
                         <a:ext uri="{28A0092B-C50C-407E-A947-70E740481C1C}">
                           <a14:useLocalDpi xmlns:a14="http://schemas.microsoft.com/office/drawing/2010/main" val="0"/>
@@ -15049,7 +15049,7 @@
                     <pic:cNvPicPr/>
                   </pic:nvPicPr>
                   <pic:blipFill>
-                    <a:blip r:embed="rId13">
+                    <a:blip r:embed="rId16">
                       <a:extLst>
                         <a:ext uri="{28A0092B-C50C-407E-A947-70E740481C1C}">
                           <a14:useLocalDpi xmlns:a14="http://schemas.microsoft.com/office/drawing/2010/main" val="0"/>
@@ -15139,7 +15139,7 @@
                     <pic:cNvPicPr/>
                   </pic:nvPicPr>
                   <pic:blipFill>
-                    <a:blip r:embed="rId14">
+                    <a:blip r:embed="rId17">
                       <a:extLst>
                         <a:ext uri="{28A0092B-C50C-407E-A947-70E740481C1C}">
                           <a14:useLocalDpi xmlns:a14="http://schemas.microsoft.com/office/drawing/2010/main" val="0"/>
@@ -15443,7 +15443,7 @@
                     <pic:cNvPicPr/>
                   </pic:nvPicPr>
                   <pic:blipFill>
-                    <a:blip r:embed="rId15">
+                    <a:blip r:embed="rId18">
                       <a:extLst>
                         <a:ext uri="{28A0092B-C50C-407E-A947-70E740481C1C}">
                           <a14:useLocalDpi xmlns:a14="http://schemas.microsoft.com/office/drawing/2010/main" val="0"/>
@@ -15757,7 +15757,7 @@
                     <pic:cNvPicPr/>
                   </pic:nvPicPr>
                   <pic:blipFill>
-                    <a:blip r:embed="rId16">
+                    <a:blip r:embed="rId19">
                       <a:extLst>
                         <a:ext uri="{28A0092B-C50C-407E-A947-70E740481C1C}">
                           <a14:useLocalDpi xmlns:a14="http://schemas.microsoft.com/office/drawing/2010/main" val="0"/>
@@ -16184,7 +16184,7 @@
                     <pic:cNvPicPr/>
                   </pic:nvPicPr>
                   <pic:blipFill>
-                    <a:blip r:embed="rId17">
+                    <a:blip r:embed="rId20">
                       <a:extLst>
                         <a:ext uri="{28A0092B-C50C-407E-A947-70E740481C1C}">
                           <a14:useLocalDpi xmlns:a14="http://schemas.microsoft.com/office/drawing/2010/main" val="0"/>
@@ -18603,7 +18603,7 @@
                     <pic:cNvPicPr/>
                   </pic:nvPicPr>
                   <pic:blipFill>
-                    <a:blip r:embed="rId18">
+                    <a:blip r:embed="rId21">
                       <a:extLst>
                         <a:ext uri="{28A0092B-C50C-407E-A947-70E740481C1C}">
                           <a14:useLocalDpi xmlns:a14="http://schemas.microsoft.com/office/drawing/2010/main" val="0"/>
@@ -18961,7 +18961,7 @@
                     <pic:cNvPicPr/>
                   </pic:nvPicPr>
                   <pic:blipFill>
-                    <a:blip r:embed="rId19">
+                    <a:blip r:embed="rId22">
                       <a:extLst>
                         <a:ext uri="{28A0092B-C50C-407E-A947-70E740481C1C}">
                           <a14:useLocalDpi xmlns:a14="http://schemas.microsoft.com/office/drawing/2010/main" val="0"/>
@@ -19127,7 +19127,7 @@
                     <pic:cNvPicPr/>
                   </pic:nvPicPr>
                   <pic:blipFill>
-                    <a:blip r:embed="rId20">
+                    <a:blip r:embed="rId23">
                       <a:extLst>
                         <a:ext uri="{28A0092B-C50C-407E-A947-70E740481C1C}">
                           <a14:useLocalDpi xmlns:a14="http://schemas.microsoft.com/office/drawing/2010/main" val="0"/>
@@ -19834,7 +19834,7 @@
                     <pic:cNvPicPr/>
                   </pic:nvPicPr>
                   <pic:blipFill>
-                    <a:blip r:embed="rId21">
+                    <a:blip r:embed="rId24">
                       <a:extLst>
                         <a:ext uri="{28A0092B-C50C-407E-A947-70E740481C1C}">
                           <a14:useLocalDpi xmlns:a14="http://schemas.microsoft.com/office/drawing/2010/main" val="0"/>
@@ -20507,7 +20507,7 @@
                     <pic:cNvPicPr/>
                   </pic:nvPicPr>
                   <pic:blipFill>
-                    <a:blip r:embed="rId22">
+                    <a:blip r:embed="rId25">
                       <a:extLst>
                         <a:ext uri="{28A0092B-C50C-407E-A947-70E740481C1C}">
                           <a14:useLocalDpi xmlns:a14="http://schemas.microsoft.com/office/drawing/2010/main" val="0"/>
@@ -20928,7 +20928,7 @@
                     <pic:cNvPicPr/>
                   </pic:nvPicPr>
                   <pic:blipFill>
-                    <a:blip r:embed="rId23">
+                    <a:blip r:embed="rId26">
                       <a:extLst>
                         <a:ext uri="{28A0092B-C50C-407E-A947-70E740481C1C}">
                           <a14:useLocalDpi xmlns:a14="http://schemas.microsoft.com/office/drawing/2010/main" val="0"/>
@@ -21314,7 +21314,7 @@
                     <pic:cNvPicPr/>
                   </pic:nvPicPr>
                   <pic:blipFill>
-                    <a:blip r:embed="rId24">
+                    <a:blip r:embed="rId27">
                       <a:extLst>
                         <a:ext uri="{28A0092B-C50C-407E-A947-70E740481C1C}">
                           <a14:useLocalDpi xmlns:a14="http://schemas.microsoft.com/office/drawing/2010/main" val="0"/>
@@ -31022,7 +31022,7 @@
                     <pic:cNvPicPr/>
                   </pic:nvPicPr>
                   <pic:blipFill>
-                    <a:blip r:embed="rId25">
+                    <a:blip r:embed="rId28">
                       <a:extLst>
                         <a:ext uri="{28A0092B-C50C-407E-A947-70E740481C1C}">
                           <a14:useLocalDpi xmlns:a14="http://schemas.microsoft.com/office/drawing/2010/main" val="0"/>
@@ -31375,7 +31375,7 @@
                     <pic:cNvPicPr/>
                   </pic:nvPicPr>
                   <pic:blipFill>
-                    <a:blip r:embed="rId26">
+                    <a:blip r:embed="rId29">
                       <a:extLst>
                         <a:ext uri="{28A0092B-C50C-407E-A947-70E740481C1C}">
                           <a14:useLocalDpi xmlns:a14="http://schemas.microsoft.com/office/drawing/2010/main" val="0"/>
@@ -33501,7 +33501,7 @@
       <w:pPr>
         <w:bidi/>
         <w:rPr>
-          <w:rFonts w:cs="B Nazanin" w:hint="cs"/>
+          <w:rFonts w:cs="B Nazanin"/>
           <w:b/>
           <w:bCs/>
           <w:sz w:val="28"/>
@@ -33609,7 +33609,7 @@
                     <pic:cNvPicPr/>
                   </pic:nvPicPr>
                   <pic:blipFill>
-                    <a:blip r:embed="rId27">
+                    <a:blip r:embed="rId30">
                       <a:extLst>
                         <a:ext uri="{28A0092B-C50C-407E-A947-70E740481C1C}">
                           <a14:useLocalDpi xmlns:a14="http://schemas.microsoft.com/office/drawing/2010/main" val="0"/>
@@ -34284,7 +34284,7 @@
         <w:bidi/>
         <w:jc w:val="center"/>
         <w:rPr>
-          <w:rFonts w:cs="B Nazanin" w:hint="cs"/>
+          <w:rFonts w:cs="B Nazanin"/>
           <w:sz w:val="28"/>
           <w:szCs w:val="28"/>
           <w:rtl/>
@@ -34316,7 +34316,7 @@
                     <pic:cNvPicPr/>
                   </pic:nvPicPr>
                   <pic:blipFill>
-                    <a:blip r:embed="rId28">
+                    <a:blip r:embed="rId31">
                       <a:extLst>
                         <a:ext uri="{28A0092B-C50C-407E-A947-70E740481C1C}">
                           <a14:useLocalDpi xmlns:a14="http://schemas.microsoft.com/office/drawing/2010/main" val="0"/>
@@ -34711,7 +34711,7 @@
       <w:pPr>
         <w:bidi/>
         <w:rPr>
-          <w:rFonts w:cs="B Nazanin" w:hint="cs"/>
+          <w:rFonts w:cs="B Nazanin"/>
           <w:sz w:val="28"/>
           <w:szCs w:val="28"/>
           <w:lang w:bidi="fa-IR"/>
@@ -34770,13 +34770,5697 @@
       <w:pPr>
         <w:bidi/>
         <w:rPr>
-          <w:rFonts w:cs="B Nazanin" w:hint="cs"/>
-          <w:sz w:val="28"/>
-          <w:szCs w:val="28"/>
-          <w:rtl/>
-          <w:lang w:bidi="fa-IR"/>
-        </w:rPr>
-      </w:pPr>
+          <w:rFonts w:cs="B Nazanin"/>
+          <w:sz w:val="28"/>
+          <w:szCs w:val="28"/>
+          <w:lang w:bidi="fa-IR"/>
+        </w:rPr>
+      </w:pPr>
+    </w:p>
+    <w:p>
+      <w:pPr>
+        <w:bidi/>
+        <w:rPr>
+          <w:rFonts w:cs="B Nazanin"/>
+          <w:sz w:val="28"/>
+          <w:szCs w:val="28"/>
+          <w:lang w:bidi="fa-IR"/>
+        </w:rPr>
+      </w:pPr>
+    </w:p>
+    <w:p>
+      <w:pPr>
+        <w:bidi/>
+        <w:rPr>
+          <w:rFonts w:cs="B Nazanin"/>
+          <w:sz w:val="28"/>
+          <w:szCs w:val="28"/>
+          <w:lang w:bidi="fa-IR"/>
+        </w:rPr>
+      </w:pPr>
+    </w:p>
+    <w:p>
+      <w:pPr>
+        <w:bidi/>
+        <w:rPr>
+          <w:rFonts w:cs="B Nazanin"/>
+          <w:sz w:val="28"/>
+          <w:szCs w:val="28"/>
+          <w:lang w:bidi="fa-IR"/>
+        </w:rPr>
+      </w:pPr>
+    </w:p>
+    <w:p>
+      <w:pPr>
+        <w:bidi/>
+        <w:rPr>
+          <w:rFonts w:cs="B Nazanin"/>
+          <w:sz w:val="28"/>
+          <w:szCs w:val="28"/>
+          <w:lang w:bidi="fa-IR"/>
+        </w:rPr>
+      </w:pPr>
+    </w:p>
+    <w:p>
+      <w:pPr>
+        <w:bidi/>
+        <w:rPr>
+          <w:rFonts w:cs="B Nazanin"/>
+          <w:sz w:val="28"/>
+          <w:szCs w:val="28"/>
+          <w:lang w:bidi="fa-IR"/>
+        </w:rPr>
+      </w:pPr>
+    </w:p>
+    <w:p>
+      <w:pPr>
+        <w:bidi/>
+        <w:rPr>
+          <w:rFonts w:cs="B Nazanin"/>
+          <w:sz w:val="28"/>
+          <w:szCs w:val="28"/>
+          <w:lang w:bidi="fa-IR"/>
+        </w:rPr>
+      </w:pPr>
+    </w:p>
+    <w:p>
+      <w:pPr>
+        <w:bidi/>
+        <w:rPr>
+          <w:rFonts w:cs="B Nazanin"/>
+          <w:sz w:val="28"/>
+          <w:szCs w:val="28"/>
+          <w:lang w:bidi="fa-IR"/>
+        </w:rPr>
+      </w:pPr>
+    </w:p>
+    <w:p>
+      <w:pPr>
+        <w:bidi/>
+        <w:rPr>
+          <w:rFonts w:cs="B Nazanin"/>
+          <w:sz w:val="28"/>
+          <w:szCs w:val="28"/>
+          <w:lang w:bidi="fa-IR"/>
+        </w:rPr>
+      </w:pPr>
+    </w:p>
+    <w:p>
+      <w:pPr>
+        <w:bidi/>
+        <w:rPr>
+          <w:rFonts w:cs="B Nazanin"/>
+          <w:sz w:val="28"/>
+          <w:szCs w:val="28"/>
+          <w:lang w:bidi="fa-IR"/>
+        </w:rPr>
+      </w:pPr>
+    </w:p>
+    <w:p>
+      <w:pPr>
+        <w:bidi/>
+        <w:rPr>
+          <w:rFonts w:cs="B Nazanin"/>
+          <w:sz w:val="28"/>
+          <w:szCs w:val="28"/>
+          <w:lang w:bidi="fa-IR"/>
+        </w:rPr>
+      </w:pPr>
+    </w:p>
+    <w:p>
+      <w:pPr>
+        <w:bidi/>
+        <w:rPr>
+          <w:rFonts w:cs="B Nazanin"/>
+          <w:sz w:val="28"/>
+          <w:szCs w:val="28"/>
+          <w:lang w:bidi="fa-IR"/>
+        </w:rPr>
+      </w:pPr>
+    </w:p>
+    <w:p>
+      <w:pPr>
+        <w:bidi/>
+        <w:rPr>
+          <w:rFonts w:cs="B Nazanin"/>
+          <w:sz w:val="28"/>
+          <w:szCs w:val="28"/>
+          <w:lang w:bidi="fa-IR"/>
+        </w:rPr>
+      </w:pPr>
+    </w:p>
+    <w:p>
+      <w:pPr>
+        <w:bidi/>
+        <w:rPr>
+          <w:rFonts w:cs="B Nazanin"/>
+          <w:sz w:val="28"/>
+          <w:szCs w:val="28"/>
+          <w:lang w:bidi="fa-IR"/>
+        </w:rPr>
+      </w:pPr>
+    </w:p>
+    <w:p>
+      <w:pPr>
+        <w:bidi/>
+        <w:rPr>
+          <w:rFonts w:cs="B Nazanin"/>
+          <w:sz w:val="28"/>
+          <w:szCs w:val="28"/>
+          <w:lang w:bidi="fa-IR"/>
+        </w:rPr>
+      </w:pPr>
+    </w:p>
+    <w:p>
+      <w:pPr>
+        <w:bidi/>
+        <w:rPr>
+          <w:rFonts w:cs="B Nazanin"/>
+          <w:sz w:val="28"/>
+          <w:szCs w:val="28"/>
+          <w:lang w:bidi="fa-IR"/>
+        </w:rPr>
+      </w:pPr>
+    </w:p>
+    <w:p>
+      <w:pPr>
+        <w:bidi/>
+        <w:rPr>
+          <w:rFonts w:cs="B Nazanin"/>
+          <w:sz w:val="28"/>
+          <w:szCs w:val="28"/>
+          <w:lang w:bidi="fa-IR"/>
+        </w:rPr>
+      </w:pPr>
+    </w:p>
+    <w:p>
+      <w:pPr>
+        <w:bidi/>
+        <w:rPr>
+          <w:rFonts w:cs="B Nazanin"/>
+          <w:sz w:val="28"/>
+          <w:szCs w:val="28"/>
+          <w:lang w:bidi="fa-IR"/>
+        </w:rPr>
+      </w:pPr>
+    </w:p>
+    <w:p>
+      <w:pPr>
+        <w:bidi/>
+        <w:rPr>
+          <w:rFonts w:cs="B Nazanin"/>
+          <w:sz w:val="28"/>
+          <w:szCs w:val="28"/>
+          <w:lang w:bidi="fa-IR"/>
+        </w:rPr>
+      </w:pPr>
+    </w:p>
+    <w:p>
+      <w:pPr>
+        <w:bidi/>
+        <w:jc w:val="center"/>
+        <w:rPr>
+          <w:rFonts w:cs="B Nazanin"/>
+          <w:b/>
+          <w:bCs/>
+          <w:sz w:val="32"/>
+          <w:szCs w:val="32"/>
+          <w:lang w:bidi="fa-IR"/>
+        </w:rPr>
+      </w:pPr>
+      <w:r>
+        <w:rPr>
+          <w:rFonts w:cs="B Nazanin"/>
+          <w:b/>
+          <w:bCs/>
+          <w:sz w:val="32"/>
+          <w:szCs w:val="32"/>
+          <w:lang w:bidi="fa-IR"/>
+        </w:rPr>
+        <w:lastRenderedPageBreak/>
+        <w:t>Saving Disconnected Entity in Entity Framework</w:t>
+      </w:r>
+    </w:p>
+    <w:p>
+      <w:pPr>
+        <w:bidi/>
+        <w:rPr>
+          <w:rFonts w:cs="B Nazanin"/>
+          <w:sz w:val="28"/>
+          <w:szCs w:val="28"/>
+          <w:rtl/>
+          <w:lang w:bidi="fa-IR"/>
+        </w:rPr>
+      </w:pPr>
+      <w:r>
+        <w:rPr>
+          <w:rFonts w:cs="B Nazanin" w:hint="cs"/>
+          <w:sz w:val="28"/>
+          <w:szCs w:val="28"/>
+          <w:rtl/>
+          <w:lang w:bidi="fa-IR"/>
+        </w:rPr>
+        <w:t xml:space="preserve">به هر موجودیتی که توسط </w:t>
+      </w:r>
+      <w:r>
+        <w:rPr>
+          <w:rFonts w:cs="B Nazanin"/>
+          <w:sz w:val="28"/>
+          <w:szCs w:val="28"/>
+          <w:lang w:bidi="fa-IR"/>
+        </w:rPr>
+        <w:t>dbContext</w:t>
+      </w:r>
+      <w:r>
+        <w:rPr>
+          <w:rFonts w:cs="B Nazanin" w:hint="cs"/>
+          <w:sz w:val="28"/>
+          <w:szCs w:val="28"/>
+          <w:rtl/>
+          <w:lang w:bidi="fa-IR"/>
+        </w:rPr>
+        <w:t xml:space="preserve"> ما </w:t>
+      </w:r>
+      <w:r>
+        <w:rPr>
+          <w:rFonts w:cs="B Nazanin"/>
+          <w:sz w:val="28"/>
+          <w:szCs w:val="28"/>
+          <w:lang w:bidi="fa-IR"/>
+        </w:rPr>
+        <w:t>track</w:t>
+      </w:r>
+      <w:r>
+        <w:rPr>
+          <w:rFonts w:cs="B Nazanin" w:hint="cs"/>
+          <w:sz w:val="28"/>
+          <w:szCs w:val="28"/>
+          <w:rtl/>
+          <w:lang w:bidi="fa-IR"/>
+        </w:rPr>
+        <w:t xml:space="preserve"> نمی شود یک موجودیت </w:t>
+      </w:r>
+      <w:r>
+        <w:rPr>
+          <w:rFonts w:cs="B Nazanin"/>
+          <w:sz w:val="28"/>
+          <w:szCs w:val="28"/>
+          <w:lang w:bidi="fa-IR"/>
+        </w:rPr>
+        <w:t>disconnected</w:t>
+      </w:r>
+      <w:r>
+        <w:rPr>
+          <w:rFonts w:cs="B Nazanin" w:hint="cs"/>
+          <w:sz w:val="28"/>
+          <w:szCs w:val="28"/>
+          <w:rtl/>
+          <w:lang w:bidi="fa-IR"/>
+        </w:rPr>
+        <w:t xml:space="preserve"> می گوییم.</w:t>
+      </w:r>
+    </w:p>
+    <w:p>
+      <w:pPr>
+        <w:bidi/>
+        <w:rPr>
+          <w:rFonts w:cs="B Nazanin"/>
+          <w:sz w:val="28"/>
+          <w:szCs w:val="28"/>
+          <w:rtl/>
+          <w:lang w:bidi="fa-IR"/>
+        </w:rPr>
+      </w:pPr>
+      <w:r>
+        <w:rPr>
+          <w:rFonts w:cs="B Nazanin" w:hint="cs"/>
+          <w:sz w:val="28"/>
+          <w:szCs w:val="28"/>
+          <w:rtl/>
+          <w:lang w:bidi="fa-IR"/>
+        </w:rPr>
+        <w:t xml:space="preserve">به صورت پیش فرض </w:t>
+      </w:r>
+      <w:r>
+        <w:rPr>
+          <w:rFonts w:cs="B Nazanin"/>
+          <w:sz w:val="28"/>
+          <w:szCs w:val="28"/>
+          <w:lang w:bidi="fa-IR"/>
+        </w:rPr>
+        <w:t>DbContext</w:t>
+      </w:r>
+      <w:r>
+        <w:rPr>
+          <w:rFonts w:cs="B Nazanin" w:hint="cs"/>
+          <w:sz w:val="28"/>
+          <w:szCs w:val="28"/>
+          <w:rtl/>
+          <w:lang w:bidi="fa-IR"/>
+        </w:rPr>
+        <w:t xml:space="preserve"> تمامی </w:t>
+      </w:r>
+      <w:r>
+        <w:rPr>
+          <w:rFonts w:cs="B Nazanin"/>
+          <w:sz w:val="28"/>
+          <w:szCs w:val="28"/>
+          <w:lang w:bidi="fa-IR"/>
+        </w:rPr>
+        <w:t>entity</w:t>
+      </w:r>
+      <w:r>
+        <w:rPr>
+          <w:rFonts w:cs="B Nazanin" w:hint="cs"/>
+          <w:sz w:val="28"/>
+          <w:szCs w:val="28"/>
+          <w:rtl/>
+          <w:lang w:bidi="fa-IR"/>
+        </w:rPr>
+        <w:t xml:space="preserve"> های که از </w:t>
+      </w:r>
+      <w:r>
+        <w:rPr>
+          <w:rFonts w:cs="B Nazanin"/>
+          <w:sz w:val="28"/>
+          <w:szCs w:val="28"/>
+          <w:lang w:bidi="fa-IR"/>
+        </w:rPr>
+        <w:t>db</w:t>
+      </w:r>
+      <w:r>
+        <w:rPr>
+          <w:rFonts w:cs="B Nazanin" w:hint="cs"/>
+          <w:sz w:val="28"/>
+          <w:szCs w:val="28"/>
+          <w:rtl/>
+          <w:lang w:bidi="fa-IR"/>
+        </w:rPr>
+        <w:t xml:space="preserve"> ما </w:t>
+      </w:r>
+      <w:r>
+        <w:rPr>
+          <w:rFonts w:cs="B Nazanin"/>
+          <w:sz w:val="28"/>
+          <w:szCs w:val="28"/>
+          <w:lang w:bidi="fa-IR"/>
+        </w:rPr>
+        <w:t>return</w:t>
+      </w:r>
+      <w:r>
+        <w:rPr>
+          <w:rFonts w:cs="B Nazanin" w:hint="cs"/>
+          <w:sz w:val="28"/>
+          <w:szCs w:val="28"/>
+          <w:rtl/>
+          <w:lang w:bidi="fa-IR"/>
+        </w:rPr>
+        <w:t xml:space="preserve"> می شوند را </w:t>
+      </w:r>
+      <w:r>
+        <w:rPr>
+          <w:rFonts w:cs="B Nazanin"/>
+          <w:sz w:val="28"/>
+          <w:szCs w:val="28"/>
+          <w:lang w:bidi="fa-IR"/>
+        </w:rPr>
+        <w:t>track</w:t>
+      </w:r>
+      <w:r>
+        <w:rPr>
+          <w:rFonts w:cs="B Nazanin" w:hint="cs"/>
+          <w:sz w:val="28"/>
+          <w:szCs w:val="28"/>
+          <w:rtl/>
+          <w:lang w:bidi="fa-IR"/>
+        </w:rPr>
+        <w:t xml:space="preserve"> می کند و هر تغییر بر روی آن ها رهگیری شده و در نهایت با </w:t>
+      </w:r>
+      <w:r>
+        <w:rPr>
+          <w:rFonts w:cs="B Nazanin"/>
+          <w:sz w:val="28"/>
+          <w:szCs w:val="28"/>
+          <w:lang w:bidi="fa-IR"/>
+        </w:rPr>
+        <w:t>saveChaneg</w:t>
+      </w:r>
+      <w:r>
+        <w:rPr>
+          <w:rFonts w:cs="B Nazanin" w:hint="cs"/>
+          <w:sz w:val="28"/>
+          <w:szCs w:val="28"/>
+          <w:rtl/>
+          <w:lang w:bidi="fa-IR"/>
+        </w:rPr>
+        <w:t xml:space="preserve"> بر روی </w:t>
+      </w:r>
+      <w:r>
+        <w:rPr>
+          <w:rFonts w:cs="B Nazanin"/>
+          <w:sz w:val="28"/>
+          <w:szCs w:val="28"/>
+          <w:lang w:bidi="fa-IR"/>
+        </w:rPr>
+        <w:t>db</w:t>
+      </w:r>
+      <w:r>
+        <w:rPr>
+          <w:rFonts w:cs="B Nazanin" w:hint="cs"/>
+          <w:sz w:val="28"/>
+          <w:szCs w:val="28"/>
+          <w:rtl/>
+          <w:lang w:bidi="fa-IR"/>
+        </w:rPr>
+        <w:t xml:space="preserve"> اعمال می شوند.</w:t>
+      </w:r>
+    </w:p>
+    <w:p>
+      <w:pPr>
+        <w:bidi/>
+        <w:rPr>
+          <w:rFonts w:cs="B Nazanin"/>
+          <w:sz w:val="28"/>
+          <w:szCs w:val="28"/>
+          <w:rtl/>
+          <w:lang w:bidi="fa-IR"/>
+        </w:rPr>
+      </w:pPr>
+    </w:p>
+    <w:p>
+      <w:pPr>
+        <w:bidi/>
+        <w:rPr>
+          <w:rFonts w:cs="B Nazanin"/>
+          <w:b/>
+          <w:bCs/>
+          <w:sz w:val="28"/>
+          <w:szCs w:val="28"/>
+          <w:lang w:bidi="fa-IR"/>
+        </w:rPr>
+      </w:pPr>
+      <w:r>
+        <w:rPr>
+          <w:rFonts w:cs="B Nazanin"/>
+          <w:b/>
+          <w:bCs/>
+          <w:sz w:val="28"/>
+          <w:szCs w:val="28"/>
+          <w:lang w:bidi="fa-IR"/>
+        </w:rPr>
+        <w:t>How to Save a Disconnected Entity </w:t>
+      </w:r>
+    </w:p>
+    <w:p>
+      <w:pPr>
+        <w:bidi/>
+        <w:rPr>
+          <w:rFonts w:cs="B Nazanin"/>
+          <w:sz w:val="28"/>
+          <w:szCs w:val="28"/>
+          <w:rtl/>
+          <w:lang w:bidi="fa-IR"/>
+        </w:rPr>
+      </w:pPr>
+      <w:r>
+        <w:rPr>
+          <w:rFonts w:cs="B Nazanin" w:hint="cs"/>
+          <w:sz w:val="28"/>
+          <w:szCs w:val="28"/>
+          <w:rtl/>
+          <w:lang w:bidi="fa-IR"/>
+        </w:rPr>
+        <w:t xml:space="preserve">روش ذخیره موجودیت ها در سناریو های </w:t>
+      </w:r>
+      <w:r>
+        <w:rPr>
+          <w:rFonts w:cs="B Nazanin"/>
+          <w:sz w:val="28"/>
+          <w:szCs w:val="28"/>
+          <w:lang w:bidi="fa-IR"/>
+        </w:rPr>
+        <w:t>disconnected</w:t>
+      </w:r>
+      <w:r>
+        <w:rPr>
+          <w:rFonts w:cs="B Nazanin" w:hint="cs"/>
+          <w:sz w:val="28"/>
+          <w:szCs w:val="28"/>
+          <w:rtl/>
+          <w:lang w:bidi="fa-IR"/>
+        </w:rPr>
+        <w:t xml:space="preserve"> متفاوت است با حالت </w:t>
+      </w:r>
+      <w:r>
+        <w:rPr>
+          <w:rFonts w:cs="B Nazanin"/>
+          <w:sz w:val="28"/>
+          <w:szCs w:val="28"/>
+          <w:lang w:bidi="fa-IR"/>
+        </w:rPr>
+        <w:t>connect</w:t>
+      </w:r>
+      <w:r>
+        <w:rPr>
+          <w:rFonts w:cs="B Nazanin" w:hint="cs"/>
+          <w:sz w:val="28"/>
+          <w:szCs w:val="28"/>
+          <w:rtl/>
+          <w:lang w:bidi="fa-IR"/>
+        </w:rPr>
+        <w:t xml:space="preserve"> به این دلیل که </w:t>
+      </w:r>
+      <w:r>
+        <w:rPr>
+          <w:rFonts w:cs="B Nazanin"/>
+          <w:sz w:val="28"/>
+          <w:szCs w:val="28"/>
+          <w:lang w:bidi="fa-IR"/>
+        </w:rPr>
+        <w:t>context</w:t>
+      </w:r>
+      <w:r>
+        <w:rPr>
+          <w:rFonts w:cs="B Nazanin" w:hint="cs"/>
+          <w:sz w:val="28"/>
+          <w:szCs w:val="28"/>
+          <w:rtl/>
+          <w:lang w:bidi="fa-IR"/>
+        </w:rPr>
+        <w:t xml:space="preserve"> در ابتدا نمی داند که وضعیت </w:t>
+      </w:r>
+      <w:r>
+        <w:rPr>
+          <w:rFonts w:cs="B Nazanin"/>
+          <w:sz w:val="28"/>
+          <w:szCs w:val="28"/>
+          <w:lang w:bidi="fa-IR"/>
+        </w:rPr>
+        <w:t>entity</w:t>
+      </w:r>
+      <w:r>
+        <w:rPr>
+          <w:rFonts w:cs="B Nazanin" w:hint="cs"/>
+          <w:sz w:val="28"/>
+          <w:szCs w:val="28"/>
+          <w:rtl/>
+          <w:lang w:bidi="fa-IR"/>
+        </w:rPr>
+        <w:t xml:space="preserve"> چه چیزی است یعنی </w:t>
+      </w:r>
+      <w:r>
+        <w:rPr>
+          <w:rFonts w:cs="B Nazanin"/>
+          <w:sz w:val="28"/>
+          <w:szCs w:val="28"/>
+          <w:lang w:bidi="fa-IR"/>
+        </w:rPr>
+        <w:t>add , modified</w:t>
+      </w:r>
+      <w:r>
+        <w:rPr>
+          <w:rFonts w:cs="B Nazanin" w:hint="cs"/>
+          <w:sz w:val="28"/>
+          <w:szCs w:val="28"/>
+          <w:rtl/>
+          <w:lang w:bidi="fa-IR"/>
+        </w:rPr>
+        <w:t xml:space="preserve"> و ... بنا بر این لازم است در ابتدا موجودیت </w:t>
+      </w:r>
+      <w:r>
+        <w:rPr>
+          <w:rFonts w:cs="B Nazanin"/>
+          <w:sz w:val="28"/>
+          <w:szCs w:val="28"/>
+          <w:lang w:bidi="fa-IR"/>
+        </w:rPr>
+        <w:t>attach</w:t>
+      </w:r>
+      <w:r>
+        <w:rPr>
+          <w:rFonts w:cs="B Nazanin" w:hint="cs"/>
+          <w:sz w:val="28"/>
+          <w:szCs w:val="28"/>
+          <w:rtl/>
+          <w:lang w:bidi="fa-IR"/>
+        </w:rPr>
+        <w:t xml:space="preserve"> شود و سپس </w:t>
+      </w:r>
+      <w:r>
+        <w:rPr>
+          <w:rFonts w:cs="B Nazanin"/>
+          <w:sz w:val="28"/>
+          <w:szCs w:val="28"/>
+          <w:lang w:bidi="fa-IR"/>
+        </w:rPr>
+        <w:t>state</w:t>
+      </w:r>
+      <w:r>
+        <w:rPr>
+          <w:rFonts w:cs="B Nazanin" w:hint="cs"/>
+          <w:sz w:val="28"/>
+          <w:szCs w:val="28"/>
+          <w:rtl/>
+          <w:lang w:bidi="fa-IR"/>
+        </w:rPr>
+        <w:t xml:space="preserve"> آن را مشخص کنیم</w:t>
+      </w:r>
+    </w:p>
+    <w:p>
+      <w:pPr>
+        <w:bidi/>
+        <w:rPr>
+          <w:rFonts w:cs="B Nazanin"/>
+          <w:sz w:val="28"/>
+          <w:szCs w:val="28"/>
+          <w:rtl/>
+          <w:lang w:bidi="fa-IR"/>
+        </w:rPr>
+      </w:pPr>
+      <w:r>
+        <w:rPr>
+          <w:rFonts w:cs="B Nazanin" w:hint="cs"/>
+          <w:sz w:val="28"/>
+          <w:szCs w:val="28"/>
+          <w:rtl/>
+          <w:lang w:bidi="fa-IR"/>
+        </w:rPr>
+        <w:t xml:space="preserve">روش فهمیدن جدید بودن </w:t>
+      </w:r>
+      <w:r>
+        <w:rPr>
+          <w:rFonts w:cs="B Nazanin"/>
+          <w:sz w:val="28"/>
+          <w:szCs w:val="28"/>
+          <w:lang w:bidi="fa-IR"/>
+        </w:rPr>
+        <w:t>entity</w:t>
+      </w:r>
+      <w:r>
+        <w:rPr>
+          <w:rFonts w:cs="B Nazanin" w:hint="cs"/>
+          <w:sz w:val="28"/>
+          <w:szCs w:val="28"/>
+          <w:rtl/>
+          <w:lang w:bidi="fa-IR"/>
+        </w:rPr>
+        <w:t xml:space="preserve"> این است آیا </w:t>
+      </w:r>
+      <w:r>
+        <w:rPr>
+          <w:rFonts w:cs="B Nazanin"/>
+          <w:sz w:val="28"/>
+          <w:szCs w:val="28"/>
+          <w:lang w:bidi="fa-IR"/>
+        </w:rPr>
+        <w:t>Pk</w:t>
+      </w:r>
+      <w:r>
+        <w:rPr>
+          <w:rFonts w:cs="B Nazanin" w:hint="cs"/>
+          <w:sz w:val="28"/>
+          <w:szCs w:val="28"/>
+          <w:rtl/>
+          <w:lang w:bidi="fa-IR"/>
+        </w:rPr>
+        <w:t xml:space="preserve"> دارد یا نه.</w:t>
+      </w:r>
+    </w:p>
+    <w:p>
+      <w:pPr>
+        <w:bidi/>
+        <w:rPr>
+          <w:rFonts w:cs="B Nazanin"/>
+          <w:sz w:val="28"/>
+          <w:szCs w:val="28"/>
+          <w:rtl/>
+          <w:lang w:bidi="fa-IR"/>
+        </w:rPr>
+      </w:pPr>
+      <w:r>
+        <w:rPr>
+          <w:rFonts w:cs="B Nazanin" w:hint="cs"/>
+          <w:noProof/>
+          <w:sz w:val="28"/>
+          <w:szCs w:val="28"/>
+          <w:rtl/>
+          <w:lang w:val="fa-IR" w:bidi="fa-IR"/>
+        </w:rPr>
+        <w:drawing>
+          <wp:inline distT="0" distB="0" distL="0" distR="0" wp14:anchorId="16F5D118" wp14:editId="40032501">
+            <wp:extent cx="5943600" cy="2297430"/>
+            <wp:effectExtent l="0" t="0" r="0" b="7620"/>
+            <wp:docPr id="460880903" name="Picture 1"/>
+            <wp:cNvGraphicFramePr>
+              <a:graphicFrameLocks xmlns:a="http://schemas.openxmlformats.org/drawingml/2006/main" noChangeAspect="1"/>
+            </wp:cNvGraphicFramePr>
+            <a:graphic xmlns:a="http://schemas.openxmlformats.org/drawingml/2006/main">
+              <a:graphicData uri="http://schemas.openxmlformats.org/drawingml/2006/picture">
+                <pic:pic xmlns:pic="http://schemas.openxmlformats.org/drawingml/2006/picture">
+                  <pic:nvPicPr>
+                    <pic:cNvPr id="460880903" name="Picture 460880903"/>
+                    <pic:cNvPicPr/>
+                  </pic:nvPicPr>
+                  <pic:blipFill>
+                    <a:blip r:embed="rId32">
+                      <a:extLst>
+                        <a:ext uri="{28A0092B-C50C-407E-A947-70E740481C1C}">
+                          <a14:useLocalDpi xmlns:a14="http://schemas.microsoft.com/office/drawing/2010/main" val="0"/>
+                        </a:ext>
+                      </a:extLst>
+                    </a:blip>
+                    <a:stretch>
+                      <a:fillRect/>
+                    </a:stretch>
+                  </pic:blipFill>
+                  <pic:spPr>
+                    <a:xfrm>
+                      <a:off x="0" y="0"/>
+                      <a:ext cx="5943600" cy="2297430"/>
+                    </a:xfrm>
+                    <a:prstGeom prst="rect">
+                      <a:avLst/>
+                    </a:prstGeom>
+                  </pic:spPr>
+                </pic:pic>
+              </a:graphicData>
+            </a:graphic>
+          </wp:inline>
+        </w:drawing>
+      </w:r>
+    </w:p>
+    <w:p>
+      <w:pPr>
+        <w:bidi/>
+        <w:jc w:val="right"/>
+        <w:rPr>
+          <w:rFonts w:cs="B Nazanin"/>
+          <w:sz w:val="28"/>
+          <w:szCs w:val="28"/>
+          <w:rtl/>
+          <w:lang w:bidi="fa-IR"/>
+        </w:rPr>
+      </w:pPr>
+      <w:r>
+        <w:rPr>
+          <w:rFonts w:cs="B Nazanin"/>
+          <w:sz w:val="28"/>
+          <w:szCs w:val="28"/>
+          <w:lang w:bidi="fa-IR"/>
+        </w:rPr>
+        <w:t>context.Entry</w:t>
+      </w:r>
+      <w:r>
+        <w:rPr>
+          <w:rFonts w:cs="B Nazanin"/>
+          <w:b/>
+          <w:bCs/>
+          <w:sz w:val="28"/>
+          <w:szCs w:val="28"/>
+          <w:lang w:bidi="fa-IR"/>
+        </w:rPr>
+        <w:t>(</w:t>
+      </w:r>
+      <w:r>
+        <w:rPr>
+          <w:rFonts w:cs="B Nazanin"/>
+          <w:sz w:val="28"/>
+          <w:szCs w:val="28"/>
+          <w:lang w:bidi="fa-IR"/>
+        </w:rPr>
+        <w:t>newDisconnectedStudent</w:t>
+      </w:r>
+      <w:r>
+        <w:rPr>
+          <w:rFonts w:cs="B Nazanin"/>
+          <w:b/>
+          <w:bCs/>
+          <w:sz w:val="28"/>
+          <w:szCs w:val="28"/>
+          <w:lang w:bidi="fa-IR"/>
+        </w:rPr>
+        <w:t>)</w:t>
+      </w:r>
+      <w:r>
+        <w:rPr>
+          <w:rFonts w:cs="B Nazanin"/>
+          <w:sz w:val="28"/>
+          <w:szCs w:val="28"/>
+          <w:lang w:bidi="fa-IR"/>
+        </w:rPr>
+        <w:t>.State = newDisconnectedStudent.StudentId == 0 ? EntityState.Added : EntityState.Modified;</w:t>
+      </w:r>
+    </w:p>
+    <w:p>
+      <w:pPr>
+        <w:bidi/>
+        <w:rPr>
+          <w:rFonts w:cs="B Nazanin"/>
+          <w:sz w:val="28"/>
+          <w:szCs w:val="28"/>
+          <w:rtl/>
+          <w:lang w:bidi="fa-IR"/>
+        </w:rPr>
+      </w:pPr>
+      <w:r>
+        <w:rPr>
+          <w:rFonts w:cs="B Nazanin" w:hint="cs"/>
+          <w:sz w:val="28"/>
+          <w:szCs w:val="28"/>
+          <w:rtl/>
+          <w:lang w:bidi="fa-IR"/>
+        </w:rPr>
+        <w:t xml:space="preserve">اگر برابر 0 باشد یعنی </w:t>
+      </w:r>
+      <w:r>
+        <w:rPr>
+          <w:rFonts w:cs="B Nazanin"/>
+          <w:sz w:val="28"/>
+          <w:szCs w:val="28"/>
+          <w:lang w:bidi="fa-IR"/>
+        </w:rPr>
+        <w:t>added</w:t>
+      </w:r>
+      <w:r>
+        <w:rPr>
+          <w:rFonts w:cs="B Nazanin" w:hint="cs"/>
+          <w:sz w:val="28"/>
+          <w:szCs w:val="28"/>
+          <w:rtl/>
+          <w:lang w:bidi="fa-IR"/>
+        </w:rPr>
+        <w:t xml:space="preserve"> و غیر از آن </w:t>
+      </w:r>
+      <w:r>
+        <w:rPr>
+          <w:rFonts w:cs="B Nazanin"/>
+          <w:sz w:val="28"/>
+          <w:szCs w:val="28"/>
+          <w:lang w:bidi="fa-IR"/>
+        </w:rPr>
+        <w:t>modified</w:t>
+      </w:r>
+      <w:r>
+        <w:rPr>
+          <w:rFonts w:cs="B Nazanin" w:hint="cs"/>
+          <w:sz w:val="28"/>
+          <w:szCs w:val="28"/>
+          <w:rtl/>
+          <w:lang w:bidi="fa-IR"/>
+        </w:rPr>
+        <w:t xml:space="preserve"> است.</w:t>
+      </w:r>
+    </w:p>
+    <w:p>
+      <w:pPr>
+        <w:bidi/>
+        <w:rPr>
+          <w:rFonts w:cs="B Nazanin"/>
+          <w:sz w:val="28"/>
+          <w:szCs w:val="28"/>
+          <w:rtl/>
+          <w:lang w:bidi="fa-IR"/>
+        </w:rPr>
+      </w:pPr>
+    </w:p>
+    <w:p>
+      <w:pPr>
+        <w:bidi/>
+        <w:rPr>
+          <w:rFonts w:cs="B Nazanin"/>
+          <w:sz w:val="28"/>
+          <w:szCs w:val="28"/>
+          <w:rtl/>
+          <w:lang w:bidi="fa-IR"/>
+        </w:rPr>
+      </w:pPr>
+    </w:p>
+    <w:p>
+      <w:pPr>
+        <w:bidi/>
+        <w:rPr>
+          <w:rFonts w:cs="B Nazanin"/>
+          <w:b/>
+          <w:bCs/>
+          <w:sz w:val="28"/>
+          <w:szCs w:val="28"/>
+          <w:lang w:bidi="fa-IR"/>
+        </w:rPr>
+      </w:pPr>
+      <w:r>
+        <w:rPr>
+          <w:rFonts w:cs="B Nazanin"/>
+          <w:b/>
+          <w:bCs/>
+          <w:sz w:val="28"/>
+          <w:szCs w:val="28"/>
+          <w:lang w:bidi="fa-IR"/>
+        </w:rPr>
+        <w:lastRenderedPageBreak/>
+        <w:t>Disconnected Entity Graph</w:t>
+      </w:r>
+    </w:p>
+    <w:p>
+      <w:pPr>
+        <w:bidi/>
+        <w:rPr>
+          <w:rFonts w:cs="B Nazanin"/>
+          <w:sz w:val="28"/>
+          <w:szCs w:val="28"/>
+          <w:rtl/>
+          <w:lang w:bidi="fa-IR"/>
+        </w:rPr>
+      </w:pPr>
+      <w:r>
+        <w:rPr>
+          <w:rFonts w:cs="B Nazanin"/>
+          <w:sz w:val="28"/>
+          <w:szCs w:val="28"/>
+          <w:lang w:bidi="fa-IR"/>
+        </w:rPr>
+        <w:t>Graph</w:t>
+      </w:r>
+      <w:r>
+        <w:rPr>
+          <w:rFonts w:cs="B Nazanin" w:hint="cs"/>
+          <w:sz w:val="28"/>
+          <w:szCs w:val="28"/>
+          <w:rtl/>
+          <w:lang w:bidi="fa-IR"/>
+        </w:rPr>
+        <w:t xml:space="preserve"> به معنی یک </w:t>
+      </w:r>
+      <w:r>
+        <w:rPr>
+          <w:rFonts w:cs="B Nazanin"/>
+          <w:sz w:val="28"/>
+          <w:szCs w:val="28"/>
+          <w:lang w:bidi="fa-IR"/>
+        </w:rPr>
+        <w:t>Entity</w:t>
+      </w:r>
+      <w:r>
+        <w:rPr>
+          <w:rFonts w:cs="B Nazanin" w:hint="cs"/>
+          <w:sz w:val="28"/>
+          <w:szCs w:val="28"/>
+          <w:rtl/>
+          <w:lang w:bidi="fa-IR"/>
+        </w:rPr>
+        <w:t xml:space="preserve"> است که دارای </w:t>
+      </w:r>
+      <w:r>
+        <w:rPr>
+          <w:rFonts w:cs="B Nazanin"/>
+          <w:sz w:val="28"/>
+          <w:szCs w:val="28"/>
+          <w:lang w:bidi="fa-IR"/>
+        </w:rPr>
+        <w:t>related entities</w:t>
+      </w:r>
+      <w:r>
+        <w:rPr>
+          <w:rFonts w:cs="B Nazanin" w:hint="cs"/>
+          <w:sz w:val="28"/>
+          <w:szCs w:val="28"/>
+          <w:rtl/>
+          <w:lang w:bidi="fa-IR"/>
+        </w:rPr>
+        <w:t xml:space="preserve"> است.</w:t>
+      </w:r>
+    </w:p>
+    <w:p>
+      <w:pPr>
+        <w:bidi/>
+        <w:rPr>
+          <w:rFonts w:cs="B Nazanin"/>
+          <w:sz w:val="28"/>
+          <w:szCs w:val="28"/>
+          <w:rtl/>
+          <w:lang w:bidi="fa-IR"/>
+        </w:rPr>
+      </w:pPr>
+      <w:r>
+        <w:rPr>
+          <w:rFonts w:cs="B Nazanin" w:hint="cs"/>
+          <w:sz w:val="28"/>
+          <w:szCs w:val="28"/>
+          <w:rtl/>
+          <w:lang w:bidi="fa-IR"/>
+        </w:rPr>
+        <w:t xml:space="preserve">در مرحله ی اول با توجه به مقدار </w:t>
+      </w:r>
+      <w:r>
+        <w:rPr>
+          <w:rFonts w:cs="B Nazanin"/>
+          <w:sz w:val="28"/>
+          <w:szCs w:val="28"/>
+          <w:lang w:bidi="fa-IR"/>
+        </w:rPr>
+        <w:t>pk</w:t>
+      </w:r>
+      <w:r>
+        <w:rPr>
+          <w:rFonts w:cs="B Nazanin" w:hint="cs"/>
+          <w:sz w:val="28"/>
+          <w:szCs w:val="28"/>
+          <w:rtl/>
+          <w:lang w:bidi="fa-IR"/>
+        </w:rPr>
+        <w:t xml:space="preserve"> می توانیم تشخیص دهیم که آیا در وضعیت </w:t>
+      </w:r>
+      <w:r>
+        <w:rPr>
+          <w:rFonts w:cs="B Nazanin"/>
+          <w:sz w:val="28"/>
+          <w:szCs w:val="28"/>
+          <w:lang w:bidi="fa-IR"/>
+        </w:rPr>
+        <w:t>add</w:t>
+      </w:r>
+      <w:r>
+        <w:rPr>
+          <w:rFonts w:cs="B Nazanin" w:hint="cs"/>
+          <w:sz w:val="28"/>
+          <w:szCs w:val="28"/>
+          <w:rtl/>
+          <w:lang w:bidi="fa-IR"/>
+        </w:rPr>
+        <w:t xml:space="preserve"> هستیم یا </w:t>
+      </w:r>
+      <w:r>
+        <w:rPr>
+          <w:rFonts w:cs="B Nazanin"/>
+          <w:sz w:val="28"/>
+          <w:szCs w:val="28"/>
+          <w:lang w:bidi="fa-IR"/>
+        </w:rPr>
+        <w:t>modified</w:t>
+      </w:r>
+      <w:r>
+        <w:rPr>
+          <w:rFonts w:cs="B Nazanin" w:hint="cs"/>
+          <w:sz w:val="28"/>
+          <w:szCs w:val="28"/>
+          <w:rtl/>
+          <w:lang w:bidi="fa-IR"/>
+        </w:rPr>
+        <w:t xml:space="preserve"> </w:t>
+      </w:r>
+    </w:p>
+    <w:p>
+      <w:pPr>
+        <w:bidi/>
+        <w:rPr>
+          <w:rFonts w:cs="B Nazanin"/>
+          <w:b/>
+          <w:bCs/>
+          <w:sz w:val="28"/>
+          <w:szCs w:val="28"/>
+          <w:rtl/>
+          <w:lang w:bidi="fa-IR"/>
+        </w:rPr>
+      </w:pPr>
+      <w:r>
+        <w:rPr>
+          <w:rFonts w:cs="B Nazanin" w:hint="cs"/>
+          <w:b/>
+          <w:bCs/>
+          <w:sz w:val="28"/>
+          <w:szCs w:val="28"/>
+          <w:rtl/>
+          <w:lang w:bidi="fa-IR"/>
+        </w:rPr>
+        <w:t xml:space="preserve">قطعه کد زیر فرآیند کامل </w:t>
+      </w:r>
+      <w:r>
+        <w:rPr>
+          <w:rFonts w:cs="B Nazanin"/>
+          <w:b/>
+          <w:bCs/>
+          <w:sz w:val="28"/>
+          <w:szCs w:val="28"/>
+          <w:lang w:bidi="fa-IR"/>
+        </w:rPr>
+        <w:t xml:space="preserve">set graph state </w:t>
+      </w:r>
+      <w:r>
+        <w:rPr>
+          <w:rFonts w:cs="B Nazanin" w:hint="cs"/>
+          <w:b/>
+          <w:bCs/>
+          <w:sz w:val="28"/>
+          <w:szCs w:val="28"/>
+          <w:rtl/>
+          <w:lang w:bidi="fa-IR"/>
+        </w:rPr>
+        <w:t xml:space="preserve"> را انجام می دهد.</w:t>
+      </w:r>
+    </w:p>
+    <w:p>
+      <w:pPr>
+        <w:bidi/>
+        <w:jc w:val="right"/>
+        <w:rPr>
+          <w:rFonts w:cs="B Nazanin"/>
+          <w:b/>
+          <w:bCs/>
+          <w:sz w:val="28"/>
+          <w:szCs w:val="28"/>
+          <w:lang w:bidi="fa-IR"/>
+        </w:rPr>
+      </w:pPr>
+      <w:r>
+        <w:rPr>
+          <w:rFonts w:cs="B Nazanin"/>
+          <w:b/>
+          <w:bCs/>
+          <w:sz w:val="28"/>
+          <w:szCs w:val="28"/>
+          <w:lang w:bidi="fa-IR"/>
+        </w:rPr>
+        <w:t>var student = new Student()</w:t>
+      </w:r>
+    </w:p>
+    <w:p>
+      <w:pPr>
+        <w:bidi/>
+        <w:jc w:val="right"/>
+        <w:rPr>
+          <w:rFonts w:cs="B Nazanin"/>
+          <w:b/>
+          <w:bCs/>
+          <w:sz w:val="28"/>
+          <w:szCs w:val="28"/>
+          <w:lang w:bidi="fa-IR"/>
+        </w:rPr>
+      </w:pPr>
+      <w:r>
+        <w:rPr>
+          <w:rFonts w:cs="B Nazanin"/>
+          <w:b/>
+          <w:bCs/>
+          <w:sz w:val="28"/>
+          <w:szCs w:val="28"/>
+          <w:lang w:bidi="fa-IR"/>
+        </w:rPr>
+        <w:t>{</w:t>
+      </w:r>
+    </w:p>
+    <w:p>
+      <w:pPr>
+        <w:bidi/>
+        <w:jc w:val="right"/>
+        <w:rPr>
+          <w:rFonts w:cs="B Nazanin"/>
+          <w:b/>
+          <w:bCs/>
+          <w:sz w:val="28"/>
+          <w:szCs w:val="28"/>
+          <w:lang w:bidi="fa-IR"/>
+        </w:rPr>
+      </w:pPr>
+      <w:r>
+        <w:rPr>
+          <w:rFonts w:cs="B Nazanin"/>
+          <w:b/>
+          <w:bCs/>
+          <w:sz w:val="28"/>
+          <w:szCs w:val="28"/>
+          <w:lang w:bidi="fa-IR"/>
+        </w:rPr>
+        <w:t>//Root Entity with Empty key</w:t>
+      </w:r>
+    </w:p>
+    <w:p>
+      <w:pPr>
+        <w:bidi/>
+        <w:jc w:val="right"/>
+        <w:rPr>
+          <w:rFonts w:cs="B Nazanin"/>
+          <w:b/>
+          <w:bCs/>
+          <w:sz w:val="28"/>
+          <w:szCs w:val="28"/>
+          <w:lang w:bidi="fa-IR"/>
+        </w:rPr>
+      </w:pPr>
+      <w:r>
+        <w:rPr>
+          <w:rFonts w:cs="B Nazanin"/>
+          <w:b/>
+          <w:bCs/>
+          <w:sz w:val="28"/>
+          <w:szCs w:val="28"/>
+          <w:lang w:bidi="fa-IR"/>
+        </w:rPr>
+        <w:t>FirstName = "Steven",</w:t>
+      </w:r>
+    </w:p>
+    <w:p>
+      <w:pPr>
+        <w:bidi/>
+        <w:jc w:val="right"/>
+        <w:rPr>
+          <w:rFonts w:cs="B Nazanin"/>
+          <w:b/>
+          <w:bCs/>
+          <w:sz w:val="28"/>
+          <w:szCs w:val="28"/>
+          <w:lang w:bidi="fa-IR"/>
+        </w:rPr>
+      </w:pPr>
+      <w:r>
+        <w:rPr>
+          <w:rFonts w:cs="B Nazanin"/>
+          <w:b/>
+          <w:bCs/>
+          <w:sz w:val="28"/>
+          <w:szCs w:val="28"/>
+          <w:lang w:bidi="fa-IR"/>
+        </w:rPr>
+        <w:t>LastName = "Smith",</w:t>
+      </w:r>
+    </w:p>
+    <w:p>
+      <w:pPr>
+        <w:bidi/>
+        <w:jc w:val="right"/>
+        <w:rPr>
+          <w:rFonts w:cs="B Nazanin"/>
+          <w:b/>
+          <w:bCs/>
+          <w:sz w:val="28"/>
+          <w:szCs w:val="28"/>
+          <w:lang w:bidi="fa-IR"/>
+        </w:rPr>
+      </w:pPr>
+      <w:r>
+        <w:rPr>
+          <w:rFonts w:cs="B Nazanin"/>
+          <w:b/>
+          <w:bCs/>
+          <w:sz w:val="28"/>
+          <w:szCs w:val="28"/>
+          <w:lang w:bidi="fa-IR"/>
+        </w:rPr>
+        <w:t>Standard = new Standard() //Child Entity with key value</w:t>
+      </w:r>
+    </w:p>
+    <w:p>
+      <w:pPr>
+        <w:bidi/>
+        <w:jc w:val="right"/>
+        <w:rPr>
+          <w:rFonts w:cs="B Nazanin"/>
+          <w:b/>
+          <w:bCs/>
+          <w:sz w:val="28"/>
+          <w:szCs w:val="28"/>
+          <w:lang w:bidi="fa-IR"/>
+        </w:rPr>
+      </w:pPr>
+      <w:r>
+        <w:rPr>
+          <w:rFonts w:cs="B Nazanin"/>
+          <w:b/>
+          <w:bCs/>
+          <w:sz w:val="28"/>
+          <w:szCs w:val="28"/>
+          <w:lang w:bidi="fa-IR"/>
+        </w:rPr>
+        <w:t>{</w:t>
+      </w:r>
+    </w:p>
+    <w:p>
+      <w:pPr>
+        <w:bidi/>
+        <w:jc w:val="right"/>
+        <w:rPr>
+          <w:rFonts w:cs="B Nazanin"/>
+          <w:b/>
+          <w:bCs/>
+          <w:sz w:val="28"/>
+          <w:szCs w:val="28"/>
+          <w:lang w:bidi="fa-IR"/>
+        </w:rPr>
+      </w:pPr>
+      <w:r>
+        <w:rPr>
+          <w:rFonts w:cs="B Nazanin"/>
+          <w:b/>
+          <w:bCs/>
+          <w:sz w:val="28"/>
+          <w:szCs w:val="28"/>
+          <w:lang w:bidi="fa-IR"/>
+        </w:rPr>
+        <w:t>StandardId = 1,</w:t>
+      </w:r>
+    </w:p>
+    <w:p>
+      <w:pPr>
+        <w:bidi/>
+        <w:jc w:val="right"/>
+        <w:rPr>
+          <w:rFonts w:cs="B Nazanin"/>
+          <w:b/>
+          <w:bCs/>
+          <w:sz w:val="28"/>
+          <w:szCs w:val="28"/>
+          <w:lang w:bidi="fa-IR"/>
+        </w:rPr>
+      </w:pPr>
+      <w:r>
+        <w:rPr>
+          <w:rFonts w:cs="B Nazanin"/>
+          <w:b/>
+          <w:bCs/>
+          <w:sz w:val="28"/>
+          <w:szCs w:val="28"/>
+          <w:lang w:bidi="fa-IR"/>
+        </w:rPr>
+        <w:t>Description = "STD1 Description"</w:t>
+      </w:r>
+    </w:p>
+    <w:p>
+      <w:pPr>
+        <w:bidi/>
+        <w:jc w:val="right"/>
+        <w:rPr>
+          <w:rFonts w:cs="B Nazanin"/>
+          <w:b/>
+          <w:bCs/>
+          <w:sz w:val="28"/>
+          <w:szCs w:val="28"/>
+          <w:lang w:bidi="fa-IR"/>
+        </w:rPr>
+      </w:pPr>
+      <w:r>
+        <w:rPr>
+          <w:rFonts w:cs="B Nazanin"/>
+          <w:b/>
+          <w:bCs/>
+          <w:sz w:val="28"/>
+          <w:szCs w:val="28"/>
+          <w:lang w:bidi="fa-IR"/>
+        </w:rPr>
+        <w:t>},</w:t>
+      </w:r>
+    </w:p>
+    <w:p>
+      <w:pPr>
+        <w:bidi/>
+        <w:jc w:val="right"/>
+        <w:rPr>
+          <w:rFonts w:cs="B Nazanin"/>
+          <w:b/>
+          <w:bCs/>
+          <w:sz w:val="28"/>
+          <w:szCs w:val="28"/>
+          <w:lang w:bidi="fa-IR"/>
+        </w:rPr>
+      </w:pPr>
+      <w:r>
+        <w:rPr>
+          <w:rFonts w:cs="B Nazanin"/>
+          <w:b/>
+          <w:bCs/>
+          <w:sz w:val="28"/>
+          <w:szCs w:val="28"/>
+          <w:lang w:bidi="fa-IR"/>
+        </w:rPr>
+        <w:t>Courses = new List&lt;Course&gt;() {</w:t>
+      </w:r>
+    </w:p>
+    <w:p>
+      <w:pPr>
+        <w:bidi/>
+        <w:jc w:val="right"/>
+        <w:rPr>
+          <w:rFonts w:cs="B Nazanin"/>
+          <w:b/>
+          <w:bCs/>
+          <w:sz w:val="28"/>
+          <w:szCs w:val="28"/>
+          <w:lang w:bidi="fa-IR"/>
+        </w:rPr>
+      </w:pPr>
+      <w:r>
+        <w:rPr>
+          <w:rFonts w:cs="B Nazanin"/>
+          <w:b/>
+          <w:bCs/>
+          <w:sz w:val="28"/>
+          <w:szCs w:val="28"/>
+          <w:lang w:bidi="fa-IR"/>
+        </w:rPr>
+        <w:t>new Course(){ CourseName = "AI" }, //Child Entity Empty key</w:t>
+      </w:r>
+    </w:p>
+    <w:p>
+      <w:pPr>
+        <w:bidi/>
+        <w:jc w:val="right"/>
+        <w:rPr>
+          <w:rFonts w:cs="B Nazanin"/>
+          <w:b/>
+          <w:bCs/>
+          <w:sz w:val="28"/>
+          <w:szCs w:val="28"/>
+          <w:lang w:bidi="fa-IR"/>
+        </w:rPr>
+      </w:pPr>
+      <w:r>
+        <w:rPr>
+          <w:rFonts w:cs="B Nazanin"/>
+          <w:b/>
+          <w:bCs/>
+          <w:sz w:val="28"/>
+          <w:szCs w:val="28"/>
+          <w:lang w:bidi="fa-IR"/>
+        </w:rPr>
+        <w:t>new Course(){ CourseId = 1 } //Child Entity with key value</w:t>
+      </w:r>
+    </w:p>
+    <w:p>
+      <w:pPr>
+        <w:bidi/>
+        <w:jc w:val="right"/>
+        <w:rPr>
+          <w:rFonts w:cs="B Nazanin"/>
+          <w:b/>
+          <w:bCs/>
+          <w:sz w:val="28"/>
+          <w:szCs w:val="28"/>
+          <w:lang w:bidi="fa-IR"/>
+        </w:rPr>
+      </w:pPr>
+      <w:r>
+        <w:rPr>
+          <w:rFonts w:cs="B Nazanin"/>
+          <w:b/>
+          <w:bCs/>
+          <w:sz w:val="28"/>
+          <w:szCs w:val="28"/>
+          <w:lang w:bidi="fa-IR"/>
+        </w:rPr>
+        <w:t>}</w:t>
+      </w:r>
+    </w:p>
+    <w:p>
+      <w:pPr>
+        <w:bidi/>
+        <w:jc w:val="right"/>
+        <w:rPr>
+          <w:rFonts w:cs="B Nazanin"/>
+          <w:b/>
+          <w:bCs/>
+          <w:sz w:val="28"/>
+          <w:szCs w:val="28"/>
+          <w:rtl/>
+          <w:lang w:bidi="fa-IR"/>
+        </w:rPr>
+      </w:pPr>
+      <w:r>
+        <w:rPr>
+          <w:rFonts w:cs="B Nazanin"/>
+          <w:b/>
+          <w:bCs/>
+          <w:sz w:val="28"/>
+          <w:szCs w:val="28"/>
+          <w:lang w:bidi="fa-IR"/>
+        </w:rPr>
+        <w:t>};</w:t>
+      </w:r>
+    </w:p>
+    <w:p>
+      <w:pPr>
+        <w:bidi/>
+        <w:jc w:val="right"/>
+        <w:rPr>
+          <w:rFonts w:cs="B Nazanin"/>
+          <w:b/>
+          <w:bCs/>
+          <w:sz w:val="28"/>
+          <w:szCs w:val="28"/>
+          <w:rtl/>
+          <w:lang w:bidi="fa-IR"/>
+        </w:rPr>
+      </w:pPr>
+    </w:p>
+    <w:p>
+      <w:pPr>
+        <w:bidi/>
+        <w:jc w:val="right"/>
+        <w:rPr>
+          <w:rFonts w:cs="B Nazanin"/>
+          <w:b/>
+          <w:bCs/>
+          <w:sz w:val="28"/>
+          <w:szCs w:val="28"/>
+          <w:rtl/>
+          <w:lang w:bidi="fa-IR"/>
+        </w:rPr>
+      </w:pPr>
+    </w:p>
+    <w:p>
+      <w:pPr>
+        <w:bidi/>
+        <w:jc w:val="right"/>
+        <w:rPr>
+          <w:rFonts w:cs="B Nazanin"/>
+          <w:b/>
+          <w:bCs/>
+          <w:sz w:val="28"/>
+          <w:szCs w:val="28"/>
+          <w:lang w:bidi="fa-IR"/>
+        </w:rPr>
+      </w:pPr>
+    </w:p>
+    <w:p>
+      <w:pPr>
+        <w:bidi/>
+        <w:jc w:val="right"/>
+        <w:rPr>
+          <w:rFonts w:cs="B Nazanin"/>
+          <w:b/>
+          <w:bCs/>
+          <w:sz w:val="28"/>
+          <w:szCs w:val="28"/>
+          <w:lang w:bidi="fa-IR"/>
+        </w:rPr>
+      </w:pPr>
+      <w:r>
+        <w:rPr>
+          <w:rFonts w:cs="B Nazanin"/>
+          <w:b/>
+          <w:bCs/>
+          <w:sz w:val="28"/>
+          <w:szCs w:val="28"/>
+          <w:lang w:bidi="fa-IR"/>
+        </w:rPr>
+        <w:lastRenderedPageBreak/>
+        <w:t>student.StudentAddress = new StudentAddress() //Child Entity with StudentId as 0</w:t>
+      </w:r>
+    </w:p>
+    <w:p>
+      <w:pPr>
+        <w:bidi/>
+        <w:jc w:val="right"/>
+        <w:rPr>
+          <w:rFonts w:cs="B Nazanin"/>
+          <w:b/>
+          <w:bCs/>
+          <w:sz w:val="28"/>
+          <w:szCs w:val="28"/>
+          <w:lang w:bidi="fa-IR"/>
+        </w:rPr>
+      </w:pPr>
+      <w:r>
+        <w:rPr>
+          <w:rFonts w:cs="B Nazanin"/>
+          <w:b/>
+          <w:bCs/>
+          <w:sz w:val="28"/>
+          <w:szCs w:val="28"/>
+          <w:lang w:bidi="fa-IR"/>
+        </w:rPr>
+        <w:t>{</w:t>
+      </w:r>
+    </w:p>
+    <w:p>
+      <w:pPr>
+        <w:bidi/>
+        <w:jc w:val="right"/>
+        <w:rPr>
+          <w:rFonts w:cs="B Nazanin"/>
+          <w:b/>
+          <w:bCs/>
+          <w:sz w:val="28"/>
+          <w:szCs w:val="28"/>
+          <w:lang w:bidi="fa-IR"/>
+        </w:rPr>
+      </w:pPr>
+      <w:r>
+        <w:rPr>
+          <w:rFonts w:cs="B Nazanin"/>
+          <w:b/>
+          <w:bCs/>
+          <w:sz w:val="28"/>
+          <w:szCs w:val="28"/>
+          <w:lang w:bidi="fa-IR"/>
+        </w:rPr>
+        <w:t>StudentId = student.StudentId,</w:t>
+      </w:r>
+    </w:p>
+    <w:p>
+      <w:pPr>
+        <w:bidi/>
+        <w:jc w:val="right"/>
+        <w:rPr>
+          <w:rFonts w:cs="B Nazanin"/>
+          <w:b/>
+          <w:bCs/>
+          <w:sz w:val="28"/>
+          <w:szCs w:val="28"/>
+          <w:lang w:bidi="fa-IR"/>
+        </w:rPr>
+      </w:pPr>
+      <w:r>
+        <w:rPr>
+          <w:rFonts w:cs="B Nazanin"/>
+          <w:b/>
+          <w:bCs/>
+          <w:sz w:val="28"/>
+          <w:szCs w:val="28"/>
+          <w:lang w:bidi="fa-IR"/>
+        </w:rPr>
+        <w:t>Address1 = "Address Line1",</w:t>
+      </w:r>
+    </w:p>
+    <w:p>
+      <w:pPr>
+        <w:bidi/>
+        <w:jc w:val="right"/>
+        <w:rPr>
+          <w:rFonts w:cs="B Nazanin"/>
+          <w:b/>
+          <w:bCs/>
+          <w:sz w:val="28"/>
+          <w:szCs w:val="28"/>
+          <w:lang w:bidi="fa-IR"/>
+        </w:rPr>
+      </w:pPr>
+      <w:r>
+        <w:rPr>
+          <w:rFonts w:cs="B Nazanin"/>
+          <w:b/>
+          <w:bCs/>
+          <w:sz w:val="28"/>
+          <w:szCs w:val="28"/>
+          <w:lang w:bidi="fa-IR"/>
+        </w:rPr>
+        <w:t>Address2 = "Address Line2"</w:t>
+      </w:r>
+    </w:p>
+    <w:p>
+      <w:pPr>
+        <w:bidi/>
+        <w:jc w:val="right"/>
+        <w:rPr>
+          <w:rFonts w:cs="B Nazanin"/>
+          <w:b/>
+          <w:bCs/>
+          <w:sz w:val="28"/>
+          <w:szCs w:val="28"/>
+          <w:lang w:bidi="fa-IR"/>
+        </w:rPr>
+      </w:pPr>
+      <w:r>
+        <w:rPr>
+          <w:rFonts w:cs="B Nazanin"/>
+          <w:b/>
+          <w:bCs/>
+          <w:sz w:val="28"/>
+          <w:szCs w:val="28"/>
+          <w:lang w:bidi="fa-IR"/>
+        </w:rPr>
+        <w:t>};</w:t>
+      </w:r>
+    </w:p>
+    <w:p>
+      <w:pPr>
+        <w:bidi/>
+        <w:jc w:val="right"/>
+        <w:rPr>
+          <w:rFonts w:cs="B Nazanin"/>
+          <w:b/>
+          <w:bCs/>
+          <w:sz w:val="28"/>
+          <w:szCs w:val="28"/>
+          <w:lang w:bidi="fa-IR"/>
+        </w:rPr>
+      </w:pPr>
+      <w:r>
+        <w:rPr>
+          <w:rFonts w:cs="B Nazanin"/>
+          <w:b/>
+          <w:bCs/>
+          <w:sz w:val="28"/>
+          <w:szCs w:val="28"/>
+          <w:lang w:bidi="fa-IR"/>
+        </w:rPr>
+        <w:t>using (var context = new EF_Demo_DBEntities())</w:t>
+      </w:r>
+    </w:p>
+    <w:p>
+      <w:pPr>
+        <w:bidi/>
+        <w:jc w:val="right"/>
+        <w:rPr>
+          <w:rFonts w:cs="B Nazanin"/>
+          <w:b/>
+          <w:bCs/>
+          <w:sz w:val="28"/>
+          <w:szCs w:val="28"/>
+          <w:lang w:bidi="fa-IR"/>
+        </w:rPr>
+      </w:pPr>
+      <w:r>
+        <w:rPr>
+          <w:rFonts w:cs="B Nazanin"/>
+          <w:b/>
+          <w:bCs/>
+          <w:sz w:val="28"/>
+          <w:szCs w:val="28"/>
+          <w:lang w:bidi="fa-IR"/>
+        </w:rPr>
+        <w:t>{</w:t>
+      </w:r>
+    </w:p>
+    <w:p>
+      <w:pPr>
+        <w:bidi/>
+        <w:jc w:val="right"/>
+        <w:rPr>
+          <w:rFonts w:cs="B Nazanin"/>
+          <w:b/>
+          <w:bCs/>
+          <w:sz w:val="28"/>
+          <w:szCs w:val="28"/>
+          <w:lang w:bidi="fa-IR"/>
+        </w:rPr>
+      </w:pPr>
+      <w:r>
+        <w:rPr>
+          <w:rFonts w:cs="B Nazanin"/>
+          <w:b/>
+          <w:bCs/>
+          <w:sz w:val="28"/>
+          <w:szCs w:val="28"/>
+          <w:lang w:bidi="fa-IR"/>
+        </w:rPr>
+        <w:t>//To See the Generated SQL</w:t>
+      </w:r>
+    </w:p>
+    <w:p>
+      <w:pPr>
+        <w:bidi/>
+        <w:jc w:val="right"/>
+        <w:rPr>
+          <w:rFonts w:cs="B Nazanin"/>
+          <w:b/>
+          <w:bCs/>
+          <w:sz w:val="28"/>
+          <w:szCs w:val="28"/>
+          <w:lang w:bidi="fa-IR"/>
+        </w:rPr>
+      </w:pPr>
+      <w:r>
+        <w:rPr>
+          <w:rFonts w:cs="B Nazanin"/>
+          <w:b/>
+          <w:bCs/>
+          <w:sz w:val="28"/>
+          <w:szCs w:val="28"/>
+          <w:lang w:bidi="fa-IR"/>
+        </w:rPr>
+        <w:t>context.Database.Log = Console.Write;</w:t>
+      </w:r>
+    </w:p>
+    <w:p>
+      <w:pPr>
+        <w:bidi/>
+        <w:jc w:val="right"/>
+        <w:rPr>
+          <w:rFonts w:cs="B Nazanin"/>
+          <w:b/>
+          <w:bCs/>
+          <w:sz w:val="28"/>
+          <w:szCs w:val="28"/>
+          <w:lang w:bidi="fa-IR"/>
+        </w:rPr>
+      </w:pPr>
+      <w:r>
+        <w:rPr>
+          <w:rFonts w:cs="B Nazanin"/>
+          <w:b/>
+          <w:bCs/>
+          <w:sz w:val="28"/>
+          <w:szCs w:val="28"/>
+          <w:lang w:bidi="fa-IR"/>
+        </w:rPr>
+        <w:t>//Set the Student entity state based on StudentId</w:t>
+      </w:r>
+    </w:p>
+    <w:p>
+      <w:pPr>
+        <w:bidi/>
+        <w:jc w:val="right"/>
+        <w:rPr>
+          <w:rFonts w:cs="B Nazanin"/>
+          <w:b/>
+          <w:bCs/>
+          <w:sz w:val="28"/>
+          <w:szCs w:val="28"/>
+          <w:lang w:bidi="fa-IR"/>
+        </w:rPr>
+      </w:pPr>
+      <w:r>
+        <w:rPr>
+          <w:rFonts w:cs="B Nazanin"/>
+          <w:b/>
+          <w:bCs/>
+          <w:sz w:val="28"/>
+          <w:szCs w:val="28"/>
+          <w:lang w:bidi="fa-IR"/>
+        </w:rPr>
+        <w:t>context.Entry(student).State = student.StudentId == 0 ? EntityState.Added : EntityState.Modified;</w:t>
+      </w:r>
+    </w:p>
+    <w:p>
+      <w:pPr>
+        <w:bidi/>
+        <w:jc w:val="right"/>
+        <w:rPr>
+          <w:rFonts w:cs="B Nazanin"/>
+          <w:b/>
+          <w:bCs/>
+          <w:sz w:val="28"/>
+          <w:szCs w:val="28"/>
+          <w:lang w:bidi="fa-IR"/>
+        </w:rPr>
+      </w:pPr>
+      <w:r>
+        <w:rPr>
+          <w:rFonts w:cs="B Nazanin"/>
+          <w:b/>
+          <w:bCs/>
+          <w:sz w:val="28"/>
+          <w:szCs w:val="28"/>
+          <w:lang w:bidi="fa-IR"/>
+        </w:rPr>
+        <w:t>//Set the Standard entity state based on StandardId</w:t>
+      </w:r>
+    </w:p>
+    <w:p>
+      <w:pPr>
+        <w:bidi/>
+        <w:jc w:val="right"/>
+        <w:rPr>
+          <w:rFonts w:cs="B Nazanin"/>
+          <w:b/>
+          <w:bCs/>
+          <w:sz w:val="28"/>
+          <w:szCs w:val="28"/>
+          <w:lang w:bidi="fa-IR"/>
+        </w:rPr>
+      </w:pPr>
+      <w:r>
+        <w:rPr>
+          <w:rFonts w:cs="B Nazanin"/>
+          <w:b/>
+          <w:bCs/>
+          <w:sz w:val="28"/>
+          <w:szCs w:val="28"/>
+          <w:lang w:bidi="fa-IR"/>
+        </w:rPr>
+        <w:t>context.Entry(student.Standard).State = student.Standard.StandardId == 0 ? EntityState.Added : EntityState.Modified;</w:t>
+      </w:r>
+    </w:p>
+    <w:p>
+      <w:pPr>
+        <w:bidi/>
+        <w:jc w:val="right"/>
+        <w:rPr>
+          <w:rFonts w:cs="B Nazanin"/>
+          <w:b/>
+          <w:bCs/>
+          <w:sz w:val="28"/>
+          <w:szCs w:val="28"/>
+          <w:lang w:bidi="fa-IR"/>
+        </w:rPr>
+      </w:pPr>
+      <w:r>
+        <w:rPr>
+          <w:rFonts w:cs="B Nazanin"/>
+          <w:b/>
+          <w:bCs/>
+          <w:sz w:val="28"/>
+          <w:szCs w:val="28"/>
+          <w:lang w:bidi="fa-IR"/>
+        </w:rPr>
+        <w:t>//Set the Course Entity state based on CourseId</w:t>
+      </w:r>
+    </w:p>
+    <w:p>
+      <w:pPr>
+        <w:bidi/>
+        <w:jc w:val="right"/>
+        <w:rPr>
+          <w:rFonts w:cs="B Nazanin"/>
+          <w:b/>
+          <w:bCs/>
+          <w:sz w:val="28"/>
+          <w:szCs w:val="28"/>
+          <w:lang w:bidi="fa-IR"/>
+        </w:rPr>
+      </w:pPr>
+      <w:r>
+        <w:rPr>
+          <w:rFonts w:cs="B Nazanin"/>
+          <w:b/>
+          <w:bCs/>
+          <w:sz w:val="28"/>
+          <w:szCs w:val="28"/>
+          <w:lang w:bidi="fa-IR"/>
+        </w:rPr>
+        <w:t>foreach (var course in student.Courses)</w:t>
+      </w:r>
+    </w:p>
+    <w:p>
+      <w:pPr>
+        <w:bidi/>
+        <w:jc w:val="right"/>
+        <w:rPr>
+          <w:rFonts w:cs="B Nazanin"/>
+          <w:b/>
+          <w:bCs/>
+          <w:sz w:val="28"/>
+          <w:szCs w:val="28"/>
+          <w:lang w:bidi="fa-IR"/>
+        </w:rPr>
+      </w:pPr>
+      <w:r>
+        <w:rPr>
+          <w:rFonts w:cs="B Nazanin"/>
+          <w:b/>
+          <w:bCs/>
+          <w:sz w:val="28"/>
+          <w:szCs w:val="28"/>
+          <w:lang w:bidi="fa-IR"/>
+        </w:rPr>
+        <w:t>{</w:t>
+      </w:r>
+    </w:p>
+    <w:p>
+      <w:pPr>
+        <w:bidi/>
+        <w:jc w:val="right"/>
+        <w:rPr>
+          <w:rFonts w:cs="B Nazanin"/>
+          <w:b/>
+          <w:bCs/>
+          <w:sz w:val="28"/>
+          <w:szCs w:val="28"/>
+          <w:lang w:bidi="fa-IR"/>
+        </w:rPr>
+      </w:pPr>
+      <w:r>
+        <w:rPr>
+          <w:rFonts w:cs="B Nazanin"/>
+          <w:b/>
+          <w:bCs/>
+          <w:sz w:val="28"/>
+          <w:szCs w:val="28"/>
+          <w:lang w:bidi="fa-IR"/>
+        </w:rPr>
+        <w:t>context.Entry(course).State = course.CourseId == 0 ? EntityState.Added : EntityState.Modified;</w:t>
+      </w:r>
+    </w:p>
+    <w:p>
+      <w:pPr>
+        <w:bidi/>
+        <w:jc w:val="right"/>
+        <w:rPr>
+          <w:rFonts w:cs="B Nazanin"/>
+          <w:b/>
+          <w:bCs/>
+          <w:sz w:val="28"/>
+          <w:szCs w:val="28"/>
+          <w:lang w:bidi="fa-IR"/>
+        </w:rPr>
+      </w:pPr>
+      <w:r>
+        <w:rPr>
+          <w:rFonts w:cs="B Nazanin"/>
+          <w:b/>
+          <w:bCs/>
+          <w:sz w:val="28"/>
+          <w:szCs w:val="28"/>
+          <w:lang w:bidi="fa-IR"/>
+        </w:rPr>
+        <w:t>}</w:t>
+      </w:r>
+    </w:p>
+    <w:p>
+      <w:pPr>
+        <w:bidi/>
+        <w:jc w:val="right"/>
+        <w:rPr>
+          <w:rFonts w:cs="B Nazanin"/>
+          <w:b/>
+          <w:bCs/>
+          <w:sz w:val="28"/>
+          <w:szCs w:val="28"/>
+          <w:lang w:bidi="fa-IR"/>
+        </w:rPr>
+      </w:pPr>
+    </w:p>
+    <w:p>
+      <w:pPr>
+        <w:bidi/>
+        <w:jc w:val="center"/>
+        <w:rPr>
+          <w:rFonts w:cs="B Nazanin"/>
+          <w:b/>
+          <w:bCs/>
+          <w:sz w:val="28"/>
+          <w:szCs w:val="28"/>
+          <w:lang w:bidi="fa-IR"/>
+        </w:rPr>
+      </w:pPr>
+      <w:r>
+        <w:rPr>
+          <w:rFonts w:cs="B Nazanin"/>
+          <w:b/>
+          <w:bCs/>
+          <w:sz w:val="28"/>
+          <w:szCs w:val="28"/>
+          <w:lang w:bidi="fa-IR"/>
+        </w:rPr>
+        <w:lastRenderedPageBreak/>
+        <w:t>Asynchronous Programming with Entity Framework</w:t>
+      </w:r>
+    </w:p>
+    <w:p>
+      <w:pPr>
+        <w:bidi/>
+        <w:rPr>
+          <w:rFonts w:cs="B Nazanin"/>
+          <w:sz w:val="28"/>
+          <w:szCs w:val="28"/>
+          <w:rtl/>
+          <w:lang w:bidi="fa-IR"/>
+        </w:rPr>
+      </w:pPr>
+      <w:r>
+        <w:rPr>
+          <w:rFonts w:cs="B Nazanin" w:hint="cs"/>
+          <w:sz w:val="28"/>
+          <w:szCs w:val="28"/>
+          <w:rtl/>
+          <w:lang w:bidi="fa-IR"/>
+        </w:rPr>
+        <w:t xml:space="preserve">برنامه نویسی ناهمزمان </w:t>
+      </w:r>
+      <w:r>
+        <w:rPr>
+          <w:rFonts w:cs="B Nazanin" w:hint="cs"/>
+          <w:b/>
+          <w:bCs/>
+          <w:sz w:val="28"/>
+          <w:szCs w:val="28"/>
+          <w:rtl/>
+          <w:lang w:bidi="fa-IR"/>
+        </w:rPr>
+        <w:t xml:space="preserve">برای جلوگیری از </w:t>
+      </w:r>
+      <w:r>
+        <w:rPr>
+          <w:rFonts w:cs="B Nazanin"/>
+          <w:b/>
+          <w:bCs/>
+          <w:sz w:val="28"/>
+          <w:szCs w:val="28"/>
+          <w:lang w:bidi="fa-IR"/>
+        </w:rPr>
+        <w:t>thread blocking</w:t>
+      </w:r>
+      <w:r>
+        <w:rPr>
+          <w:rFonts w:cs="B Nazanin" w:hint="cs"/>
+          <w:b/>
+          <w:bCs/>
+          <w:sz w:val="28"/>
+          <w:szCs w:val="28"/>
+          <w:rtl/>
+          <w:lang w:bidi="fa-IR"/>
+        </w:rPr>
+        <w:t xml:space="preserve"> در هنگام اجرای </w:t>
+      </w:r>
+      <w:r>
+        <w:rPr>
+          <w:rFonts w:cs="B Nazanin"/>
+          <w:b/>
+          <w:bCs/>
+          <w:sz w:val="28"/>
+          <w:szCs w:val="28"/>
+          <w:lang w:bidi="fa-IR"/>
+        </w:rPr>
+        <w:t>query</w:t>
+      </w:r>
+      <w:r>
+        <w:rPr>
+          <w:rFonts w:cs="B Nazanin" w:hint="cs"/>
+          <w:b/>
+          <w:bCs/>
+          <w:sz w:val="28"/>
+          <w:szCs w:val="28"/>
+          <w:rtl/>
+          <w:lang w:bidi="fa-IR"/>
+        </w:rPr>
+        <w:t xml:space="preserve"> در </w:t>
+      </w:r>
+      <w:r>
+        <w:rPr>
+          <w:rFonts w:cs="B Nazanin"/>
+          <w:b/>
+          <w:bCs/>
+          <w:sz w:val="28"/>
+          <w:szCs w:val="28"/>
+          <w:lang w:bidi="fa-IR"/>
+        </w:rPr>
+        <w:t>Db</w:t>
+      </w:r>
+      <w:r>
+        <w:rPr>
+          <w:rFonts w:cs="B Nazanin" w:hint="cs"/>
+          <w:b/>
+          <w:bCs/>
+          <w:sz w:val="28"/>
+          <w:szCs w:val="28"/>
+          <w:rtl/>
+          <w:lang w:bidi="fa-IR"/>
+        </w:rPr>
+        <w:t xml:space="preserve"> کاربرد دارد</w:t>
+      </w:r>
+      <w:r>
+        <w:rPr>
+          <w:rFonts w:cs="B Nazanin" w:hint="cs"/>
+          <w:sz w:val="28"/>
+          <w:szCs w:val="28"/>
+          <w:rtl/>
+          <w:lang w:bidi="fa-IR"/>
+        </w:rPr>
+        <w:t>.</w:t>
+      </w:r>
+    </w:p>
+    <w:p>
+      <w:pPr>
+        <w:bidi/>
+        <w:rPr>
+          <w:rFonts w:cs="B Nazanin"/>
+          <w:b/>
+          <w:bCs/>
+          <w:sz w:val="28"/>
+          <w:szCs w:val="28"/>
+          <w:rtl/>
+          <w:lang w:bidi="fa-IR"/>
+        </w:rPr>
+      </w:pPr>
+      <w:r>
+        <w:rPr>
+          <w:rFonts w:cs="B Nazanin" w:hint="cs"/>
+          <w:b/>
+          <w:bCs/>
+          <w:sz w:val="28"/>
+          <w:szCs w:val="28"/>
+          <w:rtl/>
+          <w:lang w:bidi="fa-IR"/>
+        </w:rPr>
+        <w:t xml:space="preserve">کار اصلی آن اجرا در </w:t>
+      </w:r>
+      <w:r>
+        <w:rPr>
+          <w:rFonts w:cs="B Nazanin"/>
+          <w:b/>
+          <w:bCs/>
+          <w:sz w:val="28"/>
+          <w:szCs w:val="28"/>
+          <w:lang w:bidi="fa-IR"/>
+        </w:rPr>
+        <w:t>background</w:t>
+      </w:r>
+      <w:r>
+        <w:rPr>
+          <w:rFonts w:cs="B Nazanin" w:hint="cs"/>
+          <w:b/>
+          <w:bCs/>
+          <w:sz w:val="28"/>
+          <w:szCs w:val="28"/>
+          <w:rtl/>
+          <w:lang w:bidi="fa-IR"/>
+        </w:rPr>
+        <w:t xml:space="preserve"> است و </w:t>
+      </w:r>
+      <w:r>
+        <w:rPr>
+          <w:rFonts w:cs="B Nazanin"/>
+          <w:b/>
+          <w:bCs/>
+          <w:sz w:val="28"/>
+          <w:szCs w:val="28"/>
+          <w:lang w:bidi="fa-IR"/>
+        </w:rPr>
+        <w:t>main thread</w:t>
+      </w:r>
+      <w:r>
+        <w:rPr>
+          <w:rFonts w:cs="B Nazanin" w:hint="cs"/>
+          <w:b/>
+          <w:bCs/>
+          <w:sz w:val="28"/>
+          <w:szCs w:val="28"/>
+          <w:rtl/>
+          <w:lang w:bidi="fa-IR"/>
+        </w:rPr>
+        <w:t xml:space="preserve"> به انجام کار های خود می پردازد.</w:t>
+      </w:r>
+    </w:p>
+    <w:p>
+      <w:pPr>
+        <w:bidi/>
+        <w:rPr>
+          <w:rFonts w:cs="B Nazanin"/>
+          <w:sz w:val="28"/>
+          <w:szCs w:val="28"/>
+          <w:rtl/>
+          <w:lang w:bidi="fa-IR"/>
+        </w:rPr>
+      </w:pPr>
+      <w:r>
+        <w:rPr>
+          <w:rFonts w:cs="B Nazanin" w:hint="cs"/>
+          <w:sz w:val="28"/>
+          <w:szCs w:val="28"/>
+          <w:rtl/>
+          <w:lang w:bidi="fa-IR"/>
+        </w:rPr>
+        <w:t xml:space="preserve">مثلا </w:t>
+      </w:r>
+      <w:r>
+        <w:rPr>
+          <w:rFonts w:cs="B Nazanin"/>
+          <w:sz w:val="28"/>
+          <w:szCs w:val="28"/>
+          <w:lang w:bidi="fa-IR"/>
+        </w:rPr>
+        <w:t>main thread</w:t>
+      </w:r>
+      <w:r>
+        <w:rPr>
+          <w:rFonts w:cs="B Nazanin" w:hint="cs"/>
+          <w:sz w:val="28"/>
+          <w:szCs w:val="28"/>
+          <w:rtl/>
+          <w:lang w:bidi="fa-IR"/>
+        </w:rPr>
+        <w:t xml:space="preserve"> باعث پاسخ گو ماندن </w:t>
+      </w:r>
+      <w:r>
+        <w:rPr>
+          <w:rFonts w:cs="B Nazanin"/>
+          <w:sz w:val="28"/>
+          <w:szCs w:val="28"/>
+          <w:lang w:bidi="fa-IR"/>
+        </w:rPr>
+        <w:t>ui</w:t>
+      </w:r>
+      <w:r>
+        <w:rPr>
+          <w:rFonts w:cs="B Nazanin" w:hint="cs"/>
+          <w:sz w:val="28"/>
+          <w:szCs w:val="28"/>
+          <w:rtl/>
+          <w:lang w:bidi="fa-IR"/>
+        </w:rPr>
+        <w:t xml:space="preserve"> شده و </w:t>
+      </w:r>
+      <w:r>
+        <w:rPr>
+          <w:rFonts w:cs="B Nazanin"/>
+          <w:sz w:val="28"/>
+          <w:szCs w:val="28"/>
+          <w:lang w:bidi="fa-IR"/>
+        </w:rPr>
+        <w:t>background</w:t>
+      </w:r>
+      <w:r>
+        <w:rPr>
+          <w:rFonts w:cs="B Nazanin" w:hint="cs"/>
+          <w:sz w:val="28"/>
+          <w:szCs w:val="28"/>
+          <w:rtl/>
+          <w:lang w:bidi="fa-IR"/>
+        </w:rPr>
+        <w:t xml:space="preserve"> کار خود را انجام می دهد.</w:t>
+      </w:r>
+    </w:p>
+    <w:p>
+      <w:pPr>
+        <w:bidi/>
+        <w:rPr>
+          <w:rFonts w:cs="B Nazanin"/>
+          <w:sz w:val="28"/>
+          <w:szCs w:val="28"/>
+          <w:rtl/>
+          <w:lang w:bidi="fa-IR"/>
+        </w:rPr>
+      </w:pPr>
+      <w:r>
+        <w:rPr>
+          <w:rFonts w:cs="B Nazanin" w:hint="cs"/>
+          <w:sz w:val="28"/>
+          <w:szCs w:val="28"/>
+          <w:rtl/>
+          <w:lang w:bidi="fa-IR"/>
+        </w:rPr>
+        <w:t xml:space="preserve">به طور کلی اجازه ی می دهد که مدریت پردازش </w:t>
+      </w:r>
+      <w:r>
+        <w:rPr>
+          <w:rFonts w:cs="B Nazanin"/>
+          <w:sz w:val="28"/>
+          <w:szCs w:val="28"/>
+          <w:lang w:bidi="fa-IR"/>
+        </w:rPr>
+        <w:t>thread</w:t>
+      </w:r>
+      <w:r>
+        <w:rPr>
+          <w:rFonts w:cs="B Nazanin" w:hint="cs"/>
+          <w:sz w:val="28"/>
+          <w:szCs w:val="28"/>
+          <w:rtl/>
+          <w:lang w:bidi="fa-IR"/>
+        </w:rPr>
+        <w:t xml:space="preserve"> ها در یک روش کارآمد انجام شود.</w:t>
+      </w:r>
+    </w:p>
+    <w:p>
+      <w:pPr>
+        <w:bidi/>
+        <w:rPr>
+          <w:rFonts w:cs="B Nazanin"/>
+          <w:b/>
+          <w:bCs/>
+          <w:sz w:val="28"/>
+          <w:szCs w:val="28"/>
+          <w:rtl/>
+          <w:lang w:bidi="fa-IR"/>
+        </w:rPr>
+      </w:pPr>
+      <w:r>
+        <w:rPr>
+          <w:rFonts w:cs="B Nazanin" w:hint="cs"/>
+          <w:b/>
+          <w:bCs/>
+          <w:sz w:val="28"/>
+          <w:szCs w:val="28"/>
+          <w:rtl/>
+          <w:lang w:bidi="fa-IR"/>
+        </w:rPr>
+        <w:t xml:space="preserve">ایده اصلی عدم </w:t>
+      </w:r>
+      <w:r>
+        <w:rPr>
+          <w:rFonts w:cs="B Nazanin"/>
+          <w:b/>
+          <w:bCs/>
+          <w:sz w:val="28"/>
+          <w:szCs w:val="28"/>
+          <w:lang w:bidi="fa-IR"/>
+        </w:rPr>
+        <w:t>block</w:t>
+      </w:r>
+      <w:r>
+        <w:rPr>
+          <w:rFonts w:cs="B Nazanin" w:hint="cs"/>
+          <w:b/>
+          <w:bCs/>
+          <w:sz w:val="28"/>
+          <w:szCs w:val="28"/>
+          <w:rtl/>
+          <w:lang w:bidi="fa-IR"/>
+        </w:rPr>
+        <w:t xml:space="preserve"> شدن </w:t>
+      </w:r>
+      <w:r>
+        <w:rPr>
+          <w:rFonts w:cs="B Nazanin"/>
+          <w:b/>
+          <w:bCs/>
+          <w:sz w:val="28"/>
+          <w:szCs w:val="28"/>
+          <w:lang w:bidi="fa-IR"/>
+        </w:rPr>
+        <w:t>thread</w:t>
+      </w:r>
+      <w:r>
+        <w:rPr>
+          <w:rFonts w:cs="B Nazanin" w:hint="cs"/>
+          <w:b/>
+          <w:bCs/>
+          <w:sz w:val="28"/>
+          <w:szCs w:val="28"/>
+          <w:rtl/>
+          <w:lang w:bidi="fa-IR"/>
+        </w:rPr>
+        <w:t xml:space="preserve"> به دلیل منتظر نتیجه بودن است.</w:t>
+      </w:r>
+    </w:p>
+    <w:p>
+      <w:pPr>
+        <w:bidi/>
+        <w:rPr>
+          <w:rFonts w:cs="B Nazanin"/>
+          <w:b/>
+          <w:bCs/>
+          <w:sz w:val="28"/>
+          <w:szCs w:val="28"/>
+          <w:rtl/>
+          <w:lang w:bidi="fa-IR"/>
+        </w:rPr>
+      </w:pPr>
+      <w:r>
+        <w:rPr>
+          <w:rFonts w:cs="B Nazanin" w:hint="cs"/>
+          <w:b/>
+          <w:bCs/>
+          <w:sz w:val="28"/>
+          <w:szCs w:val="28"/>
+          <w:rtl/>
+          <w:lang w:bidi="fa-IR"/>
+        </w:rPr>
+        <w:t xml:space="preserve">مثال در مواقعی که با </w:t>
+      </w:r>
+      <w:r>
+        <w:rPr>
+          <w:rFonts w:cs="B Nazanin"/>
+          <w:b/>
+          <w:bCs/>
+          <w:sz w:val="28"/>
+          <w:szCs w:val="28"/>
+          <w:lang w:bidi="fa-IR"/>
+        </w:rPr>
+        <w:t>webservice , db , file management</w:t>
+      </w:r>
+      <w:r>
+        <w:rPr>
+          <w:rFonts w:cs="B Nazanin" w:hint="cs"/>
+          <w:b/>
+          <w:bCs/>
+          <w:sz w:val="28"/>
+          <w:szCs w:val="28"/>
+          <w:rtl/>
+          <w:lang w:bidi="fa-IR"/>
+        </w:rPr>
+        <w:t xml:space="preserve"> کار داریم مناسب است.</w:t>
+      </w:r>
+    </w:p>
+    <w:p>
+      <w:pPr>
+        <w:bidi/>
+        <w:rPr>
+          <w:rFonts w:cs="B Nazanin"/>
+          <w:b/>
+          <w:bCs/>
+          <w:sz w:val="28"/>
+          <w:szCs w:val="28"/>
+          <w:rtl/>
+          <w:lang w:bidi="fa-IR"/>
+        </w:rPr>
+      </w:pPr>
+      <w:r>
+        <w:rPr>
+          <w:rFonts w:cs="B Nazanin" w:hint="cs"/>
+          <w:b/>
+          <w:bCs/>
+          <w:sz w:val="28"/>
+          <w:szCs w:val="28"/>
+          <w:rtl/>
+          <w:lang w:bidi="fa-IR"/>
+        </w:rPr>
+        <w:t xml:space="preserve">در مواقع ارسال درخواست </w:t>
+      </w:r>
+      <w:r>
+        <w:rPr>
+          <w:rFonts w:cs="B Nazanin"/>
+          <w:b/>
+          <w:bCs/>
+          <w:sz w:val="28"/>
+          <w:szCs w:val="28"/>
+          <w:lang w:bidi="fa-IR"/>
+        </w:rPr>
+        <w:t>http</w:t>
+      </w:r>
+      <w:r>
+        <w:rPr>
+          <w:rFonts w:cs="B Nazanin" w:hint="cs"/>
+          <w:b/>
+          <w:bCs/>
+          <w:sz w:val="28"/>
+          <w:szCs w:val="28"/>
+          <w:rtl/>
+          <w:lang w:bidi="fa-IR"/>
+        </w:rPr>
+        <w:t xml:space="preserve"> می توان تعداد درخواست بیشتری فرستاد به دلیل این که هر درخواست را یک </w:t>
+      </w:r>
+      <w:r>
+        <w:rPr>
+          <w:rFonts w:cs="B Nazanin"/>
+          <w:b/>
+          <w:bCs/>
+          <w:sz w:val="28"/>
+          <w:szCs w:val="28"/>
+          <w:lang w:bidi="fa-IR"/>
+        </w:rPr>
+        <w:t>thread</w:t>
+      </w:r>
+      <w:r>
+        <w:rPr>
+          <w:rFonts w:cs="B Nazanin" w:hint="cs"/>
+          <w:b/>
+          <w:bCs/>
+          <w:sz w:val="28"/>
+          <w:szCs w:val="28"/>
+          <w:rtl/>
+          <w:lang w:bidi="fa-IR"/>
+        </w:rPr>
+        <w:t xml:space="preserve"> اجرا می کند.</w:t>
+      </w:r>
+    </w:p>
+    <w:p>
+      <w:pPr>
+        <w:bidi/>
+        <w:rPr>
+          <w:rFonts w:cs="B Nazanin"/>
+          <w:sz w:val="28"/>
+          <w:szCs w:val="28"/>
+          <w:rtl/>
+          <w:lang w:bidi="fa-IR"/>
+        </w:rPr>
+      </w:pPr>
+      <w:r>
+        <w:rPr>
+          <w:rFonts w:cs="B Nazanin" w:hint="cs"/>
+          <w:sz w:val="28"/>
+          <w:szCs w:val="28"/>
+          <w:rtl/>
+          <w:lang w:bidi="fa-IR"/>
+        </w:rPr>
+        <w:t xml:space="preserve">زمانی که متد های </w:t>
+      </w:r>
+      <w:r>
+        <w:rPr>
+          <w:rFonts w:cs="B Nazanin"/>
+          <w:sz w:val="28"/>
+          <w:szCs w:val="28"/>
+          <w:lang w:bidi="fa-IR"/>
+        </w:rPr>
+        <w:t>Async</w:t>
+      </w:r>
+      <w:r>
+        <w:rPr>
+          <w:rFonts w:cs="B Nazanin" w:hint="cs"/>
+          <w:sz w:val="28"/>
+          <w:szCs w:val="28"/>
+          <w:rtl/>
+          <w:lang w:bidi="fa-IR"/>
+        </w:rPr>
+        <w:t xml:space="preserve"> اجرا می شوند یک </w:t>
+      </w:r>
+      <w:r>
+        <w:rPr>
+          <w:rFonts w:cs="B Nazanin"/>
+          <w:sz w:val="28"/>
+          <w:szCs w:val="28"/>
+          <w:lang w:bidi="fa-IR"/>
+        </w:rPr>
+        <w:t>thread</w:t>
+      </w:r>
+      <w:r>
+        <w:rPr>
+          <w:rFonts w:cs="B Nazanin" w:hint="cs"/>
+          <w:sz w:val="28"/>
+          <w:szCs w:val="28"/>
+          <w:rtl/>
+          <w:lang w:bidi="fa-IR"/>
+        </w:rPr>
+        <w:t xml:space="preserve"> از </w:t>
+      </w:r>
+      <w:r>
+        <w:rPr>
+          <w:rFonts w:cs="B Nazanin"/>
+          <w:sz w:val="28"/>
+          <w:szCs w:val="28"/>
+          <w:lang w:bidi="fa-IR"/>
+        </w:rPr>
+        <w:t>pool</w:t>
+      </w:r>
+      <w:r>
+        <w:rPr>
+          <w:rFonts w:cs="B Nazanin" w:hint="cs"/>
+          <w:sz w:val="28"/>
+          <w:szCs w:val="28"/>
+          <w:rtl/>
+          <w:lang w:bidi="fa-IR"/>
+        </w:rPr>
+        <w:t xml:space="preserve"> اجرای کار را بر عهده می گیرد.</w:t>
+      </w:r>
+    </w:p>
+    <w:p>
+      <w:pPr>
+        <w:bidi/>
+        <w:rPr>
+          <w:rFonts w:cs="B Nazanin"/>
+          <w:sz w:val="28"/>
+          <w:szCs w:val="28"/>
+          <w:rtl/>
+          <w:lang w:bidi="fa-IR"/>
+        </w:rPr>
+      </w:pPr>
+    </w:p>
+    <w:p>
+      <w:pPr>
+        <w:bidi/>
+        <w:rPr>
+          <w:rFonts w:cs="B Nazanin"/>
+          <w:sz w:val="28"/>
+          <w:szCs w:val="28"/>
+          <w:rtl/>
+          <w:lang w:bidi="fa-IR"/>
+        </w:rPr>
+      </w:pPr>
+      <w:r>
+        <w:rPr>
+          <w:rFonts w:cs="B Nazanin" w:hint="cs"/>
+          <w:sz w:val="28"/>
+          <w:szCs w:val="28"/>
+          <w:rtl/>
+          <w:lang w:bidi="fa-IR"/>
+        </w:rPr>
+        <w:t xml:space="preserve">نکته </w:t>
+      </w:r>
+      <w:r>
+        <w:rPr>
+          <w:rFonts w:cs="B Nazanin"/>
+          <w:sz w:val="28"/>
+          <w:szCs w:val="28"/>
+          <w:lang w:bidi="fa-IR"/>
+        </w:rPr>
+        <w:t>:</w:t>
+      </w:r>
+      <w:r>
+        <w:rPr>
+          <w:rFonts w:cs="B Nazanin" w:hint="cs"/>
+          <w:sz w:val="28"/>
+          <w:szCs w:val="28"/>
+          <w:rtl/>
+          <w:lang w:bidi="fa-IR"/>
+        </w:rPr>
+        <w:t xml:space="preserve"> زمانی که از </w:t>
+      </w:r>
+      <w:r>
+        <w:rPr>
+          <w:rFonts w:cs="B Nazanin"/>
+          <w:sz w:val="28"/>
+          <w:szCs w:val="28"/>
+          <w:lang w:bidi="fa-IR"/>
+        </w:rPr>
+        <w:t>.Result</w:t>
+      </w:r>
+      <w:r>
+        <w:rPr>
+          <w:rFonts w:cs="B Nazanin" w:hint="cs"/>
+          <w:sz w:val="28"/>
+          <w:szCs w:val="28"/>
+          <w:rtl/>
+          <w:lang w:bidi="fa-IR"/>
+        </w:rPr>
+        <w:t xml:space="preserve"> استفاده می کنیم صبر می کند تا نتیجه بیایید و </w:t>
+      </w:r>
+      <w:r>
+        <w:rPr>
+          <w:rFonts w:cs="B Nazanin"/>
+          <w:sz w:val="28"/>
+          <w:szCs w:val="28"/>
+          <w:lang w:bidi="fa-IR"/>
+        </w:rPr>
+        <w:t>thread block</w:t>
+      </w:r>
+      <w:r>
+        <w:rPr>
+          <w:rFonts w:cs="B Nazanin" w:hint="cs"/>
+          <w:sz w:val="28"/>
+          <w:szCs w:val="28"/>
+          <w:rtl/>
+          <w:lang w:bidi="fa-IR"/>
+        </w:rPr>
+        <w:t xml:space="preserve"> رخ می دهد.</w:t>
+      </w:r>
+    </w:p>
+    <w:p>
+      <w:pPr>
+        <w:bidi/>
+        <w:rPr>
+          <w:rFonts w:cs="B Nazanin"/>
+          <w:b/>
+          <w:bCs/>
+          <w:sz w:val="28"/>
+          <w:szCs w:val="28"/>
+          <w:rtl/>
+          <w:lang w:bidi="fa-IR"/>
+        </w:rPr>
+      </w:pPr>
+    </w:p>
+    <w:p>
+      <w:pPr>
+        <w:bidi/>
+        <w:rPr>
+          <w:rFonts w:cs="B Nazanin"/>
+          <w:b/>
+          <w:bCs/>
+          <w:sz w:val="28"/>
+          <w:szCs w:val="28"/>
+          <w:rtl/>
+          <w:lang w:bidi="fa-IR"/>
+        </w:rPr>
+      </w:pPr>
+      <w:r>
+        <w:rPr>
+          <w:rFonts w:cs="B Nazanin" w:hint="cs"/>
+          <w:b/>
+          <w:bCs/>
+          <w:sz w:val="28"/>
+          <w:szCs w:val="28"/>
+          <w:rtl/>
+          <w:lang w:bidi="fa-IR"/>
+        </w:rPr>
+        <w:t xml:space="preserve">نکته : در درجه اول برای آزاد کردن </w:t>
+      </w:r>
+      <w:r>
+        <w:rPr>
+          <w:rFonts w:cs="B Nazanin"/>
+          <w:b/>
+          <w:bCs/>
+          <w:sz w:val="28"/>
+          <w:szCs w:val="28"/>
+          <w:lang w:bidi="fa-IR"/>
+        </w:rPr>
+        <w:t>current thread</w:t>
+      </w:r>
+      <w:r>
+        <w:rPr>
+          <w:rFonts w:cs="B Nazanin" w:hint="cs"/>
+          <w:b/>
+          <w:bCs/>
+          <w:sz w:val="28"/>
+          <w:szCs w:val="28"/>
+          <w:rtl/>
+          <w:lang w:bidi="fa-IR"/>
+        </w:rPr>
+        <w:t xml:space="preserve"> کاربرد دارد برای انجام وظایف دیگر</w:t>
+      </w:r>
+    </w:p>
+    <w:p>
+      <w:pPr>
+        <w:bidi/>
+        <w:rPr>
+          <w:rFonts w:cs="B Nazanin"/>
+          <w:b/>
+          <w:bCs/>
+          <w:sz w:val="28"/>
+          <w:szCs w:val="28"/>
+          <w:lang w:bidi="fa-IR"/>
+        </w:rPr>
+      </w:pPr>
+      <w:r>
+        <w:rPr>
+          <w:rFonts w:cs="B Nazanin" w:hint="cs"/>
+          <w:b/>
+          <w:bCs/>
+          <w:sz w:val="28"/>
+          <w:szCs w:val="28"/>
+          <w:rtl/>
+          <w:lang w:bidi="fa-IR"/>
+        </w:rPr>
+        <w:t xml:space="preserve">نکته : در برنامه های </w:t>
+      </w:r>
+      <w:r>
+        <w:rPr>
+          <w:rFonts w:cs="B Nazanin"/>
+          <w:b/>
+          <w:bCs/>
+          <w:sz w:val="28"/>
+          <w:szCs w:val="28"/>
+          <w:lang w:bidi="fa-IR"/>
+        </w:rPr>
+        <w:t>desktop , console , wpf</w:t>
+      </w:r>
+      <w:r>
+        <w:rPr>
+          <w:rFonts w:cs="B Nazanin" w:hint="cs"/>
+          <w:b/>
+          <w:bCs/>
+          <w:sz w:val="28"/>
+          <w:szCs w:val="28"/>
+          <w:rtl/>
+          <w:lang w:bidi="fa-IR"/>
+        </w:rPr>
+        <w:t xml:space="preserve"> برای پاسخ گو نگه داشتن </w:t>
+      </w:r>
+      <w:r>
+        <w:rPr>
+          <w:rFonts w:cs="B Nazanin"/>
+          <w:b/>
+          <w:bCs/>
+          <w:sz w:val="28"/>
+          <w:szCs w:val="28"/>
+          <w:lang w:bidi="fa-IR"/>
+        </w:rPr>
+        <w:t>Ui</w:t>
+      </w:r>
+      <w:r>
+        <w:rPr>
+          <w:rFonts w:cs="B Nazanin" w:hint="cs"/>
+          <w:b/>
+          <w:bCs/>
+          <w:sz w:val="28"/>
+          <w:szCs w:val="28"/>
+          <w:rtl/>
+          <w:lang w:bidi="fa-IR"/>
+        </w:rPr>
+        <w:t xml:space="preserve"> کاربرد دارد و در </w:t>
+      </w:r>
+      <w:r>
+        <w:rPr>
+          <w:rFonts w:cs="B Nazanin"/>
+          <w:b/>
+          <w:bCs/>
+          <w:sz w:val="28"/>
+          <w:szCs w:val="28"/>
+          <w:lang w:bidi="fa-IR"/>
+        </w:rPr>
+        <w:t>web app</w:t>
+      </w:r>
+      <w:r>
+        <w:rPr>
+          <w:rFonts w:cs="B Nazanin" w:hint="cs"/>
+          <w:b/>
+          <w:bCs/>
+          <w:sz w:val="28"/>
+          <w:szCs w:val="28"/>
+          <w:rtl/>
+          <w:lang w:bidi="fa-IR"/>
+        </w:rPr>
+        <w:t xml:space="preserve"> ها برای پردازش سایر درخواست ها کاربرد دارد هر چه </w:t>
+      </w:r>
+      <w:r>
+        <w:rPr>
+          <w:rFonts w:cs="B Nazanin"/>
+          <w:b/>
+          <w:bCs/>
+          <w:sz w:val="28"/>
+          <w:szCs w:val="28"/>
+          <w:lang w:bidi="fa-IR"/>
+        </w:rPr>
+        <w:t>thread</w:t>
+      </w:r>
+      <w:r>
+        <w:rPr>
+          <w:rFonts w:cs="B Nazanin" w:hint="cs"/>
+          <w:b/>
+          <w:bCs/>
+          <w:sz w:val="28"/>
+          <w:szCs w:val="28"/>
+          <w:rtl/>
+          <w:lang w:bidi="fa-IR"/>
+        </w:rPr>
+        <w:t xml:space="preserve"> بیشتر تعداد </w:t>
+      </w:r>
+      <w:r>
+        <w:rPr>
+          <w:rFonts w:cs="B Nazanin"/>
+          <w:b/>
+          <w:bCs/>
+          <w:sz w:val="28"/>
+          <w:szCs w:val="28"/>
+          <w:lang w:bidi="fa-IR"/>
+        </w:rPr>
+        <w:t>Req</w:t>
+      </w:r>
+      <w:r>
+        <w:rPr>
+          <w:rFonts w:cs="B Nazanin" w:hint="cs"/>
+          <w:b/>
+          <w:bCs/>
+          <w:sz w:val="28"/>
+          <w:szCs w:val="28"/>
+          <w:rtl/>
+          <w:lang w:bidi="fa-IR"/>
+        </w:rPr>
+        <w:t xml:space="preserve"> که پاسخ می دهد بیشتر است.</w:t>
+      </w:r>
+    </w:p>
+    <w:p>
+      <w:pPr>
+        <w:bidi/>
+        <w:rPr>
+          <w:rFonts w:cs="B Nazanin"/>
+          <w:b/>
+          <w:bCs/>
+          <w:sz w:val="28"/>
+          <w:szCs w:val="28"/>
+          <w:lang w:bidi="fa-IR"/>
+        </w:rPr>
+      </w:pPr>
+    </w:p>
+    <w:p>
+      <w:pPr>
+        <w:bidi/>
+        <w:rPr>
+          <w:rFonts w:cs="B Nazanin"/>
+          <w:b/>
+          <w:bCs/>
+          <w:sz w:val="28"/>
+          <w:szCs w:val="28"/>
+          <w:lang w:bidi="fa-IR"/>
+        </w:rPr>
+      </w:pPr>
+    </w:p>
+    <w:p>
+      <w:pPr>
+        <w:bidi/>
+        <w:rPr>
+          <w:rFonts w:cs="B Nazanin"/>
+          <w:b/>
+          <w:bCs/>
+          <w:sz w:val="28"/>
+          <w:szCs w:val="28"/>
+          <w:lang w:bidi="fa-IR"/>
+        </w:rPr>
+      </w:pPr>
+    </w:p>
+    <w:p>
+      <w:pPr>
+        <w:bidi/>
+        <w:jc w:val="center"/>
+        <w:rPr>
+          <w:rFonts w:cs="B Nazanin"/>
+          <w:b/>
+          <w:bCs/>
+          <w:sz w:val="28"/>
+          <w:szCs w:val="28"/>
+          <w:lang w:bidi="fa-IR"/>
+        </w:rPr>
+      </w:pPr>
+      <w:r>
+        <w:rPr>
+          <w:rFonts w:cs="B Nazanin"/>
+          <w:b/>
+          <w:bCs/>
+          <w:sz w:val="28"/>
+          <w:szCs w:val="28"/>
+          <w:lang w:bidi="fa-IR"/>
+        </w:rPr>
+        <w:lastRenderedPageBreak/>
+        <w:t>Bulk Insert, Update and Delete</w:t>
+      </w:r>
+    </w:p>
+    <w:p>
+      <w:pPr>
+        <w:bidi/>
+        <w:rPr>
+          <w:rFonts w:cs="B Nazanin"/>
+          <w:sz w:val="28"/>
+          <w:szCs w:val="28"/>
+          <w:lang w:bidi="fa-IR"/>
+        </w:rPr>
+      </w:pPr>
+      <w:r>
+        <w:rPr>
+          <w:rFonts w:cs="B Nazanin" w:hint="cs"/>
+          <w:sz w:val="28"/>
+          <w:szCs w:val="28"/>
+          <w:rtl/>
+          <w:lang w:bidi="fa-IR"/>
+        </w:rPr>
+        <w:t xml:space="preserve">روش اول: </w:t>
+      </w:r>
+      <w:r>
+        <w:rPr>
+          <w:rFonts w:cs="B Nazanin"/>
+          <w:sz w:val="28"/>
+          <w:szCs w:val="28"/>
+          <w:lang w:bidi="fa-IR"/>
+        </w:rPr>
+        <w:t>AddRange()</w:t>
+      </w:r>
+    </w:p>
+    <w:p>
+      <w:pPr>
+        <w:bidi/>
+        <w:rPr>
+          <w:rFonts w:cs="B Nazanin"/>
+          <w:sz w:val="28"/>
+          <w:szCs w:val="28"/>
+          <w:rtl/>
+          <w:lang w:bidi="fa-IR"/>
+        </w:rPr>
+      </w:pPr>
+      <w:r>
+        <w:rPr>
+          <w:rFonts w:cs="B Nazanin" w:hint="cs"/>
+          <w:sz w:val="28"/>
+          <w:szCs w:val="28"/>
+          <w:rtl/>
+          <w:lang w:bidi="fa-IR"/>
+        </w:rPr>
+        <w:t xml:space="preserve">برای افزودن یک </w:t>
+      </w:r>
+      <w:r>
+        <w:rPr>
+          <w:rFonts w:cs="B Nazanin"/>
+          <w:sz w:val="28"/>
+          <w:szCs w:val="28"/>
+          <w:lang w:bidi="fa-IR"/>
+        </w:rPr>
+        <w:t>array</w:t>
+      </w:r>
+      <w:r>
+        <w:rPr>
+          <w:rFonts w:cs="B Nazanin" w:hint="cs"/>
+          <w:sz w:val="28"/>
+          <w:szCs w:val="28"/>
+          <w:rtl/>
+          <w:lang w:bidi="fa-IR"/>
+        </w:rPr>
+        <w:t xml:space="preserve"> یا</w:t>
+      </w:r>
+      <w:r>
+        <w:rPr>
+          <w:rFonts w:cs="B Nazanin"/>
+          <w:sz w:val="28"/>
+          <w:szCs w:val="28"/>
+          <w:lang w:bidi="fa-IR"/>
+        </w:rPr>
+        <w:t xml:space="preserve"> list </w:t>
+      </w:r>
+      <w:r>
+        <w:rPr>
+          <w:rFonts w:cs="B Nazanin" w:hint="cs"/>
+          <w:sz w:val="28"/>
+          <w:szCs w:val="28"/>
+          <w:rtl/>
+          <w:lang w:bidi="fa-IR"/>
+        </w:rPr>
+        <w:t xml:space="preserve"> از </w:t>
+      </w:r>
+      <w:r>
+        <w:rPr>
+          <w:rFonts w:cs="B Nazanin"/>
+          <w:sz w:val="28"/>
+          <w:szCs w:val="28"/>
+          <w:lang w:bidi="fa-IR"/>
+        </w:rPr>
+        <w:t>Entity</w:t>
+      </w:r>
+      <w:r>
+        <w:rPr>
+          <w:rFonts w:cs="B Nazanin" w:hint="cs"/>
+          <w:sz w:val="28"/>
+          <w:szCs w:val="28"/>
+          <w:rtl/>
+          <w:lang w:bidi="fa-IR"/>
+        </w:rPr>
+        <w:t xml:space="preserve"> ها به </w:t>
+      </w:r>
+      <w:r>
+        <w:rPr>
+          <w:rFonts w:cs="B Nazanin"/>
+          <w:sz w:val="28"/>
+          <w:szCs w:val="28"/>
+          <w:lang w:bidi="fa-IR"/>
+        </w:rPr>
+        <w:t>context</w:t>
+      </w:r>
+      <w:r>
+        <w:rPr>
+          <w:rFonts w:cs="B Nazanin" w:hint="cs"/>
+          <w:sz w:val="28"/>
+          <w:szCs w:val="28"/>
+          <w:rtl/>
+          <w:lang w:bidi="fa-IR"/>
+        </w:rPr>
+        <w:t xml:space="preserve"> با وضعیت </w:t>
+      </w:r>
+      <w:r>
+        <w:rPr>
+          <w:rFonts w:cs="B Nazanin"/>
+          <w:sz w:val="28"/>
+          <w:szCs w:val="28"/>
+          <w:lang w:bidi="fa-IR"/>
+        </w:rPr>
+        <w:t>Added</w:t>
+      </w:r>
+      <w:r>
+        <w:rPr>
+          <w:rFonts w:cs="B Nazanin" w:hint="cs"/>
+          <w:sz w:val="28"/>
+          <w:szCs w:val="28"/>
+          <w:rtl/>
+          <w:lang w:bidi="fa-IR"/>
+        </w:rPr>
+        <w:t xml:space="preserve"> کاربرد دارد و با یک دستور مجموعه ای از </w:t>
+      </w:r>
+      <w:r>
+        <w:rPr>
+          <w:rFonts w:cs="B Nazanin"/>
+          <w:sz w:val="28"/>
+          <w:szCs w:val="28"/>
+          <w:lang w:bidi="fa-IR"/>
+        </w:rPr>
+        <w:t>entity</w:t>
+      </w:r>
+      <w:r>
+        <w:rPr>
+          <w:rFonts w:cs="B Nazanin" w:hint="cs"/>
+          <w:sz w:val="28"/>
+          <w:szCs w:val="28"/>
+          <w:rtl/>
+          <w:lang w:bidi="fa-IR"/>
+        </w:rPr>
+        <w:t xml:space="preserve"> ها را اضافه می کند.</w:t>
+      </w:r>
+    </w:p>
+    <w:p>
+      <w:pPr>
+        <w:bidi/>
+        <w:rPr>
+          <w:rFonts w:cs="B Nazanin"/>
+          <w:sz w:val="28"/>
+          <w:szCs w:val="28"/>
+          <w:lang w:bidi="fa-IR"/>
+        </w:rPr>
+      </w:pPr>
+      <w:r>
+        <w:rPr>
+          <w:rFonts w:cs="B Nazanin"/>
+          <w:sz w:val="28"/>
+          <w:szCs w:val="28"/>
+          <w:lang w:bidi="fa-IR"/>
+        </w:rPr>
+        <w:t>BulkUpdate</w:t>
+      </w:r>
+    </w:p>
+    <w:p>
+      <w:pPr>
+        <w:bidi/>
+        <w:rPr>
+          <w:rFonts w:cs="B Nazanin"/>
+          <w:sz w:val="28"/>
+          <w:szCs w:val="28"/>
+          <w:rtl/>
+          <w:lang w:bidi="fa-IR"/>
+        </w:rPr>
+      </w:pPr>
+      <w:r>
+        <w:rPr>
+          <w:rFonts w:cs="B Nazanin" w:hint="cs"/>
+          <w:sz w:val="28"/>
+          <w:szCs w:val="28"/>
+          <w:rtl/>
+          <w:lang w:bidi="fa-IR"/>
+        </w:rPr>
+        <w:t xml:space="preserve">برای پیاده سازی آپدیت گروهی لازم است ابتدا تمامی </w:t>
+      </w:r>
+      <w:r>
+        <w:rPr>
+          <w:rFonts w:cs="B Nazanin"/>
+          <w:sz w:val="28"/>
+          <w:szCs w:val="28"/>
+          <w:lang w:bidi="fa-IR"/>
+        </w:rPr>
+        <w:t>entity</w:t>
+      </w:r>
+      <w:r>
+        <w:rPr>
+          <w:rFonts w:cs="B Nazanin" w:hint="cs"/>
+          <w:sz w:val="28"/>
+          <w:szCs w:val="28"/>
+          <w:rtl/>
+          <w:lang w:bidi="fa-IR"/>
+        </w:rPr>
+        <w:t xml:space="preserve"> های که لازم است آن ها را بروزرسانی کنیم از </w:t>
+      </w:r>
+      <w:r>
+        <w:rPr>
+          <w:rFonts w:cs="B Nazanin"/>
+          <w:sz w:val="28"/>
+          <w:szCs w:val="28"/>
+          <w:lang w:bidi="fa-IR"/>
+        </w:rPr>
+        <w:t>database</w:t>
+      </w:r>
+      <w:r>
+        <w:rPr>
+          <w:rFonts w:cs="B Nazanin" w:hint="cs"/>
+          <w:sz w:val="28"/>
+          <w:szCs w:val="28"/>
+          <w:rtl/>
+          <w:lang w:bidi="fa-IR"/>
+        </w:rPr>
+        <w:t xml:space="preserve"> دریافت کرده و سپس بر روی </w:t>
+      </w:r>
+      <w:r>
+        <w:rPr>
+          <w:rFonts w:cs="B Nazanin"/>
+          <w:sz w:val="28"/>
+          <w:szCs w:val="28"/>
+          <w:lang w:bidi="fa-IR"/>
+        </w:rPr>
+        <w:t>property</w:t>
+      </w:r>
+      <w:r>
+        <w:rPr>
+          <w:rFonts w:cs="B Nazanin" w:hint="cs"/>
+          <w:sz w:val="28"/>
+          <w:szCs w:val="28"/>
+          <w:rtl/>
+          <w:lang w:bidi="fa-IR"/>
+        </w:rPr>
+        <w:t xml:space="preserve"> که لازمه تغییرات را اعمال کنیم و بعد از آن </w:t>
+      </w:r>
+      <w:r>
+        <w:rPr>
+          <w:rFonts w:cs="B Nazanin"/>
+          <w:sz w:val="28"/>
+          <w:szCs w:val="28"/>
+          <w:lang w:bidi="fa-IR"/>
+        </w:rPr>
+        <w:t>state</w:t>
+      </w:r>
+      <w:r>
+        <w:rPr>
+          <w:rFonts w:cs="B Nazanin" w:hint="cs"/>
+          <w:sz w:val="28"/>
+          <w:szCs w:val="28"/>
+          <w:rtl/>
+          <w:lang w:bidi="fa-IR"/>
+        </w:rPr>
+        <w:t xml:space="preserve"> به حالت </w:t>
+      </w:r>
+      <w:r>
+        <w:rPr>
+          <w:rFonts w:cs="B Nazanin"/>
+          <w:sz w:val="28"/>
+          <w:szCs w:val="28"/>
+          <w:lang w:bidi="fa-IR"/>
+        </w:rPr>
+        <w:t>modified</w:t>
+      </w:r>
+      <w:r>
+        <w:rPr>
+          <w:rFonts w:cs="B Nazanin" w:hint="cs"/>
+          <w:sz w:val="28"/>
+          <w:szCs w:val="28"/>
+          <w:rtl/>
+          <w:lang w:bidi="fa-IR"/>
+        </w:rPr>
+        <w:t xml:space="preserve"> تغییر می کند و پس از این که عملیات بروزرسانی را برای تمامی </w:t>
+      </w:r>
+      <w:r>
+        <w:rPr>
+          <w:rFonts w:cs="B Nazanin"/>
+          <w:sz w:val="28"/>
+          <w:szCs w:val="28"/>
+          <w:lang w:bidi="fa-IR"/>
+        </w:rPr>
+        <w:t>entity</w:t>
+      </w:r>
+      <w:r>
+        <w:rPr>
+          <w:rFonts w:cs="B Nazanin" w:hint="cs"/>
+          <w:sz w:val="28"/>
+          <w:szCs w:val="28"/>
+          <w:rtl/>
+          <w:lang w:bidi="fa-IR"/>
+        </w:rPr>
+        <w:t xml:space="preserve"> ها اعمال کردیم باید یک بار </w:t>
+      </w:r>
+      <w:r>
+        <w:rPr>
+          <w:rFonts w:cs="B Nazanin"/>
+          <w:sz w:val="28"/>
+          <w:szCs w:val="28"/>
+          <w:lang w:bidi="fa-IR"/>
+        </w:rPr>
+        <w:t>saveChange</w:t>
+      </w:r>
+      <w:r>
+        <w:rPr>
+          <w:rFonts w:cs="B Nazanin" w:hint="cs"/>
+          <w:sz w:val="28"/>
+          <w:szCs w:val="28"/>
+          <w:rtl/>
+          <w:lang w:bidi="fa-IR"/>
+        </w:rPr>
+        <w:t xml:space="preserve"> را فراخوانی کنیم تا ذخیره شوند.</w:t>
+      </w:r>
+    </w:p>
+    <w:p>
+      <w:pPr>
+        <w:bidi/>
+        <w:rPr>
+          <w:rFonts w:cs="B Nazanin"/>
+          <w:b/>
+          <w:bCs/>
+          <w:sz w:val="28"/>
+          <w:szCs w:val="28"/>
+          <w:rtl/>
+          <w:lang w:bidi="fa-IR"/>
+        </w:rPr>
+      </w:pPr>
+      <w:r>
+        <w:rPr>
+          <w:rFonts w:cs="B Nazanin" w:hint="cs"/>
+          <w:b/>
+          <w:bCs/>
+          <w:sz w:val="28"/>
+          <w:szCs w:val="28"/>
+          <w:rtl/>
+          <w:lang w:bidi="fa-IR"/>
+        </w:rPr>
+        <w:t xml:space="preserve">3 تا درخواست </w:t>
+      </w:r>
+      <w:r>
+        <w:rPr>
+          <w:rFonts w:cs="B Nazanin"/>
+          <w:b/>
+          <w:bCs/>
+          <w:sz w:val="28"/>
+          <w:szCs w:val="28"/>
+          <w:lang w:bidi="fa-IR"/>
+        </w:rPr>
+        <w:t>update</w:t>
+      </w:r>
+      <w:r>
+        <w:rPr>
+          <w:rFonts w:cs="B Nazanin" w:hint="cs"/>
+          <w:b/>
+          <w:bCs/>
+          <w:sz w:val="28"/>
+          <w:szCs w:val="28"/>
+          <w:rtl/>
+          <w:lang w:bidi="fa-IR"/>
+        </w:rPr>
+        <w:t xml:space="preserve"> برای 3</w:t>
+      </w:r>
+      <w:r>
+        <w:rPr>
+          <w:rFonts w:cs="B Nazanin"/>
+          <w:b/>
+          <w:bCs/>
+          <w:sz w:val="28"/>
+          <w:szCs w:val="28"/>
+          <w:lang w:bidi="fa-IR"/>
+        </w:rPr>
+        <w:t xml:space="preserve"> </w:t>
+      </w:r>
+      <w:r>
+        <w:rPr>
+          <w:rFonts w:cs="B Nazanin" w:hint="cs"/>
+          <w:b/>
+          <w:bCs/>
+          <w:sz w:val="28"/>
+          <w:szCs w:val="28"/>
+          <w:rtl/>
+          <w:lang w:bidi="fa-IR"/>
+        </w:rPr>
+        <w:t xml:space="preserve"> تا </w:t>
+      </w:r>
+      <w:r>
+        <w:rPr>
+          <w:rFonts w:cs="B Nazanin"/>
+          <w:b/>
+          <w:bCs/>
+          <w:sz w:val="28"/>
+          <w:szCs w:val="28"/>
+          <w:lang w:bidi="fa-IR"/>
+        </w:rPr>
+        <w:t>entity</w:t>
+      </w:r>
+      <w:r>
+        <w:rPr>
+          <w:rFonts w:cs="B Nazanin" w:hint="cs"/>
+          <w:b/>
+          <w:bCs/>
+          <w:sz w:val="28"/>
+          <w:szCs w:val="28"/>
+          <w:rtl/>
+          <w:lang w:bidi="fa-IR"/>
+        </w:rPr>
+        <w:t xml:space="preserve"> تغییر کرده ارسال می کند.</w:t>
+      </w:r>
+    </w:p>
+    <w:p>
+      <w:pPr>
+        <w:bidi/>
+        <w:rPr>
+          <w:rFonts w:cs="B Nazanin"/>
+          <w:b/>
+          <w:bCs/>
+          <w:sz w:val="28"/>
+          <w:szCs w:val="28"/>
+          <w:lang w:bidi="fa-IR"/>
+        </w:rPr>
+      </w:pPr>
+      <w:r>
+        <w:rPr>
+          <w:rFonts w:cs="B Nazanin" w:hint="cs"/>
+          <w:b/>
+          <w:bCs/>
+          <w:sz w:val="28"/>
+          <w:szCs w:val="28"/>
+          <w:rtl/>
+          <w:lang w:bidi="fa-IR"/>
+        </w:rPr>
+        <w:t xml:space="preserve">به طور کلی تعداد رفت و برگشت برابر تعداد موجودیت ها است چه </w:t>
+      </w:r>
+      <w:r>
+        <w:rPr>
+          <w:rFonts w:cs="B Nazanin"/>
+          <w:b/>
+          <w:bCs/>
+          <w:sz w:val="28"/>
+          <w:szCs w:val="28"/>
+          <w:lang w:bidi="fa-IR"/>
+        </w:rPr>
+        <w:t xml:space="preserve">update </w:t>
+      </w:r>
+      <w:r>
+        <w:rPr>
+          <w:rFonts w:cs="B Nazanin"/>
+          <w:b/>
+          <w:bCs/>
+          <w:sz w:val="28"/>
+          <w:szCs w:val="28"/>
+          <w:lang w:bidi="fa-IR"/>
+        </w:rPr>
+        <w:t>–</w:t>
+      </w:r>
+      <w:r>
+        <w:rPr>
+          <w:rFonts w:cs="B Nazanin"/>
+          <w:b/>
+          <w:bCs/>
+          <w:sz w:val="28"/>
+          <w:szCs w:val="28"/>
+          <w:lang w:bidi="fa-IR"/>
+        </w:rPr>
+        <w:t xml:space="preserve"> insert</w:t>
+      </w:r>
+      <w:r>
+        <w:rPr>
+          <w:rFonts w:cs="B Nazanin" w:hint="cs"/>
+          <w:b/>
+          <w:bCs/>
+          <w:sz w:val="28"/>
+          <w:szCs w:val="28"/>
+          <w:rtl/>
+          <w:lang w:bidi="fa-IR"/>
+        </w:rPr>
+        <w:t xml:space="preserve"> </w:t>
+      </w:r>
+      <w:r>
+        <w:rPr>
+          <w:rFonts w:cs="B Nazanin"/>
+          <w:b/>
+          <w:bCs/>
+          <w:sz w:val="28"/>
+          <w:szCs w:val="28"/>
+          <w:lang w:bidi="fa-IR"/>
+        </w:rPr>
+        <w:t xml:space="preserve"> delete –</w:t>
+      </w:r>
+    </w:p>
+    <w:p>
+      <w:pPr>
+        <w:bidi/>
+        <w:rPr>
+          <w:rFonts w:cs="B Nazanin"/>
+          <w:b/>
+          <w:bCs/>
+          <w:sz w:val="28"/>
+          <w:szCs w:val="28"/>
+          <w:lang w:bidi="fa-IR"/>
+        </w:rPr>
+      </w:pPr>
+    </w:p>
+    <w:p>
+      <w:pPr>
+        <w:bidi/>
+        <w:rPr>
+          <w:rFonts w:cs="B Nazanin"/>
+          <w:b/>
+          <w:bCs/>
+          <w:sz w:val="28"/>
+          <w:szCs w:val="28"/>
+          <w:lang w:bidi="fa-IR"/>
+        </w:rPr>
+      </w:pPr>
+      <w:r>
+        <w:rPr>
+          <w:rFonts w:cs="B Nazanin"/>
+          <w:b/>
+          <w:bCs/>
+          <w:sz w:val="28"/>
+          <w:szCs w:val="28"/>
+          <w:lang w:bidi="fa-IR"/>
+        </w:rPr>
+        <w:t>Bulk Delete </w:t>
+      </w:r>
+    </w:p>
+    <w:p>
+      <w:pPr>
+        <w:bidi/>
+        <w:rPr>
+          <w:rFonts w:cs="B Nazanin"/>
+          <w:sz w:val="28"/>
+          <w:szCs w:val="28"/>
+          <w:rtl/>
+          <w:lang w:bidi="fa-IR"/>
+        </w:rPr>
+      </w:pPr>
+      <w:r>
+        <w:rPr>
+          <w:rFonts w:cs="B Nazanin" w:hint="cs"/>
+          <w:sz w:val="28"/>
+          <w:szCs w:val="28"/>
+          <w:rtl/>
+          <w:lang w:bidi="fa-IR"/>
+        </w:rPr>
+        <w:t xml:space="preserve">لیست </w:t>
+      </w:r>
+      <w:r>
+        <w:rPr>
+          <w:rFonts w:cs="B Nazanin"/>
+          <w:sz w:val="28"/>
+          <w:szCs w:val="28"/>
+          <w:lang w:bidi="fa-IR"/>
+        </w:rPr>
+        <w:t>entity</w:t>
+      </w:r>
+      <w:r>
+        <w:rPr>
+          <w:rFonts w:cs="B Nazanin" w:hint="cs"/>
+          <w:sz w:val="28"/>
+          <w:szCs w:val="28"/>
+          <w:rtl/>
+          <w:lang w:bidi="fa-IR"/>
+        </w:rPr>
+        <w:t xml:space="preserve"> های که می خواهیم </w:t>
+      </w:r>
+      <w:r>
+        <w:rPr>
+          <w:rFonts w:cs="B Nazanin"/>
+          <w:sz w:val="28"/>
+          <w:szCs w:val="28"/>
+          <w:lang w:bidi="fa-IR"/>
+        </w:rPr>
+        <w:t>delete</w:t>
+      </w:r>
+      <w:r>
+        <w:rPr>
+          <w:rFonts w:cs="B Nazanin" w:hint="cs"/>
+          <w:sz w:val="28"/>
+          <w:szCs w:val="28"/>
+          <w:rtl/>
+          <w:lang w:bidi="fa-IR"/>
+        </w:rPr>
+        <w:t xml:space="preserve"> شوند را دریافت می کنیم و سپس همه گی را در متد</w:t>
+      </w:r>
+      <w:r>
+        <w:rPr>
+          <w:rFonts w:cs="B Nazanin"/>
+          <w:sz w:val="28"/>
+          <w:szCs w:val="28"/>
+          <w:lang w:bidi="fa-IR"/>
+        </w:rPr>
+        <w:t xml:space="preserve"> </w:t>
+      </w:r>
+      <w:r>
+        <w:rPr>
+          <w:rFonts w:cs="B Nazanin"/>
+          <w:b/>
+          <w:bCs/>
+          <w:sz w:val="28"/>
+          <w:szCs w:val="28"/>
+          <w:lang w:bidi="fa-IR"/>
+        </w:rPr>
+        <w:t>RemoveRange</w:t>
+      </w:r>
+      <w:r>
+        <w:rPr>
+          <w:rFonts w:cs="B Nazanin"/>
+          <w:sz w:val="28"/>
+          <w:szCs w:val="28"/>
+          <w:lang w:bidi="fa-IR"/>
+        </w:rPr>
+        <w:t>()</w:t>
+      </w:r>
+      <w:r>
+        <w:rPr>
+          <w:rFonts w:cs="B Nazanin" w:hint="cs"/>
+          <w:sz w:val="28"/>
+          <w:szCs w:val="28"/>
+          <w:rtl/>
+          <w:lang w:bidi="fa-IR"/>
+        </w:rPr>
+        <w:t xml:space="preserve"> قرار می دهیم. ضمنا نیازی نیست داده ها دریافت شوند صرفا کوئری کافی است.</w:t>
+      </w:r>
+    </w:p>
+    <w:p>
+      <w:pPr>
+        <w:bidi/>
+        <w:jc w:val="right"/>
+        <w:rPr>
+          <w:rFonts w:cs="B Nazanin"/>
+          <w:sz w:val="28"/>
+          <w:szCs w:val="28"/>
+          <w:lang w:bidi="fa-IR"/>
+        </w:rPr>
+      </w:pPr>
+      <w:r>
+        <w:rPr>
+          <w:rFonts w:cs="B Nazanin"/>
+          <w:sz w:val="28"/>
+          <w:szCs w:val="28"/>
+          <w:lang w:bidi="fa-IR"/>
+        </w:rPr>
+        <w:t>Var studentsList = context.Students.Where</w:t>
+      </w:r>
+      <w:r>
+        <w:rPr>
+          <w:rFonts w:cs="B Nazanin"/>
+          <w:b/>
+          <w:bCs/>
+          <w:sz w:val="28"/>
+          <w:szCs w:val="28"/>
+          <w:lang w:bidi="fa-IR"/>
+        </w:rPr>
+        <w:t>(</w:t>
+      </w:r>
+      <w:r>
+        <w:rPr>
+          <w:rFonts w:cs="B Nazanin"/>
+          <w:sz w:val="28"/>
+          <w:szCs w:val="28"/>
+          <w:lang w:bidi="fa-IR"/>
+        </w:rPr>
+        <w:t>std =</w:t>
+      </w:r>
+      <w:r>
+        <w:rPr>
+          <w:rFonts w:cs="B Nazanin"/>
+          <w:b/>
+          <w:bCs/>
+          <w:sz w:val="28"/>
+          <w:szCs w:val="28"/>
+          <w:lang w:bidi="fa-IR"/>
+        </w:rPr>
+        <w:t>&gt;</w:t>
+      </w:r>
+      <w:r>
+        <w:rPr>
+          <w:rFonts w:cs="B Nazanin"/>
+          <w:sz w:val="28"/>
+          <w:szCs w:val="28"/>
+          <w:lang w:bidi="fa-IR"/>
+        </w:rPr>
+        <w:t xml:space="preserve"> std.LastName.Equals</w:t>
+      </w:r>
+      <w:r>
+        <w:rPr>
+          <w:rFonts w:cs="B Nazanin"/>
+          <w:b/>
+          <w:bCs/>
+          <w:sz w:val="28"/>
+          <w:szCs w:val="28"/>
+          <w:lang w:bidi="fa-IR"/>
+        </w:rPr>
+        <w:t>(</w:t>
+      </w:r>
+      <w:r>
+        <w:rPr>
+          <w:rFonts w:cs="B Nazanin"/>
+          <w:sz w:val="28"/>
+          <w:szCs w:val="28"/>
+          <w:lang w:bidi="fa-IR"/>
+        </w:rPr>
+        <w:t>LastName</w:t>
+      </w:r>
+      <w:r>
+        <w:rPr>
+          <w:rFonts w:cs="B Nazanin"/>
+          <w:b/>
+          <w:bCs/>
+          <w:sz w:val="28"/>
+          <w:szCs w:val="28"/>
+          <w:lang w:bidi="fa-IR"/>
+        </w:rPr>
+        <w:t>))</w:t>
+      </w:r>
+      <w:r>
+        <w:rPr>
+          <w:rFonts w:cs="B Nazanin"/>
+          <w:sz w:val="28"/>
+          <w:szCs w:val="28"/>
+          <w:lang w:bidi="fa-IR"/>
+        </w:rPr>
+        <w:t>;</w:t>
+      </w:r>
+    </w:p>
+    <w:p>
+      <w:pPr>
+        <w:bidi/>
+        <w:jc w:val="right"/>
+        <w:rPr>
+          <w:rFonts w:cs="B Nazanin"/>
+          <w:sz w:val="28"/>
+          <w:szCs w:val="28"/>
+          <w:lang w:bidi="fa-IR"/>
+        </w:rPr>
+      </w:pPr>
+      <w:r>
+        <w:rPr>
+          <w:rFonts w:cs="B Nazanin"/>
+          <w:sz w:val="28"/>
+          <w:szCs w:val="28"/>
+          <w:lang w:bidi="fa-IR"/>
+        </w:rPr>
+        <w:t>context.Students.RemoveRange</w:t>
+      </w:r>
+      <w:r>
+        <w:rPr>
+          <w:rFonts w:cs="B Nazanin"/>
+          <w:b/>
+          <w:bCs/>
+          <w:sz w:val="28"/>
+          <w:szCs w:val="28"/>
+          <w:lang w:bidi="fa-IR"/>
+        </w:rPr>
+        <w:t>(</w:t>
+      </w:r>
+      <w:r>
+        <w:rPr>
+          <w:rFonts w:cs="B Nazanin"/>
+          <w:sz w:val="28"/>
+          <w:szCs w:val="28"/>
+          <w:lang w:bidi="fa-IR"/>
+        </w:rPr>
+        <w:t>studentsList</w:t>
+      </w:r>
+      <w:r>
+        <w:rPr>
+          <w:rFonts w:cs="B Nazanin"/>
+          <w:b/>
+          <w:bCs/>
+          <w:sz w:val="28"/>
+          <w:szCs w:val="28"/>
+          <w:lang w:bidi="fa-IR"/>
+        </w:rPr>
+        <w:t>)</w:t>
+      </w:r>
+      <w:r>
+        <w:rPr>
+          <w:rFonts w:cs="B Nazanin"/>
+          <w:sz w:val="28"/>
+          <w:szCs w:val="28"/>
+          <w:lang w:bidi="fa-IR"/>
+        </w:rPr>
+        <w:t>;</w:t>
+      </w:r>
+    </w:p>
+    <w:p>
+      <w:pPr>
+        <w:bidi/>
+        <w:jc w:val="right"/>
+        <w:rPr>
+          <w:rFonts w:cs="B Nazanin"/>
+          <w:sz w:val="28"/>
+          <w:szCs w:val="28"/>
+          <w:lang w:bidi="fa-IR"/>
+        </w:rPr>
+      </w:pPr>
+      <w:r>
+        <w:rPr>
+          <w:rFonts w:cs="B Nazanin"/>
+          <w:sz w:val="28"/>
+          <w:szCs w:val="28"/>
+          <w:lang w:bidi="fa-IR"/>
+        </w:rPr>
+        <w:t>context.SaveChanges</w:t>
+      </w:r>
+      <w:r>
+        <w:rPr>
+          <w:rFonts w:cs="B Nazanin"/>
+          <w:b/>
+          <w:bCs/>
+          <w:sz w:val="28"/>
+          <w:szCs w:val="28"/>
+          <w:lang w:bidi="fa-IR"/>
+        </w:rPr>
+        <w:t>()</w:t>
+      </w:r>
+      <w:r>
+        <w:rPr>
+          <w:rFonts w:cs="B Nazanin"/>
+          <w:sz w:val="28"/>
+          <w:szCs w:val="28"/>
+          <w:lang w:bidi="fa-IR"/>
+        </w:rPr>
+        <w:t>;</w:t>
+      </w:r>
+    </w:p>
+    <w:p>
+      <w:pPr>
+        <w:bidi/>
+        <w:rPr>
+          <w:rFonts w:cs="B Nazanin"/>
+          <w:b/>
+          <w:bCs/>
+          <w:sz w:val="28"/>
+          <w:szCs w:val="28"/>
+          <w:rtl/>
+          <w:lang w:bidi="fa-IR"/>
+        </w:rPr>
+      </w:pPr>
+      <w:r>
+        <w:rPr>
+          <w:rFonts w:cs="B Nazanin" w:hint="cs"/>
+          <w:b/>
+          <w:bCs/>
+          <w:sz w:val="28"/>
+          <w:szCs w:val="28"/>
+          <w:rtl/>
+          <w:lang w:bidi="fa-IR"/>
+        </w:rPr>
+        <w:t xml:space="preserve">مشکلی در </w:t>
+      </w:r>
+      <w:r>
+        <w:rPr>
+          <w:rFonts w:cs="B Nazanin" w:hint="cs"/>
+          <w:b/>
+          <w:bCs/>
+          <w:sz w:val="28"/>
+          <w:szCs w:val="28"/>
+          <w:rtl/>
+          <w:lang w:bidi="fa-IR"/>
+        </w:rPr>
+        <w:t xml:space="preserve">روش </w:t>
+      </w:r>
+      <w:r>
+        <w:rPr>
+          <w:rFonts w:cs="B Nazanin" w:hint="cs"/>
+          <w:b/>
+          <w:bCs/>
+          <w:sz w:val="28"/>
+          <w:szCs w:val="28"/>
+          <w:rtl/>
+          <w:lang w:bidi="fa-IR"/>
+        </w:rPr>
+        <w:t xml:space="preserve">های بالا وجود دارد این است که بر اساس </w:t>
+      </w:r>
+      <w:r>
+        <w:rPr>
+          <w:rFonts w:cs="B Nazanin"/>
+          <w:b/>
+          <w:bCs/>
+          <w:sz w:val="28"/>
+          <w:szCs w:val="28"/>
+          <w:lang w:bidi="fa-IR"/>
+        </w:rPr>
+        <w:t>state</w:t>
+      </w:r>
+      <w:r>
+        <w:rPr>
+          <w:rFonts w:cs="B Nazanin" w:hint="cs"/>
+          <w:b/>
+          <w:bCs/>
+          <w:sz w:val="28"/>
+          <w:szCs w:val="28"/>
+          <w:rtl/>
+          <w:lang w:bidi="fa-IR"/>
+        </w:rPr>
+        <w:t xml:space="preserve"> هر </w:t>
+      </w:r>
+      <w:r>
+        <w:rPr>
+          <w:rFonts w:cs="B Nazanin"/>
+          <w:b/>
+          <w:bCs/>
+          <w:sz w:val="28"/>
+          <w:szCs w:val="28"/>
+          <w:lang w:bidi="fa-IR"/>
+        </w:rPr>
+        <w:t>Entity</w:t>
+      </w:r>
+      <w:r>
+        <w:rPr>
+          <w:rFonts w:cs="B Nazanin" w:hint="cs"/>
+          <w:b/>
+          <w:bCs/>
+          <w:sz w:val="28"/>
+          <w:szCs w:val="28"/>
+          <w:rtl/>
+          <w:lang w:bidi="fa-IR"/>
+        </w:rPr>
+        <w:t xml:space="preserve"> دستورات </w:t>
+      </w:r>
+      <w:r>
+        <w:rPr>
+          <w:rFonts w:cs="B Nazanin"/>
+          <w:b/>
+          <w:bCs/>
+          <w:sz w:val="28"/>
+          <w:szCs w:val="28"/>
+          <w:lang w:bidi="fa-IR"/>
+        </w:rPr>
+        <w:t>delete update insert</w:t>
+      </w:r>
+      <w:r>
+        <w:rPr>
+          <w:rFonts w:cs="B Nazanin" w:hint="cs"/>
+          <w:b/>
+          <w:bCs/>
+          <w:sz w:val="28"/>
+          <w:szCs w:val="28"/>
+          <w:rtl/>
+          <w:lang w:bidi="fa-IR"/>
+        </w:rPr>
+        <w:t xml:space="preserve"> را ایجاد می کند.</w:t>
+      </w:r>
+    </w:p>
+    <w:p>
+      <w:pPr>
+        <w:bidi/>
+        <w:jc w:val="right"/>
+        <w:rPr>
+          <w:rFonts w:cs="B Nazanin"/>
+          <w:b/>
+          <w:bCs/>
+          <w:sz w:val="28"/>
+          <w:szCs w:val="28"/>
+          <w:rtl/>
+          <w:lang w:bidi="fa-IR"/>
+        </w:rPr>
+      </w:pPr>
+    </w:p>
+    <w:p>
+      <w:pPr>
+        <w:bidi/>
+        <w:jc w:val="right"/>
+        <w:rPr>
+          <w:rFonts w:cs="B Nazanin"/>
+          <w:b/>
+          <w:bCs/>
+          <w:sz w:val="28"/>
+          <w:szCs w:val="28"/>
+          <w:rtl/>
+          <w:lang w:bidi="fa-IR"/>
+        </w:rPr>
+      </w:pPr>
+    </w:p>
+    <w:p>
+      <w:pPr>
+        <w:bidi/>
+        <w:jc w:val="center"/>
+        <w:rPr>
+          <w:rFonts w:cs="B Nazanin"/>
+          <w:b/>
+          <w:bCs/>
+          <w:sz w:val="28"/>
+          <w:szCs w:val="28"/>
+          <w:lang w:bidi="fa-IR"/>
+        </w:rPr>
+      </w:pPr>
+      <w:r>
+        <w:rPr>
+          <w:rFonts w:cs="B Nazanin"/>
+          <w:b/>
+          <w:bCs/>
+          <w:sz w:val="28"/>
+          <w:szCs w:val="28"/>
+          <w:lang w:bidi="fa-IR"/>
+        </w:rPr>
+        <w:lastRenderedPageBreak/>
+        <w:t>Bulk Insert With Z Entity</w:t>
+      </w:r>
+    </w:p>
+    <w:p>
+      <w:pPr>
+        <w:bidi/>
+        <w:rPr>
+          <w:rFonts w:cs="B Nazanin"/>
+          <w:b/>
+          <w:bCs/>
+          <w:sz w:val="28"/>
+          <w:szCs w:val="28"/>
+          <w:rtl/>
+          <w:lang w:bidi="fa-IR"/>
+        </w:rPr>
+      </w:pPr>
+      <w:r>
+        <w:rPr>
+          <w:rFonts w:cs="B Nazanin" w:hint="cs"/>
+          <w:b/>
+          <w:bCs/>
+          <w:sz w:val="28"/>
+          <w:szCs w:val="28"/>
+          <w:rtl/>
+          <w:lang w:bidi="fa-IR"/>
+        </w:rPr>
+        <w:t xml:space="preserve">مزیت اصلی کاهش تعداد درخواست ها به </w:t>
+      </w:r>
+      <w:r>
+        <w:rPr>
+          <w:rFonts w:cs="B Nazanin"/>
+          <w:b/>
+          <w:bCs/>
+          <w:sz w:val="28"/>
+          <w:szCs w:val="28"/>
+          <w:lang w:bidi="fa-IR"/>
+        </w:rPr>
+        <w:t>Db</w:t>
+      </w:r>
+      <w:r>
+        <w:rPr>
+          <w:rFonts w:cs="B Nazanin" w:hint="cs"/>
+          <w:b/>
+          <w:bCs/>
+          <w:sz w:val="28"/>
+          <w:szCs w:val="28"/>
+          <w:rtl/>
+          <w:lang w:bidi="fa-IR"/>
+        </w:rPr>
+        <w:t xml:space="preserve"> است رفت و برگشت کمتر.</w:t>
+      </w:r>
+    </w:p>
+    <w:p>
+      <w:pPr>
+        <w:bidi/>
+        <w:rPr>
+          <w:rFonts w:cs="B Nazanin"/>
+          <w:b/>
+          <w:bCs/>
+          <w:sz w:val="28"/>
+          <w:szCs w:val="28"/>
+          <w:rtl/>
+          <w:lang w:bidi="fa-IR"/>
+        </w:rPr>
+      </w:pPr>
+    </w:p>
+    <w:p>
+      <w:pPr>
+        <w:bidi/>
+        <w:rPr>
+          <w:rFonts w:cs="B Nazanin"/>
+          <w:b/>
+          <w:bCs/>
+          <w:sz w:val="28"/>
+          <w:szCs w:val="28"/>
+          <w:rtl/>
+          <w:lang w:bidi="fa-IR"/>
+        </w:rPr>
+      </w:pPr>
+      <w:r>
+        <w:rPr>
+          <w:rFonts w:cs="B Nazanin"/>
+          <w:b/>
+          <w:bCs/>
+          <w:sz w:val="28"/>
+          <w:szCs w:val="28"/>
+          <w:lang w:bidi="fa-IR"/>
+        </w:rPr>
+        <w:t>BulkInsert Extension Method</w:t>
+      </w:r>
+    </w:p>
+    <w:p>
+      <w:pPr>
+        <w:bidi/>
+        <w:rPr>
+          <w:rFonts w:cs="B Nazanin"/>
+          <w:sz w:val="28"/>
+          <w:szCs w:val="28"/>
+          <w:rtl/>
+          <w:lang w:bidi="fa-IR"/>
+        </w:rPr>
+      </w:pPr>
+      <w:r>
+        <w:rPr>
+          <w:rFonts w:cs="B Nazanin" w:hint="cs"/>
+          <w:sz w:val="28"/>
+          <w:szCs w:val="28"/>
+          <w:rtl/>
+          <w:lang w:bidi="fa-IR"/>
+        </w:rPr>
+        <w:t>برای درج</w:t>
+      </w:r>
+      <w:r>
+        <w:rPr>
+          <w:rFonts w:cs="B Nazanin" w:hint="cs"/>
+          <w:sz w:val="28"/>
+          <w:szCs w:val="28"/>
+          <w:rtl/>
+          <w:lang w:bidi="fa-IR"/>
+        </w:rPr>
+        <w:t xml:space="preserve"> تعداد زیادی </w:t>
+      </w:r>
+      <w:r>
+        <w:rPr>
+          <w:rFonts w:cs="B Nazanin"/>
+          <w:sz w:val="28"/>
+          <w:szCs w:val="28"/>
+          <w:lang w:bidi="fa-IR"/>
+        </w:rPr>
+        <w:t>entity</w:t>
+      </w:r>
+      <w:r>
+        <w:rPr>
+          <w:rFonts w:cs="B Nazanin" w:hint="cs"/>
+          <w:sz w:val="28"/>
+          <w:szCs w:val="28"/>
+          <w:rtl/>
+          <w:lang w:bidi="fa-IR"/>
+        </w:rPr>
+        <w:t xml:space="preserve"> با یک رفت آمد در </w:t>
+      </w:r>
+      <w:r>
+        <w:rPr>
+          <w:rFonts w:cs="B Nazanin"/>
+          <w:sz w:val="28"/>
+          <w:szCs w:val="28"/>
+          <w:lang w:bidi="fa-IR"/>
+        </w:rPr>
+        <w:t>db</w:t>
+      </w:r>
+      <w:r>
+        <w:rPr>
+          <w:rFonts w:cs="B Nazanin" w:hint="cs"/>
+          <w:sz w:val="28"/>
+          <w:szCs w:val="28"/>
+          <w:rtl/>
+          <w:lang w:bidi="fa-IR"/>
+        </w:rPr>
+        <w:t xml:space="preserve"> کاربرد دارد</w:t>
+      </w:r>
+    </w:p>
+    <w:p>
+      <w:pPr>
+        <w:bidi/>
+        <w:jc w:val="right"/>
+        <w:rPr>
+          <w:rFonts w:cs="B Nazanin"/>
+          <w:b/>
+          <w:bCs/>
+          <w:sz w:val="28"/>
+          <w:szCs w:val="28"/>
+          <w:rtl/>
+          <w:lang w:bidi="fa-IR"/>
+        </w:rPr>
+      </w:pPr>
+      <w:r>
+        <w:rPr>
+          <w:rFonts w:cs="B Nazanin"/>
+          <w:b/>
+          <w:bCs/>
+          <w:sz w:val="28"/>
+          <w:szCs w:val="28"/>
+          <w:lang w:bidi="fa-IR"/>
+        </w:rPr>
+        <w:t>context.BulkInsert(listStudents); </w:t>
+      </w:r>
+      <w:r>
+        <w:rPr>
+          <w:rFonts w:cs="B Nazanin"/>
+          <w:sz w:val="28"/>
+          <w:szCs w:val="28"/>
+          <w:lang w:bidi="fa-IR"/>
+        </w:rPr>
+        <w:br/>
+      </w:r>
+      <w:r>
+        <w:rPr>
+          <w:rFonts w:cs="B Nazanin"/>
+          <w:b/>
+          <w:bCs/>
+          <w:sz w:val="28"/>
+          <w:szCs w:val="28"/>
+          <w:lang w:bidi="fa-IR"/>
+        </w:rPr>
+        <w:t>context.BulkInsertAsync(listStudents, cancellationToken);</w:t>
+      </w:r>
+    </w:p>
+    <w:p>
+      <w:pPr>
+        <w:bidi/>
+        <w:rPr>
+          <w:rFonts w:cs="B Nazanin"/>
+          <w:sz w:val="28"/>
+          <w:szCs w:val="28"/>
+          <w:rtl/>
+          <w:lang w:bidi="fa-IR"/>
+        </w:rPr>
+      </w:pPr>
+      <w:r>
+        <w:rPr>
+          <w:rFonts w:cs="B Nazanin" w:hint="cs"/>
+          <w:sz w:val="28"/>
+          <w:szCs w:val="28"/>
+          <w:rtl/>
+          <w:lang w:bidi="fa-IR"/>
+        </w:rPr>
+        <w:t xml:space="preserve">عملیات درج را با استفاده از دستور </w:t>
+      </w:r>
+      <w:r>
+        <w:rPr>
+          <w:rFonts w:cs="B Nazanin"/>
+          <w:sz w:val="28"/>
+          <w:szCs w:val="28"/>
+          <w:lang w:bidi="fa-IR"/>
+        </w:rPr>
+        <w:t>sql merge</w:t>
+      </w:r>
+      <w:r>
+        <w:rPr>
+          <w:rFonts w:cs="B Nazanin" w:hint="cs"/>
+          <w:sz w:val="28"/>
+          <w:szCs w:val="28"/>
+          <w:rtl/>
+          <w:lang w:bidi="fa-IR"/>
+        </w:rPr>
+        <w:t xml:space="preserve"> پیاده سازی می کند که سبب کاهش رفت و برگشت به </w:t>
+      </w:r>
+      <w:r>
+        <w:rPr>
+          <w:rFonts w:cs="B Nazanin"/>
+          <w:sz w:val="28"/>
+          <w:szCs w:val="28"/>
+          <w:lang w:bidi="fa-IR"/>
+        </w:rPr>
+        <w:t>Db</w:t>
+      </w:r>
+      <w:r>
+        <w:rPr>
+          <w:rFonts w:cs="B Nazanin" w:hint="cs"/>
+          <w:sz w:val="28"/>
+          <w:szCs w:val="28"/>
+          <w:rtl/>
+          <w:lang w:bidi="fa-IR"/>
+        </w:rPr>
+        <w:t xml:space="preserve"> و بهبود چشمگیر عملکرد برنامه می شود.</w:t>
+      </w:r>
+    </w:p>
+    <w:p>
+      <w:pPr>
+        <w:bidi/>
+        <w:rPr>
+          <w:rFonts w:cs="B Nazanin"/>
+          <w:sz w:val="28"/>
+          <w:szCs w:val="28"/>
+          <w:rtl/>
+          <w:lang w:bidi="fa-IR"/>
+        </w:rPr>
+      </w:pPr>
+      <w:r>
+        <w:rPr>
+          <w:rFonts w:cs="B Nazanin" w:hint="cs"/>
+          <w:sz w:val="28"/>
+          <w:szCs w:val="28"/>
+          <w:rtl/>
+          <w:lang w:bidi="fa-IR"/>
+        </w:rPr>
+        <w:t xml:space="preserve">در تستی برای 1000 عملیات درج سرعت </w:t>
+      </w:r>
+      <w:r>
+        <w:rPr>
+          <w:rFonts w:cs="B Nazanin"/>
+          <w:sz w:val="28"/>
+          <w:szCs w:val="28"/>
+          <w:lang w:bidi="fa-IR"/>
+        </w:rPr>
+        <w:t>z entity</w:t>
+      </w:r>
+      <w:r>
+        <w:rPr>
+          <w:rFonts w:cs="B Nazanin" w:hint="cs"/>
+          <w:sz w:val="28"/>
+          <w:szCs w:val="28"/>
+          <w:rtl/>
+          <w:lang w:bidi="fa-IR"/>
+        </w:rPr>
+        <w:t xml:space="preserve"> حدود 20</w:t>
+      </w:r>
+      <w:r>
+        <w:rPr>
+          <w:rFonts w:cs="B Nazanin"/>
+          <w:sz w:val="28"/>
+          <w:szCs w:val="28"/>
+          <w:lang w:bidi="fa-IR"/>
+        </w:rPr>
+        <w:t xml:space="preserve">ms </w:t>
+      </w:r>
+      <w:r>
+        <w:rPr>
+          <w:rFonts w:cs="B Nazanin" w:hint="cs"/>
+          <w:sz w:val="28"/>
+          <w:szCs w:val="28"/>
+          <w:rtl/>
+          <w:lang w:bidi="fa-IR"/>
+        </w:rPr>
+        <w:t xml:space="preserve"> است و </w:t>
+      </w:r>
+      <w:r>
+        <w:rPr>
+          <w:rFonts w:cs="B Nazanin"/>
+          <w:sz w:val="28"/>
+          <w:szCs w:val="28"/>
+          <w:lang w:bidi="fa-IR"/>
+        </w:rPr>
+        <w:t>ef</w:t>
+      </w:r>
+      <w:r>
+        <w:rPr>
+          <w:rFonts w:cs="B Nazanin" w:hint="cs"/>
+          <w:sz w:val="28"/>
+          <w:szCs w:val="28"/>
+          <w:rtl/>
+          <w:lang w:bidi="fa-IR"/>
+        </w:rPr>
+        <w:t xml:space="preserve"> حدود 490</w:t>
+      </w:r>
+      <w:r>
+        <w:rPr>
+          <w:rFonts w:cs="B Nazanin"/>
+          <w:sz w:val="28"/>
+          <w:szCs w:val="28"/>
+          <w:lang w:bidi="fa-IR"/>
+        </w:rPr>
+        <w:t xml:space="preserve"> ms </w:t>
+      </w:r>
+      <w:r>
+        <w:rPr>
+          <w:rFonts w:cs="B Nazanin" w:hint="cs"/>
+          <w:sz w:val="28"/>
+          <w:szCs w:val="28"/>
+          <w:rtl/>
+          <w:lang w:bidi="fa-IR"/>
+        </w:rPr>
+        <w:t xml:space="preserve"> است.</w:t>
+      </w:r>
+    </w:p>
+    <w:p>
+      <w:pPr>
+        <w:bidi/>
+        <w:rPr>
+          <w:rFonts w:cs="B Nazanin"/>
+          <w:b/>
+          <w:bCs/>
+          <w:sz w:val="28"/>
+          <w:szCs w:val="28"/>
+          <w:rtl/>
+          <w:lang w:bidi="fa-IR"/>
+        </w:rPr>
+      </w:pPr>
+      <w:r>
+        <w:rPr>
+          <w:rFonts w:cs="B Nazanin" w:hint="cs"/>
+          <w:b/>
+          <w:bCs/>
+          <w:sz w:val="28"/>
+          <w:szCs w:val="28"/>
+          <w:rtl/>
+          <w:lang w:bidi="fa-IR"/>
+        </w:rPr>
+        <w:t xml:space="preserve">علت اصلی که سرعت بیشتری داریم در این حالت تعداد </w:t>
+      </w:r>
+      <w:r>
+        <w:rPr>
+          <w:rFonts w:cs="B Nazanin"/>
+          <w:b/>
+          <w:bCs/>
+          <w:sz w:val="28"/>
+          <w:szCs w:val="28"/>
+          <w:lang w:bidi="fa-IR"/>
+        </w:rPr>
+        <w:t>round trip</w:t>
+      </w:r>
+      <w:r>
+        <w:rPr>
+          <w:rFonts w:cs="B Nazanin" w:hint="cs"/>
+          <w:b/>
+          <w:bCs/>
+          <w:sz w:val="28"/>
+          <w:szCs w:val="28"/>
+          <w:rtl/>
+          <w:lang w:bidi="fa-IR"/>
+        </w:rPr>
+        <w:t xml:space="preserve"> های کمتر است</w:t>
+      </w:r>
+    </w:p>
+    <w:p>
+      <w:pPr>
+        <w:bidi/>
+        <w:rPr>
+          <w:rFonts w:cs="B Nazanin"/>
+          <w:b/>
+          <w:bCs/>
+          <w:sz w:val="28"/>
+          <w:szCs w:val="28"/>
+          <w:lang w:bidi="fa-IR"/>
+        </w:rPr>
+      </w:pPr>
+      <w:r>
+        <w:rPr>
+          <w:rFonts w:cs="B Nazanin"/>
+          <w:b/>
+          <w:bCs/>
+          <w:sz w:val="28"/>
+          <w:szCs w:val="28"/>
+          <w:lang w:bidi="fa-IR"/>
+        </w:rPr>
+        <w:t>Options of bulk insert</w:t>
+      </w:r>
+    </w:p>
+    <w:p>
+      <w:pPr>
+        <w:bidi/>
+        <w:rPr>
+          <w:rFonts w:cs="B Nazanin"/>
+          <w:sz w:val="28"/>
+          <w:szCs w:val="28"/>
+          <w:rtl/>
+          <w:lang w:bidi="fa-IR"/>
+        </w:rPr>
+      </w:pPr>
+      <w:r>
+        <w:rPr>
+          <w:rFonts w:cs="B Nazanin"/>
+          <w:b/>
+          <w:bCs/>
+          <w:sz w:val="28"/>
+          <w:szCs w:val="28"/>
+          <w:lang w:bidi="fa-IR"/>
+        </w:rPr>
+        <w:t>BatchSize</w:t>
+      </w:r>
+      <w:r>
+        <w:rPr>
+          <w:rFonts w:cs="B Nazanin" w:hint="cs"/>
+          <w:sz w:val="28"/>
+          <w:szCs w:val="28"/>
+          <w:rtl/>
+          <w:lang w:bidi="fa-IR"/>
+        </w:rPr>
+        <w:t xml:space="preserve"> به ما این اجازه را می ده که مثلا 50 تا </w:t>
+      </w:r>
+      <w:r>
+        <w:rPr>
+          <w:rFonts w:cs="B Nazanin"/>
+          <w:sz w:val="28"/>
+          <w:szCs w:val="28"/>
+          <w:lang w:bidi="fa-IR"/>
+        </w:rPr>
+        <w:t>Entity</w:t>
+      </w:r>
+      <w:r>
+        <w:rPr>
+          <w:rFonts w:cs="B Nazanin" w:hint="cs"/>
+          <w:sz w:val="28"/>
+          <w:szCs w:val="28"/>
+          <w:rtl/>
+          <w:lang w:bidi="fa-IR"/>
+        </w:rPr>
+        <w:t xml:space="preserve"> را به عنوان یک </w:t>
+      </w:r>
+      <w:r>
+        <w:rPr>
+          <w:rFonts w:cs="B Nazanin"/>
+          <w:sz w:val="28"/>
+          <w:szCs w:val="28"/>
+          <w:lang w:bidi="fa-IR"/>
+        </w:rPr>
+        <w:t>batch</w:t>
+      </w:r>
+      <w:r>
+        <w:rPr>
+          <w:rFonts w:cs="B Nazanin" w:hint="cs"/>
+          <w:sz w:val="28"/>
+          <w:szCs w:val="28"/>
+          <w:rtl/>
+          <w:lang w:bidi="fa-IR"/>
+        </w:rPr>
+        <w:t xml:space="preserve"> درج کند و 100 موجودیت را به 2 </w:t>
+      </w:r>
+      <w:r>
+        <w:rPr>
+          <w:rFonts w:cs="B Nazanin"/>
+          <w:sz w:val="28"/>
+          <w:szCs w:val="28"/>
+          <w:lang w:bidi="fa-IR"/>
+        </w:rPr>
+        <w:t>batch</w:t>
+      </w:r>
+      <w:r>
+        <w:rPr>
+          <w:rFonts w:cs="B Nazanin" w:hint="cs"/>
+          <w:sz w:val="28"/>
+          <w:szCs w:val="28"/>
+          <w:rtl/>
+          <w:lang w:bidi="fa-IR"/>
+        </w:rPr>
+        <w:t xml:space="preserve"> یا دسته تبدیل کند.</w:t>
+      </w:r>
+    </w:p>
+    <w:p>
+      <w:pPr>
+        <w:bidi/>
+        <w:jc w:val="right"/>
+        <w:rPr>
+          <w:rFonts w:cs="B Nazanin"/>
+          <w:sz w:val="28"/>
+          <w:szCs w:val="28"/>
+          <w:lang w:bidi="fa-IR"/>
+        </w:rPr>
+      </w:pPr>
+      <w:r>
+        <w:rPr>
+          <w:rFonts w:cs="B Nazanin"/>
+          <w:sz w:val="28"/>
+          <w:szCs w:val="28"/>
+          <w:lang w:bidi="fa-IR"/>
+        </w:rPr>
+        <w:t>context.BulkInsert</w:t>
+      </w:r>
+      <w:r>
+        <w:rPr>
+          <w:rFonts w:cs="B Nazanin"/>
+          <w:b/>
+          <w:bCs/>
+          <w:sz w:val="28"/>
+          <w:szCs w:val="28"/>
+          <w:lang w:bidi="fa-IR"/>
+        </w:rPr>
+        <w:t>(</w:t>
+      </w:r>
+      <w:r>
+        <w:rPr>
+          <w:rFonts w:cs="B Nazanin"/>
+          <w:sz w:val="28"/>
+          <w:szCs w:val="28"/>
+          <w:lang w:bidi="fa-IR"/>
+        </w:rPr>
+        <w:t>studentList, options =</w:t>
+      </w:r>
+      <w:r>
+        <w:rPr>
+          <w:rFonts w:cs="B Nazanin"/>
+          <w:b/>
+          <w:bCs/>
+          <w:sz w:val="28"/>
+          <w:szCs w:val="28"/>
+          <w:lang w:bidi="fa-IR"/>
+        </w:rPr>
+        <w:t>&gt;</w:t>
+      </w:r>
+      <w:r>
+        <w:rPr>
+          <w:rFonts w:cs="B Nazanin"/>
+          <w:sz w:val="28"/>
+          <w:szCs w:val="28"/>
+          <w:lang w:bidi="fa-IR"/>
+        </w:rPr>
+        <w:t xml:space="preserve"> </w:t>
+      </w:r>
+      <w:r>
+        <w:rPr>
+          <w:rFonts w:cs="B Nazanin"/>
+          <w:b/>
+          <w:bCs/>
+          <w:sz w:val="28"/>
+          <w:szCs w:val="28"/>
+          <w:lang w:bidi="fa-IR"/>
+        </w:rPr>
+        <w:t>{</w:t>
+      </w:r>
+    </w:p>
+    <w:p>
+      <w:pPr>
+        <w:bidi/>
+        <w:jc w:val="right"/>
+        <w:rPr>
+          <w:rFonts w:cs="B Nazanin"/>
+          <w:sz w:val="28"/>
+          <w:szCs w:val="28"/>
+          <w:lang w:bidi="fa-IR"/>
+        </w:rPr>
+      </w:pPr>
+      <w:r>
+        <w:rPr>
+          <w:rFonts w:cs="B Nazanin"/>
+          <w:sz w:val="28"/>
+          <w:szCs w:val="28"/>
+          <w:lang w:bidi="fa-IR"/>
+        </w:rPr>
+        <w:t>options.BatchSize = 50;</w:t>
+      </w:r>
+    </w:p>
+    <w:p>
+      <w:pPr>
+        <w:bidi/>
+        <w:jc w:val="right"/>
+        <w:rPr>
+          <w:rFonts w:cs="B Nazanin"/>
+          <w:sz w:val="28"/>
+          <w:szCs w:val="28"/>
+          <w:lang w:bidi="fa-IR"/>
+        </w:rPr>
+      </w:pPr>
+      <w:r>
+        <w:rPr>
+          <w:rFonts w:cs="B Nazanin"/>
+          <w:b/>
+          <w:bCs/>
+          <w:sz w:val="28"/>
+          <w:szCs w:val="28"/>
+          <w:lang w:bidi="fa-IR"/>
+        </w:rPr>
+        <w:t>})</w:t>
+      </w:r>
+      <w:r>
+        <w:rPr>
+          <w:rFonts w:cs="B Nazanin"/>
+          <w:sz w:val="28"/>
+          <w:szCs w:val="28"/>
+          <w:lang w:bidi="fa-IR"/>
+        </w:rPr>
+        <w:t>;</w:t>
+      </w:r>
+    </w:p>
+    <w:p>
+      <w:pPr>
+        <w:bidi/>
+        <w:jc w:val="right"/>
+        <w:rPr>
+          <w:rFonts w:cs="B Nazanin"/>
+          <w:sz w:val="28"/>
+          <w:szCs w:val="28"/>
+          <w:rtl/>
+          <w:lang w:bidi="fa-IR"/>
+        </w:rPr>
+      </w:pPr>
+    </w:p>
+    <w:p>
+      <w:pPr>
+        <w:bidi/>
+        <w:rPr>
+          <w:rFonts w:cs="B Nazanin"/>
+          <w:sz w:val="28"/>
+          <w:szCs w:val="28"/>
+          <w:rtl/>
+          <w:lang w:bidi="fa-IR"/>
+        </w:rPr>
+      </w:pPr>
+      <w:r>
+        <w:rPr>
+          <w:rFonts w:cs="B Nazanin"/>
+          <w:b/>
+          <w:bCs/>
+          <w:sz w:val="28"/>
+          <w:szCs w:val="28"/>
+          <w:lang w:bidi="fa-IR"/>
+        </w:rPr>
+        <w:t>InsertKeepIdentity</w:t>
+      </w:r>
+      <w:r>
+        <w:rPr>
+          <w:rFonts w:cs="B Nazanin" w:hint="cs"/>
+          <w:b/>
+          <w:bCs/>
+          <w:sz w:val="28"/>
+          <w:szCs w:val="28"/>
+          <w:rtl/>
+          <w:lang w:bidi="fa-IR"/>
+        </w:rPr>
+        <w:t xml:space="preserve"> </w:t>
+      </w:r>
+      <w:r>
+        <w:rPr>
+          <w:rFonts w:cs="B Nazanin" w:hint="cs"/>
+          <w:sz w:val="28"/>
+          <w:szCs w:val="28"/>
+          <w:rtl/>
+          <w:lang w:bidi="fa-IR"/>
+        </w:rPr>
+        <w:t xml:space="preserve">به ما این امکان را میدهد که </w:t>
+      </w:r>
+      <w:r>
+        <w:rPr>
+          <w:rFonts w:cs="B Nazanin"/>
+          <w:sz w:val="28"/>
+          <w:szCs w:val="28"/>
+          <w:lang w:bidi="fa-IR"/>
+        </w:rPr>
+        <w:t>Id</w:t>
+      </w:r>
+      <w:r>
+        <w:rPr>
+          <w:rFonts w:cs="B Nazanin" w:hint="cs"/>
+          <w:sz w:val="28"/>
+          <w:szCs w:val="28"/>
+          <w:rtl/>
+          <w:lang w:bidi="fa-IR"/>
+        </w:rPr>
+        <w:t xml:space="preserve"> را خودمان سمت بکند مقدار دهیم</w:t>
+      </w:r>
+      <w:r>
+        <w:rPr>
+          <w:rFonts w:cs="B Nazanin" w:hint="cs"/>
+          <w:sz w:val="28"/>
+          <w:szCs w:val="28"/>
+          <w:rtl/>
+          <w:lang w:bidi="fa-IR"/>
+        </w:rPr>
+        <w:t xml:space="preserve"> در مدل و می ماند.</w:t>
+      </w:r>
+    </w:p>
+    <w:p>
+      <w:pPr>
+        <w:bidi/>
+        <w:rPr>
+          <w:rFonts w:cs="B Nazanin"/>
+          <w:b/>
+          <w:bCs/>
+          <w:sz w:val="28"/>
+          <w:szCs w:val="28"/>
+          <w:rtl/>
+          <w:lang w:bidi="fa-IR"/>
+        </w:rPr>
+      </w:pPr>
+      <w:r>
+        <w:rPr>
+          <w:rFonts w:cs="B Nazanin"/>
+          <w:b/>
+          <w:bCs/>
+          <w:sz w:val="28"/>
+          <w:szCs w:val="28"/>
+          <w:lang w:bidi="fa-IR"/>
+        </w:rPr>
+        <w:t>Context.BulkInsert(studentList, options =&gt; options.InsertKeepIdentity = true);</w:t>
+      </w:r>
+    </w:p>
+    <w:p>
+      <w:pPr>
+        <w:bidi/>
+        <w:rPr>
+          <w:rFonts w:cs="B Nazanin"/>
+          <w:b/>
+          <w:bCs/>
+          <w:sz w:val="28"/>
+          <w:szCs w:val="28"/>
+          <w:rtl/>
+          <w:lang w:bidi="fa-IR"/>
+        </w:rPr>
+      </w:pPr>
+    </w:p>
+    <w:p>
+      <w:pPr>
+        <w:bidi/>
+        <w:rPr>
+          <w:rFonts w:cs="B Nazanin"/>
+          <w:b/>
+          <w:bCs/>
+          <w:sz w:val="28"/>
+          <w:szCs w:val="28"/>
+          <w:rtl/>
+          <w:lang w:bidi="fa-IR"/>
+        </w:rPr>
+      </w:pPr>
+    </w:p>
+    <w:p>
+      <w:pPr>
+        <w:bidi/>
+        <w:rPr>
+          <w:rFonts w:cs="B Nazanin"/>
+          <w:b/>
+          <w:bCs/>
+          <w:sz w:val="28"/>
+          <w:szCs w:val="28"/>
+          <w:lang w:bidi="fa-IR"/>
+        </w:rPr>
+      </w:pPr>
+      <w:r>
+        <w:rPr>
+          <w:rFonts w:cs="B Nazanin"/>
+          <w:b/>
+          <w:bCs/>
+          <w:sz w:val="28"/>
+          <w:szCs w:val="28"/>
+          <w:lang w:bidi="fa-IR"/>
+        </w:rPr>
+        <w:t>Insert only if the Entity Does not Already Exist</w:t>
+      </w:r>
+    </w:p>
+    <w:p>
+      <w:pPr>
+        <w:bidi/>
+        <w:rPr>
+          <w:rFonts w:cs="B Nazanin"/>
+          <w:b/>
+          <w:bCs/>
+          <w:sz w:val="28"/>
+          <w:szCs w:val="28"/>
+          <w:rtl/>
+          <w:lang w:bidi="fa-IR"/>
+        </w:rPr>
+      </w:pPr>
+      <w:r>
+        <w:rPr>
+          <w:rFonts w:cs="B Nazanin" w:hint="cs"/>
+          <w:b/>
+          <w:bCs/>
+          <w:sz w:val="28"/>
+          <w:szCs w:val="28"/>
+          <w:rtl/>
+          <w:lang w:bidi="fa-IR"/>
+        </w:rPr>
+        <w:t xml:space="preserve">فقط در صورتی اجازه درج می دهد که قبلا در </w:t>
+      </w:r>
+      <w:r>
+        <w:rPr>
+          <w:rFonts w:cs="B Nazanin"/>
+          <w:b/>
+          <w:bCs/>
+          <w:sz w:val="28"/>
+          <w:szCs w:val="28"/>
+          <w:lang w:bidi="fa-IR"/>
+        </w:rPr>
+        <w:t>Db</w:t>
+      </w:r>
+      <w:r>
+        <w:rPr>
+          <w:rFonts w:cs="B Nazanin" w:hint="cs"/>
+          <w:b/>
+          <w:bCs/>
+          <w:sz w:val="28"/>
+          <w:szCs w:val="28"/>
+          <w:rtl/>
+          <w:lang w:bidi="fa-IR"/>
+        </w:rPr>
+        <w:t xml:space="preserve"> وجود نداشته باشد به این صورت که ابتدا فعال شود وسپس کلیدی که باید بررسی شود را مشخص می کنیم</w:t>
+      </w:r>
+    </w:p>
+    <w:p>
+      <w:pPr>
+        <w:bidi/>
+        <w:jc w:val="right"/>
+        <w:rPr>
+          <w:rFonts w:cs="B Nazanin"/>
+          <w:b/>
+          <w:bCs/>
+          <w:sz w:val="28"/>
+          <w:szCs w:val="28"/>
+          <w:lang w:bidi="fa-IR"/>
+        </w:rPr>
+      </w:pPr>
+      <w:r>
+        <w:rPr>
+          <w:rFonts w:cs="B Nazanin"/>
+          <w:b/>
+          <w:bCs/>
+          <w:sz w:val="28"/>
+          <w:szCs w:val="28"/>
+          <w:lang w:bidi="fa-IR"/>
+        </w:rPr>
+        <w:t>context.BulkInsert(studentList, options =&gt; {</w:t>
+      </w:r>
+    </w:p>
+    <w:p>
+      <w:pPr>
+        <w:bidi/>
+        <w:jc w:val="right"/>
+        <w:rPr>
+          <w:rFonts w:cs="B Nazanin"/>
+          <w:b/>
+          <w:bCs/>
+          <w:sz w:val="28"/>
+          <w:szCs w:val="28"/>
+          <w:lang w:bidi="fa-IR"/>
+        </w:rPr>
+      </w:pPr>
+      <w:r>
+        <w:rPr>
+          <w:rFonts w:cs="B Nazanin"/>
+          <w:b/>
+          <w:bCs/>
+          <w:sz w:val="28"/>
+          <w:szCs w:val="28"/>
+          <w:lang w:bidi="fa-IR"/>
+        </w:rPr>
+        <w:t>options.InsertIfNotExists = true;</w:t>
+      </w:r>
+    </w:p>
+    <w:p>
+      <w:pPr>
+        <w:bidi/>
+        <w:jc w:val="right"/>
+        <w:rPr>
+          <w:rFonts w:cs="B Nazanin"/>
+          <w:b/>
+          <w:bCs/>
+          <w:sz w:val="28"/>
+          <w:szCs w:val="28"/>
+          <w:lang w:bidi="fa-IR"/>
+        </w:rPr>
+      </w:pPr>
+      <w:r>
+        <w:rPr>
+          <w:rFonts w:cs="B Nazanin"/>
+          <w:b/>
+          <w:bCs/>
+          <w:sz w:val="28"/>
+          <w:szCs w:val="28"/>
+          <w:lang w:bidi="fa-IR"/>
+        </w:rPr>
+        <w:t>options.ColumnPrimaryKeyExpression = c =&gt; c.FirstName;</w:t>
+      </w:r>
+    </w:p>
+    <w:p>
+      <w:pPr>
+        <w:bidi/>
+        <w:jc w:val="right"/>
+        <w:rPr>
+          <w:rFonts w:cs="B Nazanin"/>
+          <w:b/>
+          <w:bCs/>
+          <w:sz w:val="28"/>
+          <w:szCs w:val="28"/>
+          <w:lang w:bidi="fa-IR"/>
+        </w:rPr>
+      </w:pPr>
+      <w:r>
+        <w:rPr>
+          <w:rFonts w:cs="B Nazanin"/>
+          <w:b/>
+          <w:bCs/>
+          <w:sz w:val="28"/>
+          <w:szCs w:val="28"/>
+          <w:lang w:bidi="fa-IR"/>
+        </w:rPr>
+        <w:t>});</w:t>
+      </w:r>
+    </w:p>
+    <w:p>
+      <w:pPr>
+        <w:bidi/>
+        <w:rPr>
+          <w:rFonts w:cs="B Nazanin"/>
+          <w:b/>
+          <w:bCs/>
+          <w:sz w:val="28"/>
+          <w:szCs w:val="28"/>
+          <w:rtl/>
+          <w:lang w:bidi="fa-IR"/>
+        </w:rPr>
+      </w:pPr>
+    </w:p>
+    <w:p>
+      <w:pPr>
+        <w:bidi/>
+        <w:rPr>
+          <w:rFonts w:cs="B Nazanin"/>
+          <w:b/>
+          <w:bCs/>
+          <w:sz w:val="28"/>
+          <w:szCs w:val="28"/>
+          <w:lang w:bidi="fa-IR"/>
+        </w:rPr>
+      </w:pPr>
+      <w:r>
+        <w:rPr>
+          <w:rFonts w:cs="B Nazanin"/>
+          <w:b/>
+          <w:bCs/>
+          <w:sz w:val="28"/>
+          <w:szCs w:val="28"/>
+          <w:lang w:bidi="fa-IR"/>
+        </w:rPr>
+        <w:t>Insert with Related or Child Entities</w:t>
+      </w:r>
+    </w:p>
+    <w:p>
+      <w:pPr>
+        <w:bidi/>
+        <w:rPr>
+          <w:rFonts w:cs="B Nazanin"/>
+          <w:sz w:val="28"/>
+          <w:szCs w:val="28"/>
+          <w:rtl/>
+          <w:lang w:bidi="fa-IR"/>
+        </w:rPr>
+      </w:pPr>
+      <w:r>
+        <w:rPr>
+          <w:rFonts w:cs="B Nazanin" w:hint="cs"/>
+          <w:sz w:val="28"/>
+          <w:szCs w:val="28"/>
+          <w:rtl/>
+          <w:lang w:bidi="fa-IR"/>
+        </w:rPr>
+        <w:t xml:space="preserve">افزودن </w:t>
+      </w:r>
+      <w:r>
+        <w:rPr>
+          <w:rFonts w:cs="B Nazanin"/>
+          <w:sz w:val="28"/>
+          <w:szCs w:val="28"/>
+          <w:lang w:bidi="fa-IR"/>
+        </w:rPr>
+        <w:t>Entity</w:t>
+      </w:r>
+      <w:r>
+        <w:rPr>
+          <w:rFonts w:cs="B Nazanin" w:hint="cs"/>
+          <w:sz w:val="28"/>
+          <w:szCs w:val="28"/>
+          <w:rtl/>
+          <w:lang w:bidi="fa-IR"/>
+        </w:rPr>
+        <w:t xml:space="preserve"> ها به همراه </w:t>
+      </w:r>
+      <w:r>
+        <w:rPr>
+          <w:rFonts w:cs="B Nazanin"/>
+          <w:sz w:val="28"/>
+          <w:szCs w:val="28"/>
+          <w:lang w:bidi="fa-IR"/>
+        </w:rPr>
+        <w:t xml:space="preserve">related childs </w:t>
+      </w:r>
+    </w:p>
+    <w:p>
+      <w:pPr>
+        <w:numPr>
+          <w:ilvl w:val="0"/>
+          <w:numId w:val="10"/>
+        </w:numPr>
+        <w:rPr>
+          <w:rFonts w:cs="B Nazanin"/>
+          <w:sz w:val="28"/>
+          <w:szCs w:val="28"/>
+          <w:lang w:bidi="fa-IR"/>
+        </w:rPr>
+      </w:pPr>
+      <w:r>
+        <w:rPr>
+          <w:rFonts w:cs="B Nazanin"/>
+          <w:b/>
+          <w:bCs/>
+          <w:sz w:val="28"/>
+          <w:szCs w:val="28"/>
+          <w:lang w:bidi="fa-IR"/>
+        </w:rPr>
+        <w:t>IncludeGraph</w:t>
+      </w:r>
+      <w:r>
+        <w:rPr>
+          <w:rFonts w:cs="B Nazanin"/>
+          <w:sz w:val="28"/>
+          <w:szCs w:val="28"/>
+          <w:lang w:bidi="fa-IR"/>
+        </w:rPr>
+        <w:t>: This option allows us to automatically insert all entities as part of the graph.</w:t>
+      </w:r>
+    </w:p>
+    <w:p>
+      <w:pPr>
+        <w:numPr>
+          <w:ilvl w:val="0"/>
+          <w:numId w:val="10"/>
+        </w:numPr>
+        <w:rPr>
+          <w:rFonts w:cs="B Nazanin"/>
+          <w:sz w:val="28"/>
+          <w:szCs w:val="28"/>
+          <w:lang w:bidi="fa-IR"/>
+        </w:rPr>
+      </w:pPr>
+      <w:r>
+        <w:rPr>
+          <w:rFonts w:cs="B Nazanin"/>
+          <w:b/>
+          <w:bCs/>
+          <w:sz w:val="28"/>
+          <w:szCs w:val="28"/>
+          <w:lang w:bidi="fa-IR"/>
+        </w:rPr>
+        <w:t>IncludeGraphBuilder</w:t>
+      </w:r>
+      <w:r>
+        <w:rPr>
+          <w:rFonts w:cs="B Nazanin"/>
+          <w:sz w:val="28"/>
+          <w:szCs w:val="28"/>
+          <w:lang w:bidi="fa-IR"/>
+        </w:rPr>
+        <w:t>: This option allows us to customize how to insert entities for a specific type.</w:t>
+      </w:r>
+    </w:p>
+    <w:p>
+      <w:pPr>
+        <w:bidi/>
+        <w:jc w:val="right"/>
+        <w:rPr>
+          <w:rFonts w:cs="B Nazanin"/>
+          <w:sz w:val="28"/>
+          <w:szCs w:val="28"/>
+          <w:rtl/>
+          <w:lang w:bidi="fa-IR"/>
+        </w:rPr>
+      </w:pPr>
+    </w:p>
+    <w:p>
+      <w:pPr>
+        <w:bidi/>
+        <w:jc w:val="right"/>
+        <w:rPr>
+          <w:rFonts w:cs="B Nazanin"/>
+          <w:sz w:val="28"/>
+          <w:szCs w:val="28"/>
+          <w:rtl/>
+          <w:lang w:bidi="fa-IR"/>
+        </w:rPr>
+      </w:pPr>
+      <w:r>
+        <w:rPr>
+          <w:rFonts w:cs="B Nazanin"/>
+          <w:sz w:val="28"/>
+          <w:szCs w:val="28"/>
+          <w:lang w:bidi="fa-IR"/>
+        </w:rPr>
+        <w:t>context.BulkInsert</w:t>
+      </w:r>
+      <w:r>
+        <w:rPr>
+          <w:rFonts w:cs="B Nazanin"/>
+          <w:b/>
+          <w:bCs/>
+          <w:sz w:val="28"/>
+          <w:szCs w:val="28"/>
+          <w:lang w:bidi="fa-IR"/>
+        </w:rPr>
+        <w:t>(</w:t>
+      </w:r>
+      <w:r>
+        <w:rPr>
+          <w:rFonts w:cs="B Nazanin"/>
+          <w:sz w:val="28"/>
+          <w:szCs w:val="28"/>
+          <w:lang w:bidi="fa-IR"/>
+        </w:rPr>
+        <w:t>studentList, options =</w:t>
+      </w:r>
+      <w:r>
+        <w:rPr>
+          <w:rFonts w:cs="B Nazanin"/>
+          <w:b/>
+          <w:bCs/>
+          <w:sz w:val="28"/>
+          <w:szCs w:val="28"/>
+          <w:lang w:bidi="fa-IR"/>
+        </w:rPr>
+        <w:t>&gt;</w:t>
+      </w:r>
+      <w:r>
+        <w:rPr>
+          <w:rFonts w:cs="B Nazanin"/>
+          <w:sz w:val="28"/>
+          <w:szCs w:val="28"/>
+          <w:lang w:bidi="fa-IR"/>
+        </w:rPr>
+        <w:t xml:space="preserve"> options.IncludeGraph = </w:t>
+      </w:r>
+      <w:r>
+        <w:rPr>
+          <w:rFonts w:cs="B Nazanin"/>
+          <w:b/>
+          <w:bCs/>
+          <w:sz w:val="28"/>
+          <w:szCs w:val="28"/>
+          <w:lang w:bidi="fa-IR"/>
+        </w:rPr>
+        <w:t>true)</w:t>
+      </w:r>
+      <w:r>
+        <w:rPr>
+          <w:rFonts w:cs="B Nazanin"/>
+          <w:sz w:val="28"/>
+          <w:szCs w:val="28"/>
+          <w:lang w:bidi="fa-IR"/>
+        </w:rPr>
+        <w:t>;</w:t>
+      </w:r>
+    </w:p>
+    <w:p>
+      <w:pPr>
+        <w:bidi/>
+        <w:rPr>
+          <w:rFonts w:cs="B Nazanin"/>
+          <w:sz w:val="28"/>
+          <w:szCs w:val="28"/>
+          <w:rtl/>
+          <w:lang w:bidi="fa-IR"/>
+        </w:rPr>
+      </w:pPr>
+      <w:r>
+        <w:rPr>
+          <w:rFonts w:cs="B Nazanin" w:hint="cs"/>
+          <w:sz w:val="28"/>
+          <w:szCs w:val="28"/>
+          <w:rtl/>
+          <w:lang w:bidi="fa-IR"/>
+        </w:rPr>
+        <w:t xml:space="preserve">بعد باید تمامی </w:t>
+      </w:r>
+      <w:r>
+        <w:rPr>
+          <w:rFonts w:cs="B Nazanin"/>
+          <w:sz w:val="28"/>
+          <w:szCs w:val="28"/>
+          <w:lang w:bidi="fa-IR"/>
+        </w:rPr>
+        <w:t>child</w:t>
+      </w:r>
+      <w:r>
+        <w:rPr>
+          <w:rFonts w:cs="B Nazanin" w:hint="cs"/>
+          <w:sz w:val="28"/>
+          <w:szCs w:val="28"/>
+          <w:rtl/>
+          <w:lang w:bidi="fa-IR"/>
+        </w:rPr>
+        <w:t xml:space="preserve"> های موجودیت مقدار داشته باشند تا مشکلی پیش نیاید.</w:t>
+      </w:r>
+    </w:p>
+    <w:p>
+      <w:pPr>
+        <w:bidi/>
+        <w:rPr>
+          <w:rFonts w:cs="B Nazanin"/>
+          <w:sz w:val="28"/>
+          <w:szCs w:val="28"/>
+          <w:rtl/>
+          <w:lang w:bidi="fa-IR"/>
+        </w:rPr>
+      </w:pPr>
+    </w:p>
+    <w:p>
+      <w:pPr>
+        <w:bidi/>
+        <w:rPr>
+          <w:rFonts w:cs="B Nazanin"/>
+          <w:sz w:val="28"/>
+          <w:szCs w:val="28"/>
+          <w:rtl/>
+          <w:lang w:bidi="fa-IR"/>
+        </w:rPr>
+      </w:pPr>
+    </w:p>
+    <w:p>
+      <w:pPr>
+        <w:bidi/>
+        <w:rPr>
+          <w:rFonts w:cs="B Nazanin"/>
+          <w:sz w:val="28"/>
+          <w:szCs w:val="28"/>
+          <w:rtl/>
+          <w:lang w:bidi="fa-IR"/>
+        </w:rPr>
+      </w:pPr>
+    </w:p>
+    <w:p>
+      <w:pPr>
+        <w:bidi/>
+        <w:rPr>
+          <w:rFonts w:cs="B Nazanin"/>
+          <w:sz w:val="28"/>
+          <w:szCs w:val="28"/>
+          <w:rtl/>
+          <w:lang w:bidi="fa-IR"/>
+        </w:rPr>
+      </w:pPr>
+    </w:p>
+    <w:p>
+      <w:pPr>
+        <w:bidi/>
+        <w:jc w:val="center"/>
+        <w:rPr>
+          <w:rFonts w:cs="B Nazanin"/>
+          <w:b/>
+          <w:bCs/>
+          <w:sz w:val="28"/>
+          <w:szCs w:val="28"/>
+          <w:lang w:bidi="fa-IR"/>
+        </w:rPr>
+      </w:pPr>
+      <w:r>
+        <w:rPr>
+          <w:rFonts w:cs="B Nazanin"/>
+          <w:b/>
+          <w:bCs/>
+          <w:sz w:val="28"/>
+          <w:szCs w:val="28"/>
+          <w:lang w:bidi="fa-IR"/>
+        </w:rPr>
+        <w:lastRenderedPageBreak/>
+        <w:t>Stored Procedure in Entity Framework</w:t>
+      </w:r>
+    </w:p>
+    <w:p>
+      <w:pPr>
+        <w:bidi/>
+        <w:rPr>
+          <w:rFonts w:cs="B Nazanin"/>
+          <w:sz w:val="28"/>
+          <w:szCs w:val="28"/>
+          <w:rtl/>
+          <w:lang w:bidi="fa-IR"/>
+        </w:rPr>
+      </w:pPr>
+      <w:r>
+        <w:rPr>
+          <w:rFonts w:cs="B Nazanin" w:hint="cs"/>
+          <w:sz w:val="28"/>
+          <w:szCs w:val="28"/>
+          <w:rtl/>
+          <w:lang w:bidi="fa-IR"/>
+        </w:rPr>
+        <w:t xml:space="preserve">یک سری کوئری کامپایل شده است که از قبل نوشته شده در </w:t>
+      </w:r>
+      <w:r>
+        <w:rPr>
+          <w:rFonts w:cs="B Nazanin"/>
+          <w:sz w:val="28"/>
+          <w:szCs w:val="28"/>
+          <w:lang w:bidi="fa-IR"/>
+        </w:rPr>
+        <w:t>sql</w:t>
+      </w:r>
+      <w:r>
+        <w:rPr>
+          <w:rFonts w:cs="B Nazanin" w:hint="cs"/>
+          <w:sz w:val="28"/>
+          <w:szCs w:val="28"/>
+          <w:rtl/>
+          <w:lang w:bidi="fa-IR"/>
+        </w:rPr>
+        <w:t xml:space="preserve"> و با هر بار فراخوانی کاری را انجام می دهد.</w:t>
+      </w:r>
+    </w:p>
+    <w:p>
+      <w:pPr>
+        <w:bidi/>
+        <w:rPr>
+          <w:rFonts w:cs="B Nazanin"/>
+          <w:sz w:val="28"/>
+          <w:szCs w:val="28"/>
+          <w:rtl/>
+          <w:lang w:bidi="fa-IR"/>
+        </w:rPr>
+      </w:pPr>
+      <w:r>
+        <w:rPr>
+          <w:rFonts w:cs="B Nazanin" w:hint="cs"/>
+          <w:sz w:val="28"/>
+          <w:szCs w:val="28"/>
+          <w:rtl/>
+          <w:lang w:bidi="fa-IR"/>
+        </w:rPr>
+        <w:t xml:space="preserve">مواقعی است که نمی خواهیم از دستورات </w:t>
+      </w:r>
+      <w:r>
+        <w:rPr>
+          <w:rFonts w:cs="B Nazanin"/>
+          <w:sz w:val="28"/>
+          <w:szCs w:val="28"/>
+          <w:lang w:bidi="fa-IR"/>
+        </w:rPr>
+        <w:t>linq</w:t>
+      </w:r>
+      <w:r>
+        <w:rPr>
+          <w:rFonts w:cs="B Nazanin" w:hint="cs"/>
+          <w:sz w:val="28"/>
+          <w:szCs w:val="28"/>
+          <w:rtl/>
+          <w:lang w:bidi="fa-IR"/>
+        </w:rPr>
+        <w:t xml:space="preserve"> و </w:t>
+      </w:r>
+      <w:r>
+        <w:rPr>
+          <w:rFonts w:cs="B Nazanin"/>
+          <w:sz w:val="28"/>
+          <w:szCs w:val="28"/>
+          <w:lang w:bidi="fa-IR"/>
+        </w:rPr>
+        <w:t>Ef</w:t>
+      </w:r>
+      <w:r>
+        <w:rPr>
+          <w:rFonts w:cs="B Nazanin" w:hint="cs"/>
+          <w:sz w:val="28"/>
+          <w:szCs w:val="28"/>
+          <w:rtl/>
+          <w:lang w:bidi="fa-IR"/>
+        </w:rPr>
+        <w:t xml:space="preserve"> برای کوئری زدن به دیتابیس استفاده کنیم. به طور مثال می خواهیم با استفاده از </w:t>
+      </w:r>
+      <w:r>
+        <w:rPr>
+          <w:rFonts w:cs="B Nazanin"/>
+          <w:sz w:val="28"/>
+          <w:szCs w:val="28"/>
+          <w:lang w:bidi="fa-IR"/>
+        </w:rPr>
+        <w:t>sp</w:t>
+      </w:r>
+      <w:r>
+        <w:rPr>
+          <w:rFonts w:cs="B Nazanin" w:hint="cs"/>
+          <w:sz w:val="28"/>
+          <w:szCs w:val="28"/>
+          <w:rtl/>
+          <w:lang w:bidi="fa-IR"/>
+        </w:rPr>
+        <w:t xml:space="preserve"> کاری مشابه عملیات های </w:t>
+      </w:r>
+      <w:r>
+        <w:rPr>
+          <w:rFonts w:cs="B Nazanin"/>
+          <w:sz w:val="28"/>
+          <w:szCs w:val="28"/>
+          <w:lang w:bidi="fa-IR"/>
+        </w:rPr>
+        <w:t>add</w:t>
+      </w:r>
+      <w:r>
+        <w:rPr>
+          <w:rFonts w:cs="B Nazanin" w:hint="cs"/>
+          <w:sz w:val="28"/>
+          <w:szCs w:val="28"/>
+          <w:rtl/>
+          <w:lang w:bidi="fa-IR"/>
+        </w:rPr>
+        <w:t xml:space="preserve"> یا </w:t>
+      </w:r>
+      <w:r>
+        <w:rPr>
+          <w:rFonts w:cs="B Nazanin"/>
+          <w:sz w:val="28"/>
+          <w:szCs w:val="28"/>
+          <w:lang w:bidi="fa-IR"/>
+        </w:rPr>
+        <w:t>delete</w:t>
+      </w:r>
+      <w:r>
+        <w:rPr>
+          <w:rFonts w:cs="B Nazanin" w:hint="cs"/>
+          <w:sz w:val="28"/>
+          <w:szCs w:val="28"/>
+          <w:rtl/>
+          <w:lang w:bidi="fa-IR"/>
+        </w:rPr>
+        <w:t xml:space="preserve"> یا </w:t>
+      </w:r>
+      <w:r>
+        <w:rPr>
+          <w:rFonts w:cs="B Nazanin"/>
+          <w:sz w:val="28"/>
+          <w:szCs w:val="28"/>
+          <w:lang w:bidi="fa-IR"/>
+        </w:rPr>
+        <w:t>insert</w:t>
+      </w:r>
+      <w:r>
+        <w:rPr>
+          <w:rFonts w:cs="B Nazanin" w:hint="cs"/>
+          <w:sz w:val="28"/>
+          <w:szCs w:val="28"/>
+          <w:rtl/>
+          <w:lang w:bidi="fa-IR"/>
+        </w:rPr>
+        <w:t xml:space="preserve"> و یا </w:t>
+      </w:r>
+      <w:r>
+        <w:rPr>
+          <w:rFonts w:cs="B Nazanin"/>
+          <w:sz w:val="28"/>
+          <w:szCs w:val="28"/>
+          <w:lang w:bidi="fa-IR"/>
+        </w:rPr>
+        <w:t>update</w:t>
+      </w:r>
+      <w:r>
+        <w:rPr>
+          <w:rFonts w:cs="B Nazanin" w:hint="cs"/>
+          <w:sz w:val="28"/>
+          <w:szCs w:val="28"/>
+          <w:rtl/>
+          <w:lang w:bidi="fa-IR"/>
+        </w:rPr>
+        <w:t xml:space="preserve"> را انجام دهیم.</w:t>
+      </w:r>
+    </w:p>
+    <w:p>
+      <w:pPr>
+        <w:bidi/>
+        <w:rPr>
+          <w:rFonts w:cs="B Nazanin" w:hint="cs"/>
+          <w:sz w:val="28"/>
+          <w:szCs w:val="28"/>
+          <w:rtl/>
+          <w:lang w:bidi="fa-IR"/>
+        </w:rPr>
+      </w:pPr>
+      <w:r>
+        <w:rPr>
+          <w:rFonts w:cs="B Nazanin" w:hint="cs"/>
+          <w:sz w:val="28"/>
+          <w:szCs w:val="28"/>
+          <w:rtl/>
+          <w:lang w:bidi="fa-IR"/>
+        </w:rPr>
+        <w:t xml:space="preserve">زمانی که در حال ساختن </w:t>
+      </w:r>
+      <w:r>
+        <w:rPr>
+          <w:rFonts w:cs="B Nazanin"/>
+          <w:sz w:val="28"/>
+          <w:szCs w:val="28"/>
+          <w:lang w:bidi="fa-IR"/>
+        </w:rPr>
+        <w:t>data model</w:t>
+      </w:r>
+      <w:r>
+        <w:rPr>
+          <w:rFonts w:cs="B Nazanin" w:hint="cs"/>
+          <w:sz w:val="28"/>
+          <w:szCs w:val="28"/>
+          <w:rtl/>
+          <w:lang w:bidi="fa-IR"/>
+        </w:rPr>
+        <w:t xml:space="preserve"> هستیم خود </w:t>
+      </w:r>
+      <w:r>
+        <w:rPr>
+          <w:rFonts w:cs="B Nazanin"/>
+          <w:sz w:val="28"/>
+          <w:szCs w:val="28"/>
+          <w:lang w:bidi="fa-IR"/>
+        </w:rPr>
+        <w:t>ef</w:t>
+      </w:r>
+      <w:r>
+        <w:rPr>
+          <w:rFonts w:cs="B Nazanin" w:hint="cs"/>
+          <w:sz w:val="28"/>
+          <w:szCs w:val="28"/>
+          <w:rtl/>
+          <w:lang w:bidi="fa-IR"/>
+        </w:rPr>
+        <w:t xml:space="preserve"> به صورت خودکار </w:t>
+      </w:r>
+      <w:r>
+        <w:rPr>
+          <w:rFonts w:cs="B Nazanin"/>
+          <w:sz w:val="28"/>
+          <w:szCs w:val="28"/>
+          <w:lang w:bidi="fa-IR"/>
+        </w:rPr>
+        <w:t xml:space="preserve">sp </w:t>
+      </w:r>
+      <w:r>
+        <w:rPr>
+          <w:rFonts w:cs="B Nazanin" w:hint="cs"/>
+          <w:sz w:val="28"/>
+          <w:szCs w:val="28"/>
+          <w:rtl/>
+          <w:lang w:bidi="fa-IR"/>
+        </w:rPr>
+        <w:t xml:space="preserve"> ها را در قالب </w:t>
+      </w:r>
+      <w:r>
+        <w:rPr>
+          <w:rFonts w:cs="B Nazanin"/>
+          <w:sz w:val="28"/>
+          <w:szCs w:val="28"/>
+          <w:lang w:bidi="fa-IR"/>
+        </w:rPr>
+        <w:t>function</w:t>
+      </w:r>
+      <w:r>
+        <w:rPr>
+          <w:rFonts w:cs="B Nazanin" w:hint="cs"/>
+          <w:sz w:val="28"/>
+          <w:szCs w:val="28"/>
+          <w:rtl/>
+          <w:lang w:bidi="fa-IR"/>
+        </w:rPr>
+        <w:t xml:space="preserve"> به ما می دهد و میتوانیم با استفاده از </w:t>
+      </w:r>
+      <w:r>
+        <w:rPr>
+          <w:rFonts w:cs="B Nazanin"/>
+          <w:sz w:val="28"/>
+          <w:szCs w:val="28"/>
+          <w:lang w:bidi="fa-IR"/>
+        </w:rPr>
+        <w:t>context</w:t>
+      </w:r>
+      <w:r>
+        <w:rPr>
+          <w:rFonts w:cs="B Nazanin" w:hint="cs"/>
+          <w:sz w:val="28"/>
+          <w:szCs w:val="28"/>
+          <w:rtl/>
+          <w:lang w:bidi="fa-IR"/>
+        </w:rPr>
+        <w:t xml:space="preserve"> به آن ها دسترسی داشته باشیم</w:t>
+      </w:r>
     </w:p>
     <w:sectPr>
       <w:pgSz w:w="12240" w:h="15840"/>
@@ -34786,6 +40470,56 @@
     </w:sectPr>
   </w:body>
 </w:document>
+</file>
+
+<file path=word/endnotes.xml><?xml version="1.0" encoding="utf-8"?>
+<w:endnotes xmlns:wpc="http://schemas.microsoft.com/office/word/2010/wordprocessingCanvas" xmlns:cx="http://schemas.microsoft.com/office/drawing/2014/chartex" xmlns:cx1="http://schemas.microsoft.com/office/drawing/2015/9/8/chartex" xmlns:cx2="http://schemas.microsoft.com/office/drawing/2015/10/21/chartex" xmlns:cx3="http://schemas.microsoft.com/office/drawing/2016/5/9/chartex" xmlns:cx4="http://schemas.microsoft.com/office/drawing/2016/5/10/chartex" xmlns:cx5="http://schemas.microsoft.com/office/drawing/2016/5/11/chartex" xmlns:cx6="http://schemas.microsoft.com/office/drawing/2016/5/12/chartex" xmlns:cx7="http://schemas.microsoft.com/office/drawing/2016/5/13/chartex" xmlns:cx8="http://schemas.microsoft.com/office/drawing/2016/5/14/chartex" xmlns:mc="http://schemas.openxmlformats.org/markup-compatibility/2006" xmlns:aink="http://schemas.microsoft.com/office/drawing/2016/ink" xmlns:am3d="http://schemas.microsoft.com/office/drawing/2017/model3d" xmlns:o="urn:schemas-microsoft-com:office:office" xmlns:oel="http://schemas.microsoft.com/office/2019/extlst" xmlns:r="http://schemas.openxmlformats.org/officeDocument/2006/relationships" xmlns:m="http://schemas.openxmlformats.org/officeDocument/2006/math" xmlns:v="urn:schemas-microsoft-com:vml" xmlns:wp14="http://schemas.microsoft.com/office/word/2010/wordprocessingDrawing" xmlns:wp="http://schemas.openxmlformats.org/drawingml/2006/wordprocessingDrawing" xmlns:w10="urn:schemas-microsoft-com:office:word" xmlns:w="http://schemas.openxmlformats.org/wordprocessingml/2006/main" xmlns:w14="http://schemas.microsoft.com/office/word/2010/wordml" xmlns:w15="http://schemas.microsoft.com/office/word/2012/wordml" xmlns:w16cex="http://schemas.microsoft.com/office/word/2018/wordml/cex" xmlns:w16cid="http://schemas.microsoft.com/office/word/2016/wordml/cid" xmlns:w16="http://schemas.microsoft.com/office/word/2018/wordml" xmlns:w16du="http://schemas.microsoft.com/office/word/2023/wordml/word16du" xmlns:w16sdtdh="http://schemas.microsoft.com/office/word/2020/wordml/sdtdatahash" xmlns:w16sdtfl="http://schemas.microsoft.com/office/word/2024/wordml/sdtformatlock" xmlns:w16se="http://schemas.microsoft.com/office/word/2015/wordml/symex" xmlns:wpg="http://schemas.microsoft.com/office/word/2010/wordprocessingGroup" xmlns:wpi="http://schemas.microsoft.com/office/word/2010/wordprocessingInk" xmlns:wne="http://schemas.microsoft.com/office/word/2006/wordml" xmlns:wps="http://schemas.microsoft.com/office/word/2010/wordprocessingShape" mc:Ignorable="w14 w15 w16se w16cid w16 w16cex w16sdtdh w16sdtfl w16du wp14">
+  <w:endnote w:type="separator" w:id="-1">
+    <w:p>
+      <w:pPr>
+        <w:spacing w:after="0" w:line="240" w:lineRule="auto"/>
+      </w:pPr>
+      <w:r>
+        <w:separator/>
+      </w:r>
+    </w:p>
+  </w:endnote>
+  <w:endnote w:type="continuationSeparator" w:id="0">
+    <w:p>
+      <w:pPr>
+        <w:spacing w:after="0" w:line="240" w:lineRule="auto"/>
+      </w:pPr>
+      <w:r>
+        <w:continuationSeparator/>
+      </w:r>
+    </w:p>
+  </w:endnote>
+</w:endnotes>
+</file>
+
+<file path=word/footnotes.xml><?xml version="1.0" encoding="utf-8"?>
+<w:footnotes xmlns:wpc="http://schemas.microsoft.com/office/word/2010/wordprocessingCanvas" xmlns:cx="http://schemas.microsoft.com/office/drawing/2014/chartex" xmlns:cx1="http://schemas.microsoft.com/office/drawing/2015/9/8/chartex" xmlns:cx2="http://schemas.microsoft.com/office/drawing/2015/10/21/chartex" xmlns:cx3="http://schemas.microsoft.com/office/drawing/2016/5/9/chartex" xmlns:cx4="http://schemas.microsoft.com/office/drawing/2016/5/10/chartex" xmlns:cx5="http://schemas.microsoft.com/office/drawing/2016/5/11/chartex" xmlns:cx6="http://schemas.microsoft.com/office/drawing/2016/5/12/chartex" xmlns:cx7="http://schemas.microsoft.com/office/drawing/2016/5/13/chartex" xmlns:cx8="http://schemas.microsoft.com/office/drawing/2016/5/14/chartex" xmlns:mc="http://schemas.openxmlformats.org/markup-compatibility/2006" xmlns:aink="http://schemas.microsoft.com/office/drawing/2016/ink" xmlns:am3d="http://schemas.microsoft.com/office/drawing/2017/model3d" xmlns:o="urn:schemas-microsoft-com:office:office" xmlns:oel="http://schemas.microsoft.com/office/2019/extlst" xmlns:r="http://schemas.openxmlformats.org/officeDocument/2006/relationships" xmlns:m="http://schemas.openxmlformats.org/officeDocument/2006/math" xmlns:v="urn:schemas-microsoft-com:vml" xmlns:wp14="http://schemas.microsoft.com/office/word/2010/wordprocessingDrawing" xmlns:wp="http://schemas.openxmlformats.org/drawingml/2006/wordprocessingDrawing" xmlns:w10="urn:schemas-microsoft-com:office:word" xmlns:w="http://schemas.openxmlformats.org/wordprocessingml/2006/main" xmlns:w14="http://schemas.microsoft.com/office/word/2010/wordml" xmlns:w15="http://schemas.microsoft.com/office/word/2012/wordml" xmlns:w16cex="http://schemas.microsoft.com/office/word/2018/wordml/cex" xmlns:w16cid="http://schemas.microsoft.com/office/word/2016/wordml/cid" xmlns:w16="http://schemas.microsoft.com/office/word/2018/wordml" xmlns:w16du="http://schemas.microsoft.com/office/word/2023/wordml/word16du" xmlns:w16sdtdh="http://schemas.microsoft.com/office/word/2020/wordml/sdtdatahash" xmlns:w16sdtfl="http://schemas.microsoft.com/office/word/2024/wordml/sdtformatlock" xmlns:w16se="http://schemas.microsoft.com/office/word/2015/wordml/symex" xmlns:wpg="http://schemas.microsoft.com/office/word/2010/wordprocessingGroup" xmlns:wpi="http://schemas.microsoft.com/office/word/2010/wordprocessingInk" xmlns:wne="http://schemas.microsoft.com/office/word/2006/wordml" xmlns:wps="http://schemas.microsoft.com/office/word/2010/wordprocessingShape" mc:Ignorable="w14 w15 w16se w16cid w16 w16cex w16sdtdh w16sdtfl w16du wp14">
+  <w:footnote w:type="separator" w:id="-1">
+    <w:p>
+      <w:pPr>
+        <w:spacing w:after="0" w:line="240" w:lineRule="auto"/>
+      </w:pPr>
+      <w:r>
+        <w:separator/>
+      </w:r>
+    </w:p>
+  </w:footnote>
+  <w:footnote w:type="continuationSeparator" w:id="0">
+    <w:p>
+      <w:pPr>
+        <w:spacing w:after="0" w:line="240" w:lineRule="auto"/>
+      </w:pPr>
+      <w:r>
+        <w:continuationSeparator/>
+      </w:r>
+    </w:p>
+  </w:footnote>
+</w:footnotes>
 </file>
 
 <file path=word/numbering.xml><?xml version="1.0" encoding="utf-8"?>
@@ -35668,6 +41402,119 @@
     </w:lvl>
   </w:abstractNum>
   <w:abstractNum w:abstractNumId="8" w15:restartNumberingAfterBreak="0">
+    <w:nsid w:val="5A5F41BF"/>
+    <w:multiLevelType w:val="multilevel"/>
+    <w:tmpl w:val="FCAC0E9E"/>
+    <w:lvl w:ilvl="0">
+      <w:start w:val="1"/>
+      <w:numFmt w:val="decimal"/>
+      <w:lvlText w:val="%1."/>
+      <w:lvlJc w:val="left"/>
+      <w:pPr>
+        <w:tabs>
+          <w:tab w:val="num" w:pos="720"/>
+        </w:tabs>
+        <w:ind w:left="720" w:hanging="360"/>
+      </w:pPr>
+    </w:lvl>
+    <w:lvl w:ilvl="1" w:tentative="1">
+      <w:start w:val="1"/>
+      <w:numFmt w:val="decimal"/>
+      <w:lvlText w:val="%2."/>
+      <w:lvlJc w:val="left"/>
+      <w:pPr>
+        <w:tabs>
+          <w:tab w:val="num" w:pos="1440"/>
+        </w:tabs>
+        <w:ind w:left="1440" w:hanging="360"/>
+      </w:pPr>
+    </w:lvl>
+    <w:lvl w:ilvl="2" w:tentative="1">
+      <w:start w:val="1"/>
+      <w:numFmt w:val="decimal"/>
+      <w:lvlText w:val="%3."/>
+      <w:lvlJc w:val="left"/>
+      <w:pPr>
+        <w:tabs>
+          <w:tab w:val="num" w:pos="2160"/>
+        </w:tabs>
+        <w:ind w:left="2160" w:hanging="360"/>
+      </w:pPr>
+    </w:lvl>
+    <w:lvl w:ilvl="3" w:tentative="1">
+      <w:start w:val="1"/>
+      <w:numFmt w:val="decimal"/>
+      <w:lvlText w:val="%4."/>
+      <w:lvlJc w:val="left"/>
+      <w:pPr>
+        <w:tabs>
+          <w:tab w:val="num" w:pos="2880"/>
+        </w:tabs>
+        <w:ind w:left="2880" w:hanging="360"/>
+      </w:pPr>
+    </w:lvl>
+    <w:lvl w:ilvl="4" w:tentative="1">
+      <w:start w:val="1"/>
+      <w:numFmt w:val="decimal"/>
+      <w:lvlText w:val="%5."/>
+      <w:lvlJc w:val="left"/>
+      <w:pPr>
+        <w:tabs>
+          <w:tab w:val="num" w:pos="3600"/>
+        </w:tabs>
+        <w:ind w:left="3600" w:hanging="360"/>
+      </w:pPr>
+    </w:lvl>
+    <w:lvl w:ilvl="5" w:tentative="1">
+      <w:start w:val="1"/>
+      <w:numFmt w:val="decimal"/>
+      <w:lvlText w:val="%6."/>
+      <w:lvlJc w:val="left"/>
+      <w:pPr>
+        <w:tabs>
+          <w:tab w:val="num" w:pos="4320"/>
+        </w:tabs>
+        <w:ind w:left="4320" w:hanging="360"/>
+      </w:pPr>
+    </w:lvl>
+    <w:lvl w:ilvl="6" w:tentative="1">
+      <w:start w:val="1"/>
+      <w:numFmt w:val="decimal"/>
+      <w:lvlText w:val="%7."/>
+      <w:lvlJc w:val="left"/>
+      <w:pPr>
+        <w:tabs>
+          <w:tab w:val="num" w:pos="5040"/>
+        </w:tabs>
+        <w:ind w:left="5040" w:hanging="360"/>
+      </w:pPr>
+    </w:lvl>
+    <w:lvl w:ilvl="7" w:tentative="1">
+      <w:start w:val="1"/>
+      <w:numFmt w:val="decimal"/>
+      <w:lvlText w:val="%8."/>
+      <w:lvlJc w:val="left"/>
+      <w:pPr>
+        <w:tabs>
+          <w:tab w:val="num" w:pos="5760"/>
+        </w:tabs>
+        <w:ind w:left="5760" w:hanging="360"/>
+      </w:pPr>
+    </w:lvl>
+    <w:lvl w:ilvl="8" w:tentative="1">
+      <w:start w:val="1"/>
+      <w:numFmt w:val="decimal"/>
+      <w:lvlText w:val="%9."/>
+      <w:lvlJc w:val="left"/>
+      <w:pPr>
+        <w:tabs>
+          <w:tab w:val="num" w:pos="6480"/>
+        </w:tabs>
+        <w:ind w:left="6480" w:hanging="360"/>
+      </w:pPr>
+    </w:lvl>
+  </w:abstractNum>
+  <w:abstractNum w:abstractNumId="9" w15:restartNumberingAfterBreak="0">
     <w:nsid w:val="5E0E073D"/>
     <w:multiLevelType w:val="multilevel"/>
     <w:tmpl w:val="D750AF4A"/>
@@ -35799,13 +41646,16 @@
     <w:abstractNumId w:val="1"/>
   </w:num>
   <w:num w:numId="7" w16cid:durableId="748886472">
-    <w:abstractNumId w:val="8"/>
+    <w:abstractNumId w:val="9"/>
   </w:num>
   <w:num w:numId="8" w16cid:durableId="1982225962">
     <w:abstractNumId w:val="2"/>
   </w:num>
   <w:num w:numId="9" w16cid:durableId="725028379">
     <w:abstractNumId w:val="4"/>
+  </w:num>
+  <w:num w:numId="10" w16cid:durableId="33240313">
+    <w:abstractNumId w:val="8"/>
   </w:num>
 </w:numbering>
 </file>
@@ -36726,6 +42576,50 @@
       <w:spacing w:val="5"/>
     </w:rPr>
   </w:style>
+  <w:style w:type="paragraph" w:styleId="Header">
+    <w:name w:val="header"/>
+    <w:basedOn w:val="Normal"/>
+    <w:link w:val="HeaderChar"/>
+    <w:uiPriority w:val="99"/>
+    <w:unhideWhenUsed/>
+    <w:rsid w:val="006928A0"/>
+    <w:pPr>
+      <w:tabs>
+        <w:tab w:val="center" w:pos="4680"/>
+        <w:tab w:val="right" w:pos="9360"/>
+      </w:tabs>
+      <w:spacing w:after="0" w:line="240" w:lineRule="auto"/>
+    </w:pPr>
+  </w:style>
+  <w:style w:type="character" w:customStyle="1" w:styleId="HeaderChar">
+    <w:name w:val="Header Char"/>
+    <w:basedOn w:val="DefaultParagraphFont"/>
+    <w:link w:val="Header"/>
+    <w:uiPriority w:val="99"/>
+    <w:rsid w:val="006928A0"/>
+  </w:style>
+  <w:style w:type="paragraph" w:styleId="Footer">
+    <w:name w:val="footer"/>
+    <w:basedOn w:val="Normal"/>
+    <w:link w:val="FooterChar"/>
+    <w:uiPriority w:val="99"/>
+    <w:unhideWhenUsed/>
+    <w:rsid w:val="006928A0"/>
+    <w:pPr>
+      <w:tabs>
+        <w:tab w:val="center" w:pos="4680"/>
+        <w:tab w:val="right" w:pos="9360"/>
+      </w:tabs>
+      <w:spacing w:after="0" w:line="240" w:lineRule="auto"/>
+    </w:pPr>
+  </w:style>
+  <w:style w:type="character" w:customStyle="1" w:styleId="FooterChar">
+    <w:name w:val="Footer Char"/>
+    <w:basedOn w:val="DefaultParagraphFont"/>
+    <w:link w:val="Footer"/>
+    <w:uiPriority w:val="99"/>
+    <w:rsid w:val="006928A0"/>
+  </w:style>
 </w:styles>
 </file>
 
@@ -37022,4 +42916,16 @@
     </a:ext>
   </a:extLst>
 </a:theme>
+</file>
+
+<file path=customXml/item1.xml><?xml version="1.0" encoding="utf-8"?>
+<b:Sources xmlns:b="http://schemas.openxmlformats.org/officeDocument/2006/bibliography" xmlns="http://schemas.openxmlformats.org/officeDocument/2006/bibliography" SelectedStyle="\APASixthEditionOfficeOnline.xsl" StyleName="APA" Version="6"/>
+</file>
+
+<file path=customXml/itemProps1.xml><?xml version="1.0" encoding="utf-8"?>
+<ds:datastoreItem xmlns:ds="http://schemas.openxmlformats.org/officeDocument/2006/customXml" ds:itemID="{C6A3D3EE-463E-45D5-9039-8A4B36BBA189}">
+  <ds:schemaRefs>
+    <ds:schemaRef ds:uri="http://schemas.openxmlformats.org/officeDocument/2006/bibliography"/>
+  </ds:schemaRefs>
+</ds:datastoreItem>
 </file>